--- a/Java.docx
+++ b/Java.docx
@@ -3384,13 +3384,7 @@
         <w:rPr>
           <w:rFonts w:hint="eastAsia"/>
         </w:rPr>
-        <w:t>workQueue：一个阻塞队列，用来存储等待执行的任务</w:t>
-      </w:r>
-      <w:r>
-        <w:rPr>
-          <w:rFonts w:hint="eastAsia"/>
-        </w:rPr>
-        <w:t>。</w:t>
+        <w:t>workQueue：一个阻塞队列，用来存储等待执行的任务。</w:t>
       </w:r>
     </w:p>
     <w:p>
@@ -3412,6 +3406,17 @@
         <w:spacing w:line="198" w:lineRule="atLeast"/>
         <w:jc w:val="left"/>
         <w:textAlignment w:val="baseline"/>
+        <w:rPr>
+          <w:rFonts w:ascii="&amp;quot" w:eastAsia="宋体" w:hAnsi="&amp;quot" w:cs="宋体" w:hint="eastAsia"/>
+          <w:color w:val="000000"/>
+          <w:kern w:val="0"/>
+          <w:sz w:val="18"/>
+          <w:szCs w:val="18"/>
+          <w:bdr w:val="none" w:sz="0" w:space="0" w:color="auto" w:frame="1"/>
+          <w:shd w:val="clear" w:color="auto" w:fill="auto"/>
+        </w:rPr>
+      </w:pPr>
+      <w:r>
         <w:rPr>
           <w:rFonts w:ascii="&amp;quot" w:eastAsia="宋体" w:hAnsi="&amp;quot" w:cs="宋体"/>
           <w:color w:val="000000"/>
@@ -3421,7 +3426,38 @@
           <w:bdr w:val="none" w:sz="0" w:space="0" w:color="auto" w:frame="1"/>
           <w:shd w:val="clear" w:color="auto" w:fill="auto"/>
         </w:rPr>
-      </w:pPr>
+        <w:t>ArrayBlockingQueue;</w:t>
+      </w:r>
+    </w:p>
+    <w:p>
+      <w:pPr>
+        <w:widowControl/>
+        <w:shd w:val="clear" w:color="auto" w:fill="FFFFFF"/>
+        <w:spacing w:line="198" w:lineRule="atLeast"/>
+        <w:jc w:val="left"/>
+        <w:textAlignment w:val="baseline"/>
+        <w:rPr>
+          <w:rFonts w:ascii="&amp;quot" w:eastAsia="宋体" w:hAnsi="&amp;quot" w:cs="宋体" w:hint="eastAsia"/>
+          <w:color w:val="000000"/>
+          <w:kern w:val="0"/>
+          <w:sz w:val="18"/>
+          <w:szCs w:val="18"/>
+          <w:bdr w:val="none" w:sz="0" w:space="0" w:color="auto" w:frame="1"/>
+          <w:shd w:val="clear" w:color="auto" w:fill="auto"/>
+        </w:rPr>
+      </w:pPr>
+      <w:r>
+        <w:rPr>
+          <w:rFonts w:ascii="&amp;quot" w:eastAsia="宋体" w:hAnsi="&amp;quot" w:cs="宋体" w:hint="eastAsia"/>
+          <w:color w:val="000000"/>
+          <w:kern w:val="0"/>
+          <w:sz w:val="18"/>
+          <w:szCs w:val="18"/>
+          <w:bdr w:val="none" w:sz="0" w:space="0" w:color="auto" w:frame="1"/>
+          <w:shd w:val="clear" w:color="auto" w:fill="auto"/>
+        </w:rPr>
+        <w:t>PriorityBlockingQueue</w:t>
+      </w:r>
       <w:r>
         <w:rPr>
           <w:rFonts w:ascii="&amp;quot" w:eastAsia="宋体" w:hAnsi="&amp;quot" w:cs="宋体"/>
@@ -3432,7 +3468,7 @@
           <w:bdr w:val="none" w:sz="0" w:space="0" w:color="auto" w:frame="1"/>
           <w:shd w:val="clear" w:color="auto" w:fill="auto"/>
         </w:rPr>
-        <w:t>ArrayBlockingQueue;</w:t>
+        <w:t>;</w:t>
       </w:r>
     </w:p>
     <w:p>
@@ -3448,22 +3484,9 @@
           <w:kern w:val="0"/>
           <w:sz w:val="18"/>
           <w:szCs w:val="18"/>
-          <w:bdr w:val="none" w:sz="0" w:space="0" w:color="auto" w:frame="1"/>
           <w:shd w:val="clear" w:color="auto" w:fill="auto"/>
         </w:rPr>
       </w:pPr>
-      <w:r>
-        <w:rPr>
-          <w:rFonts w:ascii="&amp;quot" w:eastAsia="宋体" w:hAnsi="&amp;quot" w:cs="宋体" w:hint="eastAsia"/>
-          <w:color w:val="000000"/>
-          <w:kern w:val="0"/>
-          <w:sz w:val="18"/>
-          <w:szCs w:val="18"/>
-          <w:bdr w:val="none" w:sz="0" w:space="0" w:color="auto" w:frame="1"/>
-          <w:shd w:val="clear" w:color="auto" w:fill="auto"/>
-        </w:rPr>
-        <w:t>PriorityBlockingQueue</w:t>
-      </w:r>
       <w:r>
         <w:rPr>
           <w:rFonts w:ascii="&amp;quot" w:eastAsia="宋体" w:hAnsi="&amp;quot" w:cs="宋体"/>
@@ -3474,7 +3497,7 @@
           <w:bdr w:val="none" w:sz="0" w:space="0" w:color="auto" w:frame="1"/>
           <w:shd w:val="clear" w:color="auto" w:fill="auto"/>
         </w:rPr>
-        <w:t>;</w:t>
+        <w:t>LinkedBlockingQueue;</w:t>
       </w:r>
     </w:p>
     <w:p>
@@ -3485,7 +3508,7 @@
         <w:jc w:val="left"/>
         <w:textAlignment w:val="baseline"/>
         <w:rPr>
-          <w:rFonts w:ascii="&amp;quot" w:eastAsia="宋体" w:hAnsi="&amp;quot" w:cs="宋体"/>
+          <w:rFonts w:ascii="&amp;quot" w:eastAsia="宋体" w:hAnsi="&amp;quot" w:cs="宋体" w:hint="eastAsia"/>
           <w:color w:val="000000"/>
           <w:kern w:val="0"/>
           <w:sz w:val="18"/>
@@ -3503,25 +3526,20 @@
           <w:bdr w:val="none" w:sz="0" w:space="0" w:color="auto" w:frame="1"/>
           <w:shd w:val="clear" w:color="auto" w:fill="auto"/>
         </w:rPr>
-        <w:t>LinkedBlockingQueue;</w:t>
-      </w:r>
-    </w:p>
-    <w:p>
-      <w:pPr>
-        <w:widowControl/>
-        <w:shd w:val="clear" w:color="auto" w:fill="FFFFFF"/>
-        <w:spacing w:line="198" w:lineRule="atLeast"/>
-        <w:jc w:val="left"/>
-        <w:textAlignment w:val="baseline"/>
-        <w:rPr>
-          <w:rFonts w:ascii="&amp;quot" w:eastAsia="宋体" w:hAnsi="&amp;quot" w:cs="宋体"/>
-          <w:color w:val="000000"/>
-          <w:kern w:val="0"/>
-          <w:sz w:val="18"/>
-          <w:szCs w:val="18"/>
-          <w:shd w:val="clear" w:color="auto" w:fill="auto"/>
-        </w:rPr>
-      </w:pPr>
+        <w:t>SynchronousQueue;</w:t>
+      </w:r>
+    </w:p>
+    <w:p>
+      <w:pPr>
+        <w:pStyle w:val="a0"/>
+        <w:ind w:left="360" w:firstLineChars="0" w:firstLine="0"/>
+      </w:pPr>
+      <w:r>
+        <w:rPr>
+          <w:rFonts w:hint="eastAsia"/>
+        </w:rPr>
+        <w:t>ArrayBlockingQueue和PriorityBlockingQueue使用较少，一般使用LinkedBlockingQueue和</w:t>
+      </w:r>
       <w:r>
         <w:rPr>
           <w:rFonts w:ascii="&amp;quot" w:eastAsia="宋体" w:hAnsi="&amp;quot" w:cs="宋体"/>
@@ -3532,30 +3550,6 @@
           <w:bdr w:val="none" w:sz="0" w:space="0" w:color="auto" w:frame="1"/>
           <w:shd w:val="clear" w:color="auto" w:fill="auto"/>
         </w:rPr>
-        <w:t>SynchronousQueue;</w:t>
-      </w:r>
-    </w:p>
-    <w:p>
-      <w:pPr>
-        <w:pStyle w:val="a0"/>
-        <w:ind w:left="360" w:firstLineChars="0" w:firstLine="0"/>
-      </w:pPr>
-      <w:r>
-        <w:rPr>
-          <w:rFonts w:hint="eastAsia"/>
-        </w:rPr>
-        <w:t>ArrayBlockingQueue和PriorityBlockingQueue使用较少，一般使用LinkedBlockingQueue和</w:t>
-      </w:r>
-      <w:r>
-        <w:rPr>
-          <w:rFonts w:ascii="&amp;quot" w:eastAsia="宋体" w:hAnsi="&amp;quot" w:cs="宋体"/>
-          <w:color w:val="000000"/>
-          <w:kern w:val="0"/>
-          <w:sz w:val="18"/>
-          <w:szCs w:val="18"/>
-          <w:bdr w:val="none" w:sz="0" w:space="0" w:color="auto" w:frame="1"/>
-          <w:shd w:val="clear" w:color="auto" w:fill="auto"/>
-        </w:rPr>
         <w:t>SynchronousQueue</w:t>
       </w:r>
       <w:r>
@@ -3671,9 +3665,6 @@
       <w:pPr>
         <w:pStyle w:val="a0"/>
         <w:ind w:left="360" w:firstLine="320"/>
-        <w:rPr>
-          <w:rFonts w:hint="eastAsia"/>
-        </w:rPr>
       </w:pPr>
       <w:r>
         <w:t>ThreadPoolExecutor.CallerRunsPolicy</w:t>
@@ -3731,10 +3722,7 @@
         <w:t>)</w:t>
       </w:r>
       <w:r>
-        <w:t xml:space="preserve">&lt;- </w:t>
-      </w:r>
-      <w:r>
-        <w:t>AbstractExecutorService</w:t>
+        <w:t>&lt;- AbstractExecutorService</w:t>
       </w:r>
       <w:r>
         <w:t>(</w:t>
@@ -3749,10 +3737,7 @@
         <w:t>)</w:t>
       </w:r>
       <w:r>
-        <w:t xml:space="preserve">&lt;- </w:t>
-      </w:r>
-      <w:r>
-        <w:t>ExecutorService</w:t>
+        <w:t>&lt;- ExecutorService</w:t>
       </w:r>
       <w:r>
         <w:t>(</w:t>
@@ -3767,10 +3752,7 @@
         <w:t>)</w:t>
       </w:r>
       <w:r>
-        <w:t xml:space="preserve">&lt;- </w:t>
-      </w:r>
-      <w:r>
-        <w:t>Executor</w:t>
+        <w:t>&lt;- Executor</w:t>
       </w:r>
       <w:r>
         <w:t>(</w:t>
@@ -3848,11 +3830,6 @@
       </w:r>
     </w:p>
     <w:p>
-      <w:pPr>
-        <w:rPr>
-          <w:rFonts w:hint="eastAsia"/>
-        </w:rPr>
-      </w:pPr>
       <w:r>
         <w:rPr>
           <w:rFonts w:hint="eastAsia"/>
@@ -3880,11 +3857,6 @@
       </w:r>
     </w:p>
     <w:p>
-      <w:pPr>
-        <w:rPr>
-          <w:rFonts w:hint="eastAsia"/>
-        </w:rPr>
-      </w:pPr>
       <w:r>
         <w:rPr>
           <w:rFonts w:hint="eastAsia"/>
@@ -3910,13 +3882,7 @@
         <w:rPr>
           <w:rFonts w:hint="eastAsia"/>
         </w:rPr>
-        <w:t>马上</w:t>
-      </w:r>
-      <w:r>
-        <w:rPr>
-          <w:rFonts w:hint="eastAsia"/>
-        </w:rPr>
-        <w:t>关闭线程池</w:t>
+        <w:t>马上关闭线程池</w:t>
       </w:r>
     </w:p>
     <w:p>
@@ -4131,11 +4097,6 @@
       </w:r>
     </w:p>
     <w:p>
-      <w:pPr>
-        <w:rPr>
-          <w:rFonts w:hint="eastAsia"/>
-        </w:rPr>
-      </w:pPr>
       <w:r>
         <w:rPr>
           <w:rFonts w:hint="eastAsia"/>
@@ -4160,267 +4121,280 @@
       <w:r>
         <w:t>状态，并且所有工作线程已经销毁，任务缓存队列已经清空或执行结束后，线程池被设置为</w:t>
       </w:r>
+      <w:r>
+        <w:rPr>
+          <w:b/>
+        </w:rPr>
+        <w:t>TERMINATED</w:t>
+      </w:r>
+      <w:r>
+        <w:t>状态。</w:t>
+      </w:r>
+    </w:p>
+    <w:p>
+      <w:pPr>
+        <w:pStyle w:val="2"/>
+        <w:spacing w:before="312"/>
+        <w:ind w:left="160"/>
+      </w:pPr>
+      <w:r>
+        <w:t>Spring Boot</w:t>
+      </w:r>
+    </w:p>
+    <w:p>
+      <w:pPr>
+        <w:pStyle w:val="3"/>
+        <w:spacing w:before="312"/>
+        <w:ind w:left="887"/>
+      </w:pPr>
+      <w:r>
+        <w:rPr>
+          <w:rFonts w:hint="eastAsia"/>
+        </w:rPr>
+        <w:t>S</w:t>
+      </w:r>
+      <w:r>
+        <w:t>pring Boot</w:t>
+      </w:r>
+      <w:r>
+        <w:rPr>
+          <w:rFonts w:hint="eastAsia"/>
+        </w:rPr>
+        <w:t>四个核心</w:t>
+      </w:r>
+    </w:p>
+    <w:p>
+      <w:pPr>
+        <w:pStyle w:val="4"/>
+        <w:spacing w:before="312"/>
+        <w:ind w:left="1188"/>
+      </w:pPr>
+      <w:r>
+        <w:rPr>
+          <w:rFonts w:hint="eastAsia"/>
+        </w:rPr>
+        <w:t>自动配置</w:t>
+      </w:r>
+    </w:p>
+    <w:p>
+      <w:pPr>
+        <w:pStyle w:val="4"/>
+        <w:spacing w:before="312"/>
+        <w:ind w:left="1188"/>
+      </w:pPr>
+      <w:r>
+        <w:rPr>
+          <w:rFonts w:hint="eastAsia"/>
+        </w:rPr>
+        <w:t>起步依赖</w:t>
+      </w:r>
+    </w:p>
+    <w:p>
+      <w:pPr>
+        <w:pStyle w:val="4"/>
+        <w:spacing w:before="312"/>
+        <w:ind w:left="1188"/>
+      </w:pPr>
+      <w:r>
+        <w:rPr>
+          <w:rFonts w:hint="eastAsia"/>
+        </w:rPr>
+        <w:t>命令行界面(</w:t>
+      </w:r>
+      <w:r>
+        <w:t>Spring Boot CLI)</w:t>
+      </w:r>
+    </w:p>
+    <w:p>
+      <w:pPr>
+        <w:pStyle w:val="4"/>
+        <w:spacing w:before="312"/>
+        <w:ind w:left="1188"/>
+      </w:pPr>
+      <w:r>
+        <w:t>Actuator</w:t>
+      </w:r>
+    </w:p>
+    <w:p>
+      <w:r>
+        <w:t>Actuator</w:t>
+      </w:r>
+      <w:r>
+        <w:rPr>
+          <w:rFonts w:hint="eastAsia"/>
+        </w:rPr>
+        <w:t>提供运行时检视应用程序内部情况的能力，包括以下细节</w:t>
+      </w:r>
+      <w:r>
+        <w:t>:</w:t>
+      </w:r>
+    </w:p>
+    <w:p>
+      <w:pPr>
+        <w:pStyle w:val="a0"/>
+        <w:ind w:firstLine="320"/>
+      </w:pPr>
+      <w:r>
+        <w:rPr>
+          <w:rFonts w:hint="eastAsia"/>
+        </w:rPr>
+        <w:t>S</w:t>
+      </w:r>
+      <w:r>
+        <w:t>pring</w:t>
+      </w:r>
+      <w:r>
+        <w:rPr>
+          <w:rFonts w:hint="eastAsia"/>
+        </w:rPr>
+        <w:t>应用程序上下文里配置的B</w:t>
+      </w:r>
+      <w:r>
+        <w:t>ean</w:t>
+      </w:r>
+      <w:r>
+        <w:rPr>
+          <w:rFonts w:hint="eastAsia"/>
+        </w:rPr>
+        <w:t>。</w:t>
+      </w:r>
+    </w:p>
+    <w:p>
+      <w:pPr>
+        <w:pStyle w:val="a0"/>
+        <w:ind w:firstLine="320"/>
+      </w:pPr>
+      <w:r>
+        <w:rPr>
+          <w:rFonts w:hint="eastAsia"/>
+        </w:rPr>
+        <w:t>S</w:t>
+      </w:r>
+      <w:r>
+        <w:t>pring Boot</w:t>
+      </w:r>
+      <w:r>
+        <w:rPr>
+          <w:rFonts w:hint="eastAsia"/>
+        </w:rPr>
+        <w:t>自动配置做的决策。</w:t>
+      </w:r>
+    </w:p>
+    <w:p>
+      <w:pPr>
+        <w:pStyle w:val="a0"/>
+        <w:ind w:firstLine="320"/>
+      </w:pPr>
+      <w:r>
+        <w:rPr>
+          <w:rFonts w:hint="eastAsia"/>
+        </w:rPr>
+        <w:t>应用程序取到的环境变量、系统属性、配置属性和命令行参数。</w:t>
+      </w:r>
+    </w:p>
+    <w:p>
+      <w:pPr>
+        <w:pStyle w:val="a0"/>
+        <w:ind w:firstLine="320"/>
+      </w:pPr>
+      <w:r>
+        <w:rPr>
+          <w:rFonts w:hint="eastAsia"/>
+        </w:rPr>
+        <w:t>应用程序里线程的当前状态。</w:t>
+      </w:r>
+    </w:p>
+    <w:p>
+      <w:pPr>
+        <w:pStyle w:val="a0"/>
+        <w:ind w:firstLine="320"/>
+      </w:pPr>
+      <w:r>
+        <w:rPr>
+          <w:rFonts w:hint="eastAsia"/>
+        </w:rPr>
+        <w:t>应用程序最近处理过的H</w:t>
+      </w:r>
+      <w:r>
+        <w:t>TTP</w:t>
+      </w:r>
+      <w:r>
+        <w:rPr>
+          <w:rFonts w:hint="eastAsia"/>
+        </w:rPr>
+        <w:t>请求的追踪情况。</w:t>
+      </w:r>
+    </w:p>
+    <w:p>
+      <w:pPr>
+        <w:pStyle w:val="a0"/>
+        <w:ind w:firstLine="320"/>
+      </w:pPr>
+      <w:r>
+        <w:rPr>
+          <w:rFonts w:hint="eastAsia"/>
+        </w:rPr>
+        <w:t>各种和内存用量、垃圾回收、W</w:t>
+      </w:r>
+      <w:r>
+        <w:t>eb</w:t>
+      </w:r>
+      <w:r>
+        <w:rPr>
+          <w:rFonts w:hint="eastAsia"/>
+        </w:rPr>
+        <w:t>请求以及数据源用量相关的指标。</w:t>
+      </w:r>
+    </w:p>
+    <w:p>
+      <w:r>
+        <w:rPr>
+          <w:rFonts w:hint="eastAsia"/>
+        </w:rPr>
+        <w:t>A</w:t>
+      </w:r>
+      <w:r>
+        <w:t>ctuator</w:t>
+      </w:r>
+      <w:r>
+        <w:rPr>
+          <w:rFonts w:hint="eastAsia"/>
+        </w:rPr>
+        <w:t>通过W</w:t>
+      </w:r>
+      <w:r>
+        <w:t>eb</w:t>
+      </w:r>
+      <w:r>
+        <w:rPr>
+          <w:rFonts w:hint="eastAsia"/>
+        </w:rPr>
+        <w:t>端点和</w:t>
+      </w:r>
+      <w:r>
+        <w:t>Shell</w:t>
+      </w:r>
+      <w:r>
+        <w:rPr>
+          <w:rFonts w:hint="eastAsia"/>
+        </w:rPr>
+        <w:t>界面向外界提供信息。</w:t>
+      </w:r>
+    </w:p>
+    <w:p>
+      <w:pPr>
+        <w:pStyle w:val="2"/>
+        <w:spacing w:before="312"/>
+        <w:ind w:left="160"/>
+      </w:pPr>
+      <w:r>
+        <w:rPr>
+          <w:rFonts w:hint="eastAsia"/>
+        </w:rPr>
+        <w:t>设计模式</w:t>
+      </w:r>
       <w:bookmarkStart w:id="1" w:name="_GoBack"/>
-      <w:r>
-        <w:rPr>
-          <w:b/>
-        </w:rPr>
-        <w:t>TERMINATED</w:t>
-      </w:r>
       <w:bookmarkEnd w:id="1"/>
-      <w:r>
-        <w:t>状态。</w:t>
-      </w:r>
-    </w:p>
-    <w:p>
-      <w:pPr>
-        <w:pStyle w:val="2"/>
-        <w:spacing w:before="312"/>
-        <w:ind w:left="160"/>
-      </w:pPr>
-      <w:r>
-        <w:t>Spring Boot</w:t>
-      </w:r>
-    </w:p>
-    <w:p>
-      <w:pPr>
-        <w:pStyle w:val="3"/>
-        <w:spacing w:before="312"/>
-        <w:ind w:left="887"/>
-      </w:pPr>
-      <w:r>
-        <w:rPr>
-          <w:rFonts w:hint="eastAsia"/>
-        </w:rPr>
-        <w:t>S</w:t>
-      </w:r>
-      <w:r>
-        <w:t>pring Boot</w:t>
-      </w:r>
-      <w:r>
-        <w:rPr>
-          <w:rFonts w:hint="eastAsia"/>
-        </w:rPr>
-        <w:t>四个核心</w:t>
-      </w:r>
-    </w:p>
-    <w:p>
-      <w:pPr>
-        <w:pStyle w:val="4"/>
-        <w:spacing w:before="312"/>
-        <w:ind w:left="1188"/>
-      </w:pPr>
-      <w:r>
-        <w:rPr>
-          <w:rFonts w:hint="eastAsia"/>
-        </w:rPr>
-        <w:t>自动配置</w:t>
-      </w:r>
-    </w:p>
-    <w:p>
-      <w:pPr>
-        <w:pStyle w:val="4"/>
-        <w:spacing w:before="312"/>
-        <w:ind w:left="1188"/>
-      </w:pPr>
-      <w:r>
-        <w:rPr>
-          <w:rFonts w:hint="eastAsia"/>
-        </w:rPr>
-        <w:t>起步依赖</w:t>
-      </w:r>
-    </w:p>
-    <w:p>
-      <w:pPr>
-        <w:pStyle w:val="4"/>
-        <w:spacing w:before="312"/>
-        <w:ind w:left="1188"/>
-      </w:pPr>
-      <w:r>
-        <w:rPr>
-          <w:rFonts w:hint="eastAsia"/>
-        </w:rPr>
-        <w:t>命令行界面(</w:t>
-      </w:r>
-      <w:r>
-        <w:t>Spring Boot CLI)</w:t>
-      </w:r>
-    </w:p>
-    <w:p>
-      <w:pPr>
-        <w:pStyle w:val="4"/>
-        <w:spacing w:before="312"/>
-        <w:ind w:left="1188"/>
-      </w:pPr>
-      <w:r>
-        <w:t>Actuator</w:t>
-      </w:r>
-    </w:p>
-    <w:p>
-      <w:r>
-        <w:t>Actuator</w:t>
-      </w:r>
-      <w:r>
-        <w:rPr>
-          <w:rFonts w:hint="eastAsia"/>
-        </w:rPr>
-        <w:t>提供运行时检视应用程序内部情况的能力，包括以下细节</w:t>
-      </w:r>
-      <w:r>
-        <w:t>:</w:t>
-      </w:r>
-    </w:p>
-    <w:p>
-      <w:pPr>
-        <w:pStyle w:val="a0"/>
-        <w:ind w:firstLine="320"/>
-      </w:pPr>
-      <w:r>
-        <w:rPr>
-          <w:rFonts w:hint="eastAsia"/>
-        </w:rPr>
-        <w:t>S</w:t>
-      </w:r>
-      <w:r>
-        <w:t>pring</w:t>
-      </w:r>
-      <w:r>
-        <w:rPr>
-          <w:rFonts w:hint="eastAsia"/>
-        </w:rPr>
-        <w:t>应用程序上下文里配置的B</w:t>
-      </w:r>
-      <w:r>
-        <w:t>ean</w:t>
-      </w:r>
-      <w:r>
-        <w:rPr>
-          <w:rFonts w:hint="eastAsia"/>
-        </w:rPr>
-        <w:t>。</w:t>
-      </w:r>
-    </w:p>
-    <w:p>
-      <w:pPr>
-        <w:pStyle w:val="a0"/>
-        <w:ind w:firstLine="320"/>
-      </w:pPr>
-      <w:r>
-        <w:rPr>
-          <w:rFonts w:hint="eastAsia"/>
-        </w:rPr>
-        <w:t>S</w:t>
-      </w:r>
-      <w:r>
-        <w:t>pring Boot</w:t>
-      </w:r>
-      <w:r>
-        <w:rPr>
-          <w:rFonts w:hint="eastAsia"/>
-        </w:rPr>
-        <w:t>自动配置做的决策。</w:t>
-      </w:r>
-    </w:p>
-    <w:p>
-      <w:pPr>
-        <w:pStyle w:val="a0"/>
-        <w:ind w:firstLine="320"/>
-      </w:pPr>
-      <w:r>
-        <w:rPr>
-          <w:rFonts w:hint="eastAsia"/>
-        </w:rPr>
-        <w:t>应用程序取到的环境变量、系统属性、配置属性和命令行参数。</w:t>
-      </w:r>
-    </w:p>
-    <w:p>
-      <w:pPr>
-        <w:pStyle w:val="a0"/>
-        <w:ind w:firstLine="320"/>
-      </w:pPr>
-      <w:r>
-        <w:rPr>
-          <w:rFonts w:hint="eastAsia"/>
-        </w:rPr>
-        <w:t>应用程序里线程的当前状态。</w:t>
-      </w:r>
-    </w:p>
-    <w:p>
-      <w:pPr>
-        <w:pStyle w:val="a0"/>
-        <w:ind w:firstLine="320"/>
-      </w:pPr>
-      <w:r>
-        <w:rPr>
-          <w:rFonts w:hint="eastAsia"/>
-        </w:rPr>
-        <w:t>应用程序最近处理过的H</w:t>
-      </w:r>
-      <w:r>
-        <w:t>TTP</w:t>
-      </w:r>
-      <w:r>
-        <w:rPr>
-          <w:rFonts w:hint="eastAsia"/>
-        </w:rPr>
-        <w:t>请求的追踪情况。</w:t>
-      </w:r>
-    </w:p>
-    <w:p>
-      <w:pPr>
-        <w:pStyle w:val="a0"/>
-        <w:ind w:firstLine="320"/>
-      </w:pPr>
-      <w:r>
-        <w:rPr>
-          <w:rFonts w:hint="eastAsia"/>
-        </w:rPr>
-        <w:t>各种和内存用量、垃圾回收、W</w:t>
-      </w:r>
-      <w:r>
-        <w:t>eb</w:t>
-      </w:r>
-      <w:r>
-        <w:rPr>
-          <w:rFonts w:hint="eastAsia"/>
-        </w:rPr>
-        <w:t>请求以及数据源用量相关的指标。</w:t>
-      </w:r>
-    </w:p>
-    <w:p>
-      <w:r>
-        <w:rPr>
-          <w:rFonts w:hint="eastAsia"/>
-        </w:rPr>
-        <w:t>A</w:t>
-      </w:r>
-      <w:r>
-        <w:t>ctuator</w:t>
-      </w:r>
-      <w:r>
-        <w:rPr>
-          <w:rFonts w:hint="eastAsia"/>
-        </w:rPr>
-        <w:t>通过W</w:t>
-      </w:r>
-      <w:r>
-        <w:t>eb</w:t>
-      </w:r>
-      <w:r>
-        <w:rPr>
-          <w:rFonts w:hint="eastAsia"/>
-        </w:rPr>
-        <w:t>端点和</w:t>
-      </w:r>
-      <w:r>
-        <w:t>Shell</w:t>
-      </w:r>
-      <w:r>
-        <w:rPr>
-          <w:rFonts w:hint="eastAsia"/>
-        </w:rPr>
-        <w:t>界面向外界提供信息。</w:t>
-      </w:r>
     </w:p>
     <w:p>
       <w:pPr>

--- a/Java.docx
+++ b/Java.docx
@@ -1084,6 +1084,220 @@
         <w:rPr>
           <w:rFonts w:hint="eastAsia"/>
         </w:rPr>
+        <w:t>对象访问的两种方式</w:t>
+      </w:r>
+    </w:p>
+    <w:p>
+      <w:r>
+        <w:rPr>
+          <w:rFonts w:hint="eastAsia"/>
+        </w:rPr>
+        <w:t>主流的两种访问方式</w:t>
+      </w:r>
+      <w:r>
+        <w:t>:使用句柄和直接指针。(HotSpot虚拟机就是使用直接指针的访问方式)</w:t>
+      </w:r>
+    </w:p>
+    <w:p>
+      <w:pPr>
+        <w:pStyle w:val="4"/>
+        <w:spacing w:before="312"/>
+        <w:ind w:left="1188"/>
+      </w:pPr>
+      <w:r>
+        <w:lastRenderedPageBreak/>
+        <w:t>使用句柄访问</w:t>
+      </w:r>
+    </w:p>
+    <w:p>
+      <w:pPr>
+        <w:rPr>
+          <w:rFonts w:hint="eastAsia"/>
+        </w:rPr>
+      </w:pPr>
+      <w:r>
+        <w:rPr>
+          <w:rFonts w:hint="eastAsia"/>
+          <w:noProof/>
+        </w:rPr>
+        <w:drawing>
+          <wp:inline distT="0" distB="0" distL="0" distR="0" wp14:anchorId="17DDB495" wp14:editId="3E69F9D0">
+            <wp:extent cx="5274310" cy="3880485"/>
+            <wp:effectExtent l="0" t="0" r="2540" b="5715"/>
+            <wp:docPr id="2" name="图片 2"/>
+            <wp:cNvGraphicFramePr>
+              <a:graphicFrameLocks xmlns:a="http://schemas.openxmlformats.org/drawingml/2006/main" noChangeAspect="1"/>
+            </wp:cNvGraphicFramePr>
+            <a:graphic xmlns:a="http://schemas.openxmlformats.org/drawingml/2006/main">
+              <a:graphicData uri="http://schemas.openxmlformats.org/drawingml/2006/picture">
+                <pic:pic xmlns:pic="http://schemas.openxmlformats.org/drawingml/2006/picture">
+                  <pic:nvPicPr>
+                    <pic:cNvPr id="2" name="aa.png"/>
+                    <pic:cNvPicPr/>
+                  </pic:nvPicPr>
+                  <pic:blipFill>
+                    <a:blip r:embed="rId8">
+                      <a:extLst>
+                        <a:ext uri="{28A0092B-C50C-407E-A947-70E740481C1C}">
+                          <a14:useLocalDpi xmlns:a14="http://schemas.microsoft.com/office/drawing/2010/main" val="0"/>
+                        </a:ext>
+                      </a:extLst>
+                    </a:blip>
+                    <a:stretch>
+                      <a:fillRect/>
+                    </a:stretch>
+                  </pic:blipFill>
+                  <pic:spPr>
+                    <a:xfrm>
+                      <a:off x="0" y="0"/>
+                      <a:ext cx="5274310" cy="3880485"/>
+                    </a:xfrm>
+                    <a:prstGeom prst="rect">
+                      <a:avLst/>
+                    </a:prstGeom>
+                  </pic:spPr>
+                </pic:pic>
+              </a:graphicData>
+            </a:graphic>
+          </wp:inline>
+        </w:drawing>
+      </w:r>
+    </w:p>
+    <w:p>
+      <w:pPr>
+        <w:pStyle w:val="4"/>
+        <w:spacing w:before="312"/>
+        <w:ind w:left="1188"/>
+      </w:pPr>
+      <w:r>
+        <w:rPr>
+          <w:rFonts w:hint="eastAsia"/>
+        </w:rPr>
+        <w:t>使用直接指针访问</w:t>
+      </w:r>
+    </w:p>
+    <w:p>
+      <w:r>
+        <w:rPr>
+          <w:rFonts w:hint="eastAsia"/>
+          <w:noProof/>
+        </w:rPr>
+        <w:drawing>
+          <wp:inline distT="0" distB="0" distL="0" distR="0" wp14:anchorId="3B641B3D" wp14:editId="43BF706F">
+            <wp:extent cx="5274310" cy="3848100"/>
+            <wp:effectExtent l="0" t="0" r="2540" b="0"/>
+            <wp:docPr id="3" name="图片 3"/>
+            <wp:cNvGraphicFramePr>
+              <a:graphicFrameLocks xmlns:a="http://schemas.openxmlformats.org/drawingml/2006/main" noChangeAspect="1"/>
+            </wp:cNvGraphicFramePr>
+            <a:graphic xmlns:a="http://schemas.openxmlformats.org/drawingml/2006/main">
+              <a:graphicData uri="http://schemas.openxmlformats.org/drawingml/2006/picture">
+                <pic:pic xmlns:pic="http://schemas.openxmlformats.org/drawingml/2006/picture">
+                  <pic:nvPicPr>
+                    <pic:cNvPr id="3" name="aa.png"/>
+                    <pic:cNvPicPr/>
+                  </pic:nvPicPr>
+                  <pic:blipFill>
+                    <a:blip r:embed="rId9">
+                      <a:extLst>
+                        <a:ext uri="{28A0092B-C50C-407E-A947-70E740481C1C}">
+                          <a14:useLocalDpi xmlns:a14="http://schemas.microsoft.com/office/drawing/2010/main" val="0"/>
+                        </a:ext>
+                      </a:extLst>
+                    </a:blip>
+                    <a:stretch>
+                      <a:fillRect/>
+                    </a:stretch>
+                  </pic:blipFill>
+                  <pic:spPr>
+                    <a:xfrm>
+                      <a:off x="0" y="0"/>
+                      <a:ext cx="5274310" cy="3848100"/>
+                    </a:xfrm>
+                    <a:prstGeom prst="rect">
+                      <a:avLst/>
+                    </a:prstGeom>
+                  </pic:spPr>
+                </pic:pic>
+              </a:graphicData>
+            </a:graphic>
+          </wp:inline>
+        </w:drawing>
+      </w:r>
+    </w:p>
+    <w:p>
+      <w:r>
+        <w:rPr>
+          <w:rFonts w:hint="eastAsia"/>
+        </w:rPr>
+        <w:t>优缺点比较</w:t>
+      </w:r>
+    </w:p>
+    <w:p>
+      <w:pPr>
+        <w:rPr>
+          <w:rFonts w:hint="eastAsia"/>
+        </w:rPr>
+      </w:pPr>
+      <w:r>
+        <w:rPr>
+          <w:rFonts w:hint="eastAsia"/>
+          <w:noProof/>
+        </w:rPr>
+        <w:lastRenderedPageBreak/>
+        <w:drawing>
+          <wp:inline distT="0" distB="0" distL="0" distR="0" wp14:anchorId="71D354D4" wp14:editId="0B8C4345">
+            <wp:extent cx="5274310" cy="2273300"/>
+            <wp:effectExtent l="0" t="0" r="2540" b="0"/>
+            <wp:docPr id="4" name="图片 4"/>
+            <wp:cNvGraphicFramePr>
+              <a:graphicFrameLocks xmlns:a="http://schemas.openxmlformats.org/drawingml/2006/main" noChangeAspect="1"/>
+            </wp:cNvGraphicFramePr>
+            <a:graphic xmlns:a="http://schemas.openxmlformats.org/drawingml/2006/main">
+              <a:graphicData uri="http://schemas.openxmlformats.org/drawingml/2006/picture">
+                <pic:pic xmlns:pic="http://schemas.openxmlformats.org/drawingml/2006/picture">
+                  <pic:nvPicPr>
+                    <pic:cNvPr id="4" name="aa.png"/>
+                    <pic:cNvPicPr/>
+                  </pic:nvPicPr>
+                  <pic:blipFill>
+                    <a:blip r:embed="rId10">
+                      <a:extLst>
+                        <a:ext uri="{28A0092B-C50C-407E-A947-70E740481C1C}">
+                          <a14:useLocalDpi xmlns:a14="http://schemas.microsoft.com/office/drawing/2010/main" val="0"/>
+                        </a:ext>
+                      </a:extLst>
+                    </a:blip>
+                    <a:stretch>
+                      <a:fillRect/>
+                    </a:stretch>
+                  </pic:blipFill>
+                  <pic:spPr>
+                    <a:xfrm>
+                      <a:off x="0" y="0"/>
+                      <a:ext cx="5274310" cy="2273300"/>
+                    </a:xfrm>
+                    <a:prstGeom prst="rect">
+                      <a:avLst/>
+                    </a:prstGeom>
+                  </pic:spPr>
+                </pic:pic>
+              </a:graphicData>
+            </a:graphic>
+          </wp:inline>
+        </w:drawing>
+      </w:r>
+    </w:p>
+    <w:p>
+      <w:pPr>
+        <w:pStyle w:val="3"/>
+        <w:spacing w:before="312"/>
+        <w:ind w:left="887"/>
+      </w:pPr>
+      <w:r>
+        <w:rPr>
+          <w:rFonts w:hint="eastAsia"/>
+        </w:rPr>
         <w:t>垃圾回收算法</w:t>
       </w:r>
     </w:p>
@@ -1121,65 +1335,65 @@
         <w:rPr>
           <w:rFonts w:hint="eastAsia"/>
         </w:rPr>
+        <w:t>复制算法(</w:t>
+      </w:r>
+      <w:r>
+        <w:t>Copying)</w:t>
+      </w:r>
+    </w:p>
+    <w:p>
+      <w:r>
+        <w:t>为了解决效率问题，一种称为“复制”（Copying）的收集算法出现了，它将可用内存按容量划分为大小相等的两块，每次只使用其中的一块。当这一块的内存用完了，就将还存活着的对象复制到另外一块上面，然后再把已使用过的内存空间一次清理掉。这样使得每次都是对整个半区进行内存回收，内存分配时也就不用考虑内存碎片等复杂情况，只要移动堆顶指针，按顺序分配内存即可，实现简单，运行高效。只是这种算法的代价是将内存缩小为了原来的一半，未免太高了一点。</w:t>
+      </w:r>
+    </w:p>
+    <w:p>
+      <w:r>
+        <w:t xml:space="preserve">现在的商业虚拟机都采用这种收集算法来回收新生代，IBM公司的专门研究表明，新生代中的对象98%是“朝生夕死”的，所以并不需要按照1:1的比例来划分内存空间，而是将内存分为一块较大的Eden空间和两块较小的Survivor空间，每次使用Eden和其中一块Survivor。当回收时，将Eden和Survivor中还存活着的对象一次性地复制到另外一块Survivor空间上，最后清理掉Eden和刚才用过的Survivor空间。HotSpot虚拟机默认Eden和Survivor的大小比例是8:1，也就是每次新生代中可用内存空间为整个新生代容量的90%（80%+10%），只有10%的内存会被“浪费”。当然，98%的对象可回收只是一般场景下的数据，我们没有办法保证每次回收都只有不多于10%的对象存活，当Survivor空间不够用时，需要依赖其他内存（这里指老年代）进行分配担保（Handle Promotion）。 </w:t>
+      </w:r>
+    </w:p>
+    <w:p>
+      <w:pPr>
+        <w:pStyle w:val="4"/>
+        <w:spacing w:before="312"/>
+        <w:ind w:left="1188"/>
+      </w:pPr>
+      <w:r>
+        <w:rPr>
+          <w:rFonts w:hint="eastAsia"/>
+        </w:rPr>
+        <w:t>标记-整理算法(</w:t>
+      </w:r>
+      <w:r>
+        <w:t>Mark-Compact)</w:t>
+      </w:r>
+    </w:p>
+    <w:p>
+      <w:r>
+        <w:t>复制收集算法在对象存活率较高时就要进行较多的复制操作，效率将会变低。更关键的是，如果不想浪费50%的空间，就需要有额外的空间进行分配担保，以应对被使用的内存中所有对象都100%存活的极端情况，所以在老年代一般不能直接选用这种算法。</w:t>
+      </w:r>
+    </w:p>
+    <w:p>
+      <w:r>
+        <w:t>根据老年代的特点，有人提出了另外一种“标记-整理”（Mark-Compact）算法，标记过程仍然与“标记-清除”算法一样，但后续步骤不是直接对可回收对象进行清理，而是让所有存活的对象都向一端移动，然后直接清理掉端边界以外的内存</w:t>
+      </w:r>
+      <w:r>
+        <w:rPr>
+          <w:rFonts w:hint="eastAsia"/>
+        </w:rPr>
+        <w:t>。</w:t>
+      </w:r>
+    </w:p>
+    <w:p>
+      <w:pPr>
+        <w:pStyle w:val="4"/>
+        <w:spacing w:before="312"/>
+        <w:ind w:left="1188"/>
+      </w:pPr>
+      <w:r>
+        <w:rPr>
+          <w:rFonts w:hint="eastAsia"/>
+        </w:rPr>
         <w:lastRenderedPageBreak/>
-        <w:t>复制算法(</w:t>
-      </w:r>
-      <w:r>
-        <w:t>Copying)</w:t>
-      </w:r>
-    </w:p>
-    <w:p>
-      <w:r>
-        <w:t>为了解决效率问题，一种称为“复制”（Copying）的收集算法出现了，它将可用内存按容量划分为大小相等的两块，每次只使用其中的一块。当这一块的内存用完了，就将还存活着的对象复制到另外一块上面，然后再把已使用过的内存空间一次清理掉。这样使得每次都是对整个半区进行内存回收，内存分配时也就不用考虑内存碎片等复杂情况，只要移动堆顶指针，按顺序分配内存即可，实现简单，运行高效。只是这种算法的代价是将内存缩小为了原来的一半，未免太高了一点。</w:t>
-      </w:r>
-    </w:p>
-    <w:p>
-      <w:r>
-        <w:t xml:space="preserve">现在的商业虚拟机都采用这种收集算法来回收新生代，IBM公司的专门研究表明，新生代中的对象98%是“朝生夕死”的，所以并不需要按照1:1的比例来划分内存空间，而是将内存分为一块较大的Eden空间和两块较小的Survivor空间，每次使用Eden和其中一块Survivor。当回收时，将Eden和Survivor中还存活着的对象一次性地复制到另外一块Survivor空间上，最后清理掉Eden和刚才用过的Survivor空间。HotSpot虚拟机默认Eden和Survivor的大小比例是8:1，也就是每次新生代中可用内存空间为整个新生代容量的90%（80%+10%），只有10%的内存会被“浪费”。当然，98%的对象可回收只是一般场景下的数据，我们没有办法保证每次回收都只有不多于10%的对象存活，当Survivor空间不够用时，需要依赖其他内存（这里指老年代）进行分配担保（Handle Promotion）。 </w:t>
-      </w:r>
-    </w:p>
-    <w:p>
-      <w:pPr>
-        <w:pStyle w:val="4"/>
-        <w:spacing w:before="312"/>
-        <w:ind w:left="1188"/>
-      </w:pPr>
-      <w:r>
-        <w:rPr>
-          <w:rFonts w:hint="eastAsia"/>
-        </w:rPr>
-        <w:t>标记-整理算法(</w:t>
-      </w:r>
-      <w:r>
-        <w:t>Mark-Compact)</w:t>
-      </w:r>
-    </w:p>
-    <w:p>
-      <w:r>
-        <w:t>复制收集算法在对象存活率较高时就要进行较多的复制操作，效率将会变低。更关键的是，如果不想浪费50%的空间，就需要有额外的空间进行分配担保，以应对被使用的内存中所有对象都100%存活的极端情况，所以在老年代一般不能直接选用这种算法。</w:t>
-      </w:r>
-    </w:p>
-    <w:p>
-      <w:r>
-        <w:t>根据老年代的特点，有人提出了另外一种“标记-整理”（Mark-Compact）算法，标记过程仍然与“标记-清除”算法一样，但后续步骤不是直接对可回收对象进行清理，而是让所有存活的对象都向一端移动，然后直接清理掉端边界以外的内存</w:t>
-      </w:r>
-      <w:r>
-        <w:rPr>
-          <w:rFonts w:hint="eastAsia"/>
-        </w:rPr>
-        <w:t>。</w:t>
-      </w:r>
-    </w:p>
-    <w:p>
-      <w:pPr>
-        <w:pStyle w:val="4"/>
-        <w:spacing w:before="312"/>
-        <w:ind w:left="1188"/>
-      </w:pPr>
-      <w:r>
-        <w:rPr>
-          <w:rFonts w:hint="eastAsia"/>
-        </w:rPr>
         <w:t>分代收集算法(</w:t>
       </w:r>
       <w:r>
@@ -1361,83 +1575,444 @@
           <w:rFonts w:hint="eastAsia"/>
           <w:shd w:val="clear" w:color="auto" w:fill="DEEAF6" w:themeFill="accent5" w:themeFillTint="33"/>
         </w:rPr>
+        <w:t>##配置年老代垃圾收集方式为并行收集。</w:t>
+      </w:r>
+    </w:p>
+    <w:p>
+      <w:pPr>
+        <w:pStyle w:val="a0"/>
+        <w:ind w:firstLine="320"/>
+        <w:rPr>
+          <w:shd w:val="clear" w:color="auto" w:fill="DEEAF6" w:themeFill="accent5" w:themeFillTint="33"/>
+        </w:rPr>
+      </w:pPr>
+      <w:r>
+        <w:rPr>
+          <w:shd w:val="clear" w:color="auto" w:fill="DEEAF6" w:themeFill="accent5" w:themeFillTint="33"/>
+        </w:rPr>
+        <w:t>-XX:MaxGCPauseMillis=100</w:t>
+      </w:r>
+    </w:p>
+    <w:p>
+      <w:pPr>
+        <w:pStyle w:val="a0"/>
+        <w:ind w:firstLine="320"/>
+        <w:rPr>
+          <w:shd w:val="clear" w:color="auto" w:fill="DEEAF6" w:themeFill="accent5" w:themeFillTint="33"/>
+        </w:rPr>
+      </w:pPr>
+      <w:r>
+        <w:rPr>
+          <w:rFonts w:hint="eastAsia"/>
+          <w:shd w:val="clear" w:color="auto" w:fill="DEEAF6" w:themeFill="accent5" w:themeFillTint="33"/>
+        </w:rPr>
+        <w:t>##</w:t>
+      </w:r>
+      <w:r>
+        <w:rPr>
+          <w:shd w:val="clear" w:color="auto" w:fill="DEEAF6" w:themeFill="accent5" w:themeFillTint="33"/>
+        </w:rPr>
+        <w:t>设置每次年轻代垃圾回收的最长时间，如果无法满足此时间，JVM会自动调整年轻代大小，以满足此值。</w:t>
+      </w:r>
+    </w:p>
+    <w:p>
+      <w:pPr>
+        <w:pStyle w:val="a0"/>
+        <w:ind w:firstLine="320"/>
+        <w:rPr>
+          <w:shd w:val="clear" w:color="auto" w:fill="DEEAF6" w:themeFill="accent5" w:themeFillTint="33"/>
+        </w:rPr>
+      </w:pPr>
+      <w:r>
+        <w:rPr>
+          <w:shd w:val="clear" w:color="auto" w:fill="DEEAF6" w:themeFill="accent5" w:themeFillTint="33"/>
+        </w:rPr>
+        <w:t>-XX:+UseAdaptiveSizePolicy</w:t>
+      </w:r>
+    </w:p>
+    <w:p>
+      <w:pPr>
+        <w:pStyle w:val="a0"/>
+        <w:ind w:firstLine="320"/>
+        <w:rPr>
+          <w:shd w:val="clear" w:color="auto" w:fill="DEEAF6" w:themeFill="accent5" w:themeFillTint="33"/>
+        </w:rPr>
+      </w:pPr>
+      <w:r>
+        <w:rPr>
+          <w:rFonts w:hint="eastAsia"/>
+          <w:shd w:val="clear" w:color="auto" w:fill="DEEAF6" w:themeFill="accent5" w:themeFillTint="33"/>
+        </w:rPr>
+        <w:t>##</w:t>
+      </w:r>
+      <w:r>
+        <w:rPr>
+          <w:rFonts w:hint="eastAsia"/>
+          <w:shd w:val="clear" w:color="auto" w:fill="DEEAF6" w:themeFill="accent5" w:themeFillTint="33"/>
+        </w:rPr>
+        <w:t>设置此选项后，并行收集器会自动选择年轻代区大小和相应的Survivor区比例，以达到目标系统规定的最低相应时间或者收集频率等，此值建议使用并行收集器时，一直打开。</w:t>
+      </w:r>
+    </w:p>
+    <w:p>
+      <w:pPr>
+        <w:pStyle w:val="4"/>
+        <w:spacing w:before="312"/>
+        <w:ind w:left="1188"/>
+      </w:pPr>
+      <w:r>
+        <w:t>并发回收器</w:t>
+      </w:r>
+      <w:r>
+        <w:rPr>
+          <w:rFonts w:hint="eastAsia"/>
+        </w:rPr>
+        <w:t>(响应时间优先</w:t>
+      </w:r>
+      <w:r>
+        <w:t>)</w:t>
+      </w:r>
+    </w:p>
+    <w:p>
+      <w:r>
+        <w:rPr>
+          <w:rFonts w:hint="eastAsia"/>
+        </w:rPr>
+        <w:t>并发收集器主要是保证系统的响应时间，减少垃圾收集时的停顿时间。适用于应用服务器、电信领域等。</w:t>
+      </w:r>
+    </w:p>
+    <w:p>
+      <w:pPr>
+        <w:pStyle w:val="a0"/>
+        <w:ind w:firstLine="320"/>
+        <w:rPr>
+          <w:shd w:val="clear" w:color="auto" w:fill="DEEAF6" w:themeFill="accent5" w:themeFillTint="33"/>
+        </w:rPr>
+      </w:pPr>
+      <w:r>
+        <w:rPr>
+          <w:shd w:val="clear" w:color="auto" w:fill="DEEAF6" w:themeFill="accent5" w:themeFillTint="33"/>
+        </w:rPr>
+        <w:t>-XX:+UseConcMarkSweepGC</w:t>
+      </w:r>
+    </w:p>
+    <w:p>
+      <w:pPr>
+        <w:pStyle w:val="a0"/>
+        <w:ind w:firstLine="320"/>
+        <w:rPr>
+          <w:shd w:val="clear" w:color="auto" w:fill="DEEAF6" w:themeFill="accent5" w:themeFillTint="33"/>
+        </w:rPr>
+      </w:pPr>
+      <w:r>
+        <w:rPr>
+          <w:rFonts w:hint="eastAsia"/>
+          <w:shd w:val="clear" w:color="auto" w:fill="DEEAF6" w:themeFill="accent5" w:themeFillTint="33"/>
+        </w:rPr>
+        <w:t>#</w:t>
+      </w:r>
+      <w:r>
+        <w:rPr>
+          <w:shd w:val="clear" w:color="auto" w:fill="DEEAF6" w:themeFill="accent5" w:themeFillTint="33"/>
+        </w:rPr>
+        <w:t>#CMS</w:t>
+      </w:r>
+      <w:r>
+        <w:rPr>
+          <w:rFonts w:hint="eastAsia"/>
+          <w:shd w:val="clear" w:color="auto" w:fill="DEEAF6" w:themeFill="accent5" w:themeFillTint="33"/>
+        </w:rPr>
+        <w:t>(</w:t>
+      </w:r>
+      <w:r>
+        <w:rPr>
+          <w:shd w:val="clear" w:color="auto" w:fill="DEEAF6" w:themeFill="accent5" w:themeFillTint="33"/>
+        </w:rPr>
+        <w:t>Concurrent Mark-Sweep</w:t>
+      </w:r>
+      <w:r>
+        <w:rPr>
+          <w:rFonts w:hint="eastAsia"/>
+          <w:shd w:val="clear" w:color="auto" w:fill="DEEAF6" w:themeFill="accent5" w:themeFillTint="33"/>
+        </w:rPr>
+        <w:t>)</w:t>
+      </w:r>
+    </w:p>
+    <w:p>
+      <w:pPr>
+        <w:pStyle w:val="a0"/>
+        <w:ind w:firstLine="320"/>
+        <w:rPr>
+          <w:shd w:val="clear" w:color="auto" w:fill="DEEAF6" w:themeFill="accent5" w:themeFillTint="33"/>
+        </w:rPr>
+      </w:pPr>
+      <w:r>
+        <w:rPr>
+          <w:rFonts w:hint="eastAsia"/>
+          <w:shd w:val="clear" w:color="auto" w:fill="DEEAF6" w:themeFill="accent5" w:themeFillTint="33"/>
+        </w:rPr>
+        <w:t>#</w:t>
+      </w:r>
+      <w:r>
+        <w:rPr>
+          <w:shd w:val="clear" w:color="auto" w:fill="DEEAF6" w:themeFill="accent5" w:themeFillTint="33"/>
+        </w:rPr>
+        <w:t>#</w:t>
+      </w:r>
+      <w:r>
+        <w:rPr>
+          <w:rFonts w:hint="eastAsia"/>
+          <w:shd w:val="clear" w:color="auto" w:fill="DEEAF6" w:themeFill="accent5" w:themeFillTint="33"/>
+        </w:rPr>
+        <w:t>设置年老代为并发收集。测试中配置这个以后，-XX:NewRatio=4的配置失效了，原因不明。所以，此时年轻代大小最好用-Xmn设置。</w:t>
+      </w:r>
+    </w:p>
+    <w:p>
+      <w:pPr>
+        <w:pStyle w:val="a0"/>
+        <w:ind w:firstLine="320"/>
+        <w:rPr>
+          <w:shd w:val="clear" w:color="auto" w:fill="DEEAF6" w:themeFill="accent5" w:themeFillTint="33"/>
+        </w:rPr>
+      </w:pPr>
+      <w:r>
+        <w:rPr>
+          <w:shd w:val="clear" w:color="auto" w:fill="DEEAF6" w:themeFill="accent5" w:themeFillTint="33"/>
+        </w:rPr>
+        <w:t>-XX:+UseParNewGC</w:t>
+      </w:r>
+    </w:p>
+    <w:p>
+      <w:pPr>
+        <w:pStyle w:val="a0"/>
+        <w:ind w:firstLine="320"/>
+        <w:rPr>
+          <w:shd w:val="clear" w:color="auto" w:fill="DEEAF6" w:themeFill="accent5" w:themeFillTint="33"/>
+        </w:rPr>
+      </w:pPr>
+      <w:r>
+        <w:rPr>
+          <w:shd w:val="clear" w:color="auto" w:fill="DEEAF6" w:themeFill="accent5" w:themeFillTint="33"/>
+        </w:rPr>
+        <w:t>##设置年轻代为并行收集。可与CMS收集同时使用。</w:t>
+      </w:r>
+      <w:r>
+        <w:rPr>
+          <w:shd w:val="clear" w:color="auto" w:fill="DEEAF6" w:themeFill="accent5" w:themeFillTint="33"/>
+        </w:rPr>
+        <w:t>jdk</w:t>
+      </w:r>
+      <w:r>
+        <w:rPr>
+          <w:shd w:val="clear" w:color="auto" w:fill="DEEAF6" w:themeFill="accent5" w:themeFillTint="33"/>
+        </w:rPr>
+        <w:t>5.0以上，JVM会根据系统配置自行设置，所以无需再设置此值。</w:t>
+      </w:r>
+    </w:p>
+    <w:p>
+      <w:pPr>
+        <w:pStyle w:val="a0"/>
+        <w:ind w:firstLine="320"/>
+        <w:rPr>
+          <w:shd w:val="clear" w:color="auto" w:fill="DEEAF6" w:themeFill="accent5" w:themeFillTint="33"/>
+        </w:rPr>
+      </w:pPr>
+      <w:r>
+        <w:rPr>
+          <w:shd w:val="clear" w:color="auto" w:fill="DEEAF6" w:themeFill="accent5" w:themeFillTint="33"/>
+        </w:rPr>
+        <w:t>-XX:CMSFullGCsBeforeCompaction</w:t>
+      </w:r>
+      <w:r>
+        <w:rPr>
+          <w:shd w:val="clear" w:color="auto" w:fill="DEEAF6" w:themeFill="accent5" w:themeFillTint="33"/>
+        </w:rPr>
+        <w:t>=5</w:t>
+      </w:r>
+    </w:p>
+    <w:p>
+      <w:pPr>
+        <w:pStyle w:val="a0"/>
+        <w:ind w:firstLine="320"/>
+        <w:rPr>
+          <w:shd w:val="clear" w:color="auto" w:fill="DEEAF6" w:themeFill="accent5" w:themeFillTint="33"/>
+        </w:rPr>
+      </w:pPr>
+      <w:r>
+        <w:rPr>
+          <w:shd w:val="clear" w:color="auto" w:fill="DEEAF6" w:themeFill="accent5" w:themeFillTint="33"/>
+        </w:rPr>
+        <w:t>##</w:t>
+      </w:r>
+      <w:r>
+        <w:rPr>
+          <w:rFonts w:hint="eastAsia"/>
+          <w:shd w:val="clear" w:color="auto" w:fill="DEEAF6" w:themeFill="accent5" w:themeFillTint="33"/>
+        </w:rPr>
+        <w:t>由于并发收集器不对内存空间进行压缩、整理，所以运行一段时间以后会产生“碎片”，使得运行效率降低。此值设置运行多少次GC以后对内存空间进行压缩、整理。</w:t>
+      </w:r>
+    </w:p>
+    <w:p>
+      <w:pPr>
+        <w:pStyle w:val="a0"/>
+        <w:ind w:firstLine="320"/>
+        <w:rPr>
+          <w:shd w:val="clear" w:color="auto" w:fill="DEEAF6" w:themeFill="accent5" w:themeFillTint="33"/>
+        </w:rPr>
+      </w:pPr>
+      <w:r>
+        <w:rPr>
+          <w:shd w:val="clear" w:color="auto" w:fill="DEEAF6" w:themeFill="accent5" w:themeFillTint="33"/>
+        </w:rPr>
+        <w:t>-XX:+UseCMSCompactAtFullCollection</w:t>
+      </w:r>
+    </w:p>
+    <w:p>
+      <w:pPr>
+        <w:pStyle w:val="a0"/>
+        <w:ind w:firstLine="320"/>
+        <w:rPr>
+          <w:shd w:val="clear" w:color="auto" w:fill="DEEAF6" w:themeFill="accent5" w:themeFillTint="33"/>
+        </w:rPr>
+      </w:pPr>
+      <w:r>
+        <w:rPr>
+          <w:shd w:val="clear" w:color="auto" w:fill="DEEAF6" w:themeFill="accent5" w:themeFillTint="33"/>
+        </w:rPr>
+        <w:t>##</w:t>
+      </w:r>
+      <w:r>
+        <w:rPr>
+          <w:rFonts w:hint="eastAsia"/>
+          <w:shd w:val="clear" w:color="auto" w:fill="DEEAF6" w:themeFill="accent5" w:themeFillTint="33"/>
+        </w:rPr>
+        <w:t>打开对年老代的压缩。可能会影响性能，但是可以消除碎片</w:t>
+      </w:r>
+      <w:r>
+        <w:rPr>
+          <w:rFonts w:hint="eastAsia"/>
+          <w:shd w:val="clear" w:color="auto" w:fill="DEEAF6" w:themeFill="accent5" w:themeFillTint="33"/>
+        </w:rPr>
+        <w:t>。</w:t>
+      </w:r>
+    </w:p>
+    <w:p>
+      <w:pPr>
+        <w:pStyle w:val="a0"/>
+        <w:ind w:firstLine="320"/>
+        <w:rPr>
+          <w:shd w:val="clear" w:color="auto" w:fill="DEEAF6" w:themeFill="accent5" w:themeFillTint="33"/>
+        </w:rPr>
+      </w:pPr>
+    </w:p>
+    <w:p>
+      <w:pPr>
+        <w:pStyle w:val="3"/>
+        <w:spacing w:before="312"/>
+        <w:ind w:left="887"/>
+        <w:rPr>
+          <w:shd w:val="clear" w:color="auto" w:fill="DEEAF6" w:themeFill="accent5" w:themeFillTint="33"/>
+        </w:rPr>
+      </w:pPr>
+      <w:r>
+        <w:rPr>
+          <w:rFonts w:hint="eastAsia"/>
+          <w:shd w:val="clear" w:color="auto" w:fill="DEEAF6" w:themeFill="accent5" w:themeFillTint="33"/>
+        </w:rPr>
         <w:lastRenderedPageBreak/>
-        <w:t>##配置年老代垃圾收集方式为并行收集。</w:t>
-      </w:r>
-    </w:p>
-    <w:p>
-      <w:pPr>
-        <w:pStyle w:val="a0"/>
-        <w:ind w:firstLine="320"/>
-        <w:rPr>
-          <w:shd w:val="clear" w:color="auto" w:fill="DEEAF6" w:themeFill="accent5" w:themeFillTint="33"/>
-        </w:rPr>
-      </w:pPr>
-      <w:r>
-        <w:rPr>
-          <w:shd w:val="clear" w:color="auto" w:fill="DEEAF6" w:themeFill="accent5" w:themeFillTint="33"/>
-        </w:rPr>
-        <w:t>-XX:MaxGCPauseMillis=100</w:t>
-      </w:r>
-    </w:p>
-    <w:p>
-      <w:pPr>
-        <w:pStyle w:val="a0"/>
-        <w:ind w:firstLine="320"/>
-        <w:rPr>
-          <w:shd w:val="clear" w:color="auto" w:fill="DEEAF6" w:themeFill="accent5" w:themeFillTint="33"/>
-        </w:rPr>
-      </w:pPr>
-      <w:r>
-        <w:rPr>
-          <w:rFonts w:hint="eastAsia"/>
-          <w:shd w:val="clear" w:color="auto" w:fill="DEEAF6" w:themeFill="accent5" w:themeFillTint="33"/>
+        <w:t>辅助信息</w:t>
+      </w:r>
+    </w:p>
+    <w:p>
+      <w:pPr>
+        <w:pStyle w:val="4"/>
+        <w:spacing w:before="312"/>
+        <w:ind w:left="1188"/>
+      </w:pPr>
+      <w:r>
+        <w:rPr>
+          <w:rFonts w:hint="eastAsia"/>
+        </w:rPr>
+        <w:t>-XX:+PrintGC</w:t>
+      </w:r>
+    </w:p>
+    <w:p>
+      <w:r>
+        <w:rPr>
+          <w:rFonts w:hint="eastAsia"/>
+        </w:rPr>
+        <w:t>##输出形式</w:t>
+      </w:r>
+      <w:r>
+        <w:t xml:space="preserve">：[GC 118250K-&gt;113543K(130112K), 0.0094143 secs] </w:t>
+      </w:r>
+    </w:p>
+    <w:p>
+      <w:r>
+        <w:t xml:space="preserve">                [Full GC 121376K-&gt;10414K(130112K), 0.0650971 secs] </w:t>
+      </w:r>
+    </w:p>
+    <w:p>
+      <w:pPr>
+        <w:pStyle w:val="4"/>
+        <w:spacing w:before="312"/>
+        <w:ind w:left="1188"/>
+      </w:pPr>
+      <w:r>
+        <w:t>-XX:+PrintGCDetails</w:t>
+      </w:r>
+    </w:p>
+    <w:p>
+      <w:r>
+        <w:rPr>
+          <w:rFonts w:hint="eastAsia"/>
+        </w:rPr>
+        <w:t>##输出形式</w:t>
+      </w:r>
+      <w:r>
+        <w:t xml:space="preserve">：[GC [DefNew: 8614K-&gt;781K(9088K), 0.0123035 secs] 118250K-&gt;113543K(130112K), 0.0124633 secs] </w:t>
+      </w:r>
+    </w:p>
+    <w:p>
+      <w:r>
+        <w:t xml:space="preserve">                [GC [DefNew: 8614K-&gt;8614K(9088K), 0.0000665 secs][Tenured: 112761K-&gt;10414K(121024K), 0.0433488 secs] 121376K-&gt;10414K(130112K), 0.0436268 secs] </w:t>
+      </w:r>
+    </w:p>
+    <w:p>
+      <w:pPr>
+        <w:pStyle w:val="4"/>
+        <w:spacing w:before="312"/>
+        <w:ind w:left="1188"/>
+      </w:pPr>
+      <w:r>
+        <w:t>-XX:+PrintGCTimeStamps</w:t>
+      </w:r>
+    </w:p>
+    <w:p>
+      <w:r>
+        <w:rPr>
+          <w:rFonts w:hint="eastAsia"/>
         </w:rPr>
         <w:t>##</w:t>
       </w:r>
       <w:r>
-        <w:rPr>
-          <w:shd w:val="clear" w:color="auto" w:fill="DEEAF6" w:themeFill="accent5" w:themeFillTint="33"/>
-        </w:rPr>
-        <w:t>设置每次年轻代垃圾回收的最长时间，如果无法满足此时间，JVM会自动调整年轻代大小，以满足此值。</w:t>
-      </w:r>
-    </w:p>
-    <w:p>
-      <w:pPr>
-        <w:pStyle w:val="a0"/>
-        <w:ind w:firstLine="320"/>
-        <w:rPr>
-          <w:shd w:val="clear" w:color="auto" w:fill="DEEAF6" w:themeFill="accent5" w:themeFillTint="33"/>
-        </w:rPr>
-      </w:pPr>
-      <w:r>
-        <w:rPr>
-          <w:shd w:val="clear" w:color="auto" w:fill="DEEAF6" w:themeFill="accent5" w:themeFillTint="33"/>
-        </w:rPr>
-        <w:t>-XX:+UseAdaptiveSizePolicy</w:t>
-      </w:r>
-    </w:p>
-    <w:p>
-      <w:pPr>
-        <w:pStyle w:val="a0"/>
-        <w:ind w:firstLine="320"/>
-        <w:rPr>
-          <w:shd w:val="clear" w:color="auto" w:fill="DEEAF6" w:themeFill="accent5" w:themeFillTint="33"/>
-        </w:rPr>
-      </w:pPr>
-      <w:r>
-        <w:rPr>
-          <w:rFonts w:hint="eastAsia"/>
-          <w:shd w:val="clear" w:color="auto" w:fill="DEEAF6" w:themeFill="accent5" w:themeFillTint="33"/>
+        <w:t>可与上面两个混合使用</w:t>
+      </w:r>
+      <w:r>
+        <w:rPr>
+          <w:rFonts w:hint="eastAsia"/>
+        </w:rPr>
+        <w:t>。</w:t>
+      </w:r>
+    </w:p>
+    <w:p>
+      <w:r>
+        <w:rPr>
+          <w:rFonts w:hint="eastAsia"/>
         </w:rPr>
         <w:t>##</w:t>
       </w:r>
       <w:r>
-        <w:rPr>
-          <w:rFonts w:hint="eastAsia"/>
-          <w:shd w:val="clear" w:color="auto" w:fill="DEEAF6" w:themeFill="accent5" w:themeFillTint="33"/>
-        </w:rPr>
-        <w:t>设置此选项后，并行收集器会自动选择年轻代区大小和相应的Survivor区比例，以达到目标系统规定的最低相应时间或者收集频率等，此值建议使用并行收集器时，一直打开。</w:t>
+        <w:t>输出形式：11.851: [GC 98328K-&gt;93620K(130112K), 0.0082960 secs]</w:t>
       </w:r>
     </w:p>
     <w:p>
@@ -1447,265 +2022,119 @@
         <w:ind w:left="1188"/>
       </w:pPr>
       <w:r>
-        <w:t>并发回收器</w:t>
-      </w:r>
-      <w:r>
-        <w:rPr>
-          <w:rFonts w:hint="eastAsia"/>
-        </w:rPr>
-        <w:t>(响应时间优先</w:t>
-      </w:r>
-      <w:r>
-        <w:t>)</w:t>
-      </w:r>
-    </w:p>
-    <w:p>
-      <w:r>
-        <w:rPr>
-          <w:rFonts w:hint="eastAsia"/>
-        </w:rPr>
-        <w:t>并发收集器主要是保证系统的响应时间，减少垃圾收集时的停顿时间。适用于应用服务器、电信领域等。</w:t>
-      </w:r>
-    </w:p>
-    <w:p>
-      <w:pPr>
-        <w:pStyle w:val="a0"/>
-        <w:ind w:firstLine="320"/>
-        <w:rPr>
-          <w:shd w:val="clear" w:color="auto" w:fill="DEEAF6" w:themeFill="accent5" w:themeFillTint="33"/>
-        </w:rPr>
-      </w:pPr>
-      <w:r>
-        <w:rPr>
-          <w:shd w:val="clear" w:color="auto" w:fill="DEEAF6" w:themeFill="accent5" w:themeFillTint="33"/>
-        </w:rPr>
-        <w:t>-XX:+UseConcMarkSweepGC</w:t>
-      </w:r>
-    </w:p>
-    <w:p>
-      <w:pPr>
-        <w:pStyle w:val="a0"/>
-        <w:ind w:firstLine="320"/>
-        <w:rPr>
-          <w:shd w:val="clear" w:color="auto" w:fill="DEEAF6" w:themeFill="accent5" w:themeFillTint="33"/>
-        </w:rPr>
-      </w:pPr>
-      <w:r>
-        <w:rPr>
-          <w:rFonts w:hint="eastAsia"/>
-          <w:shd w:val="clear" w:color="auto" w:fill="DEEAF6" w:themeFill="accent5" w:themeFillTint="33"/>
+        <w:t>-XX:+PrintGCApplicationConcurrentTime</w:t>
+      </w:r>
+    </w:p>
+    <w:p>
+      <w:r>
+        <w:rPr>
+          <w:rFonts w:hint="eastAsia"/>
+        </w:rPr>
+        <w:t>##</w:t>
+      </w:r>
+      <w:r>
+        <w:t>打印每次垃圾回收前，程序未中断的执行时间。可与上面混合使用</w:t>
+      </w:r>
+    </w:p>
+    <w:p>
+      <w:r>
+        <w:rPr>
+          <w:rFonts w:hint="eastAsia"/>
+        </w:rPr>
+        <w:t>##</w:t>
+      </w:r>
+      <w:r>
+        <w:t>输出形式：</w:t>
+      </w:r>
+      <w:r>
+        <w:t>Application time: 0.5291524 seconds</w:t>
+      </w:r>
+    </w:p>
+    <w:p>
+      <w:pPr>
+        <w:pStyle w:val="4"/>
+        <w:spacing w:before="312"/>
+        <w:ind w:left="1188"/>
+      </w:pPr>
+      <w:r>
+        <w:t>-XX:+PrintGCApplicationStoppedTime</w:t>
+      </w:r>
+    </w:p>
+    <w:p>
+      <w:r>
+        <w:rPr>
+          <w:rFonts w:hint="eastAsia"/>
+        </w:rPr>
+        <w:t>##</w:t>
+      </w:r>
+      <w:r>
+        <w:t>打印垃圾回收期间程序暂停的时间。可与上面混合使用</w:t>
+      </w:r>
+    </w:p>
+    <w:p>
+      <w:r>
+        <w:t>输出形式：</w:t>
+      </w:r>
+      <w:r>
+        <w:t>Total time for which application threads were stopped: 0.0468229 seconds</w:t>
+      </w:r>
+    </w:p>
+    <w:p>
+      <w:pPr>
+        <w:pStyle w:val="4"/>
+        <w:spacing w:before="312"/>
+        <w:ind w:left="1188"/>
+      </w:pPr>
+      <w:r>
+        <w:t>-XX:PrintHeapAtGC</w:t>
+      </w:r>
+    </w:p>
+    <w:p>
+      <w:r>
+        <w:rPr>
+          <w:rFonts w:hint="eastAsia"/>
         </w:rPr>
         <w:t>#</w:t>
       </w:r>
       <w:r>
-        <w:rPr>
-          <w:shd w:val="clear" w:color="auto" w:fill="DEEAF6" w:themeFill="accent5" w:themeFillTint="33"/>
-        </w:rPr>
-        <w:t>#CMS</w:t>
-      </w:r>
-      <w:r>
-        <w:rPr>
-          <w:rFonts w:hint="eastAsia"/>
-          <w:shd w:val="clear" w:color="auto" w:fill="DEEAF6" w:themeFill="accent5" w:themeFillTint="33"/>
-        </w:rPr>
-        <w:t>(</w:t>
-      </w:r>
-      <w:r>
-        <w:rPr>
-          <w:shd w:val="clear" w:color="auto" w:fill="DEEAF6" w:themeFill="accent5" w:themeFillTint="33"/>
-        </w:rPr>
-        <w:t>Concurrent Mark-Sweep</w:t>
-      </w:r>
-      <w:r>
-        <w:rPr>
-          <w:rFonts w:hint="eastAsia"/>
-          <w:shd w:val="clear" w:color="auto" w:fill="DEEAF6" w:themeFill="accent5" w:themeFillTint="33"/>
-        </w:rPr>
-        <w:t>)</w:t>
-      </w:r>
-    </w:p>
-    <w:p>
-      <w:pPr>
-        <w:pStyle w:val="a0"/>
-        <w:ind w:firstLine="320"/>
-        <w:rPr>
-          <w:shd w:val="clear" w:color="auto" w:fill="DEEAF6" w:themeFill="accent5" w:themeFillTint="33"/>
-        </w:rPr>
-      </w:pPr>
-      <w:r>
-        <w:rPr>
-          <w:rFonts w:hint="eastAsia"/>
-          <w:shd w:val="clear" w:color="auto" w:fill="DEEAF6" w:themeFill="accent5" w:themeFillTint="33"/>
-        </w:rPr>
         <w:t>#</w:t>
       </w:r>
       <w:r>
-        <w:rPr>
-          <w:shd w:val="clear" w:color="auto" w:fill="DEEAF6" w:themeFill="accent5" w:themeFillTint="33"/>
-        </w:rPr>
-        <w:t>#</w:t>
-      </w:r>
-      <w:r>
-        <w:rPr>
-          <w:rFonts w:hint="eastAsia"/>
-          <w:shd w:val="clear" w:color="auto" w:fill="DEEAF6" w:themeFill="accent5" w:themeFillTint="33"/>
-        </w:rPr>
-        <w:t>设置年老代为并发收集。测试中配置这个以后，-XX:NewRatio=4的配置失效了，原因不明。所以，此时年轻代大小最好用-Xmn设置。</w:t>
-      </w:r>
-    </w:p>
-    <w:p>
-      <w:pPr>
-        <w:pStyle w:val="a0"/>
-        <w:ind w:firstLine="320"/>
-        <w:rPr>
-          <w:shd w:val="clear" w:color="auto" w:fill="DEEAF6" w:themeFill="accent5" w:themeFillTint="33"/>
-        </w:rPr>
-      </w:pPr>
-      <w:r>
-        <w:rPr>
-          <w:shd w:val="clear" w:color="auto" w:fill="DEEAF6" w:themeFill="accent5" w:themeFillTint="33"/>
-        </w:rPr>
-        <w:t>-XX:+UseParNewGC</w:t>
-      </w:r>
-    </w:p>
-    <w:p>
-      <w:pPr>
-        <w:pStyle w:val="a0"/>
-        <w:ind w:firstLine="320"/>
-        <w:rPr>
-          <w:shd w:val="clear" w:color="auto" w:fill="DEEAF6" w:themeFill="accent5" w:themeFillTint="33"/>
-        </w:rPr>
-      </w:pPr>
-      <w:r>
-        <w:rPr>
-          <w:shd w:val="clear" w:color="auto" w:fill="DEEAF6" w:themeFill="accent5" w:themeFillTint="33"/>
-        </w:rPr>
-        <w:t>##设置年轻代为并行收集。可与CMS收集同时使用。</w:t>
-      </w:r>
-      <w:r>
-        <w:rPr>
-          <w:shd w:val="clear" w:color="auto" w:fill="DEEAF6" w:themeFill="accent5" w:themeFillTint="33"/>
-        </w:rPr>
-        <w:t>jdk</w:t>
-      </w:r>
-      <w:r>
-        <w:rPr>
-          <w:shd w:val="clear" w:color="auto" w:fill="DEEAF6" w:themeFill="accent5" w:themeFillTint="33"/>
-        </w:rPr>
-        <w:t>5.0以上，JVM会根据系统配置自行设置，所以无需再设置此值。</w:t>
-      </w:r>
-    </w:p>
-    <w:p>
-      <w:pPr>
-        <w:pStyle w:val="a0"/>
-        <w:ind w:firstLine="320"/>
-        <w:rPr>
-          <w:shd w:val="clear" w:color="auto" w:fill="DEEAF6" w:themeFill="accent5" w:themeFillTint="33"/>
-        </w:rPr>
-      </w:pPr>
-      <w:r>
-        <w:rPr>
-          <w:shd w:val="clear" w:color="auto" w:fill="DEEAF6" w:themeFill="accent5" w:themeFillTint="33"/>
-        </w:rPr>
-        <w:t>-XX:CMSFullGCsBeforeCompaction</w:t>
-      </w:r>
-      <w:r>
-        <w:rPr>
-          <w:shd w:val="clear" w:color="auto" w:fill="DEEAF6" w:themeFill="accent5" w:themeFillTint="33"/>
-        </w:rPr>
-        <w:t>=5</w:t>
-      </w:r>
-    </w:p>
-    <w:p>
-      <w:pPr>
-        <w:pStyle w:val="a0"/>
-        <w:ind w:firstLine="320"/>
-        <w:rPr>
-          <w:shd w:val="clear" w:color="auto" w:fill="DEEAF6" w:themeFill="accent5" w:themeFillTint="33"/>
-        </w:rPr>
-      </w:pPr>
-      <w:r>
-        <w:rPr>
-          <w:shd w:val="clear" w:color="auto" w:fill="DEEAF6" w:themeFill="accent5" w:themeFillTint="33"/>
+        <w:t>打印GC前后的详细堆栈信息</w:t>
+      </w:r>
+    </w:p>
+    <w:p>
+      <w:pPr>
+        <w:pStyle w:val="4"/>
+        <w:spacing w:before="312"/>
+        <w:ind w:left="1188"/>
+      </w:pPr>
+      <w:r>
+        <w:t>-Xloggc:filename</w:t>
+      </w:r>
+    </w:p>
+    <w:p>
+      <w:r>
+        <w:rPr>
+          <w:rFonts w:hint="eastAsia"/>
         </w:rPr>
         <w:t>##</w:t>
       </w:r>
       <w:r>
-        <w:rPr>
-          <w:rFonts w:hint="eastAsia"/>
-          <w:shd w:val="clear" w:color="auto" w:fill="DEEAF6" w:themeFill="accent5" w:themeFillTint="33"/>
-        </w:rPr>
-        <w:t>由于并发收集器不对内存空间进行压缩、整理，所以运行一段时间以后会产生“碎片”，使得运行效率降低。此值设置运行多少次GC以后对内存空间进行压缩、整理。</w:t>
-      </w:r>
-    </w:p>
-    <w:p>
-      <w:pPr>
-        <w:pStyle w:val="a0"/>
-        <w:ind w:firstLine="320"/>
-        <w:rPr>
-          <w:shd w:val="clear" w:color="auto" w:fill="DEEAF6" w:themeFill="accent5" w:themeFillTint="33"/>
-        </w:rPr>
-      </w:pPr>
-      <w:r>
-        <w:rPr>
-          <w:shd w:val="clear" w:color="auto" w:fill="DEEAF6" w:themeFill="accent5" w:themeFillTint="33"/>
-        </w:rPr>
-        <w:t>-XX:+UseCMSCompactAtFullCollection</w:t>
-      </w:r>
-    </w:p>
-    <w:p>
-      <w:pPr>
-        <w:pStyle w:val="a0"/>
-        <w:ind w:firstLine="320"/>
-        <w:rPr>
-          <w:shd w:val="clear" w:color="auto" w:fill="DEEAF6" w:themeFill="accent5" w:themeFillTint="33"/>
-        </w:rPr>
-      </w:pPr>
-      <w:r>
-        <w:rPr>
-          <w:shd w:val="clear" w:color="auto" w:fill="DEEAF6" w:themeFill="accent5" w:themeFillTint="33"/>
-        </w:rPr>
-        <w:t>##</w:t>
-      </w:r>
-      <w:r>
-        <w:rPr>
-          <w:rFonts w:hint="eastAsia"/>
-          <w:shd w:val="clear" w:color="auto" w:fill="DEEAF6" w:themeFill="accent5" w:themeFillTint="33"/>
-        </w:rPr>
-        <w:t>打开对年老代的压缩。可能会影响性能，但是可以消除碎片</w:t>
-      </w:r>
-      <w:r>
-        <w:rPr>
-          <w:rFonts w:hint="eastAsia"/>
-          <w:shd w:val="clear" w:color="auto" w:fill="DEEAF6" w:themeFill="accent5" w:themeFillTint="33"/>
-        </w:rPr>
-        <w:t>。</w:t>
-      </w:r>
-    </w:p>
-    <w:p>
-      <w:pPr>
-        <w:pStyle w:val="a0"/>
-        <w:ind w:firstLine="320"/>
-        <w:rPr>
-          <w:shd w:val="clear" w:color="auto" w:fill="DEEAF6" w:themeFill="accent5" w:themeFillTint="33"/>
-        </w:rPr>
-      </w:pPr>
+        <w:t>与上面几个配合使用，把相关日志信息记录到文件以便分析。</w:t>
+      </w:r>
     </w:p>
     <w:p>
       <w:pPr>
         <w:pStyle w:val="3"/>
         <w:spacing w:before="312"/>
         <w:ind w:left="887"/>
-        <w:rPr>
-          <w:shd w:val="clear" w:color="auto" w:fill="DEEAF6" w:themeFill="accent5" w:themeFillTint="33"/>
-        </w:rPr>
-      </w:pPr>
-      <w:r>
-        <w:rPr>
-          <w:rFonts w:hint="eastAsia"/>
-          <w:shd w:val="clear" w:color="auto" w:fill="DEEAF6" w:themeFill="accent5" w:themeFillTint="33"/>
-        </w:rPr>
-        <w:t>辅助信息</w:t>
+      </w:pPr>
+      <w:r>
+        <w:rPr>
+          <w:rFonts w:hint="eastAsia"/>
+        </w:rPr>
+        <w:t>内存分析工具</w:t>
       </w:r>
     </w:p>
     <w:p>
@@ -1715,26 +2144,42 @@
         <w:ind w:left="1188"/>
       </w:pPr>
       <w:r>
-        <w:rPr>
-          <w:rFonts w:hint="eastAsia"/>
-        </w:rPr>
-        <w:t>-XX:+PrintGC</w:t>
-      </w:r>
-    </w:p>
-    <w:p>
-      <w:r>
-        <w:rPr>
-          <w:rFonts w:hint="eastAsia"/>
-        </w:rPr>
-        <w:t>##输出形式</w:t>
-      </w:r>
-      <w:r>
-        <w:t xml:space="preserve">：[GC 118250K-&gt;113543K(130112K), 0.0094143 secs] </w:t>
-      </w:r>
-    </w:p>
-    <w:p>
-      <w:r>
-        <w:t xml:space="preserve">                [Full GC 121376K-&gt;10414K(130112K), 0.0650971 secs] </w:t>
+        <w:t>jps</w:t>
+      </w:r>
+    </w:p>
+    <w:p>
+      <w:pPr>
+        <w:rPr>
+          <w:rFonts w:hint="eastAsia"/>
+        </w:rPr>
+      </w:pPr>
+      <w:r>
+        <w:t>jps是JDK提供的一个小工具，上面的命令会把操作系统里面的java应用都展示出来，显示PID，启动类或者JAR，VM参数。可以通过</w:t>
+      </w:r>
+      <w:r>
+        <w:t>jps -help</w:t>
+      </w:r>
+      <w:r>
+        <w:t>进一步了解详细信息。当然也可以用操作系统的netsat查询PID。</w:t>
+      </w:r>
+    </w:p>
+    <w:p>
+      <w:pPr>
+        <w:pStyle w:val="5"/>
+        <w:spacing w:before="312"/>
+        <w:ind w:left="1320"/>
+        <w:rPr>
+          <w:rFonts w:hint="eastAsia"/>
+        </w:rPr>
+      </w:pPr>
+      <w:r>
+        <w:rPr>
+          <w:rFonts w:hint="eastAsia"/>
+        </w:rPr>
+        <w:t>j</w:t>
+      </w:r>
+      <w:r>
+        <w:t>ps -vl</w:t>
       </w:r>
     </w:p>
     <w:p>
@@ -1744,23 +2189,372 @@
         <w:ind w:left="1188"/>
       </w:pPr>
       <w:r>
-        <w:t>-XX:+PrintGCDetails</w:t>
-      </w:r>
-    </w:p>
-    <w:p>
-      <w:r>
-        <w:rPr>
-          <w:rFonts w:hint="eastAsia"/>
-        </w:rPr>
-        <w:t>##输出形式</w:t>
-      </w:r>
-      <w:r>
-        <w:t xml:space="preserve">：[GC [DefNew: 8614K-&gt;781K(9088K), 0.0123035 secs] 118250K-&gt;113543K(130112K), 0.0124633 secs] </w:t>
-      </w:r>
-    </w:p>
-    <w:p>
-      <w:r>
-        <w:t xml:space="preserve">                [GC [DefNew: 8614K-&gt;8614K(9088K), 0.0000665 secs][Tenured: 112761K-&gt;10414K(121024K), 0.0433488 secs] 121376K-&gt;10414K(130112K), 0.0436268 secs] </w:t>
+        <w:rPr>
+          <w:rFonts w:hint="eastAsia"/>
+        </w:rPr>
+        <w:t>j</w:t>
+      </w:r>
+      <w:r>
+        <w:t>map</w:t>
+      </w:r>
+    </w:p>
+    <w:p>
+      <w:pPr>
+        <w:pStyle w:val="5"/>
+        <w:spacing w:before="312"/>
+        <w:ind w:left="1320"/>
+        <w:rPr>
+          <w:rFonts w:hint="eastAsia"/>
+        </w:rPr>
+      </w:pPr>
+      <w:r>
+        <w:rPr>
+          <w:rFonts w:hint="eastAsia"/>
+        </w:rPr>
+        <w:t>j</w:t>
+      </w:r>
+      <w:r>
+        <w:t>map -heap pid</w:t>
+      </w:r>
+    </w:p>
+    <w:p>
+      <w:r>
+        <w:t>jmap查看内存使用情况与生成heapdump</w:t>
+      </w:r>
+    </w:p>
+    <w:p>
+      <w:r>
+        <w:t>jmap -heap 1234  (1234为进程号)</w:t>
+      </w:r>
+    </w:p>
+    <w:p>
+      <w:r>
+        <w:t>-heap：打印heap空间的概要，这里可以粗略的检验heap空间的使用情况。</w:t>
+      </w:r>
+    </w:p>
+    <w:p>
+      <w:r>
+        <w:rPr>
+          <w:rFonts w:hint="eastAsia"/>
+        </w:rPr>
+        <w:lastRenderedPageBreak/>
+        <w:t>例：</w:t>
+      </w:r>
+    </w:p>
+    <w:p>
+      <w:r>
+        <w:t>jmap -heap 12345</w:t>
+      </w:r>
+    </w:p>
+    <w:p>
+      <w:r>
+        <w:rPr>
+          <w:rFonts w:hint="eastAsia"/>
+        </w:rPr>
+        <w:t>输出：</w:t>
+      </w:r>
+    </w:p>
+    <w:p>
+      <w:r>
+        <w:t>Attaching to process ID 2657, please wait...</w:t>
+      </w:r>
+    </w:p>
+    <w:p>
+      <w:r>
+        <w:t>Debugger attached successfully.</w:t>
+      </w:r>
+    </w:p>
+    <w:p>
+      <w:r>
+        <w:t>Client compiler detected.</w:t>
+      </w:r>
+    </w:p>
+    <w:p>
+      <w:r>
+        <w:t>JVM version is 1.5.0_16-b02</w:t>
+      </w:r>
+    </w:p>
+    <w:p>
+      <w:r>
+        <w:t xml:space="preserve"> </w:t>
+      </w:r>
+    </w:p>
+    <w:p>
+      <w:r>
+        <w:t>using thread-local object allocation.</w:t>
+      </w:r>
+    </w:p>
+    <w:p>
+      <w:r>
+        <w:t>Mark Sweep Compact GC</w:t>
+      </w:r>
+    </w:p>
+    <w:p>
+      <w:r>
+        <w:t xml:space="preserve"> </w:t>
+      </w:r>
+    </w:p>
+    <w:p>
+      <w:r>
+        <w:t>Heap Configuration:</w:t>
+      </w:r>
+    </w:p>
+    <w:p>
+      <w:r>
+        <w:t xml:space="preserve">   MinHeapFreeRatio = 40</w:t>
+      </w:r>
+    </w:p>
+    <w:p>
+      <w:r>
+        <w:t xml:space="preserve">   MaxHeapFreeRatio = 70</w:t>
+      </w:r>
+    </w:p>
+    <w:p>
+      <w:r>
+        <w:t xml:space="preserve">   MaxHeapSize      = 67108864 (64.0MB)</w:t>
+      </w:r>
+    </w:p>
+    <w:p>
+      <w:r>
+        <w:t xml:space="preserve">   NewSize          = 655360 (0.625MB)</w:t>
+      </w:r>
+    </w:p>
+    <w:p>
+      <w:r>
+        <w:t xml:space="preserve">   MaxNewSize       = 4294901760 (4095.9375MB)</w:t>
+      </w:r>
+    </w:p>
+    <w:p>
+      <w:r>
+        <w:t xml:space="preserve">   OldSize          = 1441792 (1.375MB)</w:t>
+      </w:r>
+    </w:p>
+    <w:p>
+      <w:r>
+        <w:t xml:space="preserve">   NewRatio         = 12</w:t>
+      </w:r>
+    </w:p>
+    <w:p>
+      <w:r>
+        <w:t xml:space="preserve">   SurvivorRatio    = 8</w:t>
+      </w:r>
+    </w:p>
+    <w:p>
+      <w:r>
+        <w:t xml:space="preserve">   PermSize         = 8388608 (8.0MB)</w:t>
+      </w:r>
+    </w:p>
+    <w:p>
+      <w:r>
+        <w:t xml:space="preserve">   MaxPermSize      = 67108864 (64.0MB)</w:t>
+      </w:r>
+    </w:p>
+    <w:p>
+      <w:r>
+        <w:t xml:space="preserve"> </w:t>
+      </w:r>
+    </w:p>
+    <w:p>
+      <w:r>
+        <w:t>Heap Usage:</w:t>
+      </w:r>
+    </w:p>
+    <w:p>
+      <w:r>
+        <w:t>New Generation (Eden + 1 Survivor Space):----------------------------------------新生代区</w:t>
+      </w:r>
+    </w:p>
+    <w:p>
+      <w:r>
+        <w:t xml:space="preserve">   capacity = 4521984 (4.3125MB)</w:t>
+      </w:r>
+    </w:p>
+    <w:p>
+      <w:r>
+        <w:t xml:space="preserve">   used     = 1510200 (1.4402389526367188MB)</w:t>
+      </w:r>
+    </w:p>
+    <w:p>
+      <w:r>
+        <w:t xml:space="preserve">   free     = 3011784 (2.8722610473632812MB)</w:t>
+      </w:r>
+    </w:p>
+    <w:p>
+      <w:r>
+        <w:t xml:space="preserve">   33.39684527853261% used</w:t>
+      </w:r>
+    </w:p>
+    <w:p>
+      <w:r>
+        <w:t>Eden Space:--------------------------------------------------------------------伊甸园区</w:t>
+      </w:r>
+    </w:p>
+    <w:p>
+      <w:r>
+        <w:t xml:space="preserve">   capacity = 4063232 (3.875MB)</w:t>
+      </w:r>
+    </w:p>
+    <w:p>
+      <w:r>
+        <w:t xml:space="preserve">   used     = 1495992 (1.4266891479492188MB)</w:t>
+      </w:r>
+    </w:p>
+    <w:p>
+      <w:r>
+        <w:t xml:space="preserve">   free     = 2567240 (2.4483108520507812MB)</w:t>
+      </w:r>
+    </w:p>
+    <w:p>
+      <w:r>
+        <w:t xml:space="preserve">   36.81778446320565% used</w:t>
+      </w:r>
+    </w:p>
+    <w:p>
+      <w:r>
+        <w:t>From Space:-------------------------------------------------------------------年轻代（幸存者乐园1）</w:t>
+      </w:r>
+    </w:p>
+    <w:p>
+      <w:r>
+        <w:t xml:space="preserve">   capacity = 458752 (0.4375MB)</w:t>
+      </w:r>
+    </w:p>
+    <w:p>
+      <w:r>
+        <w:t xml:space="preserve">   used     = 14208 (0.0135498046875MB)</w:t>
+      </w:r>
+    </w:p>
+    <w:p>
+      <w:r>
+        <w:t xml:space="preserve">   free     = 444544 (0.4239501953125MB)</w:t>
+      </w:r>
+    </w:p>
+    <w:p>
+      <w:r>
+        <w:t xml:space="preserve">   3.0970982142857144% used</w:t>
+      </w:r>
+    </w:p>
+    <w:p>
+      <w:r>
+        <w:t>To Space:-----------------------------------------------------------------------------年轻代（幸存者乐园2）</w:t>
+      </w:r>
+    </w:p>
+    <w:p>
+      <w:r>
+        <w:t xml:space="preserve">   capacity = 458752 (0.4375MB)</w:t>
+      </w:r>
+    </w:p>
+    <w:p>
+      <w:r>
+        <w:t xml:space="preserve">   used     = 0 (0.0MB)</w:t>
+      </w:r>
+    </w:p>
+    <w:p>
+      <w:r>
+        <w:t xml:space="preserve">   free     = 458752 (0.4375MB)</w:t>
+      </w:r>
+    </w:p>
+    <w:p>
+      <w:r>
+        <w:t xml:space="preserve">   0.0% used</w:t>
+      </w:r>
+    </w:p>
+    <w:p>
+      <w:r>
+        <w:lastRenderedPageBreak/>
+        <w:t>concurrent mark-sweep generation:-------------------------------------------------老年代</w:t>
+      </w:r>
+    </w:p>
+    <w:p>
+      <w:r>
+        <w:t>capacity = 8589934592 (8192.0MB)</w:t>
+      </w:r>
+    </w:p>
+    <w:p>
+      <w:r>
+        <w:t>used = 0 (0.0MB)</w:t>
+      </w:r>
+    </w:p>
+    <w:p>
+      <w:r>
+        <w:t>free = 8589934592 (8192.0MB)</w:t>
+      </w:r>
+    </w:p>
+    <w:p>
+      <w:r>
+        <w:t>0.0% used</w:t>
+      </w:r>
+    </w:p>
+    <w:p>
+      <w:r>
+        <w:t>Perm Generation:----------------------------------------------------------------------永久代</w:t>
+      </w:r>
+    </w:p>
+    <w:p>
+      <w:r>
+        <w:t xml:space="preserve">   capacity = 11796480 (11.25MB)</w:t>
+      </w:r>
+    </w:p>
+    <w:p>
+      <w:r>
+        <w:t xml:space="preserve">   used     = 11712040 (11.169471740722656MB)</w:t>
+      </w:r>
+    </w:p>
+    <w:p>
+      <w:r>
+        <w:t xml:space="preserve">   free     = 84440 (0.08052825927734375MB)</w:t>
+      </w:r>
+    </w:p>
+    <w:p>
+      <w:r>
+        <w:t xml:space="preserve">   99.28419325086806% used</w:t>
+      </w:r>
+    </w:p>
+    <w:p/>
+    <w:p>
+      <w:r>
+        <w:rPr>
+          <w:rFonts w:hint="eastAsia"/>
+        </w:rPr>
+        <w:t>以上的输出很简单，第四行起开始输出此进程我们的</w:t>
+      </w:r>
+      <w:r>
+        <w:t>JAVA使用的环境。</w:t>
+      </w:r>
+    </w:p>
+    <w:p>
+      <w:r>
+        <w:t>Heap Configuration，指在我们启动时设置的一些JVM参数。像最大使用内存大小，年老代，年青代，持久代大小等。有这个可以很简单的查看本进程的内存使用情况。也许进程占用的总内存比较多，但我们在这里可以看到真正用到的并没有多少，很多都是"Free"。内存使用的堆积大多在老年代，内存池露始于此，所以要格外关心“tenured generation”。</w:t>
+      </w:r>
+    </w:p>
+    <w:p>
+      <w:pPr>
+        <w:pStyle w:val="5"/>
+        <w:spacing w:before="312"/>
+        <w:ind w:left="1320"/>
+      </w:pPr>
+      <w:r>
+        <w:rPr>
+          <w:rFonts w:hint="eastAsia"/>
+        </w:rPr>
+        <w:t>j</w:t>
+      </w:r>
+      <w:r>
+        <w:t>map -dump</w:t>
+      </w:r>
+      <w:r>
+        <w:t>:live,format=b,file=fileName pid</w:t>
+      </w:r>
+    </w:p>
+    <w:p>
+      <w:r>
+        <w:rPr>
+          <w:rFonts w:hint="eastAsia"/>
+        </w:rPr>
+        <w:t>产生一个</w:t>
+      </w:r>
+      <w:r>
+        <w:t>HeapDump文件</w:t>
       </w:r>
     </w:p>
     <w:p>
@@ -1770,35 +2564,89 @@
         <w:ind w:left="1188"/>
       </w:pPr>
       <w:r>
-        <w:t>-XX:+PrintGCTimeStamps</w:t>
-      </w:r>
-    </w:p>
-    <w:p>
-      <w:r>
-        <w:rPr>
-          <w:rFonts w:hint="eastAsia"/>
-        </w:rPr>
-        <w:t>##</w:t>
-      </w:r>
-      <w:r>
-        <w:t>可与上面两个混合使用</w:t>
-      </w:r>
-      <w:r>
-        <w:rPr>
-          <w:rFonts w:hint="eastAsia"/>
-        </w:rPr>
-        <w:t>。</w:t>
-      </w:r>
-    </w:p>
-    <w:p>
-      <w:r>
-        <w:rPr>
-          <w:rFonts w:hint="eastAsia"/>
-        </w:rPr>
-        <w:t>##</w:t>
-      </w:r>
-      <w:r>
-        <w:t>输出形式：11.851: [GC 98328K-&gt;93620K(130112K), 0.0082960 secs]</w:t>
+        <w:t>jinfo</w:t>
+      </w:r>
+    </w:p>
+    <w:p>
+      <w:pPr>
+        <w:pStyle w:val="5"/>
+        <w:spacing w:before="312"/>
+        <w:ind w:left="1320"/>
+      </w:pPr>
+      <w:r>
+        <w:rPr>
+          <w:rFonts w:hint="eastAsia"/>
+        </w:rPr>
+        <w:t>j</w:t>
+      </w:r>
+      <w:r>
+        <w:t>info -flags pid</w:t>
+      </w:r>
+    </w:p>
+    <w:p>
+      <w:pPr>
+        <w:rPr>
+          <w:rFonts w:ascii="Arial" w:hAnsi="Arial" w:cs="Arial"/>
+        </w:rPr>
+      </w:pPr>
+      <w:r>
+        <w:rPr>
+          <w:rFonts w:ascii="Arial" w:hAnsi="Arial" w:cs="Arial"/>
+        </w:rPr>
+        <w:t>显示</w:t>
+      </w:r>
+      <w:r>
+        <w:rPr>
+          <w:rFonts w:ascii="Arial" w:hAnsi="Arial" w:cs="Arial"/>
+        </w:rPr>
+        <w:t>JVM</w:t>
+      </w:r>
+      <w:r>
+        <w:rPr>
+          <w:rFonts w:ascii="Arial" w:hAnsi="Arial" w:cs="Arial"/>
+        </w:rPr>
+        <w:t>的参数，包括显示设置的和系统默认的。比如所用的垃圾回收器，堆的最大值等。</w:t>
+      </w:r>
+    </w:p>
+    <w:p>
+      <w:pPr>
+        <w:pStyle w:val="5"/>
+        <w:spacing w:before="312"/>
+        <w:ind w:left="1320"/>
+      </w:pPr>
+      <w:r>
+        <w:rPr>
+          <w:rFonts w:hint="eastAsia"/>
+        </w:rPr>
+        <w:t>j</w:t>
+      </w:r>
+      <w:r>
+        <w:t>info -sysprops pid</w:t>
+      </w:r>
+    </w:p>
+    <w:p>
+      <w:pPr>
+        <w:rPr>
+          <w:rFonts w:ascii="Arial" w:hAnsi="Arial" w:cs="Arial"/>
+        </w:rPr>
+      </w:pPr>
+      <w:r>
+        <w:rPr>
+          <w:rFonts w:ascii="Arial" w:hAnsi="Arial" w:cs="Arial"/>
+        </w:rPr>
+        <w:t>显示</w:t>
+      </w:r>
+      <w:r>
+        <w:rPr>
+          <w:rFonts w:ascii="Arial" w:hAnsi="Arial" w:cs="Arial"/>
+        </w:rPr>
+        <w:t>System.getProperties()</w:t>
+      </w:r>
+      <w:r>
+        <w:rPr>
+          <w:rFonts w:ascii="Arial" w:hAnsi="Arial" w:cs="Arial"/>
+        </w:rPr>
+        <w:t>的内容</w:t>
       </w:r>
     </w:p>
     <w:p>
@@ -1808,32 +2656,107 @@
         <w:ind w:left="1188"/>
       </w:pPr>
       <w:r>
-        <w:t>-XX:+PrintGCApplicationConcurrentTime</w:t>
-      </w:r>
-    </w:p>
-    <w:p>
-      <w:r>
-        <w:rPr>
-          <w:rFonts w:hint="eastAsia"/>
-        </w:rPr>
-        <w:t>##</w:t>
-      </w:r>
-      <w:r>
-        <w:t>打印每次垃圾回收前，程序未中断的执行时间。可与上面混合使用</w:t>
-      </w:r>
-    </w:p>
-    <w:p>
-      <w:r>
-        <w:rPr>
-          <w:rFonts w:hint="eastAsia"/>
-        </w:rPr>
-        <w:t>##</w:t>
-      </w:r>
-      <w:r>
-        <w:t>输出形式：</w:t>
-      </w:r>
-      <w:r>
-        <w:t>Application time: 0.5291524 seconds</w:t>
+        <w:rPr>
+          <w:rFonts w:hint="eastAsia"/>
+        </w:rPr>
+        <w:t>j</w:t>
+      </w:r>
+      <w:r>
+        <w:t>stat</w:t>
+      </w:r>
+    </w:p>
+    <w:p>
+      <w:pPr>
+        <w:pStyle w:val="5"/>
+        <w:spacing w:before="312"/>
+        <w:ind w:left="1320"/>
+      </w:pPr>
+      <w:r>
+        <w:rPr>
+          <w:rFonts w:hint="eastAsia"/>
+        </w:rPr>
+        <w:t>j</w:t>
+      </w:r>
+      <w:r>
+        <w:t>stat -gc pid</w:t>
+      </w:r>
+    </w:p>
+    <w:p>
+      <w:pPr>
+        <w:rPr>
+          <w:rFonts w:ascii="Arial" w:hAnsi="Arial" w:cs="Arial"/>
+        </w:rPr>
+      </w:pPr>
+      <w:r>
+        <w:rPr>
+          <w:rFonts w:ascii="Arial" w:hAnsi="Arial" w:cs="Arial"/>
+        </w:rPr>
+        <w:t>显示</w:t>
+      </w:r>
+      <w:r>
+        <w:rPr>
+          <w:rFonts w:ascii="Arial" w:hAnsi="Arial" w:cs="Arial"/>
+        </w:rPr>
+        <w:t>JVM</w:t>
+      </w:r>
+      <w:r>
+        <w:rPr>
+          <w:rFonts w:ascii="Arial" w:hAnsi="Arial" w:cs="Arial"/>
+        </w:rPr>
+        <w:t>的各个内存区使用情况（容量和使用量），</w:t>
+      </w:r>
+      <w:r>
+        <w:rPr>
+          <w:rFonts w:ascii="Arial" w:hAnsi="Arial" w:cs="Arial"/>
+        </w:rPr>
+        <w:t>GC</w:t>
+      </w:r>
+      <w:r>
+        <w:rPr>
+          <w:rFonts w:ascii="Arial" w:hAnsi="Arial" w:cs="Arial"/>
+        </w:rPr>
+        <w:t>的次数和耗时。</w:t>
+      </w:r>
+    </w:p>
+    <w:p>
+      <w:pPr>
+        <w:pStyle w:val="5"/>
+        <w:spacing w:before="312"/>
+        <w:ind w:left="1320"/>
+      </w:pPr>
+      <w:r>
+        <w:rPr>
+          <w:rFonts w:hint="eastAsia"/>
+        </w:rPr>
+        <w:t>j</w:t>
+      </w:r>
+      <w:r>
+        <w:t>stat -class pid</w:t>
+      </w:r>
+    </w:p>
+    <w:p>
+      <w:pPr>
+        <w:rPr>
+          <w:rFonts w:ascii="Arial" w:hAnsi="Arial" w:cs="Arial"/>
+        </w:rPr>
+      </w:pPr>
+      <w:r>
+        <w:rPr>
+          <w:rFonts w:ascii="Arial" w:hAnsi="Arial" w:cs="Arial"/>
+        </w:rPr>
+        <w:t>查看</w:t>
+      </w:r>
+      <w:r>
+        <w:rPr>
+          <w:rFonts w:ascii="Arial" w:hAnsi="Arial" w:cs="Arial"/>
+        </w:rPr>
+        <w:t>class</w:t>
+      </w:r>
+      <w:r>
+        <w:rPr>
+          <w:rFonts w:ascii="Arial" w:hAnsi="Arial" w:cs="Arial"/>
+        </w:rPr>
+        <w:t>的加载情况。</w:t>
       </w:r>
     </w:p>
     <w:p>
@@ -1843,27 +2766,43 @@
         <w:ind w:left="1188"/>
       </w:pPr>
       <w:r>
+        <w:rPr>
+          <w:rFonts w:hint="eastAsia"/>
+        </w:rPr>
+        <w:t>j</w:t>
+      </w:r>
+      <w:r>
+        <w:t>stack pid</w:t>
+      </w:r>
+    </w:p>
+    <w:p>
+      <w:pPr>
+        <w:rPr>
+          <w:rFonts w:ascii="Arial" w:hAnsi="Arial" w:cs="Arial"/>
+        </w:rPr>
+      </w:pPr>
+      <w:r>
+        <w:rPr>
+          <w:rFonts w:ascii="Arial" w:hAnsi="Arial" w:cs="Arial"/>
+        </w:rPr>
+        <w:t>查看线程运行情况，检测是否有死锁。</w:t>
+      </w:r>
+    </w:p>
+    <w:p>
+      <w:pPr>
+        <w:pStyle w:val="4"/>
+        <w:spacing w:before="312"/>
+        <w:ind w:left="1188"/>
+      </w:pPr>
+      <w:r>
+        <w:rPr>
+          <w:rFonts w:hint="eastAsia"/>
+        </w:rPr>
         <w:lastRenderedPageBreak/>
-        <w:t>-XX:+PrintGCApplicationStoppedTime</w:t>
-      </w:r>
-    </w:p>
-    <w:p>
-      <w:r>
-        <w:rPr>
-          <w:rFonts w:hint="eastAsia"/>
-        </w:rPr>
-        <w:t>##</w:t>
-      </w:r>
-      <w:r>
-        <w:t>打印垃圾回收期间程序暂停的时间。可与上面混合使用</w:t>
-      </w:r>
-    </w:p>
-    <w:p>
-      <w:r>
-        <w:t>输出形式：</w:t>
-      </w:r>
-      <w:r>
-        <w:t>Total time for which application threads were stopped: 0.0468229 seconds</w:t>
+        <w:t>j</w:t>
+      </w:r>
+      <w:r>
+        <w:t>console</w:t>
       </w:r>
     </w:p>
     <w:p>
@@ -1871,24 +2810,21 @@
         <w:pStyle w:val="4"/>
         <w:spacing w:before="312"/>
         <w:ind w:left="1188"/>
-      </w:pPr>
-      <w:r>
-        <w:t>-XX:PrintHeapAtGC</w:t>
-      </w:r>
-    </w:p>
-    <w:p>
-      <w:r>
-        <w:rPr>
-          <w:rFonts w:hint="eastAsia"/>
-        </w:rPr>
-        <w:t>#</w:t>
-      </w:r>
-      <w:r>
-        <w:t>#</w:t>
-      </w:r>
-      <w:r>
-        <w:t>打印GC前后的详细堆栈信息</w:t>
-      </w:r>
+        <w:rPr>
+          <w:rFonts w:hint="eastAsia"/>
+        </w:rPr>
+      </w:pPr>
+      <w:r>
+        <w:rPr>
+          <w:rFonts w:hint="eastAsia"/>
+        </w:rPr>
+        <w:t>j</w:t>
+      </w:r>
+      <w:r>
+        <w:t>visualvm</w:t>
+      </w:r>
+      <w:bookmarkStart w:id="1" w:name="_GoBack"/>
+      <w:bookmarkEnd w:id="1"/>
     </w:p>
     <w:p>
       <w:pPr>
@@ -1897,18 +2833,41 @@
         <w:ind w:left="1188"/>
       </w:pPr>
       <w:r>
-        <w:t>-Xloggc:filename</w:t>
-      </w:r>
-    </w:p>
-    <w:p>
-      <w:r>
-        <w:rPr>
-          <w:rFonts w:hint="eastAsia"/>
-        </w:rPr>
-        <w:t>##</w:t>
-      </w:r>
-      <w:r>
-        <w:t>与上面几个配合使用，把相关日志信息记录到文件以便分析。</w:t>
+        <w:rPr>
+          <w:rFonts w:hint="eastAsia"/>
+        </w:rPr>
+        <w:t>Eclipse Memory Analysis</w:t>
+      </w:r>
+    </w:p>
+    <w:p>
+      <w:pPr>
+        <w:pStyle w:val="5"/>
+        <w:spacing w:before="312"/>
+        <w:ind w:left="1320"/>
+      </w:pPr>
+      <w:r>
+        <w:rPr>
+          <w:rFonts w:hint="eastAsia"/>
+        </w:rPr>
+        <w:t>安装</w:t>
+      </w:r>
+    </w:p>
+    <w:p>
+      <w:r>
+        <w:t>在Eclipse help -&gt; Eclipse Marketplace下搜索Memory</w:t>
+      </w:r>
+    </w:p>
+    <w:p>
+      <w:pPr>
+        <w:pStyle w:val="2"/>
+        <w:spacing w:before="312"/>
+        <w:ind w:left="160"/>
+      </w:pPr>
+      <w:r>
+        <w:rPr>
+          <w:rFonts w:hint="eastAsia"/>
+        </w:rPr>
+        <w:t>集合</w:t>
       </w:r>
     </w:p>
     <w:p>
@@ -1921,7 +2880,15 @@
         <w:rPr>
           <w:rFonts w:hint="eastAsia"/>
         </w:rPr>
-        <w:t>Eclipse Memory Analysis</w:t>
+        <w:t>HashMap的实现原理</w:t>
+      </w:r>
+    </w:p>
+    <w:p>
+      <w:r>
+        <w:rPr>
+          <w:rFonts w:hint="eastAsia"/>
+        </w:rPr>
+        <w:t>HashMap是基于哈希表的Map接口的非同步实现。此实现提供所有可选的映射操作，并允许使用null值和null键。此类不保证映射的顺序，特别是它不保证该顺序恒久不变。</w:t>
       </w:r>
     </w:p>
     <w:p>
@@ -1934,12 +2901,130 @@
         <w:rPr>
           <w:rFonts w:hint="eastAsia"/>
         </w:rPr>
-        <w:t>安装</w:t>
-      </w:r>
-    </w:p>
-    <w:p>
-      <w:r>
-        <w:t>在Eclipse help -&gt; Eclipse Marketplace下搜索Memory</w:t>
+        <w:t>HashMap的数据结构</w:t>
+      </w:r>
+    </w:p>
+    <w:p>
+      <w:r>
+        <w:rPr>
+          <w:rFonts w:hint="eastAsia"/>
+        </w:rPr>
+        <w:t>在Java编程语言中，最基本的结构就是两种，一个是数组，另外一个是模拟指针（引用），所有的数据结构都可以用这两个基本结构来构造的，HashMap也不例外。</w:t>
+      </w:r>
+      <w:r>
+        <w:t>HashMap实际上是一个“链表散列”的数据结构，即数组和链表的结合体。</w:t>
+      </w:r>
+    </w:p>
+    <w:p>
+      <w:r>
+        <w:rPr>
+          <w:rFonts w:hint="eastAsia"/>
+        </w:rPr>
+        <w:t>HashMap底层就是一个数组结构，数组中的每一项又是一个链表。当新建一个HashMap的时候，就会初始化一个数组。</w:t>
+      </w:r>
+    </w:p>
+    <w:p>
+      <w:pPr>
+        <w:pStyle w:val="4"/>
+        <w:spacing w:before="312"/>
+        <w:ind w:left="1188"/>
+      </w:pPr>
+      <w:r>
+        <w:rPr>
+          <w:rFonts w:hint="eastAsia"/>
+        </w:rPr>
+        <w:t>HashMap的存取实现</w:t>
+      </w:r>
+    </w:p>
+    <w:p>
+      <w:pPr>
+        <w:pStyle w:val="5"/>
+        <w:spacing w:before="312"/>
+        <w:ind w:left="1320"/>
+      </w:pPr>
+      <w:r>
+        <w:rPr>
+          <w:rFonts w:hint="eastAsia"/>
+        </w:rPr>
+        <w:t>存储</w:t>
+      </w:r>
+    </w:p>
+    <w:p>
+      <w:r>
+        <w:rPr>
+          <w:rFonts w:hint="eastAsia"/>
+        </w:rPr>
+        <w:t>当我们往HashMap中put元素的时候，先根据key的hashCode重新计算hash值，根据hash值得到这个元素在数组中的位置（即下标），</w:t>
+      </w:r>
+      <w:r>
+        <w:t> 如果数组该位置上已经存放有其他元素了，那么在这个位置上的元素将以链表的形式存放，新加入的放在链头，最先加入的放在链尾。如果数组该位置上没有元素，就直接将该元素放到此数组中的该位置上。</w:t>
+      </w:r>
+    </w:p>
+    <w:p>
+      <w:pPr>
+        <w:pStyle w:val="5"/>
+        <w:spacing w:before="312"/>
+        <w:ind w:left="1320"/>
+      </w:pPr>
+      <w:r>
+        <w:rPr>
+          <w:rFonts w:hint="eastAsia"/>
+        </w:rPr>
+        <w:t>读取</w:t>
+      </w:r>
+    </w:p>
+    <w:p>
+      <w:r>
+        <w:rPr>
+          <w:rFonts w:hint="eastAsia"/>
+        </w:rPr>
+        <w:t>从HashMap中get元素时，首先计算key的hashCode，找到数组中对应位置的某一元素，然后通过key的equals方法在对应位置的链表中找到需要的元素。</w:t>
+      </w:r>
+    </w:p>
+    <w:p>
+      <w:pPr>
+        <w:pStyle w:val="4"/>
+        <w:spacing w:before="312"/>
+        <w:ind w:left="1188"/>
+      </w:pPr>
+      <w:r>
+        <w:rPr>
+          <w:rFonts w:hint="eastAsia"/>
+        </w:rPr>
+        <w:t>归纳</w:t>
+      </w:r>
+    </w:p>
+    <w:p>
+      <w:r>
+        <w:rPr>
+          <w:rFonts w:hint="eastAsia"/>
+        </w:rPr>
+        <w:t>简单地说，HashMap 在底层将 key-value 当成一个整体进行处理，这个整体就是一个 Entry 对象。HashMap 底层采用一个 Entry[] 数组来保存所有的 key-value 对，当需要存储一个 Entry 对象时，会根据hash算法来决定其在数组中的存储位置，在根据equals方法决定其在该数组位置上的链表中的存储位置；当需要取出一个Entry时，</w:t>
+      </w:r>
+      <w:r>
+        <w:br/>
+      </w:r>
+      <w:r>
+        <w:rPr>
+          <w:rFonts w:hint="eastAsia"/>
+        </w:rPr>
+        <w:t>也会根据hash算法找到其在数组中的存储位置，再根据equals方法从该位置上的链表中取出该Entry。</w:t>
+      </w:r>
+    </w:p>
+    <w:p>
+      <w:pPr>
+        <w:pStyle w:val="3"/>
+        <w:spacing w:before="312"/>
+        <w:ind w:left="887"/>
+      </w:pPr>
+      <w:r>
+        <w:rPr>
+          <w:rFonts w:hint="eastAsia"/>
+        </w:rPr>
+        <w:t>队列(</w:t>
+      </w:r>
+      <w:r>
+        <w:t>Queue)</w:t>
       </w:r>
     </w:p>
     <w:p>
@@ -1952,7 +3037,7 @@
         <w:rPr>
           <w:rFonts w:hint="eastAsia"/>
         </w:rPr>
-        <w:t>集合</w:t>
+        <w:t>多线程(Thread)</w:t>
       </w:r>
     </w:p>
     <w:p>
@@ -1965,177 +3050,7 @@
         <w:rPr>
           <w:rFonts w:hint="eastAsia"/>
         </w:rPr>
-        <w:t>HashMap的实现原理</w:t>
-      </w:r>
-    </w:p>
-    <w:p>
-      <w:r>
-        <w:rPr>
-          <w:rFonts w:hint="eastAsia"/>
-        </w:rPr>
-        <w:t>HashMap是基于哈希表的Map接口的非同步实现。此实现提供所有可选的映射操作，并允许使用null值和null键。此类不保证映射的顺序，特别是它不保证该顺序恒久不变。</w:t>
-      </w:r>
-    </w:p>
-    <w:p>
-      <w:pPr>
-        <w:pStyle w:val="4"/>
-        <w:spacing w:before="312"/>
-        <w:ind w:left="1188"/>
-      </w:pPr>
-      <w:r>
-        <w:rPr>
-          <w:rFonts w:hint="eastAsia"/>
-        </w:rPr>
-        <w:t>HashMap的数据结构</w:t>
-      </w:r>
-    </w:p>
-    <w:p>
-      <w:r>
-        <w:rPr>
-          <w:rFonts w:hint="eastAsia"/>
-        </w:rPr>
-        <w:t>在Java编程语言中，最基本的结构就是两种，一个是数组，另外一个是模拟指针（引用），所有的数据结构都可以用这两个基本结构来构造的，HashMap也不例外。</w:t>
-      </w:r>
-      <w:r>
-        <w:t>HashMap实际上是一个“链表散列”的数据结构，即数组和链表的结合体。</w:t>
-      </w:r>
-    </w:p>
-    <w:p>
-      <w:r>
-        <w:rPr>
-          <w:rFonts w:hint="eastAsia"/>
-        </w:rPr>
-        <w:t>HashMap底层就是一个数组结构，数组中的每一项又是一个链表。当新建一个HashMap的时候，就会初始化一个数组。</w:t>
-      </w:r>
-    </w:p>
-    <w:p>
-      <w:pPr>
-        <w:pStyle w:val="4"/>
-        <w:spacing w:before="312"/>
-        <w:ind w:left="1188"/>
-      </w:pPr>
-      <w:r>
-        <w:rPr>
-          <w:rFonts w:hint="eastAsia"/>
-        </w:rPr>
-        <w:t>HashMap的存取实现</w:t>
-      </w:r>
-    </w:p>
-    <w:p>
-      <w:pPr>
-        <w:pStyle w:val="5"/>
-        <w:spacing w:before="312"/>
-        <w:ind w:left="1320"/>
-      </w:pPr>
-      <w:r>
-        <w:rPr>
-          <w:rFonts w:hint="eastAsia"/>
-        </w:rPr>
-        <w:t>存储</w:t>
-      </w:r>
-    </w:p>
-    <w:p>
-      <w:r>
-        <w:rPr>
-          <w:rFonts w:hint="eastAsia"/>
-        </w:rPr>
-        <w:t>当我们往HashMap中put元素的时候，先根据key的hashCode重新计算hash值，根据hash值得到这个元素在数组中的位置（即下标），</w:t>
-      </w:r>
-      <w:r>
-        <w:t> 如果数组该位置上已经存放有其他元素了，那么在这个位置上的元素将以链表的形式存放，新加入的放在链头，最先加入的放在链尾。如果数组该位置上没有元素，就直接将该元素放到此数组中的该位置上。</w:t>
-      </w:r>
-    </w:p>
-    <w:p>
-      <w:pPr>
-        <w:pStyle w:val="5"/>
-        <w:spacing w:before="312"/>
-        <w:ind w:left="1320"/>
-      </w:pPr>
-      <w:r>
-        <w:rPr>
-          <w:rFonts w:hint="eastAsia"/>
-        </w:rPr>
-        <w:t>读取</w:t>
-      </w:r>
-    </w:p>
-    <w:p>
-      <w:r>
-        <w:rPr>
-          <w:rFonts w:hint="eastAsia"/>
-        </w:rPr>
-        <w:t>从HashMap中get元素时，首先计算key的hashCode，找到数组中对应位置的某一元素，然后通过key的equals方法在对应位置的链表中找到需要的元素。</w:t>
-      </w:r>
-    </w:p>
-    <w:p>
-      <w:pPr>
-        <w:pStyle w:val="4"/>
-        <w:spacing w:before="312"/>
-        <w:ind w:left="1188"/>
-      </w:pPr>
-      <w:r>
-        <w:rPr>
-          <w:rFonts w:hint="eastAsia"/>
-        </w:rPr>
-        <w:t>归纳</w:t>
-      </w:r>
-    </w:p>
-    <w:p>
-      <w:r>
-        <w:rPr>
-          <w:rFonts w:hint="eastAsia"/>
-        </w:rPr>
-        <w:t>简单地说，HashMap 在底层将 key-value 当成一个整体进行处理，这个整体就是一个 Entry 对象。HashMap 底层采用一个 Entry[] 数组来保存所有的 key-value 对，当需要存储一个 Entry 对象时，会根据hash算法来决定其在数组中的存储位置，在根据equals方法决定其在该数组位置上的链表中的存储位置；当需要取出一个Entry时，</w:t>
-      </w:r>
-      <w:r>
-        <w:br/>
-      </w:r>
-      <w:r>
-        <w:rPr>
-          <w:rFonts w:hint="eastAsia"/>
-        </w:rPr>
-        <w:t>也会根据hash算法找到其在数组中的存储位置，再根据equals方法从该位置上的链表中取出该Entry。</w:t>
-      </w:r>
-    </w:p>
-    <w:p>
-      <w:pPr>
-        <w:pStyle w:val="3"/>
-        <w:spacing w:before="312"/>
-        <w:ind w:left="887"/>
-      </w:pPr>
-      <w:r>
-        <w:rPr>
-          <w:rFonts w:hint="eastAsia"/>
-        </w:rPr>
         <w:lastRenderedPageBreak/>
-        <w:t>队列(</w:t>
-      </w:r>
-      <w:r>
-        <w:t>Queue)</w:t>
-      </w:r>
-    </w:p>
-    <w:p>
-      <w:pPr>
-        <w:pStyle w:val="2"/>
-        <w:spacing w:before="312"/>
-        <w:ind w:left="160"/>
-      </w:pPr>
-      <w:r>
-        <w:rPr>
-          <w:rFonts w:hint="eastAsia"/>
-        </w:rPr>
-        <w:t>多线程(Thread)</w:t>
-      </w:r>
-    </w:p>
-    <w:p>
-      <w:pPr>
-        <w:pStyle w:val="3"/>
-        <w:spacing w:before="312"/>
-        <w:ind w:left="887"/>
-      </w:pPr>
-      <w:r>
-        <w:rPr>
-          <w:rFonts w:hint="eastAsia"/>
-        </w:rPr>
         <w:t>进程与线程的区别</w:t>
       </w:r>
     </w:p>
@@ -2330,7 +3245,7 @@
                     <pic:cNvPicPr/>
                   </pic:nvPicPr>
                   <pic:blipFill>
-                    <a:blip r:embed="rId8" cstate="print"/>
+                    <a:blip r:embed="rId11" cstate="print"/>
                     <a:stretch>
                       <a:fillRect/>
                     </a:stretch>
@@ -2378,123 +3293,308 @@
         <w:t>就绪状态（Runnable）</w:t>
       </w:r>
       <w:r>
-        <w:t>：线程对象创建后，其他线程调用了该对象的start()方法。该状态的线程位于可运行线程池</w:t>
-      </w:r>
+        <w:t>：线程对象创建后，其他线程调用了该对象的start()方法。该状态的线程位于可运行线程池中，变得可运行，等待获取CPU的使用权。</w:t>
+      </w:r>
+    </w:p>
+    <w:p>
+      <w:pPr>
+        <w:pStyle w:val="a0"/>
+        <w:ind w:firstLine="320"/>
+      </w:pPr>
+      <w:r>
+        <w:rPr>
+          <w:b/>
+        </w:rPr>
+        <w:t>运行状态（Running）</w:t>
+      </w:r>
+      <w:r>
+        <w:t>：就绪状态的线程获取了CPU，执行程序代码。</w:t>
+      </w:r>
+    </w:p>
+    <w:p>
+      <w:pPr>
+        <w:pStyle w:val="a0"/>
+        <w:ind w:firstLine="320"/>
+      </w:pPr>
+      <w:r>
+        <w:rPr>
+          <w:b/>
+        </w:rPr>
+        <w:t>阻塞状态（Blocked）</w:t>
+      </w:r>
+      <w:r>
+        <w:t>：阻塞状态是线程因为某种原因放弃CPU使用权，暂时停止运行。直到线程进入就绪状态，才有机会转到运行状态。阻塞的情况分三种：</w:t>
+      </w:r>
+    </w:p>
+    <w:p>
+      <w:pPr>
+        <w:pStyle w:val="a0"/>
+        <w:ind w:firstLine="320"/>
+      </w:pPr>
       <w:r>
         <w:lastRenderedPageBreak/>
-        <w:t>中，变得可运行，等待获取CPU的使用权。</w:t>
-      </w:r>
-    </w:p>
-    <w:p>
-      <w:pPr>
-        <w:pStyle w:val="a0"/>
-        <w:ind w:firstLine="320"/>
-      </w:pPr>
+        <w:t>（一）、</w:t>
+      </w:r>
       <w:r>
         <w:rPr>
           <w:b/>
         </w:rPr>
-        <w:t>运行状态（Running）</w:t>
-      </w:r>
-      <w:r>
-        <w:t>：就绪状态的线程获取了CPU，执行程序代码。</w:t>
-      </w:r>
-    </w:p>
-    <w:p>
-      <w:pPr>
-        <w:pStyle w:val="a0"/>
-        <w:ind w:firstLine="320"/>
-      </w:pPr>
+        <w:t>等待阻塞</w:t>
+      </w:r>
+      <w:r>
+        <w:t>：运行的线程执行wait()方法，JVM会把该线程放入等待池中。(wait会释放持有的锁)</w:t>
+      </w:r>
+    </w:p>
+    <w:p>
+      <w:pPr>
+        <w:pStyle w:val="a0"/>
+        <w:ind w:firstLine="320"/>
+      </w:pPr>
+      <w:r>
+        <w:t>（二）、</w:t>
+      </w:r>
       <w:r>
         <w:rPr>
           <w:b/>
         </w:rPr>
-        <w:t>阻塞状态（Blocked）</w:t>
-      </w:r>
-      <w:r>
-        <w:t>：阻塞状态是线程因为某种原因放弃CPU使用权，暂时停止运行。直到线程进入就绪状态，才有机会转到运行状态。阻塞的情况分三种：</w:t>
-      </w:r>
-    </w:p>
-    <w:p>
-      <w:pPr>
-        <w:pStyle w:val="a0"/>
-        <w:ind w:firstLine="320"/>
-      </w:pPr>
-      <w:r>
-        <w:t>（一）、</w:t>
+        <w:t>同步阻塞</w:t>
+      </w:r>
+      <w:r>
+        <w:t>：运行的线程在获取对象的同步锁时，若该同步锁被别的线程占用，则JVM会把该线程放入锁池中。</w:t>
+      </w:r>
+    </w:p>
+    <w:p>
+      <w:pPr>
+        <w:pStyle w:val="a0"/>
+        <w:ind w:firstLine="320"/>
+      </w:pPr>
+      <w:r>
+        <w:t>（三）、</w:t>
       </w:r>
       <w:r>
         <w:rPr>
           <w:b/>
         </w:rPr>
-        <w:t>等待阻塞</w:t>
-      </w:r>
-      <w:r>
-        <w:t>：运行的线程执行wait()方法，JVM会把该线程放入等待池中。(wait会释放持有的锁)</w:t>
-      </w:r>
-    </w:p>
-    <w:p>
-      <w:pPr>
-        <w:pStyle w:val="a0"/>
-        <w:ind w:firstLine="320"/>
-      </w:pPr>
-      <w:r>
-        <w:t>（二）、</w:t>
-      </w:r>
+        <w:t>其他阻塞</w:t>
+      </w:r>
+      <w:r>
+        <w:t>：运行的线程执行sleep()或join()方法，或者发出了I/O请求时，JVM会把该线程置为阻塞状态。当sleep()状态超时、join()等待线程终止或者超时、或者I/O处理完毕时，线程重新转入就绪状态。（注意,sleep是不会释放持有的锁）</w:t>
+      </w:r>
+    </w:p>
+    <w:p>
+      <w:pPr>
+        <w:pStyle w:val="a0"/>
+        <w:ind w:firstLine="320"/>
+      </w:pPr>
       <w:r>
         <w:rPr>
           <w:b/>
         </w:rPr>
-        <w:t>同步阻塞</w:t>
-      </w:r>
-      <w:r>
-        <w:t>：运行的线程在获取对象的同步锁时，若该同步锁被别的线程占用，则JVM会把该线程放入锁池中。</w:t>
-      </w:r>
-    </w:p>
-    <w:p>
-      <w:pPr>
-        <w:pStyle w:val="a0"/>
-        <w:ind w:firstLine="320"/>
-      </w:pPr>
-      <w:r>
-        <w:t>（三）、</w:t>
-      </w:r>
-      <w:r>
-        <w:rPr>
+        <w:t>死亡状态（Dead）</w:t>
+      </w:r>
+      <w:r>
+        <w:t>：线程执行完了或者因异常退出了run()方法，该线程结束生命周期。</w:t>
+      </w:r>
+    </w:p>
+    <w:p>
+      <w:pPr>
+        <w:pStyle w:val="3"/>
+        <w:spacing w:before="312"/>
+        <w:ind w:left="887"/>
+      </w:pPr>
+      <w:r>
+        <w:rPr>
+          <w:rFonts w:hint="eastAsia"/>
+        </w:rPr>
+        <w:t>线程调度</w:t>
+      </w:r>
+    </w:p>
+    <w:p>
+      <w:pPr>
+        <w:pStyle w:val="4"/>
+        <w:spacing w:before="312"/>
+        <w:ind w:left="1188"/>
+      </w:pPr>
+      <w:r>
+        <w:rPr>
+          <w:rFonts w:hint="eastAsia"/>
+        </w:rPr>
+        <w:t>线程优先级</w:t>
+      </w:r>
+    </w:p>
+    <w:p>
+      <w:r>
+        <w:t>Java线程有优先级，优先级高的线程会获得较多的运行机会。</w:t>
+      </w:r>
+    </w:p>
+    <w:p>
+      <w:r>
+        <w:t>Java线程的优先级用整数表示，取值范围是1~10，Thread类有以下三个静态常量：</w:t>
+      </w:r>
+    </w:p>
+    <w:p>
+      <w:r>
+        <w:t>MAX_PRIORITY</w:t>
+      </w:r>
+    </w:p>
+    <w:p>
+      <w:r>
+        <w:t xml:space="preserve">          </w:t>
+      </w:r>
+      <w:r>
+        <w:rPr>
+          <w:rFonts w:hint="eastAsia"/>
+        </w:rPr>
+        <w:t>##</w:t>
+      </w:r>
+      <w:r>
+        <w:t>线程可以具有的最高优先级，取值为10。</w:t>
+      </w:r>
+    </w:p>
+    <w:p>
+      <w:r>
+        <w:t>MIN_PRIORITY</w:t>
+      </w:r>
+    </w:p>
+    <w:p>
+      <w:r>
+        <w:t xml:space="preserve">          </w:t>
+      </w:r>
+      <w:r>
+        <w:rPr>
+          <w:rFonts w:hint="eastAsia"/>
+        </w:rPr>
+        <w:t>##</w:t>
+      </w:r>
+      <w:r>
+        <w:t>线程可以具有的最低优先级，取值为1。</w:t>
+      </w:r>
+    </w:p>
+    <w:p>
+      <w:r>
+        <w:t>NORM_PRIORITY</w:t>
+      </w:r>
+    </w:p>
+    <w:p>
+      <w:r>
+        <w:t xml:space="preserve">          </w:t>
+      </w:r>
+      <w:r>
+        <w:rPr>
+          <w:rFonts w:hint="eastAsia"/>
+        </w:rPr>
+        <w:t>##</w:t>
+      </w:r>
+      <w:r>
+        <w:t>分配给线程的默认优先级，取值为5。</w:t>
+      </w:r>
+    </w:p>
+    <w:p>
+      <w:pPr>
+        <w:pStyle w:val="4"/>
+        <w:spacing w:before="312"/>
+        <w:ind w:left="1188"/>
+      </w:pPr>
+      <w:r>
+        <w:rPr>
+          <w:rFonts w:hint="eastAsia"/>
+        </w:rPr>
+        <w:t>Thread.sleep</w:t>
+      </w:r>
+    </w:p>
+    <w:p>
+      <w:r>
+        <w:t>线程睡眠，使线程转到阻塞状态。millis参数设定睡眠的时间，以毫秒为单位。当睡眠结束后，就转为就绪（Runnable）状态</w:t>
+      </w:r>
+      <w:r>
+        <w:rPr>
+          <w:rFonts w:hint="eastAsia"/>
+        </w:rPr>
+        <w:t>，</w:t>
+      </w:r>
+      <w:r>
+        <w:rPr>
+          <w:rFonts w:hint="eastAsia"/>
           <w:b/>
         </w:rPr>
-        <w:t>其他阻塞</w:t>
-      </w:r>
-      <w:r>
-        <w:t>：运行的线程执行sleep()或join()方法，或者发出了I/O请求时，JVM会把该线程置为阻塞状态。当sleep()状态超时、join()等待线程终止或者超时、或者I/O处理完毕时，线程重新转入就绪状态。（注意,sleep是不会释放持有的锁）</w:t>
-      </w:r>
-    </w:p>
-    <w:p>
-      <w:pPr>
-        <w:pStyle w:val="a0"/>
-        <w:ind w:firstLine="320"/>
-      </w:pPr>
-      <w:r>
-        <w:rPr>
+        <w:t>不释放锁</w:t>
+      </w:r>
+      <w:r>
+        <w:t>。</w:t>
+      </w:r>
+    </w:p>
+    <w:p>
+      <w:pPr>
+        <w:pStyle w:val="4"/>
+        <w:spacing w:before="312"/>
+        <w:ind w:left="1188"/>
+      </w:pPr>
+      <w:r>
+        <w:rPr>
+          <w:rFonts w:hint="eastAsia"/>
+        </w:rPr>
+        <w:t>Object.wait</w:t>
+      </w:r>
+    </w:p>
+    <w:p>
+      <w:r>
+        <w:t>线程等待，导致当前的线程等待，直到其他线程调用此对象的 notify() 方法或 notifyAll() 唤醒方法。这个两个唤醒方法也是Object类中的方法</w:t>
+      </w:r>
+      <w:r>
+        <w:rPr>
+          <w:rFonts w:hint="eastAsia"/>
+        </w:rPr>
+        <w:t>。</w:t>
+      </w:r>
+      <w:r>
+        <w:rPr>
+          <w:rFonts w:hint="eastAsia"/>
           <w:b/>
         </w:rPr>
-        <w:t>死亡状态（Dead）</w:t>
-      </w:r>
-      <w:r>
-        <w:t>：线程执行完了或者因异常退出了run()方法，该线程结束生命周期。</w:t>
-      </w:r>
-    </w:p>
-    <w:p>
-      <w:pPr>
-        <w:pStyle w:val="3"/>
-        <w:spacing w:before="312"/>
-        <w:ind w:left="887"/>
-      </w:pPr>
-      <w:r>
-        <w:rPr>
-          <w:rFonts w:hint="eastAsia"/>
-        </w:rPr>
-        <w:t>线程调度</w:t>
+        <w:t>wait</w:t>
+      </w:r>
+      <w:r>
+        <w:rPr>
+          <w:rFonts w:hint="eastAsia"/>
+          <w:b/>
+        </w:rPr>
+        <w:t>释放锁，</w:t>
+      </w:r>
+      <w:r>
+        <w:rPr>
+          <w:rFonts w:hint="eastAsia"/>
+          <w:b/>
+        </w:rPr>
+        <w:t>必须在</w:t>
+      </w:r>
+      <w:r>
+        <w:rPr>
+          <w:b/>
+        </w:rPr>
+        <w:t>对象</w:t>
+      </w:r>
+      <w:r>
+        <w:rPr>
+          <w:rFonts w:hint="eastAsia"/>
+          <w:b/>
+        </w:rPr>
+        <w:t>锁代码块里调用</w:t>
+      </w:r>
+      <w:r>
+        <w:rPr>
+          <w:rFonts w:hint="eastAsia"/>
+          <w:b/>
+        </w:rPr>
+        <w:t>,否则会抛出</w:t>
+      </w:r>
+      <w:r>
+        <w:rPr>
+          <w:b/>
+        </w:rPr>
+        <w:t>java.lang.IllegalMonitorStateException</w:t>
+      </w:r>
+      <w:r>
+        <w:t>。</w:t>
       </w:r>
     </w:p>
     <w:p>
@@ -2507,74 +3607,61 @@
         <w:rPr>
           <w:rFonts w:hint="eastAsia"/>
         </w:rPr>
-        <w:t>线程优先级</w:t>
-      </w:r>
-    </w:p>
-    <w:p>
-      <w:r>
-        <w:t>Java线程有优先级，优先级高的线程会获得较多的运行机会。</w:t>
-      </w:r>
-    </w:p>
-    <w:p>
-      <w:r>
-        <w:t>Java线程的优先级用整数表示，取值范围是1~10，Thread类有以下三个静态常量：</w:t>
-      </w:r>
-    </w:p>
-    <w:p>
-      <w:r>
-        <w:t>MAX_PRIORITY</w:t>
-      </w:r>
-    </w:p>
-    <w:p>
-      <w:r>
-        <w:t xml:space="preserve">          </w:t>
-      </w:r>
-      <w:r>
-        <w:rPr>
-          <w:rFonts w:hint="eastAsia"/>
-        </w:rPr>
-        <w:t>##</w:t>
-      </w:r>
-      <w:r>
-        <w:t>线程可以具有的最高优先级，取值为10。</w:t>
-      </w:r>
-    </w:p>
-    <w:p>
-      <w:r>
-        <w:t>MIN_PRIORITY</w:t>
-      </w:r>
-    </w:p>
-    <w:p>
-      <w:r>
-        <w:t xml:space="preserve">          </w:t>
-      </w:r>
-      <w:r>
-        <w:rPr>
-          <w:rFonts w:hint="eastAsia"/>
-        </w:rPr>
-        <w:t>##</w:t>
-      </w:r>
-      <w:r>
-        <w:t>线程可以具有的最低优先级，取值为1。</w:t>
-      </w:r>
-    </w:p>
-    <w:p>
-      <w:r>
-        <w:t>NORM_PRIORITY</w:t>
-      </w:r>
-    </w:p>
-    <w:p>
-      <w:r>
-        <w:t xml:space="preserve">          </w:t>
-      </w:r>
-      <w:r>
-        <w:rPr>
-          <w:rFonts w:hint="eastAsia"/>
-        </w:rPr>
-        <w:t>##</w:t>
-      </w:r>
-      <w:r>
-        <w:t>分配给线程的默认优先级，取值为5。</w:t>
+        <w:t>Object.notify(Object.notifyAll)</w:t>
+      </w:r>
+    </w:p>
+    <w:p>
+      <w:r>
+        <w:t>Object类中的notify()方法，唤醒在此对象监视器上等待的单个线程。如果所有线程都在此对象上等待，则会选择唤醒其中一个线程。选择是任意性的，并在对实现做出决定时发生。线程通过调用其中一个 wait 方法，在对象的监视器上等待。 直到当前的线程放弃此对象上的锁定，才能继续执行被唤醒的线程。被唤醒的线程将以常规方式与在该对象上主动同步的其他所有线程进行竞争；例如，唤醒的线程在作为锁定此对象的下一个线程方面没有可靠的特权或劣势。类似的方法还有一个notifyAll()，唤醒在此对象监视器上等待的所有线程。</w:t>
+      </w:r>
+      <w:r>
+        <w:rPr>
+          <w:rFonts w:hint="eastAsia"/>
+          <w:b/>
+        </w:rPr>
+        <w:t>notify和</w:t>
+      </w:r>
+      <w:r>
+        <w:rPr>
+          <w:b/>
+        </w:rPr>
+        <w:t>notifyAll()</w:t>
+      </w:r>
+      <w:r>
+        <w:rPr>
+          <w:rFonts w:hint="eastAsia"/>
+          <w:b/>
+        </w:rPr>
+        <w:t>必须在</w:t>
+      </w:r>
+      <w:r>
+        <w:rPr>
+          <w:b/>
+        </w:rPr>
+        <w:t>对象</w:t>
+      </w:r>
+      <w:r>
+        <w:rPr>
+          <w:rFonts w:hint="eastAsia"/>
+          <w:b/>
+        </w:rPr>
+        <w:t>锁代码块里调用</w:t>
+      </w:r>
+      <w:r>
+        <w:rPr>
+          <w:rFonts w:hint="eastAsia"/>
+          <w:b/>
+        </w:rPr>
+        <w:t>,否则会抛出</w:t>
+      </w:r>
+      <w:r>
+        <w:rPr>
+          <w:b/>
+        </w:rPr>
+        <w:t>java.lang.IllegalMonitorStateException</w:t>
+      </w:r>
+      <w:r>
+        <w:t>。</w:t>
       </w:r>
     </w:p>
     <w:p>
@@ -2587,28 +3674,17 @@
         <w:rPr>
           <w:rFonts w:hint="eastAsia"/>
         </w:rPr>
-        <w:t>Thread.sleep</w:t>
-      </w:r>
-    </w:p>
-    <w:p>
-      <w:r>
-        <w:t>线程睡眠，使线程转到阻塞状态。millis参数设定睡眠的时间，以毫秒为单位。当睡眠结束后，就转为就绪（Runnable）状态</w:t>
-      </w:r>
-      <w:r>
-        <w:rPr>
-          <w:rFonts w:hint="eastAsia"/>
-        </w:rPr>
-        <w:t>，</w:t>
-      </w:r>
-      <w:r>
-        <w:rPr>
-          <w:rFonts w:hint="eastAsia"/>
-          <w:b/>
-        </w:rPr>
-        <w:t>不释放锁</w:t>
-      </w:r>
-      <w:r>
-        <w:t>。</w:t>
+        <w:t>Thread.yield</w:t>
+      </w:r>
+    </w:p>
+    <w:p>
+      <w:r>
+        <w:t>线程让步，暂停当前正在执行的线程对象，把执行机会让给相同或者更高优先级的线程。</w:t>
+      </w:r>
+    </w:p>
+    <w:p>
+      <w:r>
+        <w:t>yield应该做的是让当前运行线程回到可运行状态，以允许具有相同优先级的其他线程获得运行机会。因此，使用yield()的目的是让相同优先级的线程之间能适当的轮转执行。但是，实际中无法保证yield()达到让步目的，因为让步的线程还有可能被线程调度程序再次选中。</w:t>
       </w:r>
     </w:p>
     <w:p>
@@ -2621,174 +3697,7 @@
         <w:rPr>
           <w:rFonts w:hint="eastAsia"/>
         </w:rPr>
-        <w:t>Object.wait</w:t>
-      </w:r>
-    </w:p>
-    <w:p>
-      <w:r>
-        <w:t>线程等待，导致当前的线程等待，直到其他线程调用此对象的 notify() 方法或 notifyAll() 唤醒方法。这个两个唤醒方法也是Object类中的方法</w:t>
-      </w:r>
-      <w:r>
-        <w:rPr>
-          <w:rFonts w:hint="eastAsia"/>
-        </w:rPr>
-        <w:t>。</w:t>
-      </w:r>
-      <w:r>
-        <w:rPr>
-          <w:rFonts w:hint="eastAsia"/>
-          <w:b/>
-        </w:rPr>
-        <w:t>wait</w:t>
-      </w:r>
-      <w:r>
-        <w:rPr>
-          <w:rFonts w:hint="eastAsia"/>
-          <w:b/>
-        </w:rPr>
-        <w:t>释放锁，</w:t>
-      </w:r>
-      <w:r>
-        <w:rPr>
-          <w:rFonts w:hint="eastAsia"/>
-          <w:b/>
-        </w:rPr>
-        <w:t>必须在</w:t>
-      </w:r>
-      <w:r>
-        <w:rPr>
-          <w:b/>
-        </w:rPr>
-        <w:t>对象</w:t>
-      </w:r>
-      <w:r>
-        <w:rPr>
-          <w:rFonts w:hint="eastAsia"/>
-          <w:b/>
-        </w:rPr>
-        <w:t>锁代码块里调用</w:t>
-      </w:r>
-      <w:r>
-        <w:rPr>
-          <w:rFonts w:hint="eastAsia"/>
-          <w:b/>
-        </w:rPr>
-        <w:t>,否则会抛出</w:t>
-      </w:r>
-      <w:r>
-        <w:rPr>
-          <w:b/>
-        </w:rPr>
-        <w:t>java.lang.IllegalMonitorStateException</w:t>
-      </w:r>
-      <w:r>
-        <w:t>。</w:t>
-      </w:r>
-    </w:p>
-    <w:p>
-      <w:pPr>
-        <w:pStyle w:val="4"/>
-        <w:spacing w:before="312"/>
-        <w:ind w:left="1188"/>
-      </w:pPr>
-      <w:r>
-        <w:rPr>
-          <w:rFonts w:hint="eastAsia"/>
-        </w:rPr>
-        <w:t>Object.notify(Object.notifyAll)</w:t>
-      </w:r>
-    </w:p>
-    <w:p>
-      <w:r>
-        <w:t>Object类中的notify()方法，唤醒在此对象监视器上等待的单个线程。如果所有线程都在此对象上等待，则会选择唤醒其中一个线程。选择是任意性的，并在对实现做出决定时发生。线程通过调用其中一个 wait 方法，在对象的监视器上等待。 直到当前的线程放弃此对象上的锁定，才能继续执行被唤醒的线程。被唤醒的线程将以常规方式与在该对象上主动同步的其他所有线程进行竞争；例如，唤醒的线程在作为锁定此对象的下一个线程方面没有可靠的特权或劣势。类似的方法还有一个notifyAll()，唤醒在此对象监视器上等待的所有线程。</w:t>
-      </w:r>
-      <w:r>
-        <w:rPr>
-          <w:rFonts w:hint="eastAsia"/>
-          <w:b/>
-        </w:rPr>
-        <w:t>notify和</w:t>
-      </w:r>
-      <w:r>
-        <w:rPr>
-          <w:b/>
-        </w:rPr>
-        <w:t>notifyAll()</w:t>
-      </w:r>
-      <w:r>
-        <w:rPr>
-          <w:rFonts w:hint="eastAsia"/>
-          <w:b/>
-        </w:rPr>
-        <w:t>必须在</w:t>
-      </w:r>
-      <w:r>
-        <w:rPr>
-          <w:b/>
-        </w:rPr>
-        <w:t>对象</w:t>
-      </w:r>
-      <w:r>
-        <w:rPr>
-          <w:rFonts w:hint="eastAsia"/>
-          <w:b/>
-        </w:rPr>
-        <w:t>锁代码块里调用</w:t>
-      </w:r>
-      <w:r>
-        <w:rPr>
-          <w:rFonts w:hint="eastAsia"/>
-          <w:b/>
-        </w:rPr>
-        <w:t>,否则会抛出</w:t>
-      </w:r>
-      <w:r>
-        <w:rPr>
-          <w:b/>
-        </w:rPr>
-        <w:t>java.lang.IllegalMonitorStateException</w:t>
-      </w:r>
-      <w:r>
-        <w:t>。</w:t>
-      </w:r>
-    </w:p>
-    <w:p>
-      <w:pPr>
-        <w:pStyle w:val="4"/>
-        <w:spacing w:before="312"/>
-        <w:ind w:left="1188"/>
-      </w:pPr>
-      <w:r>
-        <w:rPr>
-          <w:rFonts w:hint="eastAsia"/>
-        </w:rPr>
-        <w:t>Thread.yield</w:t>
-      </w:r>
-    </w:p>
-    <w:p>
-      <w:r>
-        <w:t>线程让步，暂停当前正在执行的线程对象，把执行机会让给相同或者更高优先级的线程。</w:t>
-      </w:r>
-    </w:p>
-    <w:p>
-      <w:r>
-        <w:t>yield应该做的是让当前运行线程回到可运行状态，以允许具有相同优先级的其他线程获得运行机会。因此，使用yield()</w:t>
-      </w:r>
-      <w:r>
         <w:lastRenderedPageBreak/>
-        <w:t>的目的是让相同优先级的线程之间能适当的轮转执行。但是，实际中无法保证yield()达到让步目的，因为让步的线程还有可能被线程调度程序再次选中。</w:t>
-      </w:r>
-    </w:p>
-    <w:p>
-      <w:pPr>
-        <w:pStyle w:val="4"/>
-        <w:spacing w:before="312"/>
-        <w:ind w:left="1188"/>
-      </w:pPr>
-      <w:r>
-        <w:rPr>
-          <w:rFonts w:hint="eastAsia"/>
-        </w:rPr>
         <w:t>Thread.join</w:t>
       </w:r>
     </w:p>
@@ -3070,33 +3979,33 @@
     </w:p>
     <w:p>
       <w:r>
-        <w:t>wait()方法是Object类里的方法；当一个线程执行到wait()方法时，它就进入到一个和该对象相关的等待池中，同时失</w:t>
+        <w:t>wait()方法是Object类里的方法；当一个线程执行到wait()方法时，它就进入到一个和该对象相关的等待池中，同时失去（释放）了对象的机锁（暂时失去机锁，wait(long timeout)超时时间到后还需要返还对象锁）；其他线程可以访问；</w:t>
+      </w:r>
+    </w:p>
+    <w:p>
+      <w:r>
+        <w:rPr>
+          <w:rFonts w:hint="eastAsia"/>
+        </w:rPr>
+        <w:t xml:space="preserve">　　</w:t>
+      </w:r>
+      <w:r>
+        <w:t>wait()使用notify或者notifyAlll或者指定睡眠时间来唤醒当前等待池中的线程。</w:t>
+      </w:r>
+    </w:p>
+    <w:p>
+      <w:r>
+        <w:rPr>
+          <w:rFonts w:hint="eastAsia"/>
+        </w:rPr>
+        <w:t xml:space="preserve">　　</w:t>
+      </w:r>
+      <w:r>
+        <w:t>wiat()必须放在synchronized block中，否则会在program runtime时扔出</w:t>
       </w:r>
       <w:r>
         <w:lastRenderedPageBreak/>
-        <w:t>去（释放）了对象的机锁（暂时失去机锁，wait(long timeout)超时时间到后还需要返还对象锁）；其他线程可以访问；</w:t>
-      </w:r>
-    </w:p>
-    <w:p>
-      <w:r>
-        <w:rPr>
-          <w:rFonts w:hint="eastAsia"/>
-        </w:rPr>
-        <w:t xml:space="preserve">　　</w:t>
-      </w:r>
-      <w:r>
-        <w:t>wait()使用notify或者notifyAlll或者指定睡眠时间来唤醒当前等待池中的线程。</w:t>
-      </w:r>
-    </w:p>
-    <w:p>
-      <w:r>
-        <w:rPr>
-          <w:rFonts w:hint="eastAsia"/>
-        </w:rPr>
-        <w:t xml:space="preserve">　　</w:t>
-      </w:r>
-      <w:r>
-        <w:t>wiat()必须放在synchronized block中，否则会在program runtime时扔出java.lang.IllegalMonitorStateException异常。</w:t>
+        <w:t>java.lang.IllegalMonitorStateException异常。</w:t>
       </w:r>
     </w:p>
     <w:p>
@@ -3612,8 +4521,53 @@
         <w:rPr>
           <w:rFonts w:hint="eastAsia"/>
         </w:rPr>
+        <w:t>有以下四种取值：</w:t>
+      </w:r>
+    </w:p>
+    <w:p>
+      <w:pPr>
+        <w:pStyle w:val="a0"/>
+        <w:ind w:left="360" w:firstLine="320"/>
+      </w:pPr>
+      <w:r>
+        <w:t>ThreadPoolExecutor.AbortPolicy</w:t>
+      </w:r>
+      <w:r>
+        <w:t>：</w:t>
+      </w:r>
+      <w:r>
+        <w:t xml:space="preserve">丢弃任务并抛出RejectedExecutionException异常。 </w:t>
+      </w:r>
+    </w:p>
+    <w:p>
+      <w:pPr>
+        <w:pStyle w:val="a0"/>
+        <w:ind w:left="360" w:firstLine="320"/>
+      </w:pPr>
+      <w:r>
+        <w:t xml:space="preserve">ThreadPoolExecutor.DiscardPolicy：也是丢弃任务，但是不抛出异常。 </w:t>
+      </w:r>
+    </w:p>
+    <w:p>
+      <w:pPr>
+        <w:pStyle w:val="a0"/>
+        <w:ind w:left="360" w:firstLine="320"/>
+      </w:pPr>
+      <w:r>
         <w:lastRenderedPageBreak/>
-        <w:t>有以下四种取值：</w:t>
+        <w:t>ThreadPoolExecutor.DiscardOldestPolicy</w:t>
+      </w:r>
+      <w:r>
+        <w:t>：</w:t>
+      </w:r>
+      <w:r>
+        <w:t>丢弃队列最前面的任务，然后重新尝试执行任务（重复此过程）</w:t>
+      </w:r>
+      <w:r>
+        <w:rPr>
+          <w:rFonts w:hint="eastAsia"/>
+        </w:rPr>
+        <w:t>。</w:t>
       </w:r>
     </w:p>
     <w:p>
@@ -3622,37 +4576,13 @@
         <w:ind w:left="360" w:firstLine="320"/>
       </w:pPr>
       <w:r>
-        <w:t>ThreadPoolExecutor.AbortPolicy</w:t>
+        <w:t>ThreadPoolExecutor.CallerRunsPolicy</w:t>
       </w:r>
       <w:r>
         <w:t>：</w:t>
       </w:r>
       <w:r>
-        <w:t xml:space="preserve">丢弃任务并抛出RejectedExecutionException异常。 </w:t>
-      </w:r>
-    </w:p>
-    <w:p>
-      <w:pPr>
-        <w:pStyle w:val="a0"/>
-        <w:ind w:left="360" w:firstLine="320"/>
-      </w:pPr>
-      <w:r>
-        <w:t xml:space="preserve">ThreadPoolExecutor.DiscardPolicy：也是丢弃任务，但是不抛出异常。 </w:t>
-      </w:r>
-    </w:p>
-    <w:p>
-      <w:pPr>
-        <w:pStyle w:val="a0"/>
-        <w:ind w:left="360" w:firstLine="320"/>
-      </w:pPr>
-      <w:r>
-        <w:t>ThreadPoolExecutor.DiscardOldestPolicy</w:t>
-      </w:r>
-      <w:r>
-        <w:t>：</w:t>
-      </w:r>
-      <w:r>
-        <w:t>丢弃队列最前面的任务，然后重新尝试执行任务（重复此过程）</w:t>
+        <w:t>由调用线程处理该任务</w:t>
       </w:r>
       <w:r>
         <w:rPr>
@@ -3663,17 +4593,157 @@
     </w:p>
     <w:p>
       <w:pPr>
-        <w:pStyle w:val="a0"/>
-        <w:ind w:left="360" w:firstLine="320"/>
-      </w:pPr>
-      <w:r>
-        <w:t>ThreadPoolExecutor.CallerRunsPolicy</w:t>
-      </w:r>
-      <w:r>
-        <w:t>：</w:t>
-      </w:r>
-      <w:r>
-        <w:t>由调用线程处理该任务</w:t>
+        <w:pStyle w:val="4"/>
+        <w:spacing w:before="312"/>
+        <w:ind w:left="1188"/>
+        <w:rPr>
+          <w:highlight w:val="lightGray"/>
+        </w:rPr>
+      </w:pPr>
+      <w:r>
+        <w:rPr>
+          <w:highlight w:val="lightGray"/>
+        </w:rPr>
+        <w:t>ThreadPoolExecutor继</w:t>
+      </w:r>
+      <w:r>
+        <w:rPr>
+          <w:rFonts w:hint="eastAsia"/>
+          <w:highlight w:val="lightGray"/>
+        </w:rPr>
+        <w:t>承关系</w:t>
+      </w:r>
+    </w:p>
+    <w:p>
+      <w:r>
+        <w:t>ThreadPoolExecutor</w:t>
+      </w:r>
+      <w:r>
+        <w:t>(</w:t>
+      </w:r>
+      <w:r>
+        <w:rPr>
+          <w:rFonts w:hint="eastAsia"/>
+        </w:rPr>
+        <w:t>类</w:t>
+      </w:r>
+      <w:r>
+        <w:t>)</w:t>
+      </w:r>
+      <w:r>
+        <w:t>&lt;- AbstractExecutorService</w:t>
+      </w:r>
+      <w:r>
+        <w:t>(</w:t>
+      </w:r>
+      <w:r>
+        <w:rPr>
+          <w:rFonts w:hint="eastAsia"/>
+        </w:rPr>
+        <w:t>抽象类</w:t>
+      </w:r>
+      <w:r>
+        <w:t>)</w:t>
+      </w:r>
+      <w:r>
+        <w:t>&lt;- ExecutorService</w:t>
+      </w:r>
+      <w:r>
+        <w:t>(</w:t>
+      </w:r>
+      <w:r>
+        <w:rPr>
+          <w:rFonts w:hint="eastAsia"/>
+        </w:rPr>
+        <w:t>接口</w:t>
+      </w:r>
+      <w:r>
+        <w:t>)</w:t>
+      </w:r>
+      <w:r>
+        <w:t>&lt;- Executor</w:t>
+      </w:r>
+      <w:r>
+        <w:t>(</w:t>
+      </w:r>
+      <w:r>
+        <w:rPr>
+          <w:rFonts w:hint="eastAsia"/>
+        </w:rPr>
+        <w:t>接口</w:t>
+      </w:r>
+      <w:r>
+        <w:t>)</w:t>
+      </w:r>
+    </w:p>
+    <w:p>
+      <w:r>
+        <w:t>Executor是一个顶层接口，在它里面只声明了一个方法execute(Runnable)，返回值为void，参数为Runnable类型，从字面意思可以理解，就是用来执行传进去的任务的；</w:t>
+      </w:r>
+    </w:p>
+    <w:p>
+      <w:r>
+        <w:t>ExecutorService接口继承了Executor接口，并声明了一些方法：submit、invokeAll、invokeAny以及shutDown等；</w:t>
+      </w:r>
+    </w:p>
+    <w:p>
+      <w:r>
+        <w:t>抽象类AbstractExecutorService实现了ExecutorService接口，基本实现了ExecutorService中声明的所有方法；</w:t>
+      </w:r>
+    </w:p>
+    <w:p>
+      <w:pPr>
+        <w:pStyle w:val="4"/>
+        <w:spacing w:before="312"/>
+        <w:ind w:left="1188"/>
+      </w:pPr>
+      <w:r>
+        <w:rPr>
+          <w:rFonts w:hint="eastAsia"/>
+        </w:rPr>
+        <w:t>线程池方法说明</w:t>
+      </w:r>
+    </w:p>
+    <w:p>
+      <w:pPr>
+        <w:pStyle w:val="5"/>
+        <w:spacing w:before="312"/>
+        <w:ind w:left="1320"/>
+      </w:pPr>
+      <w:r>
+        <w:rPr>
+          <w:rFonts w:hint="eastAsia"/>
+        </w:rPr>
+        <w:t>execute()</w:t>
+      </w:r>
+    </w:p>
+    <w:p>
+      <w:r>
+        <w:rPr>
+          <w:rFonts w:hint="eastAsia"/>
+        </w:rPr>
+        <w:t>execute()方法实际上是Executor中声明的方法，在ThreadPoolExecutor进行了具体的实现，这个方法是ThreadPoolExecutor的核心方法，通过这个方法可以向线程池提交一个任务，交由线程池去执行。</w:t>
+      </w:r>
+    </w:p>
+    <w:p>
+      <w:pPr>
+        <w:pStyle w:val="5"/>
+        <w:spacing w:before="312"/>
+        <w:ind w:left="1320"/>
+      </w:pPr>
+      <w:r>
+        <w:rPr>
+          <w:rFonts w:hint="eastAsia"/>
+        </w:rPr>
+        <w:t>submit()</w:t>
+      </w:r>
+    </w:p>
+    <w:p>
+      <w:r>
+        <w:rPr>
+          <w:rFonts w:hint="eastAsia"/>
+        </w:rPr>
+        <w:t>submit()方法是在ExecutorService中声明的方法，在AbstractExecutorService就已经有了具体的实现，在ThreadPoolExecutor中并没有对其进行重写，这个方法也是用来向线程池提交任务的，但是它和execute()方法不同，它能够返回任务执行的结果，去看submit()方法的实现，会发现它实际上还是调用的execute()方法，只不过它利用了Future来获取任务执行结果</w:t>
       </w:r>
       <w:r>
         <w:rPr>
@@ -3684,102 +4754,322 @@
     </w:p>
     <w:p>
       <w:pPr>
+        <w:pStyle w:val="5"/>
+        <w:spacing w:before="312"/>
+        <w:ind w:left="1320"/>
+      </w:pPr>
+      <w:r>
+        <w:rPr>
+          <w:rFonts w:hint="eastAsia"/>
+        </w:rPr>
+        <w:t>shutdown()</w:t>
+      </w:r>
+    </w:p>
+    <w:p>
+      <w:r>
+        <w:rPr>
+          <w:rFonts w:hint="eastAsia"/>
+        </w:rPr>
+        <w:t>关闭线程池</w:t>
+      </w:r>
+    </w:p>
+    <w:p>
+      <w:pPr>
+        <w:pStyle w:val="5"/>
+        <w:spacing w:before="312"/>
+        <w:ind w:left="1320"/>
+      </w:pPr>
+      <w:r>
+        <w:rPr>
+          <w:rFonts w:hint="eastAsia"/>
+        </w:rPr>
+        <w:t>shutdownNow()</w:t>
+      </w:r>
+    </w:p>
+    <w:p>
+      <w:r>
+        <w:rPr>
+          <w:rFonts w:hint="eastAsia"/>
+        </w:rPr>
+        <w:t>马上关闭线程池</w:t>
+      </w:r>
+    </w:p>
+    <w:p>
+      <w:pPr>
+        <w:pStyle w:val="5"/>
+        <w:spacing w:before="312"/>
+        <w:ind w:left="1320"/>
+      </w:pPr>
+      <w:r>
+        <w:rPr>
+          <w:rFonts w:hint="eastAsia"/>
+        </w:rPr>
+        <w:t>getQueue()</w:t>
+      </w:r>
+    </w:p>
+    <w:p>
+      <w:pPr>
+        <w:pStyle w:val="5"/>
+        <w:spacing w:before="312"/>
+        <w:ind w:left="1320"/>
+      </w:pPr>
+      <w:r>
+        <w:rPr>
+          <w:rFonts w:hint="eastAsia"/>
+        </w:rPr>
+        <w:t>getPoolSize()</w:t>
+      </w:r>
+    </w:p>
+    <w:p>
+      <w:pPr>
+        <w:pStyle w:val="5"/>
+        <w:spacing w:before="312"/>
+        <w:ind w:left="1320"/>
+      </w:pPr>
+      <w:r>
+        <w:rPr>
+          <w:rFonts w:hint="eastAsia"/>
+        </w:rPr>
+        <w:t>getActiveCount()</w:t>
+      </w:r>
+    </w:p>
+    <w:p>
+      <w:pPr>
+        <w:pStyle w:val="5"/>
+        <w:spacing w:before="312"/>
+        <w:ind w:left="1320"/>
+      </w:pPr>
+      <w:r>
+        <w:rPr>
+          <w:rFonts w:hint="eastAsia"/>
+        </w:rPr>
+        <w:t>getCompletedTaskCount()</w:t>
+      </w:r>
+    </w:p>
+    <w:p>
+      <w:pPr>
         <w:pStyle w:val="4"/>
         <w:spacing w:before="312"/>
         <w:ind w:left="1188"/>
-        <w:rPr>
-          <w:highlight w:val="lightGray"/>
-        </w:rPr>
-      </w:pPr>
-      <w:r>
-        <w:rPr>
-          <w:highlight w:val="lightGray"/>
-        </w:rPr>
-        <w:t>ThreadPoolExecutor继</w:t>
-      </w:r>
-      <w:r>
-        <w:rPr>
-          <w:rFonts w:hint="eastAsia"/>
-          <w:highlight w:val="lightGray"/>
-        </w:rPr>
-        <w:t>承关系</w:t>
-      </w:r>
-    </w:p>
-    <w:p>
-      <w:r>
-        <w:t>ThreadPoolExecutor</w:t>
-      </w:r>
-      <w:r>
-        <w:t>(</w:t>
-      </w:r>
-      <w:r>
-        <w:rPr>
-          <w:rFonts w:hint="eastAsia"/>
-        </w:rPr>
-        <w:t>类</w:t>
-      </w:r>
-      <w:r>
-        <w:t>)</w:t>
-      </w:r>
-      <w:r>
-        <w:t>&lt;- AbstractExecutorService</w:t>
-      </w:r>
-      <w:r>
-        <w:t>(</w:t>
-      </w:r>
-      <w:r>
-        <w:rPr>
-          <w:rFonts w:hint="eastAsia"/>
-        </w:rPr>
-        <w:t>抽象类</w:t>
-      </w:r>
-      <w:r>
-        <w:t>)</w:t>
-      </w:r>
-      <w:r>
-        <w:t>&lt;- ExecutorService</w:t>
-      </w:r>
-      <w:r>
-        <w:t>(</w:t>
-      </w:r>
-      <w:r>
-        <w:rPr>
-          <w:rFonts w:hint="eastAsia"/>
-        </w:rPr>
-        <w:t>接口</w:t>
-      </w:r>
-      <w:r>
-        <w:t>)</w:t>
-      </w:r>
-      <w:r>
-        <w:t>&lt;- Executor</w:t>
-      </w:r>
-      <w:r>
-        <w:t>(</w:t>
-      </w:r>
-      <w:r>
-        <w:rPr>
-          <w:rFonts w:hint="eastAsia"/>
-        </w:rPr>
-        <w:t>接口</w:t>
-      </w:r>
-      <w:r>
-        <w:t>)</w:t>
-      </w:r>
-    </w:p>
-    <w:p>
-      <w:r>
-        <w:t>Executor是一个顶层接口，在它里面只声明了一个方法execute(Runnable)，返回值为void，参数为Runnable类型，从字面意思可以理解，就是用来执行传进去的任务的；</w:t>
-      </w:r>
-    </w:p>
-    <w:p>
-      <w:r>
-        <w:t>ExecutorService接口继承了Executor接口，并声明了一些方法：submit、invokeAll、invokeAny以及shutDown等；</w:t>
-      </w:r>
-    </w:p>
-    <w:p>
-      <w:r>
-        <w:t>抽象类AbstractExecutorService实现了ExecutorService接口，基本实现了ExecutorService中声明的所有方法；</w:t>
+      </w:pPr>
+      <w:r>
+        <w:rPr>
+          <w:rFonts w:hint="eastAsia"/>
+        </w:rPr>
+        <w:t>线程池状态</w:t>
+      </w:r>
+    </w:p>
+    <w:p>
+      <w:r>
+        <w:rPr>
+          <w:rFonts w:hint="eastAsia"/>
+        </w:rPr>
+        <w:t>在</w:t>
+      </w:r>
+      <w:r>
+        <w:t>ThreadPoolExecutor中定义了一个volatile变量，另外定义了几个static final变量表示线程池的各个状态：</w:t>
+      </w:r>
+    </w:p>
+    <w:p>
+      <w:r>
+        <w:t>volatile int runState;</w:t>
+      </w:r>
+    </w:p>
+    <w:p>
+      <w:r>
+        <w:t xml:space="preserve">static final int </w:t>
+      </w:r>
+      <w:r>
+        <w:rPr>
+          <w:b/>
+        </w:rPr>
+        <w:t>RUNNING</w:t>
+      </w:r>
+      <w:r>
+        <w:t xml:space="preserve">    = 0;</w:t>
+      </w:r>
+    </w:p>
+    <w:p>
+      <w:r>
+        <w:t xml:space="preserve">static final int </w:t>
+      </w:r>
+      <w:r>
+        <w:rPr>
+          <w:b/>
+        </w:rPr>
+        <w:t>SHUTDOWN</w:t>
+      </w:r>
+      <w:r>
+        <w:t xml:space="preserve">   = 1;</w:t>
+      </w:r>
+    </w:p>
+    <w:p>
+      <w:r>
+        <w:t xml:space="preserve">static final int </w:t>
+      </w:r>
+      <w:r>
+        <w:rPr>
+          <w:b/>
+        </w:rPr>
+        <w:t>STOP</w:t>
+      </w:r>
+      <w:r>
+        <w:t xml:space="preserve">       = 2;</w:t>
+      </w:r>
+    </w:p>
+    <w:p>
+      <w:r>
+        <w:t xml:space="preserve">static final int </w:t>
+      </w:r>
+      <w:r>
+        <w:rPr>
+          <w:b/>
+        </w:rPr>
+        <w:t>TERMINATED</w:t>
+      </w:r>
+      <w:r>
+        <w:t xml:space="preserve"> = 3;</w:t>
+      </w:r>
+    </w:p>
+    <w:p>
+      <w:r>
+        <w:lastRenderedPageBreak/>
+        <w:t>runState表示当前线程池的状态，它是一个volatile变量用来保证线程之间的可见性；</w:t>
+      </w:r>
+    </w:p>
+    <w:p>
+      <w:r>
+        <w:rPr>
+          <w:rFonts w:hint="eastAsia"/>
+        </w:rPr>
+        <w:t>下面的几个</w:t>
+      </w:r>
+      <w:r>
+        <w:t>static final变量表示runState可能的几个取值。</w:t>
+      </w:r>
+    </w:p>
+    <w:p>
+      <w:r>
+        <w:rPr>
+          <w:rFonts w:hint="eastAsia"/>
+        </w:rPr>
+        <w:t>当创建线程池后，初始时，线程池处于</w:t>
+      </w:r>
+      <w:r>
+        <w:rPr>
+          <w:b/>
+        </w:rPr>
+        <w:t>RUNNING</w:t>
+      </w:r>
+      <w:r>
+        <w:t>状态；</w:t>
+      </w:r>
+    </w:p>
+    <w:p>
+      <w:r>
+        <w:rPr>
+          <w:rFonts w:hint="eastAsia"/>
+        </w:rPr>
+        <w:t>如果调用了</w:t>
+      </w:r>
+      <w:r>
+        <w:t>shutdown()方法，则线程池处于</w:t>
+      </w:r>
+      <w:r>
+        <w:rPr>
+          <w:b/>
+        </w:rPr>
+        <w:t>SHUTDOWN</w:t>
+      </w:r>
+      <w:r>
+        <w:t>状态，此时线程池不能够接受新的任务，它会等待所有任务执行完毕；</w:t>
+      </w:r>
+    </w:p>
+    <w:p>
+      <w:r>
+        <w:rPr>
+          <w:rFonts w:hint="eastAsia"/>
+        </w:rPr>
+        <w:t>如果调用了</w:t>
+      </w:r>
+      <w:r>
+        <w:t>shutdownNow()方法，则线程池处于</w:t>
+      </w:r>
+      <w:r>
+        <w:rPr>
+          <w:b/>
+        </w:rPr>
+        <w:t>STOP</w:t>
+      </w:r>
+      <w:r>
+        <w:t>状态，此时线程池不能接受新的任务，并且会去尝试终止正在执行的任务；</w:t>
+      </w:r>
+    </w:p>
+    <w:p>
+      <w:r>
+        <w:rPr>
+          <w:rFonts w:hint="eastAsia"/>
+        </w:rPr>
+        <w:t>当线程池处于</w:t>
+      </w:r>
+      <w:r>
+        <w:rPr>
+          <w:b/>
+        </w:rPr>
+        <w:t>SHUTDOWN</w:t>
+      </w:r>
+      <w:r>
+        <w:t>或</w:t>
+      </w:r>
+      <w:r>
+        <w:rPr>
+          <w:b/>
+        </w:rPr>
+        <w:t>STOP</w:t>
+      </w:r>
+      <w:r>
+        <w:t>状态，并且所有工作线程已经销毁，任务缓存队列已经清空或执行结束后，线程池被设置为</w:t>
+      </w:r>
+      <w:r>
+        <w:rPr>
+          <w:b/>
+        </w:rPr>
+        <w:t>TERMINATED</w:t>
+      </w:r>
+      <w:r>
+        <w:t>状态。</w:t>
+      </w:r>
+    </w:p>
+    <w:p>
+      <w:pPr>
+        <w:pStyle w:val="2"/>
+        <w:spacing w:before="312"/>
+        <w:ind w:left="160"/>
+      </w:pPr>
+      <w:r>
+        <w:t>Spring Boot</w:t>
+      </w:r>
+    </w:p>
+    <w:p>
+      <w:pPr>
+        <w:pStyle w:val="3"/>
+        <w:spacing w:before="312"/>
+        <w:ind w:left="887"/>
+      </w:pPr>
+      <w:r>
+        <w:rPr>
+          <w:rFonts w:hint="eastAsia"/>
+        </w:rPr>
+        <w:t>S</w:t>
+      </w:r>
+      <w:r>
+        <w:t>pring Boot</w:t>
+      </w:r>
+      <w:r>
+        <w:rPr>
+          <w:rFonts w:hint="eastAsia"/>
+        </w:rPr>
+        <w:t>四个核心</w:t>
       </w:r>
     </w:p>
     <w:p>
@@ -3792,49 +5082,84 @@
         <w:rPr>
           <w:rFonts w:hint="eastAsia"/>
         </w:rPr>
-        <w:t>线程池方法说明</w:t>
-      </w:r>
-    </w:p>
-    <w:p>
-      <w:pPr>
-        <w:pStyle w:val="5"/>
-        <w:spacing w:before="312"/>
-        <w:ind w:left="1320"/>
-      </w:pPr>
-      <w:r>
-        <w:rPr>
-          <w:rFonts w:hint="eastAsia"/>
-        </w:rPr>
-        <w:t>execute()</w:t>
-      </w:r>
-    </w:p>
-    <w:p>
-      <w:r>
-        <w:rPr>
-          <w:rFonts w:hint="eastAsia"/>
-        </w:rPr>
-        <w:t>execute()方法实际上是Executor中声明的方法，在ThreadPoolExecutor进行了具体的实现，这个方法是ThreadPoolExecutor的核心方法，通过这个方法可以向线程池提交一个任务，交由线程池去执行。</w:t>
-      </w:r>
-    </w:p>
-    <w:p>
-      <w:pPr>
-        <w:pStyle w:val="5"/>
-        <w:spacing w:before="312"/>
-        <w:ind w:left="1320"/>
-      </w:pPr>
-      <w:r>
-        <w:rPr>
-          <w:rFonts w:hint="eastAsia"/>
-        </w:rPr>
-        <w:t>submit()</w:t>
-      </w:r>
-    </w:p>
-    <w:p>
-      <w:r>
-        <w:rPr>
-          <w:rFonts w:hint="eastAsia"/>
-        </w:rPr>
-        <w:t>submit()方法是在ExecutorService中声明的方法，在AbstractExecutorService就已经有了具体的实现，在ThreadPoolExecutor中并没有对其进行重写，这个方法也是用来向线程池提交任务的，但是它和execute()方法不同，它能够返回任务执行的结果，去看submit()方法的实现，会发现它实际上还是调用的execute()方法，只不过它利用了Future来获取任务执行结果</w:t>
+        <w:t>自动配置</w:t>
+      </w:r>
+    </w:p>
+    <w:p>
+      <w:pPr>
+        <w:pStyle w:val="4"/>
+        <w:spacing w:before="312"/>
+        <w:ind w:left="1188"/>
+      </w:pPr>
+      <w:r>
+        <w:rPr>
+          <w:rFonts w:hint="eastAsia"/>
+        </w:rPr>
+        <w:t>起步依赖</w:t>
+      </w:r>
+    </w:p>
+    <w:p>
+      <w:pPr>
+        <w:pStyle w:val="4"/>
+        <w:spacing w:before="312"/>
+        <w:ind w:left="1188"/>
+      </w:pPr>
+      <w:r>
+        <w:rPr>
+          <w:rFonts w:hint="eastAsia"/>
+        </w:rPr>
+        <w:t>命令行界面(</w:t>
+      </w:r>
+      <w:r>
+        <w:t>Spring Boot CLI)</w:t>
+      </w:r>
+    </w:p>
+    <w:p>
+      <w:pPr>
+        <w:pStyle w:val="4"/>
+        <w:spacing w:before="312"/>
+        <w:ind w:left="1188"/>
+      </w:pPr>
+      <w:r>
+        <w:t>Actuator</w:t>
+      </w:r>
+    </w:p>
+    <w:p>
+      <w:r>
+        <w:t>Actuator</w:t>
+      </w:r>
+      <w:r>
+        <w:rPr>
+          <w:rFonts w:hint="eastAsia"/>
+        </w:rPr>
+        <w:t>提供运行时检视应用程序内部情况的能力，包括以下细节</w:t>
+      </w:r>
+      <w:r>
+        <w:t>:</w:t>
+      </w:r>
+    </w:p>
+    <w:p>
+      <w:pPr>
+        <w:pStyle w:val="a0"/>
+        <w:ind w:firstLine="320"/>
+      </w:pPr>
+      <w:r>
+        <w:rPr>
+          <w:rFonts w:hint="eastAsia"/>
+        </w:rPr>
+        <w:t>S</w:t>
+      </w:r>
+      <w:r>
+        <w:t>pring</w:t>
+      </w:r>
+      <w:r>
+        <w:rPr>
+          <w:rFonts w:hint="eastAsia"/>
+        </w:rPr>
+        <w:t>应用程序上下文里配置的B</w:t>
+      </w:r>
+      <w:r>
+        <w:t>ean</w:t>
       </w:r>
       <w:r>
         <w:rPr>
@@ -3845,290 +5170,124 @@
     </w:p>
     <w:p>
       <w:pPr>
-        <w:pStyle w:val="5"/>
-        <w:spacing w:before="312"/>
-        <w:ind w:left="1320"/>
-      </w:pPr>
-      <w:r>
-        <w:rPr>
-          <w:rFonts w:hint="eastAsia"/>
-        </w:rPr>
-        <w:t>shutdown()</w:t>
-      </w:r>
-    </w:p>
-    <w:p>
-      <w:r>
-        <w:rPr>
-          <w:rFonts w:hint="eastAsia"/>
-        </w:rPr>
-        <w:t>关闭线程池</w:t>
-      </w:r>
-    </w:p>
-    <w:p>
-      <w:pPr>
-        <w:pStyle w:val="5"/>
-        <w:spacing w:before="312"/>
-        <w:ind w:left="1320"/>
-      </w:pPr>
-      <w:r>
-        <w:rPr>
-          <w:rFonts w:hint="eastAsia"/>
-        </w:rPr>
-        <w:t>shutdownNow()</w:t>
-      </w:r>
-    </w:p>
-    <w:p>
-      <w:r>
-        <w:rPr>
-          <w:rFonts w:hint="eastAsia"/>
-        </w:rPr>
-        <w:t>马上关闭线程池</w:t>
-      </w:r>
-    </w:p>
-    <w:p>
-      <w:pPr>
-        <w:pStyle w:val="5"/>
-        <w:spacing w:before="312"/>
-        <w:ind w:left="1320"/>
-      </w:pPr>
-      <w:r>
-        <w:rPr>
-          <w:rFonts w:hint="eastAsia"/>
-        </w:rPr>
-        <w:t>getQueue()</w:t>
-      </w:r>
-    </w:p>
-    <w:p>
-      <w:pPr>
-        <w:pStyle w:val="5"/>
-        <w:spacing w:before="312"/>
-        <w:ind w:left="1320"/>
-      </w:pPr>
-      <w:r>
-        <w:rPr>
-          <w:rFonts w:hint="eastAsia"/>
-        </w:rPr>
-        <w:t>getPoolSize()</w:t>
-      </w:r>
-    </w:p>
-    <w:p>
-      <w:pPr>
-        <w:pStyle w:val="5"/>
-        <w:spacing w:before="312"/>
-        <w:ind w:left="1320"/>
-      </w:pPr>
-      <w:r>
-        <w:rPr>
-          <w:rFonts w:hint="eastAsia"/>
-        </w:rPr>
-        <w:t>getActiveCount()</w:t>
-      </w:r>
-    </w:p>
-    <w:p>
-      <w:pPr>
-        <w:pStyle w:val="5"/>
-        <w:spacing w:before="312"/>
-        <w:ind w:left="1320"/>
-      </w:pPr>
-      <w:r>
-        <w:rPr>
-          <w:rFonts w:hint="eastAsia"/>
-        </w:rPr>
-        <w:t>getCompletedTaskCount()</w:t>
-      </w:r>
-    </w:p>
-    <w:p>
-      <w:pPr>
-        <w:pStyle w:val="4"/>
-        <w:spacing w:before="312"/>
-        <w:ind w:left="1188"/>
-      </w:pPr>
-      <w:r>
-        <w:rPr>
-          <w:rFonts w:hint="eastAsia"/>
-        </w:rPr>
-        <w:t>线程池状态</w:t>
-      </w:r>
-    </w:p>
-    <w:p>
-      <w:r>
-        <w:rPr>
-          <w:rFonts w:hint="eastAsia"/>
-        </w:rPr>
-        <w:t>在</w:t>
-      </w:r>
-      <w:r>
-        <w:t>ThreadPoolExecutor中定义了一个volatile变量，另外定义了几个static final变量表示线程池的各个状态：</w:t>
-      </w:r>
-    </w:p>
-    <w:p>
-      <w:r>
-        <w:t>volatile int runState;</w:t>
-      </w:r>
-    </w:p>
-    <w:p>
-      <w:r>
-        <w:t xml:space="preserve">static final int </w:t>
-      </w:r>
-      <w:r>
-        <w:rPr>
-          <w:b/>
-        </w:rPr>
-        <w:t>RUNNING</w:t>
-      </w:r>
-      <w:r>
-        <w:t xml:space="preserve">    = 0;</w:t>
-      </w:r>
-    </w:p>
-    <w:p>
-      <w:r>
-        <w:lastRenderedPageBreak/>
-        <w:t xml:space="preserve">static final int </w:t>
-      </w:r>
-      <w:r>
-        <w:rPr>
-          <w:b/>
-        </w:rPr>
-        <w:t>SHUTDOWN</w:t>
-      </w:r>
-      <w:r>
-        <w:t xml:space="preserve">   = 1;</w:t>
-      </w:r>
-    </w:p>
-    <w:p>
-      <w:r>
-        <w:t xml:space="preserve">static final int </w:t>
-      </w:r>
-      <w:r>
-        <w:rPr>
-          <w:b/>
-        </w:rPr>
-        <w:t>STOP</w:t>
-      </w:r>
-      <w:r>
-        <w:t xml:space="preserve">       = 2;</w:t>
-      </w:r>
-    </w:p>
-    <w:p>
-      <w:r>
-        <w:t xml:space="preserve">static final int </w:t>
-      </w:r>
-      <w:r>
-        <w:rPr>
-          <w:b/>
-        </w:rPr>
-        <w:t>TERMINATED</w:t>
-      </w:r>
-      <w:r>
-        <w:t xml:space="preserve"> = 3;</w:t>
-      </w:r>
-    </w:p>
-    <w:p>
-      <w:r>
-        <w:t>runState表示当前线程池的状态，它是一个volatile变量用来保证线程之间的可见性；</w:t>
-      </w:r>
-    </w:p>
-    <w:p>
-      <w:r>
-        <w:rPr>
-          <w:rFonts w:hint="eastAsia"/>
-        </w:rPr>
-        <w:t>下面的几个</w:t>
-      </w:r>
-      <w:r>
-        <w:t>static final变量表示runState可能的几个取值。</w:t>
-      </w:r>
-    </w:p>
-    <w:p>
-      <w:r>
-        <w:rPr>
-          <w:rFonts w:hint="eastAsia"/>
-        </w:rPr>
-        <w:t>当创建线程池后，初始时，线程池处于</w:t>
-      </w:r>
-      <w:r>
-        <w:rPr>
-          <w:b/>
-        </w:rPr>
-        <w:t>RUNNING</w:t>
-      </w:r>
-      <w:r>
-        <w:t>状态；</w:t>
-      </w:r>
-    </w:p>
-    <w:p>
-      <w:r>
-        <w:rPr>
-          <w:rFonts w:hint="eastAsia"/>
-        </w:rPr>
-        <w:t>如果调用了</w:t>
-      </w:r>
-      <w:r>
-        <w:t>shutdown()方法，则线程池处于</w:t>
-      </w:r>
-      <w:r>
-        <w:rPr>
-          <w:b/>
-        </w:rPr>
-        <w:t>SHUTDOWN</w:t>
-      </w:r>
-      <w:r>
-        <w:t>状态，此时线程池不能够接受新的任务，它会等待所有任务执行完毕；</w:t>
-      </w:r>
-    </w:p>
-    <w:p>
-      <w:r>
-        <w:rPr>
-          <w:rFonts w:hint="eastAsia"/>
-        </w:rPr>
-        <w:t>如果调用了</w:t>
-      </w:r>
-      <w:r>
-        <w:t>shutdownNow()方法，则线程池处于</w:t>
-      </w:r>
-      <w:r>
-        <w:rPr>
-          <w:b/>
-        </w:rPr>
-        <w:t>STOP</w:t>
-      </w:r>
-      <w:r>
-        <w:t>状态，此时线程池不能接受新的任务，并且会去尝试终止正在执行的任务；</w:t>
-      </w:r>
-    </w:p>
-    <w:p>
-      <w:r>
-        <w:rPr>
-          <w:rFonts w:hint="eastAsia"/>
-        </w:rPr>
-        <w:t>当线程池处于</w:t>
-      </w:r>
-      <w:r>
-        <w:rPr>
-          <w:b/>
-        </w:rPr>
-        <w:t>SHUTDOWN</w:t>
-      </w:r>
-      <w:r>
-        <w:t>或</w:t>
-      </w:r>
-      <w:r>
-        <w:rPr>
-          <w:b/>
-        </w:rPr>
-        <w:t>STOP</w:t>
-      </w:r>
-      <w:r>
-        <w:t>状态，并且所有工作线程已经销毁，任务缓存队列已经清空或执行结束后，线程池被设置为</w:t>
-      </w:r>
-      <w:r>
-        <w:rPr>
-          <w:b/>
-        </w:rPr>
-        <w:t>TERMINATED</w:t>
-      </w:r>
-      <w:r>
-        <w:t>状态。</w:t>
+        <w:pStyle w:val="a0"/>
+        <w:ind w:firstLine="320"/>
+      </w:pPr>
+      <w:r>
+        <w:rPr>
+          <w:rFonts w:hint="eastAsia"/>
+        </w:rPr>
+        <w:t>S</w:t>
+      </w:r>
+      <w:r>
+        <w:t>pring Boot</w:t>
+      </w:r>
+      <w:r>
+        <w:rPr>
+          <w:rFonts w:hint="eastAsia"/>
+        </w:rPr>
+        <w:t>自动配置做的决策。</w:t>
+      </w:r>
+    </w:p>
+    <w:p>
+      <w:pPr>
+        <w:pStyle w:val="a0"/>
+        <w:ind w:firstLine="320"/>
+      </w:pPr>
+      <w:r>
+        <w:rPr>
+          <w:rFonts w:hint="eastAsia"/>
+        </w:rPr>
+        <w:t>应用程序取到的环境变量、系统属性、配置属性和命令行参数。</w:t>
+      </w:r>
+    </w:p>
+    <w:p>
+      <w:pPr>
+        <w:pStyle w:val="a0"/>
+        <w:ind w:firstLine="320"/>
+      </w:pPr>
+      <w:r>
+        <w:rPr>
+          <w:rFonts w:hint="eastAsia"/>
+        </w:rPr>
+        <w:t>应用程序里线程的当前状态。</w:t>
+      </w:r>
+    </w:p>
+    <w:p>
+      <w:pPr>
+        <w:pStyle w:val="a0"/>
+        <w:ind w:firstLine="320"/>
+      </w:pPr>
+      <w:r>
+        <w:rPr>
+          <w:rFonts w:hint="eastAsia"/>
+        </w:rPr>
+        <w:t>应用程序最近处理过的H</w:t>
+      </w:r>
+      <w:r>
+        <w:t>TTP</w:t>
+      </w:r>
+      <w:r>
+        <w:rPr>
+          <w:rFonts w:hint="eastAsia"/>
+        </w:rPr>
+        <w:t>请求的追踪情况。</w:t>
+      </w:r>
+    </w:p>
+    <w:p>
+      <w:pPr>
+        <w:pStyle w:val="a0"/>
+        <w:ind w:firstLine="320"/>
+      </w:pPr>
+      <w:r>
+        <w:rPr>
+          <w:rFonts w:hint="eastAsia"/>
+        </w:rPr>
+        <w:t>各种和内存用量、垃圾回收、W</w:t>
+      </w:r>
+      <w:r>
+        <w:t>eb</w:t>
+      </w:r>
+      <w:r>
+        <w:rPr>
+          <w:rFonts w:hint="eastAsia"/>
+        </w:rPr>
+        <w:t>请求以及数据源用量相关的指标。</w:t>
+      </w:r>
+    </w:p>
+    <w:p>
+      <w:r>
+        <w:rPr>
+          <w:rFonts w:hint="eastAsia"/>
+        </w:rPr>
+        <w:t>A</w:t>
+      </w:r>
+      <w:r>
+        <w:t>ctuator</w:t>
+      </w:r>
+      <w:r>
+        <w:rPr>
+          <w:rFonts w:hint="eastAsia"/>
+        </w:rPr>
+        <w:t>通过W</w:t>
+      </w:r>
+      <w:r>
+        <w:t>eb</w:t>
+      </w:r>
+      <w:r>
+        <w:rPr>
+          <w:rFonts w:hint="eastAsia"/>
+        </w:rPr>
+        <w:t>端点和</w:t>
+      </w:r>
+      <w:r>
+        <w:t>Shell</w:t>
+      </w:r>
+      <w:r>
+        <w:rPr>
+          <w:rFonts w:hint="eastAsia"/>
+        </w:rPr>
+        <w:t>界面向外界提供信息。</w:t>
       </w:r>
     </w:p>
     <w:p>
@@ -4138,263 +5297,11 @@
         <w:ind w:left="160"/>
       </w:pPr>
       <w:r>
-        <w:t>Spring Boot</w:t>
-      </w:r>
-    </w:p>
-    <w:p>
-      <w:pPr>
-        <w:pStyle w:val="3"/>
-        <w:spacing w:before="312"/>
-        <w:ind w:left="887"/>
-      </w:pPr>
-      <w:r>
-        <w:rPr>
-          <w:rFonts w:hint="eastAsia"/>
-        </w:rPr>
-        <w:t>S</w:t>
-      </w:r>
-      <w:r>
-        <w:t>pring Boot</w:t>
-      </w:r>
-      <w:r>
-        <w:rPr>
-          <w:rFonts w:hint="eastAsia"/>
-        </w:rPr>
-        <w:t>四个核心</w:t>
-      </w:r>
-    </w:p>
-    <w:p>
-      <w:pPr>
-        <w:pStyle w:val="4"/>
-        <w:spacing w:before="312"/>
-        <w:ind w:left="1188"/>
-      </w:pPr>
-      <w:r>
-        <w:rPr>
-          <w:rFonts w:hint="eastAsia"/>
-        </w:rPr>
-        <w:t>自动配置</w:t>
-      </w:r>
-    </w:p>
-    <w:p>
-      <w:pPr>
-        <w:pStyle w:val="4"/>
-        <w:spacing w:before="312"/>
-        <w:ind w:left="1188"/>
-      </w:pPr>
-      <w:r>
-        <w:rPr>
-          <w:rFonts w:hint="eastAsia"/>
-        </w:rPr>
-        <w:t>起步依赖</w:t>
-      </w:r>
-    </w:p>
-    <w:p>
-      <w:pPr>
-        <w:pStyle w:val="4"/>
-        <w:spacing w:before="312"/>
-        <w:ind w:left="1188"/>
-      </w:pPr>
-      <w:r>
-        <w:rPr>
-          <w:rFonts w:hint="eastAsia"/>
-        </w:rPr>
-        <w:t>命令行界面(</w:t>
-      </w:r>
-      <w:r>
-        <w:t>Spring Boot CLI)</w:t>
-      </w:r>
-    </w:p>
-    <w:p>
-      <w:pPr>
-        <w:pStyle w:val="4"/>
-        <w:spacing w:before="312"/>
-        <w:ind w:left="1188"/>
-      </w:pPr>
-      <w:r>
-        <w:t>Actuator</w:t>
-      </w:r>
-    </w:p>
-    <w:p>
-      <w:r>
-        <w:t>Actuator</w:t>
-      </w:r>
-      <w:r>
-        <w:rPr>
-          <w:rFonts w:hint="eastAsia"/>
-        </w:rPr>
-        <w:t>提供运行时检视应用程序内部情况的能力，包括以下细节</w:t>
-      </w:r>
-      <w:r>
-        <w:t>:</w:t>
-      </w:r>
-    </w:p>
-    <w:p>
-      <w:pPr>
-        <w:pStyle w:val="a0"/>
-        <w:ind w:firstLine="320"/>
-      </w:pPr>
-      <w:r>
-        <w:rPr>
-          <w:rFonts w:hint="eastAsia"/>
-        </w:rPr>
-        <w:t>S</w:t>
-      </w:r>
-      <w:r>
-        <w:t>pring</w:t>
-      </w:r>
-      <w:r>
-        <w:rPr>
-          <w:rFonts w:hint="eastAsia"/>
-        </w:rPr>
-        <w:t>应用程序上下文里配置的B</w:t>
-      </w:r>
-      <w:r>
-        <w:t>ean</w:t>
-      </w:r>
-      <w:r>
-        <w:rPr>
-          <w:rFonts w:hint="eastAsia"/>
-        </w:rPr>
-        <w:t>。</w:t>
-      </w:r>
-    </w:p>
-    <w:p>
-      <w:pPr>
-        <w:pStyle w:val="a0"/>
-        <w:ind w:firstLine="320"/>
-      </w:pPr>
-      <w:r>
-        <w:rPr>
-          <w:rFonts w:hint="eastAsia"/>
-        </w:rPr>
-        <w:t>S</w:t>
-      </w:r>
-      <w:r>
-        <w:t>pring Boot</w:t>
-      </w:r>
-      <w:r>
-        <w:rPr>
-          <w:rFonts w:hint="eastAsia"/>
-        </w:rPr>
-        <w:t>自动配置做的决策。</w:t>
-      </w:r>
-    </w:p>
-    <w:p>
-      <w:pPr>
-        <w:pStyle w:val="a0"/>
-        <w:ind w:firstLine="320"/>
-      </w:pPr>
-      <w:r>
-        <w:rPr>
-          <w:rFonts w:hint="eastAsia"/>
-        </w:rPr>
-        <w:t>应用程序取到的环境变量、系统属性、配置属性和命令行参数。</w:t>
-      </w:r>
-    </w:p>
-    <w:p>
-      <w:pPr>
-        <w:pStyle w:val="a0"/>
-        <w:ind w:firstLine="320"/>
-      </w:pPr>
-      <w:r>
-        <w:rPr>
-          <w:rFonts w:hint="eastAsia"/>
-        </w:rPr>
-        <w:t>应用程序里线程的当前状态。</w:t>
-      </w:r>
-    </w:p>
-    <w:p>
-      <w:pPr>
-        <w:pStyle w:val="a0"/>
-        <w:ind w:firstLine="320"/>
-      </w:pPr>
-      <w:r>
-        <w:rPr>
-          <w:rFonts w:hint="eastAsia"/>
-        </w:rPr>
-        <w:t>应用程序最近处理过的H</w:t>
-      </w:r>
-      <w:r>
-        <w:t>TTP</w:t>
-      </w:r>
-      <w:r>
-        <w:rPr>
-          <w:rFonts w:hint="eastAsia"/>
-        </w:rPr>
-        <w:t>请求的追踪情况。</w:t>
-      </w:r>
-    </w:p>
-    <w:p>
-      <w:pPr>
-        <w:pStyle w:val="a0"/>
-        <w:ind w:firstLine="320"/>
-      </w:pPr>
-      <w:r>
-        <w:rPr>
-          <w:rFonts w:hint="eastAsia"/>
-        </w:rPr>
-        <w:t>各种和内存用量、垃圾回收、W</w:t>
-      </w:r>
-      <w:r>
-        <w:t>eb</w:t>
-      </w:r>
-      <w:r>
-        <w:rPr>
-          <w:rFonts w:hint="eastAsia"/>
-        </w:rPr>
-        <w:t>请求以及数据源用量相关的指标。</w:t>
-      </w:r>
-    </w:p>
-    <w:p>
-      <w:r>
-        <w:rPr>
-          <w:rFonts w:hint="eastAsia"/>
-        </w:rPr>
-        <w:t>A</w:t>
-      </w:r>
-      <w:r>
-        <w:t>ctuator</w:t>
-      </w:r>
-      <w:r>
-        <w:rPr>
-          <w:rFonts w:hint="eastAsia"/>
-        </w:rPr>
-        <w:t>通过W</w:t>
-      </w:r>
-      <w:r>
-        <w:t>eb</w:t>
-      </w:r>
-      <w:r>
-        <w:rPr>
-          <w:rFonts w:hint="eastAsia"/>
-        </w:rPr>
-        <w:t>端点和</w:t>
-      </w:r>
-      <w:r>
-        <w:t>Shell</w:t>
-      </w:r>
-      <w:r>
-        <w:rPr>
-          <w:rFonts w:hint="eastAsia"/>
-        </w:rPr>
-        <w:t>界面向外界提供信息。</w:t>
-      </w:r>
-    </w:p>
-    <w:p>
-      <w:pPr>
-        <w:pStyle w:val="2"/>
-        <w:spacing w:before="312"/>
-        <w:ind w:left="160"/>
-      </w:pPr>
-      <w:r>
         <w:rPr>
           <w:rFonts w:hint="eastAsia"/>
         </w:rPr>
         <w:t>设计模式</w:t>
       </w:r>
-      <w:bookmarkStart w:id="1" w:name="_GoBack"/>
-      <w:bookmarkEnd w:id="1"/>
     </w:p>
     <w:p>
       <w:pPr>

--- a/Java.docx
+++ b/Java.docx
@@ -1110,11 +1110,6 @@
       </w:r>
     </w:p>
     <w:p>
-      <w:pPr>
-        <w:rPr>
-          <w:rFonts w:hint="eastAsia"/>
-        </w:rPr>
-      </w:pPr>
       <w:r>
         <w:rPr>
           <w:rFonts w:hint="eastAsia"/>
@@ -1234,11 +1229,6 @@
       </w:r>
     </w:p>
     <w:p>
-      <w:pPr>
-        <w:rPr>
-          <w:rFonts w:hint="eastAsia"/>
-        </w:rPr>
-      </w:pPr>
       <w:r>
         <w:rPr>
           <w:rFonts w:hint="eastAsia"/>
@@ -2148,11 +2138,6 @@
       </w:r>
     </w:p>
     <w:p>
-      <w:pPr>
-        <w:rPr>
-          <w:rFonts w:hint="eastAsia"/>
-        </w:rPr>
-      </w:pPr>
       <w:r>
         <w:t>jps是JDK提供的一个小工具，上面的命令会把操作系统里面的java应用都展示出来，显示PID，启动类或者JAR，VM参数。可以通过</w:t>
       </w:r>
@@ -2168,9 +2153,6 @@
         <w:pStyle w:val="5"/>
         <w:spacing w:before="312"/>
         <w:ind w:left="1320"/>
-        <w:rPr>
-          <w:rFonts w:hint="eastAsia"/>
-        </w:rPr>
       </w:pPr>
       <w:r>
         <w:rPr>
@@ -2203,9 +2185,6 @@
         <w:pStyle w:val="5"/>
         <w:spacing w:before="312"/>
         <w:ind w:left="1320"/>
-        <w:rPr>
-          <w:rFonts w:hint="eastAsia"/>
-        </w:rPr>
       </w:pPr>
       <w:r>
         <w:rPr>
@@ -2810,9 +2789,6 @@
         <w:pStyle w:val="4"/>
         <w:spacing w:before="312"/>
         <w:ind w:left="1188"/>
-        <w:rPr>
-          <w:rFonts w:hint="eastAsia"/>
-        </w:rPr>
       </w:pPr>
       <w:r>
         <w:rPr>
@@ -2823,8 +2799,6 @@
       <w:r>
         <w:t>visualvm</w:t>
       </w:r>
-      <w:bookmarkStart w:id="1" w:name="_GoBack"/>
-      <w:bookmarkEnd w:id="1"/>
     </w:p>
     <w:p>
       <w:pPr>
@@ -5290,6 +5264,34 @@
         <w:t>界面向外界提供信息。</w:t>
       </w:r>
     </w:p>
+    <w:p>
+      <w:pPr>
+        <w:pStyle w:val="2"/>
+        <w:spacing w:before="312"/>
+        <w:ind w:left="160"/>
+      </w:pPr>
+      <w:r>
+        <w:rPr>
+          <w:rFonts w:hint="eastAsia"/>
+        </w:rPr>
+        <w:t>S</w:t>
+      </w:r>
+      <w:r>
+        <w:t>pringCloud</w:t>
+      </w:r>
+    </w:p>
+    <w:p>
+      <w:pPr>
+        <w:rPr>
+          <w:rFonts w:hint="eastAsia"/>
+        </w:rPr>
+      </w:pPr>
+      <w:bookmarkStart w:id="1" w:name="_GoBack"/>
+      <w:r>
+        <w:t>spring cloud 为开发人员提供了快速构建分布式系统的一些工具，包括配置管理、服务发现、断路器、路由、微代理、事件总线、全局锁、决策竞选、分布式会话等等。</w:t>
+      </w:r>
+    </w:p>
+    <w:bookmarkEnd w:id="1"/>
     <w:p>
       <w:pPr>
         <w:pStyle w:val="2"/>

--- a/Java.docx
+++ b/Java.docx
@@ -1,6 +1,6 @@
 
 <file path=word/document.xml><?xml version="1.0" encoding="utf-8"?>
-<w:document xmlns:ve="http://schemas.openxmlformats.org/markup-compatibility/2006" xmlns:o="urn:schemas-microsoft-com:office:office" xmlns:r="http://schemas.openxmlformats.org/officeDocument/2006/relationships" xmlns:m="http://schemas.openxmlformats.org/officeDocument/2006/math" xmlns:v="urn:schemas-microsoft-com:vml" xmlns:wp="http://schemas.openxmlformats.org/drawingml/2006/wordprocessingDrawing" xmlns:w10="urn:schemas-microsoft-com:office:word" xmlns:w="http://schemas.openxmlformats.org/wordprocessingml/2006/main" xmlns:wne="http://schemas.microsoft.com/office/word/2006/wordml">
+<w:document xmlns:wpc="http://schemas.microsoft.com/office/word/2010/wordprocessingCanvas" xmlns:cx="http://schemas.microsoft.com/office/drawing/2014/chartex" xmlns:cx1="http://schemas.microsoft.com/office/drawing/2015/9/8/chartex" xmlns:cx2="http://schemas.microsoft.com/office/drawing/2015/10/21/chartex" xmlns:cx3="http://schemas.microsoft.com/office/drawing/2016/5/9/chartex" xmlns:cx4="http://schemas.microsoft.com/office/drawing/2016/5/10/chartex" xmlns:cx5="http://schemas.microsoft.com/office/drawing/2016/5/11/chartex" xmlns:cx6="http://schemas.microsoft.com/office/drawing/2016/5/12/chartex" xmlns:cx7="http://schemas.microsoft.com/office/drawing/2016/5/13/chartex" xmlns:cx8="http://schemas.microsoft.com/office/drawing/2016/5/14/chartex" xmlns:mc="http://schemas.openxmlformats.org/markup-compatibility/2006" xmlns:aink="http://schemas.microsoft.com/office/drawing/2016/ink" xmlns:am3d="http://schemas.microsoft.com/office/drawing/2017/model3d" xmlns:o="urn:schemas-microsoft-com:office:office" xmlns:r="http://schemas.openxmlformats.org/officeDocument/2006/relationships" xmlns:m="http://schemas.openxmlformats.org/officeDocument/2006/math" xmlns:v="urn:schemas-microsoft-com:vml" xmlns:wp14="http://schemas.microsoft.com/office/word/2010/wordprocessingDrawing" xmlns:wp="http://schemas.openxmlformats.org/drawingml/2006/wordprocessingDrawing" xmlns:w10="urn:schemas-microsoft-com:office:word" xmlns:w="http://schemas.openxmlformats.org/wordprocessingml/2006/main" xmlns:w14="http://schemas.microsoft.com/office/word/2010/wordml" xmlns:w15="http://schemas.microsoft.com/office/word/2012/wordml" xmlns:w16cid="http://schemas.microsoft.com/office/word/2016/wordml/cid" xmlns:w16se="http://schemas.microsoft.com/office/word/2015/wordml/symex" xmlns:wpg="http://schemas.microsoft.com/office/word/2010/wordprocessingGroup" xmlns:wpi="http://schemas.microsoft.com/office/word/2010/wordprocessingInk" xmlns:wne="http://schemas.microsoft.com/office/word/2006/wordml" xmlns:wps="http://schemas.microsoft.com/office/word/2010/wordprocessingShape" mc:Ignorable="w14 w15 w16se w16cid wp14">
   <w:body>
     <w:p>
       <w:pPr>
@@ -74,7 +74,7 @@
                     <a:blip r:embed="rId7" cstate="print">
                       <a:extLst>
                         <a:ext uri="{28A0092B-C50C-407E-A947-70E740481C1C}">
-                          <a14:useLocalDpi xmlns="" xmlns:wpc="http://schemas.microsoft.com/office/word/2010/wordprocessingCanvas" xmlns:cx="http://schemas.microsoft.com/office/drawing/2014/chartex" xmlns:cx1="http://schemas.microsoft.com/office/drawing/2015/9/8/chartex" xmlns:cx2="http://schemas.microsoft.com/office/drawing/2015/10/21/chartex" xmlns:cx3="http://schemas.microsoft.com/office/drawing/2016/5/9/chartex" xmlns:cx4="http://schemas.microsoft.com/office/drawing/2016/5/10/chartex" xmlns:cx5="http://schemas.microsoft.com/office/drawing/2016/5/11/chartex" xmlns:cx6="http://schemas.microsoft.com/office/drawing/2016/5/12/chartex" xmlns:cx7="http://schemas.microsoft.com/office/drawing/2016/5/13/chartex" xmlns:cx8="http://schemas.microsoft.com/office/drawing/2016/5/14/chartex" xmlns:mc="http://schemas.openxmlformats.org/markup-compatibility/2006" xmlns:aink="http://schemas.microsoft.com/office/drawing/2016/ink" xmlns:am3d="http://schemas.microsoft.com/office/drawing/2017/model3d" xmlns:o="urn:schemas-microsoft-com:office:office" xmlns:v="urn:schemas-microsoft-com:vml" xmlns:wp14="http://schemas.microsoft.com/office/word/2010/wordprocessingDrawing" xmlns:w10="urn:schemas-microsoft-com:office:word" xmlns:w="http://schemas.openxmlformats.org/wordprocessingml/2006/main" xmlns:w14="http://schemas.microsoft.com/office/word/2010/wordml" xmlns:w15="http://schemas.microsoft.com/office/word/2012/wordml" xmlns:w16cid="http://schemas.microsoft.com/office/word/2016/wordml/cid" xmlns:w16se="http://schemas.microsoft.com/office/word/2015/wordml/symex" xmlns:wpg="http://schemas.microsoft.com/office/word/2010/wordprocessingGroup" xmlns:wpi="http://schemas.microsoft.com/office/word/2010/wordprocessingInk" xmlns:wps="http://schemas.microsoft.com/office/word/2010/wordprocessingShape" xmlns:a14="http://schemas.microsoft.com/office/drawing/2010/main" val="0"/>
+                          <a14:useLocalDpi xmlns:a14="http://schemas.microsoft.com/office/drawing/2010/main" val="0"/>
                         </a:ext>
                       </a:extLst>
                     </a:blip>
@@ -101,6 +101,7 @@
     <w:p>
       <w:pPr>
         <w:pStyle w:val="4"/>
+        <w:spacing w:before="312"/>
       </w:pPr>
       <w:r>
         <w:rPr>
@@ -157,21 +158,7 @@
         <w:rPr>
           <w:shd w:val="clear" w:color="auto" w:fill="DEEAF6" w:themeFill="accent5" w:themeFillTint="33"/>
         </w:rPr>
-        <w:t>-</w:t>
-      </w:r>
-      <w:proofErr w:type="spellStart"/>
-      <w:r>
-        <w:rPr>
-          <w:shd w:val="clear" w:color="auto" w:fill="DEEAF6" w:themeFill="accent5" w:themeFillTint="33"/>
-        </w:rPr>
-        <w:t>XX:MaxPermSize</w:t>
-      </w:r>
-      <w:proofErr w:type="spellEnd"/>
-      <w:r>
-        <w:rPr>
-          <w:shd w:val="clear" w:color="auto" w:fill="DEEAF6" w:themeFill="accent5" w:themeFillTint="33"/>
-        </w:rPr>
-        <w:t>=16m</w:t>
+        <w:t>-XX:MaxPermSize=16m</w:t>
       </w:r>
       <w:r>
         <w:rPr>
@@ -406,21 +393,7 @@
         <w:rPr>
           <w:shd w:val="clear" w:color="auto" w:fill="DEEAF6" w:themeFill="accent5" w:themeFillTint="33"/>
         </w:rPr>
-        <w:t>-</w:t>
-      </w:r>
-      <w:proofErr w:type="spellStart"/>
-      <w:r>
-        <w:rPr>
-          <w:shd w:val="clear" w:color="auto" w:fill="DEEAF6" w:themeFill="accent5" w:themeFillTint="33"/>
-        </w:rPr>
-        <w:t>XX:NewRatio</w:t>
-      </w:r>
-      <w:proofErr w:type="spellEnd"/>
-      <w:r>
-        <w:rPr>
-          <w:shd w:val="clear" w:color="auto" w:fill="DEEAF6" w:themeFill="accent5" w:themeFillTint="33"/>
-        </w:rPr>
-        <w:t>=4</w:t>
+        <w:t>-XX:NewRatio=4</w:t>
       </w:r>
     </w:p>
     <w:p>
@@ -476,21 +449,7 @@
         <w:rPr>
           <w:shd w:val="clear" w:color="auto" w:fill="DEEAF6" w:themeFill="accent5" w:themeFillTint="33"/>
         </w:rPr>
-        <w:t>-</w:t>
-      </w:r>
-      <w:proofErr w:type="spellStart"/>
-      <w:r>
-        <w:rPr>
-          <w:shd w:val="clear" w:color="auto" w:fill="DEEAF6" w:themeFill="accent5" w:themeFillTint="33"/>
-        </w:rPr>
-        <w:t>XX:SurvivorRatio</w:t>
-      </w:r>
-      <w:proofErr w:type="spellEnd"/>
-      <w:r>
-        <w:rPr>
-          <w:shd w:val="clear" w:color="auto" w:fill="DEEAF6" w:themeFill="accent5" w:themeFillTint="33"/>
-        </w:rPr>
-        <w:t>=4</w:t>
+        <w:t>-XX:SurvivorRatio=4</w:t>
       </w:r>
     </w:p>
     <w:p>
@@ -544,21 +503,7 @@
         <w:rPr>
           <w:shd w:val="clear" w:color="auto" w:fill="DEEAF6" w:themeFill="accent5" w:themeFillTint="33"/>
         </w:rPr>
-        <w:t>-</w:t>
-      </w:r>
-      <w:proofErr w:type="spellStart"/>
-      <w:r>
-        <w:rPr>
-          <w:shd w:val="clear" w:color="auto" w:fill="DEEAF6" w:themeFill="accent5" w:themeFillTint="33"/>
-        </w:rPr>
-        <w:t>XX:MaxTenuringThreshold</w:t>
-      </w:r>
-      <w:proofErr w:type="spellEnd"/>
-      <w:r>
-        <w:rPr>
-          <w:shd w:val="clear" w:color="auto" w:fill="DEEAF6" w:themeFill="accent5" w:themeFillTint="33"/>
-        </w:rPr>
-        <w:t xml:space="preserve">=0 </w:t>
+        <w:t xml:space="preserve">-XX:MaxTenuringThreshold=0 </w:t>
       </w:r>
     </w:p>
     <w:p>
@@ -628,6 +573,7 @@
     <w:p>
       <w:pPr>
         <w:pStyle w:val="4"/>
+        <w:spacing w:before="312"/>
       </w:pPr>
       <w:r>
         <w:rPr>
@@ -750,19 +696,11 @@
         <w:rPr>
           <w:rFonts w:hint="eastAsia"/>
         </w:rPr>
-        <w:t>存放编译可知的各种基本数据类型、对象引用类型和</w:t>
-      </w:r>
-      <w:proofErr w:type="spellStart"/>
-      <w:r>
-        <w:rPr>
-          <w:rFonts w:hint="eastAsia"/>
-        </w:rPr>
-        <w:t>r</w:t>
+        <w:t>存放编译可知的各种基本数据类型、对象引用类型和r</w:t>
       </w:r>
       <w:r>
         <w:t>eturnAddress</w:t>
       </w:r>
-      <w:proofErr w:type="spellEnd"/>
       <w:r>
         <w:rPr>
           <w:rFonts w:hint="eastAsia"/>
@@ -833,326 +771,288 @@
         <w:rPr>
           <w:rFonts w:hint="eastAsia"/>
         </w:rPr>
-        <w:t>如果线程请求的栈深度大于虚拟机所允许的深度，将抛出</w:t>
-      </w:r>
-      <w:proofErr w:type="spellStart"/>
-      <w:r>
-        <w:rPr>
-          <w:rFonts w:hint="eastAsia"/>
-        </w:rPr>
-        <w:t>StackOverflowError</w:t>
-      </w:r>
-      <w:proofErr w:type="spellEnd"/>
-      <w:r>
-        <w:rPr>
-          <w:rFonts w:hint="eastAsia"/>
-        </w:rPr>
-        <w:t>异常；如果虚拟机栈可以动态扩展（当前大部分的Java虚拟机都可动态扩展，只不过Java虚拟机规范中也允许固定长度的虚拟机栈），如果扩展时无法申请到足够的内存，就会抛出</w:t>
-      </w:r>
-      <w:proofErr w:type="spellStart"/>
-      <w:r>
-        <w:rPr>
-          <w:rFonts w:hint="eastAsia"/>
-        </w:rPr>
+        <w:t>如果线程请求的栈深度大于虚拟机所允许的深度，将抛出StackOverflowError异常；如果虚拟机栈可以动态扩展（当前大部分的Java虚拟机都可动态扩展，只不过Java虚拟机规范中也允许固定长度的虚拟机栈），如果扩展时无法申请到足够的内存，就会抛出OutOfMemoryError异常。</w:t>
+      </w:r>
+    </w:p>
+    <w:p>
+      <w:pPr>
+        <w:pStyle w:val="a0"/>
+        <w:ind w:firstLine="320"/>
+      </w:pPr>
+    </w:p>
+    <w:p>
+      <w:pPr>
+        <w:pStyle w:val="a0"/>
+        <w:ind w:firstLine="320"/>
+        <w:rPr>
+          <w:shd w:val="clear" w:color="auto" w:fill="DEEAF6" w:themeFill="accent5" w:themeFillTint="33"/>
+        </w:rPr>
+      </w:pPr>
+      <w:r>
+        <w:rPr>
+          <w:shd w:val="clear" w:color="auto" w:fill="DEEAF6" w:themeFill="accent5" w:themeFillTint="33"/>
+        </w:rPr>
+        <w:t>-Xss128k</w:t>
+      </w:r>
+    </w:p>
+    <w:p>
+      <w:pPr>
+        <w:pStyle w:val="a0"/>
+        <w:ind w:firstLine="320"/>
+        <w:rPr>
+          <w:shd w:val="clear" w:color="auto" w:fill="DEEAF6" w:themeFill="accent5" w:themeFillTint="33"/>
+        </w:rPr>
+      </w:pPr>
+      <w:r>
+        <w:rPr>
+          <w:rFonts w:hint="eastAsia"/>
+          <w:shd w:val="clear" w:color="auto" w:fill="DEEAF6" w:themeFill="accent5" w:themeFillTint="33"/>
+        </w:rPr>
+        <w:t>##设置每个线程的堆栈大小。</w:t>
+      </w:r>
+    </w:p>
+    <w:p>
+      <w:pPr>
+        <w:pStyle w:val="a0"/>
+        <w:ind w:firstLine="320"/>
+        <w:rPr>
+          <w:shd w:val="clear" w:color="auto" w:fill="DEEAF6" w:themeFill="accent5" w:themeFillTint="33"/>
+        </w:rPr>
+      </w:pPr>
+      <w:r>
+        <w:rPr>
+          <w:rFonts w:hint="eastAsia"/>
+          <w:shd w:val="clear" w:color="auto" w:fill="DEEAF6" w:themeFill="accent5" w:themeFillTint="33"/>
+        </w:rPr>
+        <w:t>##根据应用的线程所需内存大小进行调整。</w:t>
+      </w:r>
+    </w:p>
+    <w:p>
+      <w:pPr>
+        <w:pStyle w:val="a0"/>
+        <w:ind w:firstLine="320"/>
+        <w:rPr>
+          <w:shd w:val="clear" w:color="auto" w:fill="DEEAF6" w:themeFill="accent5" w:themeFillTint="33"/>
+        </w:rPr>
+      </w:pPr>
+      <w:r>
+        <w:rPr>
+          <w:rFonts w:hint="eastAsia"/>
+          <w:shd w:val="clear" w:color="auto" w:fill="DEEAF6" w:themeFill="accent5" w:themeFillTint="33"/>
+        </w:rPr>
+        <w:t>##在相同物理内存下，减小这个值能生成更多的线程。</w:t>
+      </w:r>
+    </w:p>
+    <w:p>
+      <w:pPr>
+        <w:pStyle w:val="a0"/>
+        <w:ind w:firstLine="320"/>
+        <w:rPr>
+          <w:shd w:val="clear" w:color="auto" w:fill="DEEAF6" w:themeFill="accent5" w:themeFillTint="33"/>
+        </w:rPr>
+      </w:pPr>
+      <w:r>
+        <w:rPr>
+          <w:rFonts w:hint="eastAsia"/>
+          <w:shd w:val="clear" w:color="auto" w:fill="DEEAF6" w:themeFill="accent5" w:themeFillTint="33"/>
+        </w:rPr>
+        <w:t>#</w:t>
+      </w:r>
+      <w:r>
+        <w:rPr>
+          <w:shd w:val="clear" w:color="auto" w:fill="DEEAF6" w:themeFill="accent5" w:themeFillTint="33"/>
+        </w:rPr>
+        <w:t>#</w:t>
+      </w:r>
+      <w:r>
+        <w:rPr>
+          <w:rFonts w:hint="eastAsia"/>
+          <w:shd w:val="clear" w:color="auto" w:fill="DEEAF6" w:themeFill="accent5" w:themeFillTint="33"/>
+        </w:rPr>
+        <w:t>但是操作系统对一个进程内的线程数还是有限制的，不能无限生成，经验值在3000~5000左右。</w:t>
+      </w:r>
+    </w:p>
+    <w:p>
+      <w:pPr>
+        <w:pStyle w:val="a0"/>
+        <w:ind w:firstLine="320"/>
+      </w:pPr>
+    </w:p>
+    <w:p>
+      <w:pPr>
+        <w:pStyle w:val="5"/>
+        <w:spacing w:before="312"/>
+        <w:ind w:left="1320"/>
+      </w:pPr>
+      <w:r>
+        <w:rPr>
+          <w:rFonts w:hint="eastAsia"/>
+        </w:rPr>
+        <w:t>本地方法栈</w:t>
+      </w:r>
+      <w:r>
+        <w:t>(Native Method Stack</w:t>
+      </w:r>
+      <w:r>
+        <w:rPr>
+          <w:rFonts w:hint="eastAsia"/>
+        </w:rPr>
+        <w:t>)</w:t>
+      </w:r>
+    </w:p>
+    <w:p>
+      <w:pPr>
+        <w:pStyle w:val="a0"/>
+        <w:ind w:firstLine="320"/>
+      </w:pPr>
+      <w:r>
+        <w:rPr>
+          <w:rFonts w:hint="eastAsia"/>
+        </w:rPr>
+        <w:t>与虚拟机栈类似。</w:t>
+      </w:r>
+    </w:p>
+    <w:p>
+      <w:pPr>
+        <w:pStyle w:val="a0"/>
+        <w:ind w:firstLine="320"/>
+      </w:pPr>
+      <w:r>
+        <w:rPr>
+          <w:rFonts w:hint="eastAsia"/>
+        </w:rPr>
+        <w:t>虚拟机栈为虚拟机执行J</w:t>
+      </w:r>
+      <w:r>
+        <w:t>ava</w:t>
+      </w:r>
+      <w:r>
+        <w:rPr>
+          <w:rFonts w:hint="eastAsia"/>
+        </w:rPr>
+        <w:t>方法（字节码）服务。</w:t>
+      </w:r>
+    </w:p>
+    <w:p>
+      <w:pPr>
+        <w:pStyle w:val="a0"/>
+        <w:ind w:firstLine="320"/>
+      </w:pPr>
+      <w:r>
+        <w:rPr>
+          <w:rFonts w:hint="eastAsia"/>
+        </w:rPr>
+        <w:t>本地方法栈为虚拟机使用的N</w:t>
+      </w:r>
+      <w:r>
+        <w:t>ative</w:t>
+      </w:r>
+      <w:r>
+        <w:rPr>
+          <w:rFonts w:hint="eastAsia"/>
+        </w:rPr>
+        <w:t>方法服务。</w:t>
+      </w:r>
+    </w:p>
+    <w:p>
+      <w:pPr>
+        <w:pStyle w:val="a0"/>
+        <w:ind w:firstLine="320"/>
+      </w:pPr>
+      <w:r>
+        <w:rPr>
+          <w:rFonts w:hint="eastAsia"/>
+        </w:rPr>
+        <w:t>有的虚拟机(例如S</w:t>
+      </w:r>
+      <w:r>
+        <w:t>un HotSpot)</w:t>
+      </w:r>
+      <w:r>
+        <w:rPr>
+          <w:rFonts w:hint="eastAsia"/>
+        </w:rPr>
+        <w:t>直接把本地方法栈和虚拟机栈合二为一。</w:t>
+      </w:r>
+    </w:p>
+    <w:p>
+      <w:pPr>
+        <w:pStyle w:val="5"/>
+        <w:spacing w:before="312"/>
+        <w:ind w:left="1320"/>
+      </w:pPr>
+      <w:r>
+        <w:rPr>
+          <w:rFonts w:hint="eastAsia"/>
+        </w:rPr>
+        <w:t>程序计数器</w:t>
+      </w:r>
+      <w:r>
+        <w:t>(</w:t>
+      </w:r>
+      <w:r>
+        <w:rPr>
+          <w:rFonts w:hint="eastAsia"/>
+        </w:rPr>
+        <w:t>P</w:t>
+      </w:r>
+      <w:r>
+        <w:t>rogram Counter Register</w:t>
+      </w:r>
+      <w:r>
+        <w:rPr>
+          <w:rFonts w:hint="eastAsia"/>
+        </w:rPr>
+        <w:t>)</w:t>
+      </w:r>
+    </w:p>
+    <w:p>
+      <w:pPr>
+        <w:pStyle w:val="a0"/>
+        <w:ind w:firstLine="320"/>
+      </w:pPr>
+      <w:r>
+        <w:rPr>
+          <w:rFonts w:hint="eastAsia"/>
+        </w:rPr>
+        <w:t>当前线程所执行的字节码的行号指示器，记录正在执行的虚拟机字节码指令的地址，如果正在执行N</w:t>
+      </w:r>
+      <w:r>
+        <w:t>ative</w:t>
+      </w:r>
+      <w:r>
+        <w:rPr>
+          <w:rFonts w:hint="eastAsia"/>
+        </w:rPr>
+        <w:t>方法，这个计数器值为空(</w:t>
+      </w:r>
+      <w:r>
+        <w:t>Undefined)</w:t>
+      </w:r>
+    </w:p>
+    <w:p>
+      <w:pPr>
+        <w:pStyle w:val="a0"/>
+        <w:ind w:firstLine="320"/>
+      </w:pPr>
+      <w:r>
+        <w:rPr>
+          <w:rFonts w:hint="eastAsia"/>
+        </w:rPr>
+        <w:t>唯一一个在J</w:t>
+      </w:r>
+      <w:r>
+        <w:t>ava</w:t>
+      </w:r>
+      <w:r>
+        <w:rPr>
+          <w:rFonts w:hint="eastAsia"/>
+        </w:rPr>
+        <w:t>虚拟机规范中没有规定任何</w:t>
+      </w:r>
+      <w:r>
         <w:t>OutOfMemoryError</w:t>
       </w:r>
-      <w:proofErr w:type="spellEnd"/>
-      <w:r>
-        <w:rPr>
-          <w:rFonts w:hint="eastAsia"/>
-        </w:rPr>
-        <w:t>异常。</w:t>
-      </w:r>
-    </w:p>
-    <w:p>
-      <w:pPr>
-        <w:pStyle w:val="a0"/>
-        <w:ind w:firstLine="320"/>
-      </w:pPr>
-    </w:p>
-    <w:p>
-      <w:pPr>
-        <w:pStyle w:val="a0"/>
-        <w:ind w:firstLine="320"/>
-        <w:rPr>
-          <w:shd w:val="clear" w:color="auto" w:fill="DEEAF6" w:themeFill="accent5" w:themeFillTint="33"/>
-        </w:rPr>
-      </w:pPr>
-      <w:r>
-        <w:rPr>
-          <w:shd w:val="clear" w:color="auto" w:fill="DEEAF6" w:themeFill="accent5" w:themeFillTint="33"/>
-        </w:rPr>
-        <w:t>-Xss128k</w:t>
-      </w:r>
-    </w:p>
-    <w:p>
-      <w:pPr>
-        <w:pStyle w:val="a0"/>
-        <w:ind w:firstLine="320"/>
-        <w:rPr>
-          <w:shd w:val="clear" w:color="auto" w:fill="DEEAF6" w:themeFill="accent5" w:themeFillTint="33"/>
-        </w:rPr>
-      </w:pPr>
-      <w:r>
-        <w:rPr>
-          <w:rFonts w:hint="eastAsia"/>
-          <w:shd w:val="clear" w:color="auto" w:fill="DEEAF6" w:themeFill="accent5" w:themeFillTint="33"/>
-        </w:rPr>
-        <w:t>##设置每个线程的堆栈大小。</w:t>
-      </w:r>
-    </w:p>
-    <w:p>
-      <w:pPr>
-        <w:pStyle w:val="a0"/>
-        <w:ind w:firstLine="320"/>
-        <w:rPr>
-          <w:shd w:val="clear" w:color="auto" w:fill="DEEAF6" w:themeFill="accent5" w:themeFillTint="33"/>
-        </w:rPr>
-      </w:pPr>
-      <w:r>
-        <w:rPr>
-          <w:rFonts w:hint="eastAsia"/>
-          <w:shd w:val="clear" w:color="auto" w:fill="DEEAF6" w:themeFill="accent5" w:themeFillTint="33"/>
-        </w:rPr>
-        <w:t>##根据应用的线程所需内存大小进行调整。</w:t>
-      </w:r>
-    </w:p>
-    <w:p>
-      <w:pPr>
-        <w:pStyle w:val="a0"/>
-        <w:ind w:firstLine="320"/>
-        <w:rPr>
-          <w:shd w:val="clear" w:color="auto" w:fill="DEEAF6" w:themeFill="accent5" w:themeFillTint="33"/>
-        </w:rPr>
-      </w:pPr>
-      <w:r>
-        <w:rPr>
-          <w:rFonts w:hint="eastAsia"/>
-          <w:shd w:val="clear" w:color="auto" w:fill="DEEAF6" w:themeFill="accent5" w:themeFillTint="33"/>
-        </w:rPr>
-        <w:t>##在相同物理内存下，减小这个值能生成更多的线程。</w:t>
-      </w:r>
-    </w:p>
-    <w:p>
-      <w:pPr>
-        <w:pStyle w:val="a0"/>
-        <w:ind w:firstLine="320"/>
-        <w:rPr>
-          <w:shd w:val="clear" w:color="auto" w:fill="DEEAF6" w:themeFill="accent5" w:themeFillTint="33"/>
-        </w:rPr>
-      </w:pPr>
-      <w:r>
-        <w:rPr>
-          <w:rFonts w:hint="eastAsia"/>
-          <w:shd w:val="clear" w:color="auto" w:fill="DEEAF6" w:themeFill="accent5" w:themeFillTint="33"/>
-        </w:rPr>
-        <w:t>#</w:t>
-      </w:r>
-      <w:r>
-        <w:rPr>
-          <w:shd w:val="clear" w:color="auto" w:fill="DEEAF6" w:themeFill="accent5" w:themeFillTint="33"/>
-        </w:rPr>
-        <w:t>#</w:t>
-      </w:r>
-      <w:r>
-        <w:rPr>
-          <w:rFonts w:hint="eastAsia"/>
-          <w:shd w:val="clear" w:color="auto" w:fill="DEEAF6" w:themeFill="accent5" w:themeFillTint="33"/>
-        </w:rPr>
-        <w:t>但是操作系统对一个进程内的线程数还是有限制的，不能无限生成，经验值在3000~5000左右。</w:t>
-      </w:r>
-    </w:p>
-    <w:p>
-      <w:pPr>
-        <w:pStyle w:val="a0"/>
-        <w:ind w:firstLine="320"/>
-      </w:pPr>
-    </w:p>
-    <w:p>
-      <w:pPr>
-        <w:pStyle w:val="5"/>
-        <w:spacing w:before="312"/>
-        <w:ind w:left="1320"/>
-      </w:pPr>
-      <w:r>
-        <w:rPr>
-          <w:rFonts w:hint="eastAsia"/>
-        </w:rPr>
-        <w:t>本地方法栈</w:t>
-      </w:r>
-      <w:r>
-        <w:t>(Native Method Stack</w:t>
-      </w:r>
-      <w:r>
-        <w:rPr>
-          <w:rFonts w:hint="eastAsia"/>
-        </w:rPr>
-        <w:t>)</w:t>
-      </w:r>
-    </w:p>
-    <w:p>
-      <w:pPr>
-        <w:pStyle w:val="a0"/>
-        <w:ind w:firstLine="320"/>
-      </w:pPr>
-      <w:r>
-        <w:rPr>
-          <w:rFonts w:hint="eastAsia"/>
-        </w:rPr>
-        <w:t>与虚拟机栈类似。</w:t>
-      </w:r>
-    </w:p>
-    <w:p>
-      <w:pPr>
-        <w:pStyle w:val="a0"/>
-        <w:ind w:firstLine="320"/>
-      </w:pPr>
-      <w:r>
-        <w:rPr>
-          <w:rFonts w:hint="eastAsia"/>
-        </w:rPr>
-        <w:t>虚拟机栈为虚拟机执行J</w:t>
-      </w:r>
-      <w:r>
-        <w:t>ava</w:t>
-      </w:r>
-      <w:r>
-        <w:rPr>
-          <w:rFonts w:hint="eastAsia"/>
-        </w:rPr>
-        <w:t>方法（字节码）服务。</w:t>
-      </w:r>
-    </w:p>
-    <w:p>
-      <w:pPr>
-        <w:pStyle w:val="a0"/>
-        <w:ind w:firstLine="320"/>
-      </w:pPr>
-      <w:r>
-        <w:rPr>
-          <w:rFonts w:hint="eastAsia"/>
-        </w:rPr>
-        <w:t>本地方法栈为虚拟机使用的N</w:t>
-      </w:r>
-      <w:r>
-        <w:t>ative</w:t>
-      </w:r>
-      <w:r>
-        <w:rPr>
-          <w:rFonts w:hint="eastAsia"/>
-        </w:rPr>
-        <w:t>方法服务。</w:t>
-      </w:r>
-    </w:p>
-    <w:p>
-      <w:pPr>
-        <w:pStyle w:val="a0"/>
-        <w:ind w:firstLine="320"/>
-      </w:pPr>
-      <w:r>
-        <w:rPr>
-          <w:rFonts w:hint="eastAsia"/>
-        </w:rPr>
-        <w:t>有的虚拟机(例如S</w:t>
-      </w:r>
-      <w:r>
-        <w:t xml:space="preserve">un </w:t>
-      </w:r>
-      <w:proofErr w:type="spellStart"/>
-      <w:r>
-        <w:t>HotSpot</w:t>
-      </w:r>
-      <w:proofErr w:type="spellEnd"/>
-      <w:r>
-        <w:t>)</w:t>
-      </w:r>
-      <w:r>
-        <w:rPr>
-          <w:rFonts w:hint="eastAsia"/>
-        </w:rPr>
-        <w:t>直接把本地方法栈和虚拟机栈合二为一。</w:t>
-      </w:r>
-    </w:p>
-    <w:p>
-      <w:pPr>
-        <w:pStyle w:val="5"/>
-        <w:spacing w:before="312"/>
-        <w:ind w:left="1320"/>
-      </w:pPr>
-      <w:r>
-        <w:rPr>
-          <w:rFonts w:hint="eastAsia"/>
-        </w:rPr>
-        <w:t>程序计数器</w:t>
-      </w:r>
-      <w:r>
-        <w:t>(</w:t>
-      </w:r>
-      <w:r>
-        <w:rPr>
-          <w:rFonts w:hint="eastAsia"/>
-        </w:rPr>
-        <w:t>P</w:t>
-      </w:r>
-      <w:r>
-        <w:t>rogram Counter Register</w:t>
-      </w:r>
-      <w:r>
-        <w:rPr>
-          <w:rFonts w:hint="eastAsia"/>
-        </w:rPr>
-        <w:t>)</w:t>
-      </w:r>
-    </w:p>
-    <w:p>
-      <w:pPr>
-        <w:pStyle w:val="a0"/>
-        <w:ind w:firstLine="320"/>
-      </w:pPr>
-      <w:r>
-        <w:rPr>
-          <w:rFonts w:hint="eastAsia"/>
-        </w:rPr>
-        <w:t>当前线程所执行的字节码的行号指示器，记录正在执行的虚拟机字节码指令的地址，如果正在执行N</w:t>
-      </w:r>
-      <w:r>
-        <w:t>ative</w:t>
-      </w:r>
-      <w:r>
-        <w:rPr>
-          <w:rFonts w:hint="eastAsia"/>
-        </w:rPr>
-        <w:t>方法，这个计数器值为空(</w:t>
-      </w:r>
-      <w:r>
-        <w:t>Undefined)</w:t>
-      </w:r>
-    </w:p>
-    <w:p>
-      <w:pPr>
-        <w:pStyle w:val="a0"/>
-        <w:ind w:firstLine="320"/>
-      </w:pPr>
-      <w:r>
-        <w:rPr>
-          <w:rFonts w:hint="eastAsia"/>
-        </w:rPr>
-        <w:t>唯一一个在J</w:t>
-      </w:r>
-      <w:r>
-        <w:t>ava</w:t>
-      </w:r>
-      <w:r>
-        <w:rPr>
-          <w:rFonts w:hint="eastAsia"/>
-        </w:rPr>
-        <w:t>虚拟机规范中没有规定任何</w:t>
-      </w:r>
-      <w:proofErr w:type="spellStart"/>
-      <w:r>
-        <w:t>OutOfMemoryError</w:t>
-      </w:r>
-      <w:proofErr w:type="spellEnd"/>
       <w:r>
         <w:rPr>
           <w:rFonts w:hint="eastAsia"/>
@@ -1193,20 +1093,13 @@
         <w:t>主流的两种访问方式</w:t>
       </w:r>
       <w:r>
-        <w:t>:使用句柄和直接指针。(</w:t>
-      </w:r>
-      <w:proofErr w:type="spellStart"/>
-      <w:r>
-        <w:t>HotSpot</w:t>
-      </w:r>
-      <w:proofErr w:type="spellEnd"/>
-      <w:r>
-        <w:t>虚拟机就是使用直接指针的访问方式)</w:t>
+        <w:t>:使用句柄和直接指针。(HotSpot虚拟机就是使用直接指针的访问方式)</w:t>
       </w:r>
     </w:p>
     <w:p>
       <w:pPr>
         <w:pStyle w:val="4"/>
+        <w:spacing w:before="312"/>
       </w:pPr>
       <w:r>
         <w:lastRenderedPageBreak/>
@@ -1238,7 +1131,7 @@
                     <a:blip r:embed="rId8" cstate="print">
                       <a:extLst>
                         <a:ext uri="{28A0092B-C50C-407E-A947-70E740481C1C}">
-                          <a14:useLocalDpi xmlns="" xmlns:wpc="http://schemas.microsoft.com/office/word/2010/wordprocessingCanvas" xmlns:cx="http://schemas.microsoft.com/office/drawing/2014/chartex" xmlns:cx1="http://schemas.microsoft.com/office/drawing/2015/9/8/chartex" xmlns:cx2="http://schemas.microsoft.com/office/drawing/2015/10/21/chartex" xmlns:cx3="http://schemas.microsoft.com/office/drawing/2016/5/9/chartex" xmlns:cx4="http://schemas.microsoft.com/office/drawing/2016/5/10/chartex" xmlns:cx5="http://schemas.microsoft.com/office/drawing/2016/5/11/chartex" xmlns:cx6="http://schemas.microsoft.com/office/drawing/2016/5/12/chartex" xmlns:cx7="http://schemas.microsoft.com/office/drawing/2016/5/13/chartex" xmlns:cx8="http://schemas.microsoft.com/office/drawing/2016/5/14/chartex" xmlns:mc="http://schemas.openxmlformats.org/markup-compatibility/2006" xmlns:aink="http://schemas.microsoft.com/office/drawing/2016/ink" xmlns:am3d="http://schemas.microsoft.com/office/drawing/2017/model3d" xmlns:o="urn:schemas-microsoft-com:office:office" xmlns:v="urn:schemas-microsoft-com:vml" xmlns:wp14="http://schemas.microsoft.com/office/word/2010/wordprocessingDrawing" xmlns:w10="urn:schemas-microsoft-com:office:word" xmlns:w="http://schemas.openxmlformats.org/wordprocessingml/2006/main" xmlns:w14="http://schemas.microsoft.com/office/word/2010/wordml" xmlns:w15="http://schemas.microsoft.com/office/word/2012/wordml" xmlns:w16cid="http://schemas.microsoft.com/office/word/2016/wordml/cid" xmlns:w16se="http://schemas.microsoft.com/office/word/2015/wordml/symex" xmlns:wpg="http://schemas.microsoft.com/office/word/2010/wordprocessingGroup" xmlns:wpi="http://schemas.microsoft.com/office/word/2010/wordprocessingInk" xmlns:wps="http://schemas.microsoft.com/office/word/2010/wordprocessingShape" xmlns:a14="http://schemas.microsoft.com/office/drawing/2010/main" val="0"/>
+                          <a14:useLocalDpi xmlns:a14="http://schemas.microsoft.com/office/drawing/2010/main" val="0"/>
                         </a:ext>
                       </a:extLst>
                     </a:blip>
@@ -1265,6 +1158,7 @@
     <w:p>
       <w:pPr>
         <w:pStyle w:val="4"/>
+        <w:spacing w:before="312"/>
       </w:pPr>
       <w:r>
         <w:rPr>
@@ -1298,7 +1192,7 @@
                     <a:blip r:embed="rId9" cstate="print">
                       <a:extLst>
                         <a:ext uri="{28A0092B-C50C-407E-A947-70E740481C1C}">
-                          <a14:useLocalDpi xmlns="" xmlns:wpc="http://schemas.microsoft.com/office/word/2010/wordprocessingCanvas" xmlns:cx="http://schemas.microsoft.com/office/drawing/2014/chartex" xmlns:cx1="http://schemas.microsoft.com/office/drawing/2015/9/8/chartex" xmlns:cx2="http://schemas.microsoft.com/office/drawing/2015/10/21/chartex" xmlns:cx3="http://schemas.microsoft.com/office/drawing/2016/5/9/chartex" xmlns:cx4="http://schemas.microsoft.com/office/drawing/2016/5/10/chartex" xmlns:cx5="http://schemas.microsoft.com/office/drawing/2016/5/11/chartex" xmlns:cx6="http://schemas.microsoft.com/office/drawing/2016/5/12/chartex" xmlns:cx7="http://schemas.microsoft.com/office/drawing/2016/5/13/chartex" xmlns:cx8="http://schemas.microsoft.com/office/drawing/2016/5/14/chartex" xmlns:mc="http://schemas.openxmlformats.org/markup-compatibility/2006" xmlns:aink="http://schemas.microsoft.com/office/drawing/2016/ink" xmlns:am3d="http://schemas.microsoft.com/office/drawing/2017/model3d" xmlns:o="urn:schemas-microsoft-com:office:office" xmlns:v="urn:schemas-microsoft-com:vml" xmlns:wp14="http://schemas.microsoft.com/office/word/2010/wordprocessingDrawing" xmlns:w10="urn:schemas-microsoft-com:office:word" xmlns:w="http://schemas.openxmlformats.org/wordprocessingml/2006/main" xmlns:w14="http://schemas.microsoft.com/office/word/2010/wordml" xmlns:w15="http://schemas.microsoft.com/office/word/2012/wordml" xmlns:w16cid="http://schemas.microsoft.com/office/word/2016/wordml/cid" xmlns:w16se="http://schemas.microsoft.com/office/word/2015/wordml/symex" xmlns:wpg="http://schemas.microsoft.com/office/word/2010/wordprocessingGroup" xmlns:wpi="http://schemas.microsoft.com/office/word/2010/wordprocessingInk" xmlns:wps="http://schemas.microsoft.com/office/word/2010/wordprocessingShape" xmlns:a14="http://schemas.microsoft.com/office/drawing/2010/main" val="0"/>
+                          <a14:useLocalDpi xmlns:a14="http://schemas.microsoft.com/office/drawing/2010/main" val="0"/>
                         </a:ext>
                       </a:extLst>
                     </a:blip>
@@ -1356,7 +1250,7 @@
                     <a:blip r:embed="rId10" cstate="print">
                       <a:extLst>
                         <a:ext uri="{28A0092B-C50C-407E-A947-70E740481C1C}">
-                          <a14:useLocalDpi xmlns="" xmlns:wpc="http://schemas.microsoft.com/office/word/2010/wordprocessingCanvas" xmlns:cx="http://schemas.microsoft.com/office/drawing/2014/chartex" xmlns:cx1="http://schemas.microsoft.com/office/drawing/2015/9/8/chartex" xmlns:cx2="http://schemas.microsoft.com/office/drawing/2015/10/21/chartex" xmlns:cx3="http://schemas.microsoft.com/office/drawing/2016/5/9/chartex" xmlns:cx4="http://schemas.microsoft.com/office/drawing/2016/5/10/chartex" xmlns:cx5="http://schemas.microsoft.com/office/drawing/2016/5/11/chartex" xmlns:cx6="http://schemas.microsoft.com/office/drawing/2016/5/12/chartex" xmlns:cx7="http://schemas.microsoft.com/office/drawing/2016/5/13/chartex" xmlns:cx8="http://schemas.microsoft.com/office/drawing/2016/5/14/chartex" xmlns:mc="http://schemas.openxmlformats.org/markup-compatibility/2006" xmlns:aink="http://schemas.microsoft.com/office/drawing/2016/ink" xmlns:am3d="http://schemas.microsoft.com/office/drawing/2017/model3d" xmlns:o="urn:schemas-microsoft-com:office:office" xmlns:v="urn:schemas-microsoft-com:vml" xmlns:wp14="http://schemas.microsoft.com/office/word/2010/wordprocessingDrawing" xmlns:w10="urn:schemas-microsoft-com:office:word" xmlns:w="http://schemas.openxmlformats.org/wordprocessingml/2006/main" xmlns:w14="http://schemas.microsoft.com/office/word/2010/wordml" xmlns:w15="http://schemas.microsoft.com/office/word/2012/wordml" xmlns:w16cid="http://schemas.microsoft.com/office/word/2016/wordml/cid" xmlns:w16se="http://schemas.microsoft.com/office/word/2015/wordml/symex" xmlns:wpg="http://schemas.microsoft.com/office/word/2010/wordprocessingGroup" xmlns:wpi="http://schemas.microsoft.com/office/word/2010/wordprocessingInk" xmlns:wps="http://schemas.microsoft.com/office/word/2010/wordprocessingShape" xmlns:a14="http://schemas.microsoft.com/office/drawing/2010/main" val="0"/>
+                          <a14:useLocalDpi xmlns:a14="http://schemas.microsoft.com/office/drawing/2010/main" val="0"/>
                         </a:ext>
                       </a:extLst>
                     </a:blip>
@@ -1396,6 +1290,7 @@
     <w:p>
       <w:pPr>
         <w:pStyle w:val="4"/>
+        <w:spacing w:before="312"/>
       </w:pPr>
       <w:r>
         <w:rPr>
@@ -1418,6 +1313,7 @@
     <w:p>
       <w:pPr>
         <w:pStyle w:val="4"/>
+        <w:spacing w:before="312"/>
       </w:pPr>
       <w:r>
         <w:rPr>
@@ -1436,20 +1332,13 @@
     </w:p>
     <w:p>
       <w:r>
-        <w:t>现在的商业虚拟机都采用这种收集算法来回收新生代，IBM公司的专门研究表明，新生代中的对象98%是“朝生夕死”的，所以并不需要按照1:1的比例来划分内存空间，而是将内存分为一块较大的Eden空间和两块较小的Survivor空间，每次使用Eden和其中一块Survivor。当回收时，将Eden和Survivor中还存活着的对象一次性地复制到另外一块Survivor空间上，最后清理掉Eden和刚才用过的Survivor空间。</w:t>
-      </w:r>
-      <w:proofErr w:type="spellStart"/>
-      <w:r>
-        <w:t>HotSpot</w:t>
-      </w:r>
-      <w:proofErr w:type="spellEnd"/>
-      <w:r>
-        <w:t xml:space="preserve">虚拟机默认Eden和Survivor的大小比例是8:1，也就是每次新生代中可用内存空间为整个新生代容量的90%（80%+10%），只有10%的内存会被“浪费”。当然，98%的对象可回收只是一般场景下的数据，我们没有办法保证每次回收都只有不多于10%的对象存活，当Survivor空间不够用时，需要依赖其他内存（这里指老年代）进行分配担保（Handle Promotion）。 </w:t>
+        <w:t xml:space="preserve">现在的商业虚拟机都采用这种收集算法来回收新生代，IBM公司的专门研究表明，新生代中的对象98%是“朝生夕死”的，所以并不需要按照1:1的比例来划分内存空间，而是将内存分为一块较大的Eden空间和两块较小的Survivor空间，每次使用Eden和其中一块Survivor。当回收时，将Eden和Survivor中还存活着的对象一次性地复制到另外一块Survivor空间上，最后清理掉Eden和刚才用过的Survivor空间。HotSpot虚拟机默认Eden和Survivor的大小比例是8:1，也就是每次新生代中可用内存空间为整个新生代容量的90%（80%+10%），只有10%的内存会被“浪费”。当然，98%的对象可回收只是一般场景下的数据，我们没有办法保证每次回收都只有不多于10%的对象存活，当Survivor空间不够用时，需要依赖其他内存（这里指老年代）进行分配担保（Handle Promotion）。 </w:t>
       </w:r>
     </w:p>
     <w:p>
       <w:pPr>
         <w:pStyle w:val="4"/>
+        <w:spacing w:before="312"/>
       </w:pPr>
       <w:r>
         <w:rPr>
@@ -1480,6 +1369,7 @@
     <w:p>
       <w:pPr>
         <w:pStyle w:val="4"/>
+        <w:spacing w:before="312"/>
       </w:pPr>
       <w:r>
         <w:rPr>
@@ -1518,6 +1408,7 @@
     <w:p>
       <w:pPr>
         <w:pStyle w:val="4"/>
+        <w:spacing w:before="312"/>
       </w:pPr>
       <w:r>
         <w:rPr>
@@ -1537,6 +1428,7 @@
     <w:p>
       <w:pPr>
         <w:pStyle w:val="4"/>
+        <w:spacing w:before="312"/>
         <w:rPr>
           <w:shd w:val="clear" w:color="auto" w:fill="DEEAF6" w:themeFill="accent5" w:themeFillTint="33"/>
         </w:rPr>
@@ -1577,17 +1469,8 @@
           <w:rFonts w:hint="eastAsia"/>
           <w:shd w:val="clear" w:color="auto" w:fill="DEEAF6" w:themeFill="accent5" w:themeFillTint="33"/>
         </w:rPr>
-        <w:t>XX:+</w:t>
-      </w:r>
-      <w:proofErr w:type="spellStart"/>
-      <w:r>
-        <w:rPr>
-          <w:rFonts w:hint="eastAsia"/>
-          <w:shd w:val="clear" w:color="auto" w:fill="DEEAF6" w:themeFill="accent5" w:themeFillTint="33"/>
-        </w:rPr>
-        <w:t>UseParallelGC</w:t>
-      </w:r>
-      <w:proofErr w:type="spellEnd"/>
+        <w:t>XX:+UseParallelGC</w:t>
+      </w:r>
       <w:r>
         <w:rPr>
           <w:shd w:val="clear" w:color="auto" w:fill="DEEAF6" w:themeFill="accent5" w:themeFillTint="33"/>
@@ -1638,23 +1521,7 @@
           <w:rFonts w:hint="eastAsia"/>
           <w:shd w:val="clear" w:color="auto" w:fill="DEEAF6" w:themeFill="accent5" w:themeFillTint="33"/>
         </w:rPr>
-        <w:t>-</w:t>
-      </w:r>
-      <w:proofErr w:type="spellStart"/>
-      <w:r>
-        <w:rPr>
-          <w:rFonts w:hint="eastAsia"/>
-          <w:shd w:val="clear" w:color="auto" w:fill="DEEAF6" w:themeFill="accent5" w:themeFillTint="33"/>
-        </w:rPr>
-        <w:t>XX:ParallelGCThreads</w:t>
-      </w:r>
-      <w:proofErr w:type="spellEnd"/>
-      <w:r>
-        <w:rPr>
-          <w:rFonts w:hint="eastAsia"/>
-          <w:shd w:val="clear" w:color="auto" w:fill="DEEAF6" w:themeFill="accent5" w:themeFillTint="33"/>
-        </w:rPr>
-        <w:t>=20</w:t>
+        <w:t>-XX:ParallelGCThreads=20</w:t>
       </w:r>
     </w:p>
     <w:p>
@@ -1686,17 +1553,8 @@
           <w:rFonts w:hint="eastAsia"/>
           <w:shd w:val="clear" w:color="auto" w:fill="DEEAF6" w:themeFill="accent5" w:themeFillTint="33"/>
         </w:rPr>
-        <w:t>-XX:+</w:t>
-      </w:r>
-      <w:proofErr w:type="spellStart"/>
-      <w:r>
-        <w:rPr>
-          <w:rFonts w:hint="eastAsia"/>
-          <w:shd w:val="clear" w:color="auto" w:fill="DEEAF6" w:themeFill="accent5" w:themeFillTint="33"/>
-        </w:rPr>
-        <w:t>UseParallelOldGC</w:t>
-      </w:r>
-      <w:proofErr w:type="spellEnd"/>
+        <w:t>-XX:+UseParallelOldGC</w:t>
+      </w:r>
     </w:p>
     <w:p>
       <w:pPr>
@@ -1726,21 +1584,7 @@
         <w:rPr>
           <w:shd w:val="clear" w:color="auto" w:fill="DEEAF6" w:themeFill="accent5" w:themeFillTint="33"/>
         </w:rPr>
-        <w:t>-</w:t>
-      </w:r>
-      <w:proofErr w:type="spellStart"/>
-      <w:r>
-        <w:rPr>
-          <w:shd w:val="clear" w:color="auto" w:fill="DEEAF6" w:themeFill="accent5" w:themeFillTint="33"/>
-        </w:rPr>
-        <w:t>XX:MaxGCPauseMillis</w:t>
-      </w:r>
-      <w:proofErr w:type="spellEnd"/>
-      <w:r>
-        <w:rPr>
-          <w:shd w:val="clear" w:color="auto" w:fill="DEEAF6" w:themeFill="accent5" w:themeFillTint="33"/>
-        </w:rPr>
-        <w:t>=100</w:t>
+        <w:t>-XX:MaxGCPauseMillis=100</w:t>
       </w:r>
     </w:p>
     <w:p>
@@ -1777,16 +1621,8 @@
         <w:rPr>
           <w:shd w:val="clear" w:color="auto" w:fill="DEEAF6" w:themeFill="accent5" w:themeFillTint="33"/>
         </w:rPr>
-        <w:t>-XX:+</w:t>
-      </w:r>
-      <w:proofErr w:type="spellStart"/>
-      <w:r>
-        <w:rPr>
-          <w:shd w:val="clear" w:color="auto" w:fill="DEEAF6" w:themeFill="accent5" w:themeFillTint="33"/>
-        </w:rPr>
-        <w:t>UseAdaptiveSizePolicy</w:t>
-      </w:r>
-      <w:proofErr w:type="spellEnd"/>
+        <w:t>-XX:+UseAdaptiveSizePolicy</w:t>
+      </w:r>
     </w:p>
     <w:p>
       <w:pPr>
@@ -1814,6 +1650,7 @@
     <w:p>
       <w:pPr>
         <w:pStyle w:val="4"/>
+        <w:spacing w:before="312"/>
       </w:pPr>
       <w:r>
         <w:t>并发回收器</w:t>
@@ -1848,16 +1685,8 @@
         <w:rPr>
           <w:shd w:val="clear" w:color="auto" w:fill="DEEAF6" w:themeFill="accent5" w:themeFillTint="33"/>
         </w:rPr>
-        <w:t>-XX:+</w:t>
-      </w:r>
-      <w:proofErr w:type="spellStart"/>
-      <w:r>
-        <w:rPr>
-          <w:shd w:val="clear" w:color="auto" w:fill="DEEAF6" w:themeFill="accent5" w:themeFillTint="33"/>
-        </w:rPr>
-        <w:t>UseConcMarkSweepGC</w:t>
-      </w:r>
-      <w:proofErr w:type="spellEnd"/>
+        <w:t>-XX:+UseConcMarkSweepGC</w:t>
+      </w:r>
     </w:p>
     <w:p>
       <w:pPr>
@@ -1927,63 +1756,23 @@
           <w:rFonts w:hint="eastAsia"/>
           <w:shd w:val="clear" w:color="auto" w:fill="DEEAF6" w:themeFill="accent5" w:themeFillTint="33"/>
         </w:rPr>
-        <w:t>设置年老代为并发收集。测试中配置这个以后，-</w:t>
-      </w:r>
-      <w:proofErr w:type="spellStart"/>
-      <w:r>
-        <w:rPr>
-          <w:rFonts w:hint="eastAsia"/>
-          <w:shd w:val="clear" w:color="auto" w:fill="DEEAF6" w:themeFill="accent5" w:themeFillTint="33"/>
-        </w:rPr>
-        <w:t>XX:NewRatio</w:t>
-      </w:r>
-      <w:proofErr w:type="spellEnd"/>
-      <w:r>
-        <w:rPr>
-          <w:rFonts w:hint="eastAsia"/>
-          <w:shd w:val="clear" w:color="auto" w:fill="DEEAF6" w:themeFill="accent5" w:themeFillTint="33"/>
-        </w:rPr>
-        <w:t>=4的配置失效了，原因不明。所以，此时年轻代大小最好用-</w:t>
-      </w:r>
-      <w:proofErr w:type="spellStart"/>
-      <w:r>
-        <w:rPr>
-          <w:rFonts w:hint="eastAsia"/>
-          <w:shd w:val="clear" w:color="auto" w:fill="DEEAF6" w:themeFill="accent5" w:themeFillTint="33"/>
-        </w:rPr>
-        <w:t>Xmn</w:t>
-      </w:r>
-      <w:proofErr w:type="spellEnd"/>
-      <w:r>
-        <w:rPr>
-          <w:rFonts w:hint="eastAsia"/>
-          <w:shd w:val="clear" w:color="auto" w:fill="DEEAF6" w:themeFill="accent5" w:themeFillTint="33"/>
-        </w:rPr>
-        <w:t>设置。</w:t>
-      </w:r>
-    </w:p>
-    <w:p>
-      <w:pPr>
-        <w:pStyle w:val="a0"/>
-        <w:ind w:firstLine="320"/>
-        <w:rPr>
-          <w:shd w:val="clear" w:color="auto" w:fill="DEEAF6" w:themeFill="accent5" w:themeFillTint="33"/>
-        </w:rPr>
-      </w:pPr>
-      <w:r>
-        <w:rPr>
-          <w:shd w:val="clear" w:color="auto" w:fill="DEEAF6" w:themeFill="accent5" w:themeFillTint="33"/>
-        </w:rPr>
-        <w:t>-XX:+</w:t>
-      </w:r>
-      <w:proofErr w:type="spellStart"/>
-      <w:r>
-        <w:rPr>
-          <w:shd w:val="clear" w:color="auto" w:fill="DEEAF6" w:themeFill="accent5" w:themeFillTint="33"/>
-        </w:rPr>
-        <w:t>UseParNewGC</w:t>
-      </w:r>
-      <w:proofErr w:type="spellEnd"/>
+        <w:t>设置年老代为并发收集。测试中配置这个以后，-XX:NewRatio=4的配置失效了，原因不明。所以，此时年轻代大小最好用-Xmn设置。</w:t>
+      </w:r>
+    </w:p>
+    <w:p>
+      <w:pPr>
+        <w:pStyle w:val="a0"/>
+        <w:ind w:firstLine="320"/>
+        <w:rPr>
+          <w:shd w:val="clear" w:color="auto" w:fill="DEEAF6" w:themeFill="accent5" w:themeFillTint="33"/>
+        </w:rPr>
+      </w:pPr>
+      <w:r>
+        <w:rPr>
+          <w:shd w:val="clear" w:color="auto" w:fill="DEEAF6" w:themeFill="accent5" w:themeFillTint="33"/>
+        </w:rPr>
+        <w:t>-XX:+UseParNewGC</w:t>
+      </w:r>
     </w:p>
     <w:p>
       <w:pPr>
@@ -2024,16 +1813,8 @@
         <w:rPr>
           <w:shd w:val="clear" w:color="auto" w:fill="DEEAF6" w:themeFill="accent5" w:themeFillTint="33"/>
         </w:rPr>
-        <w:t>-</w:t>
-      </w:r>
-      <w:proofErr w:type="spellStart"/>
-      <w:r>
-        <w:rPr>
-          <w:shd w:val="clear" w:color="auto" w:fill="DEEAF6" w:themeFill="accent5" w:themeFillTint="33"/>
-        </w:rPr>
-        <w:t>XX:CMSFullGCsBeforeCompaction</w:t>
-      </w:r>
-      <w:proofErr w:type="spellEnd"/>
+        <w:t>-XX:CMSFullGCsBeforeCompaction</w:t>
+      </w:r>
       <w:r>
         <w:rPr>
           <w:shd w:val="clear" w:color="auto" w:fill="DEEAF6" w:themeFill="accent5" w:themeFillTint="33"/>
@@ -2075,16 +1856,8 @@
         <w:rPr>
           <w:shd w:val="clear" w:color="auto" w:fill="DEEAF6" w:themeFill="accent5" w:themeFillTint="33"/>
         </w:rPr>
-        <w:t>-XX:+</w:t>
-      </w:r>
-      <w:proofErr w:type="spellStart"/>
-      <w:r>
-        <w:rPr>
-          <w:shd w:val="clear" w:color="auto" w:fill="DEEAF6" w:themeFill="accent5" w:themeFillTint="33"/>
-        </w:rPr>
-        <w:t>UseCMSCompactAtFullCollection</w:t>
-      </w:r>
-      <w:proofErr w:type="spellEnd"/>
+        <w:t>-XX:+UseCMSCompactAtFullCollection</w:t>
+      </w:r>
     </w:p>
     <w:p>
       <w:pPr>
@@ -2145,21 +1918,14 @@
     <w:p>
       <w:pPr>
         <w:pStyle w:val="4"/>
-      </w:pPr>
-      <w:r>
-        <w:rPr>
-          <w:rFonts w:hint="eastAsia"/>
-        </w:rPr>
-        <w:t>-XX:+</w:t>
-      </w:r>
-      <w:proofErr w:type="spellStart"/>
-      <w:r>
-        <w:rPr>
-          <w:rFonts w:hint="eastAsia"/>
-        </w:rPr>
-        <w:t>PrintGC</w:t>
-      </w:r>
-      <w:proofErr w:type="spellEnd"/>
+        <w:spacing w:before="312"/>
+      </w:pPr>
+      <w:r>
+        <w:rPr>
+          <w:rFonts w:hint="eastAsia"/>
+        </w:rPr>
+        <w:t>-XX:+PrintGC</w:t>
+      </w:r>
     </w:p>
     <w:p>
       <w:r>
@@ -2169,42 +1935,22 @@
         <w:t>##输出形式</w:t>
       </w:r>
       <w:r>
-        <w:t xml:space="preserve">：[GC 118250K-&gt;113543K(130112K), 0.0094143 </w:t>
-      </w:r>
-      <w:proofErr w:type="spellStart"/>
-      <w:r>
-        <w:t>secs</w:t>
-      </w:r>
-      <w:proofErr w:type="spellEnd"/>
-      <w:r>
-        <w:t xml:space="preserve">] </w:t>
-      </w:r>
-    </w:p>
-    <w:p>
-      <w:r>
-        <w:t xml:space="preserve">                [Full GC 121376K-&gt;10414K(130112K), 0.0650971 </w:t>
-      </w:r>
-      <w:proofErr w:type="spellStart"/>
-      <w:r>
-        <w:t>secs</w:t>
-      </w:r>
-      <w:proofErr w:type="spellEnd"/>
-      <w:r>
-        <w:t xml:space="preserve">] </w:t>
+        <w:t xml:space="preserve">：[GC 118250K-&gt;113543K(130112K), 0.0094143 secs] </w:t>
+      </w:r>
+    </w:p>
+    <w:p>
+      <w:r>
+        <w:t xml:space="preserve">                [Full GC 121376K-&gt;10414K(130112K), 0.0650971 secs] </w:t>
       </w:r>
     </w:p>
     <w:p>
       <w:pPr>
         <w:pStyle w:val="4"/>
-      </w:pPr>
-      <w:r>
-        <w:t>-XX:+</w:t>
-      </w:r>
-      <w:proofErr w:type="spellStart"/>
-      <w:r>
-        <w:t>PrintGCDetails</w:t>
-      </w:r>
-      <w:proofErr w:type="spellEnd"/>
+        <w:spacing w:before="312"/>
+      </w:pPr>
+      <w:r>
+        <w:t>-XX:+PrintGCDetails</w:t>
+      </w:r>
     </w:p>
     <w:p>
       <w:r>
@@ -2214,82 +1960,22 @@
         <w:t>##输出形式</w:t>
       </w:r>
       <w:r>
-        <w:t>：[GC [</w:t>
-      </w:r>
-      <w:proofErr w:type="spellStart"/>
-      <w:r>
-        <w:t>DefNew</w:t>
-      </w:r>
-      <w:proofErr w:type="spellEnd"/>
-      <w:r>
-        <w:t xml:space="preserve">: 8614K-&gt;781K(9088K), 0.0123035 </w:t>
-      </w:r>
-      <w:proofErr w:type="spellStart"/>
-      <w:r>
-        <w:t>secs</w:t>
-      </w:r>
-      <w:proofErr w:type="spellEnd"/>
-      <w:r>
-        <w:t xml:space="preserve">] 118250K-&gt;113543K(130112K), 0.0124633 </w:t>
-      </w:r>
-      <w:proofErr w:type="spellStart"/>
-      <w:r>
-        <w:t>secs</w:t>
-      </w:r>
-      <w:proofErr w:type="spellEnd"/>
-      <w:r>
-        <w:t xml:space="preserve">] </w:t>
-      </w:r>
-    </w:p>
-    <w:p>
-      <w:r>
-        <w:t>                [GC [</w:t>
-      </w:r>
-      <w:proofErr w:type="spellStart"/>
-      <w:r>
-        <w:t>DefNew</w:t>
-      </w:r>
-      <w:proofErr w:type="spellEnd"/>
-      <w:r>
-        <w:t xml:space="preserve">: 8614K-&gt;8614K(9088K), 0.0000665 </w:t>
-      </w:r>
-      <w:proofErr w:type="spellStart"/>
-      <w:r>
-        <w:t>secs</w:t>
-      </w:r>
-      <w:proofErr w:type="spellEnd"/>
-      <w:r>
-        <w:t xml:space="preserve">][Tenured: 112761K-&gt;10414K(121024K), 0.0433488 </w:t>
-      </w:r>
-      <w:proofErr w:type="spellStart"/>
-      <w:r>
-        <w:t>secs</w:t>
-      </w:r>
-      <w:proofErr w:type="spellEnd"/>
-      <w:r>
-        <w:t xml:space="preserve">] 121376K-&gt;10414K(130112K), 0.0436268 </w:t>
-      </w:r>
-      <w:proofErr w:type="spellStart"/>
-      <w:r>
-        <w:t>secs</w:t>
-      </w:r>
-      <w:proofErr w:type="spellEnd"/>
-      <w:r>
-        <w:t xml:space="preserve">] </w:t>
+        <w:t xml:space="preserve">：[GC [DefNew: 8614K-&gt;781K(9088K), 0.0123035 secs] 118250K-&gt;113543K(130112K), 0.0124633 secs] </w:t>
+      </w:r>
+    </w:p>
+    <w:p>
+      <w:r>
+        <w:t xml:space="preserve">                [GC [DefNew: 8614K-&gt;8614K(9088K), 0.0000665 secs][Tenured: 112761K-&gt;10414K(121024K), 0.0433488 secs] 121376K-&gt;10414K(130112K), 0.0436268 secs] </w:t>
       </w:r>
     </w:p>
     <w:p>
       <w:pPr>
         <w:pStyle w:val="4"/>
-      </w:pPr>
-      <w:r>
-        <w:t>-XX:+</w:t>
-      </w:r>
-      <w:proofErr w:type="spellStart"/>
-      <w:r>
-        <w:t>PrintGCTimeStamps</w:t>
-      </w:r>
-      <w:proofErr w:type="spellEnd"/>
+        <w:spacing w:before="312"/>
+      </w:pPr>
+      <w:r>
+        <w:t>-XX:+PrintGCTimeStamps</w:t>
+      </w:r>
     </w:p>
     <w:p>
       <w:r>
@@ -2316,29 +2002,17 @@
         <w:t>##</w:t>
       </w:r>
       <w:r>
-        <w:t xml:space="preserve">输出形式：11.851: [GC 98328K-&gt;93620K(130112K), 0.0082960 </w:t>
-      </w:r>
-      <w:proofErr w:type="spellStart"/>
-      <w:r>
-        <w:t>secs</w:t>
-      </w:r>
-      <w:proofErr w:type="spellEnd"/>
-      <w:r>
-        <w:t>]</w:t>
+        <w:t>输出形式：11.851: [GC 98328K-&gt;93620K(130112K), 0.0082960 secs]</w:t>
       </w:r>
     </w:p>
     <w:p>
       <w:pPr>
         <w:pStyle w:val="4"/>
-      </w:pPr>
-      <w:r>
-        <w:t>-XX:+</w:t>
-      </w:r>
-      <w:proofErr w:type="spellStart"/>
-      <w:r>
-        <w:t>PrintGCApplicationConcurrentTime</w:t>
-      </w:r>
-      <w:proofErr w:type="spellEnd"/>
+        <w:spacing w:before="312"/>
+      </w:pPr>
+      <w:r>
+        <w:t>-XX:+PrintGCApplicationConcurrentTime</w:t>
+      </w:r>
     </w:p>
     <w:p>
       <w:r>
@@ -2368,15 +2042,11 @@
     <w:p>
       <w:pPr>
         <w:pStyle w:val="4"/>
-      </w:pPr>
-      <w:r>
-        <w:t>-XX:+</w:t>
-      </w:r>
-      <w:proofErr w:type="spellStart"/>
-      <w:r>
-        <w:t>PrintGCApplicationStoppedTime</w:t>
-      </w:r>
-      <w:proofErr w:type="spellEnd"/>
+        <w:spacing w:before="312"/>
+      </w:pPr>
+      <w:r>
+        <w:t>-XX:+PrintGCApplicationStoppedTime</w:t>
+      </w:r>
     </w:p>
     <w:p>
       <w:r>
@@ -2400,15 +2070,11 @@
     <w:p>
       <w:pPr>
         <w:pStyle w:val="4"/>
-      </w:pPr>
-      <w:r>
-        <w:t>-</w:t>
-      </w:r>
-      <w:proofErr w:type="spellStart"/>
-      <w:r>
-        <w:t>XX:PrintHeapAtGC</w:t>
-      </w:r>
-      <w:proofErr w:type="spellEnd"/>
+        <w:spacing w:before="312"/>
+      </w:pPr>
+      <w:r>
+        <w:t>-XX:PrintHeapAtGC</w:t>
+      </w:r>
     </w:p>
     <w:p>
       <w:r>
@@ -2427,15 +2093,11 @@
     <w:p>
       <w:pPr>
         <w:pStyle w:val="4"/>
-      </w:pPr>
-      <w:r>
-        <w:t>-</w:t>
-      </w:r>
-      <w:proofErr w:type="spellStart"/>
-      <w:r>
-        <w:t>Xloggc:filename</w:t>
-      </w:r>
-      <w:proofErr w:type="spellEnd"/>
+        <w:spacing w:before="312"/>
+      </w:pPr>
+      <w:r>
+        <w:t>-Xloggc:filename</w:t>
+      </w:r>
     </w:p>
     <w:p>
       <w:r>
@@ -2464,40 +2126,21 @@
     <w:p>
       <w:pPr>
         <w:pStyle w:val="4"/>
-      </w:pPr>
-      <w:proofErr w:type="spellStart"/>
+        <w:spacing w:before="312"/>
+      </w:pPr>
       <w:r>
         <w:t>jps</w:t>
       </w:r>
-      <w:proofErr w:type="spellEnd"/>
-    </w:p>
-    <w:p>
-      <w:proofErr w:type="spellStart"/>
-      <w:r>
-        <w:t>jps</w:t>
-      </w:r>
-      <w:proofErr w:type="spellEnd"/>
-      <w:r>
-        <w:t>是JDK提供的一个小工具，上面的命令会把操作系统里面的java应用都展示出来，显示PID，启动类或者JAR，VM参数。可以通过</w:t>
-      </w:r>
-      <w:proofErr w:type="spellStart"/>
-      <w:r>
-        <w:t>jps</w:t>
-      </w:r>
-      <w:proofErr w:type="spellEnd"/>
-      <w:r>
-        <w:t xml:space="preserve"> -help</w:t>
-      </w:r>
-      <w:r>
-        <w:t>进一步了解详细信息。当然也可以用操作系统的</w:t>
-      </w:r>
-      <w:proofErr w:type="spellStart"/>
-      <w:r>
-        <w:t>netsat</w:t>
-      </w:r>
-      <w:proofErr w:type="spellEnd"/>
-      <w:r>
-        <w:t>查询PID。</w:t>
+    </w:p>
+    <w:p>
+      <w:r>
+        <w:t>jps是JDK提供的一个小工具，上面的命令会把操作系统里面的java应用都展示出来，显示PID，启动类或者JAR，VM参数。可以通过</w:t>
+      </w:r>
+      <w:r>
+        <w:t>jps -help</w:t>
+      </w:r>
+      <w:r>
+        <w:t>进一步了解详细信息。当然也可以用操作系统的netsat查询PID。</w:t>
       </w:r>
     </w:p>
     <w:p>
@@ -2506,7 +2149,6 @@
         <w:spacing w:before="312"/>
         <w:ind w:left="1320"/>
       </w:pPr>
-      <w:proofErr w:type="spellStart"/>
       <w:r>
         <w:rPr>
           <w:rFonts w:hint="eastAsia"/>
@@ -2514,23 +2156,14 @@
         <w:t>j</w:t>
       </w:r>
       <w:r>
-        <w:t>ps</w:t>
-      </w:r>
-      <w:proofErr w:type="spellEnd"/>
-      <w:r>
-        <w:t xml:space="preserve"> -</w:t>
-      </w:r>
-      <w:proofErr w:type="spellStart"/>
-      <w:r>
-        <w:t>vl</w:t>
-      </w:r>
-      <w:proofErr w:type="spellEnd"/>
+        <w:t>ps -vl</w:t>
+      </w:r>
     </w:p>
     <w:p>
       <w:pPr>
         <w:pStyle w:val="4"/>
-      </w:pPr>
-      <w:proofErr w:type="spellStart"/>
+        <w:spacing w:before="312"/>
+      </w:pPr>
       <w:r>
         <w:rPr>
           <w:rFonts w:hint="eastAsia"/>
@@ -2540,7 +2173,6 @@
       <w:r>
         <w:t>map</w:t>
       </w:r>
-      <w:proofErr w:type="spellEnd"/>
     </w:p>
     <w:p>
       <w:pPr>
@@ -2548,7 +2180,6 @@
         <w:spacing w:before="312"/>
         <w:ind w:left="1320"/>
       </w:pPr>
-      <w:proofErr w:type="spellStart"/>
       <w:r>
         <w:rPr>
           <w:rFonts w:hint="eastAsia"/>
@@ -2556,41 +2187,17 @@
         <w:t>j</w:t>
       </w:r>
       <w:r>
-        <w:t>map</w:t>
-      </w:r>
-      <w:proofErr w:type="spellEnd"/>
-      <w:r>
-        <w:t xml:space="preserve"> -heap </w:t>
-      </w:r>
-      <w:proofErr w:type="spellStart"/>
-      <w:r>
-        <w:t>pid</w:t>
-      </w:r>
-      <w:proofErr w:type="spellEnd"/>
-    </w:p>
-    <w:p>
-      <w:proofErr w:type="spellStart"/>
-      <w:r>
-        <w:t>jmap</w:t>
-      </w:r>
-      <w:proofErr w:type="spellEnd"/>
-      <w:r>
-        <w:t>查看内存使用情况与生成</w:t>
-      </w:r>
-      <w:proofErr w:type="spellStart"/>
-      <w:r>
-        <w:t>heapdump</w:t>
-      </w:r>
-      <w:proofErr w:type="spellEnd"/>
-    </w:p>
-    <w:p>
-      <w:proofErr w:type="spellStart"/>
-      <w:r>
-        <w:t>jmap</w:t>
-      </w:r>
-      <w:proofErr w:type="spellEnd"/>
-      <w:r>
-        <w:t xml:space="preserve"> -heap 1234  (1234为进程号)</w:t>
+        <w:t>map -heap pid</w:t>
+      </w:r>
+    </w:p>
+    <w:p>
+      <w:r>
+        <w:t>jmap查看内存使用情况与生成heapdump</w:t>
+      </w:r>
+    </w:p>
+    <w:p>
+      <w:r>
+        <w:t>jmap -heap 1234  (1234为进程号)</w:t>
       </w:r>
     </w:p>
     <w:p>
@@ -2607,14 +2214,9 @@
       </w:r>
     </w:p>
     <w:p>
-      <w:proofErr w:type="spellStart"/>
       <w:r>
         <w:lastRenderedPageBreak/>
-        <w:t>jmap</w:t>
-      </w:r>
-      <w:proofErr w:type="spellEnd"/>
-      <w:r>
-        <w:t xml:space="preserve"> -heap 12345</w:t>
+        <w:t>jmap -heap 12345</w:t>
       </w:r>
     </w:p>
     <w:p>
@@ -2672,132 +2274,52 @@
     </w:p>
     <w:p>
       <w:r>
-        <w:t xml:space="preserve">   </w:t>
-      </w:r>
-      <w:proofErr w:type="spellStart"/>
-      <w:r>
-        <w:t>MinHeapFreeRatio</w:t>
-      </w:r>
-      <w:proofErr w:type="spellEnd"/>
-      <w:r>
-        <w:t xml:space="preserve"> = 40</w:t>
-      </w:r>
-    </w:p>
-    <w:p>
-      <w:r>
-        <w:t xml:space="preserve">   </w:t>
-      </w:r>
-      <w:proofErr w:type="spellStart"/>
-      <w:r>
-        <w:t>MaxHeapFreeRatio</w:t>
-      </w:r>
-      <w:proofErr w:type="spellEnd"/>
-      <w:r>
-        <w:t xml:space="preserve"> = 70</w:t>
-      </w:r>
-    </w:p>
-    <w:p>
-      <w:r>
-        <w:t xml:space="preserve">   </w:t>
-      </w:r>
-      <w:proofErr w:type="spellStart"/>
-      <w:r>
-        <w:t>MaxHeapSize</w:t>
-      </w:r>
-      <w:proofErr w:type="spellEnd"/>
-      <w:r>
-        <w:t xml:space="preserve">      = 67108864 (64.0MB)</w:t>
-      </w:r>
-    </w:p>
-    <w:p>
-      <w:r>
-        <w:t xml:space="preserve">   </w:t>
-      </w:r>
-      <w:proofErr w:type="spellStart"/>
-      <w:r>
-        <w:t>NewSize</w:t>
-      </w:r>
-      <w:proofErr w:type="spellEnd"/>
-      <w:r>
-        <w:t xml:space="preserve">          = 655360 (0.625MB)</w:t>
-      </w:r>
-    </w:p>
-    <w:p>
-      <w:r>
-        <w:t xml:space="preserve">   </w:t>
-      </w:r>
-      <w:proofErr w:type="spellStart"/>
-      <w:r>
-        <w:t>MaxNewSize</w:t>
-      </w:r>
-      <w:proofErr w:type="spellEnd"/>
-      <w:r>
-        <w:t xml:space="preserve">       = 4294901760 (4095.9375MB)</w:t>
-      </w:r>
-    </w:p>
-    <w:p>
-      <w:r>
-        <w:t xml:space="preserve">   </w:t>
-      </w:r>
-      <w:proofErr w:type="spellStart"/>
-      <w:r>
-        <w:t>OldSize</w:t>
-      </w:r>
-      <w:proofErr w:type="spellEnd"/>
-      <w:r>
-        <w:t xml:space="preserve">          = 1441792 (1.375MB)</w:t>
-      </w:r>
-    </w:p>
-    <w:p>
-      <w:r>
-        <w:t xml:space="preserve">   </w:t>
-      </w:r>
-      <w:proofErr w:type="spellStart"/>
-      <w:r>
-        <w:t>NewRatio</w:t>
-      </w:r>
-      <w:proofErr w:type="spellEnd"/>
-      <w:r>
-        <w:t xml:space="preserve">         = 12</w:t>
-      </w:r>
-    </w:p>
-    <w:p>
-      <w:r>
-        <w:t xml:space="preserve">   </w:t>
-      </w:r>
-      <w:proofErr w:type="spellStart"/>
-      <w:r>
-        <w:t>SurvivorRatio</w:t>
-      </w:r>
-      <w:proofErr w:type="spellEnd"/>
-      <w:r>
-        <w:t xml:space="preserve">    = 8</w:t>
-      </w:r>
-    </w:p>
-    <w:p>
-      <w:r>
-        <w:t xml:space="preserve">   </w:t>
-      </w:r>
-      <w:proofErr w:type="spellStart"/>
-      <w:r>
-        <w:t>PermSize</w:t>
-      </w:r>
-      <w:proofErr w:type="spellEnd"/>
-      <w:r>
-        <w:t xml:space="preserve">         = 8388608 (8.0MB)</w:t>
-      </w:r>
-    </w:p>
-    <w:p>
-      <w:r>
-        <w:t xml:space="preserve">   </w:t>
-      </w:r>
-      <w:proofErr w:type="spellStart"/>
-      <w:r>
-        <w:t>MaxPermSize</w:t>
-      </w:r>
-      <w:proofErr w:type="spellEnd"/>
-      <w:r>
-        <w:t xml:space="preserve">      = 67108864 (64.0MB)</w:t>
+        <w:t xml:space="preserve">   MinHeapFreeRatio = 40</w:t>
+      </w:r>
+    </w:p>
+    <w:p>
+      <w:r>
+        <w:t xml:space="preserve">   MaxHeapFreeRatio = 70</w:t>
+      </w:r>
+    </w:p>
+    <w:p>
+      <w:r>
+        <w:t xml:space="preserve">   MaxHeapSize      = 67108864 (64.0MB)</w:t>
+      </w:r>
+    </w:p>
+    <w:p>
+      <w:r>
+        <w:t xml:space="preserve">   NewSize          = 655360 (0.625MB)</w:t>
+      </w:r>
+    </w:p>
+    <w:p>
+      <w:r>
+        <w:t xml:space="preserve">   MaxNewSize       = 4294901760 (4095.9375MB)</w:t>
+      </w:r>
+    </w:p>
+    <w:p>
+      <w:r>
+        <w:t xml:space="preserve">   OldSize          = 1441792 (1.375MB)</w:t>
+      </w:r>
+    </w:p>
+    <w:p>
+      <w:r>
+        <w:t xml:space="preserve">   NewRatio         = 12</w:t>
+      </w:r>
+    </w:p>
+    <w:p>
+      <w:r>
+        <w:t xml:space="preserve">   SurvivorRatio    = 8</w:t>
+      </w:r>
+    </w:p>
+    <w:p>
+      <w:r>
+        <w:t xml:space="preserve">   PermSize         = 8388608 (8.0MB)</w:t>
+      </w:r>
+    </w:p>
+    <w:p>
+      <w:r>
+        <w:t xml:space="preserve">   MaxPermSize      = 67108864 (64.0MB)</w:t>
       </w:r>
     </w:p>
     <w:p>
@@ -2984,7 +2506,6 @@
         <w:spacing w:before="312"/>
         <w:ind w:left="1320"/>
       </w:pPr>
-      <w:proofErr w:type="spellStart"/>
       <w:r>
         <w:rPr>
           <w:rFonts w:hint="eastAsia"/>
@@ -2992,64 +2513,21 @@
         <w:t>j</w:t>
       </w:r>
       <w:r>
-        <w:t>map</w:t>
-      </w:r>
-      <w:proofErr w:type="spellEnd"/>
-      <w:r>
-        <w:t xml:space="preserve"> -</w:t>
-      </w:r>
-      <w:proofErr w:type="spellStart"/>
-      <w:r>
-        <w:t>dump</w:t>
-      </w:r>
-      <w:r>
-        <w:t>:live,format</w:t>
-      </w:r>
-      <w:proofErr w:type="spellEnd"/>
-      <w:r>
-        <w:t>=</w:t>
-      </w:r>
-      <w:proofErr w:type="spellStart"/>
-      <w:r>
-        <w:t>b,file</w:t>
-      </w:r>
-      <w:proofErr w:type="spellEnd"/>
-      <w:r>
-        <w:t>=</w:t>
-      </w:r>
-      <w:proofErr w:type="spellStart"/>
-      <w:r>
-        <w:t>fileName</w:t>
-      </w:r>
-      <w:proofErr w:type="spellEnd"/>
-      <w:r>
-        <w:t xml:space="preserve"> </w:t>
-      </w:r>
-      <w:proofErr w:type="spellStart"/>
-      <w:r>
-        <w:t>pid</w:t>
-      </w:r>
-      <w:proofErr w:type="spellEnd"/>
-    </w:p>
-    <w:p>
-      <w:pPr>
-        <w:rPr>
-          <w:rFonts w:hint="eastAsia"/>
-        </w:rPr>
-      </w:pPr>
+        <w:t>map -dump</w:t>
+      </w:r>
+      <w:r>
+        <w:t>:live,format=b,file=fileName pid</w:t>
+      </w:r>
+    </w:p>
+    <w:p>
       <w:r>
         <w:rPr>
           <w:rFonts w:hint="eastAsia"/>
         </w:rPr>
         <w:t>产生一个</w:t>
       </w:r>
-      <w:proofErr w:type="spellStart"/>
-      <w:r>
-        <w:t>HeapDump</w:t>
-      </w:r>
-      <w:proofErr w:type="spellEnd"/>
-      <w:r>
-        <w:t>文件</w:t>
+      <w:r>
+        <w:t>HeapDump文件</w:t>
       </w:r>
     </w:p>
     <w:p>
@@ -3057,51 +2535,12 @@
         <w:pStyle w:val="5"/>
         <w:spacing w:before="312"/>
         <w:ind w:left="1320"/>
-        <w:rPr>
-          <w:rFonts w:hint="eastAsia"/>
-        </w:rPr>
-      </w:pPr>
-      <w:proofErr w:type="spellStart"/>
-      <w:r>
-        <w:rPr>
-          <w:rFonts w:hint="eastAsia"/>
-        </w:rPr>
-        <w:t>jmap</w:t>
-      </w:r>
-      <w:proofErr w:type="spellEnd"/>
-      <w:r>
-        <w:rPr>
-          <w:rFonts w:hint="eastAsia"/>
-        </w:rPr>
-        <w:t xml:space="preserve"> -</w:t>
-      </w:r>
-      <w:proofErr w:type="spellStart"/>
-      <w:r>
-        <w:rPr>
-          <w:rFonts w:hint="eastAsia"/>
-        </w:rPr>
-        <w:t>histo</w:t>
-      </w:r>
-      <w:proofErr w:type="spellEnd"/>
-      <w:r>
-        <w:rPr>
-          <w:rFonts w:hint="eastAsia"/>
-        </w:rPr>
-        <w:t xml:space="preserve"> [</w:t>
-      </w:r>
-      <w:proofErr w:type="spellStart"/>
-      <w:r>
-        <w:rPr>
-          <w:rFonts w:hint="eastAsia"/>
-        </w:rPr>
-        <w:t>pid</w:t>
-      </w:r>
-      <w:proofErr w:type="spellEnd"/>
-      <w:r>
-        <w:rPr>
-          <w:rFonts w:hint="eastAsia"/>
-        </w:rPr>
-        <w:t>]</w:t>
+      </w:pPr>
+      <w:r>
+        <w:rPr>
+          <w:rFonts w:hint="eastAsia"/>
+        </w:rPr>
+        <w:t>jmap -histo [pid]</w:t>
       </w:r>
     </w:p>
     <w:p>
@@ -3116,12 +2555,11 @@
     <w:p>
       <w:pPr>
         <w:pStyle w:val="4"/>
-      </w:pPr>
-      <w:proofErr w:type="spellStart"/>
+        <w:spacing w:before="312"/>
+      </w:pPr>
       <w:r>
         <w:t>jinfo</w:t>
       </w:r>
-      <w:proofErr w:type="spellEnd"/>
     </w:p>
     <w:p>
       <w:pPr>
@@ -3129,7 +2567,6 @@
         <w:spacing w:before="312"/>
         <w:ind w:left="1320"/>
       </w:pPr>
-      <w:proofErr w:type="spellStart"/>
       <w:r>
         <w:rPr>
           <w:rFonts w:hint="eastAsia"/>
@@ -3137,17 +2574,8 @@
         <w:t>j</w:t>
       </w:r>
       <w:r>
-        <w:t>info</w:t>
-      </w:r>
-      <w:proofErr w:type="spellEnd"/>
-      <w:r>
-        <w:t xml:space="preserve"> -flags </w:t>
-      </w:r>
-      <w:proofErr w:type="spellStart"/>
-      <w:r>
-        <w:t>pid</w:t>
-      </w:r>
-      <w:proofErr w:type="spellEnd"/>
+        <w:t>info -flags pid</w:t>
+      </w:r>
     </w:p>
     <w:p>
       <w:r>
@@ -3160,7 +2588,6 @@
         <w:spacing w:before="312"/>
         <w:ind w:left="1320"/>
       </w:pPr>
-      <w:proofErr w:type="spellStart"/>
       <w:r>
         <w:rPr>
           <w:rFonts w:hint="eastAsia"/>
@@ -3168,44 +2595,19 @@
         <w:t>j</w:t>
       </w:r>
       <w:r>
-        <w:t>info</w:t>
-      </w:r>
-      <w:proofErr w:type="spellEnd"/>
-      <w:r>
-        <w:t xml:space="preserve"> -</w:t>
-      </w:r>
-      <w:proofErr w:type="spellStart"/>
-      <w:r>
-        <w:t>sysprops</w:t>
-      </w:r>
-      <w:proofErr w:type="spellEnd"/>
-      <w:r>
-        <w:t xml:space="preserve"> </w:t>
-      </w:r>
-      <w:proofErr w:type="spellStart"/>
-      <w:r>
-        <w:t>pid</w:t>
-      </w:r>
-      <w:proofErr w:type="spellEnd"/>
-    </w:p>
-    <w:p>
-      <w:r>
-        <w:t>显示</w:t>
-      </w:r>
-      <w:proofErr w:type="spellStart"/>
-      <w:r>
-        <w:t>System.getProperties</w:t>
-      </w:r>
-      <w:proofErr w:type="spellEnd"/>
-      <w:r>
-        <w:t>()的内容</w:t>
+        <w:t>info -sysprops pid</w:t>
+      </w:r>
+    </w:p>
+    <w:p>
+      <w:r>
+        <w:t>显示System.getProperties()的内容</w:t>
       </w:r>
     </w:p>
     <w:p>
       <w:pPr>
         <w:pStyle w:val="4"/>
-      </w:pPr>
-      <w:proofErr w:type="spellStart"/>
+        <w:spacing w:before="312"/>
+      </w:pPr>
       <w:r>
         <w:rPr>
           <w:rFonts w:hint="eastAsia"/>
@@ -3215,7 +2617,6 @@
       <w:r>
         <w:t>stat</w:t>
       </w:r>
-      <w:proofErr w:type="spellEnd"/>
     </w:p>
     <w:p>
       <w:pPr>
@@ -3223,7 +2624,6 @@
         <w:spacing w:before="312"/>
         <w:ind w:left="1320"/>
       </w:pPr>
-      <w:proofErr w:type="spellStart"/>
       <w:r>
         <w:rPr>
           <w:rFonts w:hint="eastAsia"/>
@@ -3231,25 +2631,8 @@
         <w:t>j</w:t>
       </w:r>
       <w:r>
-        <w:t>stat</w:t>
-      </w:r>
-      <w:proofErr w:type="spellEnd"/>
-      <w:r>
-        <w:t xml:space="preserve"> -</w:t>
-      </w:r>
-      <w:proofErr w:type="spellStart"/>
-      <w:r>
-        <w:t>gc</w:t>
-      </w:r>
-      <w:proofErr w:type="spellEnd"/>
-      <w:r>
-        <w:t xml:space="preserve"> </w:t>
-      </w:r>
-      <w:proofErr w:type="spellStart"/>
-      <w:r>
-        <w:t>pid</w:t>
-      </w:r>
-      <w:proofErr w:type="spellEnd"/>
+        <w:t>stat -gc pid</w:t>
+      </w:r>
     </w:p>
     <w:p>
       <w:r>
@@ -3262,7 +2645,6 @@
         <w:spacing w:before="312"/>
         <w:ind w:left="1320"/>
       </w:pPr>
-      <w:proofErr w:type="spellStart"/>
       <w:r>
         <w:rPr>
           <w:rFonts w:hint="eastAsia"/>
@@ -3270,24 +2652,10 @@
         <w:t>j</w:t>
       </w:r>
       <w:r>
-        <w:t>stat</w:t>
-      </w:r>
-      <w:proofErr w:type="spellEnd"/>
-      <w:r>
-        <w:t xml:space="preserve"> -class </w:t>
-      </w:r>
-      <w:proofErr w:type="spellStart"/>
-      <w:r>
-        <w:t>pid</w:t>
-      </w:r>
-      <w:proofErr w:type="spellEnd"/>
-    </w:p>
-    <w:p>
-      <w:pPr>
-        <w:rPr>
-          <w:rFonts w:hint="eastAsia"/>
-        </w:rPr>
-      </w:pPr>
+        <w:t>stat -class pid</w:t>
+      </w:r>
+    </w:p>
+    <w:p>
       <w:r>
         <w:t>查看class的加载情况。</w:t>
       </w:r>
@@ -3295,51 +2663,16 @@
     <w:p>
       <w:pPr>
         <w:pStyle w:val="4"/>
-        <w:rPr>
-          <w:rFonts w:hint="eastAsia"/>
-        </w:rPr>
-      </w:pPr>
-      <w:r>
-        <w:rPr>
-          <w:rFonts w:hint="eastAsia"/>
-        </w:rPr>
-        <w:t> </w:t>
-      </w:r>
-      <w:proofErr w:type="spellStart"/>
-      <w:r>
-        <w:rPr>
-          <w:rFonts w:hint="eastAsia"/>
-        </w:rPr>
-        <w:t>jstack</w:t>
-      </w:r>
-      <w:proofErr w:type="spellEnd"/>
-      <w:r>
-        <w:rPr>
-          <w:rFonts w:hint="eastAsia"/>
-        </w:rPr>
-        <w:t xml:space="preserve"> [</w:t>
-      </w:r>
-      <w:proofErr w:type="spellStart"/>
-      <w:r>
-        <w:rPr>
-          <w:rFonts w:hint="eastAsia"/>
-        </w:rPr>
-        <w:t>pid</w:t>
-      </w:r>
-      <w:proofErr w:type="spellEnd"/>
-      <w:r>
-        <w:rPr>
-          <w:rFonts w:hint="eastAsia"/>
-        </w:rPr>
-        <w:t xml:space="preserve">] </w:t>
-      </w:r>
-    </w:p>
-    <w:p>
-      <w:pPr>
-        <w:rPr>
-          <w:rFonts w:hint="eastAsia"/>
-        </w:rPr>
-      </w:pPr>
+        <w:spacing w:before="312"/>
+      </w:pPr>
+      <w:r>
+        <w:rPr>
+          <w:rFonts w:hint="eastAsia"/>
+        </w:rPr>
+        <w:t xml:space="preserve"> jstack [pid] </w:t>
+      </w:r>
+    </w:p>
+    <w:p>
       <w:r>
         <w:rPr>
           <w:rFonts w:hint="eastAsia"/>
@@ -3373,7 +2706,6 @@
     <w:p>
       <w:pPr>
         <w:rPr>
-          <w:rFonts w:hint="eastAsia"/>
           <w:color w:val="454545"/>
           <w:kern w:val="0"/>
           <w:szCs w:val="11"/>
@@ -3400,7 +2732,6 @@
     <w:p>
       <w:pPr>
         <w:rPr>
-          <w:rFonts w:hint="eastAsia"/>
           <w:kern w:val="0"/>
           <w:shd w:val="clear" w:color="auto" w:fill="auto"/>
         </w:rPr>
@@ -3410,29 +2741,12 @@
           <w:kern w:val="0"/>
           <w:shd w:val="clear" w:color="auto" w:fill="auto"/>
         </w:rPr>
-        <w:t>执行中，</w:t>
-      </w:r>
-      <w:proofErr w:type="spellStart"/>
-      <w:r>
-        <w:rPr>
-          <w:kern w:val="0"/>
-          <w:shd w:val="clear" w:color="auto" w:fill="auto"/>
-        </w:rPr>
-        <w:t>Runnable</w:t>
-      </w:r>
-      <w:proofErr w:type="spellEnd"/>
-      <w:r>
-        <w:rPr>
-          <w:kern w:val="0"/>
-          <w:shd w:val="clear" w:color="auto" w:fill="auto"/>
-        </w:rPr>
-        <w:t>  </w:t>
-      </w:r>
-    </w:p>
-    <w:p>
-      <w:pPr>
-        <w:rPr>
-          <w:rFonts w:hint="eastAsia"/>
+        <w:t>执行中，Runnable  </w:t>
+      </w:r>
+    </w:p>
+    <w:p>
+      <w:pPr>
+        <w:rPr>
           <w:color w:val="454545"/>
           <w:kern w:val="0"/>
           <w:shd w:val="clear" w:color="auto" w:fill="auto"/>
@@ -3458,7 +2772,6 @@
     <w:p>
       <w:pPr>
         <w:rPr>
-          <w:rFonts w:hint="eastAsia"/>
           <w:kern w:val="0"/>
           <w:sz w:val="11"/>
           <w:szCs w:val="11"/>
@@ -3470,45 +2783,12 @@
           <w:kern w:val="0"/>
           <w:shd w:val="clear" w:color="auto" w:fill="auto"/>
         </w:rPr>
-        <w:t xml:space="preserve">          如果发现有大量的线程都在处在 Wait on condition，从线程 stack看， 正等待网络读写，这可能是一个网络瓶颈的征兆。因为网络阻塞导致线程无法执行。一种情况是网络非常忙，几 乎消耗了所有的带宽，仍然有大量数据等待网络读 写；另一种情况也可能是网络空闲，但由于路由等问题，导致包无法正常的到达。所以要结合系统的一些性能观察工具来综合分析，比如 </w:t>
-      </w:r>
-      <w:proofErr w:type="spellStart"/>
-      <w:r>
-        <w:rPr>
-          <w:kern w:val="0"/>
-          <w:shd w:val="clear" w:color="auto" w:fill="auto"/>
-        </w:rPr>
-        <w:t>netstat</w:t>
-      </w:r>
-      <w:proofErr w:type="spellEnd"/>
-      <w:r>
-        <w:rPr>
-          <w:kern w:val="0"/>
-          <w:shd w:val="clear" w:color="auto" w:fill="auto"/>
-        </w:rPr>
-        <w:t xml:space="preserve">统计单位时间的发送包的数目，如果很明显超过了所在网络带宽的限制 ; 观察 </w:t>
-      </w:r>
-      <w:proofErr w:type="spellStart"/>
-      <w:r>
-        <w:rPr>
-          <w:kern w:val="0"/>
-          <w:shd w:val="clear" w:color="auto" w:fill="auto"/>
-        </w:rPr>
-        <w:t>cpu</w:t>
-      </w:r>
-      <w:proofErr w:type="spellEnd"/>
-      <w:r>
-        <w:rPr>
-          <w:kern w:val="0"/>
-          <w:shd w:val="clear" w:color="auto" w:fill="auto"/>
-        </w:rPr>
-        <w:t>的利用率，如果系统态的 CPU时间，相对于用户态的 CPU时间比例较高；</w:t>
-      </w:r>
-    </w:p>
-    <w:p>
-      <w:pPr>
-        <w:rPr>
-          <w:rFonts w:hint="eastAsia"/>
+        <w:t>          如果发现有大量的线程都在处在 Wait on condition，从线程 stack看， 正等待网络读写，这可能是一个网络瓶颈的征兆。因为网络阻塞导致线程无法执行。一种情况是网络非常忙，几 乎消耗了所有的带宽，仍然有大量数据等待网络读 写；另一种情况也可能是网络空闲，但由于路由等问题，导致包无法正常的到达。所以要结合系统的一些性能观察工具来综合分析，比如 netstat统计单位时间的发送包的数目，如果很明显超过了所在网络带宽的限制 ; 观察 cpu的利用率，如果系统态的 CPU时间，相对于用户态的 CPU时间比例较高；</w:t>
+      </w:r>
+    </w:p>
+    <w:p>
+      <w:pPr>
+        <w:rPr>
           <w:color w:val="454545"/>
           <w:kern w:val="0"/>
           <w:shd w:val="clear" w:color="auto" w:fill="auto"/>
@@ -3533,7 +2813,6 @@
     <w:p>
       <w:pPr>
         <w:rPr>
-          <w:rFonts w:hint="eastAsia"/>
           <w:kern w:val="0"/>
           <w:shd w:val="clear" w:color="auto" w:fill="auto"/>
         </w:rPr>
@@ -3549,7 +2828,6 @@
     <w:p>
       <w:pPr>
         <w:rPr>
-          <w:rFonts w:hint="eastAsia"/>
           <w:kern w:val="0"/>
           <w:shd w:val="clear" w:color="auto" w:fill="auto"/>
         </w:rPr>
@@ -3559,29 +2837,12 @@
           <w:kern w:val="0"/>
           <w:shd w:val="clear" w:color="auto" w:fill="auto"/>
         </w:rPr>
-        <w:t>对象等待中，</w:t>
-      </w:r>
-      <w:proofErr w:type="spellStart"/>
-      <w:r>
-        <w:rPr>
-          <w:kern w:val="0"/>
-          <w:shd w:val="clear" w:color="auto" w:fill="auto"/>
-        </w:rPr>
-        <w:t>Object.wait</w:t>
-      </w:r>
-      <w:proofErr w:type="spellEnd"/>
-      <w:r>
-        <w:rPr>
-          <w:kern w:val="0"/>
-          <w:shd w:val="clear" w:color="auto" w:fill="auto"/>
-        </w:rPr>
-        <w:t>() 或 TIMED_WAITING</w:t>
-      </w:r>
-    </w:p>
-    <w:p>
-      <w:pPr>
-        <w:rPr>
-          <w:rFonts w:hint="eastAsia"/>
+        <w:t>对象等待中，Object.wait() 或 TIMED_WAITING</w:t>
+      </w:r>
+    </w:p>
+    <w:p>
+      <w:pPr>
+        <w:rPr>
           <w:color w:val="454545"/>
           <w:kern w:val="0"/>
           <w:shd w:val="clear" w:color="auto" w:fill="auto"/>
@@ -3614,7 +2875,6 @@
     <w:p>
       <w:pPr>
         <w:rPr>
-          <w:rFonts w:hint="eastAsia"/>
           <w:kern w:val="0"/>
           <w:shd w:val="clear" w:color="auto" w:fill="auto"/>
         </w:rPr>
@@ -3646,8 +2906,8 @@
     <w:p>
       <w:pPr>
         <w:pStyle w:val="4"/>
-      </w:pPr>
-      <w:proofErr w:type="spellStart"/>
+        <w:spacing w:before="312"/>
+      </w:pPr>
       <w:r>
         <w:rPr>
           <w:rFonts w:hint="eastAsia"/>
@@ -3655,17 +2915,8 @@
         <w:t>j</w:t>
       </w:r>
       <w:r>
-        <w:t>stack</w:t>
-      </w:r>
-      <w:proofErr w:type="spellEnd"/>
-      <w:r>
-        <w:t xml:space="preserve"> </w:t>
-      </w:r>
-      <w:proofErr w:type="spellStart"/>
-      <w:r>
-        <w:t>pid</w:t>
-      </w:r>
-      <w:proofErr w:type="spellEnd"/>
+        <w:t>stack pid</w:t>
+      </w:r>
     </w:p>
     <w:p>
       <w:r>
@@ -3675,8 +2926,8 @@
     <w:p>
       <w:pPr>
         <w:pStyle w:val="4"/>
-      </w:pPr>
-      <w:proofErr w:type="spellStart"/>
+        <w:spacing w:before="312"/>
+      </w:pPr>
       <w:r>
         <w:rPr>
           <w:rFonts w:hint="eastAsia"/>
@@ -3686,13 +2937,12 @@
       <w:r>
         <w:t>console</w:t>
       </w:r>
-      <w:proofErr w:type="spellEnd"/>
     </w:p>
     <w:p>
       <w:pPr>
         <w:pStyle w:val="4"/>
-      </w:pPr>
-      <w:proofErr w:type="spellStart"/>
+        <w:spacing w:before="312"/>
+      </w:pPr>
       <w:r>
         <w:rPr>
           <w:rFonts w:hint="eastAsia"/>
@@ -3702,11 +2952,11 @@
       <w:r>
         <w:t>visualvm</w:t>
       </w:r>
-      <w:proofErr w:type="spellEnd"/>
     </w:p>
     <w:p>
       <w:pPr>
         <w:pStyle w:val="4"/>
+        <w:spacing w:before="312"/>
       </w:pPr>
       <w:r>
         <w:rPr>
@@ -3752,133 +3002,62 @@
         <w:spacing w:before="312"/>
         <w:ind w:left="887"/>
       </w:pPr>
-      <w:proofErr w:type="spellStart"/>
-      <w:r>
-        <w:rPr>
-          <w:rFonts w:hint="eastAsia"/>
-        </w:rPr>
-        <w:t>HashMap</w:t>
-      </w:r>
-      <w:proofErr w:type="spellEnd"/>
-      <w:r>
-        <w:rPr>
-          <w:rFonts w:hint="eastAsia"/>
-        </w:rPr>
-        <w:t>的实现原理</w:t>
-      </w:r>
-    </w:p>
-    <w:p>
-      <w:proofErr w:type="spellStart"/>
-      <w:r>
-        <w:rPr>
-          <w:rFonts w:hint="eastAsia"/>
-        </w:rPr>
-        <w:t>HashMap</w:t>
-      </w:r>
-      <w:proofErr w:type="spellEnd"/>
-      <w:r>
-        <w:rPr>
-          <w:rFonts w:hint="eastAsia"/>
-        </w:rPr>
-        <w:t>是基于哈希表的Map接口的非同步实现。此实现提供所有可选的映射操作，并允许使用null值和null键。此类不保证映射的顺序，特别是它不保证该顺序恒久不变。</w:t>
+      <w:r>
+        <w:rPr>
+          <w:rFonts w:hint="eastAsia"/>
+        </w:rPr>
+        <w:t>HashMap的实现原理</w:t>
+      </w:r>
+    </w:p>
+    <w:p>
+      <w:r>
+        <w:rPr>
+          <w:rFonts w:hint="eastAsia"/>
+        </w:rPr>
+        <w:t>HashMap是基于哈希表的Map接口的非同步实现。此实现提供所有可选的映射操作，并允许使用null值和null键。此类不保证映射的顺序，特别是它不保证该顺序恒久不变。</w:t>
       </w:r>
     </w:p>
     <w:p>
       <w:pPr>
         <w:pStyle w:val="4"/>
-      </w:pPr>
-      <w:proofErr w:type="spellStart"/>
-      <w:r>
-        <w:rPr>
-          <w:rFonts w:hint="eastAsia"/>
-        </w:rPr>
-        <w:t>HashMap</w:t>
-      </w:r>
-      <w:proofErr w:type="spellEnd"/>
-      <w:r>
-        <w:rPr>
-          <w:rFonts w:hint="eastAsia"/>
-        </w:rPr>
-        <w:t>的数据结构</w:t>
-      </w:r>
-    </w:p>
-    <w:p>
-      <w:r>
-        <w:rPr>
-          <w:rFonts w:hint="eastAsia"/>
-        </w:rPr>
-        <w:t>在Java编程语言中，最基本的结构就是两种，一个是数组，另外一个是模拟指针（引用），所有的数据结构都可以用这两个基本结构来构造的，</w:t>
-      </w:r>
-      <w:proofErr w:type="spellStart"/>
-      <w:r>
-        <w:rPr>
-          <w:rFonts w:hint="eastAsia"/>
-        </w:rPr>
-        <w:t>HashMap</w:t>
-      </w:r>
-      <w:proofErr w:type="spellEnd"/>
-      <w:r>
-        <w:rPr>
-          <w:rFonts w:hint="eastAsia"/>
-        </w:rPr>
-        <w:t>也不例外。</w:t>
-      </w:r>
-      <w:proofErr w:type="spellStart"/>
-      <w:r>
-        <w:t>HashMap</w:t>
-      </w:r>
-      <w:proofErr w:type="spellEnd"/>
-      <w:r>
-        <w:t>实际上是一个“链表散列”的数据结构，即数组和链表的结合体。</w:t>
-      </w:r>
-    </w:p>
-    <w:p>
-      <w:proofErr w:type="spellStart"/>
-      <w:r>
-        <w:rPr>
-          <w:rFonts w:hint="eastAsia"/>
-        </w:rPr>
-        <w:t>HashMap</w:t>
-      </w:r>
-      <w:proofErr w:type="spellEnd"/>
-      <w:r>
-        <w:rPr>
-          <w:rFonts w:hint="eastAsia"/>
-        </w:rPr>
-        <w:t>底层就是一个数组结构，数组中的每一项又是一个链表。当新建一个</w:t>
-      </w:r>
-      <w:proofErr w:type="spellStart"/>
-      <w:r>
-        <w:rPr>
-          <w:rFonts w:hint="eastAsia"/>
-        </w:rPr>
-        <w:t>HashMap</w:t>
-      </w:r>
-      <w:proofErr w:type="spellEnd"/>
-      <w:r>
-        <w:rPr>
-          <w:rFonts w:hint="eastAsia"/>
-        </w:rPr>
-        <w:t>的时候，就会初始化一个数组。</w:t>
+        <w:spacing w:before="312"/>
+      </w:pPr>
+      <w:r>
+        <w:rPr>
+          <w:rFonts w:hint="eastAsia"/>
+        </w:rPr>
+        <w:t>HashMap的数据结构</w:t>
+      </w:r>
+    </w:p>
+    <w:p>
+      <w:r>
+        <w:rPr>
+          <w:rFonts w:hint="eastAsia"/>
+        </w:rPr>
+        <w:t>在Java编程语言中，最基本的结构就是两种，一个是数组，另外一个是模拟指针（引用），所有的数据结构都可以用这两个基本结构来构造的，HashMap也不例外。</w:t>
+      </w:r>
+      <w:r>
+        <w:t>HashMap实际上是一个“链表散列”的数据结构，即数组和链表的结合体。</w:t>
+      </w:r>
+    </w:p>
+    <w:p>
+      <w:r>
+        <w:rPr>
+          <w:rFonts w:hint="eastAsia"/>
+        </w:rPr>
+        <w:t>HashMap底层就是一个数组结构，数组中的每一项又是一个链表。当新建一个HashMap的时候，就会初始化一个数组。</w:t>
       </w:r>
     </w:p>
     <w:p>
       <w:pPr>
         <w:pStyle w:val="4"/>
-      </w:pPr>
-      <w:proofErr w:type="spellStart"/>
-      <w:r>
-        <w:rPr>
-          <w:rFonts w:hint="eastAsia"/>
-        </w:rPr>
-        <w:t>HashMap</w:t>
-      </w:r>
-      <w:proofErr w:type="spellEnd"/>
-      <w:r>
-        <w:rPr>
-          <w:rFonts w:hint="eastAsia"/>
-        </w:rPr>
-        <w:t>的存取实现</w:t>
+        <w:spacing w:before="312"/>
+      </w:pPr>
+      <w:r>
+        <w:rPr>
+          <w:rFonts w:hint="eastAsia"/>
+        </w:rPr>
+        <w:t>HashMap的存取实现</w:t>
       </w:r>
     </w:p>
     <w:p>
@@ -3899,35 +3078,7 @@
         <w:rPr>
           <w:rFonts w:hint="eastAsia"/>
         </w:rPr>
-        <w:t>当我们往</w:t>
-      </w:r>
-      <w:proofErr w:type="spellStart"/>
-      <w:r>
-        <w:rPr>
-          <w:rFonts w:hint="eastAsia"/>
-        </w:rPr>
-        <w:t>HashMap</w:t>
-      </w:r>
-      <w:proofErr w:type="spellEnd"/>
-      <w:r>
-        <w:rPr>
-          <w:rFonts w:hint="eastAsia"/>
-        </w:rPr>
-        <w:t>中put元素的时候，先根据key的</w:t>
-      </w:r>
-      <w:proofErr w:type="spellStart"/>
-      <w:r>
-        <w:rPr>
-          <w:rFonts w:hint="eastAsia"/>
-        </w:rPr>
-        <w:t>hashCode</w:t>
-      </w:r>
-      <w:proofErr w:type="spellEnd"/>
-      <w:r>
-        <w:rPr>
-          <w:rFonts w:hint="eastAsia"/>
-        </w:rPr>
-        <w:t>重新计算hash值，根据hash值得到这个元素在数组中的位置（即下标），</w:t>
+        <w:t>当我们往HashMap中put元素的时候，先根据key的hashCode重新计算hash值，根据hash值得到这个元素在数组中的位置（即下标），</w:t>
       </w:r>
       <w:r>
         <w:t> 如果数组该位置上已经存放有其他元素了，那么在这个位置上的元素将以链表的形式存放，新加入的放在链头，最先加入的放在链尾。如果数组该位置上没有元素，就直接将该元素放到此数组中的该位置上。</w:t>
@@ -3952,40 +3103,13 @@
         <w:rPr>
           <w:rFonts w:hint="eastAsia"/>
         </w:rPr>
-        <w:t>从</w:t>
-      </w:r>
-      <w:proofErr w:type="spellStart"/>
-      <w:r>
-        <w:rPr>
-          <w:rFonts w:hint="eastAsia"/>
-        </w:rPr>
-        <w:t>HashMap</w:t>
-      </w:r>
-      <w:proofErr w:type="spellEnd"/>
-      <w:r>
-        <w:rPr>
-          <w:rFonts w:hint="eastAsia"/>
-        </w:rPr>
-        <w:t>中get元素时，首先计算key的</w:t>
-      </w:r>
-      <w:proofErr w:type="spellStart"/>
-      <w:r>
-        <w:rPr>
-          <w:rFonts w:hint="eastAsia"/>
-        </w:rPr>
-        <w:t>hashCode</w:t>
-      </w:r>
-      <w:proofErr w:type="spellEnd"/>
-      <w:r>
-        <w:rPr>
-          <w:rFonts w:hint="eastAsia"/>
-        </w:rPr>
-        <w:t>，找到数组中对应位置的某一元素，然后通过key的equals方法在对应位置的链表中找到需要的元素。</w:t>
+        <w:t>从HashMap中get元素时，首先计算key的hashCode，找到数组中对应位置的某一元素，然后通过key的equals方法在对应位置的链表中找到需要的元素。</w:t>
       </w:r>
     </w:p>
     <w:p>
       <w:pPr>
         <w:pStyle w:val="4"/>
+        <w:spacing w:before="312"/>
       </w:pPr>
       <w:r>
         <w:rPr>
@@ -3999,35 +3123,7 @@
         <w:rPr>
           <w:rFonts w:hint="eastAsia"/>
         </w:rPr>
-        <w:t>简单地说，</w:t>
-      </w:r>
-      <w:proofErr w:type="spellStart"/>
-      <w:r>
-        <w:rPr>
-          <w:rFonts w:hint="eastAsia"/>
-        </w:rPr>
-        <w:t>HashMap</w:t>
-      </w:r>
-      <w:proofErr w:type="spellEnd"/>
-      <w:r>
-        <w:rPr>
-          <w:rFonts w:hint="eastAsia"/>
-        </w:rPr>
-        <w:t xml:space="preserve"> 在底层将 key-value 当成一个整体进行处理，这个整体就是一个 Entry 对象。</w:t>
-      </w:r>
-      <w:proofErr w:type="spellStart"/>
-      <w:r>
-        <w:rPr>
-          <w:rFonts w:hint="eastAsia"/>
-        </w:rPr>
-        <w:t>HashMap</w:t>
-      </w:r>
-      <w:proofErr w:type="spellEnd"/>
-      <w:r>
-        <w:rPr>
-          <w:rFonts w:hint="eastAsia"/>
-        </w:rPr>
-        <w:t xml:space="preserve"> 底层采用一个 Entry[] 数组来保存所有的 key-value 对，当需要存储一个 Entry 对象时，会根据hash算法来决定其在数组中的存储位置，在根据equals方法决定其在该数组位置上的链表中的存储位置；当需要取出一个Entry时，</w:t>
+        <w:t>简单地说，HashMap 在底层将 key-value 当成一个整体进行处理，这个整体就是一个 Entry 对象。HashMap 底层采用一个 Entry[] 数组来保存所有的 key-value 对，当需要存储一个 Entry 对象时，会根据hash算法来决定其在数组中的存储位置，在根据equals方法决定其在该数组位置上的链表中的存储位置；当需要取出一个Entry时，</w:t>
       </w:r>
       <w:r>
         <w:br/>
@@ -4102,15 +3198,7 @@
         <w:ind w:firstLine="320"/>
       </w:pPr>
       <w:r>
-        <w:t>线程：同一类线程共享代码和数据空间，每个线程有独立的运行栈和程序计数器(PC)，线程切换开销小。（线程是</w:t>
-      </w:r>
-      <w:proofErr w:type="spellStart"/>
-      <w:r>
-        <w:t>cpu</w:t>
-      </w:r>
-      <w:proofErr w:type="spellEnd"/>
-      <w:r>
-        <w:t>调度的最小单位）</w:t>
+        <w:t>线程：同一类线程共享代码和数据空间，每个线程有独立的运行栈和程序计数器(PC)，线程切换开销小。（线程是cpu调度的最小单位）</w:t>
       </w:r>
       <w:r>
         <w:rPr>
@@ -4153,28 +3241,12 @@
         <w:ind w:left="887"/>
       </w:pPr>
       <w:r>
-        <w:t>Thread和</w:t>
-      </w:r>
-      <w:proofErr w:type="spellStart"/>
-      <w:r>
-        <w:t>Runnable</w:t>
-      </w:r>
-      <w:proofErr w:type="spellEnd"/>
-      <w:r>
-        <w:t>的区别</w:t>
-      </w:r>
-    </w:p>
-    <w:p>
-      <w:r>
-        <w:t>如果一个类继承Thread，则不适合资源共享。但是如果实现了</w:t>
-      </w:r>
-      <w:proofErr w:type="spellStart"/>
-      <w:r>
-        <w:t>Runable</w:t>
-      </w:r>
-      <w:proofErr w:type="spellEnd"/>
-      <w:r>
-        <w:t>接口的话，则很容易的实现资源共享</w:t>
+        <w:t>Thread和Runnable的区别</w:t>
+      </w:r>
+    </w:p>
+    <w:p>
+      <w:r>
+        <w:t>如果一个类继承Thread，则不适合资源共享。但是如果实现了Runable接口的话，则很容易的实现资源共享</w:t>
       </w:r>
       <w:r>
         <w:rPr>
@@ -4190,15 +3262,7 @@
     </w:p>
     <w:p>
       <w:r>
-        <w:t>实现</w:t>
-      </w:r>
-      <w:proofErr w:type="spellStart"/>
-      <w:r>
-        <w:t>Runnable</w:t>
-      </w:r>
-      <w:proofErr w:type="spellEnd"/>
-      <w:r>
-        <w:t>接口比继承Thread类所具有的优势：</w:t>
+        <w:t>实现Runnable接口比继承Thread类所具有的优势：</w:t>
       </w:r>
     </w:p>
     <w:p>
@@ -4252,15 +3316,7 @@
         <w:ind w:firstLine="320"/>
       </w:pPr>
       <w:r>
-        <w:t>线程池只能放入实现</w:t>
-      </w:r>
-      <w:proofErr w:type="spellStart"/>
-      <w:r>
-        <w:t>Runable</w:t>
-      </w:r>
-      <w:proofErr w:type="spellEnd"/>
-      <w:r>
-        <w:t>或</w:t>
+        <w:t>线程池只能放入实现Runable或</w:t>
       </w:r>
       <w:r>
         <w:rPr>
@@ -4358,24 +3414,94 @@
         <w:rPr>
           <w:b/>
         </w:rPr>
-        <w:t>就绪状态（</w:t>
-      </w:r>
-      <w:proofErr w:type="spellStart"/>
+        <w:t>就绪状态（Runnable）</w:t>
+      </w:r>
+      <w:r>
+        <w:t>：线程对象创建后，其他线程调用了该对象的start()方法。该状态的线程位于可运行线程池中，变得可运行，等待获取CPU的使用权。</w:t>
+      </w:r>
+    </w:p>
+    <w:p>
+      <w:pPr>
+        <w:pStyle w:val="a0"/>
+        <w:ind w:firstLine="321"/>
+      </w:pPr>
       <w:r>
         <w:rPr>
           <w:b/>
         </w:rPr>
-        <w:t>Runnable</w:t>
-      </w:r>
-      <w:proofErr w:type="spellEnd"/>
+        <w:t>运行状态（Running）</w:t>
+      </w:r>
+      <w:r>
+        <w:t>：就绪状态的线程获取了CPU，执行程序代码。</w:t>
+      </w:r>
+    </w:p>
+    <w:p>
+      <w:pPr>
+        <w:pStyle w:val="a0"/>
+        <w:ind w:firstLine="321"/>
+      </w:pPr>
       <w:r>
         <w:rPr>
           <w:b/>
         </w:rPr>
-        <w:t>）</w:t>
-      </w:r>
-      <w:r>
-        <w:t>：线程对象创建后，其他线程调用了该对象的start()方法。该状态的线程位于可运行线程池中，变得可运行，等待获取CPU的使用权。</w:t>
+        <w:t>阻塞状态（Blocked）</w:t>
+      </w:r>
+      <w:r>
+        <w:t>：阻塞状态是线程因为某种原因放弃CPU使用权，暂时停止运行。直到线程进入就绪状态，才有机会转到运行状态。阻塞的情况分三种：</w:t>
+      </w:r>
+    </w:p>
+    <w:p>
+      <w:pPr>
+        <w:pStyle w:val="a0"/>
+        <w:ind w:firstLine="320"/>
+      </w:pPr>
+      <w:r>
+        <w:t>（一）、</w:t>
+      </w:r>
+      <w:r>
+        <w:rPr>
+          <w:b/>
+        </w:rPr>
+        <w:t>等待阻塞</w:t>
+      </w:r>
+      <w:r>
+        <w:t>：运行的线程执行wait()方法，JVM会把该线程放入等待池中。(wait会释放持有的锁)</w:t>
+      </w:r>
+    </w:p>
+    <w:p>
+      <w:pPr>
+        <w:pStyle w:val="a0"/>
+        <w:ind w:firstLine="320"/>
+      </w:pPr>
+      <w:r>
+        <w:t>（二）、</w:t>
+      </w:r>
+      <w:r>
+        <w:rPr>
+          <w:b/>
+        </w:rPr>
+        <w:t>同步阻塞</w:t>
+      </w:r>
+      <w:r>
+        <w:t>：运行的线程在获取对象的同步锁时，若该同步锁被别的线程占用，则JVM会把该线程放入锁池中。</w:t>
+      </w:r>
+    </w:p>
+    <w:p>
+      <w:pPr>
+        <w:pStyle w:val="a0"/>
+        <w:ind w:firstLine="320"/>
+      </w:pPr>
+      <w:r>
+        <w:t>（三）、</w:t>
+      </w:r>
+      <w:r>
+        <w:rPr>
+          <w:b/>
+        </w:rPr>
+        <w:t>其他阻塞</w:t>
+      </w:r>
+      <w:r>
+        <w:t>：运行的线程执行sleep()或join()方法，或者发出了I/O请求时，JVM会把该线程置为阻塞状态。当sleep()状态超时、join()等待线程终止或者超时、或者I/O处理完毕时，线程重新转入就绪状态。（注意,sleep是不会释放持有的锁）</w:t>
       </w:r>
     </w:p>
     <w:p>
@@ -4387,483 +3513,331 @@
         <w:rPr>
           <w:b/>
         </w:rPr>
-        <w:t>运行状态（Running）</w:t>
-      </w:r>
-      <w:r>
-        <w:t>：就绪状态的线程获取了CPU，执行程序代码。</w:t>
-      </w:r>
-    </w:p>
-    <w:p>
-      <w:pPr>
-        <w:pStyle w:val="a0"/>
-        <w:ind w:firstLine="321"/>
-      </w:pPr>
-      <w:r>
-        <w:rPr>
+        <w:t>死亡状态（Dead）</w:t>
+      </w:r>
+      <w:r>
+        <w:t>：线程执行完了或者因异常退出了run()方法，该线程结束生命周期。</w:t>
+      </w:r>
+    </w:p>
+    <w:p>
+      <w:pPr>
+        <w:pStyle w:val="3"/>
+        <w:spacing w:before="312"/>
+        <w:ind w:left="887"/>
+      </w:pPr>
+      <w:r>
+        <w:rPr>
+          <w:rFonts w:hint="eastAsia"/>
+        </w:rPr>
+        <w:t>线程调度</w:t>
+      </w:r>
+    </w:p>
+    <w:p>
+      <w:pPr>
+        <w:pStyle w:val="4"/>
+        <w:spacing w:before="312"/>
+      </w:pPr>
+      <w:r>
+        <w:rPr>
+          <w:rFonts w:hint="eastAsia"/>
+        </w:rPr>
+        <w:t>线程优先级</w:t>
+      </w:r>
+    </w:p>
+    <w:p>
+      <w:r>
+        <w:t>Java线程有优先级，优先级高的线程会获得较多的运行机会。</w:t>
+      </w:r>
+    </w:p>
+    <w:p>
+      <w:r>
+        <w:t>Java线程的优先级用整数表示，取值范围是1~10，Thread类有以下三个静态常量：</w:t>
+      </w:r>
+    </w:p>
+    <w:p>
+      <w:r>
+        <w:t>MAX_PRIORITY</w:t>
+      </w:r>
+    </w:p>
+    <w:p>
+      <w:r>
+        <w:t xml:space="preserve">          </w:t>
+      </w:r>
+      <w:r>
+        <w:rPr>
+          <w:rFonts w:hint="eastAsia"/>
+        </w:rPr>
+        <w:t>##</w:t>
+      </w:r>
+      <w:r>
+        <w:t>线程可以具有的最高优先级，取值为10。</w:t>
+      </w:r>
+    </w:p>
+    <w:p>
+      <w:r>
+        <w:t>MIN_PRIORITY</w:t>
+      </w:r>
+    </w:p>
+    <w:p>
+      <w:r>
+        <w:t xml:space="preserve">          </w:t>
+      </w:r>
+      <w:r>
+        <w:rPr>
+          <w:rFonts w:hint="eastAsia"/>
+        </w:rPr>
+        <w:t>##</w:t>
+      </w:r>
+      <w:r>
+        <w:t>线程可以具有的最低优先级，取值为1。</w:t>
+      </w:r>
+    </w:p>
+    <w:p>
+      <w:r>
+        <w:t>NORM_PRIORITY</w:t>
+      </w:r>
+    </w:p>
+    <w:p>
+      <w:r>
+        <w:lastRenderedPageBreak/>
+        <w:t xml:space="preserve">          </w:t>
+      </w:r>
+      <w:r>
+        <w:rPr>
+          <w:rFonts w:hint="eastAsia"/>
+        </w:rPr>
+        <w:t>##</w:t>
+      </w:r>
+      <w:r>
+        <w:t>分配给线程的默认优先级，取值为5。</w:t>
+      </w:r>
+    </w:p>
+    <w:p>
+      <w:pPr>
+        <w:pStyle w:val="4"/>
+        <w:spacing w:before="312"/>
+      </w:pPr>
+      <w:r>
+        <w:rPr>
+          <w:rFonts w:hint="eastAsia"/>
+        </w:rPr>
+        <w:t>Thread.sleep</w:t>
+      </w:r>
+    </w:p>
+    <w:p>
+      <w:r>
+        <w:t>线程睡眠，使线程转到阻塞状态。millis参数设定睡眠的时间，以毫秒为单位。当睡眠结束后，就转为就绪（Runnable）状态</w:t>
+      </w:r>
+      <w:r>
+        <w:rPr>
+          <w:rFonts w:hint="eastAsia"/>
+        </w:rPr>
+        <w:t>，</w:t>
+      </w:r>
+      <w:r>
+        <w:rPr>
+          <w:rFonts w:hint="eastAsia"/>
           <w:b/>
         </w:rPr>
-        <w:t>阻塞状态（Blocked）</w:t>
-      </w:r>
-      <w:r>
-        <w:t>：阻塞状态是线程因为某种原因放弃CPU使用权，暂时停止运行。直到线程进入就绪状态，才有机会转到运行状态。阻塞的情况分三种：</w:t>
-      </w:r>
-    </w:p>
-    <w:p>
-      <w:pPr>
-        <w:pStyle w:val="a0"/>
-        <w:ind w:firstLine="320"/>
-      </w:pPr>
-      <w:r>
-        <w:t>（一）、</w:t>
-      </w:r>
-      <w:r>
-        <w:rPr>
+        <w:t>不释放锁</w:t>
+      </w:r>
+      <w:r>
+        <w:t>。</w:t>
+      </w:r>
+    </w:p>
+    <w:p>
+      <w:pPr>
+        <w:pStyle w:val="4"/>
+        <w:spacing w:before="312"/>
+      </w:pPr>
+      <w:r>
+        <w:rPr>
+          <w:rFonts w:hint="eastAsia"/>
+        </w:rPr>
+        <w:t>Object.wait</w:t>
+      </w:r>
+    </w:p>
+    <w:p>
+      <w:r>
+        <w:t>线程等待，导致当前的线程等待，直到其他线程调用此对象的 notify() 方法或 notifyAll() 唤醒方法。这个两个唤醒方法也是Object类中的方法</w:t>
+      </w:r>
+      <w:r>
+        <w:rPr>
+          <w:rFonts w:hint="eastAsia"/>
+        </w:rPr>
+        <w:t>。</w:t>
+      </w:r>
+      <w:r>
+        <w:rPr>
+          <w:rFonts w:hint="eastAsia"/>
           <w:b/>
         </w:rPr>
-        <w:t>等待阻塞</w:t>
-      </w:r>
-      <w:r>
-        <w:t>：运行的线程执行wait()方法，JVM会把该线程放入等待池中。(wait会释放持有的锁)</w:t>
-      </w:r>
-    </w:p>
-    <w:p>
-      <w:pPr>
-        <w:pStyle w:val="a0"/>
-        <w:ind w:firstLine="320"/>
-      </w:pPr>
-      <w:r>
-        <w:t>（二）、</w:t>
-      </w:r>
-      <w:r>
-        <w:rPr>
+        <w:t>wait</w:t>
+      </w:r>
+      <w:r>
+        <w:rPr>
+          <w:rFonts w:hint="eastAsia"/>
           <w:b/>
         </w:rPr>
-        <w:t>同步阻塞</w:t>
-      </w:r>
-      <w:r>
-        <w:t>：运行的线程在获取对象的同步锁时，若该同步锁被别的线程占用，则JVM会把该线程放入锁池中。</w:t>
-      </w:r>
-    </w:p>
-    <w:p>
-      <w:pPr>
-        <w:pStyle w:val="a0"/>
-        <w:ind w:firstLine="320"/>
-      </w:pPr>
-      <w:r>
-        <w:t>（三）、</w:t>
-      </w:r>
-      <w:r>
-        <w:rPr>
+        <w:t>释放锁，</w:t>
+      </w:r>
+      <w:r>
+        <w:rPr>
+          <w:rFonts w:hint="eastAsia"/>
           <w:b/>
         </w:rPr>
-        <w:t>其他阻塞</w:t>
-      </w:r>
-      <w:r>
-        <w:t>：运行的线程执行sleep()或join()方法，或者发出了I/O请求时，JVM会把该线程置为阻塞状态。当sleep()状态超时、join()等待线程终止或者超时、或者I/O处理完毕时，线程重新转入就绪状态。（注意,sleep是不会释放持有的锁）</w:t>
-      </w:r>
-    </w:p>
-    <w:p>
-      <w:pPr>
-        <w:pStyle w:val="a0"/>
-        <w:ind w:firstLine="321"/>
-      </w:pPr>
+        <w:t>必须在</w:t>
+      </w:r>
       <w:r>
         <w:rPr>
           <w:b/>
         </w:rPr>
-        <w:t>死亡状态（Dead）</w:t>
-      </w:r>
-      <w:r>
-        <w:t>：线程执行完了或者因异常退出了run()方法，该线程结束生命周期。</w:t>
-      </w:r>
-    </w:p>
-    <w:p>
-      <w:pPr>
-        <w:pStyle w:val="3"/>
-        <w:spacing w:before="312"/>
-        <w:ind w:left="887"/>
-      </w:pPr>
-      <w:r>
-        <w:rPr>
-          <w:rFonts w:hint="eastAsia"/>
-        </w:rPr>
-        <w:t>线程调度</w:t>
+        <w:t>对象</w:t>
+      </w:r>
+      <w:r>
+        <w:rPr>
+          <w:rFonts w:hint="eastAsia"/>
+          <w:b/>
+        </w:rPr>
+        <w:t>锁代码块里调用</w:t>
+      </w:r>
+      <w:r>
+        <w:rPr>
+          <w:rFonts w:hint="eastAsia"/>
+          <w:b/>
+        </w:rPr>
+        <w:t>,否则会抛出</w:t>
+      </w:r>
+      <w:r>
+        <w:rPr>
+          <w:b/>
+        </w:rPr>
+        <w:t>java.lang.IllegalMonitorStateException</w:t>
+      </w:r>
+      <w:r>
+        <w:t>。</w:t>
       </w:r>
     </w:p>
     <w:p>
       <w:pPr>
         <w:pStyle w:val="4"/>
-      </w:pPr>
-      <w:r>
-        <w:rPr>
-          <w:rFonts w:hint="eastAsia"/>
-        </w:rPr>
-        <w:t>线程优先级</w:t>
-      </w:r>
-    </w:p>
-    <w:p>
-      <w:r>
-        <w:t>Java线程有优先级，优先级高的线程会获得较多的运行机会。</w:t>
-      </w:r>
-    </w:p>
-    <w:p>
-      <w:r>
-        <w:t>Java线程的优先级用整数表示，取值范围是1~10，Thread类有以下三个静态常量：</w:t>
-      </w:r>
-    </w:p>
-    <w:p>
-      <w:r>
-        <w:t>MAX_PRIORITY</w:t>
-      </w:r>
-    </w:p>
-    <w:p>
-      <w:r>
-        <w:t xml:space="preserve">          </w:t>
-      </w:r>
-      <w:r>
-        <w:rPr>
-          <w:rFonts w:hint="eastAsia"/>
-        </w:rPr>
-        <w:t>##</w:t>
-      </w:r>
-      <w:r>
-        <w:t>线程可以具有的最高优先级，取值为10。</w:t>
-      </w:r>
-    </w:p>
-    <w:p>
-      <w:r>
-        <w:t>MIN_PRIORITY</w:t>
-      </w:r>
-    </w:p>
-    <w:p>
-      <w:r>
-        <w:t xml:space="preserve">          </w:t>
-      </w:r>
-      <w:r>
-        <w:rPr>
-          <w:rFonts w:hint="eastAsia"/>
-        </w:rPr>
-        <w:t>##</w:t>
-      </w:r>
-      <w:r>
-        <w:t>线程可以具有的最低优先级，取值为1。</w:t>
-      </w:r>
-    </w:p>
-    <w:p>
-      <w:r>
-        <w:t>NORM_PRIORITY</w:t>
-      </w:r>
-    </w:p>
-    <w:p>
-      <w:r>
-        <w:t xml:space="preserve">          </w:t>
-      </w:r>
-      <w:r>
-        <w:rPr>
-          <w:rFonts w:hint="eastAsia"/>
-        </w:rPr>
-        <w:t>##</w:t>
-      </w:r>
-      <w:r>
-        <w:t>分配给线程的默认优先级，取值为5。</w:t>
+        <w:spacing w:before="312"/>
+      </w:pPr>
+      <w:r>
+        <w:rPr>
+          <w:rFonts w:hint="eastAsia"/>
+        </w:rPr>
+        <w:t>Object.notify(Object.notifyAll)</w:t>
+      </w:r>
+    </w:p>
+    <w:p>
+      <w:r>
+        <w:t>Object类中的notify()方法，唤醒在此对象监视器上等待的单个线程。如果所有线程都在此对象上等待，则会选择唤醒其中一个线程。选择是任意性的，并在对实现做出决定时发生。线程通过调用其中一个 wait 方法，在对象的监视器上等待。 直到当前的线程放弃此对象上的锁定，才能继续执行被唤醒的线程。被唤醒的线程将以常规方式与在该对象上主动同步的其他所有线程进行竞争；例如，唤醒的线程在作为锁定此对象的下一个线程方面没有可靠的特权或劣势。类似的方法还有一个notifyAll()，唤醒在此对象监视器上等待的所有线程。</w:t>
+      </w:r>
+      <w:r>
+        <w:rPr>
+          <w:rFonts w:hint="eastAsia"/>
+          <w:b/>
+        </w:rPr>
+        <w:t>notify和</w:t>
+      </w:r>
+      <w:r>
+        <w:rPr>
+          <w:b/>
+        </w:rPr>
+        <w:t>notifyAll()</w:t>
+      </w:r>
+      <w:r>
+        <w:rPr>
+          <w:rFonts w:hint="eastAsia"/>
+          <w:b/>
+        </w:rPr>
+        <w:t>必须在</w:t>
+      </w:r>
+      <w:r>
+        <w:rPr>
+          <w:b/>
+        </w:rPr>
+        <w:t>对象</w:t>
+      </w:r>
+      <w:r>
+        <w:rPr>
+          <w:rFonts w:hint="eastAsia"/>
+          <w:b/>
+        </w:rPr>
+        <w:t>锁代码块里调用</w:t>
+      </w:r>
+      <w:r>
+        <w:rPr>
+          <w:rFonts w:hint="eastAsia"/>
+          <w:b/>
+        </w:rPr>
+        <w:t>,否则会抛出</w:t>
+      </w:r>
+      <w:r>
+        <w:rPr>
+          <w:b/>
+        </w:rPr>
+        <w:t>java.lang.IllegalMonitorStateException</w:t>
+      </w:r>
+      <w:r>
+        <w:t>。</w:t>
       </w:r>
     </w:p>
     <w:p>
       <w:pPr>
         <w:pStyle w:val="4"/>
-      </w:pPr>
-      <w:proofErr w:type="spellStart"/>
-      <w:r>
-        <w:rPr>
-          <w:rFonts w:hint="eastAsia"/>
-        </w:rPr>
-        <w:lastRenderedPageBreak/>
-        <w:t>Thread.sleep</w:t>
-      </w:r>
-      <w:proofErr w:type="spellEnd"/>
-    </w:p>
-    <w:p>
-      <w:r>
-        <w:t>线程睡眠，使线程转到阻塞状态。</w:t>
-      </w:r>
-      <w:proofErr w:type="spellStart"/>
-      <w:r>
-        <w:t>millis</w:t>
-      </w:r>
-      <w:proofErr w:type="spellEnd"/>
-      <w:r>
-        <w:t>参数设定睡眠的时间，以毫秒为单位。当睡眠结束后，就转为就绪（</w:t>
-      </w:r>
-      <w:proofErr w:type="spellStart"/>
-      <w:r>
-        <w:t>Runnable</w:t>
-      </w:r>
-      <w:proofErr w:type="spellEnd"/>
-      <w:r>
-        <w:t>）状态</w:t>
-      </w:r>
-      <w:r>
-        <w:rPr>
-          <w:rFonts w:hint="eastAsia"/>
-        </w:rPr>
-        <w:t>，</w:t>
-      </w:r>
-      <w:r>
-        <w:rPr>
-          <w:rFonts w:hint="eastAsia"/>
-          <w:b/>
-        </w:rPr>
-        <w:t>不释放锁</w:t>
-      </w:r>
-      <w:r>
-        <w:t>。</w:t>
+        <w:spacing w:before="312"/>
+      </w:pPr>
+      <w:r>
+        <w:rPr>
+          <w:rFonts w:hint="eastAsia"/>
+        </w:rPr>
+        <w:t>Thread.yield</w:t>
+      </w:r>
+    </w:p>
+    <w:p>
+      <w:r>
+        <w:t>线程让步，暂停当前正在执行的线程对象，把执行机会让给相同或者更高优先级的线程。</w:t>
+      </w:r>
+    </w:p>
+    <w:p>
+      <w:r>
+        <w:t>yield应该做的是让当前运行线程回到可运行状态，以允许具有相同优先级的其他线程获得运行机会。因此，使用yield()的目的是让相同优先级的线程之间能适当的轮转执行。但是，实际中无法保证yield()达到让步目的，因为让步的线程还有可能被线程调度程序再次选中。</w:t>
       </w:r>
     </w:p>
     <w:p>
       <w:pPr>
         <w:pStyle w:val="4"/>
-      </w:pPr>
-      <w:proofErr w:type="spellStart"/>
-      <w:r>
-        <w:rPr>
-          <w:rFonts w:hint="eastAsia"/>
-        </w:rPr>
-        <w:t>Object.wait</w:t>
-      </w:r>
-      <w:proofErr w:type="spellEnd"/>
-    </w:p>
-    <w:p>
-      <w:r>
-        <w:t xml:space="preserve">线程等待，导致当前的线程等待，直到其他线程调用此对象的 notify() 方法或 </w:t>
-      </w:r>
-      <w:proofErr w:type="spellStart"/>
-      <w:r>
-        <w:t>notifyAll</w:t>
-      </w:r>
-      <w:proofErr w:type="spellEnd"/>
-      <w:r>
-        <w:t>() 唤醒方法。这个两个唤醒方法也是Object类中的方法</w:t>
-      </w:r>
-      <w:r>
-        <w:rPr>
-          <w:rFonts w:hint="eastAsia"/>
-        </w:rPr>
-        <w:t>。</w:t>
-      </w:r>
-      <w:r>
-        <w:rPr>
-          <w:rFonts w:hint="eastAsia"/>
-          <w:b/>
-        </w:rPr>
-        <w:t>wait</w:t>
-      </w:r>
-      <w:r>
-        <w:rPr>
-          <w:rFonts w:hint="eastAsia"/>
-          <w:b/>
-        </w:rPr>
-        <w:t>释放锁，</w:t>
-      </w:r>
-      <w:r>
-        <w:rPr>
-          <w:rFonts w:hint="eastAsia"/>
-          <w:b/>
-        </w:rPr>
-        <w:t>必须在</w:t>
-      </w:r>
-      <w:r>
-        <w:rPr>
-          <w:b/>
-        </w:rPr>
-        <w:t>对象</w:t>
-      </w:r>
-      <w:r>
-        <w:rPr>
-          <w:rFonts w:hint="eastAsia"/>
-          <w:b/>
-        </w:rPr>
-        <w:t>锁代码块里调用</w:t>
-      </w:r>
-      <w:r>
-        <w:rPr>
-          <w:rFonts w:hint="eastAsia"/>
-          <w:b/>
-        </w:rPr>
-        <w:t>,否则会抛出</w:t>
-      </w:r>
-      <w:proofErr w:type="spellStart"/>
-      <w:r>
-        <w:rPr>
-          <w:b/>
-        </w:rPr>
-        <w:t>java.lang.IllegalMonitorStateException</w:t>
-      </w:r>
-      <w:proofErr w:type="spellEnd"/>
-      <w:r>
-        <w:t>。</w:t>
+        <w:spacing w:before="312"/>
+      </w:pPr>
+      <w:r>
+        <w:rPr>
+          <w:rFonts w:hint="eastAsia"/>
+        </w:rPr>
+        <w:t>Thread.join</w:t>
+      </w:r>
+    </w:p>
+    <w:p>
+      <w:r>
+        <w:t>线程加入，等待其他线程终止。在当前线程中调用另一个线程的join()方法，则当前线程转入阻塞状态，直到另一个进程运行结束，当前线程再由阻塞转为就绪状态。</w:t>
+      </w:r>
+    </w:p>
+    <w:p>
+      <w:r>
+        <w:t>join是Thread类的一个方法，启动线程后直接调用，即join()的作用是：“等待该线程终止”，这里需要理解的就是该线程是指的主线程等待子线程的终止。也就是在子线程调用了join()方法后面的代码，只有等到子线程结束了才能执行。</w:t>
       </w:r>
     </w:p>
     <w:p>
       <w:pPr>
         <w:pStyle w:val="4"/>
-      </w:pPr>
-      <w:proofErr w:type="spellStart"/>
-      <w:r>
-        <w:rPr>
-          <w:rFonts w:hint="eastAsia"/>
-        </w:rPr>
-        <w:t>Object.notify</w:t>
-      </w:r>
-      <w:proofErr w:type="spellEnd"/>
-      <w:r>
-        <w:rPr>
-          <w:rFonts w:hint="eastAsia"/>
-        </w:rPr>
-        <w:t>(</w:t>
-      </w:r>
-      <w:proofErr w:type="spellStart"/>
-      <w:r>
-        <w:rPr>
-          <w:rFonts w:hint="eastAsia"/>
-        </w:rPr>
-        <w:t>Object.notifyAll</w:t>
-      </w:r>
-      <w:proofErr w:type="spellEnd"/>
-      <w:r>
-        <w:rPr>
-          <w:rFonts w:hint="eastAsia"/>
-        </w:rPr>
-        <w:t>)</w:t>
-      </w:r>
-    </w:p>
-    <w:p>
-      <w:r>
-        <w:t>Object类中的notify()方法，唤醒在此对象监视器上等待的单个线程。如果所有线程都在此对象上等待，则会选择唤醒其中一个线程。选择是任意性的，并在对实现做出决定时发生。线程通过调用其中一个 wait 方法，在对象的监视器上等待。 直到当前的线程放弃此对象上的锁定，才能继续执行被唤醒的线程。被唤醒的线程将以常规方式与在该对象上主动同步的其他所有线程进行竞争；例如，唤醒的线程在作为锁定此对象的下一个线程方面没有可靠的特权或劣势。类似的方法还有一个</w:t>
-      </w:r>
-      <w:proofErr w:type="spellStart"/>
-      <w:r>
-        <w:t>notifyAll</w:t>
-      </w:r>
-      <w:proofErr w:type="spellEnd"/>
-      <w:r>
-        <w:t>()，唤醒在此对象监视器上等待的所有线程。</w:t>
-      </w:r>
-      <w:r>
-        <w:rPr>
-          <w:rFonts w:hint="eastAsia"/>
-          <w:b/>
-        </w:rPr>
-        <w:t>notify和</w:t>
-      </w:r>
-      <w:proofErr w:type="spellStart"/>
-      <w:r>
-        <w:rPr>
-          <w:b/>
-        </w:rPr>
-        <w:t>notifyAll</w:t>
-      </w:r>
-      <w:proofErr w:type="spellEnd"/>
-      <w:r>
-        <w:rPr>
-          <w:b/>
-        </w:rPr>
-        <w:t>()</w:t>
-      </w:r>
-      <w:r>
-        <w:rPr>
-          <w:rFonts w:hint="eastAsia"/>
-          <w:b/>
-        </w:rPr>
-        <w:t>必须在</w:t>
-      </w:r>
-      <w:r>
-        <w:rPr>
-          <w:b/>
-        </w:rPr>
-        <w:t>对象</w:t>
-      </w:r>
-      <w:r>
-        <w:rPr>
-          <w:rFonts w:hint="eastAsia"/>
-          <w:b/>
-        </w:rPr>
-        <w:t>锁代码块里调用</w:t>
-      </w:r>
-      <w:r>
-        <w:rPr>
-          <w:rFonts w:hint="eastAsia"/>
-          <w:b/>
-        </w:rPr>
-        <w:t>,否则会抛出</w:t>
-      </w:r>
-      <w:proofErr w:type="spellStart"/>
-      <w:r>
-        <w:rPr>
-          <w:b/>
-        </w:rPr>
-        <w:t>java.lang.IllegalMonitorStateException</w:t>
-      </w:r>
-      <w:proofErr w:type="spellEnd"/>
-      <w:r>
-        <w:t>。</w:t>
-      </w:r>
-    </w:p>
-    <w:p>
-      <w:pPr>
-        <w:pStyle w:val="4"/>
-      </w:pPr>
-      <w:proofErr w:type="spellStart"/>
-      <w:r>
-        <w:rPr>
-          <w:rFonts w:hint="eastAsia"/>
-        </w:rPr>
-        <w:t>Thread.yield</w:t>
-      </w:r>
-      <w:proofErr w:type="spellEnd"/>
-    </w:p>
-    <w:p>
-      <w:r>
-        <w:t>线程让步，暂停当前正在执行的线程对象，把执行机会让给相同或者更高优先级的线程。</w:t>
-      </w:r>
-    </w:p>
-    <w:p>
-      <w:r>
-        <w:t>yield应该做的是让当前运行线程回到可运行状态，以允许具有相同优先级的其他线程获得运行机会。因此，使用yield()的目的是让相同优先级的线程之间能适当的轮转执行。但是，实际中无法保证yield()达到让步目的，因为让步的线程还有可能被线程调度程序再次选中。</w:t>
-      </w:r>
-    </w:p>
-    <w:p>
-      <w:pPr>
-        <w:pStyle w:val="4"/>
-      </w:pPr>
-      <w:proofErr w:type="spellStart"/>
-      <w:r>
-        <w:rPr>
-          <w:rFonts w:hint="eastAsia"/>
-        </w:rPr>
-        <w:t>Thread.join</w:t>
-      </w:r>
-      <w:proofErr w:type="spellEnd"/>
-    </w:p>
-    <w:p>
-      <w:r>
-        <w:t>线程加入，等待其他线程终止。在当前线程中调用另一个线程的join()方法，则当前线程转入阻塞状态，直到另一个进程运行结束，当前线程再由阻塞转为就绪状态。</w:t>
-      </w:r>
-    </w:p>
-    <w:p>
-      <w:r>
-        <w:t>join是Thread类的一个方法，启动线程后直接调用，即join()的作用是：“等待该线程终止”，这里需要理解的就是该线程是指的主线程等待子线程的终止。也就是在子线程调用了join()方法后面的代码，只有等到子线程结束了才能执行。</w:t>
-      </w:r>
-    </w:p>
-    <w:p>
-      <w:pPr>
-        <w:pStyle w:val="4"/>
-        <w:rPr>
-          <w:rStyle w:val="a6"/>
+        <w:spacing w:before="312"/>
+        <w:rPr>
+          <w:rStyle w:val="a8"/>
           <w:b/>
           <w:bCs/>
         </w:rPr>
       </w:pPr>
-      <w:proofErr w:type="spellStart"/>
       <w:r>
         <w:rPr>
           <w:rFonts w:hint="eastAsia"/>
@@ -4872,11 +3846,10 @@
       </w:r>
       <w:r>
         <w:rPr>
-          <w:rStyle w:val="a6"/>
+          <w:rStyle w:val="a8"/>
         </w:rPr>
         <w:t>interrupt</w:t>
       </w:r>
-      <w:proofErr w:type="spellEnd"/>
     </w:p>
     <w:p>
       <w:r>
@@ -4904,15 +3877,16 @@
     <w:p>
       <w:pPr>
         <w:pStyle w:val="4"/>
-        <w:rPr>
-          <w:rStyle w:val="a6"/>
+        <w:spacing w:before="312"/>
+        <w:rPr>
+          <w:rStyle w:val="a8"/>
           <w:b/>
           <w:bCs/>
         </w:rPr>
       </w:pPr>
       <w:r>
         <w:rPr>
-          <w:rStyle w:val="a6"/>
+          <w:rStyle w:val="a8"/>
         </w:rPr>
         <w:t>wait和sleep区别</w:t>
       </w:r>
@@ -4943,57 +3917,21 @@
         <w:ind w:firstLine="320"/>
       </w:pPr>
       <w:r>
-        <w:t>wait()和sleep()都可以通过interrupt()方法 打断线程的暂停状态 ，从而使线程立刻抛出</w:t>
-      </w:r>
-      <w:proofErr w:type="spellStart"/>
-      <w:r>
-        <w:t>InterruptedException</w:t>
-      </w:r>
-      <w:proofErr w:type="spellEnd"/>
-      <w:r>
-        <w:t xml:space="preserve">。 </w:t>
-      </w:r>
-    </w:p>
-    <w:p>
-      <w:r>
-        <w:t xml:space="preserve">   如果线程A希望立即结束线程B，则可以对线程B对应的Thread实例调用interrupt方法。如果此刻线程B正在wait/sleep/join，则线程B会立刻抛出</w:t>
-      </w:r>
-      <w:proofErr w:type="spellStart"/>
-      <w:r>
-        <w:t>InterruptedException</w:t>
-      </w:r>
-      <w:proofErr w:type="spellEnd"/>
-      <w:r>
-        <w:t xml:space="preserve">，在catch() {} 中直接return即可安全地结束线程。 </w:t>
-      </w:r>
-    </w:p>
-    <w:p>
-      <w:r>
-        <w:t xml:space="preserve">   需要注意的是，</w:t>
-      </w:r>
-      <w:proofErr w:type="spellStart"/>
-      <w:r>
-        <w:t>InterruptedException</w:t>
-      </w:r>
-      <w:proofErr w:type="spellEnd"/>
-      <w:r>
-        <w:t>是线程自己从内部抛出的，并不是interrupt()方法抛出的。对某一线程调用 interrupt()时，如果该线程正在执行普通的代码，那么该线程根本就不会抛出</w:t>
-      </w:r>
-      <w:proofErr w:type="spellStart"/>
-      <w:r>
-        <w:t>InterruptedException</w:t>
-      </w:r>
-      <w:proofErr w:type="spellEnd"/>
-      <w:r>
-        <w:t>。但是，一旦该线程进入到 wait()/sleep()/join()后，就会立刻抛出</w:t>
-      </w:r>
-      <w:proofErr w:type="spellStart"/>
-      <w:r>
-        <w:t>InterruptedException</w:t>
-      </w:r>
-      <w:proofErr w:type="spellEnd"/>
-      <w:r>
-        <w:t xml:space="preserve"> 。 </w:t>
+        <w:t xml:space="preserve">wait()和sleep()都可以通过interrupt()方法 打断线程的暂停状态 ，从而使线程立刻抛出InterruptedException。 </w:t>
+      </w:r>
+    </w:p>
+    <w:p>
+      <w:r>
+        <w:t xml:space="preserve">   如果线程A希望立即结束线程B，则可以对线程B对应的Thread实例调用interrupt方法。如果此刻线程B正在wait/sleep/join，则线程B会立刻抛出InterruptedException，在catch() {} 中直接return即可安全地结束线程。 </w:t>
+      </w:r>
+    </w:p>
+    <w:p>
+      <w:r>
+        <w:t xml:space="preserve">   需要注意的是，InterruptedException是线程自己从内部抛出的，并不是interrupt()方法抛出的。对某一线程调用 interrupt()时，如果该线程正在执行普通的代码，那么该线程根本就不会抛出InterruptedException。但是，一旦</w:t>
+      </w:r>
+      <w:r>
+        <w:lastRenderedPageBreak/>
+        <w:t xml:space="preserve">该线程进入到 wait()/sleep()/join()后，就会立刻抛出InterruptedException 。 </w:t>
       </w:r>
     </w:p>
     <w:p>
@@ -5018,7 +3956,6 @@
     </w:p>
     <w:p>
       <w:r>
-        <w:lastRenderedPageBreak/>
         <w:t xml:space="preserve">   Object的方法：wait()和notify()等 </w:t>
       </w:r>
     </w:p>
@@ -5042,15 +3979,7 @@
         <w:ind w:firstLine="320"/>
       </w:pPr>
       <w:r>
-        <w:t>wait，notify和</w:t>
-      </w:r>
-      <w:proofErr w:type="spellStart"/>
-      <w:r>
-        <w:t>notifyAll</w:t>
-      </w:r>
-      <w:proofErr w:type="spellEnd"/>
-      <w:r>
-        <w:t xml:space="preserve">只能在同步控制方法或者同步控制块里面使用，而sleep可以在任何地方使用 </w:t>
+        <w:t xml:space="preserve">wait，notify和notifyAll只能在同步控制方法或者同步控制块里面使用，而sleep可以在任何地方使用 </w:t>
       </w:r>
     </w:p>
     <w:p>
@@ -5068,15 +3997,7 @@
         <w:t>，</w:t>
       </w:r>
       <w:r>
-        <w:t>wait必须捕获异常，而notify和</w:t>
-      </w:r>
-      <w:proofErr w:type="spellStart"/>
-      <w:r>
-        <w:t>notifyAll</w:t>
-      </w:r>
-      <w:proofErr w:type="spellEnd"/>
-      <w:r>
-        <w:t>不需要捕获异常</w:t>
+        <w:t>wait必须捕获异常，而notify和notifyAll不需要捕获异常</w:t>
       </w:r>
       <w:r>
         <w:rPr>
@@ -5126,15 +4047,7 @@
         <w:t xml:space="preserve">　　但是</w:t>
       </w:r>
       <w:r>
-        <w:t>wait()和sleep()都可以通过interrupt()方法打断线程的暂停状态，从而使线程立刻抛出</w:t>
-      </w:r>
-      <w:proofErr w:type="spellStart"/>
-      <w:r>
-        <w:t>InterruptedException</w:t>
-      </w:r>
-      <w:proofErr w:type="spellEnd"/>
-      <w:r>
-        <w:t>（但不建议使用该方法）。</w:t>
+        <w:t>wait()和sleep()都可以通过interrupt()方法打断线程的暂停状态，从而使线程立刻抛出InterruptedException（但不建议使用该方法）。</w:t>
       </w:r>
     </w:p>
     <w:p>
@@ -5196,44 +4109,18 @@
         <w:t xml:space="preserve">　　</w:t>
       </w:r>
       <w:r>
-        <w:t>wait()使用notify或者</w:t>
-      </w:r>
-      <w:proofErr w:type="spellStart"/>
-      <w:r>
-        <w:t>notifyAlll</w:t>
-      </w:r>
-      <w:proofErr w:type="spellEnd"/>
-      <w:r>
-        <w:t>或者指定睡眠时间来唤醒当前等待池中的线程。</w:t>
-      </w:r>
-    </w:p>
-    <w:p>
-      <w:pPr>
-        <w:rPr>
-          <w:rFonts w:hint="eastAsia"/>
-        </w:rPr>
-      </w:pPr>
+        <w:t>wait()使用notify或者notifyAlll或者指定睡眠时间来唤醒当前等待池中的线程。</w:t>
+      </w:r>
+    </w:p>
+    <w:p>
       <w:r>
         <w:rPr>
           <w:rFonts w:hint="eastAsia"/>
         </w:rPr>
         <w:t xml:space="preserve">　　</w:t>
       </w:r>
-      <w:proofErr w:type="spellStart"/>
-      <w:r>
-        <w:t>wiat</w:t>
-      </w:r>
-      <w:proofErr w:type="spellEnd"/>
-      <w:r>
-        <w:t>()必须放在synchronized block中，否则会在program runtime时扔出</w:t>
-      </w:r>
-      <w:proofErr w:type="spellStart"/>
-      <w:r>
-        <w:t>java.lang.IllegalMonitorStateException</w:t>
-      </w:r>
-      <w:proofErr w:type="spellEnd"/>
-      <w:r>
-        <w:t>异常。</w:t>
+      <w:r>
+        <w:t>wiat()必须放在synchronized block中，否则会在program runtime时扔出java.lang.IllegalMonitorStateException异常。</w:t>
       </w:r>
     </w:p>
     <w:p>
@@ -5241,9 +4128,6 @@
         <w:pStyle w:val="3"/>
         <w:spacing w:before="312"/>
         <w:ind w:left="887"/>
-        <w:rPr>
-          <w:rFonts w:hint="eastAsia"/>
-        </w:rPr>
       </w:pPr>
       <w:r>
         <w:rPr>
@@ -5255,8 +4139,8 @@
     <w:p>
       <w:pPr>
         <w:pStyle w:val="4"/>
-        <w:rPr>
-          <w:rFonts w:hint="eastAsia"/>
+        <w:spacing w:before="312"/>
+        <w:rPr>
           <w:kern w:val="0"/>
           <w:shd w:val="clear" w:color="auto" w:fill="auto"/>
         </w:rPr>
@@ -5287,8 +4171,8 @@
     <w:p>
       <w:pPr>
         <w:pStyle w:val="4"/>
-        <w:rPr>
-          <w:rFonts w:hint="eastAsia"/>
+        <w:spacing w:before="312"/>
+        <w:rPr>
           <w:kern w:val="0"/>
           <w:shd w:val="clear" w:color="auto" w:fill="auto"/>
         </w:rPr>
@@ -5313,30 +4197,14 @@
           <w:kern w:val="0"/>
           <w:shd w:val="clear" w:color="auto" w:fill="auto"/>
         </w:rPr>
-        <w:t>这个是容易混淆的概念。一般指通过</w:t>
-      </w:r>
-      <w:proofErr w:type="spellStart"/>
-      <w:r>
-        <w:rPr>
-          <w:kern w:val="0"/>
-          <w:shd w:val="clear" w:color="auto" w:fill="auto"/>
-        </w:rPr>
-        <w:t>Thread.currentThread</w:t>
-      </w:r>
-      <w:proofErr w:type="spellEnd"/>
-      <w:r>
-        <w:rPr>
-          <w:kern w:val="0"/>
-          <w:shd w:val="clear" w:color="auto" w:fill="auto"/>
-        </w:rPr>
-        <w:t>()来获取的进程。</w:t>
+        <w:t>这个是容易混淆的概念。一般指通过Thread.currentThread()来获取的进程。</w:t>
       </w:r>
     </w:p>
     <w:p>
       <w:pPr>
         <w:pStyle w:val="4"/>
-        <w:rPr>
-          <w:rFonts w:hint="eastAsia"/>
+        <w:spacing w:before="312"/>
+        <w:rPr>
           <w:shd w:val="clear" w:color="auto" w:fill="auto"/>
         </w:rPr>
       </w:pPr>
@@ -5386,8 +4254,8 @@
     <w:p>
       <w:pPr>
         <w:pStyle w:val="4"/>
-        <w:rPr>
-          <w:rFonts w:hint="eastAsia"/>
+        <w:spacing w:before="312"/>
+        <w:rPr>
           <w:kern w:val="0"/>
           <w:shd w:val="clear" w:color="auto" w:fill="auto"/>
         </w:rPr>
@@ -5412,39 +4280,15 @@
           <w:kern w:val="0"/>
           <w:shd w:val="clear" w:color="auto" w:fill="auto"/>
         </w:rPr>
-        <w:t>是指接受后台线程服务的线程，其实前台后台线程是联系在一起，就像傀儡和幕后操纵者一样的关系。傀儡是前台线程、幕后操纵者是后台线程。由前台线程创建的线程默认也是前台线程。可以通过</w:t>
-      </w:r>
-      <w:proofErr w:type="spellStart"/>
+        <w:t>是指接受后台线程服务的线程，其实前台后台线程是联系在一起，就像傀儡和幕后操纵者一样的关系。傀儡是前台线程、幕后操纵者是后台线程。由前台线程创建的线程默认也是前台线程。可以通过isDaemon()和setDaemon()方法来判断和</w:t>
+      </w:r>
       <w:r>
         <w:rPr>
           <w:kern w:val="0"/>
           <w:shd w:val="clear" w:color="auto" w:fill="auto"/>
         </w:rPr>
-        <w:t>isDaemon</w:t>
-      </w:r>
-      <w:proofErr w:type="spellEnd"/>
-      <w:r>
-        <w:rPr>
-          <w:kern w:val="0"/>
-          <w:shd w:val="clear" w:color="auto" w:fill="auto"/>
-        </w:rPr>
-        <w:t>()和</w:t>
-      </w:r>
-      <w:proofErr w:type="spellStart"/>
-      <w:r>
-        <w:rPr>
-          <w:kern w:val="0"/>
-          <w:shd w:val="clear" w:color="auto" w:fill="auto"/>
-        </w:rPr>
-        <w:t>setDaemon</w:t>
-      </w:r>
-      <w:proofErr w:type="spellEnd"/>
-      <w:r>
-        <w:rPr>
-          <w:kern w:val="0"/>
-          <w:shd w:val="clear" w:color="auto" w:fill="auto"/>
-        </w:rPr>
-        <w:t>()方法来判断和设置一个线程是否为后台线程。</w:t>
+        <w:lastRenderedPageBreak/>
+        <w:t>设置一个线程是否为后台线程。</w:t>
       </w:r>
     </w:p>
     <w:p>
@@ -5457,22 +4301,20 @@
         <w:rPr>
           <w:rFonts w:hint="eastAsia"/>
         </w:rPr>
-        <w:lastRenderedPageBreak/>
         <w:t>线程池</w:t>
       </w:r>
     </w:p>
     <w:p>
       <w:pPr>
         <w:pStyle w:val="4"/>
-      </w:pPr>
-      <w:proofErr w:type="spellStart"/>
+        <w:spacing w:before="312"/>
+      </w:pPr>
       <w:r>
         <w:rPr>
           <w:rFonts w:hint="eastAsia"/>
         </w:rPr>
         <w:t>ThreadPoolExecutor</w:t>
       </w:r>
-      <w:proofErr w:type="spellEnd"/>
     </w:p>
     <w:p>
       <w:pPr>
@@ -5492,14 +4334,12 @@
         <w:pStyle w:val="a0"/>
         <w:ind w:firstLine="320"/>
       </w:pPr>
-      <w:proofErr w:type="spellStart"/>
       <w:r>
         <w:rPr>
           <w:rFonts w:hint="eastAsia"/>
         </w:rPr>
         <w:t>corePoolSize</w:t>
       </w:r>
-      <w:proofErr w:type="spellEnd"/>
       <w:r>
         <w:rPr>
           <w:rFonts w:hint="eastAsia"/>
@@ -5522,78 +4362,20 @@
         <w:rPr>
           <w:rFonts w:hint="eastAsia"/>
         </w:rPr>
-        <w:t>这个参数跟后面讲述的线程池的实现原理有非常大的关系。在创建了线程池后，默认情况下，线程池中并没有任何线程，而是等待有任务到来才创建线程去执行任务，除非调用了</w:t>
-      </w:r>
-      <w:proofErr w:type="spellStart"/>
-      <w:r>
-        <w:rPr>
-          <w:rFonts w:hint="eastAsia"/>
-        </w:rPr>
-        <w:t>prestartAllCoreThreads</w:t>
-      </w:r>
-      <w:proofErr w:type="spellEnd"/>
-      <w:r>
-        <w:rPr>
-          <w:rFonts w:hint="eastAsia"/>
-        </w:rPr>
-        <w:t>()或者</w:t>
-      </w:r>
-      <w:proofErr w:type="spellStart"/>
-      <w:r>
-        <w:rPr>
-          <w:rFonts w:hint="eastAsia"/>
-        </w:rPr>
-        <w:t>prestartCoreThread</w:t>
-      </w:r>
-      <w:proofErr w:type="spellEnd"/>
-      <w:r>
-        <w:rPr>
-          <w:rFonts w:hint="eastAsia"/>
-        </w:rPr>
-        <w:t>()方法，从这2个方法的名字就可以看出，是预创建线程的意思，即在没有任务到来之前就创建</w:t>
-      </w:r>
-      <w:proofErr w:type="spellStart"/>
-      <w:r>
-        <w:rPr>
-          <w:rFonts w:hint="eastAsia"/>
-        </w:rPr>
-        <w:t>corePoolSize</w:t>
-      </w:r>
-      <w:proofErr w:type="spellEnd"/>
-      <w:r>
-        <w:rPr>
-          <w:rFonts w:hint="eastAsia"/>
-        </w:rPr>
-        <w:t>个线程或者一个线程。默认情况下，在创建了线程池后，线程池中的线程数为0，当有任务来之后，就会创建一个线程去执行任务，当线程池中的线程数目达到</w:t>
-      </w:r>
-      <w:proofErr w:type="spellStart"/>
-      <w:r>
-        <w:rPr>
-          <w:rFonts w:hint="eastAsia"/>
-        </w:rPr>
-        <w:t>corePoolSize</w:t>
-      </w:r>
-      <w:proofErr w:type="spellEnd"/>
-      <w:r>
-        <w:rPr>
-          <w:rFonts w:hint="eastAsia"/>
-        </w:rPr>
-        <w:t>后，就会把到达的任务放到缓存队列当中；</w:t>
-      </w:r>
-    </w:p>
-    <w:p>
-      <w:pPr>
-        <w:pStyle w:val="a0"/>
-        <w:ind w:firstLine="320"/>
-      </w:pPr>
-      <w:proofErr w:type="spellStart"/>
+        <w:t>这个参数跟后面讲述的线程池的实现原理有非常大的关系。在创建了线程池后，默认情况下，线程池中并没有任何线程，而是等待有任务到来才创建线程去执行任务，除非调用了prestartAllCoreThreads()或者prestartCoreThread()方法，从这2个方法的名字就可以看出，是预创建线程的意思，即在没有任务到来之前就创建corePoolSize个线程或者一个线程。默认情况下，在创建了线程池后，线程池中的线程数为0，当有任务来之后，就会创建一个线程去执行任务，当线程池中的线程数目达到corePoolSize后，就会把到达的任务放到缓存队列当中；</w:t>
+      </w:r>
+    </w:p>
+    <w:p>
+      <w:pPr>
+        <w:pStyle w:val="a0"/>
+        <w:ind w:firstLine="320"/>
+      </w:pPr>
       <w:r>
         <w:rPr>
           <w:rFonts w:hint="eastAsia"/>
         </w:rPr>
         <w:t>maximumPoolSize</w:t>
       </w:r>
-      <w:proofErr w:type="spellEnd"/>
       <w:r>
         <w:rPr>
           <w:rFonts w:hint="eastAsia"/>
@@ -5624,7 +4406,6 @@
         <w:pStyle w:val="a0"/>
         <w:ind w:firstLine="321"/>
       </w:pPr>
-      <w:proofErr w:type="spellStart"/>
       <w:r>
         <w:rPr>
           <w:rFonts w:hint="eastAsia"/>
@@ -5632,7 +4413,6 @@
         </w:rPr>
         <w:t>keepAliveTime</w:t>
       </w:r>
-      <w:proofErr w:type="spellEnd"/>
       <w:r>
         <w:rPr>
           <w:rFonts w:hint="eastAsia"/>
@@ -5649,147 +4429,7 @@
         <w:rPr>
           <w:rFonts w:hint="eastAsia"/>
         </w:rPr>
-        <w:t>默认情况下，只有当线程池中的线程数大于</w:t>
-      </w:r>
-      <w:proofErr w:type="spellStart"/>
-      <w:r>
-        <w:rPr>
-          <w:rFonts w:hint="eastAsia"/>
-        </w:rPr>
-        <w:t>corePoolSize</w:t>
-      </w:r>
-      <w:proofErr w:type="spellEnd"/>
-      <w:r>
-        <w:rPr>
-          <w:rFonts w:hint="eastAsia"/>
-        </w:rPr>
-        <w:t>时，</w:t>
-      </w:r>
-      <w:proofErr w:type="spellStart"/>
-      <w:r>
-        <w:rPr>
-          <w:rFonts w:hint="eastAsia"/>
-        </w:rPr>
-        <w:t>keepAliveTime</w:t>
-      </w:r>
-      <w:proofErr w:type="spellEnd"/>
-      <w:r>
-        <w:rPr>
-          <w:rFonts w:hint="eastAsia"/>
-        </w:rPr>
-        <w:t>才会起作用，直到线程池中的线程数不大于</w:t>
-      </w:r>
-      <w:proofErr w:type="spellStart"/>
-      <w:r>
-        <w:rPr>
-          <w:rFonts w:hint="eastAsia"/>
-        </w:rPr>
-        <w:t>corePoolSize</w:t>
-      </w:r>
-      <w:proofErr w:type="spellEnd"/>
-      <w:r>
-        <w:rPr>
-          <w:rFonts w:hint="eastAsia"/>
-        </w:rPr>
-        <w:t>，即当线程池中的线程数大于</w:t>
-      </w:r>
-      <w:proofErr w:type="spellStart"/>
-      <w:r>
-        <w:rPr>
-          <w:rFonts w:hint="eastAsia"/>
-        </w:rPr>
-        <w:t>corePoolSize</w:t>
-      </w:r>
-      <w:proofErr w:type="spellEnd"/>
-      <w:r>
-        <w:rPr>
-          <w:rFonts w:hint="eastAsia"/>
-        </w:rPr>
-        <w:t>时，如果一个线程空闲的时间达到</w:t>
-      </w:r>
-      <w:proofErr w:type="spellStart"/>
-      <w:r>
-        <w:rPr>
-          <w:rFonts w:hint="eastAsia"/>
-        </w:rPr>
-        <w:t>keepAliveTime</w:t>
-      </w:r>
-      <w:proofErr w:type="spellEnd"/>
-      <w:r>
-        <w:rPr>
-          <w:rFonts w:hint="eastAsia"/>
-        </w:rPr>
-        <w:t>，则会终止，直到线程池中的线程数不超过</w:t>
-      </w:r>
-      <w:proofErr w:type="spellStart"/>
-      <w:r>
-        <w:rPr>
-          <w:rFonts w:hint="eastAsia"/>
-        </w:rPr>
-        <w:t>corePoolSize</w:t>
-      </w:r>
-      <w:proofErr w:type="spellEnd"/>
-      <w:r>
-        <w:rPr>
-          <w:rFonts w:hint="eastAsia"/>
-        </w:rPr>
-        <w:t>。但是如果调用了</w:t>
-      </w:r>
-      <w:proofErr w:type="spellStart"/>
-      <w:r>
-        <w:rPr>
-          <w:rFonts w:hint="eastAsia"/>
-        </w:rPr>
-        <w:t>allowCoreThreadTimeOut</w:t>
-      </w:r>
-      <w:proofErr w:type="spellEnd"/>
-      <w:r>
-        <w:rPr>
-          <w:rFonts w:hint="eastAsia"/>
-        </w:rPr>
-        <w:t>(</w:t>
-      </w:r>
-      <w:proofErr w:type="spellStart"/>
-      <w:r>
-        <w:rPr>
-          <w:rFonts w:hint="eastAsia"/>
-        </w:rPr>
-        <w:t>boolean</w:t>
-      </w:r>
-      <w:proofErr w:type="spellEnd"/>
-      <w:r>
-        <w:rPr>
-          <w:rFonts w:hint="eastAsia"/>
-        </w:rPr>
-        <w:t>)方法，在线程池中的线程数不大于</w:t>
-      </w:r>
-      <w:proofErr w:type="spellStart"/>
-      <w:r>
-        <w:rPr>
-          <w:rFonts w:hint="eastAsia"/>
-        </w:rPr>
-        <w:t>corePoolSize</w:t>
-      </w:r>
-      <w:proofErr w:type="spellEnd"/>
-      <w:r>
-        <w:rPr>
-          <w:rFonts w:hint="eastAsia"/>
-        </w:rPr>
-        <w:t>时，</w:t>
-      </w:r>
-      <w:proofErr w:type="spellStart"/>
-      <w:r>
-        <w:rPr>
-          <w:rFonts w:hint="eastAsia"/>
-        </w:rPr>
-        <w:t>keepAliveTime</w:t>
-      </w:r>
-      <w:proofErr w:type="spellEnd"/>
-      <w:r>
-        <w:rPr>
-          <w:rFonts w:hint="eastAsia"/>
-        </w:rPr>
-        <w:t>参数也会起作用，直到线程池中的线程数为0；</w:t>
+        <w:t>默认情况下，只有当线程池中的线程数大于corePoolSize时，keepAliveTime才会起作用，直到线程池中的线程数不大于corePoolSize，即当线程池中的线程数大于corePoolSize时，如果一个线程空闲的时间达到keepAliveTime，则会终止，直到线程池中的线程数不超过corePoolSize。但是如果调用了allowCoreThreadTimeOut(boolean)方法，在线程池中的线程数不大于corePoolSize时，keepAliveTime参数也会起作用，直到线程池中的线程数为0；</w:t>
       </w:r>
     </w:p>
     <w:p>
@@ -5808,21 +4448,7 @@
         <w:rPr>
           <w:rFonts w:hint="eastAsia"/>
         </w:rPr>
-        <w:t>：参数</w:t>
-      </w:r>
-      <w:proofErr w:type="spellStart"/>
-      <w:r>
-        <w:rPr>
-          <w:rFonts w:hint="eastAsia"/>
-        </w:rPr>
-        <w:t>keepAliveTime</w:t>
-      </w:r>
-      <w:proofErr w:type="spellEnd"/>
-      <w:r>
-        <w:rPr>
-          <w:rFonts w:hint="eastAsia"/>
-        </w:rPr>
-        <w:t>的时间单位</w:t>
+        <w:t>：参数keepAliveTime的时间单位</w:t>
       </w:r>
       <w:r>
         <w:rPr>
@@ -5840,77 +4466,43 @@
         <w:rPr>
           <w:rFonts w:hint="eastAsia"/>
         </w:rPr>
-        <w:t>有7种取值，在</w:t>
-      </w:r>
-      <w:proofErr w:type="spellStart"/>
-      <w:r>
-        <w:rPr>
-          <w:rFonts w:hint="eastAsia"/>
-        </w:rPr>
-        <w:t>TimeUnit</w:t>
-      </w:r>
-      <w:proofErr w:type="spellEnd"/>
-      <w:r>
-        <w:rPr>
-          <w:rFonts w:hint="eastAsia"/>
-        </w:rPr>
-        <w:t>类中有7种静态属性：</w:t>
-      </w:r>
-    </w:p>
-    <w:p>
-      <w:pPr>
-        <w:pStyle w:val="a0"/>
-        <w:ind w:firstLine="320"/>
-      </w:pPr>
-      <w:proofErr w:type="spellStart"/>
-      <w:r>
-        <w:t>TimeUnit.DAYS</w:t>
-      </w:r>
-      <w:proofErr w:type="spellEnd"/>
-      <w:r>
-        <w:t>;               //天</w:t>
-      </w:r>
-    </w:p>
-    <w:p>
-      <w:pPr>
-        <w:pStyle w:val="a0"/>
-        <w:ind w:firstLine="320"/>
-      </w:pPr>
-      <w:proofErr w:type="spellStart"/>
-      <w:r>
-        <w:t>TimeUnit.HOURS</w:t>
-      </w:r>
-      <w:proofErr w:type="spellEnd"/>
-      <w:r>
-        <w:t>;             //小时</w:t>
-      </w:r>
-    </w:p>
-    <w:p>
-      <w:pPr>
-        <w:pStyle w:val="a0"/>
-        <w:ind w:firstLine="320"/>
-      </w:pPr>
-      <w:proofErr w:type="spellStart"/>
-      <w:r>
-        <w:t>TimeUnit.MINUTES</w:t>
-      </w:r>
-      <w:proofErr w:type="spellEnd"/>
-      <w:r>
-        <w:t>;           //分钟</w:t>
-      </w:r>
-    </w:p>
-    <w:p>
-      <w:pPr>
-        <w:pStyle w:val="a0"/>
-        <w:ind w:firstLine="320"/>
-      </w:pPr>
-      <w:proofErr w:type="spellStart"/>
-      <w:r>
-        <w:t>TimeUnit.SECONDS</w:t>
-      </w:r>
-      <w:proofErr w:type="spellEnd"/>
-      <w:r>
-        <w:t xml:space="preserve">;          </w:t>
+        <w:t>有7种取值，在TimeUnit类中有7种静态属性：</w:t>
+      </w:r>
+    </w:p>
+    <w:p>
+      <w:pPr>
+        <w:pStyle w:val="a0"/>
+        <w:ind w:firstLine="320"/>
+      </w:pPr>
+      <w:r>
+        <w:t>TimeUnit.DAYS;               //天</w:t>
+      </w:r>
+    </w:p>
+    <w:p>
+      <w:pPr>
+        <w:pStyle w:val="a0"/>
+        <w:ind w:firstLine="320"/>
+      </w:pPr>
+      <w:r>
+        <w:t>TimeUnit.HOURS;             //小时</w:t>
+      </w:r>
+    </w:p>
+    <w:p>
+      <w:pPr>
+        <w:pStyle w:val="a0"/>
+        <w:ind w:firstLine="320"/>
+      </w:pPr>
+      <w:r>
+        <w:t>TimeUnit.MINUTES;           //分钟</w:t>
+      </w:r>
+    </w:p>
+    <w:p>
+      <w:pPr>
+        <w:pStyle w:val="a0"/>
+        <w:ind w:firstLine="320"/>
+      </w:pPr>
+      <w:r>
+        <w:t xml:space="preserve">TimeUnit.SECONDS;          </w:t>
       </w:r>
       <w:r>
         <w:t xml:space="preserve"> </w:t>
@@ -5924,41 +4516,26 @@
         <w:pStyle w:val="a0"/>
         <w:ind w:firstLine="320"/>
       </w:pPr>
-      <w:proofErr w:type="spellStart"/>
-      <w:r>
-        <w:t>TimeUnit.MILLISECONDS</w:t>
-      </w:r>
-      <w:proofErr w:type="spellEnd"/>
-      <w:r>
-        <w:t>;      //毫秒</w:t>
-      </w:r>
-    </w:p>
-    <w:p>
-      <w:pPr>
-        <w:pStyle w:val="a0"/>
-        <w:ind w:firstLine="320"/>
-      </w:pPr>
-      <w:proofErr w:type="spellStart"/>
-      <w:r>
-        <w:t>TimeUnit.MICROSECONDS</w:t>
-      </w:r>
-      <w:proofErr w:type="spellEnd"/>
-      <w:r>
-        <w:t>;    //微妙</w:t>
-      </w:r>
-    </w:p>
-    <w:p>
-      <w:pPr>
-        <w:pStyle w:val="a0"/>
-        <w:ind w:firstLine="320"/>
-      </w:pPr>
-      <w:proofErr w:type="spellStart"/>
-      <w:r>
-        <w:t>TimeUnit.NANOSECONDS</w:t>
-      </w:r>
-      <w:proofErr w:type="spellEnd"/>
-      <w:r>
-        <w:t xml:space="preserve">;    </w:t>
+      <w:r>
+        <w:t>TimeUnit.MILLISECONDS;      //毫秒</w:t>
+      </w:r>
+    </w:p>
+    <w:p>
+      <w:pPr>
+        <w:pStyle w:val="a0"/>
+        <w:ind w:firstLine="320"/>
+      </w:pPr>
+      <w:r>
+        <w:t>TimeUnit.MICROSECONDS;    //微妙</w:t>
+      </w:r>
+    </w:p>
+    <w:p>
+      <w:pPr>
+        <w:pStyle w:val="a0"/>
+        <w:ind w:firstLine="320"/>
+      </w:pPr>
+      <w:r>
+        <w:t xml:space="preserve">TimeUnit.NANOSECONDS;    </w:t>
       </w:r>
       <w:r>
         <w:t xml:space="preserve"> </w:t>
@@ -5972,19 +4549,11 @@
         <w:pStyle w:val="a0"/>
         <w:ind w:firstLine="320"/>
       </w:pPr>
-      <w:proofErr w:type="spellStart"/>
-      <w:r>
-        <w:rPr>
-          <w:rFonts w:hint="eastAsia"/>
-        </w:rPr>
-        <w:t>workQueue</w:t>
-      </w:r>
-      <w:proofErr w:type="spellEnd"/>
-      <w:r>
-        <w:rPr>
-          <w:rFonts w:hint="eastAsia"/>
-        </w:rPr>
-        <w:t>：一个阻塞队列，用来存储等待执行的任务。</w:t>
+      <w:r>
+        <w:rPr>
+          <w:rFonts w:hint="eastAsia"/>
+        </w:rPr>
+        <w:t>workQueue：一个阻塞队列，用来存储等待执行的任务。</w:t>
       </w:r>
     </w:p>
     <w:p>
@@ -6002,162 +4571,89 @@
     <w:p>
       <w:pPr>
         <w:rPr>
-          <w:rFonts w:hint="eastAsia"/>
           <w:kern w:val="0"/>
           <w:bdr w:val="none" w:sz="0" w:space="0" w:color="auto" w:frame="1"/>
           <w:shd w:val="clear" w:color="auto" w:fill="auto"/>
         </w:rPr>
       </w:pPr>
-      <w:proofErr w:type="spellStart"/>
       <w:r>
         <w:rPr>
           <w:kern w:val="0"/>
           <w:bdr w:val="none" w:sz="0" w:space="0" w:color="auto" w:frame="1"/>
           <w:shd w:val="clear" w:color="auto" w:fill="auto"/>
         </w:rPr>
-        <w:t>ArrayBlockingQueue</w:t>
-      </w:r>
-      <w:proofErr w:type="spellEnd"/>
-      <w:r>
+        <w:t>ArrayBlockingQueue;</w:t>
+      </w:r>
+    </w:p>
+    <w:p>
+      <w:pPr>
         <w:rPr>
           <w:kern w:val="0"/>
           <w:bdr w:val="none" w:sz="0" w:space="0" w:color="auto" w:frame="1"/>
           <w:shd w:val="clear" w:color="auto" w:fill="auto"/>
         </w:rPr>
-        <w:t>;</w:t>
-      </w:r>
-    </w:p>
-    <w:p>
-      <w:pPr>
+      </w:pPr>
+      <w:r>
         <w:rPr>
           <w:rFonts w:hint="eastAsia"/>
           <w:kern w:val="0"/>
           <w:bdr w:val="none" w:sz="0" w:space="0" w:color="auto" w:frame="1"/>
           <w:shd w:val="clear" w:color="auto" w:fill="auto"/>
         </w:rPr>
-      </w:pPr>
-      <w:proofErr w:type="spellStart"/>
-      <w:r>
-        <w:rPr>
-          <w:rFonts w:hint="eastAsia"/>
+        <w:t>PriorityBlockingQueue</w:t>
+      </w:r>
+      <w:r>
+        <w:rPr>
           <w:kern w:val="0"/>
           <w:bdr w:val="none" w:sz="0" w:space="0" w:color="auto" w:frame="1"/>
           <w:shd w:val="clear" w:color="auto" w:fill="auto"/>
         </w:rPr>
-        <w:t>PriorityBlockingQueue</w:t>
-      </w:r>
-      <w:proofErr w:type="spellEnd"/>
+        <w:t>;</w:t>
+      </w:r>
+    </w:p>
+    <w:p>
+      <w:pPr>
+        <w:rPr>
+          <w:kern w:val="0"/>
+          <w:shd w:val="clear" w:color="auto" w:fill="auto"/>
+        </w:rPr>
+      </w:pPr>
       <w:r>
         <w:rPr>
           <w:kern w:val="0"/>
           <w:bdr w:val="none" w:sz="0" w:space="0" w:color="auto" w:frame="1"/>
           <w:shd w:val="clear" w:color="auto" w:fill="auto"/>
         </w:rPr>
-        <w:t>;</w:t>
-      </w:r>
-    </w:p>
-    <w:p>
-      <w:pPr>
-        <w:rPr>
-          <w:rFonts w:hint="eastAsia"/>
+        <w:t>LinkedBlockingQueue;</w:t>
+      </w:r>
+    </w:p>
+    <w:p>
+      <w:pPr>
+        <w:rPr>
           <w:kern w:val="0"/>
           <w:shd w:val="clear" w:color="auto" w:fill="auto"/>
         </w:rPr>
       </w:pPr>
-      <w:proofErr w:type="spellStart"/>
       <w:r>
         <w:rPr>
           <w:kern w:val="0"/>
           <w:bdr w:val="none" w:sz="0" w:space="0" w:color="auto" w:frame="1"/>
           <w:shd w:val="clear" w:color="auto" w:fill="auto"/>
         </w:rPr>
-        <w:t>LinkedBlockingQueue</w:t>
-      </w:r>
-      <w:proofErr w:type="spellEnd"/>
-      <w:r>
-        <w:rPr>
-          <w:kern w:val="0"/>
-          <w:bdr w:val="none" w:sz="0" w:space="0" w:color="auto" w:frame="1"/>
-          <w:shd w:val="clear" w:color="auto" w:fill="auto"/>
-        </w:rPr>
-        <w:t>;</w:t>
-      </w:r>
-    </w:p>
-    <w:p>
-      <w:pPr>
-        <w:rPr>
-          <w:rFonts w:hint="eastAsia"/>
-          <w:kern w:val="0"/>
-          <w:shd w:val="clear" w:color="auto" w:fill="auto"/>
-        </w:rPr>
-      </w:pPr>
-      <w:proofErr w:type="spellStart"/>
-      <w:r>
-        <w:rPr>
-          <w:kern w:val="0"/>
-          <w:bdr w:val="none" w:sz="0" w:space="0" w:color="auto" w:frame="1"/>
-          <w:shd w:val="clear" w:color="auto" w:fill="auto"/>
-        </w:rPr>
-        <w:t>SynchronousQueue</w:t>
-      </w:r>
-      <w:proofErr w:type="spellEnd"/>
-      <w:r>
-        <w:rPr>
-          <w:kern w:val="0"/>
-          <w:bdr w:val="none" w:sz="0" w:space="0" w:color="auto" w:frame="1"/>
-          <w:shd w:val="clear" w:color="auto" w:fill="auto"/>
-        </w:rPr>
-        <w:t>;</w:t>
-      </w:r>
-    </w:p>
-    <w:p>
-      <w:pPr>
-        <w:pStyle w:val="a0"/>
-        <w:ind w:firstLine="320"/>
-      </w:pPr>
-      <w:proofErr w:type="spellStart"/>
-      <w:r>
-        <w:rPr>
-          <w:rFonts w:hint="eastAsia"/>
-        </w:rPr>
-        <w:t>ArrayBlockingQueue</w:t>
-      </w:r>
-      <w:proofErr w:type="spellEnd"/>
-      <w:r>
-        <w:rPr>
-          <w:rFonts w:hint="eastAsia"/>
-        </w:rPr>
-        <w:t>和</w:t>
-      </w:r>
-      <w:proofErr w:type="spellStart"/>
-      <w:r>
-        <w:rPr>
-          <w:rFonts w:hint="eastAsia"/>
-        </w:rPr>
-        <w:t>PriorityBlockingQueue</w:t>
-      </w:r>
-      <w:proofErr w:type="spellEnd"/>
-      <w:r>
-        <w:rPr>
-          <w:rFonts w:hint="eastAsia"/>
-        </w:rPr>
-        <w:t>使用较少，一般使用</w:t>
-      </w:r>
-      <w:proofErr w:type="spellStart"/>
-      <w:r>
-        <w:rPr>
-          <w:rFonts w:hint="eastAsia"/>
-        </w:rPr>
-        <w:t>LinkedBlockingQueue</w:t>
-      </w:r>
-      <w:proofErr w:type="spellEnd"/>
-      <w:r>
-        <w:rPr>
-          <w:rFonts w:hint="eastAsia"/>
-        </w:rPr>
-        <w:t>和</w:t>
-      </w:r>
-      <w:proofErr w:type="spellStart"/>
+        <w:t>SynchronousQueue;</w:t>
+      </w:r>
+    </w:p>
+    <w:p>
+      <w:pPr>
+        <w:pStyle w:val="a0"/>
+        <w:ind w:firstLine="320"/>
+      </w:pPr>
+      <w:r>
+        <w:rPr>
+          <w:rFonts w:hint="eastAsia"/>
+        </w:rPr>
+        <w:t>ArrayBlockingQueue和PriorityBlockingQueue使用较少，一般使用LinkedBlockingQueue和</w:t>
+      </w:r>
       <w:r>
         <w:rPr>
           <w:rFonts w:ascii="&amp;quot" w:hAnsi="&amp;quot" w:cs="宋体"/>
@@ -6170,46 +4666,23 @@
         </w:rPr>
         <w:t>SynchronousQueue</w:t>
       </w:r>
-      <w:proofErr w:type="spellEnd"/>
-      <w:r>
-        <w:rPr>
-          <w:rFonts w:hint="eastAsia"/>
-        </w:rPr>
-        <w:t>。线程池的排队策略与</w:t>
-      </w:r>
-      <w:proofErr w:type="spellStart"/>
-      <w:r>
-        <w:rPr>
-          <w:rFonts w:hint="eastAsia"/>
-        </w:rPr>
-        <w:t>BlockingQueue</w:t>
-      </w:r>
-      <w:proofErr w:type="spellEnd"/>
-      <w:r>
-        <w:rPr>
-          <w:rFonts w:hint="eastAsia"/>
-        </w:rPr>
-        <w:t>有关。</w:t>
-      </w:r>
-    </w:p>
-    <w:p>
-      <w:pPr>
-        <w:pStyle w:val="a0"/>
-        <w:ind w:firstLine="320"/>
-      </w:pPr>
-      <w:proofErr w:type="spellStart"/>
-      <w:r>
-        <w:rPr>
-          <w:rFonts w:hint="eastAsia"/>
-        </w:rPr>
-        <w:t>threadFactory</w:t>
-      </w:r>
-      <w:proofErr w:type="spellEnd"/>
-      <w:r>
-        <w:rPr>
-          <w:rFonts w:hint="eastAsia"/>
-        </w:rPr>
-        <w:t>：线程工厂，主要用来创建线程</w:t>
+      <w:r>
+        <w:rPr>
+          <w:rFonts w:hint="eastAsia"/>
+        </w:rPr>
+        <w:t>。线程池的排队策略与BlockingQueue有关。</w:t>
+      </w:r>
+    </w:p>
+    <w:p>
+      <w:pPr>
+        <w:pStyle w:val="a0"/>
+        <w:ind w:firstLine="320"/>
+      </w:pPr>
+      <w:r>
+        <w:rPr>
+          <w:rFonts w:hint="eastAsia"/>
+        </w:rPr>
+        <w:t>threadFactory：线程工厂，主要用来创建线程</w:t>
       </w:r>
       <w:r>
         <w:rPr>
@@ -6253,50 +4726,33 @@
         <w:pStyle w:val="a0"/>
         <w:ind w:firstLine="320"/>
       </w:pPr>
-      <w:proofErr w:type="spellStart"/>
       <w:r>
         <w:t>ThreadPoolExecutor.AbortPolicy</w:t>
       </w:r>
-      <w:proofErr w:type="spellEnd"/>
       <w:r>
         <w:t>：</w:t>
       </w:r>
       <w:r>
-        <w:t>丢弃任务并抛出</w:t>
-      </w:r>
-      <w:proofErr w:type="spellStart"/>
-      <w:r>
-        <w:t>RejectedExecutionException</w:t>
-      </w:r>
-      <w:proofErr w:type="spellEnd"/>
-      <w:r>
-        <w:t xml:space="preserve">异常。 </w:t>
-      </w:r>
-    </w:p>
-    <w:p>
-      <w:pPr>
-        <w:pStyle w:val="a0"/>
-        <w:ind w:firstLine="320"/>
-      </w:pPr>
-      <w:proofErr w:type="spellStart"/>
-      <w:r>
-        <w:t>ThreadPoolExecutor.DiscardPolicy</w:t>
-      </w:r>
-      <w:proofErr w:type="spellEnd"/>
-      <w:r>
-        <w:t xml:space="preserve">：也是丢弃任务，但是不抛出异常。 </w:t>
-      </w:r>
-    </w:p>
-    <w:p>
-      <w:pPr>
-        <w:pStyle w:val="a0"/>
-        <w:ind w:firstLine="320"/>
-      </w:pPr>
-      <w:proofErr w:type="spellStart"/>
+        <w:t xml:space="preserve">丢弃任务并抛出RejectedExecutionException异常。 </w:t>
+      </w:r>
+    </w:p>
+    <w:p>
+      <w:pPr>
+        <w:pStyle w:val="a0"/>
+        <w:ind w:firstLine="320"/>
+      </w:pPr>
+      <w:r>
+        <w:t xml:space="preserve">ThreadPoolExecutor.DiscardPolicy：也是丢弃任务，但是不抛出异常。 </w:t>
+      </w:r>
+    </w:p>
+    <w:p>
+      <w:pPr>
+        <w:pStyle w:val="a0"/>
+        <w:ind w:firstLine="320"/>
+      </w:pPr>
       <w:r>
         <w:t>ThreadPoolExecutor.DiscardOldestPolicy</w:t>
       </w:r>
-      <w:proofErr w:type="spellEnd"/>
       <w:r>
         <w:t>：</w:t>
       </w:r>
@@ -6315,11 +4771,9 @@
         <w:pStyle w:val="a0"/>
         <w:ind w:firstLine="320"/>
       </w:pPr>
-      <w:proofErr w:type="spellStart"/>
       <w:r>
         <w:t>ThreadPoolExecutor.CallerRunsPolicy</w:t>
       </w:r>
-      <w:proofErr w:type="spellEnd"/>
       <w:r>
         <w:t>：</w:t>
       </w:r>
@@ -6336,39 +4790,30 @@
     <w:p>
       <w:pPr>
         <w:pStyle w:val="4"/>
+        <w:spacing w:before="312"/>
         <w:rPr>
           <w:highlight w:val="lightGray"/>
         </w:rPr>
       </w:pPr>
-      <w:proofErr w:type="spellStart"/>
       <w:r>
         <w:rPr>
           <w:highlight w:val="lightGray"/>
         </w:rPr>
         <w:lastRenderedPageBreak/>
+        <w:t>ThreadPoolExecutor继</w:t>
+      </w:r>
+      <w:r>
+        <w:rPr>
+          <w:rFonts w:hint="eastAsia"/>
+          <w:highlight w:val="lightGray"/>
+        </w:rPr>
+        <w:t>承关系</w:t>
+      </w:r>
+    </w:p>
+    <w:p>
+      <w:r>
         <w:t>ThreadPoolExecutor</w:t>
       </w:r>
-      <w:proofErr w:type="spellEnd"/>
-      <w:r>
-        <w:rPr>
-          <w:highlight w:val="lightGray"/>
-        </w:rPr>
-        <w:t>继</w:t>
-      </w:r>
-      <w:r>
-        <w:rPr>
-          <w:rFonts w:hint="eastAsia"/>
-          <w:highlight w:val="lightGray"/>
-        </w:rPr>
-        <w:t>承关系</w:t>
-      </w:r>
-    </w:p>
-    <w:p>
-      <w:proofErr w:type="spellStart"/>
-      <w:r>
-        <w:t>ThreadPoolExecutor</w:t>
-      </w:r>
-      <w:proofErr w:type="spellEnd"/>
       <w:r>
         <w:t>(</w:t>
       </w:r>
@@ -6382,13 +4827,8 @@
         <w:t>)</w:t>
       </w:r>
       <w:r>
-        <w:t xml:space="preserve">&lt;- </w:t>
-      </w:r>
-      <w:proofErr w:type="spellStart"/>
-      <w:r>
-        <w:t>AbstractExecutorService</w:t>
-      </w:r>
-      <w:proofErr w:type="spellEnd"/>
+        <w:t>&lt;- AbstractExecutorService</w:t>
+      </w:r>
       <w:r>
         <w:t>(</w:t>
       </w:r>
@@ -6402,13 +4842,8 @@
         <w:t>)</w:t>
       </w:r>
       <w:r>
-        <w:t xml:space="preserve">&lt;- </w:t>
-      </w:r>
-      <w:proofErr w:type="spellStart"/>
-      <w:r>
-        <w:t>ExecutorService</w:t>
-      </w:r>
-      <w:proofErr w:type="spellEnd"/>
+        <w:t>&lt;- ExecutorService</w:t>
+      </w:r>
       <w:r>
         <w:t>(</w:t>
       </w:r>
@@ -6439,91 +4874,23 @@
     </w:p>
     <w:p>
       <w:r>
-        <w:t>Executor是一个顶层接口，在它里面只声明了一个方法execute(</w:t>
-      </w:r>
-      <w:proofErr w:type="spellStart"/>
-      <w:r>
-        <w:t>Runnable</w:t>
-      </w:r>
-      <w:proofErr w:type="spellEnd"/>
-      <w:r>
-        <w:t>)，返回值为void，参数为</w:t>
-      </w:r>
-      <w:proofErr w:type="spellStart"/>
-      <w:r>
-        <w:t>Runnable</w:t>
-      </w:r>
-      <w:proofErr w:type="spellEnd"/>
-      <w:r>
-        <w:t>类型，从字面意思可以理解，就是用来执行传进去的任务的；</w:t>
-      </w:r>
-    </w:p>
-    <w:p>
-      <w:proofErr w:type="spellStart"/>
-      <w:r>
-        <w:t>ExecutorService</w:t>
-      </w:r>
-      <w:proofErr w:type="spellEnd"/>
-      <w:r>
-        <w:t>接口继承了Executor接口，并声明了一些方法：submit、</w:t>
-      </w:r>
-      <w:proofErr w:type="spellStart"/>
-      <w:r>
-        <w:t>invokeAll</w:t>
-      </w:r>
-      <w:proofErr w:type="spellEnd"/>
-      <w:r>
-        <w:t>、</w:t>
-      </w:r>
-      <w:proofErr w:type="spellStart"/>
-      <w:r>
-        <w:t>invokeAny</w:t>
-      </w:r>
-      <w:proofErr w:type="spellEnd"/>
-      <w:r>
-        <w:t>以及</w:t>
-      </w:r>
-      <w:proofErr w:type="spellStart"/>
-      <w:r>
-        <w:t>shutDown</w:t>
-      </w:r>
-      <w:proofErr w:type="spellEnd"/>
-      <w:r>
-        <w:t>等；</w:t>
-      </w:r>
-    </w:p>
-    <w:p>
-      <w:r>
-        <w:t>抽象类</w:t>
-      </w:r>
-      <w:proofErr w:type="spellStart"/>
-      <w:r>
-        <w:t>AbstractExecutorService</w:t>
-      </w:r>
-      <w:proofErr w:type="spellEnd"/>
-      <w:r>
-        <w:t>实现了</w:t>
-      </w:r>
-      <w:proofErr w:type="spellStart"/>
-      <w:r>
-        <w:t>ExecutorService</w:t>
-      </w:r>
-      <w:proofErr w:type="spellEnd"/>
-      <w:r>
-        <w:t>接口，基本实现了</w:t>
-      </w:r>
-      <w:proofErr w:type="spellStart"/>
-      <w:r>
-        <w:t>ExecutorService</w:t>
-      </w:r>
-      <w:proofErr w:type="spellEnd"/>
-      <w:r>
-        <w:t>中声明的所有方法；</w:t>
+        <w:t>Executor是一个顶层接口，在它里面只声明了一个方法execute(Runnable)，返回值为void，参数为Runnable类型，从字面意思可以理解，就是用来执行传进去的任务的；</w:t>
+      </w:r>
+    </w:p>
+    <w:p>
+      <w:r>
+        <w:t>ExecutorService接口继承了Executor接口，并声明了一些方法：submit、invokeAll、invokeAny以及shutDown等；</w:t>
+      </w:r>
+    </w:p>
+    <w:p>
+      <w:r>
+        <w:t>抽象类AbstractExecutorService实现了ExecutorService接口，基本实现了ExecutorService中声明的所有方法；</w:t>
       </w:r>
     </w:p>
     <w:p>
       <w:pPr>
         <w:pStyle w:val="4"/>
+        <w:spacing w:before="312"/>
       </w:pPr>
       <w:r>
         <w:rPr>
@@ -6550,35 +4917,7 @@
         <w:rPr>
           <w:rFonts w:hint="eastAsia"/>
         </w:rPr>
-        <w:t>execute()方法实际上是Executor中声明的方法，在</w:t>
-      </w:r>
-      <w:proofErr w:type="spellStart"/>
-      <w:r>
-        <w:rPr>
-          <w:rFonts w:hint="eastAsia"/>
-        </w:rPr>
-        <w:t>ThreadPoolExecutor</w:t>
-      </w:r>
-      <w:proofErr w:type="spellEnd"/>
-      <w:r>
-        <w:rPr>
-          <w:rFonts w:hint="eastAsia"/>
-        </w:rPr>
-        <w:t>进行了具体的实现，这个方法是</w:t>
-      </w:r>
-      <w:proofErr w:type="spellStart"/>
-      <w:r>
-        <w:rPr>
-          <w:rFonts w:hint="eastAsia"/>
-        </w:rPr>
-        <w:t>ThreadPoolExecutor</w:t>
-      </w:r>
-      <w:proofErr w:type="spellEnd"/>
-      <w:r>
-        <w:rPr>
-          <w:rFonts w:hint="eastAsia"/>
-        </w:rPr>
-        <w:t>的核心方法，通过这个方法可以向线程池提交一个任务，交由线程池去执行。</w:t>
+        <w:t>execute()方法实际上是Executor中声明的方法，在ThreadPoolExecutor进行了具体的实现，这个方法是ThreadPoolExecutor的核心方法，通过这个方法可以向线程池提交一个任务，交由线程池去执行。</w:t>
       </w:r>
     </w:p>
     <w:p>
@@ -6599,49 +4938,7 @@
         <w:rPr>
           <w:rFonts w:hint="eastAsia"/>
         </w:rPr>
-        <w:t>submit()方法是在</w:t>
-      </w:r>
-      <w:proofErr w:type="spellStart"/>
-      <w:r>
-        <w:rPr>
-          <w:rFonts w:hint="eastAsia"/>
-        </w:rPr>
-        <w:t>ExecutorService</w:t>
-      </w:r>
-      <w:proofErr w:type="spellEnd"/>
-      <w:r>
-        <w:rPr>
-          <w:rFonts w:hint="eastAsia"/>
-        </w:rPr>
-        <w:t>中声明的方法，在</w:t>
-      </w:r>
-      <w:proofErr w:type="spellStart"/>
-      <w:r>
-        <w:rPr>
-          <w:rFonts w:hint="eastAsia"/>
-        </w:rPr>
-        <w:t>AbstractExecutorService</w:t>
-      </w:r>
-      <w:proofErr w:type="spellEnd"/>
-      <w:r>
-        <w:rPr>
-          <w:rFonts w:hint="eastAsia"/>
-        </w:rPr>
-        <w:t>就已经有了具体的实现，在</w:t>
-      </w:r>
-      <w:proofErr w:type="spellStart"/>
-      <w:r>
-        <w:rPr>
-          <w:rFonts w:hint="eastAsia"/>
-        </w:rPr>
-        <w:t>ThreadPoolExecutor</w:t>
-      </w:r>
-      <w:proofErr w:type="spellEnd"/>
-      <w:r>
-        <w:rPr>
-          <w:rFonts w:hint="eastAsia"/>
-        </w:rPr>
-        <w:t>中并没有对其进行重写，这个方法也是用来向线程池提交任务的，但是它和execute()方法不同，它能够返回任务执行的结果，去看submit()方法的实现，会发现它实际上还是调用的execute()方法，只不过它利用了Future来获取任务执行结果</w:t>
+        <w:t>submit()方法是在ExecutorService中声明的方法，在AbstractExecutorService就已经有了具体的实现，在ThreadPoolExecutor中并没有对其进行重写，这个方法也是用来向线程池提交任务的，但是它和execute()方法不同，它能够返回任务执行的结果，去看submit()方法的实现，会发现它实际上还是调用的execute()方法，只不过它利用了Future来获取任务执行结果</w:t>
       </w:r>
       <w:r>
         <w:rPr>
@@ -6677,19 +4974,11 @@
         <w:spacing w:before="312"/>
         <w:ind w:left="1320"/>
       </w:pPr>
-      <w:proofErr w:type="spellStart"/>
-      <w:r>
-        <w:rPr>
-          <w:rFonts w:hint="eastAsia"/>
-        </w:rPr>
-        <w:t>shutdownNow</w:t>
-      </w:r>
-      <w:proofErr w:type="spellEnd"/>
-      <w:r>
-        <w:rPr>
-          <w:rFonts w:hint="eastAsia"/>
-        </w:rPr>
-        <w:t>()</w:t>
+      <w:r>
+        <w:rPr>
+          <w:rFonts w:hint="eastAsia"/>
+        </w:rPr>
+        <w:t>shutdownNow()</w:t>
       </w:r>
     </w:p>
     <w:p>
@@ -6706,19 +4995,11 @@
         <w:spacing w:before="312"/>
         <w:ind w:left="1320"/>
       </w:pPr>
-      <w:proofErr w:type="spellStart"/>
-      <w:r>
-        <w:rPr>
-          <w:rFonts w:hint="eastAsia"/>
-        </w:rPr>
-        <w:t>getQueue</w:t>
-      </w:r>
-      <w:proofErr w:type="spellEnd"/>
-      <w:r>
-        <w:rPr>
-          <w:rFonts w:hint="eastAsia"/>
-        </w:rPr>
-        <w:t>()</w:t>
+      <w:r>
+        <w:rPr>
+          <w:rFonts w:hint="eastAsia"/>
+        </w:rPr>
+        <w:t>getQueue()</w:t>
       </w:r>
     </w:p>
     <w:p>
@@ -6727,19 +5008,11 @@
         <w:spacing w:before="312"/>
         <w:ind w:left="1320"/>
       </w:pPr>
-      <w:proofErr w:type="spellStart"/>
-      <w:r>
-        <w:rPr>
-          <w:rFonts w:hint="eastAsia"/>
-        </w:rPr>
-        <w:t>getPoolSize</w:t>
-      </w:r>
-      <w:proofErr w:type="spellEnd"/>
-      <w:r>
-        <w:rPr>
-          <w:rFonts w:hint="eastAsia"/>
-        </w:rPr>
-        <w:t>()</w:t>
+      <w:r>
+        <w:rPr>
+          <w:rFonts w:hint="eastAsia"/>
+        </w:rPr>
+        <w:t>getPoolSize()</w:t>
       </w:r>
     </w:p>
     <w:p>
@@ -6748,19 +5021,11 @@
         <w:spacing w:before="312"/>
         <w:ind w:left="1320"/>
       </w:pPr>
-      <w:proofErr w:type="spellStart"/>
-      <w:r>
-        <w:rPr>
-          <w:rFonts w:hint="eastAsia"/>
-        </w:rPr>
-        <w:t>getActiveCount</w:t>
-      </w:r>
-      <w:proofErr w:type="spellEnd"/>
-      <w:r>
-        <w:rPr>
-          <w:rFonts w:hint="eastAsia"/>
-        </w:rPr>
-        <w:t>()</w:t>
+      <w:r>
+        <w:rPr>
+          <w:rFonts w:hint="eastAsia"/>
+        </w:rPr>
+        <w:t>getActiveCount()</w:t>
       </w:r>
     </w:p>
     <w:p>
@@ -6769,24 +5034,17 @@
         <w:spacing w:before="312"/>
         <w:ind w:left="1320"/>
       </w:pPr>
-      <w:proofErr w:type="spellStart"/>
-      <w:r>
-        <w:rPr>
-          <w:rFonts w:hint="eastAsia"/>
-        </w:rPr>
-        <w:t>getCompletedTaskCount</w:t>
-      </w:r>
-      <w:proofErr w:type="spellEnd"/>
-      <w:r>
-        <w:rPr>
-          <w:rFonts w:hint="eastAsia"/>
-        </w:rPr>
-        <w:t>()</w:t>
+      <w:r>
+        <w:rPr>
+          <w:rFonts w:hint="eastAsia"/>
+        </w:rPr>
+        <w:t>getCompletedTaskCount()</w:t>
       </w:r>
     </w:p>
     <w:p>
       <w:pPr>
         <w:pStyle w:val="4"/>
+        <w:spacing w:before="312"/>
       </w:pPr>
       <w:r>
         <w:rPr>
@@ -6802,47 +5060,18 @@
         </w:rPr>
         <w:t>在</w:t>
       </w:r>
-      <w:proofErr w:type="spellStart"/>
-      <w:r>
-        <w:t>ThreadPoolExecutor</w:t>
-      </w:r>
-      <w:proofErr w:type="spellEnd"/>
-      <w:r>
-        <w:t>中定义了一个volatile变量，另外定义了几个static final变量表示线程池的各个状态：</w:t>
-      </w:r>
-    </w:p>
-    <w:p>
-      <w:r>
-        <w:t xml:space="preserve">volatile </w:t>
-      </w:r>
-      <w:proofErr w:type="spellStart"/>
-      <w:r>
-        <w:t>int</w:t>
-      </w:r>
-      <w:proofErr w:type="spellEnd"/>
-      <w:r>
-        <w:t xml:space="preserve"> </w:t>
-      </w:r>
-      <w:proofErr w:type="spellStart"/>
-      <w:r>
-        <w:t>runState</w:t>
-      </w:r>
-      <w:proofErr w:type="spellEnd"/>
-      <w:r>
-        <w:t>;</w:t>
-      </w:r>
-    </w:p>
-    <w:p>
-      <w:r>
-        <w:t xml:space="preserve">static final </w:t>
-      </w:r>
-      <w:proofErr w:type="spellStart"/>
-      <w:r>
-        <w:t>int</w:t>
-      </w:r>
-      <w:proofErr w:type="spellEnd"/>
-      <w:r>
-        <w:t xml:space="preserve"> </w:t>
+      <w:r>
+        <w:t>ThreadPoolExecutor中定义了一个volatile变量，另外定义了几个static final变量表示线程池的各个状态：</w:t>
+      </w:r>
+    </w:p>
+    <w:p>
+      <w:r>
+        <w:t>volatile int runState;</w:t>
+      </w:r>
+    </w:p>
+    <w:p>
+      <w:r>
+        <w:t xml:space="preserve">static final int </w:t>
       </w:r>
       <w:r>
         <w:rPr>
@@ -6856,15 +5085,7 @@
     </w:p>
     <w:p>
       <w:r>
-        <w:t xml:space="preserve">static final </w:t>
-      </w:r>
-      <w:proofErr w:type="spellStart"/>
-      <w:r>
-        <w:t>int</w:t>
-      </w:r>
-      <w:proofErr w:type="spellEnd"/>
-      <w:r>
-        <w:t xml:space="preserve"> </w:t>
+        <w:t xml:space="preserve">static final int </w:t>
       </w:r>
       <w:r>
         <w:rPr>
@@ -6878,15 +5099,7 @@
     </w:p>
     <w:p>
       <w:r>
-        <w:t xml:space="preserve">static final </w:t>
-      </w:r>
-      <w:proofErr w:type="spellStart"/>
-      <w:r>
-        <w:t>int</w:t>
-      </w:r>
-      <w:proofErr w:type="spellEnd"/>
-      <w:r>
-        <w:t xml:space="preserve"> </w:t>
+        <w:t xml:space="preserve">static final int </w:t>
       </w:r>
       <w:r>
         <w:rPr>
@@ -6900,15 +5113,7 @@
     </w:p>
     <w:p>
       <w:r>
-        <w:t xml:space="preserve">static final </w:t>
-      </w:r>
-      <w:proofErr w:type="spellStart"/>
-      <w:r>
-        <w:t>int</w:t>
-      </w:r>
-      <w:proofErr w:type="spellEnd"/>
-      <w:r>
-        <w:t xml:space="preserve"> </w:t>
+        <w:t xml:space="preserve">static final int </w:t>
       </w:r>
       <w:r>
         <w:rPr>
@@ -6921,13 +5126,8 @@
       </w:r>
     </w:p>
     <w:p>
-      <w:proofErr w:type="spellStart"/>
-      <w:r>
-        <w:t>runState</w:t>
-      </w:r>
-      <w:proofErr w:type="spellEnd"/>
-      <w:r>
-        <w:t>表示当前线程池的状态，它是一个volatile变量用来保证线程之间的可见性；</w:t>
+      <w:r>
+        <w:t>runState表示当前线程池的状态，它是一个volatile变量用来保证线程之间的可见性；</w:t>
       </w:r>
     </w:p>
     <w:p>
@@ -6938,15 +5138,7 @@
         <w:t>下面的几个</w:t>
       </w:r>
       <w:r>
-        <w:t>static final变量表示</w:t>
-      </w:r>
-      <w:proofErr w:type="spellStart"/>
-      <w:r>
-        <w:t>runState</w:t>
-      </w:r>
-      <w:proofErr w:type="spellEnd"/>
-      <w:r>
-        <w:t>可能的几个取值。</w:t>
+        <w:t>static final变量表示runState可能的几个取值。</w:t>
       </w:r>
     </w:p>
     <w:p>
@@ -6983,11 +5175,11 @@
         <w:t>SHUTDOWN</w:t>
       </w:r>
       <w:r>
-        <w:t>状态，此时线程池不能够接受新的任务，它会等待所有任务执行完</w:t>
+        <w:t>状态，此时线程池不能够接受新的任务，它会等待所有任务执行</w:t>
       </w:r>
       <w:r>
         <w:lastRenderedPageBreak/>
-        <w:t>毕；</w:t>
+        <w:t>完毕；</w:t>
       </w:r>
     </w:p>
     <w:p>
@@ -6997,13 +5189,8 @@
         </w:rPr>
         <w:t>如果调用了</w:t>
       </w:r>
-      <w:proofErr w:type="spellStart"/>
-      <w:r>
-        <w:t>shutdownNow</w:t>
-      </w:r>
-      <w:proofErr w:type="spellEnd"/>
-      <w:r>
-        <w:t>()方法，则线程池处于</w:t>
+      <w:r>
+        <w:t>shutdownNow()方法，则线程池处于</w:t>
       </w:r>
       <w:r>
         <w:rPr>
@@ -7055,9 +5242,6 @@
         <w:pStyle w:val="2"/>
         <w:spacing w:before="312"/>
         <w:ind w:left="160"/>
-        <w:rPr>
-          <w:rFonts w:hint="eastAsia"/>
-        </w:rPr>
       </w:pPr>
       <w:r>
         <w:t>Spring Boot</w:t>
@@ -7068,30 +5252,13 @@
         <w:pStyle w:val="3"/>
         <w:spacing w:before="312"/>
         <w:ind w:left="887"/>
-        <w:rPr>
-          <w:rFonts w:hint="eastAsia"/>
-        </w:rPr>
       </w:pPr>
       <w:r>
         <w:rPr>
           <w:rFonts w:hint="eastAsia"/>
         </w:rPr>
         <w:tab/>
-        <w:t>最简单的</w:t>
-      </w:r>
-      <w:proofErr w:type="spellStart"/>
-      <w:r>
-        <w:rPr>
-          <w:rFonts w:hint="eastAsia"/>
-        </w:rPr>
-        <w:t>SpringBoot</w:t>
-      </w:r>
-      <w:proofErr w:type="spellEnd"/>
-      <w:r>
-        <w:rPr>
-          <w:rFonts w:hint="eastAsia"/>
-        </w:rPr>
-        <w:t xml:space="preserve"> Web</w:t>
+        <w:t>最简单的SpringBoot Web</w:t>
       </w:r>
       <w:r>
         <w:rPr>
@@ -7109,9 +5276,7 @@
     <w:p>
       <w:pPr>
         <w:pStyle w:val="4"/>
-        <w:rPr>
-          <w:rFonts w:hint="eastAsia"/>
-        </w:rPr>
+        <w:spacing w:before="312"/>
       </w:pPr>
       <w:r>
         <w:rPr>
@@ -7131,31 +5296,7 @@
       </w:r>
       <w:r>
         <w:tab/>
-        <w:t>&lt;</w:t>
-      </w:r>
-      <w:proofErr w:type="spellStart"/>
-      <w:r>
-        <w:t>groupId</w:t>
-      </w:r>
-      <w:proofErr w:type="spellEnd"/>
-      <w:r>
-        <w:t>&gt;</w:t>
-      </w:r>
-      <w:proofErr w:type="spellStart"/>
-      <w:r>
-        <w:t>org.springframework.boot</w:t>
-      </w:r>
-      <w:proofErr w:type="spellEnd"/>
-      <w:r>
-        <w:t>&lt;/</w:t>
-      </w:r>
-      <w:proofErr w:type="spellStart"/>
-      <w:r>
-        <w:t>groupId</w:t>
-      </w:r>
-      <w:proofErr w:type="spellEnd"/>
-      <w:r>
-        <w:t>&gt;</w:t>
+        <w:t>&lt;groupId&gt;org.springframework.boot&lt;/groupId&gt;</w:t>
       </w:r>
     </w:p>
     <w:p>
@@ -7164,23 +5305,7 @@
       </w:r>
       <w:r>
         <w:tab/>
-        <w:t>&lt;</w:t>
-      </w:r>
-      <w:proofErr w:type="spellStart"/>
-      <w:r>
-        <w:t>artifactId</w:t>
-      </w:r>
-      <w:proofErr w:type="spellEnd"/>
-      <w:r>
-        <w:t>&gt;spring-boot-starter-parent&lt;/</w:t>
-      </w:r>
-      <w:proofErr w:type="spellStart"/>
-      <w:r>
-        <w:t>artifactId</w:t>
-      </w:r>
-      <w:proofErr w:type="spellEnd"/>
-      <w:r>
-        <w:t>&gt;</w:t>
+        <w:t>&lt;artifactId&gt;spring-boot-starter-parent&lt;/artifactId&gt;</w:t>
       </w:r>
     </w:p>
     <w:p>
@@ -7198,15 +5323,7 @@
       </w:r>
       <w:r>
         <w:tab/>
-        <w:t>&lt;</w:t>
-      </w:r>
-      <w:proofErr w:type="spellStart"/>
-      <w:r>
-        <w:t>relativePath</w:t>
-      </w:r>
-      <w:proofErr w:type="spellEnd"/>
-      <w:r>
-        <w:t xml:space="preserve"> /&gt;</w:t>
+        <w:t>&lt;relativePath /&gt;</w:t>
       </w:r>
     </w:p>
     <w:p>
@@ -7245,23 +5362,7 @@
       </w:r>
       <w:r>
         <w:tab/>
-        <w:t>&lt;</w:t>
-      </w:r>
-      <w:proofErr w:type="spellStart"/>
-      <w:r>
-        <w:t>java.version</w:t>
-      </w:r>
-      <w:proofErr w:type="spellEnd"/>
-      <w:r>
-        <w:t>&gt;1.8&lt;/</w:t>
-      </w:r>
-      <w:proofErr w:type="spellStart"/>
-      <w:r>
-        <w:t>java.version</w:t>
-      </w:r>
-      <w:proofErr w:type="spellEnd"/>
-      <w:r>
-        <w:t>&gt;</w:t>
+        <w:t>&lt;java.version&gt;1.8&lt;/java.version&gt;</w:t>
       </w:r>
     </w:p>
     <w:p>
@@ -7302,31 +5403,7 @@
       </w:r>
       <w:r>
         <w:tab/>
-        <w:t>&lt;</w:t>
-      </w:r>
-      <w:proofErr w:type="spellStart"/>
-      <w:r>
-        <w:t>groupId</w:t>
-      </w:r>
-      <w:proofErr w:type="spellEnd"/>
-      <w:r>
-        <w:t>&gt;</w:t>
-      </w:r>
-      <w:proofErr w:type="spellStart"/>
-      <w:r>
-        <w:t>org.springframework.boot</w:t>
-      </w:r>
-      <w:proofErr w:type="spellEnd"/>
-      <w:r>
-        <w:t>&lt;/</w:t>
-      </w:r>
-      <w:proofErr w:type="spellStart"/>
-      <w:r>
-        <w:t>groupId</w:t>
-      </w:r>
-      <w:proofErr w:type="spellEnd"/>
-      <w:r>
-        <w:t>&gt;</w:t>
+        <w:t>&lt;groupId&gt;org.springframework.boot&lt;/groupId&gt;</w:t>
       </w:r>
     </w:p>
     <w:p>
@@ -7338,23 +5415,7 @@
       </w:r>
       <w:r>
         <w:tab/>
-        <w:t>&lt;</w:t>
-      </w:r>
-      <w:proofErr w:type="spellStart"/>
-      <w:r>
-        <w:t>artifactId</w:t>
-      </w:r>
-      <w:proofErr w:type="spellEnd"/>
-      <w:r>
-        <w:t>&gt;spring-boot-starter-web&lt;/</w:t>
-      </w:r>
-      <w:proofErr w:type="spellStart"/>
-      <w:r>
-        <w:t>artifactId</w:t>
-      </w:r>
-      <w:proofErr w:type="spellEnd"/>
-      <w:r>
-        <w:t>&gt;</w:t>
+        <w:t>&lt;artifactId&gt;spring-boot-starter-web&lt;/artifactId&gt;</w:t>
       </w:r>
     </w:p>
     <w:p>
@@ -7383,15 +5444,7 @@
       </w:r>
       <w:r>
         <w:tab/>
-        <w:t>&lt;</w:t>
-      </w:r>
-      <w:proofErr w:type="spellStart"/>
-      <w:r>
-        <w:t>plugins</w:t>
-      </w:r>
-      <w:proofErr w:type="spellEnd"/>
-      <w:r>
-        <w:t>&gt;</w:t>
+        <w:t>&lt;plugins&gt;</w:t>
       </w:r>
     </w:p>
     <w:p>
@@ -7403,15 +5456,7 @@
       </w:r>
       <w:r>
         <w:tab/>
-        <w:t>&lt;</w:t>
-      </w:r>
-      <w:proofErr w:type="spellStart"/>
-      <w:r>
-        <w:t>plugin</w:t>
-      </w:r>
-      <w:proofErr w:type="spellEnd"/>
-      <w:r>
-        <w:t>&gt;</w:t>
+        <w:t>&lt;plugin&gt;</w:t>
       </w:r>
     </w:p>
     <w:p>
@@ -7426,31 +5471,7 @@
       </w:r>
       <w:r>
         <w:tab/>
-        <w:t>&lt;</w:t>
-      </w:r>
-      <w:proofErr w:type="spellStart"/>
-      <w:r>
-        <w:t>groupId</w:t>
-      </w:r>
-      <w:proofErr w:type="spellEnd"/>
-      <w:r>
-        <w:t>&gt;</w:t>
-      </w:r>
-      <w:proofErr w:type="spellStart"/>
-      <w:r>
-        <w:t>org.springframework.boot</w:t>
-      </w:r>
-      <w:proofErr w:type="spellEnd"/>
-      <w:r>
-        <w:t>&lt;/</w:t>
-      </w:r>
-      <w:proofErr w:type="spellStart"/>
-      <w:r>
-        <w:t>groupId</w:t>
-      </w:r>
-      <w:proofErr w:type="spellEnd"/>
-      <w:r>
-        <w:t>&gt;</w:t>
+        <w:t>&lt;groupId&gt;org.springframework.boot&lt;/groupId&gt;</w:t>
       </w:r>
     </w:p>
     <w:p>
@@ -7465,31 +5486,7 @@
       </w:r>
       <w:r>
         <w:tab/>
-        <w:t>&lt;</w:t>
-      </w:r>
-      <w:proofErr w:type="spellStart"/>
-      <w:r>
-        <w:t>artifactId</w:t>
-      </w:r>
-      <w:proofErr w:type="spellEnd"/>
-      <w:r>
-        <w:t>&gt;spring-boot-maven-</w:t>
-      </w:r>
-      <w:proofErr w:type="spellStart"/>
-      <w:r>
-        <w:t>plugin</w:t>
-      </w:r>
-      <w:proofErr w:type="spellEnd"/>
-      <w:r>
-        <w:t>&lt;/</w:t>
-      </w:r>
-      <w:proofErr w:type="spellStart"/>
-      <w:r>
-        <w:t>artifactId</w:t>
-      </w:r>
-      <w:proofErr w:type="spellEnd"/>
-      <w:r>
-        <w:t>&gt;</w:t>
+        <w:t>&lt;artifactId&gt;spring-boot-maven-plugin&lt;/artifactId&gt;</w:t>
       </w:r>
     </w:p>
     <w:p>
@@ -7501,15 +5498,7 @@
       </w:r>
       <w:r>
         <w:tab/>
-        <w:t>&lt;/</w:t>
-      </w:r>
-      <w:proofErr w:type="spellStart"/>
-      <w:r>
-        <w:t>plugin</w:t>
-      </w:r>
-      <w:proofErr w:type="spellEnd"/>
-      <w:r>
-        <w:t>&gt;</w:t>
+        <w:t>&lt;/plugin&gt;</w:t>
       </w:r>
     </w:p>
     <w:p>
@@ -7518,23 +5507,10 @@
       </w:r>
       <w:r>
         <w:tab/>
-        <w:t>&lt;/</w:t>
-      </w:r>
-      <w:proofErr w:type="spellStart"/>
-      <w:r>
-        <w:t>plugins</w:t>
-      </w:r>
-      <w:proofErr w:type="spellEnd"/>
-      <w:r>
-        <w:t>&gt;</w:t>
-      </w:r>
-    </w:p>
-    <w:p>
-      <w:pPr>
-        <w:rPr>
-          <w:rFonts w:hint="eastAsia"/>
-        </w:rPr>
-      </w:pPr>
+        <w:t>&lt;/plugins&gt;</w:t>
+      </w:r>
+    </w:p>
+    <w:p>
       <w:r>
         <w:tab/>
         <w:t>&lt;/build&gt;</w:t>
@@ -7543,9 +5519,7 @@
     <w:p>
       <w:pPr>
         <w:pStyle w:val="4"/>
-        <w:rPr>
-          <w:rFonts w:hint="eastAsia"/>
-        </w:rPr>
+        <w:spacing w:before="312"/>
       </w:pPr>
       <w:r>
         <w:rPr>
@@ -7556,61 +5530,24 @@
     </w:p>
     <w:p>
       <w:r>
-        <w:t>@</w:t>
-      </w:r>
-      <w:proofErr w:type="spellStart"/>
-      <w:r>
-        <w:t>RestController</w:t>
-      </w:r>
-      <w:proofErr w:type="spellEnd"/>
-    </w:p>
-    <w:p>
-      <w:r>
-        <w:t xml:space="preserve">public class </w:t>
-      </w:r>
-      <w:proofErr w:type="spellStart"/>
-      <w:r>
-        <w:t>TestController</w:t>
-      </w:r>
-      <w:proofErr w:type="spellEnd"/>
-      <w:r>
-        <w:t xml:space="preserve"> {</w:t>
+        <w:t>@RestController</w:t>
+      </w:r>
+    </w:p>
+    <w:p>
+      <w:r>
+        <w:t>public class TestController {</w:t>
       </w:r>
     </w:p>
     <w:p>
       <w:r>
         <w:tab/>
-        <w:t>@</w:t>
-      </w:r>
-      <w:proofErr w:type="spellStart"/>
-      <w:r>
-        <w:t>GetMapping</w:t>
-      </w:r>
-      <w:proofErr w:type="spellEnd"/>
-      <w:r>
-        <w:t>("/</w:t>
-      </w:r>
-      <w:proofErr w:type="spellStart"/>
-      <w:r>
-        <w:t>helloworld</w:t>
-      </w:r>
-      <w:proofErr w:type="spellEnd"/>
-      <w:r>
-        <w:t>")</w:t>
+        <w:t>@GetMapping("/helloworld")</w:t>
       </w:r>
     </w:p>
     <w:p>
       <w:r>
         <w:tab/>
-        <w:t xml:space="preserve">public String </w:t>
-      </w:r>
-      <w:proofErr w:type="spellStart"/>
-      <w:r>
-        <w:t>helloworld</w:t>
-      </w:r>
-      <w:proofErr w:type="spellEnd"/>
-      <w:r>
-        <w:t>() {</w:t>
+        <w:t>public String helloworld() {</w:t>
       </w:r>
     </w:p>
     <w:p>
@@ -7619,15 +5556,7 @@
       </w:r>
       <w:r>
         <w:tab/>
-        <w:t>return "</w:t>
-      </w:r>
-      <w:proofErr w:type="spellStart"/>
-      <w:r>
-        <w:t>helloworld</w:t>
-      </w:r>
-      <w:proofErr w:type="spellEnd"/>
-      <w:r>
-        <w:t>";</w:t>
+        <w:t>return "helloworld";</w:t>
       </w:r>
     </w:p>
     <w:p>
@@ -7638,11 +5567,6 @@
       </w:r>
     </w:p>
     <w:p>
-      <w:pPr>
-        <w:rPr>
-          <w:rFonts w:hint="eastAsia"/>
-        </w:rPr>
-      </w:pPr>
       <w:r>
         <w:t>}</w:t>
       </w:r>
@@ -7650,80 +5574,31 @@
     <w:p>
       <w:pPr>
         <w:pStyle w:val="4"/>
-        <w:rPr>
-          <w:rFonts w:hint="eastAsia"/>
-        </w:rPr>
-      </w:pPr>
-      <w:proofErr w:type="spellStart"/>
+        <w:spacing w:before="312"/>
+      </w:pPr>
       <w:r>
         <w:t>SpringbootApplication</w:t>
       </w:r>
-      <w:proofErr w:type="spellEnd"/>
-    </w:p>
-    <w:p>
-      <w:r>
-        <w:t>@</w:t>
-      </w:r>
-      <w:proofErr w:type="spellStart"/>
-      <w:r>
-        <w:t>SpringBootApplication</w:t>
-      </w:r>
-      <w:proofErr w:type="spellEnd"/>
-    </w:p>
-    <w:p>
-      <w:r>
-        <w:t xml:space="preserve">public class </w:t>
-      </w:r>
-      <w:proofErr w:type="spellStart"/>
-      <w:r>
-        <w:t>SpringbootApplication</w:t>
-      </w:r>
-      <w:proofErr w:type="spellEnd"/>
-      <w:r>
-        <w:t xml:space="preserve"> {</w:t>
+    </w:p>
+    <w:p>
+      <w:r>
+        <w:t>@SpringBootApplication</w:t>
+      </w:r>
+    </w:p>
+    <w:p>
+      <w:r>
+        <w:t>public class SpringbootApplication {</w:t>
       </w:r>
     </w:p>
     <w:p>
       <w:r>
         <w:tab/>
-        <w:t xml:space="preserve">public static void main(String[] </w:t>
-      </w:r>
-      <w:proofErr w:type="spellStart"/>
-      <w:r>
-        <w:t>args</w:t>
-      </w:r>
-      <w:proofErr w:type="spellEnd"/>
-      <w:r>
-        <w:t>) {</w:t>
-      </w:r>
-    </w:p>
-    <w:p>
-      <w:r>
-        <w:t xml:space="preserve">        </w:t>
-      </w:r>
-      <w:proofErr w:type="spellStart"/>
-      <w:r>
-        <w:t>SpringApplication.run</w:t>
-      </w:r>
-      <w:proofErr w:type="spellEnd"/>
-      <w:r>
-        <w:t>(</w:t>
-      </w:r>
-      <w:proofErr w:type="spellStart"/>
-      <w:r>
-        <w:t>SpringbootApplication.class</w:t>
-      </w:r>
-      <w:proofErr w:type="spellEnd"/>
-      <w:r>
-        <w:t xml:space="preserve">, </w:t>
-      </w:r>
-      <w:proofErr w:type="spellStart"/>
-      <w:r>
-        <w:t>args</w:t>
-      </w:r>
-      <w:proofErr w:type="spellEnd"/>
-      <w:r>
-        <w:t>);</w:t>
+        <w:t>public static void main(String[] args) {</w:t>
+      </w:r>
+    </w:p>
+    <w:p>
+      <w:r>
+        <w:t xml:space="preserve">        SpringApplication.run(SpringbootApplication.class, args);</w:t>
       </w:r>
     </w:p>
     <w:p>
@@ -7752,15 +5627,14 @@
     <w:p>
       <w:pPr>
         <w:pStyle w:val="4"/>
-      </w:pPr>
-      <w:proofErr w:type="spellStart"/>
+        <w:spacing w:before="312"/>
+      </w:pPr>
       <w:r>
         <w:rPr>
           <w:rFonts w:hint="eastAsia"/>
         </w:rPr>
         <w:t>application.properties</w:t>
       </w:r>
-      <w:proofErr w:type="spellEnd"/>
     </w:p>
     <w:p>
       <w:pPr>
@@ -7768,19 +5642,11 @@
         <w:spacing w:before="312"/>
         <w:ind w:left="1320"/>
       </w:pPr>
-      <w:proofErr w:type="spellStart"/>
-      <w:r>
-        <w:rPr>
-          <w:rFonts w:hint="eastAsia"/>
-        </w:rPr>
-        <w:t>server.port</w:t>
-      </w:r>
-      <w:proofErr w:type="spellEnd"/>
-      <w:r>
-        <w:rPr>
-          <w:rFonts w:hint="eastAsia"/>
-        </w:rPr>
-        <w:t>=8888</w:t>
+      <w:r>
+        <w:rPr>
+          <w:rFonts w:hint="eastAsia"/>
+        </w:rPr>
+        <w:t>server.port=8888</w:t>
       </w:r>
     </w:p>
     <w:p>
@@ -7809,26 +5675,13 @@
         <w:rPr>
           <w:rFonts w:hint="eastAsia"/>
         </w:rPr>
-        <w:t>指定应用名(</w:t>
-      </w:r>
-      <w:proofErr w:type="spellStart"/>
-      <w:r>
-        <w:rPr>
-          <w:rFonts w:hint="eastAsia"/>
-        </w:rPr>
-        <w:t>SpringCloud</w:t>
-      </w:r>
-      <w:proofErr w:type="spellEnd"/>
-      <w:r>
-        <w:rPr>
-          <w:rFonts w:hint="eastAsia"/>
-        </w:rPr>
-        <w:t>中会被注册为服务名)</w:t>
+        <w:t>指定应用名(SpringCloud中会被注册为服务名)</w:t>
       </w:r>
     </w:p>
     <w:p>
       <w:pPr>
         <w:pStyle w:val="4"/>
+        <w:spacing w:before="312"/>
       </w:pPr>
       <w:r>
         <w:rPr>
@@ -8045,16 +5898,8 @@
           <w:shd w:val="clear" w:color="auto" w:fill="E7E6E6" w:themeFill="background2"/>
         </w:rPr>
         <w:tab/>
-      </w:r>
-      <w:proofErr w:type="spellStart"/>
-      <w:r>
-        <w:rPr>
-          <w:rFonts w:hint="eastAsia"/>
-          <w:shd w:val="clear" w:color="auto" w:fill="E7E6E6" w:themeFill="background2"/>
-        </w:rPr>
         <w:t>profiles:test</w:t>
       </w:r>
-      <w:proofErr w:type="spellEnd"/>
     </w:p>
     <w:p>
       <w:pPr>
@@ -8125,16 +5970,8 @@
           <w:shd w:val="clear" w:color="auto" w:fill="E7E6E6" w:themeFill="background2"/>
         </w:rPr>
         <w:tab/>
-      </w:r>
-      <w:proofErr w:type="spellStart"/>
-      <w:r>
-        <w:rPr>
-          <w:rFonts w:hint="eastAsia"/>
-          <w:shd w:val="clear" w:color="auto" w:fill="E7E6E6" w:themeFill="background2"/>
-        </w:rPr>
         <w:t>profiles:prod</w:t>
       </w:r>
-      <w:proofErr w:type="spellEnd"/>
     </w:p>
     <w:p>
       <w:pPr>
@@ -8168,6 +6005,7 @@
     <w:p>
       <w:pPr>
         <w:pStyle w:val="4"/>
+        <w:spacing w:before="312"/>
         <w:rPr>
           <w:shd w:val="clear" w:color="auto" w:fill="FFFFFF" w:themeFill="background1"/>
         </w:rPr>
@@ -8189,41 +6027,18 @@
         <w:t>除了可以在</w:t>
       </w:r>
       <w:r>
-        <w:t>Spring Boot的配置文件中设置各个Starter模块中预定义的配置属性，也可以在配置文件中定义一些我们需要的自定义属性。比如在</w:t>
-      </w:r>
-      <w:proofErr w:type="spellStart"/>
-      <w:r>
-        <w:t>application.properties</w:t>
-      </w:r>
-      <w:proofErr w:type="spellEnd"/>
-      <w:r>
-        <w:t>中添加：</w:t>
-      </w:r>
-    </w:p>
-    <w:p>
-      <w:r>
-        <w:t>book.name=</w:t>
-      </w:r>
-      <w:proofErr w:type="spellStart"/>
-      <w:r>
-        <w:t>SpringCloudInAction</w:t>
-      </w:r>
-      <w:proofErr w:type="spellEnd"/>
-    </w:p>
-    <w:p>
-      <w:proofErr w:type="spellStart"/>
-      <w:r>
-        <w:t>book.author</w:t>
-      </w:r>
-      <w:proofErr w:type="spellEnd"/>
-      <w:r>
-        <w:t>=</w:t>
-      </w:r>
-      <w:proofErr w:type="spellStart"/>
-      <w:r>
-        <w:t>ZhaiYongchao</w:t>
-      </w:r>
-      <w:proofErr w:type="spellEnd"/>
+        <w:t>Spring Boot的配置文件中设置各个Starter模块中预定义的配置属性，也可以在配置文件中定义一些我们需要的自定义属性。比如在application.properties中添加：</w:t>
+      </w:r>
+    </w:p>
+    <w:p>
+      <w:r>
+        <w:t>book.name=SpringCloudInAction</w:t>
+      </w:r>
+    </w:p>
+    <w:p>
+      <w:r>
+        <w:t>book.author=ZhaiYongchao</w:t>
+      </w:r>
     </w:p>
     <w:p>
       <w:r>
@@ -8258,15 +6073,7 @@
     </w:p>
     <w:p>
       <w:r>
-        <w:t xml:space="preserve">    @Value("${</w:t>
-      </w:r>
-      <w:proofErr w:type="spellStart"/>
-      <w:r>
-        <w:t>book.author</w:t>
-      </w:r>
-      <w:proofErr w:type="spellEnd"/>
-      <w:r>
-        <w:t>}")</w:t>
+        <w:t xml:space="preserve">    @Value("${book.author}")</w:t>
       </w:r>
     </w:p>
     <w:p>
@@ -8296,21 +6103,8 @@
         </w:rPr>
         <w:t>·一种是上面介绍的</w:t>
       </w:r>
-      <w:proofErr w:type="spellStart"/>
-      <w:r>
-        <w:t>PlaceHolder</w:t>
-      </w:r>
-      <w:proofErr w:type="spellEnd"/>
-      <w:r>
-        <w:t>方式，格式为${...}，大括号内为</w:t>
-      </w:r>
-      <w:proofErr w:type="spellStart"/>
-      <w:r>
-        <w:t>PlaceHolder</w:t>
-      </w:r>
-      <w:proofErr w:type="spellEnd"/>
-      <w:r>
-        <w:t>。</w:t>
+      <w:r>
+        <w:t>PlaceHolder方式，格式为${...}，大括号内为PlaceHolder。</w:t>
       </w:r>
     </w:p>
     <w:p>
@@ -8320,26 +6114,14 @@
         </w:rPr>
         <w:t>·另一种是使用</w:t>
       </w:r>
-      <w:proofErr w:type="spellStart"/>
-      <w:r>
-        <w:t>SpEL</w:t>
-      </w:r>
-      <w:proofErr w:type="spellEnd"/>
-      <w:r>
-        <w:t>表达式（Spring Expression Language），格式为#{...}，大括号内为</w:t>
-      </w:r>
-      <w:proofErr w:type="spellStart"/>
-      <w:r>
-        <w:t>SpEL</w:t>
-      </w:r>
-      <w:proofErr w:type="spellEnd"/>
-      <w:r>
-        <w:t>表达式。</w:t>
+      <w:r>
+        <w:t>SpEL表达式（Spring Expression Language），格式为#{...}，大括号内为SpEL表达式。</w:t>
       </w:r>
     </w:p>
     <w:p>
       <w:pPr>
         <w:pStyle w:val="4"/>
+        <w:spacing w:before="312"/>
       </w:pPr>
       <w:r>
         <w:rPr>
@@ -8355,103 +6137,34 @@
         </w:rPr>
         <w:t>在</w:t>
       </w:r>
-      <w:proofErr w:type="spellStart"/>
-      <w:r>
-        <w:t>application.properties</w:t>
-      </w:r>
-      <w:proofErr w:type="spellEnd"/>
-      <w:r>
-        <w:t>中的各个参数之间可以直接通过使用</w:t>
-      </w:r>
-      <w:proofErr w:type="spellStart"/>
-      <w:r>
-        <w:t>PlaceHolder</w:t>
-      </w:r>
-      <w:proofErr w:type="spellEnd"/>
-      <w:r>
-        <w:t>的方式来进行引用，就像下面的设置：</w:t>
-      </w:r>
-    </w:p>
-    <w:p>
-      <w:r>
-        <w:t>book.name=</w:t>
-      </w:r>
-      <w:proofErr w:type="spellStart"/>
-      <w:r>
-        <w:t>SpringCloud</w:t>
-      </w:r>
-      <w:proofErr w:type="spellEnd"/>
-    </w:p>
-    <w:p>
-      <w:proofErr w:type="spellStart"/>
-      <w:r>
-        <w:t>book.author</w:t>
-      </w:r>
-      <w:proofErr w:type="spellEnd"/>
-      <w:r>
-        <w:t>=</w:t>
-      </w:r>
-      <w:proofErr w:type="spellStart"/>
-      <w:r>
-        <w:t>ZhaiYongchao</w:t>
-      </w:r>
-      <w:proofErr w:type="spellEnd"/>
-    </w:p>
-    <w:p>
-      <w:proofErr w:type="spellStart"/>
-      <w:r>
-        <w:t>book.desc</w:t>
-      </w:r>
-      <w:proofErr w:type="spellEnd"/>
-      <w:r>
-        <w:t>=${</w:t>
-      </w:r>
-      <w:proofErr w:type="spellStart"/>
-      <w:r>
-        <w:t>book.author</w:t>
-      </w:r>
-      <w:proofErr w:type="spellEnd"/>
-      <w:r>
-        <w:t>}  is writing《${book.name}》</w:t>
-      </w:r>
-    </w:p>
-    <w:p>
-      <w:proofErr w:type="spellStart"/>
-      <w:r>
-        <w:t>book.desc</w:t>
-      </w:r>
-      <w:proofErr w:type="spellEnd"/>
-      <w:r>
-        <w:t>参数引用了上文中定义的book.name和</w:t>
-      </w:r>
-      <w:proofErr w:type="spellStart"/>
-      <w:r>
-        <w:t>book.author</w:t>
-      </w:r>
-      <w:proofErr w:type="spellEnd"/>
-      <w:r>
-        <w:t>属性，最后该属性的值就是</w:t>
-      </w:r>
-      <w:proofErr w:type="spellStart"/>
-      <w:r>
-        <w:t>ZhaiYongchao</w:t>
-      </w:r>
-      <w:proofErr w:type="spellEnd"/>
-      <w:r>
-        <w:t xml:space="preserve"> is writing《</w:t>
-      </w:r>
-      <w:proofErr w:type="spellStart"/>
-      <w:r>
-        <w:t>SpringCloud</w:t>
-      </w:r>
-      <w:proofErr w:type="spellEnd"/>
-      <w:r>
-        <w:t>》。</w:t>
+      <w:r>
+        <w:t>application.properties中的各个参数之间可以直接通过使用PlaceHolder的方式来进行引用，就像下面的设置：</w:t>
+      </w:r>
+    </w:p>
+    <w:p>
+      <w:r>
+        <w:t>book.name=SpringCloud</w:t>
+      </w:r>
+    </w:p>
+    <w:p>
+      <w:r>
+        <w:t>book.author=ZhaiYongchao</w:t>
+      </w:r>
+    </w:p>
+    <w:p>
+      <w:r>
+        <w:t>book.desc=${book.author}  is writing《${book.name}》</w:t>
+      </w:r>
+    </w:p>
+    <w:p>
+      <w:r>
+        <w:t>book.desc参数引用了上文中定义的book.name和book.author属性，最后该属性的值就是ZhaiYongchao is writing《SpringCloud》。</w:t>
       </w:r>
     </w:p>
     <w:p>
       <w:pPr>
         <w:pStyle w:val="4"/>
+        <w:spacing w:before="312"/>
       </w:pPr>
       <w:r>
         <w:rPr>
@@ -8468,15 +6181,7 @@
         <w:t>在一些特殊情况下，我们希望有些参数每次被加载的时候不是一个固定的值，比如密钥、服务端口等。在</w:t>
       </w:r>
       <w:r>
-        <w:t>Spring Boot的属性配置文件中，可以通过使用${random}配置来产生随机的</w:t>
-      </w:r>
-      <w:proofErr w:type="spellStart"/>
-      <w:r>
-        <w:t>int</w:t>
-      </w:r>
-      <w:proofErr w:type="spellEnd"/>
-      <w:r>
-        <w:t>值、long值或者string字符串，这样我们就可以容易地通过配置随机生成属性，而不是在程序中通过编码来实现这些逻辑。</w:t>
+        <w:t>Spring Boot的属性配置文件中，可以通过使用${random}配置来产生随机的int值、long值或者string字符串，这样我们就可以容易地通过配置随机生成属性，而不是在程序中通过编码来实现这些逻辑。</w:t>
       </w:r>
     </w:p>
     <w:p>
@@ -8490,41 +6195,18 @@
       </w:r>
     </w:p>
     <w:p>
-      <w:proofErr w:type="spellStart"/>
-      <w:r>
-        <w:t>com.didispace.blog.value</w:t>
-      </w:r>
-      <w:proofErr w:type="spellEnd"/>
-      <w:r>
-        <w:t>=${</w:t>
-      </w:r>
-      <w:proofErr w:type="spellStart"/>
-      <w:r>
-        <w:t>random.value</w:t>
-      </w:r>
-      <w:proofErr w:type="spellEnd"/>
-      <w:r>
-        <w:t>}</w:t>
-      </w:r>
-    </w:p>
-    <w:p>
-      <w:r>
-        <w:t># 随机</w:t>
-      </w:r>
-      <w:proofErr w:type="spellStart"/>
-      <w:r>
-        <w:t>int</w:t>
-      </w:r>
-      <w:proofErr w:type="spellEnd"/>
-    </w:p>
-    <w:p>
-      <w:proofErr w:type="spellStart"/>
-      <w:r>
-        <w:t>com.didispace.blog.number</w:t>
-      </w:r>
-      <w:proofErr w:type="spellEnd"/>
-      <w:r>
-        <w:t>=${random.int}</w:t>
+      <w:r>
+        <w:t>com.didispace.blog.value=${random.value}</w:t>
+      </w:r>
+    </w:p>
+    <w:p>
+      <w:r>
+        <w:t># 随机int</w:t>
+      </w:r>
+    </w:p>
+    <w:p>
+      <w:r>
+        <w:t>com.didispace.blog.number=${random.int}</w:t>
       </w:r>
     </w:p>
     <w:p>
@@ -8533,21 +6215,8 @@
       </w:r>
     </w:p>
     <w:p>
-      <w:proofErr w:type="spellStart"/>
-      <w:r>
-        <w:t>com.didispace.blog.bignumber</w:t>
-      </w:r>
-      <w:proofErr w:type="spellEnd"/>
-      <w:r>
-        <w:t>=${</w:t>
-      </w:r>
-      <w:proofErr w:type="spellStart"/>
-      <w:r>
-        <w:t>random.long</w:t>
-      </w:r>
-      <w:proofErr w:type="spellEnd"/>
-      <w:r>
-        <w:t>}</w:t>
+      <w:r>
+        <w:t>com.didispace.blog.bignumber=${random.long}</w:t>
       </w:r>
     </w:p>
     <w:p>
@@ -8581,6 +6250,7 @@
     <w:p>
       <w:pPr>
         <w:pStyle w:val="4"/>
+        <w:spacing w:before="312"/>
       </w:pPr>
       <w:r>
         <w:rPr>
@@ -8592,23 +6262,7 @@
     </w:p>
     <w:p>
       <w:r>
-        <w:t>使用命令java -jar来启动的方式。该命令除了启动应用之外，还可以在命令行中指定应用的参数，比如java -jar xxx.jar --</w:t>
-      </w:r>
-      <w:proofErr w:type="spellStart"/>
-      <w:r>
-        <w:t>server.port</w:t>
-      </w:r>
-      <w:proofErr w:type="spellEnd"/>
-      <w:r>
-        <w:t>=8888，直接以命令行的方式来设置</w:t>
-      </w:r>
-      <w:proofErr w:type="spellStart"/>
-      <w:r>
-        <w:t>server.port</w:t>
-      </w:r>
-      <w:proofErr w:type="spellEnd"/>
-      <w:r>
-        <w:t>属性，并将启动应用的端口设为8888。</w:t>
+        <w:t>使用命令java -jar来启动的方式。该命令除了启动应用之外，还可以在命令行中指定应用的参数，比如java -jar xxx.jar --server.port=8888，直接以命令行的方式来设置server.port属性，并将启动应用的端口设为8888。</w:t>
       </w:r>
     </w:p>
     <w:p>
@@ -8619,39 +6273,7 @@
         <w:t>在用命令行方式启动</w:t>
       </w:r>
       <w:r>
-        <w:t>Spring Boot应用时，连续的两个减号--就是对</w:t>
-      </w:r>
-      <w:proofErr w:type="spellStart"/>
-      <w:r>
-        <w:t>application.properties</w:t>
-      </w:r>
-      <w:proofErr w:type="spellEnd"/>
-      <w:r>
-        <w:t>中的属性值进行赋值的标识。所以，java -jar xxx.jar--</w:t>
-      </w:r>
-      <w:proofErr w:type="spellStart"/>
-      <w:r>
-        <w:t>server.port</w:t>
-      </w:r>
-      <w:proofErr w:type="spellEnd"/>
-      <w:r>
-        <w:t>=8888命令，等价于在</w:t>
-      </w:r>
-      <w:proofErr w:type="spellStart"/>
-      <w:r>
-        <w:t>application.properties</w:t>
-      </w:r>
-      <w:proofErr w:type="spellEnd"/>
-      <w:r>
-        <w:t>中添加属性</w:t>
-      </w:r>
-      <w:proofErr w:type="spellStart"/>
-      <w:r>
-        <w:t>server.port</w:t>
-      </w:r>
-      <w:proofErr w:type="spellEnd"/>
-      <w:r>
-        <w:t>=8888。</w:t>
+        <w:t>Spring Boot应用时，连续的两个减号--就是对application.properties中的属性值进行赋值的标识。所以，java -jar xxx.jar--server.port=8888命令，等价于在application.properties中添加属性server.port=8888。</w:t>
       </w:r>
     </w:p>
     <w:p>
@@ -8677,6 +6299,7 @@
     <w:p>
       <w:pPr>
         <w:pStyle w:val="4"/>
+        <w:spacing w:before="312"/>
       </w:pPr>
       <w:r>
         <w:rPr>
@@ -8723,15 +6346,7 @@
         <w:t>·</w:t>
       </w:r>
       <w:r>
-        <w:t>application-</w:t>
-      </w:r>
-      <w:proofErr w:type="spellStart"/>
-      <w:r>
-        <w:t>dev.properties</w:t>
-      </w:r>
-      <w:proofErr w:type="spellEnd"/>
-      <w:r>
-        <w:t>：开发环境。</w:t>
+        <w:t>application-dev.properties：开发环境。</w:t>
       </w:r>
     </w:p>
     <w:p>
@@ -8742,15 +6357,7 @@
         <w:t>·</w:t>
       </w:r>
       <w:r>
-        <w:t>application-</w:t>
-      </w:r>
-      <w:proofErr w:type="spellStart"/>
-      <w:r>
-        <w:t>test.properties</w:t>
-      </w:r>
-      <w:proofErr w:type="spellEnd"/>
-      <w:r>
-        <w:t>：测试环境。</w:t>
+        <w:t>application-test.properties：测试环境。</w:t>
       </w:r>
     </w:p>
     <w:p>
@@ -8761,47 +6368,7 @@
         <w:t>·</w:t>
       </w:r>
       <w:r>
-        <w:t>application-</w:t>
-      </w:r>
-      <w:proofErr w:type="spellStart"/>
-      <w:r>
-        <w:t>prod.properties</w:t>
-      </w:r>
-      <w:proofErr w:type="spellEnd"/>
-      <w:r>
-        <w:t>：生产环境。至于具体哪个配置文件会被加载，需要在</w:t>
-      </w:r>
-      <w:proofErr w:type="spellStart"/>
-      <w:r>
-        <w:t>application.properties</w:t>
-      </w:r>
-      <w:proofErr w:type="spellEnd"/>
-      <w:r>
-        <w:t>文件中通过</w:t>
-      </w:r>
-      <w:proofErr w:type="spellStart"/>
-      <w:r>
-        <w:t>spring.profiles.active</w:t>
-      </w:r>
-      <w:proofErr w:type="spellEnd"/>
-      <w:r>
-        <w:t>属性来设置，其值对应配置文件中的{profile}值。如</w:t>
-      </w:r>
-      <w:proofErr w:type="spellStart"/>
-      <w:r>
-        <w:t>spring.profiles.active</w:t>
-      </w:r>
-      <w:proofErr w:type="spellEnd"/>
-      <w:r>
-        <w:t>=test就会加载application-</w:t>
-      </w:r>
-      <w:proofErr w:type="spellStart"/>
-      <w:r>
-        <w:t>test.properties</w:t>
-      </w:r>
-      <w:proofErr w:type="spellEnd"/>
-      <w:r>
-        <w:t>配置文件内容。</w:t>
+        <w:t>application-prod.properties：生产环境。至于具体哪个配置文件会被加载，需要在application.properties文件中通过spring.profiles.active属性来设置，其值对应配置文件中的{profile}值。如spring.profiles.active=test就会加载application-test.properties配置文件内容。</w:t>
       </w:r>
     </w:p>
     <w:p>
@@ -8820,31 +6387,7 @@
         <w:t>·针对各环境新建不同的配置文件</w:t>
       </w:r>
       <w:r>
-        <w:t>application-</w:t>
-      </w:r>
-      <w:proofErr w:type="spellStart"/>
-      <w:r>
-        <w:t>dev.properties</w:t>
-      </w:r>
-      <w:proofErr w:type="spellEnd"/>
-      <w:r>
-        <w:t>、application-</w:t>
-      </w:r>
-      <w:proofErr w:type="spellStart"/>
-      <w:r>
-        <w:t>test.properties</w:t>
-      </w:r>
-      <w:proofErr w:type="spellEnd"/>
-      <w:r>
-        <w:t>、application-</w:t>
-      </w:r>
-      <w:proofErr w:type="spellStart"/>
-      <w:r>
-        <w:t>prod.properties</w:t>
-      </w:r>
-      <w:proofErr w:type="spellEnd"/>
-      <w:r>
-        <w:t>。</w:t>
+        <w:t>application-dev.properties、application-test.properties、application-prod.properties。</w:t>
       </w:r>
     </w:p>
     <w:p>
@@ -8854,13 +6397,8 @@
         </w:rPr>
         <w:t>·在这三个文件中均设置不同的</w:t>
       </w:r>
-      <w:proofErr w:type="spellStart"/>
-      <w:r>
-        <w:t>server.port</w:t>
-      </w:r>
-      <w:proofErr w:type="spellEnd"/>
-      <w:r>
-        <w:t>属性，例如，dev环境设置为1111，test环境设置为2222，prod环境设置为3333。</w:t>
+      <w:r>
+        <w:t>server.port属性，例如，dev环境设置为1111，test环境设置为2222，prod环境设置为3333。</w:t>
       </w:r>
     </w:p>
     <w:p>
@@ -8870,21 +6408,8 @@
         </w:rPr>
         <w:t>·</w:t>
       </w:r>
-      <w:proofErr w:type="spellStart"/>
-      <w:r>
-        <w:t>application.properties</w:t>
-      </w:r>
-      <w:proofErr w:type="spellEnd"/>
-      <w:r>
-        <w:t>中设置</w:t>
-      </w:r>
-      <w:proofErr w:type="spellStart"/>
-      <w:r>
-        <w:t>spring.profiles.active</w:t>
-      </w:r>
-      <w:proofErr w:type="spellEnd"/>
-      <w:r>
-        <w:t>=dev，意为默认以dev环境设置。</w:t>
+      <w:r>
+        <w:t>application.properties中设置spring.profiles.active=dev，意为默认以dev环境设置。</w:t>
       </w:r>
     </w:p>
     <w:p>
@@ -8903,15 +6428,7 @@
         <w:t>·执行</w:t>
       </w:r>
       <w:r>
-        <w:t>java -jar xxx.jar，可以观察到服务端口被设置为1111，也就是默认的开发环境（dev）。·执行java -jar xxx.jar --</w:t>
-      </w:r>
-      <w:proofErr w:type="spellStart"/>
-      <w:r>
-        <w:t>spring.profiles.active</w:t>
-      </w:r>
-      <w:proofErr w:type="spellEnd"/>
-      <w:r>
-        <w:t>=test，可以观察到服务端口被设置为2222，也就是测试环境的配置（test）。</w:t>
+        <w:t>java -jar xxx.jar，可以观察到服务端口被设置为1111，也就是默认的开发环境（dev）。·执行java -jar xxx.jar --spring.profiles.active=test，可以观察到服务端口被设置为2222，也就是测试环境的配置（test）。</w:t>
       </w:r>
     </w:p>
     <w:p>
@@ -8922,15 +6439,7 @@
         <w:t>·执行</w:t>
       </w:r>
       <w:r>
-        <w:t>java -jar xxx.jar --</w:t>
-      </w:r>
-      <w:proofErr w:type="spellStart"/>
-      <w:r>
-        <w:t>spring.profiles.active</w:t>
-      </w:r>
-      <w:proofErr w:type="spellEnd"/>
-      <w:r>
-        <w:t>=prod，可以观察到服务端口被设置为3333，也就是生产环境的配置（prod）。</w:t>
+        <w:t>java -jar xxx.jar --spring.profiles.active=prod，可以观察到服务端口被设置为3333，也就是生产环境的配置（prod）。</w:t>
       </w:r>
     </w:p>
     <w:p>
@@ -8948,21 +6457,8 @@
         </w:rPr>
         <w:t>·在</w:t>
       </w:r>
-      <w:proofErr w:type="spellStart"/>
-      <w:r>
-        <w:t>application.properties</w:t>
-      </w:r>
-      <w:proofErr w:type="spellEnd"/>
-      <w:r>
-        <w:t>中配置通用内容，并设置</w:t>
-      </w:r>
-      <w:proofErr w:type="spellStart"/>
-      <w:r>
-        <w:t>spring.profiles.active</w:t>
-      </w:r>
-      <w:proofErr w:type="spellEnd"/>
-      <w:r>
-        <w:t>=dev，以开发环境为默认配置。</w:t>
+      <w:r>
+        <w:t>application.properties中配置通用内容，并设置spring.profiles.active=dev，以开发环境为默认配置。</w:t>
       </w:r>
     </w:p>
     <w:p>
@@ -8977,11 +6473,6 @@
       </w:r>
     </w:p>
     <w:p>
-      <w:pPr>
-        <w:rPr>
-          <w:rFonts w:hint="eastAsia"/>
-        </w:rPr>
-      </w:pPr>
       <w:r>
         <w:rPr>
           <w:rFonts w:hint="eastAsia"/>
@@ -8992,9 +6483,7 @@
     <w:p>
       <w:pPr>
         <w:pStyle w:val="4"/>
-        <w:rPr>
-          <w:rFonts w:hint="eastAsia"/>
-        </w:rPr>
+        <w:spacing w:before="312"/>
       </w:pPr>
       <w:r>
         <w:rPr>
@@ -9011,15 +6500,7 @@
         <w:t>在上面的例子中，我们将</w:t>
       </w:r>
       <w:r>
-        <w:t>Spring Boot应用需要的配置内容都放在了项目工程中，已经能够通过</w:t>
-      </w:r>
-      <w:proofErr w:type="spellStart"/>
-      <w:r>
-        <w:t>spring.profiles.active</w:t>
-      </w:r>
-      <w:proofErr w:type="spellEnd"/>
-      <w:r>
-        <w:t>或是通过Maven来实现多环境的支持。但是，当团队逐渐壮大，分工越来越细致之后，往往不需要让开发人员知道测试</w:t>
+        <w:t>Spring Boot应用需要的配置内容都放在了项目工程中，已经能够通过spring.profiles.active或是通过Maven来实现多环境的支持。但是，当团队逐渐壮大，分工越来越细致之后，往往不需要让开发人员知道测试</w:t>
       </w:r>
       <w:r>
         <w:lastRenderedPageBreak/>
@@ -9032,23 +6513,7 @@
         <w:t>一种安全隐患。对此，出现了很多将配置内容外部化的框架和工具，后续将要介绍的</w:t>
       </w:r>
       <w:r>
-        <w:t xml:space="preserve">Spring Cloud </w:t>
-      </w:r>
-      <w:proofErr w:type="spellStart"/>
-      <w:r>
-        <w:t>Config</w:t>
-      </w:r>
-      <w:proofErr w:type="spellEnd"/>
-      <w:r>
-        <w:t xml:space="preserve">就是其中之一，为了后续能更好地理解Spring Cloud </w:t>
-      </w:r>
-      <w:proofErr w:type="spellStart"/>
-      <w:r>
-        <w:t>Config</w:t>
-      </w:r>
-      <w:proofErr w:type="spellEnd"/>
-      <w:r>
-        <w:t>的加载机制，我们需要对Spring Boot对数据文件的加载机制有一定的了解。</w:t>
+        <w:t>Spring Cloud Config就是其中之一，为了后续能更好地理解Spring Cloud Config的加载机制，我们需要对Spring Boot对数据文件的加载机制有一定的了解。</w:t>
       </w:r>
     </w:p>
     <w:p>
@@ -9074,36 +6539,12 @@
     </w:p>
     <w:p>
       <w:r>
-        <w:t xml:space="preserve">3. </w:t>
-      </w:r>
-      <w:proofErr w:type="spellStart"/>
-      <w:r>
-        <w:t>java:comp</w:t>
-      </w:r>
-      <w:proofErr w:type="spellEnd"/>
-      <w:r>
-        <w:t>/</w:t>
-      </w:r>
-      <w:proofErr w:type="spellStart"/>
-      <w:r>
-        <w:t>env</w:t>
-      </w:r>
-      <w:proofErr w:type="spellEnd"/>
-      <w:r>
-        <w:t>中的JNDI属性。</w:t>
-      </w:r>
-    </w:p>
-    <w:p>
-      <w:r>
-        <w:t>4. Java的系统属性，可以通过</w:t>
-      </w:r>
-      <w:proofErr w:type="spellStart"/>
-      <w:r>
-        <w:t>System.getProperties</w:t>
-      </w:r>
-      <w:proofErr w:type="spellEnd"/>
-      <w:r>
-        <w:t>()获得的内容。5. 操作系统的环境变量。</w:t>
+        <w:t>3. java:comp/env中的JNDI属性。</w:t>
+      </w:r>
+    </w:p>
+    <w:p>
+      <w:r>
+        <w:t>4. Java的系统属性，可以通过System.getProperties()获得的内容。5. 操作系统的环境变量。</w:t>
       </w:r>
     </w:p>
     <w:p>
@@ -9123,54 +6564,22 @@
     </w:p>
     <w:p>
       <w:r>
-        <w:t>9. 位于当前应用jar包之外的</w:t>
-      </w:r>
-      <w:proofErr w:type="spellStart"/>
-      <w:r>
-        <w:t>application.properties</w:t>
-      </w:r>
-      <w:proofErr w:type="spellEnd"/>
-      <w:r>
-        <w:t>和YAML配置内容。</w:t>
-      </w:r>
-    </w:p>
-    <w:p>
-      <w:r>
-        <w:t>10. 位于当前应用jar包之内的</w:t>
-      </w:r>
-      <w:proofErr w:type="spellStart"/>
-      <w:r>
-        <w:t>application.properties</w:t>
-      </w:r>
-      <w:proofErr w:type="spellEnd"/>
-      <w:r>
-        <w:t>和YAML配置内容。</w:t>
-      </w:r>
-    </w:p>
-    <w:p>
-      <w:r>
-        <w:t>11. 在@Configuration注解修改的类中，通过@</w:t>
-      </w:r>
-      <w:proofErr w:type="spellStart"/>
-      <w:r>
-        <w:t>PropertySource</w:t>
-      </w:r>
-      <w:proofErr w:type="spellEnd"/>
-      <w:r>
-        <w:t>注解定义的属性。</w:t>
-      </w:r>
-    </w:p>
-    <w:p>
-      <w:r>
-        <w:t>12. 应用默认属性，使用</w:t>
-      </w:r>
-      <w:proofErr w:type="spellStart"/>
-      <w:r>
-        <w:t>SpringApplication.setDefaultProperties</w:t>
-      </w:r>
-      <w:proofErr w:type="spellEnd"/>
-      <w:r>
-        <w:t>定义的内容。</w:t>
+        <w:t>9. 位于当前应用jar包之外的application.properties和YAML配置内容。</w:t>
+      </w:r>
+    </w:p>
+    <w:p>
+      <w:r>
+        <w:t>10. 位于当前应用jar包之内的application.properties和YAML配置内容。</w:t>
+      </w:r>
+    </w:p>
+    <w:p>
+      <w:r>
+        <w:t>11. 在@Configuration注解修改的类中，通过@PropertySource注解定义的属性。</w:t>
+      </w:r>
+    </w:p>
+    <w:p>
+      <w:r>
+        <w:t>12. 应用默认属性，使用SpringApplication.setDefaultProperties定义的内容。</w:t>
       </w:r>
     </w:p>
     <w:p>
@@ -9182,11 +6591,6 @@
       </w:r>
     </w:p>
     <w:p>
-      <w:pPr>
-        <w:rPr>
-          <w:rFonts w:hint="eastAsia"/>
-        </w:rPr>
-      </w:pPr>
       <w:r>
         <w:rPr>
           <w:rFonts w:hint="eastAsia"/>
@@ -9202,9 +6606,6 @@
         <w:pStyle w:val="3"/>
         <w:spacing w:before="312"/>
         <w:ind w:left="887"/>
-        <w:rPr>
-          <w:rFonts w:hint="eastAsia"/>
-        </w:rPr>
       </w:pPr>
       <w:r>
         <w:rPr>
@@ -9216,9 +6617,7 @@
     <w:p>
       <w:pPr>
         <w:pStyle w:val="4"/>
-        <w:rPr>
-          <w:rFonts w:hint="eastAsia"/>
-        </w:rPr>
+        <w:spacing w:before="312"/>
       </w:pPr>
       <w:r>
         <w:rPr>
@@ -9276,9 +6675,15 @@
           <w:kern w:val="0"/>
           <w:shd w:val="clear" w:color="auto" w:fill="auto"/>
         </w:rPr>
-        <w:t>&lt;</w:t>
-      </w:r>
-      <w:proofErr w:type="spellStart"/>
+        <w:t>&lt;groupId&gt;</w:t>
+      </w:r>
+      <w:r>
+        <w:rPr>
+          <w:kern w:val="0"/>
+          <w:shd w:val="clear" w:color="auto" w:fill="auto"/>
+        </w:rPr>
+        <w:t>org.springframework.boot</w:t>
+      </w:r>
       <w:r>
         <w:rPr>
           <w:b/>
@@ -9287,9 +6692,31 @@
           <w:kern w:val="0"/>
           <w:shd w:val="clear" w:color="auto" w:fill="auto"/>
         </w:rPr>
-        <w:t>groupId</w:t>
-      </w:r>
-      <w:proofErr w:type="spellEnd"/>
+        <w:t>&lt;/groupId&gt;</w:t>
+      </w:r>
+      <w:r>
+        <w:rPr>
+          <w:kern w:val="0"/>
+          <w:shd w:val="clear" w:color="auto" w:fill="auto"/>
+        </w:rPr>
+        <w:t>  </w:t>
+      </w:r>
+    </w:p>
+    <w:p>
+      <w:pPr>
+        <w:rPr>
+          <w:color w:val="2B91AF"/>
+          <w:kern w:val="0"/>
+          <w:shd w:val="clear" w:color="auto" w:fill="auto"/>
+        </w:rPr>
+      </w:pPr>
+      <w:r>
+        <w:rPr>
+          <w:kern w:val="0"/>
+          <w:shd w:val="clear" w:color="auto" w:fill="auto"/>
+        </w:rPr>
+        <w:t>    </w:t>
+      </w:r>
       <w:r>
         <w:rPr>
           <w:b/>
@@ -9298,17 +6725,15 @@
           <w:kern w:val="0"/>
           <w:shd w:val="clear" w:color="auto" w:fill="auto"/>
         </w:rPr>
-        <w:t>&gt;</w:t>
-      </w:r>
-      <w:proofErr w:type="spellStart"/>
+        <w:t>&lt;artifactId&gt;</w:t>
+      </w:r>
       <w:r>
         <w:rPr>
           <w:kern w:val="0"/>
           <w:shd w:val="clear" w:color="auto" w:fill="auto"/>
         </w:rPr>
-        <w:t>org.springframework.boot</w:t>
-      </w:r>
-      <w:proofErr w:type="spellEnd"/>
+        <w:t>spring-boot-starter-security</w:t>
+      </w:r>
       <w:r>
         <w:rPr>
           <w:b/>
@@ -9317,123 +6742,7 @@
           <w:kern w:val="0"/>
           <w:shd w:val="clear" w:color="auto" w:fill="auto"/>
         </w:rPr>
-        <w:t>&lt;/</w:t>
-      </w:r>
-      <w:proofErr w:type="spellStart"/>
-      <w:r>
-        <w:rPr>
-          <w:b/>
-          <w:bCs/>
-          <w:color w:val="006699"/>
-          <w:kern w:val="0"/>
-          <w:shd w:val="clear" w:color="auto" w:fill="auto"/>
-        </w:rPr>
-        <w:t>groupId</w:t>
-      </w:r>
-      <w:proofErr w:type="spellEnd"/>
-      <w:r>
-        <w:rPr>
-          <w:b/>
-          <w:bCs/>
-          <w:color w:val="006699"/>
-          <w:kern w:val="0"/>
-          <w:shd w:val="clear" w:color="auto" w:fill="auto"/>
-        </w:rPr>
-        <w:t>&gt;</w:t>
-      </w:r>
-      <w:r>
-        <w:rPr>
-          <w:kern w:val="0"/>
-          <w:shd w:val="clear" w:color="auto" w:fill="auto"/>
-        </w:rPr>
-        <w:t>  </w:t>
-      </w:r>
-    </w:p>
-    <w:p>
-      <w:pPr>
-        <w:rPr>
-          <w:color w:val="2B91AF"/>
-          <w:kern w:val="0"/>
-          <w:shd w:val="clear" w:color="auto" w:fill="auto"/>
-        </w:rPr>
-      </w:pPr>
-      <w:r>
-        <w:rPr>
-          <w:kern w:val="0"/>
-          <w:shd w:val="clear" w:color="auto" w:fill="auto"/>
-        </w:rPr>
-        <w:t>    </w:t>
-      </w:r>
-      <w:r>
-        <w:rPr>
-          <w:b/>
-          <w:bCs/>
-          <w:color w:val="006699"/>
-          <w:kern w:val="0"/>
-          <w:shd w:val="clear" w:color="auto" w:fill="auto"/>
-        </w:rPr>
-        <w:t>&lt;</w:t>
-      </w:r>
-      <w:proofErr w:type="spellStart"/>
-      <w:r>
-        <w:rPr>
-          <w:b/>
-          <w:bCs/>
-          <w:color w:val="006699"/>
-          <w:kern w:val="0"/>
-          <w:shd w:val="clear" w:color="auto" w:fill="auto"/>
-        </w:rPr>
-        <w:t>artifactId</w:t>
-      </w:r>
-      <w:proofErr w:type="spellEnd"/>
-      <w:r>
-        <w:rPr>
-          <w:b/>
-          <w:bCs/>
-          <w:color w:val="006699"/>
-          <w:kern w:val="0"/>
-          <w:shd w:val="clear" w:color="auto" w:fill="auto"/>
-        </w:rPr>
-        <w:t>&gt;</w:t>
-      </w:r>
-      <w:r>
-        <w:rPr>
-          <w:kern w:val="0"/>
-          <w:shd w:val="clear" w:color="auto" w:fill="auto"/>
-        </w:rPr>
-        <w:t>spring-boot-starter-security</w:t>
-      </w:r>
-      <w:r>
-        <w:rPr>
-          <w:b/>
-          <w:bCs/>
-          <w:color w:val="006699"/>
-          <w:kern w:val="0"/>
-          <w:shd w:val="clear" w:color="auto" w:fill="auto"/>
-        </w:rPr>
-        <w:t>&lt;/</w:t>
-      </w:r>
-      <w:proofErr w:type="spellStart"/>
-      <w:r>
-        <w:rPr>
-          <w:b/>
-          <w:bCs/>
-          <w:color w:val="006699"/>
-          <w:kern w:val="0"/>
-          <w:shd w:val="clear" w:color="auto" w:fill="auto"/>
-        </w:rPr>
-        <w:t>artifactId</w:t>
-      </w:r>
-      <w:proofErr w:type="spellEnd"/>
-      <w:r>
-        <w:rPr>
-          <w:b/>
-          <w:bCs/>
-          <w:color w:val="006699"/>
-          <w:kern w:val="0"/>
-          <w:shd w:val="clear" w:color="auto" w:fill="auto"/>
-        </w:rPr>
-        <w:t>&gt;</w:t>
+        <w:t>&lt;/artifactId&gt;</w:t>
       </w:r>
       <w:r>
         <w:rPr>
@@ -9461,11 +6770,9 @@
       </w:r>
     </w:p>
     <w:p>
-      <w:proofErr w:type="spellStart"/>
       <w:r>
         <w:t>application.properties</w:t>
       </w:r>
-      <w:proofErr w:type="spellEnd"/>
     </w:p>
     <w:p>
       <w:r>
@@ -9473,46 +6780,24 @@
       </w:r>
     </w:p>
     <w:p>
-      <w:proofErr w:type="spellStart"/>
-      <w:r>
-        <w:t>security.user.password</w:t>
-      </w:r>
-      <w:proofErr w:type="spellEnd"/>
-      <w:r>
-        <w:t xml:space="preserve">=123456 </w:t>
-      </w:r>
-    </w:p>
-    <w:p>
-      <w:proofErr w:type="spellStart"/>
-      <w:r>
-        <w:t>management.security.enabled</w:t>
-      </w:r>
-      <w:proofErr w:type="spellEnd"/>
-      <w:r>
-        <w:t xml:space="preserve">=true </w:t>
-      </w:r>
-    </w:p>
-    <w:p>
-      <w:pPr>
-        <w:rPr>
-          <w:rFonts w:hint="eastAsia"/>
-        </w:rPr>
-      </w:pPr>
-      <w:proofErr w:type="spellStart"/>
-      <w:r>
-        <w:t>management.security.role</w:t>
-      </w:r>
-      <w:proofErr w:type="spellEnd"/>
-      <w:r>
-        <w:t>=ADMIN</w:t>
+      <w:r>
+        <w:t xml:space="preserve">security.user.password=123456 </w:t>
+      </w:r>
+    </w:p>
+    <w:p>
+      <w:r>
+        <w:t xml:space="preserve">management.security.enabled=true </w:t>
+      </w:r>
+    </w:p>
+    <w:p>
+      <w:r>
+        <w:t>management.security.role=ADMIN</w:t>
       </w:r>
     </w:p>
     <w:p>
       <w:pPr>
         <w:pStyle w:val="4"/>
-        <w:rPr>
-          <w:rFonts w:hint="eastAsia"/>
-        </w:rPr>
+        <w:spacing w:before="312"/>
       </w:pPr>
       <w:r>
         <w:rPr>
@@ -9527,8 +6812,7 @@
         <w:spacing w:before="312"/>
         <w:ind w:left="1320"/>
         <w:rPr>
-          <w:rStyle w:val="a6"/>
-          <w:rFonts w:hint="eastAsia"/>
+          <w:rStyle w:val="a8"/>
           <w:b/>
           <w:bCs/>
           <w:szCs w:val="10"/>
@@ -9536,7 +6820,7 @@
       </w:pPr>
       <w:r>
         <w:rPr>
-          <w:rStyle w:val="a6"/>
+          <w:rStyle w:val="a8"/>
           <w:b/>
           <w:bCs/>
           <w:szCs w:val="10"/>
@@ -9556,25 +6840,13 @@
       </w:r>
     </w:p>
     <w:p>
-      <w:proofErr w:type="spellStart"/>
       <w:r>
         <w:t>application.properties</w:t>
       </w:r>
-      <w:proofErr w:type="spellEnd"/>
-    </w:p>
-    <w:p>
-      <w:pPr>
-        <w:rPr>
-          <w:rFonts w:hint="eastAsia"/>
-        </w:rPr>
-      </w:pPr>
-      <w:proofErr w:type="spellStart"/>
-      <w:r>
-        <w:t>management.security.enabled</w:t>
-      </w:r>
-      <w:proofErr w:type="spellEnd"/>
-      <w:r>
-        <w:t>=false</w:t>
+    </w:p>
+    <w:p>
+      <w:r>
+        <w:t>management.security.enabled=false</w:t>
       </w:r>
     </w:p>
     <w:p>
@@ -9582,9 +6854,6 @@
         <w:pStyle w:val="5"/>
         <w:spacing w:before="312"/>
         <w:ind w:left="1320"/>
-        <w:rPr>
-          <w:rFonts w:hint="eastAsia"/>
-        </w:rPr>
       </w:pPr>
       <w:r>
         <w:rPr>
@@ -9608,15 +6877,7 @@
     <w:p>
       <w:r>
         <w:tab/>
-        <w:t>"</w:t>
-      </w:r>
-      <w:proofErr w:type="spellStart"/>
-      <w:r>
-        <w:t>diskSpace</w:t>
-      </w:r>
-      <w:proofErr w:type="spellEnd"/>
-      <w:r>
-        <w:t>" : {</w:t>
+        <w:t>"diskSpace" : {</w:t>
       </w:r>
     </w:p>
     <w:p>
@@ -9662,11 +6923,6 @@
       </w:r>
     </w:p>
     <w:p>
-      <w:pPr>
-        <w:rPr>
-          <w:rFonts w:hint="eastAsia"/>
-        </w:rPr>
-      </w:pPr>
       <w:r>
         <w:t>}</w:t>
       </w:r>
@@ -9681,16 +6937,8 @@
         <w:rPr>
           <w:rFonts w:hint="eastAsia"/>
         </w:rPr>
-        <w:t>/</w:t>
-      </w:r>
-      <w:proofErr w:type="spellStart"/>
-      <w:r>
-        <w:rPr>
-          <w:rFonts w:hint="eastAsia"/>
-        </w:rPr>
-        <w:t>autoconfig</w:t>
-      </w:r>
-      <w:proofErr w:type="spellEnd"/>
+        <w:t>/autoconfig</w:t>
+      </w:r>
     </w:p>
     <w:p>
       <w:pPr>
@@ -9698,7 +6946,6 @@
         <w:spacing w:before="312"/>
         <w:ind w:left="160"/>
       </w:pPr>
-      <w:proofErr w:type="spellStart"/>
       <w:r>
         <w:rPr>
           <w:rFonts w:hint="eastAsia"/>
@@ -9708,15 +6955,8 @@
       <w:r>
         <w:t>pringCloud</w:t>
       </w:r>
-      <w:proofErr w:type="spellEnd"/>
-    </w:p>
-    <w:p>
-      <w:pPr>
-        <w:rPr>
-          <w:rFonts w:hint="eastAsia"/>
-        </w:rPr>
-      </w:pPr>
-      <w:bookmarkStart w:id="1" w:name="_GoBack"/>
+    </w:p>
+    <w:p>
       <w:r>
         <w:t>spring cloud 为开发人员提供了快速构建分布式系统的一些工具，包括配置管理、服务发现、断路器、路由、微代理、事件总线、全局锁、决策竞选、分布式会话等等。</w:t>
       </w:r>
@@ -9726,9 +6966,6 @@
         <w:pStyle w:val="3"/>
         <w:spacing w:before="312"/>
         <w:ind w:left="887"/>
-        <w:rPr>
-          <w:rFonts w:hint="eastAsia"/>
-        </w:rPr>
       </w:pPr>
       <w:r>
         <w:rPr>
@@ -9746,11 +6983,6 @@
       </w:r>
     </w:p>
     <w:p>
-      <w:pPr>
-        <w:rPr>
-          <w:rFonts w:hint="eastAsia"/>
-        </w:rPr>
-      </w:pPr>
       <w:r>
         <w:rPr>
           <w:rFonts w:hint="eastAsia"/>
@@ -9796,11 +7028,6 @@
       </w:r>
     </w:p>
     <w:p>
-      <w:pPr>
-        <w:rPr>
-          <w:rFonts w:hint="eastAsia"/>
-        </w:rPr>
-      </w:pPr>
       <w:r>
         <w:rPr>
           <w:rFonts w:hint="eastAsia"/>
@@ -9818,11 +7045,6 @@
       </w:r>
     </w:p>
     <w:p>
-      <w:pPr>
-        <w:rPr>
-          <w:rFonts w:hint="eastAsia"/>
-        </w:rPr>
-      </w:pPr>
       <w:r>
         <w:rPr>
           <w:rFonts w:hint="eastAsia"/>
@@ -9833,9 +7055,7 @@
     <w:p>
       <w:pPr>
         <w:pStyle w:val="4"/>
-        <w:rPr>
-          <w:rFonts w:hint="eastAsia"/>
-        </w:rPr>
+        <w:spacing w:before="312"/>
       </w:pPr>
       <w:r>
         <w:rPr>
@@ -9864,9 +7084,7 @@
     <w:p>
       <w:pPr>
         <w:pStyle w:val="4"/>
-        <w:rPr>
-          <w:rFonts w:hint="eastAsia"/>
-        </w:rPr>
+        <w:spacing w:before="312"/>
       </w:pPr>
       <w:r>
         <w:rPr>
@@ -9877,11 +7095,6 @@
       </w:r>
     </w:p>
     <w:p>
-      <w:pPr>
-        <w:rPr>
-          <w:rFonts w:hint="eastAsia"/>
-        </w:rPr>
-      </w:pPr>
       <w:r>
         <w:rPr>
           <w:rFonts w:hint="eastAsia"/>
@@ -9890,11 +7103,6 @@
       </w:r>
     </w:p>
     <w:p>
-      <w:pPr>
-        <w:rPr>
-          <w:rFonts w:hint="eastAsia"/>
-        </w:rPr>
-      </w:pPr>
       <w:r>
         <w:rPr>
           <w:rFonts w:hint="eastAsia"/>
@@ -9906,21 +7114,70 @@
       </w:r>
     </w:p>
     <w:p>
-      <w:pPr>
-        <w:rPr>
-          <w:rFonts w:hint="eastAsia"/>
-        </w:rPr>
-      </w:pPr>
       <w:r>
         <w:t>实际的框架为了性能等因素，不会采用每次都向服务注册中心获取服务的方式，并且不同的应用场景在缓存和服务剔除等机制上也会有一些不同的实现策略。</w:t>
       </w:r>
+      <w:bookmarkStart w:id="1" w:name="_GoBack"/>
+      <w:bookmarkEnd w:id="1"/>
+    </w:p>
+    <w:p>
+      <w:pPr>
+        <w:rPr>
+          <w:rFonts w:hint="eastAsia"/>
+        </w:rPr>
+      </w:pPr>
+      <w:r>
+        <w:rPr>
+          <w:rFonts w:hint="eastAsia"/>
+          <w:noProof/>
+        </w:rPr>
+        <w:drawing>
+          <wp:inline distT="0" distB="0" distL="0" distR="0">
+            <wp:extent cx="5274310" cy="3423920"/>
+            <wp:effectExtent l="0" t="0" r="0" b="0"/>
+            <wp:docPr id="5" name="图片 5"/>
+            <wp:cNvGraphicFramePr>
+              <a:graphicFrameLocks xmlns:a="http://schemas.openxmlformats.org/drawingml/2006/main" noChangeAspect="1"/>
+            </wp:cNvGraphicFramePr>
+            <a:graphic xmlns:a="http://schemas.openxmlformats.org/drawingml/2006/main">
+              <a:graphicData uri="http://schemas.openxmlformats.org/drawingml/2006/picture">
+                <pic:pic xmlns:pic="http://schemas.openxmlformats.org/drawingml/2006/picture">
+                  <pic:nvPicPr>
+                    <pic:cNvPr id="5" name="aa.png"/>
+                    <pic:cNvPicPr/>
+                  </pic:nvPicPr>
+                  <pic:blipFill>
+                    <a:blip r:embed="rId12">
+                      <a:extLst>
+                        <a:ext uri="{28A0092B-C50C-407E-A947-70E740481C1C}">
+                          <a14:useLocalDpi xmlns:a14="http://schemas.microsoft.com/office/drawing/2010/main" val="0"/>
+                        </a:ext>
+                      </a:extLst>
+                    </a:blip>
+                    <a:stretch>
+                      <a:fillRect/>
+                    </a:stretch>
+                  </pic:blipFill>
+                  <pic:spPr>
+                    <a:xfrm>
+                      <a:off x="0" y="0"/>
+                      <a:ext cx="5274310" cy="3423920"/>
+                    </a:xfrm>
+                    <a:prstGeom prst="rect">
+                      <a:avLst/>
+                    </a:prstGeom>
+                  </pic:spPr>
+                </pic:pic>
+              </a:graphicData>
+            </a:graphic>
+          </wp:inline>
+        </w:drawing>
+      </w:r>
     </w:p>
     <w:p>
       <w:pPr>
         <w:pStyle w:val="4"/>
-        <w:rPr>
-          <w:rFonts w:hint="eastAsia"/>
-        </w:rPr>
+        <w:spacing w:before="312"/>
       </w:pPr>
       <w:r>
         <w:rPr>
@@ -9932,7 +7189,6 @@
     <w:p>
       <w:pPr>
         <w:rPr>
-          <w:rFonts w:hint="eastAsia"/>
           <w:kern w:val="0"/>
           <w:shd w:val="clear" w:color="auto" w:fill="auto"/>
         </w:rPr>
@@ -9947,23 +7203,6 @@
     </w:p>
     <w:p>
       <w:pPr>
-        <w:rPr>
-          <w:rFonts w:cs="宋体" w:hint="eastAsia"/>
-          <w:color w:val="auto"/>
-          <w:kern w:val="0"/>
-          <w:sz w:val="24"/>
-          <w:szCs w:val="24"/>
-          <w:shd w:val="clear" w:color="auto" w:fill="auto"/>
-        </w:rPr>
-      </w:pPr>
-      <w:r>
-        <w:rPr>
-          <w:kern w:val="0"/>
-          <w:shd w:val="clear" w:color="auto" w:fill="auto"/>
-        </w:rPr>
-        <w:t>Spring Cloud Eureka，使用Netflix Eureka来实现服务注册与发现，它既包含了服务端组件，也包含了客户端组件，并且服务端与客户端均采用Java编写，所以Eureka主要适用于通过Java实现的分布式系统，或是与JVM兼容语言构建的系统。但是，由于Eureka服务端的服务治理机制提供了完备的RESTful API，所以它也支持将非Java语言构建的微服务应用纳入Eureka的服务治理体系中来。只是在使用其他语言平台的时候，需要自己来实现Eureka的客户端程序。不过庆幸的是，在目前几个较为流行的开发平台上，都已经有了一些针对Eureka注册中心的客户端实现框架，比如.NET平台的Steeltoe、Node.js的eureka-js-client等。</w:t>
-      </w:r>
-      <w:r>
         <w:rPr>
           <w:rFonts w:cs="宋体"/>
           <w:color w:val="auto"/>
@@ -9972,65 +7211,72 @@
           <w:szCs w:val="24"/>
           <w:shd w:val="clear" w:color="auto" w:fill="auto"/>
         </w:rPr>
-        <w:t xml:space="preserve"> </w:t>
-      </w:r>
-    </w:p>
-    <w:p>
-      <w:pPr>
-        <w:pStyle w:val="5"/>
-        <w:spacing w:before="312"/>
-        <w:ind w:left="1320"/>
-        <w:rPr>
-          <w:rFonts w:hint="eastAsia"/>
+      </w:pPr>
+      <w:r>
+        <w:rPr>
           <w:kern w:val="0"/>
           <w:shd w:val="clear" w:color="auto" w:fill="auto"/>
         </w:rPr>
-      </w:pPr>
-      <w:r>
+        <w:t>Spring Cloud Eureka，使用Netflix Eureka来实现服务注册与发现，它既包含了服务端组件，也包含了客户端组件，并且服务端与客户端均采用Java编写，所以Eureka主要适用于通过Java实现的分布式系统，或是与JVM兼容语言构建的系统。但是，由于Eureka服务端的服务治理机制提供了完备的RESTful API，所以它也支持将非Java语言构建的微服务应用纳入Eureka的服务治理体系中来。只是在使用其他语言平台的时候，需要自己来实现Eureka的客户端程序。不过庆幸的是，在目前几个较为流行的开发平台上，都已经有了一些针对Eureka注册中心的客户端实现框架，比如.NET平台的Steeltoe、Node.js的eureka-js-client等。</w:t>
+      </w:r>
+      <w:r>
+        <w:rPr>
+          <w:rFonts w:cs="宋体"/>
+          <w:color w:val="auto"/>
+          <w:kern w:val="0"/>
+          <w:sz w:val="24"/>
+          <w:szCs w:val="24"/>
+          <w:shd w:val="clear" w:color="auto" w:fill="auto"/>
+        </w:rPr>
+        <w:t xml:space="preserve"> </w:t>
+      </w:r>
+    </w:p>
+    <w:p>
+      <w:pPr>
+        <w:pStyle w:val="5"/>
+        <w:spacing w:before="312"/>
+        <w:ind w:left="1320"/>
         <w:rPr>
           <w:kern w:val="0"/>
           <w:shd w:val="clear" w:color="auto" w:fill="auto"/>
         </w:rPr>
-        <w:t>Eureka服务端</w:t>
-      </w:r>
-    </w:p>
-    <w:p>
-      <w:pPr>
-        <w:rPr>
-          <w:rFonts w:hint="eastAsia"/>
+      </w:pPr>
+      <w:r>
+        <w:rPr>
           <w:kern w:val="0"/>
           <w:shd w:val="clear" w:color="auto" w:fill="auto"/>
         </w:rPr>
-      </w:pPr>
-      <w:r>
+        <w:t>Eureka服务端</w:t>
+      </w:r>
+    </w:p>
+    <w:p>
+      <w:pPr>
         <w:rPr>
           <w:kern w:val="0"/>
           <w:shd w:val="clear" w:color="auto" w:fill="auto"/>
         </w:rPr>
-        <w:t>我们也称为服务注册中心。它同其他服务注册中心一样，支持高可用配置。它依托于强一致性提供良好的服务实例可用性，可以应对多种不同的故障场景。如果Eureka以集群模式部署，当集群中有分片出现故障时，那么Eureka就转入自我保护模式。它允许在分片故障期间继续提供服务的发现和注册，当故障分片恢复运行时，集群中的其他分片会把它们的状态再次同步回来。以在AWS上的实践为例，Netflix推荐每个可用的区域运行一个Eureka服务端，通过它来形成集群。不同可用区域的服务注册中心通过异步模式互相复制各自的状态，这意味着在任意给定的时间点每个实例关于所有服务的状态是有细微差别的。</w:t>
-      </w:r>
-    </w:p>
-    <w:p>
-      <w:pPr>
-        <w:pStyle w:val="5"/>
-        <w:spacing w:before="312"/>
-        <w:ind w:left="1320"/>
-        <w:rPr>
-          <w:rFonts w:hint="eastAsia"/>
+      </w:pPr>
+      <w:r>
+        <w:rPr>
           <w:kern w:val="0"/>
           <w:shd w:val="clear" w:color="auto" w:fill="auto"/>
         </w:rPr>
-      </w:pPr>
+        <w:t>我们也称为服务注册中心。它同其他服务注册中心一样，支持高可用配置。它依托于强一致性提供良好的服务实例可用性，可以应对多种不同的故障场景。如果Eureka以集群模式部署，当集群中有分片出现故障时，那么Eureka就转入自我保护模式。它允许在分片故障期间继续提供服务的发现和注册，当故障分片恢复运行时，集群中的其他分片会把它们</w:t>
+      </w:r>
       <w:r>
         <w:rPr>
           <w:kern w:val="0"/>
           <w:shd w:val="clear" w:color="auto" w:fill="auto"/>
         </w:rPr>
-        <w:t>Eureka客户端</w:t>
-      </w:r>
-    </w:p>
-    <w:p>
-      <w:pPr>
+        <w:lastRenderedPageBreak/>
+        <w:t>的状态再次同步回来。以在AWS上的实践为例，Netflix推荐每个可用的区域运行一个Eureka服务端，通过它来形成集群。不同可用区域的服务注册中心通过异步模式互相复制各自的状态，这意味着在任意给定的时间点每个实例关于所有服务的状态是有细微差别的。</w:t>
+      </w:r>
+    </w:p>
+    <w:p>
+      <w:pPr>
+        <w:pStyle w:val="5"/>
+        <w:spacing w:before="312"/>
+        <w:ind w:left="1320"/>
         <w:rPr>
           <w:kern w:val="0"/>
           <w:shd w:val="clear" w:color="auto" w:fill="auto"/>
@@ -10041,14 +7287,11 @@
           <w:kern w:val="0"/>
           <w:shd w:val="clear" w:color="auto" w:fill="auto"/>
         </w:rPr>
-        <w:t xml:space="preserve">主要处理服务的注册与发现。客户端服务通过注解和参数配置的方式，嵌入在客户端应用程序的代码中，在应用程序运行时，Eureka客户端向注册中心注册自身提供的服务并周期性地发送心跳来更新它的服务租约。同时，它也能从服务端查询当前注册的服务信息并把它们缓存到本地并周期性地刷新服务状态。 </w:t>
-      </w:r>
-    </w:p>
-    <w:p>
-      <w:pPr>
-        <w:pStyle w:val="5"/>
-        <w:spacing w:before="312"/>
-        <w:ind w:left="1320"/>
+        <w:t>Eureka客户端</w:t>
+      </w:r>
+    </w:p>
+    <w:p>
+      <w:pPr>
         <w:rPr>
           <w:kern w:val="0"/>
           <w:shd w:val="clear" w:color="auto" w:fill="auto"/>
@@ -10056,10 +7299,28 @@
       </w:pPr>
       <w:r>
         <w:rPr>
-          <w:rFonts w:hint="eastAsia"/>
           <w:kern w:val="0"/>
           <w:shd w:val="clear" w:color="auto" w:fill="auto"/>
         </w:rPr>
+        <w:t xml:space="preserve">主要处理服务的注册与发现。客户端服务通过注解和参数配置的方式，嵌入在客户端应用程序的代码中，在应用程序运行时，Eureka客户端向注册中心注册自身提供的服务并周期性地发送心跳来更新它的服务租约。同时，它也能从服务端查询当前注册的服务信息并把它们缓存到本地并周期性地刷新服务状态。 </w:t>
+      </w:r>
+    </w:p>
+    <w:p>
+      <w:pPr>
+        <w:pStyle w:val="5"/>
+        <w:spacing w:before="312"/>
+        <w:ind w:left="1320"/>
+        <w:rPr>
+          <w:kern w:val="0"/>
+          <w:shd w:val="clear" w:color="auto" w:fill="auto"/>
+        </w:rPr>
+      </w:pPr>
+      <w:r>
+        <w:rPr>
+          <w:rFonts w:hint="eastAsia"/>
+          <w:kern w:val="0"/>
+          <w:shd w:val="clear" w:color="auto" w:fill="auto"/>
+        </w:rPr>
         <w:t>搭建注册服务中心</w:t>
       </w:r>
     </w:p>
@@ -10102,39 +7363,244 @@
     <w:p/>
     <w:p>
       <w:r>
+        <w:t>&lt;dependencies&gt;</w:t>
+      </w:r>
+    </w:p>
+    <w:p>
+      <w:r>
+        <w:t xml:space="preserve">    &lt;dependency&gt;</w:t>
+      </w:r>
+    </w:p>
+    <w:p>
+      <w:r>
+        <w:t xml:space="preserve">        &lt;groupId&gt;org.springframework.cloud&lt;/groupId&gt;</w:t>
+      </w:r>
+    </w:p>
+    <w:p>
+      <w:r>
+        <w:t xml:space="preserve">        &lt;artifactId&gt;spring-cloud-starter-eureka-server&lt;/artifactId&gt;</w:t>
+      </w:r>
+    </w:p>
+    <w:p>
+      <w:r>
+        <w:t xml:space="preserve">    &lt;/dependency&gt;</w:t>
+      </w:r>
+    </w:p>
+    <w:p>
+      <w:r>
+        <w:t>&lt;/dependencies&gt;</w:t>
+      </w:r>
+    </w:p>
+    <w:p/>
+    <w:p>
+      <w:r>
+        <w:t>&lt;dependencyManagement&gt;</w:t>
+      </w:r>
+    </w:p>
+    <w:p>
+      <w:r>
+        <w:t xml:space="preserve">    &lt;dependencies&gt;</w:t>
+      </w:r>
+    </w:p>
+    <w:p>
+      <w:r>
+        <w:t xml:space="preserve">        &lt;dependency&gt;</w:t>
+      </w:r>
+    </w:p>
+    <w:p>
+      <w:r>
+        <w:t xml:space="preserve">            &lt;groupId&gt;org.springframework.cloud&lt;/groupId&gt;</w:t>
+      </w:r>
+    </w:p>
+    <w:p>
+      <w:r>
+        <w:t xml:space="preserve">            &lt;artifactId&gt;spring-cloud-dependencies&lt;/artifactId&gt;</w:t>
+      </w:r>
+    </w:p>
+    <w:p>
+      <w:r>
+        <w:t xml:space="preserve">            &lt;version&gt;Brixton.SR5&lt;/version&gt;</w:t>
+      </w:r>
+    </w:p>
+    <w:p>
+      <w:r>
+        <w:t xml:space="preserve">            &lt;type&gt;pom&lt;/type&gt;</w:t>
+      </w:r>
+    </w:p>
+    <w:p>
+      <w:r>
+        <w:t xml:space="preserve">            &lt;scope&gt;import&lt;/scope&gt;</w:t>
+      </w:r>
+    </w:p>
+    <w:p>
+      <w:r>
+        <w:t xml:space="preserve">        &lt;/dependency&gt;</w:t>
+      </w:r>
+    </w:p>
+    <w:p>
+      <w:r>
+        <w:t xml:space="preserve">    &lt;/dependencies&gt;</w:t>
+      </w:r>
+    </w:p>
+    <w:p>
+      <w:r>
+        <w:t>&lt;/dependencyManagement&gt;</w:t>
+      </w:r>
+    </w:p>
+    <w:p>
+      <w:r>
+        <w:rPr>
+          <w:rFonts w:hint="eastAsia"/>
+        </w:rPr>
+        <w:t>通过</w:t>
+      </w:r>
+      <w:r>
+        <w:t>@EnableEurekaServer注解启动一个服务注册中心提供给其他应用进行对话。这一步非常简单，只需在一个普通的Spring Boot应用中添加这个注解就能开启此功能，比如下面的例子：</w:t>
+      </w:r>
+    </w:p>
+    <w:p>
+      <w:r>
+        <w:t>@EnableEurekaServer</w:t>
+      </w:r>
+    </w:p>
+    <w:p>
+      <w:r>
+        <w:t>@SpringBootApplication</w:t>
+      </w:r>
+    </w:p>
+    <w:p>
+      <w:r>
+        <w:t>public class Application {</w:t>
+      </w:r>
+    </w:p>
+    <w:p>
+      <w:r>
+        <w:t xml:space="preserve">    public static void main(String[] args) {</w:t>
+      </w:r>
+    </w:p>
+    <w:p>
+      <w:r>
+        <w:t xml:space="preserve">        new SpringApplicationBuilder(Application.class).web(true).run(args);</w:t>
+      </w:r>
+    </w:p>
+    <w:p>
+      <w:r>
+        <w:t xml:space="preserve">    }</w:t>
+      </w:r>
+    </w:p>
+    <w:p>
+      <w:r>
         <w:lastRenderedPageBreak/>
-        <w:t>&lt;dependencies&gt;</w:t>
-      </w:r>
-    </w:p>
-    <w:p>
-      <w:r>
-        <w:t xml:space="preserve">    &lt;dependency&gt;</w:t>
-      </w:r>
-    </w:p>
-    <w:p>
-      <w:r>
-        <w:t xml:space="preserve">        &lt;groupId&gt;org.springframework.cloud&lt;/groupId&gt;</w:t>
-      </w:r>
-    </w:p>
-    <w:p>
-      <w:r>
-        <w:t xml:space="preserve">        &lt;artifactId&gt;spring-cloud-starter-eureka-server&lt;/artifactId&gt;</w:t>
-      </w:r>
-    </w:p>
-    <w:p>
-      <w:r>
-        <w:t xml:space="preserve">    &lt;/dependency&gt;</w:t>
-      </w:r>
-    </w:p>
-    <w:p>
-      <w:r>
-        <w:t>&lt;/dependencies&gt;</w:t>
+        <w:t>}</w:t>
+      </w:r>
+    </w:p>
+    <w:p>
+      <w:r>
+        <w:rPr>
+          <w:rFonts w:hint="eastAsia"/>
+        </w:rPr>
+        <w:t>在默认设置下，该服务注册中心也会将自己作为客户端来尝试注册它自己，所以我们需要禁用它的客户端注册行为，只需在</w:t>
+      </w:r>
+      <w:r>
+        <w:t>application.properties中增加如下配置：</w:t>
+      </w:r>
+    </w:p>
+    <w:p>
+      <w:r>
+        <w:t xml:space="preserve">     server.port=1111</w:t>
+      </w:r>
+    </w:p>
+    <w:p>
+      <w:r>
+        <w:t xml:space="preserve">     eureka.instance.hostname=localhost</w:t>
+      </w:r>
+    </w:p>
+    <w:p>
+      <w:r>
+        <w:t xml:space="preserve">     eureka.client.register-with-eureka=false</w:t>
+      </w:r>
+    </w:p>
+    <w:p>
+      <w:r>
+        <w:t xml:space="preserve">     eureka.client.fetch-registry=false</w:t>
+      </w:r>
+    </w:p>
+    <w:p>
+      <w:r>
+        <w:t xml:space="preserve">     eureka.client.serviceUrl.defaultZone=http://${eureka.instance.hostname}:${serve</w:t>
+      </w:r>
+    </w:p>
+    <w:p>
+      <w:r>
+        <w:t>r.port}/eureka/</w:t>
+      </w:r>
+    </w:p>
+    <w:p>
+      <w:r>
+        <w:rPr>
+          <w:rFonts w:hint="eastAsia"/>
+        </w:rPr>
+        <w:t>由于后续内容也都会在本地运行，为了与后续要进行注册的服务区分，这里将服务注册中心的端口通过</w:t>
+      </w:r>
+      <w:r>
+        <w:t>server.port属性设置为1111。</w:t>
       </w:r>
     </w:p>
     <w:p/>
     <w:p>
       <w:r>
-        <w:t>&lt;dependencyManagement&gt;</w:t>
+        <w:t>eureka.client.register-with-eureka：由于该应用为注册中心，所以设置为false，代表不向注册中心注册自己。</w:t>
+      </w:r>
+    </w:p>
+    <w:p>
+      <w:r>
+        <w:t>eureka.client.fetch-registry：由于注册中心的职责就是维护服务实例，它并不需要去检索服务，所以也设置为false。</w:t>
+      </w:r>
+    </w:p>
+    <w:p>
+      <w:r>
+        <w:rPr>
+          <w:rFonts w:hint="eastAsia"/>
+        </w:rPr>
+        <w:t>在完成了上面的配置后，启动应用并访问</w:t>
+      </w:r>
+      <w:r>
+        <w:t>http://localhost:1111/。可以看到如下图所示的Eureka信息面板，其中Instances currently registered with Eureka栏是空的，说明该注册中心还没有注册任何服务。</w:t>
+      </w:r>
+    </w:p>
+    <w:p>
+      <w:pPr>
+        <w:pStyle w:val="5"/>
+        <w:spacing w:before="312"/>
+        <w:ind w:left="1320"/>
+      </w:pPr>
+      <w:r>
+        <w:rPr>
+          <w:rFonts w:hint="eastAsia"/>
+        </w:rPr>
+        <w:t>注册服务提供者</w:t>
+      </w:r>
+    </w:p>
+    <w:p>
+      <w:r>
+        <w:rPr>
+          <w:rFonts w:hint="eastAsia"/>
+        </w:rPr>
+        <w:t>在完成了服务注册中心的搭建之后，接下来我们尝试将一个既有的</w:t>
+      </w:r>
+      <w:r>
+        <w:t>Spring Boot应用加入Eureka的服务治理体系中去。</w:t>
+      </w:r>
+    </w:p>
+    <w:p>
+      <w:r>
+        <w:rPr>
+          <w:rFonts w:hint="eastAsia"/>
+        </w:rPr>
+        <w:t>可以使用上一章中实现的快速入门工程来进行改造，将其作为一个微服务应用向服务注册中心发布自己。首先，修改</w:t>
+      </w:r>
+      <w:r>
+        <w:t>pom.xml，增加Spring Cloud Eureka模块的依赖，具体代码如下所示：</w:t>
       </w:r>
     </w:p>
     <w:p>
@@ -10149,27 +7615,58 @@
     </w:p>
     <w:p>
       <w:r>
+        <w:t xml:space="preserve">            &lt;groupId&gt;org.springframework.boot&lt;/groupId&gt;</w:t>
+      </w:r>
+    </w:p>
+    <w:p>
+      <w:r>
+        <w:t xml:space="preserve">            &lt;artifactId&gt;spring-boot-starter-web&lt;/artifactId&gt;</w:t>
+      </w:r>
+    </w:p>
+    <w:p>
+      <w:r>
+        <w:t xml:space="preserve">        &lt;/dependency&gt;</w:t>
+      </w:r>
+    </w:p>
+    <w:p/>
+    <w:p>
+      <w:r>
+        <w:t xml:space="preserve">        &lt;dependency&gt;</w:t>
+      </w:r>
+    </w:p>
+    <w:p>
+      <w:r>
+        <w:t xml:space="preserve">            &lt;groupId&gt;org.springframework.boot&lt;/groupId&gt;</w:t>
+      </w:r>
+    </w:p>
+    <w:p>
+      <w:r>
+        <w:t xml:space="preserve">            &lt;artifactId&gt;spring-boot-starter-test&lt;/artifactId&gt;</w:t>
+      </w:r>
+    </w:p>
+    <w:p>
+      <w:r>
+        <w:t xml:space="preserve">            &lt;scope&gt;test&lt;/scope&gt;</w:t>
+      </w:r>
+    </w:p>
+    <w:p>
+      <w:r>
+        <w:t xml:space="preserve">        &lt;/dependency&gt;</w:t>
+      </w:r>
+    </w:p>
+    <w:p>
+      <w:r>
+        <w:t xml:space="preserve">        &lt;dependency&gt;</w:t>
+      </w:r>
+    </w:p>
+    <w:p>
+      <w:r>
         <w:t xml:space="preserve">            &lt;groupId&gt;org.springframework.cloud&lt;/groupId&gt;</w:t>
       </w:r>
     </w:p>
     <w:p>
       <w:r>
-        <w:t xml:space="preserve">            &lt;artifactId&gt;spring-cloud-dependencies&lt;/artifactId&gt;</w:t>
-      </w:r>
-    </w:p>
-    <w:p>
-      <w:r>
-        <w:t xml:space="preserve">            &lt;version&gt;Brixton.SR5&lt;/version&gt;</w:t>
-      </w:r>
-    </w:p>
-    <w:p>
-      <w:r>
-        <w:t xml:space="preserve">            &lt;type&gt;pom&lt;/type&gt;</w:t>
-      </w:r>
-    </w:p>
-    <w:p>
-      <w:r>
-        <w:t xml:space="preserve">            &lt;scope&gt;import&lt;/scope&gt;</w:t>
+        <w:t xml:space="preserve">            &lt;artifactId&gt;spring-cloud-starter-eureka&lt;/artifactId&gt;</w:t>
       </w:r>
     </w:p>
     <w:p>
@@ -10182,25 +7679,157 @@
         <w:t xml:space="preserve">    &lt;/dependencies&gt;</w:t>
       </w:r>
     </w:p>
-    <w:p>
-      <w:r>
-        <w:t>&lt;/dependencyManagement&gt;</w:t>
-      </w:r>
-    </w:p>
-    <w:p>
-      <w:r>
-        <w:rPr>
-          <w:rFonts w:hint="eastAsia"/>
-        </w:rPr>
-        <w:t>通过</w:t>
-      </w:r>
-      <w:r>
-        <w:t>@EnableEurekaServer注解启动一个服务注册中心提供给其他应用进行对话。这一步非常简单，只需在一个普通的Spring Boot应用中添加这个注解就能开启此功能，比如下面的例子：</w:t>
-      </w:r>
-    </w:p>
-    <w:p>
-      <w:r>
-        <w:t>@EnableEurekaServer</w:t>
+    <w:p/>
+    <w:p>
+      <w:r>
+        <w:t xml:space="preserve">    &lt;dependencyManagement&gt;</w:t>
+      </w:r>
+    </w:p>
+    <w:p>
+      <w:r>
+        <w:t xml:space="preserve">        &lt;dependencies&gt;</w:t>
+      </w:r>
+    </w:p>
+    <w:p>
+      <w:r>
+        <w:t xml:space="preserve">            &lt;dependency&gt;</w:t>
+      </w:r>
+    </w:p>
+    <w:p>
+      <w:r>
+        <w:t xml:space="preserve">                &lt;groupId&gt;org.springframework.cloud&lt;/groupId&gt;</w:t>
+      </w:r>
+    </w:p>
+    <w:p>
+      <w:r>
+        <w:t xml:space="preserve">                &lt;artifactId&gt;spring-cloud-dependencies&lt;/artifactId&gt;</w:t>
+      </w:r>
+    </w:p>
+    <w:p>
+      <w:r>
+        <w:t xml:space="preserve">                &lt;version&gt;Brixton.SR5&lt;/version&gt;</w:t>
+      </w:r>
+    </w:p>
+    <w:p>
+      <w:r>
+        <w:lastRenderedPageBreak/>
+        <w:t xml:space="preserve">                &lt;type&gt;pom&lt;/type&gt;</w:t>
+      </w:r>
+    </w:p>
+    <w:p>
+      <w:r>
+        <w:t xml:space="preserve">                &lt;scope&gt;import&lt;/scope&gt;</w:t>
+      </w:r>
+    </w:p>
+    <w:p>
+      <w:r>
+        <w:t xml:space="preserve">            &lt;/dependency&gt;</w:t>
+      </w:r>
+    </w:p>
+    <w:p>
+      <w:r>
+        <w:t xml:space="preserve">        &lt;/dependencies&gt;</w:t>
+      </w:r>
+    </w:p>
+    <w:p>
+      <w:r>
+        <w:t xml:space="preserve">    &lt;/dependencyManagement&gt;</w:t>
+      </w:r>
+    </w:p>
+    <w:p>
+      <w:r>
+        <w:rPr>
+          <w:rFonts w:hint="eastAsia"/>
+        </w:rPr>
+        <w:t>接着，改造</w:t>
+      </w:r>
+      <w:r>
+        <w:t>/hello请求处理接口，通过注入DiscoveryClient对象，在日志中打印出服务的相关内容。</w:t>
+      </w:r>
+    </w:p>
+    <w:p>
+      <w:r>
+        <w:t>@RestController</w:t>
+      </w:r>
+    </w:p>
+    <w:p>
+      <w:r>
+        <w:t>public class HelloController {</w:t>
+      </w:r>
+    </w:p>
+    <w:p/>
+    <w:p>
+      <w:r>
+        <w:t xml:space="preserve">    private final Logger logger = Logger.getLogger(getClass());</w:t>
+      </w:r>
+    </w:p>
+    <w:p/>
+    <w:p>
+      <w:r>
+        <w:t xml:space="preserve">    @Autowired</w:t>
+      </w:r>
+    </w:p>
+    <w:p>
+      <w:r>
+        <w:t xml:space="preserve">    private DiscoveryClient client;</w:t>
+      </w:r>
+    </w:p>
+    <w:p/>
+    <w:p>
+      <w:r>
+        <w:t xml:space="preserve">    @RequestMapping(value = "/hello", method = RequestMethod.GET)</w:t>
+      </w:r>
+    </w:p>
+    <w:p>
+      <w:r>
+        <w:t xml:space="preserve">    public String index() {</w:t>
+      </w:r>
+    </w:p>
+    <w:p>
+      <w:r>
+        <w:t xml:space="preserve">        ServiceInstance instance = client.getLocalServiceInstance();</w:t>
+      </w:r>
+    </w:p>
+    <w:p>
+      <w:r>
+        <w:t xml:space="preserve">        logger.info("/hello, host:" + instance.getHost() + ", service_id:" +</w:t>
+      </w:r>
+    </w:p>
+    <w:p>
+      <w:r>
+        <w:t>instance.getServiceId());</w:t>
+      </w:r>
+    </w:p>
+    <w:p>
+      <w:r>
+        <w:t xml:space="preserve">        return "Hello World";</w:t>
+      </w:r>
+    </w:p>
+    <w:p>
+      <w:r>
+        <w:t xml:space="preserve">    }</w:t>
+      </w:r>
+    </w:p>
+    <w:p/>
+    <w:p>
+      <w:r>
+        <w:t>}</w:t>
+      </w:r>
+    </w:p>
+    <w:p>
+      <w:r>
+        <w:rPr>
+          <w:rFonts w:hint="eastAsia"/>
+        </w:rPr>
+        <w:t>然后，在主类中通过加上</w:t>
+      </w:r>
+      <w:r>
+        <w:t>@EnableDiscoveryClient注解，激活Eureka中的DiscoveryClient实现（自动化配置，创建DiscoveryClient接口针对Eureka客户端的EurekaDiscoveryClient实例），才能实现上述Controller中对服务信息的输出。</w:t>
+      </w:r>
+    </w:p>
+    <w:p>
+      <w:r>
+        <w:t>@EnableDiscoveryClient</w:t>
       </w:r>
     </w:p>
     <w:p>
@@ -10210,7 +7839,7 @@
     </w:p>
     <w:p>
       <w:r>
-        <w:t>public class Application {</w:t>
+        <w:t>public class HelloApplication {</w:t>
       </w:r>
     </w:p>
     <w:p>
@@ -10220,7 +7849,7 @@
     </w:p>
     <w:p>
       <w:r>
-        <w:t xml:space="preserve">        new SpringApplicationBuilder(Application.class).web(true).run(args);</w:t>
+        <w:t xml:space="preserve">        SpringApplication.run(HelloApplication.class, args);</w:t>
       </w:r>
     </w:p>
     <w:p>
@@ -10228,6 +7857,7 @@
         <w:t xml:space="preserve">    }</w:t>
       </w:r>
     </w:p>
+    <w:p/>
     <w:p>
       <w:r>
         <w:t>}</w:t>
@@ -10238,438 +7868,50 @@
         <w:rPr>
           <w:rFonts w:hint="eastAsia"/>
         </w:rPr>
-        <w:t>在默认设置下，该服务注册中心也会将自己作为客户端来尝试注册它自己，所以我们需要禁用它的客户端注册行为，只需在</w:t>
-      </w:r>
-      <w:r>
-        <w:t>application.properties中增加如下配置：</w:t>
-      </w:r>
-    </w:p>
-    <w:p>
-      <w:r>
-        <w:t xml:space="preserve">     server.port=1111</w:t>
-      </w:r>
-    </w:p>
-    <w:p>
-      <w:r>
-        <w:t xml:space="preserve">     eureka.instance.hostname=localhost</w:t>
-      </w:r>
-    </w:p>
-    <w:p>
-      <w:r>
-        <w:t xml:space="preserve">     eureka.client.register-with-eureka=false</w:t>
-      </w:r>
-    </w:p>
-    <w:p>
-      <w:r>
-        <w:t xml:space="preserve">     eureka.client.fetch-registry=false</w:t>
-      </w:r>
-    </w:p>
-    <w:p>
-      <w:r>
-        <w:t xml:space="preserve">     eureka.client.serviceUrl.defaultZone=http://${eureka.instance.hostname}:${serve</w:t>
-      </w:r>
-    </w:p>
-    <w:p>
-      <w:r>
-        <w:t>r.port}/eureka/</w:t>
-      </w:r>
-    </w:p>
-    <w:p>
-      <w:pPr>
-        <w:rPr>
-          <w:rFonts w:hint="eastAsia"/>
-        </w:rPr>
-      </w:pPr>
-      <w:r>
-        <w:rPr>
-          <w:rFonts w:hint="eastAsia"/>
-        </w:rPr>
-        <w:t>由于后续内容也都会在本地运行，为了与后续要进行注册的服务区分，这里将服务注册中心的端口通过</w:t>
-      </w:r>
-      <w:r>
-        <w:t>server.port属性设置为1111。</w:t>
-      </w:r>
-    </w:p>
-    <w:p>
-      <w:pPr>
-        <w:rPr>
-          <w:rFonts w:hint="eastAsia"/>
-        </w:rPr>
-      </w:pPr>
-    </w:p>
-    <w:p>
-      <w:r>
-        <w:t>eureka.client.register-with-eureka：由于该应用为注册中心，所以设置为false，代表不向注册中心注册自己。</w:t>
-      </w:r>
-    </w:p>
-    <w:p>
-      <w:r>
-        <w:t>eureka.client.fetch-registry：由于注册中心的职责就是维护服务实例，它并不需要去检索服务，所以也设置为false。</w:t>
-      </w:r>
-    </w:p>
-    <w:p>
-      <w:pPr>
-        <w:rPr>
-          <w:rFonts w:hint="eastAsia"/>
-        </w:rPr>
-      </w:pPr>
-      <w:r>
-        <w:rPr>
-          <w:rFonts w:hint="eastAsia"/>
-        </w:rPr>
-        <w:t>在完成了上面的配置后，启动应用并访问</w:t>
-      </w:r>
-      <w:r>
-        <w:t>http://localhost:1111/。可以看到如下图所示的Eureka信息面板，其中Instances currently registered with Eureka栏是空的，说明该注册中心还没有注册任何服务。</w:t>
-      </w:r>
-    </w:p>
-    <w:p>
-      <w:pPr>
-        <w:pStyle w:val="5"/>
-        <w:spacing w:before="312"/>
-        <w:ind w:left="1320"/>
-        <w:rPr>
-          <w:rFonts w:hint="eastAsia"/>
-        </w:rPr>
-      </w:pPr>
-      <w:r>
-        <w:rPr>
-          <w:rFonts w:hint="eastAsia"/>
-        </w:rPr>
+        <w:t>最后，我们需要在</w:t>
+      </w:r>
+      <w:r>
+        <w:t>application.properties配置文件中，通过spring.application.name属性来为服务命名，比如命名为hello-service。再通过eureka.client.serviceUrl.defaultZone属性来指定服务注册中心的地址，这里我们指定为之前构建的服务注册中心地址，完整配置如下所示：</w:t>
+      </w:r>
+    </w:p>
+    <w:p>
+      <w:r>
+        <w:t>spring.application.name=hello-service</w:t>
+      </w:r>
+    </w:p>
+    <w:p/>
+    <w:p>
+      <w:r>
+        <w:t>eureka.client.serviceUrl.defaultZone=</w:t>
+      </w:r>
+      <w:r>
+        <w:t>http://localhost:1111/eureka/</w:t>
+      </w:r>
+    </w:p>
+    <w:p>
+      <w:r>
+        <w:rPr>
+          <w:rFonts w:hint="eastAsia"/>
+        </w:rPr>
+        <w:t>下面我们分别启动服务注册中心以及这里改造后的</w:t>
+      </w:r>
+      <w:r>
+        <w:t>hello-service服务。在hello-service服务控制台中，Tomcat启动之后，com.netflix.discovery.DiscoveryClient对象打印了该服务的注册信息，表示服务注册成功。</w:t>
+      </w:r>
+    </w:p>
+    <w:p>
+      <w:r>
+        <w:t>s.b.c.e.t.TomcatEmbeddedServletContainer : Tomcat started on port(s): 8080 (http)</w:t>
+      </w:r>
+    </w:p>
+    <w:p>
+      <w:r>
+        <w:t>c.n.e.EurekaDiscoveryClientConfiguration : Updating port to 8080</w:t>
+      </w:r>
+    </w:p>
+    <w:p>
+      <w:r>
         <w:lastRenderedPageBreak/>
-        <w:t>注册服务提供者</w:t>
-      </w:r>
-    </w:p>
-    <w:p>
-      <w:r>
-        <w:rPr>
-          <w:rFonts w:hint="eastAsia"/>
-        </w:rPr>
-        <w:t>在完成了服务注册中心的搭建之后，接下来我们尝试将一个既有的</w:t>
-      </w:r>
-      <w:r>
-        <w:t>Spring Boot应用加入Eureka的服务治理体系中去。</w:t>
-      </w:r>
-    </w:p>
-    <w:p>
-      <w:r>
-        <w:rPr>
-          <w:rFonts w:hint="eastAsia"/>
-        </w:rPr>
-        <w:t>可以使用上一章中实现的快速入门工程来进行改造，将其作为一个微服务应用向服务注册中心发布自己。首先，修改</w:t>
-      </w:r>
-      <w:r>
-        <w:t>pom.xml，增加Spring Cloud Eureka模块的依赖，具体代码如下所示：</w:t>
-      </w:r>
-    </w:p>
-    <w:p>
-      <w:r>
-        <w:t xml:space="preserve">    &lt;dependencies&gt;</w:t>
-      </w:r>
-    </w:p>
-    <w:p>
-      <w:r>
-        <w:t xml:space="preserve">        &lt;dependency&gt;</w:t>
-      </w:r>
-    </w:p>
-    <w:p>
-      <w:r>
-        <w:t xml:space="preserve">            &lt;groupId&gt;org.springframework.boot&lt;/groupId&gt;</w:t>
-      </w:r>
-    </w:p>
-    <w:p>
-      <w:r>
-        <w:t xml:space="preserve">            &lt;artifactId&gt;spring-boot-starter-web&lt;/artifactId&gt;</w:t>
-      </w:r>
-    </w:p>
-    <w:p>
-      <w:r>
-        <w:t xml:space="preserve">        &lt;/dependency&gt;</w:t>
-      </w:r>
-    </w:p>
-    <w:p/>
-    <w:p>
-      <w:r>
-        <w:t xml:space="preserve">        &lt;dependency&gt;</w:t>
-      </w:r>
-    </w:p>
-    <w:p>
-      <w:r>
-        <w:t xml:space="preserve">            &lt;groupId&gt;org.springframework.boot&lt;/groupId&gt;</w:t>
-      </w:r>
-    </w:p>
-    <w:p>
-      <w:r>
-        <w:t xml:space="preserve">            &lt;artifactId&gt;spring-boot-starter-test&lt;/artifactId&gt;</w:t>
-      </w:r>
-    </w:p>
-    <w:p>
-      <w:r>
-        <w:t xml:space="preserve">            &lt;scope&gt;test&lt;/scope&gt;</w:t>
-      </w:r>
-    </w:p>
-    <w:p>
-      <w:r>
-        <w:t xml:space="preserve">        &lt;/dependency&gt;</w:t>
-      </w:r>
-    </w:p>
-    <w:p>
-      <w:r>
-        <w:t xml:space="preserve">        &lt;dependency&gt;</w:t>
-      </w:r>
-    </w:p>
-    <w:p>
-      <w:r>
-        <w:t xml:space="preserve">            &lt;groupId&gt;org.springframework.cloud&lt;/groupId&gt;</w:t>
-      </w:r>
-    </w:p>
-    <w:p>
-      <w:r>
-        <w:t xml:space="preserve">            &lt;artifactId&gt;spring-cloud-starter-eureka&lt;/artifactId&gt;</w:t>
-      </w:r>
-    </w:p>
-    <w:p>
-      <w:r>
-        <w:t xml:space="preserve">        &lt;/dependency&gt;</w:t>
-      </w:r>
-    </w:p>
-    <w:p>
-      <w:r>
-        <w:t xml:space="preserve">    &lt;/dependencies&gt;</w:t>
-      </w:r>
-    </w:p>
-    <w:p/>
-    <w:p>
-      <w:r>
-        <w:t xml:space="preserve">    &lt;dependencyManagement&gt;</w:t>
-      </w:r>
-    </w:p>
-    <w:p>
-      <w:r>
-        <w:t xml:space="preserve">        &lt;dependencies&gt;</w:t>
-      </w:r>
-    </w:p>
-    <w:p>
-      <w:r>
-        <w:t xml:space="preserve">            &lt;dependency&gt;</w:t>
-      </w:r>
-    </w:p>
-    <w:p>
-      <w:r>
-        <w:t xml:space="preserve">                &lt;groupId&gt;org.springframework.cloud&lt;/groupId&gt;</w:t>
-      </w:r>
-    </w:p>
-    <w:p>
-      <w:r>
-        <w:t xml:space="preserve">                &lt;artifactId&gt;spring-cloud-dependencies&lt;/artifactId&gt;</w:t>
-      </w:r>
-    </w:p>
-    <w:p>
-      <w:r>
-        <w:t xml:space="preserve">                &lt;version&gt;Brixton.SR5&lt;/version&gt;</w:t>
-      </w:r>
-    </w:p>
-    <w:p>
-      <w:r>
-        <w:t xml:space="preserve">                &lt;type&gt;pom&lt;/type&gt;</w:t>
-      </w:r>
-    </w:p>
-    <w:p>
-      <w:r>
-        <w:t xml:space="preserve">                &lt;scope&gt;import&lt;/scope&gt;</w:t>
-      </w:r>
-    </w:p>
-    <w:p>
-      <w:r>
-        <w:t xml:space="preserve">            &lt;/dependency&gt;</w:t>
-      </w:r>
-    </w:p>
-    <w:p>
-      <w:r>
-        <w:t xml:space="preserve">        &lt;/dependencies&gt;</w:t>
-      </w:r>
-    </w:p>
-    <w:p>
-      <w:r>
-        <w:t xml:space="preserve">    &lt;/dependencyManagement&gt;</w:t>
-      </w:r>
-    </w:p>
-    <w:p>
-      <w:r>
-        <w:rPr>
-          <w:rFonts w:hint="eastAsia"/>
-        </w:rPr>
-        <w:t>接着，改造</w:t>
-      </w:r>
-      <w:r>
-        <w:t>/hello请求处理接口，通过注入DiscoveryClient对象，在日志中打印出服务的相关内容。</w:t>
-      </w:r>
-    </w:p>
-    <w:p>
-      <w:r>
-        <w:t>@RestController</w:t>
-      </w:r>
-    </w:p>
-    <w:p>
-      <w:r>
-        <w:t>public class HelloController {</w:t>
-      </w:r>
-    </w:p>
-    <w:p/>
-    <w:p>
-      <w:r>
-        <w:t xml:space="preserve">    private final Logger logger = Logger.getLogger(getClass());</w:t>
-      </w:r>
-    </w:p>
-    <w:p/>
-    <w:p>
-      <w:r>
-        <w:t xml:space="preserve">    @Autowired</w:t>
-      </w:r>
-    </w:p>
-    <w:p>
-      <w:r>
-        <w:t xml:space="preserve">    private DiscoveryClient client;</w:t>
-      </w:r>
-    </w:p>
-    <w:p/>
-    <w:p>
-      <w:r>
-        <w:t xml:space="preserve">    @RequestMapping(value = "/hello", method = RequestMethod.GET)</w:t>
-      </w:r>
-    </w:p>
-    <w:p>
-      <w:r>
-        <w:t xml:space="preserve">    public String index() {</w:t>
-      </w:r>
-    </w:p>
-    <w:p>
-      <w:r>
-        <w:t xml:space="preserve">        ServiceInstance instance = client.getLocalServiceInstance();</w:t>
-      </w:r>
-    </w:p>
-    <w:p>
-      <w:r>
-        <w:lastRenderedPageBreak/>
-        <w:t xml:space="preserve">        logger.info("/hello, host:" + instance.getHost() + ", service_id:" +</w:t>
-      </w:r>
-    </w:p>
-    <w:p>
-      <w:r>
-        <w:t>instance.getServiceId());</w:t>
-      </w:r>
-    </w:p>
-    <w:p>
-      <w:r>
-        <w:t xml:space="preserve">        return "Hello World";</w:t>
-      </w:r>
-    </w:p>
-    <w:p>
-      <w:r>
-        <w:t xml:space="preserve">    }</w:t>
-      </w:r>
-    </w:p>
-    <w:p/>
-    <w:p>
-      <w:r>
-        <w:t>}</w:t>
-      </w:r>
-    </w:p>
-    <w:p>
-      <w:r>
-        <w:rPr>
-          <w:rFonts w:hint="eastAsia"/>
-        </w:rPr>
-        <w:t>然后，在主类中通过加上</w:t>
-      </w:r>
-      <w:r>
-        <w:t>@EnableDiscoveryClient注解，激活Eureka中的DiscoveryClient实现（自动化配置，创建DiscoveryClient接口针对Eureka客户端的EurekaDiscoveryClient实例），才能实现上述Controller中对服务信息的输出。</w:t>
-      </w:r>
-    </w:p>
-    <w:p>
-      <w:r>
-        <w:t>@EnableDiscoveryClient</w:t>
-      </w:r>
-    </w:p>
-    <w:p>
-      <w:r>
-        <w:t>@SpringBootApplication</w:t>
-      </w:r>
-    </w:p>
-    <w:p>
-      <w:r>
-        <w:t>public class HelloApplication {</w:t>
-      </w:r>
-    </w:p>
-    <w:p>
-      <w:r>
-        <w:t xml:space="preserve">    public static void main(String[] args) {</w:t>
-      </w:r>
-    </w:p>
-    <w:p>
-      <w:r>
-        <w:t xml:space="preserve">        SpringApplication.run(HelloApplication.class, args);</w:t>
-      </w:r>
-    </w:p>
-    <w:p>
-      <w:r>
-        <w:t xml:space="preserve">    }</w:t>
-      </w:r>
-    </w:p>
-    <w:p/>
-    <w:p>
-      <w:r>
-        <w:t>}</w:t>
-      </w:r>
-    </w:p>
-    <w:p>
-      <w:r>
-        <w:rPr>
-          <w:rFonts w:hint="eastAsia"/>
-        </w:rPr>
-        <w:t>最后，我们需要在</w:t>
-      </w:r>
-      <w:r>
-        <w:t>application.properties配置文件中，通过spring.application.name属性来为服务命名，比如命名为hello-service。再通过eureka.client.serviceUrl.defaultZone属性来指定服务注册中心的地址，这里我们指定为之前构建的服务注册中心地址，完整配置如下所示：</w:t>
-      </w:r>
-    </w:p>
-    <w:p>
-      <w:r>
-        <w:t>spring.application.name=hello-service</w:t>
-      </w:r>
-    </w:p>
-    <w:p/>
-    <w:p>
-      <w:r>
-        <w:t>eureka.client.serviceUrl.defaultZone=</w:t>
-      </w:r>
-      <w:r>
-        <w:t>http://localhost:1111/eureka/</w:t>
-      </w:r>
-    </w:p>
-    <w:p>
-      <w:r>
-        <w:rPr>
-          <w:rFonts w:hint="eastAsia"/>
-        </w:rPr>
-        <w:t>下面我们分别启动服务注册中心以及这里改造后的</w:t>
-      </w:r>
-      <w:r>
-        <w:t>hello-service服务。在hello-service服务控制台中，Tomcat启动之后，com.netflix.discovery.DiscoveryClient对象打印了该服务的注册信息，表示服务注册成功。</w:t>
-      </w:r>
-    </w:p>
-    <w:p>
-      <w:r>
-        <w:t>s.b.c.e.t.TomcatEmbeddedServletContainer : Tomcat started on port(s): 8080 (http)</w:t>
-      </w:r>
-    </w:p>
-    <w:p>
-      <w:r>
-        <w:t>c.n.e.EurekaDiscoveryClientConfiguration : Updating port to 8080</w:t>
-      </w:r>
-    </w:p>
-    <w:p>
-      <w:r>
         <w:t>com.didispace.HelloApplication           : Started HelloApplication in 7.218</w:t>
       </w:r>
     </w:p>
@@ -10710,11 +7952,6 @@
       </w:r>
     </w:p>
     <w:p>
-      <w:pPr>
-        <w:rPr>
-          <w:rFonts w:hint="eastAsia"/>
-        </w:rPr>
-      </w:pPr>
       <w:r>
         <w:rPr>
           <w:rFonts w:hint="eastAsia"/>
@@ -10757,7 +7994,6 @@
         <w:t>HelloController中注入的DiscoveryClient接口对象，从服务注册中心获取的服务相关信息。</w:t>
       </w:r>
     </w:p>
-    <w:bookmarkEnd w:id="1"/>
     <w:p>
       <w:pPr>
         <w:pStyle w:val="2"/>
@@ -10793,18 +8029,15 @@
         <w:spacing w:before="312"/>
         <w:ind w:left="160"/>
       </w:pPr>
-      <w:proofErr w:type="spellStart"/>
-      <w:r>
-        <w:rPr>
-          <w:rFonts w:hint="eastAsia"/>
-        </w:rPr>
-        <w:lastRenderedPageBreak/>
+      <w:r>
+        <w:rPr>
+          <w:rFonts w:hint="eastAsia"/>
+        </w:rPr>
         <w:t>G</w:t>
       </w:r>
       <w:r>
         <w:t>radle</w:t>
       </w:r>
-      <w:proofErr w:type="spellEnd"/>
     </w:p>
     <w:p/>
     <w:sectPr>
@@ -10818,7 +8051,7 @@
 </file>
 
 <file path=word/endnotes.xml><?xml version="1.0" encoding="utf-8"?>
-<w:endnotes xmlns:ve="http://schemas.openxmlformats.org/markup-compatibility/2006" xmlns:o="urn:schemas-microsoft-com:office:office" xmlns:r="http://schemas.openxmlformats.org/officeDocument/2006/relationships" xmlns:m="http://schemas.openxmlformats.org/officeDocument/2006/math" xmlns:v="urn:schemas-microsoft-com:vml" xmlns:wp="http://schemas.openxmlformats.org/drawingml/2006/wordprocessingDrawing" xmlns:w10="urn:schemas-microsoft-com:office:word" xmlns:w="http://schemas.openxmlformats.org/wordprocessingml/2006/main" xmlns:wne="http://schemas.microsoft.com/office/word/2006/wordml">
+<w:endnotes xmlns:wpc="http://schemas.microsoft.com/office/word/2010/wordprocessingCanvas" xmlns:cx="http://schemas.microsoft.com/office/drawing/2014/chartex" xmlns:cx1="http://schemas.microsoft.com/office/drawing/2015/9/8/chartex" xmlns:cx2="http://schemas.microsoft.com/office/drawing/2015/10/21/chartex" xmlns:cx3="http://schemas.microsoft.com/office/drawing/2016/5/9/chartex" xmlns:cx4="http://schemas.microsoft.com/office/drawing/2016/5/10/chartex" xmlns:cx5="http://schemas.microsoft.com/office/drawing/2016/5/11/chartex" xmlns:cx6="http://schemas.microsoft.com/office/drawing/2016/5/12/chartex" xmlns:cx7="http://schemas.microsoft.com/office/drawing/2016/5/13/chartex" xmlns:cx8="http://schemas.microsoft.com/office/drawing/2016/5/14/chartex" xmlns:mc="http://schemas.openxmlformats.org/markup-compatibility/2006" xmlns:aink="http://schemas.microsoft.com/office/drawing/2016/ink" xmlns:am3d="http://schemas.microsoft.com/office/drawing/2017/model3d" xmlns:o="urn:schemas-microsoft-com:office:office" xmlns:r="http://schemas.openxmlformats.org/officeDocument/2006/relationships" xmlns:m="http://schemas.openxmlformats.org/officeDocument/2006/math" xmlns:v="urn:schemas-microsoft-com:vml" xmlns:wp14="http://schemas.microsoft.com/office/word/2010/wordprocessingDrawing" xmlns:wp="http://schemas.openxmlformats.org/drawingml/2006/wordprocessingDrawing" xmlns:w10="urn:schemas-microsoft-com:office:word" xmlns:w="http://schemas.openxmlformats.org/wordprocessingml/2006/main" xmlns:w14="http://schemas.microsoft.com/office/word/2010/wordml" xmlns:w15="http://schemas.microsoft.com/office/word/2012/wordml" xmlns:w16cid="http://schemas.microsoft.com/office/word/2016/wordml/cid" xmlns:w16se="http://schemas.microsoft.com/office/word/2015/wordml/symex" xmlns:wpg="http://schemas.microsoft.com/office/word/2010/wordprocessingGroup" xmlns:wpi="http://schemas.microsoft.com/office/word/2010/wordprocessingInk" xmlns:wne="http://schemas.microsoft.com/office/word/2006/wordml" xmlns:wps="http://schemas.microsoft.com/office/word/2010/wordprocessingShape" mc:Ignorable="w14 w15 w16se w16cid wp14">
   <w:endnote w:type="separator" w:id="-1">
     <w:p>
       <w:r>
@@ -10837,7 +8070,7 @@
 </file>
 
 <file path=word/footnotes.xml><?xml version="1.0" encoding="utf-8"?>
-<w:footnotes xmlns:ve="http://schemas.openxmlformats.org/markup-compatibility/2006" xmlns:o="urn:schemas-microsoft-com:office:office" xmlns:r="http://schemas.openxmlformats.org/officeDocument/2006/relationships" xmlns:m="http://schemas.openxmlformats.org/officeDocument/2006/math" xmlns:v="urn:schemas-microsoft-com:vml" xmlns:wp="http://schemas.openxmlformats.org/drawingml/2006/wordprocessingDrawing" xmlns:w10="urn:schemas-microsoft-com:office:word" xmlns:w="http://schemas.openxmlformats.org/wordprocessingml/2006/main" xmlns:wne="http://schemas.microsoft.com/office/word/2006/wordml">
+<w:footnotes xmlns:wpc="http://schemas.microsoft.com/office/word/2010/wordprocessingCanvas" xmlns:cx="http://schemas.microsoft.com/office/drawing/2014/chartex" xmlns:cx1="http://schemas.microsoft.com/office/drawing/2015/9/8/chartex" xmlns:cx2="http://schemas.microsoft.com/office/drawing/2015/10/21/chartex" xmlns:cx3="http://schemas.microsoft.com/office/drawing/2016/5/9/chartex" xmlns:cx4="http://schemas.microsoft.com/office/drawing/2016/5/10/chartex" xmlns:cx5="http://schemas.microsoft.com/office/drawing/2016/5/11/chartex" xmlns:cx6="http://schemas.microsoft.com/office/drawing/2016/5/12/chartex" xmlns:cx7="http://schemas.microsoft.com/office/drawing/2016/5/13/chartex" xmlns:cx8="http://schemas.microsoft.com/office/drawing/2016/5/14/chartex" xmlns:mc="http://schemas.openxmlformats.org/markup-compatibility/2006" xmlns:aink="http://schemas.microsoft.com/office/drawing/2016/ink" xmlns:am3d="http://schemas.microsoft.com/office/drawing/2017/model3d" xmlns:o="urn:schemas-microsoft-com:office:office" xmlns:r="http://schemas.openxmlformats.org/officeDocument/2006/relationships" xmlns:m="http://schemas.openxmlformats.org/officeDocument/2006/math" xmlns:v="urn:schemas-microsoft-com:vml" xmlns:wp14="http://schemas.microsoft.com/office/word/2010/wordprocessingDrawing" xmlns:wp="http://schemas.openxmlformats.org/drawingml/2006/wordprocessingDrawing" xmlns:w10="urn:schemas-microsoft-com:office:word" xmlns:w="http://schemas.openxmlformats.org/wordprocessingml/2006/main" xmlns:w14="http://schemas.microsoft.com/office/word/2010/wordml" xmlns:w15="http://schemas.microsoft.com/office/word/2012/wordml" xmlns:w16cid="http://schemas.microsoft.com/office/word/2016/wordml/cid" xmlns:w16se="http://schemas.microsoft.com/office/word/2015/wordml/symex" xmlns:wpg="http://schemas.microsoft.com/office/word/2010/wordprocessingGroup" xmlns:wpi="http://schemas.microsoft.com/office/word/2010/wordprocessingInk" xmlns:wne="http://schemas.microsoft.com/office/word/2006/wordml" xmlns:wps="http://schemas.microsoft.com/office/word/2010/wordprocessingShape" mc:Ignorable="w14 w15 w16se w16cid wp14">
   <w:footnote w:type="separator" w:id="-1">
     <w:p>
       <w:r>
@@ -10856,8 +8089,8 @@
 </file>
 
 <file path=word/numbering.xml><?xml version="1.0" encoding="utf-8"?>
-<w:numbering xmlns:ve="http://schemas.openxmlformats.org/markup-compatibility/2006" xmlns:o="urn:schemas-microsoft-com:office:office" xmlns:r="http://schemas.openxmlformats.org/officeDocument/2006/relationships" xmlns:m="http://schemas.openxmlformats.org/officeDocument/2006/math" xmlns:v="urn:schemas-microsoft-com:vml" xmlns:wp="http://schemas.openxmlformats.org/drawingml/2006/wordprocessingDrawing" xmlns:w10="urn:schemas-microsoft-com:office:word" xmlns:w="http://schemas.openxmlformats.org/wordprocessingml/2006/main" xmlns:wne="http://schemas.microsoft.com/office/word/2006/wordml">
-  <w:abstractNum w:abstractNumId="0">
+<w:numbering xmlns:wpc="http://schemas.microsoft.com/office/word/2010/wordprocessingCanvas" xmlns:cx="http://schemas.microsoft.com/office/drawing/2014/chartex" xmlns:cx1="http://schemas.microsoft.com/office/drawing/2015/9/8/chartex" xmlns:cx2="http://schemas.microsoft.com/office/drawing/2015/10/21/chartex" xmlns:cx3="http://schemas.microsoft.com/office/drawing/2016/5/9/chartex" xmlns:cx4="http://schemas.microsoft.com/office/drawing/2016/5/10/chartex" xmlns:cx5="http://schemas.microsoft.com/office/drawing/2016/5/11/chartex" xmlns:cx6="http://schemas.microsoft.com/office/drawing/2016/5/12/chartex" xmlns:cx7="http://schemas.microsoft.com/office/drawing/2016/5/13/chartex" xmlns:cx8="http://schemas.microsoft.com/office/drawing/2016/5/14/chartex" xmlns:mc="http://schemas.openxmlformats.org/markup-compatibility/2006" xmlns:aink="http://schemas.microsoft.com/office/drawing/2016/ink" xmlns:am3d="http://schemas.microsoft.com/office/drawing/2017/model3d" xmlns:o="urn:schemas-microsoft-com:office:office" xmlns:r="http://schemas.openxmlformats.org/officeDocument/2006/relationships" xmlns:m="http://schemas.openxmlformats.org/officeDocument/2006/math" xmlns:v="urn:schemas-microsoft-com:vml" xmlns:wp14="http://schemas.microsoft.com/office/word/2010/wordprocessingDrawing" xmlns:wp="http://schemas.openxmlformats.org/drawingml/2006/wordprocessingDrawing" xmlns:w10="urn:schemas-microsoft-com:office:word" xmlns:w="http://schemas.openxmlformats.org/wordprocessingml/2006/main" xmlns:w14="http://schemas.microsoft.com/office/word/2010/wordml" xmlns:w15="http://schemas.microsoft.com/office/word/2012/wordml" xmlns:w16cid="http://schemas.microsoft.com/office/word/2016/wordml/cid" xmlns:w16se="http://schemas.microsoft.com/office/word/2015/wordml/symex" xmlns:wpg="http://schemas.microsoft.com/office/word/2010/wordprocessingGroup" xmlns:wpi="http://schemas.microsoft.com/office/word/2010/wordprocessingInk" xmlns:wne="http://schemas.microsoft.com/office/word/2006/wordml" xmlns:wps="http://schemas.microsoft.com/office/word/2010/wordprocessingShape" mc:Ignorable="w14 w15 w16se w16cid wp14">
+  <w:abstractNum w:abstractNumId="0" w15:restartNumberingAfterBreak="0">
     <w:nsid w:val="03A44DB2"/>
     <w:multiLevelType w:val="hybridMultilevel"/>
     <w:tmpl w:val="0FE2B980"/>
@@ -10946,7 +8179,7 @@
       </w:pPr>
     </w:lvl>
   </w:abstractNum>
-  <w:abstractNum w:abstractNumId="1">
+  <w:abstractNum w:abstractNumId="1" w15:restartNumberingAfterBreak="0">
     <w:nsid w:val="4CA64260"/>
     <w:multiLevelType w:val="multilevel"/>
     <w:tmpl w:val="46101FF0"/>
@@ -11059,7 +8292,7 @@
       </w:pPr>
     </w:lvl>
   </w:abstractNum>
-  <w:abstractNum w:abstractNumId="2">
+  <w:abstractNum w:abstractNumId="2" w15:restartNumberingAfterBreak="0">
     <w:nsid w:val="62076B47"/>
     <w:multiLevelType w:val="multilevel"/>
     <w:tmpl w:val="8250D986"/>
@@ -11193,7 +8426,7 @@
 </file>
 
 <file path=word/styles.xml><?xml version="1.0" encoding="utf-8"?>
-<w:styles xmlns:r="http://schemas.openxmlformats.org/officeDocument/2006/relationships" xmlns:w="http://schemas.openxmlformats.org/wordprocessingml/2006/main">
+<w:styles xmlns:mc="http://schemas.openxmlformats.org/markup-compatibility/2006" xmlns:r="http://schemas.openxmlformats.org/officeDocument/2006/relationships" xmlns:w="http://schemas.openxmlformats.org/wordprocessingml/2006/main" xmlns:w14="http://schemas.microsoft.com/office/word/2010/wordml" xmlns:w15="http://schemas.microsoft.com/office/word/2012/wordml" xmlns:w16cid="http://schemas.microsoft.com/office/word/2016/wordml/cid" xmlns:w16se="http://schemas.microsoft.com/office/word/2015/wordml/symex" mc:Ignorable="w14 w15 w16se w16cid">
   <w:docDefaults>
     <w:rPrDefault>
       <w:rPr>
@@ -11206,144 +8439,382 @@
     </w:rPrDefault>
     <w:pPrDefault/>
   </w:docDefaults>
-  <w:latentStyles w:defLockedState="0" w:defUIPriority="99" w:defSemiHidden="1" w:defUnhideWhenUsed="1" w:defQFormat="0" w:count="267">
-    <w:lsdException w:name="Normal" w:semiHidden="0" w:uiPriority="0" w:unhideWhenUsed="0" w:qFormat="1"/>
-    <w:lsdException w:name="heading 1" w:semiHidden="0" w:uiPriority="9" w:unhideWhenUsed="0" w:qFormat="1"/>
-    <w:lsdException w:name="heading 2" w:uiPriority="9" w:qFormat="1"/>
-    <w:lsdException w:name="heading 3" w:uiPriority="9" w:qFormat="1"/>
-    <w:lsdException w:name="heading 4" w:uiPriority="9" w:qFormat="1"/>
-    <w:lsdException w:name="heading 5" w:uiPriority="9" w:qFormat="1"/>
-    <w:lsdException w:name="heading 6" w:uiPriority="9" w:qFormat="1"/>
-    <w:lsdException w:name="heading 7" w:uiPriority="9" w:qFormat="1"/>
-    <w:lsdException w:name="heading 8" w:uiPriority="9" w:qFormat="1"/>
-    <w:lsdException w:name="heading 9" w:uiPriority="9" w:qFormat="1"/>
-    <w:lsdException w:name="toc 1" w:uiPriority="39"/>
-    <w:lsdException w:name="toc 2" w:uiPriority="39"/>
-    <w:lsdException w:name="toc 3" w:uiPriority="39"/>
-    <w:lsdException w:name="toc 4" w:uiPriority="39"/>
-    <w:lsdException w:name="toc 5" w:uiPriority="39"/>
-    <w:lsdException w:name="toc 6" w:uiPriority="39"/>
-    <w:lsdException w:name="toc 7" w:uiPriority="39"/>
-    <w:lsdException w:name="toc 8" w:uiPriority="39"/>
-    <w:lsdException w:name="toc 9" w:uiPriority="39"/>
-    <w:lsdException w:name="caption" w:uiPriority="35" w:qFormat="1"/>
-    <w:lsdException w:name="Title" w:semiHidden="0" w:uiPriority="10" w:unhideWhenUsed="0" w:qFormat="1"/>
-    <w:lsdException w:name="Default Paragraph Font" w:uiPriority="1"/>
-    <w:lsdException w:name="Subtitle" w:semiHidden="0" w:uiPriority="11" w:unhideWhenUsed="0" w:qFormat="1"/>
-    <w:lsdException w:name="Strong" w:semiHidden="0" w:uiPriority="22" w:unhideWhenUsed="0" w:qFormat="1"/>
-    <w:lsdException w:name="Emphasis" w:semiHidden="0" w:uiPriority="20" w:unhideWhenUsed="0" w:qFormat="1"/>
-    <w:lsdException w:name="Table Grid" w:semiHidden="0" w:uiPriority="39" w:unhideWhenUsed="0"/>
-    <w:lsdException w:name="Placeholder Text" w:unhideWhenUsed="0"/>
-    <w:lsdException w:name="No Spacing" w:semiHidden="0" w:uiPriority="1" w:unhideWhenUsed="0" w:qFormat="1"/>
-    <w:lsdException w:name="Light Shading" w:semiHidden="0" w:uiPriority="60" w:unhideWhenUsed="0"/>
-    <w:lsdException w:name="Light List" w:semiHidden="0" w:uiPriority="61" w:unhideWhenUsed="0"/>
-    <w:lsdException w:name="Light Grid" w:semiHidden="0" w:uiPriority="62" w:unhideWhenUsed="0"/>
-    <w:lsdException w:name="Medium Shading 1" w:semiHidden="0" w:uiPriority="63" w:unhideWhenUsed="0"/>
-    <w:lsdException w:name="Medium Shading 2" w:semiHidden="0" w:uiPriority="64" w:unhideWhenUsed="0"/>
-    <w:lsdException w:name="Medium List 1" w:semiHidden="0" w:uiPriority="65" w:unhideWhenUsed="0"/>
-    <w:lsdException w:name="Medium List 2" w:semiHidden="0" w:uiPriority="66" w:unhideWhenUsed="0"/>
-    <w:lsdException w:name="Medium Grid 1" w:semiHidden="0" w:uiPriority="67" w:unhideWhenUsed="0"/>
-    <w:lsdException w:name="Medium Grid 2" w:semiHidden="0" w:uiPriority="68" w:unhideWhenUsed="0"/>
-    <w:lsdException w:name="Medium Grid 3" w:semiHidden="0" w:uiPriority="69" w:unhideWhenUsed="0"/>
-    <w:lsdException w:name="Dark List" w:semiHidden="0" w:uiPriority="70" w:unhideWhenUsed="0"/>
-    <w:lsdException w:name="Colorful Shading" w:semiHidden="0" w:uiPriority="71" w:unhideWhenUsed="0"/>
-    <w:lsdException w:name="Colorful List" w:semiHidden="0" w:uiPriority="72" w:unhideWhenUsed="0"/>
-    <w:lsdException w:name="Colorful Grid" w:semiHidden="0" w:uiPriority="73" w:unhideWhenUsed="0"/>
-    <w:lsdException w:name="Light Shading Accent 1" w:semiHidden="0" w:uiPriority="60" w:unhideWhenUsed="0"/>
-    <w:lsdException w:name="Light List Accent 1" w:semiHidden="0" w:uiPriority="61" w:unhideWhenUsed="0"/>
-    <w:lsdException w:name="Light Grid Accent 1" w:semiHidden="0" w:uiPriority="62" w:unhideWhenUsed="0"/>
-    <w:lsdException w:name="Medium Shading 1 Accent 1" w:semiHidden="0" w:uiPriority="63" w:unhideWhenUsed="0"/>
-    <w:lsdException w:name="Medium Shading 2 Accent 1" w:semiHidden="0" w:uiPriority="64" w:unhideWhenUsed="0"/>
-    <w:lsdException w:name="Medium List 1 Accent 1" w:semiHidden="0" w:uiPriority="65" w:unhideWhenUsed="0"/>
-    <w:lsdException w:name="Revision" w:unhideWhenUsed="0"/>
-    <w:lsdException w:name="List Paragraph" w:semiHidden="0" w:uiPriority="34" w:unhideWhenUsed="0" w:qFormat="1"/>
-    <w:lsdException w:name="Quote" w:semiHidden="0" w:uiPriority="29" w:unhideWhenUsed="0" w:qFormat="1"/>
-    <w:lsdException w:name="Intense Quote" w:semiHidden="0" w:uiPriority="30" w:unhideWhenUsed="0" w:qFormat="1"/>
-    <w:lsdException w:name="Medium List 2 Accent 1" w:semiHidden="0" w:uiPriority="66" w:unhideWhenUsed="0"/>
-    <w:lsdException w:name="Medium Grid 1 Accent 1" w:semiHidden="0" w:uiPriority="67" w:unhideWhenUsed="0"/>
-    <w:lsdException w:name="Medium Grid 2 Accent 1" w:semiHidden="0" w:uiPriority="68" w:unhideWhenUsed="0"/>
-    <w:lsdException w:name="Medium Grid 3 Accent 1" w:semiHidden="0" w:uiPriority="69" w:unhideWhenUsed="0"/>
-    <w:lsdException w:name="Dark List Accent 1" w:semiHidden="0" w:uiPriority="70" w:unhideWhenUsed="0"/>
-    <w:lsdException w:name="Colorful Shading Accent 1" w:semiHidden="0" w:uiPriority="71" w:unhideWhenUsed="0"/>
-    <w:lsdException w:name="Colorful List Accent 1" w:semiHidden="0" w:uiPriority="72" w:unhideWhenUsed="0"/>
-    <w:lsdException w:name="Colorful Grid Accent 1" w:semiHidden="0" w:uiPriority="73" w:unhideWhenUsed="0"/>
-    <w:lsdException w:name="Light Shading Accent 2" w:semiHidden="0" w:uiPriority="60" w:unhideWhenUsed="0"/>
-    <w:lsdException w:name="Light List Accent 2" w:semiHidden="0" w:uiPriority="61" w:unhideWhenUsed="0"/>
-    <w:lsdException w:name="Light Grid Accent 2" w:semiHidden="0" w:uiPriority="62" w:unhideWhenUsed="0"/>
-    <w:lsdException w:name="Medium Shading 1 Accent 2" w:semiHidden="0" w:uiPriority="63" w:unhideWhenUsed="0"/>
-    <w:lsdException w:name="Medium Shading 2 Accent 2" w:semiHidden="0" w:uiPriority="64" w:unhideWhenUsed="0"/>
-    <w:lsdException w:name="Medium List 1 Accent 2" w:semiHidden="0" w:uiPriority="65" w:unhideWhenUsed="0"/>
-    <w:lsdException w:name="Medium List 2 Accent 2" w:semiHidden="0" w:uiPriority="66" w:unhideWhenUsed="0"/>
-    <w:lsdException w:name="Medium Grid 1 Accent 2" w:semiHidden="0" w:uiPriority="67" w:unhideWhenUsed="0"/>
-    <w:lsdException w:name="Medium Grid 2 Accent 2" w:semiHidden="0" w:uiPriority="68" w:unhideWhenUsed="0"/>
-    <w:lsdException w:name="Medium Grid 3 Accent 2" w:semiHidden="0" w:uiPriority="69" w:unhideWhenUsed="0"/>
-    <w:lsdException w:name="Dark List Accent 2" w:semiHidden="0" w:uiPriority="70" w:unhideWhenUsed="0"/>
-    <w:lsdException w:name="Colorful Shading Accent 2" w:semiHidden="0" w:uiPriority="71" w:unhideWhenUsed="0"/>
-    <w:lsdException w:name="Colorful List Accent 2" w:semiHidden="0" w:uiPriority="72" w:unhideWhenUsed="0"/>
-    <w:lsdException w:name="Colorful Grid Accent 2" w:semiHidden="0" w:uiPriority="73" w:unhideWhenUsed="0"/>
-    <w:lsdException w:name="Light Shading Accent 3" w:semiHidden="0" w:uiPriority="60" w:unhideWhenUsed="0"/>
-    <w:lsdException w:name="Light List Accent 3" w:semiHidden="0" w:uiPriority="61" w:unhideWhenUsed="0"/>
-    <w:lsdException w:name="Light Grid Accent 3" w:semiHidden="0" w:uiPriority="62" w:unhideWhenUsed="0"/>
-    <w:lsdException w:name="Medium Shading 1 Accent 3" w:semiHidden="0" w:uiPriority="63" w:unhideWhenUsed="0"/>
-    <w:lsdException w:name="Medium Shading 2 Accent 3" w:semiHidden="0" w:uiPriority="64" w:unhideWhenUsed="0"/>
-    <w:lsdException w:name="Medium List 1 Accent 3" w:semiHidden="0" w:uiPriority="65" w:unhideWhenUsed="0"/>
-    <w:lsdException w:name="Medium List 2 Accent 3" w:semiHidden="0" w:uiPriority="66" w:unhideWhenUsed="0"/>
-    <w:lsdException w:name="Medium Grid 1 Accent 3" w:semiHidden="0" w:uiPriority="67" w:unhideWhenUsed="0"/>
-    <w:lsdException w:name="Medium Grid 2 Accent 3" w:semiHidden="0" w:uiPriority="68" w:unhideWhenUsed="0"/>
-    <w:lsdException w:name="Medium Grid 3 Accent 3" w:semiHidden="0" w:uiPriority="69" w:unhideWhenUsed="0"/>
-    <w:lsdException w:name="Dark List Accent 3" w:semiHidden="0" w:uiPriority="70" w:unhideWhenUsed="0"/>
-    <w:lsdException w:name="Colorful Shading Accent 3" w:semiHidden="0" w:uiPriority="71" w:unhideWhenUsed="0"/>
-    <w:lsdException w:name="Colorful List Accent 3" w:semiHidden="0" w:uiPriority="72" w:unhideWhenUsed="0"/>
-    <w:lsdException w:name="Colorful Grid Accent 3" w:semiHidden="0" w:uiPriority="73" w:unhideWhenUsed="0"/>
-    <w:lsdException w:name="Light Shading Accent 4" w:semiHidden="0" w:uiPriority="60" w:unhideWhenUsed="0"/>
-    <w:lsdException w:name="Light List Accent 4" w:semiHidden="0" w:uiPriority="61" w:unhideWhenUsed="0"/>
-    <w:lsdException w:name="Light Grid Accent 4" w:semiHidden="0" w:uiPriority="62" w:unhideWhenUsed="0"/>
-    <w:lsdException w:name="Medium Shading 1 Accent 4" w:semiHidden="0" w:uiPriority="63" w:unhideWhenUsed="0"/>
-    <w:lsdException w:name="Medium Shading 2 Accent 4" w:semiHidden="0" w:uiPriority="64" w:unhideWhenUsed="0"/>
-    <w:lsdException w:name="Medium List 1 Accent 4" w:semiHidden="0" w:uiPriority="65" w:unhideWhenUsed="0"/>
-    <w:lsdException w:name="Medium List 2 Accent 4" w:semiHidden="0" w:uiPriority="66" w:unhideWhenUsed="0"/>
-    <w:lsdException w:name="Medium Grid 1 Accent 4" w:semiHidden="0" w:uiPriority="67" w:unhideWhenUsed="0"/>
-    <w:lsdException w:name="Medium Grid 2 Accent 4" w:semiHidden="0" w:uiPriority="68" w:unhideWhenUsed="0"/>
-    <w:lsdException w:name="Medium Grid 3 Accent 4" w:semiHidden="0" w:uiPriority="69" w:unhideWhenUsed="0"/>
-    <w:lsdException w:name="Dark List Accent 4" w:semiHidden="0" w:uiPriority="70" w:unhideWhenUsed="0"/>
-    <w:lsdException w:name="Colorful Shading Accent 4" w:semiHidden="0" w:uiPriority="71" w:unhideWhenUsed="0"/>
-    <w:lsdException w:name="Colorful List Accent 4" w:semiHidden="0" w:uiPriority="72" w:unhideWhenUsed="0"/>
-    <w:lsdException w:name="Colorful Grid Accent 4" w:semiHidden="0" w:uiPriority="73" w:unhideWhenUsed="0"/>
-    <w:lsdException w:name="Light Shading Accent 5" w:semiHidden="0" w:uiPriority="60" w:unhideWhenUsed="0"/>
-    <w:lsdException w:name="Light List Accent 5" w:semiHidden="0" w:uiPriority="61" w:unhideWhenUsed="0"/>
-    <w:lsdException w:name="Light Grid Accent 5" w:semiHidden="0" w:uiPriority="62" w:unhideWhenUsed="0"/>
-    <w:lsdException w:name="Medium Shading 1 Accent 5" w:semiHidden="0" w:uiPriority="63" w:unhideWhenUsed="0"/>
-    <w:lsdException w:name="Medium Shading 2 Accent 5" w:semiHidden="0" w:uiPriority="64" w:unhideWhenUsed="0"/>
-    <w:lsdException w:name="Medium List 1 Accent 5" w:semiHidden="0" w:uiPriority="65" w:unhideWhenUsed="0"/>
-    <w:lsdException w:name="Medium List 2 Accent 5" w:semiHidden="0" w:uiPriority="66" w:unhideWhenUsed="0"/>
-    <w:lsdException w:name="Medium Grid 1 Accent 5" w:semiHidden="0" w:uiPriority="67" w:unhideWhenUsed="0"/>
-    <w:lsdException w:name="Medium Grid 2 Accent 5" w:semiHidden="0" w:uiPriority="68" w:unhideWhenUsed="0"/>
-    <w:lsdException w:name="Medium Grid 3 Accent 5" w:semiHidden="0" w:uiPriority="69" w:unhideWhenUsed="0"/>
-    <w:lsdException w:name="Dark List Accent 5" w:semiHidden="0" w:uiPriority="70" w:unhideWhenUsed="0"/>
-    <w:lsdException w:name="Colorful Shading Accent 5" w:semiHidden="0" w:uiPriority="71" w:unhideWhenUsed="0"/>
-    <w:lsdException w:name="Colorful List Accent 5" w:semiHidden="0" w:uiPriority="72" w:unhideWhenUsed="0"/>
-    <w:lsdException w:name="Colorful Grid Accent 5" w:semiHidden="0" w:uiPriority="73" w:unhideWhenUsed="0"/>
-    <w:lsdException w:name="Light Shading Accent 6" w:semiHidden="0" w:uiPriority="60" w:unhideWhenUsed="0"/>
-    <w:lsdException w:name="Light List Accent 6" w:semiHidden="0" w:uiPriority="61" w:unhideWhenUsed="0"/>
-    <w:lsdException w:name="Light Grid Accent 6" w:semiHidden="0" w:uiPriority="62" w:unhideWhenUsed="0"/>
-    <w:lsdException w:name="Medium Shading 1 Accent 6" w:semiHidden="0" w:uiPriority="63" w:unhideWhenUsed="0"/>
-    <w:lsdException w:name="Medium Shading 2 Accent 6" w:semiHidden="0" w:uiPriority="64" w:unhideWhenUsed="0"/>
-    <w:lsdException w:name="Medium List 1 Accent 6" w:semiHidden="0" w:uiPriority="65" w:unhideWhenUsed="0"/>
-    <w:lsdException w:name="Medium List 2 Accent 6" w:semiHidden="0" w:uiPriority="66" w:unhideWhenUsed="0"/>
-    <w:lsdException w:name="Medium Grid 1 Accent 6" w:semiHidden="0" w:uiPriority="67" w:unhideWhenUsed="0"/>
-    <w:lsdException w:name="Medium Grid 2 Accent 6" w:semiHidden="0" w:uiPriority="68" w:unhideWhenUsed="0"/>
-    <w:lsdException w:name="Medium Grid 3 Accent 6" w:semiHidden="0" w:uiPriority="69" w:unhideWhenUsed="0"/>
-    <w:lsdException w:name="Dark List Accent 6" w:semiHidden="0" w:uiPriority="70" w:unhideWhenUsed="0"/>
-    <w:lsdException w:name="Colorful Shading Accent 6" w:semiHidden="0" w:uiPriority="71" w:unhideWhenUsed="0"/>
-    <w:lsdException w:name="Colorful List Accent 6" w:semiHidden="0" w:uiPriority="72" w:unhideWhenUsed="0"/>
-    <w:lsdException w:name="Colorful Grid Accent 6" w:semiHidden="0" w:uiPriority="73" w:unhideWhenUsed="0"/>
-    <w:lsdException w:name="Subtle Emphasis" w:semiHidden="0" w:uiPriority="19" w:unhideWhenUsed="0" w:qFormat="1"/>
-    <w:lsdException w:name="Intense Emphasis" w:semiHidden="0" w:uiPriority="21" w:unhideWhenUsed="0" w:qFormat="1"/>
-    <w:lsdException w:name="Subtle Reference" w:semiHidden="0" w:uiPriority="31" w:unhideWhenUsed="0" w:qFormat="1"/>
-    <w:lsdException w:name="Intense Reference" w:semiHidden="0" w:uiPriority="32" w:unhideWhenUsed="0" w:qFormat="1"/>
-    <w:lsdException w:name="Book Title" w:semiHidden="0" w:uiPriority="33" w:unhideWhenUsed="0" w:qFormat="1"/>
-    <w:lsdException w:name="Bibliography" w:uiPriority="37"/>
-    <w:lsdException w:name="TOC Heading" w:uiPriority="39" w:qFormat="1"/>
+  <w:latentStyles w:defLockedState="0" w:defUIPriority="99" w:defSemiHidden="0" w:defUnhideWhenUsed="0" w:defQFormat="0" w:count="375">
+    <w:lsdException w:name="Normal" w:uiPriority="0" w:qFormat="1"/>
+    <w:lsdException w:name="heading 1" w:uiPriority="9" w:qFormat="1"/>
+    <w:lsdException w:name="heading 2" w:semiHidden="1" w:uiPriority="9" w:unhideWhenUsed="1" w:qFormat="1"/>
+    <w:lsdException w:name="heading 3" w:semiHidden="1" w:uiPriority="9" w:unhideWhenUsed="1" w:qFormat="1"/>
+    <w:lsdException w:name="heading 4" w:semiHidden="1" w:uiPriority="9" w:unhideWhenUsed="1" w:qFormat="1"/>
+    <w:lsdException w:name="heading 5" w:semiHidden="1" w:uiPriority="9" w:unhideWhenUsed="1" w:qFormat="1"/>
+    <w:lsdException w:name="heading 6" w:semiHidden="1" w:uiPriority="9" w:unhideWhenUsed="1" w:qFormat="1"/>
+    <w:lsdException w:name="heading 7" w:semiHidden="1" w:uiPriority="9" w:unhideWhenUsed="1" w:qFormat="1"/>
+    <w:lsdException w:name="heading 8" w:semiHidden="1" w:uiPriority="9" w:unhideWhenUsed="1" w:qFormat="1"/>
+    <w:lsdException w:name="heading 9" w:semiHidden="1" w:uiPriority="9" w:unhideWhenUsed="1" w:qFormat="1"/>
+    <w:lsdException w:name="index 1" w:semiHidden="1" w:unhideWhenUsed="1"/>
+    <w:lsdException w:name="index 2" w:semiHidden="1" w:unhideWhenUsed="1"/>
+    <w:lsdException w:name="index 3" w:semiHidden="1" w:unhideWhenUsed="1"/>
+    <w:lsdException w:name="index 4" w:semiHidden="1" w:unhideWhenUsed="1"/>
+    <w:lsdException w:name="index 5" w:semiHidden="1" w:unhideWhenUsed="1"/>
+    <w:lsdException w:name="index 6" w:semiHidden="1" w:unhideWhenUsed="1"/>
+    <w:lsdException w:name="index 7" w:semiHidden="1" w:unhideWhenUsed="1"/>
+    <w:lsdException w:name="index 8" w:semiHidden="1" w:unhideWhenUsed="1"/>
+    <w:lsdException w:name="index 9" w:semiHidden="1" w:unhideWhenUsed="1"/>
+    <w:lsdException w:name="toc 1" w:semiHidden="1" w:uiPriority="39" w:unhideWhenUsed="1"/>
+    <w:lsdException w:name="toc 2" w:semiHidden="1" w:uiPriority="39" w:unhideWhenUsed="1"/>
+    <w:lsdException w:name="toc 3" w:semiHidden="1" w:uiPriority="39" w:unhideWhenUsed="1"/>
+    <w:lsdException w:name="toc 4" w:semiHidden="1" w:uiPriority="39" w:unhideWhenUsed="1"/>
+    <w:lsdException w:name="toc 5" w:semiHidden="1" w:uiPriority="39" w:unhideWhenUsed="1"/>
+    <w:lsdException w:name="toc 6" w:semiHidden="1" w:uiPriority="39" w:unhideWhenUsed="1"/>
+    <w:lsdException w:name="toc 7" w:semiHidden="1" w:uiPriority="39" w:unhideWhenUsed="1"/>
+    <w:lsdException w:name="toc 8" w:semiHidden="1" w:uiPriority="39" w:unhideWhenUsed="1"/>
+    <w:lsdException w:name="toc 9" w:semiHidden="1" w:uiPriority="39" w:unhideWhenUsed="1"/>
+    <w:lsdException w:name="Normal Indent" w:semiHidden="1" w:unhideWhenUsed="1"/>
+    <w:lsdException w:name="footnote text" w:semiHidden="1" w:unhideWhenUsed="1"/>
+    <w:lsdException w:name="annotation text" w:semiHidden="1" w:unhideWhenUsed="1"/>
+    <w:lsdException w:name="header" w:semiHidden="1" w:unhideWhenUsed="1"/>
+    <w:lsdException w:name="footer" w:semiHidden="1" w:unhideWhenUsed="1"/>
+    <w:lsdException w:name="index heading" w:semiHidden="1" w:unhideWhenUsed="1"/>
+    <w:lsdException w:name="caption" w:semiHidden="1" w:uiPriority="35" w:unhideWhenUsed="1" w:qFormat="1"/>
+    <w:lsdException w:name="table of figures" w:semiHidden="1" w:unhideWhenUsed="1"/>
+    <w:lsdException w:name="envelope address" w:semiHidden="1" w:unhideWhenUsed="1"/>
+    <w:lsdException w:name="envelope return" w:semiHidden="1" w:unhideWhenUsed="1"/>
+    <w:lsdException w:name="footnote reference" w:semiHidden="1" w:unhideWhenUsed="1"/>
+    <w:lsdException w:name="annotation reference" w:semiHidden="1" w:unhideWhenUsed="1"/>
+    <w:lsdException w:name="line number" w:semiHidden="1" w:unhideWhenUsed="1"/>
+    <w:lsdException w:name="page number" w:semiHidden="1" w:unhideWhenUsed="1"/>
+    <w:lsdException w:name="endnote reference" w:semiHidden="1" w:unhideWhenUsed="1"/>
+    <w:lsdException w:name="endnote text" w:semiHidden="1" w:unhideWhenUsed="1"/>
+    <w:lsdException w:name="table of authorities" w:semiHidden="1" w:unhideWhenUsed="1"/>
+    <w:lsdException w:name="macro" w:semiHidden="1" w:unhideWhenUsed="1"/>
+    <w:lsdException w:name="toa heading" w:semiHidden="1" w:unhideWhenUsed="1"/>
+    <w:lsdException w:name="List" w:semiHidden="1" w:unhideWhenUsed="1"/>
+    <w:lsdException w:name="List Bullet" w:semiHidden="1" w:unhideWhenUsed="1"/>
+    <w:lsdException w:name="List Number" w:semiHidden="1" w:unhideWhenUsed="1"/>
+    <w:lsdException w:name="List 2" w:semiHidden="1" w:unhideWhenUsed="1"/>
+    <w:lsdException w:name="List 3" w:semiHidden="1" w:unhideWhenUsed="1"/>
+    <w:lsdException w:name="List 4" w:semiHidden="1" w:unhideWhenUsed="1"/>
+    <w:lsdException w:name="List 5" w:semiHidden="1" w:unhideWhenUsed="1"/>
+    <w:lsdException w:name="List Bullet 2" w:semiHidden="1" w:unhideWhenUsed="1"/>
+    <w:lsdException w:name="List Bullet 3" w:semiHidden="1" w:unhideWhenUsed="1"/>
+    <w:lsdException w:name="List Bullet 4" w:semiHidden="1" w:unhideWhenUsed="1"/>
+    <w:lsdException w:name="List Bullet 5" w:semiHidden="1" w:unhideWhenUsed="1"/>
+    <w:lsdException w:name="List Number 2" w:semiHidden="1" w:unhideWhenUsed="1"/>
+    <w:lsdException w:name="List Number 3" w:semiHidden="1" w:unhideWhenUsed="1"/>
+    <w:lsdException w:name="List Number 4" w:semiHidden="1" w:unhideWhenUsed="1"/>
+    <w:lsdException w:name="List Number 5" w:semiHidden="1" w:unhideWhenUsed="1"/>
+    <w:lsdException w:name="Title" w:uiPriority="10" w:qFormat="1"/>
+    <w:lsdException w:name="Closing" w:semiHidden="1" w:unhideWhenUsed="1"/>
+    <w:lsdException w:name="Signature" w:semiHidden="1" w:unhideWhenUsed="1"/>
+    <w:lsdException w:name="Default Paragraph Font" w:semiHidden="1" w:uiPriority="1" w:unhideWhenUsed="1"/>
+    <w:lsdException w:name="Body Text" w:semiHidden="1" w:unhideWhenUsed="1"/>
+    <w:lsdException w:name="Body Text Indent" w:semiHidden="1" w:unhideWhenUsed="1"/>
+    <w:lsdException w:name="List Continue" w:semiHidden="1" w:unhideWhenUsed="1"/>
+    <w:lsdException w:name="List Continue 2" w:semiHidden="1" w:unhideWhenUsed="1"/>
+    <w:lsdException w:name="List Continue 3" w:semiHidden="1" w:unhideWhenUsed="1"/>
+    <w:lsdException w:name="List Continue 4" w:semiHidden="1" w:unhideWhenUsed="1"/>
+    <w:lsdException w:name="List Continue 5" w:semiHidden="1" w:unhideWhenUsed="1"/>
+    <w:lsdException w:name="Message Header" w:semiHidden="1" w:unhideWhenUsed="1"/>
+    <w:lsdException w:name="Subtitle" w:uiPriority="11" w:qFormat="1"/>
+    <w:lsdException w:name="Salutation" w:semiHidden="1" w:unhideWhenUsed="1"/>
+    <w:lsdException w:name="Date" w:semiHidden="1" w:unhideWhenUsed="1"/>
+    <w:lsdException w:name="Body Text First Indent" w:semiHidden="1" w:unhideWhenUsed="1"/>
+    <w:lsdException w:name="Body Text First Indent 2" w:semiHidden="1" w:unhideWhenUsed="1"/>
+    <w:lsdException w:name="Note Heading" w:semiHidden="1" w:unhideWhenUsed="1"/>
+    <w:lsdException w:name="Body Text 2" w:semiHidden="1" w:unhideWhenUsed="1"/>
+    <w:lsdException w:name="Body Text 3" w:semiHidden="1" w:unhideWhenUsed="1"/>
+    <w:lsdException w:name="Body Text Indent 2" w:semiHidden="1" w:unhideWhenUsed="1"/>
+    <w:lsdException w:name="Body Text Indent 3" w:semiHidden="1" w:unhideWhenUsed="1"/>
+    <w:lsdException w:name="Block Text" w:semiHidden="1" w:unhideWhenUsed="1"/>
+    <w:lsdException w:name="Hyperlink" w:semiHidden="1" w:unhideWhenUsed="1"/>
+    <w:lsdException w:name="FollowedHyperlink" w:semiHidden="1" w:unhideWhenUsed="1"/>
+    <w:lsdException w:name="Strong" w:uiPriority="22" w:qFormat="1"/>
+    <w:lsdException w:name="Emphasis" w:uiPriority="20" w:qFormat="1"/>
+    <w:lsdException w:name="Document Map" w:semiHidden="1" w:unhideWhenUsed="1"/>
+    <w:lsdException w:name="Plain Text" w:semiHidden="1" w:unhideWhenUsed="1"/>
+    <w:lsdException w:name="E-mail Signature" w:semiHidden="1" w:unhideWhenUsed="1"/>
+    <w:lsdException w:name="HTML Top of Form" w:semiHidden="1" w:unhideWhenUsed="1"/>
+    <w:lsdException w:name="HTML Bottom of Form" w:semiHidden="1" w:unhideWhenUsed="1"/>
+    <w:lsdException w:name="Normal (Web)" w:semiHidden="1" w:unhideWhenUsed="1"/>
+    <w:lsdException w:name="HTML Acronym" w:semiHidden="1" w:unhideWhenUsed="1"/>
+    <w:lsdException w:name="HTML Address" w:semiHidden="1" w:unhideWhenUsed="1"/>
+    <w:lsdException w:name="HTML Cite" w:semiHidden="1" w:unhideWhenUsed="1"/>
+    <w:lsdException w:name="HTML Code" w:semiHidden="1" w:unhideWhenUsed="1"/>
+    <w:lsdException w:name="HTML Definition" w:semiHidden="1" w:unhideWhenUsed="1"/>
+    <w:lsdException w:name="HTML Keyboard" w:semiHidden="1" w:unhideWhenUsed="1"/>
+    <w:lsdException w:name="HTML Preformatted" w:semiHidden="1" w:unhideWhenUsed="1"/>
+    <w:lsdException w:name="HTML Sample" w:semiHidden="1" w:unhideWhenUsed="1"/>
+    <w:lsdException w:name="HTML Typewriter" w:semiHidden="1" w:unhideWhenUsed="1"/>
+    <w:lsdException w:name="HTML Variable" w:semiHidden="1" w:unhideWhenUsed="1"/>
+    <w:lsdException w:name="Normal Table" w:semiHidden="1" w:unhideWhenUsed="1"/>
+    <w:lsdException w:name="annotation subject" w:semiHidden="1" w:unhideWhenUsed="1"/>
+    <w:lsdException w:name="No List" w:semiHidden="1" w:unhideWhenUsed="1"/>
+    <w:lsdException w:name="Outline List 1" w:semiHidden="1" w:unhideWhenUsed="1"/>
+    <w:lsdException w:name="Outline List 2" w:semiHidden="1" w:unhideWhenUsed="1"/>
+    <w:lsdException w:name="Outline List 3" w:semiHidden="1" w:unhideWhenUsed="1"/>
+    <w:lsdException w:name="Table Simple 1" w:semiHidden="1" w:unhideWhenUsed="1"/>
+    <w:lsdException w:name="Table Simple 2" w:semiHidden="1" w:unhideWhenUsed="1"/>
+    <w:lsdException w:name="Table Simple 3" w:semiHidden="1" w:unhideWhenUsed="1"/>
+    <w:lsdException w:name="Table Classic 1" w:semiHidden="1" w:unhideWhenUsed="1"/>
+    <w:lsdException w:name="Table Classic 2" w:semiHidden="1" w:unhideWhenUsed="1"/>
+    <w:lsdException w:name="Table Classic 3" w:semiHidden="1" w:unhideWhenUsed="1"/>
+    <w:lsdException w:name="Table Classic 4" w:semiHidden="1" w:unhideWhenUsed="1"/>
+    <w:lsdException w:name="Table Colorful 1" w:semiHidden="1" w:unhideWhenUsed="1"/>
+    <w:lsdException w:name="Table Colorful 2" w:semiHidden="1" w:unhideWhenUsed="1"/>
+    <w:lsdException w:name="Table Colorful 3" w:semiHidden="1" w:unhideWhenUsed="1"/>
+    <w:lsdException w:name="Table Columns 1" w:semiHidden="1" w:unhideWhenUsed="1"/>
+    <w:lsdException w:name="Table Columns 2" w:semiHidden="1" w:unhideWhenUsed="1"/>
+    <w:lsdException w:name="Table Columns 3" w:semiHidden="1" w:unhideWhenUsed="1"/>
+    <w:lsdException w:name="Table Columns 4" w:semiHidden="1" w:unhideWhenUsed="1"/>
+    <w:lsdException w:name="Table Columns 5" w:semiHidden="1" w:unhideWhenUsed="1"/>
+    <w:lsdException w:name="Table Grid 1" w:semiHidden="1" w:unhideWhenUsed="1"/>
+    <w:lsdException w:name="Table Grid 2" w:semiHidden="1" w:unhideWhenUsed="1"/>
+    <w:lsdException w:name="Table Grid 3" w:semiHidden="1" w:unhideWhenUsed="1"/>
+    <w:lsdException w:name="Table Grid 4" w:semiHidden="1" w:unhideWhenUsed="1"/>
+    <w:lsdException w:name="Table Grid 5" w:semiHidden="1" w:unhideWhenUsed="1"/>
+    <w:lsdException w:name="Table Grid 6" w:semiHidden="1" w:unhideWhenUsed="1"/>
+    <w:lsdException w:name="Table Grid 7" w:semiHidden="1" w:unhideWhenUsed="1"/>
+    <w:lsdException w:name="Table Grid 8" w:semiHidden="1" w:unhideWhenUsed="1"/>
+    <w:lsdException w:name="Table List 1" w:semiHidden="1" w:unhideWhenUsed="1"/>
+    <w:lsdException w:name="Table List 2" w:semiHidden="1" w:unhideWhenUsed="1"/>
+    <w:lsdException w:name="Table List 3" w:semiHidden="1" w:unhideWhenUsed="1"/>
+    <w:lsdException w:name="Table List 4" w:semiHidden="1" w:unhideWhenUsed="1"/>
+    <w:lsdException w:name="Table List 5" w:semiHidden="1" w:unhideWhenUsed="1"/>
+    <w:lsdException w:name="Table List 6" w:semiHidden="1" w:unhideWhenUsed="1"/>
+    <w:lsdException w:name="Table List 7" w:semiHidden="1" w:unhideWhenUsed="1"/>
+    <w:lsdException w:name="Table List 8" w:semiHidden="1" w:unhideWhenUsed="1"/>
+    <w:lsdException w:name="Table 3D effects 1" w:semiHidden="1" w:unhideWhenUsed="1"/>
+    <w:lsdException w:name="Table 3D effects 2" w:semiHidden="1" w:unhideWhenUsed="1"/>
+    <w:lsdException w:name="Table 3D effects 3" w:semiHidden="1" w:unhideWhenUsed="1"/>
+    <w:lsdException w:name="Table Contemporary" w:semiHidden="1" w:unhideWhenUsed="1"/>
+    <w:lsdException w:name="Table Elegant" w:semiHidden="1" w:unhideWhenUsed="1"/>
+    <w:lsdException w:name="Table Professional" w:semiHidden="1" w:unhideWhenUsed="1"/>
+    <w:lsdException w:name="Table Subtle 1" w:semiHidden="1" w:unhideWhenUsed="1"/>
+    <w:lsdException w:name="Table Subtle 2" w:semiHidden="1" w:unhideWhenUsed="1"/>
+    <w:lsdException w:name="Table Web 1" w:semiHidden="1" w:unhideWhenUsed="1"/>
+    <w:lsdException w:name="Table Web 2" w:semiHidden="1" w:unhideWhenUsed="1"/>
+    <w:lsdException w:name="Table Web 3" w:semiHidden="1" w:unhideWhenUsed="1"/>
+    <w:lsdException w:name="Balloon Text" w:semiHidden="1" w:unhideWhenUsed="1"/>
+    <w:lsdException w:name="Table Grid" w:semiHidden="1" w:uiPriority="39" w:unhideWhenUsed="1"/>
+    <w:lsdException w:name="Table Theme" w:semiHidden="1" w:unhideWhenUsed="1"/>
+    <w:lsdException w:name="Placeholder Text" w:semiHidden="1"/>
+    <w:lsdException w:name="No Spacing" w:uiPriority="1" w:qFormat="1"/>
+    <w:lsdException w:name="Light Shading" w:uiPriority="60"/>
+    <w:lsdException w:name="Light List" w:uiPriority="61"/>
+    <w:lsdException w:name="Light Grid" w:uiPriority="62"/>
+    <w:lsdException w:name="Medium Shading 1" w:uiPriority="63"/>
+    <w:lsdException w:name="Medium Shading 2" w:uiPriority="64"/>
+    <w:lsdException w:name="Medium List 1" w:uiPriority="65"/>
+    <w:lsdException w:name="Medium List 2" w:uiPriority="66"/>
+    <w:lsdException w:name="Medium Grid 1" w:uiPriority="67"/>
+    <w:lsdException w:name="Medium Grid 2" w:uiPriority="68"/>
+    <w:lsdException w:name="Medium Grid 3" w:uiPriority="69"/>
+    <w:lsdException w:name="Dark List" w:uiPriority="70"/>
+    <w:lsdException w:name="Colorful Shading" w:uiPriority="71"/>
+    <w:lsdException w:name="Colorful List" w:uiPriority="72"/>
+    <w:lsdException w:name="Colorful Grid" w:uiPriority="73"/>
+    <w:lsdException w:name="Light Shading Accent 1" w:uiPriority="60"/>
+    <w:lsdException w:name="Light List Accent 1" w:uiPriority="61"/>
+    <w:lsdException w:name="Light Grid Accent 1" w:uiPriority="62"/>
+    <w:lsdException w:name="Medium Shading 1 Accent 1" w:uiPriority="63"/>
+    <w:lsdException w:name="Medium Shading 2 Accent 1" w:uiPriority="64"/>
+    <w:lsdException w:name="Medium List 1 Accent 1" w:uiPriority="65"/>
+    <w:lsdException w:name="Revision" w:semiHidden="1"/>
+    <w:lsdException w:name="List Paragraph" w:uiPriority="34" w:qFormat="1"/>
+    <w:lsdException w:name="Quote" w:uiPriority="29" w:qFormat="1"/>
+    <w:lsdException w:name="Intense Quote" w:uiPriority="30" w:qFormat="1"/>
+    <w:lsdException w:name="Medium List 2 Accent 1" w:uiPriority="66"/>
+    <w:lsdException w:name="Medium Grid 1 Accent 1" w:uiPriority="67"/>
+    <w:lsdException w:name="Medium Grid 2 Accent 1" w:uiPriority="68"/>
+    <w:lsdException w:name="Medium Grid 3 Accent 1" w:uiPriority="69"/>
+    <w:lsdException w:name="Dark List Accent 1" w:uiPriority="70"/>
+    <w:lsdException w:name="Colorful Shading Accent 1" w:uiPriority="71"/>
+    <w:lsdException w:name="Colorful List Accent 1" w:uiPriority="72"/>
+    <w:lsdException w:name="Colorful Grid Accent 1" w:uiPriority="73"/>
+    <w:lsdException w:name="Light Shading Accent 2" w:uiPriority="60"/>
+    <w:lsdException w:name="Light List Accent 2" w:uiPriority="61"/>
+    <w:lsdException w:name="Light Grid Accent 2" w:uiPriority="62"/>
+    <w:lsdException w:name="Medium Shading 1 Accent 2" w:uiPriority="63"/>
+    <w:lsdException w:name="Medium Shading 2 Accent 2" w:uiPriority="64"/>
+    <w:lsdException w:name="Medium List 1 Accent 2" w:uiPriority="65"/>
+    <w:lsdException w:name="Medium List 2 Accent 2" w:uiPriority="66"/>
+    <w:lsdException w:name="Medium Grid 1 Accent 2" w:uiPriority="67"/>
+    <w:lsdException w:name="Medium Grid 2 Accent 2" w:uiPriority="68"/>
+    <w:lsdException w:name="Medium Grid 3 Accent 2" w:uiPriority="69"/>
+    <w:lsdException w:name="Dark List Accent 2" w:uiPriority="70"/>
+    <w:lsdException w:name="Colorful Shading Accent 2" w:uiPriority="71"/>
+    <w:lsdException w:name="Colorful List Accent 2" w:uiPriority="72"/>
+    <w:lsdException w:name="Colorful Grid Accent 2" w:uiPriority="73"/>
+    <w:lsdException w:name="Light Shading Accent 3" w:uiPriority="60"/>
+    <w:lsdException w:name="Light List Accent 3" w:uiPriority="61"/>
+    <w:lsdException w:name="Light Grid Accent 3" w:uiPriority="62"/>
+    <w:lsdException w:name="Medium Shading 1 Accent 3" w:uiPriority="63"/>
+    <w:lsdException w:name="Medium Shading 2 Accent 3" w:uiPriority="64"/>
+    <w:lsdException w:name="Medium List 1 Accent 3" w:uiPriority="65"/>
+    <w:lsdException w:name="Medium List 2 Accent 3" w:uiPriority="66"/>
+    <w:lsdException w:name="Medium Grid 1 Accent 3" w:uiPriority="67"/>
+    <w:lsdException w:name="Medium Grid 2 Accent 3" w:uiPriority="68"/>
+    <w:lsdException w:name="Medium Grid 3 Accent 3" w:uiPriority="69"/>
+    <w:lsdException w:name="Dark List Accent 3" w:uiPriority="70"/>
+    <w:lsdException w:name="Colorful Shading Accent 3" w:uiPriority="71"/>
+    <w:lsdException w:name="Colorful List Accent 3" w:uiPriority="72"/>
+    <w:lsdException w:name="Colorful Grid Accent 3" w:uiPriority="73"/>
+    <w:lsdException w:name="Light Shading Accent 4" w:uiPriority="60"/>
+    <w:lsdException w:name="Light List Accent 4" w:uiPriority="61"/>
+    <w:lsdException w:name="Light Grid Accent 4" w:uiPriority="62"/>
+    <w:lsdException w:name="Medium Shading 1 Accent 4" w:uiPriority="63"/>
+    <w:lsdException w:name="Medium Shading 2 Accent 4" w:uiPriority="64"/>
+    <w:lsdException w:name="Medium List 1 Accent 4" w:uiPriority="65"/>
+    <w:lsdException w:name="Medium List 2 Accent 4" w:uiPriority="66"/>
+    <w:lsdException w:name="Medium Grid 1 Accent 4" w:uiPriority="67"/>
+    <w:lsdException w:name="Medium Grid 2 Accent 4" w:uiPriority="68"/>
+    <w:lsdException w:name="Medium Grid 3 Accent 4" w:uiPriority="69"/>
+    <w:lsdException w:name="Dark List Accent 4" w:uiPriority="70"/>
+    <w:lsdException w:name="Colorful Shading Accent 4" w:uiPriority="71"/>
+    <w:lsdException w:name="Colorful List Accent 4" w:uiPriority="72"/>
+    <w:lsdException w:name="Colorful Grid Accent 4" w:uiPriority="73"/>
+    <w:lsdException w:name="Light Shading Accent 5" w:uiPriority="60"/>
+    <w:lsdException w:name="Light List Accent 5" w:uiPriority="61"/>
+    <w:lsdException w:name="Light Grid Accent 5" w:uiPriority="62"/>
+    <w:lsdException w:name="Medium Shading 1 Accent 5" w:uiPriority="63"/>
+    <w:lsdException w:name="Medium Shading 2 Accent 5" w:uiPriority="64"/>
+    <w:lsdException w:name="Medium List 1 Accent 5" w:uiPriority="65"/>
+    <w:lsdException w:name="Medium List 2 Accent 5" w:uiPriority="66"/>
+    <w:lsdException w:name="Medium Grid 1 Accent 5" w:uiPriority="67"/>
+    <w:lsdException w:name="Medium Grid 2 Accent 5" w:uiPriority="68"/>
+    <w:lsdException w:name="Medium Grid 3 Accent 5" w:uiPriority="69"/>
+    <w:lsdException w:name="Dark List Accent 5" w:uiPriority="70"/>
+    <w:lsdException w:name="Colorful Shading Accent 5" w:uiPriority="71"/>
+    <w:lsdException w:name="Colorful List Accent 5" w:uiPriority="72"/>
+    <w:lsdException w:name="Colorful Grid Accent 5" w:uiPriority="73"/>
+    <w:lsdException w:name="Light Shading Accent 6" w:uiPriority="60"/>
+    <w:lsdException w:name="Light List Accent 6" w:uiPriority="61"/>
+    <w:lsdException w:name="Light Grid Accent 6" w:uiPriority="62"/>
+    <w:lsdException w:name="Medium Shading 1 Accent 6" w:uiPriority="63"/>
+    <w:lsdException w:name="Medium Shading 2 Accent 6" w:uiPriority="64"/>
+    <w:lsdException w:name="Medium List 1 Accent 6" w:uiPriority="65"/>
+    <w:lsdException w:name="Medium List 2 Accent 6" w:uiPriority="66"/>
+    <w:lsdException w:name="Medium Grid 1 Accent 6" w:uiPriority="67"/>
+    <w:lsdException w:name="Medium Grid 2 Accent 6" w:uiPriority="68"/>
+    <w:lsdException w:name="Medium Grid 3 Accent 6" w:uiPriority="69"/>
+    <w:lsdException w:name="Dark List Accent 6" w:uiPriority="70"/>
+    <w:lsdException w:name="Colorful Shading Accent 6" w:uiPriority="71"/>
+    <w:lsdException w:name="Colorful List Accent 6" w:uiPriority="72"/>
+    <w:lsdException w:name="Colorful Grid Accent 6" w:uiPriority="73"/>
+    <w:lsdException w:name="Subtle Emphasis" w:uiPriority="19" w:qFormat="1"/>
+    <w:lsdException w:name="Intense Emphasis" w:uiPriority="21" w:qFormat="1"/>
+    <w:lsdException w:name="Subtle Reference" w:uiPriority="31" w:qFormat="1"/>
+    <w:lsdException w:name="Intense Reference" w:uiPriority="32" w:qFormat="1"/>
+    <w:lsdException w:name="Book Title" w:uiPriority="33" w:qFormat="1"/>
+    <w:lsdException w:name="Bibliography" w:semiHidden="1" w:uiPriority="37" w:unhideWhenUsed="1"/>
+    <w:lsdException w:name="TOC Heading" w:semiHidden="1" w:uiPriority="39" w:unhideWhenUsed="1" w:qFormat="1"/>
+    <w:lsdException w:name="Plain Table 1" w:uiPriority="41"/>
+    <w:lsdException w:name="Plain Table 2" w:uiPriority="42"/>
+    <w:lsdException w:name="Plain Table 3" w:uiPriority="43"/>
+    <w:lsdException w:name="Plain Table 4" w:uiPriority="44"/>
+    <w:lsdException w:name="Plain Table 5" w:uiPriority="45"/>
+    <w:lsdException w:name="Grid Table Light" w:uiPriority="40"/>
+    <w:lsdException w:name="Grid Table 1 Light" w:uiPriority="46"/>
+    <w:lsdException w:name="Grid Table 2" w:uiPriority="47"/>
+    <w:lsdException w:name="Grid Table 3" w:uiPriority="48"/>
+    <w:lsdException w:name="Grid Table 4" w:uiPriority="49"/>
+    <w:lsdException w:name="Grid Table 5 Dark" w:uiPriority="50"/>
+    <w:lsdException w:name="Grid Table 6 Colorful" w:uiPriority="51"/>
+    <w:lsdException w:name="Grid Table 7 Colorful" w:uiPriority="52"/>
+    <w:lsdException w:name="Grid Table 1 Light Accent 1" w:uiPriority="46"/>
+    <w:lsdException w:name="Grid Table 2 Accent 1" w:uiPriority="47"/>
+    <w:lsdException w:name="Grid Table 3 Accent 1" w:uiPriority="48"/>
+    <w:lsdException w:name="Grid Table 4 Accent 1" w:uiPriority="49"/>
+    <w:lsdException w:name="Grid Table 5 Dark Accent 1" w:uiPriority="50"/>
+    <w:lsdException w:name="Grid Table 6 Colorful Accent 1" w:uiPriority="51"/>
+    <w:lsdException w:name="Grid Table 7 Colorful Accent 1" w:uiPriority="52"/>
+    <w:lsdException w:name="Grid Table 1 Light Accent 2" w:uiPriority="46"/>
+    <w:lsdException w:name="Grid Table 2 Accent 2" w:uiPriority="47"/>
+    <w:lsdException w:name="Grid Table 3 Accent 2" w:uiPriority="48"/>
+    <w:lsdException w:name="Grid Table 4 Accent 2" w:uiPriority="49"/>
+    <w:lsdException w:name="Grid Table 5 Dark Accent 2" w:uiPriority="50"/>
+    <w:lsdException w:name="Grid Table 6 Colorful Accent 2" w:uiPriority="51"/>
+    <w:lsdException w:name="Grid Table 7 Colorful Accent 2" w:uiPriority="52"/>
+    <w:lsdException w:name="Grid Table 1 Light Accent 3" w:uiPriority="46"/>
+    <w:lsdException w:name="Grid Table 2 Accent 3" w:uiPriority="47"/>
+    <w:lsdException w:name="Grid Table 3 Accent 3" w:uiPriority="48"/>
+    <w:lsdException w:name="Grid Table 4 Accent 3" w:uiPriority="49"/>
+    <w:lsdException w:name="Grid Table 5 Dark Accent 3" w:uiPriority="50"/>
+    <w:lsdException w:name="Grid Table 6 Colorful Accent 3" w:uiPriority="51"/>
+    <w:lsdException w:name="Grid Table 7 Colorful Accent 3" w:uiPriority="52"/>
+    <w:lsdException w:name="Grid Table 1 Light Accent 4" w:uiPriority="46"/>
+    <w:lsdException w:name="Grid Table 2 Accent 4" w:uiPriority="47"/>
+    <w:lsdException w:name="Grid Table 3 Accent 4" w:uiPriority="48"/>
+    <w:lsdException w:name="Grid Table 4 Accent 4" w:uiPriority="49"/>
+    <w:lsdException w:name="Grid Table 5 Dark Accent 4" w:uiPriority="50"/>
+    <w:lsdException w:name="Grid Table 6 Colorful Accent 4" w:uiPriority="51"/>
+    <w:lsdException w:name="Grid Table 7 Colorful Accent 4" w:uiPriority="52"/>
+    <w:lsdException w:name="Grid Table 1 Light Accent 5" w:uiPriority="46"/>
+    <w:lsdException w:name="Grid Table 2 Accent 5" w:uiPriority="47"/>
+    <w:lsdException w:name="Grid Table 3 Accent 5" w:uiPriority="48"/>
+    <w:lsdException w:name="Grid Table 4 Accent 5" w:uiPriority="49"/>
+    <w:lsdException w:name="Grid Table 5 Dark Accent 5" w:uiPriority="50"/>
+    <w:lsdException w:name="Grid Table 6 Colorful Accent 5" w:uiPriority="51"/>
+    <w:lsdException w:name="Grid Table 7 Colorful Accent 5" w:uiPriority="52"/>
+    <w:lsdException w:name="Grid Table 1 Light Accent 6" w:uiPriority="46"/>
+    <w:lsdException w:name="Grid Table 2 Accent 6" w:uiPriority="47"/>
+    <w:lsdException w:name="Grid Table 3 Accent 6" w:uiPriority="48"/>
+    <w:lsdException w:name="Grid Table 4 Accent 6" w:uiPriority="49"/>
+    <w:lsdException w:name="Grid Table 5 Dark Accent 6" w:uiPriority="50"/>
+    <w:lsdException w:name="Grid Table 6 Colorful Accent 6" w:uiPriority="51"/>
+    <w:lsdException w:name="Grid Table 7 Colorful Accent 6" w:uiPriority="52"/>
+    <w:lsdException w:name="List Table 1 Light" w:uiPriority="46"/>
+    <w:lsdException w:name="List Table 2" w:uiPriority="47"/>
+    <w:lsdException w:name="List Table 3" w:uiPriority="48"/>
+    <w:lsdException w:name="List Table 4" w:uiPriority="49"/>
+    <w:lsdException w:name="List Table 5 Dark" w:uiPriority="50"/>
+    <w:lsdException w:name="List Table 6 Colorful" w:uiPriority="51"/>
+    <w:lsdException w:name="List Table 7 Colorful" w:uiPriority="52"/>
+    <w:lsdException w:name="List Table 1 Light Accent 1" w:uiPriority="46"/>
+    <w:lsdException w:name="List Table 2 Accent 1" w:uiPriority="47"/>
+    <w:lsdException w:name="List Table 3 Accent 1" w:uiPriority="48"/>
+    <w:lsdException w:name="List Table 4 Accent 1" w:uiPriority="49"/>
+    <w:lsdException w:name="List Table 5 Dark Accent 1" w:uiPriority="50"/>
+    <w:lsdException w:name="List Table 6 Colorful Accent 1" w:uiPriority="51"/>
+    <w:lsdException w:name="List Table 7 Colorful Accent 1" w:uiPriority="52"/>
+    <w:lsdException w:name="List Table 1 Light Accent 2" w:uiPriority="46"/>
+    <w:lsdException w:name="List Table 2 Accent 2" w:uiPriority="47"/>
+    <w:lsdException w:name="List Table 3 Accent 2" w:uiPriority="48"/>
+    <w:lsdException w:name="List Table 4 Accent 2" w:uiPriority="49"/>
+    <w:lsdException w:name="List Table 5 Dark Accent 2" w:uiPriority="50"/>
+    <w:lsdException w:name="List Table 6 Colorful Accent 2" w:uiPriority="51"/>
+    <w:lsdException w:name="List Table 7 Colorful Accent 2" w:uiPriority="52"/>
+    <w:lsdException w:name="List Table 1 Light Accent 3" w:uiPriority="46"/>
+    <w:lsdException w:name="List Table 2 Accent 3" w:uiPriority="47"/>
+    <w:lsdException w:name="List Table 3 Accent 3" w:uiPriority="48"/>
+    <w:lsdException w:name="List Table 4 Accent 3" w:uiPriority="49"/>
+    <w:lsdException w:name="List Table 5 Dark Accent 3" w:uiPriority="50"/>
+    <w:lsdException w:name="List Table 6 Colorful Accent 3" w:uiPriority="51"/>
+    <w:lsdException w:name="List Table 7 Colorful Accent 3" w:uiPriority="52"/>
+    <w:lsdException w:name="List Table 1 Light Accent 4" w:uiPriority="46"/>
+    <w:lsdException w:name="List Table 2 Accent 4" w:uiPriority="47"/>
+    <w:lsdException w:name="List Table 3 Accent 4" w:uiPriority="48"/>
+    <w:lsdException w:name="List Table 4 Accent 4" w:uiPriority="49"/>
+    <w:lsdException w:name="List Table 5 Dark Accent 4" w:uiPriority="50"/>
+    <w:lsdException w:name="List Table 6 Colorful Accent 4" w:uiPriority="51"/>
+    <w:lsdException w:name="List Table 7 Colorful Accent 4" w:uiPriority="52"/>
+    <w:lsdException w:name="List Table 1 Light Accent 5" w:uiPriority="46"/>
+    <w:lsdException w:name="List Table 2 Accent 5" w:uiPriority="47"/>
+    <w:lsdException w:name="List Table 3 Accent 5" w:uiPriority="48"/>
+    <w:lsdException w:name="List Table 4 Accent 5" w:uiPriority="49"/>
+    <w:lsdException w:name="List Table 5 Dark Accent 5" w:uiPriority="50"/>
+    <w:lsdException w:name="List Table 6 Colorful Accent 5" w:uiPriority="51"/>
+    <w:lsdException w:name="List Table 7 Colorful Accent 5" w:uiPriority="52"/>
+    <w:lsdException w:name="List Table 1 Light Accent 6" w:uiPriority="46"/>
+    <w:lsdException w:name="List Table 2 Accent 6" w:uiPriority="47"/>
+    <w:lsdException w:name="List Table 3 Accent 6" w:uiPriority="48"/>
+    <w:lsdException w:name="List Table 4 Accent 6" w:uiPriority="49"/>
+    <w:lsdException w:name="List Table 5 Dark Accent 6" w:uiPriority="50"/>
+    <w:lsdException w:name="List Table 6 Colorful Accent 6" w:uiPriority="51"/>
+    <w:lsdException w:name="List Table 7 Colorful Accent 6" w:uiPriority="52"/>
+    <w:lsdException w:name="Mention" w:semiHidden="1" w:unhideWhenUsed="1"/>
+    <w:lsdException w:name="Smart Hyperlink" w:semiHidden="1" w:unhideWhenUsed="1"/>
+    <w:lsdException w:name="Hashtag" w:semiHidden="1" w:unhideWhenUsed="1"/>
+    <w:lsdException w:name="Unresolved Mention" w:semiHidden="1" w:unhideWhenUsed="1"/>
   </w:latentStyles>
   <w:style w:type="paragraph" w:default="1" w:styleId="a">
     <w:name w:val="Normal"/>
@@ -11365,7 +8836,7 @@
     <w:name w:val="heading 1"/>
     <w:basedOn w:val="a"/>
     <w:next w:val="a"/>
-    <w:link w:val="1Char"/>
+    <w:link w:val="10"/>
     <w:uiPriority w:val="9"/>
     <w:qFormat/>
     <w:rsid w:val="00D4213F"/>
@@ -11390,7 +8861,7 @@
     <w:name w:val="heading 2"/>
     <w:basedOn w:val="a0"/>
     <w:next w:val="a"/>
-    <w:link w:val="2Char"/>
+    <w:link w:val="20"/>
     <w:uiPriority w:val="9"/>
     <w:unhideWhenUsed/>
     <w:qFormat/>
@@ -11413,7 +8884,7 @@
     <w:name w:val="heading 3"/>
     <w:basedOn w:val="a"/>
     <w:next w:val="a"/>
-    <w:link w:val="3Char"/>
+    <w:link w:val="30"/>
     <w:uiPriority w:val="9"/>
     <w:unhideWhenUsed/>
     <w:qFormat/>
@@ -11440,7 +8911,7 @@
     <w:name w:val="heading 4"/>
     <w:basedOn w:val="a"/>
     <w:next w:val="a"/>
-    <w:link w:val="4Char"/>
+    <w:link w:val="40"/>
     <w:uiPriority w:val="9"/>
     <w:unhideWhenUsed/>
     <w:qFormat/>
@@ -11468,7 +8939,7 @@
     <w:name w:val="heading 5"/>
     <w:basedOn w:val="a"/>
     <w:next w:val="a"/>
-    <w:link w:val="5Char"/>
+    <w:link w:val="50"/>
     <w:uiPriority w:val="9"/>
     <w:unhideWhenUsed/>
     <w:qFormat/>
@@ -11494,6 +8965,7 @@
   <w:style w:type="character" w:default="1" w:styleId="a1">
     <w:name w:val="Default Paragraph Font"/>
     <w:uiPriority w:val="1"/>
+    <w:semiHidden/>
     <w:unhideWhenUsed/>
   </w:style>
   <w:style w:type="table" w:default="1" w:styleId="a2">
@@ -11501,7 +8973,6 @@
     <w:uiPriority w:val="99"/>
     <w:semiHidden/>
     <w:unhideWhenUsed/>
-    <w:qFormat/>
     <w:tblPr>
       <w:tblInd w:w="0" w:type="dxa"/>
       <w:tblCellMar>
@@ -11521,7 +8992,7 @@
   <w:style w:type="paragraph" w:styleId="a4">
     <w:name w:val="header"/>
     <w:basedOn w:val="a"/>
-    <w:link w:val="Char"/>
+    <w:link w:val="a5"/>
     <w:uiPriority w:val="99"/>
     <w:unhideWhenUsed/>
     <w:rsid w:val="00D4213F"/>
@@ -11541,8 +9012,8 @@
       <w:szCs w:val="18"/>
     </w:rPr>
   </w:style>
-  <w:style w:type="character" w:customStyle="1" w:styleId="Char">
-    <w:name w:val="页眉 Char"/>
+  <w:style w:type="character" w:customStyle="1" w:styleId="a5">
+    <w:name w:val="页眉 字符"/>
     <w:basedOn w:val="a1"/>
     <w:link w:val="a4"/>
     <w:uiPriority w:val="99"/>
@@ -11552,10 +9023,10 @@
       <w:szCs w:val="18"/>
     </w:rPr>
   </w:style>
-  <w:style w:type="paragraph" w:styleId="a5">
+  <w:style w:type="paragraph" w:styleId="a6">
     <w:name w:val="footer"/>
     <w:basedOn w:val="a"/>
-    <w:link w:val="Char0"/>
+    <w:link w:val="a7"/>
     <w:uiPriority w:val="99"/>
     <w:unhideWhenUsed/>
     <w:rsid w:val="00D4213F"/>
@@ -11572,10 +9043,10 @@
       <w:szCs w:val="18"/>
     </w:rPr>
   </w:style>
-  <w:style w:type="character" w:customStyle="1" w:styleId="Char0">
-    <w:name w:val="页脚 Char"/>
+  <w:style w:type="character" w:customStyle="1" w:styleId="a7">
+    <w:name w:val="页脚 字符"/>
     <w:basedOn w:val="a1"/>
-    <w:link w:val="a5"/>
+    <w:link w:val="a6"/>
     <w:uiPriority w:val="99"/>
     <w:rsid w:val="00D4213F"/>
     <w:rPr>
@@ -11583,8 +9054,8 @@
       <w:szCs w:val="18"/>
     </w:rPr>
   </w:style>
-  <w:style w:type="character" w:customStyle="1" w:styleId="1Char">
-    <w:name w:val="标题 1 Char"/>
+  <w:style w:type="character" w:customStyle="1" w:styleId="10">
+    <w:name w:val="标题 1 字符"/>
     <w:basedOn w:val="a1"/>
     <w:link w:val="1"/>
     <w:uiPriority w:val="9"/>
@@ -11599,8 +9070,8 @@
       <w:szCs w:val="21"/>
     </w:rPr>
   </w:style>
-  <w:style w:type="character" w:customStyle="1" w:styleId="2Char">
-    <w:name w:val="标题 2 Char"/>
+  <w:style w:type="character" w:customStyle="1" w:styleId="20">
+    <w:name w:val="标题 2 字符"/>
     <w:basedOn w:val="a1"/>
     <w:link w:val="2"/>
     <w:uiPriority w:val="9"/>
@@ -11613,8 +9084,8 @@
       <w:szCs w:val="16"/>
     </w:rPr>
   </w:style>
-  <w:style w:type="character" w:customStyle="1" w:styleId="3Char">
-    <w:name w:val="标题 3 Char"/>
+  <w:style w:type="character" w:customStyle="1" w:styleId="30">
+    <w:name w:val="标题 3 字符"/>
     <w:basedOn w:val="a1"/>
     <w:link w:val="3"/>
     <w:uiPriority w:val="9"/>
@@ -11628,8 +9099,8 @@
       <w:szCs w:val="21"/>
     </w:rPr>
   </w:style>
-  <w:style w:type="character" w:customStyle="1" w:styleId="4Char">
-    <w:name w:val="标题 4 Char"/>
+  <w:style w:type="character" w:customStyle="1" w:styleId="40">
+    <w:name w:val="标题 4 字符"/>
     <w:basedOn w:val="a1"/>
     <w:link w:val="4"/>
     <w:uiPriority w:val="9"/>
@@ -11643,8 +9114,8 @@
       <w:szCs w:val="21"/>
     </w:rPr>
   </w:style>
-  <w:style w:type="character" w:customStyle="1" w:styleId="5Char">
-    <w:name w:val="标题 5 Char"/>
+  <w:style w:type="character" w:customStyle="1" w:styleId="50">
+    <w:name w:val="标题 5 字符"/>
     <w:basedOn w:val="a1"/>
     <w:link w:val="5"/>
     <w:uiPriority w:val="9"/>
@@ -11668,7 +9139,7 @@
       <w:ind w:firstLineChars="200" w:firstLine="420"/>
     </w:pPr>
   </w:style>
-  <w:style w:type="character" w:styleId="a6">
+  <w:style w:type="character" w:styleId="a8">
     <w:name w:val="Strong"/>
     <w:basedOn w:val="a1"/>
     <w:uiPriority w:val="22"/>
@@ -11692,7 +9163,7 @@
       <w:szCs w:val="24"/>
     </w:rPr>
   </w:style>
-  <w:style w:type="paragraph" w:styleId="a7">
+  <w:style w:type="paragraph" w:styleId="a9">
     <w:name w:val="Normal (Web)"/>
     <w:basedOn w:val="a"/>
     <w:uiPriority w:val="99"/>
@@ -11713,10 +9184,10 @@
       <w:shd w:val="clear" w:color="auto" w:fill="auto"/>
     </w:rPr>
   </w:style>
-  <w:style w:type="paragraph" w:styleId="a8">
+  <w:style w:type="paragraph" w:styleId="aa">
     <w:name w:val="Balloon Text"/>
     <w:basedOn w:val="a"/>
-    <w:link w:val="Char1"/>
+    <w:link w:val="ab"/>
     <w:uiPriority w:val="99"/>
     <w:semiHidden/>
     <w:unhideWhenUsed/>
@@ -11726,10 +9197,10 @@
       <w:szCs w:val="18"/>
     </w:rPr>
   </w:style>
-  <w:style w:type="character" w:customStyle="1" w:styleId="Char1">
-    <w:name w:val="批注框文本 Char"/>
+  <w:style w:type="character" w:customStyle="1" w:styleId="ab">
+    <w:name w:val="批注框文本 字符"/>
     <w:basedOn w:val="a1"/>
-    <w:link w:val="a8"/>
+    <w:link w:val="aa"/>
     <w:uiPriority w:val="99"/>
     <w:semiHidden/>
     <w:rsid w:val="00CE53A9"/>
@@ -11740,10 +9211,10 @@
       <w:szCs w:val="18"/>
     </w:rPr>
   </w:style>
-  <w:style w:type="paragraph" w:styleId="a9">
+  <w:style w:type="paragraph" w:styleId="ac">
     <w:name w:val="Document Map"/>
     <w:basedOn w:val="a"/>
-    <w:link w:val="Char2"/>
+    <w:link w:val="ad"/>
     <w:uiPriority w:val="99"/>
     <w:semiHidden/>
     <w:unhideWhenUsed/>
@@ -11753,10 +9224,10 @@
       <w:szCs w:val="18"/>
     </w:rPr>
   </w:style>
-  <w:style w:type="character" w:customStyle="1" w:styleId="Char2">
-    <w:name w:val="文档结构图 Char"/>
+  <w:style w:type="character" w:customStyle="1" w:styleId="ad">
+    <w:name w:val="文档结构图 字符"/>
     <w:basedOn w:val="a1"/>
-    <w:link w:val="a9"/>
+    <w:link w:val="ac"/>
     <w:uiPriority w:val="99"/>
     <w:semiHidden/>
     <w:rsid w:val="00CE53A9"/>
@@ -12069,7 +9540,7 @@
   <a:extraClrSchemeLst/>
   <a:extLst>
     <a:ext uri="{05A4C25C-085E-4340-85A3-A5531E510DB2}">
-      <thm15:themeFamily xmlns="" xmlns:thm15="http://schemas.microsoft.com/office/thememl/2012/main" name="Office Theme" id="{62F939B6-93AF-4DB8-9C6B-D6C7DFDC589F}" vid="{4A3C46E8-61CC-4603-A589-7422A47A8E4A}"/>
+      <thm15:themeFamily xmlns:thm15="http://schemas.microsoft.com/office/thememl/2012/main" name="Office Theme" id="{62F939B6-93AF-4DB8-9C6B-D6C7DFDC589F}" vid="{4A3C46E8-61CC-4603-A589-7422A47A8E4A}"/>
     </a:ext>
   </a:extLst>
 </a:theme>

--- a/Java.docx
+++ b/Java.docx
@@ -1,6 +1,6 @@
 
 <file path=word/document.xml><?xml version="1.0" encoding="utf-8"?>
-<w:document xmlns:wpc="http://schemas.microsoft.com/office/word/2010/wordprocessingCanvas" xmlns:cx="http://schemas.microsoft.com/office/drawing/2014/chartex" xmlns:cx1="http://schemas.microsoft.com/office/drawing/2015/9/8/chartex" xmlns:cx2="http://schemas.microsoft.com/office/drawing/2015/10/21/chartex" xmlns:cx3="http://schemas.microsoft.com/office/drawing/2016/5/9/chartex" xmlns:cx4="http://schemas.microsoft.com/office/drawing/2016/5/10/chartex" xmlns:cx5="http://schemas.microsoft.com/office/drawing/2016/5/11/chartex" xmlns:cx6="http://schemas.microsoft.com/office/drawing/2016/5/12/chartex" xmlns:cx7="http://schemas.microsoft.com/office/drawing/2016/5/13/chartex" xmlns:cx8="http://schemas.microsoft.com/office/drawing/2016/5/14/chartex" xmlns:mc="http://schemas.openxmlformats.org/markup-compatibility/2006" xmlns:aink="http://schemas.microsoft.com/office/drawing/2016/ink" xmlns:am3d="http://schemas.microsoft.com/office/drawing/2017/model3d" xmlns:o="urn:schemas-microsoft-com:office:office" xmlns:r="http://schemas.openxmlformats.org/officeDocument/2006/relationships" xmlns:m="http://schemas.openxmlformats.org/officeDocument/2006/math" xmlns:v="urn:schemas-microsoft-com:vml" xmlns:wp14="http://schemas.microsoft.com/office/word/2010/wordprocessingDrawing" xmlns:wp="http://schemas.openxmlformats.org/drawingml/2006/wordprocessingDrawing" xmlns:w10="urn:schemas-microsoft-com:office:word" xmlns:w="http://schemas.openxmlformats.org/wordprocessingml/2006/main" xmlns:w14="http://schemas.microsoft.com/office/word/2010/wordml" xmlns:w15="http://schemas.microsoft.com/office/word/2012/wordml" xmlns:w16cid="http://schemas.microsoft.com/office/word/2016/wordml/cid" xmlns:w16se="http://schemas.microsoft.com/office/word/2015/wordml/symex" xmlns:wpg="http://schemas.microsoft.com/office/word/2010/wordprocessingGroup" xmlns:wpi="http://schemas.microsoft.com/office/word/2010/wordprocessingInk" xmlns:wne="http://schemas.microsoft.com/office/word/2006/wordml" xmlns:wps="http://schemas.microsoft.com/office/word/2010/wordprocessingShape" mc:Ignorable="w14 w15 w16se w16cid wp14">
+<w:document xmlns:ve="http://schemas.openxmlformats.org/markup-compatibility/2006" xmlns:o="urn:schemas-microsoft-com:office:office" xmlns:r="http://schemas.openxmlformats.org/officeDocument/2006/relationships" xmlns:m="http://schemas.openxmlformats.org/officeDocument/2006/math" xmlns:v="urn:schemas-microsoft-com:vml" xmlns:wp="http://schemas.openxmlformats.org/drawingml/2006/wordprocessingDrawing" xmlns:w10="urn:schemas-microsoft-com:office:word" xmlns:w="http://schemas.openxmlformats.org/wordprocessingml/2006/main" xmlns:wne="http://schemas.microsoft.com/office/word/2006/wordml">
   <w:body>
     <w:p>
       <w:pPr>
@@ -74,7 +74,7 @@
                     <a:blip r:embed="rId7" cstate="print">
                       <a:extLst>
                         <a:ext uri="{28A0092B-C50C-407E-A947-70E740481C1C}">
-                          <a14:useLocalDpi xmlns:a14="http://schemas.microsoft.com/office/drawing/2010/main" val="0"/>
+                          <a14:useLocalDpi xmlns:a14="http://schemas.microsoft.com/office/drawing/2010/main" xmlns:wps="http://schemas.microsoft.com/office/word/2010/wordprocessingShape" xmlns:wpi="http://schemas.microsoft.com/office/word/2010/wordprocessingInk" xmlns:wpg="http://schemas.microsoft.com/office/word/2010/wordprocessingGroup" xmlns:w16se="http://schemas.microsoft.com/office/word/2015/wordml/symex" xmlns:w16cid="http://schemas.microsoft.com/office/word/2016/wordml/cid" xmlns:w15="http://schemas.microsoft.com/office/word/2012/wordml" xmlns:w14="http://schemas.microsoft.com/office/word/2010/wordml" xmlns:w="http://schemas.openxmlformats.org/wordprocessingml/2006/main" xmlns:w10="urn:schemas-microsoft-com:office:word" xmlns:wp14="http://schemas.microsoft.com/office/word/2010/wordprocessingDrawing" xmlns:v="urn:schemas-microsoft-com:vml" xmlns:o="urn:schemas-microsoft-com:office:office" xmlns:am3d="http://schemas.microsoft.com/office/drawing/2017/model3d" xmlns:aink="http://schemas.microsoft.com/office/drawing/2016/ink" xmlns:mc="http://schemas.openxmlformats.org/markup-compatibility/2006" xmlns:cx8="http://schemas.microsoft.com/office/drawing/2016/5/14/chartex" xmlns:cx7="http://schemas.microsoft.com/office/drawing/2016/5/13/chartex" xmlns:cx6="http://schemas.microsoft.com/office/drawing/2016/5/12/chartex" xmlns:cx5="http://schemas.microsoft.com/office/drawing/2016/5/11/chartex" xmlns:cx4="http://schemas.microsoft.com/office/drawing/2016/5/10/chartex" xmlns:cx3="http://schemas.microsoft.com/office/drawing/2016/5/9/chartex" xmlns:cx2="http://schemas.microsoft.com/office/drawing/2015/10/21/chartex" xmlns:cx1="http://schemas.microsoft.com/office/drawing/2015/9/8/chartex" xmlns:cx="http://schemas.microsoft.com/office/drawing/2014/chartex" xmlns:wpc="http://schemas.microsoft.com/office/word/2010/wordprocessingCanvas" xmlns="" val="0"/>
                         </a:ext>
                       </a:extLst>
                     </a:blip>
@@ -1131,7 +1131,7 @@
                     <a:blip r:embed="rId8" cstate="print">
                       <a:extLst>
                         <a:ext uri="{28A0092B-C50C-407E-A947-70E740481C1C}">
-                          <a14:useLocalDpi xmlns:a14="http://schemas.microsoft.com/office/drawing/2010/main" val="0"/>
+                          <a14:useLocalDpi xmlns:a14="http://schemas.microsoft.com/office/drawing/2010/main" xmlns:wps="http://schemas.microsoft.com/office/word/2010/wordprocessingShape" xmlns:wpi="http://schemas.microsoft.com/office/word/2010/wordprocessingInk" xmlns:wpg="http://schemas.microsoft.com/office/word/2010/wordprocessingGroup" xmlns:w16se="http://schemas.microsoft.com/office/word/2015/wordml/symex" xmlns:w16cid="http://schemas.microsoft.com/office/word/2016/wordml/cid" xmlns:w15="http://schemas.microsoft.com/office/word/2012/wordml" xmlns:w14="http://schemas.microsoft.com/office/word/2010/wordml" xmlns:w="http://schemas.openxmlformats.org/wordprocessingml/2006/main" xmlns:w10="urn:schemas-microsoft-com:office:word" xmlns:wp14="http://schemas.microsoft.com/office/word/2010/wordprocessingDrawing" xmlns:v="urn:schemas-microsoft-com:vml" xmlns:o="urn:schemas-microsoft-com:office:office" xmlns:am3d="http://schemas.microsoft.com/office/drawing/2017/model3d" xmlns:aink="http://schemas.microsoft.com/office/drawing/2016/ink" xmlns:mc="http://schemas.openxmlformats.org/markup-compatibility/2006" xmlns:cx8="http://schemas.microsoft.com/office/drawing/2016/5/14/chartex" xmlns:cx7="http://schemas.microsoft.com/office/drawing/2016/5/13/chartex" xmlns:cx6="http://schemas.microsoft.com/office/drawing/2016/5/12/chartex" xmlns:cx5="http://schemas.microsoft.com/office/drawing/2016/5/11/chartex" xmlns:cx4="http://schemas.microsoft.com/office/drawing/2016/5/10/chartex" xmlns:cx3="http://schemas.microsoft.com/office/drawing/2016/5/9/chartex" xmlns:cx2="http://schemas.microsoft.com/office/drawing/2015/10/21/chartex" xmlns:cx1="http://schemas.microsoft.com/office/drawing/2015/9/8/chartex" xmlns:cx="http://schemas.microsoft.com/office/drawing/2014/chartex" xmlns:wpc="http://schemas.microsoft.com/office/word/2010/wordprocessingCanvas" xmlns="" val="0"/>
                         </a:ext>
                       </a:extLst>
                     </a:blip>
@@ -1192,7 +1192,7 @@
                     <a:blip r:embed="rId9" cstate="print">
                       <a:extLst>
                         <a:ext uri="{28A0092B-C50C-407E-A947-70E740481C1C}">
-                          <a14:useLocalDpi xmlns:a14="http://schemas.microsoft.com/office/drawing/2010/main" val="0"/>
+                          <a14:useLocalDpi xmlns:a14="http://schemas.microsoft.com/office/drawing/2010/main" xmlns:wps="http://schemas.microsoft.com/office/word/2010/wordprocessingShape" xmlns:wpi="http://schemas.microsoft.com/office/word/2010/wordprocessingInk" xmlns:wpg="http://schemas.microsoft.com/office/word/2010/wordprocessingGroup" xmlns:w16se="http://schemas.microsoft.com/office/word/2015/wordml/symex" xmlns:w16cid="http://schemas.microsoft.com/office/word/2016/wordml/cid" xmlns:w15="http://schemas.microsoft.com/office/word/2012/wordml" xmlns:w14="http://schemas.microsoft.com/office/word/2010/wordml" xmlns:w="http://schemas.openxmlformats.org/wordprocessingml/2006/main" xmlns:w10="urn:schemas-microsoft-com:office:word" xmlns:wp14="http://schemas.microsoft.com/office/word/2010/wordprocessingDrawing" xmlns:v="urn:schemas-microsoft-com:vml" xmlns:o="urn:schemas-microsoft-com:office:office" xmlns:am3d="http://schemas.microsoft.com/office/drawing/2017/model3d" xmlns:aink="http://schemas.microsoft.com/office/drawing/2016/ink" xmlns:mc="http://schemas.openxmlformats.org/markup-compatibility/2006" xmlns:cx8="http://schemas.microsoft.com/office/drawing/2016/5/14/chartex" xmlns:cx7="http://schemas.microsoft.com/office/drawing/2016/5/13/chartex" xmlns:cx6="http://schemas.microsoft.com/office/drawing/2016/5/12/chartex" xmlns:cx5="http://schemas.microsoft.com/office/drawing/2016/5/11/chartex" xmlns:cx4="http://schemas.microsoft.com/office/drawing/2016/5/10/chartex" xmlns:cx3="http://schemas.microsoft.com/office/drawing/2016/5/9/chartex" xmlns:cx2="http://schemas.microsoft.com/office/drawing/2015/10/21/chartex" xmlns:cx1="http://schemas.microsoft.com/office/drawing/2015/9/8/chartex" xmlns:cx="http://schemas.microsoft.com/office/drawing/2014/chartex" xmlns:wpc="http://schemas.microsoft.com/office/word/2010/wordprocessingCanvas" xmlns="" val="0"/>
                         </a:ext>
                       </a:extLst>
                     </a:blip>
@@ -1250,7 +1250,7 @@
                     <a:blip r:embed="rId10" cstate="print">
                       <a:extLst>
                         <a:ext uri="{28A0092B-C50C-407E-A947-70E740481C1C}">
-                          <a14:useLocalDpi xmlns:a14="http://schemas.microsoft.com/office/drawing/2010/main" val="0"/>
+                          <a14:useLocalDpi xmlns:a14="http://schemas.microsoft.com/office/drawing/2010/main" xmlns:wps="http://schemas.microsoft.com/office/word/2010/wordprocessingShape" xmlns:wpi="http://schemas.microsoft.com/office/word/2010/wordprocessingInk" xmlns:wpg="http://schemas.microsoft.com/office/word/2010/wordprocessingGroup" xmlns:w16se="http://schemas.microsoft.com/office/word/2015/wordml/symex" xmlns:w16cid="http://schemas.microsoft.com/office/word/2016/wordml/cid" xmlns:w15="http://schemas.microsoft.com/office/word/2012/wordml" xmlns:w14="http://schemas.microsoft.com/office/word/2010/wordml" xmlns:w="http://schemas.openxmlformats.org/wordprocessingml/2006/main" xmlns:w10="urn:schemas-microsoft-com:office:word" xmlns:wp14="http://schemas.microsoft.com/office/word/2010/wordprocessingDrawing" xmlns:v="urn:schemas-microsoft-com:vml" xmlns:o="urn:schemas-microsoft-com:office:office" xmlns:am3d="http://schemas.microsoft.com/office/drawing/2017/model3d" xmlns:aink="http://schemas.microsoft.com/office/drawing/2016/ink" xmlns:mc="http://schemas.openxmlformats.org/markup-compatibility/2006" xmlns:cx8="http://schemas.microsoft.com/office/drawing/2016/5/14/chartex" xmlns:cx7="http://schemas.microsoft.com/office/drawing/2016/5/13/chartex" xmlns:cx6="http://schemas.microsoft.com/office/drawing/2016/5/12/chartex" xmlns:cx5="http://schemas.microsoft.com/office/drawing/2016/5/11/chartex" xmlns:cx4="http://schemas.microsoft.com/office/drawing/2016/5/10/chartex" xmlns:cx3="http://schemas.microsoft.com/office/drawing/2016/5/9/chartex" xmlns:cx2="http://schemas.microsoft.com/office/drawing/2015/10/21/chartex" xmlns:cx1="http://schemas.microsoft.com/office/drawing/2015/9/8/chartex" xmlns:cx="http://schemas.microsoft.com/office/drawing/2014/chartex" xmlns:wpc="http://schemas.microsoft.com/office/word/2010/wordprocessingCanvas" xmlns="" val="0"/>
                         </a:ext>
                       </a:extLst>
                     </a:blip>
@@ -3833,7 +3833,7 @@
         <w:pStyle w:val="4"/>
         <w:spacing w:before="312"/>
         <w:rPr>
-          <w:rStyle w:val="a8"/>
+          <w:rStyle w:val="a6"/>
           <w:b/>
           <w:bCs/>
         </w:rPr>
@@ -3846,7 +3846,7 @@
       </w:r>
       <w:r>
         <w:rPr>
-          <w:rStyle w:val="a8"/>
+          <w:rStyle w:val="a6"/>
         </w:rPr>
         <w:t>interrupt</w:t>
       </w:r>
@@ -3879,14 +3879,14 @@
         <w:pStyle w:val="4"/>
         <w:spacing w:before="312"/>
         <w:rPr>
-          <w:rStyle w:val="a8"/>
+          <w:rStyle w:val="a6"/>
           <w:b/>
           <w:bCs/>
         </w:rPr>
       </w:pPr>
       <w:r>
         <w:rPr>
-          <w:rStyle w:val="a8"/>
+          <w:rStyle w:val="a6"/>
         </w:rPr>
         <w:t>wait和sleep区别</w:t>
       </w:r>
@@ -6812,7 +6812,7 @@
         <w:spacing w:before="312"/>
         <w:ind w:left="1320"/>
         <w:rPr>
-          <w:rStyle w:val="a8"/>
+          <w:rStyle w:val="a6"/>
           <w:b/>
           <w:bCs/>
           <w:szCs w:val="10"/>
@@ -6820,7 +6820,7 @@
       </w:pPr>
       <w:r>
         <w:rPr>
-          <w:rStyle w:val="a8"/>
+          <w:rStyle w:val="a6"/>
           <w:b/>
           <w:bCs/>
           <w:szCs w:val="10"/>
@@ -7121,11 +7121,6 @@
       <w:bookmarkEnd w:id="1"/>
     </w:p>
     <w:p>
-      <w:pPr>
-        <w:rPr>
-          <w:rFonts w:hint="eastAsia"/>
-        </w:rPr>
-      </w:pPr>
       <w:r>
         <w:rPr>
           <w:rFonts w:hint="eastAsia"/>
@@ -7147,10 +7142,10 @@
                     <pic:cNvPicPr/>
                   </pic:nvPicPr>
                   <pic:blipFill>
-                    <a:blip r:embed="rId12">
+                    <a:blip r:embed="rId12" cstate="print">
                       <a:extLst>
                         <a:ext uri="{28A0092B-C50C-407E-A947-70E740481C1C}">
-                          <a14:useLocalDpi xmlns:a14="http://schemas.microsoft.com/office/drawing/2010/main" val="0"/>
+                          <a14:useLocalDpi xmlns:a14="http://schemas.microsoft.com/office/drawing/2010/main" xmlns:wps="http://schemas.microsoft.com/office/word/2010/wordprocessingShape" xmlns:wpi="http://schemas.microsoft.com/office/word/2010/wordprocessingInk" xmlns:wpg="http://schemas.microsoft.com/office/word/2010/wordprocessingGroup" xmlns:w16se="http://schemas.microsoft.com/office/word/2015/wordml/symex" xmlns:w16cid="http://schemas.microsoft.com/office/word/2016/wordml/cid" xmlns:w15="http://schemas.microsoft.com/office/word/2012/wordml" xmlns:w14="http://schemas.microsoft.com/office/word/2010/wordml" xmlns:w="http://schemas.openxmlformats.org/wordprocessingml/2006/main" xmlns:w10="urn:schemas-microsoft-com:office:word" xmlns:wp14="http://schemas.microsoft.com/office/word/2010/wordprocessingDrawing" xmlns:v="urn:schemas-microsoft-com:vml" xmlns:o="urn:schemas-microsoft-com:office:office" xmlns:am3d="http://schemas.microsoft.com/office/drawing/2017/model3d" xmlns:aink="http://schemas.microsoft.com/office/drawing/2016/ink" xmlns:mc="http://schemas.openxmlformats.org/markup-compatibility/2006" xmlns:cx8="http://schemas.microsoft.com/office/drawing/2016/5/14/chartex" xmlns:cx7="http://schemas.microsoft.com/office/drawing/2016/5/13/chartex" xmlns:cx6="http://schemas.microsoft.com/office/drawing/2016/5/12/chartex" xmlns:cx5="http://schemas.microsoft.com/office/drawing/2016/5/11/chartex" xmlns:cx4="http://schemas.microsoft.com/office/drawing/2016/5/10/chartex" xmlns:cx3="http://schemas.microsoft.com/office/drawing/2016/5/9/chartex" xmlns:cx2="http://schemas.microsoft.com/office/drawing/2015/10/21/chartex" xmlns:cx1="http://schemas.microsoft.com/office/drawing/2015/9/8/chartex" xmlns:cx="http://schemas.microsoft.com/office/drawing/2014/chartex" xmlns:wpc="http://schemas.microsoft.com/office/word/2010/wordprocessingCanvas" xmlns="" val="0"/>
                         </a:ext>
                       </a:extLst>
                     </a:blip>
@@ -7984,6 +7979,11 @@
       </w:r>
     </w:p>
     <w:p>
+      <w:pPr>
+        <w:rPr>
+          <w:rFonts w:hint="eastAsia"/>
+        </w:rPr>
+      </w:pPr>
       <w:r>
         <w:rPr>
           <w:rFonts w:hint="eastAsia"/>
@@ -7992,6 +7992,33 @@
       </w:r>
       <w:r>
         <w:t>HelloController中注入的DiscoveryClient接口对象，从服务注册中心获取的服务相关信息。</w:t>
+      </w:r>
+    </w:p>
+    <w:p>
+      <w:pPr>
+        <w:pStyle w:val="5"/>
+        <w:spacing w:before="312"/>
+        <w:ind w:left="1320"/>
+        <w:rPr>
+          <w:rFonts w:hint="eastAsia"/>
+        </w:rPr>
+      </w:pPr>
+      <w:r>
+        <w:rPr>
+          <w:rFonts w:hint="eastAsia"/>
+        </w:rPr>
+        <w:t>Region和Zone</w:t>
+      </w:r>
+    </w:p>
+    <w:p>
+      <w:r>
+        <w:rPr>
+          <w:rFonts w:hint="eastAsia"/>
+        </w:rPr>
+        <w:t>对于访问实例的选择，</w:t>
+      </w:r>
+      <w:r>
+        <w:t>Eureka中有Region和Zone的概念，一个Region中可以包含多个Zone，每个服务客户端需要被注册到一个Zone中，所以每个客户端对应一个Region和一个Zone。在进行服务调用的时候，优先访问同处一个Zone中的服务提供方，若访问不到，就访问其他的Zone</w:t>
       </w:r>
     </w:p>
     <w:p>
@@ -8051,7 +8078,7 @@
 </file>
 
 <file path=word/endnotes.xml><?xml version="1.0" encoding="utf-8"?>
-<w:endnotes xmlns:wpc="http://schemas.microsoft.com/office/word/2010/wordprocessingCanvas" xmlns:cx="http://schemas.microsoft.com/office/drawing/2014/chartex" xmlns:cx1="http://schemas.microsoft.com/office/drawing/2015/9/8/chartex" xmlns:cx2="http://schemas.microsoft.com/office/drawing/2015/10/21/chartex" xmlns:cx3="http://schemas.microsoft.com/office/drawing/2016/5/9/chartex" xmlns:cx4="http://schemas.microsoft.com/office/drawing/2016/5/10/chartex" xmlns:cx5="http://schemas.microsoft.com/office/drawing/2016/5/11/chartex" xmlns:cx6="http://schemas.microsoft.com/office/drawing/2016/5/12/chartex" xmlns:cx7="http://schemas.microsoft.com/office/drawing/2016/5/13/chartex" xmlns:cx8="http://schemas.microsoft.com/office/drawing/2016/5/14/chartex" xmlns:mc="http://schemas.openxmlformats.org/markup-compatibility/2006" xmlns:aink="http://schemas.microsoft.com/office/drawing/2016/ink" xmlns:am3d="http://schemas.microsoft.com/office/drawing/2017/model3d" xmlns:o="urn:schemas-microsoft-com:office:office" xmlns:r="http://schemas.openxmlformats.org/officeDocument/2006/relationships" xmlns:m="http://schemas.openxmlformats.org/officeDocument/2006/math" xmlns:v="urn:schemas-microsoft-com:vml" xmlns:wp14="http://schemas.microsoft.com/office/word/2010/wordprocessingDrawing" xmlns:wp="http://schemas.openxmlformats.org/drawingml/2006/wordprocessingDrawing" xmlns:w10="urn:schemas-microsoft-com:office:word" xmlns:w="http://schemas.openxmlformats.org/wordprocessingml/2006/main" xmlns:w14="http://schemas.microsoft.com/office/word/2010/wordml" xmlns:w15="http://schemas.microsoft.com/office/word/2012/wordml" xmlns:w16cid="http://schemas.microsoft.com/office/word/2016/wordml/cid" xmlns:w16se="http://schemas.microsoft.com/office/word/2015/wordml/symex" xmlns:wpg="http://schemas.microsoft.com/office/word/2010/wordprocessingGroup" xmlns:wpi="http://schemas.microsoft.com/office/word/2010/wordprocessingInk" xmlns:wne="http://schemas.microsoft.com/office/word/2006/wordml" xmlns:wps="http://schemas.microsoft.com/office/word/2010/wordprocessingShape" mc:Ignorable="w14 w15 w16se w16cid wp14">
+<w:endnotes xmlns:ve="http://schemas.openxmlformats.org/markup-compatibility/2006" xmlns:o="urn:schemas-microsoft-com:office:office" xmlns:r="http://schemas.openxmlformats.org/officeDocument/2006/relationships" xmlns:m="http://schemas.openxmlformats.org/officeDocument/2006/math" xmlns:v="urn:schemas-microsoft-com:vml" xmlns:wp="http://schemas.openxmlformats.org/drawingml/2006/wordprocessingDrawing" xmlns:w10="urn:schemas-microsoft-com:office:word" xmlns:w="http://schemas.openxmlformats.org/wordprocessingml/2006/main" xmlns:wne="http://schemas.microsoft.com/office/word/2006/wordml">
   <w:endnote w:type="separator" w:id="-1">
     <w:p>
       <w:r>
@@ -8070,7 +8097,7 @@
 </file>
 
 <file path=word/footnotes.xml><?xml version="1.0" encoding="utf-8"?>
-<w:footnotes xmlns:wpc="http://schemas.microsoft.com/office/word/2010/wordprocessingCanvas" xmlns:cx="http://schemas.microsoft.com/office/drawing/2014/chartex" xmlns:cx1="http://schemas.microsoft.com/office/drawing/2015/9/8/chartex" xmlns:cx2="http://schemas.microsoft.com/office/drawing/2015/10/21/chartex" xmlns:cx3="http://schemas.microsoft.com/office/drawing/2016/5/9/chartex" xmlns:cx4="http://schemas.microsoft.com/office/drawing/2016/5/10/chartex" xmlns:cx5="http://schemas.microsoft.com/office/drawing/2016/5/11/chartex" xmlns:cx6="http://schemas.microsoft.com/office/drawing/2016/5/12/chartex" xmlns:cx7="http://schemas.microsoft.com/office/drawing/2016/5/13/chartex" xmlns:cx8="http://schemas.microsoft.com/office/drawing/2016/5/14/chartex" xmlns:mc="http://schemas.openxmlformats.org/markup-compatibility/2006" xmlns:aink="http://schemas.microsoft.com/office/drawing/2016/ink" xmlns:am3d="http://schemas.microsoft.com/office/drawing/2017/model3d" xmlns:o="urn:schemas-microsoft-com:office:office" xmlns:r="http://schemas.openxmlformats.org/officeDocument/2006/relationships" xmlns:m="http://schemas.openxmlformats.org/officeDocument/2006/math" xmlns:v="urn:schemas-microsoft-com:vml" xmlns:wp14="http://schemas.microsoft.com/office/word/2010/wordprocessingDrawing" xmlns:wp="http://schemas.openxmlformats.org/drawingml/2006/wordprocessingDrawing" xmlns:w10="urn:schemas-microsoft-com:office:word" xmlns:w="http://schemas.openxmlformats.org/wordprocessingml/2006/main" xmlns:w14="http://schemas.microsoft.com/office/word/2010/wordml" xmlns:w15="http://schemas.microsoft.com/office/word/2012/wordml" xmlns:w16cid="http://schemas.microsoft.com/office/word/2016/wordml/cid" xmlns:w16se="http://schemas.microsoft.com/office/word/2015/wordml/symex" xmlns:wpg="http://schemas.microsoft.com/office/word/2010/wordprocessingGroup" xmlns:wpi="http://schemas.microsoft.com/office/word/2010/wordprocessingInk" xmlns:wne="http://schemas.microsoft.com/office/word/2006/wordml" xmlns:wps="http://schemas.microsoft.com/office/word/2010/wordprocessingShape" mc:Ignorable="w14 w15 w16se w16cid wp14">
+<w:footnotes xmlns:ve="http://schemas.openxmlformats.org/markup-compatibility/2006" xmlns:o="urn:schemas-microsoft-com:office:office" xmlns:r="http://schemas.openxmlformats.org/officeDocument/2006/relationships" xmlns:m="http://schemas.openxmlformats.org/officeDocument/2006/math" xmlns:v="urn:schemas-microsoft-com:vml" xmlns:wp="http://schemas.openxmlformats.org/drawingml/2006/wordprocessingDrawing" xmlns:w10="urn:schemas-microsoft-com:office:word" xmlns:w="http://schemas.openxmlformats.org/wordprocessingml/2006/main" xmlns:wne="http://schemas.microsoft.com/office/word/2006/wordml">
   <w:footnote w:type="separator" w:id="-1">
     <w:p>
       <w:r>
@@ -8089,8 +8116,8 @@
 </file>
 
 <file path=word/numbering.xml><?xml version="1.0" encoding="utf-8"?>
-<w:numbering xmlns:wpc="http://schemas.microsoft.com/office/word/2010/wordprocessingCanvas" xmlns:cx="http://schemas.microsoft.com/office/drawing/2014/chartex" xmlns:cx1="http://schemas.microsoft.com/office/drawing/2015/9/8/chartex" xmlns:cx2="http://schemas.microsoft.com/office/drawing/2015/10/21/chartex" xmlns:cx3="http://schemas.microsoft.com/office/drawing/2016/5/9/chartex" xmlns:cx4="http://schemas.microsoft.com/office/drawing/2016/5/10/chartex" xmlns:cx5="http://schemas.microsoft.com/office/drawing/2016/5/11/chartex" xmlns:cx6="http://schemas.microsoft.com/office/drawing/2016/5/12/chartex" xmlns:cx7="http://schemas.microsoft.com/office/drawing/2016/5/13/chartex" xmlns:cx8="http://schemas.microsoft.com/office/drawing/2016/5/14/chartex" xmlns:mc="http://schemas.openxmlformats.org/markup-compatibility/2006" xmlns:aink="http://schemas.microsoft.com/office/drawing/2016/ink" xmlns:am3d="http://schemas.microsoft.com/office/drawing/2017/model3d" xmlns:o="urn:schemas-microsoft-com:office:office" xmlns:r="http://schemas.openxmlformats.org/officeDocument/2006/relationships" xmlns:m="http://schemas.openxmlformats.org/officeDocument/2006/math" xmlns:v="urn:schemas-microsoft-com:vml" xmlns:wp14="http://schemas.microsoft.com/office/word/2010/wordprocessingDrawing" xmlns:wp="http://schemas.openxmlformats.org/drawingml/2006/wordprocessingDrawing" xmlns:w10="urn:schemas-microsoft-com:office:word" xmlns:w="http://schemas.openxmlformats.org/wordprocessingml/2006/main" xmlns:w14="http://schemas.microsoft.com/office/word/2010/wordml" xmlns:w15="http://schemas.microsoft.com/office/word/2012/wordml" xmlns:w16cid="http://schemas.microsoft.com/office/word/2016/wordml/cid" xmlns:w16se="http://schemas.microsoft.com/office/word/2015/wordml/symex" xmlns:wpg="http://schemas.microsoft.com/office/word/2010/wordprocessingGroup" xmlns:wpi="http://schemas.microsoft.com/office/word/2010/wordprocessingInk" xmlns:wne="http://schemas.microsoft.com/office/word/2006/wordml" xmlns:wps="http://schemas.microsoft.com/office/word/2010/wordprocessingShape" mc:Ignorable="w14 w15 w16se w16cid wp14">
-  <w:abstractNum w:abstractNumId="0" w15:restartNumberingAfterBreak="0">
+<w:numbering xmlns:ve="http://schemas.openxmlformats.org/markup-compatibility/2006" xmlns:o="urn:schemas-microsoft-com:office:office" xmlns:r="http://schemas.openxmlformats.org/officeDocument/2006/relationships" xmlns:m="http://schemas.openxmlformats.org/officeDocument/2006/math" xmlns:v="urn:schemas-microsoft-com:vml" xmlns:wp="http://schemas.openxmlformats.org/drawingml/2006/wordprocessingDrawing" xmlns:w10="urn:schemas-microsoft-com:office:word" xmlns:w="http://schemas.openxmlformats.org/wordprocessingml/2006/main" xmlns:wne="http://schemas.microsoft.com/office/word/2006/wordml">
+  <w:abstractNum w:abstractNumId="0">
     <w:nsid w:val="03A44DB2"/>
     <w:multiLevelType w:val="hybridMultilevel"/>
     <w:tmpl w:val="0FE2B980"/>
@@ -8179,7 +8206,7 @@
       </w:pPr>
     </w:lvl>
   </w:abstractNum>
-  <w:abstractNum w:abstractNumId="1" w15:restartNumberingAfterBreak="0">
+  <w:abstractNum w:abstractNumId="1">
     <w:nsid w:val="4CA64260"/>
     <w:multiLevelType w:val="multilevel"/>
     <w:tmpl w:val="46101FF0"/>
@@ -8292,7 +8319,7 @@
       </w:pPr>
     </w:lvl>
   </w:abstractNum>
-  <w:abstractNum w:abstractNumId="2" w15:restartNumberingAfterBreak="0">
+  <w:abstractNum w:abstractNumId="2">
     <w:nsid w:val="62076B47"/>
     <w:multiLevelType w:val="multilevel"/>
     <w:tmpl w:val="8250D986"/>
@@ -8426,7 +8453,7 @@
 </file>
 
 <file path=word/styles.xml><?xml version="1.0" encoding="utf-8"?>
-<w:styles xmlns:mc="http://schemas.openxmlformats.org/markup-compatibility/2006" xmlns:r="http://schemas.openxmlformats.org/officeDocument/2006/relationships" xmlns:w="http://schemas.openxmlformats.org/wordprocessingml/2006/main" xmlns:w14="http://schemas.microsoft.com/office/word/2010/wordml" xmlns:w15="http://schemas.microsoft.com/office/word/2012/wordml" xmlns:w16cid="http://schemas.microsoft.com/office/word/2016/wordml/cid" xmlns:w16se="http://schemas.microsoft.com/office/word/2015/wordml/symex" mc:Ignorable="w14 w15 w16se w16cid">
+<w:styles xmlns:r="http://schemas.openxmlformats.org/officeDocument/2006/relationships" xmlns:w="http://schemas.openxmlformats.org/wordprocessingml/2006/main">
   <w:docDefaults>
     <w:rPrDefault>
       <w:rPr>
@@ -8439,382 +8466,144 @@
     </w:rPrDefault>
     <w:pPrDefault/>
   </w:docDefaults>
-  <w:latentStyles w:defLockedState="0" w:defUIPriority="99" w:defSemiHidden="0" w:defUnhideWhenUsed="0" w:defQFormat="0" w:count="375">
-    <w:lsdException w:name="Normal" w:uiPriority="0" w:qFormat="1"/>
-    <w:lsdException w:name="heading 1" w:uiPriority="9" w:qFormat="1"/>
-    <w:lsdException w:name="heading 2" w:semiHidden="1" w:uiPriority="9" w:unhideWhenUsed="1" w:qFormat="1"/>
-    <w:lsdException w:name="heading 3" w:semiHidden="1" w:uiPriority="9" w:unhideWhenUsed="1" w:qFormat="1"/>
-    <w:lsdException w:name="heading 4" w:semiHidden="1" w:uiPriority="9" w:unhideWhenUsed="1" w:qFormat="1"/>
-    <w:lsdException w:name="heading 5" w:semiHidden="1" w:uiPriority="9" w:unhideWhenUsed="1" w:qFormat="1"/>
-    <w:lsdException w:name="heading 6" w:semiHidden="1" w:uiPriority="9" w:unhideWhenUsed="1" w:qFormat="1"/>
-    <w:lsdException w:name="heading 7" w:semiHidden="1" w:uiPriority="9" w:unhideWhenUsed="1" w:qFormat="1"/>
-    <w:lsdException w:name="heading 8" w:semiHidden="1" w:uiPriority="9" w:unhideWhenUsed="1" w:qFormat="1"/>
-    <w:lsdException w:name="heading 9" w:semiHidden="1" w:uiPriority="9" w:unhideWhenUsed="1" w:qFormat="1"/>
-    <w:lsdException w:name="index 1" w:semiHidden="1" w:unhideWhenUsed="1"/>
-    <w:lsdException w:name="index 2" w:semiHidden="1" w:unhideWhenUsed="1"/>
-    <w:lsdException w:name="index 3" w:semiHidden="1" w:unhideWhenUsed="1"/>
-    <w:lsdException w:name="index 4" w:semiHidden="1" w:unhideWhenUsed="1"/>
-    <w:lsdException w:name="index 5" w:semiHidden="1" w:unhideWhenUsed="1"/>
-    <w:lsdException w:name="index 6" w:semiHidden="1" w:unhideWhenUsed="1"/>
-    <w:lsdException w:name="index 7" w:semiHidden="1" w:unhideWhenUsed="1"/>
-    <w:lsdException w:name="index 8" w:semiHidden="1" w:unhideWhenUsed="1"/>
-    <w:lsdException w:name="index 9" w:semiHidden="1" w:unhideWhenUsed="1"/>
-    <w:lsdException w:name="toc 1" w:semiHidden="1" w:uiPriority="39" w:unhideWhenUsed="1"/>
-    <w:lsdException w:name="toc 2" w:semiHidden="1" w:uiPriority="39" w:unhideWhenUsed="1"/>
-    <w:lsdException w:name="toc 3" w:semiHidden="1" w:uiPriority="39" w:unhideWhenUsed="1"/>
-    <w:lsdException w:name="toc 4" w:semiHidden="1" w:uiPriority="39" w:unhideWhenUsed="1"/>
-    <w:lsdException w:name="toc 5" w:semiHidden="1" w:uiPriority="39" w:unhideWhenUsed="1"/>
-    <w:lsdException w:name="toc 6" w:semiHidden="1" w:uiPriority="39" w:unhideWhenUsed="1"/>
-    <w:lsdException w:name="toc 7" w:semiHidden="1" w:uiPriority="39" w:unhideWhenUsed="1"/>
-    <w:lsdException w:name="toc 8" w:semiHidden="1" w:uiPriority="39" w:unhideWhenUsed="1"/>
-    <w:lsdException w:name="toc 9" w:semiHidden="1" w:uiPriority="39" w:unhideWhenUsed="1"/>
-    <w:lsdException w:name="Normal Indent" w:semiHidden="1" w:unhideWhenUsed="1"/>
-    <w:lsdException w:name="footnote text" w:semiHidden="1" w:unhideWhenUsed="1"/>
-    <w:lsdException w:name="annotation text" w:semiHidden="1" w:unhideWhenUsed="1"/>
-    <w:lsdException w:name="header" w:semiHidden="1" w:unhideWhenUsed="1"/>
-    <w:lsdException w:name="footer" w:semiHidden="1" w:unhideWhenUsed="1"/>
-    <w:lsdException w:name="index heading" w:semiHidden="1" w:unhideWhenUsed="1"/>
-    <w:lsdException w:name="caption" w:semiHidden="1" w:uiPriority="35" w:unhideWhenUsed="1" w:qFormat="1"/>
-    <w:lsdException w:name="table of figures" w:semiHidden="1" w:unhideWhenUsed="1"/>
-    <w:lsdException w:name="envelope address" w:semiHidden="1" w:unhideWhenUsed="1"/>
-    <w:lsdException w:name="envelope return" w:semiHidden="1" w:unhideWhenUsed="1"/>
-    <w:lsdException w:name="footnote reference" w:semiHidden="1" w:unhideWhenUsed="1"/>
-    <w:lsdException w:name="annotation reference" w:semiHidden="1" w:unhideWhenUsed="1"/>
-    <w:lsdException w:name="line number" w:semiHidden="1" w:unhideWhenUsed="1"/>
-    <w:lsdException w:name="page number" w:semiHidden="1" w:unhideWhenUsed="1"/>
-    <w:lsdException w:name="endnote reference" w:semiHidden="1" w:unhideWhenUsed="1"/>
-    <w:lsdException w:name="endnote text" w:semiHidden="1" w:unhideWhenUsed="1"/>
-    <w:lsdException w:name="table of authorities" w:semiHidden="1" w:unhideWhenUsed="1"/>
-    <w:lsdException w:name="macro" w:semiHidden="1" w:unhideWhenUsed="1"/>
-    <w:lsdException w:name="toa heading" w:semiHidden="1" w:unhideWhenUsed="1"/>
-    <w:lsdException w:name="List" w:semiHidden="1" w:unhideWhenUsed="1"/>
-    <w:lsdException w:name="List Bullet" w:semiHidden="1" w:unhideWhenUsed="1"/>
-    <w:lsdException w:name="List Number" w:semiHidden="1" w:unhideWhenUsed="1"/>
-    <w:lsdException w:name="List 2" w:semiHidden="1" w:unhideWhenUsed="1"/>
-    <w:lsdException w:name="List 3" w:semiHidden="1" w:unhideWhenUsed="1"/>
-    <w:lsdException w:name="List 4" w:semiHidden="1" w:unhideWhenUsed="1"/>
-    <w:lsdException w:name="List 5" w:semiHidden="1" w:unhideWhenUsed="1"/>
-    <w:lsdException w:name="List Bullet 2" w:semiHidden="1" w:unhideWhenUsed="1"/>
-    <w:lsdException w:name="List Bullet 3" w:semiHidden="1" w:unhideWhenUsed="1"/>
-    <w:lsdException w:name="List Bullet 4" w:semiHidden="1" w:unhideWhenUsed="1"/>
-    <w:lsdException w:name="List Bullet 5" w:semiHidden="1" w:unhideWhenUsed="1"/>
-    <w:lsdException w:name="List Number 2" w:semiHidden="1" w:unhideWhenUsed="1"/>
-    <w:lsdException w:name="List Number 3" w:semiHidden="1" w:unhideWhenUsed="1"/>
-    <w:lsdException w:name="List Number 4" w:semiHidden="1" w:unhideWhenUsed="1"/>
-    <w:lsdException w:name="List Number 5" w:semiHidden="1" w:unhideWhenUsed="1"/>
-    <w:lsdException w:name="Title" w:uiPriority="10" w:qFormat="1"/>
-    <w:lsdException w:name="Closing" w:semiHidden="1" w:unhideWhenUsed="1"/>
-    <w:lsdException w:name="Signature" w:semiHidden="1" w:unhideWhenUsed="1"/>
-    <w:lsdException w:name="Default Paragraph Font" w:semiHidden="1" w:uiPriority="1" w:unhideWhenUsed="1"/>
-    <w:lsdException w:name="Body Text" w:semiHidden="1" w:unhideWhenUsed="1"/>
-    <w:lsdException w:name="Body Text Indent" w:semiHidden="1" w:unhideWhenUsed="1"/>
-    <w:lsdException w:name="List Continue" w:semiHidden="1" w:unhideWhenUsed="1"/>
-    <w:lsdException w:name="List Continue 2" w:semiHidden="1" w:unhideWhenUsed="1"/>
-    <w:lsdException w:name="List Continue 3" w:semiHidden="1" w:unhideWhenUsed="1"/>
-    <w:lsdException w:name="List Continue 4" w:semiHidden="1" w:unhideWhenUsed="1"/>
-    <w:lsdException w:name="List Continue 5" w:semiHidden="1" w:unhideWhenUsed="1"/>
-    <w:lsdException w:name="Message Header" w:semiHidden="1" w:unhideWhenUsed="1"/>
-    <w:lsdException w:name="Subtitle" w:uiPriority="11" w:qFormat="1"/>
-    <w:lsdException w:name="Salutation" w:semiHidden="1" w:unhideWhenUsed="1"/>
-    <w:lsdException w:name="Date" w:semiHidden="1" w:unhideWhenUsed="1"/>
-    <w:lsdException w:name="Body Text First Indent" w:semiHidden="1" w:unhideWhenUsed="1"/>
-    <w:lsdException w:name="Body Text First Indent 2" w:semiHidden="1" w:unhideWhenUsed="1"/>
-    <w:lsdException w:name="Note Heading" w:semiHidden="1" w:unhideWhenUsed="1"/>
-    <w:lsdException w:name="Body Text 2" w:semiHidden="1" w:unhideWhenUsed="1"/>
-    <w:lsdException w:name="Body Text 3" w:semiHidden="1" w:unhideWhenUsed="1"/>
-    <w:lsdException w:name="Body Text Indent 2" w:semiHidden="1" w:unhideWhenUsed="1"/>
-    <w:lsdException w:name="Body Text Indent 3" w:semiHidden="1" w:unhideWhenUsed="1"/>
-    <w:lsdException w:name="Block Text" w:semiHidden="1" w:unhideWhenUsed="1"/>
-    <w:lsdException w:name="Hyperlink" w:semiHidden="1" w:unhideWhenUsed="1"/>
-    <w:lsdException w:name="FollowedHyperlink" w:semiHidden="1" w:unhideWhenUsed="1"/>
-    <w:lsdException w:name="Strong" w:uiPriority="22" w:qFormat="1"/>
-    <w:lsdException w:name="Emphasis" w:uiPriority="20" w:qFormat="1"/>
-    <w:lsdException w:name="Document Map" w:semiHidden="1" w:unhideWhenUsed="1"/>
-    <w:lsdException w:name="Plain Text" w:semiHidden="1" w:unhideWhenUsed="1"/>
-    <w:lsdException w:name="E-mail Signature" w:semiHidden="1" w:unhideWhenUsed="1"/>
-    <w:lsdException w:name="HTML Top of Form" w:semiHidden="1" w:unhideWhenUsed="1"/>
-    <w:lsdException w:name="HTML Bottom of Form" w:semiHidden="1" w:unhideWhenUsed="1"/>
-    <w:lsdException w:name="Normal (Web)" w:semiHidden="1" w:unhideWhenUsed="1"/>
-    <w:lsdException w:name="HTML Acronym" w:semiHidden="1" w:unhideWhenUsed="1"/>
-    <w:lsdException w:name="HTML Address" w:semiHidden="1" w:unhideWhenUsed="1"/>
-    <w:lsdException w:name="HTML Cite" w:semiHidden="1" w:unhideWhenUsed="1"/>
-    <w:lsdException w:name="HTML Code" w:semiHidden="1" w:unhideWhenUsed="1"/>
-    <w:lsdException w:name="HTML Definition" w:semiHidden="1" w:unhideWhenUsed="1"/>
-    <w:lsdException w:name="HTML Keyboard" w:semiHidden="1" w:unhideWhenUsed="1"/>
-    <w:lsdException w:name="HTML Preformatted" w:semiHidden="1" w:unhideWhenUsed="1"/>
-    <w:lsdException w:name="HTML Sample" w:semiHidden="1" w:unhideWhenUsed="1"/>
-    <w:lsdException w:name="HTML Typewriter" w:semiHidden="1" w:unhideWhenUsed="1"/>
-    <w:lsdException w:name="HTML Variable" w:semiHidden="1" w:unhideWhenUsed="1"/>
-    <w:lsdException w:name="Normal Table" w:semiHidden="1" w:unhideWhenUsed="1"/>
-    <w:lsdException w:name="annotation subject" w:semiHidden="1" w:unhideWhenUsed="1"/>
-    <w:lsdException w:name="No List" w:semiHidden="1" w:unhideWhenUsed="1"/>
-    <w:lsdException w:name="Outline List 1" w:semiHidden="1" w:unhideWhenUsed="1"/>
-    <w:lsdException w:name="Outline List 2" w:semiHidden="1" w:unhideWhenUsed="1"/>
-    <w:lsdException w:name="Outline List 3" w:semiHidden="1" w:unhideWhenUsed="1"/>
-    <w:lsdException w:name="Table Simple 1" w:semiHidden="1" w:unhideWhenUsed="1"/>
-    <w:lsdException w:name="Table Simple 2" w:semiHidden="1" w:unhideWhenUsed="1"/>
-    <w:lsdException w:name="Table Simple 3" w:semiHidden="1" w:unhideWhenUsed="1"/>
-    <w:lsdException w:name="Table Classic 1" w:semiHidden="1" w:unhideWhenUsed="1"/>
-    <w:lsdException w:name="Table Classic 2" w:semiHidden="1" w:unhideWhenUsed="1"/>
-    <w:lsdException w:name="Table Classic 3" w:semiHidden="1" w:unhideWhenUsed="1"/>
-    <w:lsdException w:name="Table Classic 4" w:semiHidden="1" w:unhideWhenUsed="1"/>
-    <w:lsdException w:name="Table Colorful 1" w:semiHidden="1" w:unhideWhenUsed="1"/>
-    <w:lsdException w:name="Table Colorful 2" w:semiHidden="1" w:unhideWhenUsed="1"/>
-    <w:lsdException w:name="Table Colorful 3" w:semiHidden="1" w:unhideWhenUsed="1"/>
-    <w:lsdException w:name="Table Columns 1" w:semiHidden="1" w:unhideWhenUsed="1"/>
-    <w:lsdException w:name="Table Columns 2" w:semiHidden="1" w:unhideWhenUsed="1"/>
-    <w:lsdException w:name="Table Columns 3" w:semiHidden="1" w:unhideWhenUsed="1"/>
-    <w:lsdException w:name="Table Columns 4" w:semiHidden="1" w:unhideWhenUsed="1"/>
-    <w:lsdException w:name="Table Columns 5" w:semiHidden="1" w:unhideWhenUsed="1"/>
-    <w:lsdException w:name="Table Grid 1" w:semiHidden="1" w:unhideWhenUsed="1"/>
-    <w:lsdException w:name="Table Grid 2" w:semiHidden="1" w:unhideWhenUsed="1"/>
-    <w:lsdException w:name="Table Grid 3" w:semiHidden="1" w:unhideWhenUsed="1"/>
-    <w:lsdException w:name="Table Grid 4" w:semiHidden="1" w:unhideWhenUsed="1"/>
-    <w:lsdException w:name="Table Grid 5" w:semiHidden="1" w:unhideWhenUsed="1"/>
-    <w:lsdException w:name="Table Grid 6" w:semiHidden="1" w:unhideWhenUsed="1"/>
-    <w:lsdException w:name="Table Grid 7" w:semiHidden="1" w:unhideWhenUsed="1"/>
-    <w:lsdException w:name="Table Grid 8" w:semiHidden="1" w:unhideWhenUsed="1"/>
-    <w:lsdException w:name="Table List 1" w:semiHidden="1" w:unhideWhenUsed="1"/>
-    <w:lsdException w:name="Table List 2" w:semiHidden="1" w:unhideWhenUsed="1"/>
-    <w:lsdException w:name="Table List 3" w:semiHidden="1" w:unhideWhenUsed="1"/>
-    <w:lsdException w:name="Table List 4" w:semiHidden="1" w:unhideWhenUsed="1"/>
-    <w:lsdException w:name="Table List 5" w:semiHidden="1" w:unhideWhenUsed="1"/>
-    <w:lsdException w:name="Table List 6" w:semiHidden="1" w:unhideWhenUsed="1"/>
-    <w:lsdException w:name="Table List 7" w:semiHidden="1" w:unhideWhenUsed="1"/>
-    <w:lsdException w:name="Table List 8" w:semiHidden="1" w:unhideWhenUsed="1"/>
-    <w:lsdException w:name="Table 3D effects 1" w:semiHidden="1" w:unhideWhenUsed="1"/>
-    <w:lsdException w:name="Table 3D effects 2" w:semiHidden="1" w:unhideWhenUsed="1"/>
-    <w:lsdException w:name="Table 3D effects 3" w:semiHidden="1" w:unhideWhenUsed="1"/>
-    <w:lsdException w:name="Table Contemporary" w:semiHidden="1" w:unhideWhenUsed="1"/>
-    <w:lsdException w:name="Table Elegant" w:semiHidden="1" w:unhideWhenUsed="1"/>
-    <w:lsdException w:name="Table Professional" w:semiHidden="1" w:unhideWhenUsed="1"/>
-    <w:lsdException w:name="Table Subtle 1" w:semiHidden="1" w:unhideWhenUsed="1"/>
-    <w:lsdException w:name="Table Subtle 2" w:semiHidden="1" w:unhideWhenUsed="1"/>
-    <w:lsdException w:name="Table Web 1" w:semiHidden="1" w:unhideWhenUsed="1"/>
-    <w:lsdException w:name="Table Web 2" w:semiHidden="1" w:unhideWhenUsed="1"/>
-    <w:lsdException w:name="Table Web 3" w:semiHidden="1" w:unhideWhenUsed="1"/>
-    <w:lsdException w:name="Balloon Text" w:semiHidden="1" w:unhideWhenUsed="1"/>
-    <w:lsdException w:name="Table Grid" w:semiHidden="1" w:uiPriority="39" w:unhideWhenUsed="1"/>
-    <w:lsdException w:name="Table Theme" w:semiHidden="1" w:unhideWhenUsed="1"/>
-    <w:lsdException w:name="Placeholder Text" w:semiHidden="1"/>
-    <w:lsdException w:name="No Spacing" w:uiPriority="1" w:qFormat="1"/>
-    <w:lsdException w:name="Light Shading" w:uiPriority="60"/>
-    <w:lsdException w:name="Light List" w:uiPriority="61"/>
-    <w:lsdException w:name="Light Grid" w:uiPriority="62"/>
-    <w:lsdException w:name="Medium Shading 1" w:uiPriority="63"/>
-    <w:lsdException w:name="Medium Shading 2" w:uiPriority="64"/>
-    <w:lsdException w:name="Medium List 1" w:uiPriority="65"/>
-    <w:lsdException w:name="Medium List 2" w:uiPriority="66"/>
-    <w:lsdException w:name="Medium Grid 1" w:uiPriority="67"/>
-    <w:lsdException w:name="Medium Grid 2" w:uiPriority="68"/>
-    <w:lsdException w:name="Medium Grid 3" w:uiPriority="69"/>
-    <w:lsdException w:name="Dark List" w:uiPriority="70"/>
-    <w:lsdException w:name="Colorful Shading" w:uiPriority="71"/>
-    <w:lsdException w:name="Colorful List" w:uiPriority="72"/>
-    <w:lsdException w:name="Colorful Grid" w:uiPriority="73"/>
-    <w:lsdException w:name="Light Shading Accent 1" w:uiPriority="60"/>
-    <w:lsdException w:name="Light List Accent 1" w:uiPriority="61"/>
-    <w:lsdException w:name="Light Grid Accent 1" w:uiPriority="62"/>
-    <w:lsdException w:name="Medium Shading 1 Accent 1" w:uiPriority="63"/>
-    <w:lsdException w:name="Medium Shading 2 Accent 1" w:uiPriority="64"/>
-    <w:lsdException w:name="Medium List 1 Accent 1" w:uiPriority="65"/>
-    <w:lsdException w:name="Revision" w:semiHidden="1"/>
-    <w:lsdException w:name="List Paragraph" w:uiPriority="34" w:qFormat="1"/>
-    <w:lsdException w:name="Quote" w:uiPriority="29" w:qFormat="1"/>
-    <w:lsdException w:name="Intense Quote" w:uiPriority="30" w:qFormat="1"/>
-    <w:lsdException w:name="Medium List 2 Accent 1" w:uiPriority="66"/>
-    <w:lsdException w:name="Medium Grid 1 Accent 1" w:uiPriority="67"/>
-    <w:lsdException w:name="Medium Grid 2 Accent 1" w:uiPriority="68"/>
-    <w:lsdException w:name="Medium Grid 3 Accent 1" w:uiPriority="69"/>
-    <w:lsdException w:name="Dark List Accent 1" w:uiPriority="70"/>
-    <w:lsdException w:name="Colorful Shading Accent 1" w:uiPriority="71"/>
-    <w:lsdException w:name="Colorful List Accent 1" w:uiPriority="72"/>
-    <w:lsdException w:name="Colorful Grid Accent 1" w:uiPriority="73"/>
-    <w:lsdException w:name="Light Shading Accent 2" w:uiPriority="60"/>
-    <w:lsdException w:name="Light List Accent 2" w:uiPriority="61"/>
-    <w:lsdException w:name="Light Grid Accent 2" w:uiPriority="62"/>
-    <w:lsdException w:name="Medium Shading 1 Accent 2" w:uiPriority="63"/>
-    <w:lsdException w:name="Medium Shading 2 Accent 2" w:uiPriority="64"/>
-    <w:lsdException w:name="Medium List 1 Accent 2" w:uiPriority="65"/>
-    <w:lsdException w:name="Medium List 2 Accent 2" w:uiPriority="66"/>
-    <w:lsdException w:name="Medium Grid 1 Accent 2" w:uiPriority="67"/>
-    <w:lsdException w:name="Medium Grid 2 Accent 2" w:uiPriority="68"/>
-    <w:lsdException w:name="Medium Grid 3 Accent 2" w:uiPriority="69"/>
-    <w:lsdException w:name="Dark List Accent 2" w:uiPriority="70"/>
-    <w:lsdException w:name="Colorful Shading Accent 2" w:uiPriority="71"/>
-    <w:lsdException w:name="Colorful List Accent 2" w:uiPriority="72"/>
-    <w:lsdException w:name="Colorful Grid Accent 2" w:uiPriority="73"/>
-    <w:lsdException w:name="Light Shading Accent 3" w:uiPriority="60"/>
-    <w:lsdException w:name="Light List Accent 3" w:uiPriority="61"/>
-    <w:lsdException w:name="Light Grid Accent 3" w:uiPriority="62"/>
-    <w:lsdException w:name="Medium Shading 1 Accent 3" w:uiPriority="63"/>
-    <w:lsdException w:name="Medium Shading 2 Accent 3" w:uiPriority="64"/>
-    <w:lsdException w:name="Medium List 1 Accent 3" w:uiPriority="65"/>
-    <w:lsdException w:name="Medium List 2 Accent 3" w:uiPriority="66"/>
-    <w:lsdException w:name="Medium Grid 1 Accent 3" w:uiPriority="67"/>
-    <w:lsdException w:name="Medium Grid 2 Accent 3" w:uiPriority="68"/>
-    <w:lsdException w:name="Medium Grid 3 Accent 3" w:uiPriority="69"/>
-    <w:lsdException w:name="Dark List Accent 3" w:uiPriority="70"/>
-    <w:lsdException w:name="Colorful Shading Accent 3" w:uiPriority="71"/>
-    <w:lsdException w:name="Colorful List Accent 3" w:uiPriority="72"/>
-    <w:lsdException w:name="Colorful Grid Accent 3" w:uiPriority="73"/>
-    <w:lsdException w:name="Light Shading Accent 4" w:uiPriority="60"/>
-    <w:lsdException w:name="Light List Accent 4" w:uiPriority="61"/>
-    <w:lsdException w:name="Light Grid Accent 4" w:uiPriority="62"/>
-    <w:lsdException w:name="Medium Shading 1 Accent 4" w:uiPriority="63"/>
-    <w:lsdException w:name="Medium Shading 2 Accent 4" w:uiPriority="64"/>
-    <w:lsdException w:name="Medium List 1 Accent 4" w:uiPriority="65"/>
-    <w:lsdException w:name="Medium List 2 Accent 4" w:uiPriority="66"/>
-    <w:lsdException w:name="Medium Grid 1 Accent 4" w:uiPriority="67"/>
-    <w:lsdException w:name="Medium Grid 2 Accent 4" w:uiPriority="68"/>
-    <w:lsdException w:name="Medium Grid 3 Accent 4" w:uiPriority="69"/>
-    <w:lsdException w:name="Dark List Accent 4" w:uiPriority="70"/>
-    <w:lsdException w:name="Colorful Shading Accent 4" w:uiPriority="71"/>
-    <w:lsdException w:name="Colorful List Accent 4" w:uiPriority="72"/>
-    <w:lsdException w:name="Colorful Grid Accent 4" w:uiPriority="73"/>
-    <w:lsdException w:name="Light Shading Accent 5" w:uiPriority="60"/>
-    <w:lsdException w:name="Light List Accent 5" w:uiPriority="61"/>
-    <w:lsdException w:name="Light Grid Accent 5" w:uiPriority="62"/>
-    <w:lsdException w:name="Medium Shading 1 Accent 5" w:uiPriority="63"/>
-    <w:lsdException w:name="Medium Shading 2 Accent 5" w:uiPriority="64"/>
-    <w:lsdException w:name="Medium List 1 Accent 5" w:uiPriority="65"/>
-    <w:lsdException w:name="Medium List 2 Accent 5" w:uiPriority="66"/>
-    <w:lsdException w:name="Medium Grid 1 Accent 5" w:uiPriority="67"/>
-    <w:lsdException w:name="Medium Grid 2 Accent 5" w:uiPriority="68"/>
-    <w:lsdException w:name="Medium Grid 3 Accent 5" w:uiPriority="69"/>
-    <w:lsdException w:name="Dark List Accent 5" w:uiPriority="70"/>
-    <w:lsdException w:name="Colorful Shading Accent 5" w:uiPriority="71"/>
-    <w:lsdException w:name="Colorful List Accent 5" w:uiPriority="72"/>
-    <w:lsdException w:name="Colorful Grid Accent 5" w:uiPriority="73"/>
-    <w:lsdException w:name="Light Shading Accent 6" w:uiPriority="60"/>
-    <w:lsdException w:name="Light List Accent 6" w:uiPriority="61"/>
-    <w:lsdException w:name="Light Grid Accent 6" w:uiPriority="62"/>
-    <w:lsdException w:name="Medium Shading 1 Accent 6" w:uiPriority="63"/>
-    <w:lsdException w:name="Medium Shading 2 Accent 6" w:uiPriority="64"/>
-    <w:lsdException w:name="Medium List 1 Accent 6" w:uiPriority="65"/>
-    <w:lsdException w:name="Medium List 2 Accent 6" w:uiPriority="66"/>
-    <w:lsdException w:name="Medium Grid 1 Accent 6" w:uiPriority="67"/>
-    <w:lsdException w:name="Medium Grid 2 Accent 6" w:uiPriority="68"/>
-    <w:lsdException w:name="Medium Grid 3 Accent 6" w:uiPriority="69"/>
-    <w:lsdException w:name="Dark List Accent 6" w:uiPriority="70"/>
-    <w:lsdException w:name="Colorful Shading Accent 6" w:uiPriority="71"/>
-    <w:lsdException w:name="Colorful List Accent 6" w:uiPriority="72"/>
-    <w:lsdException w:name="Colorful Grid Accent 6" w:uiPriority="73"/>
-    <w:lsdException w:name="Subtle Emphasis" w:uiPriority="19" w:qFormat="1"/>
-    <w:lsdException w:name="Intense Emphasis" w:uiPriority="21" w:qFormat="1"/>
-    <w:lsdException w:name="Subtle Reference" w:uiPriority="31" w:qFormat="1"/>
-    <w:lsdException w:name="Intense Reference" w:uiPriority="32" w:qFormat="1"/>
-    <w:lsdException w:name="Book Title" w:uiPriority="33" w:qFormat="1"/>
-    <w:lsdException w:name="Bibliography" w:semiHidden="1" w:uiPriority="37" w:unhideWhenUsed="1"/>
-    <w:lsdException w:name="TOC Heading" w:semiHidden="1" w:uiPriority="39" w:unhideWhenUsed="1" w:qFormat="1"/>
-    <w:lsdException w:name="Plain Table 1" w:uiPriority="41"/>
-    <w:lsdException w:name="Plain Table 2" w:uiPriority="42"/>
-    <w:lsdException w:name="Plain Table 3" w:uiPriority="43"/>
-    <w:lsdException w:name="Plain Table 4" w:uiPriority="44"/>
-    <w:lsdException w:name="Plain Table 5" w:uiPriority="45"/>
-    <w:lsdException w:name="Grid Table Light" w:uiPriority="40"/>
-    <w:lsdException w:name="Grid Table 1 Light" w:uiPriority="46"/>
-    <w:lsdException w:name="Grid Table 2" w:uiPriority="47"/>
-    <w:lsdException w:name="Grid Table 3" w:uiPriority="48"/>
-    <w:lsdException w:name="Grid Table 4" w:uiPriority="49"/>
-    <w:lsdException w:name="Grid Table 5 Dark" w:uiPriority="50"/>
-    <w:lsdException w:name="Grid Table 6 Colorful" w:uiPriority="51"/>
-    <w:lsdException w:name="Grid Table 7 Colorful" w:uiPriority="52"/>
-    <w:lsdException w:name="Grid Table 1 Light Accent 1" w:uiPriority="46"/>
-    <w:lsdException w:name="Grid Table 2 Accent 1" w:uiPriority="47"/>
-    <w:lsdException w:name="Grid Table 3 Accent 1" w:uiPriority="48"/>
-    <w:lsdException w:name="Grid Table 4 Accent 1" w:uiPriority="49"/>
-    <w:lsdException w:name="Grid Table 5 Dark Accent 1" w:uiPriority="50"/>
-    <w:lsdException w:name="Grid Table 6 Colorful Accent 1" w:uiPriority="51"/>
-    <w:lsdException w:name="Grid Table 7 Colorful Accent 1" w:uiPriority="52"/>
-    <w:lsdException w:name="Grid Table 1 Light Accent 2" w:uiPriority="46"/>
-    <w:lsdException w:name="Grid Table 2 Accent 2" w:uiPriority="47"/>
-    <w:lsdException w:name="Grid Table 3 Accent 2" w:uiPriority="48"/>
-    <w:lsdException w:name="Grid Table 4 Accent 2" w:uiPriority="49"/>
-    <w:lsdException w:name="Grid Table 5 Dark Accent 2" w:uiPriority="50"/>
-    <w:lsdException w:name="Grid Table 6 Colorful Accent 2" w:uiPriority="51"/>
-    <w:lsdException w:name="Grid Table 7 Colorful Accent 2" w:uiPriority="52"/>
-    <w:lsdException w:name="Grid Table 1 Light Accent 3" w:uiPriority="46"/>
-    <w:lsdException w:name="Grid Table 2 Accent 3" w:uiPriority="47"/>
-    <w:lsdException w:name="Grid Table 3 Accent 3" w:uiPriority="48"/>
-    <w:lsdException w:name="Grid Table 4 Accent 3" w:uiPriority="49"/>
-    <w:lsdException w:name="Grid Table 5 Dark Accent 3" w:uiPriority="50"/>
-    <w:lsdException w:name="Grid Table 6 Colorful Accent 3" w:uiPriority="51"/>
-    <w:lsdException w:name="Grid Table 7 Colorful Accent 3" w:uiPriority="52"/>
-    <w:lsdException w:name="Grid Table 1 Light Accent 4" w:uiPriority="46"/>
-    <w:lsdException w:name="Grid Table 2 Accent 4" w:uiPriority="47"/>
-    <w:lsdException w:name="Grid Table 3 Accent 4" w:uiPriority="48"/>
-    <w:lsdException w:name="Grid Table 4 Accent 4" w:uiPriority="49"/>
-    <w:lsdException w:name="Grid Table 5 Dark Accent 4" w:uiPriority="50"/>
-    <w:lsdException w:name="Grid Table 6 Colorful Accent 4" w:uiPriority="51"/>
-    <w:lsdException w:name="Grid Table 7 Colorful Accent 4" w:uiPriority="52"/>
-    <w:lsdException w:name="Grid Table 1 Light Accent 5" w:uiPriority="46"/>
-    <w:lsdException w:name="Grid Table 2 Accent 5" w:uiPriority="47"/>
-    <w:lsdException w:name="Grid Table 3 Accent 5" w:uiPriority="48"/>
-    <w:lsdException w:name="Grid Table 4 Accent 5" w:uiPriority="49"/>
-    <w:lsdException w:name="Grid Table 5 Dark Accent 5" w:uiPriority="50"/>
-    <w:lsdException w:name="Grid Table 6 Colorful Accent 5" w:uiPriority="51"/>
-    <w:lsdException w:name="Grid Table 7 Colorful Accent 5" w:uiPriority="52"/>
-    <w:lsdException w:name="Grid Table 1 Light Accent 6" w:uiPriority="46"/>
-    <w:lsdException w:name="Grid Table 2 Accent 6" w:uiPriority="47"/>
-    <w:lsdException w:name="Grid Table 3 Accent 6" w:uiPriority="48"/>
-    <w:lsdException w:name="Grid Table 4 Accent 6" w:uiPriority="49"/>
-    <w:lsdException w:name="Grid Table 5 Dark Accent 6" w:uiPriority="50"/>
-    <w:lsdException w:name="Grid Table 6 Colorful Accent 6" w:uiPriority="51"/>
-    <w:lsdException w:name="Grid Table 7 Colorful Accent 6" w:uiPriority="52"/>
-    <w:lsdException w:name="List Table 1 Light" w:uiPriority="46"/>
-    <w:lsdException w:name="List Table 2" w:uiPriority="47"/>
-    <w:lsdException w:name="List Table 3" w:uiPriority="48"/>
-    <w:lsdException w:name="List Table 4" w:uiPriority="49"/>
-    <w:lsdException w:name="List Table 5 Dark" w:uiPriority="50"/>
-    <w:lsdException w:name="List Table 6 Colorful" w:uiPriority="51"/>
-    <w:lsdException w:name="List Table 7 Colorful" w:uiPriority="52"/>
-    <w:lsdException w:name="List Table 1 Light Accent 1" w:uiPriority="46"/>
-    <w:lsdException w:name="List Table 2 Accent 1" w:uiPriority="47"/>
-    <w:lsdException w:name="List Table 3 Accent 1" w:uiPriority="48"/>
-    <w:lsdException w:name="List Table 4 Accent 1" w:uiPriority="49"/>
-    <w:lsdException w:name="List Table 5 Dark Accent 1" w:uiPriority="50"/>
-    <w:lsdException w:name="List Table 6 Colorful Accent 1" w:uiPriority="51"/>
-    <w:lsdException w:name="List Table 7 Colorful Accent 1" w:uiPriority="52"/>
-    <w:lsdException w:name="List Table 1 Light Accent 2" w:uiPriority="46"/>
-    <w:lsdException w:name="List Table 2 Accent 2" w:uiPriority="47"/>
-    <w:lsdException w:name="List Table 3 Accent 2" w:uiPriority="48"/>
-    <w:lsdException w:name="List Table 4 Accent 2" w:uiPriority="49"/>
-    <w:lsdException w:name="List Table 5 Dark Accent 2" w:uiPriority="50"/>
-    <w:lsdException w:name="List Table 6 Colorful Accent 2" w:uiPriority="51"/>
-    <w:lsdException w:name="List Table 7 Colorful Accent 2" w:uiPriority="52"/>
-    <w:lsdException w:name="List Table 1 Light Accent 3" w:uiPriority="46"/>
-    <w:lsdException w:name="List Table 2 Accent 3" w:uiPriority="47"/>
-    <w:lsdException w:name="List Table 3 Accent 3" w:uiPriority="48"/>
-    <w:lsdException w:name="List Table 4 Accent 3" w:uiPriority="49"/>
-    <w:lsdException w:name="List Table 5 Dark Accent 3" w:uiPriority="50"/>
-    <w:lsdException w:name="List Table 6 Colorful Accent 3" w:uiPriority="51"/>
-    <w:lsdException w:name="List Table 7 Colorful Accent 3" w:uiPriority="52"/>
-    <w:lsdException w:name="List Table 1 Light Accent 4" w:uiPriority="46"/>
-    <w:lsdException w:name="List Table 2 Accent 4" w:uiPriority="47"/>
-    <w:lsdException w:name="List Table 3 Accent 4" w:uiPriority="48"/>
-    <w:lsdException w:name="List Table 4 Accent 4" w:uiPriority="49"/>
-    <w:lsdException w:name="List Table 5 Dark Accent 4" w:uiPriority="50"/>
-    <w:lsdException w:name="List Table 6 Colorful Accent 4" w:uiPriority="51"/>
-    <w:lsdException w:name="List Table 7 Colorful Accent 4" w:uiPriority="52"/>
-    <w:lsdException w:name="List Table 1 Light Accent 5" w:uiPriority="46"/>
-    <w:lsdException w:name="List Table 2 Accent 5" w:uiPriority="47"/>
-    <w:lsdException w:name="List Table 3 Accent 5" w:uiPriority="48"/>
-    <w:lsdException w:name="List Table 4 Accent 5" w:uiPriority="49"/>
-    <w:lsdException w:name="List Table 5 Dark Accent 5" w:uiPriority="50"/>
-    <w:lsdException w:name="List Table 6 Colorful Accent 5" w:uiPriority="51"/>
-    <w:lsdException w:name="List Table 7 Colorful Accent 5" w:uiPriority="52"/>
-    <w:lsdException w:name="List Table 1 Light Accent 6" w:uiPriority="46"/>
-    <w:lsdException w:name="List Table 2 Accent 6" w:uiPriority="47"/>
-    <w:lsdException w:name="List Table 3 Accent 6" w:uiPriority="48"/>
-    <w:lsdException w:name="List Table 4 Accent 6" w:uiPriority="49"/>
-    <w:lsdException w:name="List Table 5 Dark Accent 6" w:uiPriority="50"/>
-    <w:lsdException w:name="List Table 6 Colorful Accent 6" w:uiPriority="51"/>
-    <w:lsdException w:name="List Table 7 Colorful Accent 6" w:uiPriority="52"/>
-    <w:lsdException w:name="Mention" w:semiHidden="1" w:unhideWhenUsed="1"/>
-    <w:lsdException w:name="Smart Hyperlink" w:semiHidden="1" w:unhideWhenUsed="1"/>
-    <w:lsdException w:name="Hashtag" w:semiHidden="1" w:unhideWhenUsed="1"/>
-    <w:lsdException w:name="Unresolved Mention" w:semiHidden="1" w:unhideWhenUsed="1"/>
+  <w:latentStyles w:defLockedState="0" w:defUIPriority="99" w:defSemiHidden="1" w:defUnhideWhenUsed="1" w:defQFormat="0" w:count="267">
+    <w:lsdException w:name="Normal" w:semiHidden="0" w:uiPriority="0" w:unhideWhenUsed="0" w:qFormat="1"/>
+    <w:lsdException w:name="heading 1" w:semiHidden="0" w:uiPriority="9" w:unhideWhenUsed="0" w:qFormat="1"/>
+    <w:lsdException w:name="heading 2" w:uiPriority="9" w:qFormat="1"/>
+    <w:lsdException w:name="heading 3" w:uiPriority="9" w:qFormat="1"/>
+    <w:lsdException w:name="heading 4" w:uiPriority="9" w:qFormat="1"/>
+    <w:lsdException w:name="heading 5" w:uiPriority="9" w:qFormat="1"/>
+    <w:lsdException w:name="heading 6" w:uiPriority="9" w:qFormat="1"/>
+    <w:lsdException w:name="heading 7" w:uiPriority="9" w:qFormat="1"/>
+    <w:lsdException w:name="heading 8" w:uiPriority="9" w:qFormat="1"/>
+    <w:lsdException w:name="heading 9" w:uiPriority="9" w:qFormat="1"/>
+    <w:lsdException w:name="toc 1" w:uiPriority="39"/>
+    <w:lsdException w:name="toc 2" w:uiPriority="39"/>
+    <w:lsdException w:name="toc 3" w:uiPriority="39"/>
+    <w:lsdException w:name="toc 4" w:uiPriority="39"/>
+    <w:lsdException w:name="toc 5" w:uiPriority="39"/>
+    <w:lsdException w:name="toc 6" w:uiPriority="39"/>
+    <w:lsdException w:name="toc 7" w:uiPriority="39"/>
+    <w:lsdException w:name="toc 8" w:uiPriority="39"/>
+    <w:lsdException w:name="toc 9" w:uiPriority="39"/>
+    <w:lsdException w:name="caption" w:uiPriority="35" w:qFormat="1"/>
+    <w:lsdException w:name="Title" w:semiHidden="0" w:uiPriority="10" w:unhideWhenUsed="0" w:qFormat="1"/>
+    <w:lsdException w:name="Default Paragraph Font" w:uiPriority="1"/>
+    <w:lsdException w:name="Subtitle" w:semiHidden="0" w:uiPriority="11" w:unhideWhenUsed="0" w:qFormat="1"/>
+    <w:lsdException w:name="Strong" w:semiHidden="0" w:uiPriority="22" w:unhideWhenUsed="0" w:qFormat="1"/>
+    <w:lsdException w:name="Emphasis" w:semiHidden="0" w:uiPriority="20" w:unhideWhenUsed="0" w:qFormat="1"/>
+    <w:lsdException w:name="Table Grid" w:uiPriority="39"/>
+    <w:lsdException w:name="Placeholder Text" w:unhideWhenUsed="0"/>
+    <w:lsdException w:name="No Spacing" w:semiHidden="0" w:uiPriority="1" w:unhideWhenUsed="0" w:qFormat="1"/>
+    <w:lsdException w:name="Light Shading" w:semiHidden="0" w:uiPriority="60" w:unhideWhenUsed="0"/>
+    <w:lsdException w:name="Light List" w:semiHidden="0" w:uiPriority="61" w:unhideWhenUsed="0"/>
+    <w:lsdException w:name="Light Grid" w:semiHidden="0" w:uiPriority="62" w:unhideWhenUsed="0"/>
+    <w:lsdException w:name="Medium Shading 1" w:semiHidden="0" w:uiPriority="63" w:unhideWhenUsed="0"/>
+    <w:lsdException w:name="Medium Shading 2" w:semiHidden="0" w:uiPriority="64" w:unhideWhenUsed="0"/>
+    <w:lsdException w:name="Medium List 1" w:semiHidden="0" w:uiPriority="65" w:unhideWhenUsed="0"/>
+    <w:lsdException w:name="Medium List 2" w:semiHidden="0" w:uiPriority="66" w:unhideWhenUsed="0"/>
+    <w:lsdException w:name="Medium Grid 1" w:semiHidden="0" w:uiPriority="67" w:unhideWhenUsed="0"/>
+    <w:lsdException w:name="Medium Grid 2" w:semiHidden="0" w:uiPriority="68" w:unhideWhenUsed="0"/>
+    <w:lsdException w:name="Medium Grid 3" w:semiHidden="0" w:uiPriority="69" w:unhideWhenUsed="0"/>
+    <w:lsdException w:name="Dark List" w:semiHidden="0" w:uiPriority="70" w:unhideWhenUsed="0"/>
+    <w:lsdException w:name="Colorful Shading" w:semiHidden="0" w:uiPriority="71" w:unhideWhenUsed="0"/>
+    <w:lsdException w:name="Colorful List" w:semiHidden="0" w:uiPriority="72" w:unhideWhenUsed="0"/>
+    <w:lsdException w:name="Colorful Grid" w:semiHidden="0" w:uiPriority="73" w:unhideWhenUsed="0"/>
+    <w:lsdException w:name="Light Shading Accent 1" w:semiHidden="0" w:uiPriority="60" w:unhideWhenUsed="0"/>
+    <w:lsdException w:name="Light List Accent 1" w:semiHidden="0" w:uiPriority="61" w:unhideWhenUsed="0"/>
+    <w:lsdException w:name="Light Grid Accent 1" w:semiHidden="0" w:uiPriority="62" w:unhideWhenUsed="0"/>
+    <w:lsdException w:name="Medium Shading 1 Accent 1" w:semiHidden="0" w:uiPriority="63" w:unhideWhenUsed="0"/>
+    <w:lsdException w:name="Medium Shading 2 Accent 1" w:semiHidden="0" w:uiPriority="64" w:unhideWhenUsed="0"/>
+    <w:lsdException w:name="Medium List 1 Accent 1" w:semiHidden="0" w:uiPriority="65" w:unhideWhenUsed="0"/>
+    <w:lsdException w:name="Revision" w:unhideWhenUsed="0"/>
+    <w:lsdException w:name="List Paragraph" w:semiHidden="0" w:uiPriority="34" w:unhideWhenUsed="0" w:qFormat="1"/>
+    <w:lsdException w:name="Quote" w:semiHidden="0" w:uiPriority="29" w:unhideWhenUsed="0" w:qFormat="1"/>
+    <w:lsdException w:name="Intense Quote" w:semiHidden="0" w:uiPriority="30" w:unhideWhenUsed="0" w:qFormat="1"/>
+    <w:lsdException w:name="Medium List 2 Accent 1" w:semiHidden="0" w:uiPriority="66" w:unhideWhenUsed="0"/>
+    <w:lsdException w:name="Medium Grid 1 Accent 1" w:semiHidden="0" w:uiPriority="67" w:unhideWhenUsed="0"/>
+    <w:lsdException w:name="Medium Grid 2 Accent 1" w:semiHidden="0" w:uiPriority="68" w:unhideWhenUsed="0"/>
+    <w:lsdException w:name="Medium Grid 3 Accent 1" w:semiHidden="0" w:uiPriority="69" w:unhideWhenUsed="0"/>
+    <w:lsdException w:name="Dark List Accent 1" w:semiHidden="0" w:uiPriority="70" w:unhideWhenUsed="0"/>
+    <w:lsdException w:name="Colorful Shading Accent 1" w:semiHidden="0" w:uiPriority="71" w:unhideWhenUsed="0"/>
+    <w:lsdException w:name="Colorful List Accent 1" w:semiHidden="0" w:uiPriority="72" w:unhideWhenUsed="0"/>
+    <w:lsdException w:name="Colorful Grid Accent 1" w:semiHidden="0" w:uiPriority="73" w:unhideWhenUsed="0"/>
+    <w:lsdException w:name="Light Shading Accent 2" w:semiHidden="0" w:uiPriority="60" w:unhideWhenUsed="0"/>
+    <w:lsdException w:name="Light List Accent 2" w:semiHidden="0" w:uiPriority="61" w:unhideWhenUsed="0"/>
+    <w:lsdException w:name="Light Grid Accent 2" w:semiHidden="0" w:uiPriority="62" w:unhideWhenUsed="0"/>
+    <w:lsdException w:name="Medium Shading 1 Accent 2" w:semiHidden="0" w:uiPriority="63" w:unhideWhenUsed="0"/>
+    <w:lsdException w:name="Medium Shading 2 Accent 2" w:semiHidden="0" w:uiPriority="64" w:unhideWhenUsed="0"/>
+    <w:lsdException w:name="Medium List 1 Accent 2" w:semiHidden="0" w:uiPriority="65" w:unhideWhenUsed="0"/>
+    <w:lsdException w:name="Medium List 2 Accent 2" w:semiHidden="0" w:uiPriority="66" w:unhideWhenUsed="0"/>
+    <w:lsdException w:name="Medium Grid 1 Accent 2" w:semiHidden="0" w:uiPriority="67" w:unhideWhenUsed="0"/>
+    <w:lsdException w:name="Medium Grid 2 Accent 2" w:semiHidden="0" w:uiPriority="68" w:unhideWhenUsed="0"/>
+    <w:lsdException w:name="Medium Grid 3 Accent 2" w:semiHidden="0" w:uiPriority="69" w:unhideWhenUsed="0"/>
+    <w:lsdException w:name="Dark List Accent 2" w:semiHidden="0" w:uiPriority="70" w:unhideWhenUsed="0"/>
+    <w:lsdException w:name="Colorful Shading Accent 2" w:semiHidden="0" w:uiPriority="71" w:unhideWhenUsed="0"/>
+    <w:lsdException w:name="Colorful List Accent 2" w:semiHidden="0" w:uiPriority="72" w:unhideWhenUsed="0"/>
+    <w:lsdException w:name="Colorful Grid Accent 2" w:semiHidden="0" w:uiPriority="73" w:unhideWhenUsed="0"/>
+    <w:lsdException w:name="Light Shading Accent 3" w:semiHidden="0" w:uiPriority="60" w:unhideWhenUsed="0"/>
+    <w:lsdException w:name="Light List Accent 3" w:semiHidden="0" w:uiPriority="61" w:unhideWhenUsed="0"/>
+    <w:lsdException w:name="Light Grid Accent 3" w:semiHidden="0" w:uiPriority="62" w:unhideWhenUsed="0"/>
+    <w:lsdException w:name="Medium Shading 1 Accent 3" w:semiHidden="0" w:uiPriority="63" w:unhideWhenUsed="0"/>
+    <w:lsdException w:name="Medium Shading 2 Accent 3" w:semiHidden="0" w:uiPriority="64" w:unhideWhenUsed="0"/>
+    <w:lsdException w:name="Medium List 1 Accent 3" w:semiHidden="0" w:uiPriority="65" w:unhideWhenUsed="0"/>
+    <w:lsdException w:name="Medium List 2 Accent 3" w:semiHidden="0" w:uiPriority="66" w:unhideWhenUsed="0"/>
+    <w:lsdException w:name="Medium Grid 1 Accent 3" w:semiHidden="0" w:uiPriority="67" w:unhideWhenUsed="0"/>
+    <w:lsdException w:name="Medium Grid 2 Accent 3" w:semiHidden="0" w:uiPriority="68" w:unhideWhenUsed="0"/>
+    <w:lsdException w:name="Medium Grid 3 Accent 3" w:semiHidden="0" w:uiPriority="69" w:unhideWhenUsed="0"/>
+    <w:lsdException w:name="Dark List Accent 3" w:semiHidden="0" w:uiPriority="70" w:unhideWhenUsed="0"/>
+    <w:lsdException w:name="Colorful Shading Accent 3" w:semiHidden="0" w:uiPriority="71" w:unhideWhenUsed="0"/>
+    <w:lsdException w:name="Colorful List Accent 3" w:semiHidden="0" w:uiPriority="72" w:unhideWhenUsed="0"/>
+    <w:lsdException w:name="Colorful Grid Accent 3" w:semiHidden="0" w:uiPriority="73" w:unhideWhenUsed="0"/>
+    <w:lsdException w:name="Light Shading Accent 4" w:semiHidden="0" w:uiPriority="60" w:unhideWhenUsed="0"/>
+    <w:lsdException w:name="Light List Accent 4" w:semiHidden="0" w:uiPriority="61" w:unhideWhenUsed="0"/>
+    <w:lsdException w:name="Light Grid Accent 4" w:semiHidden="0" w:uiPriority="62" w:unhideWhenUsed="0"/>
+    <w:lsdException w:name="Medium Shading 1 Accent 4" w:semiHidden="0" w:uiPriority="63" w:unhideWhenUsed="0"/>
+    <w:lsdException w:name="Medium Shading 2 Accent 4" w:semiHidden="0" w:uiPriority="64" w:unhideWhenUsed="0"/>
+    <w:lsdException w:name="Medium List 1 Accent 4" w:semiHidden="0" w:uiPriority="65" w:unhideWhenUsed="0"/>
+    <w:lsdException w:name="Medium List 2 Accent 4" w:semiHidden="0" w:uiPriority="66" w:unhideWhenUsed="0"/>
+    <w:lsdException w:name="Medium Grid 1 Accent 4" w:semiHidden="0" w:uiPriority="67" w:unhideWhenUsed="0"/>
+    <w:lsdException w:name="Medium Grid 2 Accent 4" w:semiHidden="0" w:uiPriority="68" w:unhideWhenUsed="0"/>
+    <w:lsdException w:name="Medium Grid 3 Accent 4" w:semiHidden="0" w:uiPriority="69" w:unhideWhenUsed="0"/>
+    <w:lsdException w:name="Dark List Accent 4" w:semiHidden="0" w:uiPriority="70" w:unhideWhenUsed="0"/>
+    <w:lsdException w:name="Colorful Shading Accent 4" w:semiHidden="0" w:uiPriority="71" w:unhideWhenUsed="0"/>
+    <w:lsdException w:name="Colorful List Accent 4" w:semiHidden="0" w:uiPriority="72" w:unhideWhenUsed="0"/>
+    <w:lsdException w:name="Colorful Grid Accent 4" w:semiHidden="0" w:uiPriority="73" w:unhideWhenUsed="0"/>
+    <w:lsdException w:name="Light Shading Accent 5" w:semiHidden="0" w:uiPriority="60" w:unhideWhenUsed="0"/>
+    <w:lsdException w:name="Light List Accent 5" w:semiHidden="0" w:uiPriority="61" w:unhideWhenUsed="0"/>
+    <w:lsdException w:name="Light Grid Accent 5" w:semiHidden="0" w:uiPriority="62" w:unhideWhenUsed="0"/>
+    <w:lsdException w:name="Medium Shading 1 Accent 5" w:semiHidden="0" w:uiPriority="63" w:unhideWhenUsed="0"/>
+    <w:lsdException w:name="Medium Shading 2 Accent 5" w:semiHidden="0" w:uiPriority="64" w:unhideWhenUsed="0"/>
+    <w:lsdException w:name="Medium List 1 Accent 5" w:semiHidden="0" w:uiPriority="65" w:unhideWhenUsed="0"/>
+    <w:lsdException w:name="Medium List 2 Accent 5" w:semiHidden="0" w:uiPriority="66" w:unhideWhenUsed="0"/>
+    <w:lsdException w:name="Medium Grid 1 Accent 5" w:semiHidden="0" w:uiPriority="67" w:unhideWhenUsed="0"/>
+    <w:lsdException w:name="Medium Grid 2 Accent 5" w:semiHidden="0" w:uiPriority="68" w:unhideWhenUsed="0"/>
+    <w:lsdException w:name="Medium Grid 3 Accent 5" w:semiHidden="0" w:uiPriority="69" w:unhideWhenUsed="0"/>
+    <w:lsdException w:name="Dark List Accent 5" w:semiHidden="0" w:uiPriority="70" w:unhideWhenUsed="0"/>
+    <w:lsdException w:name="Colorful Shading Accent 5" w:semiHidden="0" w:uiPriority="71" w:unhideWhenUsed="0"/>
+    <w:lsdException w:name="Colorful List Accent 5" w:semiHidden="0" w:uiPriority="72" w:unhideWhenUsed="0"/>
+    <w:lsdException w:name="Colorful Grid Accent 5" w:semiHidden="0" w:uiPriority="73" w:unhideWhenUsed="0"/>
+    <w:lsdException w:name="Light Shading Accent 6" w:semiHidden="0" w:uiPriority="60" w:unhideWhenUsed="0"/>
+    <w:lsdException w:name="Light List Accent 6" w:semiHidden="0" w:uiPriority="61" w:unhideWhenUsed="0"/>
+    <w:lsdException w:name="Light Grid Accent 6" w:semiHidden="0" w:uiPriority="62" w:unhideWhenUsed="0"/>
+    <w:lsdException w:name="Medium Shading 1 Accent 6" w:semiHidden="0" w:uiPriority="63" w:unhideWhenUsed="0"/>
+    <w:lsdException w:name="Medium Shading 2 Accent 6" w:semiHidden="0" w:uiPriority="64" w:unhideWhenUsed="0"/>
+    <w:lsdException w:name="Medium List 1 Accent 6" w:semiHidden="0" w:uiPriority="65" w:unhideWhenUsed="0"/>
+    <w:lsdException w:name="Medium List 2 Accent 6" w:semiHidden="0" w:uiPriority="66" w:unhideWhenUsed="0"/>
+    <w:lsdException w:name="Medium Grid 1 Accent 6" w:semiHidden="0" w:uiPriority="67" w:unhideWhenUsed="0"/>
+    <w:lsdException w:name="Medium Grid 2 Accent 6" w:semiHidden="0" w:uiPriority="68" w:unhideWhenUsed="0"/>
+    <w:lsdException w:name="Medium Grid 3 Accent 6" w:semiHidden="0" w:uiPriority="69" w:unhideWhenUsed="0"/>
+    <w:lsdException w:name="Dark List Accent 6" w:semiHidden="0" w:uiPriority="70" w:unhideWhenUsed="0"/>
+    <w:lsdException w:name="Colorful Shading Accent 6" w:semiHidden="0" w:uiPriority="71" w:unhideWhenUsed="0"/>
+    <w:lsdException w:name="Colorful List Accent 6" w:semiHidden="0" w:uiPriority="72" w:unhideWhenUsed="0"/>
+    <w:lsdException w:name="Colorful Grid Accent 6" w:semiHidden="0" w:uiPriority="73" w:unhideWhenUsed="0"/>
+    <w:lsdException w:name="Subtle Emphasis" w:semiHidden="0" w:uiPriority="19" w:unhideWhenUsed="0" w:qFormat="1"/>
+    <w:lsdException w:name="Intense Emphasis" w:semiHidden="0" w:uiPriority="21" w:unhideWhenUsed="0" w:qFormat="1"/>
+    <w:lsdException w:name="Subtle Reference" w:semiHidden="0" w:uiPriority="31" w:unhideWhenUsed="0" w:qFormat="1"/>
+    <w:lsdException w:name="Intense Reference" w:semiHidden="0" w:uiPriority="32" w:unhideWhenUsed="0" w:qFormat="1"/>
+    <w:lsdException w:name="Book Title" w:semiHidden="0" w:uiPriority="33" w:unhideWhenUsed="0" w:qFormat="1"/>
+    <w:lsdException w:name="Bibliography" w:uiPriority="37"/>
+    <w:lsdException w:name="TOC Heading" w:uiPriority="39" w:qFormat="1"/>
   </w:latentStyles>
   <w:style w:type="paragraph" w:default="1" w:styleId="a">
     <w:name w:val="Normal"/>
@@ -8836,7 +8625,7 @@
     <w:name w:val="heading 1"/>
     <w:basedOn w:val="a"/>
     <w:next w:val="a"/>
-    <w:link w:val="10"/>
+    <w:link w:val="1Char"/>
     <w:uiPriority w:val="9"/>
     <w:qFormat/>
     <w:rsid w:val="00D4213F"/>
@@ -8861,7 +8650,7 @@
     <w:name w:val="heading 2"/>
     <w:basedOn w:val="a0"/>
     <w:next w:val="a"/>
-    <w:link w:val="20"/>
+    <w:link w:val="2Char"/>
     <w:uiPriority w:val="9"/>
     <w:unhideWhenUsed/>
     <w:qFormat/>
@@ -8884,7 +8673,7 @@
     <w:name w:val="heading 3"/>
     <w:basedOn w:val="a"/>
     <w:next w:val="a"/>
-    <w:link w:val="30"/>
+    <w:link w:val="3Char"/>
     <w:uiPriority w:val="9"/>
     <w:unhideWhenUsed/>
     <w:qFormat/>
@@ -8911,7 +8700,7 @@
     <w:name w:val="heading 4"/>
     <w:basedOn w:val="a"/>
     <w:next w:val="a"/>
-    <w:link w:val="40"/>
+    <w:link w:val="4Char"/>
     <w:uiPriority w:val="9"/>
     <w:unhideWhenUsed/>
     <w:qFormat/>
@@ -8939,7 +8728,7 @@
     <w:name w:val="heading 5"/>
     <w:basedOn w:val="a"/>
     <w:next w:val="a"/>
-    <w:link w:val="50"/>
+    <w:link w:val="5Char"/>
     <w:uiPriority w:val="9"/>
     <w:unhideWhenUsed/>
     <w:qFormat/>
@@ -8973,6 +8762,7 @@
     <w:uiPriority w:val="99"/>
     <w:semiHidden/>
     <w:unhideWhenUsed/>
+    <w:qFormat/>
     <w:tblPr>
       <w:tblInd w:w="0" w:type="dxa"/>
       <w:tblCellMar>
@@ -8992,7 +8782,7 @@
   <w:style w:type="paragraph" w:styleId="a4">
     <w:name w:val="header"/>
     <w:basedOn w:val="a"/>
-    <w:link w:val="a5"/>
+    <w:link w:val="Char"/>
     <w:uiPriority w:val="99"/>
     <w:unhideWhenUsed/>
     <w:rsid w:val="00D4213F"/>
@@ -9012,8 +8802,8 @@
       <w:szCs w:val="18"/>
     </w:rPr>
   </w:style>
-  <w:style w:type="character" w:customStyle="1" w:styleId="a5">
-    <w:name w:val="页眉 字符"/>
+  <w:style w:type="character" w:customStyle="1" w:styleId="Char">
+    <w:name w:val="页眉 Char"/>
     <w:basedOn w:val="a1"/>
     <w:link w:val="a4"/>
     <w:uiPriority w:val="99"/>
@@ -9023,10 +8813,10 @@
       <w:szCs w:val="18"/>
     </w:rPr>
   </w:style>
-  <w:style w:type="paragraph" w:styleId="a6">
+  <w:style w:type="paragraph" w:styleId="a5">
     <w:name w:val="footer"/>
     <w:basedOn w:val="a"/>
-    <w:link w:val="a7"/>
+    <w:link w:val="Char0"/>
     <w:uiPriority w:val="99"/>
     <w:unhideWhenUsed/>
     <w:rsid w:val="00D4213F"/>
@@ -9043,10 +8833,10 @@
       <w:szCs w:val="18"/>
     </w:rPr>
   </w:style>
-  <w:style w:type="character" w:customStyle="1" w:styleId="a7">
-    <w:name w:val="页脚 字符"/>
+  <w:style w:type="character" w:customStyle="1" w:styleId="Char0">
+    <w:name w:val="页脚 Char"/>
     <w:basedOn w:val="a1"/>
-    <w:link w:val="a6"/>
+    <w:link w:val="a5"/>
     <w:uiPriority w:val="99"/>
     <w:rsid w:val="00D4213F"/>
     <w:rPr>
@@ -9054,8 +8844,8 @@
       <w:szCs w:val="18"/>
     </w:rPr>
   </w:style>
-  <w:style w:type="character" w:customStyle="1" w:styleId="10">
-    <w:name w:val="标题 1 字符"/>
+  <w:style w:type="character" w:customStyle="1" w:styleId="1Char">
+    <w:name w:val="标题 1 Char"/>
     <w:basedOn w:val="a1"/>
     <w:link w:val="1"/>
     <w:uiPriority w:val="9"/>
@@ -9070,8 +8860,8 @@
       <w:szCs w:val="21"/>
     </w:rPr>
   </w:style>
-  <w:style w:type="character" w:customStyle="1" w:styleId="20">
-    <w:name w:val="标题 2 字符"/>
+  <w:style w:type="character" w:customStyle="1" w:styleId="2Char">
+    <w:name w:val="标题 2 Char"/>
     <w:basedOn w:val="a1"/>
     <w:link w:val="2"/>
     <w:uiPriority w:val="9"/>
@@ -9084,8 +8874,8 @@
       <w:szCs w:val="16"/>
     </w:rPr>
   </w:style>
-  <w:style w:type="character" w:customStyle="1" w:styleId="30">
-    <w:name w:val="标题 3 字符"/>
+  <w:style w:type="character" w:customStyle="1" w:styleId="3Char">
+    <w:name w:val="标题 3 Char"/>
     <w:basedOn w:val="a1"/>
     <w:link w:val="3"/>
     <w:uiPriority w:val="9"/>
@@ -9099,8 +8889,8 @@
       <w:szCs w:val="21"/>
     </w:rPr>
   </w:style>
-  <w:style w:type="character" w:customStyle="1" w:styleId="40">
-    <w:name w:val="标题 4 字符"/>
+  <w:style w:type="character" w:customStyle="1" w:styleId="4Char">
+    <w:name w:val="标题 4 Char"/>
     <w:basedOn w:val="a1"/>
     <w:link w:val="4"/>
     <w:uiPriority w:val="9"/>
@@ -9114,8 +8904,8 @@
       <w:szCs w:val="21"/>
     </w:rPr>
   </w:style>
-  <w:style w:type="character" w:customStyle="1" w:styleId="50">
-    <w:name w:val="标题 5 字符"/>
+  <w:style w:type="character" w:customStyle="1" w:styleId="5Char">
+    <w:name w:val="标题 5 Char"/>
     <w:basedOn w:val="a1"/>
     <w:link w:val="5"/>
     <w:uiPriority w:val="9"/>
@@ -9139,7 +8929,7 @@
       <w:ind w:firstLineChars="200" w:firstLine="420"/>
     </w:pPr>
   </w:style>
-  <w:style w:type="character" w:styleId="a8">
+  <w:style w:type="character" w:styleId="a6">
     <w:name w:val="Strong"/>
     <w:basedOn w:val="a1"/>
     <w:uiPriority w:val="22"/>
@@ -9163,7 +8953,7 @@
       <w:szCs w:val="24"/>
     </w:rPr>
   </w:style>
-  <w:style w:type="paragraph" w:styleId="a9">
+  <w:style w:type="paragraph" w:styleId="a7">
     <w:name w:val="Normal (Web)"/>
     <w:basedOn w:val="a"/>
     <w:uiPriority w:val="99"/>
@@ -9184,10 +8974,10 @@
       <w:shd w:val="clear" w:color="auto" w:fill="auto"/>
     </w:rPr>
   </w:style>
-  <w:style w:type="paragraph" w:styleId="aa">
+  <w:style w:type="paragraph" w:styleId="a8">
     <w:name w:val="Balloon Text"/>
     <w:basedOn w:val="a"/>
-    <w:link w:val="ab"/>
+    <w:link w:val="Char1"/>
     <w:uiPriority w:val="99"/>
     <w:semiHidden/>
     <w:unhideWhenUsed/>
@@ -9197,10 +8987,10 @@
       <w:szCs w:val="18"/>
     </w:rPr>
   </w:style>
-  <w:style w:type="character" w:customStyle="1" w:styleId="ab">
-    <w:name w:val="批注框文本 字符"/>
+  <w:style w:type="character" w:customStyle="1" w:styleId="Char1">
+    <w:name w:val="批注框文本 Char"/>
     <w:basedOn w:val="a1"/>
-    <w:link w:val="aa"/>
+    <w:link w:val="a8"/>
     <w:uiPriority w:val="99"/>
     <w:semiHidden/>
     <w:rsid w:val="00CE53A9"/>
@@ -9211,10 +9001,10 @@
       <w:szCs w:val="18"/>
     </w:rPr>
   </w:style>
-  <w:style w:type="paragraph" w:styleId="ac">
+  <w:style w:type="paragraph" w:styleId="a9">
     <w:name w:val="Document Map"/>
     <w:basedOn w:val="a"/>
-    <w:link w:val="ad"/>
+    <w:link w:val="Char2"/>
     <w:uiPriority w:val="99"/>
     <w:semiHidden/>
     <w:unhideWhenUsed/>
@@ -9224,10 +9014,10 @@
       <w:szCs w:val="18"/>
     </w:rPr>
   </w:style>
-  <w:style w:type="character" w:customStyle="1" w:styleId="ad">
-    <w:name w:val="文档结构图 字符"/>
+  <w:style w:type="character" w:customStyle="1" w:styleId="Char2">
+    <w:name w:val="文档结构图 Char"/>
     <w:basedOn w:val="a1"/>
-    <w:link w:val="ac"/>
+    <w:link w:val="a9"/>
     <w:uiPriority w:val="99"/>
     <w:semiHidden/>
     <w:rsid w:val="00CE53A9"/>
@@ -9540,7 +9330,7 @@
   <a:extraClrSchemeLst/>
   <a:extLst>
     <a:ext uri="{05A4C25C-085E-4340-85A3-A5531E510DB2}">
-      <thm15:themeFamily xmlns:thm15="http://schemas.microsoft.com/office/thememl/2012/main" name="Office Theme" id="{62F939B6-93AF-4DB8-9C6B-D6C7DFDC589F}" vid="{4A3C46E8-61CC-4603-A589-7422A47A8E4A}"/>
+      <thm15:themeFamily xmlns:thm15="http://schemas.microsoft.com/office/thememl/2012/main" xmlns="" name="Office Theme" id="{62F939B6-93AF-4DB8-9C6B-D6C7DFDC589F}" vid="{4A3C46E8-61CC-4603-A589-7422A47A8E4A}"/>
     </a:ext>
   </a:extLst>
 </a:theme>

--- a/Java.docx
+++ b/Java.docx
@@ -1,6 +1,6 @@
 
 <file path=word/document.xml><?xml version="1.0" encoding="utf-8"?>
-<w:document xmlns:ve="http://schemas.openxmlformats.org/markup-compatibility/2006" xmlns:o="urn:schemas-microsoft-com:office:office" xmlns:r="http://schemas.openxmlformats.org/officeDocument/2006/relationships" xmlns:m="http://schemas.openxmlformats.org/officeDocument/2006/math" xmlns:v="urn:schemas-microsoft-com:vml" xmlns:wp="http://schemas.openxmlformats.org/drawingml/2006/wordprocessingDrawing" xmlns:w10="urn:schemas-microsoft-com:office:word" xmlns:w="http://schemas.openxmlformats.org/wordprocessingml/2006/main" xmlns:wne="http://schemas.microsoft.com/office/word/2006/wordml">
+<w:document xmlns:wpc="http://schemas.microsoft.com/office/word/2010/wordprocessingCanvas" xmlns:cx="http://schemas.microsoft.com/office/drawing/2014/chartex" xmlns:cx1="http://schemas.microsoft.com/office/drawing/2015/9/8/chartex" xmlns:cx2="http://schemas.microsoft.com/office/drawing/2015/10/21/chartex" xmlns:cx3="http://schemas.microsoft.com/office/drawing/2016/5/9/chartex" xmlns:cx4="http://schemas.microsoft.com/office/drawing/2016/5/10/chartex" xmlns:cx5="http://schemas.microsoft.com/office/drawing/2016/5/11/chartex" xmlns:cx6="http://schemas.microsoft.com/office/drawing/2016/5/12/chartex" xmlns:cx7="http://schemas.microsoft.com/office/drawing/2016/5/13/chartex" xmlns:cx8="http://schemas.microsoft.com/office/drawing/2016/5/14/chartex" xmlns:mc="http://schemas.openxmlformats.org/markup-compatibility/2006" xmlns:aink="http://schemas.microsoft.com/office/drawing/2016/ink" xmlns:am3d="http://schemas.microsoft.com/office/drawing/2017/model3d" xmlns:o="urn:schemas-microsoft-com:office:office" xmlns:r="http://schemas.openxmlformats.org/officeDocument/2006/relationships" xmlns:m="http://schemas.openxmlformats.org/officeDocument/2006/math" xmlns:v="urn:schemas-microsoft-com:vml" xmlns:wp14="http://schemas.microsoft.com/office/word/2010/wordprocessingDrawing" xmlns:wp="http://schemas.openxmlformats.org/drawingml/2006/wordprocessingDrawing" xmlns:w10="urn:schemas-microsoft-com:office:word" xmlns:w="http://schemas.openxmlformats.org/wordprocessingml/2006/main" xmlns:w14="http://schemas.microsoft.com/office/word/2010/wordml" xmlns:w15="http://schemas.microsoft.com/office/word/2012/wordml" xmlns:w16cid="http://schemas.microsoft.com/office/word/2016/wordml/cid" xmlns:w16se="http://schemas.microsoft.com/office/word/2015/wordml/symex" xmlns:wpg="http://schemas.microsoft.com/office/word/2010/wordprocessingGroup" xmlns:wpi="http://schemas.microsoft.com/office/word/2010/wordprocessingInk" xmlns:wne="http://schemas.microsoft.com/office/word/2006/wordml" xmlns:wps="http://schemas.microsoft.com/office/word/2010/wordprocessingShape" mc:Ignorable="w14 w15 w16se w16cid wp14">
   <w:body>
     <w:p>
       <w:pPr>
@@ -74,7 +74,7 @@
                     <a:blip r:embed="rId7" cstate="print">
                       <a:extLst>
                         <a:ext uri="{28A0092B-C50C-407E-A947-70E740481C1C}">
-                          <a14:useLocalDpi xmlns:a14="http://schemas.microsoft.com/office/drawing/2010/main" xmlns:wps="http://schemas.microsoft.com/office/word/2010/wordprocessingShape" xmlns:wpi="http://schemas.microsoft.com/office/word/2010/wordprocessingInk" xmlns:wpg="http://schemas.microsoft.com/office/word/2010/wordprocessingGroup" xmlns:w16se="http://schemas.microsoft.com/office/word/2015/wordml/symex" xmlns:w16cid="http://schemas.microsoft.com/office/word/2016/wordml/cid" xmlns:w15="http://schemas.microsoft.com/office/word/2012/wordml" xmlns:w14="http://schemas.microsoft.com/office/word/2010/wordml" xmlns:w="http://schemas.openxmlformats.org/wordprocessingml/2006/main" xmlns:w10="urn:schemas-microsoft-com:office:word" xmlns:wp14="http://schemas.microsoft.com/office/word/2010/wordprocessingDrawing" xmlns:v="urn:schemas-microsoft-com:vml" xmlns:o="urn:schemas-microsoft-com:office:office" xmlns:am3d="http://schemas.microsoft.com/office/drawing/2017/model3d" xmlns:aink="http://schemas.microsoft.com/office/drawing/2016/ink" xmlns:mc="http://schemas.openxmlformats.org/markup-compatibility/2006" xmlns:cx8="http://schemas.microsoft.com/office/drawing/2016/5/14/chartex" xmlns:cx7="http://schemas.microsoft.com/office/drawing/2016/5/13/chartex" xmlns:cx6="http://schemas.microsoft.com/office/drawing/2016/5/12/chartex" xmlns:cx5="http://schemas.microsoft.com/office/drawing/2016/5/11/chartex" xmlns:cx4="http://schemas.microsoft.com/office/drawing/2016/5/10/chartex" xmlns:cx3="http://schemas.microsoft.com/office/drawing/2016/5/9/chartex" xmlns:cx2="http://schemas.microsoft.com/office/drawing/2015/10/21/chartex" xmlns:cx1="http://schemas.microsoft.com/office/drawing/2015/9/8/chartex" xmlns:cx="http://schemas.microsoft.com/office/drawing/2014/chartex" xmlns:wpc="http://schemas.microsoft.com/office/word/2010/wordprocessingCanvas" xmlns="" val="0"/>
+                          <a14:useLocalDpi xmlns:a14="http://schemas.microsoft.com/office/drawing/2010/main" val="0"/>
                         </a:ext>
                       </a:extLst>
                     </a:blip>
@@ -1131,7 +1131,7 @@
                     <a:blip r:embed="rId8" cstate="print">
                       <a:extLst>
                         <a:ext uri="{28A0092B-C50C-407E-A947-70E740481C1C}">
-                          <a14:useLocalDpi xmlns:a14="http://schemas.microsoft.com/office/drawing/2010/main" xmlns:wps="http://schemas.microsoft.com/office/word/2010/wordprocessingShape" xmlns:wpi="http://schemas.microsoft.com/office/word/2010/wordprocessingInk" xmlns:wpg="http://schemas.microsoft.com/office/word/2010/wordprocessingGroup" xmlns:w16se="http://schemas.microsoft.com/office/word/2015/wordml/symex" xmlns:w16cid="http://schemas.microsoft.com/office/word/2016/wordml/cid" xmlns:w15="http://schemas.microsoft.com/office/word/2012/wordml" xmlns:w14="http://schemas.microsoft.com/office/word/2010/wordml" xmlns:w="http://schemas.openxmlformats.org/wordprocessingml/2006/main" xmlns:w10="urn:schemas-microsoft-com:office:word" xmlns:wp14="http://schemas.microsoft.com/office/word/2010/wordprocessingDrawing" xmlns:v="urn:schemas-microsoft-com:vml" xmlns:o="urn:schemas-microsoft-com:office:office" xmlns:am3d="http://schemas.microsoft.com/office/drawing/2017/model3d" xmlns:aink="http://schemas.microsoft.com/office/drawing/2016/ink" xmlns:mc="http://schemas.openxmlformats.org/markup-compatibility/2006" xmlns:cx8="http://schemas.microsoft.com/office/drawing/2016/5/14/chartex" xmlns:cx7="http://schemas.microsoft.com/office/drawing/2016/5/13/chartex" xmlns:cx6="http://schemas.microsoft.com/office/drawing/2016/5/12/chartex" xmlns:cx5="http://schemas.microsoft.com/office/drawing/2016/5/11/chartex" xmlns:cx4="http://schemas.microsoft.com/office/drawing/2016/5/10/chartex" xmlns:cx3="http://schemas.microsoft.com/office/drawing/2016/5/9/chartex" xmlns:cx2="http://schemas.microsoft.com/office/drawing/2015/10/21/chartex" xmlns:cx1="http://schemas.microsoft.com/office/drawing/2015/9/8/chartex" xmlns:cx="http://schemas.microsoft.com/office/drawing/2014/chartex" xmlns:wpc="http://schemas.microsoft.com/office/word/2010/wordprocessingCanvas" xmlns="" val="0"/>
+                          <a14:useLocalDpi xmlns:a14="http://schemas.microsoft.com/office/drawing/2010/main" val="0"/>
                         </a:ext>
                       </a:extLst>
                     </a:blip>
@@ -1192,7 +1192,7 @@
                     <a:blip r:embed="rId9" cstate="print">
                       <a:extLst>
                         <a:ext uri="{28A0092B-C50C-407E-A947-70E740481C1C}">
-                          <a14:useLocalDpi xmlns:a14="http://schemas.microsoft.com/office/drawing/2010/main" xmlns:wps="http://schemas.microsoft.com/office/word/2010/wordprocessingShape" xmlns:wpi="http://schemas.microsoft.com/office/word/2010/wordprocessingInk" xmlns:wpg="http://schemas.microsoft.com/office/word/2010/wordprocessingGroup" xmlns:w16se="http://schemas.microsoft.com/office/word/2015/wordml/symex" xmlns:w16cid="http://schemas.microsoft.com/office/word/2016/wordml/cid" xmlns:w15="http://schemas.microsoft.com/office/word/2012/wordml" xmlns:w14="http://schemas.microsoft.com/office/word/2010/wordml" xmlns:w="http://schemas.openxmlformats.org/wordprocessingml/2006/main" xmlns:w10="urn:schemas-microsoft-com:office:word" xmlns:wp14="http://schemas.microsoft.com/office/word/2010/wordprocessingDrawing" xmlns:v="urn:schemas-microsoft-com:vml" xmlns:o="urn:schemas-microsoft-com:office:office" xmlns:am3d="http://schemas.microsoft.com/office/drawing/2017/model3d" xmlns:aink="http://schemas.microsoft.com/office/drawing/2016/ink" xmlns:mc="http://schemas.openxmlformats.org/markup-compatibility/2006" xmlns:cx8="http://schemas.microsoft.com/office/drawing/2016/5/14/chartex" xmlns:cx7="http://schemas.microsoft.com/office/drawing/2016/5/13/chartex" xmlns:cx6="http://schemas.microsoft.com/office/drawing/2016/5/12/chartex" xmlns:cx5="http://schemas.microsoft.com/office/drawing/2016/5/11/chartex" xmlns:cx4="http://schemas.microsoft.com/office/drawing/2016/5/10/chartex" xmlns:cx3="http://schemas.microsoft.com/office/drawing/2016/5/9/chartex" xmlns:cx2="http://schemas.microsoft.com/office/drawing/2015/10/21/chartex" xmlns:cx1="http://schemas.microsoft.com/office/drawing/2015/9/8/chartex" xmlns:cx="http://schemas.microsoft.com/office/drawing/2014/chartex" xmlns:wpc="http://schemas.microsoft.com/office/word/2010/wordprocessingCanvas" xmlns="" val="0"/>
+                          <a14:useLocalDpi xmlns:a14="http://schemas.microsoft.com/office/drawing/2010/main" val="0"/>
                         </a:ext>
                       </a:extLst>
                     </a:blip>
@@ -1250,7 +1250,7 @@
                     <a:blip r:embed="rId10" cstate="print">
                       <a:extLst>
                         <a:ext uri="{28A0092B-C50C-407E-A947-70E740481C1C}">
-                          <a14:useLocalDpi xmlns:a14="http://schemas.microsoft.com/office/drawing/2010/main" xmlns:wps="http://schemas.microsoft.com/office/word/2010/wordprocessingShape" xmlns:wpi="http://schemas.microsoft.com/office/word/2010/wordprocessingInk" xmlns:wpg="http://schemas.microsoft.com/office/word/2010/wordprocessingGroup" xmlns:w16se="http://schemas.microsoft.com/office/word/2015/wordml/symex" xmlns:w16cid="http://schemas.microsoft.com/office/word/2016/wordml/cid" xmlns:w15="http://schemas.microsoft.com/office/word/2012/wordml" xmlns:w14="http://schemas.microsoft.com/office/word/2010/wordml" xmlns:w="http://schemas.openxmlformats.org/wordprocessingml/2006/main" xmlns:w10="urn:schemas-microsoft-com:office:word" xmlns:wp14="http://schemas.microsoft.com/office/word/2010/wordprocessingDrawing" xmlns:v="urn:schemas-microsoft-com:vml" xmlns:o="urn:schemas-microsoft-com:office:office" xmlns:am3d="http://schemas.microsoft.com/office/drawing/2017/model3d" xmlns:aink="http://schemas.microsoft.com/office/drawing/2016/ink" xmlns:mc="http://schemas.openxmlformats.org/markup-compatibility/2006" xmlns:cx8="http://schemas.microsoft.com/office/drawing/2016/5/14/chartex" xmlns:cx7="http://schemas.microsoft.com/office/drawing/2016/5/13/chartex" xmlns:cx6="http://schemas.microsoft.com/office/drawing/2016/5/12/chartex" xmlns:cx5="http://schemas.microsoft.com/office/drawing/2016/5/11/chartex" xmlns:cx4="http://schemas.microsoft.com/office/drawing/2016/5/10/chartex" xmlns:cx3="http://schemas.microsoft.com/office/drawing/2016/5/9/chartex" xmlns:cx2="http://schemas.microsoft.com/office/drawing/2015/10/21/chartex" xmlns:cx1="http://schemas.microsoft.com/office/drawing/2015/9/8/chartex" xmlns:cx="http://schemas.microsoft.com/office/drawing/2014/chartex" xmlns:wpc="http://schemas.microsoft.com/office/word/2010/wordprocessingCanvas" xmlns="" val="0"/>
+                          <a14:useLocalDpi xmlns:a14="http://schemas.microsoft.com/office/drawing/2010/main" val="0"/>
                         </a:ext>
                       </a:extLst>
                     </a:blip>
@@ -3833,7 +3833,7 @@
         <w:pStyle w:val="4"/>
         <w:spacing w:before="312"/>
         <w:rPr>
-          <w:rStyle w:val="a6"/>
+          <w:rStyle w:val="a8"/>
           <w:b/>
           <w:bCs/>
         </w:rPr>
@@ -3846,7 +3846,7 @@
       </w:r>
       <w:r>
         <w:rPr>
-          <w:rStyle w:val="a6"/>
+          <w:rStyle w:val="a8"/>
         </w:rPr>
         <w:t>interrupt</w:t>
       </w:r>
@@ -3879,14 +3879,14 @@
         <w:pStyle w:val="4"/>
         <w:spacing w:before="312"/>
         <w:rPr>
-          <w:rStyle w:val="a6"/>
+          <w:rStyle w:val="a8"/>
           <w:b/>
           <w:bCs/>
         </w:rPr>
       </w:pPr>
       <w:r>
         <w:rPr>
-          <w:rStyle w:val="a6"/>
+          <w:rStyle w:val="a8"/>
         </w:rPr>
         <w:t>wait和sleep区别</w:t>
       </w:r>
@@ -6812,7 +6812,7 @@
         <w:spacing w:before="312"/>
         <w:ind w:left="1320"/>
         <w:rPr>
-          <w:rStyle w:val="a6"/>
+          <w:rStyle w:val="a8"/>
           <w:b/>
           <w:bCs/>
           <w:szCs w:val="10"/>
@@ -6820,7 +6820,7 @@
       </w:pPr>
       <w:r>
         <w:rPr>
-          <w:rStyle w:val="a6"/>
+          <w:rStyle w:val="a8"/>
           <w:b/>
           <w:bCs/>
           <w:szCs w:val="10"/>
@@ -6975,150 +6975,128 @@
       </w:r>
     </w:p>
     <w:p>
-      <w:r>
-        <w:rPr>
-          <w:rFonts w:hint="eastAsia"/>
-        </w:rPr>
-        <w:t>服务治理可以说是微服务架构中最为核心和基础的模块，它主要用来实现各个微服务实例的自动化注册与发现。为什么我们在微服务架构中那么需要服务治理模块呢？微服务系统没有它会有什么不好的地方吗？</w:t>
-      </w:r>
-    </w:p>
-    <w:p>
-      <w:r>
-        <w:rPr>
-          <w:rFonts w:hint="eastAsia"/>
-        </w:rPr>
-        <w:t>在最初开始构建微服务系统的时候可能服务并不多，我们可以通过做一些静态配置来完成服务的调用。比如，有两个服务</w:t>
-      </w:r>
-      <w:r>
-        <w:t>A和B，其中服务A需要调用服务B来完成一个业务操作时，为了实现服务B的高可用，不论采用服务端负载均衡还是客户端负载均衡，都需要手工维护服务B的具体实例清单。但是随着业务的发展，系统功能越来越复杂，相应的微服务应用也不断增加，我们的静态配置就会变得越来越难以维护。并且面对不断发展的业务，我们的集群规模、服务的位置、服务的命名等都有可能发生变化，如果还是通过手工维护的方式，那么极易发生错误或是命名冲突等问题</w:t>
-      </w:r>
-      <w:r>
-        <w:rPr>
-          <w:rFonts w:hint="eastAsia"/>
-        </w:rPr>
-        <w:t>。同时，对于这类静态内容的维护也必将消耗大量的人力。</w:t>
-      </w:r>
-    </w:p>
-    <w:p>
-      <w:r>
-        <w:rPr>
-          <w:rFonts w:hint="eastAsia"/>
-          <w:b/>
-        </w:rPr>
-        <w:t>服务治理</w:t>
-      </w:r>
-      <w:r>
-        <w:rPr>
-          <w:rFonts w:hint="eastAsia"/>
-        </w:rPr>
-        <w:t>可以说是微服务架构中最为核心和基础的模块，它主要用来实现</w:t>
-      </w:r>
-      <w:r>
-        <w:rPr>
-          <w:rFonts w:hint="eastAsia"/>
-          <w:b/>
-        </w:rPr>
-        <w:t>各个微服务实例的自动化注册与发现</w:t>
-      </w:r>
-      <w:r>
-        <w:rPr>
-          <w:rFonts w:hint="eastAsia"/>
-        </w:rPr>
-        <w:t>。为什么我们在微服务架构中那么需要服务治理模块呢？微服务系统没有它会有什么不好的地方吗？</w:t>
-      </w:r>
-    </w:p>
-    <w:p>
-      <w:r>
-        <w:rPr>
-          <w:rFonts w:hint="eastAsia"/>
-        </w:rPr>
-        <w:t>在最初开始构建微服务系统的时候可能服务并不多，我们可以通过做一些静态配置来完成服务的调用。比如，有两个服务</w:t>
-      </w:r>
-      <w:r>
-        <w:t>A和B，其中服务A需要调用服务B来完成一个业务操作时，为了实现服务B的高可用，不论采用服务端负载均衡还是客户端负载均衡，都需要手工维护服务B的具体实例清单。但是随着业务的发展，系统功能越来越复杂，相应的微服务应用也不断增加，我们的静态配置就会变得越来越难以维护。并且面对不断发展的业务，我们的集群规模、服务的位置、服务的命名等都有可能发生变化，如果还是通过手工维护的方式，那么极易发生错误或是命名冲突等问题</w:t>
-      </w:r>
-      <w:r>
-        <w:rPr>
-          <w:rFonts w:hint="eastAsia"/>
-        </w:rPr>
-        <w:t>。同时，对于这类静态内容的维护也必将消耗大量的人力。</w:t>
-      </w:r>
-    </w:p>
-    <w:p>
-      <w:r>
-        <w:rPr>
-          <w:rFonts w:hint="eastAsia"/>
-        </w:rPr>
-        <w:t>为了解决微服务架构中的服务实例维护问题，产生了大量的服务治理框架和产品。这些框架和产品的实现都围绕着服务注册与服务发现机制来完成对微服务应用实例的自动化管理。</w:t>
-      </w:r>
-    </w:p>
-    <w:p>
-      <w:pPr>
-        <w:pStyle w:val="4"/>
-        <w:spacing w:before="312"/>
-      </w:pPr>
-      <w:r>
-        <w:rPr>
-          <w:rFonts w:hint="eastAsia"/>
-        </w:rPr>
-        <w:t>服务注册</w:t>
-      </w:r>
-    </w:p>
-    <w:p>
-      <w:r>
-        <w:rPr>
-          <w:rFonts w:hint="eastAsia"/>
-        </w:rPr>
-        <w:t>在服务治理框架中，通常都会构建一个注册中心，每个服务单元向注册中心登记自己提供的服务，将主机与端口号、版本号、通信协议等一些附加信息告知注册中心，注册中心按服务名分类组织服务清单。比如，我们有两个提供服务</w:t>
-      </w:r>
-      <w:r>
-        <w:t>A的进程分别运行于192.168.0.100:8000和192.168.0.101:8000位置上，另外还有三个提供服务B的进程分别运行于192.168.0.100:9000、192.168.0.101:9000、192.168.0.102:9000位置上。当这些进程均启动，并向注册中心注册自己的</w:t>
-      </w:r>
-      <w:r>
-        <w:rPr>
-          <w:rFonts w:hint="eastAsia"/>
-        </w:rPr>
-        <w:t>服务之后，注册中心就会维护类似下面的一个服务清单。另外，服务注册中心还需要以心跳的方式去监测清单中的服务是否可用，若不可用需要从服务清单中剔除，达到排除故障服务的效果。</w:t>
-      </w:r>
-    </w:p>
-    <w:p>
-      <w:pPr>
-        <w:pStyle w:val="4"/>
-        <w:spacing w:before="312"/>
-      </w:pPr>
-      <w:r>
-        <w:rPr>
-          <w:rFonts w:hint="eastAsia"/>
-        </w:rPr>
-        <w:lastRenderedPageBreak/>
-        <w:t>服务发现</w:t>
-      </w:r>
-    </w:p>
-    <w:p>
-      <w:r>
-        <w:rPr>
-          <w:rFonts w:hint="eastAsia"/>
-        </w:rPr>
-        <w:t>由于在服务治理框架下运作，服务间的调用不再通过指定具体的实例地址来实现，而是通过向服务名发起请求调用实现。所以，服务调用方在调用服务提供方接口的时候，并不知道具体的服务实例位置。因此，调用方需要向服务注册中心咨询服务，并获取所有服务的实例清单，以实现对具体服务实例的访问。</w:t>
-      </w:r>
-    </w:p>
-    <w:p>
-      <w:r>
-        <w:rPr>
-          <w:rFonts w:hint="eastAsia"/>
-        </w:rPr>
-        <w:t>比如，现有服务</w:t>
-      </w:r>
-      <w:r>
-        <w:t>C希望调用服务A，服务C就需要向注册中心发起咨询服务请求，服务注册中心就会将服务A的位置清单返回给服务C，如按上例服务A的情况，C便获得了服务A的两个可用位置192.168.0.100:8000和192.168.0.101:8000。当服务C要发起调用的时候，便从该清单中以某种轮询策略取出一个位置来进行服务调用，这就是后续我们将会介绍的客户端负载均衡。这里我们只是列举了一种简单的服务治理逻辑，以方便理解服务治理框架的基本运行思路。</w:t>
-      </w:r>
-    </w:p>
-    <w:p>
-      <w:r>
-        <w:t>实际的框架为了性能等因素，不会采用每次都向服务注册中心获取服务的方式，并且不同的应用场景在缓存和服务剔除等机制上也会有一些不同的实现策略。</w:t>
-      </w:r>
       <w:bookmarkStart w:id="1" w:name="_GoBack"/>
       <w:bookmarkEnd w:id="1"/>
+      <w:r>
+        <w:rPr>
+          <w:rFonts w:hint="eastAsia"/>
+          <w:b/>
+        </w:rPr>
+        <w:t>服务治理</w:t>
+      </w:r>
+      <w:r>
+        <w:rPr>
+          <w:rFonts w:hint="eastAsia"/>
+        </w:rPr>
+        <w:t>可以说是微服务架构中最为核心和基础的模块，它主要用来实现</w:t>
+      </w:r>
+      <w:r>
+        <w:rPr>
+          <w:rFonts w:hint="eastAsia"/>
+          <w:b/>
+        </w:rPr>
+        <w:t>各个微服务实例的自动化注册与发现</w:t>
+      </w:r>
+      <w:r>
+        <w:rPr>
+          <w:rFonts w:hint="eastAsia"/>
+        </w:rPr>
+        <w:t>。为什么我们在微服务架构中那么需要服务治理模块呢？微服务系统没有它会有什么不好的地方吗？</w:t>
+      </w:r>
+    </w:p>
+    <w:p>
+      <w:r>
+        <w:rPr>
+          <w:rFonts w:hint="eastAsia"/>
+        </w:rPr>
+        <w:t>在最初开始构建微服务系统的时候可能服务并不多，我们可以通过做一些静态配置来完成服务的调用。比如，有两个服务</w:t>
+      </w:r>
+      <w:r>
+        <w:t>A和B，其中服务A需要调用服务B来完成一个业务操作时，为了实现服务B的高可用，不论采用服务端负载均衡还是客户端负载均衡，都需要手工维护服务B的具体实例清单。但是随着业务的发展，系统功能越来越复杂，相应的微服务应用也不断增加，我们的静态配置就会变得越来越难以维护。并且面对不断发展的业务，我们的集群规模、服务的位置、服务的命名等都有可能发生变化，如果还是通过手工维护的方式，那么极易发生错误或是命名冲突等问题</w:t>
+      </w:r>
+      <w:r>
+        <w:rPr>
+          <w:rFonts w:hint="eastAsia"/>
+        </w:rPr>
+        <w:t>。同时，对于这类静态内容的维护也必将消耗大量的人力。</w:t>
+      </w:r>
+    </w:p>
+    <w:p>
+      <w:r>
+        <w:rPr>
+          <w:rFonts w:hint="eastAsia"/>
+        </w:rPr>
+        <w:t>为了解决微服务架构中的服务实例维护问题，产生了大量的服务治理框架和产品。这些框架和产品的实现都围绕着服务注册与服务发现机制来完成对微服务应用实例的自动化管理。</w:t>
+      </w:r>
+    </w:p>
+    <w:p>
+      <w:pPr>
+        <w:pStyle w:val="4"/>
+        <w:spacing w:before="312"/>
+      </w:pPr>
+      <w:r>
+        <w:rPr>
+          <w:rFonts w:hint="eastAsia"/>
+        </w:rPr>
+        <w:t>服务注册</w:t>
+      </w:r>
+    </w:p>
+    <w:p>
+      <w:r>
+        <w:rPr>
+          <w:rFonts w:hint="eastAsia"/>
+        </w:rPr>
+        <w:t>在服务治理框架中，通常都会构建一个注册中心，每个服务单元向注册中心登记自己提供的服务，将主机与端口号、版本号、通信协议等一些附加信息告知注册中心，注册中心按服务名分类组织服务清单。比如，我们有两个提供服务</w:t>
+      </w:r>
+      <w:r>
+        <w:t>A的进程分别运行于192.168.0.100:8000和192.168.0.101:8000位置上，另外还有三个提供服务B的进程分别运行于192.168.0.100:9000、192.168.0.101:9000、192.168.0.102:9000位置上。当这些进程均启动，并向注册中心注册自己的</w:t>
+      </w:r>
+      <w:r>
+        <w:rPr>
+          <w:rFonts w:hint="eastAsia"/>
+        </w:rPr>
+        <w:t>服务之后，注册中心就会维护类似下面的一个服务清单。另外，服务注册中心还需要以心跳的方式去监测清单中的服务是否可用，若不可用需要从服务清单中剔除，达到排除故障服务的效果。</w:t>
+      </w:r>
+    </w:p>
+    <w:p>
+      <w:pPr>
+        <w:pStyle w:val="4"/>
+        <w:spacing w:before="312"/>
+      </w:pPr>
+      <w:r>
+        <w:rPr>
+          <w:rFonts w:hint="eastAsia"/>
+        </w:rPr>
+        <w:t>服务发现</w:t>
+      </w:r>
+    </w:p>
+    <w:p>
+      <w:r>
+        <w:rPr>
+          <w:rFonts w:hint="eastAsia"/>
+        </w:rPr>
+        <w:t>由于在服务治理框架下运作，服务间的调用不再通过指定具体的实例地址来实现，而是通过向服务名发起请求调用实现。所以，服务调用方在调用服务提供方接口的时候，并不知道具体的服务实例位置。因此，调用方需要向服务注册中心咨询服务，并获取所有服务的实例清单，以实现对具体服务实例的访问。</w:t>
+      </w:r>
+    </w:p>
+    <w:p>
+      <w:r>
+        <w:rPr>
+          <w:rFonts w:hint="eastAsia"/>
+        </w:rPr>
+        <w:t>比如，现有服务</w:t>
+      </w:r>
+      <w:r>
+        <w:t>C希望调用服务A，服务C就需要向注册中心发起咨询服务请求，服务注册中心就会将服务A的位置清单返回给服务C，如按上例服务A的情况，C便获得了服务A的两个可用位置192.168.0.100:8000和192.168.0.101:8000。当服务C要发起调用的时候，便从该清单中以某种轮询策略取出一个位置来进行服务调用，这就是后续我们将会介绍的</w:t>
+      </w:r>
+      <w:r>
+        <w:lastRenderedPageBreak/>
+        <w:t>客户端负载均衡。这里我们只是列举了一种简单的服务治理逻辑，以方便理解服务治理框架的基本运行思路。</w:t>
+      </w:r>
+    </w:p>
+    <w:p>
+      <w:r>
+        <w:t>实际的框架为了性能等因素，不会采用每次都向服务注册中心获取服务的方式，并且不同的应用场景在缓存和服务剔除等机制上也会有一些不同的实现策略。</w:t>
+      </w:r>
     </w:p>
     <w:p>
       <w:r>
@@ -7145,7 +7123,7 @@
                     <a:blip r:embed="rId12" cstate="print">
                       <a:extLst>
                         <a:ext uri="{28A0092B-C50C-407E-A947-70E740481C1C}">
-                          <a14:useLocalDpi xmlns:a14="http://schemas.microsoft.com/office/drawing/2010/main" xmlns:wps="http://schemas.microsoft.com/office/word/2010/wordprocessingShape" xmlns:wpi="http://schemas.microsoft.com/office/word/2010/wordprocessingInk" xmlns:wpg="http://schemas.microsoft.com/office/word/2010/wordprocessingGroup" xmlns:w16se="http://schemas.microsoft.com/office/word/2015/wordml/symex" xmlns:w16cid="http://schemas.microsoft.com/office/word/2016/wordml/cid" xmlns:w15="http://schemas.microsoft.com/office/word/2012/wordml" xmlns:w14="http://schemas.microsoft.com/office/word/2010/wordml" xmlns:w="http://schemas.openxmlformats.org/wordprocessingml/2006/main" xmlns:w10="urn:schemas-microsoft-com:office:word" xmlns:wp14="http://schemas.microsoft.com/office/word/2010/wordprocessingDrawing" xmlns:v="urn:schemas-microsoft-com:vml" xmlns:o="urn:schemas-microsoft-com:office:office" xmlns:am3d="http://schemas.microsoft.com/office/drawing/2017/model3d" xmlns:aink="http://schemas.microsoft.com/office/drawing/2016/ink" xmlns:mc="http://schemas.openxmlformats.org/markup-compatibility/2006" xmlns:cx8="http://schemas.microsoft.com/office/drawing/2016/5/14/chartex" xmlns:cx7="http://schemas.microsoft.com/office/drawing/2016/5/13/chartex" xmlns:cx6="http://schemas.microsoft.com/office/drawing/2016/5/12/chartex" xmlns:cx5="http://schemas.microsoft.com/office/drawing/2016/5/11/chartex" xmlns:cx4="http://schemas.microsoft.com/office/drawing/2016/5/10/chartex" xmlns:cx3="http://schemas.microsoft.com/office/drawing/2016/5/9/chartex" xmlns:cx2="http://schemas.microsoft.com/office/drawing/2015/10/21/chartex" xmlns:cx1="http://schemas.microsoft.com/office/drawing/2015/9/8/chartex" xmlns:cx="http://schemas.microsoft.com/office/drawing/2014/chartex" xmlns:wpc="http://schemas.microsoft.com/office/word/2010/wordprocessingCanvas" xmlns="" val="0"/>
+                          <a14:useLocalDpi xmlns:a14="http://schemas.microsoft.com/office/drawing/2010/main" val="0"/>
                         </a:ext>
                       </a:extLst>
                     </a:blip>
@@ -7256,48 +7234,48 @@
           <w:kern w:val="0"/>
           <w:shd w:val="clear" w:color="auto" w:fill="auto"/>
         </w:rPr>
-        <w:t>我们也称为服务注册中心。它同其他服务注册中心一样，支持高可用配置。它依托于强一致性提供良好的服务实例可用性，可以应对多种不同的故障场景。如果Eureka以集群模式部署，当集群中有分片出现故障时，那么Eureka就转入自我保护模式。它允许在分片故障期间继续提供服务的发现和注册，当故障分片恢复运行时，集群中的其他分片会把它们</w:t>
-      </w:r>
-      <w:r>
+        <w:t>我们也称为服务注册中心。它同其他服务注册中心一样，支持高可用配置。它依托于强一致性提供良好的服务实例可用性，可以应对多种不同的故障场景。如果Eureka以集群模式部署，当集群中有分片出现故障时，那么Eureka就转入自我保护模式。它允许在分片故障期间继续提供服务的发现和注册，当故障分片恢复运行时，集群中的其他分片会把它们的状态再次同步回来。以在AWS上的实践为例，Netflix推荐每个可用的区域运行一个Eureka服务端，通过它来形成集群。不同可用区域的服务注册中心通过异步模式互相复制各自的状态，这意味着在任意给定的时间点每个实例关于所有服务的状态是有细微差别的。</w:t>
+      </w:r>
+    </w:p>
+    <w:p>
+      <w:pPr>
+        <w:pStyle w:val="5"/>
+        <w:spacing w:before="312"/>
+        <w:ind w:left="1320"/>
         <w:rPr>
           <w:kern w:val="0"/>
           <w:shd w:val="clear" w:color="auto" w:fill="auto"/>
         </w:rPr>
-        <w:lastRenderedPageBreak/>
-        <w:t>的状态再次同步回来。以在AWS上的实践为例，Netflix推荐每个可用的区域运行一个Eureka服务端，通过它来形成集群。不同可用区域的服务注册中心通过异步模式互相复制各自的状态，这意味着在任意给定的时间点每个实例关于所有服务的状态是有细微差别的。</w:t>
-      </w:r>
-    </w:p>
-    <w:p>
-      <w:pPr>
-        <w:pStyle w:val="5"/>
-        <w:spacing w:before="312"/>
-        <w:ind w:left="1320"/>
+      </w:pPr>
+      <w:r>
         <w:rPr>
           <w:kern w:val="0"/>
           <w:shd w:val="clear" w:color="auto" w:fill="auto"/>
         </w:rPr>
-      </w:pPr>
-      <w:r>
+        <w:t>Eureka客户端</w:t>
+      </w:r>
+    </w:p>
+    <w:p>
+      <w:pPr>
         <w:rPr>
           <w:kern w:val="0"/>
           <w:shd w:val="clear" w:color="auto" w:fill="auto"/>
         </w:rPr>
-        <w:t>Eureka客户端</w:t>
-      </w:r>
-    </w:p>
-    <w:p>
-      <w:pPr>
+      </w:pPr>
+      <w:r>
         <w:rPr>
           <w:kern w:val="0"/>
           <w:shd w:val="clear" w:color="auto" w:fill="auto"/>
         </w:rPr>
-      </w:pPr>
+        <w:t>主要处理服务的注册与发现。客户端服务通过注解和参数配置的方式，嵌入在客户端应用程序的代码中，在应用程序运行时，Eureka客户端向注册中心注册自身提供的服务并周期性地发送心跳来更新它的服务租约。同时，它也能从服务端</w:t>
+      </w:r>
       <w:r>
         <w:rPr>
           <w:kern w:val="0"/>
           <w:shd w:val="clear" w:color="auto" w:fill="auto"/>
         </w:rPr>
-        <w:t xml:space="preserve">主要处理服务的注册与发现。客户端服务通过注解和参数配置的方式，嵌入在客户端应用程序的代码中，在应用程序运行时，Eureka客户端向注册中心注册自身提供的服务并周期性地发送心跳来更新它的服务租约。同时，它也能从服务端查询当前注册的服务信息并把它们缓存到本地并周期性地刷新服务状态。 </w:t>
+        <w:lastRenderedPageBreak/>
+        <w:t xml:space="preserve">查询当前注册的服务信息并把它们缓存到本地并周期性地刷新服务状态。 </w:t>
       </w:r>
     </w:p>
     <w:p>
@@ -7485,7 +7463,329 @@
     </w:p>
     <w:p>
       <w:r>
+        <w:t>}</w:t>
+      </w:r>
+    </w:p>
+    <w:p>
+      <w:r>
+        <w:rPr>
+          <w:rFonts w:hint="eastAsia"/>
+        </w:rPr>
+        <w:t>在默认设置下，该服务注册中心也会将自己作为客户端来尝试注册它自己，所以我们需要禁用它的客户端注册行为，只需在</w:t>
+      </w:r>
+      <w:r>
+        <w:t>application.properties中增加如下配置：</w:t>
+      </w:r>
+    </w:p>
+    <w:p>
+      <w:r>
+        <w:t xml:space="preserve">     server.port=1111</w:t>
+      </w:r>
+    </w:p>
+    <w:p>
+      <w:r>
+        <w:t xml:space="preserve">     eureka.instance.hostname=localhost</w:t>
+      </w:r>
+    </w:p>
+    <w:p>
+      <w:r>
+        <w:t xml:space="preserve">     eureka.client.register-with-eureka=false</w:t>
+      </w:r>
+    </w:p>
+    <w:p>
+      <w:r>
+        <w:t xml:space="preserve">     eureka.client.fetch-registry=false</w:t>
+      </w:r>
+    </w:p>
+    <w:p>
+      <w:r>
         <w:lastRenderedPageBreak/>
+        <w:t xml:space="preserve">     eureka.client.serviceUrl.defaultZone=http://${eureka.instance.hostname}:${serve</w:t>
+      </w:r>
+    </w:p>
+    <w:p>
+      <w:r>
+        <w:t>r.port}/eureka/</w:t>
+      </w:r>
+    </w:p>
+    <w:p>
+      <w:r>
+        <w:rPr>
+          <w:rFonts w:hint="eastAsia"/>
+        </w:rPr>
+        <w:t>由于后续内容也都会在本地运行，为了与后续要进行注册的服务区分，这里将服务注册中心的端口通过</w:t>
+      </w:r>
+      <w:r>
+        <w:t>server.port属性设置为1111。</w:t>
+      </w:r>
+    </w:p>
+    <w:p/>
+    <w:p>
+      <w:r>
+        <w:t>eureka.client.register-with-eureka：由于该应用为注册中心，所以设置为false，代表不向注册中心注册自己。</w:t>
+      </w:r>
+    </w:p>
+    <w:p>
+      <w:r>
+        <w:t>eureka.client.fetch-registry：由于注册中心的职责就是维护服务实例，它并不需要去检索服务，所以也设置为false。</w:t>
+      </w:r>
+    </w:p>
+    <w:p>
+      <w:r>
+        <w:rPr>
+          <w:rFonts w:hint="eastAsia"/>
+        </w:rPr>
+        <w:t>在完成了上面的配置后，启动应用并访问</w:t>
+      </w:r>
+      <w:r>
+        <w:t>http://localhost:1111/。可以看到如下图所示的Eureka信息面板，其中Instances currently registered with Eureka栏是空的，说明该注册中心还没有注册任何服务。</w:t>
+      </w:r>
+    </w:p>
+    <w:p>
+      <w:pPr>
+        <w:pStyle w:val="5"/>
+        <w:spacing w:before="312"/>
+        <w:ind w:left="1320"/>
+      </w:pPr>
+      <w:r>
+        <w:rPr>
+          <w:rFonts w:hint="eastAsia"/>
+        </w:rPr>
+        <w:t>注册服务提供者</w:t>
+      </w:r>
+    </w:p>
+    <w:p>
+      <w:r>
+        <w:rPr>
+          <w:rFonts w:hint="eastAsia"/>
+        </w:rPr>
+        <w:t>在完成了服务注册中心的搭建之后，接下来我们尝试将一个既有的</w:t>
+      </w:r>
+      <w:r>
+        <w:t>Spring Boot应用加入Eureka的服务治理体系中去。</w:t>
+      </w:r>
+    </w:p>
+    <w:p>
+      <w:r>
+        <w:rPr>
+          <w:rFonts w:hint="eastAsia"/>
+        </w:rPr>
+        <w:t>可以使用上一章中实现的快速入门工程来进行改造，将其作为一个微服务应用向服务注册中心发布自己。首先，修改</w:t>
+      </w:r>
+      <w:r>
+        <w:t>pom.xml，增加Spring Cloud Eureka模块的依赖，具体代码如下所示：</w:t>
+      </w:r>
+    </w:p>
+    <w:p>
+      <w:r>
+        <w:t xml:space="preserve">    &lt;dependencies&gt;</w:t>
+      </w:r>
+    </w:p>
+    <w:p>
+      <w:r>
+        <w:t xml:space="preserve">        &lt;dependency&gt;</w:t>
+      </w:r>
+    </w:p>
+    <w:p>
+      <w:r>
+        <w:t xml:space="preserve">            &lt;groupId&gt;org.springframework.boot&lt;/groupId&gt;</w:t>
+      </w:r>
+    </w:p>
+    <w:p>
+      <w:r>
+        <w:t xml:space="preserve">            &lt;artifactId&gt;spring-boot-starter-web&lt;/artifactId&gt;</w:t>
+      </w:r>
+    </w:p>
+    <w:p>
+      <w:r>
+        <w:t xml:space="preserve">        &lt;/dependency&gt;</w:t>
+      </w:r>
+    </w:p>
+    <w:p/>
+    <w:p>
+      <w:r>
+        <w:t xml:space="preserve">        &lt;dependency&gt;</w:t>
+      </w:r>
+    </w:p>
+    <w:p>
+      <w:r>
+        <w:t xml:space="preserve">            &lt;groupId&gt;org.springframework.boot&lt;/groupId&gt;</w:t>
+      </w:r>
+    </w:p>
+    <w:p>
+      <w:r>
+        <w:t xml:space="preserve">            &lt;artifactId&gt;spring-boot-starter-test&lt;/artifactId&gt;</w:t>
+      </w:r>
+    </w:p>
+    <w:p>
+      <w:r>
+        <w:t xml:space="preserve">            &lt;scope&gt;test&lt;/scope&gt;</w:t>
+      </w:r>
+    </w:p>
+    <w:p>
+      <w:r>
+        <w:t xml:space="preserve">        &lt;/dependency&gt;</w:t>
+      </w:r>
+    </w:p>
+    <w:p>
+      <w:r>
+        <w:t xml:space="preserve">        &lt;dependency&gt;</w:t>
+      </w:r>
+    </w:p>
+    <w:p>
+      <w:r>
+        <w:t xml:space="preserve">            &lt;groupId&gt;org.springframework.cloud&lt;/groupId&gt;</w:t>
+      </w:r>
+    </w:p>
+    <w:p>
+      <w:r>
+        <w:t xml:space="preserve">            &lt;artifactId&gt;spring-cloud-starter-eureka&lt;/artifactId&gt;</w:t>
+      </w:r>
+    </w:p>
+    <w:p>
+      <w:r>
+        <w:t xml:space="preserve">        &lt;/dependency&gt;</w:t>
+      </w:r>
+    </w:p>
+    <w:p>
+      <w:r>
+        <w:t xml:space="preserve">    &lt;/dependencies&gt;</w:t>
+      </w:r>
+    </w:p>
+    <w:p/>
+    <w:p>
+      <w:r>
+        <w:t xml:space="preserve">    &lt;dependencyManagement&gt;</w:t>
+      </w:r>
+    </w:p>
+    <w:p>
+      <w:r>
+        <w:t xml:space="preserve">        &lt;dependencies&gt;</w:t>
+      </w:r>
+    </w:p>
+    <w:p>
+      <w:r>
+        <w:t xml:space="preserve">            &lt;dependency&gt;</w:t>
+      </w:r>
+    </w:p>
+    <w:p>
+      <w:r>
+        <w:t xml:space="preserve">                &lt;groupId&gt;org.springframework.cloud&lt;/groupId&gt;</w:t>
+      </w:r>
+    </w:p>
+    <w:p>
+      <w:r>
+        <w:t xml:space="preserve">                &lt;artifactId&gt;spring-cloud-dependencies&lt;/artifactId&gt;</w:t>
+      </w:r>
+    </w:p>
+    <w:p>
+      <w:r>
+        <w:t xml:space="preserve">                &lt;version&gt;Brixton.SR5&lt;/version&gt;</w:t>
+      </w:r>
+    </w:p>
+    <w:p>
+      <w:r>
+        <w:t xml:space="preserve">                &lt;type&gt;pom&lt;/type&gt;</w:t>
+      </w:r>
+    </w:p>
+    <w:p>
+      <w:r>
+        <w:t xml:space="preserve">                &lt;scope&gt;import&lt;/scope&gt;</w:t>
+      </w:r>
+    </w:p>
+    <w:p>
+      <w:r>
+        <w:t xml:space="preserve">            &lt;/dependency&gt;</w:t>
+      </w:r>
+    </w:p>
+    <w:p>
+      <w:r>
+        <w:t xml:space="preserve">        &lt;/dependencies&gt;</w:t>
+      </w:r>
+    </w:p>
+    <w:p>
+      <w:r>
+        <w:t xml:space="preserve">    &lt;/dependencyManagement&gt;</w:t>
+      </w:r>
+    </w:p>
+    <w:p>
+      <w:r>
+        <w:rPr>
+          <w:rFonts w:hint="eastAsia"/>
+        </w:rPr>
+        <w:t>接着，改造</w:t>
+      </w:r>
+      <w:r>
+        <w:t>/hello请求处理接口，通过注入DiscoveryClient对象，在日志中打印出服务的相关内容。</w:t>
+      </w:r>
+    </w:p>
+    <w:p>
+      <w:r>
+        <w:t>@RestController</w:t>
+      </w:r>
+    </w:p>
+    <w:p>
+      <w:r>
+        <w:lastRenderedPageBreak/>
+        <w:t>public class HelloController {</w:t>
+      </w:r>
+    </w:p>
+    <w:p/>
+    <w:p>
+      <w:r>
+        <w:t xml:space="preserve">    private final Logger logger = Logger.getLogger(getClass());</w:t>
+      </w:r>
+    </w:p>
+    <w:p/>
+    <w:p>
+      <w:r>
+        <w:t xml:space="preserve">    @Autowired</w:t>
+      </w:r>
+    </w:p>
+    <w:p>
+      <w:r>
+        <w:t xml:space="preserve">    private DiscoveryClient client;</w:t>
+      </w:r>
+    </w:p>
+    <w:p/>
+    <w:p>
+      <w:r>
+        <w:t xml:space="preserve">    @RequestMapping(value = "/hello", method = RequestMethod.GET)</w:t>
+      </w:r>
+    </w:p>
+    <w:p>
+      <w:r>
+        <w:t xml:space="preserve">    public String index() {</w:t>
+      </w:r>
+    </w:p>
+    <w:p>
+      <w:r>
+        <w:t xml:space="preserve">        ServiceInstance instance = client.getLocalServiceInstance();</w:t>
+      </w:r>
+    </w:p>
+    <w:p>
+      <w:r>
+        <w:t xml:space="preserve">        logger.info("/hello, host:" + instance.getHost() + ", service_id:" +</w:t>
+      </w:r>
+    </w:p>
+    <w:p>
+      <w:r>
+        <w:t>instance.getServiceId());</w:t>
+      </w:r>
+    </w:p>
+    <w:p>
+      <w:r>
+        <w:t xml:space="preserve">        return "Hello World";</w:t>
+      </w:r>
+    </w:p>
+    <w:p>
+      <w:r>
+        <w:t xml:space="preserve">    }</w:t>
+      </w:r>
+    </w:p>
+    <w:p/>
+    <w:p>
+      <w:r>
         <w:t>}</w:t>
       </w:r>
     </w:p>
@@ -7494,73 +7794,177 @@
         <w:rPr>
           <w:rFonts w:hint="eastAsia"/>
         </w:rPr>
-        <w:t>在默认设置下，该服务注册中心也会将自己作为客户端来尝试注册它自己，所以我们需要禁用它的客户端注册行为，只需在</w:t>
-      </w:r>
-      <w:r>
-        <w:t>application.properties中增加如下配置：</w:t>
-      </w:r>
-    </w:p>
-    <w:p>
-      <w:r>
-        <w:t xml:space="preserve">     server.port=1111</w:t>
-      </w:r>
-    </w:p>
-    <w:p>
-      <w:r>
-        <w:t xml:space="preserve">     eureka.instance.hostname=localhost</w:t>
-      </w:r>
-    </w:p>
-    <w:p>
-      <w:r>
-        <w:t xml:space="preserve">     eureka.client.register-with-eureka=false</w:t>
-      </w:r>
-    </w:p>
-    <w:p>
-      <w:r>
-        <w:t xml:space="preserve">     eureka.client.fetch-registry=false</w:t>
-      </w:r>
-    </w:p>
-    <w:p>
-      <w:r>
-        <w:t xml:space="preserve">     eureka.client.serviceUrl.defaultZone=http://${eureka.instance.hostname}:${serve</w:t>
-      </w:r>
-    </w:p>
-    <w:p>
-      <w:r>
-        <w:t>r.port}/eureka/</w:t>
-      </w:r>
-    </w:p>
-    <w:p>
-      <w:r>
-        <w:rPr>
-          <w:rFonts w:hint="eastAsia"/>
-        </w:rPr>
-        <w:t>由于后续内容也都会在本地运行，为了与后续要进行注册的服务区分，这里将服务注册中心的端口通过</w:t>
-      </w:r>
-      <w:r>
-        <w:t>server.port属性设置为1111。</w:t>
+        <w:t>然后，在主类中通过加上</w:t>
+      </w:r>
+      <w:r>
+        <w:t>@EnableDiscoveryClient注解，激活Eureka中的DiscoveryClient实现（自动化配置，创建DiscoveryClient接口针对Eureka客户端的EurekaDiscoveryClient实例），才能实现上述Controller中对服务信息的输出。</w:t>
+      </w:r>
+    </w:p>
+    <w:p>
+      <w:r>
+        <w:t>@EnableDiscoveryClient</w:t>
+      </w:r>
+    </w:p>
+    <w:p>
+      <w:r>
+        <w:t>@SpringBootApplication</w:t>
+      </w:r>
+    </w:p>
+    <w:p>
+      <w:r>
+        <w:t>public class HelloApplication {</w:t>
+      </w:r>
+    </w:p>
+    <w:p>
+      <w:r>
+        <w:t xml:space="preserve">    public static void main(String[] args) {</w:t>
+      </w:r>
+    </w:p>
+    <w:p>
+      <w:r>
+        <w:t xml:space="preserve">        SpringApplication.run(HelloApplication.class, args);</w:t>
+      </w:r>
+    </w:p>
+    <w:p>
+      <w:r>
+        <w:t xml:space="preserve">    }</w:t>
       </w:r>
     </w:p>
     <w:p/>
     <w:p>
       <w:r>
-        <w:t>eureka.client.register-with-eureka：由于该应用为注册中心，所以设置为false，代表不向注册中心注册自己。</w:t>
-      </w:r>
-    </w:p>
-    <w:p>
-      <w:r>
-        <w:t>eureka.client.fetch-registry：由于注册中心的职责就是维护服务实例，它并不需要去检索服务，所以也设置为false。</w:t>
-      </w:r>
-    </w:p>
-    <w:p>
-      <w:r>
-        <w:rPr>
-          <w:rFonts w:hint="eastAsia"/>
-        </w:rPr>
-        <w:t>在完成了上面的配置后，启动应用并访问</w:t>
-      </w:r>
-      <w:r>
-        <w:t>http://localhost:1111/。可以看到如下图所示的Eureka信息面板，其中Instances currently registered with Eureka栏是空的，说明该注册中心还没有注册任何服务。</w:t>
+        <w:t>}</w:t>
+      </w:r>
+    </w:p>
+    <w:p>
+      <w:r>
+        <w:rPr>
+          <w:rFonts w:hint="eastAsia"/>
+        </w:rPr>
+        <w:t>最后，我们需要在</w:t>
+      </w:r>
+      <w:r>
+        <w:t>application.properties配置文件中，通过spring.application.name属性来为服务命名，比如命名为hello-service。再通过eureka.client.serviceUrl.defaultZone属性来指定服务注册中心的地址，这里我们指定为之前构建的服务注册中心地址，完整配置如下所示：</w:t>
+      </w:r>
+    </w:p>
+    <w:p>
+      <w:r>
+        <w:t>spring.application.name=hello-service</w:t>
+      </w:r>
+    </w:p>
+    <w:p/>
+    <w:p>
+      <w:r>
+        <w:t>eureka.client.serviceUrl.defaultZone=</w:t>
+      </w:r>
+      <w:r>
+        <w:t>http://localhost:1111/eureka/</w:t>
+      </w:r>
+    </w:p>
+    <w:p>
+      <w:r>
+        <w:rPr>
+          <w:rFonts w:hint="eastAsia"/>
+        </w:rPr>
+        <w:t>下面我们分别启动服务注册中心以及这里改造后的</w:t>
+      </w:r>
+      <w:r>
+        <w:t>hello-service服务。在hello-service服务控制台中，Tomcat启动之后，com.netflix.discovery.DiscoveryClient对象打印了该服务的注册信息，表示服务注册成功。</w:t>
+      </w:r>
+    </w:p>
+    <w:p>
+      <w:r>
+        <w:t>s.b.c.e.t.TomcatEmbeddedServletContainer : Tomcat started on port(s): 8080 (http)</w:t>
+      </w:r>
+    </w:p>
+    <w:p>
+      <w:r>
+        <w:t>c.n.e.EurekaDiscoveryClientConfiguration : Updating port to 8080</w:t>
+      </w:r>
+    </w:p>
+    <w:p>
+      <w:r>
+        <w:t>com.didispace.HelloApplication           : Started HelloApplication in 7.218</w:t>
+      </w:r>
+    </w:p>
+    <w:p>
+      <w:r>
+        <w:t>seconds (JVM running for 11.646)</w:t>
+      </w:r>
+    </w:p>
+    <w:p>
+      <w:r>
+        <w:t>com.netflix.discovery.DiscoveryClient    : DiscoveryClient_HELLO-SERVICE/PC-</w:t>
+      </w:r>
+    </w:p>
+    <w:p>
+      <w:r>
+        <w:t>201602152056:hello-service-registration status: 204</w:t>
+      </w:r>
+    </w:p>
+    <w:p>
+      <w:r>
+        <w:rPr>
+          <w:rFonts w:hint="eastAsia"/>
+        </w:rPr>
+        <w:t>而此时在服务注册中心的控制台中，可以看到类似下面的输出，名为</w:t>
+      </w:r>
+      <w:r>
+        <w:t>hello-service的服务被注册成功了。</w:t>
+      </w:r>
+    </w:p>
+    <w:p>
+      <w:r>
+        <w:t>c.n.e.registry.AbstractInstanceRegistry  : Registered instance</w:t>
+      </w:r>
+    </w:p>
+    <w:p>
+      <w:r>
+        <w:t>HELLO-SERVICE/PC-201602152056:hello-service with status UP (replication=true)</w:t>
+      </w:r>
+    </w:p>
+    <w:p>
+      <w:r>
+        <w:rPr>
+          <w:rFonts w:hint="eastAsia"/>
+        </w:rPr>
+        <w:lastRenderedPageBreak/>
+        <w:t>我们也可以通过访问</w:t>
+      </w:r>
+      <w:r>
+        <w:t>Eureka的信息面板，在Instances currently registered with Eureka一栏中看到服务的注册信息。</w:t>
+      </w:r>
+    </w:p>
+    <w:p>
+      <w:r>
+        <w:rPr>
+          <w:rFonts w:hint="eastAsia"/>
+        </w:rPr>
+        <w:t>通过访问</w:t>
+      </w:r>
+      <w:r>
+        <w:t>http://localhost:8080/hello，直接向该服务发起请求，在控制台中可以看到如下输出：</w:t>
+      </w:r>
+    </w:p>
+    <w:p>
+      <w:r>
+        <w:t>com.didispace.web.HelloController        : /hello, host:PC-201602152056,</w:t>
+      </w:r>
+    </w:p>
+    <w:p>
+      <w:r>
+        <w:t>service_id:hello-service</w:t>
+      </w:r>
+    </w:p>
+    <w:p>
+      <w:r>
+        <w:rPr>
+          <w:rFonts w:hint="eastAsia"/>
+        </w:rPr>
+        <w:t>这些输出内容就是之前我们在</w:t>
+      </w:r>
+      <w:r>
+        <w:t>HelloController中注入的DiscoveryClient接口对象，从服务注册中心获取的服务相关信息。</w:t>
       </w:r>
     </w:p>
     <w:p>
@@ -7568,440 +7972,6 @@
         <w:pStyle w:val="5"/>
         <w:spacing w:before="312"/>
         <w:ind w:left="1320"/>
-      </w:pPr>
-      <w:r>
-        <w:rPr>
-          <w:rFonts w:hint="eastAsia"/>
-        </w:rPr>
-        <w:t>注册服务提供者</w:t>
-      </w:r>
-    </w:p>
-    <w:p>
-      <w:r>
-        <w:rPr>
-          <w:rFonts w:hint="eastAsia"/>
-        </w:rPr>
-        <w:t>在完成了服务注册中心的搭建之后，接下来我们尝试将一个既有的</w:t>
-      </w:r>
-      <w:r>
-        <w:t>Spring Boot应用加入Eureka的服务治理体系中去。</w:t>
-      </w:r>
-    </w:p>
-    <w:p>
-      <w:r>
-        <w:rPr>
-          <w:rFonts w:hint="eastAsia"/>
-        </w:rPr>
-        <w:t>可以使用上一章中实现的快速入门工程来进行改造，将其作为一个微服务应用向服务注册中心发布自己。首先，修改</w:t>
-      </w:r>
-      <w:r>
-        <w:t>pom.xml，增加Spring Cloud Eureka模块的依赖，具体代码如下所示：</w:t>
-      </w:r>
-    </w:p>
-    <w:p>
-      <w:r>
-        <w:t xml:space="preserve">    &lt;dependencies&gt;</w:t>
-      </w:r>
-    </w:p>
-    <w:p>
-      <w:r>
-        <w:t xml:space="preserve">        &lt;dependency&gt;</w:t>
-      </w:r>
-    </w:p>
-    <w:p>
-      <w:r>
-        <w:t xml:space="preserve">            &lt;groupId&gt;org.springframework.boot&lt;/groupId&gt;</w:t>
-      </w:r>
-    </w:p>
-    <w:p>
-      <w:r>
-        <w:t xml:space="preserve">            &lt;artifactId&gt;spring-boot-starter-web&lt;/artifactId&gt;</w:t>
-      </w:r>
-    </w:p>
-    <w:p>
-      <w:r>
-        <w:t xml:space="preserve">        &lt;/dependency&gt;</w:t>
-      </w:r>
-    </w:p>
-    <w:p/>
-    <w:p>
-      <w:r>
-        <w:t xml:space="preserve">        &lt;dependency&gt;</w:t>
-      </w:r>
-    </w:p>
-    <w:p>
-      <w:r>
-        <w:t xml:space="preserve">            &lt;groupId&gt;org.springframework.boot&lt;/groupId&gt;</w:t>
-      </w:r>
-    </w:p>
-    <w:p>
-      <w:r>
-        <w:t xml:space="preserve">            &lt;artifactId&gt;spring-boot-starter-test&lt;/artifactId&gt;</w:t>
-      </w:r>
-    </w:p>
-    <w:p>
-      <w:r>
-        <w:t xml:space="preserve">            &lt;scope&gt;test&lt;/scope&gt;</w:t>
-      </w:r>
-    </w:p>
-    <w:p>
-      <w:r>
-        <w:t xml:space="preserve">        &lt;/dependency&gt;</w:t>
-      </w:r>
-    </w:p>
-    <w:p>
-      <w:r>
-        <w:t xml:space="preserve">        &lt;dependency&gt;</w:t>
-      </w:r>
-    </w:p>
-    <w:p>
-      <w:r>
-        <w:t xml:space="preserve">            &lt;groupId&gt;org.springframework.cloud&lt;/groupId&gt;</w:t>
-      </w:r>
-    </w:p>
-    <w:p>
-      <w:r>
-        <w:t xml:space="preserve">            &lt;artifactId&gt;spring-cloud-starter-eureka&lt;/artifactId&gt;</w:t>
-      </w:r>
-    </w:p>
-    <w:p>
-      <w:r>
-        <w:t xml:space="preserve">        &lt;/dependency&gt;</w:t>
-      </w:r>
-    </w:p>
-    <w:p>
-      <w:r>
-        <w:t xml:space="preserve">    &lt;/dependencies&gt;</w:t>
-      </w:r>
-    </w:p>
-    <w:p/>
-    <w:p>
-      <w:r>
-        <w:t xml:space="preserve">    &lt;dependencyManagement&gt;</w:t>
-      </w:r>
-    </w:p>
-    <w:p>
-      <w:r>
-        <w:t xml:space="preserve">        &lt;dependencies&gt;</w:t>
-      </w:r>
-    </w:p>
-    <w:p>
-      <w:r>
-        <w:t xml:space="preserve">            &lt;dependency&gt;</w:t>
-      </w:r>
-    </w:p>
-    <w:p>
-      <w:r>
-        <w:t xml:space="preserve">                &lt;groupId&gt;org.springframework.cloud&lt;/groupId&gt;</w:t>
-      </w:r>
-    </w:p>
-    <w:p>
-      <w:r>
-        <w:t xml:space="preserve">                &lt;artifactId&gt;spring-cloud-dependencies&lt;/artifactId&gt;</w:t>
-      </w:r>
-    </w:p>
-    <w:p>
-      <w:r>
-        <w:t xml:space="preserve">                &lt;version&gt;Brixton.SR5&lt;/version&gt;</w:t>
-      </w:r>
-    </w:p>
-    <w:p>
-      <w:r>
-        <w:lastRenderedPageBreak/>
-        <w:t xml:space="preserve">                &lt;type&gt;pom&lt;/type&gt;</w:t>
-      </w:r>
-    </w:p>
-    <w:p>
-      <w:r>
-        <w:t xml:space="preserve">                &lt;scope&gt;import&lt;/scope&gt;</w:t>
-      </w:r>
-    </w:p>
-    <w:p>
-      <w:r>
-        <w:t xml:space="preserve">            &lt;/dependency&gt;</w:t>
-      </w:r>
-    </w:p>
-    <w:p>
-      <w:r>
-        <w:t xml:space="preserve">        &lt;/dependencies&gt;</w:t>
-      </w:r>
-    </w:p>
-    <w:p>
-      <w:r>
-        <w:t xml:space="preserve">    &lt;/dependencyManagement&gt;</w:t>
-      </w:r>
-    </w:p>
-    <w:p>
-      <w:r>
-        <w:rPr>
-          <w:rFonts w:hint="eastAsia"/>
-        </w:rPr>
-        <w:t>接着，改造</w:t>
-      </w:r>
-      <w:r>
-        <w:t>/hello请求处理接口，通过注入DiscoveryClient对象，在日志中打印出服务的相关内容。</w:t>
-      </w:r>
-    </w:p>
-    <w:p>
-      <w:r>
-        <w:t>@RestController</w:t>
-      </w:r>
-    </w:p>
-    <w:p>
-      <w:r>
-        <w:t>public class HelloController {</w:t>
-      </w:r>
-    </w:p>
-    <w:p/>
-    <w:p>
-      <w:r>
-        <w:t xml:space="preserve">    private final Logger logger = Logger.getLogger(getClass());</w:t>
-      </w:r>
-    </w:p>
-    <w:p/>
-    <w:p>
-      <w:r>
-        <w:t xml:space="preserve">    @Autowired</w:t>
-      </w:r>
-    </w:p>
-    <w:p>
-      <w:r>
-        <w:t xml:space="preserve">    private DiscoveryClient client;</w:t>
-      </w:r>
-    </w:p>
-    <w:p/>
-    <w:p>
-      <w:r>
-        <w:t xml:space="preserve">    @RequestMapping(value = "/hello", method = RequestMethod.GET)</w:t>
-      </w:r>
-    </w:p>
-    <w:p>
-      <w:r>
-        <w:t xml:space="preserve">    public String index() {</w:t>
-      </w:r>
-    </w:p>
-    <w:p>
-      <w:r>
-        <w:t xml:space="preserve">        ServiceInstance instance = client.getLocalServiceInstance();</w:t>
-      </w:r>
-    </w:p>
-    <w:p>
-      <w:r>
-        <w:t xml:space="preserve">        logger.info("/hello, host:" + instance.getHost() + ", service_id:" +</w:t>
-      </w:r>
-    </w:p>
-    <w:p>
-      <w:r>
-        <w:t>instance.getServiceId());</w:t>
-      </w:r>
-    </w:p>
-    <w:p>
-      <w:r>
-        <w:t xml:space="preserve">        return "Hello World";</w:t>
-      </w:r>
-    </w:p>
-    <w:p>
-      <w:r>
-        <w:t xml:space="preserve">    }</w:t>
-      </w:r>
-    </w:p>
-    <w:p/>
-    <w:p>
-      <w:r>
-        <w:t>}</w:t>
-      </w:r>
-    </w:p>
-    <w:p>
-      <w:r>
-        <w:rPr>
-          <w:rFonts w:hint="eastAsia"/>
-        </w:rPr>
-        <w:t>然后，在主类中通过加上</w:t>
-      </w:r>
-      <w:r>
-        <w:t>@EnableDiscoveryClient注解，激活Eureka中的DiscoveryClient实现（自动化配置，创建DiscoveryClient接口针对Eureka客户端的EurekaDiscoveryClient实例），才能实现上述Controller中对服务信息的输出。</w:t>
-      </w:r>
-    </w:p>
-    <w:p>
-      <w:r>
-        <w:t>@EnableDiscoveryClient</w:t>
-      </w:r>
-    </w:p>
-    <w:p>
-      <w:r>
-        <w:t>@SpringBootApplication</w:t>
-      </w:r>
-    </w:p>
-    <w:p>
-      <w:r>
-        <w:t>public class HelloApplication {</w:t>
-      </w:r>
-    </w:p>
-    <w:p>
-      <w:r>
-        <w:t xml:space="preserve">    public static void main(String[] args) {</w:t>
-      </w:r>
-    </w:p>
-    <w:p>
-      <w:r>
-        <w:t xml:space="preserve">        SpringApplication.run(HelloApplication.class, args);</w:t>
-      </w:r>
-    </w:p>
-    <w:p>
-      <w:r>
-        <w:t xml:space="preserve">    }</w:t>
-      </w:r>
-    </w:p>
-    <w:p/>
-    <w:p>
-      <w:r>
-        <w:t>}</w:t>
-      </w:r>
-    </w:p>
-    <w:p>
-      <w:r>
-        <w:rPr>
-          <w:rFonts w:hint="eastAsia"/>
-        </w:rPr>
-        <w:t>最后，我们需要在</w:t>
-      </w:r>
-      <w:r>
-        <w:t>application.properties配置文件中，通过spring.application.name属性来为服务命名，比如命名为hello-service。再通过eureka.client.serviceUrl.defaultZone属性来指定服务注册中心的地址，这里我们指定为之前构建的服务注册中心地址，完整配置如下所示：</w:t>
-      </w:r>
-    </w:p>
-    <w:p>
-      <w:r>
-        <w:t>spring.application.name=hello-service</w:t>
-      </w:r>
-    </w:p>
-    <w:p/>
-    <w:p>
-      <w:r>
-        <w:t>eureka.client.serviceUrl.defaultZone=</w:t>
-      </w:r>
-      <w:r>
-        <w:t>http://localhost:1111/eureka/</w:t>
-      </w:r>
-    </w:p>
-    <w:p>
-      <w:r>
-        <w:rPr>
-          <w:rFonts w:hint="eastAsia"/>
-        </w:rPr>
-        <w:t>下面我们分别启动服务注册中心以及这里改造后的</w:t>
-      </w:r>
-      <w:r>
-        <w:t>hello-service服务。在hello-service服务控制台中，Tomcat启动之后，com.netflix.discovery.DiscoveryClient对象打印了该服务的注册信息，表示服务注册成功。</w:t>
-      </w:r>
-    </w:p>
-    <w:p>
-      <w:r>
-        <w:t>s.b.c.e.t.TomcatEmbeddedServletContainer : Tomcat started on port(s): 8080 (http)</w:t>
-      </w:r>
-    </w:p>
-    <w:p>
-      <w:r>
-        <w:t>c.n.e.EurekaDiscoveryClientConfiguration : Updating port to 8080</w:t>
-      </w:r>
-    </w:p>
-    <w:p>
-      <w:r>
-        <w:lastRenderedPageBreak/>
-        <w:t>com.didispace.HelloApplication           : Started HelloApplication in 7.218</w:t>
-      </w:r>
-    </w:p>
-    <w:p>
-      <w:r>
-        <w:t>seconds (JVM running for 11.646)</w:t>
-      </w:r>
-    </w:p>
-    <w:p>
-      <w:r>
-        <w:t>com.netflix.discovery.DiscoveryClient    : DiscoveryClient_HELLO-SERVICE/PC-</w:t>
-      </w:r>
-    </w:p>
-    <w:p>
-      <w:r>
-        <w:t>201602152056:hello-service-registration status: 204</w:t>
-      </w:r>
-    </w:p>
-    <w:p>
-      <w:r>
-        <w:rPr>
-          <w:rFonts w:hint="eastAsia"/>
-        </w:rPr>
-        <w:t>而此时在服务注册中心的控制台中，可以看到类似下面的输出，名为</w:t>
-      </w:r>
-      <w:r>
-        <w:t>hello-service的服务被注册成功了。</w:t>
-      </w:r>
-    </w:p>
-    <w:p>
-      <w:r>
-        <w:t>c.n.e.registry.AbstractInstanceRegistry  : Registered instance</w:t>
-      </w:r>
-    </w:p>
-    <w:p>
-      <w:r>
-        <w:t>HELLO-SERVICE/PC-201602152056:hello-service with status UP (replication=true)</w:t>
-      </w:r>
-    </w:p>
-    <w:p>
-      <w:r>
-        <w:rPr>
-          <w:rFonts w:hint="eastAsia"/>
-        </w:rPr>
-        <w:t>我们也可以通过访问</w:t>
-      </w:r>
-      <w:r>
-        <w:t>Eureka的信息面板，在Instances currently registered with Eureka一栏中看到服务的注册信息。</w:t>
-      </w:r>
-    </w:p>
-    <w:p>
-      <w:r>
-        <w:rPr>
-          <w:rFonts w:hint="eastAsia"/>
-        </w:rPr>
-        <w:t>通过访问</w:t>
-      </w:r>
-      <w:r>
-        <w:t>http://localhost:8080/hello，直接向该服务发起请求，在控制台中可以看到如下输出：</w:t>
-      </w:r>
-    </w:p>
-    <w:p>
-      <w:r>
-        <w:t>com.didispace.web.HelloController        : /hello, host:PC-201602152056,</w:t>
-      </w:r>
-    </w:p>
-    <w:p>
-      <w:r>
-        <w:t>service_id:hello-service</w:t>
-      </w:r>
-    </w:p>
-    <w:p>
-      <w:pPr>
-        <w:rPr>
-          <w:rFonts w:hint="eastAsia"/>
-        </w:rPr>
-      </w:pPr>
-      <w:r>
-        <w:rPr>
-          <w:rFonts w:hint="eastAsia"/>
-        </w:rPr>
-        <w:t>这些输出内容就是之前我们在</w:t>
-      </w:r>
-      <w:r>
-        <w:t>HelloController中注入的DiscoveryClient接口对象，从服务注册中心获取的服务相关信息。</w:t>
-      </w:r>
-    </w:p>
-    <w:p>
-      <w:pPr>
-        <w:pStyle w:val="5"/>
-        <w:spacing w:before="312"/>
-        <w:ind w:left="1320"/>
-        <w:rPr>
-          <w:rFonts w:hint="eastAsia"/>
-        </w:rPr>
       </w:pPr>
       <w:r>
         <w:rPr>
@@ -8078,7 +8048,7 @@
 </file>
 
 <file path=word/endnotes.xml><?xml version="1.0" encoding="utf-8"?>
-<w:endnotes xmlns:ve="http://schemas.openxmlformats.org/markup-compatibility/2006" xmlns:o="urn:schemas-microsoft-com:office:office" xmlns:r="http://schemas.openxmlformats.org/officeDocument/2006/relationships" xmlns:m="http://schemas.openxmlformats.org/officeDocument/2006/math" xmlns:v="urn:schemas-microsoft-com:vml" xmlns:wp="http://schemas.openxmlformats.org/drawingml/2006/wordprocessingDrawing" xmlns:w10="urn:schemas-microsoft-com:office:word" xmlns:w="http://schemas.openxmlformats.org/wordprocessingml/2006/main" xmlns:wne="http://schemas.microsoft.com/office/word/2006/wordml">
+<w:endnotes xmlns:wpc="http://schemas.microsoft.com/office/word/2010/wordprocessingCanvas" xmlns:cx="http://schemas.microsoft.com/office/drawing/2014/chartex" xmlns:cx1="http://schemas.microsoft.com/office/drawing/2015/9/8/chartex" xmlns:cx2="http://schemas.microsoft.com/office/drawing/2015/10/21/chartex" xmlns:cx3="http://schemas.microsoft.com/office/drawing/2016/5/9/chartex" xmlns:cx4="http://schemas.microsoft.com/office/drawing/2016/5/10/chartex" xmlns:cx5="http://schemas.microsoft.com/office/drawing/2016/5/11/chartex" xmlns:cx6="http://schemas.microsoft.com/office/drawing/2016/5/12/chartex" xmlns:cx7="http://schemas.microsoft.com/office/drawing/2016/5/13/chartex" xmlns:cx8="http://schemas.microsoft.com/office/drawing/2016/5/14/chartex" xmlns:mc="http://schemas.openxmlformats.org/markup-compatibility/2006" xmlns:aink="http://schemas.microsoft.com/office/drawing/2016/ink" xmlns:am3d="http://schemas.microsoft.com/office/drawing/2017/model3d" xmlns:o="urn:schemas-microsoft-com:office:office" xmlns:r="http://schemas.openxmlformats.org/officeDocument/2006/relationships" xmlns:m="http://schemas.openxmlformats.org/officeDocument/2006/math" xmlns:v="urn:schemas-microsoft-com:vml" xmlns:wp14="http://schemas.microsoft.com/office/word/2010/wordprocessingDrawing" xmlns:wp="http://schemas.openxmlformats.org/drawingml/2006/wordprocessingDrawing" xmlns:w10="urn:schemas-microsoft-com:office:word" xmlns:w="http://schemas.openxmlformats.org/wordprocessingml/2006/main" xmlns:w14="http://schemas.microsoft.com/office/word/2010/wordml" xmlns:w15="http://schemas.microsoft.com/office/word/2012/wordml" xmlns:w16cid="http://schemas.microsoft.com/office/word/2016/wordml/cid" xmlns:w16se="http://schemas.microsoft.com/office/word/2015/wordml/symex" xmlns:wpg="http://schemas.microsoft.com/office/word/2010/wordprocessingGroup" xmlns:wpi="http://schemas.microsoft.com/office/word/2010/wordprocessingInk" xmlns:wne="http://schemas.microsoft.com/office/word/2006/wordml" xmlns:wps="http://schemas.microsoft.com/office/word/2010/wordprocessingShape" mc:Ignorable="w14 w15 w16se w16cid wp14">
   <w:endnote w:type="separator" w:id="-1">
     <w:p>
       <w:r>
@@ -8097,7 +8067,7 @@
 </file>
 
 <file path=word/footnotes.xml><?xml version="1.0" encoding="utf-8"?>
-<w:footnotes xmlns:ve="http://schemas.openxmlformats.org/markup-compatibility/2006" xmlns:o="urn:schemas-microsoft-com:office:office" xmlns:r="http://schemas.openxmlformats.org/officeDocument/2006/relationships" xmlns:m="http://schemas.openxmlformats.org/officeDocument/2006/math" xmlns:v="urn:schemas-microsoft-com:vml" xmlns:wp="http://schemas.openxmlformats.org/drawingml/2006/wordprocessingDrawing" xmlns:w10="urn:schemas-microsoft-com:office:word" xmlns:w="http://schemas.openxmlformats.org/wordprocessingml/2006/main" xmlns:wne="http://schemas.microsoft.com/office/word/2006/wordml">
+<w:footnotes xmlns:wpc="http://schemas.microsoft.com/office/word/2010/wordprocessingCanvas" xmlns:cx="http://schemas.microsoft.com/office/drawing/2014/chartex" xmlns:cx1="http://schemas.microsoft.com/office/drawing/2015/9/8/chartex" xmlns:cx2="http://schemas.microsoft.com/office/drawing/2015/10/21/chartex" xmlns:cx3="http://schemas.microsoft.com/office/drawing/2016/5/9/chartex" xmlns:cx4="http://schemas.microsoft.com/office/drawing/2016/5/10/chartex" xmlns:cx5="http://schemas.microsoft.com/office/drawing/2016/5/11/chartex" xmlns:cx6="http://schemas.microsoft.com/office/drawing/2016/5/12/chartex" xmlns:cx7="http://schemas.microsoft.com/office/drawing/2016/5/13/chartex" xmlns:cx8="http://schemas.microsoft.com/office/drawing/2016/5/14/chartex" xmlns:mc="http://schemas.openxmlformats.org/markup-compatibility/2006" xmlns:aink="http://schemas.microsoft.com/office/drawing/2016/ink" xmlns:am3d="http://schemas.microsoft.com/office/drawing/2017/model3d" xmlns:o="urn:schemas-microsoft-com:office:office" xmlns:r="http://schemas.openxmlformats.org/officeDocument/2006/relationships" xmlns:m="http://schemas.openxmlformats.org/officeDocument/2006/math" xmlns:v="urn:schemas-microsoft-com:vml" xmlns:wp14="http://schemas.microsoft.com/office/word/2010/wordprocessingDrawing" xmlns:wp="http://schemas.openxmlformats.org/drawingml/2006/wordprocessingDrawing" xmlns:w10="urn:schemas-microsoft-com:office:word" xmlns:w="http://schemas.openxmlformats.org/wordprocessingml/2006/main" xmlns:w14="http://schemas.microsoft.com/office/word/2010/wordml" xmlns:w15="http://schemas.microsoft.com/office/word/2012/wordml" xmlns:w16cid="http://schemas.microsoft.com/office/word/2016/wordml/cid" xmlns:w16se="http://schemas.microsoft.com/office/word/2015/wordml/symex" xmlns:wpg="http://schemas.microsoft.com/office/word/2010/wordprocessingGroup" xmlns:wpi="http://schemas.microsoft.com/office/word/2010/wordprocessingInk" xmlns:wne="http://schemas.microsoft.com/office/word/2006/wordml" xmlns:wps="http://schemas.microsoft.com/office/word/2010/wordprocessingShape" mc:Ignorable="w14 w15 w16se w16cid wp14">
   <w:footnote w:type="separator" w:id="-1">
     <w:p>
       <w:r>
@@ -8116,8 +8086,8 @@
 </file>
 
 <file path=word/numbering.xml><?xml version="1.0" encoding="utf-8"?>
-<w:numbering xmlns:ve="http://schemas.openxmlformats.org/markup-compatibility/2006" xmlns:o="urn:schemas-microsoft-com:office:office" xmlns:r="http://schemas.openxmlformats.org/officeDocument/2006/relationships" xmlns:m="http://schemas.openxmlformats.org/officeDocument/2006/math" xmlns:v="urn:schemas-microsoft-com:vml" xmlns:wp="http://schemas.openxmlformats.org/drawingml/2006/wordprocessingDrawing" xmlns:w10="urn:schemas-microsoft-com:office:word" xmlns:w="http://schemas.openxmlformats.org/wordprocessingml/2006/main" xmlns:wne="http://schemas.microsoft.com/office/word/2006/wordml">
-  <w:abstractNum w:abstractNumId="0">
+<w:numbering xmlns:wpc="http://schemas.microsoft.com/office/word/2010/wordprocessingCanvas" xmlns:cx="http://schemas.microsoft.com/office/drawing/2014/chartex" xmlns:cx1="http://schemas.microsoft.com/office/drawing/2015/9/8/chartex" xmlns:cx2="http://schemas.microsoft.com/office/drawing/2015/10/21/chartex" xmlns:cx3="http://schemas.microsoft.com/office/drawing/2016/5/9/chartex" xmlns:cx4="http://schemas.microsoft.com/office/drawing/2016/5/10/chartex" xmlns:cx5="http://schemas.microsoft.com/office/drawing/2016/5/11/chartex" xmlns:cx6="http://schemas.microsoft.com/office/drawing/2016/5/12/chartex" xmlns:cx7="http://schemas.microsoft.com/office/drawing/2016/5/13/chartex" xmlns:cx8="http://schemas.microsoft.com/office/drawing/2016/5/14/chartex" xmlns:mc="http://schemas.openxmlformats.org/markup-compatibility/2006" xmlns:aink="http://schemas.microsoft.com/office/drawing/2016/ink" xmlns:am3d="http://schemas.microsoft.com/office/drawing/2017/model3d" xmlns:o="urn:schemas-microsoft-com:office:office" xmlns:r="http://schemas.openxmlformats.org/officeDocument/2006/relationships" xmlns:m="http://schemas.openxmlformats.org/officeDocument/2006/math" xmlns:v="urn:schemas-microsoft-com:vml" xmlns:wp14="http://schemas.microsoft.com/office/word/2010/wordprocessingDrawing" xmlns:wp="http://schemas.openxmlformats.org/drawingml/2006/wordprocessingDrawing" xmlns:w10="urn:schemas-microsoft-com:office:word" xmlns:w="http://schemas.openxmlformats.org/wordprocessingml/2006/main" xmlns:w14="http://schemas.microsoft.com/office/word/2010/wordml" xmlns:w15="http://schemas.microsoft.com/office/word/2012/wordml" xmlns:w16cid="http://schemas.microsoft.com/office/word/2016/wordml/cid" xmlns:w16se="http://schemas.microsoft.com/office/word/2015/wordml/symex" xmlns:wpg="http://schemas.microsoft.com/office/word/2010/wordprocessingGroup" xmlns:wpi="http://schemas.microsoft.com/office/word/2010/wordprocessingInk" xmlns:wne="http://schemas.microsoft.com/office/word/2006/wordml" xmlns:wps="http://schemas.microsoft.com/office/word/2010/wordprocessingShape" mc:Ignorable="w14 w15 w16se w16cid wp14">
+  <w:abstractNum w:abstractNumId="0" w15:restartNumberingAfterBreak="0">
     <w:nsid w:val="03A44DB2"/>
     <w:multiLevelType w:val="hybridMultilevel"/>
     <w:tmpl w:val="0FE2B980"/>
@@ -8206,7 +8176,7 @@
       </w:pPr>
     </w:lvl>
   </w:abstractNum>
-  <w:abstractNum w:abstractNumId="1">
+  <w:abstractNum w:abstractNumId="1" w15:restartNumberingAfterBreak="0">
     <w:nsid w:val="4CA64260"/>
     <w:multiLevelType w:val="multilevel"/>
     <w:tmpl w:val="46101FF0"/>
@@ -8319,7 +8289,7 @@
       </w:pPr>
     </w:lvl>
   </w:abstractNum>
-  <w:abstractNum w:abstractNumId="2">
+  <w:abstractNum w:abstractNumId="2" w15:restartNumberingAfterBreak="0">
     <w:nsid w:val="62076B47"/>
     <w:multiLevelType w:val="multilevel"/>
     <w:tmpl w:val="8250D986"/>
@@ -8453,7 +8423,7 @@
 </file>
 
 <file path=word/styles.xml><?xml version="1.0" encoding="utf-8"?>
-<w:styles xmlns:r="http://schemas.openxmlformats.org/officeDocument/2006/relationships" xmlns:w="http://schemas.openxmlformats.org/wordprocessingml/2006/main">
+<w:styles xmlns:mc="http://schemas.openxmlformats.org/markup-compatibility/2006" xmlns:r="http://schemas.openxmlformats.org/officeDocument/2006/relationships" xmlns:w="http://schemas.openxmlformats.org/wordprocessingml/2006/main" xmlns:w14="http://schemas.microsoft.com/office/word/2010/wordml" xmlns:w15="http://schemas.microsoft.com/office/word/2012/wordml" xmlns:w16cid="http://schemas.microsoft.com/office/word/2016/wordml/cid" xmlns:w16se="http://schemas.microsoft.com/office/word/2015/wordml/symex" mc:Ignorable="w14 w15 w16se w16cid">
   <w:docDefaults>
     <w:rPrDefault>
       <w:rPr>
@@ -8466,144 +8436,382 @@
     </w:rPrDefault>
     <w:pPrDefault/>
   </w:docDefaults>
-  <w:latentStyles w:defLockedState="0" w:defUIPriority="99" w:defSemiHidden="1" w:defUnhideWhenUsed="1" w:defQFormat="0" w:count="267">
-    <w:lsdException w:name="Normal" w:semiHidden="0" w:uiPriority="0" w:unhideWhenUsed="0" w:qFormat="1"/>
-    <w:lsdException w:name="heading 1" w:semiHidden="0" w:uiPriority="9" w:unhideWhenUsed="0" w:qFormat="1"/>
-    <w:lsdException w:name="heading 2" w:uiPriority="9" w:qFormat="1"/>
-    <w:lsdException w:name="heading 3" w:uiPriority="9" w:qFormat="1"/>
-    <w:lsdException w:name="heading 4" w:uiPriority="9" w:qFormat="1"/>
-    <w:lsdException w:name="heading 5" w:uiPriority="9" w:qFormat="1"/>
-    <w:lsdException w:name="heading 6" w:uiPriority="9" w:qFormat="1"/>
-    <w:lsdException w:name="heading 7" w:uiPriority="9" w:qFormat="1"/>
-    <w:lsdException w:name="heading 8" w:uiPriority="9" w:qFormat="1"/>
-    <w:lsdException w:name="heading 9" w:uiPriority="9" w:qFormat="1"/>
-    <w:lsdException w:name="toc 1" w:uiPriority="39"/>
-    <w:lsdException w:name="toc 2" w:uiPriority="39"/>
-    <w:lsdException w:name="toc 3" w:uiPriority="39"/>
-    <w:lsdException w:name="toc 4" w:uiPriority="39"/>
-    <w:lsdException w:name="toc 5" w:uiPriority="39"/>
-    <w:lsdException w:name="toc 6" w:uiPriority="39"/>
-    <w:lsdException w:name="toc 7" w:uiPriority="39"/>
-    <w:lsdException w:name="toc 8" w:uiPriority="39"/>
-    <w:lsdException w:name="toc 9" w:uiPriority="39"/>
-    <w:lsdException w:name="caption" w:uiPriority="35" w:qFormat="1"/>
-    <w:lsdException w:name="Title" w:semiHidden="0" w:uiPriority="10" w:unhideWhenUsed="0" w:qFormat="1"/>
-    <w:lsdException w:name="Default Paragraph Font" w:uiPriority="1"/>
-    <w:lsdException w:name="Subtitle" w:semiHidden="0" w:uiPriority="11" w:unhideWhenUsed="0" w:qFormat="1"/>
-    <w:lsdException w:name="Strong" w:semiHidden="0" w:uiPriority="22" w:unhideWhenUsed="0" w:qFormat="1"/>
-    <w:lsdException w:name="Emphasis" w:semiHidden="0" w:uiPriority="20" w:unhideWhenUsed="0" w:qFormat="1"/>
-    <w:lsdException w:name="Table Grid" w:uiPriority="39"/>
-    <w:lsdException w:name="Placeholder Text" w:unhideWhenUsed="0"/>
-    <w:lsdException w:name="No Spacing" w:semiHidden="0" w:uiPriority="1" w:unhideWhenUsed="0" w:qFormat="1"/>
-    <w:lsdException w:name="Light Shading" w:semiHidden="0" w:uiPriority="60" w:unhideWhenUsed="0"/>
-    <w:lsdException w:name="Light List" w:semiHidden="0" w:uiPriority="61" w:unhideWhenUsed="0"/>
-    <w:lsdException w:name="Light Grid" w:semiHidden="0" w:uiPriority="62" w:unhideWhenUsed="0"/>
-    <w:lsdException w:name="Medium Shading 1" w:semiHidden="0" w:uiPriority="63" w:unhideWhenUsed="0"/>
-    <w:lsdException w:name="Medium Shading 2" w:semiHidden="0" w:uiPriority="64" w:unhideWhenUsed="0"/>
-    <w:lsdException w:name="Medium List 1" w:semiHidden="0" w:uiPriority="65" w:unhideWhenUsed="0"/>
-    <w:lsdException w:name="Medium List 2" w:semiHidden="0" w:uiPriority="66" w:unhideWhenUsed="0"/>
-    <w:lsdException w:name="Medium Grid 1" w:semiHidden="0" w:uiPriority="67" w:unhideWhenUsed="0"/>
-    <w:lsdException w:name="Medium Grid 2" w:semiHidden="0" w:uiPriority="68" w:unhideWhenUsed="0"/>
-    <w:lsdException w:name="Medium Grid 3" w:semiHidden="0" w:uiPriority="69" w:unhideWhenUsed="0"/>
-    <w:lsdException w:name="Dark List" w:semiHidden="0" w:uiPriority="70" w:unhideWhenUsed="0"/>
-    <w:lsdException w:name="Colorful Shading" w:semiHidden="0" w:uiPriority="71" w:unhideWhenUsed="0"/>
-    <w:lsdException w:name="Colorful List" w:semiHidden="0" w:uiPriority="72" w:unhideWhenUsed="0"/>
-    <w:lsdException w:name="Colorful Grid" w:semiHidden="0" w:uiPriority="73" w:unhideWhenUsed="0"/>
-    <w:lsdException w:name="Light Shading Accent 1" w:semiHidden="0" w:uiPriority="60" w:unhideWhenUsed="0"/>
-    <w:lsdException w:name="Light List Accent 1" w:semiHidden="0" w:uiPriority="61" w:unhideWhenUsed="0"/>
-    <w:lsdException w:name="Light Grid Accent 1" w:semiHidden="0" w:uiPriority="62" w:unhideWhenUsed="0"/>
-    <w:lsdException w:name="Medium Shading 1 Accent 1" w:semiHidden="0" w:uiPriority="63" w:unhideWhenUsed="0"/>
-    <w:lsdException w:name="Medium Shading 2 Accent 1" w:semiHidden="0" w:uiPriority="64" w:unhideWhenUsed="0"/>
-    <w:lsdException w:name="Medium List 1 Accent 1" w:semiHidden="0" w:uiPriority="65" w:unhideWhenUsed="0"/>
-    <w:lsdException w:name="Revision" w:unhideWhenUsed="0"/>
-    <w:lsdException w:name="List Paragraph" w:semiHidden="0" w:uiPriority="34" w:unhideWhenUsed="0" w:qFormat="1"/>
-    <w:lsdException w:name="Quote" w:semiHidden="0" w:uiPriority="29" w:unhideWhenUsed="0" w:qFormat="1"/>
-    <w:lsdException w:name="Intense Quote" w:semiHidden="0" w:uiPriority="30" w:unhideWhenUsed="0" w:qFormat="1"/>
-    <w:lsdException w:name="Medium List 2 Accent 1" w:semiHidden="0" w:uiPriority="66" w:unhideWhenUsed="0"/>
-    <w:lsdException w:name="Medium Grid 1 Accent 1" w:semiHidden="0" w:uiPriority="67" w:unhideWhenUsed="0"/>
-    <w:lsdException w:name="Medium Grid 2 Accent 1" w:semiHidden="0" w:uiPriority="68" w:unhideWhenUsed="0"/>
-    <w:lsdException w:name="Medium Grid 3 Accent 1" w:semiHidden="0" w:uiPriority="69" w:unhideWhenUsed="0"/>
-    <w:lsdException w:name="Dark List Accent 1" w:semiHidden="0" w:uiPriority="70" w:unhideWhenUsed="0"/>
-    <w:lsdException w:name="Colorful Shading Accent 1" w:semiHidden="0" w:uiPriority="71" w:unhideWhenUsed="0"/>
-    <w:lsdException w:name="Colorful List Accent 1" w:semiHidden="0" w:uiPriority="72" w:unhideWhenUsed="0"/>
-    <w:lsdException w:name="Colorful Grid Accent 1" w:semiHidden="0" w:uiPriority="73" w:unhideWhenUsed="0"/>
-    <w:lsdException w:name="Light Shading Accent 2" w:semiHidden="0" w:uiPriority="60" w:unhideWhenUsed="0"/>
-    <w:lsdException w:name="Light List Accent 2" w:semiHidden="0" w:uiPriority="61" w:unhideWhenUsed="0"/>
-    <w:lsdException w:name="Light Grid Accent 2" w:semiHidden="0" w:uiPriority="62" w:unhideWhenUsed="0"/>
-    <w:lsdException w:name="Medium Shading 1 Accent 2" w:semiHidden="0" w:uiPriority="63" w:unhideWhenUsed="0"/>
-    <w:lsdException w:name="Medium Shading 2 Accent 2" w:semiHidden="0" w:uiPriority="64" w:unhideWhenUsed="0"/>
-    <w:lsdException w:name="Medium List 1 Accent 2" w:semiHidden="0" w:uiPriority="65" w:unhideWhenUsed="0"/>
-    <w:lsdException w:name="Medium List 2 Accent 2" w:semiHidden="0" w:uiPriority="66" w:unhideWhenUsed="0"/>
-    <w:lsdException w:name="Medium Grid 1 Accent 2" w:semiHidden="0" w:uiPriority="67" w:unhideWhenUsed="0"/>
-    <w:lsdException w:name="Medium Grid 2 Accent 2" w:semiHidden="0" w:uiPriority="68" w:unhideWhenUsed="0"/>
-    <w:lsdException w:name="Medium Grid 3 Accent 2" w:semiHidden="0" w:uiPriority="69" w:unhideWhenUsed="0"/>
-    <w:lsdException w:name="Dark List Accent 2" w:semiHidden="0" w:uiPriority="70" w:unhideWhenUsed="0"/>
-    <w:lsdException w:name="Colorful Shading Accent 2" w:semiHidden="0" w:uiPriority="71" w:unhideWhenUsed="0"/>
-    <w:lsdException w:name="Colorful List Accent 2" w:semiHidden="0" w:uiPriority="72" w:unhideWhenUsed="0"/>
-    <w:lsdException w:name="Colorful Grid Accent 2" w:semiHidden="0" w:uiPriority="73" w:unhideWhenUsed="0"/>
-    <w:lsdException w:name="Light Shading Accent 3" w:semiHidden="0" w:uiPriority="60" w:unhideWhenUsed="0"/>
-    <w:lsdException w:name="Light List Accent 3" w:semiHidden="0" w:uiPriority="61" w:unhideWhenUsed="0"/>
-    <w:lsdException w:name="Light Grid Accent 3" w:semiHidden="0" w:uiPriority="62" w:unhideWhenUsed="0"/>
-    <w:lsdException w:name="Medium Shading 1 Accent 3" w:semiHidden="0" w:uiPriority="63" w:unhideWhenUsed="0"/>
-    <w:lsdException w:name="Medium Shading 2 Accent 3" w:semiHidden="0" w:uiPriority="64" w:unhideWhenUsed="0"/>
-    <w:lsdException w:name="Medium List 1 Accent 3" w:semiHidden="0" w:uiPriority="65" w:unhideWhenUsed="0"/>
-    <w:lsdException w:name="Medium List 2 Accent 3" w:semiHidden="0" w:uiPriority="66" w:unhideWhenUsed="0"/>
-    <w:lsdException w:name="Medium Grid 1 Accent 3" w:semiHidden="0" w:uiPriority="67" w:unhideWhenUsed="0"/>
-    <w:lsdException w:name="Medium Grid 2 Accent 3" w:semiHidden="0" w:uiPriority="68" w:unhideWhenUsed="0"/>
-    <w:lsdException w:name="Medium Grid 3 Accent 3" w:semiHidden="0" w:uiPriority="69" w:unhideWhenUsed="0"/>
-    <w:lsdException w:name="Dark List Accent 3" w:semiHidden="0" w:uiPriority="70" w:unhideWhenUsed="0"/>
-    <w:lsdException w:name="Colorful Shading Accent 3" w:semiHidden="0" w:uiPriority="71" w:unhideWhenUsed="0"/>
-    <w:lsdException w:name="Colorful List Accent 3" w:semiHidden="0" w:uiPriority="72" w:unhideWhenUsed="0"/>
-    <w:lsdException w:name="Colorful Grid Accent 3" w:semiHidden="0" w:uiPriority="73" w:unhideWhenUsed="0"/>
-    <w:lsdException w:name="Light Shading Accent 4" w:semiHidden="0" w:uiPriority="60" w:unhideWhenUsed="0"/>
-    <w:lsdException w:name="Light List Accent 4" w:semiHidden="0" w:uiPriority="61" w:unhideWhenUsed="0"/>
-    <w:lsdException w:name="Light Grid Accent 4" w:semiHidden="0" w:uiPriority="62" w:unhideWhenUsed="0"/>
-    <w:lsdException w:name="Medium Shading 1 Accent 4" w:semiHidden="0" w:uiPriority="63" w:unhideWhenUsed="0"/>
-    <w:lsdException w:name="Medium Shading 2 Accent 4" w:semiHidden="0" w:uiPriority="64" w:unhideWhenUsed="0"/>
-    <w:lsdException w:name="Medium List 1 Accent 4" w:semiHidden="0" w:uiPriority="65" w:unhideWhenUsed="0"/>
-    <w:lsdException w:name="Medium List 2 Accent 4" w:semiHidden="0" w:uiPriority="66" w:unhideWhenUsed="0"/>
-    <w:lsdException w:name="Medium Grid 1 Accent 4" w:semiHidden="0" w:uiPriority="67" w:unhideWhenUsed="0"/>
-    <w:lsdException w:name="Medium Grid 2 Accent 4" w:semiHidden="0" w:uiPriority="68" w:unhideWhenUsed="0"/>
-    <w:lsdException w:name="Medium Grid 3 Accent 4" w:semiHidden="0" w:uiPriority="69" w:unhideWhenUsed="0"/>
-    <w:lsdException w:name="Dark List Accent 4" w:semiHidden="0" w:uiPriority="70" w:unhideWhenUsed="0"/>
-    <w:lsdException w:name="Colorful Shading Accent 4" w:semiHidden="0" w:uiPriority="71" w:unhideWhenUsed="0"/>
-    <w:lsdException w:name="Colorful List Accent 4" w:semiHidden="0" w:uiPriority="72" w:unhideWhenUsed="0"/>
-    <w:lsdException w:name="Colorful Grid Accent 4" w:semiHidden="0" w:uiPriority="73" w:unhideWhenUsed="0"/>
-    <w:lsdException w:name="Light Shading Accent 5" w:semiHidden="0" w:uiPriority="60" w:unhideWhenUsed="0"/>
-    <w:lsdException w:name="Light List Accent 5" w:semiHidden="0" w:uiPriority="61" w:unhideWhenUsed="0"/>
-    <w:lsdException w:name="Light Grid Accent 5" w:semiHidden="0" w:uiPriority="62" w:unhideWhenUsed="0"/>
-    <w:lsdException w:name="Medium Shading 1 Accent 5" w:semiHidden="0" w:uiPriority="63" w:unhideWhenUsed="0"/>
-    <w:lsdException w:name="Medium Shading 2 Accent 5" w:semiHidden="0" w:uiPriority="64" w:unhideWhenUsed="0"/>
-    <w:lsdException w:name="Medium List 1 Accent 5" w:semiHidden="0" w:uiPriority="65" w:unhideWhenUsed="0"/>
-    <w:lsdException w:name="Medium List 2 Accent 5" w:semiHidden="0" w:uiPriority="66" w:unhideWhenUsed="0"/>
-    <w:lsdException w:name="Medium Grid 1 Accent 5" w:semiHidden="0" w:uiPriority="67" w:unhideWhenUsed="0"/>
-    <w:lsdException w:name="Medium Grid 2 Accent 5" w:semiHidden="0" w:uiPriority="68" w:unhideWhenUsed="0"/>
-    <w:lsdException w:name="Medium Grid 3 Accent 5" w:semiHidden="0" w:uiPriority="69" w:unhideWhenUsed="0"/>
-    <w:lsdException w:name="Dark List Accent 5" w:semiHidden="0" w:uiPriority="70" w:unhideWhenUsed="0"/>
-    <w:lsdException w:name="Colorful Shading Accent 5" w:semiHidden="0" w:uiPriority="71" w:unhideWhenUsed="0"/>
-    <w:lsdException w:name="Colorful List Accent 5" w:semiHidden="0" w:uiPriority="72" w:unhideWhenUsed="0"/>
-    <w:lsdException w:name="Colorful Grid Accent 5" w:semiHidden="0" w:uiPriority="73" w:unhideWhenUsed="0"/>
-    <w:lsdException w:name="Light Shading Accent 6" w:semiHidden="0" w:uiPriority="60" w:unhideWhenUsed="0"/>
-    <w:lsdException w:name="Light List Accent 6" w:semiHidden="0" w:uiPriority="61" w:unhideWhenUsed="0"/>
-    <w:lsdException w:name="Light Grid Accent 6" w:semiHidden="0" w:uiPriority="62" w:unhideWhenUsed="0"/>
-    <w:lsdException w:name="Medium Shading 1 Accent 6" w:semiHidden="0" w:uiPriority="63" w:unhideWhenUsed="0"/>
-    <w:lsdException w:name="Medium Shading 2 Accent 6" w:semiHidden="0" w:uiPriority="64" w:unhideWhenUsed="0"/>
-    <w:lsdException w:name="Medium List 1 Accent 6" w:semiHidden="0" w:uiPriority="65" w:unhideWhenUsed="0"/>
-    <w:lsdException w:name="Medium List 2 Accent 6" w:semiHidden="0" w:uiPriority="66" w:unhideWhenUsed="0"/>
-    <w:lsdException w:name="Medium Grid 1 Accent 6" w:semiHidden="0" w:uiPriority="67" w:unhideWhenUsed="0"/>
-    <w:lsdException w:name="Medium Grid 2 Accent 6" w:semiHidden="0" w:uiPriority="68" w:unhideWhenUsed="0"/>
-    <w:lsdException w:name="Medium Grid 3 Accent 6" w:semiHidden="0" w:uiPriority="69" w:unhideWhenUsed="0"/>
-    <w:lsdException w:name="Dark List Accent 6" w:semiHidden="0" w:uiPriority="70" w:unhideWhenUsed="0"/>
-    <w:lsdException w:name="Colorful Shading Accent 6" w:semiHidden="0" w:uiPriority="71" w:unhideWhenUsed="0"/>
-    <w:lsdException w:name="Colorful List Accent 6" w:semiHidden="0" w:uiPriority="72" w:unhideWhenUsed="0"/>
-    <w:lsdException w:name="Colorful Grid Accent 6" w:semiHidden="0" w:uiPriority="73" w:unhideWhenUsed="0"/>
-    <w:lsdException w:name="Subtle Emphasis" w:semiHidden="0" w:uiPriority="19" w:unhideWhenUsed="0" w:qFormat="1"/>
-    <w:lsdException w:name="Intense Emphasis" w:semiHidden="0" w:uiPriority="21" w:unhideWhenUsed="0" w:qFormat="1"/>
-    <w:lsdException w:name="Subtle Reference" w:semiHidden="0" w:uiPriority="31" w:unhideWhenUsed="0" w:qFormat="1"/>
-    <w:lsdException w:name="Intense Reference" w:semiHidden="0" w:uiPriority="32" w:unhideWhenUsed="0" w:qFormat="1"/>
-    <w:lsdException w:name="Book Title" w:semiHidden="0" w:uiPriority="33" w:unhideWhenUsed="0" w:qFormat="1"/>
-    <w:lsdException w:name="Bibliography" w:uiPriority="37"/>
-    <w:lsdException w:name="TOC Heading" w:uiPriority="39" w:qFormat="1"/>
+  <w:latentStyles w:defLockedState="0" w:defUIPriority="99" w:defSemiHidden="0" w:defUnhideWhenUsed="0" w:defQFormat="0" w:count="375">
+    <w:lsdException w:name="Normal" w:uiPriority="0" w:qFormat="1"/>
+    <w:lsdException w:name="heading 1" w:uiPriority="9" w:qFormat="1"/>
+    <w:lsdException w:name="heading 2" w:semiHidden="1" w:uiPriority="9" w:unhideWhenUsed="1" w:qFormat="1"/>
+    <w:lsdException w:name="heading 3" w:semiHidden="1" w:uiPriority="9" w:unhideWhenUsed="1" w:qFormat="1"/>
+    <w:lsdException w:name="heading 4" w:semiHidden="1" w:uiPriority="9" w:unhideWhenUsed="1" w:qFormat="1"/>
+    <w:lsdException w:name="heading 5" w:semiHidden="1" w:uiPriority="9" w:unhideWhenUsed="1" w:qFormat="1"/>
+    <w:lsdException w:name="heading 6" w:semiHidden="1" w:uiPriority="9" w:unhideWhenUsed="1" w:qFormat="1"/>
+    <w:lsdException w:name="heading 7" w:semiHidden="1" w:uiPriority="9" w:unhideWhenUsed="1" w:qFormat="1"/>
+    <w:lsdException w:name="heading 8" w:semiHidden="1" w:uiPriority="9" w:unhideWhenUsed="1" w:qFormat="1"/>
+    <w:lsdException w:name="heading 9" w:semiHidden="1" w:uiPriority="9" w:unhideWhenUsed="1" w:qFormat="1"/>
+    <w:lsdException w:name="index 1" w:semiHidden="1" w:unhideWhenUsed="1"/>
+    <w:lsdException w:name="index 2" w:semiHidden="1" w:unhideWhenUsed="1"/>
+    <w:lsdException w:name="index 3" w:semiHidden="1" w:unhideWhenUsed="1"/>
+    <w:lsdException w:name="index 4" w:semiHidden="1" w:unhideWhenUsed="1"/>
+    <w:lsdException w:name="index 5" w:semiHidden="1" w:unhideWhenUsed="1"/>
+    <w:lsdException w:name="index 6" w:semiHidden="1" w:unhideWhenUsed="1"/>
+    <w:lsdException w:name="index 7" w:semiHidden="1" w:unhideWhenUsed="1"/>
+    <w:lsdException w:name="index 8" w:semiHidden="1" w:unhideWhenUsed="1"/>
+    <w:lsdException w:name="index 9" w:semiHidden="1" w:unhideWhenUsed="1"/>
+    <w:lsdException w:name="toc 1" w:semiHidden="1" w:uiPriority="39" w:unhideWhenUsed="1"/>
+    <w:lsdException w:name="toc 2" w:semiHidden="1" w:uiPriority="39" w:unhideWhenUsed="1"/>
+    <w:lsdException w:name="toc 3" w:semiHidden="1" w:uiPriority="39" w:unhideWhenUsed="1"/>
+    <w:lsdException w:name="toc 4" w:semiHidden="1" w:uiPriority="39" w:unhideWhenUsed="1"/>
+    <w:lsdException w:name="toc 5" w:semiHidden="1" w:uiPriority="39" w:unhideWhenUsed="1"/>
+    <w:lsdException w:name="toc 6" w:semiHidden="1" w:uiPriority="39" w:unhideWhenUsed="1"/>
+    <w:lsdException w:name="toc 7" w:semiHidden="1" w:uiPriority="39" w:unhideWhenUsed="1"/>
+    <w:lsdException w:name="toc 8" w:semiHidden="1" w:uiPriority="39" w:unhideWhenUsed="1"/>
+    <w:lsdException w:name="toc 9" w:semiHidden="1" w:uiPriority="39" w:unhideWhenUsed="1"/>
+    <w:lsdException w:name="Normal Indent" w:semiHidden="1" w:unhideWhenUsed="1"/>
+    <w:lsdException w:name="footnote text" w:semiHidden="1" w:unhideWhenUsed="1"/>
+    <w:lsdException w:name="annotation text" w:semiHidden="1" w:unhideWhenUsed="1"/>
+    <w:lsdException w:name="header" w:semiHidden="1" w:unhideWhenUsed="1"/>
+    <w:lsdException w:name="footer" w:semiHidden="1" w:unhideWhenUsed="1"/>
+    <w:lsdException w:name="index heading" w:semiHidden="1" w:unhideWhenUsed="1"/>
+    <w:lsdException w:name="caption" w:semiHidden="1" w:uiPriority="35" w:unhideWhenUsed="1" w:qFormat="1"/>
+    <w:lsdException w:name="table of figures" w:semiHidden="1" w:unhideWhenUsed="1"/>
+    <w:lsdException w:name="envelope address" w:semiHidden="1" w:unhideWhenUsed="1"/>
+    <w:lsdException w:name="envelope return" w:semiHidden="1" w:unhideWhenUsed="1"/>
+    <w:lsdException w:name="footnote reference" w:semiHidden="1" w:unhideWhenUsed="1"/>
+    <w:lsdException w:name="annotation reference" w:semiHidden="1" w:unhideWhenUsed="1"/>
+    <w:lsdException w:name="line number" w:semiHidden="1" w:unhideWhenUsed="1"/>
+    <w:lsdException w:name="page number" w:semiHidden="1" w:unhideWhenUsed="1"/>
+    <w:lsdException w:name="endnote reference" w:semiHidden="1" w:unhideWhenUsed="1"/>
+    <w:lsdException w:name="endnote text" w:semiHidden="1" w:unhideWhenUsed="1"/>
+    <w:lsdException w:name="table of authorities" w:semiHidden="1" w:unhideWhenUsed="1"/>
+    <w:lsdException w:name="macro" w:semiHidden="1" w:unhideWhenUsed="1"/>
+    <w:lsdException w:name="toa heading" w:semiHidden="1" w:unhideWhenUsed="1"/>
+    <w:lsdException w:name="List" w:semiHidden="1" w:unhideWhenUsed="1"/>
+    <w:lsdException w:name="List Bullet" w:semiHidden="1" w:unhideWhenUsed="1"/>
+    <w:lsdException w:name="List Number" w:semiHidden="1" w:unhideWhenUsed="1"/>
+    <w:lsdException w:name="List 2" w:semiHidden="1" w:unhideWhenUsed="1"/>
+    <w:lsdException w:name="List 3" w:semiHidden="1" w:unhideWhenUsed="1"/>
+    <w:lsdException w:name="List 4" w:semiHidden="1" w:unhideWhenUsed="1"/>
+    <w:lsdException w:name="List 5" w:semiHidden="1" w:unhideWhenUsed="1"/>
+    <w:lsdException w:name="List Bullet 2" w:semiHidden="1" w:unhideWhenUsed="1"/>
+    <w:lsdException w:name="List Bullet 3" w:semiHidden="1" w:unhideWhenUsed="1"/>
+    <w:lsdException w:name="List Bullet 4" w:semiHidden="1" w:unhideWhenUsed="1"/>
+    <w:lsdException w:name="List Bullet 5" w:semiHidden="1" w:unhideWhenUsed="1"/>
+    <w:lsdException w:name="List Number 2" w:semiHidden="1" w:unhideWhenUsed="1"/>
+    <w:lsdException w:name="List Number 3" w:semiHidden="1" w:unhideWhenUsed="1"/>
+    <w:lsdException w:name="List Number 4" w:semiHidden="1" w:unhideWhenUsed="1"/>
+    <w:lsdException w:name="List Number 5" w:semiHidden="1" w:unhideWhenUsed="1"/>
+    <w:lsdException w:name="Title" w:uiPriority="10" w:qFormat="1"/>
+    <w:lsdException w:name="Closing" w:semiHidden="1" w:unhideWhenUsed="1"/>
+    <w:lsdException w:name="Signature" w:semiHidden="1" w:unhideWhenUsed="1"/>
+    <w:lsdException w:name="Default Paragraph Font" w:semiHidden="1" w:uiPriority="1" w:unhideWhenUsed="1"/>
+    <w:lsdException w:name="Body Text" w:semiHidden="1" w:unhideWhenUsed="1"/>
+    <w:lsdException w:name="Body Text Indent" w:semiHidden="1" w:unhideWhenUsed="1"/>
+    <w:lsdException w:name="List Continue" w:semiHidden="1" w:unhideWhenUsed="1"/>
+    <w:lsdException w:name="List Continue 2" w:semiHidden="1" w:unhideWhenUsed="1"/>
+    <w:lsdException w:name="List Continue 3" w:semiHidden="1" w:unhideWhenUsed="1"/>
+    <w:lsdException w:name="List Continue 4" w:semiHidden="1" w:unhideWhenUsed="1"/>
+    <w:lsdException w:name="List Continue 5" w:semiHidden="1" w:unhideWhenUsed="1"/>
+    <w:lsdException w:name="Message Header" w:semiHidden="1" w:unhideWhenUsed="1"/>
+    <w:lsdException w:name="Subtitle" w:uiPriority="11" w:qFormat="1"/>
+    <w:lsdException w:name="Salutation" w:semiHidden="1" w:unhideWhenUsed="1"/>
+    <w:lsdException w:name="Date" w:semiHidden="1" w:unhideWhenUsed="1"/>
+    <w:lsdException w:name="Body Text First Indent" w:semiHidden="1" w:unhideWhenUsed="1"/>
+    <w:lsdException w:name="Body Text First Indent 2" w:semiHidden="1" w:unhideWhenUsed="1"/>
+    <w:lsdException w:name="Note Heading" w:semiHidden="1" w:unhideWhenUsed="1"/>
+    <w:lsdException w:name="Body Text 2" w:semiHidden="1" w:unhideWhenUsed="1"/>
+    <w:lsdException w:name="Body Text 3" w:semiHidden="1" w:unhideWhenUsed="1"/>
+    <w:lsdException w:name="Body Text Indent 2" w:semiHidden="1" w:unhideWhenUsed="1"/>
+    <w:lsdException w:name="Body Text Indent 3" w:semiHidden="1" w:unhideWhenUsed="1"/>
+    <w:lsdException w:name="Block Text" w:semiHidden="1" w:unhideWhenUsed="1"/>
+    <w:lsdException w:name="Hyperlink" w:semiHidden="1" w:unhideWhenUsed="1"/>
+    <w:lsdException w:name="FollowedHyperlink" w:semiHidden="1" w:unhideWhenUsed="1"/>
+    <w:lsdException w:name="Strong" w:uiPriority="22" w:qFormat="1"/>
+    <w:lsdException w:name="Emphasis" w:uiPriority="20" w:qFormat="1"/>
+    <w:lsdException w:name="Document Map" w:semiHidden="1" w:unhideWhenUsed="1"/>
+    <w:lsdException w:name="Plain Text" w:semiHidden="1" w:unhideWhenUsed="1"/>
+    <w:lsdException w:name="E-mail Signature" w:semiHidden="1" w:unhideWhenUsed="1"/>
+    <w:lsdException w:name="HTML Top of Form" w:semiHidden="1" w:unhideWhenUsed="1"/>
+    <w:lsdException w:name="HTML Bottom of Form" w:semiHidden="1" w:unhideWhenUsed="1"/>
+    <w:lsdException w:name="Normal (Web)" w:semiHidden="1" w:unhideWhenUsed="1"/>
+    <w:lsdException w:name="HTML Acronym" w:semiHidden="1" w:unhideWhenUsed="1"/>
+    <w:lsdException w:name="HTML Address" w:semiHidden="1" w:unhideWhenUsed="1"/>
+    <w:lsdException w:name="HTML Cite" w:semiHidden="1" w:unhideWhenUsed="1"/>
+    <w:lsdException w:name="HTML Code" w:semiHidden="1" w:unhideWhenUsed="1"/>
+    <w:lsdException w:name="HTML Definition" w:semiHidden="1" w:unhideWhenUsed="1"/>
+    <w:lsdException w:name="HTML Keyboard" w:semiHidden="1" w:unhideWhenUsed="1"/>
+    <w:lsdException w:name="HTML Preformatted" w:semiHidden="1" w:unhideWhenUsed="1"/>
+    <w:lsdException w:name="HTML Sample" w:semiHidden="1" w:unhideWhenUsed="1"/>
+    <w:lsdException w:name="HTML Typewriter" w:semiHidden="1" w:unhideWhenUsed="1"/>
+    <w:lsdException w:name="HTML Variable" w:semiHidden="1" w:unhideWhenUsed="1"/>
+    <w:lsdException w:name="Normal Table" w:semiHidden="1" w:unhideWhenUsed="1"/>
+    <w:lsdException w:name="annotation subject" w:semiHidden="1" w:unhideWhenUsed="1"/>
+    <w:lsdException w:name="No List" w:semiHidden="1" w:unhideWhenUsed="1"/>
+    <w:lsdException w:name="Outline List 1" w:semiHidden="1" w:unhideWhenUsed="1"/>
+    <w:lsdException w:name="Outline List 2" w:semiHidden="1" w:unhideWhenUsed="1"/>
+    <w:lsdException w:name="Outline List 3" w:semiHidden="1" w:unhideWhenUsed="1"/>
+    <w:lsdException w:name="Table Simple 1" w:semiHidden="1" w:unhideWhenUsed="1"/>
+    <w:lsdException w:name="Table Simple 2" w:semiHidden="1" w:unhideWhenUsed="1"/>
+    <w:lsdException w:name="Table Simple 3" w:semiHidden="1" w:unhideWhenUsed="1"/>
+    <w:lsdException w:name="Table Classic 1" w:semiHidden="1" w:unhideWhenUsed="1"/>
+    <w:lsdException w:name="Table Classic 2" w:semiHidden="1" w:unhideWhenUsed="1"/>
+    <w:lsdException w:name="Table Classic 3" w:semiHidden="1" w:unhideWhenUsed="1"/>
+    <w:lsdException w:name="Table Classic 4" w:semiHidden="1" w:unhideWhenUsed="1"/>
+    <w:lsdException w:name="Table Colorful 1" w:semiHidden="1" w:unhideWhenUsed="1"/>
+    <w:lsdException w:name="Table Colorful 2" w:semiHidden="1" w:unhideWhenUsed="1"/>
+    <w:lsdException w:name="Table Colorful 3" w:semiHidden="1" w:unhideWhenUsed="1"/>
+    <w:lsdException w:name="Table Columns 1" w:semiHidden="1" w:unhideWhenUsed="1"/>
+    <w:lsdException w:name="Table Columns 2" w:semiHidden="1" w:unhideWhenUsed="1"/>
+    <w:lsdException w:name="Table Columns 3" w:semiHidden="1" w:unhideWhenUsed="1"/>
+    <w:lsdException w:name="Table Columns 4" w:semiHidden="1" w:unhideWhenUsed="1"/>
+    <w:lsdException w:name="Table Columns 5" w:semiHidden="1" w:unhideWhenUsed="1"/>
+    <w:lsdException w:name="Table Grid 1" w:semiHidden="1" w:unhideWhenUsed="1"/>
+    <w:lsdException w:name="Table Grid 2" w:semiHidden="1" w:unhideWhenUsed="1"/>
+    <w:lsdException w:name="Table Grid 3" w:semiHidden="1" w:unhideWhenUsed="1"/>
+    <w:lsdException w:name="Table Grid 4" w:semiHidden="1" w:unhideWhenUsed="1"/>
+    <w:lsdException w:name="Table Grid 5" w:semiHidden="1" w:unhideWhenUsed="1"/>
+    <w:lsdException w:name="Table Grid 6" w:semiHidden="1" w:unhideWhenUsed="1"/>
+    <w:lsdException w:name="Table Grid 7" w:semiHidden="1" w:unhideWhenUsed="1"/>
+    <w:lsdException w:name="Table Grid 8" w:semiHidden="1" w:unhideWhenUsed="1"/>
+    <w:lsdException w:name="Table List 1" w:semiHidden="1" w:unhideWhenUsed="1"/>
+    <w:lsdException w:name="Table List 2" w:semiHidden="1" w:unhideWhenUsed="1"/>
+    <w:lsdException w:name="Table List 3" w:semiHidden="1" w:unhideWhenUsed="1"/>
+    <w:lsdException w:name="Table List 4" w:semiHidden="1" w:unhideWhenUsed="1"/>
+    <w:lsdException w:name="Table List 5" w:semiHidden="1" w:unhideWhenUsed="1"/>
+    <w:lsdException w:name="Table List 6" w:semiHidden="1" w:unhideWhenUsed="1"/>
+    <w:lsdException w:name="Table List 7" w:semiHidden="1" w:unhideWhenUsed="1"/>
+    <w:lsdException w:name="Table List 8" w:semiHidden="1" w:unhideWhenUsed="1"/>
+    <w:lsdException w:name="Table 3D effects 1" w:semiHidden="1" w:unhideWhenUsed="1"/>
+    <w:lsdException w:name="Table 3D effects 2" w:semiHidden="1" w:unhideWhenUsed="1"/>
+    <w:lsdException w:name="Table 3D effects 3" w:semiHidden="1" w:unhideWhenUsed="1"/>
+    <w:lsdException w:name="Table Contemporary" w:semiHidden="1" w:unhideWhenUsed="1"/>
+    <w:lsdException w:name="Table Elegant" w:semiHidden="1" w:unhideWhenUsed="1"/>
+    <w:lsdException w:name="Table Professional" w:semiHidden="1" w:unhideWhenUsed="1"/>
+    <w:lsdException w:name="Table Subtle 1" w:semiHidden="1" w:unhideWhenUsed="1"/>
+    <w:lsdException w:name="Table Subtle 2" w:semiHidden="1" w:unhideWhenUsed="1"/>
+    <w:lsdException w:name="Table Web 1" w:semiHidden="1" w:unhideWhenUsed="1"/>
+    <w:lsdException w:name="Table Web 2" w:semiHidden="1" w:unhideWhenUsed="1"/>
+    <w:lsdException w:name="Table Web 3" w:semiHidden="1" w:unhideWhenUsed="1"/>
+    <w:lsdException w:name="Balloon Text" w:semiHidden="1" w:unhideWhenUsed="1"/>
+    <w:lsdException w:name="Table Grid" w:semiHidden="1" w:uiPriority="39" w:unhideWhenUsed="1"/>
+    <w:lsdException w:name="Table Theme" w:semiHidden="1" w:unhideWhenUsed="1"/>
+    <w:lsdException w:name="Placeholder Text" w:semiHidden="1"/>
+    <w:lsdException w:name="No Spacing" w:uiPriority="1" w:qFormat="1"/>
+    <w:lsdException w:name="Light Shading" w:uiPriority="60"/>
+    <w:lsdException w:name="Light List" w:uiPriority="61"/>
+    <w:lsdException w:name="Light Grid" w:uiPriority="62"/>
+    <w:lsdException w:name="Medium Shading 1" w:uiPriority="63"/>
+    <w:lsdException w:name="Medium Shading 2" w:uiPriority="64"/>
+    <w:lsdException w:name="Medium List 1" w:uiPriority="65"/>
+    <w:lsdException w:name="Medium List 2" w:uiPriority="66"/>
+    <w:lsdException w:name="Medium Grid 1" w:uiPriority="67"/>
+    <w:lsdException w:name="Medium Grid 2" w:uiPriority="68"/>
+    <w:lsdException w:name="Medium Grid 3" w:uiPriority="69"/>
+    <w:lsdException w:name="Dark List" w:uiPriority="70"/>
+    <w:lsdException w:name="Colorful Shading" w:uiPriority="71"/>
+    <w:lsdException w:name="Colorful List" w:uiPriority="72"/>
+    <w:lsdException w:name="Colorful Grid" w:uiPriority="73"/>
+    <w:lsdException w:name="Light Shading Accent 1" w:uiPriority="60"/>
+    <w:lsdException w:name="Light List Accent 1" w:uiPriority="61"/>
+    <w:lsdException w:name="Light Grid Accent 1" w:uiPriority="62"/>
+    <w:lsdException w:name="Medium Shading 1 Accent 1" w:uiPriority="63"/>
+    <w:lsdException w:name="Medium Shading 2 Accent 1" w:uiPriority="64"/>
+    <w:lsdException w:name="Medium List 1 Accent 1" w:uiPriority="65"/>
+    <w:lsdException w:name="Revision" w:semiHidden="1"/>
+    <w:lsdException w:name="List Paragraph" w:uiPriority="34" w:qFormat="1"/>
+    <w:lsdException w:name="Quote" w:uiPriority="29" w:qFormat="1"/>
+    <w:lsdException w:name="Intense Quote" w:uiPriority="30" w:qFormat="1"/>
+    <w:lsdException w:name="Medium List 2 Accent 1" w:uiPriority="66"/>
+    <w:lsdException w:name="Medium Grid 1 Accent 1" w:uiPriority="67"/>
+    <w:lsdException w:name="Medium Grid 2 Accent 1" w:uiPriority="68"/>
+    <w:lsdException w:name="Medium Grid 3 Accent 1" w:uiPriority="69"/>
+    <w:lsdException w:name="Dark List Accent 1" w:uiPriority="70"/>
+    <w:lsdException w:name="Colorful Shading Accent 1" w:uiPriority="71"/>
+    <w:lsdException w:name="Colorful List Accent 1" w:uiPriority="72"/>
+    <w:lsdException w:name="Colorful Grid Accent 1" w:uiPriority="73"/>
+    <w:lsdException w:name="Light Shading Accent 2" w:uiPriority="60"/>
+    <w:lsdException w:name="Light List Accent 2" w:uiPriority="61"/>
+    <w:lsdException w:name="Light Grid Accent 2" w:uiPriority="62"/>
+    <w:lsdException w:name="Medium Shading 1 Accent 2" w:uiPriority="63"/>
+    <w:lsdException w:name="Medium Shading 2 Accent 2" w:uiPriority="64"/>
+    <w:lsdException w:name="Medium List 1 Accent 2" w:uiPriority="65"/>
+    <w:lsdException w:name="Medium List 2 Accent 2" w:uiPriority="66"/>
+    <w:lsdException w:name="Medium Grid 1 Accent 2" w:uiPriority="67"/>
+    <w:lsdException w:name="Medium Grid 2 Accent 2" w:uiPriority="68"/>
+    <w:lsdException w:name="Medium Grid 3 Accent 2" w:uiPriority="69"/>
+    <w:lsdException w:name="Dark List Accent 2" w:uiPriority="70"/>
+    <w:lsdException w:name="Colorful Shading Accent 2" w:uiPriority="71"/>
+    <w:lsdException w:name="Colorful List Accent 2" w:uiPriority="72"/>
+    <w:lsdException w:name="Colorful Grid Accent 2" w:uiPriority="73"/>
+    <w:lsdException w:name="Light Shading Accent 3" w:uiPriority="60"/>
+    <w:lsdException w:name="Light List Accent 3" w:uiPriority="61"/>
+    <w:lsdException w:name="Light Grid Accent 3" w:uiPriority="62"/>
+    <w:lsdException w:name="Medium Shading 1 Accent 3" w:uiPriority="63"/>
+    <w:lsdException w:name="Medium Shading 2 Accent 3" w:uiPriority="64"/>
+    <w:lsdException w:name="Medium List 1 Accent 3" w:uiPriority="65"/>
+    <w:lsdException w:name="Medium List 2 Accent 3" w:uiPriority="66"/>
+    <w:lsdException w:name="Medium Grid 1 Accent 3" w:uiPriority="67"/>
+    <w:lsdException w:name="Medium Grid 2 Accent 3" w:uiPriority="68"/>
+    <w:lsdException w:name="Medium Grid 3 Accent 3" w:uiPriority="69"/>
+    <w:lsdException w:name="Dark List Accent 3" w:uiPriority="70"/>
+    <w:lsdException w:name="Colorful Shading Accent 3" w:uiPriority="71"/>
+    <w:lsdException w:name="Colorful List Accent 3" w:uiPriority="72"/>
+    <w:lsdException w:name="Colorful Grid Accent 3" w:uiPriority="73"/>
+    <w:lsdException w:name="Light Shading Accent 4" w:uiPriority="60"/>
+    <w:lsdException w:name="Light List Accent 4" w:uiPriority="61"/>
+    <w:lsdException w:name="Light Grid Accent 4" w:uiPriority="62"/>
+    <w:lsdException w:name="Medium Shading 1 Accent 4" w:uiPriority="63"/>
+    <w:lsdException w:name="Medium Shading 2 Accent 4" w:uiPriority="64"/>
+    <w:lsdException w:name="Medium List 1 Accent 4" w:uiPriority="65"/>
+    <w:lsdException w:name="Medium List 2 Accent 4" w:uiPriority="66"/>
+    <w:lsdException w:name="Medium Grid 1 Accent 4" w:uiPriority="67"/>
+    <w:lsdException w:name="Medium Grid 2 Accent 4" w:uiPriority="68"/>
+    <w:lsdException w:name="Medium Grid 3 Accent 4" w:uiPriority="69"/>
+    <w:lsdException w:name="Dark List Accent 4" w:uiPriority="70"/>
+    <w:lsdException w:name="Colorful Shading Accent 4" w:uiPriority="71"/>
+    <w:lsdException w:name="Colorful List Accent 4" w:uiPriority="72"/>
+    <w:lsdException w:name="Colorful Grid Accent 4" w:uiPriority="73"/>
+    <w:lsdException w:name="Light Shading Accent 5" w:uiPriority="60"/>
+    <w:lsdException w:name="Light List Accent 5" w:uiPriority="61"/>
+    <w:lsdException w:name="Light Grid Accent 5" w:uiPriority="62"/>
+    <w:lsdException w:name="Medium Shading 1 Accent 5" w:uiPriority="63"/>
+    <w:lsdException w:name="Medium Shading 2 Accent 5" w:uiPriority="64"/>
+    <w:lsdException w:name="Medium List 1 Accent 5" w:uiPriority="65"/>
+    <w:lsdException w:name="Medium List 2 Accent 5" w:uiPriority="66"/>
+    <w:lsdException w:name="Medium Grid 1 Accent 5" w:uiPriority="67"/>
+    <w:lsdException w:name="Medium Grid 2 Accent 5" w:uiPriority="68"/>
+    <w:lsdException w:name="Medium Grid 3 Accent 5" w:uiPriority="69"/>
+    <w:lsdException w:name="Dark List Accent 5" w:uiPriority="70"/>
+    <w:lsdException w:name="Colorful Shading Accent 5" w:uiPriority="71"/>
+    <w:lsdException w:name="Colorful List Accent 5" w:uiPriority="72"/>
+    <w:lsdException w:name="Colorful Grid Accent 5" w:uiPriority="73"/>
+    <w:lsdException w:name="Light Shading Accent 6" w:uiPriority="60"/>
+    <w:lsdException w:name="Light List Accent 6" w:uiPriority="61"/>
+    <w:lsdException w:name="Light Grid Accent 6" w:uiPriority="62"/>
+    <w:lsdException w:name="Medium Shading 1 Accent 6" w:uiPriority="63"/>
+    <w:lsdException w:name="Medium Shading 2 Accent 6" w:uiPriority="64"/>
+    <w:lsdException w:name="Medium List 1 Accent 6" w:uiPriority="65"/>
+    <w:lsdException w:name="Medium List 2 Accent 6" w:uiPriority="66"/>
+    <w:lsdException w:name="Medium Grid 1 Accent 6" w:uiPriority="67"/>
+    <w:lsdException w:name="Medium Grid 2 Accent 6" w:uiPriority="68"/>
+    <w:lsdException w:name="Medium Grid 3 Accent 6" w:uiPriority="69"/>
+    <w:lsdException w:name="Dark List Accent 6" w:uiPriority="70"/>
+    <w:lsdException w:name="Colorful Shading Accent 6" w:uiPriority="71"/>
+    <w:lsdException w:name="Colorful List Accent 6" w:uiPriority="72"/>
+    <w:lsdException w:name="Colorful Grid Accent 6" w:uiPriority="73"/>
+    <w:lsdException w:name="Subtle Emphasis" w:uiPriority="19" w:qFormat="1"/>
+    <w:lsdException w:name="Intense Emphasis" w:uiPriority="21" w:qFormat="1"/>
+    <w:lsdException w:name="Subtle Reference" w:uiPriority="31" w:qFormat="1"/>
+    <w:lsdException w:name="Intense Reference" w:uiPriority="32" w:qFormat="1"/>
+    <w:lsdException w:name="Book Title" w:uiPriority="33" w:qFormat="1"/>
+    <w:lsdException w:name="Bibliography" w:semiHidden="1" w:uiPriority="37" w:unhideWhenUsed="1"/>
+    <w:lsdException w:name="TOC Heading" w:semiHidden="1" w:uiPriority="39" w:unhideWhenUsed="1" w:qFormat="1"/>
+    <w:lsdException w:name="Plain Table 1" w:uiPriority="41"/>
+    <w:lsdException w:name="Plain Table 2" w:uiPriority="42"/>
+    <w:lsdException w:name="Plain Table 3" w:uiPriority="43"/>
+    <w:lsdException w:name="Plain Table 4" w:uiPriority="44"/>
+    <w:lsdException w:name="Plain Table 5" w:uiPriority="45"/>
+    <w:lsdException w:name="Grid Table Light" w:uiPriority="40"/>
+    <w:lsdException w:name="Grid Table 1 Light" w:uiPriority="46"/>
+    <w:lsdException w:name="Grid Table 2" w:uiPriority="47"/>
+    <w:lsdException w:name="Grid Table 3" w:uiPriority="48"/>
+    <w:lsdException w:name="Grid Table 4" w:uiPriority="49"/>
+    <w:lsdException w:name="Grid Table 5 Dark" w:uiPriority="50"/>
+    <w:lsdException w:name="Grid Table 6 Colorful" w:uiPriority="51"/>
+    <w:lsdException w:name="Grid Table 7 Colorful" w:uiPriority="52"/>
+    <w:lsdException w:name="Grid Table 1 Light Accent 1" w:uiPriority="46"/>
+    <w:lsdException w:name="Grid Table 2 Accent 1" w:uiPriority="47"/>
+    <w:lsdException w:name="Grid Table 3 Accent 1" w:uiPriority="48"/>
+    <w:lsdException w:name="Grid Table 4 Accent 1" w:uiPriority="49"/>
+    <w:lsdException w:name="Grid Table 5 Dark Accent 1" w:uiPriority="50"/>
+    <w:lsdException w:name="Grid Table 6 Colorful Accent 1" w:uiPriority="51"/>
+    <w:lsdException w:name="Grid Table 7 Colorful Accent 1" w:uiPriority="52"/>
+    <w:lsdException w:name="Grid Table 1 Light Accent 2" w:uiPriority="46"/>
+    <w:lsdException w:name="Grid Table 2 Accent 2" w:uiPriority="47"/>
+    <w:lsdException w:name="Grid Table 3 Accent 2" w:uiPriority="48"/>
+    <w:lsdException w:name="Grid Table 4 Accent 2" w:uiPriority="49"/>
+    <w:lsdException w:name="Grid Table 5 Dark Accent 2" w:uiPriority="50"/>
+    <w:lsdException w:name="Grid Table 6 Colorful Accent 2" w:uiPriority="51"/>
+    <w:lsdException w:name="Grid Table 7 Colorful Accent 2" w:uiPriority="52"/>
+    <w:lsdException w:name="Grid Table 1 Light Accent 3" w:uiPriority="46"/>
+    <w:lsdException w:name="Grid Table 2 Accent 3" w:uiPriority="47"/>
+    <w:lsdException w:name="Grid Table 3 Accent 3" w:uiPriority="48"/>
+    <w:lsdException w:name="Grid Table 4 Accent 3" w:uiPriority="49"/>
+    <w:lsdException w:name="Grid Table 5 Dark Accent 3" w:uiPriority="50"/>
+    <w:lsdException w:name="Grid Table 6 Colorful Accent 3" w:uiPriority="51"/>
+    <w:lsdException w:name="Grid Table 7 Colorful Accent 3" w:uiPriority="52"/>
+    <w:lsdException w:name="Grid Table 1 Light Accent 4" w:uiPriority="46"/>
+    <w:lsdException w:name="Grid Table 2 Accent 4" w:uiPriority="47"/>
+    <w:lsdException w:name="Grid Table 3 Accent 4" w:uiPriority="48"/>
+    <w:lsdException w:name="Grid Table 4 Accent 4" w:uiPriority="49"/>
+    <w:lsdException w:name="Grid Table 5 Dark Accent 4" w:uiPriority="50"/>
+    <w:lsdException w:name="Grid Table 6 Colorful Accent 4" w:uiPriority="51"/>
+    <w:lsdException w:name="Grid Table 7 Colorful Accent 4" w:uiPriority="52"/>
+    <w:lsdException w:name="Grid Table 1 Light Accent 5" w:uiPriority="46"/>
+    <w:lsdException w:name="Grid Table 2 Accent 5" w:uiPriority="47"/>
+    <w:lsdException w:name="Grid Table 3 Accent 5" w:uiPriority="48"/>
+    <w:lsdException w:name="Grid Table 4 Accent 5" w:uiPriority="49"/>
+    <w:lsdException w:name="Grid Table 5 Dark Accent 5" w:uiPriority="50"/>
+    <w:lsdException w:name="Grid Table 6 Colorful Accent 5" w:uiPriority="51"/>
+    <w:lsdException w:name="Grid Table 7 Colorful Accent 5" w:uiPriority="52"/>
+    <w:lsdException w:name="Grid Table 1 Light Accent 6" w:uiPriority="46"/>
+    <w:lsdException w:name="Grid Table 2 Accent 6" w:uiPriority="47"/>
+    <w:lsdException w:name="Grid Table 3 Accent 6" w:uiPriority="48"/>
+    <w:lsdException w:name="Grid Table 4 Accent 6" w:uiPriority="49"/>
+    <w:lsdException w:name="Grid Table 5 Dark Accent 6" w:uiPriority="50"/>
+    <w:lsdException w:name="Grid Table 6 Colorful Accent 6" w:uiPriority="51"/>
+    <w:lsdException w:name="Grid Table 7 Colorful Accent 6" w:uiPriority="52"/>
+    <w:lsdException w:name="List Table 1 Light" w:uiPriority="46"/>
+    <w:lsdException w:name="List Table 2" w:uiPriority="47"/>
+    <w:lsdException w:name="List Table 3" w:uiPriority="48"/>
+    <w:lsdException w:name="List Table 4" w:uiPriority="49"/>
+    <w:lsdException w:name="List Table 5 Dark" w:uiPriority="50"/>
+    <w:lsdException w:name="List Table 6 Colorful" w:uiPriority="51"/>
+    <w:lsdException w:name="List Table 7 Colorful" w:uiPriority="52"/>
+    <w:lsdException w:name="List Table 1 Light Accent 1" w:uiPriority="46"/>
+    <w:lsdException w:name="List Table 2 Accent 1" w:uiPriority="47"/>
+    <w:lsdException w:name="List Table 3 Accent 1" w:uiPriority="48"/>
+    <w:lsdException w:name="List Table 4 Accent 1" w:uiPriority="49"/>
+    <w:lsdException w:name="List Table 5 Dark Accent 1" w:uiPriority="50"/>
+    <w:lsdException w:name="List Table 6 Colorful Accent 1" w:uiPriority="51"/>
+    <w:lsdException w:name="List Table 7 Colorful Accent 1" w:uiPriority="52"/>
+    <w:lsdException w:name="List Table 1 Light Accent 2" w:uiPriority="46"/>
+    <w:lsdException w:name="List Table 2 Accent 2" w:uiPriority="47"/>
+    <w:lsdException w:name="List Table 3 Accent 2" w:uiPriority="48"/>
+    <w:lsdException w:name="List Table 4 Accent 2" w:uiPriority="49"/>
+    <w:lsdException w:name="List Table 5 Dark Accent 2" w:uiPriority="50"/>
+    <w:lsdException w:name="List Table 6 Colorful Accent 2" w:uiPriority="51"/>
+    <w:lsdException w:name="List Table 7 Colorful Accent 2" w:uiPriority="52"/>
+    <w:lsdException w:name="List Table 1 Light Accent 3" w:uiPriority="46"/>
+    <w:lsdException w:name="List Table 2 Accent 3" w:uiPriority="47"/>
+    <w:lsdException w:name="List Table 3 Accent 3" w:uiPriority="48"/>
+    <w:lsdException w:name="List Table 4 Accent 3" w:uiPriority="49"/>
+    <w:lsdException w:name="List Table 5 Dark Accent 3" w:uiPriority="50"/>
+    <w:lsdException w:name="List Table 6 Colorful Accent 3" w:uiPriority="51"/>
+    <w:lsdException w:name="List Table 7 Colorful Accent 3" w:uiPriority="52"/>
+    <w:lsdException w:name="List Table 1 Light Accent 4" w:uiPriority="46"/>
+    <w:lsdException w:name="List Table 2 Accent 4" w:uiPriority="47"/>
+    <w:lsdException w:name="List Table 3 Accent 4" w:uiPriority="48"/>
+    <w:lsdException w:name="List Table 4 Accent 4" w:uiPriority="49"/>
+    <w:lsdException w:name="List Table 5 Dark Accent 4" w:uiPriority="50"/>
+    <w:lsdException w:name="List Table 6 Colorful Accent 4" w:uiPriority="51"/>
+    <w:lsdException w:name="List Table 7 Colorful Accent 4" w:uiPriority="52"/>
+    <w:lsdException w:name="List Table 1 Light Accent 5" w:uiPriority="46"/>
+    <w:lsdException w:name="List Table 2 Accent 5" w:uiPriority="47"/>
+    <w:lsdException w:name="List Table 3 Accent 5" w:uiPriority="48"/>
+    <w:lsdException w:name="List Table 4 Accent 5" w:uiPriority="49"/>
+    <w:lsdException w:name="List Table 5 Dark Accent 5" w:uiPriority="50"/>
+    <w:lsdException w:name="List Table 6 Colorful Accent 5" w:uiPriority="51"/>
+    <w:lsdException w:name="List Table 7 Colorful Accent 5" w:uiPriority="52"/>
+    <w:lsdException w:name="List Table 1 Light Accent 6" w:uiPriority="46"/>
+    <w:lsdException w:name="List Table 2 Accent 6" w:uiPriority="47"/>
+    <w:lsdException w:name="List Table 3 Accent 6" w:uiPriority="48"/>
+    <w:lsdException w:name="List Table 4 Accent 6" w:uiPriority="49"/>
+    <w:lsdException w:name="List Table 5 Dark Accent 6" w:uiPriority="50"/>
+    <w:lsdException w:name="List Table 6 Colorful Accent 6" w:uiPriority="51"/>
+    <w:lsdException w:name="List Table 7 Colorful Accent 6" w:uiPriority="52"/>
+    <w:lsdException w:name="Mention" w:semiHidden="1" w:unhideWhenUsed="1"/>
+    <w:lsdException w:name="Smart Hyperlink" w:semiHidden="1" w:unhideWhenUsed="1"/>
+    <w:lsdException w:name="Hashtag" w:semiHidden="1" w:unhideWhenUsed="1"/>
+    <w:lsdException w:name="Unresolved Mention" w:semiHidden="1" w:unhideWhenUsed="1"/>
   </w:latentStyles>
   <w:style w:type="paragraph" w:default="1" w:styleId="a">
     <w:name w:val="Normal"/>
@@ -8625,7 +8833,7 @@
     <w:name w:val="heading 1"/>
     <w:basedOn w:val="a"/>
     <w:next w:val="a"/>
-    <w:link w:val="1Char"/>
+    <w:link w:val="10"/>
     <w:uiPriority w:val="9"/>
     <w:qFormat/>
     <w:rsid w:val="00D4213F"/>
@@ -8650,7 +8858,7 @@
     <w:name w:val="heading 2"/>
     <w:basedOn w:val="a0"/>
     <w:next w:val="a"/>
-    <w:link w:val="2Char"/>
+    <w:link w:val="20"/>
     <w:uiPriority w:val="9"/>
     <w:unhideWhenUsed/>
     <w:qFormat/>
@@ -8673,7 +8881,7 @@
     <w:name w:val="heading 3"/>
     <w:basedOn w:val="a"/>
     <w:next w:val="a"/>
-    <w:link w:val="3Char"/>
+    <w:link w:val="30"/>
     <w:uiPriority w:val="9"/>
     <w:unhideWhenUsed/>
     <w:qFormat/>
@@ -8700,7 +8908,7 @@
     <w:name w:val="heading 4"/>
     <w:basedOn w:val="a"/>
     <w:next w:val="a"/>
-    <w:link w:val="4Char"/>
+    <w:link w:val="40"/>
     <w:uiPriority w:val="9"/>
     <w:unhideWhenUsed/>
     <w:qFormat/>
@@ -8728,7 +8936,7 @@
     <w:name w:val="heading 5"/>
     <w:basedOn w:val="a"/>
     <w:next w:val="a"/>
-    <w:link w:val="5Char"/>
+    <w:link w:val="50"/>
     <w:uiPriority w:val="9"/>
     <w:unhideWhenUsed/>
     <w:qFormat/>
@@ -8762,7 +8970,6 @@
     <w:uiPriority w:val="99"/>
     <w:semiHidden/>
     <w:unhideWhenUsed/>
-    <w:qFormat/>
     <w:tblPr>
       <w:tblInd w:w="0" w:type="dxa"/>
       <w:tblCellMar>
@@ -8782,7 +8989,7 @@
   <w:style w:type="paragraph" w:styleId="a4">
     <w:name w:val="header"/>
     <w:basedOn w:val="a"/>
-    <w:link w:val="Char"/>
+    <w:link w:val="a5"/>
     <w:uiPriority w:val="99"/>
     <w:unhideWhenUsed/>
     <w:rsid w:val="00D4213F"/>
@@ -8802,8 +9009,8 @@
       <w:szCs w:val="18"/>
     </w:rPr>
   </w:style>
-  <w:style w:type="character" w:customStyle="1" w:styleId="Char">
-    <w:name w:val="页眉 Char"/>
+  <w:style w:type="character" w:customStyle="1" w:styleId="a5">
+    <w:name w:val="页眉 字符"/>
     <w:basedOn w:val="a1"/>
     <w:link w:val="a4"/>
     <w:uiPriority w:val="99"/>
@@ -8813,10 +9020,10 @@
       <w:szCs w:val="18"/>
     </w:rPr>
   </w:style>
-  <w:style w:type="paragraph" w:styleId="a5">
+  <w:style w:type="paragraph" w:styleId="a6">
     <w:name w:val="footer"/>
     <w:basedOn w:val="a"/>
-    <w:link w:val="Char0"/>
+    <w:link w:val="a7"/>
     <w:uiPriority w:val="99"/>
     <w:unhideWhenUsed/>
     <w:rsid w:val="00D4213F"/>
@@ -8833,10 +9040,10 @@
       <w:szCs w:val="18"/>
     </w:rPr>
   </w:style>
-  <w:style w:type="character" w:customStyle="1" w:styleId="Char0">
-    <w:name w:val="页脚 Char"/>
+  <w:style w:type="character" w:customStyle="1" w:styleId="a7">
+    <w:name w:val="页脚 字符"/>
     <w:basedOn w:val="a1"/>
-    <w:link w:val="a5"/>
+    <w:link w:val="a6"/>
     <w:uiPriority w:val="99"/>
     <w:rsid w:val="00D4213F"/>
     <w:rPr>
@@ -8844,8 +9051,8 @@
       <w:szCs w:val="18"/>
     </w:rPr>
   </w:style>
-  <w:style w:type="character" w:customStyle="1" w:styleId="1Char">
-    <w:name w:val="标题 1 Char"/>
+  <w:style w:type="character" w:customStyle="1" w:styleId="10">
+    <w:name w:val="标题 1 字符"/>
     <w:basedOn w:val="a1"/>
     <w:link w:val="1"/>
     <w:uiPriority w:val="9"/>
@@ -8860,8 +9067,8 @@
       <w:szCs w:val="21"/>
     </w:rPr>
   </w:style>
-  <w:style w:type="character" w:customStyle="1" w:styleId="2Char">
-    <w:name w:val="标题 2 Char"/>
+  <w:style w:type="character" w:customStyle="1" w:styleId="20">
+    <w:name w:val="标题 2 字符"/>
     <w:basedOn w:val="a1"/>
     <w:link w:val="2"/>
     <w:uiPriority w:val="9"/>
@@ -8874,8 +9081,8 @@
       <w:szCs w:val="16"/>
     </w:rPr>
   </w:style>
-  <w:style w:type="character" w:customStyle="1" w:styleId="3Char">
-    <w:name w:val="标题 3 Char"/>
+  <w:style w:type="character" w:customStyle="1" w:styleId="30">
+    <w:name w:val="标题 3 字符"/>
     <w:basedOn w:val="a1"/>
     <w:link w:val="3"/>
     <w:uiPriority w:val="9"/>
@@ -8889,8 +9096,8 @@
       <w:szCs w:val="21"/>
     </w:rPr>
   </w:style>
-  <w:style w:type="character" w:customStyle="1" w:styleId="4Char">
-    <w:name w:val="标题 4 Char"/>
+  <w:style w:type="character" w:customStyle="1" w:styleId="40">
+    <w:name w:val="标题 4 字符"/>
     <w:basedOn w:val="a1"/>
     <w:link w:val="4"/>
     <w:uiPriority w:val="9"/>
@@ -8904,8 +9111,8 @@
       <w:szCs w:val="21"/>
     </w:rPr>
   </w:style>
-  <w:style w:type="character" w:customStyle="1" w:styleId="5Char">
-    <w:name w:val="标题 5 Char"/>
+  <w:style w:type="character" w:customStyle="1" w:styleId="50">
+    <w:name w:val="标题 5 字符"/>
     <w:basedOn w:val="a1"/>
     <w:link w:val="5"/>
     <w:uiPriority w:val="9"/>
@@ -8929,7 +9136,7 @@
       <w:ind w:firstLineChars="200" w:firstLine="420"/>
     </w:pPr>
   </w:style>
-  <w:style w:type="character" w:styleId="a6">
+  <w:style w:type="character" w:styleId="a8">
     <w:name w:val="Strong"/>
     <w:basedOn w:val="a1"/>
     <w:uiPriority w:val="22"/>
@@ -8953,7 +9160,7 @@
       <w:szCs w:val="24"/>
     </w:rPr>
   </w:style>
-  <w:style w:type="paragraph" w:styleId="a7">
+  <w:style w:type="paragraph" w:styleId="a9">
     <w:name w:val="Normal (Web)"/>
     <w:basedOn w:val="a"/>
     <w:uiPriority w:val="99"/>
@@ -8974,10 +9181,10 @@
       <w:shd w:val="clear" w:color="auto" w:fill="auto"/>
     </w:rPr>
   </w:style>
-  <w:style w:type="paragraph" w:styleId="a8">
+  <w:style w:type="paragraph" w:styleId="aa">
     <w:name w:val="Balloon Text"/>
     <w:basedOn w:val="a"/>
-    <w:link w:val="Char1"/>
+    <w:link w:val="ab"/>
     <w:uiPriority w:val="99"/>
     <w:semiHidden/>
     <w:unhideWhenUsed/>
@@ -8987,10 +9194,10 @@
       <w:szCs w:val="18"/>
     </w:rPr>
   </w:style>
-  <w:style w:type="character" w:customStyle="1" w:styleId="Char1">
-    <w:name w:val="批注框文本 Char"/>
+  <w:style w:type="character" w:customStyle="1" w:styleId="ab">
+    <w:name w:val="批注框文本 字符"/>
     <w:basedOn w:val="a1"/>
-    <w:link w:val="a8"/>
+    <w:link w:val="aa"/>
     <w:uiPriority w:val="99"/>
     <w:semiHidden/>
     <w:rsid w:val="00CE53A9"/>
@@ -9001,10 +9208,10 @@
       <w:szCs w:val="18"/>
     </w:rPr>
   </w:style>
-  <w:style w:type="paragraph" w:styleId="a9">
+  <w:style w:type="paragraph" w:styleId="ac">
     <w:name w:val="Document Map"/>
     <w:basedOn w:val="a"/>
-    <w:link w:val="Char2"/>
+    <w:link w:val="ad"/>
     <w:uiPriority w:val="99"/>
     <w:semiHidden/>
     <w:unhideWhenUsed/>
@@ -9014,10 +9221,10 @@
       <w:szCs w:val="18"/>
     </w:rPr>
   </w:style>
-  <w:style w:type="character" w:customStyle="1" w:styleId="Char2">
-    <w:name w:val="文档结构图 Char"/>
+  <w:style w:type="character" w:customStyle="1" w:styleId="ad">
+    <w:name w:val="文档结构图 字符"/>
     <w:basedOn w:val="a1"/>
-    <w:link w:val="a9"/>
+    <w:link w:val="ac"/>
     <w:uiPriority w:val="99"/>
     <w:semiHidden/>
     <w:rsid w:val="00CE53A9"/>
@@ -9330,7 +9537,7 @@
   <a:extraClrSchemeLst/>
   <a:extLst>
     <a:ext uri="{05A4C25C-085E-4340-85A3-A5531E510DB2}">
-      <thm15:themeFamily xmlns:thm15="http://schemas.microsoft.com/office/thememl/2012/main" xmlns="" name="Office Theme" id="{62F939B6-93AF-4DB8-9C6B-D6C7DFDC589F}" vid="{4A3C46E8-61CC-4603-A589-7422A47A8E4A}"/>
+      <thm15:themeFamily xmlns:thm15="http://schemas.microsoft.com/office/thememl/2012/main" name="Office Theme" id="{62F939B6-93AF-4DB8-9C6B-D6C7DFDC589F}" vid="{4A3C46E8-61CC-4603-A589-7422A47A8E4A}"/>
     </a:ext>
   </a:extLst>
 </a:theme>

--- a/Java.docx
+++ b/Java.docx
@@ -1,6 +1,6 @@
 
 <file path=word/document.xml><?xml version="1.0" encoding="utf-8"?>
-<w:document xmlns:wpc="http://schemas.microsoft.com/office/word/2010/wordprocessingCanvas" xmlns:cx="http://schemas.microsoft.com/office/drawing/2014/chartex" xmlns:cx1="http://schemas.microsoft.com/office/drawing/2015/9/8/chartex" xmlns:cx2="http://schemas.microsoft.com/office/drawing/2015/10/21/chartex" xmlns:cx3="http://schemas.microsoft.com/office/drawing/2016/5/9/chartex" xmlns:cx4="http://schemas.microsoft.com/office/drawing/2016/5/10/chartex" xmlns:cx5="http://schemas.microsoft.com/office/drawing/2016/5/11/chartex" xmlns:cx6="http://schemas.microsoft.com/office/drawing/2016/5/12/chartex" xmlns:cx7="http://schemas.microsoft.com/office/drawing/2016/5/13/chartex" xmlns:cx8="http://schemas.microsoft.com/office/drawing/2016/5/14/chartex" xmlns:mc="http://schemas.openxmlformats.org/markup-compatibility/2006" xmlns:aink="http://schemas.microsoft.com/office/drawing/2016/ink" xmlns:am3d="http://schemas.microsoft.com/office/drawing/2017/model3d" xmlns:o="urn:schemas-microsoft-com:office:office" xmlns:r="http://schemas.openxmlformats.org/officeDocument/2006/relationships" xmlns:m="http://schemas.openxmlformats.org/officeDocument/2006/math" xmlns:v="urn:schemas-microsoft-com:vml" xmlns:wp14="http://schemas.microsoft.com/office/word/2010/wordprocessingDrawing" xmlns:wp="http://schemas.openxmlformats.org/drawingml/2006/wordprocessingDrawing" xmlns:w10="urn:schemas-microsoft-com:office:word" xmlns:w="http://schemas.openxmlformats.org/wordprocessingml/2006/main" xmlns:w14="http://schemas.microsoft.com/office/word/2010/wordml" xmlns:w15="http://schemas.microsoft.com/office/word/2012/wordml" xmlns:w16cid="http://schemas.microsoft.com/office/word/2016/wordml/cid" xmlns:w16se="http://schemas.microsoft.com/office/word/2015/wordml/symex" xmlns:wpg="http://schemas.microsoft.com/office/word/2010/wordprocessingGroup" xmlns:wpi="http://schemas.microsoft.com/office/word/2010/wordprocessingInk" xmlns:wne="http://schemas.microsoft.com/office/word/2006/wordml" xmlns:wps="http://schemas.microsoft.com/office/word/2010/wordprocessingShape" mc:Ignorable="w14 w15 w16se w16cid wp14">
+<w:document xmlns:ve="http://schemas.openxmlformats.org/markup-compatibility/2006" xmlns:o="urn:schemas-microsoft-com:office:office" xmlns:r="http://schemas.openxmlformats.org/officeDocument/2006/relationships" xmlns:m="http://schemas.openxmlformats.org/officeDocument/2006/math" xmlns:v="urn:schemas-microsoft-com:vml" xmlns:wp="http://schemas.openxmlformats.org/drawingml/2006/wordprocessingDrawing" xmlns:w10="urn:schemas-microsoft-com:office:word" xmlns:w="http://schemas.openxmlformats.org/wordprocessingml/2006/main" xmlns:wne="http://schemas.microsoft.com/office/word/2006/wordml">
   <w:body>
     <w:p>
       <w:pPr>
@@ -74,7 +74,7 @@
                     <a:blip r:embed="rId7" cstate="print">
                       <a:extLst>
                         <a:ext uri="{28A0092B-C50C-407E-A947-70E740481C1C}">
-                          <a14:useLocalDpi xmlns:a14="http://schemas.microsoft.com/office/drawing/2010/main" val="0"/>
+                          <a14:useLocalDpi xmlns:a14="http://schemas.microsoft.com/office/drawing/2010/main" xmlns:wps="http://schemas.microsoft.com/office/word/2010/wordprocessingShape" xmlns:wpi="http://schemas.microsoft.com/office/word/2010/wordprocessingInk" xmlns:wpg="http://schemas.microsoft.com/office/word/2010/wordprocessingGroup" xmlns:w16se="http://schemas.microsoft.com/office/word/2015/wordml/symex" xmlns:w16cid="http://schemas.microsoft.com/office/word/2016/wordml/cid" xmlns:w15="http://schemas.microsoft.com/office/word/2012/wordml" xmlns:w14="http://schemas.microsoft.com/office/word/2010/wordml" xmlns:w="http://schemas.openxmlformats.org/wordprocessingml/2006/main" xmlns:w10="urn:schemas-microsoft-com:office:word" xmlns:wp14="http://schemas.microsoft.com/office/word/2010/wordprocessingDrawing" xmlns:v="urn:schemas-microsoft-com:vml" xmlns:o="urn:schemas-microsoft-com:office:office" xmlns:am3d="http://schemas.microsoft.com/office/drawing/2017/model3d" xmlns:aink="http://schemas.microsoft.com/office/drawing/2016/ink" xmlns:mc="http://schemas.openxmlformats.org/markup-compatibility/2006" xmlns:cx8="http://schemas.microsoft.com/office/drawing/2016/5/14/chartex" xmlns:cx7="http://schemas.microsoft.com/office/drawing/2016/5/13/chartex" xmlns:cx6="http://schemas.microsoft.com/office/drawing/2016/5/12/chartex" xmlns:cx5="http://schemas.microsoft.com/office/drawing/2016/5/11/chartex" xmlns:cx4="http://schemas.microsoft.com/office/drawing/2016/5/10/chartex" xmlns:cx3="http://schemas.microsoft.com/office/drawing/2016/5/9/chartex" xmlns:cx2="http://schemas.microsoft.com/office/drawing/2015/10/21/chartex" xmlns:cx1="http://schemas.microsoft.com/office/drawing/2015/9/8/chartex" xmlns:cx="http://schemas.microsoft.com/office/drawing/2014/chartex" xmlns:wpc="http://schemas.microsoft.com/office/word/2010/wordprocessingCanvas" xmlns="" val="0"/>
                         </a:ext>
                       </a:extLst>
                     </a:blip>
@@ -1131,7 +1131,7 @@
                     <a:blip r:embed="rId8" cstate="print">
                       <a:extLst>
                         <a:ext uri="{28A0092B-C50C-407E-A947-70E740481C1C}">
-                          <a14:useLocalDpi xmlns:a14="http://schemas.microsoft.com/office/drawing/2010/main" val="0"/>
+                          <a14:useLocalDpi xmlns:a14="http://schemas.microsoft.com/office/drawing/2010/main" xmlns:wps="http://schemas.microsoft.com/office/word/2010/wordprocessingShape" xmlns:wpi="http://schemas.microsoft.com/office/word/2010/wordprocessingInk" xmlns:wpg="http://schemas.microsoft.com/office/word/2010/wordprocessingGroup" xmlns:w16se="http://schemas.microsoft.com/office/word/2015/wordml/symex" xmlns:w16cid="http://schemas.microsoft.com/office/word/2016/wordml/cid" xmlns:w15="http://schemas.microsoft.com/office/word/2012/wordml" xmlns:w14="http://schemas.microsoft.com/office/word/2010/wordml" xmlns:w="http://schemas.openxmlformats.org/wordprocessingml/2006/main" xmlns:w10="urn:schemas-microsoft-com:office:word" xmlns:wp14="http://schemas.microsoft.com/office/word/2010/wordprocessingDrawing" xmlns:v="urn:schemas-microsoft-com:vml" xmlns:o="urn:schemas-microsoft-com:office:office" xmlns:am3d="http://schemas.microsoft.com/office/drawing/2017/model3d" xmlns:aink="http://schemas.microsoft.com/office/drawing/2016/ink" xmlns:mc="http://schemas.openxmlformats.org/markup-compatibility/2006" xmlns:cx8="http://schemas.microsoft.com/office/drawing/2016/5/14/chartex" xmlns:cx7="http://schemas.microsoft.com/office/drawing/2016/5/13/chartex" xmlns:cx6="http://schemas.microsoft.com/office/drawing/2016/5/12/chartex" xmlns:cx5="http://schemas.microsoft.com/office/drawing/2016/5/11/chartex" xmlns:cx4="http://schemas.microsoft.com/office/drawing/2016/5/10/chartex" xmlns:cx3="http://schemas.microsoft.com/office/drawing/2016/5/9/chartex" xmlns:cx2="http://schemas.microsoft.com/office/drawing/2015/10/21/chartex" xmlns:cx1="http://schemas.microsoft.com/office/drawing/2015/9/8/chartex" xmlns:cx="http://schemas.microsoft.com/office/drawing/2014/chartex" xmlns:wpc="http://schemas.microsoft.com/office/word/2010/wordprocessingCanvas" xmlns="" val="0"/>
                         </a:ext>
                       </a:extLst>
                     </a:blip>
@@ -1192,7 +1192,7 @@
                     <a:blip r:embed="rId9" cstate="print">
                       <a:extLst>
                         <a:ext uri="{28A0092B-C50C-407E-A947-70E740481C1C}">
-                          <a14:useLocalDpi xmlns:a14="http://schemas.microsoft.com/office/drawing/2010/main" val="0"/>
+                          <a14:useLocalDpi xmlns:a14="http://schemas.microsoft.com/office/drawing/2010/main" xmlns:wps="http://schemas.microsoft.com/office/word/2010/wordprocessingShape" xmlns:wpi="http://schemas.microsoft.com/office/word/2010/wordprocessingInk" xmlns:wpg="http://schemas.microsoft.com/office/word/2010/wordprocessingGroup" xmlns:w16se="http://schemas.microsoft.com/office/word/2015/wordml/symex" xmlns:w16cid="http://schemas.microsoft.com/office/word/2016/wordml/cid" xmlns:w15="http://schemas.microsoft.com/office/word/2012/wordml" xmlns:w14="http://schemas.microsoft.com/office/word/2010/wordml" xmlns:w="http://schemas.openxmlformats.org/wordprocessingml/2006/main" xmlns:w10="urn:schemas-microsoft-com:office:word" xmlns:wp14="http://schemas.microsoft.com/office/word/2010/wordprocessingDrawing" xmlns:v="urn:schemas-microsoft-com:vml" xmlns:o="urn:schemas-microsoft-com:office:office" xmlns:am3d="http://schemas.microsoft.com/office/drawing/2017/model3d" xmlns:aink="http://schemas.microsoft.com/office/drawing/2016/ink" xmlns:mc="http://schemas.openxmlformats.org/markup-compatibility/2006" xmlns:cx8="http://schemas.microsoft.com/office/drawing/2016/5/14/chartex" xmlns:cx7="http://schemas.microsoft.com/office/drawing/2016/5/13/chartex" xmlns:cx6="http://schemas.microsoft.com/office/drawing/2016/5/12/chartex" xmlns:cx5="http://schemas.microsoft.com/office/drawing/2016/5/11/chartex" xmlns:cx4="http://schemas.microsoft.com/office/drawing/2016/5/10/chartex" xmlns:cx3="http://schemas.microsoft.com/office/drawing/2016/5/9/chartex" xmlns:cx2="http://schemas.microsoft.com/office/drawing/2015/10/21/chartex" xmlns:cx1="http://schemas.microsoft.com/office/drawing/2015/9/8/chartex" xmlns:cx="http://schemas.microsoft.com/office/drawing/2014/chartex" xmlns:wpc="http://schemas.microsoft.com/office/word/2010/wordprocessingCanvas" xmlns="" val="0"/>
                         </a:ext>
                       </a:extLst>
                     </a:blip>
@@ -1250,7 +1250,7 @@
                     <a:blip r:embed="rId10" cstate="print">
                       <a:extLst>
                         <a:ext uri="{28A0092B-C50C-407E-A947-70E740481C1C}">
-                          <a14:useLocalDpi xmlns:a14="http://schemas.microsoft.com/office/drawing/2010/main" val="0"/>
+                          <a14:useLocalDpi xmlns:a14="http://schemas.microsoft.com/office/drawing/2010/main" xmlns:wps="http://schemas.microsoft.com/office/word/2010/wordprocessingShape" xmlns:wpi="http://schemas.microsoft.com/office/word/2010/wordprocessingInk" xmlns:wpg="http://schemas.microsoft.com/office/word/2010/wordprocessingGroup" xmlns:w16se="http://schemas.microsoft.com/office/word/2015/wordml/symex" xmlns:w16cid="http://schemas.microsoft.com/office/word/2016/wordml/cid" xmlns:w15="http://schemas.microsoft.com/office/word/2012/wordml" xmlns:w14="http://schemas.microsoft.com/office/word/2010/wordml" xmlns:w="http://schemas.openxmlformats.org/wordprocessingml/2006/main" xmlns:w10="urn:schemas-microsoft-com:office:word" xmlns:wp14="http://schemas.microsoft.com/office/word/2010/wordprocessingDrawing" xmlns:v="urn:schemas-microsoft-com:vml" xmlns:o="urn:schemas-microsoft-com:office:office" xmlns:am3d="http://schemas.microsoft.com/office/drawing/2017/model3d" xmlns:aink="http://schemas.microsoft.com/office/drawing/2016/ink" xmlns:mc="http://schemas.openxmlformats.org/markup-compatibility/2006" xmlns:cx8="http://schemas.microsoft.com/office/drawing/2016/5/14/chartex" xmlns:cx7="http://schemas.microsoft.com/office/drawing/2016/5/13/chartex" xmlns:cx6="http://schemas.microsoft.com/office/drawing/2016/5/12/chartex" xmlns:cx5="http://schemas.microsoft.com/office/drawing/2016/5/11/chartex" xmlns:cx4="http://schemas.microsoft.com/office/drawing/2016/5/10/chartex" xmlns:cx3="http://schemas.microsoft.com/office/drawing/2016/5/9/chartex" xmlns:cx2="http://schemas.microsoft.com/office/drawing/2015/10/21/chartex" xmlns:cx1="http://schemas.microsoft.com/office/drawing/2015/9/8/chartex" xmlns:cx="http://schemas.microsoft.com/office/drawing/2014/chartex" xmlns:wpc="http://schemas.microsoft.com/office/word/2010/wordprocessingCanvas" xmlns="" val="0"/>
                         </a:ext>
                       </a:extLst>
                     </a:blip>
@@ -2979,12 +2979,910 @@
       </w:r>
     </w:p>
     <w:p>
+      <w:pPr>
+        <w:rPr>
+          <w:rFonts w:hint="eastAsia"/>
+        </w:rPr>
+      </w:pPr>
       <w:r>
         <w:t>在Eclipse help -&gt; Eclipse Marketplace下搜索Memory</w:t>
       </w:r>
     </w:p>
     <w:p>
       <w:pPr>
+        <w:pStyle w:val="5"/>
+        <w:spacing w:before="312"/>
+        <w:ind w:left="1320"/>
+      </w:pPr>
+      <w:r>
+        <w:t>Shallow Size</w:t>
+      </w:r>
+    </w:p>
+    <w:p>
+      <w:r>
+        <w:t>Shallow Size是对象本身占据的内存的大小，不包含其引用的对象。对于常规对象（非数组）的Shallow Size由其成员变量的数量和类型来定，而数组的ShallowSize由数组类型和数组长度来决定，它为数组元素大小的总和。</w:t>
+      </w:r>
+    </w:p>
+    <w:p>
+      <w:pPr>
+        <w:pStyle w:val="5"/>
+        <w:spacing w:before="312"/>
+        <w:ind w:left="1320"/>
+      </w:pPr>
+      <w:r>
+        <w:t>Retained Size</w:t>
+      </w:r>
+    </w:p>
+    <w:p>
+      <w:r>
+        <w:t>Retained Size=当前对象大小+当前对象可直接或间接引用到的对象的大小总和。(间接引用的含义：A-&gt;B-&gt;C,C就是间接引用) ，并且排除被GC Roots直接或者间接引用的对象</w:t>
+      </w:r>
+    </w:p>
+    <w:p/>
+    <w:p>
+      <w:r>
+        <w:rPr>
+          <w:rFonts w:hint="eastAsia"/>
+        </w:rPr>
+        <w:t>换句话说，</w:t>
+      </w:r>
+      <w:r>
+        <w:t xml:space="preserve">Retained Size就是当前对象被GC后，从Heap上总共能释放掉的内存。 </w:t>
+      </w:r>
+    </w:p>
+    <w:p>
+      <w:pPr>
+        <w:rPr>
+          <w:rFonts w:hint="eastAsia"/>
+        </w:rPr>
+      </w:pPr>
+      <w:r>
+        <w:rPr>
+          <w:rFonts w:hint="eastAsia"/>
+        </w:rPr>
+        <w:t>不过，释放的时候还要排除被</w:t>
+      </w:r>
+      <w:r>
+        <w:t>GC Roots直接或间接引用的对象。他们暂时不会被被当做Garbage</w:t>
+      </w:r>
+      <w:r>
+        <w:t>。</w:t>
+      </w:r>
+    </w:p>
+    <w:p>
+      <w:pPr>
+        <w:pStyle w:val="4"/>
+        <w:spacing w:before="312"/>
+        <w:rPr>
+          <w:rFonts w:hint="eastAsia"/>
+        </w:rPr>
+      </w:pPr>
+      <w:r>
+        <w:t>JProfiler</w:t>
+      </w:r>
+    </w:p>
+    <w:p>
+      <w:pPr>
+        <w:rPr>
+          <w:rFonts w:hint="eastAsia"/>
+        </w:rPr>
+      </w:pPr>
+    </w:p>
+    <w:p>
+      <w:pPr>
+        <w:pStyle w:val="3"/>
+        <w:spacing w:before="312"/>
+        <w:ind w:left="887"/>
+        <w:rPr>
+          <w:rFonts w:hint="eastAsia"/>
+        </w:rPr>
+      </w:pPr>
+      <w:r>
+        <w:t>JVM性能调优实战</w:t>
+      </w:r>
+    </w:p>
+    <w:p>
+      <w:r>
+        <w:rPr>
+          <w:rFonts w:hint="eastAsia"/>
+        </w:rPr>
+        <w:t>如何在高性能服务器上进行</w:t>
+      </w:r>
+      <w:r>
+        <w:t>JVM调优？</w:t>
+      </w:r>
+    </w:p>
+    <w:p>
+      <w:r>
+        <w:rPr>
+          <w:rFonts w:hint="eastAsia"/>
+        </w:rPr>
+        <w:t>为了充分利用高性能服务器的硬件资源，有两种</w:t>
+      </w:r>
+      <w:r>
+        <w:t>JVM调优方案，它们都有各自的优缺点，需要根据具体的情况进行选择。</w:t>
+      </w:r>
+    </w:p>
+    <w:p/>
+    <w:p>
+      <w:r>
+        <w:t>1. 采用64位操作系统，并为JVM分配大内存</w:t>
+      </w:r>
+    </w:p>
+    <w:p>
+      <w:r>
+        <w:rPr>
+          <w:rFonts w:hint="eastAsia"/>
+        </w:rPr>
+        <w:lastRenderedPageBreak/>
+        <w:t>我们知道，如果</w:t>
+      </w:r>
+      <w:r>
+        <w:t>JVM中堆内存太小，那么就会频繁地发生垃圾回收，而垃圾回收都会伴随不同程度的程序停顿，因此，如果扩大堆内存的话可以减少垃圾回收的频率，从而避免程序的停顿。</w:t>
+      </w:r>
+    </w:p>
+    <w:p/>
+    <w:p>
+      <w:r>
+        <w:rPr>
+          <w:rFonts w:hint="eastAsia"/>
+        </w:rPr>
+        <w:t>因此，人们自然而然想到扩大内存容量。而</w:t>
+      </w:r>
+      <w:r>
+        <w:t>32位操作系统理论上最大只支持4G内存，64位操作系统最大能支持128G内存，因此我们可以使用64位操作系统，并使用64位JVM，并为JVM分配更大的堆内存。但问题也随之而来。</w:t>
+      </w:r>
+    </w:p>
+    <w:p/>
+    <w:p>
+      <w:r>
+        <w:rPr>
+          <w:rFonts w:hint="eastAsia"/>
+        </w:rPr>
+        <w:t>堆内存变大后，虽然垃圾收集的频率减少了，但每次垃圾回收的时间变长。如果对内存为</w:t>
+      </w:r>
+      <w:r>
+        <w:t>14G，那么每次Full GC将长达数十秒。如果Full GC频繁发生，那么对于一个网站来说是无法忍受的。</w:t>
+      </w:r>
+    </w:p>
+    <w:p/>
+    <w:p>
+      <w:r>
+        <w:rPr>
+          <w:rFonts w:hint="eastAsia"/>
+        </w:rPr>
+        <w:t>因此，对于使用大内存的程序来说，一定要减少</w:t>
+      </w:r>
+      <w:r>
+        <w:t>Full GC的频率，如果每天只有一两次Full GC，而且发生在半夜， 那完全可以接受。</w:t>
+      </w:r>
+    </w:p>
+    <w:p/>
+    <w:p>
+      <w:r>
+        <w:rPr>
+          <w:rFonts w:hint="eastAsia"/>
+        </w:rPr>
+        <w:t>要减少</w:t>
+      </w:r>
+      <w:r>
+        <w:t>Full GC的频率，就要尽量避免太多对象进入老年代，可以有以下做法：</w:t>
+      </w:r>
+    </w:p>
+    <w:p/>
+    <w:p>
+      <w:r>
+        <w:rPr>
+          <w:rFonts w:hint="eastAsia"/>
+        </w:rPr>
+        <w:t>确保对象都是“朝生夕死”的</w:t>
+      </w:r>
+      <w:r>
+        <w:t xml:space="preserve"> </w:t>
+      </w:r>
+    </w:p>
+    <w:p>
+      <w:r>
+        <w:rPr>
+          <w:rFonts w:hint="eastAsia"/>
+        </w:rPr>
+        <w:t>一个对象使用完后应尽快让他失效，然后尽快在新生代中被</w:t>
+      </w:r>
+      <w:r>
+        <w:t>Minor GC回收掉，尽量避免对象在新生代中停留太长时间。</w:t>
+      </w:r>
+    </w:p>
+    <w:p>
+      <w:r>
+        <w:rPr>
+          <w:rFonts w:hint="eastAsia"/>
+        </w:rPr>
+        <w:t>提高大对象直接进入老年代的门槛</w:t>
+      </w:r>
+      <w:r>
+        <w:t xml:space="preserve"> </w:t>
+      </w:r>
+    </w:p>
+    <w:p>
+      <w:r>
+        <w:rPr>
+          <w:rFonts w:hint="eastAsia"/>
+        </w:rPr>
+        <w:t>通过设置参数</w:t>
+      </w:r>
+      <w:r>
+        <w:t xml:space="preserve">-XX:PretrnureSizeThreshold来提高大对象的门槛，尽量让对象都先进入新生代，然后尽快被Minor GC回收掉，而不要直接进入老年代。 </w:t>
+      </w:r>
+    </w:p>
+    <w:p/>
+    <w:p>
+      <w:r>
+        <w:rPr>
+          <w:rFonts w:hint="eastAsia"/>
+        </w:rPr>
+        <w:t>注意：使用</w:t>
+      </w:r>
+      <w:r>
+        <w:t>64位JDK的注意点</w:t>
+      </w:r>
+    </w:p>
+    <w:p>
+      <w:r>
+        <w:t>64位JDK支持更大的堆内存，但更大的堆内存会导致一次垃圾回收时间过长。</w:t>
+      </w:r>
+    </w:p>
+    <w:p>
+      <w:r>
+        <w:rPr>
+          <w:rFonts w:hint="eastAsia"/>
+        </w:rPr>
+        <w:t>现阶段，</w:t>
+      </w:r>
+      <w:r>
+        <w:t>64位JDK的性能普遍比32位JDK低。</w:t>
+      </w:r>
+    </w:p>
+    <w:p>
+      <w:r>
+        <w:rPr>
+          <w:rFonts w:hint="eastAsia"/>
+        </w:rPr>
+        <w:t>堆内存过大无法在发生内存溢出时生成内存快照</w:t>
+      </w:r>
+      <w:r>
+        <w:t xml:space="preserve"> </w:t>
+      </w:r>
+    </w:p>
+    <w:p>
+      <w:r>
+        <w:rPr>
+          <w:rFonts w:hint="eastAsia"/>
+        </w:rPr>
+        <w:t>若将堆内存设为</w:t>
+      </w:r>
+      <w:r>
+        <w:t>10G，那么当堆内存溢出时就要生成10G的大文件，这基本上是不可能的。</w:t>
+      </w:r>
+    </w:p>
+    <w:p>
+      <w:r>
+        <w:rPr>
+          <w:rFonts w:hint="eastAsia"/>
+        </w:rPr>
+        <w:t>相同程序，</w:t>
+      </w:r>
+      <w:r>
+        <w:t xml:space="preserve">64位JDK要比32位JDK消耗更大的内存 </w:t>
+      </w:r>
+    </w:p>
+    <w:p/>
+    <w:p>
+      <w:r>
+        <w:t>2. 使用32位JVM集群</w:t>
+      </w:r>
+    </w:p>
+    <w:p>
+      <w:r>
+        <w:rPr>
+          <w:rFonts w:hint="eastAsia"/>
+        </w:rPr>
+        <w:t>针对于</w:t>
+      </w:r>
+      <w:r>
+        <w:t>64位JDK种种弊端，我们更多选择使用32位JDK集群来充分利用高性能机器的硬件资源。</w:t>
+      </w:r>
+    </w:p>
+    <w:p/>
+    <w:p/>
+    <w:p/>
+    <w:p>
+      <w:r>
+        <w:rPr>
+          <w:rFonts w:hint="eastAsia"/>
+        </w:rPr>
+        <w:t>如何实现？</w:t>
+      </w:r>
+    </w:p>
+    <w:p>
+      <w:r>
+        <w:rPr>
+          <w:rFonts w:hint="eastAsia"/>
+        </w:rPr>
+        <w:t>在一台服务器上运行多个服务器程序，这些程序都运行在</w:t>
+      </w:r>
+      <w:r>
+        <w:t xml:space="preserve">32位的JDK上。然后再运行个服务器作为反向代理服务器，由它来实现负载均衡。 </w:t>
+      </w:r>
+    </w:p>
+    <w:p>
+      <w:r>
+        <w:rPr>
+          <w:rFonts w:hint="eastAsia"/>
+        </w:rPr>
+        <w:t>由于</w:t>
+      </w:r>
+      <w:r>
+        <w:t xml:space="preserve">32位JDK最多支持2G内存，因此每个虚拟结点的堆内存可以分配1.6G，一共运行10个虚拟结点的话，这台物理服务器可以拥有16G的堆内存。 </w:t>
+      </w:r>
+    </w:p>
+    <w:p/>
+    <w:p/>
+    <w:p>
+      <w:r>
+        <w:rPr>
+          <w:rFonts w:hint="eastAsia"/>
+        </w:rPr>
+        <w:t>有啥弊端？</w:t>
+      </w:r>
+    </w:p>
+    <w:p>
+      <w:r>
+        <w:rPr>
+          <w:rFonts w:hint="eastAsia"/>
+        </w:rPr>
+        <w:t>多个虚拟节点竞争共享资源时容易出现问题</w:t>
+      </w:r>
+      <w:r>
+        <w:t xml:space="preserve"> </w:t>
+      </w:r>
+    </w:p>
+    <w:p>
+      <w:r>
+        <w:rPr>
+          <w:rFonts w:hint="eastAsia"/>
+        </w:rPr>
+        <w:t>如多个虚拟节点共同竞争</w:t>
+      </w:r>
+      <w:r>
+        <w:t>IO操作，很可能会引起IO异常。</w:t>
+      </w:r>
+    </w:p>
+    <w:p>
+      <w:r>
+        <w:rPr>
+          <w:rFonts w:hint="eastAsia"/>
+        </w:rPr>
+        <w:t>很难高效地使用资源池</w:t>
+      </w:r>
+      <w:r>
+        <w:t xml:space="preserve"> </w:t>
+      </w:r>
+    </w:p>
+    <w:p>
+      <w:r>
+        <w:rPr>
+          <w:rFonts w:hint="eastAsia"/>
+        </w:rPr>
+        <w:t>如果每个虚拟节点使用各自的资源池，那么无法实现各个资源池的负载均衡。如果使用集中式资源池，那么又存在竞争</w:t>
+      </w:r>
+      <w:r>
+        <w:rPr>
+          <w:rFonts w:hint="eastAsia"/>
+        </w:rPr>
+        <w:lastRenderedPageBreak/>
+        <w:t>的问题。</w:t>
+      </w:r>
+    </w:p>
+    <w:p>
+      <w:r>
+        <w:rPr>
+          <w:rFonts w:hint="eastAsia"/>
+        </w:rPr>
+        <w:t>每个虚拟节点最大内存为</w:t>
+      </w:r>
+      <w:r>
+        <w:t>2G</w:t>
+      </w:r>
+    </w:p>
+    <w:p/>
+    <w:p/>
+    <w:p>
+      <w:r>
+        <w:rPr>
+          <w:rFonts w:hint="eastAsia"/>
+        </w:rPr>
+        <w:t>别忘了直接内存也可能导致内存溢出！</w:t>
+      </w:r>
+    </w:p>
+    <w:p>
+      <w:r>
+        <w:rPr>
+          <w:rFonts w:hint="eastAsia"/>
+        </w:rPr>
+        <w:t>问题描述</w:t>
+      </w:r>
+    </w:p>
+    <w:p>
+      <w:r>
+        <w:rPr>
+          <w:rFonts w:hint="eastAsia"/>
+        </w:rPr>
+        <w:t>有个小型网站，使用</w:t>
+      </w:r>
+      <w:r>
+        <w:t xml:space="preserve">32位JDK，堆1.6G。运行期间发现老是出现内存溢出。为了判断是否是堆内存溢出，在程序运行前添加参数：-XX:+HeapDumpOnOutOfMemeryError(添加这个参数后当堆内存溢出时就会输出异常日至)。但当再次发生内存溢出时，没有生成相关异常日志。从而可以判定，不是堆内存发生溢出。 </w:t>
+      </w:r>
+    </w:p>
+    <w:p/>
+    <w:p/>
+    <w:p>
+      <w:r>
+        <w:rPr>
+          <w:rFonts w:hint="eastAsia"/>
+        </w:rPr>
+        <w:t>问题分析</w:t>
+      </w:r>
+    </w:p>
+    <w:p>
+      <w:r>
+        <w:rPr>
+          <w:rFonts w:hint="eastAsia"/>
+        </w:rPr>
+        <w:t>我们可以发现，在</w:t>
+      </w:r>
+      <w:r>
+        <w:t xml:space="preserve">32位JDK中，将1.6G分配给了堆，还有一部分分配给了JVM的其它内存，只有少于0.4G的内存为非JVM内存。我们知道，如果使用了NIO，那么JVM会在JVM内存之外分配内存空间，这部分内存也叫“直接内存”。因此，如果程序中使用了NIO，那么就要小心“直接内存”不足时发生内存溢出异常了！ </w:t>
+      </w:r>
+    </w:p>
+    <w:p/>
+    <w:p/>
+    <w:p>
+      <w:r>
+        <w:rPr>
+          <w:rFonts w:hint="eastAsia"/>
+        </w:rPr>
+        <w:t>直接内存的垃圾回收过程</w:t>
+      </w:r>
+    </w:p>
+    <w:p>
+      <w:r>
+        <w:rPr>
+          <w:rFonts w:hint="eastAsia"/>
+        </w:rPr>
+        <w:t>直接内存虽然不是</w:t>
+      </w:r>
+      <w:r>
+        <w:t xml:space="preserve">JVM内存空间，但它的垃圾回收也有JVM负责。直接内存的垃圾回收发生在Full GC时，只有当老年代内存满时，垃圾收集器才会顺便收集一下直接内存中的垃圾。 </w:t>
+      </w:r>
+    </w:p>
+    <w:p>
+      <w:r>
+        <w:rPr>
+          <w:rFonts w:hint="eastAsia"/>
+        </w:rPr>
+        <w:t>如果直接内存已满，但老年代没满，这时直接内存先是抛出异常，相应的</w:t>
+      </w:r>
+      <w:r>
+        <w:t>catch块中调用System.gc()。由于System.gc()只是建议JVM回收，JVM可能不马上回收内存，那么这时直接内存就抛出内存溢出异常，使得程序终止。</w:t>
+      </w:r>
+    </w:p>
+    <w:p/>
+    <w:p/>
+    <w:p/>
+    <w:p>
+      <w:r>
+        <w:t>JVM崩溃的原因</w:t>
+      </w:r>
+    </w:p>
+    <w:p>
+      <w:r>
+        <w:rPr>
+          <w:rFonts w:hint="eastAsia"/>
+        </w:rPr>
+        <w:t>当内存溢出时，</w:t>
+      </w:r>
+      <w:r>
+        <w:t xml:space="preserve">JVM仅仅会终止当前运行的程序，那么什么时候JVM会崩溃呢？ </w:t>
+      </w:r>
+    </w:p>
+    <w:p/>
+    <w:p/>
+    <w:p>
+      <w:r>
+        <w:rPr>
+          <w:rFonts w:hint="eastAsia"/>
+        </w:rPr>
+        <w:t>什么是异步请求？</w:t>
+      </w:r>
+    </w:p>
+    <w:p>
+      <w:r>
+        <w:rPr>
+          <w:rFonts w:hint="eastAsia"/>
+        </w:rPr>
+        <w:t>我们知道，</w:t>
+      </w:r>
+      <w:r>
+        <w:t xml:space="preserve">Web服务器和客户端采用HTTP通信，而HTTP底层采用TCP通信。异步通信就是当客户端向服务器发送一个HTTP请求后，将这个请求的TCP连接委托给其它线程，然后它转而做别的事，那条被委托的线程保持TCP连接，等待服务器的回信。当收到服务器回信后，再将收到的数据转交给刚才的线程。这个过程就是异步通信过程。 </w:t>
+      </w:r>
+    </w:p>
+    <w:p/>
+    <w:p/>
+    <w:p>
+      <w:r>
+        <w:rPr>
+          <w:rFonts w:hint="eastAsia"/>
+        </w:rPr>
+        <w:t>异步请求如何造成</w:t>
+      </w:r>
+      <w:r>
+        <w:t>JVM崩溃？</w:t>
+      </w:r>
+    </w:p>
+    <w:p>
+      <w:r>
+        <w:rPr>
+          <w:rFonts w:hint="eastAsia"/>
+        </w:rPr>
+        <w:t>如果一个</w:t>
+      </w:r>
+      <w:r>
+        <w:t>Web应用使用了较多的异步请求(AJAX)，每次主线程发送完请求后都将TCP连接交给一条新的线程去等待服务器回信，那么如果网络不流畅时，这些受委托的线程迟迟等不到服务器的回信，因此保持着TCP连接。当TCP连接过多时，超过JVM的承受能力，JVM就发生崩溃。</w:t>
+      </w:r>
+    </w:p>
+    <w:p/>
+    <w:p/>
+    <w:p/>
+    <w:p>
+      <w:r>
+        <w:rPr>
+          <w:rFonts w:hint="eastAsia"/>
+        </w:rPr>
+        <w:t>如何处理大对象？</w:t>
+      </w:r>
+    </w:p>
+    <w:p>
+      <w:r>
+        <w:rPr>
+          <w:rFonts w:hint="eastAsia"/>
+        </w:rPr>
+        <w:t>大对象对于</w:t>
+      </w:r>
+      <w:r>
+        <w:t>JVM来说是个噩耗。如果对象过大，当前新生代的剩余空间装不下它，那么就需要使用分配担保机制，将当</w:t>
+      </w:r>
+      <w:r>
+        <w:lastRenderedPageBreak/>
+        <w:t>前新生代的对象都复制到老年代中，给大对象腾出空间。分配担保涉及到大量的复制，因此效率很低。</w:t>
+      </w:r>
+    </w:p>
+    <w:p/>
+    <w:p>
+      <w:r>
+        <w:rPr>
+          <w:rFonts w:hint="eastAsia"/>
+        </w:rPr>
+        <w:t>那么，如果将大对象直接放入老年代，虽然避免了分配担保过程，但该对象只有当</w:t>
+      </w:r>
+      <w:r>
+        <w:t>Full GC时才能被回收，而Full GC的代价是高昂的。如果大对象过多时，老年代很快就装满了，这时就需要进行Full GC，如果Full GC频率过高，程序就会变得很卡。</w:t>
+      </w:r>
+    </w:p>
+    <w:p/>
+    <w:p>
+      <w:r>
+        <w:rPr>
+          <w:rFonts w:hint="eastAsia"/>
+        </w:rPr>
+        <w:t>因此，对于大对象，有如下几种处理方法：</w:t>
+      </w:r>
+      <w:r>
+        <w:t xml:space="preserve"> </w:t>
+      </w:r>
+    </w:p>
+    <w:p>
+      <w:r>
+        <w:t xml:space="preserve">1. 在写程序的时候尽量避免大对象 </w:t>
+      </w:r>
+    </w:p>
+    <w:p>
+      <w:r>
+        <w:rPr>
+          <w:rFonts w:hint="eastAsia"/>
+        </w:rPr>
+        <w:t>从源头降低大对象的出现，尽量选择空间利用率较高的数据结构存储。</w:t>
+      </w:r>
+      <w:r>
+        <w:t xml:space="preserve"> </w:t>
+      </w:r>
+    </w:p>
+    <w:p>
+      <w:r>
+        <w:t xml:space="preserve">2. 尽量缩短大对象的有效时间 </w:t>
+      </w:r>
+    </w:p>
+    <w:p>
+      <w:pPr>
+        <w:rPr>
+          <w:rFonts w:hint="eastAsia"/>
+        </w:rPr>
+      </w:pPr>
+      <w:r>
+        <w:rPr>
+          <w:rFonts w:hint="eastAsia"/>
+        </w:rPr>
+        <w:t>对象用完后尽快让它失效，好让垃圾收集器尽快将他回收，避免因在新生代呆的时间过长而进入老年代。</w:t>
+      </w:r>
+    </w:p>
+    <w:p>
+      <w:pPr>
+        <w:pStyle w:val="3"/>
+        <w:spacing w:before="312"/>
+        <w:ind w:left="887"/>
+        <w:rPr>
+          <w:rFonts w:hint="eastAsia"/>
+        </w:rPr>
+      </w:pPr>
+      <w:r>
+        <w:rPr>
+          <w:rFonts w:hint="eastAsia"/>
+        </w:rPr>
+        <w:t>Minor GC,</w:t>
+      </w:r>
+      <w:r>
+        <w:rPr>
+          <w:rFonts w:hint="eastAsia"/>
+        </w:rPr>
+        <w:t>Major GC,</w:t>
+      </w:r>
+      <w:r>
+        <w:rPr>
+          <w:rFonts w:hint="eastAsia"/>
+        </w:rPr>
+        <w:t>Full GC</w:t>
+      </w:r>
+    </w:p>
+    <w:p>
+      <w:pPr>
+        <w:rPr>
+          <w:rFonts w:hint="eastAsia"/>
+        </w:rPr>
+      </w:pPr>
+      <w:r>
+        <w:rPr>
+          <w:rFonts w:hint="eastAsia"/>
+        </w:rPr>
+        <w:t>Minor GC</w:t>
+      </w:r>
+      <w:r>
+        <w:rPr>
+          <w:rFonts w:hint="eastAsia"/>
+        </w:rPr>
+        <w:t>清理年轻带内存</w:t>
+      </w:r>
+    </w:p>
+    <w:p>
+      <w:pPr>
+        <w:rPr>
+          <w:rFonts w:hint="eastAsia"/>
+        </w:rPr>
+      </w:pPr>
+      <w:r>
+        <w:rPr>
+          <w:rFonts w:hint="eastAsia"/>
+        </w:rPr>
+        <w:t>Major GC</w:t>
+      </w:r>
+      <w:r>
+        <w:rPr>
+          <w:rFonts w:hint="eastAsia"/>
+        </w:rPr>
+        <w:t>清理永久代</w:t>
+      </w:r>
+    </w:p>
+    <w:p>
+      <w:pPr>
+        <w:rPr>
+          <w:rFonts w:hint="eastAsia"/>
+        </w:rPr>
+      </w:pPr>
+      <w:r>
+        <w:rPr>
+          <w:rFonts w:hint="eastAsia"/>
+        </w:rPr>
+        <w:t>Full GC</w:t>
+      </w:r>
+      <w:r>
+        <w:rPr>
+          <w:rFonts w:hint="eastAsia"/>
+        </w:rPr>
+        <w:t>清理整个堆空间—包括年轻代和永久代</w:t>
+      </w:r>
+    </w:p>
+    <w:p>
+      <w:pPr>
+        <w:rPr>
+          <w:rFonts w:ascii="微软雅黑" w:eastAsia="微软雅黑" w:hAnsi="微软雅黑" w:hint="eastAsia"/>
+        </w:rPr>
+      </w:pPr>
+      <w:r>
+        <w:rPr>
+          <w:rFonts w:ascii="微软雅黑" w:eastAsia="微软雅黑" w:hAnsi="微软雅黑" w:hint="eastAsia"/>
+        </w:rPr>
+        <w:t>许多 Major GC 是由 Minor GC 触发的，所以很多情况下将这两种 GC 分离是不太可能的</w:t>
+      </w:r>
+    </w:p>
+    <w:p>
+      <w:pPr>
+        <w:widowControl/>
+        <w:jc w:val="left"/>
+        <w:rPr>
+          <w:rFonts w:cs="宋体"/>
+          <w:color w:val="auto"/>
+          <w:kern w:val="0"/>
+          <w:sz w:val="24"/>
+          <w:szCs w:val="24"/>
+          <w:shd w:val="clear" w:color="auto" w:fill="auto"/>
+        </w:rPr>
+      </w:pPr>
+      <w:r>
+        <w:rPr>
+          <w:rFonts w:ascii="微软雅黑" w:eastAsia="微软雅黑" w:hAnsi="微软雅黑" w:cs="宋体" w:hint="eastAsia"/>
+          <w:b/>
+          <w:bCs/>
+          <w:color w:val="333333"/>
+          <w:kern w:val="0"/>
+          <w:sz w:val="13"/>
+        </w:rPr>
+        <w:t>Minor GC ，Full GC 触发条件</w:t>
+      </w:r>
+    </w:p>
+    <w:p>
+      <w:pPr>
+        <w:rPr>
+          <w:kern w:val="0"/>
+          <w:shd w:val="clear" w:color="auto" w:fill="auto"/>
+        </w:rPr>
+      </w:pPr>
+      <w:r>
+        <w:rPr>
+          <w:rFonts w:hint="eastAsia"/>
+          <w:kern w:val="0"/>
+          <w:shd w:val="clear" w:color="auto" w:fill="auto"/>
+        </w:rPr>
+        <w:t>Minor GC触发条件：当Eden区满时，触发Minor GC。</w:t>
+      </w:r>
+    </w:p>
+    <w:p>
+      <w:pPr>
+        <w:rPr>
+          <w:rFonts w:hint="eastAsia"/>
+          <w:kern w:val="0"/>
+          <w:shd w:val="clear" w:color="auto" w:fill="auto"/>
+        </w:rPr>
+      </w:pPr>
+      <w:r>
+        <w:rPr>
+          <w:rFonts w:hint="eastAsia"/>
+          <w:kern w:val="0"/>
+          <w:shd w:val="clear" w:color="auto" w:fill="auto"/>
+        </w:rPr>
+        <w:t>Full GC触发条件：</w:t>
+      </w:r>
+    </w:p>
+    <w:p>
+      <w:pPr>
+        <w:rPr>
+          <w:rFonts w:hint="eastAsia"/>
+          <w:kern w:val="0"/>
+          <w:shd w:val="clear" w:color="auto" w:fill="auto"/>
+        </w:rPr>
+      </w:pPr>
+      <w:r>
+        <w:rPr>
+          <w:rFonts w:hint="eastAsia"/>
+          <w:kern w:val="0"/>
+          <w:shd w:val="clear" w:color="auto" w:fill="auto"/>
+        </w:rPr>
+        <w:t>（1）调用System.gc时，系统建议执行Full GC，但是不必然执行</w:t>
+      </w:r>
+    </w:p>
+    <w:p>
+      <w:pPr>
+        <w:rPr>
+          <w:rFonts w:hint="eastAsia"/>
+          <w:kern w:val="0"/>
+          <w:shd w:val="clear" w:color="auto" w:fill="auto"/>
+        </w:rPr>
+      </w:pPr>
+      <w:r>
+        <w:rPr>
+          <w:rFonts w:hint="eastAsia"/>
+          <w:kern w:val="0"/>
+          <w:shd w:val="clear" w:color="auto" w:fill="auto"/>
+        </w:rPr>
+        <w:t>（2）老年代空间不足</w:t>
+      </w:r>
+    </w:p>
+    <w:p>
+      <w:pPr>
+        <w:rPr>
+          <w:rFonts w:hint="eastAsia"/>
+          <w:kern w:val="0"/>
+          <w:shd w:val="clear" w:color="auto" w:fill="auto"/>
+        </w:rPr>
+      </w:pPr>
+      <w:r>
+        <w:rPr>
+          <w:rFonts w:hint="eastAsia"/>
+          <w:kern w:val="0"/>
+          <w:shd w:val="clear" w:color="auto" w:fill="auto"/>
+        </w:rPr>
+        <w:t>（3）方法</w:t>
+      </w:r>
+      <w:r>
+        <w:rPr>
+          <w:rFonts w:hint="eastAsia"/>
+          <w:kern w:val="0"/>
+          <w:shd w:val="clear" w:color="auto" w:fill="auto"/>
+        </w:rPr>
+        <w:t>区</w:t>
+      </w:r>
+      <w:r>
+        <w:rPr>
+          <w:rFonts w:hint="eastAsia"/>
+          <w:kern w:val="0"/>
+          <w:shd w:val="clear" w:color="auto" w:fill="auto"/>
+        </w:rPr>
+        <w:t>空间不足</w:t>
+      </w:r>
+    </w:p>
+    <w:p>
+      <w:pPr>
+        <w:rPr>
+          <w:rFonts w:hint="eastAsia"/>
+          <w:kern w:val="0"/>
+          <w:shd w:val="clear" w:color="auto" w:fill="auto"/>
+        </w:rPr>
+      </w:pPr>
+      <w:r>
+        <w:rPr>
+          <w:rFonts w:hint="eastAsia"/>
+          <w:kern w:val="0"/>
+          <w:shd w:val="clear" w:color="auto" w:fill="auto"/>
+        </w:rPr>
+        <w:t>（4）通过Minor GC后进入老年代的平均大小大于老年代的可用内存</w:t>
+      </w:r>
+    </w:p>
+    <w:p>
+      <w:pPr>
+        <w:rPr>
+          <w:kern w:val="0"/>
+          <w:shd w:val="clear" w:color="auto" w:fill="auto"/>
+        </w:rPr>
+      </w:pPr>
+      <w:r>
+        <w:rPr>
+          <w:rFonts w:hint="eastAsia"/>
+          <w:kern w:val="0"/>
+          <w:shd w:val="clear" w:color="auto" w:fill="auto"/>
+        </w:rPr>
+        <w:t>（5）由Eden区、From Space区向To Space区复制时，对象大小大于To Space可用内存，则把该对象转存到老年代，且老年代的可用内存小于该对象大小</w:t>
+      </w:r>
+    </w:p>
+    <w:p/>
+    <w:p>
+      <w:pPr>
         <w:pStyle w:val="2"/>
         <w:spacing w:before="312"/>
         <w:ind w:left="160"/>
@@ -3081,7 +3979,11 @@
         <w:t>当我们往HashMap中put元素的时候，先根据key的hashCode重新计算hash值，根据hash值得到这个元素在数组中的位置（即下标），</w:t>
       </w:r>
       <w:r>
-        <w:t> 如果数组该位置上已经存放有其他元素了，那么在这个位置上的元素将以链表的形式存放，新加入的放在链头，最先加入的放在链尾。如果数组该位置上没有元素，就直接将该元素放到此数组中的该位置上。</w:t>
+        <w:t> 如果数组该位置上已经存放有其他元素了，那么在这个位置上的元素将以链表的形式存放，新加</w:t>
+      </w:r>
+      <w:r>
+        <w:lastRenderedPageBreak/>
+        <w:t>入的放在链头，最先加入的放在链尾。如果数组该位置上没有元素，就直接将该元素放到此数组中的该位置上。</w:t>
       </w:r>
     </w:p>
     <w:p>
@@ -3094,7 +3996,6 @@
         <w:rPr>
           <w:rFonts w:hint="eastAsia"/>
         </w:rPr>
-        <w:lastRenderedPageBreak/>
         <w:t>读取</w:t>
       </w:r>
     </w:p>
@@ -3833,7 +4734,7 @@
         <w:pStyle w:val="4"/>
         <w:spacing w:before="312"/>
         <w:rPr>
-          <w:rStyle w:val="a8"/>
+          <w:rStyle w:val="a6"/>
           <w:b/>
           <w:bCs/>
         </w:rPr>
@@ -3846,7 +4747,7 @@
       </w:r>
       <w:r>
         <w:rPr>
-          <w:rStyle w:val="a8"/>
+          <w:rStyle w:val="a6"/>
         </w:rPr>
         <w:t>interrupt</w:t>
       </w:r>
@@ -3879,14 +4780,14 @@
         <w:pStyle w:val="4"/>
         <w:spacing w:before="312"/>
         <w:rPr>
-          <w:rStyle w:val="a8"/>
+          <w:rStyle w:val="a6"/>
           <w:b/>
           <w:bCs/>
         </w:rPr>
       </w:pPr>
       <w:r>
         <w:rPr>
-          <w:rStyle w:val="a8"/>
+          <w:rStyle w:val="a6"/>
         </w:rPr>
         <w:t>wait和sleep区别</w:t>
       </w:r>
@@ -6812,7 +7713,7 @@
         <w:spacing w:before="312"/>
         <w:ind w:left="1320"/>
         <w:rPr>
-          <w:rStyle w:val="a8"/>
+          <w:rStyle w:val="a6"/>
           <w:b/>
           <w:bCs/>
           <w:szCs w:val="10"/>
@@ -6820,7 +7721,7 @@
       </w:pPr>
       <w:r>
         <w:rPr>
-          <w:rStyle w:val="a8"/>
+          <w:rStyle w:val="a6"/>
           <w:b/>
           <w:bCs/>
           <w:szCs w:val="10"/>
@@ -7123,7 +8024,7 @@
                     <a:blip r:embed="rId12" cstate="print">
                       <a:extLst>
                         <a:ext uri="{28A0092B-C50C-407E-A947-70E740481C1C}">
-                          <a14:useLocalDpi xmlns:a14="http://schemas.microsoft.com/office/drawing/2010/main" val="0"/>
+                          <a14:useLocalDpi xmlns:a14="http://schemas.microsoft.com/office/drawing/2010/main" xmlns:wps="http://schemas.microsoft.com/office/word/2010/wordprocessingShape" xmlns:wpi="http://schemas.microsoft.com/office/word/2010/wordprocessingInk" xmlns:wpg="http://schemas.microsoft.com/office/word/2010/wordprocessingGroup" xmlns:w16se="http://schemas.microsoft.com/office/word/2015/wordml/symex" xmlns:w16cid="http://schemas.microsoft.com/office/word/2016/wordml/cid" xmlns:w15="http://schemas.microsoft.com/office/word/2012/wordml" xmlns:w14="http://schemas.microsoft.com/office/word/2010/wordml" xmlns:w="http://schemas.openxmlformats.org/wordprocessingml/2006/main" xmlns:w10="urn:schemas-microsoft-com:office:word" xmlns:wp14="http://schemas.microsoft.com/office/word/2010/wordprocessingDrawing" xmlns:v="urn:schemas-microsoft-com:vml" xmlns:o="urn:schemas-microsoft-com:office:office" xmlns:am3d="http://schemas.microsoft.com/office/drawing/2017/model3d" xmlns:aink="http://schemas.microsoft.com/office/drawing/2016/ink" xmlns:mc="http://schemas.openxmlformats.org/markup-compatibility/2006" xmlns:cx8="http://schemas.microsoft.com/office/drawing/2016/5/14/chartex" xmlns:cx7="http://schemas.microsoft.com/office/drawing/2016/5/13/chartex" xmlns:cx6="http://schemas.microsoft.com/office/drawing/2016/5/12/chartex" xmlns:cx5="http://schemas.microsoft.com/office/drawing/2016/5/11/chartex" xmlns:cx4="http://schemas.microsoft.com/office/drawing/2016/5/10/chartex" xmlns:cx3="http://schemas.microsoft.com/office/drawing/2016/5/9/chartex" xmlns:cx2="http://schemas.microsoft.com/office/drawing/2015/10/21/chartex" xmlns:cx1="http://schemas.microsoft.com/office/drawing/2015/9/8/chartex" xmlns:cx="http://schemas.microsoft.com/office/drawing/2014/chartex" xmlns:wpc="http://schemas.microsoft.com/office/word/2010/wordprocessingCanvas" xmlns="" val="0"/>
                         </a:ext>
                       </a:extLst>
                     </a:blip>
@@ -8048,7 +8949,7 @@
 </file>
 
 <file path=word/endnotes.xml><?xml version="1.0" encoding="utf-8"?>
-<w:endnotes xmlns:wpc="http://schemas.microsoft.com/office/word/2010/wordprocessingCanvas" xmlns:cx="http://schemas.microsoft.com/office/drawing/2014/chartex" xmlns:cx1="http://schemas.microsoft.com/office/drawing/2015/9/8/chartex" xmlns:cx2="http://schemas.microsoft.com/office/drawing/2015/10/21/chartex" xmlns:cx3="http://schemas.microsoft.com/office/drawing/2016/5/9/chartex" xmlns:cx4="http://schemas.microsoft.com/office/drawing/2016/5/10/chartex" xmlns:cx5="http://schemas.microsoft.com/office/drawing/2016/5/11/chartex" xmlns:cx6="http://schemas.microsoft.com/office/drawing/2016/5/12/chartex" xmlns:cx7="http://schemas.microsoft.com/office/drawing/2016/5/13/chartex" xmlns:cx8="http://schemas.microsoft.com/office/drawing/2016/5/14/chartex" xmlns:mc="http://schemas.openxmlformats.org/markup-compatibility/2006" xmlns:aink="http://schemas.microsoft.com/office/drawing/2016/ink" xmlns:am3d="http://schemas.microsoft.com/office/drawing/2017/model3d" xmlns:o="urn:schemas-microsoft-com:office:office" xmlns:r="http://schemas.openxmlformats.org/officeDocument/2006/relationships" xmlns:m="http://schemas.openxmlformats.org/officeDocument/2006/math" xmlns:v="urn:schemas-microsoft-com:vml" xmlns:wp14="http://schemas.microsoft.com/office/word/2010/wordprocessingDrawing" xmlns:wp="http://schemas.openxmlformats.org/drawingml/2006/wordprocessingDrawing" xmlns:w10="urn:schemas-microsoft-com:office:word" xmlns:w="http://schemas.openxmlformats.org/wordprocessingml/2006/main" xmlns:w14="http://schemas.microsoft.com/office/word/2010/wordml" xmlns:w15="http://schemas.microsoft.com/office/word/2012/wordml" xmlns:w16cid="http://schemas.microsoft.com/office/word/2016/wordml/cid" xmlns:w16se="http://schemas.microsoft.com/office/word/2015/wordml/symex" xmlns:wpg="http://schemas.microsoft.com/office/word/2010/wordprocessingGroup" xmlns:wpi="http://schemas.microsoft.com/office/word/2010/wordprocessingInk" xmlns:wne="http://schemas.microsoft.com/office/word/2006/wordml" xmlns:wps="http://schemas.microsoft.com/office/word/2010/wordprocessingShape" mc:Ignorable="w14 w15 w16se w16cid wp14">
+<w:endnotes xmlns:ve="http://schemas.openxmlformats.org/markup-compatibility/2006" xmlns:o="urn:schemas-microsoft-com:office:office" xmlns:r="http://schemas.openxmlformats.org/officeDocument/2006/relationships" xmlns:m="http://schemas.openxmlformats.org/officeDocument/2006/math" xmlns:v="urn:schemas-microsoft-com:vml" xmlns:wp="http://schemas.openxmlformats.org/drawingml/2006/wordprocessingDrawing" xmlns:w10="urn:schemas-microsoft-com:office:word" xmlns:w="http://schemas.openxmlformats.org/wordprocessingml/2006/main" xmlns:wne="http://schemas.microsoft.com/office/word/2006/wordml">
   <w:endnote w:type="separator" w:id="-1">
     <w:p>
       <w:r>
@@ -8067,7 +8968,7 @@
 </file>
 
 <file path=word/footnotes.xml><?xml version="1.0" encoding="utf-8"?>
-<w:footnotes xmlns:wpc="http://schemas.microsoft.com/office/word/2010/wordprocessingCanvas" xmlns:cx="http://schemas.microsoft.com/office/drawing/2014/chartex" xmlns:cx1="http://schemas.microsoft.com/office/drawing/2015/9/8/chartex" xmlns:cx2="http://schemas.microsoft.com/office/drawing/2015/10/21/chartex" xmlns:cx3="http://schemas.microsoft.com/office/drawing/2016/5/9/chartex" xmlns:cx4="http://schemas.microsoft.com/office/drawing/2016/5/10/chartex" xmlns:cx5="http://schemas.microsoft.com/office/drawing/2016/5/11/chartex" xmlns:cx6="http://schemas.microsoft.com/office/drawing/2016/5/12/chartex" xmlns:cx7="http://schemas.microsoft.com/office/drawing/2016/5/13/chartex" xmlns:cx8="http://schemas.microsoft.com/office/drawing/2016/5/14/chartex" xmlns:mc="http://schemas.openxmlformats.org/markup-compatibility/2006" xmlns:aink="http://schemas.microsoft.com/office/drawing/2016/ink" xmlns:am3d="http://schemas.microsoft.com/office/drawing/2017/model3d" xmlns:o="urn:schemas-microsoft-com:office:office" xmlns:r="http://schemas.openxmlformats.org/officeDocument/2006/relationships" xmlns:m="http://schemas.openxmlformats.org/officeDocument/2006/math" xmlns:v="urn:schemas-microsoft-com:vml" xmlns:wp14="http://schemas.microsoft.com/office/word/2010/wordprocessingDrawing" xmlns:wp="http://schemas.openxmlformats.org/drawingml/2006/wordprocessingDrawing" xmlns:w10="urn:schemas-microsoft-com:office:word" xmlns:w="http://schemas.openxmlformats.org/wordprocessingml/2006/main" xmlns:w14="http://schemas.microsoft.com/office/word/2010/wordml" xmlns:w15="http://schemas.microsoft.com/office/word/2012/wordml" xmlns:w16cid="http://schemas.microsoft.com/office/word/2016/wordml/cid" xmlns:w16se="http://schemas.microsoft.com/office/word/2015/wordml/symex" xmlns:wpg="http://schemas.microsoft.com/office/word/2010/wordprocessingGroup" xmlns:wpi="http://schemas.microsoft.com/office/word/2010/wordprocessingInk" xmlns:wne="http://schemas.microsoft.com/office/word/2006/wordml" xmlns:wps="http://schemas.microsoft.com/office/word/2010/wordprocessingShape" mc:Ignorable="w14 w15 w16se w16cid wp14">
+<w:footnotes xmlns:ve="http://schemas.openxmlformats.org/markup-compatibility/2006" xmlns:o="urn:schemas-microsoft-com:office:office" xmlns:r="http://schemas.openxmlformats.org/officeDocument/2006/relationships" xmlns:m="http://schemas.openxmlformats.org/officeDocument/2006/math" xmlns:v="urn:schemas-microsoft-com:vml" xmlns:wp="http://schemas.openxmlformats.org/drawingml/2006/wordprocessingDrawing" xmlns:w10="urn:schemas-microsoft-com:office:word" xmlns:w="http://schemas.openxmlformats.org/wordprocessingml/2006/main" xmlns:wne="http://schemas.microsoft.com/office/word/2006/wordml">
   <w:footnote w:type="separator" w:id="-1">
     <w:p>
       <w:r>
@@ -8086,8 +8987,8 @@
 </file>
 
 <file path=word/numbering.xml><?xml version="1.0" encoding="utf-8"?>
-<w:numbering xmlns:wpc="http://schemas.microsoft.com/office/word/2010/wordprocessingCanvas" xmlns:cx="http://schemas.microsoft.com/office/drawing/2014/chartex" xmlns:cx1="http://schemas.microsoft.com/office/drawing/2015/9/8/chartex" xmlns:cx2="http://schemas.microsoft.com/office/drawing/2015/10/21/chartex" xmlns:cx3="http://schemas.microsoft.com/office/drawing/2016/5/9/chartex" xmlns:cx4="http://schemas.microsoft.com/office/drawing/2016/5/10/chartex" xmlns:cx5="http://schemas.microsoft.com/office/drawing/2016/5/11/chartex" xmlns:cx6="http://schemas.microsoft.com/office/drawing/2016/5/12/chartex" xmlns:cx7="http://schemas.microsoft.com/office/drawing/2016/5/13/chartex" xmlns:cx8="http://schemas.microsoft.com/office/drawing/2016/5/14/chartex" xmlns:mc="http://schemas.openxmlformats.org/markup-compatibility/2006" xmlns:aink="http://schemas.microsoft.com/office/drawing/2016/ink" xmlns:am3d="http://schemas.microsoft.com/office/drawing/2017/model3d" xmlns:o="urn:schemas-microsoft-com:office:office" xmlns:r="http://schemas.openxmlformats.org/officeDocument/2006/relationships" xmlns:m="http://schemas.openxmlformats.org/officeDocument/2006/math" xmlns:v="urn:schemas-microsoft-com:vml" xmlns:wp14="http://schemas.microsoft.com/office/word/2010/wordprocessingDrawing" xmlns:wp="http://schemas.openxmlformats.org/drawingml/2006/wordprocessingDrawing" xmlns:w10="urn:schemas-microsoft-com:office:word" xmlns:w="http://schemas.openxmlformats.org/wordprocessingml/2006/main" xmlns:w14="http://schemas.microsoft.com/office/word/2010/wordml" xmlns:w15="http://schemas.microsoft.com/office/word/2012/wordml" xmlns:w16cid="http://schemas.microsoft.com/office/word/2016/wordml/cid" xmlns:w16se="http://schemas.microsoft.com/office/word/2015/wordml/symex" xmlns:wpg="http://schemas.microsoft.com/office/word/2010/wordprocessingGroup" xmlns:wpi="http://schemas.microsoft.com/office/word/2010/wordprocessingInk" xmlns:wne="http://schemas.microsoft.com/office/word/2006/wordml" xmlns:wps="http://schemas.microsoft.com/office/word/2010/wordprocessingShape" mc:Ignorable="w14 w15 w16se w16cid wp14">
-  <w:abstractNum w:abstractNumId="0" w15:restartNumberingAfterBreak="0">
+<w:numbering xmlns:ve="http://schemas.openxmlformats.org/markup-compatibility/2006" xmlns:o="urn:schemas-microsoft-com:office:office" xmlns:r="http://schemas.openxmlformats.org/officeDocument/2006/relationships" xmlns:m="http://schemas.openxmlformats.org/officeDocument/2006/math" xmlns:v="urn:schemas-microsoft-com:vml" xmlns:wp="http://schemas.openxmlformats.org/drawingml/2006/wordprocessingDrawing" xmlns:w10="urn:schemas-microsoft-com:office:word" xmlns:w="http://schemas.openxmlformats.org/wordprocessingml/2006/main" xmlns:wne="http://schemas.microsoft.com/office/word/2006/wordml">
+  <w:abstractNum w:abstractNumId="0">
     <w:nsid w:val="03A44DB2"/>
     <w:multiLevelType w:val="hybridMultilevel"/>
     <w:tmpl w:val="0FE2B980"/>
@@ -8176,7 +9077,7 @@
       </w:pPr>
     </w:lvl>
   </w:abstractNum>
-  <w:abstractNum w:abstractNumId="1" w15:restartNumberingAfterBreak="0">
+  <w:abstractNum w:abstractNumId="1">
     <w:nsid w:val="4CA64260"/>
     <w:multiLevelType w:val="multilevel"/>
     <w:tmpl w:val="46101FF0"/>
@@ -8289,7 +9190,7 @@
       </w:pPr>
     </w:lvl>
   </w:abstractNum>
-  <w:abstractNum w:abstractNumId="2" w15:restartNumberingAfterBreak="0">
+  <w:abstractNum w:abstractNumId="2">
     <w:nsid w:val="62076B47"/>
     <w:multiLevelType w:val="multilevel"/>
     <w:tmpl w:val="8250D986"/>
@@ -8423,7 +9324,7 @@
 </file>
 
 <file path=word/styles.xml><?xml version="1.0" encoding="utf-8"?>
-<w:styles xmlns:mc="http://schemas.openxmlformats.org/markup-compatibility/2006" xmlns:r="http://schemas.openxmlformats.org/officeDocument/2006/relationships" xmlns:w="http://schemas.openxmlformats.org/wordprocessingml/2006/main" xmlns:w14="http://schemas.microsoft.com/office/word/2010/wordml" xmlns:w15="http://schemas.microsoft.com/office/word/2012/wordml" xmlns:w16cid="http://schemas.microsoft.com/office/word/2016/wordml/cid" xmlns:w16se="http://schemas.microsoft.com/office/word/2015/wordml/symex" mc:Ignorable="w14 w15 w16se w16cid">
+<w:styles xmlns:r="http://schemas.openxmlformats.org/officeDocument/2006/relationships" xmlns:w="http://schemas.openxmlformats.org/wordprocessingml/2006/main">
   <w:docDefaults>
     <w:rPrDefault>
       <w:rPr>
@@ -8436,382 +9337,144 @@
     </w:rPrDefault>
     <w:pPrDefault/>
   </w:docDefaults>
-  <w:latentStyles w:defLockedState="0" w:defUIPriority="99" w:defSemiHidden="0" w:defUnhideWhenUsed="0" w:defQFormat="0" w:count="375">
-    <w:lsdException w:name="Normal" w:uiPriority="0" w:qFormat="1"/>
-    <w:lsdException w:name="heading 1" w:uiPriority="9" w:qFormat="1"/>
-    <w:lsdException w:name="heading 2" w:semiHidden="1" w:uiPriority="9" w:unhideWhenUsed="1" w:qFormat="1"/>
-    <w:lsdException w:name="heading 3" w:semiHidden="1" w:uiPriority="9" w:unhideWhenUsed="1" w:qFormat="1"/>
-    <w:lsdException w:name="heading 4" w:semiHidden="1" w:uiPriority="9" w:unhideWhenUsed="1" w:qFormat="1"/>
-    <w:lsdException w:name="heading 5" w:semiHidden="1" w:uiPriority="9" w:unhideWhenUsed="1" w:qFormat="1"/>
-    <w:lsdException w:name="heading 6" w:semiHidden="1" w:uiPriority="9" w:unhideWhenUsed="1" w:qFormat="1"/>
-    <w:lsdException w:name="heading 7" w:semiHidden="1" w:uiPriority="9" w:unhideWhenUsed="1" w:qFormat="1"/>
-    <w:lsdException w:name="heading 8" w:semiHidden="1" w:uiPriority="9" w:unhideWhenUsed="1" w:qFormat="1"/>
-    <w:lsdException w:name="heading 9" w:semiHidden="1" w:uiPriority="9" w:unhideWhenUsed="1" w:qFormat="1"/>
-    <w:lsdException w:name="index 1" w:semiHidden="1" w:unhideWhenUsed="1"/>
-    <w:lsdException w:name="index 2" w:semiHidden="1" w:unhideWhenUsed="1"/>
-    <w:lsdException w:name="index 3" w:semiHidden="1" w:unhideWhenUsed="1"/>
-    <w:lsdException w:name="index 4" w:semiHidden="1" w:unhideWhenUsed="1"/>
-    <w:lsdException w:name="index 5" w:semiHidden="1" w:unhideWhenUsed="1"/>
-    <w:lsdException w:name="index 6" w:semiHidden="1" w:unhideWhenUsed="1"/>
-    <w:lsdException w:name="index 7" w:semiHidden="1" w:unhideWhenUsed="1"/>
-    <w:lsdException w:name="index 8" w:semiHidden="1" w:unhideWhenUsed="1"/>
-    <w:lsdException w:name="index 9" w:semiHidden="1" w:unhideWhenUsed="1"/>
-    <w:lsdException w:name="toc 1" w:semiHidden="1" w:uiPriority="39" w:unhideWhenUsed="1"/>
-    <w:lsdException w:name="toc 2" w:semiHidden="1" w:uiPriority="39" w:unhideWhenUsed="1"/>
-    <w:lsdException w:name="toc 3" w:semiHidden="1" w:uiPriority="39" w:unhideWhenUsed="1"/>
-    <w:lsdException w:name="toc 4" w:semiHidden="1" w:uiPriority="39" w:unhideWhenUsed="1"/>
-    <w:lsdException w:name="toc 5" w:semiHidden="1" w:uiPriority="39" w:unhideWhenUsed="1"/>
-    <w:lsdException w:name="toc 6" w:semiHidden="1" w:uiPriority="39" w:unhideWhenUsed="1"/>
-    <w:lsdException w:name="toc 7" w:semiHidden="1" w:uiPriority="39" w:unhideWhenUsed="1"/>
-    <w:lsdException w:name="toc 8" w:semiHidden="1" w:uiPriority="39" w:unhideWhenUsed="1"/>
-    <w:lsdException w:name="toc 9" w:semiHidden="1" w:uiPriority="39" w:unhideWhenUsed="1"/>
-    <w:lsdException w:name="Normal Indent" w:semiHidden="1" w:unhideWhenUsed="1"/>
-    <w:lsdException w:name="footnote text" w:semiHidden="1" w:unhideWhenUsed="1"/>
-    <w:lsdException w:name="annotation text" w:semiHidden="1" w:unhideWhenUsed="1"/>
-    <w:lsdException w:name="header" w:semiHidden="1" w:unhideWhenUsed="1"/>
-    <w:lsdException w:name="footer" w:semiHidden="1" w:unhideWhenUsed="1"/>
-    <w:lsdException w:name="index heading" w:semiHidden="1" w:unhideWhenUsed="1"/>
-    <w:lsdException w:name="caption" w:semiHidden="1" w:uiPriority="35" w:unhideWhenUsed="1" w:qFormat="1"/>
-    <w:lsdException w:name="table of figures" w:semiHidden="1" w:unhideWhenUsed="1"/>
-    <w:lsdException w:name="envelope address" w:semiHidden="1" w:unhideWhenUsed="1"/>
-    <w:lsdException w:name="envelope return" w:semiHidden="1" w:unhideWhenUsed="1"/>
-    <w:lsdException w:name="footnote reference" w:semiHidden="1" w:unhideWhenUsed="1"/>
-    <w:lsdException w:name="annotation reference" w:semiHidden="1" w:unhideWhenUsed="1"/>
-    <w:lsdException w:name="line number" w:semiHidden="1" w:unhideWhenUsed="1"/>
-    <w:lsdException w:name="page number" w:semiHidden="1" w:unhideWhenUsed="1"/>
-    <w:lsdException w:name="endnote reference" w:semiHidden="1" w:unhideWhenUsed="1"/>
-    <w:lsdException w:name="endnote text" w:semiHidden="1" w:unhideWhenUsed="1"/>
-    <w:lsdException w:name="table of authorities" w:semiHidden="1" w:unhideWhenUsed="1"/>
-    <w:lsdException w:name="macro" w:semiHidden="1" w:unhideWhenUsed="1"/>
-    <w:lsdException w:name="toa heading" w:semiHidden="1" w:unhideWhenUsed="1"/>
-    <w:lsdException w:name="List" w:semiHidden="1" w:unhideWhenUsed="1"/>
-    <w:lsdException w:name="List Bullet" w:semiHidden="1" w:unhideWhenUsed="1"/>
-    <w:lsdException w:name="List Number" w:semiHidden="1" w:unhideWhenUsed="1"/>
-    <w:lsdException w:name="List 2" w:semiHidden="1" w:unhideWhenUsed="1"/>
-    <w:lsdException w:name="List 3" w:semiHidden="1" w:unhideWhenUsed="1"/>
-    <w:lsdException w:name="List 4" w:semiHidden="1" w:unhideWhenUsed="1"/>
-    <w:lsdException w:name="List 5" w:semiHidden="1" w:unhideWhenUsed="1"/>
-    <w:lsdException w:name="List Bullet 2" w:semiHidden="1" w:unhideWhenUsed="1"/>
-    <w:lsdException w:name="List Bullet 3" w:semiHidden="1" w:unhideWhenUsed="1"/>
-    <w:lsdException w:name="List Bullet 4" w:semiHidden="1" w:unhideWhenUsed="1"/>
-    <w:lsdException w:name="List Bullet 5" w:semiHidden="1" w:unhideWhenUsed="1"/>
-    <w:lsdException w:name="List Number 2" w:semiHidden="1" w:unhideWhenUsed="1"/>
-    <w:lsdException w:name="List Number 3" w:semiHidden="1" w:unhideWhenUsed="1"/>
-    <w:lsdException w:name="List Number 4" w:semiHidden="1" w:unhideWhenUsed="1"/>
-    <w:lsdException w:name="List Number 5" w:semiHidden="1" w:unhideWhenUsed="1"/>
-    <w:lsdException w:name="Title" w:uiPriority="10" w:qFormat="1"/>
-    <w:lsdException w:name="Closing" w:semiHidden="1" w:unhideWhenUsed="1"/>
-    <w:lsdException w:name="Signature" w:semiHidden="1" w:unhideWhenUsed="1"/>
-    <w:lsdException w:name="Default Paragraph Font" w:semiHidden="1" w:uiPriority="1" w:unhideWhenUsed="1"/>
-    <w:lsdException w:name="Body Text" w:semiHidden="1" w:unhideWhenUsed="1"/>
-    <w:lsdException w:name="Body Text Indent" w:semiHidden="1" w:unhideWhenUsed="1"/>
-    <w:lsdException w:name="List Continue" w:semiHidden="1" w:unhideWhenUsed="1"/>
-    <w:lsdException w:name="List Continue 2" w:semiHidden="1" w:unhideWhenUsed="1"/>
-    <w:lsdException w:name="List Continue 3" w:semiHidden="1" w:unhideWhenUsed="1"/>
-    <w:lsdException w:name="List Continue 4" w:semiHidden="1" w:unhideWhenUsed="1"/>
-    <w:lsdException w:name="List Continue 5" w:semiHidden="1" w:unhideWhenUsed="1"/>
-    <w:lsdException w:name="Message Header" w:semiHidden="1" w:unhideWhenUsed="1"/>
-    <w:lsdException w:name="Subtitle" w:uiPriority="11" w:qFormat="1"/>
-    <w:lsdException w:name="Salutation" w:semiHidden="1" w:unhideWhenUsed="1"/>
-    <w:lsdException w:name="Date" w:semiHidden="1" w:unhideWhenUsed="1"/>
-    <w:lsdException w:name="Body Text First Indent" w:semiHidden="1" w:unhideWhenUsed="1"/>
-    <w:lsdException w:name="Body Text First Indent 2" w:semiHidden="1" w:unhideWhenUsed="1"/>
-    <w:lsdException w:name="Note Heading" w:semiHidden="1" w:unhideWhenUsed="1"/>
-    <w:lsdException w:name="Body Text 2" w:semiHidden="1" w:unhideWhenUsed="1"/>
-    <w:lsdException w:name="Body Text 3" w:semiHidden="1" w:unhideWhenUsed="1"/>
-    <w:lsdException w:name="Body Text Indent 2" w:semiHidden="1" w:unhideWhenUsed="1"/>
-    <w:lsdException w:name="Body Text Indent 3" w:semiHidden="1" w:unhideWhenUsed="1"/>
-    <w:lsdException w:name="Block Text" w:semiHidden="1" w:unhideWhenUsed="1"/>
-    <w:lsdException w:name="Hyperlink" w:semiHidden="1" w:unhideWhenUsed="1"/>
-    <w:lsdException w:name="FollowedHyperlink" w:semiHidden="1" w:unhideWhenUsed="1"/>
-    <w:lsdException w:name="Strong" w:uiPriority="22" w:qFormat="1"/>
-    <w:lsdException w:name="Emphasis" w:uiPriority="20" w:qFormat="1"/>
-    <w:lsdException w:name="Document Map" w:semiHidden="1" w:unhideWhenUsed="1"/>
-    <w:lsdException w:name="Plain Text" w:semiHidden="1" w:unhideWhenUsed="1"/>
-    <w:lsdException w:name="E-mail Signature" w:semiHidden="1" w:unhideWhenUsed="1"/>
-    <w:lsdException w:name="HTML Top of Form" w:semiHidden="1" w:unhideWhenUsed="1"/>
-    <w:lsdException w:name="HTML Bottom of Form" w:semiHidden="1" w:unhideWhenUsed="1"/>
-    <w:lsdException w:name="Normal (Web)" w:semiHidden="1" w:unhideWhenUsed="1"/>
-    <w:lsdException w:name="HTML Acronym" w:semiHidden="1" w:unhideWhenUsed="1"/>
-    <w:lsdException w:name="HTML Address" w:semiHidden="1" w:unhideWhenUsed="1"/>
-    <w:lsdException w:name="HTML Cite" w:semiHidden="1" w:unhideWhenUsed="1"/>
-    <w:lsdException w:name="HTML Code" w:semiHidden="1" w:unhideWhenUsed="1"/>
-    <w:lsdException w:name="HTML Definition" w:semiHidden="1" w:unhideWhenUsed="1"/>
-    <w:lsdException w:name="HTML Keyboard" w:semiHidden="1" w:unhideWhenUsed="1"/>
-    <w:lsdException w:name="HTML Preformatted" w:semiHidden="1" w:unhideWhenUsed="1"/>
-    <w:lsdException w:name="HTML Sample" w:semiHidden="1" w:unhideWhenUsed="1"/>
-    <w:lsdException w:name="HTML Typewriter" w:semiHidden="1" w:unhideWhenUsed="1"/>
-    <w:lsdException w:name="HTML Variable" w:semiHidden="1" w:unhideWhenUsed="1"/>
-    <w:lsdException w:name="Normal Table" w:semiHidden="1" w:unhideWhenUsed="1"/>
-    <w:lsdException w:name="annotation subject" w:semiHidden="1" w:unhideWhenUsed="1"/>
-    <w:lsdException w:name="No List" w:semiHidden="1" w:unhideWhenUsed="1"/>
-    <w:lsdException w:name="Outline List 1" w:semiHidden="1" w:unhideWhenUsed="1"/>
-    <w:lsdException w:name="Outline List 2" w:semiHidden="1" w:unhideWhenUsed="1"/>
-    <w:lsdException w:name="Outline List 3" w:semiHidden="1" w:unhideWhenUsed="1"/>
-    <w:lsdException w:name="Table Simple 1" w:semiHidden="1" w:unhideWhenUsed="1"/>
-    <w:lsdException w:name="Table Simple 2" w:semiHidden="1" w:unhideWhenUsed="1"/>
-    <w:lsdException w:name="Table Simple 3" w:semiHidden="1" w:unhideWhenUsed="1"/>
-    <w:lsdException w:name="Table Classic 1" w:semiHidden="1" w:unhideWhenUsed="1"/>
-    <w:lsdException w:name="Table Classic 2" w:semiHidden="1" w:unhideWhenUsed="1"/>
-    <w:lsdException w:name="Table Classic 3" w:semiHidden="1" w:unhideWhenUsed="1"/>
-    <w:lsdException w:name="Table Classic 4" w:semiHidden="1" w:unhideWhenUsed="1"/>
-    <w:lsdException w:name="Table Colorful 1" w:semiHidden="1" w:unhideWhenUsed="1"/>
-    <w:lsdException w:name="Table Colorful 2" w:semiHidden="1" w:unhideWhenUsed="1"/>
-    <w:lsdException w:name="Table Colorful 3" w:semiHidden="1" w:unhideWhenUsed="1"/>
-    <w:lsdException w:name="Table Columns 1" w:semiHidden="1" w:unhideWhenUsed="1"/>
-    <w:lsdException w:name="Table Columns 2" w:semiHidden="1" w:unhideWhenUsed="1"/>
-    <w:lsdException w:name="Table Columns 3" w:semiHidden="1" w:unhideWhenUsed="1"/>
-    <w:lsdException w:name="Table Columns 4" w:semiHidden="1" w:unhideWhenUsed="1"/>
-    <w:lsdException w:name="Table Columns 5" w:semiHidden="1" w:unhideWhenUsed="1"/>
-    <w:lsdException w:name="Table Grid 1" w:semiHidden="1" w:unhideWhenUsed="1"/>
-    <w:lsdException w:name="Table Grid 2" w:semiHidden="1" w:unhideWhenUsed="1"/>
-    <w:lsdException w:name="Table Grid 3" w:semiHidden="1" w:unhideWhenUsed="1"/>
-    <w:lsdException w:name="Table Grid 4" w:semiHidden="1" w:unhideWhenUsed="1"/>
-    <w:lsdException w:name="Table Grid 5" w:semiHidden="1" w:unhideWhenUsed="1"/>
-    <w:lsdException w:name="Table Grid 6" w:semiHidden="1" w:unhideWhenUsed="1"/>
-    <w:lsdException w:name="Table Grid 7" w:semiHidden="1" w:unhideWhenUsed="1"/>
-    <w:lsdException w:name="Table Grid 8" w:semiHidden="1" w:unhideWhenUsed="1"/>
-    <w:lsdException w:name="Table List 1" w:semiHidden="1" w:unhideWhenUsed="1"/>
-    <w:lsdException w:name="Table List 2" w:semiHidden="1" w:unhideWhenUsed="1"/>
-    <w:lsdException w:name="Table List 3" w:semiHidden="1" w:unhideWhenUsed="1"/>
-    <w:lsdException w:name="Table List 4" w:semiHidden="1" w:unhideWhenUsed="1"/>
-    <w:lsdException w:name="Table List 5" w:semiHidden="1" w:unhideWhenUsed="1"/>
-    <w:lsdException w:name="Table List 6" w:semiHidden="1" w:unhideWhenUsed="1"/>
-    <w:lsdException w:name="Table List 7" w:semiHidden="1" w:unhideWhenUsed="1"/>
-    <w:lsdException w:name="Table List 8" w:semiHidden="1" w:unhideWhenUsed="1"/>
-    <w:lsdException w:name="Table 3D effects 1" w:semiHidden="1" w:unhideWhenUsed="1"/>
-    <w:lsdException w:name="Table 3D effects 2" w:semiHidden="1" w:unhideWhenUsed="1"/>
-    <w:lsdException w:name="Table 3D effects 3" w:semiHidden="1" w:unhideWhenUsed="1"/>
-    <w:lsdException w:name="Table Contemporary" w:semiHidden="1" w:unhideWhenUsed="1"/>
-    <w:lsdException w:name="Table Elegant" w:semiHidden="1" w:unhideWhenUsed="1"/>
-    <w:lsdException w:name="Table Professional" w:semiHidden="1" w:unhideWhenUsed="1"/>
-    <w:lsdException w:name="Table Subtle 1" w:semiHidden="1" w:unhideWhenUsed="1"/>
-    <w:lsdException w:name="Table Subtle 2" w:semiHidden="1" w:unhideWhenUsed="1"/>
-    <w:lsdException w:name="Table Web 1" w:semiHidden="1" w:unhideWhenUsed="1"/>
-    <w:lsdException w:name="Table Web 2" w:semiHidden="1" w:unhideWhenUsed="1"/>
-    <w:lsdException w:name="Table Web 3" w:semiHidden="1" w:unhideWhenUsed="1"/>
-    <w:lsdException w:name="Balloon Text" w:semiHidden="1" w:unhideWhenUsed="1"/>
-    <w:lsdException w:name="Table Grid" w:semiHidden="1" w:uiPriority="39" w:unhideWhenUsed="1"/>
-    <w:lsdException w:name="Table Theme" w:semiHidden="1" w:unhideWhenUsed="1"/>
-    <w:lsdException w:name="Placeholder Text" w:semiHidden="1"/>
-    <w:lsdException w:name="No Spacing" w:uiPriority="1" w:qFormat="1"/>
-    <w:lsdException w:name="Light Shading" w:uiPriority="60"/>
-    <w:lsdException w:name="Light List" w:uiPriority="61"/>
-    <w:lsdException w:name="Light Grid" w:uiPriority="62"/>
-    <w:lsdException w:name="Medium Shading 1" w:uiPriority="63"/>
-    <w:lsdException w:name="Medium Shading 2" w:uiPriority="64"/>
-    <w:lsdException w:name="Medium List 1" w:uiPriority="65"/>
-    <w:lsdException w:name="Medium List 2" w:uiPriority="66"/>
-    <w:lsdException w:name="Medium Grid 1" w:uiPriority="67"/>
-    <w:lsdException w:name="Medium Grid 2" w:uiPriority="68"/>
-    <w:lsdException w:name="Medium Grid 3" w:uiPriority="69"/>
-    <w:lsdException w:name="Dark List" w:uiPriority="70"/>
-    <w:lsdException w:name="Colorful Shading" w:uiPriority="71"/>
-    <w:lsdException w:name="Colorful List" w:uiPriority="72"/>
-    <w:lsdException w:name="Colorful Grid" w:uiPriority="73"/>
-    <w:lsdException w:name="Light Shading Accent 1" w:uiPriority="60"/>
-    <w:lsdException w:name="Light List Accent 1" w:uiPriority="61"/>
-    <w:lsdException w:name="Light Grid Accent 1" w:uiPriority="62"/>
-    <w:lsdException w:name="Medium Shading 1 Accent 1" w:uiPriority="63"/>
-    <w:lsdException w:name="Medium Shading 2 Accent 1" w:uiPriority="64"/>
-    <w:lsdException w:name="Medium List 1 Accent 1" w:uiPriority="65"/>
-    <w:lsdException w:name="Revision" w:semiHidden="1"/>
-    <w:lsdException w:name="List Paragraph" w:uiPriority="34" w:qFormat="1"/>
-    <w:lsdException w:name="Quote" w:uiPriority="29" w:qFormat="1"/>
-    <w:lsdException w:name="Intense Quote" w:uiPriority="30" w:qFormat="1"/>
-    <w:lsdException w:name="Medium List 2 Accent 1" w:uiPriority="66"/>
-    <w:lsdException w:name="Medium Grid 1 Accent 1" w:uiPriority="67"/>
-    <w:lsdException w:name="Medium Grid 2 Accent 1" w:uiPriority="68"/>
-    <w:lsdException w:name="Medium Grid 3 Accent 1" w:uiPriority="69"/>
-    <w:lsdException w:name="Dark List Accent 1" w:uiPriority="70"/>
-    <w:lsdException w:name="Colorful Shading Accent 1" w:uiPriority="71"/>
-    <w:lsdException w:name="Colorful List Accent 1" w:uiPriority="72"/>
-    <w:lsdException w:name="Colorful Grid Accent 1" w:uiPriority="73"/>
-    <w:lsdException w:name="Light Shading Accent 2" w:uiPriority="60"/>
-    <w:lsdException w:name="Light List Accent 2" w:uiPriority="61"/>
-    <w:lsdException w:name="Light Grid Accent 2" w:uiPriority="62"/>
-    <w:lsdException w:name="Medium Shading 1 Accent 2" w:uiPriority="63"/>
-    <w:lsdException w:name="Medium Shading 2 Accent 2" w:uiPriority="64"/>
-    <w:lsdException w:name="Medium List 1 Accent 2" w:uiPriority="65"/>
-    <w:lsdException w:name="Medium List 2 Accent 2" w:uiPriority="66"/>
-    <w:lsdException w:name="Medium Grid 1 Accent 2" w:uiPriority="67"/>
-    <w:lsdException w:name="Medium Grid 2 Accent 2" w:uiPriority="68"/>
-    <w:lsdException w:name="Medium Grid 3 Accent 2" w:uiPriority="69"/>
-    <w:lsdException w:name="Dark List Accent 2" w:uiPriority="70"/>
-    <w:lsdException w:name="Colorful Shading Accent 2" w:uiPriority="71"/>
-    <w:lsdException w:name="Colorful List Accent 2" w:uiPriority="72"/>
-    <w:lsdException w:name="Colorful Grid Accent 2" w:uiPriority="73"/>
-    <w:lsdException w:name="Light Shading Accent 3" w:uiPriority="60"/>
-    <w:lsdException w:name="Light List Accent 3" w:uiPriority="61"/>
-    <w:lsdException w:name="Light Grid Accent 3" w:uiPriority="62"/>
-    <w:lsdException w:name="Medium Shading 1 Accent 3" w:uiPriority="63"/>
-    <w:lsdException w:name="Medium Shading 2 Accent 3" w:uiPriority="64"/>
-    <w:lsdException w:name="Medium List 1 Accent 3" w:uiPriority="65"/>
-    <w:lsdException w:name="Medium List 2 Accent 3" w:uiPriority="66"/>
-    <w:lsdException w:name="Medium Grid 1 Accent 3" w:uiPriority="67"/>
-    <w:lsdException w:name="Medium Grid 2 Accent 3" w:uiPriority="68"/>
-    <w:lsdException w:name="Medium Grid 3 Accent 3" w:uiPriority="69"/>
-    <w:lsdException w:name="Dark List Accent 3" w:uiPriority="70"/>
-    <w:lsdException w:name="Colorful Shading Accent 3" w:uiPriority="71"/>
-    <w:lsdException w:name="Colorful List Accent 3" w:uiPriority="72"/>
-    <w:lsdException w:name="Colorful Grid Accent 3" w:uiPriority="73"/>
-    <w:lsdException w:name="Light Shading Accent 4" w:uiPriority="60"/>
-    <w:lsdException w:name="Light List Accent 4" w:uiPriority="61"/>
-    <w:lsdException w:name="Light Grid Accent 4" w:uiPriority="62"/>
-    <w:lsdException w:name="Medium Shading 1 Accent 4" w:uiPriority="63"/>
-    <w:lsdException w:name="Medium Shading 2 Accent 4" w:uiPriority="64"/>
-    <w:lsdException w:name="Medium List 1 Accent 4" w:uiPriority="65"/>
-    <w:lsdException w:name="Medium List 2 Accent 4" w:uiPriority="66"/>
-    <w:lsdException w:name="Medium Grid 1 Accent 4" w:uiPriority="67"/>
-    <w:lsdException w:name="Medium Grid 2 Accent 4" w:uiPriority="68"/>
-    <w:lsdException w:name="Medium Grid 3 Accent 4" w:uiPriority="69"/>
-    <w:lsdException w:name="Dark List Accent 4" w:uiPriority="70"/>
-    <w:lsdException w:name="Colorful Shading Accent 4" w:uiPriority="71"/>
-    <w:lsdException w:name="Colorful List Accent 4" w:uiPriority="72"/>
-    <w:lsdException w:name="Colorful Grid Accent 4" w:uiPriority="73"/>
-    <w:lsdException w:name="Light Shading Accent 5" w:uiPriority="60"/>
-    <w:lsdException w:name="Light List Accent 5" w:uiPriority="61"/>
-    <w:lsdException w:name="Light Grid Accent 5" w:uiPriority="62"/>
-    <w:lsdException w:name="Medium Shading 1 Accent 5" w:uiPriority="63"/>
-    <w:lsdException w:name="Medium Shading 2 Accent 5" w:uiPriority="64"/>
-    <w:lsdException w:name="Medium List 1 Accent 5" w:uiPriority="65"/>
-    <w:lsdException w:name="Medium List 2 Accent 5" w:uiPriority="66"/>
-    <w:lsdException w:name="Medium Grid 1 Accent 5" w:uiPriority="67"/>
-    <w:lsdException w:name="Medium Grid 2 Accent 5" w:uiPriority="68"/>
-    <w:lsdException w:name="Medium Grid 3 Accent 5" w:uiPriority="69"/>
-    <w:lsdException w:name="Dark List Accent 5" w:uiPriority="70"/>
-    <w:lsdException w:name="Colorful Shading Accent 5" w:uiPriority="71"/>
-    <w:lsdException w:name="Colorful List Accent 5" w:uiPriority="72"/>
-    <w:lsdException w:name="Colorful Grid Accent 5" w:uiPriority="73"/>
-    <w:lsdException w:name="Light Shading Accent 6" w:uiPriority="60"/>
-    <w:lsdException w:name="Light List Accent 6" w:uiPriority="61"/>
-    <w:lsdException w:name="Light Grid Accent 6" w:uiPriority="62"/>
-    <w:lsdException w:name="Medium Shading 1 Accent 6" w:uiPriority="63"/>
-    <w:lsdException w:name="Medium Shading 2 Accent 6" w:uiPriority="64"/>
-    <w:lsdException w:name="Medium List 1 Accent 6" w:uiPriority="65"/>
-    <w:lsdException w:name="Medium List 2 Accent 6" w:uiPriority="66"/>
-    <w:lsdException w:name="Medium Grid 1 Accent 6" w:uiPriority="67"/>
-    <w:lsdException w:name="Medium Grid 2 Accent 6" w:uiPriority="68"/>
-    <w:lsdException w:name="Medium Grid 3 Accent 6" w:uiPriority="69"/>
-    <w:lsdException w:name="Dark List Accent 6" w:uiPriority="70"/>
-    <w:lsdException w:name="Colorful Shading Accent 6" w:uiPriority="71"/>
-    <w:lsdException w:name="Colorful List Accent 6" w:uiPriority="72"/>
-    <w:lsdException w:name="Colorful Grid Accent 6" w:uiPriority="73"/>
-    <w:lsdException w:name="Subtle Emphasis" w:uiPriority="19" w:qFormat="1"/>
-    <w:lsdException w:name="Intense Emphasis" w:uiPriority="21" w:qFormat="1"/>
-    <w:lsdException w:name="Subtle Reference" w:uiPriority="31" w:qFormat="1"/>
-    <w:lsdException w:name="Intense Reference" w:uiPriority="32" w:qFormat="1"/>
-    <w:lsdException w:name="Book Title" w:uiPriority="33" w:qFormat="1"/>
-    <w:lsdException w:name="Bibliography" w:semiHidden="1" w:uiPriority="37" w:unhideWhenUsed="1"/>
-    <w:lsdException w:name="TOC Heading" w:semiHidden="1" w:uiPriority="39" w:unhideWhenUsed="1" w:qFormat="1"/>
-    <w:lsdException w:name="Plain Table 1" w:uiPriority="41"/>
-    <w:lsdException w:name="Plain Table 2" w:uiPriority="42"/>
-    <w:lsdException w:name="Plain Table 3" w:uiPriority="43"/>
-    <w:lsdException w:name="Plain Table 4" w:uiPriority="44"/>
-    <w:lsdException w:name="Plain Table 5" w:uiPriority="45"/>
-    <w:lsdException w:name="Grid Table Light" w:uiPriority="40"/>
-    <w:lsdException w:name="Grid Table 1 Light" w:uiPriority="46"/>
-    <w:lsdException w:name="Grid Table 2" w:uiPriority="47"/>
-    <w:lsdException w:name="Grid Table 3" w:uiPriority="48"/>
-    <w:lsdException w:name="Grid Table 4" w:uiPriority="49"/>
-    <w:lsdException w:name="Grid Table 5 Dark" w:uiPriority="50"/>
-    <w:lsdException w:name="Grid Table 6 Colorful" w:uiPriority="51"/>
-    <w:lsdException w:name="Grid Table 7 Colorful" w:uiPriority="52"/>
-    <w:lsdException w:name="Grid Table 1 Light Accent 1" w:uiPriority="46"/>
-    <w:lsdException w:name="Grid Table 2 Accent 1" w:uiPriority="47"/>
-    <w:lsdException w:name="Grid Table 3 Accent 1" w:uiPriority="48"/>
-    <w:lsdException w:name="Grid Table 4 Accent 1" w:uiPriority="49"/>
-    <w:lsdException w:name="Grid Table 5 Dark Accent 1" w:uiPriority="50"/>
-    <w:lsdException w:name="Grid Table 6 Colorful Accent 1" w:uiPriority="51"/>
-    <w:lsdException w:name="Grid Table 7 Colorful Accent 1" w:uiPriority="52"/>
-    <w:lsdException w:name="Grid Table 1 Light Accent 2" w:uiPriority="46"/>
-    <w:lsdException w:name="Grid Table 2 Accent 2" w:uiPriority="47"/>
-    <w:lsdException w:name="Grid Table 3 Accent 2" w:uiPriority="48"/>
-    <w:lsdException w:name="Grid Table 4 Accent 2" w:uiPriority="49"/>
-    <w:lsdException w:name="Grid Table 5 Dark Accent 2" w:uiPriority="50"/>
-    <w:lsdException w:name="Grid Table 6 Colorful Accent 2" w:uiPriority="51"/>
-    <w:lsdException w:name="Grid Table 7 Colorful Accent 2" w:uiPriority="52"/>
-    <w:lsdException w:name="Grid Table 1 Light Accent 3" w:uiPriority="46"/>
-    <w:lsdException w:name="Grid Table 2 Accent 3" w:uiPriority="47"/>
-    <w:lsdException w:name="Grid Table 3 Accent 3" w:uiPriority="48"/>
-    <w:lsdException w:name="Grid Table 4 Accent 3" w:uiPriority="49"/>
-    <w:lsdException w:name="Grid Table 5 Dark Accent 3" w:uiPriority="50"/>
-    <w:lsdException w:name="Grid Table 6 Colorful Accent 3" w:uiPriority="51"/>
-    <w:lsdException w:name="Grid Table 7 Colorful Accent 3" w:uiPriority="52"/>
-    <w:lsdException w:name="Grid Table 1 Light Accent 4" w:uiPriority="46"/>
-    <w:lsdException w:name="Grid Table 2 Accent 4" w:uiPriority="47"/>
-    <w:lsdException w:name="Grid Table 3 Accent 4" w:uiPriority="48"/>
-    <w:lsdException w:name="Grid Table 4 Accent 4" w:uiPriority="49"/>
-    <w:lsdException w:name="Grid Table 5 Dark Accent 4" w:uiPriority="50"/>
-    <w:lsdException w:name="Grid Table 6 Colorful Accent 4" w:uiPriority="51"/>
-    <w:lsdException w:name="Grid Table 7 Colorful Accent 4" w:uiPriority="52"/>
-    <w:lsdException w:name="Grid Table 1 Light Accent 5" w:uiPriority="46"/>
-    <w:lsdException w:name="Grid Table 2 Accent 5" w:uiPriority="47"/>
-    <w:lsdException w:name="Grid Table 3 Accent 5" w:uiPriority="48"/>
-    <w:lsdException w:name="Grid Table 4 Accent 5" w:uiPriority="49"/>
-    <w:lsdException w:name="Grid Table 5 Dark Accent 5" w:uiPriority="50"/>
-    <w:lsdException w:name="Grid Table 6 Colorful Accent 5" w:uiPriority="51"/>
-    <w:lsdException w:name="Grid Table 7 Colorful Accent 5" w:uiPriority="52"/>
-    <w:lsdException w:name="Grid Table 1 Light Accent 6" w:uiPriority="46"/>
-    <w:lsdException w:name="Grid Table 2 Accent 6" w:uiPriority="47"/>
-    <w:lsdException w:name="Grid Table 3 Accent 6" w:uiPriority="48"/>
-    <w:lsdException w:name="Grid Table 4 Accent 6" w:uiPriority="49"/>
-    <w:lsdException w:name="Grid Table 5 Dark Accent 6" w:uiPriority="50"/>
-    <w:lsdException w:name="Grid Table 6 Colorful Accent 6" w:uiPriority="51"/>
-    <w:lsdException w:name="Grid Table 7 Colorful Accent 6" w:uiPriority="52"/>
-    <w:lsdException w:name="List Table 1 Light" w:uiPriority="46"/>
-    <w:lsdException w:name="List Table 2" w:uiPriority="47"/>
-    <w:lsdException w:name="List Table 3" w:uiPriority="48"/>
-    <w:lsdException w:name="List Table 4" w:uiPriority="49"/>
-    <w:lsdException w:name="List Table 5 Dark" w:uiPriority="50"/>
-    <w:lsdException w:name="List Table 6 Colorful" w:uiPriority="51"/>
-    <w:lsdException w:name="List Table 7 Colorful" w:uiPriority="52"/>
-    <w:lsdException w:name="List Table 1 Light Accent 1" w:uiPriority="46"/>
-    <w:lsdException w:name="List Table 2 Accent 1" w:uiPriority="47"/>
-    <w:lsdException w:name="List Table 3 Accent 1" w:uiPriority="48"/>
-    <w:lsdException w:name="List Table 4 Accent 1" w:uiPriority="49"/>
-    <w:lsdException w:name="List Table 5 Dark Accent 1" w:uiPriority="50"/>
-    <w:lsdException w:name="List Table 6 Colorful Accent 1" w:uiPriority="51"/>
-    <w:lsdException w:name="List Table 7 Colorful Accent 1" w:uiPriority="52"/>
-    <w:lsdException w:name="List Table 1 Light Accent 2" w:uiPriority="46"/>
-    <w:lsdException w:name="List Table 2 Accent 2" w:uiPriority="47"/>
-    <w:lsdException w:name="List Table 3 Accent 2" w:uiPriority="48"/>
-    <w:lsdException w:name="List Table 4 Accent 2" w:uiPriority="49"/>
-    <w:lsdException w:name="List Table 5 Dark Accent 2" w:uiPriority="50"/>
-    <w:lsdException w:name="List Table 6 Colorful Accent 2" w:uiPriority="51"/>
-    <w:lsdException w:name="List Table 7 Colorful Accent 2" w:uiPriority="52"/>
-    <w:lsdException w:name="List Table 1 Light Accent 3" w:uiPriority="46"/>
-    <w:lsdException w:name="List Table 2 Accent 3" w:uiPriority="47"/>
-    <w:lsdException w:name="List Table 3 Accent 3" w:uiPriority="48"/>
-    <w:lsdException w:name="List Table 4 Accent 3" w:uiPriority="49"/>
-    <w:lsdException w:name="List Table 5 Dark Accent 3" w:uiPriority="50"/>
-    <w:lsdException w:name="List Table 6 Colorful Accent 3" w:uiPriority="51"/>
-    <w:lsdException w:name="List Table 7 Colorful Accent 3" w:uiPriority="52"/>
-    <w:lsdException w:name="List Table 1 Light Accent 4" w:uiPriority="46"/>
-    <w:lsdException w:name="List Table 2 Accent 4" w:uiPriority="47"/>
-    <w:lsdException w:name="List Table 3 Accent 4" w:uiPriority="48"/>
-    <w:lsdException w:name="List Table 4 Accent 4" w:uiPriority="49"/>
-    <w:lsdException w:name="List Table 5 Dark Accent 4" w:uiPriority="50"/>
-    <w:lsdException w:name="List Table 6 Colorful Accent 4" w:uiPriority="51"/>
-    <w:lsdException w:name="List Table 7 Colorful Accent 4" w:uiPriority="52"/>
-    <w:lsdException w:name="List Table 1 Light Accent 5" w:uiPriority="46"/>
-    <w:lsdException w:name="List Table 2 Accent 5" w:uiPriority="47"/>
-    <w:lsdException w:name="List Table 3 Accent 5" w:uiPriority="48"/>
-    <w:lsdException w:name="List Table 4 Accent 5" w:uiPriority="49"/>
-    <w:lsdException w:name="List Table 5 Dark Accent 5" w:uiPriority="50"/>
-    <w:lsdException w:name="List Table 6 Colorful Accent 5" w:uiPriority="51"/>
-    <w:lsdException w:name="List Table 7 Colorful Accent 5" w:uiPriority="52"/>
-    <w:lsdException w:name="List Table 1 Light Accent 6" w:uiPriority="46"/>
-    <w:lsdException w:name="List Table 2 Accent 6" w:uiPriority="47"/>
-    <w:lsdException w:name="List Table 3 Accent 6" w:uiPriority="48"/>
-    <w:lsdException w:name="List Table 4 Accent 6" w:uiPriority="49"/>
-    <w:lsdException w:name="List Table 5 Dark Accent 6" w:uiPriority="50"/>
-    <w:lsdException w:name="List Table 6 Colorful Accent 6" w:uiPriority="51"/>
-    <w:lsdException w:name="List Table 7 Colorful Accent 6" w:uiPriority="52"/>
-    <w:lsdException w:name="Mention" w:semiHidden="1" w:unhideWhenUsed="1"/>
-    <w:lsdException w:name="Smart Hyperlink" w:semiHidden="1" w:unhideWhenUsed="1"/>
-    <w:lsdException w:name="Hashtag" w:semiHidden="1" w:unhideWhenUsed="1"/>
-    <w:lsdException w:name="Unresolved Mention" w:semiHidden="1" w:unhideWhenUsed="1"/>
+  <w:latentStyles w:defLockedState="0" w:defUIPriority="99" w:defSemiHidden="1" w:defUnhideWhenUsed="1" w:defQFormat="0" w:count="267">
+    <w:lsdException w:name="Normal" w:semiHidden="0" w:uiPriority="0" w:unhideWhenUsed="0" w:qFormat="1"/>
+    <w:lsdException w:name="heading 1" w:semiHidden="0" w:uiPriority="9" w:unhideWhenUsed="0" w:qFormat="1"/>
+    <w:lsdException w:name="heading 2" w:uiPriority="9" w:qFormat="1"/>
+    <w:lsdException w:name="heading 3" w:uiPriority="9" w:qFormat="1"/>
+    <w:lsdException w:name="heading 4" w:uiPriority="9" w:qFormat="1"/>
+    <w:lsdException w:name="heading 5" w:uiPriority="9" w:qFormat="1"/>
+    <w:lsdException w:name="heading 6" w:uiPriority="9" w:qFormat="1"/>
+    <w:lsdException w:name="heading 7" w:uiPriority="9" w:qFormat="1"/>
+    <w:lsdException w:name="heading 8" w:uiPriority="9" w:qFormat="1"/>
+    <w:lsdException w:name="heading 9" w:uiPriority="9" w:qFormat="1"/>
+    <w:lsdException w:name="toc 1" w:uiPriority="39"/>
+    <w:lsdException w:name="toc 2" w:uiPriority="39"/>
+    <w:lsdException w:name="toc 3" w:uiPriority="39"/>
+    <w:lsdException w:name="toc 4" w:uiPriority="39"/>
+    <w:lsdException w:name="toc 5" w:uiPriority="39"/>
+    <w:lsdException w:name="toc 6" w:uiPriority="39"/>
+    <w:lsdException w:name="toc 7" w:uiPriority="39"/>
+    <w:lsdException w:name="toc 8" w:uiPriority="39"/>
+    <w:lsdException w:name="toc 9" w:uiPriority="39"/>
+    <w:lsdException w:name="caption" w:uiPriority="35" w:qFormat="1"/>
+    <w:lsdException w:name="Title" w:semiHidden="0" w:uiPriority="10" w:unhideWhenUsed="0" w:qFormat="1"/>
+    <w:lsdException w:name="Default Paragraph Font" w:uiPriority="1"/>
+    <w:lsdException w:name="Subtitle" w:semiHidden="0" w:uiPriority="11" w:unhideWhenUsed="0" w:qFormat="1"/>
+    <w:lsdException w:name="Strong" w:semiHidden="0" w:uiPriority="22" w:unhideWhenUsed="0" w:qFormat="1"/>
+    <w:lsdException w:name="Emphasis" w:semiHidden="0" w:uiPriority="20" w:unhideWhenUsed="0" w:qFormat="1"/>
+    <w:lsdException w:name="Table Grid" w:uiPriority="39"/>
+    <w:lsdException w:name="Placeholder Text" w:unhideWhenUsed="0"/>
+    <w:lsdException w:name="No Spacing" w:semiHidden="0" w:uiPriority="1" w:unhideWhenUsed="0" w:qFormat="1"/>
+    <w:lsdException w:name="Light Shading" w:semiHidden="0" w:uiPriority="60" w:unhideWhenUsed="0"/>
+    <w:lsdException w:name="Light List" w:semiHidden="0" w:uiPriority="61" w:unhideWhenUsed="0"/>
+    <w:lsdException w:name="Light Grid" w:semiHidden="0" w:uiPriority="62" w:unhideWhenUsed="0"/>
+    <w:lsdException w:name="Medium Shading 1" w:semiHidden="0" w:uiPriority="63" w:unhideWhenUsed="0"/>
+    <w:lsdException w:name="Medium Shading 2" w:semiHidden="0" w:uiPriority="64" w:unhideWhenUsed="0"/>
+    <w:lsdException w:name="Medium List 1" w:semiHidden="0" w:uiPriority="65" w:unhideWhenUsed="0"/>
+    <w:lsdException w:name="Medium List 2" w:semiHidden="0" w:uiPriority="66" w:unhideWhenUsed="0"/>
+    <w:lsdException w:name="Medium Grid 1" w:semiHidden="0" w:uiPriority="67" w:unhideWhenUsed="0"/>
+    <w:lsdException w:name="Medium Grid 2" w:semiHidden="0" w:uiPriority="68" w:unhideWhenUsed="0"/>
+    <w:lsdException w:name="Medium Grid 3" w:semiHidden="0" w:uiPriority="69" w:unhideWhenUsed="0"/>
+    <w:lsdException w:name="Dark List" w:semiHidden="0" w:uiPriority="70" w:unhideWhenUsed="0"/>
+    <w:lsdException w:name="Colorful Shading" w:semiHidden="0" w:uiPriority="71" w:unhideWhenUsed="0"/>
+    <w:lsdException w:name="Colorful List" w:semiHidden="0" w:uiPriority="72" w:unhideWhenUsed="0"/>
+    <w:lsdException w:name="Colorful Grid" w:semiHidden="0" w:uiPriority="73" w:unhideWhenUsed="0"/>
+    <w:lsdException w:name="Light Shading Accent 1" w:semiHidden="0" w:uiPriority="60" w:unhideWhenUsed="0"/>
+    <w:lsdException w:name="Light List Accent 1" w:semiHidden="0" w:uiPriority="61" w:unhideWhenUsed="0"/>
+    <w:lsdException w:name="Light Grid Accent 1" w:semiHidden="0" w:uiPriority="62" w:unhideWhenUsed="0"/>
+    <w:lsdException w:name="Medium Shading 1 Accent 1" w:semiHidden="0" w:uiPriority="63" w:unhideWhenUsed="0"/>
+    <w:lsdException w:name="Medium Shading 2 Accent 1" w:semiHidden="0" w:uiPriority="64" w:unhideWhenUsed="0"/>
+    <w:lsdException w:name="Medium List 1 Accent 1" w:semiHidden="0" w:uiPriority="65" w:unhideWhenUsed="0"/>
+    <w:lsdException w:name="Revision" w:unhideWhenUsed="0"/>
+    <w:lsdException w:name="List Paragraph" w:semiHidden="0" w:uiPriority="34" w:unhideWhenUsed="0" w:qFormat="1"/>
+    <w:lsdException w:name="Quote" w:semiHidden="0" w:uiPriority="29" w:unhideWhenUsed="0" w:qFormat="1"/>
+    <w:lsdException w:name="Intense Quote" w:semiHidden="0" w:uiPriority="30" w:unhideWhenUsed="0" w:qFormat="1"/>
+    <w:lsdException w:name="Medium List 2 Accent 1" w:semiHidden="0" w:uiPriority="66" w:unhideWhenUsed="0"/>
+    <w:lsdException w:name="Medium Grid 1 Accent 1" w:semiHidden="0" w:uiPriority="67" w:unhideWhenUsed="0"/>
+    <w:lsdException w:name="Medium Grid 2 Accent 1" w:semiHidden="0" w:uiPriority="68" w:unhideWhenUsed="0"/>
+    <w:lsdException w:name="Medium Grid 3 Accent 1" w:semiHidden="0" w:uiPriority="69" w:unhideWhenUsed="0"/>
+    <w:lsdException w:name="Dark List Accent 1" w:semiHidden="0" w:uiPriority="70" w:unhideWhenUsed="0"/>
+    <w:lsdException w:name="Colorful Shading Accent 1" w:semiHidden="0" w:uiPriority="71" w:unhideWhenUsed="0"/>
+    <w:lsdException w:name="Colorful List Accent 1" w:semiHidden="0" w:uiPriority="72" w:unhideWhenUsed="0"/>
+    <w:lsdException w:name="Colorful Grid Accent 1" w:semiHidden="0" w:uiPriority="73" w:unhideWhenUsed="0"/>
+    <w:lsdException w:name="Light Shading Accent 2" w:semiHidden="0" w:uiPriority="60" w:unhideWhenUsed="0"/>
+    <w:lsdException w:name="Light List Accent 2" w:semiHidden="0" w:uiPriority="61" w:unhideWhenUsed="0"/>
+    <w:lsdException w:name="Light Grid Accent 2" w:semiHidden="0" w:uiPriority="62" w:unhideWhenUsed="0"/>
+    <w:lsdException w:name="Medium Shading 1 Accent 2" w:semiHidden="0" w:uiPriority="63" w:unhideWhenUsed="0"/>
+    <w:lsdException w:name="Medium Shading 2 Accent 2" w:semiHidden="0" w:uiPriority="64" w:unhideWhenUsed="0"/>
+    <w:lsdException w:name="Medium List 1 Accent 2" w:semiHidden="0" w:uiPriority="65" w:unhideWhenUsed="0"/>
+    <w:lsdException w:name="Medium List 2 Accent 2" w:semiHidden="0" w:uiPriority="66" w:unhideWhenUsed="0"/>
+    <w:lsdException w:name="Medium Grid 1 Accent 2" w:semiHidden="0" w:uiPriority="67" w:unhideWhenUsed="0"/>
+    <w:lsdException w:name="Medium Grid 2 Accent 2" w:semiHidden="0" w:uiPriority="68" w:unhideWhenUsed="0"/>
+    <w:lsdException w:name="Medium Grid 3 Accent 2" w:semiHidden="0" w:uiPriority="69" w:unhideWhenUsed="0"/>
+    <w:lsdException w:name="Dark List Accent 2" w:semiHidden="0" w:uiPriority="70" w:unhideWhenUsed="0"/>
+    <w:lsdException w:name="Colorful Shading Accent 2" w:semiHidden="0" w:uiPriority="71" w:unhideWhenUsed="0"/>
+    <w:lsdException w:name="Colorful List Accent 2" w:semiHidden="0" w:uiPriority="72" w:unhideWhenUsed="0"/>
+    <w:lsdException w:name="Colorful Grid Accent 2" w:semiHidden="0" w:uiPriority="73" w:unhideWhenUsed="0"/>
+    <w:lsdException w:name="Light Shading Accent 3" w:semiHidden="0" w:uiPriority="60" w:unhideWhenUsed="0"/>
+    <w:lsdException w:name="Light List Accent 3" w:semiHidden="0" w:uiPriority="61" w:unhideWhenUsed="0"/>
+    <w:lsdException w:name="Light Grid Accent 3" w:semiHidden="0" w:uiPriority="62" w:unhideWhenUsed="0"/>
+    <w:lsdException w:name="Medium Shading 1 Accent 3" w:semiHidden="0" w:uiPriority="63" w:unhideWhenUsed="0"/>
+    <w:lsdException w:name="Medium Shading 2 Accent 3" w:semiHidden="0" w:uiPriority="64" w:unhideWhenUsed="0"/>
+    <w:lsdException w:name="Medium List 1 Accent 3" w:semiHidden="0" w:uiPriority="65" w:unhideWhenUsed="0"/>
+    <w:lsdException w:name="Medium List 2 Accent 3" w:semiHidden="0" w:uiPriority="66" w:unhideWhenUsed="0"/>
+    <w:lsdException w:name="Medium Grid 1 Accent 3" w:semiHidden="0" w:uiPriority="67" w:unhideWhenUsed="0"/>
+    <w:lsdException w:name="Medium Grid 2 Accent 3" w:semiHidden="0" w:uiPriority="68" w:unhideWhenUsed="0"/>
+    <w:lsdException w:name="Medium Grid 3 Accent 3" w:semiHidden="0" w:uiPriority="69" w:unhideWhenUsed="0"/>
+    <w:lsdException w:name="Dark List Accent 3" w:semiHidden="0" w:uiPriority="70" w:unhideWhenUsed="0"/>
+    <w:lsdException w:name="Colorful Shading Accent 3" w:semiHidden="0" w:uiPriority="71" w:unhideWhenUsed="0"/>
+    <w:lsdException w:name="Colorful List Accent 3" w:semiHidden="0" w:uiPriority="72" w:unhideWhenUsed="0"/>
+    <w:lsdException w:name="Colorful Grid Accent 3" w:semiHidden="0" w:uiPriority="73" w:unhideWhenUsed="0"/>
+    <w:lsdException w:name="Light Shading Accent 4" w:semiHidden="0" w:uiPriority="60" w:unhideWhenUsed="0"/>
+    <w:lsdException w:name="Light List Accent 4" w:semiHidden="0" w:uiPriority="61" w:unhideWhenUsed="0"/>
+    <w:lsdException w:name="Light Grid Accent 4" w:semiHidden="0" w:uiPriority="62" w:unhideWhenUsed="0"/>
+    <w:lsdException w:name="Medium Shading 1 Accent 4" w:semiHidden="0" w:uiPriority="63" w:unhideWhenUsed="0"/>
+    <w:lsdException w:name="Medium Shading 2 Accent 4" w:semiHidden="0" w:uiPriority="64" w:unhideWhenUsed="0"/>
+    <w:lsdException w:name="Medium List 1 Accent 4" w:semiHidden="0" w:uiPriority="65" w:unhideWhenUsed="0"/>
+    <w:lsdException w:name="Medium List 2 Accent 4" w:semiHidden="0" w:uiPriority="66" w:unhideWhenUsed="0"/>
+    <w:lsdException w:name="Medium Grid 1 Accent 4" w:semiHidden="0" w:uiPriority="67" w:unhideWhenUsed="0"/>
+    <w:lsdException w:name="Medium Grid 2 Accent 4" w:semiHidden="0" w:uiPriority="68" w:unhideWhenUsed="0"/>
+    <w:lsdException w:name="Medium Grid 3 Accent 4" w:semiHidden="0" w:uiPriority="69" w:unhideWhenUsed="0"/>
+    <w:lsdException w:name="Dark List Accent 4" w:semiHidden="0" w:uiPriority="70" w:unhideWhenUsed="0"/>
+    <w:lsdException w:name="Colorful Shading Accent 4" w:semiHidden="0" w:uiPriority="71" w:unhideWhenUsed="0"/>
+    <w:lsdException w:name="Colorful List Accent 4" w:semiHidden="0" w:uiPriority="72" w:unhideWhenUsed="0"/>
+    <w:lsdException w:name="Colorful Grid Accent 4" w:semiHidden="0" w:uiPriority="73" w:unhideWhenUsed="0"/>
+    <w:lsdException w:name="Light Shading Accent 5" w:semiHidden="0" w:uiPriority="60" w:unhideWhenUsed="0"/>
+    <w:lsdException w:name="Light List Accent 5" w:semiHidden="0" w:uiPriority="61" w:unhideWhenUsed="0"/>
+    <w:lsdException w:name="Light Grid Accent 5" w:semiHidden="0" w:uiPriority="62" w:unhideWhenUsed="0"/>
+    <w:lsdException w:name="Medium Shading 1 Accent 5" w:semiHidden="0" w:uiPriority="63" w:unhideWhenUsed="0"/>
+    <w:lsdException w:name="Medium Shading 2 Accent 5" w:semiHidden="0" w:uiPriority="64" w:unhideWhenUsed="0"/>
+    <w:lsdException w:name="Medium List 1 Accent 5" w:semiHidden="0" w:uiPriority="65" w:unhideWhenUsed="0"/>
+    <w:lsdException w:name="Medium List 2 Accent 5" w:semiHidden="0" w:uiPriority="66" w:unhideWhenUsed="0"/>
+    <w:lsdException w:name="Medium Grid 1 Accent 5" w:semiHidden="0" w:uiPriority="67" w:unhideWhenUsed="0"/>
+    <w:lsdException w:name="Medium Grid 2 Accent 5" w:semiHidden="0" w:uiPriority="68" w:unhideWhenUsed="0"/>
+    <w:lsdException w:name="Medium Grid 3 Accent 5" w:semiHidden="0" w:uiPriority="69" w:unhideWhenUsed="0"/>
+    <w:lsdException w:name="Dark List Accent 5" w:semiHidden="0" w:uiPriority="70" w:unhideWhenUsed="0"/>
+    <w:lsdException w:name="Colorful Shading Accent 5" w:semiHidden="0" w:uiPriority="71" w:unhideWhenUsed="0"/>
+    <w:lsdException w:name="Colorful List Accent 5" w:semiHidden="0" w:uiPriority="72" w:unhideWhenUsed="0"/>
+    <w:lsdException w:name="Colorful Grid Accent 5" w:semiHidden="0" w:uiPriority="73" w:unhideWhenUsed="0"/>
+    <w:lsdException w:name="Light Shading Accent 6" w:semiHidden="0" w:uiPriority="60" w:unhideWhenUsed="0"/>
+    <w:lsdException w:name="Light List Accent 6" w:semiHidden="0" w:uiPriority="61" w:unhideWhenUsed="0"/>
+    <w:lsdException w:name="Light Grid Accent 6" w:semiHidden="0" w:uiPriority="62" w:unhideWhenUsed="0"/>
+    <w:lsdException w:name="Medium Shading 1 Accent 6" w:semiHidden="0" w:uiPriority="63" w:unhideWhenUsed="0"/>
+    <w:lsdException w:name="Medium Shading 2 Accent 6" w:semiHidden="0" w:uiPriority="64" w:unhideWhenUsed="0"/>
+    <w:lsdException w:name="Medium List 1 Accent 6" w:semiHidden="0" w:uiPriority="65" w:unhideWhenUsed="0"/>
+    <w:lsdException w:name="Medium List 2 Accent 6" w:semiHidden="0" w:uiPriority="66" w:unhideWhenUsed="0"/>
+    <w:lsdException w:name="Medium Grid 1 Accent 6" w:semiHidden="0" w:uiPriority="67" w:unhideWhenUsed="0"/>
+    <w:lsdException w:name="Medium Grid 2 Accent 6" w:semiHidden="0" w:uiPriority="68" w:unhideWhenUsed="0"/>
+    <w:lsdException w:name="Medium Grid 3 Accent 6" w:semiHidden="0" w:uiPriority="69" w:unhideWhenUsed="0"/>
+    <w:lsdException w:name="Dark List Accent 6" w:semiHidden="0" w:uiPriority="70" w:unhideWhenUsed="0"/>
+    <w:lsdException w:name="Colorful Shading Accent 6" w:semiHidden="0" w:uiPriority="71" w:unhideWhenUsed="0"/>
+    <w:lsdException w:name="Colorful List Accent 6" w:semiHidden="0" w:uiPriority="72" w:unhideWhenUsed="0"/>
+    <w:lsdException w:name="Colorful Grid Accent 6" w:semiHidden="0" w:uiPriority="73" w:unhideWhenUsed="0"/>
+    <w:lsdException w:name="Subtle Emphasis" w:semiHidden="0" w:uiPriority="19" w:unhideWhenUsed="0" w:qFormat="1"/>
+    <w:lsdException w:name="Intense Emphasis" w:semiHidden="0" w:uiPriority="21" w:unhideWhenUsed="0" w:qFormat="1"/>
+    <w:lsdException w:name="Subtle Reference" w:semiHidden="0" w:uiPriority="31" w:unhideWhenUsed="0" w:qFormat="1"/>
+    <w:lsdException w:name="Intense Reference" w:semiHidden="0" w:uiPriority="32" w:unhideWhenUsed="0" w:qFormat="1"/>
+    <w:lsdException w:name="Book Title" w:semiHidden="0" w:uiPriority="33" w:unhideWhenUsed="0" w:qFormat="1"/>
+    <w:lsdException w:name="Bibliography" w:uiPriority="37"/>
+    <w:lsdException w:name="TOC Heading" w:uiPriority="39" w:qFormat="1"/>
   </w:latentStyles>
   <w:style w:type="paragraph" w:default="1" w:styleId="a">
     <w:name w:val="Normal"/>
@@ -8833,7 +9496,7 @@
     <w:name w:val="heading 1"/>
     <w:basedOn w:val="a"/>
     <w:next w:val="a"/>
-    <w:link w:val="10"/>
+    <w:link w:val="1Char"/>
     <w:uiPriority w:val="9"/>
     <w:qFormat/>
     <w:rsid w:val="00D4213F"/>
@@ -8858,7 +9521,7 @@
     <w:name w:val="heading 2"/>
     <w:basedOn w:val="a0"/>
     <w:next w:val="a"/>
-    <w:link w:val="20"/>
+    <w:link w:val="2Char"/>
     <w:uiPriority w:val="9"/>
     <w:unhideWhenUsed/>
     <w:qFormat/>
@@ -8881,7 +9544,7 @@
     <w:name w:val="heading 3"/>
     <w:basedOn w:val="a"/>
     <w:next w:val="a"/>
-    <w:link w:val="30"/>
+    <w:link w:val="3Char"/>
     <w:uiPriority w:val="9"/>
     <w:unhideWhenUsed/>
     <w:qFormat/>
@@ -8908,7 +9571,7 @@
     <w:name w:val="heading 4"/>
     <w:basedOn w:val="a"/>
     <w:next w:val="a"/>
-    <w:link w:val="40"/>
+    <w:link w:val="4Char"/>
     <w:uiPriority w:val="9"/>
     <w:unhideWhenUsed/>
     <w:qFormat/>
@@ -8936,7 +9599,7 @@
     <w:name w:val="heading 5"/>
     <w:basedOn w:val="a"/>
     <w:next w:val="a"/>
-    <w:link w:val="50"/>
+    <w:link w:val="5Char"/>
     <w:uiPriority w:val="9"/>
     <w:unhideWhenUsed/>
     <w:qFormat/>
@@ -8970,6 +9633,7 @@
     <w:uiPriority w:val="99"/>
     <w:semiHidden/>
     <w:unhideWhenUsed/>
+    <w:qFormat/>
     <w:tblPr>
       <w:tblInd w:w="0" w:type="dxa"/>
       <w:tblCellMar>
@@ -8989,7 +9653,7 @@
   <w:style w:type="paragraph" w:styleId="a4">
     <w:name w:val="header"/>
     <w:basedOn w:val="a"/>
-    <w:link w:val="a5"/>
+    <w:link w:val="Char"/>
     <w:uiPriority w:val="99"/>
     <w:unhideWhenUsed/>
     <w:rsid w:val="00D4213F"/>
@@ -9009,8 +9673,8 @@
       <w:szCs w:val="18"/>
     </w:rPr>
   </w:style>
-  <w:style w:type="character" w:customStyle="1" w:styleId="a5">
-    <w:name w:val="页眉 字符"/>
+  <w:style w:type="character" w:customStyle="1" w:styleId="Char">
+    <w:name w:val="页眉 Char"/>
     <w:basedOn w:val="a1"/>
     <w:link w:val="a4"/>
     <w:uiPriority w:val="99"/>
@@ -9020,10 +9684,10 @@
       <w:szCs w:val="18"/>
     </w:rPr>
   </w:style>
-  <w:style w:type="paragraph" w:styleId="a6">
+  <w:style w:type="paragraph" w:styleId="a5">
     <w:name w:val="footer"/>
     <w:basedOn w:val="a"/>
-    <w:link w:val="a7"/>
+    <w:link w:val="Char0"/>
     <w:uiPriority w:val="99"/>
     <w:unhideWhenUsed/>
     <w:rsid w:val="00D4213F"/>
@@ -9040,10 +9704,10 @@
       <w:szCs w:val="18"/>
     </w:rPr>
   </w:style>
-  <w:style w:type="character" w:customStyle="1" w:styleId="a7">
-    <w:name w:val="页脚 字符"/>
+  <w:style w:type="character" w:customStyle="1" w:styleId="Char0">
+    <w:name w:val="页脚 Char"/>
     <w:basedOn w:val="a1"/>
-    <w:link w:val="a6"/>
+    <w:link w:val="a5"/>
     <w:uiPriority w:val="99"/>
     <w:rsid w:val="00D4213F"/>
     <w:rPr>
@@ -9051,8 +9715,8 @@
       <w:szCs w:val="18"/>
     </w:rPr>
   </w:style>
-  <w:style w:type="character" w:customStyle="1" w:styleId="10">
-    <w:name w:val="标题 1 字符"/>
+  <w:style w:type="character" w:customStyle="1" w:styleId="1Char">
+    <w:name w:val="标题 1 Char"/>
     <w:basedOn w:val="a1"/>
     <w:link w:val="1"/>
     <w:uiPriority w:val="9"/>
@@ -9067,8 +9731,8 @@
       <w:szCs w:val="21"/>
     </w:rPr>
   </w:style>
-  <w:style w:type="character" w:customStyle="1" w:styleId="20">
-    <w:name w:val="标题 2 字符"/>
+  <w:style w:type="character" w:customStyle="1" w:styleId="2Char">
+    <w:name w:val="标题 2 Char"/>
     <w:basedOn w:val="a1"/>
     <w:link w:val="2"/>
     <w:uiPriority w:val="9"/>
@@ -9081,8 +9745,8 @@
       <w:szCs w:val="16"/>
     </w:rPr>
   </w:style>
-  <w:style w:type="character" w:customStyle="1" w:styleId="30">
-    <w:name w:val="标题 3 字符"/>
+  <w:style w:type="character" w:customStyle="1" w:styleId="3Char">
+    <w:name w:val="标题 3 Char"/>
     <w:basedOn w:val="a1"/>
     <w:link w:val="3"/>
     <w:uiPriority w:val="9"/>
@@ -9096,8 +9760,8 @@
       <w:szCs w:val="21"/>
     </w:rPr>
   </w:style>
-  <w:style w:type="character" w:customStyle="1" w:styleId="40">
-    <w:name w:val="标题 4 字符"/>
+  <w:style w:type="character" w:customStyle="1" w:styleId="4Char">
+    <w:name w:val="标题 4 Char"/>
     <w:basedOn w:val="a1"/>
     <w:link w:val="4"/>
     <w:uiPriority w:val="9"/>
@@ -9111,8 +9775,8 @@
       <w:szCs w:val="21"/>
     </w:rPr>
   </w:style>
-  <w:style w:type="character" w:customStyle="1" w:styleId="50">
-    <w:name w:val="标题 5 字符"/>
+  <w:style w:type="character" w:customStyle="1" w:styleId="5Char">
+    <w:name w:val="标题 5 Char"/>
     <w:basedOn w:val="a1"/>
     <w:link w:val="5"/>
     <w:uiPriority w:val="9"/>
@@ -9136,7 +9800,7 @@
       <w:ind w:firstLineChars="200" w:firstLine="420"/>
     </w:pPr>
   </w:style>
-  <w:style w:type="character" w:styleId="a8">
+  <w:style w:type="character" w:styleId="a6">
     <w:name w:val="Strong"/>
     <w:basedOn w:val="a1"/>
     <w:uiPriority w:val="22"/>
@@ -9160,7 +9824,7 @@
       <w:szCs w:val="24"/>
     </w:rPr>
   </w:style>
-  <w:style w:type="paragraph" w:styleId="a9">
+  <w:style w:type="paragraph" w:styleId="a7">
     <w:name w:val="Normal (Web)"/>
     <w:basedOn w:val="a"/>
     <w:uiPriority w:val="99"/>
@@ -9181,10 +9845,10 @@
       <w:shd w:val="clear" w:color="auto" w:fill="auto"/>
     </w:rPr>
   </w:style>
-  <w:style w:type="paragraph" w:styleId="aa">
+  <w:style w:type="paragraph" w:styleId="a8">
     <w:name w:val="Balloon Text"/>
     <w:basedOn w:val="a"/>
-    <w:link w:val="ab"/>
+    <w:link w:val="Char1"/>
     <w:uiPriority w:val="99"/>
     <w:semiHidden/>
     <w:unhideWhenUsed/>
@@ -9194,10 +9858,10 @@
       <w:szCs w:val="18"/>
     </w:rPr>
   </w:style>
-  <w:style w:type="character" w:customStyle="1" w:styleId="ab">
-    <w:name w:val="批注框文本 字符"/>
+  <w:style w:type="character" w:customStyle="1" w:styleId="Char1">
+    <w:name w:val="批注框文本 Char"/>
     <w:basedOn w:val="a1"/>
-    <w:link w:val="aa"/>
+    <w:link w:val="a8"/>
     <w:uiPriority w:val="99"/>
     <w:semiHidden/>
     <w:rsid w:val="00CE53A9"/>
@@ -9208,10 +9872,10 @@
       <w:szCs w:val="18"/>
     </w:rPr>
   </w:style>
-  <w:style w:type="paragraph" w:styleId="ac">
+  <w:style w:type="paragraph" w:styleId="a9">
     <w:name w:val="Document Map"/>
     <w:basedOn w:val="a"/>
-    <w:link w:val="ad"/>
+    <w:link w:val="Char2"/>
     <w:uiPriority w:val="99"/>
     <w:semiHidden/>
     <w:unhideWhenUsed/>
@@ -9221,10 +9885,10 @@
       <w:szCs w:val="18"/>
     </w:rPr>
   </w:style>
-  <w:style w:type="character" w:customStyle="1" w:styleId="ad">
-    <w:name w:val="文档结构图 字符"/>
+  <w:style w:type="character" w:customStyle="1" w:styleId="Char2">
+    <w:name w:val="文档结构图 Char"/>
     <w:basedOn w:val="a1"/>
-    <w:link w:val="ac"/>
+    <w:link w:val="a9"/>
     <w:uiPriority w:val="99"/>
     <w:semiHidden/>
     <w:rsid w:val="00CE53A9"/>
@@ -9537,7 +10201,7 @@
   <a:extraClrSchemeLst/>
   <a:extLst>
     <a:ext uri="{05A4C25C-085E-4340-85A3-A5531E510DB2}">
-      <thm15:themeFamily xmlns:thm15="http://schemas.microsoft.com/office/thememl/2012/main" name="Office Theme" id="{62F939B6-93AF-4DB8-9C6B-D6C7DFDC589F}" vid="{4A3C46E8-61CC-4603-A589-7422A47A8E4A}"/>
+      <thm15:themeFamily xmlns:thm15="http://schemas.microsoft.com/office/thememl/2012/main" xmlns="" name="Office Theme" id="{62F939B6-93AF-4DB8-9C6B-D6C7DFDC589F}" vid="{4A3C46E8-61CC-4603-A589-7422A47A8E4A}"/>
     </a:ext>
   </a:extLst>
 </a:theme>

--- a/Java.docx
+++ b/Java.docx
@@ -1,6 +1,6 @@
 
 <file path=word/document.xml><?xml version="1.0" encoding="utf-8"?>
-<w:document xmlns:wpc="http://schemas.microsoft.com/office/word/2010/wordprocessingCanvas" xmlns:cx="http://schemas.microsoft.com/office/drawing/2014/chartex" xmlns:cx1="http://schemas.microsoft.com/office/drawing/2015/9/8/chartex" xmlns:cx2="http://schemas.microsoft.com/office/drawing/2015/10/21/chartex" xmlns:cx3="http://schemas.microsoft.com/office/drawing/2016/5/9/chartex" xmlns:cx4="http://schemas.microsoft.com/office/drawing/2016/5/10/chartex" xmlns:cx5="http://schemas.microsoft.com/office/drawing/2016/5/11/chartex" xmlns:cx6="http://schemas.microsoft.com/office/drawing/2016/5/12/chartex" xmlns:cx7="http://schemas.microsoft.com/office/drawing/2016/5/13/chartex" xmlns:cx8="http://schemas.microsoft.com/office/drawing/2016/5/14/chartex" xmlns:mc="http://schemas.openxmlformats.org/markup-compatibility/2006" xmlns:aink="http://schemas.microsoft.com/office/drawing/2016/ink" xmlns:am3d="http://schemas.microsoft.com/office/drawing/2017/model3d" xmlns:o="urn:schemas-microsoft-com:office:office" xmlns:r="http://schemas.openxmlformats.org/officeDocument/2006/relationships" xmlns:m="http://schemas.openxmlformats.org/officeDocument/2006/math" xmlns:v="urn:schemas-microsoft-com:vml" xmlns:wp14="http://schemas.microsoft.com/office/word/2010/wordprocessingDrawing" xmlns:wp="http://schemas.openxmlformats.org/drawingml/2006/wordprocessingDrawing" xmlns:w10="urn:schemas-microsoft-com:office:word" xmlns:w="http://schemas.openxmlformats.org/wordprocessingml/2006/main" xmlns:w14="http://schemas.microsoft.com/office/word/2010/wordml" xmlns:w15="http://schemas.microsoft.com/office/word/2012/wordml" xmlns:w16cid="http://schemas.microsoft.com/office/word/2016/wordml/cid" xmlns:w16se="http://schemas.microsoft.com/office/word/2015/wordml/symex" xmlns:wpg="http://schemas.microsoft.com/office/word/2010/wordprocessingGroup" xmlns:wpi="http://schemas.microsoft.com/office/word/2010/wordprocessingInk" xmlns:wne="http://schemas.microsoft.com/office/word/2006/wordml" xmlns:wps="http://schemas.microsoft.com/office/word/2010/wordprocessingShape" mc:Ignorable="w14 w15 w16se w16cid wp14">
+<w:document xmlns:ve="http://schemas.openxmlformats.org/markup-compatibility/2006" xmlns:o="urn:schemas-microsoft-com:office:office" xmlns:r="http://schemas.openxmlformats.org/officeDocument/2006/relationships" xmlns:m="http://schemas.openxmlformats.org/officeDocument/2006/math" xmlns:v="urn:schemas-microsoft-com:vml" xmlns:wp="http://schemas.openxmlformats.org/drawingml/2006/wordprocessingDrawing" xmlns:w10="urn:schemas-microsoft-com:office:word" xmlns:w="http://schemas.openxmlformats.org/wordprocessingml/2006/main" xmlns:wne="http://schemas.microsoft.com/office/word/2006/wordml">
   <w:body>
     <w:p>
       <w:pPr>
@@ -44,57 +44,12 @@
     </w:p>
     <w:p>
       <w:r>
-        <w:t>移除永久代的工作从JDK1.7就开始了。JDK1.7中，存储在永久代的部分数据就已经转移到了Java Heap或者是 Native Heap。但</w:t>
-      </w:r>
-      <w:proofErr w:type="gramStart"/>
-      <w:r>
-        <w:t>永久代仍存在</w:t>
-      </w:r>
-      <w:proofErr w:type="gramEnd"/>
-      <w:r>
-        <w:t>于JDK1.7中，并没完全移除，譬如符号引用(Symbols)转移到了native heap；字面量(interned strings)转移到了java heap；类的静态变量(class statics)转移到了java heap。</w:t>
-      </w:r>
-    </w:p>
-    <w:p>
-      <w:proofErr w:type="gramStart"/>
-      <w:r>
-        <w:t>元空间</w:t>
-      </w:r>
-      <w:proofErr w:type="gramEnd"/>
-      <w:r>
-        <w:t>的本质和永久代类似，都是对JVM规范中方法区的实现。不过</w:t>
-      </w:r>
-      <w:proofErr w:type="gramStart"/>
-      <w:r>
-        <w:t>元空间</w:t>
-      </w:r>
-      <w:proofErr w:type="gramEnd"/>
-      <w:r>
-        <w:t>与永久代之间最大的区别在于：</w:t>
-      </w:r>
-      <w:proofErr w:type="gramStart"/>
-      <w:r>
-        <w:t>元空间</w:t>
-      </w:r>
-      <w:proofErr w:type="gramEnd"/>
-      <w:r>
-        <w:t>并不在虚拟机中，而是使用本地内存。因此，默认情况下，</w:t>
-      </w:r>
-      <w:proofErr w:type="gramStart"/>
-      <w:r>
-        <w:t>元空间</w:t>
-      </w:r>
-      <w:proofErr w:type="gramEnd"/>
-      <w:r>
-        <w:t>的大小仅受本地内存限制，但可以通过以下参数来指定</w:t>
-      </w:r>
-      <w:proofErr w:type="gramStart"/>
-      <w:r>
-        <w:t>元空间</w:t>
-      </w:r>
-      <w:proofErr w:type="gramEnd"/>
-      <w:r>
-        <w:t>的大小：</w:t>
+        <w:t>移除永久代的工作从JDK1.7就开始了。JDK1.7中，存储在永久代的部分数据就已经转移到了Java Heap或者是 Native Heap。但永久代仍存在于JDK1.7中，并没完全移除，譬如符号引用(Symbols)转移到了native heap；字面量(interned strings)转移到了java heap；类的静态变量(class statics)转移到了java heap。</w:t>
+      </w:r>
+    </w:p>
+    <w:p>
+      <w:r>
+        <w:t>元空间的本质和永久代类似，都是对JVM规范中方法区的实现。不过元空间与永久代之间最大的区别在于：元空间并不在虚拟机中，而是使用本地内存。因此，默认情况下，元空间的大小仅受本地内存限制，但可以通过以下参数来指定元空间的大小：</w:t>
       </w:r>
     </w:p>
     <w:p>
@@ -149,21 +104,7 @@
         <w:rPr>
           <w:rFonts w:hint="eastAsia"/>
         </w:rPr>
-        <w:t>运行</w:t>
-      </w:r>
-      <w:proofErr w:type="gramStart"/>
-      <w:r>
-        <w:rPr>
-          <w:rFonts w:hint="eastAsia"/>
-        </w:rPr>
-        <w:t>时数据</w:t>
-      </w:r>
-      <w:proofErr w:type="gramEnd"/>
-      <w:r>
-        <w:rPr>
-          <w:rFonts w:hint="eastAsia"/>
-        </w:rPr>
-        <w:t>区</w:t>
+        <w:t>运行时数据区</w:t>
       </w:r>
     </w:p>
     <w:p>
@@ -191,7 +132,7 @@
                     <a:blip r:embed="rId7" cstate="print">
                       <a:extLst>
                         <a:ext uri="{28A0092B-C50C-407E-A947-70E740481C1C}">
-                          <a14:useLocalDpi xmlns:a14="http://schemas.microsoft.com/office/drawing/2010/main" val="0"/>
+                          <a14:useLocalDpi xmlns="" xmlns:wpc="http://schemas.microsoft.com/office/word/2010/wordprocessingCanvas" xmlns:cx="http://schemas.microsoft.com/office/drawing/2014/chartex" xmlns:cx1="http://schemas.microsoft.com/office/drawing/2015/9/8/chartex" xmlns:cx2="http://schemas.microsoft.com/office/drawing/2015/10/21/chartex" xmlns:cx3="http://schemas.microsoft.com/office/drawing/2016/5/9/chartex" xmlns:cx4="http://schemas.microsoft.com/office/drawing/2016/5/10/chartex" xmlns:cx5="http://schemas.microsoft.com/office/drawing/2016/5/11/chartex" xmlns:cx6="http://schemas.microsoft.com/office/drawing/2016/5/12/chartex" xmlns:cx7="http://schemas.microsoft.com/office/drawing/2016/5/13/chartex" xmlns:cx8="http://schemas.microsoft.com/office/drawing/2016/5/14/chartex" xmlns:mc="http://schemas.openxmlformats.org/markup-compatibility/2006" xmlns:aink="http://schemas.microsoft.com/office/drawing/2016/ink" xmlns:am3d="http://schemas.microsoft.com/office/drawing/2017/model3d" xmlns:o="urn:schemas-microsoft-com:office:office" xmlns:v="urn:schemas-microsoft-com:vml" xmlns:wp14="http://schemas.microsoft.com/office/word/2010/wordprocessingDrawing" xmlns:w10="urn:schemas-microsoft-com:office:word" xmlns:w="http://schemas.openxmlformats.org/wordprocessingml/2006/main" xmlns:w14="http://schemas.microsoft.com/office/word/2010/wordml" xmlns:w15="http://schemas.microsoft.com/office/word/2012/wordml" xmlns:w16cid="http://schemas.microsoft.com/office/word/2016/wordml/cid" xmlns:w16se="http://schemas.microsoft.com/office/word/2015/wordml/symex" xmlns:wpg="http://schemas.microsoft.com/office/word/2010/wordprocessingGroup" xmlns:wpi="http://schemas.microsoft.com/office/word/2010/wordprocessingInk" xmlns:wps="http://schemas.microsoft.com/office/word/2010/wordprocessingShape" xmlns:a14="http://schemas.microsoft.com/office/drawing/2010/main" val="0"/>
                         </a:ext>
                       </a:extLst>
                     </a:blip>
@@ -224,21 +165,7 @@
         <w:rPr>
           <w:rFonts w:hint="eastAsia"/>
         </w:rPr>
-        <w:t>所有线程共享的数据区（</w:t>
-      </w:r>
-      <w:proofErr w:type="gramStart"/>
-      <w:r>
-        <w:rPr>
-          <w:rFonts w:hint="eastAsia"/>
-        </w:rPr>
-        <w:t>堆空间</w:t>
-      </w:r>
-      <w:proofErr w:type="gramEnd"/>
-      <w:r>
-        <w:rPr>
-          <w:rFonts w:hint="eastAsia"/>
-        </w:rPr>
-        <w:t>线程共享）</w:t>
+        <w:t>所有线程共享的数据区（堆空间线程共享）</w:t>
       </w:r>
     </w:p>
     <w:p>
@@ -309,23 +236,7 @@
           <w:rFonts w:hint="eastAsia"/>
           <w:shd w:val="clear" w:color="auto" w:fill="DEEAF6" w:themeFill="accent5" w:themeFillTint="33"/>
         </w:rPr>
-        <w:t>设置持久</w:t>
-      </w:r>
-      <w:proofErr w:type="gramStart"/>
-      <w:r>
-        <w:rPr>
-          <w:rFonts w:hint="eastAsia"/>
-          <w:shd w:val="clear" w:color="auto" w:fill="DEEAF6" w:themeFill="accent5" w:themeFillTint="33"/>
-        </w:rPr>
-        <w:t>代最大</w:t>
-      </w:r>
-      <w:proofErr w:type="gramEnd"/>
-      <w:r>
-        <w:rPr>
-          <w:rFonts w:hint="eastAsia"/>
-          <w:shd w:val="clear" w:color="auto" w:fill="DEEAF6" w:themeFill="accent5" w:themeFillTint="33"/>
-        </w:rPr>
-        <w:t>为16m。</w:t>
+        <w:t>设置持久代最大为16m。</w:t>
       </w:r>
     </w:p>
     <w:p>
@@ -388,23 +299,7 @@
           <w:rFonts w:hint="eastAsia"/>
           <w:shd w:val="clear" w:color="auto" w:fill="DEEAF6" w:themeFill="accent5" w:themeFillTint="33"/>
         </w:rPr>
-        <w:t>设置</w:t>
-      </w:r>
-      <w:proofErr w:type="gramStart"/>
-      <w:r>
-        <w:rPr>
-          <w:rFonts w:hint="eastAsia"/>
-          <w:shd w:val="clear" w:color="auto" w:fill="DEEAF6" w:themeFill="accent5" w:themeFillTint="33"/>
-        </w:rPr>
-        <w:t>堆最大</w:t>
-      </w:r>
-      <w:proofErr w:type="gramEnd"/>
-      <w:r>
-        <w:rPr>
-          <w:rFonts w:hint="eastAsia"/>
-          <w:shd w:val="clear" w:color="auto" w:fill="DEEAF6" w:themeFill="accent5" w:themeFillTint="33"/>
-        </w:rPr>
-        <w:t>可用内存。</w:t>
+        <w:t>设置堆最大可用内存。</w:t>
       </w:r>
     </w:p>
     <w:p>
@@ -491,49 +386,7 @@
         <w:rPr>
           <w:shd w:val="clear" w:color="auto" w:fill="DEEAF6" w:themeFill="accent5" w:themeFillTint="33"/>
         </w:rPr>
-        <w:t>整个</w:t>
-      </w:r>
-      <w:proofErr w:type="gramStart"/>
-      <w:r>
-        <w:rPr>
-          <w:shd w:val="clear" w:color="auto" w:fill="DEEAF6" w:themeFill="accent5" w:themeFillTint="33"/>
-        </w:rPr>
-        <w:t>堆大小</w:t>
-      </w:r>
-      <w:proofErr w:type="gramEnd"/>
-      <w:r>
-        <w:rPr>
-          <w:shd w:val="clear" w:color="auto" w:fill="DEEAF6" w:themeFill="accent5" w:themeFillTint="33"/>
-        </w:rPr>
-        <w:t>=年轻</w:t>
-      </w:r>
-      <w:proofErr w:type="gramStart"/>
-      <w:r>
-        <w:rPr>
-          <w:shd w:val="clear" w:color="auto" w:fill="DEEAF6" w:themeFill="accent5" w:themeFillTint="33"/>
-        </w:rPr>
-        <w:t>代大小</w:t>
-      </w:r>
-      <w:proofErr w:type="gramEnd"/>
-      <w:r>
-        <w:rPr>
-          <w:shd w:val="clear" w:color="auto" w:fill="DEEAF6" w:themeFill="accent5" w:themeFillTint="33"/>
-        </w:rPr>
-        <w:t>+年老</w:t>
-      </w:r>
-      <w:proofErr w:type="gramStart"/>
-      <w:r>
-        <w:rPr>
-          <w:shd w:val="clear" w:color="auto" w:fill="DEEAF6" w:themeFill="accent5" w:themeFillTint="33"/>
-        </w:rPr>
-        <w:t>代大小</w:t>
-      </w:r>
-      <w:proofErr w:type="gramEnd"/>
-      <w:r>
-        <w:rPr>
-          <w:shd w:val="clear" w:color="auto" w:fill="DEEAF6" w:themeFill="accent5" w:themeFillTint="33"/>
-        </w:rPr>
-        <w:t>+持久代大小</w:t>
+        <w:t>整个堆大小=年轻代大小+年老代大小+持久代大小</w:t>
       </w:r>
       <w:r>
         <w:rPr>
@@ -562,23 +415,7 @@
           <w:rFonts w:hint="eastAsia"/>
           <w:shd w:val="clear" w:color="auto" w:fill="DEEAF6" w:themeFill="accent5" w:themeFillTint="33"/>
         </w:rPr>
-        <w:t>持久</w:t>
-      </w:r>
-      <w:proofErr w:type="gramStart"/>
-      <w:r>
-        <w:rPr>
-          <w:rFonts w:hint="eastAsia"/>
-          <w:shd w:val="clear" w:color="auto" w:fill="DEEAF6" w:themeFill="accent5" w:themeFillTint="33"/>
-        </w:rPr>
-        <w:t>代一般</w:t>
-      </w:r>
-      <w:proofErr w:type="gramEnd"/>
-      <w:r>
-        <w:rPr>
-          <w:rFonts w:hint="eastAsia"/>
-          <w:shd w:val="clear" w:color="auto" w:fill="DEEAF6" w:themeFill="accent5" w:themeFillTint="33"/>
-        </w:rPr>
-        <w:t>固定大小为64m，所以增大年轻代后，将会减小年老代大小。</w:t>
+        <w:t>持久代一般固定大小为64m，所以增大年轻代后，将会减小年老代大小。</w:t>
       </w:r>
     </w:p>
     <w:p>
@@ -615,21 +452,7 @@
         <w:rPr>
           <w:shd w:val="clear" w:color="auto" w:fill="DEEAF6" w:themeFill="accent5" w:themeFillTint="33"/>
         </w:rPr>
-        <w:t>-</w:t>
-      </w:r>
-      <w:proofErr w:type="gramStart"/>
-      <w:r>
-        <w:rPr>
-          <w:shd w:val="clear" w:color="auto" w:fill="DEEAF6" w:themeFill="accent5" w:themeFillTint="33"/>
-        </w:rPr>
-        <w:t>XX:NewRatio</w:t>
-      </w:r>
-      <w:proofErr w:type="gramEnd"/>
-      <w:r>
-        <w:rPr>
-          <w:shd w:val="clear" w:color="auto" w:fill="DEEAF6" w:themeFill="accent5" w:themeFillTint="33"/>
-        </w:rPr>
-        <w:t>=4</w:t>
+        <w:t>-XX:NewRatio=4</w:t>
       </w:r>
     </w:p>
     <w:p>
@@ -663,21 +486,7 @@
         <w:rPr>
           <w:shd w:val="clear" w:color="auto" w:fill="DEEAF6" w:themeFill="accent5" w:themeFillTint="33"/>
         </w:rPr>
-        <w:t>持久代）。设置为4，</w:t>
-      </w:r>
-      <w:proofErr w:type="gramStart"/>
-      <w:r>
-        <w:rPr>
-          <w:shd w:val="clear" w:color="auto" w:fill="DEEAF6" w:themeFill="accent5" w:themeFillTint="33"/>
-        </w:rPr>
-        <w:t>则年轻代</w:t>
-      </w:r>
-      <w:proofErr w:type="gramEnd"/>
-      <w:r>
-        <w:rPr>
-          <w:shd w:val="clear" w:color="auto" w:fill="DEEAF6" w:themeFill="accent5" w:themeFillTint="33"/>
-        </w:rPr>
-        <w:t>与年老代所占比值为1：4，年轻代占整个堆栈的1/5</w:t>
+        <w:t>持久代）。设置为4，则年轻代与年老代所占比值为1：4，年轻代占整个堆栈的1/5</w:t>
       </w:r>
       <w:r>
         <w:rPr>
@@ -699,21 +508,7 @@
         <w:rPr>
           <w:shd w:val="clear" w:color="auto" w:fill="DEEAF6" w:themeFill="accent5" w:themeFillTint="33"/>
         </w:rPr>
-        <w:t>-</w:t>
-      </w:r>
-      <w:proofErr w:type="gramStart"/>
-      <w:r>
-        <w:rPr>
-          <w:shd w:val="clear" w:color="auto" w:fill="DEEAF6" w:themeFill="accent5" w:themeFillTint="33"/>
-        </w:rPr>
-        <w:t>XX:SurvivorRatio</w:t>
-      </w:r>
-      <w:proofErr w:type="gramEnd"/>
-      <w:r>
-        <w:rPr>
-          <w:shd w:val="clear" w:color="auto" w:fill="DEEAF6" w:themeFill="accent5" w:themeFillTint="33"/>
-        </w:rPr>
-        <w:t>=4</w:t>
+        <w:t>-XX:SurvivorRatio=4</w:t>
       </w:r>
     </w:p>
     <w:p>
@@ -767,21 +562,7 @@
         <w:rPr>
           <w:shd w:val="clear" w:color="auto" w:fill="DEEAF6" w:themeFill="accent5" w:themeFillTint="33"/>
         </w:rPr>
-        <w:t>-</w:t>
-      </w:r>
-      <w:proofErr w:type="gramStart"/>
-      <w:r>
-        <w:rPr>
-          <w:shd w:val="clear" w:color="auto" w:fill="DEEAF6" w:themeFill="accent5" w:themeFillTint="33"/>
-        </w:rPr>
-        <w:t>XX:MaxTenuringThreshold</w:t>
-      </w:r>
-      <w:proofErr w:type="gramEnd"/>
-      <w:r>
-        <w:rPr>
-          <w:shd w:val="clear" w:color="auto" w:fill="DEEAF6" w:themeFill="accent5" w:themeFillTint="33"/>
-        </w:rPr>
-        <w:t xml:space="preserve">=0 </w:t>
+        <w:t xml:space="preserve">-XX:MaxTenuringThreshold=0 </w:t>
       </w:r>
     </w:p>
     <w:p>
@@ -818,49 +599,7 @@
         <w:rPr>
           <w:shd w:val="clear" w:color="auto" w:fill="DEEAF6" w:themeFill="accent5" w:themeFillTint="33"/>
         </w:rPr>
-        <w:t>如果设置为0的话，</w:t>
-      </w:r>
-      <w:proofErr w:type="gramStart"/>
-      <w:r>
-        <w:rPr>
-          <w:shd w:val="clear" w:color="auto" w:fill="DEEAF6" w:themeFill="accent5" w:themeFillTint="33"/>
-        </w:rPr>
-        <w:t>则年轻代</w:t>
-      </w:r>
-      <w:proofErr w:type="gramEnd"/>
-      <w:r>
-        <w:rPr>
-          <w:shd w:val="clear" w:color="auto" w:fill="DEEAF6" w:themeFill="accent5" w:themeFillTint="33"/>
-        </w:rPr>
-        <w:t>对象不经过Survivor区，直接进入年老代 。对于年老</w:t>
-      </w:r>
-      <w:proofErr w:type="gramStart"/>
-      <w:r>
-        <w:rPr>
-          <w:shd w:val="clear" w:color="auto" w:fill="DEEAF6" w:themeFill="accent5" w:themeFillTint="33"/>
-        </w:rPr>
-        <w:t>代比较</w:t>
-      </w:r>
-      <w:proofErr w:type="gramEnd"/>
-      <w:r>
-        <w:rPr>
-          <w:shd w:val="clear" w:color="auto" w:fill="DEEAF6" w:themeFill="accent5" w:themeFillTint="33"/>
-        </w:rPr>
-        <w:t>多的应用，可以提高效率。如果将此值设置为一个较大值，</w:t>
-      </w:r>
-      <w:proofErr w:type="gramStart"/>
-      <w:r>
-        <w:rPr>
-          <w:shd w:val="clear" w:color="auto" w:fill="DEEAF6" w:themeFill="accent5" w:themeFillTint="33"/>
-        </w:rPr>
-        <w:t>则年轻代</w:t>
-      </w:r>
-      <w:proofErr w:type="gramEnd"/>
-      <w:r>
-        <w:rPr>
-          <w:shd w:val="clear" w:color="auto" w:fill="DEEAF6" w:themeFill="accent5" w:themeFillTint="33"/>
-        </w:rPr>
-        <w:t>对象会在Survivor区进行多次复制，这样可以增加对象</w:t>
+        <w:t>如果设置为0的话，则年轻代对象不经过Survivor区，直接进入年老代 。对于年老代比较多的应用，可以提高效率。如果将此值设置为一个较大值，则年轻代对象会在Survivor区进行多次复制，这样可以增加对象</w:t>
       </w:r>
       <w:r>
         <w:rPr>
@@ -873,21 +612,7 @@
         <w:rPr>
           <w:shd w:val="clear" w:color="auto" w:fill="DEEAF6" w:themeFill="accent5" w:themeFillTint="33"/>
         </w:rPr>
-        <w:t>年轻代的存活时间 ，增加在</w:t>
-      </w:r>
-      <w:proofErr w:type="gramStart"/>
-      <w:r>
-        <w:rPr>
-          <w:shd w:val="clear" w:color="auto" w:fill="DEEAF6" w:themeFill="accent5" w:themeFillTint="33"/>
-        </w:rPr>
-        <w:t>年轻代即被</w:t>
-      </w:r>
-      <w:proofErr w:type="gramEnd"/>
-      <w:r>
-        <w:rPr>
-          <w:shd w:val="clear" w:color="auto" w:fill="DEEAF6" w:themeFill="accent5" w:themeFillTint="33"/>
-        </w:rPr>
-        <w:t>回收的概</w:t>
+        <w:t>年轻代的存活时间 ，增加在年轻代即被回收的概</w:t>
       </w:r>
       <w:r>
         <w:rPr>
@@ -913,21 +638,7 @@
         <w:rPr>
           <w:rFonts w:hint="eastAsia"/>
         </w:rPr>
-        <w:t>线程隔离的数据区（</w:t>
-      </w:r>
-      <w:proofErr w:type="gramStart"/>
-      <w:r>
-        <w:rPr>
-          <w:rFonts w:hint="eastAsia"/>
-        </w:rPr>
-        <w:t>栈</w:t>
-      </w:r>
-      <w:proofErr w:type="gramEnd"/>
-      <w:r>
-        <w:rPr>
-          <w:rFonts w:hint="eastAsia"/>
-        </w:rPr>
-        <w:t>空间线程私有）</w:t>
+        <w:t>线程隔离的数据区（栈空间线程私有）</w:t>
       </w:r>
     </w:p>
     <w:p>
@@ -948,16 +659,8 @@
         <w:rPr>
           <w:rFonts w:hint="eastAsia"/>
         </w:rPr>
-        <w:t>虚拟机</w:t>
-      </w:r>
-      <w:proofErr w:type="gramStart"/>
-      <w:r>
-        <w:rPr>
-          <w:rFonts w:hint="eastAsia"/>
-        </w:rPr>
-        <w:t>栈</w:t>
-      </w:r>
-      <w:proofErr w:type="gramEnd"/>
+        <w:t>虚拟机栈</w:t>
+      </w:r>
       <w:r>
         <w:t>(</w:t>
       </w:r>
@@ -1006,19 +709,11 @@
       <w:r>
         <w:t>tack Frame(</w:t>
       </w:r>
-      <w:proofErr w:type="gramStart"/>
-      <w:r>
-        <w:rPr>
-          <w:rFonts w:hint="eastAsia"/>
-        </w:rPr>
-        <w:t>栈</w:t>
-      </w:r>
-      <w:proofErr w:type="gramEnd"/>
-      <w:r>
-        <w:rPr>
-          <w:rFonts w:hint="eastAsia"/>
-        </w:rPr>
-        <w:t>帧</w:t>
+      <w:r>
+        <w:rPr>
+          <w:rFonts w:hint="eastAsia"/>
+        </w:rPr>
+        <w:t>栈帧</w:t>
       </w:r>
       <w:r>
         <w:t>)</w:t>
@@ -1027,21 +722,7 @@
         <w:rPr>
           <w:rFonts w:hint="eastAsia"/>
         </w:rPr>
-        <w:t>用于存储局部变量表、操作数</w:t>
-      </w:r>
-      <w:proofErr w:type="gramStart"/>
-      <w:r>
-        <w:rPr>
-          <w:rFonts w:hint="eastAsia"/>
-        </w:rPr>
-        <w:t>栈</w:t>
-      </w:r>
-      <w:proofErr w:type="gramEnd"/>
-      <w:r>
-        <w:rPr>
-          <w:rFonts w:hint="eastAsia"/>
-        </w:rPr>
-        <w:t>、动态链接、方法出口等信息。</w:t>
+        <w:t>用于存储局部变量表、操作数栈、动态链接、方法出口等信息。</w:t>
       </w:r>
     </w:p>
     <w:p>
@@ -1053,49 +734,7 @@
         <w:rPr>
           <w:rFonts w:hint="eastAsia"/>
         </w:rPr>
-        <w:t>每一个方法从调用直至执行完成的过程，就对应着一个</w:t>
-      </w:r>
-      <w:proofErr w:type="gramStart"/>
-      <w:r>
-        <w:rPr>
-          <w:rFonts w:hint="eastAsia"/>
-        </w:rPr>
-        <w:t>栈帧在虚拟机栈</w:t>
-      </w:r>
-      <w:proofErr w:type="gramEnd"/>
-      <w:r>
-        <w:rPr>
-          <w:rFonts w:hint="eastAsia"/>
-        </w:rPr>
-        <w:t>中入</w:t>
-      </w:r>
-      <w:proofErr w:type="gramStart"/>
-      <w:r>
-        <w:rPr>
-          <w:rFonts w:hint="eastAsia"/>
-        </w:rPr>
-        <w:t>栈</w:t>
-      </w:r>
-      <w:proofErr w:type="gramEnd"/>
-      <w:r>
-        <w:rPr>
-          <w:rFonts w:hint="eastAsia"/>
-        </w:rPr>
-        <w:t>到出</w:t>
-      </w:r>
-      <w:proofErr w:type="gramStart"/>
-      <w:r>
-        <w:rPr>
-          <w:rFonts w:hint="eastAsia"/>
-        </w:rPr>
-        <w:t>栈</w:t>
-      </w:r>
-      <w:proofErr w:type="gramEnd"/>
-      <w:r>
-        <w:rPr>
-          <w:rFonts w:hint="eastAsia"/>
-        </w:rPr>
-        <w:t>的过程。</w:t>
+        <w:t>每一个方法从调用直至执行完成的过程，就对应着一个栈帧在虚拟机栈中入栈到出栈的过程。</w:t>
       </w:r>
     </w:p>
     <w:p>
@@ -1178,21 +817,7 @@
         <w:rPr>
           <w:rFonts w:hint="eastAsia"/>
         </w:rPr>
-        <w:t>局部变量表所需内存空间在编译期间完成分配，当进入方法时，这个方法需要</w:t>
-      </w:r>
-      <w:proofErr w:type="gramStart"/>
-      <w:r>
-        <w:rPr>
-          <w:rFonts w:hint="eastAsia"/>
-        </w:rPr>
-        <w:t>在帧中</w:t>
-      </w:r>
-      <w:proofErr w:type="gramEnd"/>
-      <w:r>
-        <w:rPr>
-          <w:rFonts w:hint="eastAsia"/>
-        </w:rPr>
-        <w:t>分配多大局部变量空间是完全确定的，方法在运行期间不会改变局部变量表的大小。</w:t>
+        <w:t>局部变量表所需内存空间在编译期间完成分配，当进入方法时，这个方法需要在帧中分配多大局部变量空间是完全确定的，方法在运行期间不会改变局部变量表的大小。</w:t>
       </w:r>
     </w:p>
     <w:p>
@@ -1204,49 +829,7 @@
         <w:rPr>
           <w:rFonts w:hint="eastAsia"/>
         </w:rPr>
-        <w:t>如果线程请求的</w:t>
-      </w:r>
-      <w:proofErr w:type="gramStart"/>
-      <w:r>
-        <w:rPr>
-          <w:rFonts w:hint="eastAsia"/>
-        </w:rPr>
-        <w:t>栈</w:t>
-      </w:r>
-      <w:proofErr w:type="gramEnd"/>
-      <w:r>
-        <w:rPr>
-          <w:rFonts w:hint="eastAsia"/>
-        </w:rPr>
-        <w:t>深度大于虚拟机所允许的深度，将抛出StackOverflowError异常；如果虚拟机</w:t>
-      </w:r>
-      <w:proofErr w:type="gramStart"/>
-      <w:r>
-        <w:rPr>
-          <w:rFonts w:hint="eastAsia"/>
-        </w:rPr>
-        <w:t>栈</w:t>
-      </w:r>
-      <w:proofErr w:type="gramEnd"/>
-      <w:r>
-        <w:rPr>
-          <w:rFonts w:hint="eastAsia"/>
-        </w:rPr>
-        <w:t>可以动态扩展（当前大部分的Java虚拟机都可动态扩展，只不过Java虚拟机规范中也允许固定长度的虚拟机</w:t>
-      </w:r>
-      <w:proofErr w:type="gramStart"/>
-      <w:r>
-        <w:rPr>
-          <w:rFonts w:hint="eastAsia"/>
-        </w:rPr>
-        <w:t>栈</w:t>
-      </w:r>
-      <w:proofErr w:type="gramEnd"/>
-      <w:r>
-        <w:rPr>
-          <w:rFonts w:hint="eastAsia"/>
-        </w:rPr>
-        <w:t>），如果扩展时无法申请到足够的内存，就会抛出OutOfMemoryError异常。</w:t>
+        <w:t>如果线程请求的栈深度大于虚拟机所允许的深度，将抛出StackOverflowError异常；如果虚拟机栈可以动态扩展（当前大部分的Java虚拟机都可动态扩展，只不过Java虚拟机规范中也允许固定长度的虚拟机栈），如果扩展时无法申请到足够的内存，就会抛出OutOfMemoryError异常。</w:t>
       </w:r>
     </w:p>
     <w:p>
@@ -1344,23 +927,7 @@
           <w:rFonts w:hint="eastAsia"/>
           <w:shd w:val="clear" w:color="auto" w:fill="DEEAF6" w:themeFill="accent5" w:themeFillTint="33"/>
         </w:rPr>
-        <w:t>但是操作系统对一个进程内的</w:t>
-      </w:r>
-      <w:proofErr w:type="gramStart"/>
-      <w:r>
-        <w:rPr>
-          <w:rFonts w:hint="eastAsia"/>
-          <w:shd w:val="clear" w:color="auto" w:fill="DEEAF6" w:themeFill="accent5" w:themeFillTint="33"/>
-        </w:rPr>
-        <w:t>线程数</w:t>
-      </w:r>
-      <w:proofErr w:type="gramEnd"/>
-      <w:r>
-        <w:rPr>
-          <w:rFonts w:hint="eastAsia"/>
-          <w:shd w:val="clear" w:color="auto" w:fill="DEEAF6" w:themeFill="accent5" w:themeFillTint="33"/>
-        </w:rPr>
-        <w:t>还是有限制的，不能无限生成，经验值在3000~5000左右。</w:t>
+        <w:t>但是操作系统对一个进程内的线程数还是有限制的，不能无限生成，经验值在3000~5000左右。</w:t>
       </w:r>
     </w:p>
     <w:p>
@@ -1379,16 +946,8 @@
         <w:rPr>
           <w:rFonts w:hint="eastAsia"/>
         </w:rPr>
-        <w:t>本地方法</w:t>
-      </w:r>
-      <w:proofErr w:type="gramStart"/>
-      <w:r>
-        <w:rPr>
-          <w:rFonts w:hint="eastAsia"/>
-        </w:rPr>
-        <w:t>栈</w:t>
-      </w:r>
-      <w:proofErr w:type="gramEnd"/>
+        <w:t>本地方法栈</w:t>
+      </w:r>
       <w:r>
         <w:t>(Native Method Stack</w:t>
       </w:r>
@@ -1408,21 +967,7 @@
         <w:rPr>
           <w:rFonts w:hint="eastAsia"/>
         </w:rPr>
-        <w:t>与虚拟机</w:t>
-      </w:r>
-      <w:proofErr w:type="gramStart"/>
-      <w:r>
-        <w:rPr>
-          <w:rFonts w:hint="eastAsia"/>
-        </w:rPr>
-        <w:t>栈</w:t>
-      </w:r>
-      <w:proofErr w:type="gramEnd"/>
-      <w:r>
-        <w:rPr>
-          <w:rFonts w:hint="eastAsia"/>
-        </w:rPr>
-        <w:t>类似。</w:t>
+        <w:t>与虚拟机栈类似。</w:t>
       </w:r>
     </w:p>
     <w:p>
@@ -1434,21 +979,7 @@
         <w:rPr>
           <w:rFonts w:hint="eastAsia"/>
         </w:rPr>
-        <w:t>虚拟机</w:t>
-      </w:r>
-      <w:proofErr w:type="gramStart"/>
-      <w:r>
-        <w:rPr>
-          <w:rFonts w:hint="eastAsia"/>
-        </w:rPr>
-        <w:t>栈</w:t>
-      </w:r>
-      <w:proofErr w:type="gramEnd"/>
-      <w:r>
-        <w:rPr>
-          <w:rFonts w:hint="eastAsia"/>
-        </w:rPr>
-        <w:t>为虚拟机执行J</w:t>
+        <w:t>虚拟机栈为虚拟机执行J</w:t>
       </w:r>
       <w:r>
         <w:t>ava</w:t>
@@ -1658,7 +1189,7 @@
                     <a:blip r:embed="rId8" cstate="print">
                       <a:extLst>
                         <a:ext uri="{28A0092B-C50C-407E-A947-70E740481C1C}">
-                          <a14:useLocalDpi xmlns:a14="http://schemas.microsoft.com/office/drawing/2010/main" val="0"/>
+                          <a14:useLocalDpi xmlns="" xmlns:wpc="http://schemas.microsoft.com/office/word/2010/wordprocessingCanvas" xmlns:cx="http://schemas.microsoft.com/office/drawing/2014/chartex" xmlns:cx1="http://schemas.microsoft.com/office/drawing/2015/9/8/chartex" xmlns:cx2="http://schemas.microsoft.com/office/drawing/2015/10/21/chartex" xmlns:cx3="http://schemas.microsoft.com/office/drawing/2016/5/9/chartex" xmlns:cx4="http://schemas.microsoft.com/office/drawing/2016/5/10/chartex" xmlns:cx5="http://schemas.microsoft.com/office/drawing/2016/5/11/chartex" xmlns:cx6="http://schemas.microsoft.com/office/drawing/2016/5/12/chartex" xmlns:cx7="http://schemas.microsoft.com/office/drawing/2016/5/13/chartex" xmlns:cx8="http://schemas.microsoft.com/office/drawing/2016/5/14/chartex" xmlns:mc="http://schemas.openxmlformats.org/markup-compatibility/2006" xmlns:aink="http://schemas.microsoft.com/office/drawing/2016/ink" xmlns:am3d="http://schemas.microsoft.com/office/drawing/2017/model3d" xmlns:o="urn:schemas-microsoft-com:office:office" xmlns:v="urn:schemas-microsoft-com:vml" xmlns:wp14="http://schemas.microsoft.com/office/word/2010/wordprocessingDrawing" xmlns:w10="urn:schemas-microsoft-com:office:word" xmlns:w="http://schemas.openxmlformats.org/wordprocessingml/2006/main" xmlns:w14="http://schemas.microsoft.com/office/word/2010/wordml" xmlns:w15="http://schemas.microsoft.com/office/word/2012/wordml" xmlns:w16cid="http://schemas.microsoft.com/office/word/2016/wordml/cid" xmlns:w16se="http://schemas.microsoft.com/office/word/2015/wordml/symex" xmlns:wpg="http://schemas.microsoft.com/office/word/2010/wordprocessingGroup" xmlns:wpi="http://schemas.microsoft.com/office/word/2010/wordprocessingInk" xmlns:wps="http://schemas.microsoft.com/office/word/2010/wordprocessingShape" xmlns:a14="http://schemas.microsoft.com/office/drawing/2010/main" val="0"/>
                         </a:ext>
                       </a:extLst>
                     </a:blip>
@@ -1720,7 +1251,7 @@
                     <a:blip r:embed="rId9" cstate="print">
                       <a:extLst>
                         <a:ext uri="{28A0092B-C50C-407E-A947-70E740481C1C}">
-                          <a14:useLocalDpi xmlns:a14="http://schemas.microsoft.com/office/drawing/2010/main" val="0"/>
+                          <a14:useLocalDpi xmlns="" xmlns:wpc="http://schemas.microsoft.com/office/word/2010/wordprocessingCanvas" xmlns:cx="http://schemas.microsoft.com/office/drawing/2014/chartex" xmlns:cx1="http://schemas.microsoft.com/office/drawing/2015/9/8/chartex" xmlns:cx2="http://schemas.microsoft.com/office/drawing/2015/10/21/chartex" xmlns:cx3="http://schemas.microsoft.com/office/drawing/2016/5/9/chartex" xmlns:cx4="http://schemas.microsoft.com/office/drawing/2016/5/10/chartex" xmlns:cx5="http://schemas.microsoft.com/office/drawing/2016/5/11/chartex" xmlns:cx6="http://schemas.microsoft.com/office/drawing/2016/5/12/chartex" xmlns:cx7="http://schemas.microsoft.com/office/drawing/2016/5/13/chartex" xmlns:cx8="http://schemas.microsoft.com/office/drawing/2016/5/14/chartex" xmlns:mc="http://schemas.openxmlformats.org/markup-compatibility/2006" xmlns:aink="http://schemas.microsoft.com/office/drawing/2016/ink" xmlns:am3d="http://schemas.microsoft.com/office/drawing/2017/model3d" xmlns:o="urn:schemas-microsoft-com:office:office" xmlns:v="urn:schemas-microsoft-com:vml" xmlns:wp14="http://schemas.microsoft.com/office/word/2010/wordprocessingDrawing" xmlns:w10="urn:schemas-microsoft-com:office:word" xmlns:w="http://schemas.openxmlformats.org/wordprocessingml/2006/main" xmlns:w14="http://schemas.microsoft.com/office/word/2010/wordml" xmlns:w15="http://schemas.microsoft.com/office/word/2012/wordml" xmlns:w16cid="http://schemas.microsoft.com/office/word/2016/wordml/cid" xmlns:w16se="http://schemas.microsoft.com/office/word/2015/wordml/symex" xmlns:wpg="http://schemas.microsoft.com/office/word/2010/wordprocessingGroup" xmlns:wpi="http://schemas.microsoft.com/office/word/2010/wordprocessingInk" xmlns:wps="http://schemas.microsoft.com/office/word/2010/wordprocessingShape" xmlns:a14="http://schemas.microsoft.com/office/drawing/2010/main" val="0"/>
                         </a:ext>
                       </a:extLst>
                     </a:blip>
@@ -1777,7 +1308,7 @@
                     <a:blip r:embed="rId10" cstate="print">
                       <a:extLst>
                         <a:ext uri="{28A0092B-C50C-407E-A947-70E740481C1C}">
-                          <a14:useLocalDpi xmlns:a14="http://schemas.microsoft.com/office/drawing/2010/main" val="0"/>
+                          <a14:useLocalDpi xmlns="" xmlns:wpc="http://schemas.microsoft.com/office/word/2010/wordprocessingCanvas" xmlns:cx="http://schemas.microsoft.com/office/drawing/2014/chartex" xmlns:cx1="http://schemas.microsoft.com/office/drawing/2015/9/8/chartex" xmlns:cx2="http://schemas.microsoft.com/office/drawing/2015/10/21/chartex" xmlns:cx3="http://schemas.microsoft.com/office/drawing/2016/5/9/chartex" xmlns:cx4="http://schemas.microsoft.com/office/drawing/2016/5/10/chartex" xmlns:cx5="http://schemas.microsoft.com/office/drawing/2016/5/11/chartex" xmlns:cx6="http://schemas.microsoft.com/office/drawing/2016/5/12/chartex" xmlns:cx7="http://schemas.microsoft.com/office/drawing/2016/5/13/chartex" xmlns:cx8="http://schemas.microsoft.com/office/drawing/2016/5/14/chartex" xmlns:mc="http://schemas.openxmlformats.org/markup-compatibility/2006" xmlns:aink="http://schemas.microsoft.com/office/drawing/2016/ink" xmlns:am3d="http://schemas.microsoft.com/office/drawing/2017/model3d" xmlns:o="urn:schemas-microsoft-com:office:office" xmlns:v="urn:schemas-microsoft-com:vml" xmlns:wp14="http://schemas.microsoft.com/office/word/2010/wordprocessingDrawing" xmlns:w10="urn:schemas-microsoft-com:office:word" xmlns:w="http://schemas.openxmlformats.org/wordprocessingml/2006/main" xmlns:w14="http://schemas.microsoft.com/office/word/2010/wordml" xmlns:w15="http://schemas.microsoft.com/office/word/2012/wordml" xmlns:w16cid="http://schemas.microsoft.com/office/word/2016/wordml/cid" xmlns:w16se="http://schemas.microsoft.com/office/word/2015/wordml/symex" xmlns:wpg="http://schemas.microsoft.com/office/word/2010/wordprocessingGroup" xmlns:wpi="http://schemas.microsoft.com/office/word/2010/wordprocessingInk" xmlns:wps="http://schemas.microsoft.com/office/word/2010/wordprocessingShape" xmlns:a14="http://schemas.microsoft.com/office/drawing/2010/main" val="0"/>
                         </a:ext>
                       </a:extLst>
                     </a:blip>
@@ -2567,6 +2098,184 @@
         <w:spacing w:before="312"/>
       </w:pPr>
       <w:r>
+        <w:rPr>
+          <w:rFonts w:hint="eastAsia"/>
+        </w:rPr>
+        <w:lastRenderedPageBreak/>
+        <w:t>gc日志</w:t>
+      </w:r>
+    </w:p>
+    <w:p>
+      <w:pPr>
+        <w:pStyle w:val="5"/>
+        <w:spacing w:before="312"/>
+        <w:ind w:left="1320"/>
+      </w:pPr>
+      <w:r>
+        <w:t>-XX:+PrintGC</w:t>
+      </w:r>
+    </w:p>
+    <w:p>
+      <w:pPr>
+        <w:pStyle w:val="5"/>
+        <w:spacing w:before="312"/>
+        <w:ind w:left="1320"/>
+      </w:pPr>
+      <w:r>
+        <w:t>-XX:+PrintGCDetails</w:t>
+      </w:r>
+    </w:p>
+    <w:p>
+      <w:pPr>
+        <w:pStyle w:val="5"/>
+        <w:spacing w:before="312"/>
+        <w:ind w:left="1320"/>
+      </w:pPr>
+      <w:r>
+        <w:rPr>
+          <w:rFonts w:hint="eastAsia"/>
+        </w:rPr>
+        <w:t>-</w:t>
+      </w:r>
+      <w:r>
+        <w:t>XX:+PrintGCTimeStamps</w:t>
+      </w:r>
+    </w:p>
+    <w:p>
+      <w:pPr>
+        <w:pStyle w:val="5"/>
+        <w:spacing w:before="312"/>
+        <w:ind w:left="1320"/>
+      </w:pPr>
+      <w:r>
+        <w:rPr>
+          <w:rFonts w:hint="eastAsia"/>
+        </w:rPr>
+        <w:t>-</w:t>
+      </w:r>
+      <w:r>
+        <w:t>XX:</w:t>
+      </w:r>
+      <w:r>
+        <w:rPr>
+          <w:rFonts w:hint="eastAsia"/>
+        </w:rPr>
+        <w:t>+</w:t>
+      </w:r>
+      <w:r>
+        <w:t>PrintHeapAtGC</w:t>
+      </w:r>
+    </w:p>
+    <w:p>
+      <w:r>
+        <w:t>打印GC前后的详细堆栈信息</w:t>
+      </w:r>
+    </w:p>
+    <w:p>
+      <w:pPr>
+        <w:pStyle w:val="5"/>
+        <w:spacing w:before="312"/>
+        <w:ind w:left="1320"/>
+      </w:pPr>
+      <w:r>
+        <w:rPr>
+          <w:rFonts w:hint="eastAsia"/>
+        </w:rPr>
+        <w:t>-</w:t>
+      </w:r>
+      <w:r>
+        <w:t>Xloggc:filename</w:t>
+      </w:r>
+    </w:p>
+    <w:p>
+      <w:pPr>
+        <w:rPr>
+          <w:rFonts w:hint="eastAsia"/>
+        </w:rPr>
+      </w:pPr>
+      <w:r>
+        <w:t>与上面几个配合使用，把相关日志信息记录到文件以便分析。</w:t>
+      </w:r>
+    </w:p>
+    <w:p>
+      <w:pPr>
+        <w:pStyle w:val="5"/>
+        <w:spacing w:before="312"/>
+        <w:ind w:left="1320"/>
+        <w:rPr>
+          <w:rFonts w:hint="eastAsia"/>
+        </w:rPr>
+      </w:pPr>
+      <w:r>
+        <w:t>-XX:+UseGCLogFileRotation</w:t>
+      </w:r>
+    </w:p>
+    <w:p>
+      <w:pPr>
+        <w:rPr>
+          <w:rFonts w:hint="eastAsia"/>
+        </w:rPr>
+      </w:pPr>
+      <w:r>
+        <w:rPr>
+          <w:rFonts w:hint="eastAsia"/>
+        </w:rPr>
+        <w:t>gc日志文件转存</w:t>
+      </w:r>
+    </w:p>
+    <w:p>
+      <w:pPr>
+        <w:pStyle w:val="5"/>
+        <w:spacing w:before="312"/>
+        <w:ind w:left="1320"/>
+        <w:rPr>
+          <w:rFonts w:hint="eastAsia"/>
+        </w:rPr>
+      </w:pPr>
+      <w:r>
+        <w:t>-XX:GCLogFileSize=200k</w:t>
+      </w:r>
+    </w:p>
+    <w:p>
+      <w:pPr>
+        <w:rPr>
+          <w:rFonts w:hint="eastAsia"/>
+        </w:rPr>
+      </w:pPr>
+      <w:r>
+        <w:rPr>
+          <w:rFonts w:hint="eastAsia"/>
+        </w:rPr>
+        <w:t>gc日志最大文件size</w:t>
+      </w:r>
+    </w:p>
+    <w:p>
+      <w:pPr>
+        <w:pStyle w:val="5"/>
+        <w:spacing w:before="312"/>
+        <w:ind w:left="1320"/>
+        <w:rPr>
+          <w:rFonts w:hint="eastAsia"/>
+        </w:rPr>
+      </w:pPr>
+      <w:r>
+        <w:t>-XX:NumberOfGCLogFiles=10</w:t>
+      </w:r>
+    </w:p>
+    <w:p>
+      <w:r>
+        <w:rPr>
+          <w:rFonts w:hint="eastAsia"/>
+        </w:rPr>
+        <w:t>gc日志最多文件数</w:t>
+      </w:r>
+    </w:p>
+    <w:p>
+      <w:pPr>
+        <w:pStyle w:val="4"/>
+        <w:spacing w:before="312"/>
+      </w:pPr>
+      <w:r>
         <w:t>-XX:LargePageSizeInBytes</w:t>
       </w:r>
     </w:p>
@@ -2611,13 +2320,46 @@
         <w:ind w:left="1320"/>
       </w:pPr>
       <w:r>
+        <w:t>-XX:MetaspaceSize=N</w:t>
+      </w:r>
+    </w:p>
+    <w:p>
+      <w:r>
+        <w:t>这个参数是初始化的Metaspace大小，该值越大触发Metaspace GC的时机就越晚。随着GC的到来，虚拟机会根据实际情况调控Metaspace的大小，可能增加上线也可能降低。在默认情况下，这个值大小根据不同的平台在12M到20M浮动。使用java -XX:+PrintFlagsInitial命令查看本机的初始化参数，-XX:Metaspacesize为21810376B（大约20.8M）。</w:t>
+      </w:r>
+    </w:p>
+    <w:p>
+      <w:pPr>
+        <w:pStyle w:val="5"/>
+        <w:spacing w:before="312"/>
+        <w:ind w:left="1320"/>
+      </w:pPr>
+      <w:r>
+        <w:t>-XX:MaxMetaspaceSize=N</w:t>
+      </w:r>
+    </w:p>
+    <w:p>
+      <w:r>
+        <w:t>这个参数用于限制Metaspace增长的上限，防止因为某些情况导致Metaspace无限的使用本地内存，影响到其他程序。在本机上该参数的默认值为4294967295B（大约4096MB）。</w:t>
+      </w:r>
+    </w:p>
+    <w:p>
+      <w:pPr>
+        <w:pStyle w:val="5"/>
+        <w:spacing w:before="312"/>
+        <w:ind w:left="1320"/>
+      </w:pPr>
+      <w:r>
+        <w:t>-XX:MinMetaspaceFreeRatio=N</w:t>
+      </w:r>
+    </w:p>
+    <w:p>
+      <w:r>
+        <w:t>当进行过Metaspace GC之后，会计算当前Metaspace的空闲空间比，如果空闲比小于这个参数，那么虚拟机将增长Metaspace的大小。在本机该参数的默认值为40，也就是40%。设置该参数可以控制Metaspace的增长的速度，太小的值会导致Metaspace增长的缓慢，Metaspace的使用逐渐趋于饱和，可能会影响之后类的加载。而太大的值会导致</w:t>
+      </w:r>
+      <w:r>
         <w:lastRenderedPageBreak/>
-        <w:t>-XX:MetaspaceSize=N</w:t>
-      </w:r>
-    </w:p>
-    <w:p>
-      <w:r>
-        <w:t>这个参数是初始化的Metaspace大小，该值越大触发Metaspace GC的时机就越晚。随着GC的到来，虚拟机会根据实际情况调控Metaspace的大小，可能增加上线也可能降低。在默认情况下，这个值大小根据不同的平台在12M到20M浮动。使用java -XX:+PrintFlagsInitial命令查看本机的初始化参数，-XX:Metaspacesize为21810376B（大约20.8M）。</w:t>
+        <w:t>Metaspace增长的过快，浪费内存。</w:t>
       </w:r>
     </w:p>
     <w:p>
@@ -2627,12 +2369,12 @@
         <w:ind w:left="1320"/>
       </w:pPr>
       <w:r>
-        <w:t>-XX:MaxMetaspaceSize=N</w:t>
-      </w:r>
-    </w:p>
-    <w:p>
-      <w:r>
-        <w:t>这个参数用于限制Metaspace增长的上限，防止因为某些情况导致Metaspace无限的使用本地内存，影响到其他程序。在本机上该参数的默认值为4294967295B（大约4096MB）。</w:t>
+        <w:t>-XX:MaxMetasaceFreeRatio=N</w:t>
+      </w:r>
+    </w:p>
+    <w:p>
+      <w:r>
+        <w:t>当进行过Metaspace GC之后， 会计算当前Metaspace的空闲空间比，如果空闲比大于这个参数，那么虚拟机会释放Metaspace的部分空间。在本机该参数的默认值为70，也就是70%。</w:t>
       </w:r>
     </w:p>
     <w:p>
@@ -2642,12 +2384,12 @@
         <w:ind w:left="1320"/>
       </w:pPr>
       <w:r>
-        <w:t>-XX:MinMetaspaceFreeRatio=N</w:t>
-      </w:r>
-    </w:p>
-    <w:p>
-      <w:r>
-        <w:t>当进行过Metaspace GC之后，会计算当前Metaspace的空闲空间比，如果空闲比小于这个参数，那么虚拟机将增长Metaspace的大小。在本机该参数的默认值为40，也就是40%。设置该参数可以控制Metaspace的增长的速度，太小的值会导致Metaspace增长的缓慢，Metaspace的使用逐渐趋于饱和，可能会影响之后类的加载。而太大的值会导致Metaspace增长的过快，浪费内存。</w:t>
+        <w:t>-XX:MaxMetaspaceExpansion=N</w:t>
+      </w:r>
+    </w:p>
+    <w:p>
+      <w:r>
+        <w:t>Metaspace增长时的最大幅度。在本机上该参数的默认值为5452592B（大约为5MB）。</w:t>
       </w:r>
     </w:p>
     <w:p>
@@ -2657,36 +2399,6 @@
         <w:ind w:left="1320"/>
       </w:pPr>
       <w:r>
-        <w:t>-XX:MaxMetasaceFreeRatio=N</w:t>
-      </w:r>
-    </w:p>
-    <w:p>
-      <w:r>
-        <w:t>当进行过Metaspace GC之后， 会计算当前Metaspace的空闲空间比，如果空闲比大于这个参数，那么虚拟机会释放Metaspace的部分空间。在本机该参数的默认值为70，也就是70%。</w:t>
-      </w:r>
-    </w:p>
-    <w:p>
-      <w:pPr>
-        <w:pStyle w:val="5"/>
-        <w:spacing w:before="312"/>
-        <w:ind w:left="1320"/>
-      </w:pPr>
-      <w:r>
-        <w:t>-XX:MaxMetaspaceExpansion=N</w:t>
-      </w:r>
-    </w:p>
-    <w:p>
-      <w:r>
-        <w:t>Metaspace增长时的最大幅度。在本机上该参数的默认值为5452592B（大约为5MB）。</w:t>
-      </w:r>
-    </w:p>
-    <w:p>
-      <w:pPr>
-        <w:pStyle w:val="5"/>
-        <w:spacing w:before="312"/>
-        <w:ind w:left="1320"/>
-      </w:pPr>
-      <w:r>
         <w:t>-XX:MinMetaspaceExpansion=N</w:t>
       </w:r>
     </w:p>
@@ -2753,53 +2465,50 @@
     </w:p>
     <w:p>
       <w:r>
-        <w:t>现在的商业虚拟机都采用这种收集算法来回收新生代，IBM公司的专门研究表明，新生代中的对象98%是“朝生夕死”的，所以并不需要按照1:1的比例来划分内存空间，而是将内存分为一块较大的Eden空间和两块较小的Survivor空间，每次使用Eden和其中一块Survivor。当回收时，将Eden和Survivor中还存活着的对象一次性地复制到另外一块</w:t>
-      </w:r>
-      <w:r>
+        <w:t xml:space="preserve">现在的商业虚拟机都采用这种收集算法来回收新生代，IBM公司的专门研究表明，新生代中的对象98%是“朝生夕死”的，所以并不需要按照1:1的比例来划分内存空间，而是将内存分为一块较大的Eden空间和两块较小的Survivor空间，每次使用Eden和其中一块Survivor。当回收时，将Eden和Survivor中还存活着的对象一次性地复制到另外一块Survivor空间上，最后清理掉Eden和刚才用过的Survivor空间。HotSpot虚拟机默认Eden和Survivor的大小比例是8:1，也就是每次新生代中可用内存空间为整个新生代容量的90%（80%+10%），只有10%的内存会被“浪费”。当然，98%的对象可回收只是一般场景下的数据，我们没有办法保证每次回收都只有不多于10%的对象存活，当Survivor空间不够用时，需要依赖其他内存（这里指老年代）进行分配担保（Handle Promotion）。 </w:t>
+      </w:r>
+    </w:p>
+    <w:p>
+      <w:pPr>
+        <w:pStyle w:val="4"/>
+        <w:spacing w:before="312"/>
+      </w:pPr>
+      <w:r>
+        <w:rPr>
+          <w:rFonts w:hint="eastAsia"/>
+        </w:rPr>
+        <w:t>标记-整理算法(</w:t>
+      </w:r>
+      <w:r>
+        <w:t>Mark-Compact)</w:t>
+      </w:r>
+    </w:p>
+    <w:p>
+      <w:r>
+        <w:t>复制收集算法在对象存活率较高时就要进行较多的复制操作，效率将会变低。更关键的是，如果不想浪费50%的空间，就需要有额外的空间进行分配担保，以应对被使用的内存中所有对象都100%存活的极端情况，所以在老年代一般不能直接选用这种算法。</w:t>
+      </w:r>
+    </w:p>
+    <w:p>
+      <w:r>
+        <w:t>根据老年代的特点，有人提出了另外一种“标记-整理”（Mark-Compact）算法，标记过程仍然与“标记-清除”算法一样，但后续步骤不是直接对可回收对象进行清理，而是让所有存活的对象都向一端移动，然后直接清理掉端边界以外的内存</w:t>
+      </w:r>
+      <w:r>
+        <w:rPr>
+          <w:rFonts w:hint="eastAsia"/>
+        </w:rPr>
+        <w:t>。</w:t>
+      </w:r>
+    </w:p>
+    <w:p>
+      <w:pPr>
+        <w:pStyle w:val="4"/>
+        <w:spacing w:before="312"/>
+      </w:pPr>
+      <w:r>
+        <w:rPr>
+          <w:rFonts w:hint="eastAsia"/>
+        </w:rPr>
         <w:lastRenderedPageBreak/>
-        <w:t xml:space="preserve">Survivor空间上，最后清理掉Eden和刚才用过的Survivor空间。HotSpot虚拟机默认Eden和Survivor的大小比例是8:1，也就是每次新生代中可用内存空间为整个新生代容量的90%（80%+10%），只有10%的内存会被“浪费”。当然，98%的对象可回收只是一般场景下的数据，我们没有办法保证每次回收都只有不多于10%的对象存活，当Survivor空间不够用时，需要依赖其他内存（这里指老年代）进行分配担保（Handle Promotion）。 </w:t>
-      </w:r>
-    </w:p>
-    <w:p>
-      <w:pPr>
-        <w:pStyle w:val="4"/>
-        <w:spacing w:before="312"/>
-      </w:pPr>
-      <w:r>
-        <w:rPr>
-          <w:rFonts w:hint="eastAsia"/>
-        </w:rPr>
-        <w:t>标记-整理算法(</w:t>
-      </w:r>
-      <w:r>
-        <w:t>Mark-Compact)</w:t>
-      </w:r>
-    </w:p>
-    <w:p>
-      <w:r>
-        <w:t>复制收集算法在对象存活率较高时就要进行较多的复制操作，效率将会变低。更关键的是，如果不想浪费50%的空间，就需要有额外的空间进行分配担保，以应对被使用的内存中所有对象都100%存活的极端情况，所以在老年代一般不能直接选用这种算法。</w:t>
-      </w:r>
-    </w:p>
-    <w:p>
-      <w:r>
-        <w:t>根据老年代的特点，有人提出了另外一种“标记-整理”（Mark-Compact）算法，标记过程仍然与“标记-清除”算法一样，但后续步骤不是直接对可回收对象进行清理，而是让所有存活的对象都向一端移动，然后直接清理掉端边界以外的内存</w:t>
-      </w:r>
-      <w:r>
-        <w:rPr>
-          <w:rFonts w:hint="eastAsia"/>
-        </w:rPr>
-        <w:t>。</w:t>
-      </w:r>
-    </w:p>
-    <w:p>
-      <w:pPr>
-        <w:pStyle w:val="4"/>
-        <w:spacing w:before="312"/>
-      </w:pPr>
-      <w:r>
-        <w:rPr>
-          <w:rFonts w:hint="eastAsia"/>
-        </w:rPr>
         <w:t>分代收集算法(</w:t>
       </w:r>
       <w:r>
@@ -3109,7 +2818,6 @@
         <w:rPr>
           <w:shd w:val="clear" w:color="auto" w:fill="DEEAF6" w:themeFill="accent5" w:themeFillTint="33"/>
         </w:rPr>
-        <w:lastRenderedPageBreak/>
         <w:t>-XX:+UseConcMarkSweepGC</w:t>
       </w:r>
     </w:p>
@@ -3336,6 +3044,7 @@
           <w:rFonts w:hint="eastAsia"/>
           <w:shd w:val="clear" w:color="auto" w:fill="DEEAF6" w:themeFill="accent5" w:themeFillTint="33"/>
         </w:rPr>
+        <w:lastRenderedPageBreak/>
         <w:t>辅助信息</w:t>
       </w:r>
     </w:p>
@@ -3497,7 +3206,16 @@
         <w:spacing w:before="312"/>
       </w:pPr>
       <w:r>
-        <w:t>-XX:PrintHeapAtGC</w:t>
+        <w:t>-XX:</w:t>
+      </w:r>
+      <w:r>
+        <w:rPr>
+          <w:rFonts w:hint="eastAsia"/>
+        </w:rPr>
+        <w:t>+</w:t>
+      </w:r>
+      <w:r>
+        <w:t>PrintHeapAtGC</w:t>
       </w:r>
     </w:p>
     <w:p>
@@ -3541,41 +3259,458 @@
         <w:ind w:left="887"/>
       </w:pPr>
       <w:r>
+        <w:t>perf</w:t>
+      </w:r>
+    </w:p>
+    <w:p>
+      <w:pPr>
+        <w:pStyle w:val="3"/>
+        <w:spacing w:before="312"/>
+        <w:ind w:left="887"/>
+      </w:pPr>
+      <w:r>
+        <w:rPr>
+          <w:rFonts w:hint="eastAsia"/>
+        </w:rPr>
+        <w:t>内存分析工具</w:t>
+      </w:r>
+    </w:p>
+    <w:p>
+      <w:pPr>
+        <w:pStyle w:val="4"/>
+        <w:spacing w:before="312"/>
+      </w:pPr>
+      <w:r>
+        <w:t>jps</w:t>
+      </w:r>
+    </w:p>
+    <w:p>
+      <w:r>
+        <w:t>jps是JDK提供的一个小工具，上面的命令会把操作系统里面的java应用都展示出来，显示PID，启动类或者JAR，VM参数。可以通过</w:t>
+      </w:r>
+      <w:r>
+        <w:t>jps -help</w:t>
+      </w:r>
+      <w:r>
+        <w:t>进一步了解详细信息。当然也可以用操作系统的netsat查询PID。</w:t>
+      </w:r>
+    </w:p>
+    <w:p>
+      <w:pPr>
+        <w:pStyle w:val="5"/>
+        <w:spacing w:before="312"/>
+        <w:ind w:left="1320"/>
+      </w:pPr>
+      <w:r>
+        <w:rPr>
+          <w:rFonts w:hint="eastAsia"/>
+        </w:rPr>
+        <w:t>j</w:t>
+      </w:r>
+      <w:r>
+        <w:t>ps -vl</w:t>
+      </w:r>
+    </w:p>
+    <w:p>
+      <w:pPr>
+        <w:pStyle w:val="4"/>
+        <w:spacing w:before="312"/>
+      </w:pPr>
+      <w:r>
+        <w:rPr>
+          <w:rFonts w:hint="eastAsia"/>
+        </w:rPr>
+        <w:t>j</w:t>
+      </w:r>
+      <w:r>
+        <w:t>map</w:t>
+      </w:r>
+    </w:p>
+    <w:p>
+      <w:pPr>
+        <w:pStyle w:val="5"/>
+        <w:spacing w:before="312"/>
+        <w:ind w:left="1320"/>
+      </w:pPr>
+      <w:r>
+        <w:rPr>
+          <w:rFonts w:hint="eastAsia"/>
+        </w:rPr>
+        <w:t>j</w:t>
+      </w:r>
+      <w:r>
+        <w:t>map -heap pid</w:t>
+      </w:r>
+    </w:p>
+    <w:p>
+      <w:r>
+        <w:t>jmap查看内存使用情况与生成heapdump</w:t>
+      </w:r>
+    </w:p>
+    <w:p>
+      <w:r>
+        <w:t>jmap -heap 1234  (1234为进程号)</w:t>
+      </w:r>
+    </w:p>
+    <w:p>
+      <w:r>
         <w:lastRenderedPageBreak/>
-        <w:t>perf</w:t>
-      </w:r>
-    </w:p>
-    <w:p>
-      <w:pPr>
-        <w:pStyle w:val="3"/>
-        <w:spacing w:before="312"/>
-        <w:ind w:left="887"/>
-      </w:pPr>
-      <w:r>
-        <w:rPr>
-          <w:rFonts w:hint="eastAsia"/>
-        </w:rPr>
-        <w:t>内存分析工具</w:t>
-      </w:r>
-    </w:p>
+        <w:t>-heap：打印heap空间的概要，这里可以粗略的检验heap空间的使用情况。</w:t>
+      </w:r>
+    </w:p>
+    <w:p>
+      <w:r>
+        <w:rPr>
+          <w:rFonts w:hint="eastAsia"/>
+        </w:rPr>
+        <w:t>例：</w:t>
+      </w:r>
+    </w:p>
+    <w:p>
+      <w:r>
+        <w:t>jmap -heap 12345</w:t>
+      </w:r>
+    </w:p>
+    <w:p>
+      <w:r>
+        <w:rPr>
+          <w:rFonts w:hint="eastAsia"/>
+        </w:rPr>
+        <w:t>输出：</w:t>
+      </w:r>
+    </w:p>
+    <w:p>
+      <w:r>
+        <w:t>Attaching to process ID 2657, please wait...</w:t>
+      </w:r>
+    </w:p>
+    <w:p>
+      <w:r>
+        <w:t>Debugger attached successfully.</w:t>
+      </w:r>
+    </w:p>
+    <w:p>
+      <w:r>
+        <w:t>Client compiler detected.</w:t>
+      </w:r>
+    </w:p>
+    <w:p>
+      <w:r>
+        <w:t>JVM version is 1.5.0_16-b02</w:t>
+      </w:r>
+    </w:p>
+    <w:p>
+      <w:r>
+        <w:t xml:space="preserve"> </w:t>
+      </w:r>
+    </w:p>
+    <w:p>
+      <w:r>
+        <w:t>using thread-local object allocation.</w:t>
+      </w:r>
+    </w:p>
+    <w:p>
+      <w:r>
+        <w:t>Mark Sweep Compact GC</w:t>
+      </w:r>
+    </w:p>
+    <w:p>
+      <w:r>
+        <w:t xml:space="preserve"> </w:t>
+      </w:r>
+    </w:p>
+    <w:p>
+      <w:r>
+        <w:t>Heap Configuration:</w:t>
+      </w:r>
+    </w:p>
+    <w:p>
+      <w:r>
+        <w:t xml:space="preserve">   MinHeapFreeRatio = 40</w:t>
+      </w:r>
+    </w:p>
+    <w:p>
+      <w:r>
+        <w:t xml:space="preserve">   MaxHeapFreeRatio = 70</w:t>
+      </w:r>
+    </w:p>
+    <w:p>
+      <w:r>
+        <w:t xml:space="preserve">   MaxHeapSize      = 67108864 (64.0MB)</w:t>
+      </w:r>
+    </w:p>
+    <w:p>
+      <w:r>
+        <w:t xml:space="preserve">   NewSize          = 655360 (0.625MB)</w:t>
+      </w:r>
+    </w:p>
+    <w:p>
+      <w:r>
+        <w:t xml:space="preserve">   MaxNewSize       = 4294901760 (4095.9375MB)</w:t>
+      </w:r>
+    </w:p>
+    <w:p>
+      <w:r>
+        <w:t xml:space="preserve">   OldSize          = 1441792 (1.375MB)</w:t>
+      </w:r>
+    </w:p>
+    <w:p>
+      <w:r>
+        <w:t xml:space="preserve">   NewRatio         = 12</w:t>
+      </w:r>
+    </w:p>
+    <w:p>
+      <w:r>
+        <w:t xml:space="preserve">   SurvivorRatio    = 8</w:t>
+      </w:r>
+    </w:p>
+    <w:p>
+      <w:r>
+        <w:t xml:space="preserve">   PermSize         = 8388608 (8.0MB)</w:t>
+      </w:r>
+    </w:p>
+    <w:p>
+      <w:r>
+        <w:t xml:space="preserve">   MaxPermSize      = 67108864 (64.0MB)</w:t>
+      </w:r>
+    </w:p>
+    <w:p>
+      <w:r>
+        <w:t xml:space="preserve"> </w:t>
+      </w:r>
+    </w:p>
+    <w:p>
+      <w:r>
+        <w:t>Heap Usage:</w:t>
+      </w:r>
+    </w:p>
+    <w:p>
+      <w:r>
+        <w:t>New Generation (Eden + 1 Survivor Space):----------------------------------------新生代区</w:t>
+      </w:r>
+    </w:p>
+    <w:p>
+      <w:r>
+        <w:t xml:space="preserve">   capacity = 4521984 (4.3125MB)</w:t>
+      </w:r>
+    </w:p>
+    <w:p>
+      <w:r>
+        <w:t xml:space="preserve">   used     = 1510200 (1.4402389526367188MB)</w:t>
+      </w:r>
+    </w:p>
+    <w:p>
+      <w:r>
+        <w:t xml:space="preserve">   free     = 3011784 (2.8722610473632812MB)</w:t>
+      </w:r>
+    </w:p>
+    <w:p>
+      <w:r>
+        <w:t xml:space="preserve">   33.39684527853261% used</w:t>
+      </w:r>
+    </w:p>
+    <w:p>
+      <w:r>
+        <w:t>Eden Space:--------------------------------------------------------------------伊甸园区</w:t>
+      </w:r>
+    </w:p>
+    <w:p>
+      <w:r>
+        <w:t xml:space="preserve">   capacity = 4063232 (3.875MB)</w:t>
+      </w:r>
+    </w:p>
+    <w:p>
+      <w:r>
+        <w:t xml:space="preserve">   used     = 1495992 (1.4266891479492188MB)</w:t>
+      </w:r>
+    </w:p>
+    <w:p>
+      <w:r>
+        <w:t xml:space="preserve">   free     = 2567240 (2.4483108520507812MB)</w:t>
+      </w:r>
+    </w:p>
+    <w:p>
+      <w:r>
+        <w:t xml:space="preserve">   36.81778446320565% used</w:t>
+      </w:r>
+    </w:p>
+    <w:p>
+      <w:r>
+        <w:t>From Space:-------------------------------------------------------------------年轻代（幸存者乐园1）</w:t>
+      </w:r>
+    </w:p>
+    <w:p>
+      <w:r>
+        <w:t xml:space="preserve">   capacity = 458752 (0.4375MB)</w:t>
+      </w:r>
+    </w:p>
+    <w:p>
+      <w:r>
+        <w:t xml:space="preserve">   used     = 14208 (0.0135498046875MB)</w:t>
+      </w:r>
+    </w:p>
+    <w:p>
+      <w:r>
+        <w:t xml:space="preserve">   free     = 444544 (0.4239501953125MB)</w:t>
+      </w:r>
+    </w:p>
+    <w:p>
+      <w:r>
+        <w:t xml:space="preserve">   3.0970982142857144% used</w:t>
+      </w:r>
+    </w:p>
+    <w:p>
+      <w:r>
+        <w:t>To Space:-----------------------------------------------------------------------------年轻代（幸存者乐园2）</w:t>
+      </w:r>
+    </w:p>
+    <w:p>
+      <w:r>
+        <w:t xml:space="preserve">   capacity = 458752 (0.4375MB)</w:t>
+      </w:r>
+    </w:p>
+    <w:p>
+      <w:r>
+        <w:t xml:space="preserve">   used     = 0 (0.0MB)</w:t>
+      </w:r>
+    </w:p>
+    <w:p>
+      <w:r>
+        <w:lastRenderedPageBreak/>
+        <w:t xml:space="preserve">   free     = 458752 (0.4375MB)</w:t>
+      </w:r>
+    </w:p>
+    <w:p>
+      <w:r>
+        <w:t xml:space="preserve">   0.0% used</w:t>
+      </w:r>
+    </w:p>
+    <w:p>
+      <w:r>
+        <w:t>concurrent mark-sweep generation:-------------------------------------------------老年代</w:t>
+      </w:r>
+    </w:p>
+    <w:p>
+      <w:r>
+        <w:t>capacity = 8589934592 (8192.0MB)</w:t>
+      </w:r>
+    </w:p>
+    <w:p>
+      <w:r>
+        <w:t>used = 0 (0.0MB)</w:t>
+      </w:r>
+    </w:p>
+    <w:p>
+      <w:r>
+        <w:t>free = 8589934592 (8192.0MB)</w:t>
+      </w:r>
+    </w:p>
+    <w:p>
+      <w:r>
+        <w:t>0.0% used</w:t>
+      </w:r>
+    </w:p>
+    <w:p>
+      <w:r>
+        <w:t>Perm Generation:----------------------------------------------------------------------永久代</w:t>
+      </w:r>
+    </w:p>
+    <w:p>
+      <w:r>
+        <w:t xml:space="preserve">   capacity = 11796480 (11.25MB)</w:t>
+      </w:r>
+    </w:p>
+    <w:p>
+      <w:r>
+        <w:t xml:space="preserve">   used     = 11712040 (11.169471740722656MB)</w:t>
+      </w:r>
+    </w:p>
+    <w:p>
+      <w:r>
+        <w:t xml:space="preserve">   free     = 84440 (0.08052825927734375MB)</w:t>
+      </w:r>
+    </w:p>
+    <w:p>
+      <w:r>
+        <w:t xml:space="preserve">   99.28419325086806% used</w:t>
+      </w:r>
+    </w:p>
+    <w:p/>
+    <w:p>
+      <w:r>
+        <w:rPr>
+          <w:rFonts w:hint="eastAsia"/>
+        </w:rPr>
+        <w:t>以上的输出很简单，第四行起开始输出此进程我们的</w:t>
+      </w:r>
+      <w:r>
+        <w:t>JAVA使用的环境。</w:t>
+      </w:r>
+    </w:p>
+    <w:p>
+      <w:r>
+        <w:t>Heap Configuration，指在我们启动时设置的一些JVM参数。像最大使用内存大小，年老代，年青代，持久代大小等。有这个可以很简单的查看本进程的内存使用情况。也许进程占用的总内存比较多，但我们在这里可以看到真正用到的并没有多少，很多都是"Free"。内存使用的堆积大多在老年代，内存池露始于此，所以要格外关心“tenured generation”。</w:t>
+      </w:r>
+    </w:p>
+    <w:p>
+      <w:pPr>
+        <w:pStyle w:val="5"/>
+        <w:spacing w:before="312"/>
+        <w:ind w:left="1320"/>
+      </w:pPr>
+      <w:r>
+        <w:rPr>
+          <w:rFonts w:hint="eastAsia"/>
+        </w:rPr>
+        <w:t>j</w:t>
+      </w:r>
+      <w:r>
+        <w:t>map -dump</w:t>
+      </w:r>
+      <w:r>
+        <w:t>:live,format=b,file=fileName pid</w:t>
+      </w:r>
+    </w:p>
+    <w:p>
+      <w:r>
+        <w:rPr>
+          <w:rFonts w:hint="eastAsia"/>
+        </w:rPr>
+        <w:t>产生一个</w:t>
+      </w:r>
+      <w:r>
+        <w:t>HeapDump文件</w:t>
+      </w:r>
+    </w:p>
+    <w:p>
+      <w:pPr>
+        <w:pStyle w:val="5"/>
+        <w:spacing w:before="312"/>
+        <w:ind w:left="1320"/>
+      </w:pPr>
+      <w:r>
+        <w:rPr>
+          <w:rFonts w:hint="eastAsia"/>
+        </w:rPr>
+        <w:t>jmap -histo [pid]</w:t>
+      </w:r>
+    </w:p>
+    <w:p>
+      <w:r>
+        <w:rPr>
+          <w:rFonts w:hint="eastAsia"/>
+        </w:rPr>
+        <w:t>查看JVM堆中对象详细占用情况</w:t>
+      </w:r>
+    </w:p>
+    <w:p/>
     <w:p>
       <w:pPr>
         <w:pStyle w:val="4"/>
         <w:spacing w:before="312"/>
       </w:pPr>
       <w:r>
-        <w:t>jps</w:t>
-      </w:r>
-    </w:p>
-    <w:p>
-      <w:r>
-        <w:t>jps是JDK提供的一个小工具，上面的命令会把操作系统里面的java应用都展示出来，显示PID，启动类或者JAR，VM参数。可以通过</w:t>
-      </w:r>
-      <w:r>
-        <w:t>jps -help</w:t>
-      </w:r>
-      <w:r>
-        <w:t>进一步了解详细信息。当然也可以用操作系统的netsat查询PID。</w:t>
+        <w:t>jinfo</w:t>
       </w:r>
     </w:p>
     <w:p>
@@ -3591,22 +3726,12 @@
         <w:t>j</w:t>
       </w:r>
       <w:r>
-        <w:t>ps -vl</w:t>
-      </w:r>
-    </w:p>
-    <w:p>
-      <w:pPr>
-        <w:pStyle w:val="4"/>
-        <w:spacing w:before="312"/>
-      </w:pPr>
-      <w:r>
-        <w:rPr>
-          <w:rFonts w:hint="eastAsia"/>
-        </w:rPr>
-        <w:t>j</w:t>
-      </w:r>
-      <w:r>
-        <w:t>map</w:t>
+        <w:t>info -flags pid</w:t>
+      </w:r>
+    </w:p>
+    <w:p>
+      <w:r>
+        <w:t>显示JVM的参数，包括显示设置的和系统默认的。比如所用的垃圾回收器，堆的最大值等。</w:t>
       </w:r>
     </w:p>
     <w:p>
@@ -3619,414 +3744,6 @@
         <w:rPr>
           <w:rFonts w:hint="eastAsia"/>
         </w:rPr>
-        <w:t>j</w:t>
-      </w:r>
-      <w:r>
-        <w:t>map -heap pid</w:t>
-      </w:r>
-    </w:p>
-    <w:p>
-      <w:r>
-        <w:t>jmap查看内存使用情况与生成heapdump</w:t>
-      </w:r>
-    </w:p>
-    <w:p>
-      <w:r>
-        <w:t>jmap -heap 1234  (1234为进程号)</w:t>
-      </w:r>
-    </w:p>
-    <w:p>
-      <w:r>
-        <w:t>-heap：打印heap空间的概要，这里可以粗略的检验heap空间的使用情况。</w:t>
-      </w:r>
-    </w:p>
-    <w:p>
-      <w:r>
-        <w:rPr>
-          <w:rFonts w:hint="eastAsia"/>
-        </w:rPr>
-        <w:t>例：</w:t>
-      </w:r>
-    </w:p>
-    <w:p>
-      <w:r>
-        <w:t>jmap -heap 12345</w:t>
-      </w:r>
-    </w:p>
-    <w:p>
-      <w:r>
-        <w:rPr>
-          <w:rFonts w:hint="eastAsia"/>
-        </w:rPr>
-        <w:t>输出：</w:t>
-      </w:r>
-    </w:p>
-    <w:p>
-      <w:r>
-        <w:t>Attaching to process ID 2657, please wait...</w:t>
-      </w:r>
-    </w:p>
-    <w:p>
-      <w:r>
-        <w:t>Debugger attached successfully.</w:t>
-      </w:r>
-    </w:p>
-    <w:p>
-      <w:r>
-        <w:t>Client compiler detected.</w:t>
-      </w:r>
-    </w:p>
-    <w:p>
-      <w:r>
-        <w:t>JVM version is 1.5.0_16-b02</w:t>
-      </w:r>
-    </w:p>
-    <w:p>
-      <w:r>
-        <w:t xml:space="preserve"> </w:t>
-      </w:r>
-    </w:p>
-    <w:p>
-      <w:r>
-        <w:t>using thread-local object allocation.</w:t>
-      </w:r>
-    </w:p>
-    <w:p>
-      <w:r>
-        <w:t>Mark Sweep Compact GC</w:t>
-      </w:r>
-    </w:p>
-    <w:p>
-      <w:r>
-        <w:t xml:space="preserve"> </w:t>
-      </w:r>
-    </w:p>
-    <w:p>
-      <w:r>
-        <w:t>Heap Configuration:</w:t>
-      </w:r>
-    </w:p>
-    <w:p>
-      <w:r>
-        <w:t xml:space="preserve">   MinHeapFreeRatio = 40</w:t>
-      </w:r>
-    </w:p>
-    <w:p>
-      <w:r>
-        <w:t xml:space="preserve">   MaxHeapFreeRatio = 70</w:t>
-      </w:r>
-    </w:p>
-    <w:p>
-      <w:r>
-        <w:t xml:space="preserve">   MaxHeapSize      = 67108864 (64.0MB)</w:t>
-      </w:r>
-    </w:p>
-    <w:p>
-      <w:r>
-        <w:t xml:space="preserve">   NewSize          = 655360 (0.625MB)</w:t>
-      </w:r>
-    </w:p>
-    <w:p>
-      <w:r>
-        <w:t xml:space="preserve">   MaxNewSize       = 4294901760 (4095.9375MB)</w:t>
-      </w:r>
-    </w:p>
-    <w:p>
-      <w:r>
-        <w:t xml:space="preserve">   OldSize          = 1441792 (1.375MB)</w:t>
-      </w:r>
-    </w:p>
-    <w:p>
-      <w:r>
-        <w:t xml:space="preserve">   NewRatio         = 12</w:t>
-      </w:r>
-    </w:p>
-    <w:p>
-      <w:r>
-        <w:t xml:space="preserve">   SurvivorRatio    = 8</w:t>
-      </w:r>
-    </w:p>
-    <w:p>
-      <w:r>
-        <w:t xml:space="preserve">   PermSize         = 8388608 (8.0MB)</w:t>
-      </w:r>
-    </w:p>
-    <w:p>
-      <w:r>
-        <w:t xml:space="preserve">   MaxPermSize      = 67108864 (64.0MB)</w:t>
-      </w:r>
-    </w:p>
-    <w:p>
-      <w:r>
-        <w:t xml:space="preserve"> </w:t>
-      </w:r>
-    </w:p>
-    <w:p>
-      <w:r>
-        <w:t>Heap Usage:</w:t>
-      </w:r>
-    </w:p>
-    <w:p>
-      <w:r>
-        <w:t>New Generation (Eden + 1 Survivor Space):----------------------------------------新生代区</w:t>
-      </w:r>
-    </w:p>
-    <w:p>
-      <w:r>
-        <w:t xml:space="preserve">   capacity = 4521984 (4.3125MB)</w:t>
-      </w:r>
-    </w:p>
-    <w:p>
-      <w:r>
-        <w:t xml:space="preserve">   used     = 1510200 (1.4402389526367188MB)</w:t>
-      </w:r>
-    </w:p>
-    <w:p>
-      <w:r>
-        <w:t xml:space="preserve">   free     = 3011784 (2.8722610473632812MB)</w:t>
-      </w:r>
-    </w:p>
-    <w:p>
-      <w:r>
-        <w:lastRenderedPageBreak/>
-        <w:t xml:space="preserve">   33.39684527853261% used</w:t>
-      </w:r>
-    </w:p>
-    <w:p>
-      <w:r>
-        <w:t>Eden Space:--------------------------------------------------------------------伊甸园区</w:t>
-      </w:r>
-    </w:p>
-    <w:p>
-      <w:r>
-        <w:t xml:space="preserve">   capacity = 4063232 (3.875MB)</w:t>
-      </w:r>
-    </w:p>
-    <w:p>
-      <w:r>
-        <w:t xml:space="preserve">   used     = 1495992 (1.4266891479492188MB)</w:t>
-      </w:r>
-    </w:p>
-    <w:p>
-      <w:r>
-        <w:t xml:space="preserve">   free     = 2567240 (2.4483108520507812MB)</w:t>
-      </w:r>
-    </w:p>
-    <w:p>
-      <w:r>
-        <w:t xml:space="preserve">   36.81778446320565% used</w:t>
-      </w:r>
-    </w:p>
-    <w:p>
-      <w:r>
-        <w:t>From Space:-------------------------------------------------------------------年轻代（幸存者乐园1）</w:t>
-      </w:r>
-    </w:p>
-    <w:p>
-      <w:r>
-        <w:t xml:space="preserve">   capacity = 458752 (0.4375MB)</w:t>
-      </w:r>
-    </w:p>
-    <w:p>
-      <w:r>
-        <w:t xml:space="preserve">   used     = 14208 (0.0135498046875MB)</w:t>
-      </w:r>
-    </w:p>
-    <w:p>
-      <w:r>
-        <w:t xml:space="preserve">   free     = 444544 (0.4239501953125MB)</w:t>
-      </w:r>
-    </w:p>
-    <w:p>
-      <w:r>
-        <w:t xml:space="preserve">   3.0970982142857144% used</w:t>
-      </w:r>
-    </w:p>
-    <w:p>
-      <w:r>
-        <w:t>To Space:-----------------------------------------------------------------------------年轻代（幸存者乐园2）</w:t>
-      </w:r>
-    </w:p>
-    <w:p>
-      <w:r>
-        <w:t xml:space="preserve">   capacity = 458752 (0.4375MB)</w:t>
-      </w:r>
-    </w:p>
-    <w:p>
-      <w:r>
-        <w:t xml:space="preserve">   used     = 0 (0.0MB)</w:t>
-      </w:r>
-    </w:p>
-    <w:p>
-      <w:r>
-        <w:t xml:space="preserve">   free     = 458752 (0.4375MB)</w:t>
-      </w:r>
-    </w:p>
-    <w:p>
-      <w:r>
-        <w:t xml:space="preserve">   0.0% used</w:t>
-      </w:r>
-    </w:p>
-    <w:p>
-      <w:r>
-        <w:t>concurrent mark-sweep generation:-------------------------------------------------老年代</w:t>
-      </w:r>
-    </w:p>
-    <w:p>
-      <w:r>
-        <w:t>capacity = 8589934592 (8192.0MB)</w:t>
-      </w:r>
-    </w:p>
-    <w:p>
-      <w:r>
-        <w:t>used = 0 (0.0MB)</w:t>
-      </w:r>
-    </w:p>
-    <w:p>
-      <w:r>
-        <w:t>free = 8589934592 (8192.0MB)</w:t>
-      </w:r>
-    </w:p>
-    <w:p>
-      <w:r>
-        <w:t>0.0% used</w:t>
-      </w:r>
-    </w:p>
-    <w:p>
-      <w:r>
-        <w:t>Perm Generation:----------------------------------------------------------------------永久代</w:t>
-      </w:r>
-    </w:p>
-    <w:p>
-      <w:r>
-        <w:t xml:space="preserve">   capacity = 11796480 (11.25MB)</w:t>
-      </w:r>
-    </w:p>
-    <w:p>
-      <w:r>
-        <w:t xml:space="preserve">   used     = 11712040 (11.169471740722656MB)</w:t>
-      </w:r>
-    </w:p>
-    <w:p>
-      <w:r>
-        <w:t xml:space="preserve">   free     = 84440 (0.08052825927734375MB)</w:t>
-      </w:r>
-    </w:p>
-    <w:p>
-      <w:r>
-        <w:t xml:space="preserve">   99.28419325086806% used</w:t>
-      </w:r>
-    </w:p>
-    <w:p/>
-    <w:p>
-      <w:r>
-        <w:rPr>
-          <w:rFonts w:hint="eastAsia"/>
-        </w:rPr>
-        <w:t>以上的输出很简单，第四行起开始输出此进程我们的</w:t>
-      </w:r>
-      <w:r>
-        <w:t>JAVA使用的环境。</w:t>
-      </w:r>
-    </w:p>
-    <w:p>
-      <w:r>
-        <w:t>Heap Configuration，指在我们启动时设置的一些JVM参数。像最大使用内存大小，年老代，年青代，持久代大小等。有这个可以很简单的查看本进程的内存使用情况。也许进程占用的总内存比较多，但我们在这里可以看到真正用到的并没有多少，很多都是"Free"。内存使用的堆积大多在老年代，内存池露始于此，所以要格外关心“tenured generation”。</w:t>
-      </w:r>
-    </w:p>
-    <w:p>
-      <w:pPr>
-        <w:pStyle w:val="5"/>
-        <w:spacing w:before="312"/>
-        <w:ind w:left="1320"/>
-      </w:pPr>
-      <w:r>
-        <w:rPr>
-          <w:rFonts w:hint="eastAsia"/>
-        </w:rPr>
-        <w:t>j</w:t>
-      </w:r>
-      <w:r>
-        <w:t>map -dump</w:t>
-      </w:r>
-      <w:r>
-        <w:t>:live,format=b,file=fileName pid</w:t>
-      </w:r>
-    </w:p>
-    <w:p>
-      <w:r>
-        <w:rPr>
-          <w:rFonts w:hint="eastAsia"/>
-        </w:rPr>
-        <w:t>产生一个</w:t>
-      </w:r>
-      <w:r>
-        <w:t>HeapDump文件</w:t>
-      </w:r>
-    </w:p>
-    <w:p>
-      <w:pPr>
-        <w:pStyle w:val="5"/>
-        <w:spacing w:before="312"/>
-        <w:ind w:left="1320"/>
-      </w:pPr>
-      <w:r>
-        <w:rPr>
-          <w:rFonts w:hint="eastAsia"/>
-        </w:rPr>
-        <w:t>jmap -histo [pid]</w:t>
-      </w:r>
-    </w:p>
-    <w:p>
-      <w:r>
-        <w:rPr>
-          <w:rFonts w:hint="eastAsia"/>
-        </w:rPr>
-        <w:t>查看JVM堆中对象详细占用情况</w:t>
-      </w:r>
-    </w:p>
-    <w:p/>
-    <w:p>
-      <w:pPr>
-        <w:pStyle w:val="4"/>
-        <w:spacing w:before="312"/>
-      </w:pPr>
-      <w:r>
-        <w:t>jinfo</w:t>
-      </w:r>
-    </w:p>
-    <w:p>
-      <w:pPr>
-        <w:pStyle w:val="5"/>
-        <w:spacing w:before="312"/>
-        <w:ind w:left="1320"/>
-      </w:pPr>
-      <w:r>
-        <w:rPr>
-          <w:rFonts w:hint="eastAsia"/>
-        </w:rPr>
-        <w:t>j</w:t>
-      </w:r>
-      <w:r>
-        <w:t>info -flags pid</w:t>
-      </w:r>
-    </w:p>
-    <w:p>
-      <w:r>
-        <w:t>显示JVM的参数，包括显示设置的和系统默认的。比如所用的垃圾回收器，堆的最大值等。</w:t>
-      </w:r>
-    </w:p>
-    <w:p>
-      <w:pPr>
-        <w:pStyle w:val="5"/>
-        <w:spacing w:before="312"/>
-        <w:ind w:left="1320"/>
-      </w:pPr>
-      <w:r>
-        <w:rPr>
-          <w:rFonts w:hint="eastAsia"/>
-        </w:rPr>
-        <w:lastRenderedPageBreak/>
         <w:t>j</w:t>
       </w:r>
       <w:r>
@@ -4154,6 +3871,7 @@
           <w:szCs w:val="11"/>
           <w:shd w:val="clear" w:color="auto" w:fill="auto"/>
         </w:rPr>
+        <w:lastRenderedPageBreak/>
         <w:t>死锁，</w:t>
       </w:r>
       <w:r>
@@ -4439,7 +4157,6 @@
         <w:ind w:left="1320"/>
       </w:pPr>
       <w:r>
-        <w:lastRenderedPageBreak/>
         <w:t>Retained Size</w:t>
       </w:r>
     </w:p>
@@ -4493,7 +4210,7 @@
       <w:hyperlink r:id="rId11" w:history="1">
         <w:r>
           <w:rPr>
-            <w:rStyle w:val="ae"/>
+            <w:rStyle w:val="aa"/>
             <w:color w:val="C45911" w:themeColor="accent2" w:themeShade="BF"/>
             <w:u w:val="none"/>
           </w:rPr>
@@ -4501,7 +4218,7 @@
         </w:r>
         <w:r>
           <w:rPr>
-            <w:rStyle w:val="ae"/>
+            <w:rStyle w:val="aa"/>
             <w:rFonts w:hint="eastAsia"/>
             <w:color w:val="C45911" w:themeColor="accent2" w:themeShade="BF"/>
             <w:u w:val="none"/>
@@ -4534,6 +4251,7 @@
           <w:kern w:val="0"/>
           <w:shd w:val="clear" w:color="auto" w:fill="auto"/>
         </w:rPr>
+        <w:lastRenderedPageBreak/>
         <w:t>将线程id转换成十六进制</w:t>
       </w:r>
     </w:p>
@@ -4732,7 +4450,6 @@
     </w:p>
     <w:p>
       <w:r>
-        <w:lastRenderedPageBreak/>
         <w:t>64位JDK支持更大的堆内存，但更大的堆内存会导致一次垃圾回收时间过长。</w:t>
       </w:r>
     </w:p>
@@ -4816,7 +4533,11 @@
         <w:t>在一台服务器上运行多个服务器程序，这些程序都运行在</w:t>
       </w:r>
       <w:r>
-        <w:t xml:space="preserve">32位的JDK上。然后再运行个服务器作为反向代理服务器，由它来实现负载均衡。 </w:t>
+        <w:t>32位的JDK上。然后再运行个服务器作为反向代理服务器，</w:t>
+      </w:r>
+      <w:r>
+        <w:lastRenderedPageBreak/>
+        <w:t xml:space="preserve">由它来实现负载均衡。 </w:t>
       </w:r>
     </w:p>
     <w:p>
@@ -4971,11 +4692,7 @@
         <w:t>如果直接内存已满，但老年代没满，这时直接内存先是抛出异常，相应的</w:t>
       </w:r>
       <w:r>
-        <w:t>catch块中调用System.gc()。由于System.gc()</w:t>
-      </w:r>
-      <w:r>
-        <w:lastRenderedPageBreak/>
-        <w:t>只是建议JVM回收，JVM可能不马上回收内存，那么这时直接内存就抛出内存溢出异常，使得程序终止。</w:t>
+        <w:t>catch块中调用System.gc()。由于System.gc()只是建议JVM回收，JVM可能不马上回收内存，那么这时直接内存就抛出内存溢出异常，使得程序终止。</w:t>
       </w:r>
     </w:p>
     <w:p/>
@@ -5292,118 +5009,118 @@
           <w:kern w:val="0"/>
           <w:shd w:val="clear" w:color="auto" w:fill="auto"/>
         </w:rPr>
+        <w:t>（2）老年代空间不足</w:t>
+      </w:r>
+    </w:p>
+    <w:p>
+      <w:pPr>
+        <w:rPr>
+          <w:kern w:val="0"/>
+          <w:shd w:val="clear" w:color="auto" w:fill="auto"/>
+        </w:rPr>
+      </w:pPr>
+      <w:r>
+        <w:rPr>
+          <w:rFonts w:hint="eastAsia"/>
+          <w:kern w:val="0"/>
+          <w:shd w:val="clear" w:color="auto" w:fill="auto"/>
+        </w:rPr>
+        <w:t>（3）方法</w:t>
+      </w:r>
+      <w:r>
+        <w:rPr>
+          <w:rFonts w:hint="eastAsia"/>
+          <w:kern w:val="0"/>
+          <w:shd w:val="clear" w:color="auto" w:fill="auto"/>
+        </w:rPr>
+        <w:t>区</w:t>
+      </w:r>
+      <w:r>
+        <w:rPr>
+          <w:rFonts w:hint="eastAsia"/>
+          <w:kern w:val="0"/>
+          <w:shd w:val="clear" w:color="auto" w:fill="auto"/>
+        </w:rPr>
+        <w:t>空间不足</w:t>
+      </w:r>
+    </w:p>
+    <w:p>
+      <w:pPr>
+        <w:rPr>
+          <w:kern w:val="0"/>
+          <w:shd w:val="clear" w:color="auto" w:fill="auto"/>
+        </w:rPr>
+      </w:pPr>
+      <w:r>
+        <w:rPr>
+          <w:rFonts w:hint="eastAsia"/>
+          <w:kern w:val="0"/>
+          <w:shd w:val="clear" w:color="auto" w:fill="auto"/>
+        </w:rPr>
+        <w:t>（4）通过Minor GC后进入老年代的平均大小大于老年代的可用内存</w:t>
+      </w:r>
+    </w:p>
+    <w:p>
+      <w:pPr>
+        <w:rPr>
+          <w:kern w:val="0"/>
+          <w:shd w:val="clear" w:color="auto" w:fill="auto"/>
+        </w:rPr>
+      </w:pPr>
+      <w:r>
+        <w:rPr>
+          <w:rFonts w:hint="eastAsia"/>
+          <w:kern w:val="0"/>
+          <w:shd w:val="clear" w:color="auto" w:fill="auto"/>
+        </w:rPr>
+        <w:t>（5）由Eden区、From Space区向To Space区复制时，对象大小大于To Space可用内存，则把该对象转存到老年代，且老年代的可用内存小于该对象大小</w:t>
+      </w:r>
+    </w:p>
+    <w:p/>
+    <w:p>
+      <w:pPr>
+        <w:pStyle w:val="2"/>
+        <w:spacing w:before="312"/>
+        <w:ind w:left="160"/>
+      </w:pPr>
+      <w:r>
+        <w:rPr>
+          <w:rFonts w:hint="eastAsia"/>
+        </w:rPr>
+        <w:t>集合</w:t>
+      </w:r>
+    </w:p>
+    <w:p>
+      <w:pPr>
+        <w:pStyle w:val="3"/>
+        <w:spacing w:before="312"/>
+        <w:ind w:left="887"/>
+      </w:pPr>
+      <w:r>
+        <w:rPr>
+          <w:rFonts w:hint="eastAsia"/>
+        </w:rPr>
+        <w:t>HashMap的实现原理</w:t>
+      </w:r>
+    </w:p>
+    <w:p>
+      <w:r>
+        <w:rPr>
+          <w:rFonts w:hint="eastAsia"/>
+        </w:rPr>
+        <w:t>HashMap是基于哈希表的Map接口的非同步实现。此实现提供所有可选的映射操作，并允许使用null值和null键。此类不保证映射的顺序，特别是它不保证该顺序恒久不变。</w:t>
+      </w:r>
+    </w:p>
+    <w:p>
+      <w:pPr>
+        <w:pStyle w:val="4"/>
+        <w:spacing w:before="312"/>
+      </w:pPr>
+      <w:r>
+        <w:rPr>
+          <w:rFonts w:hint="eastAsia"/>
+        </w:rPr>
         <w:lastRenderedPageBreak/>
-        <w:t>（2）老年代空间不足</w:t>
-      </w:r>
-    </w:p>
-    <w:p>
-      <w:pPr>
-        <w:rPr>
-          <w:kern w:val="0"/>
-          <w:shd w:val="clear" w:color="auto" w:fill="auto"/>
-        </w:rPr>
-      </w:pPr>
-      <w:r>
-        <w:rPr>
-          <w:rFonts w:hint="eastAsia"/>
-          <w:kern w:val="0"/>
-          <w:shd w:val="clear" w:color="auto" w:fill="auto"/>
-        </w:rPr>
-        <w:t>（3）方法</w:t>
-      </w:r>
-      <w:r>
-        <w:rPr>
-          <w:rFonts w:hint="eastAsia"/>
-          <w:kern w:val="0"/>
-          <w:shd w:val="clear" w:color="auto" w:fill="auto"/>
-        </w:rPr>
-        <w:t>区</w:t>
-      </w:r>
-      <w:r>
-        <w:rPr>
-          <w:rFonts w:hint="eastAsia"/>
-          <w:kern w:val="0"/>
-          <w:shd w:val="clear" w:color="auto" w:fill="auto"/>
-        </w:rPr>
-        <w:t>空间不足</w:t>
-      </w:r>
-    </w:p>
-    <w:p>
-      <w:pPr>
-        <w:rPr>
-          <w:kern w:val="0"/>
-          <w:shd w:val="clear" w:color="auto" w:fill="auto"/>
-        </w:rPr>
-      </w:pPr>
-      <w:r>
-        <w:rPr>
-          <w:rFonts w:hint="eastAsia"/>
-          <w:kern w:val="0"/>
-          <w:shd w:val="clear" w:color="auto" w:fill="auto"/>
-        </w:rPr>
-        <w:t>（4）通过Minor GC后进入老年代的平均大小大于老年代的可用内存</w:t>
-      </w:r>
-    </w:p>
-    <w:p>
-      <w:pPr>
-        <w:rPr>
-          <w:kern w:val="0"/>
-          <w:shd w:val="clear" w:color="auto" w:fill="auto"/>
-        </w:rPr>
-      </w:pPr>
-      <w:r>
-        <w:rPr>
-          <w:rFonts w:hint="eastAsia"/>
-          <w:kern w:val="0"/>
-          <w:shd w:val="clear" w:color="auto" w:fill="auto"/>
-        </w:rPr>
-        <w:t>（5）由Eden区、From Space区向To Space区复制时，对象大小大于To Space可用内存，则把该对象转存到老年代，且老年代的可用内存小于该对象大小</w:t>
-      </w:r>
-    </w:p>
-    <w:p/>
-    <w:p>
-      <w:pPr>
-        <w:pStyle w:val="2"/>
-        <w:spacing w:before="312"/>
-        <w:ind w:left="160"/>
-      </w:pPr>
-      <w:r>
-        <w:rPr>
-          <w:rFonts w:hint="eastAsia"/>
-        </w:rPr>
-        <w:t>集合</w:t>
-      </w:r>
-    </w:p>
-    <w:p>
-      <w:pPr>
-        <w:pStyle w:val="3"/>
-        <w:spacing w:before="312"/>
-        <w:ind w:left="887"/>
-      </w:pPr>
-      <w:r>
-        <w:rPr>
-          <w:rFonts w:hint="eastAsia"/>
-        </w:rPr>
-        <w:t>HashMap的实现原理</w:t>
-      </w:r>
-    </w:p>
-    <w:p>
-      <w:r>
-        <w:rPr>
-          <w:rFonts w:hint="eastAsia"/>
-        </w:rPr>
-        <w:t>HashMap是基于哈希表的Map接口的非同步实现。此实现提供所有可选的映射操作，并允许使用null值和null键。此类不保证映射的顺序，特别是它不保证该顺序恒久不变。</w:t>
-      </w:r>
-    </w:p>
-    <w:p>
-      <w:pPr>
-        <w:pStyle w:val="4"/>
-        <w:spacing w:before="312"/>
-      </w:pPr>
-      <w:r>
-        <w:rPr>
-          <w:rFonts w:hint="eastAsia"/>
-        </w:rPr>
         <w:t>HashMap的数据结构</w:t>
       </w:r>
     </w:p>
@@ -5590,7 +5307,6 @@
         <w:ind w:firstLine="320"/>
       </w:pPr>
       <w:r>
-        <w:lastRenderedPageBreak/>
         <w:t>线程和进程一样分为五个阶段：创建、就绪、运行、阻塞、终止。</w:t>
       </w:r>
     </w:p>
@@ -5722,6 +5438,7 @@
         <w:rPr>
           <w:rFonts w:hint="eastAsia"/>
         </w:rPr>
+        <w:lastRenderedPageBreak/>
         <w:t>线程状态转换</w:t>
       </w:r>
     </w:p>
@@ -5878,11 +5595,7 @@
         <w:t>其他阻塞</w:t>
       </w:r>
       <w:r>
-        <w:t>：运行的线程执行sleep()或join()方法，或者发出了I/O请求时，JVM会把该线程置为阻塞状态。当sleep()状态超时、join()等待线程终止或者超时、或者I/O处理完毕时，线程重新转入就绪状态。（注意,sleep是</w:t>
-      </w:r>
-      <w:r>
-        <w:lastRenderedPageBreak/>
-        <w:t>不会释放持有的锁）</w:t>
+        <w:t>：运行的线程执行sleep()或join()方法，或者发出了I/O请求时，JVM会把该线程置为阻塞状态。当sleep()状态超时、join()等待线程终止或者超时、或者I/O处理完毕时，线程重新转入就绪状态。（注意,sleep是不会释放持有的锁）</w:t>
       </w:r>
     </w:p>
     <w:p>
@@ -5965,6 +5678,7 @@
         <w:rPr>
           <w:shd w:val="clear" w:color="auto" w:fill="auto"/>
         </w:rPr>
+        <w:lastRenderedPageBreak/>
         <w:t>synchronized关键字的另外一个作用就是它保证了一个线程执行临界区中的代码时所修改的变量值对于稍后执行该临界区中的代码的线程来说是可见的。这对于保证多线程代码的正确性来说非常重要。</w:t>
       </w:r>
     </w:p>
@@ -6188,114 +5902,114 @@
         <w:rPr>
           <w:rFonts w:hint="eastAsia"/>
         </w:rPr>
+        <w:t>Object.notify(Object.notifyAll)</w:t>
+      </w:r>
+    </w:p>
+    <w:p>
+      <w:r>
+        <w:t>Object类中的notify()方法，唤醒在此对象监视器上等待的单个线程。如果所有线程都在此对象上等待，则会选择唤醒其中一个线程。选择是任意性的，并在对实现做出决定时发生。线程通过调用其中一个 wait 方法，在对象的监视器上等待。 直到当前的线程放弃此对象上的锁定，才能继续执行被唤醒的线程。被唤醒的线程将以常规方式与在该对象上主动同步的其他所有线程进行竞争；例如，唤醒的线程在作为锁定此对象的下一个线程方面没有可靠的特权或劣势。类似的方法还有一个notifyAll()，唤醒在此对象监视器上等待的所有线程。</w:t>
+      </w:r>
+      <w:r>
+        <w:rPr>
+          <w:rFonts w:hint="eastAsia"/>
+          <w:b/>
+        </w:rPr>
+        <w:t>notify和</w:t>
+      </w:r>
+      <w:r>
+        <w:rPr>
+          <w:b/>
+        </w:rPr>
+        <w:t>notifyAll()</w:t>
+      </w:r>
+      <w:r>
+        <w:rPr>
+          <w:rFonts w:hint="eastAsia"/>
+          <w:b/>
+        </w:rPr>
+        <w:t>必须在</w:t>
+      </w:r>
+      <w:r>
+        <w:rPr>
+          <w:b/>
+        </w:rPr>
+        <w:t>对象</w:t>
+      </w:r>
+      <w:r>
+        <w:rPr>
+          <w:rFonts w:hint="eastAsia"/>
+          <w:b/>
+        </w:rPr>
+        <w:t>锁代码块里调用</w:t>
+      </w:r>
+      <w:r>
+        <w:rPr>
+          <w:rFonts w:hint="eastAsia"/>
+          <w:b/>
+        </w:rPr>
+        <w:t>,否则会抛出</w:t>
+      </w:r>
+      <w:r>
+        <w:rPr>
+          <w:b/>
+        </w:rPr>
+        <w:t>java.lang.IllegalMonitorStateException</w:t>
+      </w:r>
+      <w:r>
+        <w:t>。</w:t>
+      </w:r>
+    </w:p>
+    <w:p>
+      <w:pPr>
+        <w:pStyle w:val="4"/>
+        <w:spacing w:before="312"/>
+      </w:pPr>
+      <w:r>
+        <w:rPr>
+          <w:rFonts w:hint="eastAsia"/>
+        </w:rPr>
+        <w:t>Thread.yield</w:t>
+      </w:r>
+    </w:p>
+    <w:p>
+      <w:r>
+        <w:t>线程让步，暂停当前正在执行的线程对象，把执行机会让给相同或者更高优先级的线程。</w:t>
+      </w:r>
+    </w:p>
+    <w:p>
+      <w:r>
+        <w:t>yield应该做的是让当前运行线程回到可运行状态，以允许具有相同优先级的其他线程获得运行机会。因此，使用yield()的目的是让相同优先级的线程之间能适当的轮转执行。但是，实际中无法保证yield()达到让步目的，因为让步的线程还有可能被线程调度程序再次选中。</w:t>
+      </w:r>
+    </w:p>
+    <w:p>
+      <w:pPr>
+        <w:pStyle w:val="4"/>
+        <w:spacing w:before="312"/>
+      </w:pPr>
+      <w:r>
+        <w:rPr>
+          <w:rFonts w:hint="eastAsia"/>
+        </w:rPr>
         <w:lastRenderedPageBreak/>
-        <w:t>Object.notify(Object.notifyAll)</w:t>
-      </w:r>
-    </w:p>
-    <w:p>
-      <w:r>
-        <w:t>Object类中的notify()方法，唤醒在此对象监视器上等待的单个线程。如果所有线程都在此对象上等待，则会选择唤醒其中一个线程。选择是任意性的，并在对实现做出决定时发生。线程通过调用其中一个 wait 方法，在对象的监视器上等待。 直到当前的线程放弃此对象上的锁定，才能继续执行被唤醒的线程。被唤醒的线程将以常规方式与在该对象上主动同步的其他所有线程进行竞争；例如，唤醒的线程在作为锁定此对象的下一个线程方面没有可靠的特权或劣势。类似的方法还有一个notifyAll()，唤醒在此对象监视器上等待的所有线程。</w:t>
-      </w:r>
-      <w:r>
-        <w:rPr>
-          <w:rFonts w:hint="eastAsia"/>
-          <w:b/>
-        </w:rPr>
-        <w:t>notify和</w:t>
-      </w:r>
-      <w:r>
-        <w:rPr>
-          <w:b/>
-        </w:rPr>
-        <w:t>notifyAll()</w:t>
-      </w:r>
-      <w:r>
-        <w:rPr>
-          <w:rFonts w:hint="eastAsia"/>
-          <w:b/>
-        </w:rPr>
-        <w:t>必须在</w:t>
-      </w:r>
-      <w:r>
-        <w:rPr>
-          <w:b/>
-        </w:rPr>
-        <w:t>对象</w:t>
-      </w:r>
-      <w:r>
-        <w:rPr>
-          <w:rFonts w:hint="eastAsia"/>
-          <w:b/>
-        </w:rPr>
-        <w:t>锁代码块里调用</w:t>
-      </w:r>
-      <w:r>
-        <w:rPr>
-          <w:rFonts w:hint="eastAsia"/>
-          <w:b/>
-        </w:rPr>
-        <w:t>,否则会抛出</w:t>
-      </w:r>
-      <w:r>
-        <w:rPr>
-          <w:b/>
-        </w:rPr>
-        <w:t>java.lang.IllegalMonitorStateException</w:t>
-      </w:r>
-      <w:r>
-        <w:t>。</w:t>
+        <w:t>Thread.join</w:t>
+      </w:r>
+    </w:p>
+    <w:p>
+      <w:r>
+        <w:t>线程加入，等待其他线程终止。在当前线程中调用另一个线程的join()方法，则当前线程转入阻塞状态，直到另一个进程运行结束，当前线程再由阻塞转为就绪状态。</w:t>
+      </w:r>
+    </w:p>
+    <w:p>
+      <w:r>
+        <w:t>join是Thread类的一个方法，启动线程后直接调用，即join()的作用是：“等待该线程终止”，这里需要理解的就是该线程是指的主线程等待子线程的终止。也就是在子线程调用了join()方法后面的代码，只有等到子线程结束了才能执行。</w:t>
       </w:r>
     </w:p>
     <w:p>
       <w:pPr>
         <w:pStyle w:val="4"/>
         <w:spacing w:before="312"/>
-      </w:pPr>
-      <w:r>
-        <w:rPr>
-          <w:rFonts w:hint="eastAsia"/>
-        </w:rPr>
-        <w:t>Thread.yield</w:t>
-      </w:r>
-    </w:p>
-    <w:p>
-      <w:r>
-        <w:t>线程让步，暂停当前正在执行的线程对象，把执行机会让给相同或者更高优先级的线程。</w:t>
-      </w:r>
-    </w:p>
-    <w:p>
-      <w:r>
-        <w:t>yield应该做的是让当前运行线程回到可运行状态，以允许具有相同优先级的其他线程获得运行机会。因此，使用yield()的目的是让相同优先级的线程之间能适当的轮转执行。但是，实际中无法保证yield()达到让步目的，因为让步的线程还有可能被线程调度程序再次选中。</w:t>
-      </w:r>
-    </w:p>
-    <w:p>
-      <w:pPr>
-        <w:pStyle w:val="4"/>
-        <w:spacing w:before="312"/>
-      </w:pPr>
-      <w:r>
-        <w:rPr>
-          <w:rFonts w:hint="eastAsia"/>
-        </w:rPr>
-        <w:t>Thread.join</w:t>
-      </w:r>
-    </w:p>
-    <w:p>
-      <w:r>
-        <w:t>线程加入，等待其他线程终止。在当前线程中调用另一个线程的join()方法，则当前线程转入阻塞状态，直到另一个进程运行结束，当前线程再由阻塞转为就绪状态。</w:t>
-      </w:r>
-    </w:p>
-    <w:p>
-      <w:r>
-        <w:t>join是Thread类的一个方法，启动线程后直接调用，即join()的作用是：“等待该线程终止”，这里需要理解的就是该线程是指的主线程等待子线程的终止。也就是在子线程调用了join()方法后面的代码，只有等到子线程结束了才能执行。</w:t>
-      </w:r>
-    </w:p>
-    <w:p>
-      <w:pPr>
-        <w:pStyle w:val="4"/>
-        <w:spacing w:before="312"/>
-        <w:rPr>
-          <w:rStyle w:val="a8"/>
+        <w:rPr>
+          <w:rStyle w:val="a6"/>
           <w:b/>
           <w:bCs/>
         </w:rPr>
@@ -6308,7 +6022,7 @@
       </w:r>
       <w:r>
         <w:rPr>
-          <w:rStyle w:val="a8"/>
+          <w:rStyle w:val="a6"/>
         </w:rPr>
         <w:t>interrupt</w:t>
       </w:r>
@@ -6341,14 +6055,14 @@
         <w:pStyle w:val="4"/>
         <w:spacing w:before="312"/>
         <w:rPr>
-          <w:rStyle w:val="a8"/>
+          <w:rStyle w:val="a6"/>
           <w:b/>
           <w:bCs/>
         </w:rPr>
       </w:pPr>
       <w:r>
         <w:rPr>
-          <w:rStyle w:val="a8"/>
+          <w:rStyle w:val="a6"/>
         </w:rPr>
         <w:t>wait和sleep区别</w:t>
       </w:r>
@@ -6502,69 +6216,69 @@
         <w:rPr>
           <w:rFonts w:hint="eastAsia"/>
         </w:rPr>
+        <w:t xml:space="preserve">　　但是</w:t>
+      </w:r>
+      <w:r>
+        <w:t>wait()和sleep()都可以通过interrupt()方法打断线程的暂停状态，从而使线程立刻抛出InterruptedException（但不建议使用该方法）。</w:t>
+      </w:r>
+    </w:p>
+    <w:p>
+      <w:r>
+        <w:t>sleep</w:t>
+      </w:r>
+      <w:r>
+        <w:rPr>
+          <w:rFonts w:hint="eastAsia"/>
+        </w:rPr>
+        <w:t>()</w:t>
+      </w:r>
+      <w:r>
+        <w:t>方法</w:t>
+      </w:r>
+    </w:p>
+    <w:p>
+      <w:r>
+        <w:t>sleep()使当前线程进入停滞状态（阻塞当前线程），让出CUP的使用、目的是不让当前线程独自霸占该进程所获的CPU资源，以留一定时间给其他线程执行的机会;</w:t>
+      </w:r>
+    </w:p>
+    <w:p>
+      <w:r>
+        <w:rPr>
+          <w:rFonts w:hint="eastAsia"/>
+        </w:rPr>
+        <w:t xml:space="preserve">　　</w:t>
+      </w:r>
+      <w:r>
+        <w:t xml:space="preserve"> sleep()是Thread类的Static(静态)的方法；因此他不能改变对象的机锁，所以当在一个Synchronized块中调用Sleep()方法是，线程虽然休眠了，但是对象的机锁并木有被释放，其他线程无法访问这个对象（即使睡着也持有对象锁）。</w:t>
+      </w:r>
+    </w:p>
+    <w:p>
+      <w:r>
+        <w:rPr>
+          <w:rFonts w:hint="eastAsia"/>
+        </w:rPr>
+        <w:t xml:space="preserve">　　在</w:t>
+      </w:r>
+      <w:r>
+        <w:t xml:space="preserve">sleep()休眠时间期满后，该线程不一定会立即执行，这是因为其它线程可能正在运行而且没有被调度为放弃执行，除非此线程具有更高的优先级。 </w:t>
+      </w:r>
+    </w:p>
+    <w:p>
+      <w:r>
+        <w:t>wait（）方法</w:t>
+      </w:r>
+    </w:p>
+    <w:p>
+      <w:r>
+        <w:t>wait()方法是Object类里的方法；当一个线程执行到wait()方法时，它就进入到一个和该对象相关的等待池中，同时失去（释放）了对象的机锁（暂时失去机锁，wait(long timeout)超时时间到后还需要返还对象锁）；其他线程可以访问；</w:t>
+      </w:r>
+    </w:p>
+    <w:p>
+      <w:r>
+        <w:rPr>
+          <w:rFonts w:hint="eastAsia"/>
+        </w:rPr>
         <w:lastRenderedPageBreak/>
-        <w:t xml:space="preserve">　　但是</w:t>
-      </w:r>
-      <w:r>
-        <w:t>wait()和sleep()都可以通过interrupt()方法打断线程的暂停状态，从而使线程立刻抛出InterruptedException（但不建议使用该方法）。</w:t>
-      </w:r>
-    </w:p>
-    <w:p>
-      <w:r>
-        <w:t>sleep</w:t>
-      </w:r>
-      <w:r>
-        <w:rPr>
-          <w:rFonts w:hint="eastAsia"/>
-        </w:rPr>
-        <w:t>()</w:t>
-      </w:r>
-      <w:r>
-        <w:t>方法</w:t>
-      </w:r>
-    </w:p>
-    <w:p>
-      <w:r>
-        <w:t>sleep()使当前线程进入停滞状态（阻塞当前线程），让出CUP的使用、目的是不让当前线程独自霸占该进程所获的CPU资源，以留一定时间给其他线程执行的机会;</w:t>
-      </w:r>
-    </w:p>
-    <w:p>
-      <w:r>
-        <w:rPr>
-          <w:rFonts w:hint="eastAsia"/>
-        </w:rPr>
-        <w:t xml:space="preserve">　　</w:t>
-      </w:r>
-      <w:r>
-        <w:t xml:space="preserve"> sleep()是Thread类的Static(静态)的方法；因此他不能改变对象的机锁，所以当在一个Synchronized块中调用Sleep()方法是，线程虽然休眠了，但是对象的机锁并木有被释放，其他线程无法访问这个对象（即使睡着也持有对象锁）。</w:t>
-      </w:r>
-    </w:p>
-    <w:p>
-      <w:r>
-        <w:rPr>
-          <w:rFonts w:hint="eastAsia"/>
-        </w:rPr>
-        <w:t xml:space="preserve">　　在</w:t>
-      </w:r>
-      <w:r>
-        <w:t xml:space="preserve">sleep()休眠时间期满后，该线程不一定会立即执行，这是因为其它线程可能正在运行而且没有被调度为放弃执行，除非此线程具有更高的优先级。 </w:t>
-      </w:r>
-    </w:p>
-    <w:p>
-      <w:r>
-        <w:t>wait（）方法</w:t>
-      </w:r>
-    </w:p>
-    <w:p>
-      <w:r>
-        <w:t>wait()方法是Object类里的方法；当一个线程执行到wait()方法时，它就进入到一个和该对象相关的等待池中，同时失去（释放）了对象的机锁（暂时失去机锁，wait(long timeout)超时时间到后还需要返还对象锁）；其他线程可以访问；</w:t>
-      </w:r>
-    </w:p>
-    <w:p>
-      <w:r>
-        <w:rPr>
-          <w:rFonts w:hint="eastAsia"/>
-        </w:rPr>
         <w:t xml:space="preserve">　　</w:t>
       </w:r>
       <w:r>
@@ -6813,14 +6527,7 @@
         <w:rPr>
           <w:rFonts w:hint="eastAsia"/>
         </w:rPr>
-        <w:t>这个参数跟后面讲述的线程池的实现原理有非常大的关系。在创建了线程池后，默认情况下，线程池中并没有任何线程，而是等待有任务到来才创建线程去执行任务，除非调用了prestartAllCoreThreads()或者prestartCoreThread()方法，从这2个方法的名字就可以看出，是预创建线程的意思，即在没有任务到来之前就创建corePoolSize个线程或</w:t>
-      </w:r>
-      <w:r>
-        <w:rPr>
-          <w:rFonts w:hint="eastAsia"/>
-        </w:rPr>
-        <w:lastRenderedPageBreak/>
-        <w:t>者一个线程。默认情况下，在创建了线程池后，线程池中的线程数为0，当有任务来之后，就会创建一个线程去执行任务，当线程池中的线程数目达到corePoolSize后，就会把到达的任务放到缓存队列当中；</w:t>
+        <w:t>这个参数跟后面讲述的线程池的实现原理有非常大的关系。在创建了线程池后，默认情况下，线程池中并没有任何线程，而是等待有任务到来才创建线程去执行任务，除非调用了prestartAllCoreThreads()或者prestartCoreThread()方法，从这2个方法的名字就可以看出，是预创建线程的意思，即在没有任务到来之前就创建corePoolSize个线程或者一个线程。默认情况下，在创建了线程池后，线程池中的线程数为0，当有任务来之后，就会创建一个线程去执行任务，当线程池中的线程数目达到corePoolSize后，就会把到达的任务放到缓存队列当中；</w:t>
       </w:r>
     </w:p>
     <w:p>
@@ -6960,6 +6667,7 @@
         <w:ind w:firstLine="320"/>
       </w:pPr>
       <w:r>
+        <w:lastRenderedPageBreak/>
         <w:t xml:space="preserve">TimeUnit.SECONDS;          </w:t>
       </w:r>
       <w:r>
@@ -7353,8 +7061,111 @@
         <w:rPr>
           <w:rFonts w:hint="eastAsia"/>
         </w:rPr>
+        <w:t>线程池方法说明</w:t>
+      </w:r>
+    </w:p>
+    <w:p>
+      <w:pPr>
+        <w:pStyle w:val="5"/>
+        <w:spacing w:before="312"/>
+        <w:ind w:left="1320"/>
+      </w:pPr>
+      <w:r>
+        <w:rPr>
+          <w:rFonts w:hint="eastAsia"/>
+        </w:rPr>
+        <w:t>execute()</w:t>
+      </w:r>
+    </w:p>
+    <w:p>
+      <w:r>
+        <w:rPr>
+          <w:rFonts w:hint="eastAsia"/>
+        </w:rPr>
+        <w:t>execute()方法实际上是Executor中声明的方法，在ThreadPoolExecutor进行了具体的实现，这个方法是ThreadPoolExecutor的核心方法，通过这个方法可以向线程池提交一个任务，交由线程池去执行。</w:t>
+      </w:r>
+    </w:p>
+    <w:p>
+      <w:pPr>
+        <w:pStyle w:val="5"/>
+        <w:spacing w:before="312"/>
+        <w:ind w:left="1320"/>
+      </w:pPr>
+      <w:r>
+        <w:rPr>
+          <w:rFonts w:hint="eastAsia"/>
+        </w:rPr>
+        <w:t>submit()</w:t>
+      </w:r>
+    </w:p>
+    <w:p>
+      <w:r>
+        <w:rPr>
+          <w:rFonts w:hint="eastAsia"/>
+        </w:rPr>
+        <w:t>submit()方法是在ExecutorService中声明的方法，在AbstractExecutorService就已经有了具体的实现，在ThreadPoolExecutor中并没有对其进行重写，这个方法也是用来向线程池提交任务的，但是它和execute()方法不同，它能够返回任务执行的结果，去看submit()方法的实现，会发现它实际上还是调用的execute()方法，只不过它利用了Future来获取任务执行结果</w:t>
+      </w:r>
+      <w:r>
+        <w:rPr>
+          <w:rFonts w:hint="eastAsia"/>
+        </w:rPr>
+        <w:t>。</w:t>
+      </w:r>
+    </w:p>
+    <w:p>
+      <w:pPr>
+        <w:pStyle w:val="5"/>
+        <w:spacing w:before="312"/>
+        <w:ind w:left="1320"/>
+      </w:pPr>
+      <w:r>
+        <w:rPr>
+          <w:rFonts w:hint="eastAsia"/>
+        </w:rPr>
+        <w:t>shutdown()</w:t>
+      </w:r>
+    </w:p>
+    <w:p>
+      <w:r>
+        <w:rPr>
+          <w:rFonts w:hint="eastAsia"/>
+        </w:rPr>
+        <w:t>关闭线程池</w:t>
+      </w:r>
+    </w:p>
+    <w:p>
+      <w:pPr>
+        <w:pStyle w:val="5"/>
+        <w:spacing w:before="312"/>
+        <w:ind w:left="1320"/>
+      </w:pPr>
+      <w:r>
+        <w:rPr>
+          <w:rFonts w:hint="eastAsia"/>
+        </w:rPr>
+        <w:t>shutdownNow()</w:t>
+      </w:r>
+    </w:p>
+    <w:p>
+      <w:r>
+        <w:rPr>
+          <w:rFonts w:hint="eastAsia"/>
+        </w:rPr>
+        <w:t>马上关闭线程池</w:t>
+      </w:r>
+    </w:p>
+    <w:p>
+      <w:pPr>
+        <w:pStyle w:val="5"/>
+        <w:spacing w:before="312"/>
+        <w:ind w:left="1320"/>
+      </w:pPr>
+      <w:r>
+        <w:rPr>
+          <w:rFonts w:hint="eastAsia"/>
+        </w:rPr>
         <w:lastRenderedPageBreak/>
-        <w:t>线程池方法说明</w:t>
+        <w:t>getQueue()</w:t>
       </w:r>
     </w:p>
     <w:p>
@@ -7367,15 +7178,7 @@
         <w:rPr>
           <w:rFonts w:hint="eastAsia"/>
         </w:rPr>
-        <w:t>execute()</w:t>
-      </w:r>
-    </w:p>
-    <w:p>
-      <w:r>
-        <w:rPr>
-          <w:rFonts w:hint="eastAsia"/>
-        </w:rPr>
-        <w:t>execute()方法实际上是Executor中声明的方法，在ThreadPoolExecutor进行了具体的实现，这个方法是ThreadPoolExecutor的核心方法，通过这个方法可以向线程池提交一个任务，交由线程池去执行。</w:t>
+        <w:t>getPoolSize()</w:t>
       </w:r>
     </w:p>
     <w:p>
@@ -7388,21 +7191,7 @@
         <w:rPr>
           <w:rFonts w:hint="eastAsia"/>
         </w:rPr>
-        <w:t>submit()</w:t>
-      </w:r>
-    </w:p>
-    <w:p>
-      <w:r>
-        <w:rPr>
-          <w:rFonts w:hint="eastAsia"/>
-        </w:rPr>
-        <w:t>submit()方法是在ExecutorService中声明的方法，在AbstractExecutorService就已经有了具体的实现，在ThreadPoolExecutor中并没有对其进行重写，这个方法也是用来向线程池提交任务的，但是它和execute()方法不同，它能够返回任务执行的结果，去看submit()方法的实现，会发现它实际上还是调用的execute()方法，只不过它利用了Future来获取任务执行结果</w:t>
-      </w:r>
-      <w:r>
-        <w:rPr>
-          <w:rFonts w:hint="eastAsia"/>
-        </w:rPr>
-        <w:t>。</w:t>
+        <w:t>getActiveCount()</w:t>
       </w:r>
     </w:p>
     <w:p>
@@ -7415,87 +7204,6 @@
         <w:rPr>
           <w:rFonts w:hint="eastAsia"/>
         </w:rPr>
-        <w:t>shutdown()</w:t>
-      </w:r>
-    </w:p>
-    <w:p>
-      <w:r>
-        <w:rPr>
-          <w:rFonts w:hint="eastAsia"/>
-        </w:rPr>
-        <w:t>关闭线程池</w:t>
-      </w:r>
-    </w:p>
-    <w:p>
-      <w:pPr>
-        <w:pStyle w:val="5"/>
-        <w:spacing w:before="312"/>
-        <w:ind w:left="1320"/>
-      </w:pPr>
-      <w:r>
-        <w:rPr>
-          <w:rFonts w:hint="eastAsia"/>
-        </w:rPr>
-        <w:t>shutdownNow()</w:t>
-      </w:r>
-    </w:p>
-    <w:p>
-      <w:r>
-        <w:rPr>
-          <w:rFonts w:hint="eastAsia"/>
-        </w:rPr>
-        <w:t>马上关闭线程池</w:t>
-      </w:r>
-    </w:p>
-    <w:p>
-      <w:pPr>
-        <w:pStyle w:val="5"/>
-        <w:spacing w:before="312"/>
-        <w:ind w:left="1320"/>
-      </w:pPr>
-      <w:r>
-        <w:rPr>
-          <w:rFonts w:hint="eastAsia"/>
-        </w:rPr>
-        <w:t>getQueue()</w:t>
-      </w:r>
-    </w:p>
-    <w:p>
-      <w:pPr>
-        <w:pStyle w:val="5"/>
-        <w:spacing w:before="312"/>
-        <w:ind w:left="1320"/>
-      </w:pPr>
-      <w:r>
-        <w:rPr>
-          <w:rFonts w:hint="eastAsia"/>
-        </w:rPr>
-        <w:t>getPoolSize()</w:t>
-      </w:r>
-    </w:p>
-    <w:p>
-      <w:pPr>
-        <w:pStyle w:val="5"/>
-        <w:spacing w:before="312"/>
-        <w:ind w:left="1320"/>
-      </w:pPr>
-      <w:r>
-        <w:rPr>
-          <w:rFonts w:hint="eastAsia"/>
-        </w:rPr>
-        <w:t>getActiveCount()</w:t>
-      </w:r>
-    </w:p>
-    <w:p>
-      <w:pPr>
-        <w:pStyle w:val="5"/>
-        <w:spacing w:before="312"/>
-        <w:ind w:left="1320"/>
-      </w:pPr>
-      <w:r>
-        <w:rPr>
-          <w:rFonts w:hint="eastAsia"/>
-        </w:rPr>
         <w:t>getCompletedTaskCount()</w:t>
       </w:r>
     </w:p>
@@ -7714,8 +7422,171 @@
         <w:ind w:left="887"/>
       </w:pPr>
       <w:r>
+        <w:t>Spring Bean的生命周期</w:t>
+      </w:r>
+    </w:p>
+    <w:p>
+      <w:pPr>
+        <w:rPr>
+          <w:rFonts w:ascii="&amp;quot" w:hAnsi="&amp;quot" w:cs="宋体" w:hint="eastAsia"/>
+          <w:shd w:val="clear" w:color="auto" w:fill="auto"/>
+        </w:rPr>
+      </w:pPr>
+      <w:r>
+        <w:rPr>
+          <w:shd w:val="clear" w:color="auto" w:fill="auto"/>
+        </w:rPr>
+        <w:t>1. 实例化一个Bean，也就是我们通常说的new</w:t>
+      </w:r>
+    </w:p>
+    <w:p>
+      <w:pPr>
+        <w:rPr>
+          <w:rFonts w:ascii="&amp;quot" w:hAnsi="&amp;quot" w:cs="宋体" w:hint="eastAsia"/>
+          <w:shd w:val="clear" w:color="auto" w:fill="auto"/>
+        </w:rPr>
+      </w:pPr>
+      <w:r>
+        <w:rPr>
+          <w:shd w:val="clear" w:color="auto" w:fill="auto"/>
+        </w:rPr>
+        <w:t>2. 按照Spring上下文对实例化的Bean进行配置，也就是IOC注入</w:t>
+      </w:r>
+    </w:p>
+    <w:p>
+      <w:pPr>
+        <w:rPr>
+          <w:rFonts w:ascii="&amp;quot" w:hAnsi="&amp;quot" w:cs="宋体" w:hint="eastAsia"/>
+          <w:shd w:val="clear" w:color="auto" w:fill="auto"/>
+        </w:rPr>
+      </w:pPr>
+      <w:r>
+        <w:rPr>
+          <w:shd w:val="clear" w:color="auto" w:fill="auto"/>
+        </w:rPr>
+        <w:t xml:space="preserve">3. 如果这个Bean实现了BeanNameAware接口，会调用它实现的setBeanName(String </w:t>
+      </w:r>
+      <w:r>
+        <w:rPr>
+          <w:shd w:val="clear" w:color="auto" w:fill="auto"/>
+        </w:rPr>
+        <w:t>beanName</w:t>
+      </w:r>
+      <w:r>
+        <w:rPr>
+          <w:shd w:val="clear" w:color="auto" w:fill="auto"/>
+        </w:rPr>
+        <w:t>)方法，此处传递的是Spring配置文件中Bean的ID</w:t>
+      </w:r>
+    </w:p>
+    <w:p>
+      <w:pPr>
+        <w:rPr>
+          <w:shd w:val="clear" w:color="auto" w:fill="auto"/>
+        </w:rPr>
+      </w:pPr>
+      <w:r>
+        <w:rPr>
+          <w:shd w:val="clear" w:color="auto" w:fill="auto"/>
+        </w:rPr>
+        <w:t>4. 如果这个Bean实现了BeanFactoryAware接口，会调用它实现的setBeanFactory(</w:t>
+      </w:r>
+      <w:r>
+        <w:rPr>
+          <w:shd w:val="clear" w:color="auto" w:fill="auto"/>
+        </w:rPr>
+        <w:t>BeanFactory beanFactory</w:t>
+      </w:r>
+      <w:r>
+        <w:rPr>
+          <w:shd w:val="clear" w:color="auto" w:fill="auto"/>
+        </w:rPr>
+        <w:t>)，传递的是Spring工厂本身（可以用这个方法获取到其他Bean）</w:t>
+      </w:r>
+    </w:p>
+    <w:p>
+      <w:pPr>
+        <w:rPr>
+          <w:rFonts w:ascii="&amp;quot" w:hAnsi="&amp;quot" w:cs="宋体" w:hint="eastAsia"/>
+          <w:shd w:val="clear" w:color="auto" w:fill="auto"/>
+        </w:rPr>
+      </w:pPr>
+      <w:r>
+        <w:rPr>
+          <w:shd w:val="clear" w:color="auto" w:fill="auto"/>
+        </w:rPr>
+        <w:t>5. 如果这个Bean实现了ApplicationContextAware接口，会调用setApplicationContext(ApplicationContext)方法，传入Spring上下文，该方式同样可以实现步骤4，但比4更好，以为ApplicationContext是BeanFactory的子接口，有更多的实现方法</w:t>
+      </w:r>
+    </w:p>
+    <w:p>
+      <w:pPr>
+        <w:rPr>
+          <w:rFonts w:ascii="&amp;quot" w:hAnsi="&amp;quot" w:cs="宋体" w:hint="eastAsia"/>
+          <w:shd w:val="clear" w:color="auto" w:fill="auto"/>
+        </w:rPr>
+      </w:pPr>
+      <w:r>
+        <w:rPr>
+          <w:shd w:val="clear" w:color="auto" w:fill="auto"/>
+        </w:rPr>
+        <w:t>6. 如果这个Bean关联了BeanPostProcessor接口，将会调用postProcessBeforeInitialization(Object obj, String s)方法，BeanPostProcessor经常被用作是Bean内容的更改，并且由于这个是在Bean初始化结束时调用After方法，也可用于内存或缓存技术</w:t>
+      </w:r>
+    </w:p>
+    <w:p>
+      <w:pPr>
+        <w:rPr>
+          <w:rFonts w:ascii="&amp;quot" w:hAnsi="&amp;quot" w:cs="宋体" w:hint="eastAsia"/>
+          <w:shd w:val="clear" w:color="auto" w:fill="auto"/>
+        </w:rPr>
+      </w:pPr>
+      <w:r>
+        <w:rPr>
+          <w:shd w:val="clear" w:color="auto" w:fill="auto"/>
+        </w:rPr>
+        <w:t>7. 如果这个Bean在Spring配置文件中配置了init-method属性会自动调用其配置的初始化方法</w:t>
+      </w:r>
+    </w:p>
+    <w:p>
+      <w:pPr>
+        <w:rPr>
+          <w:rFonts w:ascii="&amp;quot" w:hAnsi="&amp;quot" w:cs="宋体" w:hint="eastAsia"/>
+          <w:shd w:val="clear" w:color="auto" w:fill="auto"/>
+        </w:rPr>
+      </w:pPr>
+      <w:r>
+        <w:rPr>
+          <w:shd w:val="clear" w:color="auto" w:fill="auto"/>
+        </w:rPr>
+        <w:t>8. 如果这个Bean关联了BeanPostProcessor接口，将会调用postAfterInitialization(Object obj, String s)方法</w:t>
+      </w:r>
+    </w:p>
+    <w:p>
+      <w:pPr>
+        <w:rPr>
+          <w:rFonts w:ascii="&amp;quot" w:hAnsi="&amp;quot" w:cs="宋体" w:hint="eastAsia"/>
+          <w:shd w:val="clear" w:color="auto" w:fill="auto"/>
+        </w:rPr>
+      </w:pPr>
+      <w:r>
+        <w:rPr>
+          <w:shd w:val="clear" w:color="auto" w:fill="auto"/>
+        </w:rPr>
+        <w:t>注意：以上工作完成以后就可以用这个Bean了，那这个Bean是一个single的，所以一般情况下我们调用同一个ID的Bean会是在内容地址相同的实例</w:t>
+      </w:r>
+    </w:p>
+    <w:p>
+      <w:pPr>
+        <w:rPr>
+          <w:rFonts w:ascii="&amp;quot" w:hAnsi="&amp;quot" w:cs="宋体" w:hint="eastAsia"/>
+          <w:shd w:val="clear" w:color="auto" w:fill="auto"/>
+        </w:rPr>
+      </w:pPr>
+      <w:r>
+        <w:rPr>
+          <w:shd w:val="clear" w:color="auto" w:fill="auto"/>
+        </w:rPr>
         <w:lastRenderedPageBreak/>
-        <w:t>Spring Bean的生命周期</w:t>
+        <w:t>9. 当Bean不再需要时，会经过清理阶段，如果Bean实现了DisposableBean接口，会调用其实现的destroy方法</w:t>
       </w:r>
     </w:p>
     <w:p>
@@ -7729,169 +7600,6 @@
         <w:rPr>
           <w:shd w:val="clear" w:color="auto" w:fill="auto"/>
         </w:rPr>
-        <w:t>1. 实例化一个Bean，也就是我们通常说的new</w:t>
-      </w:r>
-    </w:p>
-    <w:p>
-      <w:pPr>
-        <w:rPr>
-          <w:rFonts w:ascii="&amp;quot" w:hAnsi="&amp;quot" w:cs="宋体" w:hint="eastAsia"/>
-          <w:shd w:val="clear" w:color="auto" w:fill="auto"/>
-        </w:rPr>
-      </w:pPr>
-      <w:r>
-        <w:rPr>
-          <w:shd w:val="clear" w:color="auto" w:fill="auto"/>
-        </w:rPr>
-        <w:t>2. 按照Spring上下文对实例化的Bean进行配置，也就是IOC注入</w:t>
-      </w:r>
-    </w:p>
-    <w:p>
-      <w:pPr>
-        <w:rPr>
-          <w:rFonts w:ascii="&amp;quot" w:hAnsi="&amp;quot" w:cs="宋体" w:hint="eastAsia"/>
-          <w:shd w:val="clear" w:color="auto" w:fill="auto"/>
-        </w:rPr>
-      </w:pPr>
-      <w:r>
-        <w:rPr>
-          <w:shd w:val="clear" w:color="auto" w:fill="auto"/>
-        </w:rPr>
-        <w:t xml:space="preserve">3. 如果这个Bean实现了BeanNameAware接口，会调用它实现的setBeanName(String </w:t>
-      </w:r>
-      <w:r>
-        <w:rPr>
-          <w:shd w:val="clear" w:color="auto" w:fill="auto"/>
-        </w:rPr>
-        <w:t>beanName</w:t>
-      </w:r>
-      <w:r>
-        <w:rPr>
-          <w:shd w:val="clear" w:color="auto" w:fill="auto"/>
-        </w:rPr>
-        <w:t>)方法，此处传递的是Spring配置文件中Bean的ID</w:t>
-      </w:r>
-    </w:p>
-    <w:p>
-      <w:pPr>
-        <w:rPr>
-          <w:shd w:val="clear" w:color="auto" w:fill="auto"/>
-        </w:rPr>
-      </w:pPr>
-      <w:r>
-        <w:rPr>
-          <w:shd w:val="clear" w:color="auto" w:fill="auto"/>
-        </w:rPr>
-        <w:t>4. 如果这个Bean实现了BeanFactoryAware接口，会调用它实现的setBeanFactory(</w:t>
-      </w:r>
-      <w:r>
-        <w:rPr>
-          <w:shd w:val="clear" w:color="auto" w:fill="auto"/>
-        </w:rPr>
-        <w:t>BeanFactory beanFactory</w:t>
-      </w:r>
-      <w:r>
-        <w:rPr>
-          <w:shd w:val="clear" w:color="auto" w:fill="auto"/>
-        </w:rPr>
-        <w:t>)，传递的是Spring工厂本身（可以用这个方法获取到其他Bean）</w:t>
-      </w:r>
-    </w:p>
-    <w:p>
-      <w:pPr>
-        <w:rPr>
-          <w:rFonts w:ascii="&amp;quot" w:hAnsi="&amp;quot" w:cs="宋体" w:hint="eastAsia"/>
-          <w:shd w:val="clear" w:color="auto" w:fill="auto"/>
-        </w:rPr>
-      </w:pPr>
-      <w:r>
-        <w:rPr>
-          <w:shd w:val="clear" w:color="auto" w:fill="auto"/>
-        </w:rPr>
-        <w:t>5. 如果这个Bean实现了ApplicationContextAware接口，会调用setApplicationContext(ApplicationContext)方法，传入Spring上下文，该方式同样可以实现步骤4，但比4更好，以为ApplicationContext是BeanFactory的子接口，有更多的实现方法</w:t>
-      </w:r>
-    </w:p>
-    <w:p>
-      <w:pPr>
-        <w:rPr>
-          <w:rFonts w:ascii="&amp;quot" w:hAnsi="&amp;quot" w:cs="宋体" w:hint="eastAsia"/>
-          <w:shd w:val="clear" w:color="auto" w:fill="auto"/>
-        </w:rPr>
-      </w:pPr>
-      <w:r>
-        <w:rPr>
-          <w:shd w:val="clear" w:color="auto" w:fill="auto"/>
-        </w:rPr>
-        <w:t>6. 如果这个Bean关联了BeanPostProcessor接口，将会调用postProcessBeforeInitialization(Object obj, String s)方法，BeanPostProcessor经常被用作是Bean内容的更改，并且由于这个是在Bean初始化结束时调用After方法，也可用于内存或缓存技术</w:t>
-      </w:r>
-    </w:p>
-    <w:p>
-      <w:pPr>
-        <w:rPr>
-          <w:rFonts w:ascii="&amp;quot" w:hAnsi="&amp;quot" w:cs="宋体" w:hint="eastAsia"/>
-          <w:shd w:val="clear" w:color="auto" w:fill="auto"/>
-        </w:rPr>
-      </w:pPr>
-      <w:r>
-        <w:rPr>
-          <w:shd w:val="clear" w:color="auto" w:fill="auto"/>
-        </w:rPr>
-        <w:t>7. 如果这个Bean在Spring配置文件中配置了init-method属性会自动调用其配置的初始化方法</w:t>
-      </w:r>
-    </w:p>
-    <w:p>
-      <w:pPr>
-        <w:rPr>
-          <w:rFonts w:ascii="&amp;quot" w:hAnsi="&amp;quot" w:cs="宋体" w:hint="eastAsia"/>
-          <w:shd w:val="clear" w:color="auto" w:fill="auto"/>
-        </w:rPr>
-      </w:pPr>
-      <w:r>
-        <w:rPr>
-          <w:shd w:val="clear" w:color="auto" w:fill="auto"/>
-        </w:rPr>
-        <w:t>8. 如果这个Bean关联了BeanPostProcessor接口，将会调用postAfterInitialization(Object obj, String s)方法</w:t>
-      </w:r>
-    </w:p>
-    <w:p>
-      <w:pPr>
-        <w:rPr>
-          <w:rFonts w:ascii="&amp;quot" w:hAnsi="&amp;quot" w:cs="宋体" w:hint="eastAsia"/>
-          <w:shd w:val="clear" w:color="auto" w:fill="auto"/>
-        </w:rPr>
-      </w:pPr>
-      <w:r>
-        <w:rPr>
-          <w:shd w:val="clear" w:color="auto" w:fill="auto"/>
-        </w:rPr>
-        <w:t>注意：以上工作完成以后就可以用这个Bean了，那这个Bean是一个single的，所以一般情况下我们调用同一个ID的Bean会是在内容地址相同的实例</w:t>
-      </w:r>
-    </w:p>
-    <w:p>
-      <w:pPr>
-        <w:rPr>
-          <w:rFonts w:ascii="&amp;quot" w:hAnsi="&amp;quot" w:cs="宋体" w:hint="eastAsia"/>
-          <w:shd w:val="clear" w:color="auto" w:fill="auto"/>
-        </w:rPr>
-      </w:pPr>
-      <w:r>
-        <w:rPr>
-          <w:shd w:val="clear" w:color="auto" w:fill="auto"/>
-        </w:rPr>
-        <w:t>9. 当Bean不再需要时，会经过清理阶段，如果Bean实现了DisposableBean接口，会调用其实现的destroy方法</w:t>
-      </w:r>
-    </w:p>
-    <w:p>
-      <w:pPr>
-        <w:rPr>
-          <w:rFonts w:ascii="&amp;quot" w:hAnsi="&amp;quot" w:cs="宋体" w:hint="eastAsia"/>
-          <w:shd w:val="clear" w:color="auto" w:fill="auto"/>
-        </w:rPr>
-      </w:pPr>
-      <w:r>
-        <w:rPr>
-          <w:shd w:val="clear" w:color="auto" w:fill="auto"/>
-        </w:rPr>
         <w:t>10. 最后，如果这个Bean的Spring配置中配置了destroy-method属性，会自动调用其配置的销毁方法</w:t>
       </w:r>
     </w:p>
@@ -7919,11 +7627,6 @@
       </w:r>
     </w:p>
     <w:p>
-      <w:pPr>
-        <w:rPr>
-          <w:rFonts w:hint="eastAsia"/>
-        </w:rPr>
-      </w:pPr>
       <w:r>
         <w:rPr>
           <w:rFonts w:ascii="Helvetica" w:hAnsi="Helvetica"/>
@@ -8042,14 +7745,7 @@
       </w:r>
       <w:r>
         <w:tab/>
-      </w:r>
-      <w:proofErr w:type="gramStart"/>
-      <w:r>
-        <w:t>&lt;groupId&gt;org.springframework.boot</w:t>
-      </w:r>
-      <w:proofErr w:type="gramEnd"/>
-      <w:r>
-        <w:t>&lt;/groupId&gt;</w:t>
+        <w:t>&lt;groupId&gt;org.springframework.boot&lt;/groupId&gt;</w:t>
       </w:r>
     </w:p>
     <w:p>
@@ -8067,15 +7763,7 @@
       </w:r>
       <w:r>
         <w:tab/>
-        <w:t>&lt;version&gt;1.5.</w:t>
-      </w:r>
-      <w:proofErr w:type="gramStart"/>
-      <w:r>
-        <w:t>6.RELEASE</w:t>
-      </w:r>
-      <w:proofErr w:type="gramEnd"/>
-      <w:r>
-        <w:t>&lt;/version&gt;</w:t>
+        <w:t>&lt;version&gt;1.5.6.RELEASE&lt;/version&gt;</w:t>
       </w:r>
     </w:p>
     <w:p>
@@ -8105,15 +7793,7 @@
       </w:r>
       <w:r>
         <w:tab/>
-        <w:t>&lt;</w:t>
-      </w:r>
-      <w:proofErr w:type="gramStart"/>
-      <w:r>
-        <w:t>project.build</w:t>
-      </w:r>
-      <w:proofErr w:type="gramEnd"/>
-      <w:r>
-        <w:t>.sourceEncoding&gt;UTF-8&lt;/project.build.sourceEncoding&gt;</w:t>
+        <w:t>&lt;project.build.sourceEncoding&gt;UTF-8&lt;/project.build.sourceEncoding&gt;</w:t>
       </w:r>
     </w:p>
     <w:p>
@@ -8122,15 +7802,7 @@
       </w:r>
       <w:r>
         <w:tab/>
-        <w:t>&lt;</w:t>
-      </w:r>
-      <w:proofErr w:type="gramStart"/>
-      <w:r>
-        <w:t>project.reporting</w:t>
-      </w:r>
-      <w:proofErr w:type="gramEnd"/>
-      <w:r>
-        <w:t>.outputEncoding&gt;UTF-8&lt;/project.reporting.outputEncoding&gt;</w:t>
+        <w:t>&lt;project.reporting.outputEncoding&gt;UTF-8&lt;/project.reporting.outputEncoding&gt;</w:t>
       </w:r>
     </w:p>
     <w:p>
@@ -8139,15 +7811,7 @@
       </w:r>
       <w:r>
         <w:tab/>
-        <w:t>&lt;</w:t>
-      </w:r>
-      <w:proofErr w:type="gramStart"/>
-      <w:r>
-        <w:t>java.version</w:t>
-      </w:r>
-      <w:proofErr w:type="gramEnd"/>
-      <w:r>
-        <w:t>&gt;1.8&lt;/java.version&gt;</w:t>
+        <w:t>&lt;java.version&gt;1.8&lt;/java.version&gt;</w:t>
       </w:r>
     </w:p>
     <w:p>
@@ -8167,14 +7831,7 @@
       </w:r>
       <w:r>
         <w:tab/>
-      </w:r>
-      <w:proofErr w:type="gramStart"/>
-      <w:r>
-        <w:t>&lt;!--</w:t>
-      </w:r>
-      <w:proofErr w:type="gramEnd"/>
-      <w:r>
-        <w:t xml:space="preserve"> 上边引入 parent，因此 下边无需指定版本 --&gt;</w:t>
+        <w:t>&lt;!-- 上边引入 parent，因此 下边无需指定版本 --&gt;</w:t>
       </w:r>
     </w:p>
     <w:p>
@@ -8188,181 +7845,159 @@
     </w:p>
     <w:p>
       <w:r>
+        <w:tab/>
+      </w:r>
+      <w:r>
+        <w:tab/>
+      </w:r>
+      <w:r>
+        <w:tab/>
+        <w:t>&lt;groupId&gt;org.springframework.boot&lt;/groupId&gt;</w:t>
+      </w:r>
+    </w:p>
+    <w:p>
+      <w:r>
+        <w:tab/>
+      </w:r>
+      <w:r>
+        <w:tab/>
+      </w:r>
+      <w:r>
+        <w:tab/>
+        <w:t>&lt;artifactId&gt;spring-boot-starter-web&lt;/artifactId&gt;</w:t>
+      </w:r>
+    </w:p>
+    <w:p>
+      <w:r>
+        <w:tab/>
+      </w:r>
+      <w:r>
+        <w:tab/>
+        <w:t>&lt;/dependency&gt;</w:t>
+      </w:r>
+    </w:p>
+    <w:p>
+      <w:r>
+        <w:t>&lt;/dependencies&gt;</w:t>
+      </w:r>
+    </w:p>
+    <w:p>
+      <w:r>
+        <w:tab/>
+        <w:t>&lt;build&gt;</w:t>
+      </w:r>
+    </w:p>
+    <w:p>
+      <w:r>
+        <w:tab/>
+      </w:r>
+      <w:r>
+        <w:tab/>
+        <w:t>&lt;plugins&gt;</w:t>
+      </w:r>
+    </w:p>
+    <w:p>
+      <w:r>
+        <w:tab/>
+      </w:r>
+      <w:r>
+        <w:tab/>
+      </w:r>
+      <w:r>
+        <w:tab/>
+        <w:t>&lt;plugin&gt;</w:t>
+      </w:r>
+    </w:p>
+    <w:p>
+      <w:r>
+        <w:tab/>
+      </w:r>
+      <w:r>
+        <w:tab/>
+      </w:r>
+      <w:r>
+        <w:tab/>
+      </w:r>
+      <w:r>
+        <w:tab/>
+        <w:t>&lt;groupId&gt;org.springframework.boot&lt;/groupId&gt;</w:t>
+      </w:r>
+    </w:p>
+    <w:p>
+      <w:r>
+        <w:tab/>
+      </w:r>
+      <w:r>
+        <w:tab/>
+      </w:r>
+      <w:r>
+        <w:tab/>
+      </w:r>
+      <w:r>
+        <w:tab/>
+        <w:t>&lt;artifactId&gt;spring-boot-maven-plugin&lt;/artifactId&gt;</w:t>
+      </w:r>
+    </w:p>
+    <w:p>
+      <w:r>
+        <w:tab/>
+      </w:r>
+      <w:r>
+        <w:tab/>
+      </w:r>
+      <w:r>
+        <w:tab/>
+        <w:t>&lt;/plugin&gt;</w:t>
+      </w:r>
+    </w:p>
+    <w:p>
+      <w:r>
+        <w:tab/>
+      </w:r>
+      <w:r>
+        <w:tab/>
+        <w:t>&lt;/plugins&gt;</w:t>
+      </w:r>
+    </w:p>
+    <w:p>
+      <w:r>
+        <w:tab/>
+        <w:t>&lt;/build&gt;</w:t>
+      </w:r>
+    </w:p>
+    <w:p>
+      <w:pPr>
+        <w:pStyle w:val="4"/>
+        <w:spacing w:before="312"/>
+      </w:pPr>
+      <w:r>
+        <w:rPr>
+          <w:rFonts w:hint="eastAsia"/>
+        </w:rPr>
+        <w:t>Controller</w:t>
+      </w:r>
+    </w:p>
+    <w:p>
+      <w:r>
+        <w:t>@RestController</w:t>
+      </w:r>
+    </w:p>
+    <w:p>
+      <w:r>
+        <w:t>public class TestController {</w:t>
+      </w:r>
+    </w:p>
+    <w:p>
+      <w:r>
+        <w:tab/>
+        <w:t>@GetMapping("/helloworld")</w:t>
+      </w:r>
+    </w:p>
+    <w:p>
+      <w:r>
         <w:lastRenderedPageBreak/>
         <w:tab/>
-      </w:r>
-      <w:r>
-        <w:tab/>
-      </w:r>
-      <w:r>
-        <w:tab/>
-      </w:r>
-      <w:proofErr w:type="gramStart"/>
-      <w:r>
-        <w:t>&lt;groupId&gt;org.springframework.boot</w:t>
-      </w:r>
-      <w:proofErr w:type="gramEnd"/>
-      <w:r>
-        <w:t>&lt;/groupId&gt;</w:t>
-      </w:r>
-    </w:p>
-    <w:p>
-      <w:r>
-        <w:tab/>
-      </w:r>
-      <w:r>
-        <w:tab/>
-      </w:r>
-      <w:r>
-        <w:tab/>
-        <w:t>&lt;artifactId&gt;spring-boot-starter-web&lt;/artifactId&gt;</w:t>
-      </w:r>
-    </w:p>
-    <w:p>
-      <w:r>
-        <w:tab/>
-      </w:r>
-      <w:r>
-        <w:tab/>
-        <w:t>&lt;/dependency&gt;</w:t>
-      </w:r>
-    </w:p>
-    <w:p>
-      <w:r>
-        <w:t>&lt;/dependencies&gt;</w:t>
-      </w:r>
-    </w:p>
-    <w:p>
-      <w:r>
-        <w:tab/>
-        <w:t>&lt;build&gt;</w:t>
-      </w:r>
-    </w:p>
-    <w:p>
-      <w:r>
-        <w:tab/>
-      </w:r>
-      <w:r>
-        <w:tab/>
-        <w:t>&lt;plugins&gt;</w:t>
-      </w:r>
-    </w:p>
-    <w:p>
-      <w:r>
-        <w:tab/>
-      </w:r>
-      <w:r>
-        <w:tab/>
-      </w:r>
-      <w:r>
-        <w:tab/>
-        <w:t>&lt;plugin&gt;</w:t>
-      </w:r>
-    </w:p>
-    <w:p>
-      <w:r>
-        <w:tab/>
-      </w:r>
-      <w:r>
-        <w:tab/>
-      </w:r>
-      <w:r>
-        <w:tab/>
-      </w:r>
-      <w:r>
-        <w:tab/>
-      </w:r>
-      <w:proofErr w:type="gramStart"/>
-      <w:r>
-        <w:t>&lt;groupId&gt;org.springframework.boot</w:t>
-      </w:r>
-      <w:proofErr w:type="gramEnd"/>
-      <w:r>
-        <w:t>&lt;/groupId&gt;</w:t>
-      </w:r>
-    </w:p>
-    <w:p>
-      <w:r>
-        <w:tab/>
-      </w:r>
-      <w:r>
-        <w:tab/>
-      </w:r>
-      <w:r>
-        <w:tab/>
-      </w:r>
-      <w:r>
-        <w:tab/>
-        <w:t>&lt;artifactId&gt;spring-boot-maven-plugin&lt;/artifactId&gt;</w:t>
-      </w:r>
-    </w:p>
-    <w:p>
-      <w:r>
-        <w:tab/>
-      </w:r>
-      <w:r>
-        <w:tab/>
-      </w:r>
-      <w:r>
-        <w:tab/>
-        <w:t>&lt;/plugin&gt;</w:t>
-      </w:r>
-    </w:p>
-    <w:p>
-      <w:r>
-        <w:tab/>
-      </w:r>
-      <w:r>
-        <w:tab/>
-        <w:t>&lt;/plugins&gt;</w:t>
-      </w:r>
-    </w:p>
-    <w:p>
-      <w:r>
-        <w:tab/>
-        <w:t>&lt;/build&gt;</w:t>
-      </w:r>
-    </w:p>
-    <w:p>
-      <w:pPr>
-        <w:pStyle w:val="4"/>
-        <w:spacing w:before="312"/>
-      </w:pPr>
-      <w:r>
-        <w:rPr>
-          <w:rFonts w:hint="eastAsia"/>
-        </w:rPr>
-        <w:t>Controller</w:t>
-      </w:r>
-    </w:p>
-    <w:p>
-      <w:r>
-        <w:t>@RestController</w:t>
-      </w:r>
-    </w:p>
-    <w:p>
-      <w:r>
-        <w:t>public class TestController {</w:t>
-      </w:r>
-    </w:p>
-    <w:p>
-      <w:r>
-        <w:tab/>
-        <w:t>@GetMapping("/helloworld")</w:t>
-      </w:r>
-    </w:p>
-    <w:p>
-      <w:r>
-        <w:tab/>
-        <w:t xml:space="preserve">public String </w:t>
-      </w:r>
-      <w:proofErr w:type="gramStart"/>
-      <w:r>
-        <w:t>helloworld(</w:t>
-      </w:r>
-      <w:proofErr w:type="gramEnd"/>
-      <w:r>
-        <w:t>) {</w:t>
+        <w:t>public String helloworld() {</w:t>
       </w:r>
     </w:p>
     <w:p>
@@ -8407,28 +8042,12 @@
     <w:p>
       <w:r>
         <w:tab/>
-        <w:t>public static void main(</w:t>
-      </w:r>
-      <w:proofErr w:type="gramStart"/>
-      <w:r>
-        <w:t>String[</w:t>
-      </w:r>
-      <w:proofErr w:type="gramEnd"/>
-      <w:r>
-        <w:t>] args) {</w:t>
-      </w:r>
-    </w:p>
-    <w:p>
-      <w:r>
-        <w:t xml:space="preserve">        </w:t>
-      </w:r>
-      <w:proofErr w:type="gramStart"/>
-      <w:r>
-        <w:t>SpringApplication.run(</w:t>
-      </w:r>
-      <w:proofErr w:type="gramEnd"/>
-      <w:r>
-        <w:t>SpringbootApplication.class, args);</w:t>
+        <w:t>public static void main(String[] args) {</w:t>
+      </w:r>
+    </w:p>
+    <w:p>
+      <w:r>
+        <w:t xml:space="preserve">        SpringApplication.run(SpringbootApplication.class, args);</w:t>
       </w:r>
     </w:p>
     <w:p>
@@ -8459,14 +8078,12 @@
         <w:pStyle w:val="4"/>
         <w:spacing w:before="312"/>
       </w:pPr>
-      <w:proofErr w:type="gramStart"/>
       <w:r>
         <w:rPr>
           <w:rFonts w:hint="eastAsia"/>
         </w:rPr>
         <w:t>application.properties</w:t>
       </w:r>
-      <w:proofErr w:type="gramEnd"/>
     </w:p>
     <w:p>
       <w:pPr>
@@ -8474,19 +8091,11 @@
         <w:spacing w:before="312"/>
         <w:ind w:left="1320"/>
       </w:pPr>
-      <w:proofErr w:type="gramStart"/>
-      <w:r>
-        <w:rPr>
-          <w:rFonts w:hint="eastAsia"/>
-        </w:rPr>
-        <w:t>server.port</w:t>
-      </w:r>
-      <w:proofErr w:type="gramEnd"/>
-      <w:r>
-        <w:rPr>
-          <w:rFonts w:hint="eastAsia"/>
-        </w:rPr>
-        <w:t>=8888</w:t>
+      <w:r>
+        <w:rPr>
+          <w:rFonts w:hint="eastAsia"/>
+        </w:rPr>
+        <w:t>server.port=8888</w:t>
       </w:r>
     </w:p>
     <w:p>
@@ -8592,7 +8201,6 @@
           <w:rFonts w:hint="eastAsia"/>
           <w:shd w:val="clear" w:color="auto" w:fill="E7E6E6" w:themeFill="background2"/>
         </w:rPr>
-        <w:lastRenderedPageBreak/>
         <w:tab/>
       </w:r>
       <w:r>
@@ -8811,16 +8419,8 @@
           <w:shd w:val="clear" w:color="auto" w:fill="E7E6E6" w:themeFill="background2"/>
         </w:rPr>
         <w:tab/>
-      </w:r>
-      <w:proofErr w:type="gramStart"/>
-      <w:r>
-        <w:rPr>
-          <w:rFonts w:hint="eastAsia"/>
-          <w:shd w:val="clear" w:color="auto" w:fill="E7E6E6" w:themeFill="background2"/>
-        </w:rPr>
         <w:t>profiles:prod</w:t>
       </w:r>
-      <w:proofErr w:type="gramEnd"/>
     </w:p>
     <w:p>
       <w:pPr>
@@ -8864,6 +8464,7 @@
           <w:rFonts w:hint="eastAsia"/>
           <w:shd w:val="clear" w:color="auto" w:fill="FFFFFF" w:themeFill="background1"/>
         </w:rPr>
+        <w:lastRenderedPageBreak/>
         <w:t>自定义参数</w:t>
       </w:r>
     </w:p>
@@ -8884,13 +8485,8 @@
       </w:r>
     </w:p>
     <w:p>
-      <w:proofErr w:type="gramStart"/>
-      <w:r>
-        <w:t>book.author</w:t>
-      </w:r>
-      <w:proofErr w:type="gramEnd"/>
-      <w:r>
-        <w:t>=ZhaiYongchao</w:t>
+      <w:r>
+        <w:t>book.author=ZhaiYongchao</w:t>
       </w:r>
     </w:p>
     <w:p>
@@ -8926,15 +8522,7 @@
     </w:p>
     <w:p>
       <w:r>
-        <w:t xml:space="preserve">    @Value("${</w:t>
-      </w:r>
-      <w:proofErr w:type="gramStart"/>
-      <w:r>
-        <w:t>book.author</w:t>
-      </w:r>
-      <w:proofErr w:type="gramEnd"/>
-      <w:r>
-        <w:t>}")</w:t>
+        <w:t xml:space="preserve">    @Value("${book.author}")</w:t>
       </w:r>
     </w:p>
     <w:p>
@@ -9008,13 +8596,8 @@
       </w:r>
     </w:p>
     <w:p>
-      <w:proofErr w:type="gramStart"/>
-      <w:r>
-        <w:t>book.author</w:t>
-      </w:r>
-      <w:proofErr w:type="gramEnd"/>
-      <w:r>
-        <w:t>=ZhaiYongchao</w:t>
+      <w:r>
+        <w:t>book.author=ZhaiYongchao</w:t>
       </w:r>
     </w:p>
     <w:p>
@@ -9036,115 +8619,130 @@
         <w:rPr>
           <w:rFonts w:hint="eastAsia"/>
         </w:rPr>
+        <w:t>使用随机数</w:t>
+      </w:r>
+    </w:p>
+    <w:p>
+      <w:r>
+        <w:rPr>
+          <w:rFonts w:hint="eastAsia"/>
+        </w:rPr>
+        <w:t>在一些特殊情况下，我们希望有些参数每次被加载的时候不是一个固定的值，比如密钥、服务端口等。在</w:t>
+      </w:r>
+      <w:r>
+        <w:t>Spring Boot的属性配置文件中，可以通过使用${random}配置来产生随机的int值、long值或者string字符串，这样我们就可以容易地通过配置随机生成属性，而不是在程序中通过编码来实现这些逻辑。</w:t>
+      </w:r>
+    </w:p>
+    <w:p>
+      <w:r>
+        <w:t>${random}的配置方式主要有以下几种，读者可作为参考使用。</w:t>
+      </w:r>
+    </w:p>
+    <w:p>
+      <w:r>
+        <w:t># 随机字符串</w:t>
+      </w:r>
+    </w:p>
+    <w:p>
+      <w:r>
+        <w:t>com.didispace.blog.value=${random.value}</w:t>
+      </w:r>
+    </w:p>
+    <w:p>
+      <w:r>
+        <w:t># 随机int</w:t>
+      </w:r>
+    </w:p>
+    <w:p>
+      <w:r>
+        <w:t>com.didispace.blog.number=${random.int}</w:t>
+      </w:r>
+    </w:p>
+    <w:p>
+      <w:r>
+        <w:t># 随机long</w:t>
+      </w:r>
+    </w:p>
+    <w:p>
+      <w:r>
+        <w:t>com.didispace.blog.bignumber=${random.long}</w:t>
+      </w:r>
+    </w:p>
+    <w:p>
+      <w:r>
+        <w:t># 10以内的随机数</w:t>
+      </w:r>
+    </w:p>
+    <w:p>
+      <w:r>
+        <w:t>com.didispace.blog.test1=${random.int(10)}</w:t>
+      </w:r>
+    </w:p>
+    <w:p>
+      <w:r>
+        <w:t># 10~20的随机数</w:t>
+      </w:r>
+    </w:p>
+    <w:p>
+      <w:r>
+        <w:t>com.didispace.blog.test2=${random.int[10,20]}</w:t>
+      </w:r>
+    </w:p>
+    <w:p>
+      <w:r>
+        <w:rPr>
+          <w:rFonts w:hint="eastAsia"/>
+        </w:rPr>
+        <w:t>该配置方式可以设置应用端口等场景，以避免在本地调试时出现端口冲突的麻烦。</w:t>
+      </w:r>
+    </w:p>
+    <w:p>
+      <w:pPr>
+        <w:pStyle w:val="4"/>
+        <w:spacing w:before="312"/>
+      </w:pPr>
+      <w:r>
+        <w:rPr>
+          <w:rFonts w:hint="eastAsia"/>
+        </w:rPr>
         <w:lastRenderedPageBreak/>
-        <w:t>使用随机数</w:t>
-      </w:r>
-    </w:p>
-    <w:p>
-      <w:r>
-        <w:rPr>
-          <w:rFonts w:hint="eastAsia"/>
-        </w:rPr>
-        <w:t>在一些特殊情况下，我们希望有些参数每次被加载的时候不是一个固定的值，比如密钥、服务端口等。在</w:t>
-      </w:r>
-      <w:r>
-        <w:t>Spring Boot的属性配置文件中，可以通过使用${random}配置来产生随机的int值、long</w:t>
-      </w:r>
-      <w:proofErr w:type="gramStart"/>
-      <w:r>
-        <w:t>值或者</w:t>
-      </w:r>
-      <w:proofErr w:type="gramEnd"/>
-      <w:r>
-        <w:t>string字符串，这样我们就可以容易地通过配置随机生成属性，而不是在程序中通过编码来实现这些逻辑。</w:t>
-      </w:r>
-    </w:p>
-    <w:p>
-      <w:r>
-        <w:t>${random}的配置方式主要有以下几种，读者可作为参考使用。</w:t>
-      </w:r>
-    </w:p>
-    <w:p>
-      <w:r>
-        <w:t># 随机字符串</w:t>
-      </w:r>
-    </w:p>
-    <w:p>
-      <w:proofErr w:type="gramStart"/>
-      <w:r>
-        <w:t>com.didispace</w:t>
-      </w:r>
-      <w:proofErr w:type="gramEnd"/>
-      <w:r>
-        <w:t>.blog.value=${random.value}</w:t>
-      </w:r>
-    </w:p>
-    <w:p>
-      <w:r>
-        <w:t># 随机int</w:t>
-      </w:r>
-    </w:p>
-    <w:p>
-      <w:proofErr w:type="gramStart"/>
-      <w:r>
-        <w:t>com.didispace</w:t>
-      </w:r>
-      <w:proofErr w:type="gramEnd"/>
-      <w:r>
-        <w:t>.blog.number=${random.int}</w:t>
-      </w:r>
-    </w:p>
-    <w:p>
-      <w:r>
-        <w:t># 随机long</w:t>
-      </w:r>
-    </w:p>
-    <w:p>
-      <w:proofErr w:type="gramStart"/>
-      <w:r>
-        <w:t>com.didispace</w:t>
-      </w:r>
-      <w:proofErr w:type="gramEnd"/>
-      <w:r>
-        <w:t>.blog.bignumber=${random.long}</w:t>
-      </w:r>
-    </w:p>
-    <w:p>
-      <w:r>
-        <w:t># 10以内的随机数</w:t>
-      </w:r>
-    </w:p>
-    <w:p>
-      <w:proofErr w:type="gramStart"/>
-      <w:r>
-        <w:t>com.didispace</w:t>
-      </w:r>
-      <w:proofErr w:type="gramEnd"/>
-      <w:r>
-        <w:t>.blog.test1=${random.int(10)}</w:t>
-      </w:r>
-    </w:p>
-    <w:p>
-      <w:r>
-        <w:t># 10~20的随机数</w:t>
-      </w:r>
-    </w:p>
-    <w:p>
-      <w:proofErr w:type="gramStart"/>
-      <w:r>
-        <w:t>com.didispace</w:t>
-      </w:r>
-      <w:proofErr w:type="gramEnd"/>
-      <w:r>
-        <w:t>.blog.test2=${random.int[10,20]}</w:t>
-      </w:r>
-    </w:p>
-    <w:p>
-      <w:r>
-        <w:rPr>
-          <w:rFonts w:hint="eastAsia"/>
-        </w:rPr>
-        <w:t>该配置方式可以设置应用端口等场景，以避免在本地调试时出现端口冲突的麻烦。</w:t>
+        <w:t>命令行参数</w:t>
+      </w:r>
+    </w:p>
+    <w:p>
+      <w:r>
+        <w:t>使用命令java -jar来启动的方式。该命令除了启动应用之外，还可以在命令行中指定应用的参数，比如java -jar xxx.jar --server.port=8888，直接以命令行的方式来设置server.port属性，并将启动应用的端口设为8888。</w:t>
+      </w:r>
+    </w:p>
+    <w:p>
+      <w:r>
+        <w:rPr>
+          <w:rFonts w:hint="eastAsia"/>
+        </w:rPr>
+        <w:t>在用命令行方式启动</w:t>
+      </w:r>
+      <w:r>
+        <w:t>Spring Boot应用时，连续的两个减号--就是对application.properties中的属性值进行赋值的标识。所以，java -jar xxx.jar--server.port=8888命令，等价于在application.properties中添加属性server.port=8888。</w:t>
+      </w:r>
+    </w:p>
+    <w:p>
+      <w:r>
+        <w:rPr>
+          <w:rFonts w:hint="eastAsia"/>
+        </w:rPr>
+        <w:t>通过命令行来修改属性值是</w:t>
+      </w:r>
+      <w:r>
+        <w:t>Spring Boot非常重要的一个特性。通过此特性，理论上已经使得应用的属性在启动前是可变的，所以其中的端口号也好、数据库连接也好，都是可以在应用启动时发生改变的，而不同于以往的Spring应用通过Maven的Profile在编译器中进行不同环境的构建。Spring Boot的这种方式，可以让应用程序的打包内容贯穿开发、测试以及线上部署，而Maven不同Profile的方案为每个环境所构建的包，其内容本质上是不同的。但是，如果每个参数都需要通过命令行来指定，这显然也不是一个好的方案</w:t>
+      </w:r>
+      <w:r>
+        <w:rPr>
+          <w:rFonts w:hint="eastAsia"/>
+        </w:rPr>
+        <w:t>，所以下面我们看看如何在</w:t>
+      </w:r>
+      <w:r>
+        <w:t>Spring Boot中实现多环境的配置。</w:t>
       </w:r>
     </w:p>
     <w:p>
@@ -9156,51 +8754,179 @@
         <w:rPr>
           <w:rFonts w:hint="eastAsia"/>
         </w:rPr>
-        <w:t>命令行参数</w:t>
-      </w:r>
-    </w:p>
-    <w:p>
-      <w:r>
-        <w:t>使用命令java -jar来启动的方式。该命令除了启动应用之外，还可以在命令行中指定应用的参数，比如java -jar xxx.jar --server.port=8888，直接以命令行的方式来设置server.port属性，并将启动应用的端口设为8888。</w:t>
-      </w:r>
-    </w:p>
-    <w:p>
-      <w:r>
-        <w:rPr>
-          <w:rFonts w:hint="eastAsia"/>
-        </w:rPr>
-        <w:t>在用命令行方式启动</w:t>
-      </w:r>
-      <w:r>
-        <w:t>Spring Boot应用时，连续的两个减号--就是对application.properties中的属性值进行赋值的标识。所以，java -jar xxx.jar--server.port=8888命令，等价于在application.properties中添加属性server.port=8888。</w:t>
-      </w:r>
-    </w:p>
-    <w:p>
-      <w:r>
-        <w:rPr>
-          <w:rFonts w:hint="eastAsia"/>
-        </w:rPr>
-        <w:t>通过命令行来修改属性值是</w:t>
-      </w:r>
-      <w:r>
-        <w:t>Spring Boot非常重要的一个特性。通过此特性，理论上已经使得应用的属性在启动前是可变的，所以其中的端口号也好、数据库连接也好，都是可以在应用启动时发生改变的，而不同于以往的Spring应用通过Maven的Profile在编译器中进行不同环境的构建。Spring Boot的这种方式，可以让应用程序的打包内容贯穿开发、测试以及线上部署，而Maven不同Profile的方案为每个环境所构建的包，其内容本质上是不同的。但是，如果每个参数都需要通过命令行来指定，这显然也不是一个好的方案</w:t>
-      </w:r>
-      <w:r>
-        <w:rPr>
-          <w:rFonts w:hint="eastAsia"/>
-        </w:rPr>
-        <w:t>，所以下面我们看看如何在</w:t>
-      </w:r>
-      <w:r>
-        <w:t>Spring Boot中实现</w:t>
-      </w:r>
-      <w:proofErr w:type="gramStart"/>
-      <w:r>
-        <w:t>多环境</w:t>
-      </w:r>
-      <w:proofErr w:type="gramEnd"/>
-      <w:r>
-        <w:t>的配置。</w:t>
+        <w:t>多环境配置</w:t>
+      </w:r>
+    </w:p>
+    <w:p>
+      <w:r>
+        <w:rPr>
+          <w:rFonts w:hint="eastAsia"/>
+        </w:rPr>
+        <w:t>我们在开发应用的时候，通常同一套程序会被应用和安装到几个不同的环境中，比如开发、测试、生产等。其中每个环境的数据库地址、服务器端口等配置都不同，如果在为不同环境打包时都要频繁修改配置文件的话，那必将是个非常烦琐且容易发生错误的事。</w:t>
+      </w:r>
+    </w:p>
+    <w:p>
+      <w:r>
+        <w:rPr>
+          <w:rFonts w:hint="eastAsia"/>
+        </w:rPr>
+        <w:t>对于多环境的配置，各种项目构建工具或是框架的基本思路是一致的，通过配置多份不同环境的配置文件，再通过打包命令指定需要打包的内容之后进行区分打包，</w:t>
+      </w:r>
+      <w:r>
+        <w:t>Spring Boot也不例外，或者说实现起来更加简单。</w:t>
+      </w:r>
+    </w:p>
+    <w:p>
+      <w:r>
+        <w:rPr>
+          <w:rFonts w:hint="eastAsia"/>
+        </w:rPr>
+        <w:t>在</w:t>
+      </w:r>
+      <w:r>
+        <w:t>Spring Boot中，多环境配置的文件名需要满足application-{profile}.properties的格式，其中{profile}对应你的环境标识，如下所示。</w:t>
+      </w:r>
+    </w:p>
+    <w:p>
+      <w:r>
+        <w:rPr>
+          <w:rFonts w:hint="eastAsia"/>
+        </w:rPr>
+        <w:t>·</w:t>
+      </w:r>
+      <w:r>
+        <w:t>application-dev.properties：开发环境。</w:t>
+      </w:r>
+    </w:p>
+    <w:p>
+      <w:r>
+        <w:rPr>
+          <w:rFonts w:hint="eastAsia"/>
+        </w:rPr>
+        <w:t>·</w:t>
+      </w:r>
+      <w:r>
+        <w:t>application-test.properties：测试环境。</w:t>
+      </w:r>
+    </w:p>
+    <w:p>
+      <w:r>
+        <w:rPr>
+          <w:rFonts w:hint="eastAsia"/>
+        </w:rPr>
+        <w:t>·</w:t>
+      </w:r>
+      <w:r>
+        <w:t>application-prod.properties：生产环境。至于具体哪个配置文件会被加载，需要在application.properties文件中通过spring.profiles.active属性来设置，其值对应配置文件中的{profile}值。如spring.profiles.active=test就会加载application-test.properties配置文件内容。</w:t>
+      </w:r>
+    </w:p>
+    <w:p>
+      <w:r>
+        <w:rPr>
+          <w:rFonts w:hint="eastAsia"/>
+        </w:rPr>
+        <w:t>下面，以不同环境配置不同的服务端口为例，进行样例实验。</w:t>
+      </w:r>
+    </w:p>
+    <w:p>
+      <w:r>
+        <w:rPr>
+          <w:rFonts w:hint="eastAsia"/>
+        </w:rPr>
+        <w:t>·针对各环境新建不同的配置文件</w:t>
+      </w:r>
+      <w:r>
+        <w:t>application-dev.properties、application-test.properties、application-prod.properties。</w:t>
+      </w:r>
+    </w:p>
+    <w:p>
+      <w:r>
+        <w:rPr>
+          <w:rFonts w:hint="eastAsia"/>
+        </w:rPr>
+        <w:t>·在这三个文件中均设置不同的</w:t>
+      </w:r>
+      <w:r>
+        <w:t>server.port属性，例如，dev环境设置为1111，test环境设置为2222，prod环境设置为3333。</w:t>
+      </w:r>
+    </w:p>
+    <w:p>
+      <w:r>
+        <w:rPr>
+          <w:rFonts w:hint="eastAsia"/>
+        </w:rPr>
+        <w:t>·</w:t>
+      </w:r>
+      <w:r>
+        <w:t>application.properties中设置spring.profiles.active=dev，意为默认以dev环境设置。</w:t>
+      </w:r>
+    </w:p>
+    <w:p>
+      <w:r>
+        <w:rPr>
+          <w:rFonts w:hint="eastAsia"/>
+        </w:rPr>
+        <w:t>·测试不同配置的加载。</w:t>
+      </w:r>
+    </w:p>
+    <w:p>
+      <w:r>
+        <w:rPr>
+          <w:rFonts w:hint="eastAsia"/>
+        </w:rPr>
+        <w:t>·执行</w:t>
+      </w:r>
+      <w:r>
+        <w:t>java -jar xxx.jar，可以观察到服务端口被设置为1111，也就是默认的开发环境（dev）。·执行java -jar xxx.jar --spring.profiles.active=test，可以观察到服务端口被设置为2222，也就是测试环境的配置（test）。</w:t>
+      </w:r>
+    </w:p>
+    <w:p>
+      <w:r>
+        <w:rPr>
+          <w:rFonts w:hint="eastAsia"/>
+        </w:rPr>
+        <w:t>·执行</w:t>
+      </w:r>
+      <w:r>
+        <w:t>java -jar xxx.jar --spring.profiles.active=prod，可以观察到服务端口被设置为3333，也就是生产环境的配置（prod）。</w:t>
+      </w:r>
+    </w:p>
+    <w:p>
+      <w:r>
+        <w:rPr>
+          <w:rFonts w:hint="eastAsia"/>
+        </w:rPr>
+        <w:t>按照上面的实验，可以如下总结多环境的配置思路：</w:t>
+      </w:r>
+    </w:p>
+    <w:p>
+      <w:r>
+        <w:rPr>
+          <w:rFonts w:hint="eastAsia"/>
+        </w:rPr>
+        <w:t>·在</w:t>
+      </w:r>
+      <w:r>
+        <w:t>application.properties中配置通用内容，并设置spring.profiles.active=dev，以开发环境为默认配置。</w:t>
+      </w:r>
+    </w:p>
+    <w:p>
+      <w:r>
+        <w:rPr>
+          <w:rFonts w:hint="eastAsia"/>
+        </w:rPr>
+        <w:t>·在</w:t>
+      </w:r>
+      <w:r>
+        <w:t>application-{profile}.properties中配置各个环境不同的内容。</w:t>
+      </w:r>
+    </w:p>
+    <w:p>
+      <w:r>
+        <w:rPr>
+          <w:rFonts w:hint="eastAsia"/>
+        </w:rPr>
+        <w:t>·通过命令行方式去激活不同环境的配置。</w:t>
       </w:r>
     </w:p>
     <w:p>
@@ -9208,312 +8934,32 @@
         <w:pStyle w:val="4"/>
         <w:spacing w:before="312"/>
       </w:pPr>
-      <w:proofErr w:type="gramStart"/>
-      <w:r>
-        <w:rPr>
-          <w:rFonts w:hint="eastAsia"/>
-        </w:rPr>
-        <w:t>多环境</w:t>
-      </w:r>
-      <w:proofErr w:type="gramEnd"/>
-      <w:r>
-        <w:rPr>
-          <w:rFonts w:hint="eastAsia"/>
-        </w:rPr>
-        <w:t>配置</w:t>
-      </w:r>
-    </w:p>
-    <w:p>
-      <w:r>
-        <w:rPr>
-          <w:rFonts w:hint="eastAsia"/>
-        </w:rPr>
-        <w:t>我们在开发应用的时候，通常同一套程序会被应用和安装到几个不同的环境中，比如开发、测试、生产等。其中每个环境的数据库地址、服务器端口等配置都不同，如果在为不同环境打包时都要频繁修改配置文件的话，那必将是个非常烦琐且容易发生错误的事。</w:t>
-      </w:r>
-    </w:p>
-    <w:p>
-      <w:r>
-        <w:rPr>
-          <w:rFonts w:hint="eastAsia"/>
-        </w:rPr>
-        <w:t>对于</w:t>
-      </w:r>
-      <w:proofErr w:type="gramStart"/>
-      <w:r>
-        <w:rPr>
-          <w:rFonts w:hint="eastAsia"/>
-        </w:rPr>
-        <w:t>多环境</w:t>
-      </w:r>
-      <w:proofErr w:type="gramEnd"/>
-      <w:r>
-        <w:rPr>
-          <w:rFonts w:hint="eastAsia"/>
-        </w:rPr>
-        <w:t>的配置，各种项目构建工具或是框架的基本思路是一致的，通过配置多份不同环境的配置文件，再通过打包命令指定需要打包的内容之后进行区分打包，</w:t>
-      </w:r>
-      <w:r>
-        <w:t>Spring Boot也不例外，或者说实现起来更加简单。</w:t>
-      </w:r>
-    </w:p>
-    <w:p>
-      <w:r>
-        <w:rPr>
-          <w:rFonts w:hint="eastAsia"/>
-        </w:rPr>
-        <w:t>在</w:t>
-      </w:r>
-      <w:r>
-        <w:t>Spring Boot中，</w:t>
-      </w:r>
-      <w:proofErr w:type="gramStart"/>
-      <w:r>
-        <w:t>多环境</w:t>
-      </w:r>
-      <w:proofErr w:type="gramEnd"/>
-      <w:r>
-        <w:t>配置的文件名需要满足application-{profile}.properties的格式，其中{profile}对应你的环境标识，如下所示。</w:t>
-      </w:r>
-    </w:p>
-    <w:p>
-      <w:r>
-        <w:rPr>
-          <w:rFonts w:hint="eastAsia"/>
-        </w:rPr>
-        <w:t>·</w:t>
-      </w:r>
-      <w:r>
-        <w:t>application-dev.properties：开发环境。</w:t>
-      </w:r>
-    </w:p>
-    <w:p>
-      <w:r>
-        <w:rPr>
-          <w:rFonts w:hint="eastAsia"/>
-        </w:rPr>
-        <w:t>·</w:t>
-      </w:r>
-      <w:r>
-        <w:t>application-test.properties：测试环境。</w:t>
-      </w:r>
-    </w:p>
-    <w:p>
-      <w:r>
-        <w:rPr>
-          <w:rFonts w:hint="eastAsia"/>
-        </w:rPr>
-        <w:t>·</w:t>
-      </w:r>
-      <w:r>
-        <w:t>application-prod.properties：生产环境。至于具体哪个配置文件会被加载，需要在application.properties文件中通过spring.profiles.active属性来设置，其值对应配置文件中的{profile}值。如spring.profiles.active=test就会加载application-test.properties配置文件内容。</w:t>
-      </w:r>
-    </w:p>
-    <w:p>
-      <w:r>
-        <w:rPr>
-          <w:rFonts w:hint="eastAsia"/>
-        </w:rPr>
-        <w:t>下面，以不同环境配置不同的服务端口为例，进行样例实验。</w:t>
-      </w:r>
-    </w:p>
-    <w:p>
-      <w:r>
-        <w:rPr>
-          <w:rFonts w:hint="eastAsia"/>
-        </w:rPr>
-        <w:t>·针对</w:t>
-      </w:r>
-      <w:proofErr w:type="gramStart"/>
-      <w:r>
-        <w:rPr>
-          <w:rFonts w:hint="eastAsia"/>
-        </w:rPr>
-        <w:t>各环境</w:t>
-      </w:r>
-      <w:proofErr w:type="gramEnd"/>
-      <w:r>
-        <w:rPr>
-          <w:rFonts w:hint="eastAsia"/>
-        </w:rPr>
-        <w:t>新建不同的配置文件</w:t>
-      </w:r>
-      <w:r>
-        <w:t>application-dev.properties、application-test.properties、</w:t>
+      <w:r>
+        <w:rPr>
+          <w:rFonts w:hint="eastAsia"/>
+        </w:rPr>
+        <w:t>加载顺序</w:t>
+      </w:r>
+    </w:p>
+    <w:p>
+      <w:r>
+        <w:rPr>
+          <w:rFonts w:hint="eastAsia"/>
+        </w:rPr>
+        <w:t>在上面的例子中，我们将</w:t>
+      </w:r>
+      <w:r>
+        <w:t>Spring Boot应用需要的配置内容都放在了项目工程中，已经能够通过spring.profiles.active或是通过Maven来实现多环境的支持。但是，当团队逐渐壮大，分工越来越细致之后，往往不需要让开发人员知道测试</w:t>
       </w:r>
       <w:r>
         <w:lastRenderedPageBreak/>
-        <w:t>application-prod.properties。</w:t>
-      </w:r>
-    </w:p>
-    <w:p>
-      <w:r>
-        <w:rPr>
-          <w:rFonts w:hint="eastAsia"/>
-        </w:rPr>
-        <w:t>·在这三个文件中均设置不同的</w:t>
-      </w:r>
-      <w:r>
-        <w:t>server.port属性，例如，dev环境设置为1111，test环境设置为2222，prod环境设置为3333。</w:t>
-      </w:r>
-    </w:p>
-    <w:p>
-      <w:r>
-        <w:rPr>
-          <w:rFonts w:hint="eastAsia"/>
-        </w:rPr>
-        <w:t>·</w:t>
-      </w:r>
-      <w:r>
-        <w:t>application.properties中设置spring.profiles.active=dev，意为默认以dev环境设置。</w:t>
-      </w:r>
-    </w:p>
-    <w:p>
-      <w:r>
-        <w:rPr>
-          <w:rFonts w:hint="eastAsia"/>
-        </w:rPr>
-        <w:t>·测试不同配置的加载。</w:t>
-      </w:r>
-    </w:p>
-    <w:p>
-      <w:r>
-        <w:rPr>
-          <w:rFonts w:hint="eastAsia"/>
-        </w:rPr>
-        <w:t>·执行</w:t>
-      </w:r>
-      <w:r>
-        <w:t>java -jar xxx.jar，可以观察到服务端口被设置为1111，也就是默认的开发环境（dev）。·执行java -jar xxx.jar --spring.profiles.active=test，可以观察到服务端口被设置为2222，也就是测试环境的配置（test）。</w:t>
-      </w:r>
-    </w:p>
-    <w:p>
-      <w:r>
-        <w:rPr>
-          <w:rFonts w:hint="eastAsia"/>
-        </w:rPr>
-        <w:t>·执行</w:t>
-      </w:r>
-      <w:r>
-        <w:t>java -jar xxx.jar --spring.profiles.active=prod，可以观察到服务端口被设置为3333，也就是生产环境的配置（prod）。</w:t>
-      </w:r>
-    </w:p>
-    <w:p>
-      <w:r>
-        <w:rPr>
-          <w:rFonts w:hint="eastAsia"/>
-        </w:rPr>
-        <w:t>按照上面的实验，可以如下总结</w:t>
-      </w:r>
-      <w:proofErr w:type="gramStart"/>
-      <w:r>
-        <w:rPr>
-          <w:rFonts w:hint="eastAsia"/>
-        </w:rPr>
-        <w:t>多环境</w:t>
-      </w:r>
-      <w:proofErr w:type="gramEnd"/>
-      <w:r>
-        <w:rPr>
-          <w:rFonts w:hint="eastAsia"/>
-        </w:rPr>
-        <w:t>的配置思路：</w:t>
-      </w:r>
-    </w:p>
-    <w:p>
-      <w:r>
-        <w:rPr>
-          <w:rFonts w:hint="eastAsia"/>
-        </w:rPr>
-        <w:t>·在</w:t>
-      </w:r>
-      <w:r>
-        <w:t>application.properties中配置通用内容，并设置spring.profiles.active=dev，以开发环境为默认配置。</w:t>
-      </w:r>
-    </w:p>
-    <w:p>
-      <w:r>
-        <w:rPr>
-          <w:rFonts w:hint="eastAsia"/>
-        </w:rPr>
-        <w:t>·在</w:t>
-      </w:r>
-      <w:r>
-        <w:t>application-{profile}.properties中配置各个环境不同的内容。</w:t>
-      </w:r>
-    </w:p>
-    <w:p>
-      <w:r>
-        <w:rPr>
-          <w:rFonts w:hint="eastAsia"/>
-        </w:rPr>
-        <w:t>·通过命令行方式去激活不同环境的配置。</w:t>
-      </w:r>
-    </w:p>
-    <w:p>
-      <w:pPr>
-        <w:pStyle w:val="4"/>
-        <w:spacing w:before="312"/>
-      </w:pPr>
-      <w:r>
-        <w:rPr>
-          <w:rFonts w:hint="eastAsia"/>
-        </w:rPr>
-        <w:t>加载顺序</w:t>
-      </w:r>
-    </w:p>
-    <w:p>
-      <w:r>
-        <w:rPr>
-          <w:rFonts w:hint="eastAsia"/>
-        </w:rPr>
-        <w:t>在上面的例子中，我们将</w:t>
-      </w:r>
-      <w:r>
-        <w:t>Spring Boot应用需要的配置内容都放在了项目工程中，已经能够通过spring.profiles.active或是通过Maven来实现</w:t>
-      </w:r>
-      <w:proofErr w:type="gramStart"/>
-      <w:r>
-        <w:t>多环境</w:t>
-      </w:r>
-      <w:proofErr w:type="gramEnd"/>
-      <w:r>
-        <w:t>的支持。但是，当团队逐渐壮大，分工越来越细致之后，往往不需要让开</w:t>
-      </w:r>
-      <w:proofErr w:type="gramStart"/>
-      <w:r>
-        <w:t>发人员</w:t>
-      </w:r>
-      <w:proofErr w:type="gramEnd"/>
-      <w:r>
-        <w:t>知道测试或是生产环境的细节，而是希望由每个环境各自的负责人（QA或是运维）来集中维护这些信息。那么如果还是以这样的方式存储配置内容，对于不同环境配置的修改就不得不去获取工程内容来修改这些配置内容，</w:t>
-      </w:r>
-      <w:proofErr w:type="gramStart"/>
-      <w:r>
-        <w:t>当应用</w:t>
-      </w:r>
-      <w:proofErr w:type="gramEnd"/>
-      <w:r>
-        <w:t>非常多的时候就变得非常不方便。同时，配置内容对开发人员都可见，这本身也是</w:t>
-      </w:r>
-      <w:r>
-        <w:rPr>
-          <w:rFonts w:hint="eastAsia"/>
-        </w:rPr>
-        <w:t>一种安全隐患。对此，出现了</w:t>
-      </w:r>
-      <w:proofErr w:type="gramStart"/>
-      <w:r>
-        <w:rPr>
-          <w:rFonts w:hint="eastAsia"/>
-        </w:rPr>
-        <w:t>很多将</w:t>
-      </w:r>
-      <w:proofErr w:type="gramEnd"/>
-      <w:r>
-        <w:rPr>
-          <w:rFonts w:hint="eastAsia"/>
-        </w:rPr>
-        <w:t>配置内容外部化的框架和工具，后续将要介绍的</w:t>
+        <w:t>或是生产环境的细节，而是希望由每个环境各自的负责人（QA或是运维）来集中维护这些信息。那么如果还是以这样的方式存储配置内容，对于不同环境配置的修改就不得不去获取工程内容来修改这些配置内容，当应用非常多的时候就变得非常不方便。同时，配置内容对开发人员都可见，这本身也是</w:t>
+      </w:r>
+      <w:r>
+        <w:rPr>
+          <w:rFonts w:hint="eastAsia"/>
+        </w:rPr>
+        <w:t>一种安全隐患。对此，出现了很多将配置内容外部化的框架和工具，后续将要介绍的</w:t>
       </w:r>
       <w:r>
         <w:t>Spring Cloud Config就是其中之一，为了后续能更好地理解Spring Cloud Config的加载机制，我们需要对Spring Boot对数据文件的加载机制有一定的了解。</w:t>
@@ -9614,7 +9060,6 @@
         <w:rPr>
           <w:rFonts w:hint="eastAsia"/>
         </w:rPr>
-        <w:lastRenderedPageBreak/>
         <w:t>监控与管理</w:t>
       </w:r>
     </w:p>
@@ -9671,7 +9116,6 @@
         </w:rPr>
         <w:t>    </w:t>
       </w:r>
-      <w:proofErr w:type="gramStart"/>
       <w:r>
         <w:rPr>
           <w:b/>
@@ -9689,7 +9133,6 @@
         </w:rPr>
         <w:t>org.springframework.boot</w:t>
       </w:r>
-      <w:proofErr w:type="gramEnd"/>
       <w:r>
         <w:rPr>
           <w:b/>
@@ -9776,11 +9219,9 @@
       </w:r>
     </w:p>
     <w:p>
-      <w:proofErr w:type="gramStart"/>
       <w:r>
         <w:t>application.properties</w:t>
       </w:r>
-      <w:proofErr w:type="gramEnd"/>
     </w:p>
     <w:p>
       <w:r>
@@ -9789,35 +9230,17 @@
     </w:p>
     <w:p>
       <w:r>
-        <w:t>security.</w:t>
-      </w:r>
-      <w:proofErr w:type="gramStart"/>
-      <w:r>
-        <w:t>user.password</w:t>
-      </w:r>
-      <w:proofErr w:type="gramEnd"/>
-      <w:r>
-        <w:t xml:space="preserve">=123456 </w:t>
-      </w:r>
-    </w:p>
-    <w:p>
-      <w:proofErr w:type="gramStart"/>
-      <w:r>
-        <w:t>management.security</w:t>
-      </w:r>
-      <w:proofErr w:type="gramEnd"/>
-      <w:r>
-        <w:t xml:space="preserve">.enabled=true </w:t>
-      </w:r>
-    </w:p>
-    <w:p>
-      <w:proofErr w:type="gramStart"/>
-      <w:r>
-        <w:t>management.security</w:t>
-      </w:r>
-      <w:proofErr w:type="gramEnd"/>
-      <w:r>
-        <w:t>.role=ADMIN</w:t>
+        <w:t xml:space="preserve">security.user.password=123456 </w:t>
+      </w:r>
+    </w:p>
+    <w:p>
+      <w:r>
+        <w:t xml:space="preserve">management.security.enabled=true </w:t>
+      </w:r>
+    </w:p>
+    <w:p>
+      <w:r>
+        <w:t>management.security.role=ADMIN</w:t>
       </w:r>
     </w:p>
     <w:p>
@@ -9838,7 +9261,7 @@
         <w:spacing w:before="312"/>
         <w:ind w:left="1320"/>
         <w:rPr>
-          <w:rStyle w:val="a8"/>
+          <w:rStyle w:val="a6"/>
           <w:b/>
           <w:bCs/>
           <w:szCs w:val="10"/>
@@ -9846,7 +9269,7 @@
       </w:pPr>
       <w:r>
         <w:rPr>
-          <w:rStyle w:val="a8"/>
+          <w:rStyle w:val="a6"/>
           <w:b/>
           <w:bCs/>
           <w:szCs w:val="10"/>
@@ -9866,20 +9289,13 @@
       </w:r>
     </w:p>
     <w:p>
-      <w:proofErr w:type="gramStart"/>
       <w:r>
         <w:t>application.properties</w:t>
       </w:r>
-      <w:proofErr w:type="gramEnd"/>
-    </w:p>
-    <w:p>
-      <w:proofErr w:type="gramStart"/>
-      <w:r>
-        <w:t>management.security</w:t>
-      </w:r>
-      <w:proofErr w:type="gramEnd"/>
-      <w:r>
-        <w:t>.enabled=false</w:t>
+    </w:p>
+    <w:p>
+      <w:r>
+        <w:t>management.security.enabled=false</w:t>
       </w:r>
     </w:p>
     <w:p>
@@ -9892,6 +9308,7 @@
         <w:rPr>
           <w:rFonts w:hint="eastAsia"/>
         </w:rPr>
+        <w:lastRenderedPageBreak/>
         <w:t>/health</w:t>
       </w:r>
     </w:p>
@@ -9903,29 +9320,13 @@
     <w:p>
       <w:r>
         <w:tab/>
-        <w:t>"status</w:t>
-      </w:r>
-      <w:proofErr w:type="gramStart"/>
-      <w:r>
-        <w:t>" :</w:t>
-      </w:r>
-      <w:proofErr w:type="gramEnd"/>
-      <w:r>
-        <w:t xml:space="preserve"> "UP",</w:t>
+        <w:t>"status" : "UP",</w:t>
       </w:r>
     </w:p>
     <w:p>
       <w:r>
         <w:tab/>
-        <w:t>"diskSpace</w:t>
-      </w:r>
-      <w:proofErr w:type="gramStart"/>
-      <w:r>
-        <w:t>" :</w:t>
-      </w:r>
-      <w:proofErr w:type="gramEnd"/>
-      <w:r>
-        <w:t xml:space="preserve"> {</w:t>
+        <w:t>"diskSpace" : {</w:t>
       </w:r>
     </w:p>
     <w:p>
@@ -9934,15 +9335,7 @@
       </w:r>
       <w:r>
         <w:tab/>
-        <w:t>"status</w:t>
-      </w:r>
-      <w:proofErr w:type="gramStart"/>
-      <w:r>
-        <w:t>" :</w:t>
-      </w:r>
-      <w:proofErr w:type="gramEnd"/>
-      <w:r>
-        <w:t xml:space="preserve"> "UP",</w:t>
+        <w:t>"status" : "UP",</w:t>
       </w:r>
     </w:p>
     <w:p>
@@ -9951,15 +9344,7 @@
       </w:r>
       <w:r>
         <w:tab/>
-        <w:t>"total</w:t>
-      </w:r>
-      <w:proofErr w:type="gramStart"/>
-      <w:r>
-        <w:t>" :</w:t>
-      </w:r>
-      <w:proofErr w:type="gramEnd"/>
-      <w:r>
-        <w:t xml:space="preserve"> 107374178304,</w:t>
+        <w:t>"total" : 107374178304,</w:t>
       </w:r>
     </w:p>
     <w:p>
@@ -9968,15 +9353,7 @@
       </w:r>
       <w:r>
         <w:tab/>
-        <w:t>"free</w:t>
-      </w:r>
-      <w:proofErr w:type="gramStart"/>
-      <w:r>
-        <w:t>" :</w:t>
-      </w:r>
-      <w:proofErr w:type="gramEnd"/>
-      <w:r>
-        <w:t xml:space="preserve"> 19108171776,</w:t>
+        <w:t>"free" : 19108171776,</w:t>
       </w:r>
     </w:p>
     <w:p>
@@ -9985,15 +9362,7 @@
       </w:r>
       <w:r>
         <w:tab/>
-        <w:t>"threshold</w:t>
-      </w:r>
-      <w:proofErr w:type="gramStart"/>
-      <w:r>
-        <w:t>" :</w:t>
-      </w:r>
-      <w:proofErr w:type="gramEnd"/>
-      <w:r>
-        <w:t xml:space="preserve"> 10485760</w:t>
+        <w:t>"threshold" : 10485760</w:t>
       </w:r>
     </w:p>
     <w:p>
@@ -10066,21 +9435,7 @@
         <w:rPr>
           <w:rFonts w:hint="eastAsia"/>
         </w:rPr>
-        <w:t>可以说是</w:t>
-      </w:r>
-      <w:proofErr w:type="gramStart"/>
-      <w:r>
-        <w:rPr>
-          <w:rFonts w:hint="eastAsia"/>
-        </w:rPr>
-        <w:t>微服务</w:t>
-      </w:r>
-      <w:proofErr w:type="gramEnd"/>
-      <w:r>
-        <w:rPr>
-          <w:rFonts w:hint="eastAsia"/>
-        </w:rPr>
-        <w:t>架构中最为核心和基础的模块，它主要用来实现</w:t>
+        <w:t>可以说是微服务架构中最为核心和基础的模块，它主要用来实现</w:t>
       </w:r>
       <w:r>
         <w:rPr>
@@ -10093,21 +9448,7 @@
         <w:rPr>
           <w:rFonts w:hint="eastAsia"/>
         </w:rPr>
-        <w:t>。为什么我们在</w:t>
-      </w:r>
-      <w:proofErr w:type="gramStart"/>
-      <w:r>
-        <w:rPr>
-          <w:rFonts w:hint="eastAsia"/>
-        </w:rPr>
-        <w:t>微服务</w:t>
-      </w:r>
-      <w:proofErr w:type="gramEnd"/>
-      <w:r>
-        <w:rPr>
-          <w:rFonts w:hint="eastAsia"/>
-        </w:rPr>
-        <w:t>架构中那么需要服务治理模块呢？微服务系统没有它会有什么不好的地方吗？</w:t>
+        <w:t>。为什么我们在微服务架构中那么需要服务治理模块呢？微服务系统没有它会有什么不好的地方吗？</w:t>
       </w:r>
     </w:p>
     <w:p>
@@ -10118,143 +9459,85 @@
         <w:t>在最初开始构建微服务系统的时候可能服务并不多，我们可以通过做一些静态配置来完成服务的调用。比如，有两个服务</w:t>
       </w:r>
       <w:r>
-        <w:t>A和B，</w:t>
-      </w:r>
-      <w:proofErr w:type="gramStart"/>
-      <w:r>
-        <w:t>其中服务</w:t>
-      </w:r>
-      <w:proofErr w:type="gramEnd"/>
-      <w:r>
-        <w:t>A需要调用服务B来完成一个业务操作时，为了实现服务B的高可用，不论采用服务端负载均衡还是客户端负载均衡，都需要手工维护服务B的具体实例清单。但是随着业务的发展，系统功能越来越复杂，相应的</w:t>
-      </w:r>
-      <w:proofErr w:type="gramStart"/>
-      <w:r>
-        <w:t>微服务</w:t>
-      </w:r>
-      <w:proofErr w:type="gramEnd"/>
-      <w:r>
-        <w:t>应用也不断增加，我们的静态配置就会变得越来越难以维护。并且面对不断发展的业务，我们的集群规模、服务的位</w:t>
+        <w:t>A和B，其中服务A需要调用服务B来完成一个业务操作时，为了实现服务B的高可用，不论采用服务端负载均衡还是客户端负载均衡，都需要手工维护服务B的具体实例清单。但是随着业务的发展，系统功能越来越复杂，相应的微服务应用也不断增加，我们的静态配置就会变得越来越难以维护。并且面对不断发展的业务，我们的集群规模、服务的位置、服务的命名等都有可能发生变化，如果还是通过手工维护的方式，那么极易发生错误或是命名冲突等问题</w:t>
+      </w:r>
+      <w:r>
+        <w:rPr>
+          <w:rFonts w:hint="eastAsia"/>
+        </w:rPr>
+        <w:t>。同时，对于这类静态内容的维护也必将消耗大量的人力。</w:t>
+      </w:r>
+    </w:p>
+    <w:p>
+      <w:r>
+        <w:rPr>
+          <w:rFonts w:hint="eastAsia"/>
+        </w:rPr>
+        <w:t>为了解决微服务架构中的服务实例维护问题，产生了大量的服务治理框架和产品。这些框架和产品的实现都围绕着服务注册与服务发现机制来完成对微服务应用实例的自动化管理。</w:t>
+      </w:r>
+    </w:p>
+    <w:p>
+      <w:pPr>
+        <w:pStyle w:val="4"/>
+        <w:spacing w:before="312"/>
+      </w:pPr>
+      <w:r>
+        <w:rPr>
+          <w:rFonts w:hint="eastAsia"/>
+        </w:rPr>
+        <w:t>服务注册</w:t>
+      </w:r>
+    </w:p>
+    <w:p>
+      <w:r>
+        <w:rPr>
+          <w:rFonts w:hint="eastAsia"/>
+        </w:rPr>
+        <w:t>在服务治理框架中，通常都会构建一个注册中心，每个服务单元向注册中心登记自己提供的服务，将主机与端口号、版本号、通信协议等一些附加信息告知注册中心，注册中心按服务名分类组织服务清单。比如，我们有两个提供服务</w:t>
+      </w:r>
+      <w:r>
+        <w:t>A的进程分别运行于192.168.0.100:8000和192.168.0.101:8000位置上，另外还有三个提供服务B的进程分别运行于192.168.0.100:9000、192.168.0.101:9000、192.168.0.102:9000位置上。当这些进程均启动，并向注册中心注册自己的</w:t>
+      </w:r>
+      <w:r>
+        <w:rPr>
+          <w:rFonts w:hint="eastAsia"/>
+        </w:rPr>
+        <w:t>服务之后，注册中心就会维护类似下面的一个服务清单。另外，服务注册中心还需要以心跳的方式去监测清单中的服务是否可用，若不可用需要从服务清单中剔除，达到排除故障服务的效果。</w:t>
+      </w:r>
+    </w:p>
+    <w:p>
+      <w:pPr>
+        <w:pStyle w:val="4"/>
+        <w:spacing w:before="312"/>
+      </w:pPr>
+      <w:r>
+        <w:rPr>
+          <w:rFonts w:hint="eastAsia"/>
+        </w:rPr>
+        <w:t>服务发现</w:t>
+      </w:r>
+    </w:p>
+    <w:p>
+      <w:r>
+        <w:rPr>
+          <w:rFonts w:hint="eastAsia"/>
+        </w:rPr>
+        <w:t>由于在服务治理框架下运作，服务间的调用不再通过指定具体的实例地址来实现，而是通过向服务名发起请求调用实现。所以，服务调用方在调用服务提供方接口的时候，并不知道具体的服务实例位置。因此，调用方需要向服务注册中心咨询服务，并获取所有服务的实例清单，以实现对具体服务实例的访问。</w:t>
+      </w:r>
+    </w:p>
+    <w:p>
+      <w:r>
+        <w:rPr>
+          <w:rFonts w:hint="eastAsia"/>
+        </w:rPr>
+        <w:t>比如，现有服务</w:t>
+      </w:r>
+      <w:r>
+        <w:t>C希望调用服务A，服务C就需要向注册中心发起咨询服务请求，服务注册中心就会将服务A的位置清单返回给服务C，如按上例服务A的情况，C便获得了服务A的两个可用位置192.168.0.100:8000和192.168.0.101:8000。当服务C要发起调用的时候，便从该清单中以某种轮询策略取出一个位置来进行服务调用，这就是后续我们将会介绍的</w:t>
       </w:r>
       <w:r>
         <w:lastRenderedPageBreak/>
-        <w:t>置、服务的命名等都有可能发生变化，如果还是通过手工维护的方式，那么极易发生错误或是命名冲突等问题</w:t>
-      </w:r>
-      <w:r>
-        <w:rPr>
-          <w:rFonts w:hint="eastAsia"/>
-        </w:rPr>
-        <w:t>。同时，对于这类静态内容的维护也必将消耗大量的人力。</w:t>
-      </w:r>
-    </w:p>
-    <w:p>
-      <w:r>
-        <w:rPr>
-          <w:rFonts w:hint="eastAsia"/>
-        </w:rPr>
-        <w:t>为了解决</w:t>
-      </w:r>
-      <w:proofErr w:type="gramStart"/>
-      <w:r>
-        <w:rPr>
-          <w:rFonts w:hint="eastAsia"/>
-        </w:rPr>
-        <w:t>微服务</w:t>
-      </w:r>
-      <w:proofErr w:type="gramEnd"/>
-      <w:r>
-        <w:rPr>
-          <w:rFonts w:hint="eastAsia"/>
-        </w:rPr>
-        <w:t>架构中的服务实例维护问题，产生了大量的服务治理框架和产品。这些框架和产品的实现都围绕着服务注册与服务发现机制来完成对</w:t>
-      </w:r>
-      <w:proofErr w:type="gramStart"/>
-      <w:r>
-        <w:rPr>
-          <w:rFonts w:hint="eastAsia"/>
-        </w:rPr>
-        <w:t>微服务</w:t>
-      </w:r>
-      <w:proofErr w:type="gramEnd"/>
-      <w:r>
-        <w:rPr>
-          <w:rFonts w:hint="eastAsia"/>
-        </w:rPr>
-        <w:t>应用实例的自动化管理。</w:t>
-      </w:r>
-    </w:p>
-    <w:p>
-      <w:pPr>
-        <w:pStyle w:val="4"/>
-        <w:spacing w:before="312"/>
-      </w:pPr>
-      <w:r>
-        <w:rPr>
-          <w:rFonts w:hint="eastAsia"/>
-        </w:rPr>
-        <w:t>服务注册</w:t>
-      </w:r>
-    </w:p>
-    <w:p>
-      <w:r>
-        <w:rPr>
-          <w:rFonts w:hint="eastAsia"/>
-        </w:rPr>
-        <w:t>在服务治理框架中，通常都会构建一个注册中心，每个服务单元向注册中心登记自己提供的服务，将主机与端口号、版本号、通信协议等一些附加信息告知注册中心，注册中心按服务名分类组织服务清单。比如，我们有两个提供服务</w:t>
-      </w:r>
-      <w:r>
-        <w:t>A的进程分别运行于192.168.0.100:8000和192.168.0.101:8000位置上，另外还有三个提供服务B的进程分别运行于192.168.0.100:9000、192.168.0.101:9000、192.168.0.102:9000位置上。当这些进程均启动，并向注册中心注册自己的</w:t>
-      </w:r>
-      <w:r>
-        <w:rPr>
-          <w:rFonts w:hint="eastAsia"/>
-        </w:rPr>
-        <w:t>服务之后，注册中心就会维护类似下面的一个服务清单。另外，服务注册中心还需要以心跳的方式去监测清单中的服务是否可用，若</w:t>
-      </w:r>
-      <w:proofErr w:type="gramStart"/>
-      <w:r>
-        <w:rPr>
-          <w:rFonts w:hint="eastAsia"/>
-        </w:rPr>
-        <w:t>不</w:t>
-      </w:r>
-      <w:proofErr w:type="gramEnd"/>
-      <w:r>
-        <w:rPr>
-          <w:rFonts w:hint="eastAsia"/>
-        </w:rPr>
-        <w:t>可用需要从服务清单中剔除，达到排除故障服务的效果。</w:t>
-      </w:r>
-    </w:p>
-    <w:p>
-      <w:pPr>
-        <w:pStyle w:val="4"/>
-        <w:spacing w:before="312"/>
-      </w:pPr>
-      <w:r>
-        <w:rPr>
-          <w:rFonts w:hint="eastAsia"/>
-        </w:rPr>
-        <w:t>服务发现</w:t>
-      </w:r>
-    </w:p>
-    <w:p>
-      <w:r>
-        <w:rPr>
-          <w:rFonts w:hint="eastAsia"/>
-        </w:rPr>
-        <w:t>由于在服务治理框架下运作，服务间的调用不再通过指定具体的实例地址来实现，而是通过向服务名发起请求调用实现。所以，服务调用方在调用服务提供方接口的时候，并不知道具体的服务实例位置。因此，调用方需要向服务注册中心咨询服务，并获取所有服务的实例清单，以实现对具体服务实例的访问。</w:t>
-      </w:r>
-    </w:p>
-    <w:p>
-      <w:r>
-        <w:rPr>
-          <w:rFonts w:hint="eastAsia"/>
-        </w:rPr>
-        <w:t>比如，现有服务</w:t>
-      </w:r>
-      <w:r>
-        <w:t>C希望调用服务A，服务C就需要向注册中心发起咨询服务请求，服务注册中心就会将服务A的位置清单返回给服务C，如按上例服务A的情况，C便获得了服务A的两个可用位置192.168.0.100:8000和192.168.0.101:8000。当服务C要发起调用的时候，便从该清单中以某种轮询策略取出一个位置来进行服务调用，这就是后续我们将会介绍的客户端负载均衡。这里我们只是列举了一种简单的服务治理逻辑，以方便理解服务治理框架的基本运行思路。</w:t>
+        <w:t>客户端负载均衡。这里我们只是列举了一种简单的服务治理逻辑，以方便理解服务治理框架的基本运行思路。</w:t>
       </w:r>
     </w:p>
     <w:p>
@@ -10287,7 +9570,7 @@
                     <a:blip r:embed="rId13" cstate="print">
                       <a:extLst>
                         <a:ext uri="{28A0092B-C50C-407E-A947-70E740481C1C}">
-                          <a14:useLocalDpi xmlns:a14="http://schemas.microsoft.com/office/drawing/2010/main" val="0"/>
+                          <a14:useLocalDpi xmlns="" xmlns:wpc="http://schemas.microsoft.com/office/word/2010/wordprocessingCanvas" xmlns:cx="http://schemas.microsoft.com/office/drawing/2014/chartex" xmlns:cx1="http://schemas.microsoft.com/office/drawing/2015/9/8/chartex" xmlns:cx2="http://schemas.microsoft.com/office/drawing/2015/10/21/chartex" xmlns:cx3="http://schemas.microsoft.com/office/drawing/2016/5/9/chartex" xmlns:cx4="http://schemas.microsoft.com/office/drawing/2016/5/10/chartex" xmlns:cx5="http://schemas.microsoft.com/office/drawing/2016/5/11/chartex" xmlns:cx6="http://schemas.microsoft.com/office/drawing/2016/5/12/chartex" xmlns:cx7="http://schemas.microsoft.com/office/drawing/2016/5/13/chartex" xmlns:cx8="http://schemas.microsoft.com/office/drawing/2016/5/14/chartex" xmlns:mc="http://schemas.openxmlformats.org/markup-compatibility/2006" xmlns:aink="http://schemas.microsoft.com/office/drawing/2016/ink" xmlns:am3d="http://schemas.microsoft.com/office/drawing/2017/model3d" xmlns:o="urn:schemas-microsoft-com:office:office" xmlns:v="urn:schemas-microsoft-com:vml" xmlns:wp14="http://schemas.microsoft.com/office/word/2010/wordprocessingDrawing" xmlns:w10="urn:schemas-microsoft-com:office:word" xmlns:w="http://schemas.openxmlformats.org/wordprocessingml/2006/main" xmlns:w14="http://schemas.microsoft.com/office/word/2010/wordml" xmlns:w15="http://schemas.microsoft.com/office/word/2012/wordml" xmlns:w16cid="http://schemas.microsoft.com/office/word/2016/wordml/cid" xmlns:w16se="http://schemas.microsoft.com/office/word/2015/wordml/symex" xmlns:wpg="http://schemas.microsoft.com/office/word/2010/wordprocessingGroup" xmlns:wpi="http://schemas.microsoft.com/office/word/2010/wordprocessingInk" xmlns:wps="http://schemas.microsoft.com/office/word/2010/wordprocessingShape" xmlns:a14="http://schemas.microsoft.com/office/drawing/2010/main" val="0"/>
                         </a:ext>
                       </a:extLst>
                     </a:blip>
@@ -10335,63 +9618,7 @@
           <w:kern w:val="0"/>
           <w:shd w:val="clear" w:color="auto" w:fill="auto"/>
         </w:rPr>
-        <w:t>Spring Cloud Eureka是Spring Cloud Netflix</w:t>
-      </w:r>
-      <w:proofErr w:type="gramStart"/>
-      <w:r>
-        <w:rPr>
-          <w:kern w:val="0"/>
-          <w:shd w:val="clear" w:color="auto" w:fill="auto"/>
-        </w:rPr>
-        <w:t>微服务</w:t>
-      </w:r>
-      <w:proofErr w:type="gramEnd"/>
-      <w:r>
-        <w:rPr>
-          <w:kern w:val="0"/>
-          <w:shd w:val="clear" w:color="auto" w:fill="auto"/>
-        </w:rPr>
-        <w:t>套件中的一部分，它基于Netflix Eureka做了二次封装，</w:t>
-      </w:r>
-      <w:r>
-        <w:rPr>
-          <w:kern w:val="0"/>
-          <w:shd w:val="clear" w:color="auto" w:fill="auto"/>
-        </w:rPr>
-        <w:lastRenderedPageBreak/>
-        <w:t>主要负责完成</w:t>
-      </w:r>
-      <w:proofErr w:type="gramStart"/>
-      <w:r>
-        <w:rPr>
-          <w:kern w:val="0"/>
-          <w:shd w:val="clear" w:color="auto" w:fill="auto"/>
-        </w:rPr>
-        <w:t>微服</w:t>
-      </w:r>
-      <w:proofErr w:type="gramEnd"/>
-      <w:r>
-        <w:rPr>
-          <w:kern w:val="0"/>
-          <w:shd w:val="clear" w:color="auto" w:fill="auto"/>
-        </w:rPr>
-        <w:t>务架构中的服务治理功能。Spring Cloud通过为Eureka增加了Spring Boot风格的自动化配置，我们只需通过简单引入依赖和注解配置就能让Spring Boot构建的</w:t>
-      </w:r>
-      <w:proofErr w:type="gramStart"/>
-      <w:r>
-        <w:rPr>
-          <w:kern w:val="0"/>
-          <w:shd w:val="clear" w:color="auto" w:fill="auto"/>
-        </w:rPr>
-        <w:t>微服务</w:t>
-      </w:r>
-      <w:proofErr w:type="gramEnd"/>
-      <w:r>
-        <w:rPr>
-          <w:kern w:val="0"/>
-          <w:shd w:val="clear" w:color="auto" w:fill="auto"/>
-        </w:rPr>
-        <w:t xml:space="preserve">应用轻松地与Eureka服务治理体系进行整合。 </w:t>
+        <w:t xml:space="preserve">Spring Cloud Eureka是Spring Cloud Netflix微服务套件中的一部分，它基于Netflix Eureka做了二次封装，主要负责完成微服务架构中的服务治理功能。Spring Cloud通过为Eureka增加了Spring Boot风格的自动化配置，我们只需通过简单引入依赖和注解配置就能让Spring Boot构建的微服务应用轻松地与Eureka服务治理体系进行整合。 </w:t>
       </w:r>
     </w:p>
     <w:p>
@@ -10410,23 +9637,7 @@
           <w:kern w:val="0"/>
           <w:shd w:val="clear" w:color="auto" w:fill="auto"/>
         </w:rPr>
-        <w:t>Spring Cloud Eureka，使用Netflix Eureka来实现服务注册与发现，它既包含了服务端组件，也包含了客户端组件，并且服务端与客户端均采用Java编写，所以Eureka主要适用于通过Java实现的分布式系统，或是与JVM兼容语言构建的系统。但是，由于Eureka服务端的服务治理机制提供了完备的RESTful API，所以它也支持将非Java语言构建的</w:t>
-      </w:r>
-      <w:proofErr w:type="gramStart"/>
-      <w:r>
-        <w:rPr>
-          <w:kern w:val="0"/>
-          <w:shd w:val="clear" w:color="auto" w:fill="auto"/>
-        </w:rPr>
-        <w:t>微服务</w:t>
-      </w:r>
-      <w:proofErr w:type="gramEnd"/>
-      <w:r>
-        <w:rPr>
-          <w:kern w:val="0"/>
-          <w:shd w:val="clear" w:color="auto" w:fill="auto"/>
-        </w:rPr>
-        <w:t>应用纳入Eureka的服务治理体系中来。只是在使用其他语言平台的时候，需要自己来实现Eureka的客户端程序。不过庆幸的是，在目前几个较为流行的开发平台上，都已经有了一些针对Eureka注册中心的客户端实现框架，比如.NET平台的Steeltoe、Node.js的eureka-js-client等。</w:t>
+        <w:t>Spring Cloud Eureka，使用Netflix Eureka来实现服务注册与发现，它既包含了服务端组件，也包含了客户端组件，并且服务端与客户端均采用Java编写，所以Eureka主要适用于通过Java实现的分布式系统，或是与JVM兼容语言构建的系统。但是，由于Eureka服务端的服务治理机制提供了完备的RESTful API，所以它也支持将非Java语言构建的微服务应用纳入Eureka的服务治理体系中来。只是在使用其他语言平台的时候，需要自己来实现Eureka的客户端程序。不过庆幸的是，在目前几个较为流行的开发平台上，都已经有了一些针对Eureka注册中心的客户端实现框架，比如.NET平台的Steeltoe、Node.js的eureka-js-client等。</w:t>
       </w:r>
       <w:r>
         <w:rPr>
@@ -10470,23 +9681,48 @@
           <w:kern w:val="0"/>
           <w:shd w:val="clear" w:color="auto" w:fill="auto"/>
         </w:rPr>
-        <w:t>我们也称为服务注册中心。它同其他服务注册中心一样，支持高可用配置。它依托于强一致性提供良好的服务实例可用性，可以应对多种不同的故障场景。如果Eureka以集群模式部署，当集群中有分片出现故障时，那么Eureka就转入自我保护模式。它允许在分片故障期间继续提供服务的发现和注册，当故障分片恢复运行时，集群中的其他分片会把它们的状态再次同步回来。以在AWS上的实践为例，Netflix推荐每个可用的区域运行一个Eureka服务端，通过它来形成集群。不同可用区域的服务注册中心通过异步模式互相复制各自的状态，这意味着在任意给定的时间</w:t>
-      </w:r>
-      <w:proofErr w:type="gramStart"/>
-      <w:r>
+        <w:t>我们也称为服务注册中心。它同其他服务注册中心一样，支持高可用配置。它依托于强一致性提供良好的服务实例可用性，可以应对多种不同的故障场景。如果Eureka以集群模式部署，当集群中有分片出现故障时，那么Eureka就转入自我保护模式。它允许在分片故障期间继续提供服务的发现和注册，当故障分片恢复运行时，集群中的其他分片会把它们的状态再次同步回来。以在AWS上的实践为例，Netflix推荐每个可用的区域运行一个Eureka服务端，通过它来形成集群。不同可用区域的服务注册中心通过异步模式互相复制各自的状态，这意味着在任意给定的时间点每个实例关于所有服务的状态是有细微差别的。</w:t>
+      </w:r>
+    </w:p>
+    <w:p>
+      <w:pPr>
+        <w:pStyle w:val="5"/>
+        <w:spacing w:before="312"/>
+        <w:ind w:left="1320"/>
         <w:rPr>
           <w:kern w:val="0"/>
           <w:shd w:val="clear" w:color="auto" w:fill="auto"/>
         </w:rPr>
-        <w:t>点每个</w:t>
-      </w:r>
-      <w:proofErr w:type="gramEnd"/>
+      </w:pPr>
       <w:r>
         <w:rPr>
           <w:kern w:val="0"/>
           <w:shd w:val="clear" w:color="auto" w:fill="auto"/>
         </w:rPr>
-        <w:t>实例关于所有服务的状态是有细微差别的。</w:t>
+        <w:t>Eureka客户端</w:t>
+      </w:r>
+    </w:p>
+    <w:p>
+      <w:pPr>
+        <w:rPr>
+          <w:kern w:val="0"/>
+          <w:shd w:val="clear" w:color="auto" w:fill="auto"/>
+        </w:rPr>
+      </w:pPr>
+      <w:r>
+        <w:rPr>
+          <w:kern w:val="0"/>
+          <w:shd w:val="clear" w:color="auto" w:fill="auto"/>
+        </w:rPr>
+        <w:t>主要处理服务的注册与发现。客户端服务通过注解和参数配置的方式，嵌入在客户端应用程序的代码中，在应用程序运行时，Eureka客户端向注册中心注册自身提供的服务并周期性地发送心跳来更新它的服务租约。同时，它也能从服务端</w:t>
+      </w:r>
+      <w:r>
+        <w:rPr>
+          <w:kern w:val="0"/>
+          <w:shd w:val="clear" w:color="auto" w:fill="auto"/>
+        </w:rPr>
+        <w:lastRenderedPageBreak/>
+        <w:t xml:space="preserve">查询当前注册的服务信息并把它们缓存到本地并周期性地刷新服务状态。 </w:t>
       </w:r>
     </w:p>
     <w:p>
@@ -10501,25 +9737,255 @@
       </w:pPr>
       <w:r>
         <w:rPr>
+          <w:rFonts w:hint="eastAsia"/>
           <w:kern w:val="0"/>
           <w:shd w:val="clear" w:color="auto" w:fill="auto"/>
         </w:rPr>
-        <w:t>Eureka客户端</w:t>
-      </w:r>
-    </w:p>
-    <w:p>
-      <w:pPr>
-        <w:rPr>
-          <w:kern w:val="0"/>
-          <w:shd w:val="clear" w:color="auto" w:fill="auto"/>
-        </w:rPr>
-      </w:pPr>
-      <w:r>
-        <w:rPr>
-          <w:kern w:val="0"/>
-          <w:shd w:val="clear" w:color="auto" w:fill="auto"/>
-        </w:rPr>
-        <w:t xml:space="preserve">主要处理服务的注册与发现。客户端服务通过注解和参数配置的方式，嵌入在客户端应用程序的代码中，在应用程序运行时，Eureka客户端向注册中心注册自身提供的服务并周期性地发送心跳来更新它的服务租约。同时，它也能从服务端查询当前注册的服务信息并把它们缓存到本地并周期性地刷新服务状态。 </w:t>
+        <w:t>搭建注册服务中心</w:t>
+      </w:r>
+    </w:p>
+    <w:p>
+      <w:r>
+        <w:rPr>
+          <w:rFonts w:hint="eastAsia"/>
+        </w:rPr>
+        <w:t>首先，创建一个基础的</w:t>
+      </w:r>
+      <w:r>
+        <w:t>Spring Boot工程，命名为eureka-server，并在pom.xml中引入必要的依赖内容，代码如下：&lt;parent&gt;</w:t>
+      </w:r>
+    </w:p>
+    <w:p>
+      <w:r>
+        <w:t xml:space="preserve">    &lt;groupId&gt;org.springframework.boot&lt;/groupId&gt;</w:t>
+      </w:r>
+    </w:p>
+    <w:p>
+      <w:r>
+        <w:t xml:space="preserve">    &lt;artifactId&gt;spring-boot-starter-parent&lt;/artifactId&gt;</w:t>
+      </w:r>
+    </w:p>
+    <w:p>
+      <w:r>
+        <w:t xml:space="preserve">    &lt;version&gt;1.3.7.RELEASE&lt;/version&gt;</w:t>
+      </w:r>
+    </w:p>
+    <w:p>
+      <w:r>
+        <w:t xml:space="preserve">    &lt;relativePath/&gt;</w:t>
+      </w:r>
+    </w:p>
+    <w:p>
+      <w:r>
+        <w:t>&lt;/parent&gt;</w:t>
+      </w:r>
+    </w:p>
+    <w:p/>
+    <w:p>
+      <w:r>
+        <w:t>&lt;dependencies&gt;</w:t>
+      </w:r>
+    </w:p>
+    <w:p>
+      <w:r>
+        <w:t xml:space="preserve">    &lt;dependency&gt;</w:t>
+      </w:r>
+    </w:p>
+    <w:p>
+      <w:r>
+        <w:t xml:space="preserve">        &lt;groupId&gt;org.springframework.cloud&lt;/groupId&gt;</w:t>
+      </w:r>
+    </w:p>
+    <w:p>
+      <w:r>
+        <w:t xml:space="preserve">        &lt;artifactId&gt;spring-cloud-starter-eureka-server&lt;/artifactId&gt;</w:t>
+      </w:r>
+    </w:p>
+    <w:p>
+      <w:r>
+        <w:t xml:space="preserve">    &lt;/dependency&gt;</w:t>
+      </w:r>
+    </w:p>
+    <w:p>
+      <w:r>
+        <w:t>&lt;/dependencies&gt;</w:t>
+      </w:r>
+    </w:p>
+    <w:p/>
+    <w:p>
+      <w:r>
+        <w:t>&lt;dependencyManagement&gt;</w:t>
+      </w:r>
+    </w:p>
+    <w:p>
+      <w:r>
+        <w:t xml:space="preserve">    &lt;dependencies&gt;</w:t>
+      </w:r>
+    </w:p>
+    <w:p>
+      <w:r>
+        <w:t xml:space="preserve">        &lt;dependency&gt;</w:t>
+      </w:r>
+    </w:p>
+    <w:p>
+      <w:r>
+        <w:t xml:space="preserve">            &lt;groupId&gt;org.springframework.cloud&lt;/groupId&gt;</w:t>
+      </w:r>
+    </w:p>
+    <w:p>
+      <w:r>
+        <w:t xml:space="preserve">            &lt;artifactId&gt;spring-cloud-dependencies&lt;/artifactId&gt;</w:t>
+      </w:r>
+    </w:p>
+    <w:p>
+      <w:r>
+        <w:t xml:space="preserve">            &lt;version&gt;Brixton.SR5&lt;/version&gt;</w:t>
+      </w:r>
+    </w:p>
+    <w:p>
+      <w:r>
+        <w:t xml:space="preserve">            &lt;type&gt;pom&lt;/type&gt;</w:t>
+      </w:r>
+    </w:p>
+    <w:p>
+      <w:r>
+        <w:t xml:space="preserve">            &lt;scope&gt;import&lt;/scope&gt;</w:t>
+      </w:r>
+    </w:p>
+    <w:p>
+      <w:r>
+        <w:t xml:space="preserve">        &lt;/dependency&gt;</w:t>
+      </w:r>
+    </w:p>
+    <w:p>
+      <w:r>
+        <w:t xml:space="preserve">    &lt;/dependencies&gt;</w:t>
+      </w:r>
+    </w:p>
+    <w:p>
+      <w:r>
+        <w:t>&lt;/dependencyManagement&gt;</w:t>
+      </w:r>
+    </w:p>
+    <w:p>
+      <w:r>
+        <w:rPr>
+          <w:rFonts w:hint="eastAsia"/>
+        </w:rPr>
+        <w:t>通过</w:t>
+      </w:r>
+      <w:r>
+        <w:t>@EnableEurekaServer注解启动一个服务注册中心提供给其他应用进行对话。这一步非常简单，只需在一个普通的Spring Boot应用中添加这个注解就能开启此功能，比如下面的例子：</w:t>
+      </w:r>
+    </w:p>
+    <w:p>
+      <w:r>
+        <w:t>@EnableEurekaServer</w:t>
+      </w:r>
+    </w:p>
+    <w:p>
+      <w:r>
+        <w:t>@SpringBootApplication</w:t>
+      </w:r>
+    </w:p>
+    <w:p>
+      <w:r>
+        <w:t>public class Application {</w:t>
+      </w:r>
+    </w:p>
+    <w:p>
+      <w:r>
+        <w:t xml:space="preserve">    public static void main(String[] args) {</w:t>
+      </w:r>
+    </w:p>
+    <w:p>
+      <w:r>
+        <w:t xml:space="preserve">        new SpringApplicationBuilder(Application.class).web(true).run(args);</w:t>
+      </w:r>
+    </w:p>
+    <w:p>
+      <w:r>
+        <w:t xml:space="preserve">    }</w:t>
+      </w:r>
+    </w:p>
+    <w:p>
+      <w:r>
+        <w:t>}</w:t>
+      </w:r>
+    </w:p>
+    <w:p>
+      <w:r>
+        <w:rPr>
+          <w:rFonts w:hint="eastAsia"/>
+        </w:rPr>
+        <w:t>在默认设置下，该服务注册中心也会将自己作为客户端来尝试注册它自己，所以我们需要禁用它的客户端注册行为，只需在</w:t>
+      </w:r>
+      <w:r>
+        <w:t>application.properties中增加如下配置：</w:t>
+      </w:r>
+    </w:p>
+    <w:p>
+      <w:r>
+        <w:t xml:space="preserve">     server.port=1111</w:t>
+      </w:r>
+    </w:p>
+    <w:p>
+      <w:r>
+        <w:t xml:space="preserve">     eureka.instance.hostname=localhost</w:t>
+      </w:r>
+    </w:p>
+    <w:p>
+      <w:r>
+        <w:t xml:space="preserve">     eureka.client.register-with-eureka=false</w:t>
+      </w:r>
+    </w:p>
+    <w:p>
+      <w:r>
+        <w:t xml:space="preserve">     eureka.client.fetch-registry=false</w:t>
+      </w:r>
+    </w:p>
+    <w:p>
+      <w:r>
+        <w:lastRenderedPageBreak/>
+        <w:t xml:space="preserve">     eureka.client.serviceUrl.defaultZone=http://${eureka.instance.hostname}:${serve</w:t>
+      </w:r>
+    </w:p>
+    <w:p>
+      <w:r>
+        <w:t>r.port}/eureka/</w:t>
+      </w:r>
+    </w:p>
+    <w:p>
+      <w:r>
+        <w:rPr>
+          <w:rFonts w:hint="eastAsia"/>
+        </w:rPr>
+        <w:t>由于后续内容也都会在本地运行，为了与后续要进行注册的服务区分，这里将服务注册中心的端口通过</w:t>
+      </w:r>
+      <w:r>
+        <w:t>server.port属性设置为1111。</w:t>
+      </w:r>
+    </w:p>
+    <w:p/>
+    <w:p>
+      <w:r>
+        <w:t>eureka.client.register-with-eureka：由于该应用为注册中心，所以设置为false，代表不向注册中心注册自己。</w:t>
+      </w:r>
+    </w:p>
+    <w:p>
+      <w:r>
+        <w:t>eureka.client.fetch-registry：由于注册中心的职责就是维护服务实例，它并不需要去检索服务，所以也设置为false。</w:t>
+      </w:r>
+    </w:p>
+    <w:p>
+      <w:r>
+        <w:rPr>
+          <w:rFonts w:hint="eastAsia"/>
+        </w:rPr>
+        <w:t>在完成了上面的配置后，启动应用并访问</w:t>
+      </w:r>
+      <w:r>
+        <w:t>http://localhost:1111/。可以看到如下图所示的Eureka信息面板，其中Instances currently registered with Eureka栏是空的，说明该注册中心还没有注册任何服务。</w:t>
       </w:r>
     </w:p>
     <w:p>
@@ -10527,190 +9993,263 @@
         <w:pStyle w:val="5"/>
         <w:spacing w:before="312"/>
         <w:ind w:left="1320"/>
-        <w:rPr>
-          <w:kern w:val="0"/>
-          <w:shd w:val="clear" w:color="auto" w:fill="auto"/>
-        </w:rPr>
-      </w:pPr>
-      <w:r>
-        <w:rPr>
-          <w:rFonts w:hint="eastAsia"/>
-          <w:kern w:val="0"/>
-          <w:shd w:val="clear" w:color="auto" w:fill="auto"/>
-        </w:rPr>
-        <w:t>搭建注册服务中心</w:t>
-      </w:r>
-    </w:p>
-    <w:p>
-      <w:r>
-        <w:rPr>
-          <w:rFonts w:hint="eastAsia"/>
-        </w:rPr>
-        <w:t>首先，创建一个基础的</w:t>
-      </w:r>
-      <w:r>
-        <w:t>Spring Boot工程，命名为eureka-server，并在pom.xml中引入必要的依赖内容，代码如下：&lt;parent&gt;</w:t>
-      </w:r>
-    </w:p>
-    <w:p>
-      <w:r>
-        <w:t xml:space="preserve">    </w:t>
-      </w:r>
-      <w:proofErr w:type="gramStart"/>
-      <w:r>
-        <w:t>&lt;groupId&gt;org.springframework.boot</w:t>
-      </w:r>
-      <w:proofErr w:type="gramEnd"/>
-      <w:r>
-        <w:t>&lt;/groupId&gt;</w:t>
-      </w:r>
-    </w:p>
-    <w:p>
-      <w:r>
-        <w:t xml:space="preserve">    &lt;artifactId&gt;spring-boot-starter-parent&lt;/artifactId&gt;</w:t>
-      </w:r>
-    </w:p>
-    <w:p>
-      <w:r>
-        <w:t xml:space="preserve">    &lt;version&gt;1.3.</w:t>
-      </w:r>
-      <w:proofErr w:type="gramStart"/>
-      <w:r>
-        <w:t>7.RELEASE</w:t>
-      </w:r>
-      <w:proofErr w:type="gramEnd"/>
-      <w:r>
-        <w:t>&lt;/version&gt;</w:t>
-      </w:r>
-    </w:p>
-    <w:p>
-      <w:r>
-        <w:t xml:space="preserve">    &lt;relativePath/&gt;</w:t>
-      </w:r>
-    </w:p>
-    <w:p>
-      <w:r>
-        <w:t>&lt;/parent&gt;</w:t>
+      </w:pPr>
+      <w:r>
+        <w:rPr>
+          <w:rFonts w:hint="eastAsia"/>
+        </w:rPr>
+        <w:t>注册服务提供者</w:t>
+      </w:r>
+    </w:p>
+    <w:p>
+      <w:r>
+        <w:rPr>
+          <w:rFonts w:hint="eastAsia"/>
+        </w:rPr>
+        <w:t>在完成了服务注册中心的搭建之后，接下来我们尝试将一个既有的</w:t>
+      </w:r>
+      <w:r>
+        <w:t>Spring Boot应用加入Eureka的服务治理体系中去。</w:t>
+      </w:r>
+    </w:p>
+    <w:p>
+      <w:r>
+        <w:rPr>
+          <w:rFonts w:hint="eastAsia"/>
+        </w:rPr>
+        <w:t>可以使用上一章中实现的快速入门工程来进行改造，将其作为一个微服务应用向服务注册中心发布自己。首先，修改</w:t>
+      </w:r>
+      <w:r>
+        <w:t>pom.xml，增加Spring Cloud Eureka模块的依赖，具体代码如下所示：</w:t>
+      </w:r>
+    </w:p>
+    <w:p>
+      <w:r>
+        <w:t xml:space="preserve">    &lt;dependencies&gt;</w:t>
+      </w:r>
+    </w:p>
+    <w:p>
+      <w:r>
+        <w:t xml:space="preserve">        &lt;dependency&gt;</w:t>
+      </w:r>
+    </w:p>
+    <w:p>
+      <w:r>
+        <w:t xml:space="preserve">            &lt;groupId&gt;org.springframework.boot&lt;/groupId&gt;</w:t>
+      </w:r>
+    </w:p>
+    <w:p>
+      <w:r>
+        <w:t xml:space="preserve">            &lt;artifactId&gt;spring-boot-starter-web&lt;/artifactId&gt;</w:t>
+      </w:r>
+    </w:p>
+    <w:p>
+      <w:r>
+        <w:t xml:space="preserve">        &lt;/dependency&gt;</w:t>
       </w:r>
     </w:p>
     <w:p/>
     <w:p>
       <w:r>
-        <w:t>&lt;dependencies&gt;</w:t>
-      </w:r>
-    </w:p>
-    <w:p>
-      <w:r>
-        <w:t xml:space="preserve">    &lt;dependency&gt;</w:t>
-      </w:r>
-    </w:p>
-    <w:p>
-      <w:r>
-        <w:t xml:space="preserve">        </w:t>
-      </w:r>
-      <w:proofErr w:type="gramStart"/>
-      <w:r>
-        <w:t>&lt;groupId&gt;org.springframework.cloud</w:t>
-      </w:r>
-      <w:proofErr w:type="gramEnd"/>
-      <w:r>
-        <w:t>&lt;/groupId&gt;</w:t>
-      </w:r>
-    </w:p>
-    <w:p>
-      <w:r>
-        <w:t xml:space="preserve">        &lt;artifactId&gt;spring-cloud-starter-eureka-server&lt;/artifactId&gt;</w:t>
-      </w:r>
-    </w:p>
-    <w:p>
-      <w:r>
-        <w:t xml:space="preserve">    &lt;/dependency&gt;</w:t>
-      </w:r>
-    </w:p>
-    <w:p>
-      <w:r>
-        <w:t>&lt;/dependencies&gt;</w:t>
+        <w:t xml:space="preserve">        &lt;dependency&gt;</w:t>
+      </w:r>
+    </w:p>
+    <w:p>
+      <w:r>
+        <w:t xml:space="preserve">            &lt;groupId&gt;org.springframework.boot&lt;/groupId&gt;</w:t>
+      </w:r>
+    </w:p>
+    <w:p>
+      <w:r>
+        <w:t xml:space="preserve">            &lt;artifactId&gt;spring-boot-starter-test&lt;/artifactId&gt;</w:t>
+      </w:r>
+    </w:p>
+    <w:p>
+      <w:r>
+        <w:t xml:space="preserve">            &lt;scope&gt;test&lt;/scope&gt;</w:t>
+      </w:r>
+    </w:p>
+    <w:p>
+      <w:r>
+        <w:t xml:space="preserve">        &lt;/dependency&gt;</w:t>
+      </w:r>
+    </w:p>
+    <w:p>
+      <w:r>
+        <w:t xml:space="preserve">        &lt;dependency&gt;</w:t>
+      </w:r>
+    </w:p>
+    <w:p>
+      <w:r>
+        <w:t xml:space="preserve">            &lt;groupId&gt;org.springframework.cloud&lt;/groupId&gt;</w:t>
+      </w:r>
+    </w:p>
+    <w:p>
+      <w:r>
+        <w:t xml:space="preserve">            &lt;artifactId&gt;spring-cloud-starter-eureka&lt;/artifactId&gt;</w:t>
+      </w:r>
+    </w:p>
+    <w:p>
+      <w:r>
+        <w:t xml:space="preserve">        &lt;/dependency&gt;</w:t>
+      </w:r>
+    </w:p>
+    <w:p>
+      <w:r>
+        <w:t xml:space="preserve">    &lt;/dependencies&gt;</w:t>
       </w:r>
     </w:p>
     <w:p/>
     <w:p>
       <w:r>
-        <w:t>&lt;dependencyManagement&gt;</w:t>
-      </w:r>
-    </w:p>
-    <w:p>
-      <w:r>
-        <w:t xml:space="preserve">    &lt;dependencies&gt;</w:t>
-      </w:r>
-    </w:p>
-    <w:p>
-      <w:r>
-        <w:t xml:space="preserve">        &lt;dependency&gt;</w:t>
-      </w:r>
-    </w:p>
-    <w:p>
-      <w:r>
-        <w:t xml:space="preserve">            </w:t>
-      </w:r>
-      <w:proofErr w:type="gramStart"/>
-      <w:r>
-        <w:t>&lt;groupId&gt;org.springframework.cloud</w:t>
-      </w:r>
-      <w:proofErr w:type="gramEnd"/>
-      <w:r>
-        <w:t>&lt;/groupId&gt;</w:t>
-      </w:r>
-    </w:p>
-    <w:p>
-      <w:r>
-        <w:t xml:space="preserve">            &lt;artifactId&gt;spring-cloud-dependencies&lt;/artifactId&gt;</w:t>
-      </w:r>
-    </w:p>
-    <w:p>
-      <w:r>
-        <w:t xml:space="preserve">            &lt;version&gt;Brixton.SR5&lt;/version&gt;</w:t>
+        <w:t xml:space="preserve">    &lt;dependencyManagement&gt;</w:t>
+      </w:r>
+    </w:p>
+    <w:p>
+      <w:r>
+        <w:t xml:space="preserve">        &lt;dependencies&gt;</w:t>
+      </w:r>
+    </w:p>
+    <w:p>
+      <w:r>
+        <w:t xml:space="preserve">            &lt;dependency&gt;</w:t>
+      </w:r>
+    </w:p>
+    <w:p>
+      <w:r>
+        <w:t xml:space="preserve">                &lt;groupId&gt;org.springframework.cloud&lt;/groupId&gt;</w:t>
+      </w:r>
+    </w:p>
+    <w:p>
+      <w:r>
+        <w:t xml:space="preserve">                &lt;artifactId&gt;spring-cloud-dependencies&lt;/artifactId&gt;</w:t>
+      </w:r>
+    </w:p>
+    <w:p>
+      <w:r>
+        <w:t xml:space="preserve">                &lt;version&gt;Brixton.SR5&lt;/version&gt;</w:t>
+      </w:r>
+    </w:p>
+    <w:p>
+      <w:r>
+        <w:t xml:space="preserve">                &lt;type&gt;pom&lt;/type&gt;</w:t>
+      </w:r>
+    </w:p>
+    <w:p>
+      <w:r>
+        <w:t xml:space="preserve">                &lt;scope&gt;import&lt;/scope&gt;</w:t>
+      </w:r>
+    </w:p>
+    <w:p>
+      <w:r>
+        <w:t xml:space="preserve">            &lt;/dependency&gt;</w:t>
+      </w:r>
+    </w:p>
+    <w:p>
+      <w:r>
+        <w:t xml:space="preserve">        &lt;/dependencies&gt;</w:t>
+      </w:r>
+    </w:p>
+    <w:p>
+      <w:r>
+        <w:t xml:space="preserve">    &lt;/dependencyManagement&gt;</w:t>
+      </w:r>
+    </w:p>
+    <w:p>
+      <w:r>
+        <w:rPr>
+          <w:rFonts w:hint="eastAsia"/>
+        </w:rPr>
+        <w:t>接着，改造</w:t>
+      </w:r>
+      <w:r>
+        <w:t>/hello请求处理接口，通过注入DiscoveryClient对象，在日志中打印出服务的相关内容。</w:t>
+      </w:r>
+    </w:p>
+    <w:p>
+      <w:r>
+        <w:t>@RestController</w:t>
       </w:r>
     </w:p>
     <w:p>
       <w:r>
         <w:lastRenderedPageBreak/>
-        <w:t xml:space="preserve">            &lt;type&gt;pom&lt;/type&gt;</w:t>
-      </w:r>
-    </w:p>
-    <w:p>
-      <w:r>
-        <w:t xml:space="preserve">            &lt;scope&gt;import&lt;/scope&gt;</w:t>
-      </w:r>
-    </w:p>
-    <w:p>
-      <w:r>
-        <w:t xml:space="preserve">        &lt;/dependency&gt;</w:t>
-      </w:r>
-    </w:p>
-    <w:p>
-      <w:r>
-        <w:t xml:space="preserve">    &lt;/dependencies&gt;</w:t>
-      </w:r>
-    </w:p>
-    <w:p>
-      <w:r>
-        <w:t>&lt;/dependencyManagement&gt;</w:t>
-      </w:r>
-    </w:p>
-    <w:p>
-      <w:r>
-        <w:rPr>
-          <w:rFonts w:hint="eastAsia"/>
-        </w:rPr>
-        <w:t>通过</w:t>
-      </w:r>
-      <w:r>
-        <w:t>@EnableEurekaServer注解启动一个服务注册中心提供给其他应用进行对话。这一步非常简单，只需在一个普通的Spring Boot应用中添加这个注解就能开启此功能，比如下面的例子：</w:t>
-      </w:r>
-    </w:p>
-    <w:p>
-      <w:r>
-        <w:t>@EnableEurekaServer</w:t>
+        <w:t>public class HelloController {</w:t>
+      </w:r>
+    </w:p>
+    <w:p/>
+    <w:p>
+      <w:r>
+        <w:t xml:space="preserve">    private final Logger logger = Logger.getLogger(getClass());</w:t>
+      </w:r>
+    </w:p>
+    <w:p/>
+    <w:p>
+      <w:r>
+        <w:t xml:space="preserve">    @Autowired</w:t>
+      </w:r>
+    </w:p>
+    <w:p>
+      <w:r>
+        <w:t xml:space="preserve">    private DiscoveryClient client;</w:t>
+      </w:r>
+    </w:p>
+    <w:p/>
+    <w:p>
+      <w:r>
+        <w:t xml:space="preserve">    @RequestMapping(value = "/hello", method = RequestMethod.GET)</w:t>
+      </w:r>
+    </w:p>
+    <w:p>
+      <w:r>
+        <w:t xml:space="preserve">    public String index() {</w:t>
+      </w:r>
+    </w:p>
+    <w:p>
+      <w:r>
+        <w:t xml:space="preserve">        ServiceInstance instance = client.getLocalServiceInstance();</w:t>
+      </w:r>
+    </w:p>
+    <w:p>
+      <w:r>
+        <w:t xml:space="preserve">        logger.info("/hello, host:" + instance.getHost() + ", service_id:" +</w:t>
+      </w:r>
+    </w:p>
+    <w:p>
+      <w:r>
+        <w:t>instance.getServiceId());</w:t>
+      </w:r>
+    </w:p>
+    <w:p>
+      <w:r>
+        <w:t xml:space="preserve">        return "Hello World";</w:t>
+      </w:r>
+    </w:p>
+    <w:p>
+      <w:r>
+        <w:t xml:space="preserve">    }</w:t>
+      </w:r>
+    </w:p>
+    <w:p/>
+    <w:p>
+      <w:r>
+        <w:t>}</w:t>
+      </w:r>
+    </w:p>
+    <w:p>
+      <w:r>
+        <w:rPr>
+          <w:rFonts w:hint="eastAsia"/>
+        </w:rPr>
+        <w:t>然后，在主类中通过加上</w:t>
+      </w:r>
+      <w:r>
+        <w:t>@EnableDiscoveryClient注解，激活Eureka中的DiscoveryClient实现（自动化配置，创建DiscoveryClient接口针对Eureka客户端的EurekaDiscoveryClient实例），才能实现上述Controller中对服务信息的输出。</w:t>
+      </w:r>
+    </w:p>
+    <w:p>
+      <w:r>
+        <w:t>@EnableDiscoveryClient</w:t>
       </w:r>
     </w:p>
     <w:p>
@@ -10720,33 +10259,17 @@
     </w:p>
     <w:p>
       <w:r>
-        <w:t>public class Application {</w:t>
-      </w:r>
-    </w:p>
-    <w:p>
-      <w:r>
-        <w:t xml:space="preserve">    public static void main(</w:t>
-      </w:r>
-      <w:proofErr w:type="gramStart"/>
-      <w:r>
-        <w:t>String[</w:t>
-      </w:r>
-      <w:proofErr w:type="gramEnd"/>
-      <w:r>
-        <w:t>] args) {</w:t>
-      </w:r>
-    </w:p>
-    <w:p>
-      <w:r>
-        <w:t xml:space="preserve">        new SpringApplicationBuilder(Application.class</w:t>
-      </w:r>
-      <w:proofErr w:type="gramStart"/>
-      <w:r>
-        <w:t>).web</w:t>
-      </w:r>
-      <w:proofErr w:type="gramEnd"/>
-      <w:r>
-        <w:t>(true).run(args);</w:t>
+        <w:t>public class HelloApplication {</w:t>
+      </w:r>
+    </w:p>
+    <w:p>
+      <w:r>
+        <w:t xml:space="preserve">    public static void main(String[] args) {</w:t>
+      </w:r>
+    </w:p>
+    <w:p>
+      <w:r>
+        <w:t xml:space="preserve">        SpringApplication.run(HelloApplication.class, args);</w:t>
       </w:r>
     </w:p>
     <w:p>
@@ -10754,6 +10277,7 @@
         <w:t xml:space="preserve">    }</w:t>
       </w:r>
     </w:p>
+    <w:p/>
     <w:p>
       <w:r>
         <w:t>}</w:t>
@@ -10764,118 +10288,130 @@
         <w:rPr>
           <w:rFonts w:hint="eastAsia"/>
         </w:rPr>
-        <w:t>在默认设置下，该服务注册中心也会将自己作为客户端来尝试注册它自己，所以我们需要禁用它的客户端注册行为，只需在</w:t>
-      </w:r>
-      <w:r>
-        <w:t>application.properties中增加如下配置：</w:t>
-      </w:r>
-    </w:p>
-    <w:p>
-      <w:r>
-        <w:t xml:space="preserve">     </w:t>
-      </w:r>
-      <w:proofErr w:type="gramStart"/>
-      <w:r>
-        <w:t>server.port</w:t>
-      </w:r>
-      <w:proofErr w:type="gramEnd"/>
-      <w:r>
-        <w:t>=1111</w:t>
-      </w:r>
-    </w:p>
-    <w:p>
-      <w:r>
-        <w:t xml:space="preserve">     </w:t>
-      </w:r>
-      <w:proofErr w:type="gramStart"/>
-      <w:r>
-        <w:t>eureka.instance</w:t>
-      </w:r>
-      <w:proofErr w:type="gramEnd"/>
-      <w:r>
-        <w:t>.hostname=localhost</w:t>
-      </w:r>
-    </w:p>
-    <w:p>
-      <w:r>
-        <w:t xml:space="preserve">     </w:t>
-      </w:r>
-      <w:proofErr w:type="gramStart"/>
-      <w:r>
-        <w:t>eureka.client</w:t>
-      </w:r>
-      <w:proofErr w:type="gramEnd"/>
-      <w:r>
-        <w:t>.register-with-eureka=false</w:t>
-      </w:r>
-    </w:p>
-    <w:p>
-      <w:r>
-        <w:t xml:space="preserve">     </w:t>
-      </w:r>
-      <w:proofErr w:type="gramStart"/>
-      <w:r>
-        <w:t>eureka.client</w:t>
-      </w:r>
-      <w:proofErr w:type="gramEnd"/>
-      <w:r>
-        <w:t>.fetch-registry=false</w:t>
-      </w:r>
-    </w:p>
-    <w:p>
-      <w:r>
-        <w:t xml:space="preserve">     </w:t>
-      </w:r>
-      <w:proofErr w:type="gramStart"/>
-      <w:r>
-        <w:t>eureka.client</w:t>
-      </w:r>
-      <w:proofErr w:type="gramEnd"/>
-      <w:r>
-        <w:t>.serviceUrl.defaultZone=http://${eureka.instance.hostname}:${serve</w:t>
-      </w:r>
-    </w:p>
-    <w:p>
-      <w:proofErr w:type="gramStart"/>
-      <w:r>
-        <w:t>r.port</w:t>
-      </w:r>
-      <w:proofErr w:type="gramEnd"/>
-      <w:r>
-        <w:t>}/eureka/</w:t>
-      </w:r>
-    </w:p>
-    <w:p>
-      <w:r>
-        <w:rPr>
-          <w:rFonts w:hint="eastAsia"/>
-        </w:rPr>
-        <w:t>由于后续内容也都会在本地运行，为了与后续要进行注册的服务区分，这里将服务注册中心的端口通过</w:t>
-      </w:r>
-      <w:r>
-        <w:t>server.port属性设置为1111。</w:t>
+        <w:t>最后，我们需要在</w:t>
+      </w:r>
+      <w:r>
+        <w:t>application.properties配置文件中，通过spring.application.name属性来为服务命名，比如命名为hello-service。再通过eureka.client.serviceUrl.defaultZone属性来指定服务注册中心的地址，这里我们指定为之前构建的服务注册中心地址，完整配置如下所示：</w:t>
+      </w:r>
+    </w:p>
+    <w:p>
+      <w:r>
+        <w:t>spring.application.name=hello-service</w:t>
       </w:r>
     </w:p>
     <w:p/>
     <w:p>
       <w:r>
-        <w:t>eureka.client.register-with-eureka：由于该应用为注册中心，所以设置为false，代表不向注册中心注册自己。</w:t>
-      </w:r>
-    </w:p>
-    <w:p>
-      <w:r>
-        <w:t>eureka.client.fetch-registry：由于注册中心的职责就是维护服务实例，它并不需要去检索服务，所以也设置为false。</w:t>
-      </w:r>
-    </w:p>
-    <w:p>
-      <w:r>
-        <w:rPr>
-          <w:rFonts w:hint="eastAsia"/>
-        </w:rPr>
-        <w:t>在完成了上面的配置后，启动应用并访问</w:t>
-      </w:r>
-      <w:r>
-        <w:t>http://localhost:1111/。可以看到如下图所示的Eureka信息面板，其中Instances currently registered with Eureka栏是空的，说明该注册中心还没有注册任何服务。</w:t>
+        <w:t>eureka.client.serviceUrl.defaultZone=</w:t>
+      </w:r>
+      <w:r>
+        <w:t>http://localhost:1111/eureka/</w:t>
+      </w:r>
+    </w:p>
+    <w:p>
+      <w:r>
+        <w:rPr>
+          <w:rFonts w:hint="eastAsia"/>
+        </w:rPr>
+        <w:t>下面我们分别启动服务注册中心以及这里改造后的</w:t>
+      </w:r>
+      <w:r>
+        <w:t>hello-service服务。在hello-service服务控制台中，Tomcat启动之后，com.netflix.discovery.DiscoveryClient对象打印了该服务的注册信息，表示服务注册成功。</w:t>
+      </w:r>
+    </w:p>
+    <w:p>
+      <w:r>
+        <w:t>s.b.c.e.t.TomcatEmbeddedServletContainer : Tomcat started on port(s): 8080 (http)</w:t>
+      </w:r>
+    </w:p>
+    <w:p>
+      <w:r>
+        <w:t>c.n.e.EurekaDiscoveryClientConfiguration : Updating port to 8080</w:t>
+      </w:r>
+    </w:p>
+    <w:p>
+      <w:r>
+        <w:t>com.didispace.HelloApplication           : Started HelloApplication in 7.218</w:t>
+      </w:r>
+    </w:p>
+    <w:p>
+      <w:r>
+        <w:t>seconds (JVM running for 11.646)</w:t>
+      </w:r>
+    </w:p>
+    <w:p>
+      <w:r>
+        <w:t>com.netflix.discovery.DiscoveryClient    : DiscoveryClient_HELLO-SERVICE/PC-</w:t>
+      </w:r>
+    </w:p>
+    <w:p>
+      <w:r>
+        <w:t>201602152056:hello-service-registration status: 204</w:t>
+      </w:r>
+    </w:p>
+    <w:p>
+      <w:r>
+        <w:rPr>
+          <w:rFonts w:hint="eastAsia"/>
+        </w:rPr>
+        <w:t>而此时在服务注册中心的控制台中，可以看到类似下面的输出，名为</w:t>
+      </w:r>
+      <w:r>
+        <w:t>hello-service的服务被注册成功了。</w:t>
+      </w:r>
+    </w:p>
+    <w:p>
+      <w:r>
+        <w:t>c.n.e.registry.AbstractInstanceRegistry  : Registered instance</w:t>
+      </w:r>
+    </w:p>
+    <w:p>
+      <w:r>
+        <w:t>HELLO-SERVICE/PC-201602152056:hello-service with status UP (replication=true)</w:t>
+      </w:r>
+    </w:p>
+    <w:p>
+      <w:r>
+        <w:rPr>
+          <w:rFonts w:hint="eastAsia"/>
+        </w:rPr>
+        <w:lastRenderedPageBreak/>
+        <w:t>我们也可以通过访问</w:t>
+      </w:r>
+      <w:r>
+        <w:t>Eureka的信息面板，在Instances currently registered with Eureka一栏中看到服务的注册信息。</w:t>
+      </w:r>
+    </w:p>
+    <w:p>
+      <w:r>
+        <w:rPr>
+          <w:rFonts w:hint="eastAsia"/>
+        </w:rPr>
+        <w:t>通过访问</w:t>
+      </w:r>
+      <w:r>
+        <w:t>http://localhost:8080/hello，直接向该服务发起请求，在控制台中可以看到如下输出：</w:t>
+      </w:r>
+    </w:p>
+    <w:p>
+      <w:r>
+        <w:t>com.didispace.web.HelloController        : /hello, host:PC-201602152056,</w:t>
+      </w:r>
+    </w:p>
+    <w:p>
+      <w:r>
+        <w:t>service_id:hello-service</w:t>
+      </w:r>
+    </w:p>
+    <w:p>
+      <w:r>
+        <w:rPr>
+          <w:rFonts w:hint="eastAsia"/>
+        </w:rPr>
+        <w:t>这些输出内容就是之前我们在</w:t>
+      </w:r>
+      <w:r>
+        <w:t>HelloController中注入的DiscoveryClient接口对象，从服务注册中心获取的服务相关信息。</w:t>
       </w:r>
     </w:p>
     <w:p>
@@ -10888,612 +10424,6 @@
         <w:rPr>
           <w:rFonts w:hint="eastAsia"/>
         </w:rPr>
-        <w:t>注册服务提供者</w:t>
-      </w:r>
-    </w:p>
-    <w:p>
-      <w:r>
-        <w:rPr>
-          <w:rFonts w:hint="eastAsia"/>
-        </w:rPr>
-        <w:t>在完成了服务注册中心的搭建之后，接下来我们尝试将一个既有的</w:t>
-      </w:r>
-      <w:r>
-        <w:t>Spring Boot应用加入Eureka的服务治理体系中去。</w:t>
-      </w:r>
-    </w:p>
-    <w:p>
-      <w:r>
-        <w:rPr>
-          <w:rFonts w:hint="eastAsia"/>
-        </w:rPr>
-        <w:t>可以使用上一章中实现的快速入门工程来进行改造，将其作为一个</w:t>
-      </w:r>
-      <w:proofErr w:type="gramStart"/>
-      <w:r>
-        <w:rPr>
-          <w:rFonts w:hint="eastAsia"/>
-        </w:rPr>
-        <w:t>微服务</w:t>
-      </w:r>
-      <w:proofErr w:type="gramEnd"/>
-      <w:r>
-        <w:rPr>
-          <w:rFonts w:hint="eastAsia"/>
-        </w:rPr>
-        <w:t>应用向服务注册中心发布自己。首先，修改</w:t>
-      </w:r>
-      <w:r>
-        <w:t>pom.xml，增加Spring Cloud Eureka模块的依赖，具体代码如下所示：</w:t>
-      </w:r>
-    </w:p>
-    <w:p>
-      <w:r>
-        <w:t xml:space="preserve">    &lt;dependencies&gt;</w:t>
-      </w:r>
-    </w:p>
-    <w:p>
-      <w:r>
-        <w:t xml:space="preserve">        &lt;dependency&gt;</w:t>
-      </w:r>
-    </w:p>
-    <w:p>
-      <w:r>
-        <w:t xml:space="preserve">            </w:t>
-      </w:r>
-      <w:proofErr w:type="gramStart"/>
-      <w:r>
-        <w:t>&lt;groupId&gt;org.springframework.boot</w:t>
-      </w:r>
-      <w:proofErr w:type="gramEnd"/>
-      <w:r>
-        <w:t>&lt;/groupId&gt;</w:t>
-      </w:r>
-    </w:p>
-    <w:p>
-      <w:r>
-        <w:t xml:space="preserve">            &lt;artifactId&gt;spring-boot-starter-web&lt;/artifactId&gt;</w:t>
-      </w:r>
-    </w:p>
-    <w:p>
-      <w:r>
-        <w:t xml:space="preserve">        &lt;/dependency&gt;</w:t>
-      </w:r>
-    </w:p>
-    <w:p/>
-    <w:p>
-      <w:r>
-        <w:t xml:space="preserve">        &lt;dependency&gt;</w:t>
-      </w:r>
-    </w:p>
-    <w:p>
-      <w:r>
-        <w:t xml:space="preserve">            </w:t>
-      </w:r>
-      <w:proofErr w:type="gramStart"/>
-      <w:r>
-        <w:t>&lt;groupId&gt;org.springframework.boot</w:t>
-      </w:r>
-      <w:proofErr w:type="gramEnd"/>
-      <w:r>
-        <w:t>&lt;/groupId&gt;</w:t>
-      </w:r>
-    </w:p>
-    <w:p>
-      <w:r>
-        <w:t xml:space="preserve">            &lt;artifactId&gt;spring-boot-starter-test&lt;/artifactId&gt;</w:t>
-      </w:r>
-    </w:p>
-    <w:p>
-      <w:r>
-        <w:t xml:space="preserve">            &lt;scope&gt;test&lt;/scope&gt;</w:t>
-      </w:r>
-    </w:p>
-    <w:p>
-      <w:r>
-        <w:lastRenderedPageBreak/>
-        <w:t xml:space="preserve">        &lt;/dependency&gt;</w:t>
-      </w:r>
-    </w:p>
-    <w:p>
-      <w:r>
-        <w:t xml:space="preserve">        &lt;dependency&gt;</w:t>
-      </w:r>
-    </w:p>
-    <w:p>
-      <w:r>
-        <w:t xml:space="preserve">            </w:t>
-      </w:r>
-      <w:proofErr w:type="gramStart"/>
-      <w:r>
-        <w:t>&lt;groupId&gt;org.springframework.cloud</w:t>
-      </w:r>
-      <w:proofErr w:type="gramEnd"/>
-      <w:r>
-        <w:t>&lt;/groupId&gt;</w:t>
-      </w:r>
-    </w:p>
-    <w:p>
-      <w:r>
-        <w:t xml:space="preserve">            &lt;artifactId&gt;spring-cloud-starter-eureka&lt;/artifactId&gt;</w:t>
-      </w:r>
-    </w:p>
-    <w:p>
-      <w:r>
-        <w:t xml:space="preserve">        &lt;/dependency&gt;</w:t>
-      </w:r>
-    </w:p>
-    <w:p>
-      <w:r>
-        <w:t xml:space="preserve">    &lt;/dependencies&gt;</w:t>
-      </w:r>
-    </w:p>
-    <w:p/>
-    <w:p>
-      <w:r>
-        <w:t xml:space="preserve">    &lt;dependencyManagement&gt;</w:t>
-      </w:r>
-    </w:p>
-    <w:p>
-      <w:r>
-        <w:t xml:space="preserve">        &lt;dependencies&gt;</w:t>
-      </w:r>
-    </w:p>
-    <w:p>
-      <w:r>
-        <w:t xml:space="preserve">            &lt;dependency&gt;</w:t>
-      </w:r>
-    </w:p>
-    <w:p>
-      <w:r>
-        <w:t xml:space="preserve">                </w:t>
-      </w:r>
-      <w:proofErr w:type="gramStart"/>
-      <w:r>
-        <w:t>&lt;groupId&gt;org.springframework.cloud</w:t>
-      </w:r>
-      <w:proofErr w:type="gramEnd"/>
-      <w:r>
-        <w:t>&lt;/groupId&gt;</w:t>
-      </w:r>
-    </w:p>
-    <w:p>
-      <w:r>
-        <w:t xml:space="preserve">                &lt;artifactId&gt;spring-cloud-dependencies&lt;/artifactId&gt;</w:t>
-      </w:r>
-    </w:p>
-    <w:p>
-      <w:r>
-        <w:t xml:space="preserve">                &lt;version&gt;Brixton.SR5&lt;/version&gt;</w:t>
-      </w:r>
-    </w:p>
-    <w:p>
-      <w:r>
-        <w:t xml:space="preserve">                &lt;type&gt;pom&lt;/type&gt;</w:t>
-      </w:r>
-    </w:p>
-    <w:p>
-      <w:r>
-        <w:t xml:space="preserve">                &lt;scope&gt;import&lt;/scope&gt;</w:t>
-      </w:r>
-    </w:p>
-    <w:p>
-      <w:r>
-        <w:t xml:space="preserve">            &lt;/dependency&gt;</w:t>
-      </w:r>
-    </w:p>
-    <w:p>
-      <w:r>
-        <w:t xml:space="preserve">        &lt;/dependencies&gt;</w:t>
-      </w:r>
-    </w:p>
-    <w:p>
-      <w:r>
-        <w:t xml:space="preserve">    &lt;/dependencyManagement&gt;</w:t>
-      </w:r>
-    </w:p>
-    <w:p>
-      <w:r>
-        <w:rPr>
-          <w:rFonts w:hint="eastAsia"/>
-        </w:rPr>
-        <w:t>接着，改造</w:t>
-      </w:r>
-      <w:r>
-        <w:t>/hello请求处理接口，通过注入DiscoveryClient对象，在日志中打印出服务的相关内容。</w:t>
-      </w:r>
-    </w:p>
-    <w:p>
-      <w:r>
-        <w:t>@RestController</w:t>
-      </w:r>
-    </w:p>
-    <w:p>
-      <w:r>
-        <w:t>public class HelloController {</w:t>
-      </w:r>
-    </w:p>
-    <w:p/>
-    <w:p>
-      <w:r>
-        <w:t xml:space="preserve">    private final Logger logger = Logger.getLogger(</w:t>
-      </w:r>
-      <w:proofErr w:type="gramStart"/>
-      <w:r>
-        <w:t>getClass(</w:t>
-      </w:r>
-      <w:proofErr w:type="gramEnd"/>
-      <w:r>
-        <w:t>));</w:t>
-      </w:r>
-    </w:p>
-    <w:p/>
-    <w:p>
-      <w:r>
-        <w:t xml:space="preserve">    @Autowired</w:t>
-      </w:r>
-    </w:p>
-    <w:p>
-      <w:r>
-        <w:t xml:space="preserve">    private DiscoveryClient client;</w:t>
-      </w:r>
-    </w:p>
-    <w:p/>
-    <w:p>
-      <w:r>
-        <w:t xml:space="preserve">    @</w:t>
-      </w:r>
-      <w:proofErr w:type="gramStart"/>
-      <w:r>
-        <w:t>RequestMapping(</w:t>
-      </w:r>
-      <w:proofErr w:type="gramEnd"/>
-      <w:r>
-        <w:t>value = "/hello", method = RequestMethod.GET)</w:t>
-      </w:r>
-    </w:p>
-    <w:p>
-      <w:r>
-        <w:t xml:space="preserve">    public String </w:t>
-      </w:r>
-      <w:proofErr w:type="gramStart"/>
-      <w:r>
-        <w:t>index(</w:t>
-      </w:r>
-      <w:proofErr w:type="gramEnd"/>
-      <w:r>
-        <w:t>) {</w:t>
-      </w:r>
-    </w:p>
-    <w:p>
-      <w:r>
-        <w:t xml:space="preserve">        ServiceInstance instance = </w:t>
-      </w:r>
-      <w:proofErr w:type="gramStart"/>
-      <w:r>
-        <w:t>client.getLocalServiceInstance</w:t>
-      </w:r>
-      <w:proofErr w:type="gramEnd"/>
-      <w:r>
-        <w:t>();</w:t>
-      </w:r>
-    </w:p>
-    <w:p>
-      <w:r>
-        <w:t xml:space="preserve">        </w:t>
-      </w:r>
-      <w:proofErr w:type="gramStart"/>
-      <w:r>
-        <w:t>logger.info(</w:t>
-      </w:r>
-      <w:proofErr w:type="gramEnd"/>
-      <w:r>
-        <w:t>"/hello, host:" + instance.getHost() + ", service_id:" +</w:t>
-      </w:r>
-    </w:p>
-    <w:p>
-      <w:proofErr w:type="gramStart"/>
-      <w:r>
-        <w:t>instance.getServiceId</w:t>
-      </w:r>
-      <w:proofErr w:type="gramEnd"/>
-      <w:r>
-        <w:t>());</w:t>
-      </w:r>
-    </w:p>
-    <w:p>
-      <w:r>
-        <w:t xml:space="preserve">        return "Hello World";</w:t>
-      </w:r>
-    </w:p>
-    <w:p>
-      <w:r>
-        <w:t xml:space="preserve">    }</w:t>
-      </w:r>
-    </w:p>
-    <w:p/>
-    <w:p>
-      <w:r>
-        <w:t>}</w:t>
-      </w:r>
-    </w:p>
-    <w:p>
-      <w:r>
-        <w:rPr>
-          <w:rFonts w:hint="eastAsia"/>
-        </w:rPr>
-        <w:t>然后，在主类中通过加上</w:t>
-      </w:r>
-      <w:r>
-        <w:t>@EnableDiscoveryClient注解，激活Eureka中的DiscoveryClient实现（自动化配置，创建DiscoveryClient接口针对Eureka客户端的EurekaDiscoveryClient实例），才能实现上述Controller中对服务信息的输出。</w:t>
-      </w:r>
-    </w:p>
-    <w:p>
-      <w:r>
-        <w:t>@EnableDiscoveryClient</w:t>
-      </w:r>
-    </w:p>
-    <w:p>
-      <w:r>
-        <w:t>@SpringBootApplication</w:t>
-      </w:r>
-    </w:p>
-    <w:p>
-      <w:r>
-        <w:t>public class HelloApplication {</w:t>
-      </w:r>
-    </w:p>
-    <w:p>
-      <w:r>
-        <w:t xml:space="preserve">    public static void main(</w:t>
-      </w:r>
-      <w:proofErr w:type="gramStart"/>
-      <w:r>
-        <w:t>String[</w:t>
-      </w:r>
-      <w:proofErr w:type="gramEnd"/>
-      <w:r>
-        <w:t>] args) {</w:t>
-      </w:r>
-    </w:p>
-    <w:p>
-      <w:r>
-        <w:t xml:space="preserve">        </w:t>
-      </w:r>
-      <w:proofErr w:type="gramStart"/>
-      <w:r>
-        <w:t>SpringApplication.run(</w:t>
-      </w:r>
-      <w:proofErr w:type="gramEnd"/>
-      <w:r>
-        <w:t>HelloApplication.class, args);</w:t>
-      </w:r>
-    </w:p>
-    <w:p>
-      <w:r>
-        <w:lastRenderedPageBreak/>
-        <w:t xml:space="preserve">    }</w:t>
-      </w:r>
-    </w:p>
-    <w:p/>
-    <w:p>
-      <w:r>
-        <w:t>}</w:t>
-      </w:r>
-    </w:p>
-    <w:p>
-      <w:r>
-        <w:rPr>
-          <w:rFonts w:hint="eastAsia"/>
-        </w:rPr>
-        <w:t>最后，我们需要在</w:t>
-      </w:r>
-      <w:r>
-        <w:t>application.properties配置文件中，通过spring.application.name属性来为服务命名，比如命名为hello-service。再通过eureka.client.serviceUrl.defaultZone属性来指定服务注册中心的地址，这里我们指定</w:t>
-      </w:r>
-      <w:proofErr w:type="gramStart"/>
-      <w:r>
-        <w:t>为之前</w:t>
-      </w:r>
-      <w:proofErr w:type="gramEnd"/>
-      <w:r>
-        <w:t>构建的服务注册中心地址，完整配置如下所示：</w:t>
-      </w:r>
-    </w:p>
-    <w:p>
-      <w:r>
-        <w:t>spring.application.name=hello-service</w:t>
-      </w:r>
-    </w:p>
-    <w:p/>
-    <w:p>
-      <w:proofErr w:type="gramStart"/>
-      <w:r>
-        <w:t>eureka.client</w:t>
-      </w:r>
-      <w:proofErr w:type="gramEnd"/>
-      <w:r>
-        <w:t>.serviceUrl.defaultZone=</w:t>
-      </w:r>
-      <w:r>
-        <w:t>http://localhost:1111/eureka/</w:t>
-      </w:r>
-    </w:p>
-    <w:p>
-      <w:r>
-        <w:rPr>
-          <w:rFonts w:hint="eastAsia"/>
-        </w:rPr>
-        <w:t>下面我们分别启动服务注册中心以及这里改造后的</w:t>
-      </w:r>
-      <w:r>
-        <w:t>hello-service服务。在hello-service服务控制台中，Tomcat启动之后，com.netflix.discovery.DiscoveryClient对象打印了该服务的注册信息，表示服务注册成功。</w:t>
-      </w:r>
-    </w:p>
-    <w:p>
-      <w:r>
-        <w:t>s.b.c.e.</w:t>
-      </w:r>
-      <w:proofErr w:type="gramStart"/>
-      <w:r>
-        <w:t>t.TomcatEmbeddedServletContainer</w:t>
-      </w:r>
-      <w:proofErr w:type="gramEnd"/>
-      <w:r>
-        <w:t xml:space="preserve"> : Tomcat started on port(s): 8080 (http)</w:t>
-      </w:r>
-    </w:p>
-    <w:p>
-      <w:r>
-        <w:t>c.n.</w:t>
-      </w:r>
-      <w:proofErr w:type="gramStart"/>
-      <w:r>
-        <w:t>e.EurekaDiscoveryClientConfiguration</w:t>
-      </w:r>
-      <w:proofErr w:type="gramEnd"/>
-      <w:r>
-        <w:t xml:space="preserve"> : Updating port to 8080</w:t>
-      </w:r>
-    </w:p>
-    <w:p>
-      <w:proofErr w:type="gramStart"/>
-      <w:r>
-        <w:t>com.didispace</w:t>
-      </w:r>
-      <w:proofErr w:type="gramEnd"/>
-      <w:r>
-        <w:t>.HelloApplication           : Started HelloApplication in 7.218</w:t>
-      </w:r>
-    </w:p>
-    <w:p>
-      <w:r>
-        <w:t>seconds (JVM running for 11.646)</w:t>
-      </w:r>
-    </w:p>
-    <w:p>
-      <w:proofErr w:type="gramStart"/>
-      <w:r>
-        <w:t>com.netflix</w:t>
-      </w:r>
-      <w:proofErr w:type="gramEnd"/>
-      <w:r>
-        <w:t>.discovery.DiscoveryClient    : DiscoveryClient_HELLO-SERVICE/PC-</w:t>
-      </w:r>
-    </w:p>
-    <w:p>
-      <w:proofErr w:type="gramStart"/>
-      <w:r>
-        <w:t>201602152056:hello</w:t>
-      </w:r>
-      <w:proofErr w:type="gramEnd"/>
-      <w:r>
-        <w:t>-service-registration status: 204</w:t>
-      </w:r>
-    </w:p>
-    <w:p>
-      <w:r>
-        <w:rPr>
-          <w:rFonts w:hint="eastAsia"/>
-        </w:rPr>
-        <w:t>而此时在服务注册中心的控制台中，可以看到类似下面的输出，名为</w:t>
-      </w:r>
-      <w:r>
-        <w:t>hello-service的服务被注册成功了。</w:t>
-      </w:r>
-    </w:p>
-    <w:p>
-      <w:r>
-        <w:t>c.n.</w:t>
-      </w:r>
-      <w:proofErr w:type="gramStart"/>
-      <w:r>
-        <w:t>e.registry</w:t>
-      </w:r>
-      <w:proofErr w:type="gramEnd"/>
-      <w:r>
-        <w:t>.AbstractInstanceRegistry  : Registered instance</w:t>
-      </w:r>
-    </w:p>
-    <w:p>
-      <w:r>
-        <w:t>HELLO-SERVICE/PC-</w:t>
-      </w:r>
-      <w:proofErr w:type="gramStart"/>
-      <w:r>
-        <w:t>201602152056:hello</w:t>
-      </w:r>
-      <w:proofErr w:type="gramEnd"/>
-      <w:r>
-        <w:t>-service with status UP (replication=true)</w:t>
-      </w:r>
-    </w:p>
-    <w:p>
-      <w:r>
-        <w:rPr>
-          <w:rFonts w:hint="eastAsia"/>
-        </w:rPr>
-        <w:t>我们也可以通过访问</w:t>
-      </w:r>
-      <w:r>
-        <w:t>Eureka的信息面板，在Instances currently registered with Eureka一栏中看到服务的注册信息。</w:t>
-      </w:r>
-    </w:p>
-    <w:p>
-      <w:r>
-        <w:rPr>
-          <w:rFonts w:hint="eastAsia"/>
-        </w:rPr>
-        <w:t>通过访问</w:t>
-      </w:r>
-      <w:r>
-        <w:t>http://localhost:8080/hello，直接向该服务发起请求，在控制台中可以看到如下输出：</w:t>
-      </w:r>
-    </w:p>
-    <w:p>
-      <w:proofErr w:type="gramStart"/>
-      <w:r>
-        <w:t>com.didispace.web.HelloController</w:t>
-      </w:r>
-      <w:proofErr w:type="gramEnd"/>
-      <w:r>
-        <w:t xml:space="preserve">        : /hello, host:PC-201602152056,</w:t>
-      </w:r>
-    </w:p>
-    <w:p>
-      <w:r>
-        <w:t>service_</w:t>
-      </w:r>
-      <w:proofErr w:type="gramStart"/>
-      <w:r>
-        <w:t>id:hello</w:t>
-      </w:r>
-      <w:proofErr w:type="gramEnd"/>
-      <w:r>
-        <w:t>-service</w:t>
-      </w:r>
-    </w:p>
-    <w:p>
-      <w:r>
-        <w:rPr>
-          <w:rFonts w:hint="eastAsia"/>
-        </w:rPr>
-        <w:t>这些输出内容就是之前我们在</w:t>
-      </w:r>
-      <w:r>
-        <w:t>HelloController中注入的DiscoveryClient接口对象，从服务注册中心获取的服务相关信息。</w:t>
-      </w:r>
-    </w:p>
-    <w:p>
-      <w:pPr>
-        <w:pStyle w:val="5"/>
-        <w:spacing w:before="312"/>
-        <w:ind w:left="1320"/>
-      </w:pPr>
-      <w:r>
-        <w:rPr>
-          <w:rFonts w:hint="eastAsia"/>
-        </w:rPr>
         <w:t>Region和Zone</w:t>
       </w:r>
     </w:p>
@@ -11505,15 +10435,7 @@
         <w:t>对于访问实例的选择，</w:t>
       </w:r>
       <w:r>
-        <w:t>Eureka中有Region和Zone的概念，一个Region中可以包含多个Zone，每个服务客户端需要被注册到一个Zone中，所以每个客户端对应一个Region和一个Zone。在进行服务调用的时候，优先访问同处一个Zone中的服务提供方，</w:t>
-      </w:r>
-      <w:proofErr w:type="gramStart"/>
-      <w:r>
-        <w:t>若访问不</w:t>
-      </w:r>
-      <w:proofErr w:type="gramEnd"/>
-      <w:r>
-        <w:t>到，就访问其他的Zone</w:t>
+        <w:t>Eureka中有Region和Zone的概念，一个Region中可以包含多个Zone，每个服务客户端需要被注册到一个Zone中，所以每个客户端对应一个Region和一个Zone。在进行服务调用的时候，优先访问同处一个Zone中的服务提供方，若访问不到，就访问其他的Zone</w:t>
       </w:r>
     </w:p>
     <w:p>
@@ -11573,7 +10495,7 @@
 </file>
 
 <file path=word/endnotes.xml><?xml version="1.0" encoding="utf-8"?>
-<w:endnotes xmlns:wpc="http://schemas.microsoft.com/office/word/2010/wordprocessingCanvas" xmlns:cx="http://schemas.microsoft.com/office/drawing/2014/chartex" xmlns:cx1="http://schemas.microsoft.com/office/drawing/2015/9/8/chartex" xmlns:cx2="http://schemas.microsoft.com/office/drawing/2015/10/21/chartex" xmlns:cx3="http://schemas.microsoft.com/office/drawing/2016/5/9/chartex" xmlns:cx4="http://schemas.microsoft.com/office/drawing/2016/5/10/chartex" xmlns:cx5="http://schemas.microsoft.com/office/drawing/2016/5/11/chartex" xmlns:cx6="http://schemas.microsoft.com/office/drawing/2016/5/12/chartex" xmlns:cx7="http://schemas.microsoft.com/office/drawing/2016/5/13/chartex" xmlns:cx8="http://schemas.microsoft.com/office/drawing/2016/5/14/chartex" xmlns:mc="http://schemas.openxmlformats.org/markup-compatibility/2006" xmlns:aink="http://schemas.microsoft.com/office/drawing/2016/ink" xmlns:am3d="http://schemas.microsoft.com/office/drawing/2017/model3d" xmlns:o="urn:schemas-microsoft-com:office:office" xmlns:r="http://schemas.openxmlformats.org/officeDocument/2006/relationships" xmlns:m="http://schemas.openxmlformats.org/officeDocument/2006/math" xmlns:v="urn:schemas-microsoft-com:vml" xmlns:wp14="http://schemas.microsoft.com/office/word/2010/wordprocessingDrawing" xmlns:wp="http://schemas.openxmlformats.org/drawingml/2006/wordprocessingDrawing" xmlns:w10="urn:schemas-microsoft-com:office:word" xmlns:w="http://schemas.openxmlformats.org/wordprocessingml/2006/main" xmlns:w14="http://schemas.microsoft.com/office/word/2010/wordml" xmlns:w15="http://schemas.microsoft.com/office/word/2012/wordml" xmlns:w16cid="http://schemas.microsoft.com/office/word/2016/wordml/cid" xmlns:w16se="http://schemas.microsoft.com/office/word/2015/wordml/symex" xmlns:wpg="http://schemas.microsoft.com/office/word/2010/wordprocessingGroup" xmlns:wpi="http://schemas.microsoft.com/office/word/2010/wordprocessingInk" xmlns:wne="http://schemas.microsoft.com/office/word/2006/wordml" xmlns:wps="http://schemas.microsoft.com/office/word/2010/wordprocessingShape" mc:Ignorable="w14 w15 w16se w16cid wp14">
+<w:endnotes xmlns:ve="http://schemas.openxmlformats.org/markup-compatibility/2006" xmlns:o="urn:schemas-microsoft-com:office:office" xmlns:r="http://schemas.openxmlformats.org/officeDocument/2006/relationships" xmlns:m="http://schemas.openxmlformats.org/officeDocument/2006/math" xmlns:v="urn:schemas-microsoft-com:vml" xmlns:wp="http://schemas.openxmlformats.org/drawingml/2006/wordprocessingDrawing" xmlns:w10="urn:schemas-microsoft-com:office:word" xmlns:w="http://schemas.openxmlformats.org/wordprocessingml/2006/main" xmlns:wne="http://schemas.microsoft.com/office/word/2006/wordml">
   <w:endnote w:type="separator" w:id="-1">
     <w:p>
       <w:r>
@@ -11592,7 +10514,7 @@
 </file>
 
 <file path=word/footnotes.xml><?xml version="1.0" encoding="utf-8"?>
-<w:footnotes xmlns:wpc="http://schemas.microsoft.com/office/word/2010/wordprocessingCanvas" xmlns:cx="http://schemas.microsoft.com/office/drawing/2014/chartex" xmlns:cx1="http://schemas.microsoft.com/office/drawing/2015/9/8/chartex" xmlns:cx2="http://schemas.microsoft.com/office/drawing/2015/10/21/chartex" xmlns:cx3="http://schemas.microsoft.com/office/drawing/2016/5/9/chartex" xmlns:cx4="http://schemas.microsoft.com/office/drawing/2016/5/10/chartex" xmlns:cx5="http://schemas.microsoft.com/office/drawing/2016/5/11/chartex" xmlns:cx6="http://schemas.microsoft.com/office/drawing/2016/5/12/chartex" xmlns:cx7="http://schemas.microsoft.com/office/drawing/2016/5/13/chartex" xmlns:cx8="http://schemas.microsoft.com/office/drawing/2016/5/14/chartex" xmlns:mc="http://schemas.openxmlformats.org/markup-compatibility/2006" xmlns:aink="http://schemas.microsoft.com/office/drawing/2016/ink" xmlns:am3d="http://schemas.microsoft.com/office/drawing/2017/model3d" xmlns:o="urn:schemas-microsoft-com:office:office" xmlns:r="http://schemas.openxmlformats.org/officeDocument/2006/relationships" xmlns:m="http://schemas.openxmlformats.org/officeDocument/2006/math" xmlns:v="urn:schemas-microsoft-com:vml" xmlns:wp14="http://schemas.microsoft.com/office/word/2010/wordprocessingDrawing" xmlns:wp="http://schemas.openxmlformats.org/drawingml/2006/wordprocessingDrawing" xmlns:w10="urn:schemas-microsoft-com:office:word" xmlns:w="http://schemas.openxmlformats.org/wordprocessingml/2006/main" xmlns:w14="http://schemas.microsoft.com/office/word/2010/wordml" xmlns:w15="http://schemas.microsoft.com/office/word/2012/wordml" xmlns:w16cid="http://schemas.microsoft.com/office/word/2016/wordml/cid" xmlns:w16se="http://schemas.microsoft.com/office/word/2015/wordml/symex" xmlns:wpg="http://schemas.microsoft.com/office/word/2010/wordprocessingGroup" xmlns:wpi="http://schemas.microsoft.com/office/word/2010/wordprocessingInk" xmlns:wne="http://schemas.microsoft.com/office/word/2006/wordml" xmlns:wps="http://schemas.microsoft.com/office/word/2010/wordprocessingShape" mc:Ignorable="w14 w15 w16se w16cid wp14">
+<w:footnotes xmlns:ve="http://schemas.openxmlformats.org/markup-compatibility/2006" xmlns:o="urn:schemas-microsoft-com:office:office" xmlns:r="http://schemas.openxmlformats.org/officeDocument/2006/relationships" xmlns:m="http://schemas.openxmlformats.org/officeDocument/2006/math" xmlns:v="urn:schemas-microsoft-com:vml" xmlns:wp="http://schemas.openxmlformats.org/drawingml/2006/wordprocessingDrawing" xmlns:w10="urn:schemas-microsoft-com:office:word" xmlns:w="http://schemas.openxmlformats.org/wordprocessingml/2006/main" xmlns:wne="http://schemas.microsoft.com/office/word/2006/wordml">
   <w:footnote w:type="separator" w:id="-1">
     <w:p>
       <w:r>
@@ -11611,8 +10533,8 @@
 </file>
 
 <file path=word/numbering.xml><?xml version="1.0" encoding="utf-8"?>
-<w:numbering xmlns:wpc="http://schemas.microsoft.com/office/word/2010/wordprocessingCanvas" xmlns:cx="http://schemas.microsoft.com/office/drawing/2014/chartex" xmlns:cx1="http://schemas.microsoft.com/office/drawing/2015/9/8/chartex" xmlns:cx2="http://schemas.microsoft.com/office/drawing/2015/10/21/chartex" xmlns:cx3="http://schemas.microsoft.com/office/drawing/2016/5/9/chartex" xmlns:cx4="http://schemas.microsoft.com/office/drawing/2016/5/10/chartex" xmlns:cx5="http://schemas.microsoft.com/office/drawing/2016/5/11/chartex" xmlns:cx6="http://schemas.microsoft.com/office/drawing/2016/5/12/chartex" xmlns:cx7="http://schemas.microsoft.com/office/drawing/2016/5/13/chartex" xmlns:cx8="http://schemas.microsoft.com/office/drawing/2016/5/14/chartex" xmlns:mc="http://schemas.openxmlformats.org/markup-compatibility/2006" xmlns:aink="http://schemas.microsoft.com/office/drawing/2016/ink" xmlns:am3d="http://schemas.microsoft.com/office/drawing/2017/model3d" xmlns:o="urn:schemas-microsoft-com:office:office" xmlns:r="http://schemas.openxmlformats.org/officeDocument/2006/relationships" xmlns:m="http://schemas.openxmlformats.org/officeDocument/2006/math" xmlns:v="urn:schemas-microsoft-com:vml" xmlns:wp14="http://schemas.microsoft.com/office/word/2010/wordprocessingDrawing" xmlns:wp="http://schemas.openxmlformats.org/drawingml/2006/wordprocessingDrawing" xmlns:w10="urn:schemas-microsoft-com:office:word" xmlns:w="http://schemas.openxmlformats.org/wordprocessingml/2006/main" xmlns:w14="http://schemas.microsoft.com/office/word/2010/wordml" xmlns:w15="http://schemas.microsoft.com/office/word/2012/wordml" xmlns:w16cid="http://schemas.microsoft.com/office/word/2016/wordml/cid" xmlns:w16se="http://schemas.microsoft.com/office/word/2015/wordml/symex" xmlns:wpg="http://schemas.microsoft.com/office/word/2010/wordprocessingGroup" xmlns:wpi="http://schemas.microsoft.com/office/word/2010/wordprocessingInk" xmlns:wne="http://schemas.microsoft.com/office/word/2006/wordml" xmlns:wps="http://schemas.microsoft.com/office/word/2010/wordprocessingShape" mc:Ignorable="w14 w15 w16se w16cid wp14">
-  <w:abstractNum w:abstractNumId="0" w15:restartNumberingAfterBreak="0">
+<w:numbering xmlns:ve="http://schemas.openxmlformats.org/markup-compatibility/2006" xmlns:o="urn:schemas-microsoft-com:office:office" xmlns:r="http://schemas.openxmlformats.org/officeDocument/2006/relationships" xmlns:m="http://schemas.openxmlformats.org/officeDocument/2006/math" xmlns:v="urn:schemas-microsoft-com:vml" xmlns:wp="http://schemas.openxmlformats.org/drawingml/2006/wordprocessingDrawing" xmlns:w10="urn:schemas-microsoft-com:office:word" xmlns:w="http://schemas.openxmlformats.org/wordprocessingml/2006/main" xmlns:wne="http://schemas.microsoft.com/office/word/2006/wordml">
+  <w:abstractNum w:abstractNumId="0">
     <w:nsid w:val="03A44DB2"/>
     <w:multiLevelType w:val="hybridMultilevel"/>
     <w:tmpl w:val="0FE2B980"/>
@@ -11701,7 +10623,7 @@
       </w:pPr>
     </w:lvl>
   </w:abstractNum>
-  <w:abstractNum w:abstractNumId="1" w15:restartNumberingAfterBreak="0">
+  <w:abstractNum w:abstractNumId="1">
     <w:nsid w:val="4CA64260"/>
     <w:multiLevelType w:val="multilevel"/>
     <w:tmpl w:val="46101FF0"/>
@@ -11814,7 +10736,7 @@
       </w:pPr>
     </w:lvl>
   </w:abstractNum>
-  <w:abstractNum w:abstractNumId="2" w15:restartNumberingAfterBreak="0">
+  <w:abstractNum w:abstractNumId="2">
     <w:nsid w:val="62076B47"/>
     <w:multiLevelType w:val="multilevel"/>
     <w:tmpl w:val="8250D986"/>
@@ -12038,7 +10960,7 @@
 </file>
 
 <file path=word/styles.xml><?xml version="1.0" encoding="utf-8"?>
-<w:styles xmlns:mc="http://schemas.openxmlformats.org/markup-compatibility/2006" xmlns:r="http://schemas.openxmlformats.org/officeDocument/2006/relationships" xmlns:w="http://schemas.openxmlformats.org/wordprocessingml/2006/main" xmlns:w14="http://schemas.microsoft.com/office/word/2010/wordml" xmlns:w15="http://schemas.microsoft.com/office/word/2012/wordml" xmlns:w16cid="http://schemas.microsoft.com/office/word/2016/wordml/cid" xmlns:w16se="http://schemas.microsoft.com/office/word/2015/wordml/symex" mc:Ignorable="w14 w15 w16se w16cid">
+<w:styles xmlns:r="http://schemas.openxmlformats.org/officeDocument/2006/relationships" xmlns:w="http://schemas.openxmlformats.org/wordprocessingml/2006/main">
   <w:docDefaults>
     <w:rPrDefault>
       <w:rPr>
@@ -12051,382 +10973,144 @@
     </w:rPrDefault>
     <w:pPrDefault/>
   </w:docDefaults>
-  <w:latentStyles w:defLockedState="0" w:defUIPriority="99" w:defSemiHidden="0" w:defUnhideWhenUsed="0" w:defQFormat="0" w:count="375">
-    <w:lsdException w:name="Normal" w:uiPriority="0" w:qFormat="1"/>
-    <w:lsdException w:name="heading 1" w:uiPriority="9" w:qFormat="1"/>
-    <w:lsdException w:name="heading 2" w:semiHidden="1" w:uiPriority="9" w:unhideWhenUsed="1" w:qFormat="1"/>
-    <w:lsdException w:name="heading 3" w:semiHidden="1" w:uiPriority="9" w:unhideWhenUsed="1" w:qFormat="1"/>
-    <w:lsdException w:name="heading 4" w:semiHidden="1" w:uiPriority="9" w:unhideWhenUsed="1" w:qFormat="1"/>
-    <w:lsdException w:name="heading 5" w:semiHidden="1" w:uiPriority="9" w:unhideWhenUsed="1" w:qFormat="1"/>
-    <w:lsdException w:name="heading 6" w:semiHidden="1" w:uiPriority="9" w:unhideWhenUsed="1" w:qFormat="1"/>
-    <w:lsdException w:name="heading 7" w:semiHidden="1" w:uiPriority="9" w:unhideWhenUsed="1" w:qFormat="1"/>
-    <w:lsdException w:name="heading 8" w:semiHidden="1" w:uiPriority="9" w:unhideWhenUsed="1" w:qFormat="1"/>
-    <w:lsdException w:name="heading 9" w:semiHidden="1" w:uiPriority="9" w:unhideWhenUsed="1" w:qFormat="1"/>
-    <w:lsdException w:name="index 1" w:semiHidden="1" w:unhideWhenUsed="1"/>
-    <w:lsdException w:name="index 2" w:semiHidden="1" w:unhideWhenUsed="1"/>
-    <w:lsdException w:name="index 3" w:semiHidden="1" w:unhideWhenUsed="1"/>
-    <w:lsdException w:name="index 4" w:semiHidden="1" w:unhideWhenUsed="1"/>
-    <w:lsdException w:name="index 5" w:semiHidden="1" w:unhideWhenUsed="1"/>
-    <w:lsdException w:name="index 6" w:semiHidden="1" w:unhideWhenUsed="1"/>
-    <w:lsdException w:name="index 7" w:semiHidden="1" w:unhideWhenUsed="1"/>
-    <w:lsdException w:name="index 8" w:semiHidden="1" w:unhideWhenUsed="1"/>
-    <w:lsdException w:name="index 9" w:semiHidden="1" w:unhideWhenUsed="1"/>
-    <w:lsdException w:name="toc 1" w:semiHidden="1" w:uiPriority="39" w:unhideWhenUsed="1"/>
-    <w:lsdException w:name="toc 2" w:semiHidden="1" w:uiPriority="39" w:unhideWhenUsed="1"/>
-    <w:lsdException w:name="toc 3" w:semiHidden="1" w:uiPriority="39" w:unhideWhenUsed="1"/>
-    <w:lsdException w:name="toc 4" w:semiHidden="1" w:uiPriority="39" w:unhideWhenUsed="1"/>
-    <w:lsdException w:name="toc 5" w:semiHidden="1" w:uiPriority="39" w:unhideWhenUsed="1"/>
-    <w:lsdException w:name="toc 6" w:semiHidden="1" w:uiPriority="39" w:unhideWhenUsed="1"/>
-    <w:lsdException w:name="toc 7" w:semiHidden="1" w:uiPriority="39" w:unhideWhenUsed="1"/>
-    <w:lsdException w:name="toc 8" w:semiHidden="1" w:uiPriority="39" w:unhideWhenUsed="1"/>
-    <w:lsdException w:name="toc 9" w:semiHidden="1" w:uiPriority="39" w:unhideWhenUsed="1"/>
-    <w:lsdException w:name="Normal Indent" w:semiHidden="1" w:unhideWhenUsed="1"/>
-    <w:lsdException w:name="footnote text" w:semiHidden="1" w:unhideWhenUsed="1"/>
-    <w:lsdException w:name="annotation text" w:semiHidden="1" w:unhideWhenUsed="1"/>
-    <w:lsdException w:name="header" w:semiHidden="1" w:unhideWhenUsed="1"/>
-    <w:lsdException w:name="footer" w:semiHidden="1" w:unhideWhenUsed="1"/>
-    <w:lsdException w:name="index heading" w:semiHidden="1" w:unhideWhenUsed="1"/>
-    <w:lsdException w:name="caption" w:semiHidden="1" w:uiPriority="35" w:unhideWhenUsed="1" w:qFormat="1"/>
-    <w:lsdException w:name="table of figures" w:semiHidden="1" w:unhideWhenUsed="1"/>
-    <w:lsdException w:name="envelope address" w:semiHidden="1" w:unhideWhenUsed="1"/>
-    <w:lsdException w:name="envelope return" w:semiHidden="1" w:unhideWhenUsed="1"/>
-    <w:lsdException w:name="footnote reference" w:semiHidden="1" w:unhideWhenUsed="1"/>
-    <w:lsdException w:name="annotation reference" w:semiHidden="1" w:unhideWhenUsed="1"/>
-    <w:lsdException w:name="line number" w:semiHidden="1" w:unhideWhenUsed="1"/>
-    <w:lsdException w:name="page number" w:semiHidden="1" w:unhideWhenUsed="1"/>
-    <w:lsdException w:name="endnote reference" w:semiHidden="1" w:unhideWhenUsed="1"/>
-    <w:lsdException w:name="endnote text" w:semiHidden="1" w:unhideWhenUsed="1"/>
-    <w:lsdException w:name="table of authorities" w:semiHidden="1" w:unhideWhenUsed="1"/>
-    <w:lsdException w:name="macro" w:semiHidden="1" w:unhideWhenUsed="1"/>
-    <w:lsdException w:name="toa heading" w:semiHidden="1" w:unhideWhenUsed="1"/>
-    <w:lsdException w:name="List" w:semiHidden="1" w:unhideWhenUsed="1"/>
-    <w:lsdException w:name="List Bullet" w:semiHidden="1" w:unhideWhenUsed="1"/>
-    <w:lsdException w:name="List Number" w:semiHidden="1" w:unhideWhenUsed="1"/>
-    <w:lsdException w:name="List 2" w:semiHidden="1" w:unhideWhenUsed="1"/>
-    <w:lsdException w:name="List 3" w:semiHidden="1" w:unhideWhenUsed="1"/>
-    <w:lsdException w:name="List 4" w:semiHidden="1" w:unhideWhenUsed="1"/>
-    <w:lsdException w:name="List 5" w:semiHidden="1" w:unhideWhenUsed="1"/>
-    <w:lsdException w:name="List Bullet 2" w:semiHidden="1" w:unhideWhenUsed="1"/>
-    <w:lsdException w:name="List Bullet 3" w:semiHidden="1" w:unhideWhenUsed="1"/>
-    <w:lsdException w:name="List Bullet 4" w:semiHidden="1" w:unhideWhenUsed="1"/>
-    <w:lsdException w:name="List Bullet 5" w:semiHidden="1" w:unhideWhenUsed="1"/>
-    <w:lsdException w:name="List Number 2" w:semiHidden="1" w:unhideWhenUsed="1"/>
-    <w:lsdException w:name="List Number 3" w:semiHidden="1" w:unhideWhenUsed="1"/>
-    <w:lsdException w:name="List Number 4" w:semiHidden="1" w:unhideWhenUsed="1"/>
-    <w:lsdException w:name="List Number 5" w:semiHidden="1" w:unhideWhenUsed="1"/>
-    <w:lsdException w:name="Title" w:uiPriority="10" w:qFormat="1"/>
-    <w:lsdException w:name="Closing" w:semiHidden="1" w:unhideWhenUsed="1"/>
-    <w:lsdException w:name="Signature" w:semiHidden="1" w:unhideWhenUsed="1"/>
-    <w:lsdException w:name="Default Paragraph Font" w:semiHidden="1" w:uiPriority="1" w:unhideWhenUsed="1"/>
-    <w:lsdException w:name="Body Text" w:semiHidden="1" w:unhideWhenUsed="1"/>
-    <w:lsdException w:name="Body Text Indent" w:semiHidden="1" w:unhideWhenUsed="1"/>
-    <w:lsdException w:name="List Continue" w:semiHidden="1" w:unhideWhenUsed="1"/>
-    <w:lsdException w:name="List Continue 2" w:semiHidden="1" w:unhideWhenUsed="1"/>
-    <w:lsdException w:name="List Continue 3" w:semiHidden="1" w:unhideWhenUsed="1"/>
-    <w:lsdException w:name="List Continue 4" w:semiHidden="1" w:unhideWhenUsed="1"/>
-    <w:lsdException w:name="List Continue 5" w:semiHidden="1" w:unhideWhenUsed="1"/>
-    <w:lsdException w:name="Message Header" w:semiHidden="1" w:unhideWhenUsed="1"/>
-    <w:lsdException w:name="Subtitle" w:uiPriority="11" w:qFormat="1"/>
-    <w:lsdException w:name="Salutation" w:semiHidden="1" w:unhideWhenUsed="1"/>
-    <w:lsdException w:name="Date" w:semiHidden="1" w:unhideWhenUsed="1"/>
-    <w:lsdException w:name="Body Text First Indent" w:semiHidden="1" w:unhideWhenUsed="1"/>
-    <w:lsdException w:name="Body Text First Indent 2" w:semiHidden="1" w:unhideWhenUsed="1"/>
-    <w:lsdException w:name="Note Heading" w:semiHidden="1" w:unhideWhenUsed="1"/>
-    <w:lsdException w:name="Body Text 2" w:semiHidden="1" w:unhideWhenUsed="1"/>
-    <w:lsdException w:name="Body Text 3" w:semiHidden="1" w:unhideWhenUsed="1"/>
-    <w:lsdException w:name="Body Text Indent 2" w:semiHidden="1" w:unhideWhenUsed="1"/>
-    <w:lsdException w:name="Body Text Indent 3" w:semiHidden="1" w:unhideWhenUsed="1"/>
-    <w:lsdException w:name="Block Text" w:semiHidden="1" w:unhideWhenUsed="1"/>
-    <w:lsdException w:name="Hyperlink" w:semiHidden="1" w:unhideWhenUsed="1"/>
-    <w:lsdException w:name="FollowedHyperlink" w:semiHidden="1" w:unhideWhenUsed="1"/>
-    <w:lsdException w:name="Strong" w:uiPriority="22" w:qFormat="1"/>
-    <w:lsdException w:name="Emphasis" w:uiPriority="20" w:qFormat="1"/>
-    <w:lsdException w:name="Document Map" w:semiHidden="1" w:unhideWhenUsed="1"/>
-    <w:lsdException w:name="Plain Text" w:semiHidden="1" w:unhideWhenUsed="1"/>
-    <w:lsdException w:name="E-mail Signature" w:semiHidden="1" w:unhideWhenUsed="1"/>
-    <w:lsdException w:name="HTML Top of Form" w:semiHidden="1" w:unhideWhenUsed="1"/>
-    <w:lsdException w:name="HTML Bottom of Form" w:semiHidden="1" w:unhideWhenUsed="1"/>
-    <w:lsdException w:name="Normal (Web)" w:semiHidden="1" w:unhideWhenUsed="1"/>
-    <w:lsdException w:name="HTML Acronym" w:semiHidden="1" w:unhideWhenUsed="1"/>
-    <w:lsdException w:name="HTML Address" w:semiHidden="1" w:unhideWhenUsed="1"/>
-    <w:lsdException w:name="HTML Cite" w:semiHidden="1" w:unhideWhenUsed="1"/>
-    <w:lsdException w:name="HTML Code" w:semiHidden="1" w:unhideWhenUsed="1"/>
-    <w:lsdException w:name="HTML Definition" w:semiHidden="1" w:unhideWhenUsed="1"/>
-    <w:lsdException w:name="HTML Keyboard" w:semiHidden="1" w:unhideWhenUsed="1"/>
-    <w:lsdException w:name="HTML Preformatted" w:semiHidden="1" w:unhideWhenUsed="1"/>
-    <w:lsdException w:name="HTML Sample" w:semiHidden="1" w:unhideWhenUsed="1"/>
-    <w:lsdException w:name="HTML Typewriter" w:semiHidden="1" w:unhideWhenUsed="1"/>
-    <w:lsdException w:name="HTML Variable" w:semiHidden="1" w:unhideWhenUsed="1"/>
-    <w:lsdException w:name="Normal Table" w:semiHidden="1" w:unhideWhenUsed="1"/>
-    <w:lsdException w:name="annotation subject" w:semiHidden="1" w:unhideWhenUsed="1"/>
-    <w:lsdException w:name="No List" w:semiHidden="1" w:unhideWhenUsed="1"/>
-    <w:lsdException w:name="Outline List 1" w:semiHidden="1" w:unhideWhenUsed="1"/>
-    <w:lsdException w:name="Outline List 2" w:semiHidden="1" w:unhideWhenUsed="1"/>
-    <w:lsdException w:name="Outline List 3" w:semiHidden="1" w:unhideWhenUsed="1"/>
-    <w:lsdException w:name="Table Simple 1" w:semiHidden="1" w:unhideWhenUsed="1"/>
-    <w:lsdException w:name="Table Simple 2" w:semiHidden="1" w:unhideWhenUsed="1"/>
-    <w:lsdException w:name="Table Simple 3" w:semiHidden="1" w:unhideWhenUsed="1"/>
-    <w:lsdException w:name="Table Classic 1" w:semiHidden="1" w:unhideWhenUsed="1"/>
-    <w:lsdException w:name="Table Classic 2" w:semiHidden="1" w:unhideWhenUsed="1"/>
-    <w:lsdException w:name="Table Classic 3" w:semiHidden="1" w:unhideWhenUsed="1"/>
-    <w:lsdException w:name="Table Classic 4" w:semiHidden="1" w:unhideWhenUsed="1"/>
-    <w:lsdException w:name="Table Colorful 1" w:semiHidden="1" w:unhideWhenUsed="1"/>
-    <w:lsdException w:name="Table Colorful 2" w:semiHidden="1" w:unhideWhenUsed="1"/>
-    <w:lsdException w:name="Table Colorful 3" w:semiHidden="1" w:unhideWhenUsed="1"/>
-    <w:lsdException w:name="Table Columns 1" w:semiHidden="1" w:unhideWhenUsed="1"/>
-    <w:lsdException w:name="Table Columns 2" w:semiHidden="1" w:unhideWhenUsed="1"/>
-    <w:lsdException w:name="Table Columns 3" w:semiHidden="1" w:unhideWhenUsed="1"/>
-    <w:lsdException w:name="Table Columns 4" w:semiHidden="1" w:unhideWhenUsed="1"/>
-    <w:lsdException w:name="Table Columns 5" w:semiHidden="1" w:unhideWhenUsed="1"/>
-    <w:lsdException w:name="Table Grid 1" w:semiHidden="1" w:unhideWhenUsed="1"/>
-    <w:lsdException w:name="Table Grid 2" w:semiHidden="1" w:unhideWhenUsed="1"/>
-    <w:lsdException w:name="Table Grid 3" w:semiHidden="1" w:unhideWhenUsed="1"/>
-    <w:lsdException w:name="Table Grid 4" w:semiHidden="1" w:unhideWhenUsed="1"/>
-    <w:lsdException w:name="Table Grid 5" w:semiHidden="1" w:unhideWhenUsed="1"/>
-    <w:lsdException w:name="Table Grid 6" w:semiHidden="1" w:unhideWhenUsed="1"/>
-    <w:lsdException w:name="Table Grid 7" w:semiHidden="1" w:unhideWhenUsed="1"/>
-    <w:lsdException w:name="Table Grid 8" w:semiHidden="1" w:unhideWhenUsed="1"/>
-    <w:lsdException w:name="Table List 1" w:semiHidden="1" w:unhideWhenUsed="1"/>
-    <w:lsdException w:name="Table List 2" w:semiHidden="1" w:unhideWhenUsed="1"/>
-    <w:lsdException w:name="Table List 3" w:semiHidden="1" w:unhideWhenUsed="1"/>
-    <w:lsdException w:name="Table List 4" w:semiHidden="1" w:unhideWhenUsed="1"/>
-    <w:lsdException w:name="Table List 5" w:semiHidden="1" w:unhideWhenUsed="1"/>
-    <w:lsdException w:name="Table List 6" w:semiHidden="1" w:unhideWhenUsed="1"/>
-    <w:lsdException w:name="Table List 7" w:semiHidden="1" w:unhideWhenUsed="1"/>
-    <w:lsdException w:name="Table List 8" w:semiHidden="1" w:unhideWhenUsed="1"/>
-    <w:lsdException w:name="Table 3D effects 1" w:semiHidden="1" w:unhideWhenUsed="1"/>
-    <w:lsdException w:name="Table 3D effects 2" w:semiHidden="1" w:unhideWhenUsed="1"/>
-    <w:lsdException w:name="Table 3D effects 3" w:semiHidden="1" w:unhideWhenUsed="1"/>
-    <w:lsdException w:name="Table Contemporary" w:semiHidden="1" w:unhideWhenUsed="1"/>
-    <w:lsdException w:name="Table Elegant" w:semiHidden="1" w:unhideWhenUsed="1"/>
-    <w:lsdException w:name="Table Professional" w:semiHidden="1" w:unhideWhenUsed="1"/>
-    <w:lsdException w:name="Table Subtle 1" w:semiHidden="1" w:unhideWhenUsed="1"/>
-    <w:lsdException w:name="Table Subtle 2" w:semiHidden="1" w:unhideWhenUsed="1"/>
-    <w:lsdException w:name="Table Web 1" w:semiHidden="1" w:unhideWhenUsed="1"/>
-    <w:lsdException w:name="Table Web 2" w:semiHidden="1" w:unhideWhenUsed="1"/>
-    <w:lsdException w:name="Table Web 3" w:semiHidden="1" w:unhideWhenUsed="1"/>
-    <w:lsdException w:name="Balloon Text" w:semiHidden="1" w:unhideWhenUsed="1"/>
-    <w:lsdException w:name="Table Grid" w:uiPriority="39"/>
-    <w:lsdException w:name="Table Theme" w:semiHidden="1" w:unhideWhenUsed="1"/>
-    <w:lsdException w:name="Placeholder Text" w:semiHidden="1"/>
-    <w:lsdException w:name="No Spacing" w:uiPriority="1" w:qFormat="1"/>
-    <w:lsdException w:name="Light Shading" w:uiPriority="60"/>
-    <w:lsdException w:name="Light List" w:uiPriority="61"/>
-    <w:lsdException w:name="Light Grid" w:uiPriority="62"/>
-    <w:lsdException w:name="Medium Shading 1" w:uiPriority="63"/>
-    <w:lsdException w:name="Medium Shading 2" w:uiPriority="64"/>
-    <w:lsdException w:name="Medium List 1" w:uiPriority="65"/>
-    <w:lsdException w:name="Medium List 2" w:uiPriority="66"/>
-    <w:lsdException w:name="Medium Grid 1" w:uiPriority="67"/>
-    <w:lsdException w:name="Medium Grid 2" w:uiPriority="68"/>
-    <w:lsdException w:name="Medium Grid 3" w:uiPriority="69"/>
-    <w:lsdException w:name="Dark List" w:uiPriority="70"/>
-    <w:lsdException w:name="Colorful Shading" w:uiPriority="71"/>
-    <w:lsdException w:name="Colorful List" w:uiPriority="72"/>
-    <w:lsdException w:name="Colorful Grid" w:uiPriority="73"/>
-    <w:lsdException w:name="Light Shading Accent 1" w:uiPriority="60"/>
-    <w:lsdException w:name="Light List Accent 1" w:uiPriority="61"/>
-    <w:lsdException w:name="Light Grid Accent 1" w:uiPriority="62"/>
-    <w:lsdException w:name="Medium Shading 1 Accent 1" w:uiPriority="63"/>
-    <w:lsdException w:name="Medium Shading 2 Accent 1" w:uiPriority="64"/>
-    <w:lsdException w:name="Medium List 1 Accent 1" w:uiPriority="65"/>
-    <w:lsdException w:name="Revision" w:semiHidden="1"/>
-    <w:lsdException w:name="List Paragraph" w:uiPriority="34" w:qFormat="1"/>
-    <w:lsdException w:name="Quote" w:uiPriority="29" w:qFormat="1"/>
-    <w:lsdException w:name="Intense Quote" w:uiPriority="30" w:qFormat="1"/>
-    <w:lsdException w:name="Medium List 2 Accent 1" w:uiPriority="66"/>
-    <w:lsdException w:name="Medium Grid 1 Accent 1" w:uiPriority="67"/>
-    <w:lsdException w:name="Medium Grid 2 Accent 1" w:uiPriority="68"/>
-    <w:lsdException w:name="Medium Grid 3 Accent 1" w:uiPriority="69"/>
-    <w:lsdException w:name="Dark List Accent 1" w:uiPriority="70"/>
-    <w:lsdException w:name="Colorful Shading Accent 1" w:uiPriority="71"/>
-    <w:lsdException w:name="Colorful List Accent 1" w:uiPriority="72"/>
-    <w:lsdException w:name="Colorful Grid Accent 1" w:uiPriority="73"/>
-    <w:lsdException w:name="Light Shading Accent 2" w:uiPriority="60"/>
-    <w:lsdException w:name="Light List Accent 2" w:uiPriority="61"/>
-    <w:lsdException w:name="Light Grid Accent 2" w:uiPriority="62"/>
-    <w:lsdException w:name="Medium Shading 1 Accent 2" w:uiPriority="63"/>
-    <w:lsdException w:name="Medium Shading 2 Accent 2" w:uiPriority="64"/>
-    <w:lsdException w:name="Medium List 1 Accent 2" w:uiPriority="65"/>
-    <w:lsdException w:name="Medium List 2 Accent 2" w:uiPriority="66"/>
-    <w:lsdException w:name="Medium Grid 1 Accent 2" w:uiPriority="67"/>
-    <w:lsdException w:name="Medium Grid 2 Accent 2" w:uiPriority="68"/>
-    <w:lsdException w:name="Medium Grid 3 Accent 2" w:uiPriority="69"/>
-    <w:lsdException w:name="Dark List Accent 2" w:uiPriority="70"/>
-    <w:lsdException w:name="Colorful Shading Accent 2" w:uiPriority="71"/>
-    <w:lsdException w:name="Colorful List Accent 2" w:uiPriority="72"/>
-    <w:lsdException w:name="Colorful Grid Accent 2" w:uiPriority="73"/>
-    <w:lsdException w:name="Light Shading Accent 3" w:uiPriority="60"/>
-    <w:lsdException w:name="Light List Accent 3" w:uiPriority="61"/>
-    <w:lsdException w:name="Light Grid Accent 3" w:uiPriority="62"/>
-    <w:lsdException w:name="Medium Shading 1 Accent 3" w:uiPriority="63"/>
-    <w:lsdException w:name="Medium Shading 2 Accent 3" w:uiPriority="64"/>
-    <w:lsdException w:name="Medium List 1 Accent 3" w:uiPriority="65"/>
-    <w:lsdException w:name="Medium List 2 Accent 3" w:uiPriority="66"/>
-    <w:lsdException w:name="Medium Grid 1 Accent 3" w:uiPriority="67"/>
-    <w:lsdException w:name="Medium Grid 2 Accent 3" w:uiPriority="68"/>
-    <w:lsdException w:name="Medium Grid 3 Accent 3" w:uiPriority="69"/>
-    <w:lsdException w:name="Dark List Accent 3" w:uiPriority="70"/>
-    <w:lsdException w:name="Colorful Shading Accent 3" w:uiPriority="71"/>
-    <w:lsdException w:name="Colorful List Accent 3" w:uiPriority="72"/>
-    <w:lsdException w:name="Colorful Grid Accent 3" w:uiPriority="73"/>
-    <w:lsdException w:name="Light Shading Accent 4" w:uiPriority="60"/>
-    <w:lsdException w:name="Light List Accent 4" w:uiPriority="61"/>
-    <w:lsdException w:name="Light Grid Accent 4" w:uiPriority="62"/>
-    <w:lsdException w:name="Medium Shading 1 Accent 4" w:uiPriority="63"/>
-    <w:lsdException w:name="Medium Shading 2 Accent 4" w:uiPriority="64"/>
-    <w:lsdException w:name="Medium List 1 Accent 4" w:uiPriority="65"/>
-    <w:lsdException w:name="Medium List 2 Accent 4" w:uiPriority="66"/>
-    <w:lsdException w:name="Medium Grid 1 Accent 4" w:uiPriority="67"/>
-    <w:lsdException w:name="Medium Grid 2 Accent 4" w:uiPriority="68"/>
-    <w:lsdException w:name="Medium Grid 3 Accent 4" w:uiPriority="69"/>
-    <w:lsdException w:name="Dark List Accent 4" w:uiPriority="70"/>
-    <w:lsdException w:name="Colorful Shading Accent 4" w:uiPriority="71"/>
-    <w:lsdException w:name="Colorful List Accent 4" w:uiPriority="72"/>
-    <w:lsdException w:name="Colorful Grid Accent 4" w:uiPriority="73"/>
-    <w:lsdException w:name="Light Shading Accent 5" w:uiPriority="60"/>
-    <w:lsdException w:name="Light List Accent 5" w:uiPriority="61"/>
-    <w:lsdException w:name="Light Grid Accent 5" w:uiPriority="62"/>
-    <w:lsdException w:name="Medium Shading 1 Accent 5" w:uiPriority="63"/>
-    <w:lsdException w:name="Medium Shading 2 Accent 5" w:uiPriority="64"/>
-    <w:lsdException w:name="Medium List 1 Accent 5" w:uiPriority="65"/>
-    <w:lsdException w:name="Medium List 2 Accent 5" w:uiPriority="66"/>
-    <w:lsdException w:name="Medium Grid 1 Accent 5" w:uiPriority="67"/>
-    <w:lsdException w:name="Medium Grid 2 Accent 5" w:uiPriority="68"/>
-    <w:lsdException w:name="Medium Grid 3 Accent 5" w:uiPriority="69"/>
-    <w:lsdException w:name="Dark List Accent 5" w:uiPriority="70"/>
-    <w:lsdException w:name="Colorful Shading Accent 5" w:uiPriority="71"/>
-    <w:lsdException w:name="Colorful List Accent 5" w:uiPriority="72"/>
-    <w:lsdException w:name="Colorful Grid Accent 5" w:uiPriority="73"/>
-    <w:lsdException w:name="Light Shading Accent 6" w:uiPriority="60"/>
-    <w:lsdException w:name="Light List Accent 6" w:uiPriority="61"/>
-    <w:lsdException w:name="Light Grid Accent 6" w:uiPriority="62"/>
-    <w:lsdException w:name="Medium Shading 1 Accent 6" w:uiPriority="63"/>
-    <w:lsdException w:name="Medium Shading 2 Accent 6" w:uiPriority="64"/>
-    <w:lsdException w:name="Medium List 1 Accent 6" w:uiPriority="65"/>
-    <w:lsdException w:name="Medium List 2 Accent 6" w:uiPriority="66"/>
-    <w:lsdException w:name="Medium Grid 1 Accent 6" w:uiPriority="67"/>
-    <w:lsdException w:name="Medium Grid 2 Accent 6" w:uiPriority="68"/>
-    <w:lsdException w:name="Medium Grid 3 Accent 6" w:uiPriority="69"/>
-    <w:lsdException w:name="Dark List Accent 6" w:uiPriority="70"/>
-    <w:lsdException w:name="Colorful Shading Accent 6" w:uiPriority="71"/>
-    <w:lsdException w:name="Colorful List Accent 6" w:uiPriority="72"/>
-    <w:lsdException w:name="Colorful Grid Accent 6" w:uiPriority="73"/>
-    <w:lsdException w:name="Subtle Emphasis" w:uiPriority="19" w:qFormat="1"/>
-    <w:lsdException w:name="Intense Emphasis" w:uiPriority="21" w:qFormat="1"/>
-    <w:lsdException w:name="Subtle Reference" w:uiPriority="31" w:qFormat="1"/>
-    <w:lsdException w:name="Intense Reference" w:uiPriority="32" w:qFormat="1"/>
-    <w:lsdException w:name="Book Title" w:uiPriority="33" w:qFormat="1"/>
-    <w:lsdException w:name="Bibliography" w:semiHidden="1" w:uiPriority="37" w:unhideWhenUsed="1"/>
-    <w:lsdException w:name="TOC Heading" w:semiHidden="1" w:uiPriority="39" w:unhideWhenUsed="1" w:qFormat="1"/>
-    <w:lsdException w:name="Plain Table 1" w:uiPriority="41"/>
-    <w:lsdException w:name="Plain Table 2" w:uiPriority="42"/>
-    <w:lsdException w:name="Plain Table 3" w:uiPriority="43"/>
-    <w:lsdException w:name="Plain Table 4" w:uiPriority="44"/>
-    <w:lsdException w:name="Plain Table 5" w:uiPriority="45"/>
-    <w:lsdException w:name="Grid Table Light" w:uiPriority="40"/>
-    <w:lsdException w:name="Grid Table 1 Light" w:uiPriority="46"/>
-    <w:lsdException w:name="Grid Table 2" w:uiPriority="47"/>
-    <w:lsdException w:name="Grid Table 3" w:uiPriority="48"/>
-    <w:lsdException w:name="Grid Table 4" w:uiPriority="49"/>
-    <w:lsdException w:name="Grid Table 5 Dark" w:uiPriority="50"/>
-    <w:lsdException w:name="Grid Table 6 Colorful" w:uiPriority="51"/>
-    <w:lsdException w:name="Grid Table 7 Colorful" w:uiPriority="52"/>
-    <w:lsdException w:name="Grid Table 1 Light Accent 1" w:uiPriority="46"/>
-    <w:lsdException w:name="Grid Table 2 Accent 1" w:uiPriority="47"/>
-    <w:lsdException w:name="Grid Table 3 Accent 1" w:uiPriority="48"/>
-    <w:lsdException w:name="Grid Table 4 Accent 1" w:uiPriority="49"/>
-    <w:lsdException w:name="Grid Table 5 Dark Accent 1" w:uiPriority="50"/>
-    <w:lsdException w:name="Grid Table 6 Colorful Accent 1" w:uiPriority="51"/>
-    <w:lsdException w:name="Grid Table 7 Colorful Accent 1" w:uiPriority="52"/>
-    <w:lsdException w:name="Grid Table 1 Light Accent 2" w:uiPriority="46"/>
-    <w:lsdException w:name="Grid Table 2 Accent 2" w:uiPriority="47"/>
-    <w:lsdException w:name="Grid Table 3 Accent 2" w:uiPriority="48"/>
-    <w:lsdException w:name="Grid Table 4 Accent 2" w:uiPriority="49"/>
-    <w:lsdException w:name="Grid Table 5 Dark Accent 2" w:uiPriority="50"/>
-    <w:lsdException w:name="Grid Table 6 Colorful Accent 2" w:uiPriority="51"/>
-    <w:lsdException w:name="Grid Table 7 Colorful Accent 2" w:uiPriority="52"/>
-    <w:lsdException w:name="Grid Table 1 Light Accent 3" w:uiPriority="46"/>
-    <w:lsdException w:name="Grid Table 2 Accent 3" w:uiPriority="47"/>
-    <w:lsdException w:name="Grid Table 3 Accent 3" w:uiPriority="48"/>
-    <w:lsdException w:name="Grid Table 4 Accent 3" w:uiPriority="49"/>
-    <w:lsdException w:name="Grid Table 5 Dark Accent 3" w:uiPriority="50"/>
-    <w:lsdException w:name="Grid Table 6 Colorful Accent 3" w:uiPriority="51"/>
-    <w:lsdException w:name="Grid Table 7 Colorful Accent 3" w:uiPriority="52"/>
-    <w:lsdException w:name="Grid Table 1 Light Accent 4" w:uiPriority="46"/>
-    <w:lsdException w:name="Grid Table 2 Accent 4" w:uiPriority="47"/>
-    <w:lsdException w:name="Grid Table 3 Accent 4" w:uiPriority="48"/>
-    <w:lsdException w:name="Grid Table 4 Accent 4" w:uiPriority="49"/>
-    <w:lsdException w:name="Grid Table 5 Dark Accent 4" w:uiPriority="50"/>
-    <w:lsdException w:name="Grid Table 6 Colorful Accent 4" w:uiPriority="51"/>
-    <w:lsdException w:name="Grid Table 7 Colorful Accent 4" w:uiPriority="52"/>
-    <w:lsdException w:name="Grid Table 1 Light Accent 5" w:uiPriority="46"/>
-    <w:lsdException w:name="Grid Table 2 Accent 5" w:uiPriority="47"/>
-    <w:lsdException w:name="Grid Table 3 Accent 5" w:uiPriority="48"/>
-    <w:lsdException w:name="Grid Table 4 Accent 5" w:uiPriority="49"/>
-    <w:lsdException w:name="Grid Table 5 Dark Accent 5" w:uiPriority="50"/>
-    <w:lsdException w:name="Grid Table 6 Colorful Accent 5" w:uiPriority="51"/>
-    <w:lsdException w:name="Grid Table 7 Colorful Accent 5" w:uiPriority="52"/>
-    <w:lsdException w:name="Grid Table 1 Light Accent 6" w:uiPriority="46"/>
-    <w:lsdException w:name="Grid Table 2 Accent 6" w:uiPriority="47"/>
-    <w:lsdException w:name="Grid Table 3 Accent 6" w:uiPriority="48"/>
-    <w:lsdException w:name="Grid Table 4 Accent 6" w:uiPriority="49"/>
-    <w:lsdException w:name="Grid Table 5 Dark Accent 6" w:uiPriority="50"/>
-    <w:lsdException w:name="Grid Table 6 Colorful Accent 6" w:uiPriority="51"/>
-    <w:lsdException w:name="Grid Table 7 Colorful Accent 6" w:uiPriority="52"/>
-    <w:lsdException w:name="List Table 1 Light" w:uiPriority="46"/>
-    <w:lsdException w:name="List Table 2" w:uiPriority="47"/>
-    <w:lsdException w:name="List Table 3" w:uiPriority="48"/>
-    <w:lsdException w:name="List Table 4" w:uiPriority="49"/>
-    <w:lsdException w:name="List Table 5 Dark" w:uiPriority="50"/>
-    <w:lsdException w:name="List Table 6 Colorful" w:uiPriority="51"/>
-    <w:lsdException w:name="List Table 7 Colorful" w:uiPriority="52"/>
-    <w:lsdException w:name="List Table 1 Light Accent 1" w:uiPriority="46"/>
-    <w:lsdException w:name="List Table 2 Accent 1" w:uiPriority="47"/>
-    <w:lsdException w:name="List Table 3 Accent 1" w:uiPriority="48"/>
-    <w:lsdException w:name="List Table 4 Accent 1" w:uiPriority="49"/>
-    <w:lsdException w:name="List Table 5 Dark Accent 1" w:uiPriority="50"/>
-    <w:lsdException w:name="List Table 6 Colorful Accent 1" w:uiPriority="51"/>
-    <w:lsdException w:name="List Table 7 Colorful Accent 1" w:uiPriority="52"/>
-    <w:lsdException w:name="List Table 1 Light Accent 2" w:uiPriority="46"/>
-    <w:lsdException w:name="List Table 2 Accent 2" w:uiPriority="47"/>
-    <w:lsdException w:name="List Table 3 Accent 2" w:uiPriority="48"/>
-    <w:lsdException w:name="List Table 4 Accent 2" w:uiPriority="49"/>
-    <w:lsdException w:name="List Table 5 Dark Accent 2" w:uiPriority="50"/>
-    <w:lsdException w:name="List Table 6 Colorful Accent 2" w:uiPriority="51"/>
-    <w:lsdException w:name="List Table 7 Colorful Accent 2" w:uiPriority="52"/>
-    <w:lsdException w:name="List Table 1 Light Accent 3" w:uiPriority="46"/>
-    <w:lsdException w:name="List Table 2 Accent 3" w:uiPriority="47"/>
-    <w:lsdException w:name="List Table 3 Accent 3" w:uiPriority="48"/>
-    <w:lsdException w:name="List Table 4 Accent 3" w:uiPriority="49"/>
-    <w:lsdException w:name="List Table 5 Dark Accent 3" w:uiPriority="50"/>
-    <w:lsdException w:name="List Table 6 Colorful Accent 3" w:uiPriority="51"/>
-    <w:lsdException w:name="List Table 7 Colorful Accent 3" w:uiPriority="52"/>
-    <w:lsdException w:name="List Table 1 Light Accent 4" w:uiPriority="46"/>
-    <w:lsdException w:name="List Table 2 Accent 4" w:uiPriority="47"/>
-    <w:lsdException w:name="List Table 3 Accent 4" w:uiPriority="48"/>
-    <w:lsdException w:name="List Table 4 Accent 4" w:uiPriority="49"/>
-    <w:lsdException w:name="List Table 5 Dark Accent 4" w:uiPriority="50"/>
-    <w:lsdException w:name="List Table 6 Colorful Accent 4" w:uiPriority="51"/>
-    <w:lsdException w:name="List Table 7 Colorful Accent 4" w:uiPriority="52"/>
-    <w:lsdException w:name="List Table 1 Light Accent 5" w:uiPriority="46"/>
-    <w:lsdException w:name="List Table 2 Accent 5" w:uiPriority="47"/>
-    <w:lsdException w:name="List Table 3 Accent 5" w:uiPriority="48"/>
-    <w:lsdException w:name="List Table 4 Accent 5" w:uiPriority="49"/>
-    <w:lsdException w:name="List Table 5 Dark Accent 5" w:uiPriority="50"/>
-    <w:lsdException w:name="List Table 6 Colorful Accent 5" w:uiPriority="51"/>
-    <w:lsdException w:name="List Table 7 Colorful Accent 5" w:uiPriority="52"/>
-    <w:lsdException w:name="List Table 1 Light Accent 6" w:uiPriority="46"/>
-    <w:lsdException w:name="List Table 2 Accent 6" w:uiPriority="47"/>
-    <w:lsdException w:name="List Table 3 Accent 6" w:uiPriority="48"/>
-    <w:lsdException w:name="List Table 4 Accent 6" w:uiPriority="49"/>
-    <w:lsdException w:name="List Table 5 Dark Accent 6" w:uiPriority="50"/>
-    <w:lsdException w:name="List Table 6 Colorful Accent 6" w:uiPriority="51"/>
-    <w:lsdException w:name="List Table 7 Colorful Accent 6" w:uiPriority="52"/>
-    <w:lsdException w:name="Mention" w:semiHidden="1" w:unhideWhenUsed="1"/>
-    <w:lsdException w:name="Smart Hyperlink" w:semiHidden="1" w:unhideWhenUsed="1"/>
-    <w:lsdException w:name="Hashtag" w:semiHidden="1" w:unhideWhenUsed="1"/>
-    <w:lsdException w:name="Unresolved Mention" w:semiHidden="1" w:unhideWhenUsed="1"/>
+  <w:latentStyles w:defLockedState="0" w:defUIPriority="99" w:defSemiHidden="1" w:defUnhideWhenUsed="1" w:defQFormat="0" w:count="267">
+    <w:lsdException w:name="Normal" w:semiHidden="0" w:uiPriority="0" w:unhideWhenUsed="0" w:qFormat="1"/>
+    <w:lsdException w:name="heading 1" w:semiHidden="0" w:uiPriority="9" w:unhideWhenUsed="0" w:qFormat="1"/>
+    <w:lsdException w:name="heading 2" w:uiPriority="9" w:qFormat="1"/>
+    <w:lsdException w:name="heading 3" w:uiPriority="9" w:qFormat="1"/>
+    <w:lsdException w:name="heading 4" w:uiPriority="9" w:qFormat="1"/>
+    <w:lsdException w:name="heading 5" w:uiPriority="9" w:qFormat="1"/>
+    <w:lsdException w:name="heading 6" w:uiPriority="9" w:qFormat="1"/>
+    <w:lsdException w:name="heading 7" w:uiPriority="9" w:qFormat="1"/>
+    <w:lsdException w:name="heading 8" w:uiPriority="9" w:qFormat="1"/>
+    <w:lsdException w:name="heading 9" w:uiPriority="9" w:qFormat="1"/>
+    <w:lsdException w:name="toc 1" w:uiPriority="39"/>
+    <w:lsdException w:name="toc 2" w:uiPriority="39"/>
+    <w:lsdException w:name="toc 3" w:uiPriority="39"/>
+    <w:lsdException w:name="toc 4" w:uiPriority="39"/>
+    <w:lsdException w:name="toc 5" w:uiPriority="39"/>
+    <w:lsdException w:name="toc 6" w:uiPriority="39"/>
+    <w:lsdException w:name="toc 7" w:uiPriority="39"/>
+    <w:lsdException w:name="toc 8" w:uiPriority="39"/>
+    <w:lsdException w:name="toc 9" w:uiPriority="39"/>
+    <w:lsdException w:name="caption" w:uiPriority="35" w:qFormat="1"/>
+    <w:lsdException w:name="Title" w:semiHidden="0" w:uiPriority="10" w:unhideWhenUsed="0" w:qFormat="1"/>
+    <w:lsdException w:name="Default Paragraph Font" w:uiPriority="1"/>
+    <w:lsdException w:name="Subtitle" w:semiHidden="0" w:uiPriority="11" w:unhideWhenUsed="0" w:qFormat="1"/>
+    <w:lsdException w:name="Strong" w:semiHidden="0" w:uiPriority="22" w:unhideWhenUsed="0" w:qFormat="1"/>
+    <w:lsdException w:name="Emphasis" w:semiHidden="0" w:uiPriority="20" w:unhideWhenUsed="0" w:qFormat="1"/>
+    <w:lsdException w:name="Table Grid" w:semiHidden="0" w:uiPriority="39" w:unhideWhenUsed="0"/>
+    <w:lsdException w:name="Placeholder Text" w:unhideWhenUsed="0"/>
+    <w:lsdException w:name="No Spacing" w:semiHidden="0" w:uiPriority="1" w:unhideWhenUsed="0" w:qFormat="1"/>
+    <w:lsdException w:name="Light Shading" w:semiHidden="0" w:uiPriority="60" w:unhideWhenUsed="0"/>
+    <w:lsdException w:name="Light List" w:semiHidden="0" w:uiPriority="61" w:unhideWhenUsed="0"/>
+    <w:lsdException w:name="Light Grid" w:semiHidden="0" w:uiPriority="62" w:unhideWhenUsed="0"/>
+    <w:lsdException w:name="Medium Shading 1" w:semiHidden="0" w:uiPriority="63" w:unhideWhenUsed="0"/>
+    <w:lsdException w:name="Medium Shading 2" w:semiHidden="0" w:uiPriority="64" w:unhideWhenUsed="0"/>
+    <w:lsdException w:name="Medium List 1" w:semiHidden="0" w:uiPriority="65" w:unhideWhenUsed="0"/>
+    <w:lsdException w:name="Medium List 2" w:semiHidden="0" w:uiPriority="66" w:unhideWhenUsed="0"/>
+    <w:lsdException w:name="Medium Grid 1" w:semiHidden="0" w:uiPriority="67" w:unhideWhenUsed="0"/>
+    <w:lsdException w:name="Medium Grid 2" w:semiHidden="0" w:uiPriority="68" w:unhideWhenUsed="0"/>
+    <w:lsdException w:name="Medium Grid 3" w:semiHidden="0" w:uiPriority="69" w:unhideWhenUsed="0"/>
+    <w:lsdException w:name="Dark List" w:semiHidden="0" w:uiPriority="70" w:unhideWhenUsed="0"/>
+    <w:lsdException w:name="Colorful Shading" w:semiHidden="0" w:uiPriority="71" w:unhideWhenUsed="0"/>
+    <w:lsdException w:name="Colorful List" w:semiHidden="0" w:uiPriority="72" w:unhideWhenUsed="0"/>
+    <w:lsdException w:name="Colorful Grid" w:semiHidden="0" w:uiPriority="73" w:unhideWhenUsed="0"/>
+    <w:lsdException w:name="Light Shading Accent 1" w:semiHidden="0" w:uiPriority="60" w:unhideWhenUsed="0"/>
+    <w:lsdException w:name="Light List Accent 1" w:semiHidden="0" w:uiPriority="61" w:unhideWhenUsed="0"/>
+    <w:lsdException w:name="Light Grid Accent 1" w:semiHidden="0" w:uiPriority="62" w:unhideWhenUsed="0"/>
+    <w:lsdException w:name="Medium Shading 1 Accent 1" w:semiHidden="0" w:uiPriority="63" w:unhideWhenUsed="0"/>
+    <w:lsdException w:name="Medium Shading 2 Accent 1" w:semiHidden="0" w:uiPriority="64" w:unhideWhenUsed="0"/>
+    <w:lsdException w:name="Medium List 1 Accent 1" w:semiHidden="0" w:uiPriority="65" w:unhideWhenUsed="0"/>
+    <w:lsdException w:name="Revision" w:unhideWhenUsed="0"/>
+    <w:lsdException w:name="List Paragraph" w:semiHidden="0" w:uiPriority="34" w:unhideWhenUsed="0" w:qFormat="1"/>
+    <w:lsdException w:name="Quote" w:semiHidden="0" w:uiPriority="29" w:unhideWhenUsed="0" w:qFormat="1"/>
+    <w:lsdException w:name="Intense Quote" w:semiHidden="0" w:uiPriority="30" w:unhideWhenUsed="0" w:qFormat="1"/>
+    <w:lsdException w:name="Medium List 2 Accent 1" w:semiHidden="0" w:uiPriority="66" w:unhideWhenUsed="0"/>
+    <w:lsdException w:name="Medium Grid 1 Accent 1" w:semiHidden="0" w:uiPriority="67" w:unhideWhenUsed="0"/>
+    <w:lsdException w:name="Medium Grid 2 Accent 1" w:semiHidden="0" w:uiPriority="68" w:unhideWhenUsed="0"/>
+    <w:lsdException w:name="Medium Grid 3 Accent 1" w:semiHidden="0" w:uiPriority="69" w:unhideWhenUsed="0"/>
+    <w:lsdException w:name="Dark List Accent 1" w:semiHidden="0" w:uiPriority="70" w:unhideWhenUsed="0"/>
+    <w:lsdException w:name="Colorful Shading Accent 1" w:semiHidden="0" w:uiPriority="71" w:unhideWhenUsed="0"/>
+    <w:lsdException w:name="Colorful List Accent 1" w:semiHidden="0" w:uiPriority="72" w:unhideWhenUsed="0"/>
+    <w:lsdException w:name="Colorful Grid Accent 1" w:semiHidden="0" w:uiPriority="73" w:unhideWhenUsed="0"/>
+    <w:lsdException w:name="Light Shading Accent 2" w:semiHidden="0" w:uiPriority="60" w:unhideWhenUsed="0"/>
+    <w:lsdException w:name="Light List Accent 2" w:semiHidden="0" w:uiPriority="61" w:unhideWhenUsed="0"/>
+    <w:lsdException w:name="Light Grid Accent 2" w:semiHidden="0" w:uiPriority="62" w:unhideWhenUsed="0"/>
+    <w:lsdException w:name="Medium Shading 1 Accent 2" w:semiHidden="0" w:uiPriority="63" w:unhideWhenUsed="0"/>
+    <w:lsdException w:name="Medium Shading 2 Accent 2" w:semiHidden="0" w:uiPriority="64" w:unhideWhenUsed="0"/>
+    <w:lsdException w:name="Medium List 1 Accent 2" w:semiHidden="0" w:uiPriority="65" w:unhideWhenUsed="0"/>
+    <w:lsdException w:name="Medium List 2 Accent 2" w:semiHidden="0" w:uiPriority="66" w:unhideWhenUsed="0"/>
+    <w:lsdException w:name="Medium Grid 1 Accent 2" w:semiHidden="0" w:uiPriority="67" w:unhideWhenUsed="0"/>
+    <w:lsdException w:name="Medium Grid 2 Accent 2" w:semiHidden="0" w:uiPriority="68" w:unhideWhenUsed="0"/>
+    <w:lsdException w:name="Medium Grid 3 Accent 2" w:semiHidden="0" w:uiPriority="69" w:unhideWhenUsed="0"/>
+    <w:lsdException w:name="Dark List Accent 2" w:semiHidden="0" w:uiPriority="70" w:unhideWhenUsed="0"/>
+    <w:lsdException w:name="Colorful Shading Accent 2" w:semiHidden="0" w:uiPriority="71" w:unhideWhenUsed="0"/>
+    <w:lsdException w:name="Colorful List Accent 2" w:semiHidden="0" w:uiPriority="72" w:unhideWhenUsed="0"/>
+    <w:lsdException w:name="Colorful Grid Accent 2" w:semiHidden="0" w:uiPriority="73" w:unhideWhenUsed="0"/>
+    <w:lsdException w:name="Light Shading Accent 3" w:semiHidden="0" w:uiPriority="60" w:unhideWhenUsed="0"/>
+    <w:lsdException w:name="Light List Accent 3" w:semiHidden="0" w:uiPriority="61" w:unhideWhenUsed="0"/>
+    <w:lsdException w:name="Light Grid Accent 3" w:semiHidden="0" w:uiPriority="62" w:unhideWhenUsed="0"/>
+    <w:lsdException w:name="Medium Shading 1 Accent 3" w:semiHidden="0" w:uiPriority="63" w:unhideWhenUsed="0"/>
+    <w:lsdException w:name="Medium Shading 2 Accent 3" w:semiHidden="0" w:uiPriority="64" w:unhideWhenUsed="0"/>
+    <w:lsdException w:name="Medium List 1 Accent 3" w:semiHidden="0" w:uiPriority="65" w:unhideWhenUsed="0"/>
+    <w:lsdException w:name="Medium List 2 Accent 3" w:semiHidden="0" w:uiPriority="66" w:unhideWhenUsed="0"/>
+    <w:lsdException w:name="Medium Grid 1 Accent 3" w:semiHidden="0" w:uiPriority="67" w:unhideWhenUsed="0"/>
+    <w:lsdException w:name="Medium Grid 2 Accent 3" w:semiHidden="0" w:uiPriority="68" w:unhideWhenUsed="0"/>
+    <w:lsdException w:name="Medium Grid 3 Accent 3" w:semiHidden="0" w:uiPriority="69" w:unhideWhenUsed="0"/>
+    <w:lsdException w:name="Dark List Accent 3" w:semiHidden="0" w:uiPriority="70" w:unhideWhenUsed="0"/>
+    <w:lsdException w:name="Colorful Shading Accent 3" w:semiHidden="0" w:uiPriority="71" w:unhideWhenUsed="0"/>
+    <w:lsdException w:name="Colorful List Accent 3" w:semiHidden="0" w:uiPriority="72" w:unhideWhenUsed="0"/>
+    <w:lsdException w:name="Colorful Grid Accent 3" w:semiHidden="0" w:uiPriority="73" w:unhideWhenUsed="0"/>
+    <w:lsdException w:name="Light Shading Accent 4" w:semiHidden="0" w:uiPriority="60" w:unhideWhenUsed="0"/>
+    <w:lsdException w:name="Light List Accent 4" w:semiHidden="0" w:uiPriority="61" w:unhideWhenUsed="0"/>
+    <w:lsdException w:name="Light Grid Accent 4" w:semiHidden="0" w:uiPriority="62" w:unhideWhenUsed="0"/>
+    <w:lsdException w:name="Medium Shading 1 Accent 4" w:semiHidden="0" w:uiPriority="63" w:unhideWhenUsed="0"/>
+    <w:lsdException w:name="Medium Shading 2 Accent 4" w:semiHidden="0" w:uiPriority="64" w:unhideWhenUsed="0"/>
+    <w:lsdException w:name="Medium List 1 Accent 4" w:semiHidden="0" w:uiPriority="65" w:unhideWhenUsed="0"/>
+    <w:lsdException w:name="Medium List 2 Accent 4" w:semiHidden="0" w:uiPriority="66" w:unhideWhenUsed="0"/>
+    <w:lsdException w:name="Medium Grid 1 Accent 4" w:semiHidden="0" w:uiPriority="67" w:unhideWhenUsed="0"/>
+    <w:lsdException w:name="Medium Grid 2 Accent 4" w:semiHidden="0" w:uiPriority="68" w:unhideWhenUsed="0"/>
+    <w:lsdException w:name="Medium Grid 3 Accent 4" w:semiHidden="0" w:uiPriority="69" w:unhideWhenUsed="0"/>
+    <w:lsdException w:name="Dark List Accent 4" w:semiHidden="0" w:uiPriority="70" w:unhideWhenUsed="0"/>
+    <w:lsdException w:name="Colorful Shading Accent 4" w:semiHidden="0" w:uiPriority="71" w:unhideWhenUsed="0"/>
+    <w:lsdException w:name="Colorful List Accent 4" w:semiHidden="0" w:uiPriority="72" w:unhideWhenUsed="0"/>
+    <w:lsdException w:name="Colorful Grid Accent 4" w:semiHidden="0" w:uiPriority="73" w:unhideWhenUsed="0"/>
+    <w:lsdException w:name="Light Shading Accent 5" w:semiHidden="0" w:uiPriority="60" w:unhideWhenUsed="0"/>
+    <w:lsdException w:name="Light List Accent 5" w:semiHidden="0" w:uiPriority="61" w:unhideWhenUsed="0"/>
+    <w:lsdException w:name="Light Grid Accent 5" w:semiHidden="0" w:uiPriority="62" w:unhideWhenUsed="0"/>
+    <w:lsdException w:name="Medium Shading 1 Accent 5" w:semiHidden="0" w:uiPriority="63" w:unhideWhenUsed="0"/>
+    <w:lsdException w:name="Medium Shading 2 Accent 5" w:semiHidden="0" w:uiPriority="64" w:unhideWhenUsed="0"/>
+    <w:lsdException w:name="Medium List 1 Accent 5" w:semiHidden="0" w:uiPriority="65" w:unhideWhenUsed="0"/>
+    <w:lsdException w:name="Medium List 2 Accent 5" w:semiHidden="0" w:uiPriority="66" w:unhideWhenUsed="0"/>
+    <w:lsdException w:name="Medium Grid 1 Accent 5" w:semiHidden="0" w:uiPriority="67" w:unhideWhenUsed="0"/>
+    <w:lsdException w:name="Medium Grid 2 Accent 5" w:semiHidden="0" w:uiPriority="68" w:unhideWhenUsed="0"/>
+    <w:lsdException w:name="Medium Grid 3 Accent 5" w:semiHidden="0" w:uiPriority="69" w:unhideWhenUsed="0"/>
+    <w:lsdException w:name="Dark List Accent 5" w:semiHidden="0" w:uiPriority="70" w:unhideWhenUsed="0"/>
+    <w:lsdException w:name="Colorful Shading Accent 5" w:semiHidden="0" w:uiPriority="71" w:unhideWhenUsed="0"/>
+    <w:lsdException w:name="Colorful List Accent 5" w:semiHidden="0" w:uiPriority="72" w:unhideWhenUsed="0"/>
+    <w:lsdException w:name="Colorful Grid Accent 5" w:semiHidden="0" w:uiPriority="73" w:unhideWhenUsed="0"/>
+    <w:lsdException w:name="Light Shading Accent 6" w:semiHidden="0" w:uiPriority="60" w:unhideWhenUsed="0"/>
+    <w:lsdException w:name="Light List Accent 6" w:semiHidden="0" w:uiPriority="61" w:unhideWhenUsed="0"/>
+    <w:lsdException w:name="Light Grid Accent 6" w:semiHidden="0" w:uiPriority="62" w:unhideWhenUsed="0"/>
+    <w:lsdException w:name="Medium Shading 1 Accent 6" w:semiHidden="0" w:uiPriority="63" w:unhideWhenUsed="0"/>
+    <w:lsdException w:name="Medium Shading 2 Accent 6" w:semiHidden="0" w:uiPriority="64" w:unhideWhenUsed="0"/>
+    <w:lsdException w:name="Medium List 1 Accent 6" w:semiHidden="0" w:uiPriority="65" w:unhideWhenUsed="0"/>
+    <w:lsdException w:name="Medium List 2 Accent 6" w:semiHidden="0" w:uiPriority="66" w:unhideWhenUsed="0"/>
+    <w:lsdException w:name="Medium Grid 1 Accent 6" w:semiHidden="0" w:uiPriority="67" w:unhideWhenUsed="0"/>
+    <w:lsdException w:name="Medium Grid 2 Accent 6" w:semiHidden="0" w:uiPriority="68" w:unhideWhenUsed="0"/>
+    <w:lsdException w:name="Medium Grid 3 Accent 6" w:semiHidden="0" w:uiPriority="69" w:unhideWhenUsed="0"/>
+    <w:lsdException w:name="Dark List Accent 6" w:semiHidden="0" w:uiPriority="70" w:unhideWhenUsed="0"/>
+    <w:lsdException w:name="Colorful Shading Accent 6" w:semiHidden="0" w:uiPriority="71" w:unhideWhenUsed="0"/>
+    <w:lsdException w:name="Colorful List Accent 6" w:semiHidden="0" w:uiPriority="72" w:unhideWhenUsed="0"/>
+    <w:lsdException w:name="Colorful Grid Accent 6" w:semiHidden="0" w:uiPriority="73" w:unhideWhenUsed="0"/>
+    <w:lsdException w:name="Subtle Emphasis" w:semiHidden="0" w:uiPriority="19" w:unhideWhenUsed="0" w:qFormat="1"/>
+    <w:lsdException w:name="Intense Emphasis" w:semiHidden="0" w:uiPriority="21" w:unhideWhenUsed="0" w:qFormat="1"/>
+    <w:lsdException w:name="Subtle Reference" w:semiHidden="0" w:uiPriority="31" w:unhideWhenUsed="0" w:qFormat="1"/>
+    <w:lsdException w:name="Intense Reference" w:semiHidden="0" w:uiPriority="32" w:unhideWhenUsed="0" w:qFormat="1"/>
+    <w:lsdException w:name="Book Title" w:semiHidden="0" w:uiPriority="33" w:unhideWhenUsed="0" w:qFormat="1"/>
+    <w:lsdException w:name="Bibliography" w:uiPriority="37"/>
+    <w:lsdException w:name="TOC Heading" w:uiPriority="39" w:qFormat="1"/>
   </w:latentStyles>
   <w:style w:type="paragraph" w:default="1" w:styleId="a">
     <w:name w:val="Normal"/>
@@ -12448,7 +11132,7 @@
     <w:name w:val="heading 1"/>
     <w:basedOn w:val="a"/>
     <w:next w:val="a"/>
-    <w:link w:val="10"/>
+    <w:link w:val="1Char"/>
     <w:uiPriority w:val="9"/>
     <w:qFormat/>
     <w:rsid w:val="00D4213F"/>
@@ -12473,7 +11157,7 @@
     <w:name w:val="heading 2"/>
     <w:basedOn w:val="a0"/>
     <w:next w:val="a"/>
-    <w:link w:val="20"/>
+    <w:link w:val="2Char"/>
     <w:uiPriority w:val="9"/>
     <w:unhideWhenUsed/>
     <w:qFormat/>
@@ -12496,7 +11180,7 @@
     <w:name w:val="heading 3"/>
     <w:basedOn w:val="a"/>
     <w:next w:val="a"/>
-    <w:link w:val="30"/>
+    <w:link w:val="3Char"/>
     <w:uiPriority w:val="9"/>
     <w:unhideWhenUsed/>
     <w:qFormat/>
@@ -12523,7 +11207,7 @@
     <w:name w:val="heading 4"/>
     <w:basedOn w:val="a"/>
     <w:next w:val="a"/>
-    <w:link w:val="40"/>
+    <w:link w:val="4Char"/>
     <w:uiPriority w:val="9"/>
     <w:unhideWhenUsed/>
     <w:qFormat/>
@@ -12551,7 +11235,7 @@
     <w:name w:val="heading 5"/>
     <w:basedOn w:val="a"/>
     <w:next w:val="a"/>
-    <w:link w:val="50"/>
+    <w:link w:val="5Char"/>
     <w:uiPriority w:val="9"/>
     <w:unhideWhenUsed/>
     <w:qFormat/>
@@ -12585,6 +11269,7 @@
     <w:uiPriority w:val="99"/>
     <w:semiHidden/>
     <w:unhideWhenUsed/>
+    <w:qFormat/>
     <w:tblPr>
       <w:tblInd w:w="0" w:type="dxa"/>
       <w:tblCellMar>
@@ -12604,7 +11289,7 @@
   <w:style w:type="paragraph" w:styleId="a4">
     <w:name w:val="header"/>
     <w:basedOn w:val="a"/>
-    <w:link w:val="a5"/>
+    <w:link w:val="Char"/>
     <w:uiPriority w:val="99"/>
     <w:unhideWhenUsed/>
     <w:rsid w:val="00D4213F"/>
@@ -12624,8 +11309,8 @@
       <w:szCs w:val="18"/>
     </w:rPr>
   </w:style>
-  <w:style w:type="character" w:customStyle="1" w:styleId="a5">
-    <w:name w:val="页眉 字符"/>
+  <w:style w:type="character" w:customStyle="1" w:styleId="Char">
+    <w:name w:val="页眉 Char"/>
     <w:basedOn w:val="a1"/>
     <w:link w:val="a4"/>
     <w:uiPriority w:val="99"/>
@@ -12635,10 +11320,10 @@
       <w:szCs w:val="18"/>
     </w:rPr>
   </w:style>
-  <w:style w:type="paragraph" w:styleId="a6">
+  <w:style w:type="paragraph" w:styleId="a5">
     <w:name w:val="footer"/>
     <w:basedOn w:val="a"/>
-    <w:link w:val="a7"/>
+    <w:link w:val="Char0"/>
     <w:uiPriority w:val="99"/>
     <w:unhideWhenUsed/>
     <w:rsid w:val="00D4213F"/>
@@ -12655,10 +11340,10 @@
       <w:szCs w:val="18"/>
     </w:rPr>
   </w:style>
-  <w:style w:type="character" w:customStyle="1" w:styleId="a7">
-    <w:name w:val="页脚 字符"/>
+  <w:style w:type="character" w:customStyle="1" w:styleId="Char0">
+    <w:name w:val="页脚 Char"/>
     <w:basedOn w:val="a1"/>
-    <w:link w:val="a6"/>
+    <w:link w:val="a5"/>
     <w:uiPriority w:val="99"/>
     <w:rsid w:val="00D4213F"/>
     <w:rPr>
@@ -12666,8 +11351,8 @@
       <w:szCs w:val="18"/>
     </w:rPr>
   </w:style>
-  <w:style w:type="character" w:customStyle="1" w:styleId="10">
-    <w:name w:val="标题 1 字符"/>
+  <w:style w:type="character" w:customStyle="1" w:styleId="1Char">
+    <w:name w:val="标题 1 Char"/>
     <w:basedOn w:val="a1"/>
     <w:link w:val="1"/>
     <w:uiPriority w:val="9"/>
@@ -12682,8 +11367,8 @@
       <w:szCs w:val="21"/>
     </w:rPr>
   </w:style>
-  <w:style w:type="character" w:customStyle="1" w:styleId="20">
-    <w:name w:val="标题 2 字符"/>
+  <w:style w:type="character" w:customStyle="1" w:styleId="2Char">
+    <w:name w:val="标题 2 Char"/>
     <w:basedOn w:val="a1"/>
     <w:link w:val="2"/>
     <w:uiPriority w:val="9"/>
@@ -12696,8 +11381,8 @@
       <w:szCs w:val="16"/>
     </w:rPr>
   </w:style>
-  <w:style w:type="character" w:customStyle="1" w:styleId="30">
-    <w:name w:val="标题 3 字符"/>
+  <w:style w:type="character" w:customStyle="1" w:styleId="3Char">
+    <w:name w:val="标题 3 Char"/>
     <w:basedOn w:val="a1"/>
     <w:link w:val="3"/>
     <w:uiPriority w:val="9"/>
@@ -12711,8 +11396,8 @@
       <w:szCs w:val="21"/>
     </w:rPr>
   </w:style>
-  <w:style w:type="character" w:customStyle="1" w:styleId="40">
-    <w:name w:val="标题 4 字符"/>
+  <w:style w:type="character" w:customStyle="1" w:styleId="4Char">
+    <w:name w:val="标题 4 Char"/>
     <w:basedOn w:val="a1"/>
     <w:link w:val="4"/>
     <w:uiPriority w:val="9"/>
@@ -12726,8 +11411,8 @@
       <w:szCs w:val="21"/>
     </w:rPr>
   </w:style>
-  <w:style w:type="character" w:customStyle="1" w:styleId="50">
-    <w:name w:val="标题 5 字符"/>
+  <w:style w:type="character" w:customStyle="1" w:styleId="5Char">
+    <w:name w:val="标题 5 Char"/>
     <w:basedOn w:val="a1"/>
     <w:link w:val="5"/>
     <w:uiPriority w:val="9"/>
@@ -12751,7 +11436,7 @@
       <w:ind w:firstLineChars="200" w:firstLine="420"/>
     </w:pPr>
   </w:style>
-  <w:style w:type="character" w:styleId="a8">
+  <w:style w:type="character" w:styleId="a6">
     <w:name w:val="Strong"/>
     <w:basedOn w:val="a1"/>
     <w:uiPriority w:val="22"/>
@@ -12775,7 +11460,7 @@
       <w:szCs w:val="24"/>
     </w:rPr>
   </w:style>
-  <w:style w:type="paragraph" w:styleId="a9">
+  <w:style w:type="paragraph" w:styleId="a7">
     <w:name w:val="Normal (Web)"/>
     <w:basedOn w:val="a"/>
     <w:uiPriority w:val="99"/>
@@ -12796,10 +11481,10 @@
       <w:shd w:val="clear" w:color="auto" w:fill="auto"/>
     </w:rPr>
   </w:style>
-  <w:style w:type="paragraph" w:styleId="aa">
+  <w:style w:type="paragraph" w:styleId="a8">
     <w:name w:val="Balloon Text"/>
     <w:basedOn w:val="a"/>
-    <w:link w:val="ab"/>
+    <w:link w:val="Char1"/>
     <w:uiPriority w:val="99"/>
     <w:semiHidden/>
     <w:unhideWhenUsed/>
@@ -12809,10 +11494,10 @@
       <w:szCs w:val="18"/>
     </w:rPr>
   </w:style>
-  <w:style w:type="character" w:customStyle="1" w:styleId="ab">
-    <w:name w:val="批注框文本 字符"/>
+  <w:style w:type="character" w:customStyle="1" w:styleId="Char1">
+    <w:name w:val="批注框文本 Char"/>
     <w:basedOn w:val="a1"/>
-    <w:link w:val="aa"/>
+    <w:link w:val="a8"/>
     <w:uiPriority w:val="99"/>
     <w:semiHidden/>
     <w:rsid w:val="00CE53A9"/>
@@ -12823,10 +11508,10 @@
       <w:szCs w:val="18"/>
     </w:rPr>
   </w:style>
-  <w:style w:type="paragraph" w:styleId="ac">
+  <w:style w:type="paragraph" w:styleId="a9">
     <w:name w:val="Document Map"/>
     <w:basedOn w:val="a"/>
-    <w:link w:val="ad"/>
+    <w:link w:val="Char2"/>
     <w:uiPriority w:val="99"/>
     <w:semiHidden/>
     <w:unhideWhenUsed/>
@@ -12836,10 +11521,10 @@
       <w:szCs w:val="18"/>
     </w:rPr>
   </w:style>
-  <w:style w:type="character" w:customStyle="1" w:styleId="ad">
-    <w:name w:val="文档结构图 字符"/>
+  <w:style w:type="character" w:customStyle="1" w:styleId="Char2">
+    <w:name w:val="文档结构图 Char"/>
     <w:basedOn w:val="a1"/>
-    <w:link w:val="ac"/>
+    <w:link w:val="a9"/>
     <w:uiPriority w:val="99"/>
     <w:semiHidden/>
     <w:rsid w:val="00CE53A9"/>
@@ -12860,7 +11545,7 @@
     <w:basedOn w:val="a1"/>
     <w:rsid w:val="00B709AC"/>
   </w:style>
-  <w:style w:type="character" w:styleId="ae">
+  <w:style w:type="character" w:styleId="aa">
     <w:name w:val="Hyperlink"/>
     <w:basedOn w:val="a1"/>
     <w:uiPriority w:val="99"/>
@@ -13164,7 +11849,7 @@
   <a:extraClrSchemeLst/>
   <a:extLst>
     <a:ext uri="{05A4C25C-085E-4340-85A3-A5531E510DB2}">
-      <thm15:themeFamily xmlns:thm15="http://schemas.microsoft.com/office/thememl/2012/main" name="Office Theme" id="{62F939B6-93AF-4DB8-9C6B-D6C7DFDC589F}" vid="{4A3C46E8-61CC-4603-A589-7422A47A8E4A}"/>
+      <thm15:themeFamily xmlns="" xmlns:thm15="http://schemas.microsoft.com/office/thememl/2012/main" name="Office Theme" id="{62F939B6-93AF-4DB8-9C6B-D6C7DFDC589F}" vid="{4A3C46E8-61CC-4603-A589-7422A47A8E4A}"/>
     </a:ext>
   </a:extLst>
 </a:theme>

--- a/Java.docx
+++ b/Java.docx
@@ -1,6 +1,6 @@
 
 <file path=word/document.xml><?xml version="1.0" encoding="utf-8"?>
-<w:document xmlns:ve="http://schemas.openxmlformats.org/markup-compatibility/2006" xmlns:o="urn:schemas-microsoft-com:office:office" xmlns:r="http://schemas.openxmlformats.org/officeDocument/2006/relationships" xmlns:m="http://schemas.openxmlformats.org/officeDocument/2006/math" xmlns:v="urn:schemas-microsoft-com:vml" xmlns:wp="http://schemas.openxmlformats.org/drawingml/2006/wordprocessingDrawing" xmlns:w10="urn:schemas-microsoft-com:office:word" xmlns:w="http://schemas.openxmlformats.org/wordprocessingml/2006/main" xmlns:wne="http://schemas.microsoft.com/office/word/2006/wordml">
+<w:document xmlns:wpc="http://schemas.microsoft.com/office/word/2010/wordprocessingCanvas" xmlns:cx="http://schemas.microsoft.com/office/drawing/2014/chartex" xmlns:cx1="http://schemas.microsoft.com/office/drawing/2015/9/8/chartex" xmlns:cx2="http://schemas.microsoft.com/office/drawing/2015/10/21/chartex" xmlns:cx3="http://schemas.microsoft.com/office/drawing/2016/5/9/chartex" xmlns:cx4="http://schemas.microsoft.com/office/drawing/2016/5/10/chartex" xmlns:cx5="http://schemas.microsoft.com/office/drawing/2016/5/11/chartex" xmlns:cx6="http://schemas.microsoft.com/office/drawing/2016/5/12/chartex" xmlns:cx7="http://schemas.microsoft.com/office/drawing/2016/5/13/chartex" xmlns:cx8="http://schemas.microsoft.com/office/drawing/2016/5/14/chartex" xmlns:mc="http://schemas.openxmlformats.org/markup-compatibility/2006" xmlns:aink="http://schemas.microsoft.com/office/drawing/2016/ink" xmlns:am3d="http://schemas.microsoft.com/office/drawing/2017/model3d" xmlns:o="urn:schemas-microsoft-com:office:office" xmlns:r="http://schemas.openxmlformats.org/officeDocument/2006/relationships" xmlns:m="http://schemas.openxmlformats.org/officeDocument/2006/math" xmlns:v="urn:schemas-microsoft-com:vml" xmlns:wp14="http://schemas.microsoft.com/office/word/2010/wordprocessingDrawing" xmlns:wp="http://schemas.openxmlformats.org/drawingml/2006/wordprocessingDrawing" xmlns:w10="urn:schemas-microsoft-com:office:word" xmlns:w="http://schemas.openxmlformats.org/wordprocessingml/2006/main" xmlns:w14="http://schemas.microsoft.com/office/word/2010/wordml" xmlns:w15="http://schemas.microsoft.com/office/word/2012/wordml" xmlns:w16cid="http://schemas.microsoft.com/office/word/2016/wordml/cid" xmlns:w16se="http://schemas.microsoft.com/office/word/2015/wordml/symex" xmlns:wpg="http://schemas.microsoft.com/office/word/2010/wordprocessingGroup" xmlns:wpi="http://schemas.microsoft.com/office/word/2010/wordprocessingInk" xmlns:wne="http://schemas.microsoft.com/office/word/2006/wordml" xmlns:wps="http://schemas.microsoft.com/office/word/2010/wordprocessingShape" mc:Ignorable="w14 w15 w16se w16cid wp14">
   <w:body>
     <w:p>
       <w:pPr>
@@ -44,12 +44,57 @@
     </w:p>
     <w:p>
       <w:r>
-        <w:t>移除永久代的工作从JDK1.7就开始了。JDK1.7中，存储在永久代的部分数据就已经转移到了Java Heap或者是 Native Heap。但永久代仍存在于JDK1.7中，并没完全移除，譬如符号引用(Symbols)转移到了native heap；字面量(interned strings)转移到了java heap；类的静态变量(class statics)转移到了java heap。</w:t>
-      </w:r>
-    </w:p>
-    <w:p>
-      <w:r>
-        <w:t>元空间的本质和永久代类似，都是对JVM规范中方法区的实现。不过元空间与永久代之间最大的区别在于：元空间并不在虚拟机中，而是使用本地内存。因此，默认情况下，元空间的大小仅受本地内存限制，但可以通过以下参数来指定元空间的大小：</w:t>
+        <w:t>移除永久代的工作从JDK1.7就开始了。JDK1.7中，存储在永久代的部分数据就已经转移到了Java Heap或者是 Native Heap。但</w:t>
+      </w:r>
+      <w:proofErr w:type="gramStart"/>
+      <w:r>
+        <w:t>永久代仍存在</w:t>
+      </w:r>
+      <w:proofErr w:type="gramEnd"/>
+      <w:r>
+        <w:t>于JDK1.7中，并没完全移除，譬如符号引用(Symbols)转移到了native heap；字面量(interned strings)转移到了java heap；类的静态变量(class statics)转移到了java heap。</w:t>
+      </w:r>
+    </w:p>
+    <w:p>
+      <w:proofErr w:type="gramStart"/>
+      <w:r>
+        <w:t>元空间</w:t>
+      </w:r>
+      <w:proofErr w:type="gramEnd"/>
+      <w:r>
+        <w:t>的本质和永久代类似，都是对JVM规范中方法区的实现。不过</w:t>
+      </w:r>
+      <w:proofErr w:type="gramStart"/>
+      <w:r>
+        <w:t>元空间</w:t>
+      </w:r>
+      <w:proofErr w:type="gramEnd"/>
+      <w:r>
+        <w:t>与永久代之间最大的区别在于：</w:t>
+      </w:r>
+      <w:proofErr w:type="gramStart"/>
+      <w:r>
+        <w:t>元空间</w:t>
+      </w:r>
+      <w:proofErr w:type="gramEnd"/>
+      <w:r>
+        <w:t>并不在虚拟机中，而是使用本地内存。因此，默认情况下，</w:t>
+      </w:r>
+      <w:proofErr w:type="gramStart"/>
+      <w:r>
+        <w:t>元空间</w:t>
+      </w:r>
+      <w:proofErr w:type="gramEnd"/>
+      <w:r>
+        <w:t>的大小仅受本地内存限制，但可以通过以下参数来指定</w:t>
+      </w:r>
+      <w:proofErr w:type="gramStart"/>
+      <w:r>
+        <w:t>元空</w:t>
+      </w:r>
+      <w:proofErr w:type="gramEnd"/>
+      <w:r>
+        <w:t>间的大小：</w:t>
       </w:r>
     </w:p>
     <w:p>
@@ -104,7 +149,21 @@
         <w:rPr>
           <w:rFonts w:hint="eastAsia"/>
         </w:rPr>
-        <w:t>运行时数据区</w:t>
+        <w:t>运行</w:t>
+      </w:r>
+      <w:proofErr w:type="gramStart"/>
+      <w:r>
+        <w:rPr>
+          <w:rFonts w:hint="eastAsia"/>
+        </w:rPr>
+        <w:t>时数据</w:t>
+      </w:r>
+      <w:proofErr w:type="gramEnd"/>
+      <w:r>
+        <w:rPr>
+          <w:rFonts w:hint="eastAsia"/>
+        </w:rPr>
+        <w:t>区</w:t>
       </w:r>
     </w:p>
     <w:p>
@@ -132,7 +191,7 @@
                     <a:blip r:embed="rId7" cstate="print">
                       <a:extLst>
                         <a:ext uri="{28A0092B-C50C-407E-A947-70E740481C1C}">
-                          <a14:useLocalDpi xmlns="" xmlns:wpc="http://schemas.microsoft.com/office/word/2010/wordprocessingCanvas" xmlns:cx="http://schemas.microsoft.com/office/drawing/2014/chartex" xmlns:cx1="http://schemas.microsoft.com/office/drawing/2015/9/8/chartex" xmlns:cx2="http://schemas.microsoft.com/office/drawing/2015/10/21/chartex" xmlns:cx3="http://schemas.microsoft.com/office/drawing/2016/5/9/chartex" xmlns:cx4="http://schemas.microsoft.com/office/drawing/2016/5/10/chartex" xmlns:cx5="http://schemas.microsoft.com/office/drawing/2016/5/11/chartex" xmlns:cx6="http://schemas.microsoft.com/office/drawing/2016/5/12/chartex" xmlns:cx7="http://schemas.microsoft.com/office/drawing/2016/5/13/chartex" xmlns:cx8="http://schemas.microsoft.com/office/drawing/2016/5/14/chartex" xmlns:mc="http://schemas.openxmlformats.org/markup-compatibility/2006" xmlns:aink="http://schemas.microsoft.com/office/drawing/2016/ink" xmlns:am3d="http://schemas.microsoft.com/office/drawing/2017/model3d" xmlns:o="urn:schemas-microsoft-com:office:office" xmlns:v="urn:schemas-microsoft-com:vml" xmlns:wp14="http://schemas.microsoft.com/office/word/2010/wordprocessingDrawing" xmlns:w10="urn:schemas-microsoft-com:office:word" xmlns:w="http://schemas.openxmlformats.org/wordprocessingml/2006/main" xmlns:w14="http://schemas.microsoft.com/office/word/2010/wordml" xmlns:w15="http://schemas.microsoft.com/office/word/2012/wordml" xmlns:w16cid="http://schemas.microsoft.com/office/word/2016/wordml/cid" xmlns:w16se="http://schemas.microsoft.com/office/word/2015/wordml/symex" xmlns:wpg="http://schemas.microsoft.com/office/word/2010/wordprocessingGroup" xmlns:wpi="http://schemas.microsoft.com/office/word/2010/wordprocessingInk" xmlns:wps="http://schemas.microsoft.com/office/word/2010/wordprocessingShape" xmlns:a14="http://schemas.microsoft.com/office/drawing/2010/main" val="0"/>
+                          <a14:useLocalDpi xmlns:a14="http://schemas.microsoft.com/office/drawing/2010/main" val="0"/>
                         </a:ext>
                       </a:extLst>
                     </a:blip>
@@ -165,7 +224,21 @@
         <w:rPr>
           <w:rFonts w:hint="eastAsia"/>
         </w:rPr>
-        <w:t>所有线程共享的数据区（堆空间线程共享）</w:t>
+        <w:t>所有线程共享的数据区（</w:t>
+      </w:r>
+      <w:proofErr w:type="gramStart"/>
+      <w:r>
+        <w:rPr>
+          <w:rFonts w:hint="eastAsia"/>
+        </w:rPr>
+        <w:t>堆空间</w:t>
+      </w:r>
+      <w:proofErr w:type="gramEnd"/>
+      <w:r>
+        <w:rPr>
+          <w:rFonts w:hint="eastAsia"/>
+        </w:rPr>
+        <w:t>线程共享）</w:t>
       </w:r>
     </w:p>
     <w:p>
@@ -236,7 +309,23 @@
           <w:rFonts w:hint="eastAsia"/>
           <w:shd w:val="clear" w:color="auto" w:fill="DEEAF6" w:themeFill="accent5" w:themeFillTint="33"/>
         </w:rPr>
-        <w:t>设置持久代最大为16m。</w:t>
+        <w:t>设置持久</w:t>
+      </w:r>
+      <w:proofErr w:type="gramStart"/>
+      <w:r>
+        <w:rPr>
+          <w:rFonts w:hint="eastAsia"/>
+          <w:shd w:val="clear" w:color="auto" w:fill="DEEAF6" w:themeFill="accent5" w:themeFillTint="33"/>
+        </w:rPr>
+        <w:t>代最大</w:t>
+      </w:r>
+      <w:proofErr w:type="gramEnd"/>
+      <w:r>
+        <w:rPr>
+          <w:rFonts w:hint="eastAsia"/>
+          <w:shd w:val="clear" w:color="auto" w:fill="DEEAF6" w:themeFill="accent5" w:themeFillTint="33"/>
+        </w:rPr>
+        <w:t>为16m。</w:t>
       </w:r>
     </w:p>
     <w:p>
@@ -299,7 +388,23 @@
           <w:rFonts w:hint="eastAsia"/>
           <w:shd w:val="clear" w:color="auto" w:fill="DEEAF6" w:themeFill="accent5" w:themeFillTint="33"/>
         </w:rPr>
-        <w:t>设置堆最大可用内存。</w:t>
+        <w:t>设置</w:t>
+      </w:r>
+      <w:proofErr w:type="gramStart"/>
+      <w:r>
+        <w:rPr>
+          <w:rFonts w:hint="eastAsia"/>
+          <w:shd w:val="clear" w:color="auto" w:fill="DEEAF6" w:themeFill="accent5" w:themeFillTint="33"/>
+        </w:rPr>
+        <w:t>堆最大</w:t>
+      </w:r>
+      <w:proofErr w:type="gramEnd"/>
+      <w:r>
+        <w:rPr>
+          <w:rFonts w:hint="eastAsia"/>
+          <w:shd w:val="clear" w:color="auto" w:fill="DEEAF6" w:themeFill="accent5" w:themeFillTint="33"/>
+        </w:rPr>
+        <w:t>可用内存。</w:t>
       </w:r>
     </w:p>
     <w:p>
@@ -386,7 +491,49 @@
         <w:rPr>
           <w:shd w:val="clear" w:color="auto" w:fill="DEEAF6" w:themeFill="accent5" w:themeFillTint="33"/>
         </w:rPr>
-        <w:t>整个堆大小=年轻代大小+年老代大小+持久代大小</w:t>
+        <w:t>整个</w:t>
+      </w:r>
+      <w:proofErr w:type="gramStart"/>
+      <w:r>
+        <w:rPr>
+          <w:shd w:val="clear" w:color="auto" w:fill="DEEAF6" w:themeFill="accent5" w:themeFillTint="33"/>
+        </w:rPr>
+        <w:t>堆大小</w:t>
+      </w:r>
+      <w:proofErr w:type="gramEnd"/>
+      <w:r>
+        <w:rPr>
+          <w:shd w:val="clear" w:color="auto" w:fill="DEEAF6" w:themeFill="accent5" w:themeFillTint="33"/>
+        </w:rPr>
+        <w:t>=年轻</w:t>
+      </w:r>
+      <w:proofErr w:type="gramStart"/>
+      <w:r>
+        <w:rPr>
+          <w:shd w:val="clear" w:color="auto" w:fill="DEEAF6" w:themeFill="accent5" w:themeFillTint="33"/>
+        </w:rPr>
+        <w:t>代大</w:t>
+      </w:r>
+      <w:proofErr w:type="gramEnd"/>
+      <w:r>
+        <w:rPr>
+          <w:shd w:val="clear" w:color="auto" w:fill="DEEAF6" w:themeFill="accent5" w:themeFillTint="33"/>
+        </w:rPr>
+        <w:t>小+年老</w:t>
+      </w:r>
+      <w:proofErr w:type="gramStart"/>
+      <w:r>
+        <w:rPr>
+          <w:shd w:val="clear" w:color="auto" w:fill="DEEAF6" w:themeFill="accent5" w:themeFillTint="33"/>
+        </w:rPr>
+        <w:t>代大</w:t>
+      </w:r>
+      <w:proofErr w:type="gramEnd"/>
+      <w:r>
+        <w:rPr>
+          <w:shd w:val="clear" w:color="auto" w:fill="DEEAF6" w:themeFill="accent5" w:themeFillTint="33"/>
+        </w:rPr>
+        <w:t>小+持久代大小</w:t>
       </w:r>
       <w:r>
         <w:rPr>
@@ -415,7 +562,23 @@
           <w:rFonts w:hint="eastAsia"/>
           <w:shd w:val="clear" w:color="auto" w:fill="DEEAF6" w:themeFill="accent5" w:themeFillTint="33"/>
         </w:rPr>
-        <w:t>持久代一般固定大小为64m，所以增大年轻代后，将会减小年老代大小。</w:t>
+        <w:t>持久</w:t>
+      </w:r>
+      <w:proofErr w:type="gramStart"/>
+      <w:r>
+        <w:rPr>
+          <w:rFonts w:hint="eastAsia"/>
+          <w:shd w:val="clear" w:color="auto" w:fill="DEEAF6" w:themeFill="accent5" w:themeFillTint="33"/>
+        </w:rPr>
+        <w:t>代一般</w:t>
+      </w:r>
+      <w:proofErr w:type="gramEnd"/>
+      <w:r>
+        <w:rPr>
+          <w:rFonts w:hint="eastAsia"/>
+          <w:shd w:val="clear" w:color="auto" w:fill="DEEAF6" w:themeFill="accent5" w:themeFillTint="33"/>
+        </w:rPr>
+        <w:t>固定大小为64m，所以增大年轻代后，将会减小年老代大小。</w:t>
       </w:r>
     </w:p>
     <w:p>
@@ -452,7 +615,21 @@
         <w:rPr>
           <w:shd w:val="clear" w:color="auto" w:fill="DEEAF6" w:themeFill="accent5" w:themeFillTint="33"/>
         </w:rPr>
-        <w:t>-XX:NewRatio=4</w:t>
+        <w:t>-</w:t>
+      </w:r>
+      <w:proofErr w:type="gramStart"/>
+      <w:r>
+        <w:rPr>
+          <w:shd w:val="clear" w:color="auto" w:fill="DEEAF6" w:themeFill="accent5" w:themeFillTint="33"/>
+        </w:rPr>
+        <w:t>XX:NewRatio</w:t>
+      </w:r>
+      <w:proofErr w:type="gramEnd"/>
+      <w:r>
+        <w:rPr>
+          <w:shd w:val="clear" w:color="auto" w:fill="DEEAF6" w:themeFill="accent5" w:themeFillTint="33"/>
+        </w:rPr>
+        <w:t>=4</w:t>
       </w:r>
     </w:p>
     <w:p>
@@ -486,7 +663,21 @@
         <w:rPr>
           <w:shd w:val="clear" w:color="auto" w:fill="DEEAF6" w:themeFill="accent5" w:themeFillTint="33"/>
         </w:rPr>
-        <w:t>持久代）。设置为4，则年轻代与年老代所占比值为1：4，年轻代占整个堆栈的1/5</w:t>
+        <w:t>持久代）。设置为4，</w:t>
+      </w:r>
+      <w:proofErr w:type="gramStart"/>
+      <w:r>
+        <w:rPr>
+          <w:shd w:val="clear" w:color="auto" w:fill="DEEAF6" w:themeFill="accent5" w:themeFillTint="33"/>
+        </w:rPr>
+        <w:t>则年轻代</w:t>
+      </w:r>
+      <w:proofErr w:type="gramEnd"/>
+      <w:r>
+        <w:rPr>
+          <w:shd w:val="clear" w:color="auto" w:fill="DEEAF6" w:themeFill="accent5" w:themeFillTint="33"/>
+        </w:rPr>
+        <w:t>与年老代所占比值为1：4，年轻代占整个堆栈的1/5</w:t>
       </w:r>
       <w:r>
         <w:rPr>
@@ -508,7 +699,21 @@
         <w:rPr>
           <w:shd w:val="clear" w:color="auto" w:fill="DEEAF6" w:themeFill="accent5" w:themeFillTint="33"/>
         </w:rPr>
-        <w:t>-XX:SurvivorRatio=4</w:t>
+        <w:t>-</w:t>
+      </w:r>
+      <w:proofErr w:type="gramStart"/>
+      <w:r>
+        <w:rPr>
+          <w:shd w:val="clear" w:color="auto" w:fill="DEEAF6" w:themeFill="accent5" w:themeFillTint="33"/>
+        </w:rPr>
+        <w:t>XX:SurvivorRatio</w:t>
+      </w:r>
+      <w:proofErr w:type="gramEnd"/>
+      <w:r>
+        <w:rPr>
+          <w:shd w:val="clear" w:color="auto" w:fill="DEEAF6" w:themeFill="accent5" w:themeFillTint="33"/>
+        </w:rPr>
+        <w:t>=4</w:t>
       </w:r>
     </w:p>
     <w:p>
@@ -562,7 +767,21 @@
         <w:rPr>
           <w:shd w:val="clear" w:color="auto" w:fill="DEEAF6" w:themeFill="accent5" w:themeFillTint="33"/>
         </w:rPr>
-        <w:t xml:space="preserve">-XX:MaxTenuringThreshold=0 </w:t>
+        <w:t>-</w:t>
+      </w:r>
+      <w:proofErr w:type="gramStart"/>
+      <w:r>
+        <w:rPr>
+          <w:shd w:val="clear" w:color="auto" w:fill="DEEAF6" w:themeFill="accent5" w:themeFillTint="33"/>
+        </w:rPr>
+        <w:t>XX:MaxTenuringThreshold</w:t>
+      </w:r>
+      <w:proofErr w:type="gramEnd"/>
+      <w:r>
+        <w:rPr>
+          <w:shd w:val="clear" w:color="auto" w:fill="DEEAF6" w:themeFill="accent5" w:themeFillTint="33"/>
+        </w:rPr>
+        <w:t xml:space="preserve">=0 </w:t>
       </w:r>
     </w:p>
     <w:p>
@@ -599,7 +818,49 @@
         <w:rPr>
           <w:shd w:val="clear" w:color="auto" w:fill="DEEAF6" w:themeFill="accent5" w:themeFillTint="33"/>
         </w:rPr>
-        <w:t>如果设置为0的话，则年轻代对象不经过Survivor区，直接进入年老代 。对于年老代比较多的应用，可以提高效率。如果将此值设置为一个较大值，则年轻代对象会在Survivor区进行多次复制，这样可以增加对象</w:t>
+        <w:t>如果设置为0的话，</w:t>
+      </w:r>
+      <w:proofErr w:type="gramStart"/>
+      <w:r>
+        <w:rPr>
+          <w:shd w:val="clear" w:color="auto" w:fill="DEEAF6" w:themeFill="accent5" w:themeFillTint="33"/>
+        </w:rPr>
+        <w:t>则年轻代</w:t>
+      </w:r>
+      <w:proofErr w:type="gramEnd"/>
+      <w:r>
+        <w:rPr>
+          <w:shd w:val="clear" w:color="auto" w:fill="DEEAF6" w:themeFill="accent5" w:themeFillTint="33"/>
+        </w:rPr>
+        <w:t>对象不经过Survivor区，直接进入年老代 。对于年老</w:t>
+      </w:r>
+      <w:proofErr w:type="gramStart"/>
+      <w:r>
+        <w:rPr>
+          <w:shd w:val="clear" w:color="auto" w:fill="DEEAF6" w:themeFill="accent5" w:themeFillTint="33"/>
+        </w:rPr>
+        <w:t>代比较</w:t>
+      </w:r>
+      <w:proofErr w:type="gramEnd"/>
+      <w:r>
+        <w:rPr>
+          <w:shd w:val="clear" w:color="auto" w:fill="DEEAF6" w:themeFill="accent5" w:themeFillTint="33"/>
+        </w:rPr>
+        <w:t>多的应用，可以提高效率。如果将此值设置为一个较大值，</w:t>
+      </w:r>
+      <w:proofErr w:type="gramStart"/>
+      <w:r>
+        <w:rPr>
+          <w:shd w:val="clear" w:color="auto" w:fill="DEEAF6" w:themeFill="accent5" w:themeFillTint="33"/>
+        </w:rPr>
+        <w:t>则年轻代</w:t>
+      </w:r>
+      <w:proofErr w:type="gramEnd"/>
+      <w:r>
+        <w:rPr>
+          <w:shd w:val="clear" w:color="auto" w:fill="DEEAF6" w:themeFill="accent5" w:themeFillTint="33"/>
+        </w:rPr>
+        <w:t>对象会在Survivor区进行多次复制，这样可以增加对象</w:t>
       </w:r>
       <w:r>
         <w:rPr>
@@ -612,7 +873,21 @@
         <w:rPr>
           <w:shd w:val="clear" w:color="auto" w:fill="DEEAF6" w:themeFill="accent5" w:themeFillTint="33"/>
         </w:rPr>
-        <w:t>年轻代的存活时间 ，增加在年轻代即被回收的概</w:t>
+        <w:t>年轻代的存活时间 ，增加在</w:t>
+      </w:r>
+      <w:proofErr w:type="gramStart"/>
+      <w:r>
+        <w:rPr>
+          <w:shd w:val="clear" w:color="auto" w:fill="DEEAF6" w:themeFill="accent5" w:themeFillTint="33"/>
+        </w:rPr>
+        <w:t>年轻代即</w:t>
+      </w:r>
+      <w:proofErr w:type="gramEnd"/>
+      <w:r>
+        <w:rPr>
+          <w:shd w:val="clear" w:color="auto" w:fill="DEEAF6" w:themeFill="accent5" w:themeFillTint="33"/>
+        </w:rPr>
+        <w:t>被回收的概</w:t>
       </w:r>
       <w:r>
         <w:rPr>
@@ -638,7 +913,21 @@
         <w:rPr>
           <w:rFonts w:hint="eastAsia"/>
         </w:rPr>
-        <w:t>线程隔离的数据区（栈空间线程私有）</w:t>
+        <w:t>线程隔离的数据区（</w:t>
+      </w:r>
+      <w:proofErr w:type="gramStart"/>
+      <w:r>
+        <w:rPr>
+          <w:rFonts w:hint="eastAsia"/>
+        </w:rPr>
+        <w:t>栈</w:t>
+      </w:r>
+      <w:proofErr w:type="gramEnd"/>
+      <w:r>
+        <w:rPr>
+          <w:rFonts w:hint="eastAsia"/>
+        </w:rPr>
+        <w:t>空间线程私有）</w:t>
       </w:r>
     </w:p>
     <w:p>
@@ -659,8 +948,16 @@
         <w:rPr>
           <w:rFonts w:hint="eastAsia"/>
         </w:rPr>
-        <w:t>虚拟机栈</w:t>
-      </w:r>
+        <w:t>虚拟机</w:t>
+      </w:r>
+      <w:proofErr w:type="gramStart"/>
+      <w:r>
+        <w:rPr>
+          <w:rFonts w:hint="eastAsia"/>
+        </w:rPr>
+        <w:t>栈</w:t>
+      </w:r>
+      <w:proofErr w:type="gramEnd"/>
       <w:r>
         <w:t>(</w:t>
       </w:r>
@@ -709,11 +1006,19 @@
       <w:r>
         <w:t>tack Frame(</w:t>
       </w:r>
-      <w:r>
-        <w:rPr>
-          <w:rFonts w:hint="eastAsia"/>
-        </w:rPr>
-        <w:t>栈帧</w:t>
+      <w:proofErr w:type="gramStart"/>
+      <w:r>
+        <w:rPr>
+          <w:rFonts w:hint="eastAsia"/>
+        </w:rPr>
+        <w:t>栈</w:t>
+      </w:r>
+      <w:proofErr w:type="gramEnd"/>
+      <w:r>
+        <w:rPr>
+          <w:rFonts w:hint="eastAsia"/>
+        </w:rPr>
+        <w:t>帧</w:t>
       </w:r>
       <w:r>
         <w:t>)</w:t>
@@ -734,7 +1039,21 @@
         <w:rPr>
           <w:rFonts w:hint="eastAsia"/>
         </w:rPr>
-        <w:t>每一个方法从调用直至执行完成的过程，就对应着一个栈帧在虚拟机栈中入栈到出栈的过程。</w:t>
+        <w:t>每一个方法从调用直至执行完成的过程，就对应着一个</w:t>
+      </w:r>
+      <w:proofErr w:type="gramStart"/>
+      <w:r>
+        <w:rPr>
+          <w:rFonts w:hint="eastAsia"/>
+        </w:rPr>
+        <w:t>栈帧在虚拟机栈</w:t>
+      </w:r>
+      <w:proofErr w:type="gramEnd"/>
+      <w:r>
+        <w:rPr>
+          <w:rFonts w:hint="eastAsia"/>
+        </w:rPr>
+        <w:t>中入栈到出栈的过程。</w:t>
       </w:r>
     </w:p>
     <w:p>
@@ -817,7 +1136,21 @@
         <w:rPr>
           <w:rFonts w:hint="eastAsia"/>
         </w:rPr>
-        <w:t>局部变量表所需内存空间在编译期间完成分配，当进入方法时，这个方法需要在帧中分配多大局部变量空间是完全确定的，方法在运行期间不会改变局部变量表的大小。</w:t>
+        <w:t>局部变量表所需内存空间在编译期间完成分配，当进入方法时，这个方法需要</w:t>
+      </w:r>
+      <w:proofErr w:type="gramStart"/>
+      <w:r>
+        <w:rPr>
+          <w:rFonts w:hint="eastAsia"/>
+        </w:rPr>
+        <w:t>在帧中</w:t>
+      </w:r>
+      <w:proofErr w:type="gramEnd"/>
+      <w:r>
+        <w:rPr>
+          <w:rFonts w:hint="eastAsia"/>
+        </w:rPr>
+        <w:t>分配多大局部变量空间是完全确定的，方法在运行期间不会改变局部变量表的大小。</w:t>
       </w:r>
     </w:p>
     <w:p>
@@ -829,7 +1162,35 @@
         <w:rPr>
           <w:rFonts w:hint="eastAsia"/>
         </w:rPr>
-        <w:t>如果线程请求的栈深度大于虚拟机所允许的深度，将抛出StackOverflowError异常；如果虚拟机栈可以动态扩展（当前大部分的Java虚拟机都可动态扩展，只不过Java虚拟机规范中也允许固定长度的虚拟机栈），如果扩展时无法申请到足够的内存，就会抛出OutOfMemoryError异常。</w:t>
+        <w:t>如果线程请求的</w:t>
+      </w:r>
+      <w:proofErr w:type="gramStart"/>
+      <w:r>
+        <w:rPr>
+          <w:rFonts w:hint="eastAsia"/>
+        </w:rPr>
+        <w:t>栈</w:t>
+      </w:r>
+      <w:proofErr w:type="gramEnd"/>
+      <w:r>
+        <w:rPr>
+          <w:rFonts w:hint="eastAsia"/>
+        </w:rPr>
+        <w:t>深度大于虚拟机所允许的深度，将抛出StackOverflowError异常；如果虚拟机</w:t>
+      </w:r>
+      <w:proofErr w:type="gramStart"/>
+      <w:r>
+        <w:rPr>
+          <w:rFonts w:hint="eastAsia"/>
+        </w:rPr>
+        <w:t>栈</w:t>
+      </w:r>
+      <w:proofErr w:type="gramEnd"/>
+      <w:r>
+        <w:rPr>
+          <w:rFonts w:hint="eastAsia"/>
+        </w:rPr>
+        <w:t>可以动态扩展（当前大部分的Java虚拟机都可动态扩展，只不过Java虚拟机规范中也允许固定长度的虚拟机栈），如果扩展时无法申请到足够的内存，就会抛出OutOfMemoryError异常。</w:t>
       </w:r>
     </w:p>
     <w:p>
@@ -927,7 +1288,23 @@
           <w:rFonts w:hint="eastAsia"/>
           <w:shd w:val="clear" w:color="auto" w:fill="DEEAF6" w:themeFill="accent5" w:themeFillTint="33"/>
         </w:rPr>
-        <w:t>但是操作系统对一个进程内的线程数还是有限制的，不能无限生成，经验值在3000~5000左右。</w:t>
+        <w:t>但是操作系统对一个进程内的</w:t>
+      </w:r>
+      <w:proofErr w:type="gramStart"/>
+      <w:r>
+        <w:rPr>
+          <w:rFonts w:hint="eastAsia"/>
+          <w:shd w:val="clear" w:color="auto" w:fill="DEEAF6" w:themeFill="accent5" w:themeFillTint="33"/>
+        </w:rPr>
+        <w:t>线程数</w:t>
+      </w:r>
+      <w:proofErr w:type="gramEnd"/>
+      <w:r>
+        <w:rPr>
+          <w:rFonts w:hint="eastAsia"/>
+          <w:shd w:val="clear" w:color="auto" w:fill="DEEAF6" w:themeFill="accent5" w:themeFillTint="33"/>
+        </w:rPr>
+        <w:t>还是有限制的，不能无限生成，经验值在3000~5000左右。</w:t>
       </w:r>
     </w:p>
     <w:p>
@@ -946,8 +1323,16 @@
         <w:rPr>
           <w:rFonts w:hint="eastAsia"/>
         </w:rPr>
-        <w:t>本地方法栈</w:t>
-      </w:r>
+        <w:t>本地方法</w:t>
+      </w:r>
+      <w:proofErr w:type="gramStart"/>
+      <w:r>
+        <w:rPr>
+          <w:rFonts w:hint="eastAsia"/>
+        </w:rPr>
+        <w:t>栈</w:t>
+      </w:r>
+      <w:proofErr w:type="gramEnd"/>
       <w:r>
         <w:t>(Native Method Stack</w:t>
       </w:r>
@@ -967,7 +1352,21 @@
         <w:rPr>
           <w:rFonts w:hint="eastAsia"/>
         </w:rPr>
-        <w:t>与虚拟机栈类似。</w:t>
+        <w:t>与虚拟机</w:t>
+      </w:r>
+      <w:proofErr w:type="gramStart"/>
+      <w:r>
+        <w:rPr>
+          <w:rFonts w:hint="eastAsia"/>
+        </w:rPr>
+        <w:t>栈</w:t>
+      </w:r>
+      <w:proofErr w:type="gramEnd"/>
+      <w:r>
+        <w:rPr>
+          <w:rFonts w:hint="eastAsia"/>
+        </w:rPr>
+        <w:t>类似。</w:t>
       </w:r>
     </w:p>
     <w:p>
@@ -979,7 +1378,21 @@
         <w:rPr>
           <w:rFonts w:hint="eastAsia"/>
         </w:rPr>
-        <w:t>虚拟机栈为虚拟机执行J</w:t>
+        <w:t>虚拟机</w:t>
+      </w:r>
+      <w:proofErr w:type="gramStart"/>
+      <w:r>
+        <w:rPr>
+          <w:rFonts w:hint="eastAsia"/>
+        </w:rPr>
+        <w:t>栈</w:t>
+      </w:r>
+      <w:proofErr w:type="gramEnd"/>
+      <w:r>
+        <w:rPr>
+          <w:rFonts w:hint="eastAsia"/>
+        </w:rPr>
+        <w:t>为虚拟机执行J</w:t>
       </w:r>
       <w:r>
         <w:t>ava</w:t>
@@ -1000,7 +1413,21 @@
         <w:rPr>
           <w:rFonts w:hint="eastAsia"/>
         </w:rPr>
-        <w:t>本地方法栈为虚拟机使用的N</w:t>
+        <w:t>本地方法</w:t>
+      </w:r>
+      <w:proofErr w:type="gramStart"/>
+      <w:r>
+        <w:rPr>
+          <w:rFonts w:hint="eastAsia"/>
+        </w:rPr>
+        <w:t>栈</w:t>
+      </w:r>
+      <w:proofErr w:type="gramEnd"/>
+      <w:r>
+        <w:rPr>
+          <w:rFonts w:hint="eastAsia"/>
+        </w:rPr>
+        <w:t>为虚拟机使用的N</w:t>
       </w:r>
       <w:r>
         <w:t>ative</w:t>
@@ -1030,7 +1457,21 @@
         <w:rPr>
           <w:rFonts w:hint="eastAsia"/>
         </w:rPr>
-        <w:t>直接把本地方法栈和虚拟机栈合二为一。</w:t>
+        <w:t>直接把本地方法</w:t>
+      </w:r>
+      <w:proofErr w:type="gramStart"/>
+      <w:r>
+        <w:rPr>
+          <w:rFonts w:hint="eastAsia"/>
+        </w:rPr>
+        <w:t>栈</w:t>
+      </w:r>
+      <w:proofErr w:type="gramEnd"/>
+      <w:r>
+        <w:rPr>
+          <w:rFonts w:hint="eastAsia"/>
+        </w:rPr>
+        <w:t>和虚拟机栈合二为一。</w:t>
       </w:r>
     </w:p>
     <w:p>
@@ -1098,7 +1539,21 @@
         <w:rPr>
           <w:rFonts w:hint="eastAsia"/>
         </w:rPr>
-        <w:t>唯一一个在J</w:t>
+        <w:t>唯一</w:t>
+      </w:r>
+      <w:proofErr w:type="gramStart"/>
+      <w:r>
+        <w:rPr>
+          <w:rFonts w:hint="eastAsia"/>
+        </w:rPr>
+        <w:t>一</w:t>
+      </w:r>
+      <w:proofErr w:type="gramEnd"/>
+      <w:r>
+        <w:rPr>
+          <w:rFonts w:hint="eastAsia"/>
+        </w:rPr>
+        <w:t>个在J</w:t>
       </w:r>
       <w:r>
         <w:t>ava</w:t>
@@ -1189,7 +1644,7 @@
                     <a:blip r:embed="rId8" cstate="print">
                       <a:extLst>
                         <a:ext uri="{28A0092B-C50C-407E-A947-70E740481C1C}">
-                          <a14:useLocalDpi xmlns="" xmlns:wpc="http://schemas.microsoft.com/office/word/2010/wordprocessingCanvas" xmlns:cx="http://schemas.microsoft.com/office/drawing/2014/chartex" xmlns:cx1="http://schemas.microsoft.com/office/drawing/2015/9/8/chartex" xmlns:cx2="http://schemas.microsoft.com/office/drawing/2015/10/21/chartex" xmlns:cx3="http://schemas.microsoft.com/office/drawing/2016/5/9/chartex" xmlns:cx4="http://schemas.microsoft.com/office/drawing/2016/5/10/chartex" xmlns:cx5="http://schemas.microsoft.com/office/drawing/2016/5/11/chartex" xmlns:cx6="http://schemas.microsoft.com/office/drawing/2016/5/12/chartex" xmlns:cx7="http://schemas.microsoft.com/office/drawing/2016/5/13/chartex" xmlns:cx8="http://schemas.microsoft.com/office/drawing/2016/5/14/chartex" xmlns:mc="http://schemas.openxmlformats.org/markup-compatibility/2006" xmlns:aink="http://schemas.microsoft.com/office/drawing/2016/ink" xmlns:am3d="http://schemas.microsoft.com/office/drawing/2017/model3d" xmlns:o="urn:schemas-microsoft-com:office:office" xmlns:v="urn:schemas-microsoft-com:vml" xmlns:wp14="http://schemas.microsoft.com/office/word/2010/wordprocessingDrawing" xmlns:w10="urn:schemas-microsoft-com:office:word" xmlns:w="http://schemas.openxmlformats.org/wordprocessingml/2006/main" xmlns:w14="http://schemas.microsoft.com/office/word/2010/wordml" xmlns:w15="http://schemas.microsoft.com/office/word/2012/wordml" xmlns:w16cid="http://schemas.microsoft.com/office/word/2016/wordml/cid" xmlns:w16se="http://schemas.microsoft.com/office/word/2015/wordml/symex" xmlns:wpg="http://schemas.microsoft.com/office/word/2010/wordprocessingGroup" xmlns:wpi="http://schemas.microsoft.com/office/word/2010/wordprocessingInk" xmlns:wps="http://schemas.microsoft.com/office/word/2010/wordprocessingShape" xmlns:a14="http://schemas.microsoft.com/office/drawing/2010/main" val="0"/>
+                          <a14:useLocalDpi xmlns:a14="http://schemas.microsoft.com/office/drawing/2010/main" val="0"/>
                         </a:ext>
                       </a:extLst>
                     </a:blip>
@@ -1251,7 +1706,7 @@
                     <a:blip r:embed="rId9" cstate="print">
                       <a:extLst>
                         <a:ext uri="{28A0092B-C50C-407E-A947-70E740481C1C}">
-                          <a14:useLocalDpi xmlns="" xmlns:wpc="http://schemas.microsoft.com/office/word/2010/wordprocessingCanvas" xmlns:cx="http://schemas.microsoft.com/office/drawing/2014/chartex" xmlns:cx1="http://schemas.microsoft.com/office/drawing/2015/9/8/chartex" xmlns:cx2="http://schemas.microsoft.com/office/drawing/2015/10/21/chartex" xmlns:cx3="http://schemas.microsoft.com/office/drawing/2016/5/9/chartex" xmlns:cx4="http://schemas.microsoft.com/office/drawing/2016/5/10/chartex" xmlns:cx5="http://schemas.microsoft.com/office/drawing/2016/5/11/chartex" xmlns:cx6="http://schemas.microsoft.com/office/drawing/2016/5/12/chartex" xmlns:cx7="http://schemas.microsoft.com/office/drawing/2016/5/13/chartex" xmlns:cx8="http://schemas.microsoft.com/office/drawing/2016/5/14/chartex" xmlns:mc="http://schemas.openxmlformats.org/markup-compatibility/2006" xmlns:aink="http://schemas.microsoft.com/office/drawing/2016/ink" xmlns:am3d="http://schemas.microsoft.com/office/drawing/2017/model3d" xmlns:o="urn:schemas-microsoft-com:office:office" xmlns:v="urn:schemas-microsoft-com:vml" xmlns:wp14="http://schemas.microsoft.com/office/word/2010/wordprocessingDrawing" xmlns:w10="urn:schemas-microsoft-com:office:word" xmlns:w="http://schemas.openxmlformats.org/wordprocessingml/2006/main" xmlns:w14="http://schemas.microsoft.com/office/word/2010/wordml" xmlns:w15="http://schemas.microsoft.com/office/word/2012/wordml" xmlns:w16cid="http://schemas.microsoft.com/office/word/2016/wordml/cid" xmlns:w16se="http://schemas.microsoft.com/office/word/2015/wordml/symex" xmlns:wpg="http://schemas.microsoft.com/office/word/2010/wordprocessingGroup" xmlns:wpi="http://schemas.microsoft.com/office/word/2010/wordprocessingInk" xmlns:wps="http://schemas.microsoft.com/office/word/2010/wordprocessingShape" xmlns:a14="http://schemas.microsoft.com/office/drawing/2010/main" val="0"/>
+                          <a14:useLocalDpi xmlns:a14="http://schemas.microsoft.com/office/drawing/2010/main" val="0"/>
                         </a:ext>
                       </a:extLst>
                     </a:blip>
@@ -1308,7 +1763,7 @@
                     <a:blip r:embed="rId10" cstate="print">
                       <a:extLst>
                         <a:ext uri="{28A0092B-C50C-407E-A947-70E740481C1C}">
-                          <a14:useLocalDpi xmlns="" xmlns:wpc="http://schemas.microsoft.com/office/word/2010/wordprocessingCanvas" xmlns:cx="http://schemas.microsoft.com/office/drawing/2014/chartex" xmlns:cx1="http://schemas.microsoft.com/office/drawing/2015/9/8/chartex" xmlns:cx2="http://schemas.microsoft.com/office/drawing/2015/10/21/chartex" xmlns:cx3="http://schemas.microsoft.com/office/drawing/2016/5/9/chartex" xmlns:cx4="http://schemas.microsoft.com/office/drawing/2016/5/10/chartex" xmlns:cx5="http://schemas.microsoft.com/office/drawing/2016/5/11/chartex" xmlns:cx6="http://schemas.microsoft.com/office/drawing/2016/5/12/chartex" xmlns:cx7="http://schemas.microsoft.com/office/drawing/2016/5/13/chartex" xmlns:cx8="http://schemas.microsoft.com/office/drawing/2016/5/14/chartex" xmlns:mc="http://schemas.openxmlformats.org/markup-compatibility/2006" xmlns:aink="http://schemas.microsoft.com/office/drawing/2016/ink" xmlns:am3d="http://schemas.microsoft.com/office/drawing/2017/model3d" xmlns:o="urn:schemas-microsoft-com:office:office" xmlns:v="urn:schemas-microsoft-com:vml" xmlns:wp14="http://schemas.microsoft.com/office/word/2010/wordprocessingDrawing" xmlns:w10="urn:schemas-microsoft-com:office:word" xmlns:w="http://schemas.openxmlformats.org/wordprocessingml/2006/main" xmlns:w14="http://schemas.microsoft.com/office/word/2010/wordml" xmlns:w15="http://schemas.microsoft.com/office/word/2012/wordml" xmlns:w16cid="http://schemas.microsoft.com/office/word/2016/wordml/cid" xmlns:w16se="http://schemas.microsoft.com/office/word/2015/wordml/symex" xmlns:wpg="http://schemas.microsoft.com/office/word/2010/wordprocessingGroup" xmlns:wpi="http://schemas.microsoft.com/office/word/2010/wordprocessingInk" xmlns:wps="http://schemas.microsoft.com/office/word/2010/wordprocessingShape" xmlns:a14="http://schemas.microsoft.com/office/drawing/2010/main" val="0"/>
+                          <a14:useLocalDpi xmlns:a14="http://schemas.microsoft.com/office/drawing/2010/main" val="0"/>
                         </a:ext>
                       </a:extLst>
                     </a:blip>
@@ -1338,12 +1793,14 @@
         <w:spacing w:before="312"/>
         <w:ind w:left="887"/>
       </w:pPr>
+      <w:proofErr w:type="gramStart"/>
       <w:r>
         <w:rPr>
           <w:rFonts w:hint="eastAsia"/>
         </w:rPr>
         <w:t>堆分代</w:t>
       </w:r>
+      <w:proofErr w:type="gramEnd"/>
     </w:p>
     <w:p>
       <w:pPr>
@@ -1494,7 +1951,15 @@
         <w:spacing w:before="312"/>
       </w:pPr>
       <w:r>
-        <w:t>java -XX:+PrintFlagsInitial</w:t>
+        <w:t>java -</w:t>
+      </w:r>
+      <w:proofErr w:type="gramStart"/>
+      <w:r>
+        <w:t>XX:+</w:t>
+      </w:r>
+      <w:proofErr w:type="gramEnd"/>
+      <w:r>
+        <w:t>PrintFlagsInitial</w:t>
       </w:r>
     </w:p>
     <w:p>
@@ -1627,8 +2092,16 @@
         <w:rPr>
           <w:rFonts w:hint="eastAsia"/>
         </w:rPr>
-        <w:t>年轻代大小</w:t>
-      </w:r>
+        <w:t>年轻</w:t>
+      </w:r>
+      <w:proofErr w:type="gramStart"/>
+      <w:r>
+        <w:rPr>
+          <w:rFonts w:hint="eastAsia"/>
+        </w:rPr>
+        <w:t>代大小</w:t>
+      </w:r>
+      <w:proofErr w:type="gramEnd"/>
       <w:r>
         <w:t>(1.4or lator),注意：此处的大小是（eden+ 2 survivor space).与jmap -heap中显示的New gen是不同的。</w:t>
       </w:r>
@@ -1636,19 +2109,67 @@
         <w:rPr>
           <w:rFonts w:hint="eastAsia"/>
         </w:rPr>
-        <w:t>整个堆大小</w:t>
-      </w:r>
-      <w:r>
-        <w:t>=年轻代大小 + 年老代大小 + 持久代大小.</w:t>
-      </w:r>
-      <w:r>
-        <w:rPr>
-          <w:rFonts w:hint="eastAsia"/>
-        </w:rPr>
-        <w:t>增大年轻代后</w:t>
-      </w:r>
-      <w:r>
-        <w:t>,将会减小年老代大小.此值对系统性能影响较大,Sun官方推荐配置为整个堆的3/8</w:t>
+        <w:t>整个</w:t>
+      </w:r>
+      <w:proofErr w:type="gramStart"/>
+      <w:r>
+        <w:rPr>
+          <w:rFonts w:hint="eastAsia"/>
+        </w:rPr>
+        <w:t>堆大小</w:t>
+      </w:r>
+      <w:proofErr w:type="gramEnd"/>
+      <w:r>
+        <w:t>=年轻</w:t>
+      </w:r>
+      <w:proofErr w:type="gramStart"/>
+      <w:r>
+        <w:t>代大</w:t>
+      </w:r>
+      <w:proofErr w:type="gramEnd"/>
+      <w:r>
+        <w:t>小 + 年老</w:t>
+      </w:r>
+      <w:proofErr w:type="gramStart"/>
+      <w:r>
+        <w:t>代大</w:t>
+      </w:r>
+      <w:proofErr w:type="gramEnd"/>
+      <w:r>
+        <w:t>小 + 持久</w:t>
+      </w:r>
+      <w:proofErr w:type="gramStart"/>
+      <w:r>
+        <w:t>代大</w:t>
+      </w:r>
+      <w:proofErr w:type="gramEnd"/>
+      <w:r>
+        <w:t>小.</w:t>
+      </w:r>
+      <w:r>
+        <w:rPr>
+          <w:rFonts w:hint="eastAsia"/>
+        </w:rPr>
+        <w:t>增大</w:t>
+      </w:r>
+      <w:proofErr w:type="gramStart"/>
+      <w:r>
+        <w:rPr>
+          <w:rFonts w:hint="eastAsia"/>
+        </w:rPr>
+        <w:t>年轻代后</w:t>
+      </w:r>
+      <w:proofErr w:type="gramEnd"/>
+      <w:r>
+        <w:t>,将会减小年老</w:t>
+      </w:r>
+      <w:proofErr w:type="gramStart"/>
+      <w:r>
+        <w:t>代大</w:t>
+      </w:r>
+      <w:proofErr w:type="gramEnd"/>
+      <w:r>
+        <w:t>小.此值对系统性能影响较大,Sun官方推荐配置为整个堆的3/8</w:t>
       </w:r>
     </w:p>
     <w:p>
@@ -1658,12 +2179,25 @@
         <w:ind w:left="1320"/>
       </w:pPr>
       <w:r>
-        <w:t>-XX:NewSize</w:t>
-      </w:r>
-    </w:p>
-    <w:p>
-      <w:r>
-        <w:t>设置年轻代大小(for 1.3/1.4)</w:t>
+        <w:t>-</w:t>
+      </w:r>
+      <w:proofErr w:type="gramStart"/>
+      <w:r>
+        <w:t>XX:NewSize</w:t>
+      </w:r>
+      <w:proofErr w:type="gramEnd"/>
+    </w:p>
+    <w:p>
+      <w:r>
+        <w:t>设置年轻</w:t>
+      </w:r>
+      <w:proofErr w:type="gramStart"/>
+      <w:r>
+        <w:t>代大小</w:t>
+      </w:r>
+      <w:proofErr w:type="gramEnd"/>
+      <w:r>
+        <w:t>(for 1.3/1.4)</w:t>
       </w:r>
     </w:p>
     <w:p>
@@ -1673,12 +2207,25 @@
         <w:ind w:left="1320"/>
       </w:pPr>
       <w:r>
-        <w:t>-XX:MaxNewSize</w:t>
-      </w:r>
-    </w:p>
-    <w:p>
-      <w:r>
-        <w:t>年轻代最大值(for 1.3/1.4)</w:t>
+        <w:t>-</w:t>
+      </w:r>
+      <w:proofErr w:type="gramStart"/>
+      <w:r>
+        <w:t>XX:MaxNewSize</w:t>
+      </w:r>
+      <w:proofErr w:type="gramEnd"/>
+    </w:p>
+    <w:p>
+      <w:r>
+        <w:t>年轻</w:t>
+      </w:r>
+      <w:proofErr w:type="gramStart"/>
+      <w:r>
+        <w:t>代最大</w:t>
+      </w:r>
+      <w:proofErr w:type="gramEnd"/>
+      <w:r>
+        <w:t>值(for 1.3/1.4)</w:t>
       </w:r>
     </w:p>
     <w:p>
@@ -1692,8 +2239,13 @@
         <w:ind w:leftChars="0"/>
       </w:pPr>
       <w:r>
-        <w:t>-XX:NewRatio</w:t>
-      </w:r>
+        <w:t>-</w:t>
+      </w:r>
+      <w:proofErr w:type="gramStart"/>
+      <w:r>
+        <w:t>XX:NewRatio</w:t>
+      </w:r>
+      <w:proofErr w:type="gramEnd"/>
     </w:p>
     <w:p>
       <w:r>
@@ -1729,8 +2281,13 @@
         <w:ind w:leftChars="0"/>
       </w:pPr>
       <w:r>
-        <w:t>-XX:SurvivorRatio</w:t>
-      </w:r>
+        <w:t>-</w:t>
+      </w:r>
+      <w:proofErr w:type="gramStart"/>
+      <w:r>
+        <w:t>XX:SurvivorRatio</w:t>
+      </w:r>
+      <w:proofErr w:type="gramEnd"/>
     </w:p>
     <w:p>
       <w:r>
@@ -1763,8 +2320,13 @@
         <w:ind w:leftChars="0"/>
       </w:pPr>
       <w:r>
-        <w:t>-XX:MaxTenuringThreshold</w:t>
-      </w:r>
+        <w:t>-</w:t>
+      </w:r>
+      <w:proofErr w:type="gramStart"/>
+      <w:r>
+        <w:t>XX:MaxTenuringThreshold</w:t>
+      </w:r>
+      <w:proofErr w:type="gramEnd"/>
     </w:p>
     <w:p>
       <w:r>
@@ -1777,7 +2339,39 @@
         <w:t>，</w:t>
       </w:r>
       <w:r>
-        <w:t>如果设置为0的话,则年轻代对象不经过Survivor区,直接进入年老代. 对于年老代比较多的应用,可以提高效率.如果将此值设置为一个较大值,则年轻代对象会在Survivor区进行多次复制,这样可以增加对象再年轻代的存活 时间,增加在年轻代即被回收的概率</w:t>
+        <w:t>如果设置为0的话,</w:t>
+      </w:r>
+      <w:proofErr w:type="gramStart"/>
+      <w:r>
+        <w:t>则年轻代</w:t>
+      </w:r>
+      <w:proofErr w:type="gramEnd"/>
+      <w:r>
+        <w:t>对象不经过Survivor区,直接进入年老代. 对于年老</w:t>
+      </w:r>
+      <w:proofErr w:type="gramStart"/>
+      <w:r>
+        <w:t>代比较</w:t>
+      </w:r>
+      <w:proofErr w:type="gramEnd"/>
+      <w:r>
+        <w:t>多的应用,可以提高效率.如果将此值设置为一个较大值,</w:t>
+      </w:r>
+      <w:proofErr w:type="gramStart"/>
+      <w:r>
+        <w:t>则年轻代</w:t>
+      </w:r>
+      <w:proofErr w:type="gramEnd"/>
+      <w:r>
+        <w:t>对象会在Survivor区进行多次复制,这样可以增加对象再年轻代的存活 时间,增加在</w:t>
+      </w:r>
+      <w:proofErr w:type="gramStart"/>
+      <w:r>
+        <w:t>年轻代即</w:t>
+      </w:r>
+      <w:proofErr w:type="gramEnd"/>
+      <w:r>
+        <w:t>被回收的概率</w:t>
       </w:r>
       <w:r>
         <w:rPr>
@@ -1809,7 +2403,15 @@
         <w:ind w:left="1320"/>
       </w:pPr>
       <w:r>
-        <w:t>-XX:+UseParallelGC</w:t>
+        <w:t>-</w:t>
+      </w:r>
+      <w:proofErr w:type="gramStart"/>
+      <w:r>
+        <w:t>XX:+</w:t>
+      </w:r>
+      <w:proofErr w:type="gramEnd"/>
+      <w:r>
+        <w:t>UseParallelGC</w:t>
       </w:r>
     </w:p>
     <w:p>
@@ -1819,7 +2421,31 @@
     </w:p>
     <w:p>
       <w:r>
-        <w:t>选择垃圾收集器为并行收集器.此配置仅对年轻代有效.即上述配置下,年轻代使用并发收集,而年老代仍旧使用串行收集.(</w:t>
+        <w:t>选择垃圾收集器为并行收集器.此</w:t>
+      </w:r>
+      <w:proofErr w:type="gramStart"/>
+      <w:r>
+        <w:t>配置仅</w:t>
+      </w:r>
+      <w:proofErr w:type="gramEnd"/>
+      <w:r>
+        <w:t>对年轻</w:t>
+      </w:r>
+      <w:proofErr w:type="gramStart"/>
+      <w:r>
+        <w:t>代有</w:t>
+      </w:r>
+      <w:proofErr w:type="gramEnd"/>
+      <w:r>
+        <w:t>效.即上述配置下,年轻</w:t>
+      </w:r>
+      <w:proofErr w:type="gramStart"/>
+      <w:r>
+        <w:t>代使用</w:t>
+      </w:r>
+      <w:proofErr w:type="gramEnd"/>
+      <w:r>
+        <w:t>并发收集,而年老代仍旧使用串行收集.(</w:t>
       </w:r>
       <w:r>
         <w:t xml:space="preserve"> </w:t>
@@ -1886,7 +2512,15 @@
         <w:ind w:left="1320"/>
       </w:pPr>
       <w:r>
-        <w:t>-XX:+UseParNewGC</w:t>
+        <w:t>-</w:t>
+      </w:r>
+      <w:proofErr w:type="gramStart"/>
+      <w:r>
+        <w:t>XX:+</w:t>
+      </w:r>
+      <w:proofErr w:type="gramEnd"/>
+      <w:r>
+        <w:t>UseParNewGC</w:t>
       </w:r>
     </w:p>
     <w:p>
@@ -1923,7 +2557,15 @@
         <w:ind w:left="1320"/>
       </w:pPr>
       <w:r>
-        <w:t>-XX:+UseConcMarkSweepGC</w:t>
+        <w:t>-</w:t>
+      </w:r>
+      <w:proofErr w:type="gramStart"/>
+      <w:r>
+        <w:t>XX:+</w:t>
+      </w:r>
+      <w:proofErr w:type="gramEnd"/>
+      <w:r>
+        <w:t>UseConcMarkSweepGC</w:t>
       </w:r>
     </w:p>
     <w:p>
@@ -1952,7 +2594,15 @@
         <w:t xml:space="preserve"> </w:t>
       </w:r>
       <w:r>
-        <w:t>测试中配置这个以后,-XX:NewRatio=4的配置失效了,原因不明.所以,此时年轻代大小最好用-Xmn设置</w:t>
+        <w:t>测试中配置这个以后,-XX:NewRatio=4的配置失效了,原因不明.所以,此时年轻</w:t>
+      </w:r>
+      <w:proofErr w:type="gramStart"/>
+      <w:r>
+        <w:t>代大小</w:t>
+      </w:r>
+      <w:proofErr w:type="gramEnd"/>
+      <w:r>
+        <w:t>最好用-Xmn设置</w:t>
       </w:r>
     </w:p>
     <w:p>
@@ -1977,8 +2627,13 @@
         <w:ind w:left="1320"/>
       </w:pPr>
       <w:r>
-        <w:t>-XX:PermSize</w:t>
-      </w:r>
+        <w:t>-</w:t>
+      </w:r>
+      <w:proofErr w:type="gramStart"/>
+      <w:r>
+        <w:t>XX:PermSize</w:t>
+      </w:r>
+      <w:proofErr w:type="gramEnd"/>
     </w:p>
     <w:p>
       <w:r>
@@ -2001,15 +2656,34 @@
         <w:ind w:left="1320"/>
       </w:pPr>
       <w:r>
-        <w:t>-XX:MaxPermSize</w:t>
-      </w:r>
-    </w:p>
-    <w:p>
-      <w:r>
-        <w:rPr>
-          <w:rFonts w:hint="eastAsia"/>
-        </w:rPr>
-        <w:t>设置持久代最大值</w:t>
+        <w:t>-</w:t>
+      </w:r>
+      <w:proofErr w:type="gramStart"/>
+      <w:r>
+        <w:t>XX:MaxPermSize</w:t>
+      </w:r>
+      <w:proofErr w:type="gramEnd"/>
+    </w:p>
+    <w:p>
+      <w:r>
+        <w:rPr>
+          <w:rFonts w:hint="eastAsia"/>
+        </w:rPr>
+        <w:t>设置持久</w:t>
+      </w:r>
+      <w:proofErr w:type="gramStart"/>
+      <w:r>
+        <w:rPr>
+          <w:rFonts w:hint="eastAsia"/>
+        </w:rPr>
+        <w:t>代最大</w:t>
+      </w:r>
+      <w:proofErr w:type="gramEnd"/>
+      <w:r>
+        <w:rPr>
+          <w:rFonts w:hint="eastAsia"/>
+        </w:rPr>
+        <w:t>值</w:t>
       </w:r>
       <w:r>
         <w:t>,默认物理内存的1/4</w:t>
@@ -2024,8 +2698,16 @@
         <w:rPr>
           <w:rFonts w:hint="eastAsia"/>
         </w:rPr>
-        <w:t>线程栈</w:t>
-      </w:r>
+        <w:t>线程</w:t>
+      </w:r>
+      <w:proofErr w:type="gramStart"/>
+      <w:r>
+        <w:rPr>
+          <w:rFonts w:hint="eastAsia"/>
+        </w:rPr>
+        <w:t>栈</w:t>
+      </w:r>
+      <w:proofErr w:type="gramEnd"/>
     </w:p>
     <w:p>
       <w:pPr>
@@ -2054,7 +2736,15 @@
         <w:t>根据</w:t>
       </w:r>
       <w:r>
-        <w:t>应用的线程所需内存大小进行调整.在相同物理内存下,减小这个值能生成更多的线程.但是操作系统对一个进程内的线程数还是有限制的,不能无限生成,经验值在3000~5000左右</w:t>
+        <w:t>应用的线程所需内存大小进行调整.在相同物理内存下,减小这个值能生成更多的线程.但是操作系统对一个进程内的</w:t>
+      </w:r>
+      <w:proofErr w:type="gramStart"/>
+      <w:r>
+        <w:t>线程数</w:t>
+      </w:r>
+      <w:proofErr w:type="gramEnd"/>
+      <w:r>
+        <w:t>还是有限制的,不能无限生成,经验值在3000~5000左右</w:t>
       </w:r>
     </w:p>
     <w:p>
@@ -2065,7 +2755,15 @@
         <w:t>一般小的应用，</w:t>
       </w:r>
       <w:r>
-        <w:t xml:space="preserve"> 如果栈不是很深， 应该是128k够用的 大的应用建议使用256k。这个选项对性能影响比较大，需要严格的测试。</w:t>
+        <w:t xml:space="preserve"> 如果</w:t>
+      </w:r>
+      <w:proofErr w:type="gramStart"/>
+      <w:r>
+        <w:t>栈</w:t>
+      </w:r>
+      <w:proofErr w:type="gramEnd"/>
+      <w:r>
+        <w:t>不是很深， 应该是128k够用的 大的应用建议使用256k。这个选项对性能影响比较大，需要严格的测试。</w:t>
       </w:r>
     </w:p>
     <w:p>
@@ -2112,7 +2810,15 @@
         <w:ind w:left="1320"/>
       </w:pPr>
       <w:r>
-        <w:t>-XX:+PrintGC</w:t>
+        <w:t>-</w:t>
+      </w:r>
+      <w:proofErr w:type="gramStart"/>
+      <w:r>
+        <w:t>XX:+</w:t>
+      </w:r>
+      <w:proofErr w:type="gramEnd"/>
+      <w:r>
+        <w:t>PrintGC</w:t>
       </w:r>
     </w:p>
     <w:p>
@@ -2122,7 +2828,15 @@
         <w:ind w:left="1320"/>
       </w:pPr>
       <w:r>
-        <w:t>-XX:+PrintGCDetails</w:t>
+        <w:t>-</w:t>
+      </w:r>
+      <w:proofErr w:type="gramStart"/>
+      <w:r>
+        <w:t>XX:+</w:t>
+      </w:r>
+      <w:proofErr w:type="gramEnd"/>
+      <w:r>
+        <w:t>PrintGCDetails</w:t>
       </w:r>
     </w:p>
     <w:p>
@@ -2137,8 +2851,13 @@
         </w:rPr>
         <w:t>-</w:t>
       </w:r>
-      <w:r>
-        <w:t>XX:+PrintGCTimeStamps</w:t>
+      <w:proofErr w:type="gramStart"/>
+      <w:r>
+        <w:t>XX:+</w:t>
+      </w:r>
+      <w:proofErr w:type="gramEnd"/>
+      <w:r>
+        <w:t>PrintGCTimeStamps</w:t>
       </w:r>
     </w:p>
     <w:p>
@@ -2153,6 +2872,7 @@
         </w:rPr>
         <w:t>-</w:t>
       </w:r>
+      <w:proofErr w:type="gramStart"/>
       <w:r>
         <w:t>XX:</w:t>
       </w:r>
@@ -2162,6 +2882,7 @@
         </w:rPr>
         <w:t>+</w:t>
       </w:r>
+      <w:proofErr w:type="gramEnd"/>
       <w:r>
         <w:t>PrintHeapAtGC</w:t>
       </w:r>
@@ -2183,16 +2904,13 @@
         </w:rPr>
         <w:t>-</w:t>
       </w:r>
+      <w:proofErr w:type="gramStart"/>
       <w:r>
         <w:t>Xloggc:filename</w:t>
       </w:r>
-    </w:p>
-    <w:p>
-      <w:pPr>
-        <w:rPr>
-          <w:rFonts w:hint="eastAsia"/>
-        </w:rPr>
-      </w:pPr>
+      <w:proofErr w:type="gramEnd"/>
+    </w:p>
+    <w:p>
       <w:r>
         <w:t>与上面几个配合使用，把相关日志信息记录到文件以便分析。</w:t>
       </w:r>
@@ -2202,20 +2920,20 @@
         <w:pStyle w:val="5"/>
         <w:spacing w:before="312"/>
         <w:ind w:left="1320"/>
-        <w:rPr>
-          <w:rFonts w:hint="eastAsia"/>
-        </w:rPr>
-      </w:pPr>
-      <w:r>
-        <w:t>-XX:+UseGCLogFileRotation</w:t>
-      </w:r>
-    </w:p>
-    <w:p>
-      <w:pPr>
-        <w:rPr>
-          <w:rFonts w:hint="eastAsia"/>
-        </w:rPr>
-      </w:pPr>
+      </w:pPr>
+      <w:r>
+        <w:t>-</w:t>
+      </w:r>
+      <w:proofErr w:type="gramStart"/>
+      <w:r>
+        <w:t>XX:+</w:t>
+      </w:r>
+      <w:proofErr w:type="gramEnd"/>
+      <w:r>
+        <w:t>UseGCLogFileRotation</w:t>
+      </w:r>
+    </w:p>
+    <w:p>
       <w:r>
         <w:rPr>
           <w:rFonts w:hint="eastAsia"/>
@@ -2228,20 +2946,20 @@
         <w:pStyle w:val="5"/>
         <w:spacing w:before="312"/>
         <w:ind w:left="1320"/>
-        <w:rPr>
-          <w:rFonts w:hint="eastAsia"/>
-        </w:rPr>
-      </w:pPr>
-      <w:r>
-        <w:t>-XX:GCLogFileSize=200k</w:t>
-      </w:r>
-    </w:p>
-    <w:p>
-      <w:pPr>
-        <w:rPr>
-          <w:rFonts w:hint="eastAsia"/>
-        </w:rPr>
-      </w:pPr>
+      </w:pPr>
+      <w:r>
+        <w:t>-</w:t>
+      </w:r>
+      <w:proofErr w:type="gramStart"/>
+      <w:r>
+        <w:t>XX:GCLogFileSize</w:t>
+      </w:r>
+      <w:proofErr w:type="gramEnd"/>
+      <w:r>
+        <w:t>=200k</w:t>
+      </w:r>
+    </w:p>
+    <w:p>
       <w:r>
         <w:rPr>
           <w:rFonts w:hint="eastAsia"/>
@@ -2254,12 +2972,17 @@
         <w:pStyle w:val="5"/>
         <w:spacing w:before="312"/>
         <w:ind w:left="1320"/>
-        <w:rPr>
-          <w:rFonts w:hint="eastAsia"/>
-        </w:rPr>
-      </w:pPr>
-      <w:r>
-        <w:t>-XX:NumberOfGCLogFiles=10</w:t>
+      </w:pPr>
+      <w:r>
+        <w:t>-</w:t>
+      </w:r>
+      <w:proofErr w:type="gramStart"/>
+      <w:r>
+        <w:t>XX:NumberOfGCLogFiles</w:t>
+      </w:r>
+      <w:proofErr w:type="gramEnd"/>
+      <w:r>
+        <w:t>=10</w:t>
       </w:r>
     </w:p>
     <w:p>
@@ -2276,8 +2999,13 @@
         <w:spacing w:before="312"/>
       </w:pPr>
       <w:r>
-        <w:t>-XX:LargePageSizeInBytes</w:t>
-      </w:r>
+        <w:t>-</w:t>
+      </w:r>
+      <w:proofErr w:type="gramStart"/>
+      <w:r>
+        <w:t>XX:LargePageSizeInBytes</w:t>
+      </w:r>
+      <w:proofErr w:type="gramEnd"/>
     </w:p>
     <w:p>
       <w:r>
@@ -2320,7 +3048,15 @@
         <w:ind w:left="1320"/>
       </w:pPr>
       <w:r>
-        <w:t>-XX:MetaspaceSize=N</w:t>
+        <w:t>-</w:t>
+      </w:r>
+      <w:proofErr w:type="gramStart"/>
+      <w:r>
+        <w:t>XX:MetaspaceSize</w:t>
+      </w:r>
+      <w:proofErr w:type="gramEnd"/>
+      <w:r>
+        <w:t>=N</w:t>
       </w:r>
     </w:p>
     <w:p>
@@ -2335,7 +3071,15 @@
         <w:ind w:left="1320"/>
       </w:pPr>
       <w:r>
-        <w:t>-XX:MaxMetaspaceSize=N</w:t>
+        <w:t>-</w:t>
+      </w:r>
+      <w:proofErr w:type="gramStart"/>
+      <w:r>
+        <w:t>XX:MaxMetaspaceSize</w:t>
+      </w:r>
+      <w:proofErr w:type="gramEnd"/>
+      <w:r>
+        <w:t>=N</w:t>
       </w:r>
     </w:p>
     <w:p>
@@ -2350,12 +3094,28 @@
         <w:ind w:left="1320"/>
       </w:pPr>
       <w:r>
-        <w:t>-XX:MinMetaspaceFreeRatio=N</w:t>
-      </w:r>
-    </w:p>
-    <w:p>
-      <w:r>
-        <w:t>当进行过Metaspace GC之后，会计算当前Metaspace的空闲空间比，如果空闲比小于这个参数，那么虚拟机将增长Metaspace的大小。在本机该参数的默认值为40，也就是40%。设置该参数可以控制Metaspace的增长的速度，太小的值会导致Metaspace增长的缓慢，Metaspace的使用逐渐趋于饱和，可能会影响之后类的加载。而太大的值会导致</w:t>
+        <w:t>-</w:t>
+      </w:r>
+      <w:proofErr w:type="gramStart"/>
+      <w:r>
+        <w:t>XX:MinMetaspaceFreeRatio</w:t>
+      </w:r>
+      <w:proofErr w:type="gramEnd"/>
+      <w:r>
+        <w:t>=N</w:t>
+      </w:r>
+    </w:p>
+    <w:p>
+      <w:r>
+        <w:t>当进行过Metaspace GC之后，会计算当前Metaspace的空闲空间比，如果空闲比小于这个参数，那么虚拟机将增长Metaspace的大小。在本机该参数的默认值为40，也就是40%。设置该参数可以控制Metaspace的增长的速度，太小的值会导致Metaspace增长的缓慢，Metaspace的使用逐渐趋于饱和，可能会影响</w:t>
+      </w:r>
+      <w:proofErr w:type="gramStart"/>
+      <w:r>
+        <w:t>之后类</w:t>
+      </w:r>
+      <w:proofErr w:type="gramEnd"/>
+      <w:r>
+        <w:t>的加载。而太大的值会导致</w:t>
       </w:r>
       <w:r>
         <w:lastRenderedPageBreak/>
@@ -2369,7 +3129,15 @@
         <w:ind w:left="1320"/>
       </w:pPr>
       <w:r>
-        <w:t>-XX:MaxMetasaceFreeRatio=N</w:t>
+        <w:t>-</w:t>
+      </w:r>
+      <w:proofErr w:type="gramStart"/>
+      <w:r>
+        <w:t>XX:MaxMetasaceFreeRatio</w:t>
+      </w:r>
+      <w:proofErr w:type="gramEnd"/>
+      <w:r>
+        <w:t>=N</w:t>
       </w:r>
     </w:p>
     <w:p>
@@ -2384,7 +3152,15 @@
         <w:ind w:left="1320"/>
       </w:pPr>
       <w:r>
-        <w:t>-XX:MaxMetaspaceExpansion=N</w:t>
+        <w:t>-</w:t>
+      </w:r>
+      <w:proofErr w:type="gramStart"/>
+      <w:r>
+        <w:t>XX:MaxMetaspaceExpansion</w:t>
+      </w:r>
+      <w:proofErr w:type="gramEnd"/>
+      <w:r>
+        <w:t>=N</w:t>
       </w:r>
     </w:p>
     <w:p>
@@ -2399,7 +3175,15 @@
         <w:ind w:left="1320"/>
       </w:pPr>
       <w:r>
-        <w:t>-XX:MinMetaspaceExpansion=N</w:t>
+        <w:t>-</w:t>
+      </w:r>
+      <w:proofErr w:type="gramStart"/>
+      <w:r>
+        <w:t>XX:MinMetaspaceExpansion</w:t>
+      </w:r>
+      <w:proofErr w:type="gramEnd"/>
+      <w:r>
+        <w:t>=N</w:t>
       </w:r>
     </w:p>
     <w:p>
@@ -2440,7 +3224,21 @@
         <w:rPr>
           <w:rFonts w:hint="eastAsia"/>
         </w:rPr>
-        <w:t>最基础的收集算法是“标记-清除”（Mark-Sweep）算法，如同它的名字一样，算法分为“标记”和“清除”两个阶段：首先标记出所有需要回收的对象，在标记完成后统一回收所有被标记的对象，它的标记过程其实在前一节讲述对象标记判定时已经介绍过了。之所以说它是最基础的收集算法，是因为后续的收集算法都是基于这种思路并对其不足进行改进而得到的。它的主要不足有两个：一个是效率问题，标记和清除两个过程的效率都不高；另一个是空间问题，标记清除之后会产生大量不连续的内存碎片，空间碎片太多可能会导致以后在程序运行过程中需要分配较大对象时，无法找到足够的连续内存而不得不提前触发另一次垃圾收集动作。</w:t>
+        <w:t>最基础的收集算法是“标记-清除”（Mark-Sweep）算法，如同它的名字一样，算法分为“标记”和“清除”两个阶段：首先标记出所有需要回收的对象，在标记完成后统一回收所有被标记的对象，它的标记过程其实在前一节讲述对象标记判定时已经介绍过了。之所以说它是</w:t>
+      </w:r>
+      <w:proofErr w:type="gramStart"/>
+      <w:r>
+        <w:rPr>
+          <w:rFonts w:hint="eastAsia"/>
+        </w:rPr>
+        <w:t>最</w:t>
+      </w:r>
+      <w:proofErr w:type="gramEnd"/>
+      <w:r>
+        <w:rPr>
+          <w:rFonts w:hint="eastAsia"/>
+        </w:rPr>
+        <w:t>基础的收集算法，是因为后续的收集算法都是基于这种思路并对其不足进行改进而得到的。它的主要不足有两个：一个是效率问题，标记和清除两个过程的效率都不高；另一个是空间问题，标记清除之后会产生大量不连续的内存碎片，空间碎片太多可能会导致以后在程序运行过程中需要分配较大对象时，无法找到足够的连续内存而不得不提前触发另一次垃圾收集动作。</w:t>
       </w:r>
     </w:p>
     <w:p>
@@ -2460,12 +3258,28 @@
     </w:p>
     <w:p>
       <w:r>
-        <w:t>为了解决效率问题，一种称为“复制”（Copying）的收集算法出现了，它将可用内存按容量划分为大小相等的两块，每次只使用其中的一块。当这一块的内存用完了，就将还存活着的对象复制到另外一块上面，然后再把已使用过的内存空间一次清理掉。这样使得每次都是对整个半区进行内存回收，内存分配时也就不用考虑内存碎片等复杂情况，只要移动堆顶指针，按顺序分配内存即可，实现简单，运行高效。只是这种算法的代价是将内存缩小为了原来的一半，未免太高了一点。</w:t>
-      </w:r>
-    </w:p>
-    <w:p>
-      <w:r>
-        <w:t xml:space="preserve">现在的商业虚拟机都采用这种收集算法来回收新生代，IBM公司的专门研究表明，新生代中的对象98%是“朝生夕死”的，所以并不需要按照1:1的比例来划分内存空间，而是将内存分为一块较大的Eden空间和两块较小的Survivor空间，每次使用Eden和其中一块Survivor。当回收时，将Eden和Survivor中还存活着的对象一次性地复制到另外一块Survivor空间上，最后清理掉Eden和刚才用过的Survivor空间。HotSpot虚拟机默认Eden和Survivor的大小比例是8:1，也就是每次新生代中可用内存空间为整个新生代容量的90%（80%+10%），只有10%的内存会被“浪费”。当然，98%的对象可回收只是一般场景下的数据，我们没有办法保证每次回收都只有不多于10%的对象存活，当Survivor空间不够用时，需要依赖其他内存（这里指老年代）进行分配担保（Handle Promotion）。 </w:t>
+        <w:t>为了解决效率问题，一种称为“复制”（Copying）的收集算法出现了，它将可用内存按容量划分为大小相等的两块，每次只使用其中的一块。当这一块的内存用完了，就将还</w:t>
+      </w:r>
+      <w:proofErr w:type="gramStart"/>
+      <w:r>
+        <w:t>存活着</w:t>
+      </w:r>
+      <w:proofErr w:type="gramEnd"/>
+      <w:r>
+        <w:t>的对象复制到另外一块上面，然后再把已使用过的内存空间一次清理掉。这样使得每次都是对整个半区进行内存回收，内存分配时也就不用考虑内存碎片等复杂情况，只要移动堆顶指针，按顺序分配内存即可，实现简单，运行高效。只是这种算法的代价是将内存缩小为了原来的一半，未免太高了一点。</w:t>
+      </w:r>
+    </w:p>
+    <w:p>
+      <w:r>
+        <w:t>现在的商业虚拟机都采用这种收集算法来回收新生代，IBM公司的专门研究表明，新生代中的对象98%是“朝生夕死”的，所以并不需要按照1:1的比例来划分内存空间，而是将内存分为一块较大的Eden空间和两块较小的Survivor空间，每次使用Eden和其中一块Survivor。当回收时，将Eden和Survivor中还</w:t>
+      </w:r>
+      <w:proofErr w:type="gramStart"/>
+      <w:r>
+        <w:t>存活着</w:t>
+      </w:r>
+      <w:proofErr w:type="gramEnd"/>
+      <w:r>
+        <w:t xml:space="preserve">的对象一次性地复制到另外一块Survivor空间上，最后清理掉Eden和刚才用过的Survivor空间。HotSpot虚拟机默认Eden和Survivor的大小比例是8:1，也就是每次新生代中可用内存空间为整个新生代容量的90%（80%+10%），只有10%的内存会被“浪费”。当然，98%的对象可回收只是一般场景下的数据，我们没有办法保证每次回收都只有不多于10%的对象存活，当Survivor空间不够用时，需要依赖其他内存（这里指老年代）进行分配担保（Handle Promotion）。 </w:t>
       </w:r>
     </w:p>
     <w:p>
@@ -2490,7 +3304,15 @@
     </w:p>
     <w:p>
       <w:r>
-        <w:t>根据老年代的特点，有人提出了另外一种“标记-整理”（Mark-Compact）算法，标记过程仍然与“标记-清除”算法一样，但后续步骤不是直接对可回收对象进行清理，而是让所有存活的对象都向一端移动，然后直接清理掉端边界以外的内存</w:t>
+        <w:t>根据老年代的特点，有人提出了另外一种“标记-整理”（Mark-Compact）算法，标记过程仍然与“标记-清除”算法一样，但后续步骤不是直接对可回收对象进行清理，而是让所有存活的对象都向一端移动，然后</w:t>
+      </w:r>
+      <w:proofErr w:type="gramStart"/>
+      <w:r>
+        <w:t>直接清理掉端</w:t>
+      </w:r>
+      <w:proofErr w:type="gramEnd"/>
+      <w:r>
+        <w:t>边界以外的内存</w:t>
       </w:r>
       <w:r>
         <w:rPr>
@@ -2520,7 +3342,15 @@
     </w:p>
     <w:p>
       <w:r>
-        <w:t>当前商业虚拟机的垃圾收集都采用“分代收集”（Generational Collection）算法，这种算法并没有什么新的思想，只是根据对象存活周期的不同将内存划分为几块。一般是把Java堆分为新生代和老年代，这样就可以根据各个年代的特点采用最适当的收集算法。在新生代中，每次垃圾收集时都发现有大批对象死去，只有少量存活，那就选用复制算法，只需要付出少量存活对象的复制成本就可以完成收集。而老年代中因为对象存活率高、没有额外空间对它进行分配担保，就必须使用“标记—清理”或者“标记—整理”算法来进行回收。</w:t>
+        <w:t>当前商业虚拟机的垃圾收集都采用“分代收集”（Generational Collection）算法，这种算法并没有什么新的思想，只是根据对象存活周期的不同将内存划分为几块。一般是把Java</w:t>
+      </w:r>
+      <w:proofErr w:type="gramStart"/>
+      <w:r>
+        <w:t>堆分为</w:t>
+      </w:r>
+      <w:proofErr w:type="gramEnd"/>
+      <w:r>
+        <w:t>新生代和老年代，这样就可以根据各个年代的特点采用最适当的收集算法。在新生代中，每次垃圾收集时都发现有大批对象死去，只有少量存活，那就选用复制算法，只需要付出少量存活对象的复制成本就可以完成收集。而老年代中因为对象存活率高、没有额外空间对它进行分配担保，就必须使用“标记—清理”或者“标记—整理”算法来进行回收。</w:t>
       </w:r>
     </w:p>
     <w:p/>
@@ -2597,12 +3427,21 @@
           <w:shd w:val="clear" w:color="auto" w:fill="DEEAF6" w:themeFill="accent5" w:themeFillTint="33"/>
         </w:rPr>
       </w:pPr>
-      <w:r>
-        <w:rPr>
-          <w:rFonts w:hint="eastAsia"/>
-          <w:shd w:val="clear" w:color="auto" w:fill="DEEAF6" w:themeFill="accent5" w:themeFillTint="33"/>
-        </w:rPr>
-        <w:t>XX:+UseParallelGC</w:t>
+      <w:proofErr w:type="gramStart"/>
+      <w:r>
+        <w:rPr>
+          <w:rFonts w:hint="eastAsia"/>
+          <w:shd w:val="clear" w:color="auto" w:fill="DEEAF6" w:themeFill="accent5" w:themeFillTint="33"/>
+        </w:rPr>
+        <w:t>XX:+</w:t>
+      </w:r>
+      <w:proofErr w:type="gramEnd"/>
+      <w:r>
+        <w:rPr>
+          <w:rFonts w:hint="eastAsia"/>
+          <w:shd w:val="clear" w:color="auto" w:fill="DEEAF6" w:themeFill="accent5" w:themeFillTint="33"/>
+        </w:rPr>
+        <w:t>UseParallelGC</w:t>
       </w:r>
       <w:r>
         <w:rPr>
@@ -2631,7 +3470,39 @@
           <w:rFonts w:hint="eastAsia"/>
           <w:shd w:val="clear" w:color="auto" w:fill="DEEAF6" w:themeFill="accent5" w:themeFillTint="33"/>
         </w:rPr>
-        <w:t>器为并行收集器。此配置仅对年轻代有效。即上述配置下，年轻代使用行</w:t>
+        <w:t>器为并行收集器。此</w:t>
+      </w:r>
+      <w:proofErr w:type="gramStart"/>
+      <w:r>
+        <w:rPr>
+          <w:rFonts w:hint="eastAsia"/>
+          <w:shd w:val="clear" w:color="auto" w:fill="DEEAF6" w:themeFill="accent5" w:themeFillTint="33"/>
+        </w:rPr>
+        <w:t>配置仅</w:t>
+      </w:r>
+      <w:proofErr w:type="gramEnd"/>
+      <w:r>
+        <w:rPr>
+          <w:rFonts w:hint="eastAsia"/>
+          <w:shd w:val="clear" w:color="auto" w:fill="DEEAF6" w:themeFill="accent5" w:themeFillTint="33"/>
+        </w:rPr>
+        <w:t>对年轻代有效。即上述配置下，年轻</w:t>
+      </w:r>
+      <w:proofErr w:type="gramStart"/>
+      <w:r>
+        <w:rPr>
+          <w:rFonts w:hint="eastAsia"/>
+          <w:shd w:val="clear" w:color="auto" w:fill="DEEAF6" w:themeFill="accent5" w:themeFillTint="33"/>
+        </w:rPr>
+        <w:t>代使用</w:t>
+      </w:r>
+      <w:proofErr w:type="gramEnd"/>
+      <w:r>
+        <w:rPr>
+          <w:rFonts w:hint="eastAsia"/>
+          <w:shd w:val="clear" w:color="auto" w:fill="DEEAF6" w:themeFill="accent5" w:themeFillTint="33"/>
+        </w:rPr>
+        <w:t>行</w:t>
       </w:r>
       <w:r>
         <w:rPr>
@@ -2654,7 +3525,23 @@
           <w:rFonts w:hint="eastAsia"/>
           <w:shd w:val="clear" w:color="auto" w:fill="DEEAF6" w:themeFill="accent5" w:themeFillTint="33"/>
         </w:rPr>
-        <w:t>-XX:ParallelGCThreads=20</w:t>
+        <w:t>-</w:t>
+      </w:r>
+      <w:proofErr w:type="gramStart"/>
+      <w:r>
+        <w:rPr>
+          <w:rFonts w:hint="eastAsia"/>
+          <w:shd w:val="clear" w:color="auto" w:fill="DEEAF6" w:themeFill="accent5" w:themeFillTint="33"/>
+        </w:rPr>
+        <w:t>XX:ParallelGCThreads</w:t>
+      </w:r>
+      <w:proofErr w:type="gramEnd"/>
+      <w:r>
+        <w:rPr>
+          <w:rFonts w:hint="eastAsia"/>
+          <w:shd w:val="clear" w:color="auto" w:fill="DEEAF6" w:themeFill="accent5" w:themeFillTint="33"/>
+        </w:rPr>
+        <w:t>=20</w:t>
       </w:r>
     </w:p>
     <w:p>
@@ -2686,7 +3573,23 @@
           <w:rFonts w:hint="eastAsia"/>
           <w:shd w:val="clear" w:color="auto" w:fill="DEEAF6" w:themeFill="accent5" w:themeFillTint="33"/>
         </w:rPr>
-        <w:t>-XX:+UseParallelOldGC</w:t>
+        <w:t>-</w:t>
+      </w:r>
+      <w:proofErr w:type="gramStart"/>
+      <w:r>
+        <w:rPr>
+          <w:rFonts w:hint="eastAsia"/>
+          <w:shd w:val="clear" w:color="auto" w:fill="DEEAF6" w:themeFill="accent5" w:themeFillTint="33"/>
+        </w:rPr>
+        <w:t>XX:+</w:t>
+      </w:r>
+      <w:proofErr w:type="gramEnd"/>
+      <w:r>
+        <w:rPr>
+          <w:rFonts w:hint="eastAsia"/>
+          <w:shd w:val="clear" w:color="auto" w:fill="DEEAF6" w:themeFill="accent5" w:themeFillTint="33"/>
+        </w:rPr>
+        <w:t>UseParallelOldGC</w:t>
       </w:r>
     </w:p>
     <w:p>
@@ -2717,7 +3620,21 @@
         <w:rPr>
           <w:shd w:val="clear" w:color="auto" w:fill="DEEAF6" w:themeFill="accent5" w:themeFillTint="33"/>
         </w:rPr>
-        <w:t>-XX:MaxGCPauseMillis=100</w:t>
+        <w:t>-</w:t>
+      </w:r>
+      <w:proofErr w:type="gramStart"/>
+      <w:r>
+        <w:rPr>
+          <w:shd w:val="clear" w:color="auto" w:fill="DEEAF6" w:themeFill="accent5" w:themeFillTint="33"/>
+        </w:rPr>
+        <w:t>XX:MaxGCPauseMillis</w:t>
+      </w:r>
+      <w:proofErr w:type="gramEnd"/>
+      <w:r>
+        <w:rPr>
+          <w:shd w:val="clear" w:color="auto" w:fill="DEEAF6" w:themeFill="accent5" w:themeFillTint="33"/>
+        </w:rPr>
+        <w:t>=100</w:t>
       </w:r>
     </w:p>
     <w:p>
@@ -2754,7 +3671,21 @@
         <w:rPr>
           <w:shd w:val="clear" w:color="auto" w:fill="DEEAF6" w:themeFill="accent5" w:themeFillTint="33"/>
         </w:rPr>
-        <w:t>-XX:+UseAdaptiveSizePolicy</w:t>
+        <w:t>-</w:t>
+      </w:r>
+      <w:proofErr w:type="gramStart"/>
+      <w:r>
+        <w:rPr>
+          <w:shd w:val="clear" w:color="auto" w:fill="DEEAF6" w:themeFill="accent5" w:themeFillTint="33"/>
+        </w:rPr>
+        <w:t>XX:+</w:t>
+      </w:r>
+      <w:proofErr w:type="gramEnd"/>
+      <w:r>
+        <w:rPr>
+          <w:shd w:val="clear" w:color="auto" w:fill="DEEAF6" w:themeFill="accent5" w:themeFillTint="33"/>
+        </w:rPr>
+        <w:t>UseAdaptiveSizePolicy</w:t>
       </w:r>
     </w:p>
     <w:p>
@@ -2777,7 +3708,23 @@
           <w:rFonts w:hint="eastAsia"/>
           <w:shd w:val="clear" w:color="auto" w:fill="DEEAF6" w:themeFill="accent5" w:themeFillTint="33"/>
         </w:rPr>
-        <w:t>设置此选项后，并行收集器会自动选择年轻代区大小和相应的Survivor区比例，以达到目标系统规定的最低相应时间或者收集频率等，此值建议使用并行收集器时，一直打开。</w:t>
+        <w:t>设置此选项后，并行收集器会自动选择年轻代区大小和相应的Survivor区比例，以达到目标系统规定的最低相应时间或者收集频率等，此</w:t>
+      </w:r>
+      <w:proofErr w:type="gramStart"/>
+      <w:r>
+        <w:rPr>
+          <w:rFonts w:hint="eastAsia"/>
+          <w:shd w:val="clear" w:color="auto" w:fill="DEEAF6" w:themeFill="accent5" w:themeFillTint="33"/>
+        </w:rPr>
+        <w:t>值建议</w:t>
+      </w:r>
+      <w:proofErr w:type="gramEnd"/>
+      <w:r>
+        <w:rPr>
+          <w:rFonts w:hint="eastAsia"/>
+          <w:shd w:val="clear" w:color="auto" w:fill="DEEAF6" w:themeFill="accent5" w:themeFillTint="33"/>
+        </w:rPr>
+        <w:t>使用并行收集器时，一直打开。</w:t>
       </w:r>
     </w:p>
     <w:p>
@@ -2786,8 +3733,13 @@
         <w:spacing w:before="312"/>
       </w:pPr>
       <w:r>
-        <w:t>并发回收器</w:t>
-      </w:r>
+        <w:t>并发</w:t>
+      </w:r>
+      <w:proofErr w:type="gramStart"/>
+      <w:r>
+        <w:t>回收器</w:t>
+      </w:r>
+      <w:proofErr w:type="gramEnd"/>
       <w:r>
         <w:rPr>
           <w:rFonts w:hint="eastAsia"/>
@@ -2818,7 +3770,21 @@
         <w:rPr>
           <w:shd w:val="clear" w:color="auto" w:fill="DEEAF6" w:themeFill="accent5" w:themeFillTint="33"/>
         </w:rPr>
-        <w:t>-XX:+UseConcMarkSweepGC</w:t>
+        <w:t>-</w:t>
+      </w:r>
+      <w:proofErr w:type="gramStart"/>
+      <w:r>
+        <w:rPr>
+          <w:shd w:val="clear" w:color="auto" w:fill="DEEAF6" w:themeFill="accent5" w:themeFillTint="33"/>
+        </w:rPr>
+        <w:t>XX:+</w:t>
+      </w:r>
+      <w:proofErr w:type="gramEnd"/>
+      <w:r>
+        <w:rPr>
+          <w:shd w:val="clear" w:color="auto" w:fill="DEEAF6" w:themeFill="accent5" w:themeFillTint="33"/>
+        </w:rPr>
+        <w:t>UseConcMarkSweepGC</w:t>
       </w:r>
     </w:p>
     <w:p>
@@ -2840,7 +3806,14 @@
         <w:rPr>
           <w:shd w:val="clear" w:color="auto" w:fill="DEEAF6" w:themeFill="accent5" w:themeFillTint="33"/>
         </w:rPr>
-        <w:t>#CMS</w:t>
+        <w:t>#</w:t>
+      </w:r>
+      <w:proofErr w:type="gramStart"/>
+      <w:r>
+        <w:rPr>
+          <w:shd w:val="clear" w:color="auto" w:fill="DEEAF6" w:themeFill="accent5" w:themeFillTint="33"/>
+        </w:rPr>
+        <w:t>CMS</w:t>
       </w:r>
       <w:r>
         <w:rPr>
@@ -2849,6 +3822,7 @@
         </w:rPr>
         <w:t>(</w:t>
       </w:r>
+      <w:proofErr w:type="gramEnd"/>
       <w:r>
         <w:rPr>
           <w:shd w:val="clear" w:color="auto" w:fill="DEEAF6" w:themeFill="accent5" w:themeFillTint="33"/>
@@ -2889,7 +3863,23 @@
           <w:rFonts w:hint="eastAsia"/>
           <w:shd w:val="clear" w:color="auto" w:fill="DEEAF6" w:themeFill="accent5" w:themeFillTint="33"/>
         </w:rPr>
-        <w:t>设置年老代为并发收集。测试中配置这个以后，-XX:NewRatio=4的配置失效了，原因不明。所以，此时年轻代大小最好用-Xmn设置。</w:t>
+        <w:t>设置年老代为并发收集。测试中配置这个以后，-XX:NewRatio=4的配置失效了，原因不明。所以，此时年轻</w:t>
+      </w:r>
+      <w:proofErr w:type="gramStart"/>
+      <w:r>
+        <w:rPr>
+          <w:rFonts w:hint="eastAsia"/>
+          <w:shd w:val="clear" w:color="auto" w:fill="DEEAF6" w:themeFill="accent5" w:themeFillTint="33"/>
+        </w:rPr>
+        <w:t>代大小</w:t>
+      </w:r>
+      <w:proofErr w:type="gramEnd"/>
+      <w:r>
+        <w:rPr>
+          <w:rFonts w:hint="eastAsia"/>
+          <w:shd w:val="clear" w:color="auto" w:fill="DEEAF6" w:themeFill="accent5" w:themeFillTint="33"/>
+        </w:rPr>
+        <w:t>最好用-Xmn设置。</w:t>
       </w:r>
     </w:p>
     <w:p>
@@ -2904,7 +3894,21 @@
         <w:rPr>
           <w:shd w:val="clear" w:color="auto" w:fill="DEEAF6" w:themeFill="accent5" w:themeFillTint="33"/>
         </w:rPr>
-        <w:t>-XX:+UseParNewGC</w:t>
+        <w:t>-</w:t>
+      </w:r>
+      <w:proofErr w:type="gramStart"/>
+      <w:r>
+        <w:rPr>
+          <w:shd w:val="clear" w:color="auto" w:fill="DEEAF6" w:themeFill="accent5" w:themeFillTint="33"/>
+        </w:rPr>
+        <w:t>XX:+</w:t>
+      </w:r>
+      <w:proofErr w:type="gramEnd"/>
+      <w:r>
+        <w:rPr>
+          <w:shd w:val="clear" w:color="auto" w:fill="DEEAF6" w:themeFill="accent5" w:themeFillTint="33"/>
+        </w:rPr>
+        <w:t>UseParNewGC</w:t>
       </w:r>
     </w:p>
     <w:p>
@@ -2946,8 +3950,16 @@
         <w:rPr>
           <w:shd w:val="clear" w:color="auto" w:fill="DEEAF6" w:themeFill="accent5" w:themeFillTint="33"/>
         </w:rPr>
-        <w:t>-XX:CMSFullGCsBeforeCompaction</w:t>
-      </w:r>
+        <w:t>-</w:t>
+      </w:r>
+      <w:proofErr w:type="gramStart"/>
+      <w:r>
+        <w:rPr>
+          <w:shd w:val="clear" w:color="auto" w:fill="DEEAF6" w:themeFill="accent5" w:themeFillTint="33"/>
+        </w:rPr>
+        <w:t>XX:CMSFullGCsBeforeCompaction</w:t>
+      </w:r>
+      <w:proofErr w:type="gramEnd"/>
       <w:r>
         <w:rPr>
           <w:shd w:val="clear" w:color="auto" w:fill="DEEAF6" w:themeFill="accent5" w:themeFillTint="33"/>
@@ -2989,7 +4001,21 @@
         <w:rPr>
           <w:shd w:val="clear" w:color="auto" w:fill="DEEAF6" w:themeFill="accent5" w:themeFillTint="33"/>
         </w:rPr>
-        <w:t>-XX:+UseCMSCompactAtFullCollection</w:t>
+        <w:t>-</w:t>
+      </w:r>
+      <w:proofErr w:type="gramStart"/>
+      <w:r>
+        <w:rPr>
+          <w:shd w:val="clear" w:color="auto" w:fill="DEEAF6" w:themeFill="accent5" w:themeFillTint="33"/>
+        </w:rPr>
+        <w:t>XX:+</w:t>
+      </w:r>
+      <w:proofErr w:type="gramEnd"/>
+      <w:r>
+        <w:rPr>
+          <w:shd w:val="clear" w:color="auto" w:fill="DEEAF6" w:themeFill="accent5" w:themeFillTint="33"/>
+        </w:rPr>
+        <w:t>UseCMSCompactAtFullCollection</w:t>
       </w:r>
     </w:p>
     <w:p>
@@ -3057,7 +4083,21 @@
         <w:rPr>
           <w:rFonts w:hint="eastAsia"/>
         </w:rPr>
-        <w:t>-XX:+PrintGC</w:t>
+        <w:t>-</w:t>
+      </w:r>
+      <w:proofErr w:type="gramStart"/>
+      <w:r>
+        <w:rPr>
+          <w:rFonts w:hint="eastAsia"/>
+        </w:rPr>
+        <w:t>XX:+</w:t>
+      </w:r>
+      <w:proofErr w:type="gramEnd"/>
+      <w:r>
+        <w:rPr>
+          <w:rFonts w:hint="eastAsia"/>
+        </w:rPr>
+        <w:t>PrintGC</w:t>
       </w:r>
     </w:p>
     <w:p>
@@ -3082,7 +4122,15 @@
         <w:spacing w:before="312"/>
       </w:pPr>
       <w:r>
-        <w:t>-XX:+PrintGCDetails</w:t>
+        <w:t>-</w:t>
+      </w:r>
+      <w:proofErr w:type="gramStart"/>
+      <w:r>
+        <w:t>XX:+</w:t>
+      </w:r>
+      <w:proofErr w:type="gramEnd"/>
+      <w:r>
+        <w:t>PrintGCDetails</w:t>
       </w:r>
     </w:p>
     <w:p>
@@ -3098,7 +4146,15 @@
     </w:p>
     <w:p>
       <w:r>
-        <w:t xml:space="preserve">                [GC [DefNew: 8614K-&gt;8614K(9088K), 0.0000665 secs][Tenured: 112761K-&gt;10414K(121024K), 0.0433488 secs] 121376K-&gt;10414K(130112K), 0.0436268 secs] </w:t>
+        <w:t xml:space="preserve">                [GC [DefNew: 8614K-&gt;8614K(9088K), 0.0000665 </w:t>
+      </w:r>
+      <w:proofErr w:type="gramStart"/>
+      <w:r>
+        <w:t>secs][</w:t>
+      </w:r>
+      <w:proofErr w:type="gramEnd"/>
+      <w:r>
+        <w:t xml:space="preserve">Tenured: 112761K-&gt;10414K(121024K), 0.0433488 secs] 121376K-&gt;10414K(130112K), 0.0436268 secs] </w:t>
       </w:r>
     </w:p>
     <w:p>
@@ -3107,7 +4163,15 @@
         <w:spacing w:before="312"/>
       </w:pPr>
       <w:r>
-        <w:t>-XX:+PrintGCTimeStamps</w:t>
+        <w:t>-</w:t>
+      </w:r>
+      <w:proofErr w:type="gramStart"/>
+      <w:r>
+        <w:t>XX:+</w:t>
+      </w:r>
+      <w:proofErr w:type="gramEnd"/>
+      <w:r>
+        <w:t>PrintGCTimeStamps</w:t>
       </w:r>
     </w:p>
     <w:p>
@@ -3144,7 +4208,15 @@
         <w:spacing w:before="312"/>
       </w:pPr>
       <w:r>
-        <w:t>-XX:+PrintGCApplicationConcurrentTime</w:t>
+        <w:t>-</w:t>
+      </w:r>
+      <w:proofErr w:type="gramStart"/>
+      <w:r>
+        <w:t>XX:+</w:t>
+      </w:r>
+      <w:proofErr w:type="gramEnd"/>
+      <w:r>
+        <w:t>PrintGCApplicationConcurrentTime</w:t>
       </w:r>
     </w:p>
     <w:p>
@@ -3178,7 +4250,15 @@
         <w:spacing w:before="312"/>
       </w:pPr>
       <w:r>
-        <w:t>-XX:+PrintGCApplicationStoppedTime</w:t>
+        <w:t>-</w:t>
+      </w:r>
+      <w:proofErr w:type="gramStart"/>
+      <w:r>
+        <w:t>XX:+</w:t>
+      </w:r>
+      <w:proofErr w:type="gramEnd"/>
+      <w:r>
+        <w:t>PrintGCApplicationStoppedTime</w:t>
       </w:r>
     </w:p>
     <w:p>
@@ -3189,7 +4269,15 @@
         <w:t>##</w:t>
       </w:r>
       <w:r>
-        <w:t>打印垃圾回收期间程序暂停的时间。可与上面混合使用</w:t>
+        <w:t>打印垃圾回收期</w:t>
+      </w:r>
+      <w:proofErr w:type="gramStart"/>
+      <w:r>
+        <w:t>间程序</w:t>
+      </w:r>
+      <w:proofErr w:type="gramEnd"/>
+      <w:r>
+        <w:t>暂停的时间。可与上面混合使用</w:t>
       </w:r>
     </w:p>
     <w:p>
@@ -3206,7 +4294,11 @@
         <w:spacing w:before="312"/>
       </w:pPr>
       <w:r>
-        <w:t>-XX:</w:t>
+        <w:t>-</w:t>
+      </w:r>
+      <w:proofErr w:type="gramStart"/>
+      <w:r>
+        <w:t>XX:</w:t>
       </w:r>
       <w:r>
         <w:rPr>
@@ -3214,6 +4306,7 @@
         </w:rPr>
         <w:t>+</w:t>
       </w:r>
+      <w:proofErr w:type="gramEnd"/>
       <w:r>
         <w:t>PrintHeapAtGC</w:t>
       </w:r>
@@ -3238,8 +4331,13 @@
         <w:spacing w:before="312"/>
       </w:pPr>
       <w:r>
-        <w:t>-Xloggc:filename</w:t>
-      </w:r>
+        <w:t>-</w:t>
+      </w:r>
+      <w:proofErr w:type="gramStart"/>
+      <w:r>
+        <w:t>Xloggc:filename</w:t>
+      </w:r>
+      <w:proofErr w:type="gramEnd"/>
     </w:p>
     <w:p>
       <w:r>
@@ -3286,7 +4384,15 @@
     </w:p>
     <w:p>
       <w:r>
-        <w:t>jps是JDK提供的一个小工具，上面的命令会把操作系统里面的java应用都展示出来，显示PID，启动类或者JAR，VM参数。可以通过</w:t>
+        <w:t>jps是JDK提供的一个小工具，上面的命令会把操作系统里面的java应用都展示出来，显示PID，启动</w:t>
+      </w:r>
+      <w:proofErr w:type="gramStart"/>
+      <w:r>
+        <w:t>类或者</w:t>
+      </w:r>
+      <w:proofErr w:type="gramEnd"/>
+      <w:r>
+        <w:t>JAR，VM参数。可以通过</w:t>
       </w:r>
       <w:r>
         <w:t>jps -help</w:t>
@@ -3349,7 +4455,15 @@
     </w:p>
     <w:p>
       <w:r>
-        <w:t>jmap -heap 1234  (1234为进程号)</w:t>
+        <w:t>jmap -heap 1234  (1234</w:t>
+      </w:r>
+      <w:proofErr w:type="gramStart"/>
+      <w:r>
+        <w:t>为进程</w:t>
+      </w:r>
+      <w:proofErr w:type="gramEnd"/>
+      <w:r>
+        <w:t>号)</w:t>
       </w:r>
     </w:p>
     <w:p>
@@ -3649,7 +4763,31 @@
     </w:p>
     <w:p>
       <w:r>
-        <w:t>Heap Configuration，指在我们启动时设置的一些JVM参数。像最大使用内存大小，年老代，年青代，持久代大小等。有这个可以很简单的查看本进程的内存使用情况。也许进程占用的总内存比较多，但我们在这里可以看到真正用到的并没有多少，很多都是"Free"。内存使用的堆积大多在老年代，内存池露始于此，所以要格外关心“tenured generation”。</w:t>
+        <w:t>Heap Configuration，指在我们启动时设置的一些JVM参数。</w:t>
+      </w:r>
+      <w:proofErr w:type="gramStart"/>
+      <w:r>
+        <w:t>像最大</w:t>
+      </w:r>
+      <w:proofErr w:type="gramEnd"/>
+      <w:r>
+        <w:t>使用内存大小，年老代，年青代，持久</w:t>
+      </w:r>
+      <w:proofErr w:type="gramStart"/>
+      <w:r>
+        <w:t>代大</w:t>
+      </w:r>
+      <w:proofErr w:type="gramEnd"/>
+      <w:r>
+        <w:t>小等。有这个可以很简单的查看本进程的内存使用情况。也许进程占用的总内存比较多，但我们在这里可以看到真正用到的并没有多少，很多都是"Free"。内存使用的堆积大多在老年代，</w:t>
+      </w:r>
+      <w:proofErr w:type="gramStart"/>
+      <w:r>
+        <w:t>内存池露始于此</w:t>
+      </w:r>
+      <w:proofErr w:type="gramEnd"/>
+      <w:r>
+        <w:t>，所以要格外关心“tenured generation”。</w:t>
       </w:r>
     </w:p>
     <w:p>
@@ -3665,10 +4803,18 @@
         <w:t>j</w:t>
       </w:r>
       <w:r>
-        <w:t>map -dump</w:t>
-      </w:r>
-      <w:r>
-        <w:t>:live,format=b,file=fileName pid</w:t>
+        <w:t>map -</w:t>
+      </w:r>
+      <w:proofErr w:type="gramStart"/>
+      <w:r>
+        <w:t>dump</w:t>
+      </w:r>
+      <w:r>
+        <w:t>:live</w:t>
+      </w:r>
+      <w:proofErr w:type="gramEnd"/>
+      <w:r>
+        <w:t>,format=b,file=fileName pid</w:t>
       </w:r>
     </w:p>
     <w:p>
@@ -3935,7 +5081,39 @@
           <w:kern w:val="0"/>
           <w:shd w:val="clear" w:color="auto" w:fill="auto"/>
         </w:rPr>
-        <w:t>          如果发现有大量的线程都在处在 Wait on condition，从线程 stack看， 正等待网络读写，这可能是一个网络瓶颈的征兆。因为网络阻塞导致线程无法执行。一种情况是网络非常忙，几 乎消耗了所有的带宽，仍然有大量数据等待网络读 写；另一种情况也可能是网络空闲，但由于路由等问题，导致包无法正常的到达。所以要结合系统的一些性能观察工具来综合分析，比如 netstat统计单位时间的发送包的数目，如果很明显超过了所在网络带宽的限制 ; 观察 cpu的利用率，如果系统态的 CPU时间，相对于用户态的 CPU时间比例较高；</w:t>
+        <w:t>          如果发现有大量的线程都在处在 Wait on condition，从线程 stack看， 正等待网络读写，这可能是一个网络瓶颈的征兆。因为网络阻塞导致线程无法执行。一种情况是网络非常忙，几 乎消耗了所有的带宽，仍然有大量数据等待</w:t>
+      </w:r>
+      <w:proofErr w:type="gramStart"/>
+      <w:r>
+        <w:rPr>
+          <w:kern w:val="0"/>
+          <w:shd w:val="clear" w:color="auto" w:fill="auto"/>
+        </w:rPr>
+        <w:t>网络读</w:t>
+      </w:r>
+      <w:proofErr w:type="gramEnd"/>
+      <w:r>
+        <w:rPr>
+          <w:kern w:val="0"/>
+          <w:shd w:val="clear" w:color="auto" w:fill="auto"/>
+        </w:rPr>
+        <w:t xml:space="preserve"> 写；另一种情况也可能是网络空闲，但由于路由等问题，导致</w:t>
+      </w:r>
+      <w:proofErr w:type="gramStart"/>
+      <w:r>
+        <w:rPr>
+          <w:kern w:val="0"/>
+          <w:shd w:val="clear" w:color="auto" w:fill="auto"/>
+        </w:rPr>
+        <w:t>包无法</w:t>
+      </w:r>
+      <w:proofErr w:type="gramEnd"/>
+      <w:r>
+        <w:rPr>
+          <w:kern w:val="0"/>
+          <w:shd w:val="clear" w:color="auto" w:fill="auto"/>
+        </w:rPr>
+        <w:t>正常的到达。所以要结合系统的一些性能观察工具来综合分析，比如 netstat统计单位时间的发送包的数目，如果很明显超过了所在网络带宽的限制 ; 观察 cpu的利用率，如果系统态的 CPU时间，相对于用户态的 CPU时间比例较高；</w:t>
       </w:r>
     </w:p>
     <w:p>
@@ -4185,7 +5363,15 @@
         <w:t>不过，释放的时候还要排除被</w:t>
       </w:r>
       <w:r>
-        <w:t>GC Roots直接或间接引用的对象。他们暂时不会被被当做Garbage</w:t>
+        <w:t>GC Roots直接或间接引用的对象。他们暂时不会被</w:t>
+      </w:r>
+      <w:proofErr w:type="gramStart"/>
+      <w:r>
+        <w:t>被当做</w:t>
+      </w:r>
+      <w:proofErr w:type="gramEnd"/>
+      <w:r>
+        <w:t>Garbage</w:t>
       </w:r>
       <w:r>
         <w:t>。</w:t>
@@ -4210,7 +5396,7 @@
       <w:hyperlink r:id="rId11" w:history="1">
         <w:r>
           <w:rPr>
-            <w:rStyle w:val="aa"/>
+            <w:rStyle w:val="ae"/>
             <w:color w:val="C45911" w:themeColor="accent2" w:themeShade="BF"/>
             <w:u w:val="none"/>
           </w:rPr>
@@ -4218,7 +5404,7 @@
         </w:r>
         <w:r>
           <w:rPr>
-            <w:rStyle w:val="aa"/>
+            <w:rStyle w:val="ae"/>
             <w:rFonts w:hint="eastAsia"/>
             <w:color w:val="C45911" w:themeColor="accent2" w:themeShade="BF"/>
             <w:u w:val="none"/>
@@ -4352,7 +5538,15 @@
         <w:t>因此，人们自然而然想到扩大内存容量。而</w:t>
       </w:r>
       <w:r>
-        <w:t>32位操作系统理论上最大只支持4G内存，64位操作系统最大能支持128G内存，因此我们可以使用64位操作系统，并使用64位JVM，并为JVM分配更大的堆内存。但问题也随之而来。</w:t>
+        <w:t>32位操作系统理论上</w:t>
+      </w:r>
+      <w:proofErr w:type="gramStart"/>
+      <w:r>
+        <w:t>最大只</w:t>
+      </w:r>
+      <w:proofErr w:type="gramEnd"/>
+      <w:r>
+        <w:t>支持4G内存，64位操作系统最大能支持128G内存，因此我们可以使用64位操作系统，并使用64位JVM，并为JVM分配更大的堆内存。但问题也随之而来。</w:t>
       </w:r>
     </w:p>
     <w:p/>
@@ -4419,7 +5613,21 @@
         <w:rPr>
           <w:rFonts w:hint="eastAsia"/>
         </w:rPr>
-        <w:t>提高大对象直接进入老年代的门槛</w:t>
+        <w:t>提高</w:t>
+      </w:r>
+      <w:proofErr w:type="gramStart"/>
+      <w:r>
+        <w:rPr>
+          <w:rFonts w:hint="eastAsia"/>
+        </w:rPr>
+        <w:t>大对象</w:t>
+      </w:r>
+      <w:proofErr w:type="gramEnd"/>
+      <w:r>
+        <w:rPr>
+          <w:rFonts w:hint="eastAsia"/>
+        </w:rPr>
+        <w:t>直接进入老年代的门槛</w:t>
       </w:r>
       <w:r>
         <w:t xml:space="preserve"> </w:t>
@@ -4433,7 +5641,15 @@
         <w:t>通过设置参数</w:t>
       </w:r>
       <w:r>
-        <w:t xml:space="preserve">-XX:PretrnureSizeThreshold来提高大对象的门槛，尽量让对象都先进入新生代，然后尽快被Minor GC回收掉，而不要直接进入老年代。 </w:t>
+        <w:t>-XX:PretrnureSizeThreshold来提高</w:t>
+      </w:r>
+      <w:proofErr w:type="gramStart"/>
+      <w:r>
+        <w:t>大对象</w:t>
+      </w:r>
+      <w:proofErr w:type="gramEnd"/>
+      <w:r>
+        <w:t xml:space="preserve">的门槛，尽量让对象都先进入新生代，然后尽快被Minor GC回收掉，而不要直接进入老年代。 </w:t>
       </w:r>
     </w:p>
     <w:p/>
@@ -4483,7 +5699,15 @@
         <w:t>若将堆内存设为</w:t>
       </w:r>
       <w:r>
-        <w:t>10G，那么当堆内存溢出时就要生成10G的大文件，这基本上是不可能的。</w:t>
+        <w:t>10G，</w:t>
+      </w:r>
+      <w:proofErr w:type="gramStart"/>
+      <w:r>
+        <w:t>那么当堆内存</w:t>
+      </w:r>
+      <w:proofErr w:type="gramEnd"/>
+      <w:r>
+        <w:t>溢出时就要生成10G的大文件，这基本上是不可能的。</w:t>
       </w:r>
     </w:p>
     <w:p>
@@ -4639,7 +5863,15 @@
         <w:t>有个小型网站，使用</w:t>
       </w:r>
       <w:r>
-        <w:t xml:space="preserve">32位JDK，堆1.6G。运行期间发现老是出现内存溢出。为了判断是否是堆内存溢出，在程序运行前添加参数：-XX:+HeapDumpOnOutOfMemeryError(添加这个参数后当堆内存溢出时就会输出异常日至)。但当再次发生内存溢出时，没有生成相关异常日志。从而可以判定，不是堆内存发生溢出。 </w:t>
+        <w:t>32位JDK，堆1.6G。运行期间发现老是出现内存溢出。为了判断是否是堆内存溢出，在程序运行前添加参数：-XX:+HeapDumpOnOutOfMemeryError(添加这个参数</w:t>
+      </w:r>
+      <w:proofErr w:type="gramStart"/>
+      <w:r>
+        <w:t>后当堆内存</w:t>
+      </w:r>
+      <w:proofErr w:type="gramEnd"/>
+      <w:r>
+        <w:t xml:space="preserve">溢出时就会输出异常日至)。但当再次发生内存溢出时，没有生成相关异常日志。从而可以判定，不是堆内存发生溢出。 </w:t>
       </w:r>
     </w:p>
     <w:p/>
@@ -4692,7 +5924,15 @@
         <w:t>如果直接内存已满，但老年代没满，这时直接内存先是抛出异常，相应的</w:t>
       </w:r>
       <w:r>
-        <w:t>catch块中调用System.gc()。由于System.gc()只是建议JVM回收，JVM可能不马上回收内存，那么这时直接内存就抛出内存溢出异常，使得程序终止。</w:t>
+        <w:t>catch块中调用System.gc()。由于System.gc()只是建议JVM回收，JVM可能</w:t>
+      </w:r>
+      <w:proofErr w:type="gramStart"/>
+      <w:r>
+        <w:t>不</w:t>
+      </w:r>
+      <w:proofErr w:type="gramEnd"/>
+      <w:r>
+        <w:t>马上回收内存，那么这时直接内存就抛出内存溢出异常，使得程序终止。</w:t>
       </w:r>
     </w:p>
     <w:p/>
@@ -4732,7 +5972,15 @@
         <w:t>我们知道，</w:t>
       </w:r>
       <w:r>
-        <w:t xml:space="preserve">Web服务器和客户端采用HTTP通信，而HTTP底层采用TCP通信。异步通信就是当客户端向服务器发送一个HTTP请求后，将这个请求的TCP连接委托给其它线程，然后它转而做别的事，那条被委托的线程保持TCP连接，等待服务器的回信。当收到服务器回信后，再将收到的数据转交给刚才的线程。这个过程就是异步通信过程。 </w:t>
+        <w:t>Web服务器和客户端采用HTTP通信，而HTTP底层采用TCP通信。异步通信就是当客户端向服务器发送一个HTTP请求后，将这个请求的TCP连接委托给其它线程，然后它转而</w:t>
+      </w:r>
+      <w:proofErr w:type="gramStart"/>
+      <w:r>
+        <w:t>做别</w:t>
+      </w:r>
+      <w:proofErr w:type="gramEnd"/>
+      <w:r>
+        <w:t xml:space="preserve">的事，那条被委托的线程保持TCP连接，等待服务器的回信。当收到服务器回信后，再将收到的数据转交给刚才的线程。这个过程就是异步通信过程。 </w:t>
       </w:r>
     </w:p>
     <w:p/>
@@ -4756,7 +6004,15 @@
         <w:t>如果一个</w:t>
       </w:r>
       <w:r>
-        <w:t>Web应用使用了较多的异步请求(AJAX)，每次主线程发送完请求后都将TCP连接交给一条新的线程去等待服务器回信，那么如果网络不流畅时，这些受委托的线程迟迟等不到服务器的回信，因此保持着TCP连接。当TCP连接过多时，超过JVM的承受能力，JVM就发生崩溃。</w:t>
+        <w:t>Web应用使用了较多的异步请求(AJAX)，</w:t>
+      </w:r>
+      <w:proofErr w:type="gramStart"/>
+      <w:r>
+        <w:t>每次主</w:t>
+      </w:r>
+      <w:proofErr w:type="gramEnd"/>
+      <w:r>
+        <w:t>线程发送完请求后都将TCP连接交给一条新的线程去等待服务器回信，那么如果网络不流畅时，这些受委托的线程迟迟等不到服务器的回信，因此保持着TCP连接。当TCP连接过多时，超过JVM的承受能力，JVM就发生崩溃。</w:t>
       </w:r>
     </w:p>
     <w:p/>
@@ -4771,14 +6027,30 @@
       </w:r>
     </w:p>
     <w:p>
-      <w:r>
-        <w:rPr>
-          <w:rFonts w:hint="eastAsia"/>
-        </w:rPr>
-        <w:t>大对象对于</w:t>
-      </w:r>
-      <w:r>
-        <w:t>JVM来说是个噩耗。如果对象过大，当前新生代的剩余空间装不下它，那么就需要使用分配担保机制，将当前新生代的对象都复制到老年代中，给大对象腾出空间。分配担保涉及到大量的复制，因此效率很低。</w:t>
+      <w:proofErr w:type="gramStart"/>
+      <w:r>
+        <w:rPr>
+          <w:rFonts w:hint="eastAsia"/>
+        </w:rPr>
+        <w:t>大对象</w:t>
+      </w:r>
+      <w:proofErr w:type="gramEnd"/>
+      <w:r>
+        <w:rPr>
+          <w:rFonts w:hint="eastAsia"/>
+        </w:rPr>
+        <w:t>对于</w:t>
+      </w:r>
+      <w:r>
+        <w:t>JVM来说是个噩耗。如果对象过大，当前新生代的剩余空间装不下它，那么就需要使用分配担保机制，将当前新生代的对象都复制到老年代中，给</w:t>
+      </w:r>
+      <w:proofErr w:type="gramStart"/>
+      <w:r>
+        <w:t>大对象</w:t>
+      </w:r>
+      <w:proofErr w:type="gramEnd"/>
+      <w:r>
+        <w:t>腾出空间。分配担保涉及到大量的复制，因此效率很低。</w:t>
       </w:r>
     </w:p>
     <w:p/>
@@ -4787,10 +6059,32 @@
         <w:rPr>
           <w:rFonts w:hint="eastAsia"/>
         </w:rPr>
-        <w:t>那么，如果将大对象直接放入老年代，虽然避免了分配担保过程，但该对象只有当</w:t>
-      </w:r>
-      <w:r>
-        <w:t>Full GC时才能被回收，而Full GC的代价是高昂的。如果大对象过多时，老年代很快就装满了，这时就需要进行Full GC，如果Full GC频率过高，程序就会变得很卡。</w:t>
+        <w:t>那么，如果将</w:t>
+      </w:r>
+      <w:proofErr w:type="gramStart"/>
+      <w:r>
+        <w:rPr>
+          <w:rFonts w:hint="eastAsia"/>
+        </w:rPr>
+        <w:t>大对象</w:t>
+      </w:r>
+      <w:proofErr w:type="gramEnd"/>
+      <w:r>
+        <w:rPr>
+          <w:rFonts w:hint="eastAsia"/>
+        </w:rPr>
+        <w:t>直接放入老年代，虽然避免了分配担保过程，但该对象只有当</w:t>
+      </w:r>
+      <w:r>
+        <w:t>Full GC时才能被回收，而Full GC的代价是高昂的。如果</w:t>
+      </w:r>
+      <w:proofErr w:type="gramStart"/>
+      <w:r>
+        <w:t>大对象</w:t>
+      </w:r>
+      <w:proofErr w:type="gramEnd"/>
+      <w:r>
+        <w:t>过多时，老年代很快就装满了，这时就需要进行Full GC，如果Full GC频率过高，程序就会变得很卡。</w:t>
       </w:r>
     </w:p>
     <w:p/>
@@ -4815,7 +6109,21 @@
         <w:rPr>
           <w:rFonts w:hint="eastAsia"/>
         </w:rPr>
-        <w:t>从源头降低大对象的出现，尽量选择空间利用率较高的数据结构存储。</w:t>
+        <w:t>从源头降低</w:t>
+      </w:r>
+      <w:proofErr w:type="gramStart"/>
+      <w:r>
+        <w:rPr>
+          <w:rFonts w:hint="eastAsia"/>
+        </w:rPr>
+        <w:t>大对象</w:t>
+      </w:r>
+      <w:proofErr w:type="gramEnd"/>
+      <w:r>
+        <w:rPr>
+          <w:rFonts w:hint="eastAsia"/>
+        </w:rPr>
+        <w:t>的出现，尽量选择空间利用率较高的数据结构存储。</w:t>
       </w:r>
       <w:r>
         <w:t xml:space="preserve"> </w:t>
@@ -4823,15 +6131,37 @@
     </w:p>
     <w:p>
       <w:r>
-        <w:t xml:space="preserve">2. 尽量缩短大对象的有效时间 </w:t>
-      </w:r>
-    </w:p>
-    <w:p>
-      <w:r>
-        <w:rPr>
-          <w:rFonts w:hint="eastAsia"/>
-        </w:rPr>
-        <w:t>对象用完后尽快让它失效，好让垃圾收集器尽快将他回收，避免因在新生代呆的时间过长而进入老年代。</w:t>
+        <w:t>2. 尽量缩短</w:t>
+      </w:r>
+      <w:proofErr w:type="gramStart"/>
+      <w:r>
+        <w:t>大对象</w:t>
+      </w:r>
+      <w:proofErr w:type="gramEnd"/>
+      <w:r>
+        <w:t xml:space="preserve">的有效时间 </w:t>
+      </w:r>
+    </w:p>
+    <w:p>
+      <w:r>
+        <w:rPr>
+          <w:rFonts w:hint="eastAsia"/>
+        </w:rPr>
+        <w:t>对象用完后尽快让它失效，好让垃圾收集</w:t>
+      </w:r>
+      <w:proofErr w:type="gramStart"/>
+      <w:r>
+        <w:rPr>
+          <w:rFonts w:hint="eastAsia"/>
+        </w:rPr>
+        <w:t>器尽快</w:t>
+      </w:r>
+      <w:proofErr w:type="gramEnd"/>
+      <w:r>
+        <w:rPr>
+          <w:rFonts w:hint="eastAsia"/>
+        </w:rPr>
+        <w:t>将他回收，避免因在新生代呆的时间过长而进入老年代。</w:t>
       </w:r>
     </w:p>
     <w:p>
@@ -4844,13 +6174,27 @@
         <w:rPr>
           <w:rFonts w:hint="eastAsia"/>
         </w:rPr>
-        <w:t>Minor GC,</w:t>
-      </w:r>
-      <w:r>
-        <w:rPr>
-          <w:rFonts w:hint="eastAsia"/>
-        </w:rPr>
-        <w:t>Major GC,</w:t>
+        <w:t xml:space="preserve">Minor </w:t>
+      </w:r>
+      <w:proofErr w:type="gramStart"/>
+      <w:r>
+        <w:rPr>
+          <w:rFonts w:hint="eastAsia"/>
+        </w:rPr>
+        <w:t>GC,</w:t>
+      </w:r>
+      <w:r>
+        <w:rPr>
+          <w:rFonts w:hint="eastAsia"/>
+        </w:rPr>
+        <w:t>Major</w:t>
+      </w:r>
+      <w:proofErr w:type="gramEnd"/>
+      <w:r>
+        <w:rPr>
+          <w:rFonts w:hint="eastAsia"/>
+        </w:rPr>
+        <w:t xml:space="preserve"> GC,</w:t>
       </w:r>
       <w:r>
         <w:rPr>
@@ -4898,7 +6242,21 @@
         <w:rPr>
           <w:rFonts w:hint="eastAsia"/>
         </w:rPr>
-        <w:t>清理整个堆空间—包括年轻代和永久代</w:t>
+        <w:t>清理整个</w:t>
+      </w:r>
+      <w:proofErr w:type="gramStart"/>
+      <w:r>
+        <w:rPr>
+          <w:rFonts w:hint="eastAsia"/>
+        </w:rPr>
+        <w:t>堆空间</w:t>
+      </w:r>
+      <w:proofErr w:type="gramEnd"/>
+      <w:r>
+        <w:rPr>
+          <w:rFonts w:hint="eastAsia"/>
+        </w:rPr>
+        <w:t>—包括年轻代和永久代</w:t>
       </w:r>
       <w:r>
         <w:rPr>
@@ -4993,7 +6351,25 @@
           <w:kern w:val="0"/>
           <w:shd w:val="clear" w:color="auto" w:fill="auto"/>
         </w:rPr>
-        <w:t>（1）调用System.gc时，系统建议执行Full GC，但是不必然执行</w:t>
+        <w:t>（1）调用System.gc时，系统建议执行Full GC，但是</w:t>
+      </w:r>
+      <w:proofErr w:type="gramStart"/>
+      <w:r>
+        <w:rPr>
+          <w:rFonts w:hint="eastAsia"/>
+          <w:kern w:val="0"/>
+          <w:shd w:val="clear" w:color="auto" w:fill="auto"/>
+        </w:rPr>
+        <w:t>不</w:t>
+      </w:r>
+      <w:proofErr w:type="gramEnd"/>
+      <w:r>
+        <w:rPr>
+          <w:rFonts w:hint="eastAsia"/>
+          <w:kern w:val="0"/>
+          <w:shd w:val="clear" w:color="auto" w:fill="auto"/>
+        </w:rPr>
+        <w:t>必然执行</w:t>
       </w:r>
     </w:p>
     <w:p>
@@ -5027,6 +6403,7 @@
         </w:rPr>
         <w:t>（3）方法</w:t>
       </w:r>
+      <w:proofErr w:type="gramStart"/>
       <w:r>
         <w:rPr>
           <w:rFonts w:hint="eastAsia"/>
@@ -5041,7 +6418,16 @@
           <w:kern w:val="0"/>
           <w:shd w:val="clear" w:color="auto" w:fill="auto"/>
         </w:rPr>
-        <w:t>空间不足</w:t>
+        <w:t>空间</w:t>
+      </w:r>
+      <w:proofErr w:type="gramEnd"/>
+      <w:r>
+        <w:rPr>
+          <w:rFonts w:hint="eastAsia"/>
+          <w:kern w:val="0"/>
+          <w:shd w:val="clear" w:color="auto" w:fill="auto"/>
+        </w:rPr>
+        <w:t>不足</w:t>
       </w:r>
     </w:p>
     <w:p>
@@ -5247,6 +6633,1385 @@
     </w:p>
     <w:p>
       <w:pPr>
+        <w:pStyle w:val="4"/>
+        <w:spacing w:before="312"/>
+      </w:pPr>
+      <w:r>
+        <w:t>BlockingQueue</w:t>
+      </w:r>
+    </w:p>
+    <w:p>
+      <w:pPr>
+        <w:widowControl/>
+        <w:spacing w:before="150" w:after="150"/>
+        <w:jc w:val="left"/>
+        <w:rPr>
+          <w:rFonts w:ascii="Verdana" w:hAnsi="Verdana" w:cs="宋体"/>
+          <w:color w:val="111111"/>
+          <w:kern w:val="0"/>
+          <w:sz w:val="20"/>
+          <w:szCs w:val="20"/>
+          <w:shd w:val="clear" w:color="auto" w:fill="auto"/>
+        </w:rPr>
+      </w:pPr>
+      <w:r>
+        <w:rPr>
+          <w:rFonts w:ascii="Verdana" w:hAnsi="Verdana" w:cs="宋体"/>
+          <w:color w:val="111111"/>
+          <w:kern w:val="0"/>
+          <w:sz w:val="20"/>
+          <w:szCs w:val="20"/>
+          <w:shd w:val="clear" w:color="auto" w:fill="auto"/>
+        </w:rPr>
+        <w:t>BlockingQueue</w:t>
+      </w:r>
+      <w:r>
+        <w:rPr>
+          <w:rFonts w:ascii="Verdana" w:hAnsi="Verdana" w:cs="宋体"/>
+          <w:color w:val="111111"/>
+          <w:kern w:val="0"/>
+          <w:sz w:val="20"/>
+          <w:szCs w:val="20"/>
+          <w:shd w:val="clear" w:color="auto" w:fill="auto"/>
+        </w:rPr>
+        <w:t>支持两个附加操作的</w:t>
+      </w:r>
+      <w:r>
+        <w:rPr>
+          <w:rFonts w:ascii="Verdana" w:hAnsi="Verdana" w:cs="宋体"/>
+          <w:color w:val="111111"/>
+          <w:kern w:val="0"/>
+          <w:sz w:val="20"/>
+          <w:szCs w:val="20"/>
+          <w:shd w:val="clear" w:color="auto" w:fill="auto"/>
+        </w:rPr>
+        <w:t>Queue</w:t>
+      </w:r>
+      <w:r>
+        <w:rPr>
+          <w:rFonts w:ascii="Verdana" w:hAnsi="Verdana" w:cs="宋体"/>
+          <w:color w:val="111111"/>
+          <w:kern w:val="0"/>
+          <w:sz w:val="20"/>
+          <w:szCs w:val="20"/>
+          <w:shd w:val="clear" w:color="auto" w:fill="auto"/>
+        </w:rPr>
+        <w:t>：</w:t>
+      </w:r>
+      <w:r>
+        <w:rPr>
+          <w:rFonts w:ascii="Verdana" w:hAnsi="Verdana" w:cs="宋体"/>
+          <w:color w:val="111111"/>
+          <w:kern w:val="0"/>
+          <w:sz w:val="20"/>
+          <w:szCs w:val="20"/>
+          <w:shd w:val="clear" w:color="auto" w:fill="auto"/>
+        </w:rPr>
+        <w:t>1</w:t>
+      </w:r>
+      <w:r>
+        <w:rPr>
+          <w:rFonts w:ascii="Verdana" w:hAnsi="Verdana" w:cs="宋体"/>
+          <w:color w:val="111111"/>
+          <w:kern w:val="0"/>
+          <w:sz w:val="20"/>
+          <w:szCs w:val="20"/>
+          <w:shd w:val="clear" w:color="auto" w:fill="auto"/>
+        </w:rPr>
+        <w:t>）当</w:t>
+      </w:r>
+      <w:r>
+        <w:rPr>
+          <w:rFonts w:ascii="Verdana" w:hAnsi="Verdana" w:cs="宋体"/>
+          <w:color w:val="111111"/>
+          <w:kern w:val="0"/>
+          <w:sz w:val="20"/>
+          <w:szCs w:val="20"/>
+          <w:shd w:val="clear" w:color="auto" w:fill="auto"/>
+        </w:rPr>
+        <w:t>Queue</w:t>
+      </w:r>
+      <w:r>
+        <w:rPr>
+          <w:rFonts w:ascii="Verdana" w:hAnsi="Verdana" w:cs="宋体"/>
+          <w:color w:val="111111"/>
+          <w:kern w:val="0"/>
+          <w:sz w:val="20"/>
+          <w:szCs w:val="20"/>
+          <w:shd w:val="clear" w:color="auto" w:fill="auto"/>
+        </w:rPr>
+        <w:t>为空时，获取元素线程被阻塞直到</w:t>
+      </w:r>
+      <w:r>
+        <w:rPr>
+          <w:rFonts w:ascii="Verdana" w:hAnsi="Verdana" w:cs="宋体"/>
+          <w:color w:val="111111"/>
+          <w:kern w:val="0"/>
+          <w:sz w:val="20"/>
+          <w:szCs w:val="20"/>
+          <w:shd w:val="clear" w:color="auto" w:fill="auto"/>
+        </w:rPr>
+        <w:t>Queue</w:t>
+      </w:r>
+      <w:r>
+        <w:rPr>
+          <w:rFonts w:ascii="Verdana" w:hAnsi="Verdana" w:cs="宋体"/>
+          <w:color w:val="111111"/>
+          <w:kern w:val="0"/>
+          <w:sz w:val="20"/>
+          <w:szCs w:val="20"/>
+          <w:shd w:val="clear" w:color="auto" w:fill="auto"/>
+        </w:rPr>
+        <w:t>变为非空；</w:t>
+      </w:r>
+      <w:r>
+        <w:rPr>
+          <w:rFonts w:ascii="Verdana" w:hAnsi="Verdana" w:cs="宋体"/>
+          <w:color w:val="111111"/>
+          <w:kern w:val="0"/>
+          <w:sz w:val="20"/>
+          <w:szCs w:val="20"/>
+          <w:shd w:val="clear" w:color="auto" w:fill="auto"/>
+        </w:rPr>
+        <w:t>2</w:t>
+      </w:r>
+      <w:r>
+        <w:rPr>
+          <w:rFonts w:ascii="Verdana" w:hAnsi="Verdana" w:cs="宋体"/>
+          <w:color w:val="111111"/>
+          <w:kern w:val="0"/>
+          <w:sz w:val="20"/>
+          <w:szCs w:val="20"/>
+          <w:shd w:val="clear" w:color="auto" w:fill="auto"/>
+        </w:rPr>
+        <w:t>）当</w:t>
+      </w:r>
+      <w:r>
+        <w:rPr>
+          <w:rFonts w:ascii="Verdana" w:hAnsi="Verdana" w:cs="宋体"/>
+          <w:color w:val="111111"/>
+          <w:kern w:val="0"/>
+          <w:sz w:val="20"/>
+          <w:szCs w:val="20"/>
+          <w:shd w:val="clear" w:color="auto" w:fill="auto"/>
+        </w:rPr>
+        <w:t>Queue</w:t>
+      </w:r>
+      <w:r>
+        <w:rPr>
+          <w:rFonts w:ascii="Verdana" w:hAnsi="Verdana" w:cs="宋体"/>
+          <w:color w:val="111111"/>
+          <w:kern w:val="0"/>
+          <w:sz w:val="20"/>
+          <w:szCs w:val="20"/>
+          <w:shd w:val="clear" w:color="auto" w:fill="auto"/>
+        </w:rPr>
+        <w:t>满时，添加元素线程被阻塞直到</w:t>
+      </w:r>
+      <w:r>
+        <w:rPr>
+          <w:rFonts w:ascii="Verdana" w:hAnsi="Verdana" w:cs="宋体"/>
+          <w:color w:val="111111"/>
+          <w:kern w:val="0"/>
+          <w:sz w:val="20"/>
+          <w:szCs w:val="20"/>
+          <w:shd w:val="clear" w:color="auto" w:fill="auto"/>
+        </w:rPr>
+        <w:t>Queue</w:t>
+      </w:r>
+      <w:r>
+        <w:rPr>
+          <w:rFonts w:ascii="Verdana" w:hAnsi="Verdana" w:cs="宋体"/>
+          <w:color w:val="111111"/>
+          <w:kern w:val="0"/>
+          <w:sz w:val="20"/>
+          <w:szCs w:val="20"/>
+          <w:shd w:val="clear" w:color="auto" w:fill="auto"/>
+        </w:rPr>
+        <w:t>不满。</w:t>
+      </w:r>
+      <w:r>
+        <w:rPr>
+          <w:rFonts w:ascii="Verdana" w:hAnsi="Verdana" w:cs="宋体"/>
+          <w:color w:val="111111"/>
+          <w:kern w:val="0"/>
+          <w:sz w:val="20"/>
+          <w:szCs w:val="20"/>
+          <w:shd w:val="clear" w:color="auto" w:fill="auto"/>
+        </w:rPr>
+        <w:t>BlockingQueue</w:t>
+      </w:r>
+      <w:r>
+        <w:rPr>
+          <w:rFonts w:ascii="Verdana" w:hAnsi="Verdana" w:cs="宋体"/>
+          <w:color w:val="111111"/>
+          <w:kern w:val="0"/>
+          <w:sz w:val="20"/>
+          <w:szCs w:val="20"/>
+          <w:shd w:val="clear" w:color="auto" w:fill="auto"/>
+        </w:rPr>
+        <w:t>不允许元素为</w:t>
+      </w:r>
+      <w:r>
+        <w:rPr>
+          <w:rFonts w:ascii="Verdana" w:hAnsi="Verdana" w:cs="宋体"/>
+          <w:color w:val="111111"/>
+          <w:kern w:val="0"/>
+          <w:sz w:val="20"/>
+          <w:szCs w:val="20"/>
+          <w:shd w:val="clear" w:color="auto" w:fill="auto"/>
+        </w:rPr>
+        <w:t>null</w:t>
+      </w:r>
+      <w:r>
+        <w:rPr>
+          <w:rFonts w:ascii="Verdana" w:hAnsi="Verdana" w:cs="宋体"/>
+          <w:color w:val="111111"/>
+          <w:kern w:val="0"/>
+          <w:sz w:val="20"/>
+          <w:szCs w:val="20"/>
+          <w:shd w:val="clear" w:color="auto" w:fill="auto"/>
+        </w:rPr>
+        <w:t>，如果入队一个</w:t>
+      </w:r>
+      <w:r>
+        <w:rPr>
+          <w:rFonts w:ascii="Verdana" w:hAnsi="Verdana" w:cs="宋体"/>
+          <w:color w:val="111111"/>
+          <w:kern w:val="0"/>
+          <w:sz w:val="20"/>
+          <w:szCs w:val="20"/>
+          <w:shd w:val="clear" w:color="auto" w:fill="auto"/>
+        </w:rPr>
+        <w:t>null</w:t>
+      </w:r>
+      <w:r>
+        <w:rPr>
+          <w:rFonts w:ascii="Verdana" w:hAnsi="Verdana" w:cs="宋体"/>
+          <w:color w:val="111111"/>
+          <w:kern w:val="0"/>
+          <w:sz w:val="20"/>
+          <w:szCs w:val="20"/>
+          <w:shd w:val="clear" w:color="auto" w:fill="auto"/>
+        </w:rPr>
+        <w:t>元素，会抛</w:t>
+      </w:r>
+      <w:r>
+        <w:rPr>
+          <w:rFonts w:ascii="Verdana" w:hAnsi="Verdana" w:cs="宋体"/>
+          <w:color w:val="111111"/>
+          <w:kern w:val="0"/>
+          <w:sz w:val="20"/>
+          <w:szCs w:val="20"/>
+          <w:shd w:val="clear" w:color="auto" w:fill="auto"/>
+        </w:rPr>
+        <w:t>NullPointerException</w:t>
+      </w:r>
+      <w:r>
+        <w:rPr>
+          <w:rFonts w:ascii="Verdana" w:hAnsi="Verdana" w:cs="宋体"/>
+          <w:color w:val="111111"/>
+          <w:kern w:val="0"/>
+          <w:sz w:val="20"/>
+          <w:szCs w:val="20"/>
+          <w:shd w:val="clear" w:color="auto" w:fill="auto"/>
+        </w:rPr>
+        <w:t>。常用于生产者消费者模式。</w:t>
+      </w:r>
+    </w:p>
+    <w:p>
+      <w:pPr>
+        <w:widowControl/>
+        <w:spacing w:before="150" w:after="150"/>
+        <w:jc w:val="left"/>
+        <w:rPr>
+          <w:rFonts w:ascii="Verdana" w:hAnsi="Verdana" w:cs="宋体"/>
+          <w:color w:val="111111"/>
+          <w:kern w:val="0"/>
+          <w:sz w:val="20"/>
+          <w:szCs w:val="20"/>
+          <w:shd w:val="clear" w:color="auto" w:fill="auto"/>
+        </w:rPr>
+      </w:pPr>
+      <w:r>
+        <w:rPr>
+          <w:rFonts w:ascii="Verdana" w:hAnsi="Verdana" w:cs="宋体"/>
+          <w:color w:val="111111"/>
+          <w:kern w:val="0"/>
+          <w:sz w:val="20"/>
+          <w:szCs w:val="20"/>
+          <w:shd w:val="clear" w:color="auto" w:fill="auto"/>
+        </w:rPr>
+        <w:t xml:space="preserve">　　</w:t>
+      </w:r>
+      <w:r>
+        <w:rPr>
+          <w:rFonts w:ascii="Verdana" w:hAnsi="Verdana" w:cs="宋体"/>
+          <w:color w:val="111111"/>
+          <w:kern w:val="0"/>
+          <w:sz w:val="20"/>
+          <w:szCs w:val="20"/>
+          <w:shd w:val="clear" w:color="auto" w:fill="auto"/>
+        </w:rPr>
+        <w:t>BlockingQueue</w:t>
+      </w:r>
+      <w:r>
+        <w:rPr>
+          <w:rFonts w:ascii="Verdana" w:hAnsi="Verdana" w:cs="宋体"/>
+          <w:color w:val="111111"/>
+          <w:kern w:val="0"/>
+          <w:sz w:val="20"/>
+          <w:szCs w:val="20"/>
+          <w:shd w:val="clear" w:color="auto" w:fill="auto"/>
+        </w:rPr>
+        <w:t>对于不能满足条件的操作，提供了四种处理方式：</w:t>
+      </w:r>
+    </w:p>
+    <w:p>
+      <w:pPr>
+        <w:widowControl/>
+        <w:spacing w:before="150" w:after="150"/>
+        <w:jc w:val="left"/>
+        <w:rPr>
+          <w:rFonts w:ascii="Verdana" w:hAnsi="Verdana" w:cs="宋体"/>
+          <w:color w:val="111111"/>
+          <w:kern w:val="0"/>
+          <w:sz w:val="20"/>
+          <w:szCs w:val="20"/>
+          <w:shd w:val="clear" w:color="auto" w:fill="auto"/>
+        </w:rPr>
+      </w:pPr>
+      <w:r>
+        <w:rPr>
+          <w:rFonts w:ascii="Verdana" w:hAnsi="Verdana" w:cs="宋体"/>
+          <w:color w:val="111111"/>
+          <w:kern w:val="0"/>
+          <w:sz w:val="20"/>
+          <w:szCs w:val="20"/>
+          <w:shd w:val="clear" w:color="auto" w:fill="auto"/>
+        </w:rPr>
+        <w:t xml:space="preserve">　　　　</w:t>
+      </w:r>
+      <w:r>
+        <w:rPr>
+          <w:rFonts w:ascii="Verdana" w:hAnsi="Verdana" w:cs="宋体"/>
+          <w:color w:val="111111"/>
+          <w:kern w:val="0"/>
+          <w:sz w:val="20"/>
+          <w:szCs w:val="20"/>
+          <w:shd w:val="clear" w:color="auto" w:fill="auto"/>
+        </w:rPr>
+        <w:t>1</w:t>
+      </w:r>
+      <w:r>
+        <w:rPr>
+          <w:rFonts w:ascii="Verdana" w:hAnsi="Verdana" w:cs="宋体"/>
+          <w:color w:val="111111"/>
+          <w:kern w:val="0"/>
+          <w:sz w:val="20"/>
+          <w:szCs w:val="20"/>
+          <w:shd w:val="clear" w:color="auto" w:fill="auto"/>
+        </w:rPr>
+        <w:t>）直接抛异常，抛出异常。如果队列已满，添加元素会抛出</w:t>
+      </w:r>
+      <w:r>
+        <w:rPr>
+          <w:rFonts w:ascii="Verdana" w:hAnsi="Verdana" w:cs="宋体"/>
+          <w:color w:val="111111"/>
+          <w:kern w:val="0"/>
+          <w:sz w:val="20"/>
+          <w:szCs w:val="20"/>
+          <w:shd w:val="clear" w:color="auto" w:fill="auto"/>
+        </w:rPr>
+        <w:t>IllegalStateException</w:t>
+      </w:r>
+      <w:r>
+        <w:rPr>
+          <w:rFonts w:ascii="Verdana" w:hAnsi="Verdana" w:cs="宋体"/>
+          <w:color w:val="111111"/>
+          <w:kern w:val="0"/>
+          <w:sz w:val="20"/>
+          <w:szCs w:val="20"/>
+          <w:shd w:val="clear" w:color="auto" w:fill="auto"/>
+        </w:rPr>
+        <w:t>异常；如果队列为空，获取元素会抛出</w:t>
+      </w:r>
+      <w:r>
+        <w:rPr>
+          <w:rFonts w:ascii="Verdana" w:hAnsi="Verdana" w:cs="宋体"/>
+          <w:color w:val="111111"/>
+          <w:kern w:val="0"/>
+          <w:sz w:val="20"/>
+          <w:szCs w:val="20"/>
+          <w:shd w:val="clear" w:color="auto" w:fill="auto"/>
+        </w:rPr>
+        <w:t>NoSuchElementException</w:t>
+      </w:r>
+      <w:r>
+        <w:rPr>
+          <w:rFonts w:ascii="Verdana" w:hAnsi="Verdana" w:cs="宋体"/>
+          <w:color w:val="111111"/>
+          <w:kern w:val="0"/>
+          <w:sz w:val="20"/>
+          <w:szCs w:val="20"/>
+          <w:shd w:val="clear" w:color="auto" w:fill="auto"/>
+        </w:rPr>
+        <w:t>异常；</w:t>
+      </w:r>
+    </w:p>
+    <w:p>
+      <w:pPr>
+        <w:widowControl/>
+        <w:spacing w:before="150" w:after="150"/>
+        <w:jc w:val="left"/>
+        <w:rPr>
+          <w:rFonts w:ascii="Verdana" w:hAnsi="Verdana" w:cs="宋体"/>
+          <w:color w:val="111111"/>
+          <w:kern w:val="0"/>
+          <w:sz w:val="20"/>
+          <w:szCs w:val="20"/>
+          <w:shd w:val="clear" w:color="auto" w:fill="auto"/>
+        </w:rPr>
+      </w:pPr>
+      <w:r>
+        <w:rPr>
+          <w:rFonts w:ascii="Verdana" w:hAnsi="Verdana" w:cs="宋体"/>
+          <w:color w:val="111111"/>
+          <w:kern w:val="0"/>
+          <w:sz w:val="20"/>
+          <w:szCs w:val="20"/>
+          <w:shd w:val="clear" w:color="auto" w:fill="auto"/>
+        </w:rPr>
+        <w:t xml:space="preserve">　　　　</w:t>
+      </w:r>
+      <w:r>
+        <w:rPr>
+          <w:rFonts w:ascii="Verdana" w:hAnsi="Verdana" w:cs="宋体"/>
+          <w:color w:val="111111"/>
+          <w:kern w:val="0"/>
+          <w:sz w:val="20"/>
+          <w:szCs w:val="20"/>
+          <w:shd w:val="clear" w:color="auto" w:fill="auto"/>
+        </w:rPr>
+        <w:t>2</w:t>
+      </w:r>
+      <w:r>
+        <w:rPr>
+          <w:rFonts w:ascii="Verdana" w:hAnsi="Verdana" w:cs="宋体"/>
+          <w:color w:val="111111"/>
+          <w:kern w:val="0"/>
+          <w:sz w:val="20"/>
+          <w:szCs w:val="20"/>
+          <w:shd w:val="clear" w:color="auto" w:fill="auto"/>
+        </w:rPr>
+        <w:t>）返回一个特殊值（</w:t>
+      </w:r>
+      <w:r>
+        <w:rPr>
+          <w:rFonts w:ascii="Verdana" w:hAnsi="Verdana" w:cs="宋体"/>
+          <w:color w:val="111111"/>
+          <w:kern w:val="0"/>
+          <w:sz w:val="20"/>
+          <w:szCs w:val="20"/>
+          <w:shd w:val="clear" w:color="auto" w:fill="auto"/>
+        </w:rPr>
+        <w:t>null</w:t>
+      </w:r>
+      <w:r>
+        <w:rPr>
+          <w:rFonts w:ascii="Verdana" w:hAnsi="Verdana" w:cs="宋体"/>
+          <w:color w:val="111111"/>
+          <w:kern w:val="0"/>
+          <w:sz w:val="20"/>
+          <w:szCs w:val="20"/>
+          <w:shd w:val="clear" w:color="auto" w:fill="auto"/>
+        </w:rPr>
+        <w:t>或</w:t>
+      </w:r>
+      <w:r>
+        <w:rPr>
+          <w:rFonts w:ascii="Verdana" w:hAnsi="Verdana" w:cs="宋体"/>
+          <w:color w:val="111111"/>
+          <w:kern w:val="0"/>
+          <w:sz w:val="20"/>
+          <w:szCs w:val="20"/>
+          <w:shd w:val="clear" w:color="auto" w:fill="auto"/>
+        </w:rPr>
+        <w:t>false</w:t>
+      </w:r>
+      <w:r>
+        <w:rPr>
+          <w:rFonts w:ascii="Verdana" w:hAnsi="Verdana" w:cs="宋体"/>
+          <w:color w:val="111111"/>
+          <w:kern w:val="0"/>
+          <w:sz w:val="20"/>
+          <w:szCs w:val="20"/>
+          <w:shd w:val="clear" w:color="auto" w:fill="auto"/>
+        </w:rPr>
+        <w:t>）；</w:t>
+      </w:r>
+    </w:p>
+    <w:p>
+      <w:pPr>
+        <w:widowControl/>
+        <w:spacing w:before="150" w:after="150"/>
+        <w:jc w:val="left"/>
+        <w:rPr>
+          <w:rFonts w:ascii="Verdana" w:hAnsi="Verdana" w:cs="宋体"/>
+          <w:color w:val="111111"/>
+          <w:kern w:val="0"/>
+          <w:sz w:val="20"/>
+          <w:szCs w:val="20"/>
+          <w:shd w:val="clear" w:color="auto" w:fill="auto"/>
+        </w:rPr>
+      </w:pPr>
+      <w:r>
+        <w:rPr>
+          <w:rFonts w:ascii="Verdana" w:hAnsi="Verdana" w:cs="宋体"/>
+          <w:color w:val="111111"/>
+          <w:kern w:val="0"/>
+          <w:sz w:val="20"/>
+          <w:szCs w:val="20"/>
+          <w:shd w:val="clear" w:color="auto" w:fill="auto"/>
+        </w:rPr>
+        <w:t xml:space="preserve">　　　　</w:t>
+      </w:r>
+      <w:r>
+        <w:rPr>
+          <w:rFonts w:ascii="Verdana" w:hAnsi="Verdana" w:cs="宋体"/>
+          <w:color w:val="111111"/>
+          <w:kern w:val="0"/>
+          <w:sz w:val="20"/>
+          <w:szCs w:val="20"/>
+          <w:shd w:val="clear" w:color="auto" w:fill="auto"/>
+        </w:rPr>
+        <w:t>3</w:t>
+      </w:r>
+      <w:r>
+        <w:rPr>
+          <w:rFonts w:ascii="Verdana" w:hAnsi="Verdana" w:cs="宋体"/>
+          <w:color w:val="111111"/>
+          <w:kern w:val="0"/>
+          <w:sz w:val="20"/>
+          <w:szCs w:val="20"/>
+          <w:shd w:val="clear" w:color="auto" w:fill="auto"/>
+        </w:rPr>
+        <w:t>）在满足条件之前，无限期的阻塞当前线程，当队列满足条件或响应中断退出；</w:t>
+      </w:r>
+    </w:p>
+    <w:p>
+      <w:pPr>
+        <w:widowControl/>
+        <w:spacing w:before="150" w:after="150"/>
+        <w:jc w:val="left"/>
+        <w:rPr>
+          <w:rFonts w:ascii="Verdana" w:hAnsi="Verdana" w:cs="宋体"/>
+          <w:color w:val="111111"/>
+          <w:kern w:val="0"/>
+          <w:sz w:val="20"/>
+          <w:szCs w:val="20"/>
+          <w:shd w:val="clear" w:color="auto" w:fill="auto"/>
+        </w:rPr>
+      </w:pPr>
+      <w:r>
+        <w:rPr>
+          <w:rFonts w:ascii="Verdana" w:hAnsi="Verdana" w:cs="宋体"/>
+          <w:color w:val="111111"/>
+          <w:kern w:val="0"/>
+          <w:sz w:val="20"/>
+          <w:szCs w:val="20"/>
+          <w:shd w:val="clear" w:color="auto" w:fill="auto"/>
+        </w:rPr>
+        <w:t xml:space="preserve">　　　　</w:t>
+      </w:r>
+      <w:r>
+        <w:rPr>
+          <w:rFonts w:ascii="Verdana" w:hAnsi="Verdana" w:cs="宋体"/>
+          <w:color w:val="111111"/>
+          <w:kern w:val="0"/>
+          <w:sz w:val="20"/>
+          <w:szCs w:val="20"/>
+          <w:shd w:val="clear" w:color="auto" w:fill="auto"/>
+        </w:rPr>
+        <w:t>4</w:t>
+      </w:r>
+      <w:r>
+        <w:rPr>
+          <w:rFonts w:ascii="Verdana" w:hAnsi="Verdana" w:cs="宋体"/>
+          <w:color w:val="111111"/>
+          <w:kern w:val="0"/>
+          <w:sz w:val="20"/>
+          <w:szCs w:val="20"/>
+          <w:shd w:val="clear" w:color="auto" w:fill="auto"/>
+        </w:rPr>
+        <w:t>）在有限时间内阻塞当前线程，超时后返回失败。</w:t>
+      </w:r>
+    </w:p>
+    <w:tbl>
+      <w:tblPr>
+        <w:tblStyle w:val="af"/>
+        <w:tblW w:w="0" w:type="auto"/>
+        <w:tblLook w:val="04A0" w:firstRow="1" w:lastRow="0" w:firstColumn="1" w:lastColumn="0" w:noHBand="0" w:noVBand="1"/>
+      </w:tblPr>
+      <w:tblGrid>
+        <w:gridCol w:w="1602"/>
+        <w:gridCol w:w="1665"/>
+        <w:gridCol w:w="1647"/>
+        <w:gridCol w:w="1645"/>
+        <w:gridCol w:w="1963"/>
+      </w:tblGrid>
+      <w:tr>
+        <w:tc>
+          <w:tcPr>
+            <w:tcW w:w="1704" w:type="dxa"/>
+          </w:tcPr>
+          <w:p>
+            <w:pPr>
+              <w:widowControl/>
+              <w:spacing w:before="150" w:after="150"/>
+              <w:jc w:val="left"/>
+              <w:rPr>
+                <w:rFonts w:ascii="Verdana" w:hAnsi="Verdana" w:cs="宋体" w:hint="eastAsia"/>
+                <w:color w:val="111111"/>
+                <w:kern w:val="0"/>
+                <w:sz w:val="20"/>
+                <w:szCs w:val="20"/>
+                <w:shd w:val="clear" w:color="auto" w:fill="auto"/>
+              </w:rPr>
+            </w:pPr>
+          </w:p>
+        </w:tc>
+        <w:tc>
+          <w:tcPr>
+            <w:tcW w:w="1704" w:type="dxa"/>
+          </w:tcPr>
+          <w:p>
+            <w:pPr>
+              <w:widowControl/>
+              <w:spacing w:before="150" w:after="150"/>
+              <w:jc w:val="left"/>
+              <w:rPr>
+                <w:rFonts w:ascii="Verdana" w:hAnsi="Verdana" w:cs="宋体" w:hint="eastAsia"/>
+                <w:color w:val="111111"/>
+                <w:kern w:val="0"/>
+                <w:sz w:val="20"/>
+                <w:szCs w:val="20"/>
+                <w:shd w:val="clear" w:color="auto" w:fill="auto"/>
+              </w:rPr>
+            </w:pPr>
+            <w:r>
+              <w:rPr>
+                <w:rFonts w:ascii="Verdana" w:hAnsi="Verdana" w:cs="宋体" w:hint="eastAsia"/>
+                <w:color w:val="111111"/>
+                <w:kern w:val="0"/>
+                <w:sz w:val="20"/>
+                <w:szCs w:val="20"/>
+                <w:shd w:val="clear" w:color="auto" w:fill="auto"/>
+              </w:rPr>
+              <w:t>抛出异常</w:t>
+            </w:r>
+          </w:p>
+        </w:tc>
+        <w:tc>
+          <w:tcPr>
+            <w:tcW w:w="1704" w:type="dxa"/>
+          </w:tcPr>
+          <w:p>
+            <w:pPr>
+              <w:widowControl/>
+              <w:spacing w:before="150" w:after="150"/>
+              <w:jc w:val="left"/>
+              <w:rPr>
+                <w:rFonts w:ascii="Verdana" w:hAnsi="Verdana" w:cs="宋体" w:hint="eastAsia"/>
+                <w:color w:val="111111"/>
+                <w:kern w:val="0"/>
+                <w:sz w:val="20"/>
+                <w:szCs w:val="20"/>
+                <w:shd w:val="clear" w:color="auto" w:fill="auto"/>
+              </w:rPr>
+            </w:pPr>
+            <w:r>
+              <w:rPr>
+                <w:rFonts w:ascii="Verdana" w:hAnsi="Verdana" w:cs="宋体" w:hint="eastAsia"/>
+                <w:color w:val="111111"/>
+                <w:kern w:val="0"/>
+                <w:sz w:val="20"/>
+                <w:szCs w:val="20"/>
+                <w:shd w:val="clear" w:color="auto" w:fill="auto"/>
+              </w:rPr>
+              <w:t>返回特殊值</w:t>
+            </w:r>
+          </w:p>
+        </w:tc>
+        <w:tc>
+          <w:tcPr>
+            <w:tcW w:w="1705" w:type="dxa"/>
+          </w:tcPr>
+          <w:p>
+            <w:pPr>
+              <w:widowControl/>
+              <w:spacing w:before="150" w:after="150"/>
+              <w:jc w:val="left"/>
+              <w:rPr>
+                <w:rFonts w:ascii="Verdana" w:hAnsi="Verdana" w:cs="宋体" w:hint="eastAsia"/>
+                <w:color w:val="111111"/>
+                <w:kern w:val="0"/>
+                <w:sz w:val="20"/>
+                <w:szCs w:val="20"/>
+                <w:shd w:val="clear" w:color="auto" w:fill="auto"/>
+              </w:rPr>
+            </w:pPr>
+            <w:r>
+              <w:rPr>
+                <w:rFonts w:ascii="Verdana" w:hAnsi="Verdana" w:cs="宋体" w:hint="eastAsia"/>
+                <w:color w:val="111111"/>
+                <w:kern w:val="0"/>
+                <w:sz w:val="20"/>
+                <w:szCs w:val="20"/>
+                <w:shd w:val="clear" w:color="auto" w:fill="auto"/>
+              </w:rPr>
+              <w:t>阻塞</w:t>
+            </w:r>
+          </w:p>
+        </w:tc>
+        <w:tc>
+          <w:tcPr>
+            <w:tcW w:w="1705" w:type="dxa"/>
+          </w:tcPr>
+          <w:p>
+            <w:pPr>
+              <w:widowControl/>
+              <w:spacing w:before="150" w:after="150"/>
+              <w:jc w:val="left"/>
+              <w:rPr>
+                <w:rFonts w:ascii="Verdana" w:hAnsi="Verdana" w:cs="宋体" w:hint="eastAsia"/>
+                <w:color w:val="111111"/>
+                <w:kern w:val="0"/>
+                <w:sz w:val="20"/>
+                <w:szCs w:val="20"/>
+                <w:shd w:val="clear" w:color="auto" w:fill="auto"/>
+              </w:rPr>
+            </w:pPr>
+            <w:r>
+              <w:rPr>
+                <w:rFonts w:ascii="Verdana" w:hAnsi="Verdana" w:cs="宋体" w:hint="eastAsia"/>
+                <w:color w:val="111111"/>
+                <w:kern w:val="0"/>
+                <w:sz w:val="20"/>
+                <w:szCs w:val="20"/>
+                <w:shd w:val="clear" w:color="auto" w:fill="auto"/>
+              </w:rPr>
+              <w:t>超</w:t>
+            </w:r>
+            <w:r>
+              <w:rPr>
+                <w:rFonts w:ascii="Verdana" w:hAnsi="Verdana" w:cs="宋体" w:hint="eastAsia"/>
+                <w:color w:val="111111"/>
+                <w:kern w:val="0"/>
+                <w:sz w:val="20"/>
+                <w:szCs w:val="20"/>
+                <w:shd w:val="clear" w:color="auto" w:fill="auto"/>
+              </w:rPr>
+              <w:t>时</w:t>
+            </w:r>
+          </w:p>
+        </w:tc>
+      </w:tr>
+      <w:tr>
+        <w:tc>
+          <w:tcPr>
+            <w:tcW w:w="1704" w:type="dxa"/>
+          </w:tcPr>
+          <w:p>
+            <w:pPr>
+              <w:widowControl/>
+              <w:spacing w:before="150" w:after="150"/>
+              <w:jc w:val="left"/>
+              <w:rPr>
+                <w:rFonts w:ascii="Verdana" w:hAnsi="Verdana" w:cs="宋体" w:hint="eastAsia"/>
+                <w:color w:val="111111"/>
+                <w:kern w:val="0"/>
+                <w:sz w:val="20"/>
+                <w:szCs w:val="20"/>
+                <w:shd w:val="clear" w:color="auto" w:fill="auto"/>
+              </w:rPr>
+            </w:pPr>
+            <w:r>
+              <w:rPr>
+                <w:rFonts w:ascii="Verdana" w:hAnsi="Verdana" w:cs="宋体" w:hint="eastAsia"/>
+                <w:color w:val="111111"/>
+                <w:kern w:val="0"/>
+                <w:sz w:val="20"/>
+                <w:szCs w:val="20"/>
+                <w:shd w:val="clear" w:color="auto" w:fill="auto"/>
+              </w:rPr>
+              <w:t>入队</w:t>
+            </w:r>
+          </w:p>
+        </w:tc>
+        <w:tc>
+          <w:tcPr>
+            <w:tcW w:w="1704" w:type="dxa"/>
+          </w:tcPr>
+          <w:p>
+            <w:pPr>
+              <w:widowControl/>
+              <w:spacing w:before="150" w:after="150"/>
+              <w:jc w:val="left"/>
+              <w:rPr>
+                <w:rFonts w:ascii="Verdana" w:hAnsi="Verdana" w:cs="宋体" w:hint="eastAsia"/>
+                <w:color w:val="111111"/>
+                <w:kern w:val="0"/>
+                <w:sz w:val="20"/>
+                <w:szCs w:val="20"/>
+                <w:shd w:val="clear" w:color="auto" w:fill="auto"/>
+              </w:rPr>
+            </w:pPr>
+            <w:r>
+              <w:rPr>
+                <w:rFonts w:ascii="Verdana" w:hAnsi="Verdana" w:cs="宋体"/>
+                <w:color w:val="111111"/>
+                <w:kern w:val="0"/>
+                <w:sz w:val="20"/>
+                <w:szCs w:val="20"/>
+                <w:shd w:val="clear" w:color="auto" w:fill="auto"/>
+              </w:rPr>
+              <w:t>add(e)</w:t>
+            </w:r>
+          </w:p>
+        </w:tc>
+        <w:tc>
+          <w:tcPr>
+            <w:tcW w:w="1704" w:type="dxa"/>
+          </w:tcPr>
+          <w:p>
+            <w:pPr>
+              <w:widowControl/>
+              <w:spacing w:before="150" w:after="150"/>
+              <w:jc w:val="left"/>
+              <w:rPr>
+                <w:rFonts w:ascii="Verdana" w:hAnsi="Verdana" w:cs="宋体" w:hint="eastAsia"/>
+                <w:color w:val="111111"/>
+                <w:kern w:val="0"/>
+                <w:sz w:val="20"/>
+                <w:szCs w:val="20"/>
+                <w:shd w:val="clear" w:color="auto" w:fill="auto"/>
+              </w:rPr>
+            </w:pPr>
+            <w:r>
+              <w:rPr>
+                <w:rFonts w:ascii="Verdana" w:hAnsi="Verdana" w:cs="宋体"/>
+                <w:color w:val="111111"/>
+                <w:kern w:val="0"/>
+                <w:sz w:val="20"/>
+                <w:szCs w:val="20"/>
+                <w:shd w:val="clear" w:color="auto" w:fill="auto"/>
+              </w:rPr>
+              <w:t>o</w:t>
+            </w:r>
+            <w:r>
+              <w:rPr>
+                <w:rFonts w:ascii="Verdana" w:hAnsi="Verdana" w:cs="宋体"/>
+                <w:color w:val="111111"/>
+                <w:kern w:val="0"/>
+                <w:sz w:val="20"/>
+                <w:szCs w:val="20"/>
+                <w:shd w:val="clear" w:color="auto" w:fill="auto"/>
+              </w:rPr>
+              <w:t>ffer(e)</w:t>
+            </w:r>
+          </w:p>
+        </w:tc>
+        <w:tc>
+          <w:tcPr>
+            <w:tcW w:w="1705" w:type="dxa"/>
+          </w:tcPr>
+          <w:p>
+            <w:pPr>
+              <w:widowControl/>
+              <w:spacing w:before="150" w:after="150"/>
+              <w:jc w:val="left"/>
+              <w:rPr>
+                <w:rFonts w:ascii="Verdana" w:hAnsi="Verdana" w:cs="宋体" w:hint="eastAsia"/>
+                <w:color w:val="111111"/>
+                <w:kern w:val="0"/>
+                <w:sz w:val="20"/>
+                <w:szCs w:val="20"/>
+                <w:shd w:val="clear" w:color="auto" w:fill="auto"/>
+              </w:rPr>
+            </w:pPr>
+            <w:r>
+              <w:rPr>
+                <w:rFonts w:ascii="Verdana" w:hAnsi="Verdana" w:cs="宋体"/>
+                <w:color w:val="111111"/>
+                <w:kern w:val="0"/>
+                <w:sz w:val="20"/>
+                <w:szCs w:val="20"/>
+                <w:shd w:val="clear" w:color="auto" w:fill="auto"/>
+              </w:rPr>
+              <w:t>put(e)</w:t>
+            </w:r>
+          </w:p>
+        </w:tc>
+        <w:tc>
+          <w:tcPr>
+            <w:tcW w:w="1705" w:type="dxa"/>
+          </w:tcPr>
+          <w:p>
+            <w:pPr>
+              <w:widowControl/>
+              <w:spacing w:before="150" w:after="150"/>
+              <w:jc w:val="left"/>
+              <w:rPr>
+                <w:rFonts w:ascii="Verdana" w:hAnsi="Verdana" w:cs="宋体" w:hint="eastAsia"/>
+                <w:color w:val="111111"/>
+                <w:kern w:val="0"/>
+                <w:sz w:val="20"/>
+                <w:szCs w:val="20"/>
+                <w:shd w:val="clear" w:color="auto" w:fill="auto"/>
+              </w:rPr>
+            </w:pPr>
+            <w:r>
+              <w:rPr>
+                <w:rFonts w:ascii="Verdana" w:hAnsi="Verdana" w:cs="宋体"/>
+                <w:color w:val="111111"/>
+                <w:kern w:val="0"/>
+                <w:sz w:val="20"/>
+                <w:szCs w:val="20"/>
+                <w:shd w:val="clear" w:color="auto" w:fill="auto"/>
+              </w:rPr>
+              <w:t>offer(</w:t>
+            </w:r>
+            <w:proofErr w:type="gramStart"/>
+            <w:r>
+              <w:rPr>
+                <w:rFonts w:ascii="Verdana" w:hAnsi="Verdana" w:cs="宋体"/>
+                <w:color w:val="111111"/>
+                <w:kern w:val="0"/>
+                <w:sz w:val="20"/>
+                <w:szCs w:val="20"/>
+                <w:shd w:val="clear" w:color="auto" w:fill="auto"/>
+              </w:rPr>
+              <w:t>e,time</w:t>
+            </w:r>
+            <w:proofErr w:type="gramEnd"/>
+            <w:r>
+              <w:rPr>
+                <w:rFonts w:ascii="Verdana" w:hAnsi="Verdana" w:cs="宋体"/>
+                <w:color w:val="111111"/>
+                <w:kern w:val="0"/>
+                <w:sz w:val="20"/>
+                <w:szCs w:val="20"/>
+                <w:shd w:val="clear" w:color="auto" w:fill="auto"/>
+              </w:rPr>
+              <w:t>,unit)</w:t>
+            </w:r>
+          </w:p>
+        </w:tc>
+      </w:tr>
+      <w:tr>
+        <w:tc>
+          <w:tcPr>
+            <w:tcW w:w="1704" w:type="dxa"/>
+          </w:tcPr>
+          <w:p>
+            <w:pPr>
+              <w:widowControl/>
+              <w:spacing w:before="150" w:after="150"/>
+              <w:jc w:val="left"/>
+              <w:rPr>
+                <w:rFonts w:ascii="Verdana" w:hAnsi="Verdana" w:cs="宋体" w:hint="eastAsia"/>
+                <w:color w:val="111111"/>
+                <w:kern w:val="0"/>
+                <w:sz w:val="20"/>
+                <w:szCs w:val="20"/>
+                <w:shd w:val="clear" w:color="auto" w:fill="auto"/>
+              </w:rPr>
+            </w:pPr>
+            <w:r>
+              <w:rPr>
+                <w:rFonts w:ascii="Verdana" w:hAnsi="Verdana" w:cs="宋体" w:hint="eastAsia"/>
+                <w:color w:val="111111"/>
+                <w:kern w:val="0"/>
+                <w:sz w:val="20"/>
+                <w:szCs w:val="20"/>
+                <w:shd w:val="clear" w:color="auto" w:fill="auto"/>
+              </w:rPr>
+              <w:t>出队</w:t>
+            </w:r>
+          </w:p>
+        </w:tc>
+        <w:tc>
+          <w:tcPr>
+            <w:tcW w:w="1704" w:type="dxa"/>
+          </w:tcPr>
+          <w:p>
+            <w:pPr>
+              <w:widowControl/>
+              <w:spacing w:before="150" w:after="150"/>
+              <w:jc w:val="left"/>
+              <w:rPr>
+                <w:rFonts w:ascii="Verdana" w:hAnsi="Verdana" w:cs="宋体" w:hint="eastAsia"/>
+                <w:color w:val="111111"/>
+                <w:kern w:val="0"/>
+                <w:sz w:val="20"/>
+                <w:szCs w:val="20"/>
+                <w:shd w:val="clear" w:color="auto" w:fill="auto"/>
+              </w:rPr>
+            </w:pPr>
+            <w:proofErr w:type="gramStart"/>
+            <w:r>
+              <w:rPr>
+                <w:rFonts w:ascii="Verdana" w:hAnsi="Verdana" w:cs="宋体"/>
+                <w:color w:val="111111"/>
+                <w:kern w:val="0"/>
+                <w:sz w:val="20"/>
+                <w:szCs w:val="20"/>
+                <w:shd w:val="clear" w:color="auto" w:fill="auto"/>
+              </w:rPr>
+              <w:t>remove(</w:t>
+            </w:r>
+            <w:proofErr w:type="gramEnd"/>
+            <w:r>
+              <w:rPr>
+                <w:rFonts w:ascii="Verdana" w:hAnsi="Verdana" w:cs="宋体"/>
+                <w:color w:val="111111"/>
+                <w:kern w:val="0"/>
+                <w:sz w:val="20"/>
+                <w:szCs w:val="20"/>
+                <w:shd w:val="clear" w:color="auto" w:fill="auto"/>
+              </w:rPr>
+              <w:t>)</w:t>
+            </w:r>
+          </w:p>
+        </w:tc>
+        <w:tc>
+          <w:tcPr>
+            <w:tcW w:w="1704" w:type="dxa"/>
+          </w:tcPr>
+          <w:p>
+            <w:pPr>
+              <w:widowControl/>
+              <w:spacing w:before="150" w:after="150"/>
+              <w:jc w:val="left"/>
+              <w:rPr>
+                <w:rFonts w:ascii="Verdana" w:hAnsi="Verdana" w:cs="宋体" w:hint="eastAsia"/>
+                <w:color w:val="111111"/>
+                <w:kern w:val="0"/>
+                <w:sz w:val="20"/>
+                <w:szCs w:val="20"/>
+                <w:shd w:val="clear" w:color="auto" w:fill="auto"/>
+              </w:rPr>
+            </w:pPr>
+            <w:r>
+              <w:rPr>
+                <w:rFonts w:ascii="Verdana" w:hAnsi="Verdana" w:cs="宋体"/>
+                <w:color w:val="111111"/>
+                <w:kern w:val="0"/>
+                <w:sz w:val="20"/>
+                <w:szCs w:val="20"/>
+                <w:shd w:val="clear" w:color="auto" w:fill="auto"/>
+              </w:rPr>
+              <w:t>p</w:t>
+            </w:r>
+            <w:r>
+              <w:rPr>
+                <w:rFonts w:ascii="Verdana" w:hAnsi="Verdana" w:cs="宋体"/>
+                <w:color w:val="111111"/>
+                <w:kern w:val="0"/>
+                <w:sz w:val="20"/>
+                <w:szCs w:val="20"/>
+                <w:shd w:val="clear" w:color="auto" w:fill="auto"/>
+              </w:rPr>
+              <w:t>o</w:t>
+            </w:r>
+            <w:r>
+              <w:rPr>
+                <w:rFonts w:ascii="Verdana" w:hAnsi="Verdana" w:cs="宋体"/>
+                <w:color w:val="111111"/>
+                <w:kern w:val="0"/>
+                <w:sz w:val="20"/>
+                <w:szCs w:val="20"/>
+                <w:shd w:val="clear" w:color="auto" w:fill="auto"/>
+              </w:rPr>
+              <w:t>l</w:t>
+            </w:r>
+            <w:r>
+              <w:rPr>
+                <w:rFonts w:ascii="Verdana" w:hAnsi="Verdana" w:cs="宋体"/>
+                <w:color w:val="111111"/>
+                <w:kern w:val="0"/>
+                <w:sz w:val="20"/>
+                <w:szCs w:val="20"/>
+                <w:shd w:val="clear" w:color="auto" w:fill="auto"/>
+              </w:rPr>
+              <w:t>l(e)</w:t>
+            </w:r>
+          </w:p>
+        </w:tc>
+        <w:tc>
+          <w:tcPr>
+            <w:tcW w:w="1705" w:type="dxa"/>
+          </w:tcPr>
+          <w:p>
+            <w:pPr>
+              <w:widowControl/>
+              <w:spacing w:before="150" w:after="150"/>
+              <w:jc w:val="left"/>
+              <w:rPr>
+                <w:rFonts w:ascii="Verdana" w:hAnsi="Verdana" w:cs="宋体" w:hint="eastAsia"/>
+                <w:color w:val="111111"/>
+                <w:kern w:val="0"/>
+                <w:sz w:val="20"/>
+                <w:szCs w:val="20"/>
+                <w:shd w:val="clear" w:color="auto" w:fill="auto"/>
+              </w:rPr>
+            </w:pPr>
+            <w:r>
+              <w:rPr>
+                <w:rFonts w:ascii="Verdana" w:hAnsi="Verdana" w:cs="宋体"/>
+                <w:color w:val="111111"/>
+                <w:kern w:val="0"/>
+                <w:sz w:val="20"/>
+                <w:szCs w:val="20"/>
+                <w:shd w:val="clear" w:color="auto" w:fill="auto"/>
+              </w:rPr>
+              <w:t>take(e)</w:t>
+            </w:r>
+          </w:p>
+        </w:tc>
+        <w:tc>
+          <w:tcPr>
+            <w:tcW w:w="1705" w:type="dxa"/>
+          </w:tcPr>
+          <w:p>
+            <w:pPr>
+              <w:widowControl/>
+              <w:spacing w:before="150" w:after="150"/>
+              <w:jc w:val="left"/>
+              <w:rPr>
+                <w:rFonts w:ascii="Verdana" w:hAnsi="Verdana" w:cs="宋体" w:hint="eastAsia"/>
+                <w:color w:val="111111"/>
+                <w:kern w:val="0"/>
+                <w:sz w:val="20"/>
+                <w:szCs w:val="20"/>
+                <w:shd w:val="clear" w:color="auto" w:fill="auto"/>
+              </w:rPr>
+            </w:pPr>
+            <w:r>
+              <w:rPr>
+                <w:rFonts w:ascii="Verdana" w:hAnsi="Verdana" w:cs="宋体"/>
+                <w:color w:val="111111"/>
+                <w:kern w:val="0"/>
+                <w:sz w:val="20"/>
+                <w:szCs w:val="20"/>
+                <w:shd w:val="clear" w:color="auto" w:fill="auto"/>
+              </w:rPr>
+              <w:t>p</w:t>
+            </w:r>
+            <w:bookmarkStart w:id="1" w:name="_GoBack"/>
+            <w:bookmarkEnd w:id="1"/>
+            <w:r>
+              <w:rPr>
+                <w:rFonts w:ascii="Verdana" w:hAnsi="Verdana" w:cs="宋体"/>
+                <w:color w:val="111111"/>
+                <w:kern w:val="0"/>
+                <w:sz w:val="20"/>
+                <w:szCs w:val="20"/>
+                <w:shd w:val="clear" w:color="auto" w:fill="auto"/>
+              </w:rPr>
+              <w:t>oll(time,unit)</w:t>
+            </w:r>
+          </w:p>
+        </w:tc>
+      </w:tr>
+      <w:tr>
+        <w:tc>
+          <w:tcPr>
+            <w:tcW w:w="1704" w:type="dxa"/>
+          </w:tcPr>
+          <w:p>
+            <w:pPr>
+              <w:widowControl/>
+              <w:spacing w:before="150" w:after="150"/>
+              <w:jc w:val="left"/>
+              <w:rPr>
+                <w:rFonts w:ascii="Verdana" w:hAnsi="Verdana" w:cs="宋体" w:hint="eastAsia"/>
+                <w:color w:val="111111"/>
+                <w:kern w:val="0"/>
+                <w:sz w:val="20"/>
+                <w:szCs w:val="20"/>
+                <w:shd w:val="clear" w:color="auto" w:fill="auto"/>
+              </w:rPr>
+            </w:pPr>
+            <w:r>
+              <w:rPr>
+                <w:rFonts w:ascii="Verdana" w:hAnsi="Verdana" w:cs="宋体" w:hint="eastAsia"/>
+                <w:color w:val="111111"/>
+                <w:kern w:val="0"/>
+                <w:sz w:val="20"/>
+                <w:szCs w:val="20"/>
+                <w:shd w:val="clear" w:color="auto" w:fill="auto"/>
+              </w:rPr>
+              <w:lastRenderedPageBreak/>
+              <w:t>检查</w:t>
+            </w:r>
+          </w:p>
+        </w:tc>
+        <w:tc>
+          <w:tcPr>
+            <w:tcW w:w="1704" w:type="dxa"/>
+          </w:tcPr>
+          <w:p>
+            <w:pPr>
+              <w:widowControl/>
+              <w:spacing w:before="150" w:after="150"/>
+              <w:jc w:val="left"/>
+              <w:rPr>
+                <w:rFonts w:ascii="Verdana" w:hAnsi="Verdana" w:cs="宋体" w:hint="eastAsia"/>
+                <w:color w:val="111111"/>
+                <w:kern w:val="0"/>
+                <w:sz w:val="20"/>
+                <w:szCs w:val="20"/>
+                <w:shd w:val="clear" w:color="auto" w:fill="auto"/>
+              </w:rPr>
+            </w:pPr>
+            <w:proofErr w:type="gramStart"/>
+            <w:r>
+              <w:rPr>
+                <w:rFonts w:ascii="Verdana" w:hAnsi="Verdana" w:cs="宋体"/>
+                <w:color w:val="111111"/>
+                <w:kern w:val="0"/>
+                <w:sz w:val="20"/>
+                <w:szCs w:val="20"/>
+                <w:shd w:val="clear" w:color="auto" w:fill="auto"/>
+              </w:rPr>
+              <w:t>element(</w:t>
+            </w:r>
+            <w:proofErr w:type="gramEnd"/>
+            <w:r>
+              <w:rPr>
+                <w:rFonts w:ascii="Verdana" w:hAnsi="Verdana" w:cs="宋体"/>
+                <w:color w:val="111111"/>
+                <w:kern w:val="0"/>
+                <w:sz w:val="20"/>
+                <w:szCs w:val="20"/>
+                <w:shd w:val="clear" w:color="auto" w:fill="auto"/>
+              </w:rPr>
+              <w:t>)</w:t>
+            </w:r>
+          </w:p>
+        </w:tc>
+        <w:tc>
+          <w:tcPr>
+            <w:tcW w:w="1704" w:type="dxa"/>
+          </w:tcPr>
+          <w:p>
+            <w:pPr>
+              <w:widowControl/>
+              <w:spacing w:before="150" w:after="150"/>
+              <w:jc w:val="left"/>
+              <w:rPr>
+                <w:rFonts w:ascii="Verdana" w:hAnsi="Verdana" w:cs="宋体" w:hint="eastAsia"/>
+                <w:color w:val="111111"/>
+                <w:kern w:val="0"/>
+                <w:sz w:val="20"/>
+                <w:szCs w:val="20"/>
+                <w:shd w:val="clear" w:color="auto" w:fill="auto"/>
+              </w:rPr>
+            </w:pPr>
+            <w:proofErr w:type="gramStart"/>
+            <w:r>
+              <w:rPr>
+                <w:rFonts w:ascii="Verdana" w:hAnsi="Verdana" w:cs="宋体"/>
+                <w:color w:val="111111"/>
+                <w:kern w:val="0"/>
+                <w:sz w:val="20"/>
+                <w:szCs w:val="20"/>
+                <w:shd w:val="clear" w:color="auto" w:fill="auto"/>
+              </w:rPr>
+              <w:t>peek(</w:t>
+            </w:r>
+            <w:proofErr w:type="gramEnd"/>
+            <w:r>
+              <w:rPr>
+                <w:rFonts w:ascii="Verdana" w:hAnsi="Verdana" w:cs="宋体"/>
+                <w:color w:val="111111"/>
+                <w:kern w:val="0"/>
+                <w:sz w:val="20"/>
+                <w:szCs w:val="20"/>
+                <w:shd w:val="clear" w:color="auto" w:fill="auto"/>
+              </w:rPr>
+              <w:t>)</w:t>
+            </w:r>
+          </w:p>
+        </w:tc>
+        <w:tc>
+          <w:tcPr>
+            <w:tcW w:w="1705" w:type="dxa"/>
+          </w:tcPr>
+          <w:p>
+            <w:pPr>
+              <w:widowControl/>
+              <w:spacing w:before="150" w:after="150"/>
+              <w:jc w:val="left"/>
+              <w:rPr>
+                <w:rFonts w:ascii="Verdana" w:hAnsi="Verdana" w:cs="宋体" w:hint="eastAsia"/>
+                <w:color w:val="111111"/>
+                <w:kern w:val="0"/>
+                <w:sz w:val="20"/>
+                <w:szCs w:val="20"/>
+                <w:shd w:val="clear" w:color="auto" w:fill="auto"/>
+              </w:rPr>
+            </w:pPr>
+          </w:p>
+        </w:tc>
+        <w:tc>
+          <w:tcPr>
+            <w:tcW w:w="1705" w:type="dxa"/>
+          </w:tcPr>
+          <w:p>
+            <w:pPr>
+              <w:widowControl/>
+              <w:spacing w:before="150" w:after="150"/>
+              <w:jc w:val="left"/>
+              <w:rPr>
+                <w:rFonts w:ascii="Verdana" w:hAnsi="Verdana" w:cs="宋体" w:hint="eastAsia"/>
+                <w:color w:val="111111"/>
+                <w:kern w:val="0"/>
+                <w:sz w:val="20"/>
+                <w:szCs w:val="20"/>
+                <w:shd w:val="clear" w:color="auto" w:fill="auto"/>
+              </w:rPr>
+            </w:pPr>
+          </w:p>
+        </w:tc>
+      </w:tr>
+    </w:tbl>
+    <w:p>
+      <w:pPr>
+        <w:widowControl/>
+        <w:spacing w:before="150" w:after="150"/>
+        <w:jc w:val="left"/>
+        <w:rPr>
+          <w:rFonts w:ascii="Verdana" w:hAnsi="Verdana" w:cs="宋体" w:hint="eastAsia"/>
+          <w:color w:val="111111"/>
+          <w:kern w:val="0"/>
+          <w:sz w:val="20"/>
+          <w:szCs w:val="20"/>
+          <w:shd w:val="clear" w:color="auto" w:fill="auto"/>
+        </w:rPr>
+      </w:pPr>
+    </w:p>
+    <w:p>
+      <w:pPr>
+        <w:rPr>
+          <w:rFonts w:hint="eastAsia"/>
+        </w:rPr>
+      </w:pPr>
+    </w:p>
+    <w:p>
+      <w:pPr>
         <w:pStyle w:val="2"/>
         <w:spacing w:before="312"/>
         <w:ind w:left="160"/>
@@ -5277,7 +8042,15 @@
         <w:ind w:firstLine="320"/>
       </w:pPr>
       <w:r>
-        <w:t>进程：每个进程都有独立的代码和数据空间（进程上下文），进程间的切换会有较大的开销，一个进程包含1--n个线程。（进程是资源分配的最小单位）</w:t>
+        <w:t>进程：每个进程都有独立的代码和数据空间（进程上下文），进程间的切换会有较大的开销，一个进程包含1--n</w:t>
+      </w:r>
+      <w:proofErr w:type="gramStart"/>
+      <w:r>
+        <w:t>个</w:t>
+      </w:r>
+      <w:proofErr w:type="gramEnd"/>
+      <w:r>
+        <w:t>线程。（进程是资源分配的最小单位）</w:t>
       </w:r>
       <w:r>
         <w:rPr>
@@ -5315,8 +8088,13 @@
         <w:pStyle w:val="a0"/>
         <w:ind w:firstLine="320"/>
       </w:pPr>
-      <w:r>
-        <w:t>多进程是指操作系统能同时运行多个任务（程序）。</w:t>
+      <w:proofErr w:type="gramStart"/>
+      <w:r>
+        <w:t>多进程</w:t>
+      </w:r>
+      <w:proofErr w:type="gramEnd"/>
+      <w:r>
+        <w:t>是指操作系统能同时运行多个任务（程序）。</w:t>
       </w:r>
     </w:p>
     <w:p>
@@ -5410,7 +8188,15 @@
         <w:ind w:firstLine="320"/>
       </w:pPr>
       <w:r>
-        <w:t>线程池只能放入实现Runable或</w:t>
+        <w:t>线程</w:t>
+      </w:r>
+      <w:proofErr w:type="gramStart"/>
+      <w:r>
+        <w:t>池只能</w:t>
+      </w:r>
+      <w:proofErr w:type="gramEnd"/>
+      <w:r>
+        <w:t>放入实现Runable或</w:t>
       </w:r>
       <w:r>
         <w:rPr>
@@ -5679,33 +8465,117 @@
           <w:shd w:val="clear" w:color="auto" w:fill="auto"/>
         </w:rPr>
         <w:lastRenderedPageBreak/>
-        <w:t>synchronized关键字的另外一个作用就是它保证了一个线程执行临界区中的代码时所修改的变量值对于稍后执行该临界区中的代码的线程来说是可见的。这对于保证多线程代码的正确性来说非常重要。</w:t>
-      </w:r>
-    </w:p>
-    <w:p>
-      <w:pPr>
-        <w:rPr>
-          <w:shd w:val="clear" w:color="auto" w:fill="auto"/>
-        </w:rPr>
-      </w:pPr>
-      <w:r>
-        <w:rPr>
-          <w:shd w:val="clear" w:color="auto" w:fill="auto"/>
-        </w:rPr>
-        <w:t>而volatile关键字也能够保证内存可见性。即一个线程对一个采用volatile关键字修饰的变量的值的更改对于其他访问该变量的线程而言总是可见的。也就是说，其他线程不会读到一个“过期”的变量值。因此，有人将volatile关键字与synchronized关键字所代表的内部锁做比较，将其称为轻量级的锁。这种称呼其实并不恰当，volatile关键字只能保证内存可见性，它并不能像synchronized关键字所代表的内部锁那样能够保证操作的原子性。volatile关键字实现内存可见性的核心机制是当一个线程修改了一个volatile修饰的变量的值时，该值会被写入主内存（即RAM）而不仅仅是当前线程所在的CPU的缓存区，而其他CPU的缓存区中存储的该变量的值也会因此而失效（从而得以更新为主内存中该变量的相应值）。这就保证了其他线程访问该volatile修饰的变量时总是可以获取该变量的最新值。</w:t>
-      </w:r>
-    </w:p>
-    <w:p>
-      <w:pPr>
-        <w:rPr>
-          <w:shd w:val="clear" w:color="auto" w:fill="auto"/>
-        </w:rPr>
-      </w:pPr>
-      <w:r>
-        <w:rPr>
-          <w:shd w:val="clear" w:color="auto" w:fill="auto"/>
-        </w:rPr>
-        <w:t xml:space="preserve">volatile关键字的另外一个作用是它禁止了指令重排序（Re-order）。编译器和CPU为了提高指令的执行效率可能会进行指令重排序，这使得代码的实际执行方式可能不是按照我们所认为的方式进行的。 </w:t>
+        <w:t>synchronized关键字的另外一个作用就是它保证了一个线程执行临界区中的代码时所修改的变量</w:t>
+      </w:r>
+      <w:proofErr w:type="gramStart"/>
+      <w:r>
+        <w:rPr>
+          <w:shd w:val="clear" w:color="auto" w:fill="auto"/>
+        </w:rPr>
+        <w:t>值对于</w:t>
+      </w:r>
+      <w:proofErr w:type="gramEnd"/>
+      <w:r>
+        <w:rPr>
+          <w:shd w:val="clear" w:color="auto" w:fill="auto"/>
+        </w:rPr>
+        <w:t>稍后执行该临界区中的代码的线程来说是可见的。这对于保证多线程代码的正确性来说非常重要。</w:t>
+      </w:r>
+    </w:p>
+    <w:p>
+      <w:pPr>
+        <w:rPr>
+          <w:shd w:val="clear" w:color="auto" w:fill="auto"/>
+        </w:rPr>
+      </w:pPr>
+      <w:r>
+        <w:rPr>
+          <w:shd w:val="clear" w:color="auto" w:fill="auto"/>
+        </w:rPr>
+        <w:t>而volatile关键字也能够保证内存可见性。即一个线程对一个采用volatile关键字修饰的变量的值的更改对于</w:t>
+      </w:r>
+      <w:proofErr w:type="gramStart"/>
+      <w:r>
+        <w:rPr>
+          <w:shd w:val="clear" w:color="auto" w:fill="auto"/>
+        </w:rPr>
+        <w:t>其他访问</w:t>
+      </w:r>
+      <w:proofErr w:type="gramEnd"/>
+      <w:r>
+        <w:rPr>
+          <w:shd w:val="clear" w:color="auto" w:fill="auto"/>
+        </w:rPr>
+        <w:t>该变量的线程而言总是可见的。也就是说，其他线程不会读到一个“过期”的变量值。因此，有人将volatile关键字与synchronized关键字所代表的</w:t>
+      </w:r>
+      <w:proofErr w:type="gramStart"/>
+      <w:r>
+        <w:rPr>
+          <w:shd w:val="clear" w:color="auto" w:fill="auto"/>
+        </w:rPr>
+        <w:t>内部锁做比较</w:t>
+      </w:r>
+      <w:proofErr w:type="gramEnd"/>
+      <w:r>
+        <w:rPr>
+          <w:shd w:val="clear" w:color="auto" w:fill="auto"/>
+        </w:rPr>
+        <w:t>，将其称为轻量级的锁。这种称呼其实并不恰当，volatile关键字只能保证内存可见性，它并不能像synchronized关键字所代表的内部</w:t>
+      </w:r>
+      <w:proofErr w:type="gramStart"/>
+      <w:r>
+        <w:rPr>
+          <w:shd w:val="clear" w:color="auto" w:fill="auto"/>
+        </w:rPr>
+        <w:t>锁那样</w:t>
+      </w:r>
+      <w:proofErr w:type="gramEnd"/>
+      <w:r>
+        <w:rPr>
+          <w:shd w:val="clear" w:color="auto" w:fill="auto"/>
+        </w:rPr>
+        <w:t>能够保证操作的原子性。volatile关键字实现内存可见性的核心机制是当一个线程修改了一个volatile修饰的变量的值时，该值会被写入主内存（即RAM）而不仅仅是当前线程所在的CPU的缓存区，而其他CPU的缓存区中存储的该变量的值也会因此而失效（从而得以更新为主内存中该变量的相应值）。这就保证了其他线程访问该volatile修饰的变量时总是可以获取该变量的最新值。</w:t>
+      </w:r>
+    </w:p>
+    <w:p>
+      <w:pPr>
+        <w:rPr>
+          <w:shd w:val="clear" w:color="auto" w:fill="auto"/>
+        </w:rPr>
+      </w:pPr>
+      <w:r>
+        <w:rPr>
+          <w:shd w:val="clear" w:color="auto" w:fill="auto"/>
+        </w:rPr>
+        <w:t>volatile关键字的另外一个作用是它禁止了</w:t>
+      </w:r>
+      <w:proofErr w:type="gramStart"/>
+      <w:r>
+        <w:rPr>
+          <w:shd w:val="clear" w:color="auto" w:fill="auto"/>
+        </w:rPr>
+        <w:t>指令重</w:t>
+      </w:r>
+      <w:proofErr w:type="gramEnd"/>
+      <w:r>
+        <w:rPr>
+          <w:shd w:val="clear" w:color="auto" w:fill="auto"/>
+        </w:rPr>
+        <w:t>排序（Re-order）。编译器和CPU为了提高指令的执行效率可能会进行</w:t>
+      </w:r>
+      <w:proofErr w:type="gramStart"/>
+      <w:r>
+        <w:rPr>
+          <w:shd w:val="clear" w:color="auto" w:fill="auto"/>
+        </w:rPr>
+        <w:t>指令重</w:t>
+      </w:r>
+      <w:proofErr w:type="gramEnd"/>
+      <w:r>
+        <w:rPr>
+          <w:shd w:val="clear" w:color="auto" w:fill="auto"/>
+        </w:rPr>
+        <w:t xml:space="preserve">排序，这使得代码的实际执行方式可能不是按照我们所认为的方式进行的。 </w:t>
       </w:r>
     </w:p>
     <w:p>
@@ -5801,7 +8671,15 @@
     </w:p>
     <w:p>
       <w:r>
-        <w:t>线程睡眠，使线程转到阻塞状态。millis参数设定睡眠的时间，以毫秒为单位。当睡眠结束后，就转为就绪（Runnable）状态</w:t>
+        <w:t>线程睡眠，使线程转到阻塞状态。millis参数设定睡眠的时间，以</w:t>
+      </w:r>
+      <w:proofErr w:type="gramStart"/>
+      <w:r>
+        <w:t>毫秒为</w:t>
+      </w:r>
+      <w:proofErr w:type="gramEnd"/>
+      <w:r>
+        <w:t>单位。当睡眠结束后，就转为就绪（Runnable）状态</w:t>
       </w:r>
       <w:r>
         <w:rPr>
@@ -5978,7 +8856,15 @@
     </w:p>
     <w:p>
       <w:r>
-        <w:t>yield应该做的是让当前运行线程回到可运行状态，以允许具有相同优先级的其他线程获得运行机会。因此，使用yield()的目的是让相同优先级的线程之间能适当的轮转执行。但是，实际中无法保证yield()达到让步目的，因为让步的线程还有可能被线程调度程序再次选中。</w:t>
+        <w:t>yield应该做的是让当前运行线程回到可运行状态，以允许具有相同优先级的其他线程获得运行机会。因此，使用yield()的目的是</w:t>
+      </w:r>
+      <w:proofErr w:type="gramStart"/>
+      <w:r>
+        <w:t>让相同</w:t>
+      </w:r>
+      <w:proofErr w:type="gramEnd"/>
+      <w:r>
+        <w:t>优先级的线程之间能适当的轮转执行。但是，实际中无法保证yield()达到让步目的，因为让步的线程还有可能被线程调度程序再次选中。</w:t>
       </w:r>
     </w:p>
     <w:p>
@@ -5996,7 +8882,15 @@
     </w:p>
     <w:p>
       <w:r>
-        <w:t>线程加入，等待其他线程终止。在当前线程中调用另一个线程的join()方法，则当前线程转入阻塞状态，直到另一个进程运行结束，当前线程再由阻塞转为就绪状态。</w:t>
+        <w:t>线程加入，等待其他线程终止。在当前线程中调用另一个线程的join()方法，则当前线程转入阻塞状态，直到另一个进程运行结束，当前</w:t>
+      </w:r>
+      <w:proofErr w:type="gramStart"/>
+      <w:r>
+        <w:t>线程再</w:t>
+      </w:r>
+      <w:proofErr w:type="gramEnd"/>
+      <w:r>
+        <w:t>由阻塞转为就绪状态。</w:t>
       </w:r>
     </w:p>
     <w:p>
@@ -6009,7 +8903,7 @@
         <w:pStyle w:val="4"/>
         <w:spacing w:before="312"/>
         <w:rPr>
-          <w:rStyle w:val="a6"/>
+          <w:rStyle w:val="a8"/>
           <w:b/>
           <w:bCs/>
         </w:rPr>
@@ -6022,7 +8916,7 @@
       </w:r>
       <w:r>
         <w:rPr>
-          <w:rStyle w:val="a6"/>
+          <w:rStyle w:val="a8"/>
         </w:rPr>
         <w:t>interrupt</w:t>
       </w:r>
@@ -6055,14 +8949,14 @@
         <w:pStyle w:val="4"/>
         <w:spacing w:before="312"/>
         <w:rPr>
-          <w:rStyle w:val="a6"/>
+          <w:rStyle w:val="a8"/>
           <w:b/>
           <w:bCs/>
         </w:rPr>
       </w:pPr>
       <w:r>
         <w:rPr>
-          <w:rStyle w:val="a6"/>
+          <w:rStyle w:val="a8"/>
         </w:rPr>
         <w:t>wait和sleep区别</w:t>
       </w:r>
@@ -6142,7 +9036,15 @@
     </w:p>
     <w:p>
       <w:r>
-        <w:t xml:space="preserve">   sleep方法没有释放锁，而wait方法释放了锁，使得其他线程可以使用同步控制块或者方法。 </w:t>
+        <w:t xml:space="preserve">   sleep方法没有释放锁，而wait方法释放了锁，使得其他线程可以使用同步控制</w:t>
+      </w:r>
+      <w:proofErr w:type="gramStart"/>
+      <w:r>
+        <w:t>块或者</w:t>
+      </w:r>
+      <w:proofErr w:type="gramEnd"/>
+      <w:r>
+        <w:t xml:space="preserve">方法。 </w:t>
       </w:r>
     </w:p>
     <w:p>
@@ -6249,7 +9151,15 @@
         <w:t xml:space="preserve">　　</w:t>
       </w:r>
       <w:r>
-        <w:t xml:space="preserve"> sleep()是Thread类的Static(静态)的方法；因此他不能改变对象的机锁，所以当在一个Synchronized块中调用Sleep()方法是，线程虽然休眠了，但是对象的机锁并木有被释放，其他线程无法访问这个对象（即使睡着也持有对象锁）。</w:t>
+        <w:t xml:space="preserve"> sleep()是Thread类的Static(静态)的方法；因此他不能改变对象的机锁，所以当在一个Synchronized块中调用Sleep()方法是，线程虽然休眠了，但是对象的</w:t>
+      </w:r>
+      <w:proofErr w:type="gramStart"/>
+      <w:r>
+        <w:t>机锁并</w:t>
+      </w:r>
+      <w:proofErr w:type="gramEnd"/>
+      <w:r>
+        <w:t>木有被释放，其他线程无法访问这个对象（即使睡着也持有对象锁）。</w:t>
       </w:r>
     </w:p>
     <w:p>
@@ -6527,7 +9437,35 @@
         <w:rPr>
           <w:rFonts w:hint="eastAsia"/>
         </w:rPr>
-        <w:t>这个参数跟后面讲述的线程池的实现原理有非常大的关系。在创建了线程池后，默认情况下，线程池中并没有任何线程，而是等待有任务到来才创建线程去执行任务，除非调用了prestartAllCoreThreads()或者prestartCoreThread()方法，从这2个方法的名字就可以看出，是预创建线程的意思，即在没有任务到来之前就创建corePoolSize个线程或者一个线程。默认情况下，在创建了线程池后，线程池中的线程数为0，当有任务来之后，就会创建一个线程去执行任务，当线程池中的线程数目达到corePoolSize后，就会把到达的任务放到缓存队列当中；</w:t>
+        <w:t>这个参数跟后面讲述的线程池的实现原理有非常大的关系。在创建了线程池后，默认情况下，线程池中并没有任何线程，而是等待有任务到来才创建线程去执行任务，除非调用了prestartAllCoreThreads()或者prestartCoreThread()方法，从这2个方法的名字就可以看出，是</w:t>
+      </w:r>
+      <w:proofErr w:type="gramStart"/>
+      <w:r>
+        <w:rPr>
+          <w:rFonts w:hint="eastAsia"/>
+        </w:rPr>
+        <w:t>预创建</w:t>
+      </w:r>
+      <w:proofErr w:type="gramEnd"/>
+      <w:r>
+        <w:rPr>
+          <w:rFonts w:hint="eastAsia"/>
+        </w:rPr>
+        <w:t>线程的意思，即在没有任务到来之前就创建corePoolSize个线程或者一个线程。默认情况下，在创建了线程池后，线程池中的</w:t>
+      </w:r>
+      <w:proofErr w:type="gramStart"/>
+      <w:r>
+        <w:rPr>
+          <w:rFonts w:hint="eastAsia"/>
+        </w:rPr>
+        <w:t>线程数</w:t>
+      </w:r>
+      <w:proofErr w:type="gramEnd"/>
+      <w:r>
+        <w:rPr>
+          <w:rFonts w:hint="eastAsia"/>
+        </w:rPr>
+        <w:t>为0，当有任务来之后，就会创建一个线程去执行任务，当线程池中的线程数目达到corePoolSize后，就会把到达的任务放到缓存队列当中；</w:t>
       </w:r>
     </w:p>
     <w:p>
@@ -6545,7 +9483,21 @@
         <w:rPr>
           <w:rFonts w:hint="eastAsia"/>
         </w:rPr>
-        <w:t>：线程池最大线程数</w:t>
+        <w:t>：线程</w:t>
+      </w:r>
+      <w:proofErr w:type="gramStart"/>
+      <w:r>
+        <w:rPr>
+          <w:rFonts w:hint="eastAsia"/>
+        </w:rPr>
+        <w:t>池最大</w:t>
+      </w:r>
+      <w:proofErr w:type="gramEnd"/>
+      <w:r>
+        <w:rPr>
+          <w:rFonts w:hint="eastAsia"/>
+        </w:rPr>
+        <w:t>线程数</w:t>
       </w:r>
       <w:r>
         <w:rPr>
@@ -6594,7 +9546,91 @@
         <w:rPr>
           <w:rFonts w:hint="eastAsia"/>
         </w:rPr>
-        <w:t>默认情况下，只有当线程池中的线程数大于corePoolSize时，keepAliveTime才会起作用，直到线程池中的线程数不大于corePoolSize，即当线程池中的线程数大于corePoolSize时，如果一个线程空闲的时间达到keepAliveTime，则会终止，直到线程池中的线程数不超过corePoolSize。但是如果调用了allowCoreThreadTimeOut(boolean)方法，在线程池中的线程数不大于corePoolSize时，keepAliveTime参数也会起作用，直到线程池中的线程数为0；</w:t>
+        <w:t>默认情况下，只有当线程池中的</w:t>
+      </w:r>
+      <w:proofErr w:type="gramStart"/>
+      <w:r>
+        <w:rPr>
+          <w:rFonts w:hint="eastAsia"/>
+        </w:rPr>
+        <w:t>线程数</w:t>
+      </w:r>
+      <w:proofErr w:type="gramEnd"/>
+      <w:r>
+        <w:rPr>
+          <w:rFonts w:hint="eastAsia"/>
+        </w:rPr>
+        <w:t>大于corePoolSize时，keepAliveTime才会起作用，直到线程池中的</w:t>
+      </w:r>
+      <w:proofErr w:type="gramStart"/>
+      <w:r>
+        <w:rPr>
+          <w:rFonts w:hint="eastAsia"/>
+        </w:rPr>
+        <w:t>线程</w:t>
+      </w:r>
+      <w:proofErr w:type="gramEnd"/>
+      <w:r>
+        <w:rPr>
+          <w:rFonts w:hint="eastAsia"/>
+        </w:rPr>
+        <w:t>数不大于corePoolSize，即当线程池中的</w:t>
+      </w:r>
+      <w:proofErr w:type="gramStart"/>
+      <w:r>
+        <w:rPr>
+          <w:rFonts w:hint="eastAsia"/>
+        </w:rPr>
+        <w:t>线程</w:t>
+      </w:r>
+      <w:proofErr w:type="gramEnd"/>
+      <w:r>
+        <w:rPr>
+          <w:rFonts w:hint="eastAsia"/>
+        </w:rPr>
+        <w:t>数大于corePoolSize时，如果一个线程空闲的时间达到keepAliveTime，则会终止，直到线程池中的</w:t>
+      </w:r>
+      <w:proofErr w:type="gramStart"/>
+      <w:r>
+        <w:rPr>
+          <w:rFonts w:hint="eastAsia"/>
+        </w:rPr>
+        <w:t>线程</w:t>
+      </w:r>
+      <w:proofErr w:type="gramEnd"/>
+      <w:r>
+        <w:rPr>
+          <w:rFonts w:hint="eastAsia"/>
+        </w:rPr>
+        <w:t>数不超过corePoolSize。但是如果调用了allowCoreThreadTimeOut(boolean)方法，在线程池中的</w:t>
+      </w:r>
+      <w:proofErr w:type="gramStart"/>
+      <w:r>
+        <w:rPr>
+          <w:rFonts w:hint="eastAsia"/>
+        </w:rPr>
+        <w:t>线程数</w:t>
+      </w:r>
+      <w:proofErr w:type="gramEnd"/>
+      <w:r>
+        <w:rPr>
+          <w:rFonts w:hint="eastAsia"/>
+        </w:rPr>
+        <w:t>不大于corePoolSize时，keepAliveTime参数也会起作用，直到线程池中的</w:t>
+      </w:r>
+      <w:proofErr w:type="gramStart"/>
+      <w:r>
+        <w:rPr>
+          <w:rFonts w:hint="eastAsia"/>
+        </w:rPr>
+        <w:t>线程</w:t>
+      </w:r>
+      <w:proofErr w:type="gramEnd"/>
+      <w:r>
+        <w:rPr>
+          <w:rFonts w:hint="eastAsia"/>
+        </w:rPr>
+        <w:t>数为0；</w:t>
       </w:r>
     </w:p>
     <w:p>
@@ -6674,8 +9710,13 @@
         <w:t xml:space="preserve"> </w:t>
       </w:r>
       <w:r>
-        <w:t>//秒</w:t>
-      </w:r>
+        <w:t>//</w:t>
+      </w:r>
+      <w:proofErr w:type="gramStart"/>
+      <w:r>
+        <w:t>秒</w:t>
+      </w:r>
+      <w:proofErr w:type="gramEnd"/>
     </w:p>
     <w:p>
       <w:pPr>
@@ -7061,7 +10102,21 @@
         <w:rPr>
           <w:rFonts w:hint="eastAsia"/>
         </w:rPr>
-        <w:t>线程池方法说明</w:t>
+        <w:t>线程</w:t>
+      </w:r>
+      <w:proofErr w:type="gramStart"/>
+      <w:r>
+        <w:rPr>
+          <w:rFonts w:hint="eastAsia"/>
+        </w:rPr>
+        <w:t>池方法</w:t>
+      </w:r>
+      <w:proofErr w:type="gramEnd"/>
+      <w:r>
+        <w:rPr>
+          <w:rFonts w:hint="eastAsia"/>
+        </w:rPr>
+        <w:t>说明</w:t>
       </w:r>
     </w:p>
     <w:p>
@@ -7070,11 +10125,19 @@
         <w:spacing w:before="312"/>
         <w:ind w:left="1320"/>
       </w:pPr>
-      <w:r>
-        <w:rPr>
-          <w:rFonts w:hint="eastAsia"/>
-        </w:rPr>
-        <w:t>execute()</w:t>
+      <w:proofErr w:type="gramStart"/>
+      <w:r>
+        <w:rPr>
+          <w:rFonts w:hint="eastAsia"/>
+        </w:rPr>
+        <w:t>execute(</w:t>
+      </w:r>
+      <w:proofErr w:type="gramEnd"/>
+      <w:r>
+        <w:rPr>
+          <w:rFonts w:hint="eastAsia"/>
+        </w:rPr>
+        <w:t>)</w:t>
       </w:r>
     </w:p>
     <w:p>
@@ -7091,11 +10154,19 @@
         <w:spacing w:before="312"/>
         <w:ind w:left="1320"/>
       </w:pPr>
-      <w:r>
-        <w:rPr>
-          <w:rFonts w:hint="eastAsia"/>
-        </w:rPr>
-        <w:t>submit()</w:t>
+      <w:proofErr w:type="gramStart"/>
+      <w:r>
+        <w:rPr>
+          <w:rFonts w:hint="eastAsia"/>
+        </w:rPr>
+        <w:t>submit(</w:t>
+      </w:r>
+      <w:proofErr w:type="gramEnd"/>
+      <w:r>
+        <w:rPr>
+          <w:rFonts w:hint="eastAsia"/>
+        </w:rPr>
+        <w:t>)</w:t>
       </w:r>
     </w:p>
     <w:p>
@@ -7118,11 +10189,19 @@
         <w:spacing w:before="312"/>
         <w:ind w:left="1320"/>
       </w:pPr>
-      <w:r>
-        <w:rPr>
-          <w:rFonts w:hint="eastAsia"/>
-        </w:rPr>
-        <w:t>shutdown()</w:t>
+      <w:proofErr w:type="gramStart"/>
+      <w:r>
+        <w:rPr>
+          <w:rFonts w:hint="eastAsia"/>
+        </w:rPr>
+        <w:t>shutdown(</w:t>
+      </w:r>
+      <w:proofErr w:type="gramEnd"/>
+      <w:r>
+        <w:rPr>
+          <w:rFonts w:hint="eastAsia"/>
+        </w:rPr>
+        <w:t>)</w:t>
       </w:r>
     </w:p>
     <w:p>
@@ -7139,11 +10218,19 @@
         <w:spacing w:before="312"/>
         <w:ind w:left="1320"/>
       </w:pPr>
-      <w:r>
-        <w:rPr>
-          <w:rFonts w:hint="eastAsia"/>
-        </w:rPr>
-        <w:t>shutdownNow()</w:t>
+      <w:proofErr w:type="gramStart"/>
+      <w:r>
+        <w:rPr>
+          <w:rFonts w:hint="eastAsia"/>
+        </w:rPr>
+        <w:t>shutdownNow(</w:t>
+      </w:r>
+      <w:proofErr w:type="gramEnd"/>
+      <w:r>
+        <w:rPr>
+          <w:rFonts w:hint="eastAsia"/>
+        </w:rPr>
+        <w:t>)</w:t>
       </w:r>
     </w:p>
     <w:p>
@@ -7160,12 +10247,20 @@
         <w:spacing w:before="312"/>
         <w:ind w:left="1320"/>
       </w:pPr>
+      <w:proofErr w:type="gramStart"/>
       <w:r>
         <w:rPr>
           <w:rFonts w:hint="eastAsia"/>
         </w:rPr>
         <w:lastRenderedPageBreak/>
-        <w:t>getQueue()</w:t>
+        <w:t>getQueue(</w:t>
+      </w:r>
+      <w:proofErr w:type="gramEnd"/>
+      <w:r>
+        <w:rPr>
+          <w:rFonts w:hint="eastAsia"/>
+        </w:rPr>
+        <w:t>)</w:t>
       </w:r>
     </w:p>
     <w:p>
@@ -7174,11 +10269,19 @@
         <w:spacing w:before="312"/>
         <w:ind w:left="1320"/>
       </w:pPr>
-      <w:r>
-        <w:rPr>
-          <w:rFonts w:hint="eastAsia"/>
-        </w:rPr>
-        <w:t>getPoolSize()</w:t>
+      <w:proofErr w:type="gramStart"/>
+      <w:r>
+        <w:rPr>
+          <w:rFonts w:hint="eastAsia"/>
+        </w:rPr>
+        <w:t>getPoolSize(</w:t>
+      </w:r>
+      <w:proofErr w:type="gramEnd"/>
+      <w:r>
+        <w:rPr>
+          <w:rFonts w:hint="eastAsia"/>
+        </w:rPr>
+        <w:t>)</w:t>
       </w:r>
     </w:p>
     <w:p>
@@ -7187,11 +10290,19 @@
         <w:spacing w:before="312"/>
         <w:ind w:left="1320"/>
       </w:pPr>
-      <w:r>
-        <w:rPr>
-          <w:rFonts w:hint="eastAsia"/>
-        </w:rPr>
-        <w:t>getActiveCount()</w:t>
+      <w:proofErr w:type="gramStart"/>
+      <w:r>
+        <w:rPr>
+          <w:rFonts w:hint="eastAsia"/>
+        </w:rPr>
+        <w:t>getActiveCount(</w:t>
+      </w:r>
+      <w:proofErr w:type="gramEnd"/>
+      <w:r>
+        <w:rPr>
+          <w:rFonts w:hint="eastAsia"/>
+        </w:rPr>
+        <w:t>)</w:t>
       </w:r>
     </w:p>
     <w:p>
@@ -7200,11 +10311,19 @@
         <w:spacing w:before="312"/>
         <w:ind w:left="1320"/>
       </w:pPr>
-      <w:r>
-        <w:rPr>
-          <w:rFonts w:hint="eastAsia"/>
-        </w:rPr>
-        <w:t>getCompletedTaskCount()</w:t>
+      <w:proofErr w:type="gramStart"/>
+      <w:r>
+        <w:rPr>
+          <w:rFonts w:hint="eastAsia"/>
+        </w:rPr>
+        <w:t>getCompletedTaskCount(</w:t>
+      </w:r>
+      <w:proofErr w:type="gramEnd"/>
+      <w:r>
+        <w:rPr>
+          <w:rFonts w:hint="eastAsia"/>
+        </w:rPr>
+        <w:t>)</w:t>
       </w:r>
     </w:p>
     <w:p>
@@ -7312,8 +10431,16 @@
         <w:rPr>
           <w:rFonts w:hint="eastAsia"/>
         </w:rPr>
-        <w:t>当创建线程池后，初始时，线程池处于</w:t>
-      </w:r>
+        <w:t>当创建线程池后，初始时，线程</w:t>
+      </w:r>
+      <w:proofErr w:type="gramStart"/>
+      <w:r>
+        <w:rPr>
+          <w:rFonts w:hint="eastAsia"/>
+        </w:rPr>
+        <w:t>池处于</w:t>
+      </w:r>
+      <w:proofErr w:type="gramEnd"/>
       <w:r>
         <w:rPr>
           <w:b/>
@@ -7332,8 +10459,13 @@
         <w:t>如果调用了</w:t>
       </w:r>
       <w:r>
-        <w:t>shutdown()方法，则线程池处于</w:t>
-      </w:r>
+        <w:t>shutdown()方法，则线程</w:t>
+      </w:r>
+      <w:proofErr w:type="gramStart"/>
+      <w:r>
+        <w:t>池处于</w:t>
+      </w:r>
+      <w:proofErr w:type="gramEnd"/>
       <w:r>
         <w:rPr>
           <w:b/>
@@ -7341,7 +10473,15 @@
         <w:t>SHUTDOWN</w:t>
       </w:r>
       <w:r>
-        <w:t>状态，此时线程池不能够接受新的任务，它会等待所有任务执行完毕；</w:t>
+        <w:t>状态，此时</w:t>
+      </w:r>
+      <w:proofErr w:type="gramStart"/>
+      <w:r>
+        <w:t>线程池不能</w:t>
+      </w:r>
+      <w:proofErr w:type="gramEnd"/>
+      <w:r>
+        <w:t>够接受新的任务，它会等待所有任务执行完毕；</w:t>
       </w:r>
     </w:p>
     <w:p>
@@ -7352,8 +10492,13 @@
         <w:t>如果调用了</w:t>
       </w:r>
       <w:r>
-        <w:t>shutdownNow()方法，则线程池处于</w:t>
-      </w:r>
+        <w:t>shutdownNow()方法，则线程</w:t>
+      </w:r>
+      <w:proofErr w:type="gramStart"/>
+      <w:r>
+        <w:t>池处于</w:t>
+      </w:r>
+      <w:proofErr w:type="gramEnd"/>
       <w:r>
         <w:rPr>
           <w:b/>
@@ -7369,8 +10514,16 @@
         <w:rPr>
           <w:rFonts w:hint="eastAsia"/>
         </w:rPr>
-        <w:t>当线程池处于</w:t>
-      </w:r>
+        <w:t>当线程</w:t>
+      </w:r>
+      <w:proofErr w:type="gramStart"/>
+      <w:r>
+        <w:rPr>
+          <w:rFonts w:hint="eastAsia"/>
+        </w:rPr>
+        <w:t>池处于</w:t>
+      </w:r>
+      <w:proofErr w:type="gramEnd"/>
       <w:r>
         <w:rPr>
           <w:b/>
@@ -7659,8 +10812,6 @@
         </w:rPr>
         <w:t>，如果有多个，</w:t>
       </w:r>
-      <w:bookmarkStart w:id="1" w:name="_GoBack"/>
-      <w:bookmarkEnd w:id="1"/>
       <w:r>
         <w:rPr>
           <w:rFonts w:ascii="Helvetica" w:hAnsi="Helvetica"/>
@@ -7745,7 +10896,14 @@
       </w:r>
       <w:r>
         <w:tab/>
-        <w:t>&lt;groupId&gt;org.springframework.boot&lt;/groupId&gt;</w:t>
+      </w:r>
+      <w:proofErr w:type="gramStart"/>
+      <w:r>
+        <w:t>&lt;groupId&gt;org.springframework.boot</w:t>
+      </w:r>
+      <w:proofErr w:type="gramEnd"/>
+      <w:r>
+        <w:t>&lt;/groupId&gt;</w:t>
       </w:r>
     </w:p>
     <w:p>
@@ -7763,7 +10921,15 @@
       </w:r>
       <w:r>
         <w:tab/>
-        <w:t>&lt;version&gt;1.5.6.RELEASE&lt;/version&gt;</w:t>
+        <w:t>&lt;version&gt;1.5.</w:t>
+      </w:r>
+      <w:proofErr w:type="gramStart"/>
+      <w:r>
+        <w:t>6.RELEASE</w:t>
+      </w:r>
+      <w:proofErr w:type="gramEnd"/>
+      <w:r>
+        <w:t>&lt;/version&gt;</w:t>
       </w:r>
     </w:p>
     <w:p>
@@ -7793,7 +10959,15 @@
       </w:r>
       <w:r>
         <w:tab/>
-        <w:t>&lt;project.build.sourceEncoding&gt;UTF-8&lt;/project.build.sourceEncoding&gt;</w:t>
+        <w:t>&lt;</w:t>
+      </w:r>
+      <w:proofErr w:type="gramStart"/>
+      <w:r>
+        <w:t>project.build</w:t>
+      </w:r>
+      <w:proofErr w:type="gramEnd"/>
+      <w:r>
+        <w:t>.sourceEncoding&gt;UTF-8&lt;/project.build.sourceEncoding&gt;</w:t>
       </w:r>
     </w:p>
     <w:p>
@@ -7802,7 +10976,15 @@
       </w:r>
       <w:r>
         <w:tab/>
-        <w:t>&lt;project.reporting.outputEncoding&gt;UTF-8&lt;/project.reporting.outputEncoding&gt;</w:t>
+        <w:t>&lt;</w:t>
+      </w:r>
+      <w:proofErr w:type="gramStart"/>
+      <w:r>
+        <w:t>project.reporting</w:t>
+      </w:r>
+      <w:proofErr w:type="gramEnd"/>
+      <w:r>
+        <w:t>.outputEncoding&gt;UTF-8&lt;/project.reporting.outputEncoding&gt;</w:t>
       </w:r>
     </w:p>
     <w:p>
@@ -7811,7 +10993,15 @@
       </w:r>
       <w:r>
         <w:tab/>
-        <w:t>&lt;java.version&gt;1.8&lt;/java.version&gt;</w:t>
+        <w:t>&lt;</w:t>
+      </w:r>
+      <w:proofErr w:type="gramStart"/>
+      <w:r>
+        <w:t>java.version</w:t>
+      </w:r>
+      <w:proofErr w:type="gramEnd"/>
+      <w:r>
+        <w:t>&gt;1.8&lt;/java.version&gt;</w:t>
       </w:r>
     </w:p>
     <w:p>
@@ -7831,7 +11021,14 @@
       </w:r>
       <w:r>
         <w:tab/>
-        <w:t>&lt;!-- 上边引入 parent，因此 下边无需指定版本 --&gt;</w:t>
+      </w:r>
+      <w:proofErr w:type="gramStart"/>
+      <w:r>
+        <w:t>&lt;!--</w:t>
+      </w:r>
+      <w:proofErr w:type="gramEnd"/>
+      <w:r>
+        <w:t xml:space="preserve"> 上边引入 parent，因此 下边无需指定版本 --&gt;</w:t>
       </w:r>
     </w:p>
     <w:p>
@@ -7852,7 +11049,14 @@
       </w:r>
       <w:r>
         <w:tab/>
-        <w:t>&lt;groupId&gt;org.springframework.boot&lt;/groupId&gt;</w:t>
+      </w:r>
+      <w:proofErr w:type="gramStart"/>
+      <w:r>
+        <w:t>&lt;groupId&gt;org.springframework.boot</w:t>
+      </w:r>
+      <w:proofErr w:type="gramEnd"/>
+      <w:r>
+        <w:t>&lt;/groupId&gt;</w:t>
       </w:r>
     </w:p>
     <w:p>
@@ -7920,7 +11124,14 @@
       </w:r>
       <w:r>
         <w:tab/>
-        <w:t>&lt;groupId&gt;org.springframework.boot&lt;/groupId&gt;</w:t>
+      </w:r>
+      <w:proofErr w:type="gramStart"/>
+      <w:r>
+        <w:t>&lt;groupId&gt;org.springframework.boot</w:t>
+      </w:r>
+      <w:proofErr w:type="gramEnd"/>
+      <w:r>
+        <w:t>&lt;/groupId&gt;</w:t>
       </w:r>
     </w:p>
     <w:p>
@@ -7997,7 +11208,15 @@
       <w:r>
         <w:lastRenderedPageBreak/>
         <w:tab/>
-        <w:t>public String helloworld() {</w:t>
+        <w:t xml:space="preserve">public String </w:t>
+      </w:r>
+      <w:proofErr w:type="gramStart"/>
+      <w:r>
+        <w:t>helloworld(</w:t>
+      </w:r>
+      <w:proofErr w:type="gramEnd"/>
+      <w:r>
+        <w:t>) {</w:t>
       </w:r>
     </w:p>
     <w:p>
@@ -8042,12 +11261,28 @@
     <w:p>
       <w:r>
         <w:tab/>
-        <w:t>public static void main(String[] args) {</w:t>
-      </w:r>
-    </w:p>
-    <w:p>
-      <w:r>
-        <w:t xml:space="preserve">        SpringApplication.run(SpringbootApplication.class, args);</w:t>
+        <w:t>public static void main(</w:t>
+      </w:r>
+      <w:proofErr w:type="gramStart"/>
+      <w:r>
+        <w:t>String[</w:t>
+      </w:r>
+      <w:proofErr w:type="gramEnd"/>
+      <w:r>
+        <w:t>] args) {</w:t>
+      </w:r>
+    </w:p>
+    <w:p>
+      <w:r>
+        <w:t xml:space="preserve">        </w:t>
+      </w:r>
+      <w:proofErr w:type="gramStart"/>
+      <w:r>
+        <w:t>SpringApplication.run(</w:t>
+      </w:r>
+      <w:proofErr w:type="gramEnd"/>
+      <w:r>
+        <w:t>SpringbootApplication.class, args);</w:t>
       </w:r>
     </w:p>
     <w:p>
@@ -8078,12 +11313,14 @@
         <w:pStyle w:val="4"/>
         <w:spacing w:before="312"/>
       </w:pPr>
+      <w:proofErr w:type="gramStart"/>
       <w:r>
         <w:rPr>
           <w:rFonts w:hint="eastAsia"/>
         </w:rPr>
         <w:t>application.properties</w:t>
       </w:r>
+      <w:proofErr w:type="gramEnd"/>
     </w:p>
     <w:p>
       <w:pPr>
@@ -8091,11 +11328,19 @@
         <w:spacing w:before="312"/>
         <w:ind w:left="1320"/>
       </w:pPr>
-      <w:r>
-        <w:rPr>
-          <w:rFonts w:hint="eastAsia"/>
-        </w:rPr>
-        <w:t>server.port=8888</w:t>
+      <w:proofErr w:type="gramStart"/>
+      <w:r>
+        <w:rPr>
+          <w:rFonts w:hint="eastAsia"/>
+        </w:rPr>
+        <w:t>server.port</w:t>
+      </w:r>
+      <w:proofErr w:type="gramEnd"/>
+      <w:r>
+        <w:rPr>
+          <w:rFonts w:hint="eastAsia"/>
+        </w:rPr>
+        <w:t>=8888</w:t>
       </w:r>
     </w:p>
     <w:p>
@@ -8419,8 +11664,16 @@
           <w:shd w:val="clear" w:color="auto" w:fill="E7E6E6" w:themeFill="background2"/>
         </w:rPr>
         <w:tab/>
+      </w:r>
+      <w:proofErr w:type="gramStart"/>
+      <w:r>
+        <w:rPr>
+          <w:rFonts w:hint="eastAsia"/>
+          <w:shd w:val="clear" w:color="auto" w:fill="E7E6E6" w:themeFill="background2"/>
+        </w:rPr>
         <w:t>profiles:prod</w:t>
       </w:r>
+      <w:proofErr w:type="gramEnd"/>
     </w:p>
     <w:p>
       <w:pPr>
@@ -8485,8 +11738,13 @@
       </w:r>
     </w:p>
     <w:p>
-      <w:r>
-        <w:t>book.author=ZhaiYongchao</w:t>
+      <w:proofErr w:type="gramStart"/>
+      <w:r>
+        <w:t>book.author</w:t>
+      </w:r>
+      <w:proofErr w:type="gramEnd"/>
+      <w:r>
+        <w:t>=ZhaiYongchao</w:t>
       </w:r>
     </w:p>
     <w:p>
@@ -8522,7 +11780,15 @@
     </w:p>
     <w:p>
       <w:r>
-        <w:t xml:space="preserve">    @Value("${book.author}")</w:t>
+        <w:t xml:space="preserve">    @Value("${</w:t>
+      </w:r>
+      <w:proofErr w:type="gramStart"/>
+      <w:r>
+        <w:t>book.author</w:t>
+      </w:r>
+      <w:proofErr w:type="gramEnd"/>
+      <w:r>
+        <w:t>}")</w:t>
       </w:r>
     </w:p>
     <w:p>
@@ -8596,8 +11862,13 @@
       </w:r>
     </w:p>
     <w:p>
-      <w:r>
-        <w:t>book.author=ZhaiYongchao</w:t>
+      <w:proofErr w:type="gramStart"/>
+      <w:r>
+        <w:t>book.author</w:t>
+      </w:r>
+      <w:proofErr w:type="gramEnd"/>
+      <w:r>
+        <w:t>=ZhaiYongchao</w:t>
       </w:r>
     </w:p>
     <w:p>
@@ -8630,7 +11901,15 @@
         <w:t>在一些特殊情况下，我们希望有些参数每次被加载的时候不是一个固定的值，比如密钥、服务端口等。在</w:t>
       </w:r>
       <w:r>
-        <w:t>Spring Boot的属性配置文件中，可以通过使用${random}配置来产生随机的int值、long值或者string字符串，这样我们就可以容易地通过配置随机生成属性，而不是在程序中通过编码来实现这些逻辑。</w:t>
+        <w:t>Spring Boot的属性配置文件中，可以通过使用${random}配置来产生随机的int值、long</w:t>
+      </w:r>
+      <w:proofErr w:type="gramStart"/>
+      <w:r>
+        <w:t>值或者</w:t>
+      </w:r>
+      <w:proofErr w:type="gramEnd"/>
+      <w:r>
+        <w:t>string字符串，这样我们就可以容易地通过配置随机生成属性，而不是在程序中通过编码来实现这些逻辑。</w:t>
       </w:r>
     </w:p>
     <w:p>
@@ -8644,8 +11923,13 @@
       </w:r>
     </w:p>
     <w:p>
-      <w:r>
-        <w:t>com.didispace.blog.value=${random.value}</w:t>
+      <w:proofErr w:type="gramStart"/>
+      <w:r>
+        <w:t>com.didispace</w:t>
+      </w:r>
+      <w:proofErr w:type="gramEnd"/>
+      <w:r>
+        <w:t>.blog.value=${random.value}</w:t>
       </w:r>
     </w:p>
     <w:p>
@@ -8654,8 +11938,13 @@
       </w:r>
     </w:p>
     <w:p>
-      <w:r>
-        <w:t>com.didispace.blog.number=${random.int}</w:t>
+      <w:proofErr w:type="gramStart"/>
+      <w:r>
+        <w:t>com.didispace</w:t>
+      </w:r>
+      <w:proofErr w:type="gramEnd"/>
+      <w:r>
+        <w:t>.blog.number=${random.int}</w:t>
       </w:r>
     </w:p>
     <w:p>
@@ -8664,8 +11953,13 @@
       </w:r>
     </w:p>
     <w:p>
-      <w:r>
-        <w:t>com.didispace.blog.bignumber=${random.long}</w:t>
+      <w:proofErr w:type="gramStart"/>
+      <w:r>
+        <w:t>com.didispace</w:t>
+      </w:r>
+      <w:proofErr w:type="gramEnd"/>
+      <w:r>
+        <w:t>.blog.bignumber=${random.long}</w:t>
       </w:r>
     </w:p>
     <w:p>
@@ -8674,8 +11968,13 @@
       </w:r>
     </w:p>
     <w:p>
-      <w:r>
-        <w:t>com.didispace.blog.test1=${random.int(10)}</w:t>
+      <w:proofErr w:type="gramStart"/>
+      <w:r>
+        <w:t>com.didispace</w:t>
+      </w:r>
+      <w:proofErr w:type="gramEnd"/>
+      <w:r>
+        <w:t>.blog.test1=${random.int(10)}</w:t>
       </w:r>
     </w:p>
     <w:p>
@@ -8684,8 +11983,13 @@
       </w:r>
     </w:p>
     <w:p>
-      <w:r>
-        <w:t>com.didispace.blog.test2=${random.int[10,20]}</w:t>
+      <w:proofErr w:type="gramStart"/>
+      <w:r>
+        <w:t>com.didispace</w:t>
+      </w:r>
+      <w:proofErr w:type="gramEnd"/>
+      <w:r>
+        <w:t>.blog.test2=${random.int[10,20]}</w:t>
       </w:r>
     </w:p>
     <w:p>
@@ -8742,7 +12046,15 @@
         <w:t>，所以下面我们看看如何在</w:t>
       </w:r>
       <w:r>
-        <w:t>Spring Boot中实现多环境的配置。</w:t>
+        <w:t>Spring Boot中实现</w:t>
+      </w:r>
+      <w:proofErr w:type="gramStart"/>
+      <w:r>
+        <w:t>多环境</w:t>
+      </w:r>
+      <w:proofErr w:type="gramEnd"/>
+      <w:r>
+        <w:t>的配置。</w:t>
       </w:r>
     </w:p>
     <w:p>
@@ -8750,11 +12062,19 @@
         <w:pStyle w:val="4"/>
         <w:spacing w:before="312"/>
       </w:pPr>
-      <w:r>
-        <w:rPr>
-          <w:rFonts w:hint="eastAsia"/>
-        </w:rPr>
-        <w:t>多环境配置</w:t>
+      <w:proofErr w:type="gramStart"/>
+      <w:r>
+        <w:rPr>
+          <w:rFonts w:hint="eastAsia"/>
+        </w:rPr>
+        <w:t>多环境</w:t>
+      </w:r>
+      <w:proofErr w:type="gramEnd"/>
+      <w:r>
+        <w:rPr>
+          <w:rFonts w:hint="eastAsia"/>
+        </w:rPr>
+        <w:t>配置</w:t>
       </w:r>
     </w:p>
     <w:p>
@@ -8770,7 +12090,21 @@
         <w:rPr>
           <w:rFonts w:hint="eastAsia"/>
         </w:rPr>
-        <w:t>对于多环境的配置，各种项目构建工具或是框架的基本思路是一致的，通过配置多份不同环境的配置文件，再通过打包命令指定需要打包的内容之后进行区分打包，</w:t>
+        <w:t>对于</w:t>
+      </w:r>
+      <w:proofErr w:type="gramStart"/>
+      <w:r>
+        <w:rPr>
+          <w:rFonts w:hint="eastAsia"/>
+        </w:rPr>
+        <w:t>多环境</w:t>
+      </w:r>
+      <w:proofErr w:type="gramEnd"/>
+      <w:r>
+        <w:rPr>
+          <w:rFonts w:hint="eastAsia"/>
+        </w:rPr>
+        <w:t>的配置，各种项目构建工具或是框架的基本思路是一致的，通过配置多份不同环境的配置文件，再通过打包命令指定需要打包的内容之后进行区分打包，</w:t>
       </w:r>
       <w:r>
         <w:t>Spring Boot也不例外，或者说实现起来更加简单。</w:t>
@@ -8784,7 +12118,15 @@
         <w:t>在</w:t>
       </w:r>
       <w:r>
-        <w:t>Spring Boot中，多环境配置的文件名需要满足application-{profile}.properties的格式，其中{profile}对应你的环境标识，如下所示。</w:t>
+        <w:t>Spring Boot中，</w:t>
+      </w:r>
+      <w:proofErr w:type="gramStart"/>
+      <w:r>
+        <w:t>多环境</w:t>
+      </w:r>
+      <w:proofErr w:type="gramEnd"/>
+      <w:r>
+        <w:t>配置的文件名需要满足application-{profile}.properties的格式，其中{profile}对应你的环境标识，如下所示。</w:t>
       </w:r>
     </w:p>
     <w:p>
@@ -8833,7 +12175,21 @@
         <w:rPr>
           <w:rFonts w:hint="eastAsia"/>
         </w:rPr>
-        <w:t>·针对各环境新建不同的配置文件</w:t>
+        <w:t>·针对</w:t>
+      </w:r>
+      <w:proofErr w:type="gramStart"/>
+      <w:r>
+        <w:rPr>
+          <w:rFonts w:hint="eastAsia"/>
+        </w:rPr>
+        <w:t>各环境</w:t>
+      </w:r>
+      <w:proofErr w:type="gramEnd"/>
+      <w:r>
+        <w:rPr>
+          <w:rFonts w:hint="eastAsia"/>
+        </w:rPr>
+        <w:t>新建不同的配置文件</w:t>
       </w:r>
       <w:r>
         <w:t>application-dev.properties、application-test.properties、application-prod.properties。</w:t>
@@ -8896,7 +12252,21 @@
         <w:rPr>
           <w:rFonts w:hint="eastAsia"/>
         </w:rPr>
-        <w:t>按照上面的实验，可以如下总结多环境的配置思路：</w:t>
+        <w:t>按照上面的实验，可以如下总结</w:t>
+      </w:r>
+      <w:proofErr w:type="gramStart"/>
+      <w:r>
+        <w:rPr>
+          <w:rFonts w:hint="eastAsia"/>
+        </w:rPr>
+        <w:t>多环境</w:t>
+      </w:r>
+      <w:proofErr w:type="gramEnd"/>
+      <w:r>
+        <w:rPr>
+          <w:rFonts w:hint="eastAsia"/>
+        </w:rPr>
+        <w:t>的配置思路：</w:t>
       </w:r>
     </w:p>
     <w:p>
@@ -8949,17 +12319,55 @@
         <w:t>在上面的例子中，我们将</w:t>
       </w:r>
       <w:r>
-        <w:t>Spring Boot应用需要的配置内容都放在了项目工程中，已经能够通过spring.profiles.active或是通过Maven来实现多环境的支持。但是，当团队逐渐壮大，分工越来越细致之后，往往不需要让开发人员知道测试</w:t>
+        <w:t>Spring Boot应用需要的配置内容都放在了项目工程中，已经能够通过spring.profiles.active或是通过Maven来实现</w:t>
+      </w:r>
+      <w:proofErr w:type="gramStart"/>
+      <w:r>
+        <w:t>多环境</w:t>
+      </w:r>
+      <w:proofErr w:type="gramEnd"/>
+      <w:r>
+        <w:t>的支持。但是，当团队逐渐壮大，分工越来越细致之后，往往不需要让开</w:t>
+      </w:r>
+      <w:proofErr w:type="gramStart"/>
+      <w:r>
+        <w:t>发人员</w:t>
+      </w:r>
+      <w:proofErr w:type="gramEnd"/>
+      <w:r>
+        <w:t>知道测试</w:t>
       </w:r>
       <w:r>
         <w:lastRenderedPageBreak/>
-        <w:t>或是生产环境的细节，而是希望由每个环境各自的负责人（QA或是运维）来集中维护这些信息。那么如果还是以这样的方式存储配置内容，对于不同环境配置的修改就不得不去获取工程内容来修改这些配置内容，当应用非常多的时候就变得非常不方便。同时，配置内容对开发人员都可见，这本身也是</w:t>
-      </w:r>
-      <w:r>
-        <w:rPr>
-          <w:rFonts w:hint="eastAsia"/>
-        </w:rPr>
-        <w:t>一种安全隐患。对此，出现了很多将配置内容外部化的框架和工具，后续将要介绍的</w:t>
+        <w:t>或是生产环境的细节，而是希望由每个环境各自的负责人（QA或是运维）来集中维护这些信息。那么如果还是以这样的方式存储配置内容，对于不同环境配置的修改就不得不去获取工程内容来修改这些配置内容，</w:t>
+      </w:r>
+      <w:proofErr w:type="gramStart"/>
+      <w:r>
+        <w:t>当应用</w:t>
+      </w:r>
+      <w:proofErr w:type="gramEnd"/>
+      <w:r>
+        <w:t>非常多的时候就变得非常不方便。同时，配置内容对开发人员都可见，这本身也是</w:t>
+      </w:r>
+      <w:r>
+        <w:rPr>
+          <w:rFonts w:hint="eastAsia"/>
+        </w:rPr>
+        <w:t>一种安全隐患。对此，出现了</w:t>
+      </w:r>
+      <w:proofErr w:type="gramStart"/>
+      <w:r>
+        <w:rPr>
+          <w:rFonts w:hint="eastAsia"/>
+        </w:rPr>
+        <w:t>很多将</w:t>
+      </w:r>
+      <w:proofErr w:type="gramEnd"/>
+      <w:r>
+        <w:rPr>
+          <w:rFonts w:hint="eastAsia"/>
+        </w:rPr>
+        <w:t>配置内容外部化的框架和工具，后续将要介绍的</w:t>
       </w:r>
       <w:r>
         <w:t>Spring Cloud Config就是其中之一，为了后续能更好地理解Spring Cloud Config的加载机制，我们需要对Spring Boot对数据文件的加载机制有一定的了解。</w:t>
@@ -9116,6 +12524,7 @@
         </w:rPr>
         <w:t>    </w:t>
       </w:r>
+      <w:proofErr w:type="gramStart"/>
       <w:r>
         <w:rPr>
           <w:b/>
@@ -9133,6 +12542,7 @@
         </w:rPr>
         <w:t>org.springframework.boot</w:t>
       </w:r>
+      <w:proofErr w:type="gramEnd"/>
       <w:r>
         <w:rPr>
           <w:b/>
@@ -9219,9 +12629,11 @@
       </w:r>
     </w:p>
     <w:p>
+      <w:proofErr w:type="gramStart"/>
       <w:r>
         <w:t>application.properties</w:t>
       </w:r>
+      <w:proofErr w:type="gramEnd"/>
     </w:p>
     <w:p>
       <w:r>
@@ -9230,17 +12642,35 @@
     </w:p>
     <w:p>
       <w:r>
-        <w:t xml:space="preserve">security.user.password=123456 </w:t>
-      </w:r>
-    </w:p>
-    <w:p>
-      <w:r>
-        <w:t xml:space="preserve">management.security.enabled=true </w:t>
-      </w:r>
-    </w:p>
-    <w:p>
-      <w:r>
-        <w:t>management.security.role=ADMIN</w:t>
+        <w:t>security.</w:t>
+      </w:r>
+      <w:proofErr w:type="gramStart"/>
+      <w:r>
+        <w:t>user.password</w:t>
+      </w:r>
+      <w:proofErr w:type="gramEnd"/>
+      <w:r>
+        <w:t xml:space="preserve">=123456 </w:t>
+      </w:r>
+    </w:p>
+    <w:p>
+      <w:proofErr w:type="gramStart"/>
+      <w:r>
+        <w:t>management.security</w:t>
+      </w:r>
+      <w:proofErr w:type="gramEnd"/>
+      <w:r>
+        <w:t xml:space="preserve">.enabled=true </w:t>
+      </w:r>
+    </w:p>
+    <w:p>
+      <w:proofErr w:type="gramStart"/>
+      <w:r>
+        <w:t>management.security</w:t>
+      </w:r>
+      <w:proofErr w:type="gramEnd"/>
+      <w:r>
+        <w:t>.role=ADMIN</w:t>
       </w:r>
     </w:p>
     <w:p>
@@ -9261,7 +12691,7 @@
         <w:spacing w:before="312"/>
         <w:ind w:left="1320"/>
         <w:rPr>
-          <w:rStyle w:val="a6"/>
+          <w:rStyle w:val="a8"/>
           <w:b/>
           <w:bCs/>
           <w:szCs w:val="10"/>
@@ -9269,7 +12699,7 @@
       </w:pPr>
       <w:r>
         <w:rPr>
-          <w:rStyle w:val="a6"/>
+          <w:rStyle w:val="a8"/>
           <w:b/>
           <w:bCs/>
           <w:szCs w:val="10"/>
@@ -9289,13 +12719,20 @@
       </w:r>
     </w:p>
     <w:p>
+      <w:proofErr w:type="gramStart"/>
       <w:r>
         <w:t>application.properties</w:t>
       </w:r>
-    </w:p>
-    <w:p>
-      <w:r>
-        <w:t>management.security.enabled=false</w:t>
+      <w:proofErr w:type="gramEnd"/>
+    </w:p>
+    <w:p>
+      <w:proofErr w:type="gramStart"/>
+      <w:r>
+        <w:t>management.security</w:t>
+      </w:r>
+      <w:proofErr w:type="gramEnd"/>
+      <w:r>
+        <w:t>.enabled=false</w:t>
       </w:r>
     </w:p>
     <w:p>
@@ -9320,13 +12757,29 @@
     <w:p>
       <w:r>
         <w:tab/>
-        <w:t>"status" : "UP",</w:t>
+        <w:t>"status</w:t>
+      </w:r>
+      <w:proofErr w:type="gramStart"/>
+      <w:r>
+        <w:t>" :</w:t>
+      </w:r>
+      <w:proofErr w:type="gramEnd"/>
+      <w:r>
+        <w:t xml:space="preserve"> "UP",</w:t>
       </w:r>
     </w:p>
     <w:p>
       <w:r>
         <w:tab/>
-        <w:t>"diskSpace" : {</w:t>
+        <w:t>"diskSpace</w:t>
+      </w:r>
+      <w:proofErr w:type="gramStart"/>
+      <w:r>
+        <w:t>" :</w:t>
+      </w:r>
+      <w:proofErr w:type="gramEnd"/>
+      <w:r>
+        <w:t xml:space="preserve"> {</w:t>
       </w:r>
     </w:p>
     <w:p>
@@ -9335,7 +12788,15 @@
       </w:r>
       <w:r>
         <w:tab/>
-        <w:t>"status" : "UP",</w:t>
+        <w:t>"status</w:t>
+      </w:r>
+      <w:proofErr w:type="gramStart"/>
+      <w:r>
+        <w:t>" :</w:t>
+      </w:r>
+      <w:proofErr w:type="gramEnd"/>
+      <w:r>
+        <w:t xml:space="preserve"> "UP",</w:t>
       </w:r>
     </w:p>
     <w:p>
@@ -9344,7 +12805,15 @@
       </w:r>
       <w:r>
         <w:tab/>
-        <w:t>"total" : 107374178304,</w:t>
+        <w:t>"total</w:t>
+      </w:r>
+      <w:proofErr w:type="gramStart"/>
+      <w:r>
+        <w:t>" :</w:t>
+      </w:r>
+      <w:proofErr w:type="gramEnd"/>
+      <w:r>
+        <w:t xml:space="preserve"> 107374178304,</w:t>
       </w:r>
     </w:p>
     <w:p>
@@ -9353,7 +12822,15 @@
       </w:r>
       <w:r>
         <w:tab/>
-        <w:t>"free" : 19108171776,</w:t>
+        <w:t>"free</w:t>
+      </w:r>
+      <w:proofErr w:type="gramStart"/>
+      <w:r>
+        <w:t>" :</w:t>
+      </w:r>
+      <w:proofErr w:type="gramEnd"/>
+      <w:r>
+        <w:t xml:space="preserve"> 19108171776,</w:t>
       </w:r>
     </w:p>
     <w:p>
@@ -9362,7 +12839,15 @@
       </w:r>
       <w:r>
         <w:tab/>
-        <w:t>"threshold" : 10485760</w:t>
+        <w:t>"threshold</w:t>
+      </w:r>
+      <w:proofErr w:type="gramStart"/>
+      <w:r>
+        <w:t>" :</w:t>
+      </w:r>
+      <w:proofErr w:type="gramEnd"/>
+      <w:r>
+        <w:t xml:space="preserve"> 10485760</w:t>
       </w:r>
     </w:p>
     <w:p>
@@ -9435,7 +12920,21 @@
         <w:rPr>
           <w:rFonts w:hint="eastAsia"/>
         </w:rPr>
-        <w:t>可以说是微服务架构中最为核心和基础的模块，它主要用来实现</w:t>
+        <w:t>可以说是</w:t>
+      </w:r>
+      <w:proofErr w:type="gramStart"/>
+      <w:r>
+        <w:rPr>
+          <w:rFonts w:hint="eastAsia"/>
+        </w:rPr>
+        <w:t>微服务</w:t>
+      </w:r>
+      <w:proofErr w:type="gramEnd"/>
+      <w:r>
+        <w:rPr>
+          <w:rFonts w:hint="eastAsia"/>
+        </w:rPr>
+        <w:t>架构中最为核心和基础的模块，它主要用来实现</w:t>
       </w:r>
       <w:r>
         <w:rPr>
@@ -9448,7 +12947,21 @@
         <w:rPr>
           <w:rFonts w:hint="eastAsia"/>
         </w:rPr>
-        <w:t>。为什么我们在微服务架构中那么需要服务治理模块呢？微服务系统没有它会有什么不好的地方吗？</w:t>
+        <w:t>。为什么我们在</w:t>
+      </w:r>
+      <w:proofErr w:type="gramStart"/>
+      <w:r>
+        <w:rPr>
+          <w:rFonts w:hint="eastAsia"/>
+        </w:rPr>
+        <w:t>微服务</w:t>
+      </w:r>
+      <w:proofErr w:type="gramEnd"/>
+      <w:r>
+        <w:rPr>
+          <w:rFonts w:hint="eastAsia"/>
+        </w:rPr>
+        <w:t>架构中那么需要服务治理模块呢？微服务系统没有它会有什么不好的地方吗？</w:t>
       </w:r>
     </w:p>
     <w:p>
@@ -9459,7 +12972,23 @@
         <w:t>在最初开始构建微服务系统的时候可能服务并不多，我们可以通过做一些静态配置来完成服务的调用。比如，有两个服务</w:t>
       </w:r>
       <w:r>
-        <w:t>A和B，其中服务A需要调用服务B来完成一个业务操作时，为了实现服务B的高可用，不论采用服务端负载均衡还是客户端负载均衡，都需要手工维护服务B的具体实例清单。但是随着业务的发展，系统功能越来越复杂，相应的微服务应用也不断增加，我们的静态配置就会变得越来越难以维护。并且面对不断发展的业务，我们的集群规模、服务的位置、服务的命名等都有可能发生变化，如果还是通过手工维护的方式，那么极易发生错误或是命名冲突等问题</w:t>
+        <w:t>A和B，</w:t>
+      </w:r>
+      <w:proofErr w:type="gramStart"/>
+      <w:r>
+        <w:t>其中服务</w:t>
+      </w:r>
+      <w:proofErr w:type="gramEnd"/>
+      <w:r>
+        <w:t>A需要调用服务B来完成一个业务操作时，为了实现服务B的高可用，不论采用服务端负载均衡还是客户端负载均衡，都需要手工维护服务B的具体实例清单。但是随着业务的发展，系统功能越来越复杂，相应的</w:t>
+      </w:r>
+      <w:proofErr w:type="gramStart"/>
+      <w:r>
+        <w:t>微服务</w:t>
+      </w:r>
+      <w:proofErr w:type="gramEnd"/>
+      <w:r>
+        <w:t>应用也不断增加，我们的静态配置就会变得越来越难以维护。并且面对不断发展的业务，我们的集群规模、服务的位置、服务的命名等都有可能发生变化，如果还是通过手工维护的方式，那么极易发生错误或是命名冲突等问题</w:t>
       </w:r>
       <w:r>
         <w:rPr>
@@ -9473,7 +13002,35 @@
         <w:rPr>
           <w:rFonts w:hint="eastAsia"/>
         </w:rPr>
-        <w:t>为了解决微服务架构中的服务实例维护问题，产生了大量的服务治理框架和产品。这些框架和产品的实现都围绕着服务注册与服务发现机制来完成对微服务应用实例的自动化管理。</w:t>
+        <w:t>为了解决</w:t>
+      </w:r>
+      <w:proofErr w:type="gramStart"/>
+      <w:r>
+        <w:rPr>
+          <w:rFonts w:hint="eastAsia"/>
+        </w:rPr>
+        <w:t>微服务</w:t>
+      </w:r>
+      <w:proofErr w:type="gramEnd"/>
+      <w:r>
+        <w:rPr>
+          <w:rFonts w:hint="eastAsia"/>
+        </w:rPr>
+        <w:t>架构中的服务实例维护问题，产生了大量的服务治理框架和产品。这些框架和产品的实现都围绕着服务注册与服务发现机制来完成对</w:t>
+      </w:r>
+      <w:proofErr w:type="gramStart"/>
+      <w:r>
+        <w:rPr>
+          <w:rFonts w:hint="eastAsia"/>
+        </w:rPr>
+        <w:t>微服务</w:t>
+      </w:r>
+      <w:proofErr w:type="gramEnd"/>
+      <w:r>
+        <w:rPr>
+          <w:rFonts w:hint="eastAsia"/>
+        </w:rPr>
+        <w:t>应用实例的自动化管理。</w:t>
       </w:r>
     </w:p>
     <w:p>
@@ -9502,7 +13059,21 @@
         <w:rPr>
           <w:rFonts w:hint="eastAsia"/>
         </w:rPr>
-        <w:t>服务之后，注册中心就会维护类似下面的一个服务清单。另外，服务注册中心还需要以心跳的方式去监测清单中的服务是否可用，若不可用需要从服务清单中剔除，达到排除故障服务的效果。</w:t>
+        <w:t>服务之后，注册中心就会维护类似下面的一个服务清单。另外，服务注册中心还需要以心跳的方式去监测清单中的服务是否可用，若</w:t>
+      </w:r>
+      <w:proofErr w:type="gramStart"/>
+      <w:r>
+        <w:rPr>
+          <w:rFonts w:hint="eastAsia"/>
+        </w:rPr>
+        <w:t>不</w:t>
+      </w:r>
+      <w:proofErr w:type="gramEnd"/>
+      <w:r>
+        <w:rPr>
+          <w:rFonts w:hint="eastAsia"/>
+        </w:rPr>
+        <w:t>可用需要从服务清单中剔除，达到排除故障服务的效果。</w:t>
       </w:r>
     </w:p>
     <w:p>
@@ -9570,7 +13141,7 @@
                     <a:blip r:embed="rId13" cstate="print">
                       <a:extLst>
                         <a:ext uri="{28A0092B-C50C-407E-A947-70E740481C1C}">
-                          <a14:useLocalDpi xmlns="" xmlns:wpc="http://schemas.microsoft.com/office/word/2010/wordprocessingCanvas" xmlns:cx="http://schemas.microsoft.com/office/drawing/2014/chartex" xmlns:cx1="http://schemas.microsoft.com/office/drawing/2015/9/8/chartex" xmlns:cx2="http://schemas.microsoft.com/office/drawing/2015/10/21/chartex" xmlns:cx3="http://schemas.microsoft.com/office/drawing/2016/5/9/chartex" xmlns:cx4="http://schemas.microsoft.com/office/drawing/2016/5/10/chartex" xmlns:cx5="http://schemas.microsoft.com/office/drawing/2016/5/11/chartex" xmlns:cx6="http://schemas.microsoft.com/office/drawing/2016/5/12/chartex" xmlns:cx7="http://schemas.microsoft.com/office/drawing/2016/5/13/chartex" xmlns:cx8="http://schemas.microsoft.com/office/drawing/2016/5/14/chartex" xmlns:mc="http://schemas.openxmlformats.org/markup-compatibility/2006" xmlns:aink="http://schemas.microsoft.com/office/drawing/2016/ink" xmlns:am3d="http://schemas.microsoft.com/office/drawing/2017/model3d" xmlns:o="urn:schemas-microsoft-com:office:office" xmlns:v="urn:schemas-microsoft-com:vml" xmlns:wp14="http://schemas.microsoft.com/office/word/2010/wordprocessingDrawing" xmlns:w10="urn:schemas-microsoft-com:office:word" xmlns:w="http://schemas.openxmlformats.org/wordprocessingml/2006/main" xmlns:w14="http://schemas.microsoft.com/office/word/2010/wordml" xmlns:w15="http://schemas.microsoft.com/office/word/2012/wordml" xmlns:w16cid="http://schemas.microsoft.com/office/word/2016/wordml/cid" xmlns:w16se="http://schemas.microsoft.com/office/word/2015/wordml/symex" xmlns:wpg="http://schemas.microsoft.com/office/word/2010/wordprocessingGroup" xmlns:wpi="http://schemas.microsoft.com/office/word/2010/wordprocessingInk" xmlns:wps="http://schemas.microsoft.com/office/word/2010/wordprocessingShape" xmlns:a14="http://schemas.microsoft.com/office/drawing/2010/main" val="0"/>
+                          <a14:useLocalDpi xmlns:a14="http://schemas.microsoft.com/office/drawing/2010/main" val="0"/>
                         </a:ext>
                       </a:extLst>
                     </a:blip>
@@ -9618,7 +13189,55 @@
           <w:kern w:val="0"/>
           <w:shd w:val="clear" w:color="auto" w:fill="auto"/>
         </w:rPr>
-        <w:t xml:space="preserve">Spring Cloud Eureka是Spring Cloud Netflix微服务套件中的一部分，它基于Netflix Eureka做了二次封装，主要负责完成微服务架构中的服务治理功能。Spring Cloud通过为Eureka增加了Spring Boot风格的自动化配置，我们只需通过简单引入依赖和注解配置就能让Spring Boot构建的微服务应用轻松地与Eureka服务治理体系进行整合。 </w:t>
+        <w:t>Spring Cloud Eureka是Spring Cloud Netflix</w:t>
+      </w:r>
+      <w:proofErr w:type="gramStart"/>
+      <w:r>
+        <w:rPr>
+          <w:kern w:val="0"/>
+          <w:shd w:val="clear" w:color="auto" w:fill="auto"/>
+        </w:rPr>
+        <w:t>微服务</w:t>
+      </w:r>
+      <w:proofErr w:type="gramEnd"/>
+      <w:r>
+        <w:rPr>
+          <w:kern w:val="0"/>
+          <w:shd w:val="clear" w:color="auto" w:fill="auto"/>
+        </w:rPr>
+        <w:t>套件中的一部分，它基于Netflix Eureka做了二次封装，主要负责完成</w:t>
+      </w:r>
+      <w:proofErr w:type="gramStart"/>
+      <w:r>
+        <w:rPr>
+          <w:kern w:val="0"/>
+          <w:shd w:val="clear" w:color="auto" w:fill="auto"/>
+        </w:rPr>
+        <w:t>微服</w:t>
+      </w:r>
+      <w:proofErr w:type="gramEnd"/>
+      <w:r>
+        <w:rPr>
+          <w:kern w:val="0"/>
+          <w:shd w:val="clear" w:color="auto" w:fill="auto"/>
+        </w:rPr>
+        <w:t>务架构中的服务治理功能。Spring Cloud通过为Eureka增加了Spring Boot风格的自动化配置，我们只需通过简单引入依赖和注解配置就能让Spring Boot构建的</w:t>
+      </w:r>
+      <w:proofErr w:type="gramStart"/>
+      <w:r>
+        <w:rPr>
+          <w:kern w:val="0"/>
+          <w:shd w:val="clear" w:color="auto" w:fill="auto"/>
+        </w:rPr>
+        <w:t>微服务</w:t>
+      </w:r>
+      <w:proofErr w:type="gramEnd"/>
+      <w:r>
+        <w:rPr>
+          <w:kern w:val="0"/>
+          <w:shd w:val="clear" w:color="auto" w:fill="auto"/>
+        </w:rPr>
+        <w:t xml:space="preserve">应用轻松地与Eureka服务治理体系进行整合。 </w:t>
       </w:r>
     </w:p>
     <w:p>
@@ -9637,7 +13256,23 @@
           <w:kern w:val="0"/>
           <w:shd w:val="clear" w:color="auto" w:fill="auto"/>
         </w:rPr>
-        <w:t>Spring Cloud Eureka，使用Netflix Eureka来实现服务注册与发现，它既包含了服务端组件，也包含了客户端组件，并且服务端与客户端均采用Java编写，所以Eureka主要适用于通过Java实现的分布式系统，或是与JVM兼容语言构建的系统。但是，由于Eureka服务端的服务治理机制提供了完备的RESTful API，所以它也支持将非Java语言构建的微服务应用纳入Eureka的服务治理体系中来。只是在使用其他语言平台的时候，需要自己来实现Eureka的客户端程序。不过庆幸的是，在目前几个较为流行的开发平台上，都已经有了一些针对Eureka注册中心的客户端实现框架，比如.NET平台的Steeltoe、Node.js的eureka-js-client等。</w:t>
+        <w:t>Spring Cloud Eureka，使用Netflix Eureka来实现服务注册与发现，它既包含了服务端组件，也包含了客户端组件，并且服务端与客户端均采用Java编写，所以Eureka主要适用于通过Java实现的分布式系统，或是与JVM兼容语言构建的系统。但是，由于Eureka服务端的服务治理机制提供了完备的RESTful API，所以它也支持将非Java语言构建的</w:t>
+      </w:r>
+      <w:proofErr w:type="gramStart"/>
+      <w:r>
+        <w:rPr>
+          <w:kern w:val="0"/>
+          <w:shd w:val="clear" w:color="auto" w:fill="auto"/>
+        </w:rPr>
+        <w:t>微服务</w:t>
+      </w:r>
+      <w:proofErr w:type="gramEnd"/>
+      <w:r>
+        <w:rPr>
+          <w:kern w:val="0"/>
+          <w:shd w:val="clear" w:color="auto" w:fill="auto"/>
+        </w:rPr>
+        <w:t>应用纳入Eureka的服务治理体系中来。只是在使用其他语言平台的时候，需要自己来实现Eureka的客户端程序。不过庆幸的是，在目前几个较为流行的开发平台上，都已经有了一些针对Eureka注册中心的客户端实现框架，比如.NET平台的Steeltoe、Node.js的eureka-js-client等。</w:t>
       </w:r>
       <w:r>
         <w:rPr>
@@ -9681,7 +13316,23 @@
           <w:kern w:val="0"/>
           <w:shd w:val="clear" w:color="auto" w:fill="auto"/>
         </w:rPr>
-        <w:t>我们也称为服务注册中心。它同其他服务注册中心一样，支持高可用配置。它依托于强一致性提供良好的服务实例可用性，可以应对多种不同的故障场景。如果Eureka以集群模式部署，当集群中有分片出现故障时，那么Eureka就转入自我保护模式。它允许在分片故障期间继续提供服务的发现和注册，当故障分片恢复运行时，集群中的其他分片会把它们的状态再次同步回来。以在AWS上的实践为例，Netflix推荐每个可用的区域运行一个Eureka服务端，通过它来形成集群。不同可用区域的服务注册中心通过异步模式互相复制各自的状态，这意味着在任意给定的时间点每个实例关于所有服务的状态是有细微差别的。</w:t>
+        <w:t>我们也称为服务注册中心。它同其他服务注册中心一样，支持高可用配置。它依托于强一致性提供良好的服务实例可用性，可以应对多种不同的故障场景。如果Eureka以集群模式部署，当集群中有分片出现故障时，那么Eureka就转入自我保护模式。它允许在分片故障期间继续提供服务的发现和注册，当故障分片恢复运行时，集群中的其他分片会把它们的状态再次同步回来。以在AWS上的实践为例，Netflix推荐每个可用的区域运行一个Eureka服务端，通过它来形成集群。不同可用区域的服务注册中心通过异步模式互相复制各自的状态，这意味着在任意给定的时间</w:t>
+      </w:r>
+      <w:proofErr w:type="gramStart"/>
+      <w:r>
+        <w:rPr>
+          <w:kern w:val="0"/>
+          <w:shd w:val="clear" w:color="auto" w:fill="auto"/>
+        </w:rPr>
+        <w:t>点每个</w:t>
+      </w:r>
+      <w:proofErr w:type="gramEnd"/>
+      <w:r>
+        <w:rPr>
+          <w:kern w:val="0"/>
+          <w:shd w:val="clear" w:color="auto" w:fill="auto"/>
+        </w:rPr>
+        <w:t>实例关于所有服务的状态是有细微差别的。</w:t>
       </w:r>
     </w:p>
     <w:p>
@@ -9757,7 +13408,15 @@
     </w:p>
     <w:p>
       <w:r>
-        <w:t xml:space="preserve">    &lt;groupId&gt;org.springframework.boot&lt;/groupId&gt;</w:t>
+        <w:t xml:space="preserve">    </w:t>
+      </w:r>
+      <w:proofErr w:type="gramStart"/>
+      <w:r>
+        <w:t>&lt;groupId&gt;org.springframework.boot</w:t>
+      </w:r>
+      <w:proofErr w:type="gramEnd"/>
+      <w:r>
+        <w:t>&lt;/groupId&gt;</w:t>
       </w:r>
     </w:p>
     <w:p>
@@ -9767,7 +13426,15 @@
     </w:p>
     <w:p>
       <w:r>
-        <w:t xml:space="preserve">    &lt;version&gt;1.3.7.RELEASE&lt;/version&gt;</w:t>
+        <w:t xml:space="preserve">    &lt;version&gt;1.3.</w:t>
+      </w:r>
+      <w:proofErr w:type="gramStart"/>
+      <w:r>
+        <w:t>7.RELEASE</w:t>
+      </w:r>
+      <w:proofErr w:type="gramEnd"/>
+      <w:r>
+        <w:t>&lt;/version&gt;</w:t>
       </w:r>
     </w:p>
     <w:p>
@@ -9793,7 +13460,15 @@
     </w:p>
     <w:p>
       <w:r>
-        <w:t xml:space="preserve">        &lt;groupId&gt;org.springframework.cloud&lt;/groupId&gt;</w:t>
+        <w:t xml:space="preserve">        </w:t>
+      </w:r>
+      <w:proofErr w:type="gramStart"/>
+      <w:r>
+        <w:t>&lt;groupId&gt;org.springframework.cloud</w:t>
+      </w:r>
+      <w:proofErr w:type="gramEnd"/>
+      <w:r>
+        <w:t>&lt;/groupId&gt;</w:t>
       </w:r>
     </w:p>
     <w:p>
@@ -9829,7 +13504,15 @@
     </w:p>
     <w:p>
       <w:r>
-        <w:t xml:space="preserve">            &lt;groupId&gt;org.springframework.cloud&lt;/groupId&gt;</w:t>
+        <w:t xml:space="preserve">            </w:t>
+      </w:r>
+      <w:proofErr w:type="gramStart"/>
+      <w:r>
+        <w:t>&lt;groupId&gt;org.springframework.cloud</w:t>
+      </w:r>
+      <w:proofErr w:type="gramEnd"/>
+      <w:r>
+        <w:t>&lt;/groupId&gt;</w:t>
       </w:r>
     </w:p>
     <w:p>
@@ -9895,12 +13578,28 @@
     </w:p>
     <w:p>
       <w:r>
-        <w:t xml:space="preserve">    public static void main(String[] args) {</w:t>
-      </w:r>
-    </w:p>
-    <w:p>
-      <w:r>
-        <w:t xml:space="preserve">        new SpringApplicationBuilder(Application.class).web(true).run(args);</w:t>
+        <w:t xml:space="preserve">    public static void main(</w:t>
+      </w:r>
+      <w:proofErr w:type="gramStart"/>
+      <w:r>
+        <w:t>String[</w:t>
+      </w:r>
+      <w:proofErr w:type="gramEnd"/>
+      <w:r>
+        <w:t>] args) {</w:t>
+      </w:r>
+    </w:p>
+    <w:p>
+      <w:r>
+        <w:t xml:space="preserve">        new SpringApplicationBuilder(Application.class</w:t>
+      </w:r>
+      <w:proofErr w:type="gramStart"/>
+      <w:r>
+        <w:t>).web</w:t>
+      </w:r>
+      <w:proofErr w:type="gramEnd"/>
+      <w:r>
+        <w:t>(true).run(args);</w:t>
       </w:r>
     </w:p>
     <w:p>
@@ -9926,33 +13625,78 @@
     </w:p>
     <w:p>
       <w:r>
-        <w:t xml:space="preserve">     server.port=1111</w:t>
-      </w:r>
-    </w:p>
-    <w:p>
-      <w:r>
-        <w:t xml:space="preserve">     eureka.instance.hostname=localhost</w:t>
-      </w:r>
-    </w:p>
-    <w:p>
-      <w:r>
-        <w:t xml:space="preserve">     eureka.client.register-with-eureka=false</w:t>
-      </w:r>
-    </w:p>
-    <w:p>
-      <w:r>
-        <w:t xml:space="preserve">     eureka.client.fetch-registry=false</w:t>
+        <w:t xml:space="preserve">     </w:t>
+      </w:r>
+      <w:proofErr w:type="gramStart"/>
+      <w:r>
+        <w:t>server.port</w:t>
+      </w:r>
+      <w:proofErr w:type="gramEnd"/>
+      <w:r>
+        <w:t>=1111</w:t>
+      </w:r>
+    </w:p>
+    <w:p>
+      <w:r>
+        <w:t xml:space="preserve">     </w:t>
+      </w:r>
+      <w:proofErr w:type="gramStart"/>
+      <w:r>
+        <w:t>eureka.instance</w:t>
+      </w:r>
+      <w:proofErr w:type="gramEnd"/>
+      <w:r>
+        <w:t>.hostname=localhost</w:t>
+      </w:r>
+    </w:p>
+    <w:p>
+      <w:r>
+        <w:t xml:space="preserve">     </w:t>
+      </w:r>
+      <w:proofErr w:type="gramStart"/>
+      <w:r>
+        <w:t>eureka.client</w:t>
+      </w:r>
+      <w:proofErr w:type="gramEnd"/>
+      <w:r>
+        <w:t>.register-with-eureka=false</w:t>
+      </w:r>
+    </w:p>
+    <w:p>
+      <w:r>
+        <w:t xml:space="preserve">     </w:t>
+      </w:r>
+      <w:proofErr w:type="gramStart"/>
+      <w:r>
+        <w:t>eureka.client</w:t>
+      </w:r>
+      <w:proofErr w:type="gramEnd"/>
+      <w:r>
+        <w:t>.fetch-registry=false</w:t>
       </w:r>
     </w:p>
     <w:p>
       <w:r>
         <w:lastRenderedPageBreak/>
-        <w:t xml:space="preserve">     eureka.client.serviceUrl.defaultZone=http://${eureka.instance.hostname}:${serve</w:t>
-      </w:r>
-    </w:p>
-    <w:p>
-      <w:r>
-        <w:t>r.port}/eureka/</w:t>
+        <w:t xml:space="preserve">     </w:t>
+      </w:r>
+      <w:proofErr w:type="gramStart"/>
+      <w:r>
+        <w:t>eureka.client</w:t>
+      </w:r>
+      <w:proofErr w:type="gramEnd"/>
+      <w:r>
+        <w:t>.serviceUrl.defaultZone=http://${eureka.instance.hostname}:${serve</w:t>
+      </w:r>
+    </w:p>
+    <w:p>
+      <w:proofErr w:type="gramStart"/>
+      <w:r>
+        <w:t>r.port</w:t>
+      </w:r>
+      <w:proofErr w:type="gramEnd"/>
+      <w:r>
+        <w:t>}/eureka/</w:t>
       </w:r>
     </w:p>
     <w:p>
@@ -10017,7 +13761,21 @@
         <w:rPr>
           <w:rFonts w:hint="eastAsia"/>
         </w:rPr>
-        <w:t>可以使用上一章中实现的快速入门工程来进行改造，将其作为一个微服务应用向服务注册中心发布自己。首先，修改</w:t>
+        <w:t>可以使用上一章中实现的快速入门工程来进行改造，将其作为一个</w:t>
+      </w:r>
+      <w:proofErr w:type="gramStart"/>
+      <w:r>
+        <w:rPr>
+          <w:rFonts w:hint="eastAsia"/>
+        </w:rPr>
+        <w:t>微服务</w:t>
+      </w:r>
+      <w:proofErr w:type="gramEnd"/>
+      <w:r>
+        <w:rPr>
+          <w:rFonts w:hint="eastAsia"/>
+        </w:rPr>
+        <w:t>应用向服务注册中心发布自己。首先，修改</w:t>
       </w:r>
       <w:r>
         <w:t>pom.xml，增加Spring Cloud Eureka模块的依赖，具体代码如下所示：</w:t>
@@ -10035,7 +13793,15 @@
     </w:p>
     <w:p>
       <w:r>
-        <w:t xml:space="preserve">            &lt;groupId&gt;org.springframework.boot&lt;/groupId&gt;</w:t>
+        <w:t xml:space="preserve">            </w:t>
+      </w:r>
+      <w:proofErr w:type="gramStart"/>
+      <w:r>
+        <w:t>&lt;groupId&gt;org.springframework.boot</w:t>
+      </w:r>
+      <w:proofErr w:type="gramEnd"/>
+      <w:r>
+        <w:t>&lt;/groupId&gt;</w:t>
       </w:r>
     </w:p>
     <w:p>
@@ -10056,7 +13822,15 @@
     </w:p>
     <w:p>
       <w:r>
-        <w:t xml:space="preserve">            &lt;groupId&gt;org.springframework.boot&lt;/groupId&gt;</w:t>
+        <w:t xml:space="preserve">            </w:t>
+      </w:r>
+      <w:proofErr w:type="gramStart"/>
+      <w:r>
+        <w:t>&lt;groupId&gt;org.springframework.boot</w:t>
+      </w:r>
+      <w:proofErr w:type="gramEnd"/>
+      <w:r>
+        <w:t>&lt;/groupId&gt;</w:t>
       </w:r>
     </w:p>
     <w:p>
@@ -10081,7 +13855,15 @@
     </w:p>
     <w:p>
       <w:r>
-        <w:t xml:space="preserve">            &lt;groupId&gt;org.springframework.cloud&lt;/groupId&gt;</w:t>
+        <w:t xml:space="preserve">            </w:t>
+      </w:r>
+      <w:proofErr w:type="gramStart"/>
+      <w:r>
+        <w:t>&lt;groupId&gt;org.springframework.cloud</w:t>
+      </w:r>
+      <w:proofErr w:type="gramEnd"/>
+      <w:r>
+        <w:t>&lt;/groupId&gt;</w:t>
       </w:r>
     </w:p>
     <w:p>
@@ -10117,7 +13899,15 @@
     </w:p>
     <w:p>
       <w:r>
-        <w:t xml:space="preserve">                &lt;groupId&gt;org.springframework.cloud&lt;/groupId&gt;</w:t>
+        <w:t xml:space="preserve">                </w:t>
+      </w:r>
+      <w:proofErr w:type="gramStart"/>
+      <w:r>
+        <w:t>&lt;groupId&gt;org.springframework.cloud</w:t>
+      </w:r>
+      <w:proofErr w:type="gramEnd"/>
+      <w:r>
+        <w:t>&lt;/groupId&gt;</w:t>
       </w:r>
     </w:p>
     <w:p>
@@ -10180,7 +13970,15 @@
     <w:p/>
     <w:p>
       <w:r>
-        <w:t xml:space="preserve">    private final Logger logger = Logger.getLogger(getClass());</w:t>
+        <w:t xml:space="preserve">    private final Logger logger = Logger.getLogger(</w:t>
+      </w:r>
+      <w:proofErr w:type="gramStart"/>
+      <w:r>
+        <w:t>getClass(</w:t>
+      </w:r>
+      <w:proofErr w:type="gramEnd"/>
+      <w:r>
+        <w:t>));</w:t>
       </w:r>
     </w:p>
     <w:p/>
@@ -10197,27 +13995,64 @@
     <w:p/>
     <w:p>
       <w:r>
-        <w:t xml:space="preserve">    @RequestMapping(value = "/hello", method = RequestMethod.GET)</w:t>
-      </w:r>
-    </w:p>
-    <w:p>
-      <w:r>
-        <w:t xml:space="preserve">    public String index() {</w:t>
-      </w:r>
-    </w:p>
-    <w:p>
-      <w:r>
-        <w:t xml:space="preserve">        ServiceInstance instance = client.getLocalServiceInstance();</w:t>
-      </w:r>
-    </w:p>
-    <w:p>
-      <w:r>
-        <w:t xml:space="preserve">        logger.info("/hello, host:" + instance.getHost() + ", service_id:" +</w:t>
-      </w:r>
-    </w:p>
-    <w:p>
-      <w:r>
-        <w:t>instance.getServiceId());</w:t>
+        <w:t xml:space="preserve">    @</w:t>
+      </w:r>
+      <w:proofErr w:type="gramStart"/>
+      <w:r>
+        <w:t>RequestMapping(</w:t>
+      </w:r>
+      <w:proofErr w:type="gramEnd"/>
+      <w:r>
+        <w:t>value = "/hello", method = RequestMethod.GET)</w:t>
+      </w:r>
+    </w:p>
+    <w:p>
+      <w:r>
+        <w:t xml:space="preserve">    public String </w:t>
+      </w:r>
+      <w:proofErr w:type="gramStart"/>
+      <w:r>
+        <w:t>index(</w:t>
+      </w:r>
+      <w:proofErr w:type="gramEnd"/>
+      <w:r>
+        <w:t>) {</w:t>
+      </w:r>
+    </w:p>
+    <w:p>
+      <w:r>
+        <w:t xml:space="preserve">        ServiceInstance instance = </w:t>
+      </w:r>
+      <w:proofErr w:type="gramStart"/>
+      <w:r>
+        <w:t>client.getLocalServiceInstance</w:t>
+      </w:r>
+      <w:proofErr w:type="gramEnd"/>
+      <w:r>
+        <w:t>();</w:t>
+      </w:r>
+    </w:p>
+    <w:p>
+      <w:r>
+        <w:t xml:space="preserve">        </w:t>
+      </w:r>
+      <w:proofErr w:type="gramStart"/>
+      <w:r>
+        <w:t>logger.info(</w:t>
+      </w:r>
+      <w:proofErr w:type="gramEnd"/>
+      <w:r>
+        <w:t>"/hello, host:" + instance.getHost() + ", service_id:" +</w:t>
+      </w:r>
+    </w:p>
+    <w:p>
+      <w:proofErr w:type="gramStart"/>
+      <w:r>
+        <w:t>instance.getServiceId</w:t>
+      </w:r>
+      <w:proofErr w:type="gramEnd"/>
+      <w:r>
+        <w:t>());</w:t>
       </w:r>
     </w:p>
     <w:p>
@@ -10264,12 +14099,28 @@
     </w:p>
     <w:p>
       <w:r>
-        <w:t xml:space="preserve">    public static void main(String[] args) {</w:t>
-      </w:r>
-    </w:p>
-    <w:p>
-      <w:r>
-        <w:t xml:space="preserve">        SpringApplication.run(HelloApplication.class, args);</w:t>
+        <w:t xml:space="preserve">    public static void main(</w:t>
+      </w:r>
+      <w:proofErr w:type="gramStart"/>
+      <w:r>
+        <w:t>String[</w:t>
+      </w:r>
+      <w:proofErr w:type="gramEnd"/>
+      <w:r>
+        <w:t>] args) {</w:t>
+      </w:r>
+    </w:p>
+    <w:p>
+      <w:r>
+        <w:t xml:space="preserve">        </w:t>
+      </w:r>
+      <w:proofErr w:type="gramStart"/>
+      <w:r>
+        <w:t>SpringApplication.run(</w:t>
+      </w:r>
+      <w:proofErr w:type="gramEnd"/>
+      <w:r>
+        <w:t>HelloApplication.class, args);</w:t>
       </w:r>
     </w:p>
     <w:p>
@@ -10291,7 +14142,15 @@
         <w:t>最后，我们需要在</w:t>
       </w:r>
       <w:r>
-        <w:t>application.properties配置文件中，通过spring.application.name属性来为服务命名，比如命名为hello-service。再通过eureka.client.serviceUrl.defaultZone属性来指定服务注册中心的地址，这里我们指定为之前构建的服务注册中心地址，完整配置如下所示：</w:t>
+        <w:t>application.properties配置文件中，通过spring.application.name属性来为服务命名，比如命名为hello-service。再通过eureka.client.serviceUrl.defaultZone属性来指定服务注册中心的地址，这里我们指定</w:t>
+      </w:r>
+      <w:proofErr w:type="gramStart"/>
+      <w:r>
+        <w:t>为之前</w:t>
+      </w:r>
+      <w:proofErr w:type="gramEnd"/>
+      <w:r>
+        <w:t>构建的服务注册中心地址，完整配置如下所示：</w:t>
       </w:r>
     </w:p>
     <w:p>
@@ -10301,8 +14160,13 @@
     </w:p>
     <w:p/>
     <w:p>
-      <w:r>
-        <w:t>eureka.client.serviceUrl.defaultZone=</w:t>
+      <w:proofErr w:type="gramStart"/>
+      <w:r>
+        <w:t>eureka.client</w:t>
+      </w:r>
+      <w:proofErr w:type="gramEnd"/>
+      <w:r>
+        <w:t>.serviceUrl.defaultZone=</w:t>
       </w:r>
       <w:r>
         <w:t>http://localhost:1111/eureka/</w:t>
@@ -10321,17 +14185,38 @@
     </w:p>
     <w:p>
       <w:r>
-        <w:t>s.b.c.e.t.TomcatEmbeddedServletContainer : Tomcat started on port(s): 8080 (http)</w:t>
-      </w:r>
-    </w:p>
-    <w:p>
-      <w:r>
-        <w:t>c.n.e.EurekaDiscoveryClientConfiguration : Updating port to 8080</w:t>
-      </w:r>
-    </w:p>
-    <w:p>
-      <w:r>
-        <w:t>com.didispace.HelloApplication           : Started HelloApplication in 7.218</w:t>
+        <w:t>s.b.c.e.</w:t>
+      </w:r>
+      <w:proofErr w:type="gramStart"/>
+      <w:r>
+        <w:t>t.TomcatEmbeddedServletContainer</w:t>
+      </w:r>
+      <w:proofErr w:type="gramEnd"/>
+      <w:r>
+        <w:t xml:space="preserve"> : Tomcat started on port(s): 8080 (http)</w:t>
+      </w:r>
+    </w:p>
+    <w:p>
+      <w:r>
+        <w:t>c.n.</w:t>
+      </w:r>
+      <w:proofErr w:type="gramStart"/>
+      <w:r>
+        <w:t>e.EurekaDiscoveryClientConfiguration</w:t>
+      </w:r>
+      <w:proofErr w:type="gramEnd"/>
+      <w:r>
+        <w:t xml:space="preserve"> : Updating port to 8080</w:t>
+      </w:r>
+    </w:p>
+    <w:p>
+      <w:proofErr w:type="gramStart"/>
+      <w:r>
+        <w:t>com.didispace</w:t>
+      </w:r>
+      <w:proofErr w:type="gramEnd"/>
+      <w:r>
+        <w:t>.HelloApplication           : Started HelloApplication in 7.218</w:t>
       </w:r>
     </w:p>
     <w:p>
@@ -10340,13 +14225,23 @@
       </w:r>
     </w:p>
     <w:p>
-      <w:r>
-        <w:t>com.netflix.discovery.DiscoveryClient    : DiscoveryClient_HELLO-SERVICE/PC-</w:t>
-      </w:r>
-    </w:p>
-    <w:p>
-      <w:r>
-        <w:t>201602152056:hello-service-registration status: 204</w:t>
+      <w:proofErr w:type="gramStart"/>
+      <w:r>
+        <w:t>com.netflix</w:t>
+      </w:r>
+      <w:proofErr w:type="gramEnd"/>
+      <w:r>
+        <w:t>.discovery.DiscoveryClient    : DiscoveryClient_HELLO-SERVICE/PC-</w:t>
+      </w:r>
+    </w:p>
+    <w:p>
+      <w:proofErr w:type="gramStart"/>
+      <w:r>
+        <w:t>201602152056:hello</w:t>
+      </w:r>
+      <w:proofErr w:type="gramEnd"/>
+      <w:r>
+        <w:t>-service-registration status: 204</w:t>
       </w:r>
     </w:p>
     <w:p>
@@ -10362,12 +14257,28 @@
     </w:p>
     <w:p>
       <w:r>
-        <w:t>c.n.e.registry.AbstractInstanceRegistry  : Registered instance</w:t>
-      </w:r>
-    </w:p>
-    <w:p>
-      <w:r>
-        <w:t>HELLO-SERVICE/PC-201602152056:hello-service with status UP (replication=true)</w:t>
+        <w:t>c.n.</w:t>
+      </w:r>
+      <w:proofErr w:type="gramStart"/>
+      <w:r>
+        <w:t>e.registry</w:t>
+      </w:r>
+      <w:proofErr w:type="gramEnd"/>
+      <w:r>
+        <w:t>.AbstractInstanceRegistry  : Registered instance</w:t>
+      </w:r>
+    </w:p>
+    <w:p>
+      <w:r>
+        <w:t>HELLO-SERVICE/PC-</w:t>
+      </w:r>
+      <w:proofErr w:type="gramStart"/>
+      <w:r>
+        <w:t>201602152056:hello</w:t>
+      </w:r>
+      <w:proofErr w:type="gramEnd"/>
+      <w:r>
+        <w:t>-service with status UP (replication=true)</w:t>
       </w:r>
     </w:p>
     <w:p>
@@ -10394,13 +14305,26 @@
       </w:r>
     </w:p>
     <w:p>
-      <w:r>
-        <w:t>com.didispace.web.HelloController        : /hello, host:PC-201602152056,</w:t>
-      </w:r>
-    </w:p>
-    <w:p>
-      <w:r>
-        <w:t>service_id:hello-service</w:t>
+      <w:proofErr w:type="gramStart"/>
+      <w:r>
+        <w:t>com.didispace.web.HelloController</w:t>
+      </w:r>
+      <w:proofErr w:type="gramEnd"/>
+      <w:r>
+        <w:t xml:space="preserve">        : /hello, host:PC-201602152056,</w:t>
+      </w:r>
+    </w:p>
+    <w:p>
+      <w:r>
+        <w:t>service_</w:t>
+      </w:r>
+      <w:proofErr w:type="gramStart"/>
+      <w:r>
+        <w:t>id:hello</w:t>
+      </w:r>
+      <w:proofErr w:type="gramEnd"/>
+      <w:r>
+        <w:t>-service</w:t>
       </w:r>
     </w:p>
     <w:p>
@@ -10435,7 +14359,15 @@
         <w:t>对于访问实例的选择，</w:t>
       </w:r>
       <w:r>
-        <w:t>Eureka中有Region和Zone的概念，一个Region中可以包含多个Zone，每个服务客户端需要被注册到一个Zone中，所以每个客户端对应一个Region和一个Zone。在进行服务调用的时候，优先访问同处一个Zone中的服务提供方，若访问不到，就访问其他的Zone</w:t>
+        <w:t>Eureka中有Region和Zone的概念，一个Region中可以包含多个Zone，每个服务客户端需要被注册到一个Zone中，所以每个客户端对应一个Region和一个Zone。在进行服务调用的时候，优先访问同处一个Zone中的服务提供方，</w:t>
+      </w:r>
+      <w:proofErr w:type="gramStart"/>
+      <w:r>
+        <w:t>若访问不</w:t>
+      </w:r>
+      <w:proofErr w:type="gramEnd"/>
+      <w:r>
+        <w:t>到，就访问其他的Zone</w:t>
       </w:r>
     </w:p>
     <w:p>
@@ -10495,7 +14427,7 @@
 </file>
 
 <file path=word/endnotes.xml><?xml version="1.0" encoding="utf-8"?>
-<w:endnotes xmlns:ve="http://schemas.openxmlformats.org/markup-compatibility/2006" xmlns:o="urn:schemas-microsoft-com:office:office" xmlns:r="http://schemas.openxmlformats.org/officeDocument/2006/relationships" xmlns:m="http://schemas.openxmlformats.org/officeDocument/2006/math" xmlns:v="urn:schemas-microsoft-com:vml" xmlns:wp="http://schemas.openxmlformats.org/drawingml/2006/wordprocessingDrawing" xmlns:w10="urn:schemas-microsoft-com:office:word" xmlns:w="http://schemas.openxmlformats.org/wordprocessingml/2006/main" xmlns:wne="http://schemas.microsoft.com/office/word/2006/wordml">
+<w:endnotes xmlns:wpc="http://schemas.microsoft.com/office/word/2010/wordprocessingCanvas" xmlns:cx="http://schemas.microsoft.com/office/drawing/2014/chartex" xmlns:cx1="http://schemas.microsoft.com/office/drawing/2015/9/8/chartex" xmlns:cx2="http://schemas.microsoft.com/office/drawing/2015/10/21/chartex" xmlns:cx3="http://schemas.microsoft.com/office/drawing/2016/5/9/chartex" xmlns:cx4="http://schemas.microsoft.com/office/drawing/2016/5/10/chartex" xmlns:cx5="http://schemas.microsoft.com/office/drawing/2016/5/11/chartex" xmlns:cx6="http://schemas.microsoft.com/office/drawing/2016/5/12/chartex" xmlns:cx7="http://schemas.microsoft.com/office/drawing/2016/5/13/chartex" xmlns:cx8="http://schemas.microsoft.com/office/drawing/2016/5/14/chartex" xmlns:mc="http://schemas.openxmlformats.org/markup-compatibility/2006" xmlns:aink="http://schemas.microsoft.com/office/drawing/2016/ink" xmlns:am3d="http://schemas.microsoft.com/office/drawing/2017/model3d" xmlns:o="urn:schemas-microsoft-com:office:office" xmlns:r="http://schemas.openxmlformats.org/officeDocument/2006/relationships" xmlns:m="http://schemas.openxmlformats.org/officeDocument/2006/math" xmlns:v="urn:schemas-microsoft-com:vml" xmlns:wp14="http://schemas.microsoft.com/office/word/2010/wordprocessingDrawing" xmlns:wp="http://schemas.openxmlformats.org/drawingml/2006/wordprocessingDrawing" xmlns:w10="urn:schemas-microsoft-com:office:word" xmlns:w="http://schemas.openxmlformats.org/wordprocessingml/2006/main" xmlns:w14="http://schemas.microsoft.com/office/word/2010/wordml" xmlns:w15="http://schemas.microsoft.com/office/word/2012/wordml" xmlns:w16cid="http://schemas.microsoft.com/office/word/2016/wordml/cid" xmlns:w16se="http://schemas.microsoft.com/office/word/2015/wordml/symex" xmlns:wpg="http://schemas.microsoft.com/office/word/2010/wordprocessingGroup" xmlns:wpi="http://schemas.microsoft.com/office/word/2010/wordprocessingInk" xmlns:wne="http://schemas.microsoft.com/office/word/2006/wordml" xmlns:wps="http://schemas.microsoft.com/office/word/2010/wordprocessingShape" mc:Ignorable="w14 w15 w16se w16cid wp14">
   <w:endnote w:type="separator" w:id="-1">
     <w:p>
       <w:r>
@@ -10514,7 +14446,7 @@
 </file>
 
 <file path=word/footnotes.xml><?xml version="1.0" encoding="utf-8"?>
-<w:footnotes xmlns:ve="http://schemas.openxmlformats.org/markup-compatibility/2006" xmlns:o="urn:schemas-microsoft-com:office:office" xmlns:r="http://schemas.openxmlformats.org/officeDocument/2006/relationships" xmlns:m="http://schemas.openxmlformats.org/officeDocument/2006/math" xmlns:v="urn:schemas-microsoft-com:vml" xmlns:wp="http://schemas.openxmlformats.org/drawingml/2006/wordprocessingDrawing" xmlns:w10="urn:schemas-microsoft-com:office:word" xmlns:w="http://schemas.openxmlformats.org/wordprocessingml/2006/main" xmlns:wne="http://schemas.microsoft.com/office/word/2006/wordml">
+<w:footnotes xmlns:wpc="http://schemas.microsoft.com/office/word/2010/wordprocessingCanvas" xmlns:cx="http://schemas.microsoft.com/office/drawing/2014/chartex" xmlns:cx1="http://schemas.microsoft.com/office/drawing/2015/9/8/chartex" xmlns:cx2="http://schemas.microsoft.com/office/drawing/2015/10/21/chartex" xmlns:cx3="http://schemas.microsoft.com/office/drawing/2016/5/9/chartex" xmlns:cx4="http://schemas.microsoft.com/office/drawing/2016/5/10/chartex" xmlns:cx5="http://schemas.microsoft.com/office/drawing/2016/5/11/chartex" xmlns:cx6="http://schemas.microsoft.com/office/drawing/2016/5/12/chartex" xmlns:cx7="http://schemas.microsoft.com/office/drawing/2016/5/13/chartex" xmlns:cx8="http://schemas.microsoft.com/office/drawing/2016/5/14/chartex" xmlns:mc="http://schemas.openxmlformats.org/markup-compatibility/2006" xmlns:aink="http://schemas.microsoft.com/office/drawing/2016/ink" xmlns:am3d="http://schemas.microsoft.com/office/drawing/2017/model3d" xmlns:o="urn:schemas-microsoft-com:office:office" xmlns:r="http://schemas.openxmlformats.org/officeDocument/2006/relationships" xmlns:m="http://schemas.openxmlformats.org/officeDocument/2006/math" xmlns:v="urn:schemas-microsoft-com:vml" xmlns:wp14="http://schemas.microsoft.com/office/word/2010/wordprocessingDrawing" xmlns:wp="http://schemas.openxmlformats.org/drawingml/2006/wordprocessingDrawing" xmlns:w10="urn:schemas-microsoft-com:office:word" xmlns:w="http://schemas.openxmlformats.org/wordprocessingml/2006/main" xmlns:w14="http://schemas.microsoft.com/office/word/2010/wordml" xmlns:w15="http://schemas.microsoft.com/office/word/2012/wordml" xmlns:w16cid="http://schemas.microsoft.com/office/word/2016/wordml/cid" xmlns:w16se="http://schemas.microsoft.com/office/word/2015/wordml/symex" xmlns:wpg="http://schemas.microsoft.com/office/word/2010/wordprocessingGroup" xmlns:wpi="http://schemas.microsoft.com/office/word/2010/wordprocessingInk" xmlns:wne="http://schemas.microsoft.com/office/word/2006/wordml" xmlns:wps="http://schemas.microsoft.com/office/word/2010/wordprocessingShape" mc:Ignorable="w14 w15 w16se w16cid wp14">
   <w:footnote w:type="separator" w:id="-1">
     <w:p>
       <w:r>
@@ -10533,8 +14465,8 @@
 </file>
 
 <file path=word/numbering.xml><?xml version="1.0" encoding="utf-8"?>
-<w:numbering xmlns:ve="http://schemas.openxmlformats.org/markup-compatibility/2006" xmlns:o="urn:schemas-microsoft-com:office:office" xmlns:r="http://schemas.openxmlformats.org/officeDocument/2006/relationships" xmlns:m="http://schemas.openxmlformats.org/officeDocument/2006/math" xmlns:v="urn:schemas-microsoft-com:vml" xmlns:wp="http://schemas.openxmlformats.org/drawingml/2006/wordprocessingDrawing" xmlns:w10="urn:schemas-microsoft-com:office:word" xmlns:w="http://schemas.openxmlformats.org/wordprocessingml/2006/main" xmlns:wne="http://schemas.microsoft.com/office/word/2006/wordml">
-  <w:abstractNum w:abstractNumId="0">
+<w:numbering xmlns:wpc="http://schemas.microsoft.com/office/word/2010/wordprocessingCanvas" xmlns:cx="http://schemas.microsoft.com/office/drawing/2014/chartex" xmlns:cx1="http://schemas.microsoft.com/office/drawing/2015/9/8/chartex" xmlns:cx2="http://schemas.microsoft.com/office/drawing/2015/10/21/chartex" xmlns:cx3="http://schemas.microsoft.com/office/drawing/2016/5/9/chartex" xmlns:cx4="http://schemas.microsoft.com/office/drawing/2016/5/10/chartex" xmlns:cx5="http://schemas.microsoft.com/office/drawing/2016/5/11/chartex" xmlns:cx6="http://schemas.microsoft.com/office/drawing/2016/5/12/chartex" xmlns:cx7="http://schemas.microsoft.com/office/drawing/2016/5/13/chartex" xmlns:cx8="http://schemas.microsoft.com/office/drawing/2016/5/14/chartex" xmlns:mc="http://schemas.openxmlformats.org/markup-compatibility/2006" xmlns:aink="http://schemas.microsoft.com/office/drawing/2016/ink" xmlns:am3d="http://schemas.microsoft.com/office/drawing/2017/model3d" xmlns:o="urn:schemas-microsoft-com:office:office" xmlns:r="http://schemas.openxmlformats.org/officeDocument/2006/relationships" xmlns:m="http://schemas.openxmlformats.org/officeDocument/2006/math" xmlns:v="urn:schemas-microsoft-com:vml" xmlns:wp14="http://schemas.microsoft.com/office/word/2010/wordprocessingDrawing" xmlns:wp="http://schemas.openxmlformats.org/drawingml/2006/wordprocessingDrawing" xmlns:w10="urn:schemas-microsoft-com:office:word" xmlns:w="http://schemas.openxmlformats.org/wordprocessingml/2006/main" xmlns:w14="http://schemas.microsoft.com/office/word/2010/wordml" xmlns:w15="http://schemas.microsoft.com/office/word/2012/wordml" xmlns:w16cid="http://schemas.microsoft.com/office/word/2016/wordml/cid" xmlns:w16se="http://schemas.microsoft.com/office/word/2015/wordml/symex" xmlns:wpg="http://schemas.microsoft.com/office/word/2010/wordprocessingGroup" xmlns:wpi="http://schemas.microsoft.com/office/word/2010/wordprocessingInk" xmlns:wne="http://schemas.microsoft.com/office/word/2006/wordml" xmlns:wps="http://schemas.microsoft.com/office/word/2010/wordprocessingShape" mc:Ignorable="w14 w15 w16se w16cid wp14">
+  <w:abstractNum w:abstractNumId="0" w15:restartNumberingAfterBreak="0">
     <w:nsid w:val="03A44DB2"/>
     <w:multiLevelType w:val="hybridMultilevel"/>
     <w:tmpl w:val="0FE2B980"/>
@@ -10623,7 +14555,7 @@
       </w:pPr>
     </w:lvl>
   </w:abstractNum>
-  <w:abstractNum w:abstractNumId="1">
+  <w:abstractNum w:abstractNumId="1" w15:restartNumberingAfterBreak="0">
     <w:nsid w:val="4CA64260"/>
     <w:multiLevelType w:val="multilevel"/>
     <w:tmpl w:val="46101FF0"/>
@@ -10736,7 +14668,7 @@
       </w:pPr>
     </w:lvl>
   </w:abstractNum>
-  <w:abstractNum w:abstractNumId="2">
+  <w:abstractNum w:abstractNumId="2" w15:restartNumberingAfterBreak="0">
     <w:nsid w:val="62076B47"/>
     <w:multiLevelType w:val="multilevel"/>
     <w:tmpl w:val="8250D986"/>
@@ -10960,7 +14892,7 @@
 </file>
 
 <file path=word/styles.xml><?xml version="1.0" encoding="utf-8"?>
-<w:styles xmlns:r="http://schemas.openxmlformats.org/officeDocument/2006/relationships" xmlns:w="http://schemas.openxmlformats.org/wordprocessingml/2006/main">
+<w:styles xmlns:mc="http://schemas.openxmlformats.org/markup-compatibility/2006" xmlns:r="http://schemas.openxmlformats.org/officeDocument/2006/relationships" xmlns:w="http://schemas.openxmlformats.org/wordprocessingml/2006/main" xmlns:w14="http://schemas.microsoft.com/office/word/2010/wordml" xmlns:w15="http://schemas.microsoft.com/office/word/2012/wordml" xmlns:w16cid="http://schemas.microsoft.com/office/word/2016/wordml/cid" xmlns:w16se="http://schemas.microsoft.com/office/word/2015/wordml/symex" mc:Ignorable="w14 w15 w16se w16cid">
   <w:docDefaults>
     <w:rPrDefault>
       <w:rPr>
@@ -10973,144 +14905,382 @@
     </w:rPrDefault>
     <w:pPrDefault/>
   </w:docDefaults>
-  <w:latentStyles w:defLockedState="0" w:defUIPriority="99" w:defSemiHidden="1" w:defUnhideWhenUsed="1" w:defQFormat="0" w:count="267">
-    <w:lsdException w:name="Normal" w:semiHidden="0" w:uiPriority="0" w:unhideWhenUsed="0" w:qFormat="1"/>
-    <w:lsdException w:name="heading 1" w:semiHidden="0" w:uiPriority="9" w:unhideWhenUsed="0" w:qFormat="1"/>
-    <w:lsdException w:name="heading 2" w:uiPriority="9" w:qFormat="1"/>
-    <w:lsdException w:name="heading 3" w:uiPriority="9" w:qFormat="1"/>
-    <w:lsdException w:name="heading 4" w:uiPriority="9" w:qFormat="1"/>
-    <w:lsdException w:name="heading 5" w:uiPriority="9" w:qFormat="1"/>
-    <w:lsdException w:name="heading 6" w:uiPriority="9" w:qFormat="1"/>
-    <w:lsdException w:name="heading 7" w:uiPriority="9" w:qFormat="1"/>
-    <w:lsdException w:name="heading 8" w:uiPriority="9" w:qFormat="1"/>
-    <w:lsdException w:name="heading 9" w:uiPriority="9" w:qFormat="1"/>
-    <w:lsdException w:name="toc 1" w:uiPriority="39"/>
-    <w:lsdException w:name="toc 2" w:uiPriority="39"/>
-    <w:lsdException w:name="toc 3" w:uiPriority="39"/>
-    <w:lsdException w:name="toc 4" w:uiPriority="39"/>
-    <w:lsdException w:name="toc 5" w:uiPriority="39"/>
-    <w:lsdException w:name="toc 6" w:uiPriority="39"/>
-    <w:lsdException w:name="toc 7" w:uiPriority="39"/>
-    <w:lsdException w:name="toc 8" w:uiPriority="39"/>
-    <w:lsdException w:name="toc 9" w:uiPriority="39"/>
-    <w:lsdException w:name="caption" w:uiPriority="35" w:qFormat="1"/>
-    <w:lsdException w:name="Title" w:semiHidden="0" w:uiPriority="10" w:unhideWhenUsed="0" w:qFormat="1"/>
-    <w:lsdException w:name="Default Paragraph Font" w:uiPriority="1"/>
-    <w:lsdException w:name="Subtitle" w:semiHidden="0" w:uiPriority="11" w:unhideWhenUsed="0" w:qFormat="1"/>
-    <w:lsdException w:name="Strong" w:semiHidden="0" w:uiPriority="22" w:unhideWhenUsed="0" w:qFormat="1"/>
-    <w:lsdException w:name="Emphasis" w:semiHidden="0" w:uiPriority="20" w:unhideWhenUsed="0" w:qFormat="1"/>
-    <w:lsdException w:name="Table Grid" w:semiHidden="0" w:uiPriority="39" w:unhideWhenUsed="0"/>
-    <w:lsdException w:name="Placeholder Text" w:unhideWhenUsed="0"/>
-    <w:lsdException w:name="No Spacing" w:semiHidden="0" w:uiPriority="1" w:unhideWhenUsed="0" w:qFormat="1"/>
-    <w:lsdException w:name="Light Shading" w:semiHidden="0" w:uiPriority="60" w:unhideWhenUsed="0"/>
-    <w:lsdException w:name="Light List" w:semiHidden="0" w:uiPriority="61" w:unhideWhenUsed="0"/>
-    <w:lsdException w:name="Light Grid" w:semiHidden="0" w:uiPriority="62" w:unhideWhenUsed="0"/>
-    <w:lsdException w:name="Medium Shading 1" w:semiHidden="0" w:uiPriority="63" w:unhideWhenUsed="0"/>
-    <w:lsdException w:name="Medium Shading 2" w:semiHidden="0" w:uiPriority="64" w:unhideWhenUsed="0"/>
-    <w:lsdException w:name="Medium List 1" w:semiHidden="0" w:uiPriority="65" w:unhideWhenUsed="0"/>
-    <w:lsdException w:name="Medium List 2" w:semiHidden="0" w:uiPriority="66" w:unhideWhenUsed="0"/>
-    <w:lsdException w:name="Medium Grid 1" w:semiHidden="0" w:uiPriority="67" w:unhideWhenUsed="0"/>
-    <w:lsdException w:name="Medium Grid 2" w:semiHidden="0" w:uiPriority="68" w:unhideWhenUsed="0"/>
-    <w:lsdException w:name="Medium Grid 3" w:semiHidden="0" w:uiPriority="69" w:unhideWhenUsed="0"/>
-    <w:lsdException w:name="Dark List" w:semiHidden="0" w:uiPriority="70" w:unhideWhenUsed="0"/>
-    <w:lsdException w:name="Colorful Shading" w:semiHidden="0" w:uiPriority="71" w:unhideWhenUsed="0"/>
-    <w:lsdException w:name="Colorful List" w:semiHidden="0" w:uiPriority="72" w:unhideWhenUsed="0"/>
-    <w:lsdException w:name="Colorful Grid" w:semiHidden="0" w:uiPriority="73" w:unhideWhenUsed="0"/>
-    <w:lsdException w:name="Light Shading Accent 1" w:semiHidden="0" w:uiPriority="60" w:unhideWhenUsed="0"/>
-    <w:lsdException w:name="Light List Accent 1" w:semiHidden="0" w:uiPriority="61" w:unhideWhenUsed="0"/>
-    <w:lsdException w:name="Light Grid Accent 1" w:semiHidden="0" w:uiPriority="62" w:unhideWhenUsed="0"/>
-    <w:lsdException w:name="Medium Shading 1 Accent 1" w:semiHidden="0" w:uiPriority="63" w:unhideWhenUsed="0"/>
-    <w:lsdException w:name="Medium Shading 2 Accent 1" w:semiHidden="0" w:uiPriority="64" w:unhideWhenUsed="0"/>
-    <w:lsdException w:name="Medium List 1 Accent 1" w:semiHidden="0" w:uiPriority="65" w:unhideWhenUsed="0"/>
-    <w:lsdException w:name="Revision" w:unhideWhenUsed="0"/>
-    <w:lsdException w:name="List Paragraph" w:semiHidden="0" w:uiPriority="34" w:unhideWhenUsed="0" w:qFormat="1"/>
-    <w:lsdException w:name="Quote" w:semiHidden="0" w:uiPriority="29" w:unhideWhenUsed="0" w:qFormat="1"/>
-    <w:lsdException w:name="Intense Quote" w:semiHidden="0" w:uiPriority="30" w:unhideWhenUsed="0" w:qFormat="1"/>
-    <w:lsdException w:name="Medium List 2 Accent 1" w:semiHidden="0" w:uiPriority="66" w:unhideWhenUsed="0"/>
-    <w:lsdException w:name="Medium Grid 1 Accent 1" w:semiHidden="0" w:uiPriority="67" w:unhideWhenUsed="0"/>
-    <w:lsdException w:name="Medium Grid 2 Accent 1" w:semiHidden="0" w:uiPriority="68" w:unhideWhenUsed="0"/>
-    <w:lsdException w:name="Medium Grid 3 Accent 1" w:semiHidden="0" w:uiPriority="69" w:unhideWhenUsed="0"/>
-    <w:lsdException w:name="Dark List Accent 1" w:semiHidden="0" w:uiPriority="70" w:unhideWhenUsed="0"/>
-    <w:lsdException w:name="Colorful Shading Accent 1" w:semiHidden="0" w:uiPriority="71" w:unhideWhenUsed="0"/>
-    <w:lsdException w:name="Colorful List Accent 1" w:semiHidden="0" w:uiPriority="72" w:unhideWhenUsed="0"/>
-    <w:lsdException w:name="Colorful Grid Accent 1" w:semiHidden="0" w:uiPriority="73" w:unhideWhenUsed="0"/>
-    <w:lsdException w:name="Light Shading Accent 2" w:semiHidden="0" w:uiPriority="60" w:unhideWhenUsed="0"/>
-    <w:lsdException w:name="Light List Accent 2" w:semiHidden="0" w:uiPriority="61" w:unhideWhenUsed="0"/>
-    <w:lsdException w:name="Light Grid Accent 2" w:semiHidden="0" w:uiPriority="62" w:unhideWhenUsed="0"/>
-    <w:lsdException w:name="Medium Shading 1 Accent 2" w:semiHidden="0" w:uiPriority="63" w:unhideWhenUsed="0"/>
-    <w:lsdException w:name="Medium Shading 2 Accent 2" w:semiHidden="0" w:uiPriority="64" w:unhideWhenUsed="0"/>
-    <w:lsdException w:name="Medium List 1 Accent 2" w:semiHidden="0" w:uiPriority="65" w:unhideWhenUsed="0"/>
-    <w:lsdException w:name="Medium List 2 Accent 2" w:semiHidden="0" w:uiPriority="66" w:unhideWhenUsed="0"/>
-    <w:lsdException w:name="Medium Grid 1 Accent 2" w:semiHidden="0" w:uiPriority="67" w:unhideWhenUsed="0"/>
-    <w:lsdException w:name="Medium Grid 2 Accent 2" w:semiHidden="0" w:uiPriority="68" w:unhideWhenUsed="0"/>
-    <w:lsdException w:name="Medium Grid 3 Accent 2" w:semiHidden="0" w:uiPriority="69" w:unhideWhenUsed="0"/>
-    <w:lsdException w:name="Dark List Accent 2" w:semiHidden="0" w:uiPriority="70" w:unhideWhenUsed="0"/>
-    <w:lsdException w:name="Colorful Shading Accent 2" w:semiHidden="0" w:uiPriority="71" w:unhideWhenUsed="0"/>
-    <w:lsdException w:name="Colorful List Accent 2" w:semiHidden="0" w:uiPriority="72" w:unhideWhenUsed="0"/>
-    <w:lsdException w:name="Colorful Grid Accent 2" w:semiHidden="0" w:uiPriority="73" w:unhideWhenUsed="0"/>
-    <w:lsdException w:name="Light Shading Accent 3" w:semiHidden="0" w:uiPriority="60" w:unhideWhenUsed="0"/>
-    <w:lsdException w:name="Light List Accent 3" w:semiHidden="0" w:uiPriority="61" w:unhideWhenUsed="0"/>
-    <w:lsdException w:name="Light Grid Accent 3" w:semiHidden="0" w:uiPriority="62" w:unhideWhenUsed="0"/>
-    <w:lsdException w:name="Medium Shading 1 Accent 3" w:semiHidden="0" w:uiPriority="63" w:unhideWhenUsed="0"/>
-    <w:lsdException w:name="Medium Shading 2 Accent 3" w:semiHidden="0" w:uiPriority="64" w:unhideWhenUsed="0"/>
-    <w:lsdException w:name="Medium List 1 Accent 3" w:semiHidden="0" w:uiPriority="65" w:unhideWhenUsed="0"/>
-    <w:lsdException w:name="Medium List 2 Accent 3" w:semiHidden="0" w:uiPriority="66" w:unhideWhenUsed="0"/>
-    <w:lsdException w:name="Medium Grid 1 Accent 3" w:semiHidden="0" w:uiPriority="67" w:unhideWhenUsed="0"/>
-    <w:lsdException w:name="Medium Grid 2 Accent 3" w:semiHidden="0" w:uiPriority="68" w:unhideWhenUsed="0"/>
-    <w:lsdException w:name="Medium Grid 3 Accent 3" w:semiHidden="0" w:uiPriority="69" w:unhideWhenUsed="0"/>
-    <w:lsdException w:name="Dark List Accent 3" w:semiHidden="0" w:uiPriority="70" w:unhideWhenUsed="0"/>
-    <w:lsdException w:name="Colorful Shading Accent 3" w:semiHidden="0" w:uiPriority="71" w:unhideWhenUsed="0"/>
-    <w:lsdException w:name="Colorful List Accent 3" w:semiHidden="0" w:uiPriority="72" w:unhideWhenUsed="0"/>
-    <w:lsdException w:name="Colorful Grid Accent 3" w:semiHidden="0" w:uiPriority="73" w:unhideWhenUsed="0"/>
-    <w:lsdException w:name="Light Shading Accent 4" w:semiHidden="0" w:uiPriority="60" w:unhideWhenUsed="0"/>
-    <w:lsdException w:name="Light List Accent 4" w:semiHidden="0" w:uiPriority="61" w:unhideWhenUsed="0"/>
-    <w:lsdException w:name="Light Grid Accent 4" w:semiHidden="0" w:uiPriority="62" w:unhideWhenUsed="0"/>
-    <w:lsdException w:name="Medium Shading 1 Accent 4" w:semiHidden="0" w:uiPriority="63" w:unhideWhenUsed="0"/>
-    <w:lsdException w:name="Medium Shading 2 Accent 4" w:semiHidden="0" w:uiPriority="64" w:unhideWhenUsed="0"/>
-    <w:lsdException w:name="Medium List 1 Accent 4" w:semiHidden="0" w:uiPriority="65" w:unhideWhenUsed="0"/>
-    <w:lsdException w:name="Medium List 2 Accent 4" w:semiHidden="0" w:uiPriority="66" w:unhideWhenUsed="0"/>
-    <w:lsdException w:name="Medium Grid 1 Accent 4" w:semiHidden="0" w:uiPriority="67" w:unhideWhenUsed="0"/>
-    <w:lsdException w:name="Medium Grid 2 Accent 4" w:semiHidden="0" w:uiPriority="68" w:unhideWhenUsed="0"/>
-    <w:lsdException w:name="Medium Grid 3 Accent 4" w:semiHidden="0" w:uiPriority="69" w:unhideWhenUsed="0"/>
-    <w:lsdException w:name="Dark List Accent 4" w:semiHidden="0" w:uiPriority="70" w:unhideWhenUsed="0"/>
-    <w:lsdException w:name="Colorful Shading Accent 4" w:semiHidden="0" w:uiPriority="71" w:unhideWhenUsed="0"/>
-    <w:lsdException w:name="Colorful List Accent 4" w:semiHidden="0" w:uiPriority="72" w:unhideWhenUsed="0"/>
-    <w:lsdException w:name="Colorful Grid Accent 4" w:semiHidden="0" w:uiPriority="73" w:unhideWhenUsed="0"/>
-    <w:lsdException w:name="Light Shading Accent 5" w:semiHidden="0" w:uiPriority="60" w:unhideWhenUsed="0"/>
-    <w:lsdException w:name="Light List Accent 5" w:semiHidden="0" w:uiPriority="61" w:unhideWhenUsed="0"/>
-    <w:lsdException w:name="Light Grid Accent 5" w:semiHidden="0" w:uiPriority="62" w:unhideWhenUsed="0"/>
-    <w:lsdException w:name="Medium Shading 1 Accent 5" w:semiHidden="0" w:uiPriority="63" w:unhideWhenUsed="0"/>
-    <w:lsdException w:name="Medium Shading 2 Accent 5" w:semiHidden="0" w:uiPriority="64" w:unhideWhenUsed="0"/>
-    <w:lsdException w:name="Medium List 1 Accent 5" w:semiHidden="0" w:uiPriority="65" w:unhideWhenUsed="0"/>
-    <w:lsdException w:name="Medium List 2 Accent 5" w:semiHidden="0" w:uiPriority="66" w:unhideWhenUsed="0"/>
-    <w:lsdException w:name="Medium Grid 1 Accent 5" w:semiHidden="0" w:uiPriority="67" w:unhideWhenUsed="0"/>
-    <w:lsdException w:name="Medium Grid 2 Accent 5" w:semiHidden="0" w:uiPriority="68" w:unhideWhenUsed="0"/>
-    <w:lsdException w:name="Medium Grid 3 Accent 5" w:semiHidden="0" w:uiPriority="69" w:unhideWhenUsed="0"/>
-    <w:lsdException w:name="Dark List Accent 5" w:semiHidden="0" w:uiPriority="70" w:unhideWhenUsed="0"/>
-    <w:lsdException w:name="Colorful Shading Accent 5" w:semiHidden="0" w:uiPriority="71" w:unhideWhenUsed="0"/>
-    <w:lsdException w:name="Colorful List Accent 5" w:semiHidden="0" w:uiPriority="72" w:unhideWhenUsed="0"/>
-    <w:lsdException w:name="Colorful Grid Accent 5" w:semiHidden="0" w:uiPriority="73" w:unhideWhenUsed="0"/>
-    <w:lsdException w:name="Light Shading Accent 6" w:semiHidden="0" w:uiPriority="60" w:unhideWhenUsed="0"/>
-    <w:lsdException w:name="Light List Accent 6" w:semiHidden="0" w:uiPriority="61" w:unhideWhenUsed="0"/>
-    <w:lsdException w:name="Light Grid Accent 6" w:semiHidden="0" w:uiPriority="62" w:unhideWhenUsed="0"/>
-    <w:lsdException w:name="Medium Shading 1 Accent 6" w:semiHidden="0" w:uiPriority="63" w:unhideWhenUsed="0"/>
-    <w:lsdException w:name="Medium Shading 2 Accent 6" w:semiHidden="0" w:uiPriority="64" w:unhideWhenUsed="0"/>
-    <w:lsdException w:name="Medium List 1 Accent 6" w:semiHidden="0" w:uiPriority="65" w:unhideWhenUsed="0"/>
-    <w:lsdException w:name="Medium List 2 Accent 6" w:semiHidden="0" w:uiPriority="66" w:unhideWhenUsed="0"/>
-    <w:lsdException w:name="Medium Grid 1 Accent 6" w:semiHidden="0" w:uiPriority="67" w:unhideWhenUsed="0"/>
-    <w:lsdException w:name="Medium Grid 2 Accent 6" w:semiHidden="0" w:uiPriority="68" w:unhideWhenUsed="0"/>
-    <w:lsdException w:name="Medium Grid 3 Accent 6" w:semiHidden="0" w:uiPriority="69" w:unhideWhenUsed="0"/>
-    <w:lsdException w:name="Dark List Accent 6" w:semiHidden="0" w:uiPriority="70" w:unhideWhenUsed="0"/>
-    <w:lsdException w:name="Colorful Shading Accent 6" w:semiHidden="0" w:uiPriority="71" w:unhideWhenUsed="0"/>
-    <w:lsdException w:name="Colorful List Accent 6" w:semiHidden="0" w:uiPriority="72" w:unhideWhenUsed="0"/>
-    <w:lsdException w:name="Colorful Grid Accent 6" w:semiHidden="0" w:uiPriority="73" w:unhideWhenUsed="0"/>
-    <w:lsdException w:name="Subtle Emphasis" w:semiHidden="0" w:uiPriority="19" w:unhideWhenUsed="0" w:qFormat="1"/>
-    <w:lsdException w:name="Intense Emphasis" w:semiHidden="0" w:uiPriority="21" w:unhideWhenUsed="0" w:qFormat="1"/>
-    <w:lsdException w:name="Subtle Reference" w:semiHidden="0" w:uiPriority="31" w:unhideWhenUsed="0" w:qFormat="1"/>
-    <w:lsdException w:name="Intense Reference" w:semiHidden="0" w:uiPriority="32" w:unhideWhenUsed="0" w:qFormat="1"/>
-    <w:lsdException w:name="Book Title" w:semiHidden="0" w:uiPriority="33" w:unhideWhenUsed="0" w:qFormat="1"/>
-    <w:lsdException w:name="Bibliography" w:uiPriority="37"/>
-    <w:lsdException w:name="TOC Heading" w:uiPriority="39" w:qFormat="1"/>
+  <w:latentStyles w:defLockedState="0" w:defUIPriority="99" w:defSemiHidden="0" w:defUnhideWhenUsed="0" w:defQFormat="0" w:count="375">
+    <w:lsdException w:name="Normal" w:uiPriority="0" w:qFormat="1"/>
+    <w:lsdException w:name="heading 1" w:uiPriority="9" w:qFormat="1"/>
+    <w:lsdException w:name="heading 2" w:semiHidden="1" w:uiPriority="9" w:unhideWhenUsed="1" w:qFormat="1"/>
+    <w:lsdException w:name="heading 3" w:semiHidden="1" w:uiPriority="9" w:unhideWhenUsed="1" w:qFormat="1"/>
+    <w:lsdException w:name="heading 4" w:semiHidden="1" w:uiPriority="9" w:unhideWhenUsed="1" w:qFormat="1"/>
+    <w:lsdException w:name="heading 5" w:semiHidden="1" w:uiPriority="9" w:unhideWhenUsed="1" w:qFormat="1"/>
+    <w:lsdException w:name="heading 6" w:semiHidden="1" w:uiPriority="9" w:unhideWhenUsed="1" w:qFormat="1"/>
+    <w:lsdException w:name="heading 7" w:semiHidden="1" w:uiPriority="9" w:unhideWhenUsed="1" w:qFormat="1"/>
+    <w:lsdException w:name="heading 8" w:semiHidden="1" w:uiPriority="9" w:unhideWhenUsed="1" w:qFormat="1"/>
+    <w:lsdException w:name="heading 9" w:semiHidden="1" w:uiPriority="9" w:unhideWhenUsed="1" w:qFormat="1"/>
+    <w:lsdException w:name="index 1" w:semiHidden="1" w:unhideWhenUsed="1"/>
+    <w:lsdException w:name="index 2" w:semiHidden="1" w:unhideWhenUsed="1"/>
+    <w:lsdException w:name="index 3" w:semiHidden="1" w:unhideWhenUsed="1"/>
+    <w:lsdException w:name="index 4" w:semiHidden="1" w:unhideWhenUsed="1"/>
+    <w:lsdException w:name="index 5" w:semiHidden="1" w:unhideWhenUsed="1"/>
+    <w:lsdException w:name="index 6" w:semiHidden="1" w:unhideWhenUsed="1"/>
+    <w:lsdException w:name="index 7" w:semiHidden="1" w:unhideWhenUsed="1"/>
+    <w:lsdException w:name="index 8" w:semiHidden="1" w:unhideWhenUsed="1"/>
+    <w:lsdException w:name="index 9" w:semiHidden="1" w:unhideWhenUsed="1"/>
+    <w:lsdException w:name="toc 1" w:semiHidden="1" w:uiPriority="39" w:unhideWhenUsed="1"/>
+    <w:lsdException w:name="toc 2" w:semiHidden="1" w:uiPriority="39" w:unhideWhenUsed="1"/>
+    <w:lsdException w:name="toc 3" w:semiHidden="1" w:uiPriority="39" w:unhideWhenUsed="1"/>
+    <w:lsdException w:name="toc 4" w:semiHidden="1" w:uiPriority="39" w:unhideWhenUsed="1"/>
+    <w:lsdException w:name="toc 5" w:semiHidden="1" w:uiPriority="39" w:unhideWhenUsed="1"/>
+    <w:lsdException w:name="toc 6" w:semiHidden="1" w:uiPriority="39" w:unhideWhenUsed="1"/>
+    <w:lsdException w:name="toc 7" w:semiHidden="1" w:uiPriority="39" w:unhideWhenUsed="1"/>
+    <w:lsdException w:name="toc 8" w:semiHidden="1" w:uiPriority="39" w:unhideWhenUsed="1"/>
+    <w:lsdException w:name="toc 9" w:semiHidden="1" w:uiPriority="39" w:unhideWhenUsed="1"/>
+    <w:lsdException w:name="Normal Indent" w:semiHidden="1" w:unhideWhenUsed="1"/>
+    <w:lsdException w:name="footnote text" w:semiHidden="1" w:unhideWhenUsed="1"/>
+    <w:lsdException w:name="annotation text" w:semiHidden="1" w:unhideWhenUsed="1"/>
+    <w:lsdException w:name="header" w:semiHidden="1" w:unhideWhenUsed="1"/>
+    <w:lsdException w:name="footer" w:semiHidden="1" w:unhideWhenUsed="1"/>
+    <w:lsdException w:name="index heading" w:semiHidden="1" w:unhideWhenUsed="1"/>
+    <w:lsdException w:name="caption" w:semiHidden="1" w:uiPriority="35" w:unhideWhenUsed="1" w:qFormat="1"/>
+    <w:lsdException w:name="table of figures" w:semiHidden="1" w:unhideWhenUsed="1"/>
+    <w:lsdException w:name="envelope address" w:semiHidden="1" w:unhideWhenUsed="1"/>
+    <w:lsdException w:name="envelope return" w:semiHidden="1" w:unhideWhenUsed="1"/>
+    <w:lsdException w:name="footnote reference" w:semiHidden="1" w:unhideWhenUsed="1"/>
+    <w:lsdException w:name="annotation reference" w:semiHidden="1" w:unhideWhenUsed="1"/>
+    <w:lsdException w:name="line number" w:semiHidden="1" w:unhideWhenUsed="1"/>
+    <w:lsdException w:name="page number" w:semiHidden="1" w:unhideWhenUsed="1"/>
+    <w:lsdException w:name="endnote reference" w:semiHidden="1" w:unhideWhenUsed="1"/>
+    <w:lsdException w:name="endnote text" w:semiHidden="1" w:unhideWhenUsed="1"/>
+    <w:lsdException w:name="table of authorities" w:semiHidden="1" w:unhideWhenUsed="1"/>
+    <w:lsdException w:name="macro" w:semiHidden="1" w:unhideWhenUsed="1"/>
+    <w:lsdException w:name="toa heading" w:semiHidden="1" w:unhideWhenUsed="1"/>
+    <w:lsdException w:name="List" w:semiHidden="1" w:unhideWhenUsed="1"/>
+    <w:lsdException w:name="List Bullet" w:semiHidden="1" w:unhideWhenUsed="1"/>
+    <w:lsdException w:name="List Number" w:semiHidden="1" w:unhideWhenUsed="1"/>
+    <w:lsdException w:name="List 2" w:semiHidden="1" w:unhideWhenUsed="1"/>
+    <w:lsdException w:name="List 3" w:semiHidden="1" w:unhideWhenUsed="1"/>
+    <w:lsdException w:name="List 4" w:semiHidden="1" w:unhideWhenUsed="1"/>
+    <w:lsdException w:name="List 5" w:semiHidden="1" w:unhideWhenUsed="1"/>
+    <w:lsdException w:name="List Bullet 2" w:semiHidden="1" w:unhideWhenUsed="1"/>
+    <w:lsdException w:name="List Bullet 3" w:semiHidden="1" w:unhideWhenUsed="1"/>
+    <w:lsdException w:name="List Bullet 4" w:semiHidden="1" w:unhideWhenUsed="1"/>
+    <w:lsdException w:name="List Bullet 5" w:semiHidden="1" w:unhideWhenUsed="1"/>
+    <w:lsdException w:name="List Number 2" w:semiHidden="1" w:unhideWhenUsed="1"/>
+    <w:lsdException w:name="List Number 3" w:semiHidden="1" w:unhideWhenUsed="1"/>
+    <w:lsdException w:name="List Number 4" w:semiHidden="1" w:unhideWhenUsed="1"/>
+    <w:lsdException w:name="List Number 5" w:semiHidden="1" w:unhideWhenUsed="1"/>
+    <w:lsdException w:name="Title" w:uiPriority="10" w:qFormat="1"/>
+    <w:lsdException w:name="Closing" w:semiHidden="1" w:unhideWhenUsed="1"/>
+    <w:lsdException w:name="Signature" w:semiHidden="1" w:unhideWhenUsed="1"/>
+    <w:lsdException w:name="Default Paragraph Font" w:semiHidden="1" w:uiPriority="1" w:unhideWhenUsed="1"/>
+    <w:lsdException w:name="Body Text" w:semiHidden="1" w:unhideWhenUsed="1"/>
+    <w:lsdException w:name="Body Text Indent" w:semiHidden="1" w:unhideWhenUsed="1"/>
+    <w:lsdException w:name="List Continue" w:semiHidden="1" w:unhideWhenUsed="1"/>
+    <w:lsdException w:name="List Continue 2" w:semiHidden="1" w:unhideWhenUsed="1"/>
+    <w:lsdException w:name="List Continue 3" w:semiHidden="1" w:unhideWhenUsed="1"/>
+    <w:lsdException w:name="List Continue 4" w:semiHidden="1" w:unhideWhenUsed="1"/>
+    <w:lsdException w:name="List Continue 5" w:semiHidden="1" w:unhideWhenUsed="1"/>
+    <w:lsdException w:name="Message Header" w:semiHidden="1" w:unhideWhenUsed="1"/>
+    <w:lsdException w:name="Subtitle" w:uiPriority="11" w:qFormat="1"/>
+    <w:lsdException w:name="Salutation" w:semiHidden="1" w:unhideWhenUsed="1"/>
+    <w:lsdException w:name="Date" w:semiHidden="1" w:unhideWhenUsed="1"/>
+    <w:lsdException w:name="Body Text First Indent" w:semiHidden="1" w:unhideWhenUsed="1"/>
+    <w:lsdException w:name="Body Text First Indent 2" w:semiHidden="1" w:unhideWhenUsed="1"/>
+    <w:lsdException w:name="Note Heading" w:semiHidden="1" w:unhideWhenUsed="1"/>
+    <w:lsdException w:name="Body Text 2" w:semiHidden="1" w:unhideWhenUsed="1"/>
+    <w:lsdException w:name="Body Text 3" w:semiHidden="1" w:unhideWhenUsed="1"/>
+    <w:lsdException w:name="Body Text Indent 2" w:semiHidden="1" w:unhideWhenUsed="1"/>
+    <w:lsdException w:name="Body Text Indent 3" w:semiHidden="1" w:unhideWhenUsed="1"/>
+    <w:lsdException w:name="Block Text" w:semiHidden="1" w:unhideWhenUsed="1"/>
+    <w:lsdException w:name="Hyperlink" w:semiHidden="1" w:unhideWhenUsed="1"/>
+    <w:lsdException w:name="FollowedHyperlink" w:semiHidden="1" w:unhideWhenUsed="1"/>
+    <w:lsdException w:name="Strong" w:uiPriority="22" w:qFormat="1"/>
+    <w:lsdException w:name="Emphasis" w:uiPriority="20" w:qFormat="1"/>
+    <w:lsdException w:name="Document Map" w:semiHidden="1" w:unhideWhenUsed="1"/>
+    <w:lsdException w:name="Plain Text" w:semiHidden="1" w:unhideWhenUsed="1"/>
+    <w:lsdException w:name="E-mail Signature" w:semiHidden="1" w:unhideWhenUsed="1"/>
+    <w:lsdException w:name="HTML Top of Form" w:semiHidden="1" w:unhideWhenUsed="1"/>
+    <w:lsdException w:name="HTML Bottom of Form" w:semiHidden="1" w:unhideWhenUsed="1"/>
+    <w:lsdException w:name="Normal (Web)" w:semiHidden="1" w:unhideWhenUsed="1"/>
+    <w:lsdException w:name="HTML Acronym" w:semiHidden="1" w:unhideWhenUsed="1"/>
+    <w:lsdException w:name="HTML Address" w:semiHidden="1" w:unhideWhenUsed="1"/>
+    <w:lsdException w:name="HTML Cite" w:semiHidden="1" w:unhideWhenUsed="1"/>
+    <w:lsdException w:name="HTML Code" w:semiHidden="1" w:unhideWhenUsed="1"/>
+    <w:lsdException w:name="HTML Definition" w:semiHidden="1" w:unhideWhenUsed="1"/>
+    <w:lsdException w:name="HTML Keyboard" w:semiHidden="1" w:unhideWhenUsed="1"/>
+    <w:lsdException w:name="HTML Preformatted" w:semiHidden="1" w:unhideWhenUsed="1"/>
+    <w:lsdException w:name="HTML Sample" w:semiHidden="1" w:unhideWhenUsed="1"/>
+    <w:lsdException w:name="HTML Typewriter" w:semiHidden="1" w:unhideWhenUsed="1"/>
+    <w:lsdException w:name="HTML Variable" w:semiHidden="1" w:unhideWhenUsed="1"/>
+    <w:lsdException w:name="Normal Table" w:semiHidden="1" w:unhideWhenUsed="1"/>
+    <w:lsdException w:name="annotation subject" w:semiHidden="1" w:unhideWhenUsed="1"/>
+    <w:lsdException w:name="No List" w:semiHidden="1" w:unhideWhenUsed="1"/>
+    <w:lsdException w:name="Outline List 1" w:semiHidden="1" w:unhideWhenUsed="1"/>
+    <w:lsdException w:name="Outline List 2" w:semiHidden="1" w:unhideWhenUsed="1"/>
+    <w:lsdException w:name="Outline List 3" w:semiHidden="1" w:unhideWhenUsed="1"/>
+    <w:lsdException w:name="Table Simple 1" w:semiHidden="1" w:unhideWhenUsed="1"/>
+    <w:lsdException w:name="Table Simple 2" w:semiHidden="1" w:unhideWhenUsed="1"/>
+    <w:lsdException w:name="Table Simple 3" w:semiHidden="1" w:unhideWhenUsed="1"/>
+    <w:lsdException w:name="Table Classic 1" w:semiHidden="1" w:unhideWhenUsed="1"/>
+    <w:lsdException w:name="Table Classic 2" w:semiHidden="1" w:unhideWhenUsed="1"/>
+    <w:lsdException w:name="Table Classic 3" w:semiHidden="1" w:unhideWhenUsed="1"/>
+    <w:lsdException w:name="Table Classic 4" w:semiHidden="1" w:unhideWhenUsed="1"/>
+    <w:lsdException w:name="Table Colorful 1" w:semiHidden="1" w:unhideWhenUsed="1"/>
+    <w:lsdException w:name="Table Colorful 2" w:semiHidden="1" w:unhideWhenUsed="1"/>
+    <w:lsdException w:name="Table Colorful 3" w:semiHidden="1" w:unhideWhenUsed="1"/>
+    <w:lsdException w:name="Table Columns 1" w:semiHidden="1" w:unhideWhenUsed="1"/>
+    <w:lsdException w:name="Table Columns 2" w:semiHidden="1" w:unhideWhenUsed="1"/>
+    <w:lsdException w:name="Table Columns 3" w:semiHidden="1" w:unhideWhenUsed="1"/>
+    <w:lsdException w:name="Table Columns 4" w:semiHidden="1" w:unhideWhenUsed="1"/>
+    <w:lsdException w:name="Table Columns 5" w:semiHidden="1" w:unhideWhenUsed="1"/>
+    <w:lsdException w:name="Table Grid 1" w:semiHidden="1" w:unhideWhenUsed="1"/>
+    <w:lsdException w:name="Table Grid 2" w:semiHidden="1" w:unhideWhenUsed="1"/>
+    <w:lsdException w:name="Table Grid 3" w:semiHidden="1" w:unhideWhenUsed="1"/>
+    <w:lsdException w:name="Table Grid 4" w:semiHidden="1" w:unhideWhenUsed="1"/>
+    <w:lsdException w:name="Table Grid 5" w:semiHidden="1" w:unhideWhenUsed="1"/>
+    <w:lsdException w:name="Table Grid 6" w:semiHidden="1" w:unhideWhenUsed="1"/>
+    <w:lsdException w:name="Table Grid 7" w:semiHidden="1" w:unhideWhenUsed="1"/>
+    <w:lsdException w:name="Table Grid 8" w:semiHidden="1" w:unhideWhenUsed="1"/>
+    <w:lsdException w:name="Table List 1" w:semiHidden="1" w:unhideWhenUsed="1"/>
+    <w:lsdException w:name="Table List 2" w:semiHidden="1" w:unhideWhenUsed="1"/>
+    <w:lsdException w:name="Table List 3" w:semiHidden="1" w:unhideWhenUsed="1"/>
+    <w:lsdException w:name="Table List 4" w:semiHidden="1" w:unhideWhenUsed="1"/>
+    <w:lsdException w:name="Table List 5" w:semiHidden="1" w:unhideWhenUsed="1"/>
+    <w:lsdException w:name="Table List 6" w:semiHidden="1" w:unhideWhenUsed="1"/>
+    <w:lsdException w:name="Table List 7" w:semiHidden="1" w:unhideWhenUsed="1"/>
+    <w:lsdException w:name="Table List 8" w:semiHidden="1" w:unhideWhenUsed="1"/>
+    <w:lsdException w:name="Table 3D effects 1" w:semiHidden="1" w:unhideWhenUsed="1"/>
+    <w:lsdException w:name="Table 3D effects 2" w:semiHidden="1" w:unhideWhenUsed="1"/>
+    <w:lsdException w:name="Table 3D effects 3" w:semiHidden="1" w:unhideWhenUsed="1"/>
+    <w:lsdException w:name="Table Contemporary" w:semiHidden="1" w:unhideWhenUsed="1"/>
+    <w:lsdException w:name="Table Elegant" w:semiHidden="1" w:unhideWhenUsed="1"/>
+    <w:lsdException w:name="Table Professional" w:semiHidden="1" w:unhideWhenUsed="1"/>
+    <w:lsdException w:name="Table Subtle 1" w:semiHidden="1" w:unhideWhenUsed="1"/>
+    <w:lsdException w:name="Table Subtle 2" w:semiHidden="1" w:unhideWhenUsed="1"/>
+    <w:lsdException w:name="Table Web 1" w:semiHidden="1" w:unhideWhenUsed="1"/>
+    <w:lsdException w:name="Table Web 2" w:semiHidden="1" w:unhideWhenUsed="1"/>
+    <w:lsdException w:name="Table Web 3" w:semiHidden="1" w:unhideWhenUsed="1"/>
+    <w:lsdException w:name="Balloon Text" w:semiHidden="1" w:unhideWhenUsed="1"/>
+    <w:lsdException w:name="Table Grid" w:semiHidden="1" w:uiPriority="39" w:unhideWhenUsed="1"/>
+    <w:lsdException w:name="Table Theme" w:semiHidden="1" w:unhideWhenUsed="1"/>
+    <w:lsdException w:name="Placeholder Text" w:semiHidden="1"/>
+    <w:lsdException w:name="No Spacing" w:uiPriority="1" w:qFormat="1"/>
+    <w:lsdException w:name="Light Shading" w:uiPriority="60"/>
+    <w:lsdException w:name="Light List" w:uiPriority="61"/>
+    <w:lsdException w:name="Light Grid" w:uiPriority="62"/>
+    <w:lsdException w:name="Medium Shading 1" w:uiPriority="63"/>
+    <w:lsdException w:name="Medium Shading 2" w:uiPriority="64"/>
+    <w:lsdException w:name="Medium List 1" w:uiPriority="65"/>
+    <w:lsdException w:name="Medium List 2" w:uiPriority="66"/>
+    <w:lsdException w:name="Medium Grid 1" w:uiPriority="67"/>
+    <w:lsdException w:name="Medium Grid 2" w:uiPriority="68"/>
+    <w:lsdException w:name="Medium Grid 3" w:uiPriority="69"/>
+    <w:lsdException w:name="Dark List" w:uiPriority="70"/>
+    <w:lsdException w:name="Colorful Shading" w:uiPriority="71"/>
+    <w:lsdException w:name="Colorful List" w:uiPriority="72"/>
+    <w:lsdException w:name="Colorful Grid" w:uiPriority="73"/>
+    <w:lsdException w:name="Light Shading Accent 1" w:uiPriority="60"/>
+    <w:lsdException w:name="Light List Accent 1" w:uiPriority="61"/>
+    <w:lsdException w:name="Light Grid Accent 1" w:uiPriority="62"/>
+    <w:lsdException w:name="Medium Shading 1 Accent 1" w:uiPriority="63"/>
+    <w:lsdException w:name="Medium Shading 2 Accent 1" w:uiPriority="64"/>
+    <w:lsdException w:name="Medium List 1 Accent 1" w:uiPriority="65"/>
+    <w:lsdException w:name="Revision" w:semiHidden="1"/>
+    <w:lsdException w:name="List Paragraph" w:uiPriority="34" w:qFormat="1"/>
+    <w:lsdException w:name="Quote" w:uiPriority="29" w:qFormat="1"/>
+    <w:lsdException w:name="Intense Quote" w:uiPriority="30" w:qFormat="1"/>
+    <w:lsdException w:name="Medium List 2 Accent 1" w:uiPriority="66"/>
+    <w:lsdException w:name="Medium Grid 1 Accent 1" w:uiPriority="67"/>
+    <w:lsdException w:name="Medium Grid 2 Accent 1" w:uiPriority="68"/>
+    <w:lsdException w:name="Medium Grid 3 Accent 1" w:uiPriority="69"/>
+    <w:lsdException w:name="Dark List Accent 1" w:uiPriority="70"/>
+    <w:lsdException w:name="Colorful Shading Accent 1" w:uiPriority="71"/>
+    <w:lsdException w:name="Colorful List Accent 1" w:uiPriority="72"/>
+    <w:lsdException w:name="Colorful Grid Accent 1" w:uiPriority="73"/>
+    <w:lsdException w:name="Light Shading Accent 2" w:uiPriority="60"/>
+    <w:lsdException w:name="Light List Accent 2" w:uiPriority="61"/>
+    <w:lsdException w:name="Light Grid Accent 2" w:uiPriority="62"/>
+    <w:lsdException w:name="Medium Shading 1 Accent 2" w:uiPriority="63"/>
+    <w:lsdException w:name="Medium Shading 2 Accent 2" w:uiPriority="64"/>
+    <w:lsdException w:name="Medium List 1 Accent 2" w:uiPriority="65"/>
+    <w:lsdException w:name="Medium List 2 Accent 2" w:uiPriority="66"/>
+    <w:lsdException w:name="Medium Grid 1 Accent 2" w:uiPriority="67"/>
+    <w:lsdException w:name="Medium Grid 2 Accent 2" w:uiPriority="68"/>
+    <w:lsdException w:name="Medium Grid 3 Accent 2" w:uiPriority="69"/>
+    <w:lsdException w:name="Dark List Accent 2" w:uiPriority="70"/>
+    <w:lsdException w:name="Colorful Shading Accent 2" w:uiPriority="71"/>
+    <w:lsdException w:name="Colorful List Accent 2" w:uiPriority="72"/>
+    <w:lsdException w:name="Colorful Grid Accent 2" w:uiPriority="73"/>
+    <w:lsdException w:name="Light Shading Accent 3" w:uiPriority="60"/>
+    <w:lsdException w:name="Light List Accent 3" w:uiPriority="61"/>
+    <w:lsdException w:name="Light Grid Accent 3" w:uiPriority="62"/>
+    <w:lsdException w:name="Medium Shading 1 Accent 3" w:uiPriority="63"/>
+    <w:lsdException w:name="Medium Shading 2 Accent 3" w:uiPriority="64"/>
+    <w:lsdException w:name="Medium List 1 Accent 3" w:uiPriority="65"/>
+    <w:lsdException w:name="Medium List 2 Accent 3" w:uiPriority="66"/>
+    <w:lsdException w:name="Medium Grid 1 Accent 3" w:uiPriority="67"/>
+    <w:lsdException w:name="Medium Grid 2 Accent 3" w:uiPriority="68"/>
+    <w:lsdException w:name="Medium Grid 3 Accent 3" w:uiPriority="69"/>
+    <w:lsdException w:name="Dark List Accent 3" w:uiPriority="70"/>
+    <w:lsdException w:name="Colorful Shading Accent 3" w:uiPriority="71"/>
+    <w:lsdException w:name="Colorful List Accent 3" w:uiPriority="72"/>
+    <w:lsdException w:name="Colorful Grid Accent 3" w:uiPriority="73"/>
+    <w:lsdException w:name="Light Shading Accent 4" w:uiPriority="60"/>
+    <w:lsdException w:name="Light List Accent 4" w:uiPriority="61"/>
+    <w:lsdException w:name="Light Grid Accent 4" w:uiPriority="62"/>
+    <w:lsdException w:name="Medium Shading 1 Accent 4" w:uiPriority="63"/>
+    <w:lsdException w:name="Medium Shading 2 Accent 4" w:uiPriority="64"/>
+    <w:lsdException w:name="Medium List 1 Accent 4" w:uiPriority="65"/>
+    <w:lsdException w:name="Medium List 2 Accent 4" w:uiPriority="66"/>
+    <w:lsdException w:name="Medium Grid 1 Accent 4" w:uiPriority="67"/>
+    <w:lsdException w:name="Medium Grid 2 Accent 4" w:uiPriority="68"/>
+    <w:lsdException w:name="Medium Grid 3 Accent 4" w:uiPriority="69"/>
+    <w:lsdException w:name="Dark List Accent 4" w:uiPriority="70"/>
+    <w:lsdException w:name="Colorful Shading Accent 4" w:uiPriority="71"/>
+    <w:lsdException w:name="Colorful List Accent 4" w:uiPriority="72"/>
+    <w:lsdException w:name="Colorful Grid Accent 4" w:uiPriority="73"/>
+    <w:lsdException w:name="Light Shading Accent 5" w:uiPriority="60"/>
+    <w:lsdException w:name="Light List Accent 5" w:uiPriority="61"/>
+    <w:lsdException w:name="Light Grid Accent 5" w:uiPriority="62"/>
+    <w:lsdException w:name="Medium Shading 1 Accent 5" w:uiPriority="63"/>
+    <w:lsdException w:name="Medium Shading 2 Accent 5" w:uiPriority="64"/>
+    <w:lsdException w:name="Medium List 1 Accent 5" w:uiPriority="65"/>
+    <w:lsdException w:name="Medium List 2 Accent 5" w:uiPriority="66"/>
+    <w:lsdException w:name="Medium Grid 1 Accent 5" w:uiPriority="67"/>
+    <w:lsdException w:name="Medium Grid 2 Accent 5" w:uiPriority="68"/>
+    <w:lsdException w:name="Medium Grid 3 Accent 5" w:uiPriority="69"/>
+    <w:lsdException w:name="Dark List Accent 5" w:uiPriority="70"/>
+    <w:lsdException w:name="Colorful Shading Accent 5" w:uiPriority="71"/>
+    <w:lsdException w:name="Colorful List Accent 5" w:uiPriority="72"/>
+    <w:lsdException w:name="Colorful Grid Accent 5" w:uiPriority="73"/>
+    <w:lsdException w:name="Light Shading Accent 6" w:uiPriority="60"/>
+    <w:lsdException w:name="Light List Accent 6" w:uiPriority="61"/>
+    <w:lsdException w:name="Light Grid Accent 6" w:uiPriority="62"/>
+    <w:lsdException w:name="Medium Shading 1 Accent 6" w:uiPriority="63"/>
+    <w:lsdException w:name="Medium Shading 2 Accent 6" w:uiPriority="64"/>
+    <w:lsdException w:name="Medium List 1 Accent 6" w:uiPriority="65"/>
+    <w:lsdException w:name="Medium List 2 Accent 6" w:uiPriority="66"/>
+    <w:lsdException w:name="Medium Grid 1 Accent 6" w:uiPriority="67"/>
+    <w:lsdException w:name="Medium Grid 2 Accent 6" w:uiPriority="68"/>
+    <w:lsdException w:name="Medium Grid 3 Accent 6" w:uiPriority="69"/>
+    <w:lsdException w:name="Dark List Accent 6" w:uiPriority="70"/>
+    <w:lsdException w:name="Colorful Shading Accent 6" w:uiPriority="71"/>
+    <w:lsdException w:name="Colorful List Accent 6" w:uiPriority="72"/>
+    <w:lsdException w:name="Colorful Grid Accent 6" w:uiPriority="73"/>
+    <w:lsdException w:name="Subtle Emphasis" w:uiPriority="19" w:qFormat="1"/>
+    <w:lsdException w:name="Intense Emphasis" w:uiPriority="21" w:qFormat="1"/>
+    <w:lsdException w:name="Subtle Reference" w:uiPriority="31" w:qFormat="1"/>
+    <w:lsdException w:name="Intense Reference" w:uiPriority="32" w:qFormat="1"/>
+    <w:lsdException w:name="Book Title" w:uiPriority="33" w:qFormat="1"/>
+    <w:lsdException w:name="Bibliography" w:semiHidden="1" w:uiPriority="37" w:unhideWhenUsed="1"/>
+    <w:lsdException w:name="TOC Heading" w:semiHidden="1" w:uiPriority="39" w:unhideWhenUsed="1" w:qFormat="1"/>
+    <w:lsdException w:name="Plain Table 1" w:uiPriority="41"/>
+    <w:lsdException w:name="Plain Table 2" w:uiPriority="42"/>
+    <w:lsdException w:name="Plain Table 3" w:uiPriority="43"/>
+    <w:lsdException w:name="Plain Table 4" w:uiPriority="44"/>
+    <w:lsdException w:name="Plain Table 5" w:uiPriority="45"/>
+    <w:lsdException w:name="Grid Table Light" w:uiPriority="40"/>
+    <w:lsdException w:name="Grid Table 1 Light" w:uiPriority="46"/>
+    <w:lsdException w:name="Grid Table 2" w:uiPriority="47"/>
+    <w:lsdException w:name="Grid Table 3" w:uiPriority="48"/>
+    <w:lsdException w:name="Grid Table 4" w:uiPriority="49"/>
+    <w:lsdException w:name="Grid Table 5 Dark" w:uiPriority="50"/>
+    <w:lsdException w:name="Grid Table 6 Colorful" w:uiPriority="51"/>
+    <w:lsdException w:name="Grid Table 7 Colorful" w:uiPriority="52"/>
+    <w:lsdException w:name="Grid Table 1 Light Accent 1" w:uiPriority="46"/>
+    <w:lsdException w:name="Grid Table 2 Accent 1" w:uiPriority="47"/>
+    <w:lsdException w:name="Grid Table 3 Accent 1" w:uiPriority="48"/>
+    <w:lsdException w:name="Grid Table 4 Accent 1" w:uiPriority="49"/>
+    <w:lsdException w:name="Grid Table 5 Dark Accent 1" w:uiPriority="50"/>
+    <w:lsdException w:name="Grid Table 6 Colorful Accent 1" w:uiPriority="51"/>
+    <w:lsdException w:name="Grid Table 7 Colorful Accent 1" w:uiPriority="52"/>
+    <w:lsdException w:name="Grid Table 1 Light Accent 2" w:uiPriority="46"/>
+    <w:lsdException w:name="Grid Table 2 Accent 2" w:uiPriority="47"/>
+    <w:lsdException w:name="Grid Table 3 Accent 2" w:uiPriority="48"/>
+    <w:lsdException w:name="Grid Table 4 Accent 2" w:uiPriority="49"/>
+    <w:lsdException w:name="Grid Table 5 Dark Accent 2" w:uiPriority="50"/>
+    <w:lsdException w:name="Grid Table 6 Colorful Accent 2" w:uiPriority="51"/>
+    <w:lsdException w:name="Grid Table 7 Colorful Accent 2" w:uiPriority="52"/>
+    <w:lsdException w:name="Grid Table 1 Light Accent 3" w:uiPriority="46"/>
+    <w:lsdException w:name="Grid Table 2 Accent 3" w:uiPriority="47"/>
+    <w:lsdException w:name="Grid Table 3 Accent 3" w:uiPriority="48"/>
+    <w:lsdException w:name="Grid Table 4 Accent 3" w:uiPriority="49"/>
+    <w:lsdException w:name="Grid Table 5 Dark Accent 3" w:uiPriority="50"/>
+    <w:lsdException w:name="Grid Table 6 Colorful Accent 3" w:uiPriority="51"/>
+    <w:lsdException w:name="Grid Table 7 Colorful Accent 3" w:uiPriority="52"/>
+    <w:lsdException w:name="Grid Table 1 Light Accent 4" w:uiPriority="46"/>
+    <w:lsdException w:name="Grid Table 2 Accent 4" w:uiPriority="47"/>
+    <w:lsdException w:name="Grid Table 3 Accent 4" w:uiPriority="48"/>
+    <w:lsdException w:name="Grid Table 4 Accent 4" w:uiPriority="49"/>
+    <w:lsdException w:name="Grid Table 5 Dark Accent 4" w:uiPriority="50"/>
+    <w:lsdException w:name="Grid Table 6 Colorful Accent 4" w:uiPriority="51"/>
+    <w:lsdException w:name="Grid Table 7 Colorful Accent 4" w:uiPriority="52"/>
+    <w:lsdException w:name="Grid Table 1 Light Accent 5" w:uiPriority="46"/>
+    <w:lsdException w:name="Grid Table 2 Accent 5" w:uiPriority="47"/>
+    <w:lsdException w:name="Grid Table 3 Accent 5" w:uiPriority="48"/>
+    <w:lsdException w:name="Grid Table 4 Accent 5" w:uiPriority="49"/>
+    <w:lsdException w:name="Grid Table 5 Dark Accent 5" w:uiPriority="50"/>
+    <w:lsdException w:name="Grid Table 6 Colorful Accent 5" w:uiPriority="51"/>
+    <w:lsdException w:name="Grid Table 7 Colorful Accent 5" w:uiPriority="52"/>
+    <w:lsdException w:name="Grid Table 1 Light Accent 6" w:uiPriority="46"/>
+    <w:lsdException w:name="Grid Table 2 Accent 6" w:uiPriority="47"/>
+    <w:lsdException w:name="Grid Table 3 Accent 6" w:uiPriority="48"/>
+    <w:lsdException w:name="Grid Table 4 Accent 6" w:uiPriority="49"/>
+    <w:lsdException w:name="Grid Table 5 Dark Accent 6" w:uiPriority="50"/>
+    <w:lsdException w:name="Grid Table 6 Colorful Accent 6" w:uiPriority="51"/>
+    <w:lsdException w:name="Grid Table 7 Colorful Accent 6" w:uiPriority="52"/>
+    <w:lsdException w:name="List Table 1 Light" w:uiPriority="46"/>
+    <w:lsdException w:name="List Table 2" w:uiPriority="47"/>
+    <w:lsdException w:name="List Table 3" w:uiPriority="48"/>
+    <w:lsdException w:name="List Table 4" w:uiPriority="49"/>
+    <w:lsdException w:name="List Table 5 Dark" w:uiPriority="50"/>
+    <w:lsdException w:name="List Table 6 Colorful" w:uiPriority="51"/>
+    <w:lsdException w:name="List Table 7 Colorful" w:uiPriority="52"/>
+    <w:lsdException w:name="List Table 1 Light Accent 1" w:uiPriority="46"/>
+    <w:lsdException w:name="List Table 2 Accent 1" w:uiPriority="47"/>
+    <w:lsdException w:name="List Table 3 Accent 1" w:uiPriority="48"/>
+    <w:lsdException w:name="List Table 4 Accent 1" w:uiPriority="49"/>
+    <w:lsdException w:name="List Table 5 Dark Accent 1" w:uiPriority="50"/>
+    <w:lsdException w:name="List Table 6 Colorful Accent 1" w:uiPriority="51"/>
+    <w:lsdException w:name="List Table 7 Colorful Accent 1" w:uiPriority="52"/>
+    <w:lsdException w:name="List Table 1 Light Accent 2" w:uiPriority="46"/>
+    <w:lsdException w:name="List Table 2 Accent 2" w:uiPriority="47"/>
+    <w:lsdException w:name="List Table 3 Accent 2" w:uiPriority="48"/>
+    <w:lsdException w:name="List Table 4 Accent 2" w:uiPriority="49"/>
+    <w:lsdException w:name="List Table 5 Dark Accent 2" w:uiPriority="50"/>
+    <w:lsdException w:name="List Table 6 Colorful Accent 2" w:uiPriority="51"/>
+    <w:lsdException w:name="List Table 7 Colorful Accent 2" w:uiPriority="52"/>
+    <w:lsdException w:name="List Table 1 Light Accent 3" w:uiPriority="46"/>
+    <w:lsdException w:name="List Table 2 Accent 3" w:uiPriority="47"/>
+    <w:lsdException w:name="List Table 3 Accent 3" w:uiPriority="48"/>
+    <w:lsdException w:name="List Table 4 Accent 3" w:uiPriority="49"/>
+    <w:lsdException w:name="List Table 5 Dark Accent 3" w:uiPriority="50"/>
+    <w:lsdException w:name="List Table 6 Colorful Accent 3" w:uiPriority="51"/>
+    <w:lsdException w:name="List Table 7 Colorful Accent 3" w:uiPriority="52"/>
+    <w:lsdException w:name="List Table 1 Light Accent 4" w:uiPriority="46"/>
+    <w:lsdException w:name="List Table 2 Accent 4" w:uiPriority="47"/>
+    <w:lsdException w:name="List Table 3 Accent 4" w:uiPriority="48"/>
+    <w:lsdException w:name="List Table 4 Accent 4" w:uiPriority="49"/>
+    <w:lsdException w:name="List Table 5 Dark Accent 4" w:uiPriority="50"/>
+    <w:lsdException w:name="List Table 6 Colorful Accent 4" w:uiPriority="51"/>
+    <w:lsdException w:name="List Table 7 Colorful Accent 4" w:uiPriority="52"/>
+    <w:lsdException w:name="List Table 1 Light Accent 5" w:uiPriority="46"/>
+    <w:lsdException w:name="List Table 2 Accent 5" w:uiPriority="47"/>
+    <w:lsdException w:name="List Table 3 Accent 5" w:uiPriority="48"/>
+    <w:lsdException w:name="List Table 4 Accent 5" w:uiPriority="49"/>
+    <w:lsdException w:name="List Table 5 Dark Accent 5" w:uiPriority="50"/>
+    <w:lsdException w:name="List Table 6 Colorful Accent 5" w:uiPriority="51"/>
+    <w:lsdException w:name="List Table 7 Colorful Accent 5" w:uiPriority="52"/>
+    <w:lsdException w:name="List Table 1 Light Accent 6" w:uiPriority="46"/>
+    <w:lsdException w:name="List Table 2 Accent 6" w:uiPriority="47"/>
+    <w:lsdException w:name="List Table 3 Accent 6" w:uiPriority="48"/>
+    <w:lsdException w:name="List Table 4 Accent 6" w:uiPriority="49"/>
+    <w:lsdException w:name="List Table 5 Dark Accent 6" w:uiPriority="50"/>
+    <w:lsdException w:name="List Table 6 Colorful Accent 6" w:uiPriority="51"/>
+    <w:lsdException w:name="List Table 7 Colorful Accent 6" w:uiPriority="52"/>
+    <w:lsdException w:name="Mention" w:semiHidden="1" w:unhideWhenUsed="1"/>
+    <w:lsdException w:name="Smart Hyperlink" w:semiHidden="1" w:unhideWhenUsed="1"/>
+    <w:lsdException w:name="Hashtag" w:semiHidden="1" w:unhideWhenUsed="1"/>
+    <w:lsdException w:name="Unresolved Mention" w:semiHidden="1" w:unhideWhenUsed="1"/>
   </w:latentStyles>
   <w:style w:type="paragraph" w:default="1" w:styleId="a">
     <w:name w:val="Normal"/>
@@ -11132,7 +15302,7 @@
     <w:name w:val="heading 1"/>
     <w:basedOn w:val="a"/>
     <w:next w:val="a"/>
-    <w:link w:val="1Char"/>
+    <w:link w:val="10"/>
     <w:uiPriority w:val="9"/>
     <w:qFormat/>
     <w:rsid w:val="00D4213F"/>
@@ -11157,7 +15327,7 @@
     <w:name w:val="heading 2"/>
     <w:basedOn w:val="a0"/>
     <w:next w:val="a"/>
-    <w:link w:val="2Char"/>
+    <w:link w:val="20"/>
     <w:uiPriority w:val="9"/>
     <w:unhideWhenUsed/>
     <w:qFormat/>
@@ -11180,7 +15350,7 @@
     <w:name w:val="heading 3"/>
     <w:basedOn w:val="a"/>
     <w:next w:val="a"/>
-    <w:link w:val="3Char"/>
+    <w:link w:val="30"/>
     <w:uiPriority w:val="9"/>
     <w:unhideWhenUsed/>
     <w:qFormat/>
@@ -11207,7 +15377,7 @@
     <w:name w:val="heading 4"/>
     <w:basedOn w:val="a"/>
     <w:next w:val="a"/>
-    <w:link w:val="4Char"/>
+    <w:link w:val="40"/>
     <w:uiPriority w:val="9"/>
     <w:unhideWhenUsed/>
     <w:qFormat/>
@@ -11235,7 +15405,7 @@
     <w:name w:val="heading 5"/>
     <w:basedOn w:val="a"/>
     <w:next w:val="a"/>
-    <w:link w:val="5Char"/>
+    <w:link w:val="50"/>
     <w:uiPriority w:val="9"/>
     <w:unhideWhenUsed/>
     <w:qFormat/>
@@ -11269,7 +15439,6 @@
     <w:uiPriority w:val="99"/>
     <w:semiHidden/>
     <w:unhideWhenUsed/>
-    <w:qFormat/>
     <w:tblPr>
       <w:tblInd w:w="0" w:type="dxa"/>
       <w:tblCellMar>
@@ -11289,7 +15458,7 @@
   <w:style w:type="paragraph" w:styleId="a4">
     <w:name w:val="header"/>
     <w:basedOn w:val="a"/>
-    <w:link w:val="Char"/>
+    <w:link w:val="a5"/>
     <w:uiPriority w:val="99"/>
     <w:unhideWhenUsed/>
     <w:rsid w:val="00D4213F"/>
@@ -11309,8 +15478,8 @@
       <w:szCs w:val="18"/>
     </w:rPr>
   </w:style>
-  <w:style w:type="character" w:customStyle="1" w:styleId="Char">
-    <w:name w:val="页眉 Char"/>
+  <w:style w:type="character" w:customStyle="1" w:styleId="a5">
+    <w:name w:val="页眉 字符"/>
     <w:basedOn w:val="a1"/>
     <w:link w:val="a4"/>
     <w:uiPriority w:val="99"/>
@@ -11320,10 +15489,10 @@
       <w:szCs w:val="18"/>
     </w:rPr>
   </w:style>
-  <w:style w:type="paragraph" w:styleId="a5">
+  <w:style w:type="paragraph" w:styleId="a6">
     <w:name w:val="footer"/>
     <w:basedOn w:val="a"/>
-    <w:link w:val="Char0"/>
+    <w:link w:val="a7"/>
     <w:uiPriority w:val="99"/>
     <w:unhideWhenUsed/>
     <w:rsid w:val="00D4213F"/>
@@ -11340,10 +15509,10 @@
       <w:szCs w:val="18"/>
     </w:rPr>
   </w:style>
-  <w:style w:type="character" w:customStyle="1" w:styleId="Char0">
-    <w:name w:val="页脚 Char"/>
+  <w:style w:type="character" w:customStyle="1" w:styleId="a7">
+    <w:name w:val="页脚 字符"/>
     <w:basedOn w:val="a1"/>
-    <w:link w:val="a5"/>
+    <w:link w:val="a6"/>
     <w:uiPriority w:val="99"/>
     <w:rsid w:val="00D4213F"/>
     <w:rPr>
@@ -11351,8 +15520,8 @@
       <w:szCs w:val="18"/>
     </w:rPr>
   </w:style>
-  <w:style w:type="character" w:customStyle="1" w:styleId="1Char">
-    <w:name w:val="标题 1 Char"/>
+  <w:style w:type="character" w:customStyle="1" w:styleId="10">
+    <w:name w:val="标题 1 字符"/>
     <w:basedOn w:val="a1"/>
     <w:link w:val="1"/>
     <w:uiPriority w:val="9"/>
@@ -11367,8 +15536,8 @@
       <w:szCs w:val="21"/>
     </w:rPr>
   </w:style>
-  <w:style w:type="character" w:customStyle="1" w:styleId="2Char">
-    <w:name w:val="标题 2 Char"/>
+  <w:style w:type="character" w:customStyle="1" w:styleId="20">
+    <w:name w:val="标题 2 字符"/>
     <w:basedOn w:val="a1"/>
     <w:link w:val="2"/>
     <w:uiPriority w:val="9"/>
@@ -11381,8 +15550,8 @@
       <w:szCs w:val="16"/>
     </w:rPr>
   </w:style>
-  <w:style w:type="character" w:customStyle="1" w:styleId="3Char">
-    <w:name w:val="标题 3 Char"/>
+  <w:style w:type="character" w:customStyle="1" w:styleId="30">
+    <w:name w:val="标题 3 字符"/>
     <w:basedOn w:val="a1"/>
     <w:link w:val="3"/>
     <w:uiPriority w:val="9"/>
@@ -11396,8 +15565,8 @@
       <w:szCs w:val="21"/>
     </w:rPr>
   </w:style>
-  <w:style w:type="character" w:customStyle="1" w:styleId="4Char">
-    <w:name w:val="标题 4 Char"/>
+  <w:style w:type="character" w:customStyle="1" w:styleId="40">
+    <w:name w:val="标题 4 字符"/>
     <w:basedOn w:val="a1"/>
     <w:link w:val="4"/>
     <w:uiPriority w:val="9"/>
@@ -11411,8 +15580,8 @@
       <w:szCs w:val="21"/>
     </w:rPr>
   </w:style>
-  <w:style w:type="character" w:customStyle="1" w:styleId="5Char">
-    <w:name w:val="标题 5 Char"/>
+  <w:style w:type="character" w:customStyle="1" w:styleId="50">
+    <w:name w:val="标题 5 字符"/>
     <w:basedOn w:val="a1"/>
     <w:link w:val="5"/>
     <w:uiPriority w:val="9"/>
@@ -11436,7 +15605,7 @@
       <w:ind w:firstLineChars="200" w:firstLine="420"/>
     </w:pPr>
   </w:style>
-  <w:style w:type="character" w:styleId="a6">
+  <w:style w:type="character" w:styleId="a8">
     <w:name w:val="Strong"/>
     <w:basedOn w:val="a1"/>
     <w:uiPriority w:val="22"/>
@@ -11460,7 +15629,7 @@
       <w:szCs w:val="24"/>
     </w:rPr>
   </w:style>
-  <w:style w:type="paragraph" w:styleId="a7">
+  <w:style w:type="paragraph" w:styleId="a9">
     <w:name w:val="Normal (Web)"/>
     <w:basedOn w:val="a"/>
     <w:uiPriority w:val="99"/>
@@ -11481,10 +15650,10 @@
       <w:shd w:val="clear" w:color="auto" w:fill="auto"/>
     </w:rPr>
   </w:style>
-  <w:style w:type="paragraph" w:styleId="a8">
+  <w:style w:type="paragraph" w:styleId="aa">
     <w:name w:val="Balloon Text"/>
     <w:basedOn w:val="a"/>
-    <w:link w:val="Char1"/>
+    <w:link w:val="ab"/>
     <w:uiPriority w:val="99"/>
     <w:semiHidden/>
     <w:unhideWhenUsed/>
@@ -11494,10 +15663,10 @@
       <w:szCs w:val="18"/>
     </w:rPr>
   </w:style>
-  <w:style w:type="character" w:customStyle="1" w:styleId="Char1">
-    <w:name w:val="批注框文本 Char"/>
+  <w:style w:type="character" w:customStyle="1" w:styleId="ab">
+    <w:name w:val="批注框文本 字符"/>
     <w:basedOn w:val="a1"/>
-    <w:link w:val="a8"/>
+    <w:link w:val="aa"/>
     <w:uiPriority w:val="99"/>
     <w:semiHidden/>
     <w:rsid w:val="00CE53A9"/>
@@ -11508,10 +15677,10 @@
       <w:szCs w:val="18"/>
     </w:rPr>
   </w:style>
-  <w:style w:type="paragraph" w:styleId="a9">
+  <w:style w:type="paragraph" w:styleId="ac">
     <w:name w:val="Document Map"/>
     <w:basedOn w:val="a"/>
-    <w:link w:val="Char2"/>
+    <w:link w:val="ad"/>
     <w:uiPriority w:val="99"/>
     <w:semiHidden/>
     <w:unhideWhenUsed/>
@@ -11521,10 +15690,10 @@
       <w:szCs w:val="18"/>
     </w:rPr>
   </w:style>
-  <w:style w:type="character" w:customStyle="1" w:styleId="Char2">
-    <w:name w:val="文档结构图 Char"/>
+  <w:style w:type="character" w:customStyle="1" w:styleId="ad">
+    <w:name w:val="文档结构图 字符"/>
     <w:basedOn w:val="a1"/>
-    <w:link w:val="a9"/>
+    <w:link w:val="ac"/>
     <w:uiPriority w:val="99"/>
     <w:semiHidden/>
     <w:rsid w:val="00CE53A9"/>
@@ -11545,7 +15714,7 @@
     <w:basedOn w:val="a1"/>
     <w:rsid w:val="00B709AC"/>
   </w:style>
-  <w:style w:type="character" w:styleId="aa">
+  <w:style w:type="character" w:styleId="ae">
     <w:name w:val="Hyperlink"/>
     <w:basedOn w:val="a1"/>
     <w:uiPriority w:val="99"/>
@@ -11556,6 +15725,23 @@
       <w:color w:val="0000FF"/>
       <w:u w:val="single"/>
     </w:rPr>
+  </w:style>
+  <w:style w:type="table" w:styleId="af">
+    <w:name w:val="Table Grid"/>
+    <w:basedOn w:val="a2"/>
+    <w:uiPriority w:val="39"/>
+    <w:unhideWhenUsed/>
+    <w:rsid w:val="004B013B"/>
+    <w:tblPr>
+      <w:tblBorders>
+        <w:top w:val="single" w:sz="4" w:space="0" w:color="auto"/>
+        <w:left w:val="single" w:sz="4" w:space="0" w:color="auto"/>
+        <w:bottom w:val="single" w:sz="4" w:space="0" w:color="auto"/>
+        <w:right w:val="single" w:sz="4" w:space="0" w:color="auto"/>
+        <w:insideH w:val="single" w:sz="4" w:space="0" w:color="auto"/>
+        <w:insideV w:val="single" w:sz="4" w:space="0" w:color="auto"/>
+      </w:tblBorders>
+    </w:tblPr>
   </w:style>
 </w:styles>
 </file>
@@ -11849,7 +16035,7 @@
   <a:extraClrSchemeLst/>
   <a:extLst>
     <a:ext uri="{05A4C25C-085E-4340-85A3-A5531E510DB2}">
-      <thm15:themeFamily xmlns="" xmlns:thm15="http://schemas.microsoft.com/office/thememl/2012/main" name="Office Theme" id="{62F939B6-93AF-4DB8-9C6B-D6C7DFDC589F}" vid="{4A3C46E8-61CC-4603-A589-7422A47A8E4A}"/>
+      <thm15:themeFamily xmlns:thm15="http://schemas.microsoft.com/office/thememl/2012/main" name="Office Theme" id="{62F939B6-93AF-4DB8-9C6B-D6C7DFDC589F}" vid="{4A3C46E8-61CC-4603-A589-7422A47A8E4A}"/>
     </a:ext>
   </a:extLst>
 </a:theme>

--- a/Java.docx
+++ b/Java.docx
@@ -5367,11 +5367,11 @@
       </w:r>
       <w:proofErr w:type="gramStart"/>
       <w:r>
-        <w:t>被当做</w:t>
-      </w:r>
-      <w:proofErr w:type="gramEnd"/>
-      <w:r>
-        <w:t>Garbage</w:t>
+        <w:t>被当</w:t>
+      </w:r>
+      <w:proofErr w:type="gramEnd"/>
+      <w:r>
+        <w:t>做Garbage</w:t>
       </w:r>
       <w:r>
         <w:t>。</w:t>
@@ -7271,7 +7271,7 @@
               <w:spacing w:before="150" w:after="150"/>
               <w:jc w:val="left"/>
               <w:rPr>
-                <w:rFonts w:ascii="Verdana" w:hAnsi="Verdana" w:cs="宋体" w:hint="eastAsia"/>
+                <w:rFonts w:ascii="Verdana" w:hAnsi="Verdana" w:cs="宋体"/>
                 <w:color w:val="111111"/>
                 <w:kern w:val="0"/>
                 <w:sz w:val="20"/>
@@ -7291,7 +7291,7 @@
               <w:spacing w:before="150" w:after="150"/>
               <w:jc w:val="left"/>
               <w:rPr>
-                <w:rFonts w:ascii="Verdana" w:hAnsi="Verdana" w:cs="宋体" w:hint="eastAsia"/>
+                <w:rFonts w:ascii="Verdana" w:hAnsi="Verdana" w:cs="宋体"/>
                 <w:color w:val="111111"/>
                 <w:kern w:val="0"/>
                 <w:sz w:val="20"/>
@@ -7322,7 +7322,7 @@
               <w:spacing w:before="150" w:after="150"/>
               <w:jc w:val="left"/>
               <w:rPr>
-                <w:rFonts w:ascii="Verdana" w:hAnsi="Verdana" w:cs="宋体" w:hint="eastAsia"/>
+                <w:rFonts w:ascii="Verdana" w:hAnsi="Verdana" w:cs="宋体"/>
                 <w:color w:val="111111"/>
                 <w:kern w:val="0"/>
                 <w:sz w:val="20"/>
@@ -7353,7 +7353,7 @@
               <w:spacing w:before="150" w:after="150"/>
               <w:jc w:val="left"/>
               <w:rPr>
-                <w:rFonts w:ascii="Verdana" w:hAnsi="Verdana" w:cs="宋体" w:hint="eastAsia"/>
+                <w:rFonts w:ascii="Verdana" w:hAnsi="Verdana" w:cs="宋体"/>
                 <w:color w:val="111111"/>
                 <w:kern w:val="0"/>
                 <w:sz w:val="20"/>
@@ -7384,7 +7384,7 @@
               <w:spacing w:before="150" w:after="150"/>
               <w:jc w:val="left"/>
               <w:rPr>
-                <w:rFonts w:ascii="Verdana" w:hAnsi="Verdana" w:cs="宋体" w:hint="eastAsia"/>
+                <w:rFonts w:ascii="Verdana" w:hAnsi="Verdana" w:cs="宋体"/>
                 <w:color w:val="111111"/>
                 <w:kern w:val="0"/>
                 <w:sz w:val="20"/>
@@ -7428,7 +7428,7 @@
               <w:spacing w:before="150" w:after="150"/>
               <w:jc w:val="left"/>
               <w:rPr>
-                <w:rFonts w:ascii="Verdana" w:hAnsi="Verdana" w:cs="宋体" w:hint="eastAsia"/>
+                <w:rFonts w:ascii="Verdana" w:hAnsi="Verdana" w:cs="宋体"/>
                 <w:color w:val="111111"/>
                 <w:kern w:val="0"/>
                 <w:sz w:val="20"/>
@@ -7459,7 +7459,7 @@
               <w:spacing w:before="150" w:after="150"/>
               <w:jc w:val="left"/>
               <w:rPr>
-                <w:rFonts w:ascii="Verdana" w:hAnsi="Verdana" w:cs="宋体" w:hint="eastAsia"/>
+                <w:rFonts w:ascii="Verdana" w:hAnsi="Verdana" w:cs="宋体"/>
                 <w:color w:val="111111"/>
                 <w:kern w:val="0"/>
                 <w:sz w:val="20"/>
@@ -7490,7 +7490,7 @@
               <w:spacing w:before="150" w:after="150"/>
               <w:jc w:val="left"/>
               <w:rPr>
-                <w:rFonts w:ascii="Verdana" w:hAnsi="Verdana" w:cs="宋体" w:hint="eastAsia"/>
+                <w:rFonts w:ascii="Verdana" w:hAnsi="Verdana" w:cs="宋体"/>
                 <w:color w:val="111111"/>
                 <w:kern w:val="0"/>
                 <w:sz w:val="20"/>
@@ -7532,7 +7532,7 @@
               <w:spacing w:before="150" w:after="150"/>
               <w:jc w:val="left"/>
               <w:rPr>
-                <w:rFonts w:ascii="Verdana" w:hAnsi="Verdana" w:cs="宋体" w:hint="eastAsia"/>
+                <w:rFonts w:ascii="Verdana" w:hAnsi="Verdana" w:cs="宋体"/>
                 <w:color w:val="111111"/>
                 <w:kern w:val="0"/>
                 <w:sz w:val="20"/>
@@ -7563,7 +7563,7 @@
               <w:spacing w:before="150" w:after="150"/>
               <w:jc w:val="left"/>
               <w:rPr>
-                <w:rFonts w:ascii="Verdana" w:hAnsi="Verdana" w:cs="宋体" w:hint="eastAsia"/>
+                <w:rFonts w:ascii="Verdana" w:hAnsi="Verdana" w:cs="宋体"/>
                 <w:color w:val="111111"/>
                 <w:kern w:val="0"/>
                 <w:sz w:val="20"/>
@@ -7620,7 +7620,7 @@
               <w:spacing w:before="150" w:after="150"/>
               <w:jc w:val="left"/>
               <w:rPr>
-                <w:rFonts w:ascii="Verdana" w:hAnsi="Verdana" w:cs="宋体" w:hint="eastAsia"/>
+                <w:rFonts w:ascii="Verdana" w:hAnsi="Verdana" w:cs="宋体"/>
                 <w:color w:val="111111"/>
                 <w:kern w:val="0"/>
                 <w:sz w:val="20"/>
@@ -7651,7 +7651,7 @@
               <w:spacing w:before="150" w:after="150"/>
               <w:jc w:val="left"/>
               <w:rPr>
-                <w:rFonts w:ascii="Verdana" w:hAnsi="Verdana" w:cs="宋体" w:hint="eastAsia"/>
+                <w:rFonts w:ascii="Verdana" w:hAnsi="Verdana" w:cs="宋体"/>
                 <w:color w:val="111111"/>
                 <w:kern w:val="0"/>
                 <w:sz w:val="20"/>
@@ -7695,7 +7695,7 @@
               <w:spacing w:before="150" w:after="150"/>
               <w:jc w:val="left"/>
               <w:rPr>
-                <w:rFonts w:ascii="Verdana" w:hAnsi="Verdana" w:cs="宋体" w:hint="eastAsia"/>
+                <w:rFonts w:ascii="Verdana" w:hAnsi="Verdana" w:cs="宋体"/>
                 <w:color w:val="111111"/>
                 <w:kern w:val="0"/>
                 <w:sz w:val="20"/>
@@ -7759,7 +7759,7 @@
               <w:spacing w:before="150" w:after="150"/>
               <w:jc w:val="left"/>
               <w:rPr>
-                <w:rFonts w:ascii="Verdana" w:hAnsi="Verdana" w:cs="宋体" w:hint="eastAsia"/>
+                <w:rFonts w:ascii="Verdana" w:hAnsi="Verdana" w:cs="宋体"/>
                 <w:color w:val="111111"/>
                 <w:kern w:val="0"/>
                 <w:sz w:val="20"/>
@@ -7790,7 +7790,7 @@
               <w:spacing w:before="150" w:after="150"/>
               <w:jc w:val="left"/>
               <w:rPr>
-                <w:rFonts w:ascii="Verdana" w:hAnsi="Verdana" w:cs="宋体" w:hint="eastAsia"/>
+                <w:rFonts w:ascii="Verdana" w:hAnsi="Verdana" w:cs="宋体"/>
                 <w:color w:val="111111"/>
                 <w:kern w:val="0"/>
                 <w:sz w:val="20"/>
@@ -7807,20 +7807,7 @@
                 <w:szCs w:val="20"/>
                 <w:shd w:val="clear" w:color="auto" w:fill="auto"/>
               </w:rPr>
-              <w:t>p</w:t>
-            </w:r>
-            <w:bookmarkStart w:id="1" w:name="_GoBack"/>
-            <w:bookmarkEnd w:id="1"/>
-            <w:r>
-              <w:rPr>
-                <w:rFonts w:ascii="Verdana" w:hAnsi="Verdana" w:cs="宋体"/>
-                <w:color w:val="111111"/>
-                <w:kern w:val="0"/>
-                <w:sz w:val="20"/>
-                <w:szCs w:val="20"/>
-                <w:shd w:val="clear" w:color="auto" w:fill="auto"/>
-              </w:rPr>
-              <w:t>oll(time,unit)</w:t>
+              <w:t>poll(time,unit)</w:t>
             </w:r>
           </w:p>
         </w:tc>
@@ -7836,7 +7823,7 @@
               <w:spacing w:before="150" w:after="150"/>
               <w:jc w:val="left"/>
               <w:rPr>
-                <w:rFonts w:ascii="Verdana" w:hAnsi="Verdana" w:cs="宋体" w:hint="eastAsia"/>
+                <w:rFonts w:ascii="Verdana" w:hAnsi="Verdana" w:cs="宋体"/>
                 <w:color w:val="111111"/>
                 <w:kern w:val="0"/>
                 <w:sz w:val="20"/>
@@ -7868,7 +7855,7 @@
               <w:spacing w:before="150" w:after="150"/>
               <w:jc w:val="left"/>
               <w:rPr>
-                <w:rFonts w:ascii="Verdana" w:hAnsi="Verdana" w:cs="宋体" w:hint="eastAsia"/>
+                <w:rFonts w:ascii="Verdana" w:hAnsi="Verdana" w:cs="宋体"/>
                 <w:color w:val="111111"/>
                 <w:kern w:val="0"/>
                 <w:sz w:val="20"/>
@@ -7912,7 +7899,7 @@
               <w:spacing w:before="150" w:after="150"/>
               <w:jc w:val="left"/>
               <w:rPr>
-                <w:rFonts w:ascii="Verdana" w:hAnsi="Verdana" w:cs="宋体" w:hint="eastAsia"/>
+                <w:rFonts w:ascii="Verdana" w:hAnsi="Verdana" w:cs="宋体"/>
                 <w:color w:val="111111"/>
                 <w:kern w:val="0"/>
                 <w:sz w:val="20"/>
@@ -7956,7 +7943,7 @@
               <w:spacing w:before="150" w:after="150"/>
               <w:jc w:val="left"/>
               <w:rPr>
-                <w:rFonts w:ascii="Verdana" w:hAnsi="Verdana" w:cs="宋体" w:hint="eastAsia"/>
+                <w:rFonts w:ascii="Verdana" w:hAnsi="Verdana" w:cs="宋体"/>
                 <w:color w:val="111111"/>
                 <w:kern w:val="0"/>
                 <w:sz w:val="20"/>
@@ -7976,7 +7963,7 @@
               <w:spacing w:before="150" w:after="150"/>
               <w:jc w:val="left"/>
               <w:rPr>
-                <w:rFonts w:ascii="Verdana" w:hAnsi="Verdana" w:cs="宋体" w:hint="eastAsia"/>
+                <w:rFonts w:ascii="Verdana" w:hAnsi="Verdana" w:cs="宋体"/>
                 <w:color w:val="111111"/>
                 <w:kern w:val="0"/>
                 <w:sz w:val="20"/>
@@ -7994,19 +7981,12 @@
         <w:spacing w:before="150" w:after="150"/>
         <w:jc w:val="left"/>
         <w:rPr>
-          <w:rFonts w:ascii="Verdana" w:hAnsi="Verdana" w:cs="宋体" w:hint="eastAsia"/>
+          <w:rFonts w:ascii="Verdana" w:hAnsi="Verdana" w:cs="宋体"/>
           <w:color w:val="111111"/>
           <w:kern w:val="0"/>
           <w:sz w:val="20"/>
           <w:szCs w:val="20"/>
           <w:shd w:val="clear" w:color="auto" w:fill="auto"/>
-        </w:rPr>
-      </w:pPr>
-    </w:p>
-    <w:p>
-      <w:pPr>
-        <w:rPr>
-          <w:rFonts w:hint="eastAsia"/>
         </w:rPr>
       </w:pPr>
     </w:p>
@@ -8017,6 +7997,5679 @@
         <w:ind w:left="160"/>
       </w:pPr>
       <w:r>
+        <w:t>IO</w:t>
+      </w:r>
+    </w:p>
+    <w:p>
+      <w:pPr>
+        <w:pStyle w:val="3"/>
+        <w:spacing w:before="312"/>
+        <w:ind w:leftChars="200" w:left="887"/>
+      </w:pPr>
+      <w:r>
+        <w:t>BIO与NIO、AIO的区别</w:t>
+      </w:r>
+    </w:p>
+    <w:p>
+      <w:pPr>
+        <w:widowControl/>
+        <w:spacing w:line="315" w:lineRule="atLeast"/>
+        <w:jc w:val="left"/>
+        <w:rPr>
+          <w:rFonts w:ascii="Verdana" w:hAnsi="Verdana" w:cs="宋体"/>
+          <w:color w:val="454545"/>
+          <w:kern w:val="0"/>
+          <w:sz w:val="21"/>
+          <w:szCs w:val="21"/>
+          <w:shd w:val="clear" w:color="auto" w:fill="auto"/>
+        </w:rPr>
+      </w:pPr>
+      <w:r>
+        <w:rPr>
+          <w:rFonts w:ascii="Verdana" w:hAnsi="Verdana" w:cs="宋体"/>
+          <w:color w:val="454545"/>
+          <w:kern w:val="0"/>
+          <w:sz w:val="23"/>
+          <w:szCs w:val="23"/>
+          <w:shd w:val="clear" w:color="auto" w:fill="auto"/>
+        </w:rPr>
+        <w:t>IO</w:t>
+      </w:r>
+      <w:r>
+        <w:rPr>
+          <w:rFonts w:ascii="Verdana" w:hAnsi="Verdana" w:cs="宋体"/>
+          <w:color w:val="454545"/>
+          <w:kern w:val="0"/>
+          <w:sz w:val="23"/>
+          <w:szCs w:val="23"/>
+          <w:shd w:val="clear" w:color="auto" w:fill="auto"/>
+        </w:rPr>
+        <w:t>的方式通常分为几种，同步阻塞的</w:t>
+      </w:r>
+      <w:r>
+        <w:rPr>
+          <w:rFonts w:ascii="Verdana" w:hAnsi="Verdana" w:cs="宋体"/>
+          <w:color w:val="454545"/>
+          <w:kern w:val="0"/>
+          <w:sz w:val="23"/>
+          <w:szCs w:val="23"/>
+          <w:shd w:val="clear" w:color="auto" w:fill="auto"/>
+        </w:rPr>
+        <w:t>BIO</w:t>
+      </w:r>
+      <w:r>
+        <w:rPr>
+          <w:rFonts w:ascii="Verdana" w:hAnsi="Verdana" w:cs="宋体"/>
+          <w:color w:val="454545"/>
+          <w:kern w:val="0"/>
+          <w:sz w:val="23"/>
+          <w:szCs w:val="23"/>
+          <w:shd w:val="clear" w:color="auto" w:fill="auto"/>
+        </w:rPr>
+        <w:t>、同步非阻塞的</w:t>
+      </w:r>
+      <w:r>
+        <w:rPr>
+          <w:rFonts w:ascii="Verdana" w:hAnsi="Verdana" w:cs="宋体"/>
+          <w:color w:val="454545"/>
+          <w:kern w:val="0"/>
+          <w:sz w:val="23"/>
+          <w:szCs w:val="23"/>
+          <w:shd w:val="clear" w:color="auto" w:fill="auto"/>
+        </w:rPr>
+        <w:t>NIO</w:t>
+      </w:r>
+      <w:r>
+        <w:rPr>
+          <w:rFonts w:ascii="Verdana" w:hAnsi="Verdana" w:cs="宋体"/>
+          <w:color w:val="454545"/>
+          <w:kern w:val="0"/>
+          <w:sz w:val="23"/>
+          <w:szCs w:val="23"/>
+          <w:shd w:val="clear" w:color="auto" w:fill="auto"/>
+        </w:rPr>
+        <w:t>、异步非阻塞的</w:t>
+      </w:r>
+      <w:r>
+        <w:rPr>
+          <w:rFonts w:ascii="Verdana" w:hAnsi="Verdana" w:cs="宋体"/>
+          <w:color w:val="454545"/>
+          <w:kern w:val="0"/>
+          <w:sz w:val="23"/>
+          <w:szCs w:val="23"/>
+          <w:shd w:val="clear" w:color="auto" w:fill="auto"/>
+        </w:rPr>
+        <w:t>AIO</w:t>
+      </w:r>
+      <w:r>
+        <w:rPr>
+          <w:rFonts w:ascii="Verdana" w:hAnsi="Verdana" w:cs="宋体"/>
+          <w:color w:val="454545"/>
+          <w:kern w:val="0"/>
+          <w:sz w:val="23"/>
+          <w:szCs w:val="23"/>
+          <w:shd w:val="clear" w:color="auto" w:fill="auto"/>
+        </w:rPr>
+        <w:t>。</w:t>
+      </w:r>
+    </w:p>
+    <w:p>
+      <w:pPr>
+        <w:widowControl/>
+        <w:spacing w:line="315" w:lineRule="atLeast"/>
+        <w:jc w:val="left"/>
+        <w:rPr>
+          <w:rFonts w:ascii="Verdana" w:hAnsi="Verdana" w:cs="宋体"/>
+          <w:color w:val="454545"/>
+          <w:kern w:val="0"/>
+          <w:sz w:val="21"/>
+          <w:szCs w:val="21"/>
+          <w:shd w:val="clear" w:color="auto" w:fill="auto"/>
+        </w:rPr>
+      </w:pPr>
+      <w:r>
+        <w:rPr>
+          <w:rFonts w:ascii="Verdana" w:hAnsi="Verdana" w:cs="宋体"/>
+          <w:color w:val="454545"/>
+          <w:kern w:val="0"/>
+          <w:sz w:val="23"/>
+          <w:szCs w:val="23"/>
+          <w:shd w:val="clear" w:color="auto" w:fill="auto"/>
+        </w:rPr>
+        <w:t>一、</w:t>
+      </w:r>
+      <w:r>
+        <w:rPr>
+          <w:rFonts w:ascii="Verdana" w:hAnsi="Verdana" w:cs="宋体"/>
+          <w:color w:val="454545"/>
+          <w:kern w:val="0"/>
+          <w:sz w:val="23"/>
+          <w:szCs w:val="23"/>
+          <w:shd w:val="clear" w:color="auto" w:fill="auto"/>
+        </w:rPr>
+        <w:t>BIO</w:t>
+      </w:r>
+    </w:p>
+    <w:p>
+      <w:pPr>
+        <w:widowControl/>
+        <w:spacing w:line="315" w:lineRule="atLeast"/>
+        <w:jc w:val="left"/>
+        <w:rPr>
+          <w:rFonts w:ascii="Verdana" w:hAnsi="Verdana" w:cs="宋体"/>
+          <w:color w:val="454545"/>
+          <w:kern w:val="0"/>
+          <w:sz w:val="21"/>
+          <w:szCs w:val="21"/>
+          <w:shd w:val="clear" w:color="auto" w:fill="auto"/>
+        </w:rPr>
+      </w:pPr>
+      <w:r>
+        <w:rPr>
+          <w:rFonts w:ascii="Verdana" w:hAnsi="Verdana" w:cs="宋体"/>
+          <w:color w:val="454545"/>
+          <w:kern w:val="0"/>
+          <w:sz w:val="23"/>
+          <w:szCs w:val="23"/>
+          <w:shd w:val="clear" w:color="auto" w:fill="auto"/>
+        </w:rPr>
+        <w:t>     </w:t>
+      </w:r>
+      <w:r>
+        <w:rPr>
+          <w:rFonts w:ascii="Verdana" w:hAnsi="Verdana" w:cs="宋体"/>
+          <w:color w:val="454545"/>
+          <w:kern w:val="0"/>
+          <w:sz w:val="23"/>
+          <w:szCs w:val="23"/>
+          <w:shd w:val="clear" w:color="auto" w:fill="auto"/>
+        </w:rPr>
+        <w:t>在</w:t>
+      </w:r>
+      <w:r>
+        <w:rPr>
+          <w:rFonts w:ascii="Verdana" w:hAnsi="Verdana" w:cs="宋体"/>
+          <w:color w:val="454545"/>
+          <w:kern w:val="0"/>
+          <w:sz w:val="23"/>
+          <w:szCs w:val="23"/>
+          <w:shd w:val="clear" w:color="auto" w:fill="auto"/>
+        </w:rPr>
+        <w:t>JDK1.4</w:t>
+      </w:r>
+      <w:r>
+        <w:rPr>
+          <w:rFonts w:ascii="Verdana" w:hAnsi="Verdana" w:cs="宋体"/>
+          <w:color w:val="454545"/>
+          <w:kern w:val="0"/>
+          <w:sz w:val="23"/>
+          <w:szCs w:val="23"/>
+          <w:shd w:val="clear" w:color="auto" w:fill="auto"/>
+        </w:rPr>
+        <w:t>出来之前，我们建立网络连接的时候采用</w:t>
+      </w:r>
+      <w:r>
+        <w:rPr>
+          <w:rFonts w:ascii="Verdana" w:hAnsi="Verdana" w:cs="宋体"/>
+          <w:color w:val="454545"/>
+          <w:kern w:val="0"/>
+          <w:sz w:val="23"/>
+          <w:szCs w:val="23"/>
+          <w:shd w:val="clear" w:color="auto" w:fill="auto"/>
+        </w:rPr>
+        <w:t>BIO</w:t>
+      </w:r>
+      <w:r>
+        <w:rPr>
+          <w:rFonts w:ascii="Verdana" w:hAnsi="Verdana" w:cs="宋体"/>
+          <w:color w:val="454545"/>
+          <w:kern w:val="0"/>
+          <w:sz w:val="23"/>
+          <w:szCs w:val="23"/>
+          <w:shd w:val="clear" w:color="auto" w:fill="auto"/>
+        </w:rPr>
+        <w:t>模式，需要先在服务</w:t>
+      </w:r>
+      <w:proofErr w:type="gramStart"/>
+      <w:r>
+        <w:rPr>
+          <w:rFonts w:ascii="Verdana" w:hAnsi="Verdana" w:cs="宋体"/>
+          <w:color w:val="454545"/>
+          <w:kern w:val="0"/>
+          <w:sz w:val="23"/>
+          <w:szCs w:val="23"/>
+          <w:shd w:val="clear" w:color="auto" w:fill="auto"/>
+        </w:rPr>
+        <w:t>端启动</w:t>
+      </w:r>
+      <w:proofErr w:type="gramEnd"/>
+      <w:r>
+        <w:rPr>
+          <w:rFonts w:ascii="Verdana" w:hAnsi="Verdana" w:cs="宋体"/>
+          <w:color w:val="454545"/>
+          <w:kern w:val="0"/>
+          <w:sz w:val="23"/>
+          <w:szCs w:val="23"/>
+          <w:shd w:val="clear" w:color="auto" w:fill="auto"/>
+        </w:rPr>
+        <w:t>一个</w:t>
+      </w:r>
+      <w:r>
+        <w:rPr>
+          <w:rFonts w:ascii="Verdana" w:hAnsi="Verdana" w:cs="宋体"/>
+          <w:color w:val="454545"/>
+          <w:kern w:val="0"/>
+          <w:sz w:val="23"/>
+          <w:szCs w:val="23"/>
+          <w:shd w:val="clear" w:color="auto" w:fill="auto"/>
+        </w:rPr>
+        <w:t>ServerSocket</w:t>
+      </w:r>
+      <w:r>
+        <w:rPr>
+          <w:rFonts w:ascii="Verdana" w:hAnsi="Verdana" w:cs="宋体"/>
+          <w:color w:val="454545"/>
+          <w:kern w:val="0"/>
+          <w:sz w:val="23"/>
+          <w:szCs w:val="23"/>
+          <w:shd w:val="clear" w:color="auto" w:fill="auto"/>
+        </w:rPr>
+        <w:t>，然后在客户端启动</w:t>
+      </w:r>
+      <w:r>
+        <w:rPr>
+          <w:rFonts w:ascii="Verdana" w:hAnsi="Verdana" w:cs="宋体"/>
+          <w:color w:val="454545"/>
+          <w:kern w:val="0"/>
+          <w:sz w:val="23"/>
+          <w:szCs w:val="23"/>
+          <w:shd w:val="clear" w:color="auto" w:fill="auto"/>
+        </w:rPr>
+        <w:t>Socket</w:t>
+      </w:r>
+      <w:r>
+        <w:rPr>
+          <w:rFonts w:ascii="Verdana" w:hAnsi="Verdana" w:cs="宋体"/>
+          <w:color w:val="454545"/>
+          <w:kern w:val="0"/>
+          <w:sz w:val="23"/>
+          <w:szCs w:val="23"/>
+          <w:shd w:val="clear" w:color="auto" w:fill="auto"/>
+        </w:rPr>
+        <w:t>来对服务端进行通信，默认情况下服务</w:t>
+      </w:r>
+      <w:proofErr w:type="gramStart"/>
+      <w:r>
+        <w:rPr>
+          <w:rFonts w:ascii="Verdana" w:hAnsi="Verdana" w:cs="宋体"/>
+          <w:color w:val="454545"/>
+          <w:kern w:val="0"/>
+          <w:sz w:val="23"/>
+          <w:szCs w:val="23"/>
+          <w:shd w:val="clear" w:color="auto" w:fill="auto"/>
+        </w:rPr>
+        <w:t>端需要</w:t>
+      </w:r>
+      <w:proofErr w:type="gramEnd"/>
+      <w:r>
+        <w:rPr>
+          <w:rFonts w:ascii="Verdana" w:hAnsi="Verdana" w:cs="宋体"/>
+          <w:color w:val="454545"/>
+          <w:kern w:val="0"/>
+          <w:sz w:val="23"/>
+          <w:szCs w:val="23"/>
+          <w:shd w:val="clear" w:color="auto" w:fill="auto"/>
+        </w:rPr>
+        <w:t>对每个请求建立一堆线程等待请求，而客户端发送请求后，先咨询服务端是否有线程相应，如果没有则会一直等待或者遭到拒绝请求，如果有的话，客户端会线程会等待请求结束后才继续执行。</w:t>
+      </w:r>
+    </w:p>
+    <w:p>
+      <w:pPr>
+        <w:widowControl/>
+        <w:spacing w:line="315" w:lineRule="atLeast"/>
+        <w:jc w:val="left"/>
+        <w:rPr>
+          <w:rFonts w:ascii="Verdana" w:hAnsi="Verdana" w:cs="宋体"/>
+          <w:color w:val="454545"/>
+          <w:kern w:val="0"/>
+          <w:sz w:val="21"/>
+          <w:szCs w:val="21"/>
+          <w:shd w:val="clear" w:color="auto" w:fill="auto"/>
+        </w:rPr>
+      </w:pPr>
+      <w:r>
+        <w:rPr>
+          <w:rFonts w:ascii="Verdana" w:hAnsi="Verdana" w:cs="宋体"/>
+          <w:color w:val="454545"/>
+          <w:kern w:val="0"/>
+          <w:sz w:val="23"/>
+          <w:szCs w:val="23"/>
+          <w:shd w:val="clear" w:color="auto" w:fill="auto"/>
+        </w:rPr>
+        <w:t>二、</w:t>
+      </w:r>
+      <w:r>
+        <w:rPr>
+          <w:rFonts w:ascii="Verdana" w:hAnsi="Verdana" w:cs="宋体"/>
+          <w:color w:val="454545"/>
+          <w:kern w:val="0"/>
+          <w:sz w:val="23"/>
+          <w:szCs w:val="23"/>
+          <w:shd w:val="clear" w:color="auto" w:fill="auto"/>
+        </w:rPr>
+        <w:t>NIO</w:t>
+      </w:r>
+    </w:p>
+    <w:p>
+      <w:pPr>
+        <w:widowControl/>
+        <w:spacing w:line="315" w:lineRule="atLeast"/>
+        <w:jc w:val="left"/>
+        <w:rPr>
+          <w:rFonts w:ascii="Verdana" w:hAnsi="Verdana" w:cs="宋体"/>
+          <w:color w:val="454545"/>
+          <w:kern w:val="0"/>
+          <w:sz w:val="21"/>
+          <w:szCs w:val="21"/>
+          <w:shd w:val="clear" w:color="auto" w:fill="auto"/>
+        </w:rPr>
+      </w:pPr>
+      <w:r>
+        <w:rPr>
+          <w:rFonts w:ascii="Verdana" w:hAnsi="Verdana" w:cs="宋体"/>
+          <w:color w:val="454545"/>
+          <w:kern w:val="0"/>
+          <w:sz w:val="23"/>
+          <w:szCs w:val="23"/>
+          <w:shd w:val="clear" w:color="auto" w:fill="auto"/>
+        </w:rPr>
+        <w:t>    </w:t>
+      </w:r>
+      <w:r>
+        <w:rPr>
+          <w:rFonts w:ascii="Verdana" w:hAnsi="Verdana" w:cs="宋体"/>
+          <w:color w:val="454545"/>
+          <w:kern w:val="0"/>
+          <w:sz w:val="21"/>
+          <w:szCs w:val="21"/>
+          <w:shd w:val="clear" w:color="auto" w:fill="auto"/>
+        </w:rPr>
+        <w:t>NIO</w:t>
+      </w:r>
+      <w:r>
+        <w:rPr>
+          <w:rFonts w:ascii="Verdana" w:hAnsi="Verdana" w:cs="宋体"/>
+          <w:color w:val="454545"/>
+          <w:kern w:val="0"/>
+          <w:sz w:val="21"/>
+          <w:szCs w:val="21"/>
+          <w:shd w:val="clear" w:color="auto" w:fill="auto"/>
+        </w:rPr>
+        <w:t>本身是基于事件驱动思想来完成的，其主要想解决的是</w:t>
+      </w:r>
+      <w:r>
+        <w:rPr>
+          <w:rFonts w:ascii="Verdana" w:hAnsi="Verdana" w:cs="宋体"/>
+          <w:color w:val="454545"/>
+          <w:kern w:val="0"/>
+          <w:sz w:val="21"/>
+          <w:szCs w:val="21"/>
+          <w:shd w:val="clear" w:color="auto" w:fill="auto"/>
+        </w:rPr>
+        <w:t>BIO</w:t>
+      </w:r>
+      <w:r>
+        <w:rPr>
+          <w:rFonts w:ascii="Verdana" w:hAnsi="Verdana" w:cs="宋体"/>
+          <w:color w:val="454545"/>
+          <w:kern w:val="0"/>
+          <w:sz w:val="21"/>
+          <w:szCs w:val="21"/>
+          <w:shd w:val="clear" w:color="auto" w:fill="auto"/>
+        </w:rPr>
+        <w:t>的大并发问题：</w:t>
+      </w:r>
+      <w:r>
+        <w:rPr>
+          <w:rFonts w:ascii="Verdana" w:hAnsi="Verdana" w:cs="宋体"/>
+          <w:color w:val="454545"/>
+          <w:kern w:val="0"/>
+          <w:sz w:val="21"/>
+          <w:szCs w:val="21"/>
+          <w:shd w:val="clear" w:color="auto" w:fill="auto"/>
+        </w:rPr>
+        <w:t xml:space="preserve"> </w:t>
+      </w:r>
+      <w:r>
+        <w:rPr>
+          <w:rFonts w:ascii="Verdana" w:hAnsi="Verdana" w:cs="宋体"/>
+          <w:color w:val="454545"/>
+          <w:kern w:val="0"/>
+          <w:sz w:val="21"/>
+          <w:szCs w:val="21"/>
+          <w:shd w:val="clear" w:color="auto" w:fill="auto"/>
+        </w:rPr>
+        <w:t>在使用同步</w:t>
+      </w:r>
+      <w:r>
+        <w:rPr>
+          <w:rFonts w:ascii="Verdana" w:hAnsi="Verdana" w:cs="宋体"/>
+          <w:color w:val="454545"/>
+          <w:kern w:val="0"/>
+          <w:sz w:val="21"/>
+          <w:szCs w:val="21"/>
+          <w:shd w:val="clear" w:color="auto" w:fill="auto"/>
+        </w:rPr>
+        <w:t>I/O</w:t>
+      </w:r>
+      <w:r>
+        <w:rPr>
+          <w:rFonts w:ascii="Verdana" w:hAnsi="Verdana" w:cs="宋体"/>
+          <w:color w:val="454545"/>
+          <w:kern w:val="0"/>
+          <w:sz w:val="21"/>
+          <w:szCs w:val="21"/>
+          <w:shd w:val="clear" w:color="auto" w:fill="auto"/>
+        </w:rPr>
+        <w:t>的网络应用中，如果要同时处理多个客户端请求，或是在客户端要同时和多个服务器进行通讯，就必须使用多线程来处理。也就是说，将每一个客户端请求分配给一个线程来单独处理。这样做虽然可以达到我们的要求，但同时又会带来另外一个问题。由于</w:t>
+      </w:r>
+      <w:proofErr w:type="gramStart"/>
+      <w:r>
+        <w:rPr>
+          <w:rFonts w:ascii="Verdana" w:hAnsi="Verdana" w:cs="宋体"/>
+          <w:color w:val="454545"/>
+          <w:kern w:val="0"/>
+          <w:sz w:val="21"/>
+          <w:szCs w:val="21"/>
+          <w:shd w:val="clear" w:color="auto" w:fill="auto"/>
+        </w:rPr>
+        <w:t>每创建</w:t>
+      </w:r>
+      <w:proofErr w:type="gramEnd"/>
+      <w:r>
+        <w:rPr>
+          <w:rFonts w:ascii="Verdana" w:hAnsi="Verdana" w:cs="宋体"/>
+          <w:color w:val="454545"/>
+          <w:kern w:val="0"/>
+          <w:sz w:val="21"/>
+          <w:szCs w:val="21"/>
+          <w:shd w:val="clear" w:color="auto" w:fill="auto"/>
+        </w:rPr>
+        <w:t>一个线程，就要为这个线程分配一定的内存空间（也叫工作存储器），而且操作系统本身也对线程的总数有一定的限制。如果客户端的请求过多，服务端程序可能会因为不堪重负而拒绝客户端的请求，甚至服务器可能会因此而瘫痪。</w:t>
+      </w:r>
+    </w:p>
+    <w:p>
+      <w:pPr>
+        <w:widowControl/>
+        <w:spacing w:after="240" w:line="315" w:lineRule="atLeast"/>
+        <w:jc w:val="left"/>
+        <w:rPr>
+          <w:rFonts w:ascii="Verdana" w:hAnsi="Verdana" w:cs="宋体"/>
+          <w:color w:val="454545"/>
+          <w:kern w:val="0"/>
+          <w:sz w:val="21"/>
+          <w:szCs w:val="21"/>
+          <w:shd w:val="clear" w:color="auto" w:fill="auto"/>
+        </w:rPr>
+      </w:pPr>
+      <w:r>
+        <w:rPr>
+          <w:rFonts w:ascii="Verdana" w:hAnsi="Verdana" w:cs="宋体"/>
+          <w:color w:val="454545"/>
+          <w:kern w:val="0"/>
+          <w:sz w:val="21"/>
+          <w:szCs w:val="21"/>
+          <w:shd w:val="clear" w:color="auto" w:fill="auto"/>
+        </w:rPr>
+        <w:t>    NIO</w:t>
+      </w:r>
+      <w:r>
+        <w:rPr>
+          <w:rFonts w:ascii="Verdana" w:hAnsi="Verdana" w:cs="宋体"/>
+          <w:color w:val="454545"/>
+          <w:kern w:val="0"/>
+          <w:sz w:val="21"/>
+          <w:szCs w:val="21"/>
+          <w:shd w:val="clear" w:color="auto" w:fill="auto"/>
+        </w:rPr>
+        <w:t>基于</w:t>
+      </w:r>
+      <w:r>
+        <w:rPr>
+          <w:rFonts w:ascii="Verdana" w:hAnsi="Verdana" w:cs="宋体"/>
+          <w:color w:val="454545"/>
+          <w:kern w:val="0"/>
+          <w:sz w:val="21"/>
+          <w:szCs w:val="21"/>
+          <w:shd w:val="clear" w:color="auto" w:fill="auto"/>
+        </w:rPr>
+        <w:t>Reactor</w:t>
+      </w:r>
+      <w:r>
+        <w:rPr>
+          <w:rFonts w:ascii="Verdana" w:hAnsi="Verdana" w:cs="宋体"/>
+          <w:color w:val="454545"/>
+          <w:kern w:val="0"/>
+          <w:sz w:val="21"/>
+          <w:szCs w:val="21"/>
+          <w:shd w:val="clear" w:color="auto" w:fill="auto"/>
+        </w:rPr>
+        <w:t>，当</w:t>
+      </w:r>
+      <w:r>
+        <w:rPr>
+          <w:rFonts w:ascii="Verdana" w:hAnsi="Verdana" w:cs="宋体"/>
+          <w:color w:val="454545"/>
+          <w:kern w:val="0"/>
+          <w:sz w:val="21"/>
+          <w:szCs w:val="21"/>
+          <w:shd w:val="clear" w:color="auto" w:fill="auto"/>
+        </w:rPr>
+        <w:t>socket</w:t>
+      </w:r>
+      <w:r>
+        <w:rPr>
+          <w:rFonts w:ascii="Verdana" w:hAnsi="Verdana" w:cs="宋体"/>
+          <w:color w:val="454545"/>
+          <w:kern w:val="0"/>
+          <w:sz w:val="21"/>
+          <w:szCs w:val="21"/>
+          <w:shd w:val="clear" w:color="auto" w:fill="auto"/>
+        </w:rPr>
+        <w:t>有流可读或可写入</w:t>
+      </w:r>
+      <w:r>
+        <w:rPr>
+          <w:rFonts w:ascii="Verdana" w:hAnsi="Verdana" w:cs="宋体"/>
+          <w:color w:val="454545"/>
+          <w:kern w:val="0"/>
+          <w:sz w:val="21"/>
+          <w:szCs w:val="21"/>
+          <w:shd w:val="clear" w:color="auto" w:fill="auto"/>
+        </w:rPr>
+        <w:t>socket</w:t>
+      </w:r>
+      <w:r>
+        <w:rPr>
+          <w:rFonts w:ascii="Verdana" w:hAnsi="Verdana" w:cs="宋体"/>
+          <w:color w:val="454545"/>
+          <w:kern w:val="0"/>
+          <w:sz w:val="21"/>
+          <w:szCs w:val="21"/>
+          <w:shd w:val="clear" w:color="auto" w:fill="auto"/>
+        </w:rPr>
+        <w:t>时，操作系统会相应的通知引用程序进行处理，</w:t>
+      </w:r>
+      <w:proofErr w:type="gramStart"/>
+      <w:r>
+        <w:rPr>
+          <w:rFonts w:ascii="Verdana" w:hAnsi="Verdana" w:cs="宋体"/>
+          <w:color w:val="454545"/>
+          <w:kern w:val="0"/>
+          <w:sz w:val="21"/>
+          <w:szCs w:val="21"/>
+          <w:shd w:val="clear" w:color="auto" w:fill="auto"/>
+        </w:rPr>
+        <w:t>应用再</w:t>
+      </w:r>
+      <w:proofErr w:type="gramEnd"/>
+      <w:r>
+        <w:rPr>
+          <w:rFonts w:ascii="Verdana" w:hAnsi="Verdana" w:cs="宋体"/>
+          <w:color w:val="454545"/>
+          <w:kern w:val="0"/>
+          <w:sz w:val="21"/>
+          <w:szCs w:val="21"/>
+          <w:shd w:val="clear" w:color="auto" w:fill="auto"/>
+        </w:rPr>
+        <w:t>将流读取到缓冲区或写入操作系统。</w:t>
+      </w:r>
+      <w:r>
+        <w:rPr>
+          <w:rFonts w:ascii="Verdana" w:hAnsi="Verdana" w:cs="宋体"/>
+          <w:color w:val="454545"/>
+          <w:kern w:val="0"/>
+          <w:sz w:val="21"/>
+          <w:szCs w:val="21"/>
+          <w:shd w:val="clear" w:color="auto" w:fill="auto"/>
+        </w:rPr>
+        <w:t xml:space="preserve">  </w:t>
+      </w:r>
+      <w:r>
+        <w:rPr>
+          <w:rFonts w:ascii="Verdana" w:hAnsi="Verdana" w:cs="宋体"/>
+          <w:color w:val="454545"/>
+          <w:kern w:val="0"/>
+          <w:sz w:val="21"/>
+          <w:szCs w:val="21"/>
+          <w:shd w:val="clear" w:color="auto" w:fill="auto"/>
+        </w:rPr>
+        <w:t>也就是说，这个时候，已经不是一个连接就要对应一个处理线程了，而是有效的请求，对应一个线程，当连接没有数据时，是没有工作线程来处理的。</w:t>
+      </w:r>
+    </w:p>
+    <w:p>
+      <w:pPr>
+        <w:widowControl/>
+        <w:spacing w:line="315" w:lineRule="atLeast"/>
+        <w:jc w:val="left"/>
+        <w:rPr>
+          <w:rFonts w:ascii="Verdana" w:hAnsi="Verdana" w:cs="宋体"/>
+          <w:color w:val="454545"/>
+          <w:kern w:val="0"/>
+          <w:sz w:val="21"/>
+          <w:szCs w:val="21"/>
+          <w:shd w:val="clear" w:color="auto" w:fill="auto"/>
+        </w:rPr>
+      </w:pPr>
+      <w:r>
+        <w:rPr>
+          <w:rFonts w:ascii="Verdana" w:hAnsi="Verdana" w:cs="宋体"/>
+          <w:color w:val="454545"/>
+          <w:kern w:val="0"/>
+          <w:sz w:val="23"/>
+          <w:szCs w:val="23"/>
+          <w:shd w:val="clear" w:color="auto" w:fill="auto"/>
+        </w:rPr>
+        <w:t>   BIO</w:t>
+      </w:r>
+      <w:r>
+        <w:rPr>
+          <w:rFonts w:ascii="Verdana" w:hAnsi="Verdana" w:cs="宋体"/>
+          <w:color w:val="454545"/>
+          <w:kern w:val="0"/>
+          <w:sz w:val="23"/>
+          <w:szCs w:val="23"/>
+          <w:shd w:val="clear" w:color="auto" w:fill="auto"/>
+        </w:rPr>
+        <w:t>与</w:t>
+      </w:r>
+      <w:r>
+        <w:rPr>
+          <w:rFonts w:ascii="Verdana" w:hAnsi="Verdana" w:cs="宋体"/>
+          <w:color w:val="454545"/>
+          <w:kern w:val="0"/>
+          <w:sz w:val="23"/>
+          <w:szCs w:val="23"/>
+          <w:shd w:val="clear" w:color="auto" w:fill="auto"/>
+        </w:rPr>
+        <w:t>NIO</w:t>
+      </w:r>
+      <w:r>
+        <w:rPr>
+          <w:rFonts w:ascii="Verdana" w:hAnsi="Verdana" w:cs="宋体"/>
+          <w:color w:val="454545"/>
+          <w:kern w:val="0"/>
+          <w:sz w:val="23"/>
+          <w:szCs w:val="23"/>
+          <w:shd w:val="clear" w:color="auto" w:fill="auto"/>
+        </w:rPr>
+        <w:t>一个比较重要的不同，是我们使用</w:t>
+      </w:r>
+      <w:r>
+        <w:rPr>
+          <w:rFonts w:ascii="Verdana" w:hAnsi="Verdana" w:cs="宋体"/>
+          <w:color w:val="454545"/>
+          <w:kern w:val="0"/>
+          <w:sz w:val="23"/>
+          <w:szCs w:val="23"/>
+          <w:shd w:val="clear" w:color="auto" w:fill="auto"/>
+        </w:rPr>
+        <w:t>BIO</w:t>
+      </w:r>
+      <w:r>
+        <w:rPr>
+          <w:rFonts w:ascii="Verdana" w:hAnsi="Verdana" w:cs="宋体"/>
+          <w:color w:val="454545"/>
+          <w:kern w:val="0"/>
+          <w:sz w:val="23"/>
+          <w:szCs w:val="23"/>
+          <w:shd w:val="clear" w:color="auto" w:fill="auto"/>
+        </w:rPr>
+        <w:t>的时候往往会引入多线程，每个连接一个单独的线程；而</w:t>
+      </w:r>
+      <w:r>
+        <w:rPr>
+          <w:rFonts w:ascii="Verdana" w:hAnsi="Verdana" w:cs="宋体"/>
+          <w:color w:val="454545"/>
+          <w:kern w:val="0"/>
+          <w:sz w:val="23"/>
+          <w:szCs w:val="23"/>
+          <w:shd w:val="clear" w:color="auto" w:fill="auto"/>
+        </w:rPr>
+        <w:t>NIO</w:t>
+      </w:r>
+      <w:r>
+        <w:rPr>
+          <w:rFonts w:ascii="Verdana" w:hAnsi="Verdana" w:cs="宋体"/>
+          <w:color w:val="454545"/>
+          <w:kern w:val="0"/>
+          <w:sz w:val="23"/>
+          <w:szCs w:val="23"/>
+          <w:shd w:val="clear" w:color="auto" w:fill="auto"/>
+        </w:rPr>
+        <w:t>则是使用单线程或者只使用少量的多线程，每个连接共用一个线程。</w:t>
+      </w:r>
+    </w:p>
+    <w:p>
+      <w:pPr>
+        <w:widowControl/>
+        <w:spacing w:line="315" w:lineRule="atLeast"/>
+        <w:jc w:val="center"/>
+        <w:rPr>
+          <w:rFonts w:ascii="Verdana" w:hAnsi="Verdana" w:cs="宋体"/>
+          <w:color w:val="454545"/>
+          <w:kern w:val="0"/>
+          <w:sz w:val="21"/>
+          <w:szCs w:val="21"/>
+          <w:shd w:val="clear" w:color="auto" w:fill="auto"/>
+        </w:rPr>
+      </w:pPr>
+      <w:r>
+        <w:rPr>
+          <w:rFonts w:ascii="Verdana" w:hAnsi="Verdana" w:cs="宋体"/>
+          <w:noProof/>
+          <w:color w:val="454545"/>
+          <w:kern w:val="0"/>
+          <w:sz w:val="23"/>
+          <w:szCs w:val="23"/>
+          <w:shd w:val="clear" w:color="auto" w:fill="auto"/>
+        </w:rPr>
+        <w:lastRenderedPageBreak/>
+        <w:drawing>
+          <wp:inline distT="0" distB="0" distL="0" distR="0">
+            <wp:extent cx="3962400" cy="4819650"/>
+            <wp:effectExtent l="0" t="0" r="0" b="0"/>
+            <wp:docPr id="7" name="图片 7" descr="http://images2015.cnblogs.com/blog/37237/201512/37237-20151222220329015-207666376.png"/>
+            <wp:cNvGraphicFramePr>
+              <a:graphicFrameLocks xmlns:a="http://schemas.openxmlformats.org/drawingml/2006/main" noChangeAspect="1"/>
+            </wp:cNvGraphicFramePr>
+            <a:graphic xmlns:a="http://schemas.openxmlformats.org/drawingml/2006/main">
+              <a:graphicData uri="http://schemas.openxmlformats.org/drawingml/2006/picture">
+                <pic:pic xmlns:pic="http://schemas.openxmlformats.org/drawingml/2006/picture">
+                  <pic:nvPicPr>
+                    <pic:cNvPr id="0" name="Picture 1" descr="http://images2015.cnblogs.com/blog/37237/201512/37237-20151222220329015-207666376.png"/>
+                    <pic:cNvPicPr>
+                      <a:picLocks noChangeAspect="1" noChangeArrowheads="1"/>
+                    </pic:cNvPicPr>
+                  </pic:nvPicPr>
+                  <pic:blipFill>
+                    <a:blip r:embed="rId12">
+                      <a:extLst>
+                        <a:ext uri="{28A0092B-C50C-407E-A947-70E740481C1C}">
+                          <a14:useLocalDpi xmlns:a14="http://schemas.microsoft.com/office/drawing/2010/main" val="0"/>
+                        </a:ext>
+                      </a:extLst>
+                    </a:blip>
+                    <a:srcRect/>
+                    <a:stretch>
+                      <a:fillRect/>
+                    </a:stretch>
+                  </pic:blipFill>
+                  <pic:spPr bwMode="auto">
+                    <a:xfrm>
+                      <a:off x="0" y="0"/>
+                      <a:ext cx="3962400" cy="4819650"/>
+                    </a:xfrm>
+                    <a:prstGeom prst="rect">
+                      <a:avLst/>
+                    </a:prstGeom>
+                    <a:noFill/>
+                    <a:ln>
+                      <a:noFill/>
+                    </a:ln>
+                  </pic:spPr>
+                </pic:pic>
+              </a:graphicData>
+            </a:graphic>
+          </wp:inline>
+        </w:drawing>
+      </w:r>
+    </w:p>
+    <w:p>
+      <w:pPr>
+        <w:widowControl/>
+        <w:spacing w:after="240" w:line="315" w:lineRule="atLeast"/>
+        <w:jc w:val="left"/>
+        <w:rPr>
+          <w:rFonts w:ascii="Verdana" w:hAnsi="Verdana" w:cs="宋体"/>
+          <w:color w:val="454545"/>
+          <w:kern w:val="0"/>
+          <w:sz w:val="21"/>
+          <w:szCs w:val="21"/>
+          <w:shd w:val="clear" w:color="auto" w:fill="auto"/>
+        </w:rPr>
+      </w:pPr>
+      <w:r>
+        <w:rPr>
+          <w:rFonts w:ascii="Verdana" w:hAnsi="Verdana" w:cs="宋体"/>
+          <w:color w:val="454545"/>
+          <w:kern w:val="0"/>
+          <w:sz w:val="21"/>
+          <w:szCs w:val="21"/>
+          <w:shd w:val="clear" w:color="auto" w:fill="auto"/>
+        </w:rPr>
+        <w:t>      NIO</w:t>
+      </w:r>
+      <w:r>
+        <w:rPr>
+          <w:rFonts w:ascii="Verdana" w:hAnsi="Verdana" w:cs="宋体"/>
+          <w:color w:val="454545"/>
+          <w:kern w:val="0"/>
+          <w:sz w:val="21"/>
+          <w:szCs w:val="21"/>
+          <w:shd w:val="clear" w:color="auto" w:fill="auto"/>
+        </w:rPr>
+        <w:t>的最重要的地方是当一个连接创建后，不需要对应一个线程，这个连接会被注册到多路复用器上面，所以所有的连接只需要一个线程就可以搞定，当这个线程中的多路复用器进行轮询的时候，发现连接上有请求的话，才开启一个线程进行处理，也就是一个请求一个线程模式。</w:t>
+      </w:r>
+    </w:p>
+    <w:p>
+      <w:pPr>
+        <w:widowControl/>
+        <w:spacing w:line="378" w:lineRule="atLeast"/>
+        <w:jc w:val="left"/>
+        <w:rPr>
+          <w:rFonts w:ascii="Verdana" w:hAnsi="Verdana" w:cs="宋体"/>
+          <w:color w:val="454545"/>
+          <w:kern w:val="0"/>
+          <w:sz w:val="21"/>
+          <w:szCs w:val="21"/>
+          <w:shd w:val="clear" w:color="auto" w:fill="auto"/>
+        </w:rPr>
+      </w:pPr>
+      <w:r>
+        <w:rPr>
+          <w:rFonts w:ascii="&amp;quot" w:hAnsi="&amp;quot" w:cs="宋体"/>
+          <w:color w:val="454545"/>
+          <w:kern w:val="0"/>
+          <w:sz w:val="27"/>
+          <w:szCs w:val="27"/>
+          <w:shd w:val="clear" w:color="auto" w:fill="auto"/>
+        </w:rPr>
+        <w:t>      </w:t>
+      </w:r>
+      <w:r>
+        <w:rPr>
+          <w:rFonts w:ascii="&amp;quot" w:hAnsi="&amp;quot" w:cs="宋体"/>
+          <w:color w:val="454545"/>
+          <w:kern w:val="0"/>
+          <w:sz w:val="21"/>
+          <w:szCs w:val="21"/>
+          <w:shd w:val="clear" w:color="auto" w:fill="auto"/>
+        </w:rPr>
+        <w:t>在</w:t>
+      </w:r>
+      <w:r>
+        <w:rPr>
+          <w:rFonts w:ascii="&amp;quot" w:hAnsi="&amp;quot" w:cs="宋体"/>
+          <w:color w:val="454545"/>
+          <w:kern w:val="0"/>
+          <w:sz w:val="21"/>
+          <w:szCs w:val="21"/>
+          <w:shd w:val="clear" w:color="auto" w:fill="auto"/>
+        </w:rPr>
+        <w:t>NIO</w:t>
+      </w:r>
+      <w:r>
+        <w:rPr>
+          <w:rFonts w:ascii="&amp;quot" w:hAnsi="&amp;quot" w:cs="宋体"/>
+          <w:color w:val="454545"/>
+          <w:kern w:val="0"/>
+          <w:sz w:val="21"/>
+          <w:szCs w:val="21"/>
+          <w:shd w:val="clear" w:color="auto" w:fill="auto"/>
+        </w:rPr>
+        <w:t>的处理方式中，当一个请求来的话，开启线程进行处理，可能会等待后端应用的资源</w:t>
+      </w:r>
+      <w:r>
+        <w:rPr>
+          <w:rFonts w:ascii="&amp;quot" w:hAnsi="&amp;quot" w:cs="宋体"/>
+          <w:color w:val="454545"/>
+          <w:kern w:val="0"/>
+          <w:sz w:val="21"/>
+          <w:szCs w:val="21"/>
+          <w:shd w:val="clear" w:color="auto" w:fill="auto"/>
+        </w:rPr>
+        <w:t>(JDBC</w:t>
+      </w:r>
+      <w:r>
+        <w:rPr>
+          <w:rFonts w:ascii="&amp;quot" w:hAnsi="&amp;quot" w:cs="宋体"/>
+          <w:color w:val="454545"/>
+          <w:kern w:val="0"/>
+          <w:sz w:val="21"/>
+          <w:szCs w:val="21"/>
+          <w:shd w:val="clear" w:color="auto" w:fill="auto"/>
+        </w:rPr>
+        <w:t>连接等</w:t>
+      </w:r>
+      <w:r>
+        <w:rPr>
+          <w:rFonts w:ascii="&amp;quot" w:hAnsi="&amp;quot" w:cs="宋体"/>
+          <w:color w:val="454545"/>
+          <w:kern w:val="0"/>
+          <w:sz w:val="21"/>
+          <w:szCs w:val="21"/>
+          <w:shd w:val="clear" w:color="auto" w:fill="auto"/>
+        </w:rPr>
+        <w:t>)</w:t>
+      </w:r>
+      <w:r>
+        <w:rPr>
+          <w:rFonts w:ascii="&amp;quot" w:hAnsi="&amp;quot" w:cs="宋体"/>
+          <w:color w:val="454545"/>
+          <w:kern w:val="0"/>
+          <w:sz w:val="21"/>
+          <w:szCs w:val="21"/>
+          <w:shd w:val="clear" w:color="auto" w:fill="auto"/>
+        </w:rPr>
+        <w:t>，其实这个线程就被阻塞了，当并发上来的话，还是会有</w:t>
+      </w:r>
+      <w:r>
+        <w:rPr>
+          <w:rFonts w:ascii="&amp;quot" w:hAnsi="&amp;quot" w:cs="宋体"/>
+          <w:color w:val="454545"/>
+          <w:kern w:val="0"/>
+          <w:sz w:val="21"/>
+          <w:szCs w:val="21"/>
+          <w:shd w:val="clear" w:color="auto" w:fill="auto"/>
+        </w:rPr>
+        <w:t>BIO</w:t>
+      </w:r>
+      <w:r>
+        <w:rPr>
+          <w:rFonts w:ascii="&amp;quot" w:hAnsi="&amp;quot" w:cs="宋体"/>
+          <w:color w:val="454545"/>
+          <w:kern w:val="0"/>
+          <w:sz w:val="21"/>
+          <w:szCs w:val="21"/>
+          <w:shd w:val="clear" w:color="auto" w:fill="auto"/>
+        </w:rPr>
+        <w:t>一样的问题。</w:t>
+      </w:r>
+    </w:p>
+    <w:p>
+      <w:pPr>
+        <w:widowControl/>
+        <w:spacing w:line="378" w:lineRule="atLeast"/>
+        <w:jc w:val="left"/>
+        <w:rPr>
+          <w:rFonts w:ascii="Verdana" w:hAnsi="Verdana" w:cs="宋体"/>
+          <w:color w:val="454545"/>
+          <w:kern w:val="0"/>
+          <w:sz w:val="21"/>
+          <w:szCs w:val="21"/>
+          <w:shd w:val="clear" w:color="auto" w:fill="auto"/>
+        </w:rPr>
+      </w:pPr>
+      <w:r>
+        <w:rPr>
+          <w:rFonts w:ascii="&amp;quot" w:hAnsi="&amp;quot" w:cs="宋体"/>
+          <w:color w:val="454545"/>
+          <w:kern w:val="0"/>
+          <w:sz w:val="21"/>
+          <w:szCs w:val="21"/>
+          <w:shd w:val="clear" w:color="auto" w:fill="auto"/>
+        </w:rPr>
+        <w:t xml:space="preserve">　　</w:t>
+      </w:r>
+      <w:r>
+        <w:rPr>
+          <w:rFonts w:ascii="&amp;quot" w:hAnsi="&amp;quot" w:cs="宋体"/>
+          <w:color w:val="454545"/>
+          <w:kern w:val="0"/>
+          <w:sz w:val="21"/>
+          <w:szCs w:val="21"/>
+          <w:shd w:val="clear" w:color="auto" w:fill="auto"/>
+        </w:rPr>
+        <w:t>HTTP/1.1</w:t>
+      </w:r>
+      <w:r>
+        <w:rPr>
+          <w:rFonts w:ascii="&amp;quot" w:hAnsi="&amp;quot" w:cs="宋体"/>
+          <w:color w:val="454545"/>
+          <w:kern w:val="0"/>
+          <w:sz w:val="21"/>
+          <w:szCs w:val="21"/>
+          <w:shd w:val="clear" w:color="auto" w:fill="auto"/>
+        </w:rPr>
+        <w:t>出现后，有了</w:t>
+      </w:r>
+      <w:r>
+        <w:rPr>
+          <w:rFonts w:ascii="&amp;quot" w:hAnsi="&amp;quot" w:cs="宋体"/>
+          <w:color w:val="454545"/>
+          <w:kern w:val="0"/>
+          <w:sz w:val="21"/>
+          <w:szCs w:val="21"/>
+          <w:shd w:val="clear" w:color="auto" w:fill="auto"/>
+        </w:rPr>
+        <w:t>Http</w:t>
+      </w:r>
+      <w:r>
+        <w:rPr>
+          <w:rFonts w:ascii="&amp;quot" w:hAnsi="&amp;quot" w:cs="宋体"/>
+          <w:color w:val="454545"/>
+          <w:kern w:val="0"/>
+          <w:sz w:val="21"/>
+          <w:szCs w:val="21"/>
+          <w:shd w:val="clear" w:color="auto" w:fill="auto"/>
+        </w:rPr>
+        <w:t>长连接，这样除了超时和指明特定关闭的</w:t>
+      </w:r>
+      <w:r>
+        <w:rPr>
+          <w:rFonts w:ascii="&amp;quot" w:hAnsi="&amp;quot" w:cs="宋体"/>
+          <w:color w:val="454545"/>
+          <w:kern w:val="0"/>
+          <w:sz w:val="21"/>
+          <w:szCs w:val="21"/>
+          <w:shd w:val="clear" w:color="auto" w:fill="auto"/>
+        </w:rPr>
+        <w:t>http header</w:t>
+      </w:r>
+      <w:r>
+        <w:rPr>
+          <w:rFonts w:ascii="&amp;quot" w:hAnsi="&amp;quot" w:cs="宋体"/>
+          <w:color w:val="454545"/>
+          <w:kern w:val="0"/>
+          <w:sz w:val="21"/>
+          <w:szCs w:val="21"/>
+          <w:shd w:val="clear" w:color="auto" w:fill="auto"/>
+        </w:rPr>
+        <w:t>外，这个链接是一直打开的状态的，这样在</w:t>
+      </w:r>
+      <w:r>
+        <w:rPr>
+          <w:rFonts w:ascii="&amp;quot" w:hAnsi="&amp;quot" w:cs="宋体"/>
+          <w:color w:val="454545"/>
+          <w:kern w:val="0"/>
+          <w:sz w:val="21"/>
+          <w:szCs w:val="21"/>
+          <w:shd w:val="clear" w:color="auto" w:fill="auto"/>
+        </w:rPr>
+        <w:t>NIO</w:t>
+      </w:r>
+      <w:r>
+        <w:rPr>
+          <w:rFonts w:ascii="&amp;quot" w:hAnsi="&amp;quot" w:cs="宋体"/>
+          <w:color w:val="454545"/>
+          <w:kern w:val="0"/>
+          <w:sz w:val="21"/>
+          <w:szCs w:val="21"/>
+          <w:shd w:val="clear" w:color="auto" w:fill="auto"/>
+        </w:rPr>
+        <w:t>处理中可以进一步的进化，在后端资源中可以实现资源池或者队列，当请求来的话，开启的线程把请求和请求数据传送给后端资源池或者队列里面就返回，并且在全局的地方保持住这个现场</w:t>
+      </w:r>
+      <w:r>
+        <w:rPr>
+          <w:rFonts w:ascii="&amp;quot" w:hAnsi="&amp;quot" w:cs="宋体"/>
+          <w:color w:val="454545"/>
+          <w:kern w:val="0"/>
+          <w:sz w:val="21"/>
+          <w:szCs w:val="21"/>
+          <w:shd w:val="clear" w:color="auto" w:fill="auto"/>
+        </w:rPr>
+        <w:t>(</w:t>
+      </w:r>
+      <w:r>
+        <w:rPr>
+          <w:rFonts w:ascii="&amp;quot" w:hAnsi="&amp;quot" w:cs="宋体"/>
+          <w:color w:val="454545"/>
+          <w:kern w:val="0"/>
+          <w:sz w:val="21"/>
+          <w:szCs w:val="21"/>
+          <w:shd w:val="clear" w:color="auto" w:fill="auto"/>
+        </w:rPr>
+        <w:t>哪个连接的哪个请求等</w:t>
+      </w:r>
+      <w:r>
+        <w:rPr>
+          <w:rFonts w:ascii="&amp;quot" w:hAnsi="&amp;quot" w:cs="宋体"/>
+          <w:color w:val="454545"/>
+          <w:kern w:val="0"/>
+          <w:sz w:val="21"/>
+          <w:szCs w:val="21"/>
+          <w:shd w:val="clear" w:color="auto" w:fill="auto"/>
+        </w:rPr>
+        <w:t>)</w:t>
+      </w:r>
+      <w:r>
+        <w:rPr>
+          <w:rFonts w:ascii="&amp;quot" w:hAnsi="&amp;quot" w:cs="宋体"/>
+          <w:color w:val="454545"/>
+          <w:kern w:val="0"/>
+          <w:sz w:val="21"/>
+          <w:szCs w:val="21"/>
+          <w:shd w:val="clear" w:color="auto" w:fill="auto"/>
+        </w:rPr>
+        <w:t>，这样前面的线程还是可以去接受其他的请求，而后端的应用的处理只需要执行队列里面的就可以了，这样请求处理和后端应用是异步的</w:t>
+      </w:r>
+      <w:r>
+        <w:rPr>
+          <w:rFonts w:ascii="&amp;quot" w:hAnsi="&amp;quot" w:cs="宋体"/>
+          <w:color w:val="454545"/>
+          <w:kern w:val="0"/>
+          <w:sz w:val="21"/>
+          <w:szCs w:val="21"/>
+          <w:shd w:val="clear" w:color="auto" w:fill="auto"/>
+        </w:rPr>
+        <w:t>.</w:t>
+      </w:r>
+      <w:r>
+        <w:rPr>
+          <w:rFonts w:ascii="&amp;quot" w:hAnsi="&amp;quot" w:cs="宋体"/>
+          <w:color w:val="454545"/>
+          <w:kern w:val="0"/>
+          <w:sz w:val="21"/>
+          <w:szCs w:val="21"/>
+          <w:shd w:val="clear" w:color="auto" w:fill="auto"/>
+        </w:rPr>
+        <w:t>当后端处理完，到全局地方得到现场，产生响应，这个就实现了异步处理。</w:t>
+      </w:r>
+    </w:p>
+    <w:p>
+      <w:pPr>
+        <w:widowControl/>
+        <w:spacing w:line="378" w:lineRule="atLeast"/>
+        <w:jc w:val="left"/>
+        <w:rPr>
+          <w:rFonts w:ascii="Verdana" w:hAnsi="Verdana" w:cs="宋体"/>
+          <w:color w:val="454545"/>
+          <w:kern w:val="0"/>
+          <w:sz w:val="21"/>
+          <w:szCs w:val="21"/>
+          <w:shd w:val="clear" w:color="auto" w:fill="auto"/>
+        </w:rPr>
+      </w:pPr>
+      <w:r>
+        <w:rPr>
+          <w:rFonts w:ascii="&amp;quot" w:hAnsi="&amp;quot" w:cs="宋体"/>
+          <w:color w:val="454545"/>
+          <w:kern w:val="0"/>
+          <w:sz w:val="21"/>
+          <w:szCs w:val="21"/>
+          <w:shd w:val="clear" w:color="auto" w:fill="auto"/>
+        </w:rPr>
+        <w:t>三、</w:t>
+      </w:r>
+      <w:r>
+        <w:rPr>
+          <w:rFonts w:ascii="&amp;quot" w:hAnsi="&amp;quot" w:cs="宋体"/>
+          <w:color w:val="454545"/>
+          <w:kern w:val="0"/>
+          <w:sz w:val="21"/>
+          <w:szCs w:val="21"/>
+          <w:shd w:val="clear" w:color="auto" w:fill="auto"/>
+        </w:rPr>
+        <w:t>AIO</w:t>
+      </w:r>
+    </w:p>
+    <w:p>
+      <w:pPr>
+        <w:widowControl/>
+        <w:spacing w:after="240" w:line="378" w:lineRule="atLeast"/>
+        <w:jc w:val="left"/>
+        <w:rPr>
+          <w:rFonts w:ascii="Verdana" w:hAnsi="Verdana" w:cs="宋体"/>
+          <w:color w:val="454545"/>
+          <w:kern w:val="0"/>
+          <w:sz w:val="21"/>
+          <w:szCs w:val="21"/>
+          <w:shd w:val="clear" w:color="auto" w:fill="auto"/>
+        </w:rPr>
+      </w:pPr>
+      <w:r>
+        <w:rPr>
+          <w:rFonts w:ascii="Verdana" w:hAnsi="Verdana" w:cs="宋体"/>
+          <w:color w:val="454545"/>
+          <w:kern w:val="0"/>
+          <w:sz w:val="21"/>
+          <w:szCs w:val="21"/>
+          <w:shd w:val="clear" w:color="auto" w:fill="auto"/>
+        </w:rPr>
+        <w:lastRenderedPageBreak/>
+        <w:t xml:space="preserve">     </w:t>
+      </w:r>
+      <w:r>
+        <w:rPr>
+          <w:rFonts w:ascii="Verdana" w:hAnsi="Verdana" w:cs="宋体"/>
+          <w:color w:val="454545"/>
+          <w:kern w:val="0"/>
+          <w:sz w:val="21"/>
+          <w:szCs w:val="21"/>
+          <w:shd w:val="clear" w:color="auto" w:fill="auto"/>
+        </w:rPr>
+        <w:t>与</w:t>
+      </w:r>
+      <w:r>
+        <w:rPr>
+          <w:rFonts w:ascii="Verdana" w:hAnsi="Verdana" w:cs="宋体"/>
+          <w:color w:val="454545"/>
+          <w:kern w:val="0"/>
+          <w:sz w:val="21"/>
+          <w:szCs w:val="21"/>
+          <w:shd w:val="clear" w:color="auto" w:fill="auto"/>
+        </w:rPr>
+        <w:t>NIO</w:t>
+      </w:r>
+      <w:r>
+        <w:rPr>
+          <w:rFonts w:ascii="Verdana" w:hAnsi="Verdana" w:cs="宋体"/>
+          <w:color w:val="454545"/>
+          <w:kern w:val="0"/>
+          <w:sz w:val="21"/>
+          <w:szCs w:val="21"/>
+          <w:shd w:val="clear" w:color="auto" w:fill="auto"/>
+        </w:rPr>
+        <w:t>不同，当进行读写操作时，只须直接调用</w:t>
+      </w:r>
+      <w:r>
+        <w:rPr>
+          <w:rFonts w:ascii="Verdana" w:hAnsi="Verdana" w:cs="宋体"/>
+          <w:color w:val="454545"/>
+          <w:kern w:val="0"/>
+          <w:sz w:val="21"/>
+          <w:szCs w:val="21"/>
+          <w:shd w:val="clear" w:color="auto" w:fill="auto"/>
+        </w:rPr>
+        <w:t>API</w:t>
+      </w:r>
+      <w:r>
+        <w:rPr>
+          <w:rFonts w:ascii="Verdana" w:hAnsi="Verdana" w:cs="宋体"/>
+          <w:color w:val="454545"/>
+          <w:kern w:val="0"/>
+          <w:sz w:val="21"/>
+          <w:szCs w:val="21"/>
+          <w:shd w:val="clear" w:color="auto" w:fill="auto"/>
+        </w:rPr>
+        <w:t>的</w:t>
+      </w:r>
+      <w:r>
+        <w:rPr>
+          <w:rFonts w:ascii="Verdana" w:hAnsi="Verdana" w:cs="宋体"/>
+          <w:color w:val="454545"/>
+          <w:kern w:val="0"/>
+          <w:sz w:val="21"/>
+          <w:szCs w:val="21"/>
+          <w:shd w:val="clear" w:color="auto" w:fill="auto"/>
+        </w:rPr>
+        <w:t>read</w:t>
+      </w:r>
+      <w:r>
+        <w:rPr>
+          <w:rFonts w:ascii="Verdana" w:hAnsi="Verdana" w:cs="宋体"/>
+          <w:color w:val="454545"/>
+          <w:kern w:val="0"/>
+          <w:sz w:val="21"/>
+          <w:szCs w:val="21"/>
+          <w:shd w:val="clear" w:color="auto" w:fill="auto"/>
+        </w:rPr>
+        <w:t>或</w:t>
+      </w:r>
+      <w:r>
+        <w:rPr>
+          <w:rFonts w:ascii="Verdana" w:hAnsi="Verdana" w:cs="宋体"/>
+          <w:color w:val="454545"/>
+          <w:kern w:val="0"/>
+          <w:sz w:val="21"/>
+          <w:szCs w:val="21"/>
+          <w:shd w:val="clear" w:color="auto" w:fill="auto"/>
+        </w:rPr>
+        <w:t>write</w:t>
+      </w:r>
+      <w:r>
+        <w:rPr>
+          <w:rFonts w:ascii="Verdana" w:hAnsi="Verdana" w:cs="宋体"/>
+          <w:color w:val="454545"/>
+          <w:kern w:val="0"/>
+          <w:sz w:val="21"/>
+          <w:szCs w:val="21"/>
+          <w:shd w:val="clear" w:color="auto" w:fill="auto"/>
+        </w:rPr>
+        <w:t>方法即可。这两种方法均为异步的，对于读操作而言，当有流可读取时，操作系统会将可读的流传入</w:t>
+      </w:r>
+      <w:r>
+        <w:rPr>
+          <w:rFonts w:ascii="Verdana" w:hAnsi="Verdana" w:cs="宋体"/>
+          <w:color w:val="454545"/>
+          <w:kern w:val="0"/>
+          <w:sz w:val="21"/>
+          <w:szCs w:val="21"/>
+          <w:shd w:val="clear" w:color="auto" w:fill="auto"/>
+        </w:rPr>
+        <w:t>read</w:t>
+      </w:r>
+      <w:r>
+        <w:rPr>
+          <w:rFonts w:ascii="Verdana" w:hAnsi="Verdana" w:cs="宋体"/>
+          <w:color w:val="454545"/>
+          <w:kern w:val="0"/>
+          <w:sz w:val="21"/>
+          <w:szCs w:val="21"/>
+          <w:shd w:val="clear" w:color="auto" w:fill="auto"/>
+        </w:rPr>
+        <w:t>方法的缓冲区，并通知应用程序；对于写操作而言，当操作系统将</w:t>
+      </w:r>
+      <w:r>
+        <w:rPr>
+          <w:rFonts w:ascii="Verdana" w:hAnsi="Verdana" w:cs="宋体"/>
+          <w:color w:val="454545"/>
+          <w:kern w:val="0"/>
+          <w:sz w:val="21"/>
+          <w:szCs w:val="21"/>
+          <w:shd w:val="clear" w:color="auto" w:fill="auto"/>
+        </w:rPr>
+        <w:t>write</w:t>
+      </w:r>
+      <w:r>
+        <w:rPr>
+          <w:rFonts w:ascii="Verdana" w:hAnsi="Verdana" w:cs="宋体"/>
+          <w:color w:val="454545"/>
+          <w:kern w:val="0"/>
+          <w:sz w:val="21"/>
+          <w:szCs w:val="21"/>
+          <w:shd w:val="clear" w:color="auto" w:fill="auto"/>
+        </w:rPr>
+        <w:t>方法传递的流写入完毕时，操作系统主动通知应用程序。</w:t>
+      </w:r>
+      <w:r>
+        <w:rPr>
+          <w:rFonts w:ascii="Verdana" w:hAnsi="Verdana" w:cs="宋体"/>
+          <w:color w:val="454545"/>
+          <w:kern w:val="0"/>
+          <w:sz w:val="21"/>
+          <w:szCs w:val="21"/>
+          <w:shd w:val="clear" w:color="auto" w:fill="auto"/>
+        </w:rPr>
+        <w:t xml:space="preserve">  </w:t>
+      </w:r>
+      <w:r>
+        <w:rPr>
+          <w:rFonts w:ascii="Verdana" w:hAnsi="Verdana" w:cs="宋体"/>
+          <w:color w:val="454545"/>
+          <w:kern w:val="0"/>
+          <w:sz w:val="21"/>
+          <w:szCs w:val="21"/>
+          <w:shd w:val="clear" w:color="auto" w:fill="auto"/>
+        </w:rPr>
+        <w:t>即可以理解为，</w:t>
+      </w:r>
+      <w:r>
+        <w:rPr>
+          <w:rFonts w:ascii="Verdana" w:hAnsi="Verdana" w:cs="宋体"/>
+          <w:color w:val="454545"/>
+          <w:kern w:val="0"/>
+          <w:sz w:val="21"/>
+          <w:szCs w:val="21"/>
+          <w:shd w:val="clear" w:color="auto" w:fill="auto"/>
+        </w:rPr>
+        <w:t>read/write</w:t>
+      </w:r>
+      <w:r>
+        <w:rPr>
+          <w:rFonts w:ascii="Verdana" w:hAnsi="Verdana" w:cs="宋体"/>
+          <w:color w:val="454545"/>
+          <w:kern w:val="0"/>
+          <w:sz w:val="21"/>
+          <w:szCs w:val="21"/>
+          <w:shd w:val="clear" w:color="auto" w:fill="auto"/>
+        </w:rPr>
+        <w:t>方法都是异步的，完成后会主动</w:t>
+      </w:r>
+      <w:proofErr w:type="gramStart"/>
+      <w:r>
+        <w:rPr>
+          <w:rFonts w:ascii="Verdana" w:hAnsi="Verdana" w:cs="宋体"/>
+          <w:color w:val="454545"/>
+          <w:kern w:val="0"/>
+          <w:sz w:val="21"/>
+          <w:szCs w:val="21"/>
+          <w:shd w:val="clear" w:color="auto" w:fill="auto"/>
+        </w:rPr>
+        <w:t>调用回调函</w:t>
+      </w:r>
+      <w:proofErr w:type="gramEnd"/>
+      <w:r>
+        <w:rPr>
+          <w:rFonts w:ascii="Verdana" w:hAnsi="Verdana" w:cs="宋体"/>
+          <w:color w:val="454545"/>
+          <w:kern w:val="0"/>
+          <w:sz w:val="21"/>
+          <w:szCs w:val="21"/>
+          <w:shd w:val="clear" w:color="auto" w:fill="auto"/>
+        </w:rPr>
+        <w:t>数。</w:t>
+      </w:r>
+      <w:r>
+        <w:rPr>
+          <w:rFonts w:ascii="Verdana" w:hAnsi="Verdana" w:cs="宋体"/>
+          <w:color w:val="454545"/>
+          <w:kern w:val="0"/>
+          <w:sz w:val="21"/>
+          <w:szCs w:val="21"/>
+          <w:shd w:val="clear" w:color="auto" w:fill="auto"/>
+        </w:rPr>
+        <w:t xml:space="preserve">  </w:t>
+      </w:r>
+      <w:r>
+        <w:rPr>
+          <w:rFonts w:ascii="Verdana" w:hAnsi="Verdana" w:cs="宋体"/>
+          <w:color w:val="454545"/>
+          <w:kern w:val="0"/>
+          <w:sz w:val="21"/>
+          <w:szCs w:val="21"/>
+          <w:shd w:val="clear" w:color="auto" w:fill="auto"/>
+        </w:rPr>
+        <w:t>在</w:t>
+      </w:r>
+      <w:r>
+        <w:rPr>
+          <w:rFonts w:ascii="Verdana" w:hAnsi="Verdana" w:cs="宋体"/>
+          <w:color w:val="454545"/>
+          <w:kern w:val="0"/>
+          <w:sz w:val="21"/>
+          <w:szCs w:val="21"/>
+          <w:shd w:val="clear" w:color="auto" w:fill="auto"/>
+        </w:rPr>
+        <w:t>JDK1.7</w:t>
+      </w:r>
+      <w:r>
+        <w:rPr>
+          <w:rFonts w:ascii="Verdana" w:hAnsi="Verdana" w:cs="宋体"/>
+          <w:color w:val="454545"/>
+          <w:kern w:val="0"/>
+          <w:sz w:val="21"/>
+          <w:szCs w:val="21"/>
+          <w:shd w:val="clear" w:color="auto" w:fill="auto"/>
+        </w:rPr>
+        <w:t>中，这部分内容被称作</w:t>
+      </w:r>
+      <w:r>
+        <w:rPr>
+          <w:rFonts w:ascii="Verdana" w:hAnsi="Verdana" w:cs="宋体"/>
+          <w:color w:val="454545"/>
+          <w:kern w:val="0"/>
+          <w:sz w:val="21"/>
+          <w:szCs w:val="21"/>
+          <w:shd w:val="clear" w:color="auto" w:fill="auto"/>
+        </w:rPr>
+        <w:t>NIO.2</w:t>
+      </w:r>
+      <w:r>
+        <w:rPr>
+          <w:rFonts w:ascii="Verdana" w:hAnsi="Verdana" w:cs="宋体"/>
+          <w:color w:val="454545"/>
+          <w:kern w:val="0"/>
+          <w:sz w:val="21"/>
+          <w:szCs w:val="21"/>
+          <w:shd w:val="clear" w:color="auto" w:fill="auto"/>
+        </w:rPr>
+        <w:t>，主要在</w:t>
+      </w:r>
+      <w:r>
+        <w:rPr>
+          <w:rFonts w:ascii="Verdana" w:hAnsi="Verdana" w:cs="宋体"/>
+          <w:color w:val="454545"/>
+          <w:kern w:val="0"/>
+          <w:sz w:val="21"/>
+          <w:szCs w:val="21"/>
+          <w:shd w:val="clear" w:color="auto" w:fill="auto"/>
+        </w:rPr>
+        <w:t>java.nio.channels</w:t>
+      </w:r>
+      <w:r>
+        <w:rPr>
+          <w:rFonts w:ascii="Verdana" w:hAnsi="Verdana" w:cs="宋体"/>
+          <w:color w:val="454545"/>
+          <w:kern w:val="0"/>
+          <w:sz w:val="21"/>
+          <w:szCs w:val="21"/>
+          <w:shd w:val="clear" w:color="auto" w:fill="auto"/>
+        </w:rPr>
+        <w:t>包下增加了下面四个异步通道：</w:t>
+      </w:r>
+    </w:p>
+    <w:p>
+      <w:pPr>
+        <w:widowControl/>
+        <w:numPr>
+          <w:ilvl w:val="0"/>
+          <w:numId w:val="11"/>
+        </w:numPr>
+        <w:spacing w:before="120" w:line="315" w:lineRule="atLeast"/>
+        <w:ind w:left="480"/>
+        <w:jc w:val="left"/>
+        <w:rPr>
+          <w:rFonts w:ascii="Verdana" w:hAnsi="Verdana" w:cs="宋体"/>
+          <w:color w:val="454545"/>
+          <w:kern w:val="0"/>
+          <w:sz w:val="21"/>
+          <w:szCs w:val="21"/>
+          <w:shd w:val="clear" w:color="auto" w:fill="auto"/>
+        </w:rPr>
+      </w:pPr>
+      <w:r>
+        <w:rPr>
+          <w:rFonts w:ascii="Verdana" w:hAnsi="Verdana" w:cs="宋体"/>
+          <w:color w:val="454545"/>
+          <w:kern w:val="0"/>
+          <w:sz w:val="21"/>
+          <w:szCs w:val="21"/>
+          <w:shd w:val="clear" w:color="auto" w:fill="auto"/>
+        </w:rPr>
+        <w:t>AsynchronousSocketChannel</w:t>
+      </w:r>
+    </w:p>
+    <w:p>
+      <w:pPr>
+        <w:widowControl/>
+        <w:numPr>
+          <w:ilvl w:val="0"/>
+          <w:numId w:val="11"/>
+        </w:numPr>
+        <w:spacing w:before="120" w:line="315" w:lineRule="atLeast"/>
+        <w:ind w:left="480"/>
+        <w:jc w:val="left"/>
+        <w:rPr>
+          <w:rFonts w:ascii="Verdana" w:hAnsi="Verdana" w:cs="宋体"/>
+          <w:color w:val="454545"/>
+          <w:kern w:val="0"/>
+          <w:sz w:val="21"/>
+          <w:szCs w:val="21"/>
+          <w:shd w:val="clear" w:color="auto" w:fill="auto"/>
+        </w:rPr>
+      </w:pPr>
+      <w:r>
+        <w:rPr>
+          <w:rFonts w:ascii="Verdana" w:hAnsi="Verdana" w:cs="宋体"/>
+          <w:color w:val="454545"/>
+          <w:kern w:val="0"/>
+          <w:sz w:val="21"/>
+          <w:szCs w:val="21"/>
+          <w:shd w:val="clear" w:color="auto" w:fill="auto"/>
+        </w:rPr>
+        <w:t>AsynchronousServerSocketChannel</w:t>
+      </w:r>
+    </w:p>
+    <w:p>
+      <w:pPr>
+        <w:widowControl/>
+        <w:numPr>
+          <w:ilvl w:val="0"/>
+          <w:numId w:val="11"/>
+        </w:numPr>
+        <w:spacing w:before="120" w:line="315" w:lineRule="atLeast"/>
+        <w:ind w:left="480"/>
+        <w:jc w:val="left"/>
+        <w:rPr>
+          <w:rFonts w:ascii="Verdana" w:hAnsi="Verdana" w:cs="宋体"/>
+          <w:color w:val="454545"/>
+          <w:kern w:val="0"/>
+          <w:sz w:val="21"/>
+          <w:szCs w:val="21"/>
+          <w:shd w:val="clear" w:color="auto" w:fill="auto"/>
+        </w:rPr>
+      </w:pPr>
+      <w:r>
+        <w:rPr>
+          <w:rFonts w:ascii="Verdana" w:hAnsi="Verdana" w:cs="宋体"/>
+          <w:color w:val="454545"/>
+          <w:kern w:val="0"/>
+          <w:sz w:val="21"/>
+          <w:szCs w:val="21"/>
+          <w:shd w:val="clear" w:color="auto" w:fill="auto"/>
+        </w:rPr>
+        <w:t>AsynchronousFileChannel</w:t>
+      </w:r>
+    </w:p>
+    <w:p>
+      <w:pPr>
+        <w:widowControl/>
+        <w:numPr>
+          <w:ilvl w:val="0"/>
+          <w:numId w:val="11"/>
+        </w:numPr>
+        <w:spacing w:before="120" w:line="315" w:lineRule="atLeast"/>
+        <w:ind w:left="480"/>
+        <w:jc w:val="left"/>
+        <w:rPr>
+          <w:rFonts w:ascii="Verdana" w:hAnsi="Verdana" w:cs="宋体"/>
+          <w:color w:val="454545"/>
+          <w:kern w:val="0"/>
+          <w:sz w:val="21"/>
+          <w:szCs w:val="21"/>
+          <w:shd w:val="clear" w:color="auto" w:fill="auto"/>
+        </w:rPr>
+      </w:pPr>
+      <w:r>
+        <w:rPr>
+          <w:rFonts w:ascii="Verdana" w:hAnsi="Verdana" w:cs="宋体"/>
+          <w:color w:val="454545"/>
+          <w:kern w:val="0"/>
+          <w:sz w:val="21"/>
+          <w:szCs w:val="21"/>
+          <w:shd w:val="clear" w:color="auto" w:fill="auto"/>
+        </w:rPr>
+        <w:t>AsynchronousDatagramChannel</w:t>
+      </w:r>
+    </w:p>
+    <w:p>
+      <w:pPr>
+        <w:widowControl/>
+        <w:spacing w:after="240" w:line="315" w:lineRule="atLeast"/>
+        <w:jc w:val="left"/>
+        <w:rPr>
+          <w:rFonts w:ascii="Verdana" w:hAnsi="Verdana" w:cs="宋体"/>
+          <w:color w:val="454545"/>
+          <w:kern w:val="0"/>
+          <w:sz w:val="21"/>
+          <w:szCs w:val="21"/>
+          <w:shd w:val="clear" w:color="auto" w:fill="auto"/>
+        </w:rPr>
+      </w:pPr>
+      <w:r>
+        <w:rPr>
+          <w:rFonts w:ascii="Verdana" w:hAnsi="Verdana" w:cs="宋体"/>
+          <w:color w:val="454545"/>
+          <w:kern w:val="0"/>
+          <w:sz w:val="21"/>
+          <w:szCs w:val="21"/>
+          <w:shd w:val="clear" w:color="auto" w:fill="auto"/>
+        </w:rPr>
+        <w:t>其中的</w:t>
+      </w:r>
+      <w:r>
+        <w:rPr>
+          <w:rFonts w:ascii="Verdana" w:hAnsi="Verdana" w:cs="宋体"/>
+          <w:color w:val="454545"/>
+          <w:kern w:val="0"/>
+          <w:sz w:val="21"/>
+          <w:szCs w:val="21"/>
+          <w:shd w:val="clear" w:color="auto" w:fill="auto"/>
+        </w:rPr>
+        <w:t>read/write</w:t>
+      </w:r>
+      <w:r>
+        <w:rPr>
+          <w:rFonts w:ascii="Verdana" w:hAnsi="Verdana" w:cs="宋体"/>
+          <w:color w:val="454545"/>
+          <w:kern w:val="0"/>
+          <w:sz w:val="21"/>
+          <w:szCs w:val="21"/>
+          <w:shd w:val="clear" w:color="auto" w:fill="auto"/>
+        </w:rPr>
+        <w:t>方法，会返回一个带回</w:t>
+      </w:r>
+      <w:proofErr w:type="gramStart"/>
+      <w:r>
+        <w:rPr>
+          <w:rFonts w:ascii="Verdana" w:hAnsi="Verdana" w:cs="宋体"/>
+          <w:color w:val="454545"/>
+          <w:kern w:val="0"/>
+          <w:sz w:val="21"/>
+          <w:szCs w:val="21"/>
+          <w:shd w:val="clear" w:color="auto" w:fill="auto"/>
+        </w:rPr>
+        <w:t>调函数</w:t>
+      </w:r>
+      <w:proofErr w:type="gramEnd"/>
+      <w:r>
+        <w:rPr>
+          <w:rFonts w:ascii="Verdana" w:hAnsi="Verdana" w:cs="宋体"/>
+          <w:color w:val="454545"/>
+          <w:kern w:val="0"/>
+          <w:sz w:val="21"/>
+          <w:szCs w:val="21"/>
+          <w:shd w:val="clear" w:color="auto" w:fill="auto"/>
+        </w:rPr>
+        <w:t>的对象，当执行完读取</w:t>
+      </w:r>
+      <w:r>
+        <w:rPr>
+          <w:rFonts w:ascii="Verdana" w:hAnsi="Verdana" w:cs="宋体"/>
+          <w:color w:val="454545"/>
+          <w:kern w:val="0"/>
+          <w:sz w:val="21"/>
+          <w:szCs w:val="21"/>
+          <w:shd w:val="clear" w:color="auto" w:fill="auto"/>
+        </w:rPr>
+        <w:t>/</w:t>
+      </w:r>
+      <w:r>
+        <w:rPr>
+          <w:rFonts w:ascii="Verdana" w:hAnsi="Verdana" w:cs="宋体"/>
+          <w:color w:val="454545"/>
+          <w:kern w:val="0"/>
+          <w:sz w:val="21"/>
+          <w:szCs w:val="21"/>
+          <w:shd w:val="clear" w:color="auto" w:fill="auto"/>
+        </w:rPr>
+        <w:t>写入操作后，直接</w:t>
+      </w:r>
+      <w:proofErr w:type="gramStart"/>
+      <w:r>
+        <w:rPr>
+          <w:rFonts w:ascii="Verdana" w:hAnsi="Verdana" w:cs="宋体"/>
+          <w:color w:val="454545"/>
+          <w:kern w:val="0"/>
+          <w:sz w:val="21"/>
+          <w:szCs w:val="21"/>
+          <w:shd w:val="clear" w:color="auto" w:fill="auto"/>
+        </w:rPr>
+        <w:t>调用回调函</w:t>
+      </w:r>
+      <w:proofErr w:type="gramEnd"/>
+      <w:r>
+        <w:rPr>
+          <w:rFonts w:ascii="Verdana" w:hAnsi="Verdana" w:cs="宋体"/>
+          <w:color w:val="454545"/>
+          <w:kern w:val="0"/>
+          <w:sz w:val="21"/>
+          <w:szCs w:val="21"/>
+          <w:shd w:val="clear" w:color="auto" w:fill="auto"/>
+        </w:rPr>
+        <w:t>数。</w:t>
+      </w:r>
+    </w:p>
+    <w:p>
+      <w:pPr>
+        <w:widowControl/>
+        <w:spacing w:line="378" w:lineRule="atLeast"/>
+        <w:jc w:val="left"/>
+        <w:rPr>
+          <w:rFonts w:ascii="Verdana" w:hAnsi="Verdana" w:cs="宋体"/>
+          <w:color w:val="454545"/>
+          <w:kern w:val="0"/>
+          <w:sz w:val="21"/>
+          <w:szCs w:val="21"/>
+          <w:shd w:val="clear" w:color="auto" w:fill="auto"/>
+        </w:rPr>
+      </w:pPr>
+      <w:r>
+        <w:rPr>
+          <w:rFonts w:ascii="&amp;quot" w:hAnsi="&amp;quot" w:cs="宋体"/>
+          <w:color w:val="454545"/>
+          <w:kern w:val="0"/>
+          <w:sz w:val="23"/>
+          <w:szCs w:val="23"/>
+          <w:shd w:val="clear" w:color="auto" w:fill="auto"/>
+        </w:rPr>
+        <w:t>BIO</w:t>
+      </w:r>
+      <w:r>
+        <w:rPr>
+          <w:rFonts w:ascii="&amp;quot" w:hAnsi="&amp;quot" w:cs="宋体"/>
+          <w:color w:val="454545"/>
+          <w:kern w:val="0"/>
+          <w:sz w:val="23"/>
+          <w:szCs w:val="23"/>
+          <w:shd w:val="clear" w:color="auto" w:fill="auto"/>
+        </w:rPr>
+        <w:t>是一个连接一个线程。</w:t>
+      </w:r>
+    </w:p>
+    <w:p>
+      <w:pPr>
+        <w:widowControl/>
+        <w:spacing w:line="378" w:lineRule="atLeast"/>
+        <w:jc w:val="left"/>
+        <w:rPr>
+          <w:rFonts w:ascii="Verdana" w:hAnsi="Verdana" w:cs="宋体"/>
+          <w:color w:val="454545"/>
+          <w:kern w:val="0"/>
+          <w:sz w:val="21"/>
+          <w:szCs w:val="21"/>
+          <w:shd w:val="clear" w:color="auto" w:fill="auto"/>
+        </w:rPr>
+      </w:pPr>
+      <w:r>
+        <w:rPr>
+          <w:rFonts w:ascii="&amp;quot" w:hAnsi="&amp;quot" w:cs="宋体"/>
+          <w:color w:val="454545"/>
+          <w:kern w:val="0"/>
+          <w:sz w:val="23"/>
+          <w:szCs w:val="23"/>
+          <w:shd w:val="clear" w:color="auto" w:fill="auto"/>
+        </w:rPr>
+        <w:t>NIO</w:t>
+      </w:r>
+      <w:r>
+        <w:rPr>
+          <w:rFonts w:ascii="&amp;quot" w:hAnsi="&amp;quot" w:cs="宋体"/>
+          <w:color w:val="454545"/>
+          <w:kern w:val="0"/>
+          <w:sz w:val="23"/>
+          <w:szCs w:val="23"/>
+          <w:shd w:val="clear" w:color="auto" w:fill="auto"/>
+        </w:rPr>
+        <w:t>是一个请求一个线程。</w:t>
+      </w:r>
+    </w:p>
+    <w:p>
+      <w:pPr>
+        <w:widowControl/>
+        <w:spacing w:line="378" w:lineRule="atLeast"/>
+        <w:jc w:val="left"/>
+        <w:rPr>
+          <w:rFonts w:ascii="Verdana" w:hAnsi="Verdana" w:cs="宋体"/>
+          <w:color w:val="454545"/>
+          <w:kern w:val="0"/>
+          <w:sz w:val="21"/>
+          <w:szCs w:val="21"/>
+          <w:shd w:val="clear" w:color="auto" w:fill="auto"/>
+        </w:rPr>
+      </w:pPr>
+      <w:r>
+        <w:rPr>
+          <w:rFonts w:ascii="&amp;quot" w:hAnsi="&amp;quot" w:cs="宋体"/>
+          <w:color w:val="454545"/>
+          <w:kern w:val="0"/>
+          <w:sz w:val="23"/>
+          <w:szCs w:val="23"/>
+          <w:shd w:val="clear" w:color="auto" w:fill="auto"/>
+        </w:rPr>
+        <w:t>AIO</w:t>
+      </w:r>
+      <w:r>
+        <w:rPr>
+          <w:rFonts w:ascii="&amp;quot" w:hAnsi="&amp;quot" w:cs="宋体"/>
+          <w:color w:val="454545"/>
+          <w:kern w:val="0"/>
+          <w:sz w:val="23"/>
+          <w:szCs w:val="23"/>
+          <w:shd w:val="clear" w:color="auto" w:fill="auto"/>
+        </w:rPr>
+        <w:t>是一个有效请求一个线程。</w:t>
+      </w:r>
+    </w:p>
+    <w:p>
+      <w:pPr>
+        <w:widowControl/>
+        <w:spacing w:line="378" w:lineRule="atLeast"/>
+        <w:jc w:val="left"/>
+        <w:rPr>
+          <w:rFonts w:ascii="Verdana" w:hAnsi="Verdana" w:cs="宋体"/>
+          <w:color w:val="454545"/>
+          <w:kern w:val="0"/>
+          <w:sz w:val="21"/>
+          <w:szCs w:val="21"/>
+          <w:shd w:val="clear" w:color="auto" w:fill="auto"/>
+        </w:rPr>
+      </w:pPr>
+      <w:r>
+        <w:rPr>
+          <w:rFonts w:ascii="&amp;quot" w:hAnsi="&amp;quot" w:cs="宋体"/>
+          <w:color w:val="454545"/>
+          <w:kern w:val="0"/>
+          <w:sz w:val="21"/>
+          <w:szCs w:val="21"/>
+          <w:shd w:val="clear" w:color="auto" w:fill="auto"/>
+        </w:rPr>
+        <w:t>先来个例子理解一下概念，以银行取款为例：</w:t>
+      </w:r>
+      <w:r>
+        <w:rPr>
+          <w:rFonts w:ascii="Verdana" w:hAnsi="Verdana" w:cs="宋体"/>
+          <w:color w:val="454545"/>
+          <w:kern w:val="0"/>
+          <w:sz w:val="21"/>
+          <w:szCs w:val="21"/>
+          <w:shd w:val="clear" w:color="auto" w:fill="auto"/>
+        </w:rPr>
+        <w:t> </w:t>
+      </w:r>
+    </w:p>
+    <w:p>
+      <w:pPr>
+        <w:widowControl/>
+        <w:numPr>
+          <w:ilvl w:val="0"/>
+          <w:numId w:val="12"/>
+        </w:numPr>
+        <w:spacing w:line="378" w:lineRule="atLeast"/>
+        <w:ind w:left="480"/>
+        <w:jc w:val="left"/>
+        <w:rPr>
+          <w:rFonts w:ascii="Verdana" w:hAnsi="Verdana" w:cs="宋体"/>
+          <w:color w:val="454545"/>
+          <w:kern w:val="0"/>
+          <w:sz w:val="21"/>
+          <w:szCs w:val="21"/>
+          <w:shd w:val="clear" w:color="auto" w:fill="auto"/>
+        </w:rPr>
+      </w:pPr>
+      <w:r>
+        <w:rPr>
+          <w:rFonts w:ascii="&amp;quot" w:hAnsi="&amp;quot" w:cs="宋体"/>
+          <w:color w:val="454545"/>
+          <w:kern w:val="0"/>
+          <w:sz w:val="21"/>
+          <w:szCs w:val="21"/>
+          <w:shd w:val="clear" w:color="auto" w:fill="auto"/>
+        </w:rPr>
+        <w:t>同步</w:t>
+      </w:r>
+      <w:r>
+        <w:rPr>
+          <w:rFonts w:ascii="&amp;quot" w:hAnsi="&amp;quot" w:cs="宋体"/>
+          <w:color w:val="454545"/>
+          <w:kern w:val="0"/>
+          <w:sz w:val="21"/>
+          <w:szCs w:val="21"/>
+          <w:shd w:val="clear" w:color="auto" w:fill="auto"/>
+        </w:rPr>
+        <w:t xml:space="preserve"> </w:t>
+      </w:r>
+      <w:r>
+        <w:rPr>
+          <w:rFonts w:ascii="&amp;quot" w:hAnsi="&amp;quot" w:cs="宋体"/>
+          <w:color w:val="454545"/>
+          <w:kern w:val="0"/>
+          <w:sz w:val="21"/>
+          <w:szCs w:val="21"/>
+          <w:shd w:val="clear" w:color="auto" w:fill="auto"/>
+        </w:rPr>
+        <w:t>：</w:t>
+      </w:r>
+      <w:r>
+        <w:rPr>
+          <w:rFonts w:ascii="&amp;quot" w:hAnsi="&amp;quot" w:cs="宋体"/>
+          <w:color w:val="454545"/>
+          <w:kern w:val="0"/>
+          <w:sz w:val="21"/>
+          <w:szCs w:val="21"/>
+          <w:shd w:val="clear" w:color="auto" w:fill="auto"/>
+        </w:rPr>
+        <w:t xml:space="preserve"> </w:t>
+      </w:r>
+      <w:r>
+        <w:rPr>
+          <w:rFonts w:ascii="&amp;quot" w:hAnsi="&amp;quot" w:cs="宋体"/>
+          <w:color w:val="454545"/>
+          <w:kern w:val="0"/>
+          <w:sz w:val="21"/>
+          <w:szCs w:val="21"/>
+          <w:shd w:val="clear" w:color="auto" w:fill="auto"/>
+        </w:rPr>
+        <w:t>自己亲自出马持银行卡到银行取钱（使用同步</w:t>
+      </w:r>
+      <w:r>
+        <w:rPr>
+          <w:rFonts w:ascii="&amp;quot" w:hAnsi="&amp;quot" w:cs="宋体"/>
+          <w:color w:val="454545"/>
+          <w:kern w:val="0"/>
+          <w:sz w:val="21"/>
+          <w:szCs w:val="21"/>
+          <w:shd w:val="clear" w:color="auto" w:fill="auto"/>
+        </w:rPr>
+        <w:t>IO</w:t>
+      </w:r>
+      <w:r>
+        <w:rPr>
+          <w:rFonts w:ascii="&amp;quot" w:hAnsi="&amp;quot" w:cs="宋体"/>
+          <w:color w:val="454545"/>
+          <w:kern w:val="0"/>
+          <w:sz w:val="21"/>
+          <w:szCs w:val="21"/>
+          <w:shd w:val="clear" w:color="auto" w:fill="auto"/>
+        </w:rPr>
+        <w:t>时，</w:t>
+      </w:r>
+      <w:r>
+        <w:rPr>
+          <w:rFonts w:ascii="&amp;quot" w:hAnsi="&amp;quot" w:cs="宋体"/>
+          <w:color w:val="454545"/>
+          <w:kern w:val="0"/>
+          <w:sz w:val="21"/>
+          <w:szCs w:val="21"/>
+          <w:shd w:val="clear" w:color="auto" w:fill="auto"/>
+        </w:rPr>
+        <w:t>Java</w:t>
+      </w:r>
+      <w:r>
+        <w:rPr>
+          <w:rFonts w:ascii="&amp;quot" w:hAnsi="&amp;quot" w:cs="宋体"/>
+          <w:color w:val="454545"/>
+          <w:kern w:val="0"/>
+          <w:sz w:val="21"/>
+          <w:szCs w:val="21"/>
+          <w:shd w:val="clear" w:color="auto" w:fill="auto"/>
+        </w:rPr>
+        <w:t>自己处理</w:t>
+      </w:r>
+      <w:r>
+        <w:rPr>
+          <w:rFonts w:ascii="&amp;quot" w:hAnsi="&amp;quot" w:cs="宋体"/>
+          <w:color w:val="454545"/>
+          <w:kern w:val="0"/>
+          <w:sz w:val="21"/>
+          <w:szCs w:val="21"/>
+          <w:shd w:val="clear" w:color="auto" w:fill="auto"/>
+        </w:rPr>
+        <w:t>IO</w:t>
+      </w:r>
+      <w:r>
+        <w:rPr>
+          <w:rFonts w:ascii="&amp;quot" w:hAnsi="&amp;quot" w:cs="宋体"/>
+          <w:color w:val="454545"/>
+          <w:kern w:val="0"/>
+          <w:sz w:val="21"/>
+          <w:szCs w:val="21"/>
+          <w:shd w:val="clear" w:color="auto" w:fill="auto"/>
+        </w:rPr>
+        <w:t>读写）；</w:t>
+      </w:r>
+    </w:p>
+    <w:p>
+      <w:pPr>
+        <w:widowControl/>
+        <w:numPr>
+          <w:ilvl w:val="0"/>
+          <w:numId w:val="12"/>
+        </w:numPr>
+        <w:spacing w:line="378" w:lineRule="atLeast"/>
+        <w:ind w:left="480"/>
+        <w:jc w:val="left"/>
+        <w:rPr>
+          <w:rFonts w:ascii="Verdana" w:hAnsi="Verdana" w:cs="宋体"/>
+          <w:color w:val="454545"/>
+          <w:kern w:val="0"/>
+          <w:sz w:val="21"/>
+          <w:szCs w:val="21"/>
+          <w:shd w:val="clear" w:color="auto" w:fill="auto"/>
+        </w:rPr>
+      </w:pPr>
+      <w:r>
+        <w:rPr>
+          <w:rFonts w:ascii="&amp;quot" w:hAnsi="&amp;quot" w:cs="宋体"/>
+          <w:color w:val="454545"/>
+          <w:kern w:val="0"/>
+          <w:sz w:val="21"/>
+          <w:szCs w:val="21"/>
+          <w:shd w:val="clear" w:color="auto" w:fill="auto"/>
+        </w:rPr>
+        <w:t>异步</w:t>
+      </w:r>
+      <w:r>
+        <w:rPr>
+          <w:rFonts w:ascii="&amp;quot" w:hAnsi="&amp;quot" w:cs="宋体"/>
+          <w:color w:val="454545"/>
+          <w:kern w:val="0"/>
+          <w:sz w:val="21"/>
+          <w:szCs w:val="21"/>
+          <w:shd w:val="clear" w:color="auto" w:fill="auto"/>
+        </w:rPr>
+        <w:t xml:space="preserve"> </w:t>
+      </w:r>
+      <w:r>
+        <w:rPr>
+          <w:rFonts w:ascii="&amp;quot" w:hAnsi="&amp;quot" w:cs="宋体"/>
+          <w:color w:val="454545"/>
+          <w:kern w:val="0"/>
+          <w:sz w:val="21"/>
+          <w:szCs w:val="21"/>
+          <w:shd w:val="clear" w:color="auto" w:fill="auto"/>
+        </w:rPr>
+        <w:t>：</w:t>
+      </w:r>
+      <w:r>
+        <w:rPr>
+          <w:rFonts w:ascii="&amp;quot" w:hAnsi="&amp;quot" w:cs="宋体"/>
+          <w:color w:val="454545"/>
+          <w:kern w:val="0"/>
+          <w:sz w:val="21"/>
+          <w:szCs w:val="21"/>
+          <w:shd w:val="clear" w:color="auto" w:fill="auto"/>
+        </w:rPr>
+        <w:t xml:space="preserve"> </w:t>
+      </w:r>
+      <w:r>
+        <w:rPr>
+          <w:rFonts w:ascii="&amp;quot" w:hAnsi="&amp;quot" w:cs="宋体"/>
+          <w:color w:val="454545"/>
+          <w:kern w:val="0"/>
+          <w:sz w:val="21"/>
+          <w:szCs w:val="21"/>
+          <w:shd w:val="clear" w:color="auto" w:fill="auto"/>
+        </w:rPr>
+        <w:t>委托</w:t>
+      </w:r>
+      <w:proofErr w:type="gramStart"/>
+      <w:r>
+        <w:rPr>
+          <w:rFonts w:ascii="&amp;quot" w:hAnsi="&amp;quot" w:cs="宋体"/>
+          <w:color w:val="454545"/>
+          <w:kern w:val="0"/>
+          <w:sz w:val="21"/>
+          <w:szCs w:val="21"/>
+          <w:shd w:val="clear" w:color="auto" w:fill="auto"/>
+        </w:rPr>
+        <w:t>一</w:t>
+      </w:r>
+      <w:proofErr w:type="gramEnd"/>
+      <w:r>
+        <w:rPr>
+          <w:rFonts w:ascii="&amp;quot" w:hAnsi="&amp;quot" w:cs="宋体"/>
+          <w:color w:val="454545"/>
+          <w:kern w:val="0"/>
+          <w:sz w:val="21"/>
+          <w:szCs w:val="21"/>
+          <w:shd w:val="clear" w:color="auto" w:fill="auto"/>
+        </w:rPr>
+        <w:t>小弟拿银行卡到银行取钱，然后给你（使用异步</w:t>
+      </w:r>
+      <w:r>
+        <w:rPr>
+          <w:rFonts w:ascii="&amp;quot" w:hAnsi="&amp;quot" w:cs="宋体"/>
+          <w:color w:val="454545"/>
+          <w:kern w:val="0"/>
+          <w:sz w:val="21"/>
+          <w:szCs w:val="21"/>
+          <w:shd w:val="clear" w:color="auto" w:fill="auto"/>
+        </w:rPr>
+        <w:t>IO</w:t>
+      </w:r>
+      <w:r>
+        <w:rPr>
+          <w:rFonts w:ascii="&amp;quot" w:hAnsi="&amp;quot" w:cs="宋体"/>
+          <w:color w:val="454545"/>
+          <w:kern w:val="0"/>
+          <w:sz w:val="21"/>
+          <w:szCs w:val="21"/>
+          <w:shd w:val="clear" w:color="auto" w:fill="auto"/>
+        </w:rPr>
+        <w:t>时，</w:t>
+      </w:r>
+      <w:r>
+        <w:rPr>
+          <w:rFonts w:ascii="&amp;quot" w:hAnsi="&amp;quot" w:cs="宋体"/>
+          <w:color w:val="454545"/>
+          <w:kern w:val="0"/>
+          <w:sz w:val="21"/>
+          <w:szCs w:val="21"/>
+          <w:shd w:val="clear" w:color="auto" w:fill="auto"/>
+        </w:rPr>
+        <w:t>Java</w:t>
+      </w:r>
+      <w:r>
+        <w:rPr>
+          <w:rFonts w:ascii="&amp;quot" w:hAnsi="&amp;quot" w:cs="宋体"/>
+          <w:color w:val="454545"/>
+          <w:kern w:val="0"/>
+          <w:sz w:val="21"/>
+          <w:szCs w:val="21"/>
+          <w:shd w:val="clear" w:color="auto" w:fill="auto"/>
+        </w:rPr>
+        <w:t>将</w:t>
+      </w:r>
+      <w:r>
+        <w:rPr>
+          <w:rFonts w:ascii="&amp;quot" w:hAnsi="&amp;quot" w:cs="宋体"/>
+          <w:color w:val="454545"/>
+          <w:kern w:val="0"/>
+          <w:sz w:val="21"/>
+          <w:szCs w:val="21"/>
+          <w:shd w:val="clear" w:color="auto" w:fill="auto"/>
+        </w:rPr>
+        <w:t>IO</w:t>
+      </w:r>
+      <w:r>
+        <w:rPr>
+          <w:rFonts w:ascii="&amp;quot" w:hAnsi="&amp;quot" w:cs="宋体"/>
+          <w:color w:val="454545"/>
+          <w:kern w:val="0"/>
+          <w:sz w:val="21"/>
+          <w:szCs w:val="21"/>
+          <w:shd w:val="clear" w:color="auto" w:fill="auto"/>
+        </w:rPr>
+        <w:t>读写委托给</w:t>
+      </w:r>
+      <w:r>
+        <w:rPr>
+          <w:rFonts w:ascii="&amp;quot" w:hAnsi="&amp;quot" w:cs="宋体"/>
+          <w:color w:val="454545"/>
+          <w:kern w:val="0"/>
+          <w:sz w:val="21"/>
+          <w:szCs w:val="21"/>
+          <w:shd w:val="clear" w:color="auto" w:fill="auto"/>
+        </w:rPr>
+        <w:t>OS</w:t>
+      </w:r>
+      <w:r>
+        <w:rPr>
+          <w:rFonts w:ascii="&amp;quot" w:hAnsi="&amp;quot" w:cs="宋体"/>
+          <w:color w:val="454545"/>
+          <w:kern w:val="0"/>
+          <w:sz w:val="21"/>
+          <w:szCs w:val="21"/>
+          <w:shd w:val="clear" w:color="auto" w:fill="auto"/>
+        </w:rPr>
+        <w:t>处理，需要将数据缓冲区地址和大小传给</w:t>
+      </w:r>
+      <w:r>
+        <w:rPr>
+          <w:rFonts w:ascii="&amp;quot" w:hAnsi="&amp;quot" w:cs="宋体"/>
+          <w:color w:val="454545"/>
+          <w:kern w:val="0"/>
+          <w:sz w:val="21"/>
+          <w:szCs w:val="21"/>
+          <w:shd w:val="clear" w:color="auto" w:fill="auto"/>
+        </w:rPr>
+        <w:t>OS(</w:t>
+      </w:r>
+      <w:r>
+        <w:rPr>
+          <w:rFonts w:ascii="&amp;quot" w:hAnsi="&amp;quot" w:cs="宋体"/>
+          <w:color w:val="454545"/>
+          <w:kern w:val="0"/>
+          <w:sz w:val="21"/>
+          <w:szCs w:val="21"/>
+          <w:shd w:val="clear" w:color="auto" w:fill="auto"/>
+        </w:rPr>
+        <w:t>银行卡和密码</w:t>
+      </w:r>
+      <w:r>
+        <w:rPr>
+          <w:rFonts w:ascii="&amp;quot" w:hAnsi="&amp;quot" w:cs="宋体"/>
+          <w:color w:val="454545"/>
+          <w:kern w:val="0"/>
+          <w:sz w:val="21"/>
+          <w:szCs w:val="21"/>
+          <w:shd w:val="clear" w:color="auto" w:fill="auto"/>
+        </w:rPr>
+        <w:t>)</w:t>
+      </w:r>
+      <w:r>
+        <w:rPr>
+          <w:rFonts w:ascii="&amp;quot" w:hAnsi="&amp;quot" w:cs="宋体"/>
+          <w:color w:val="454545"/>
+          <w:kern w:val="0"/>
+          <w:sz w:val="21"/>
+          <w:szCs w:val="21"/>
+          <w:shd w:val="clear" w:color="auto" w:fill="auto"/>
+        </w:rPr>
+        <w:t>，</w:t>
+      </w:r>
+      <w:r>
+        <w:rPr>
+          <w:rFonts w:ascii="&amp;quot" w:hAnsi="&amp;quot" w:cs="宋体"/>
+          <w:color w:val="454545"/>
+          <w:kern w:val="0"/>
+          <w:sz w:val="21"/>
+          <w:szCs w:val="21"/>
+          <w:shd w:val="clear" w:color="auto" w:fill="auto"/>
+        </w:rPr>
+        <w:t>OS</w:t>
+      </w:r>
+      <w:r>
+        <w:rPr>
+          <w:rFonts w:ascii="&amp;quot" w:hAnsi="&amp;quot" w:cs="宋体"/>
+          <w:color w:val="454545"/>
+          <w:kern w:val="0"/>
+          <w:sz w:val="21"/>
+          <w:szCs w:val="21"/>
+          <w:shd w:val="clear" w:color="auto" w:fill="auto"/>
+        </w:rPr>
+        <w:t>需要支持异步</w:t>
+      </w:r>
+      <w:r>
+        <w:rPr>
+          <w:rFonts w:ascii="&amp;quot" w:hAnsi="&amp;quot" w:cs="宋体"/>
+          <w:color w:val="454545"/>
+          <w:kern w:val="0"/>
+          <w:sz w:val="21"/>
+          <w:szCs w:val="21"/>
+          <w:shd w:val="clear" w:color="auto" w:fill="auto"/>
+        </w:rPr>
+        <w:t>IO</w:t>
+      </w:r>
+      <w:r>
+        <w:rPr>
+          <w:rFonts w:ascii="&amp;quot" w:hAnsi="&amp;quot" w:cs="宋体"/>
+          <w:color w:val="454545"/>
+          <w:kern w:val="0"/>
+          <w:sz w:val="21"/>
+          <w:szCs w:val="21"/>
+          <w:shd w:val="clear" w:color="auto" w:fill="auto"/>
+        </w:rPr>
+        <w:t>操作</w:t>
+      </w:r>
+      <w:r>
+        <w:rPr>
+          <w:rFonts w:ascii="&amp;quot" w:hAnsi="&amp;quot" w:cs="宋体"/>
+          <w:color w:val="454545"/>
+          <w:kern w:val="0"/>
+          <w:sz w:val="21"/>
+          <w:szCs w:val="21"/>
+          <w:shd w:val="clear" w:color="auto" w:fill="auto"/>
+        </w:rPr>
+        <w:t>API</w:t>
+      </w:r>
+      <w:r>
+        <w:rPr>
+          <w:rFonts w:ascii="&amp;quot" w:hAnsi="&amp;quot" w:cs="宋体"/>
+          <w:color w:val="454545"/>
+          <w:kern w:val="0"/>
+          <w:sz w:val="21"/>
+          <w:szCs w:val="21"/>
+          <w:shd w:val="clear" w:color="auto" w:fill="auto"/>
+        </w:rPr>
+        <w:t>）；</w:t>
+      </w:r>
+    </w:p>
+    <w:p>
+      <w:pPr>
+        <w:widowControl/>
+        <w:numPr>
+          <w:ilvl w:val="0"/>
+          <w:numId w:val="12"/>
+        </w:numPr>
+        <w:spacing w:line="378" w:lineRule="atLeast"/>
+        <w:ind w:left="480"/>
+        <w:jc w:val="left"/>
+        <w:rPr>
+          <w:rFonts w:ascii="Verdana" w:hAnsi="Verdana" w:cs="宋体"/>
+          <w:color w:val="454545"/>
+          <w:kern w:val="0"/>
+          <w:sz w:val="21"/>
+          <w:szCs w:val="21"/>
+          <w:shd w:val="clear" w:color="auto" w:fill="auto"/>
+        </w:rPr>
+      </w:pPr>
+      <w:r>
+        <w:rPr>
+          <w:rFonts w:ascii="&amp;quot" w:hAnsi="&amp;quot" w:cs="宋体"/>
+          <w:color w:val="454545"/>
+          <w:kern w:val="0"/>
+          <w:sz w:val="21"/>
+          <w:szCs w:val="21"/>
+          <w:shd w:val="clear" w:color="auto" w:fill="auto"/>
+        </w:rPr>
+        <w:t>阻塞</w:t>
+      </w:r>
+      <w:r>
+        <w:rPr>
+          <w:rFonts w:ascii="&amp;quot" w:hAnsi="&amp;quot" w:cs="宋体"/>
+          <w:color w:val="454545"/>
+          <w:kern w:val="0"/>
+          <w:sz w:val="21"/>
+          <w:szCs w:val="21"/>
+          <w:shd w:val="clear" w:color="auto" w:fill="auto"/>
+        </w:rPr>
+        <w:t xml:space="preserve"> </w:t>
+      </w:r>
+      <w:r>
+        <w:rPr>
+          <w:rFonts w:ascii="&amp;quot" w:hAnsi="&amp;quot" w:cs="宋体"/>
+          <w:color w:val="454545"/>
+          <w:kern w:val="0"/>
+          <w:sz w:val="21"/>
+          <w:szCs w:val="21"/>
+          <w:shd w:val="clear" w:color="auto" w:fill="auto"/>
+        </w:rPr>
+        <w:t>：</w:t>
+      </w:r>
+      <w:r>
+        <w:rPr>
+          <w:rFonts w:ascii="&amp;quot" w:hAnsi="&amp;quot" w:cs="宋体"/>
+          <w:color w:val="454545"/>
+          <w:kern w:val="0"/>
+          <w:sz w:val="21"/>
+          <w:szCs w:val="21"/>
+          <w:shd w:val="clear" w:color="auto" w:fill="auto"/>
+        </w:rPr>
+        <w:t xml:space="preserve"> ATM</w:t>
+      </w:r>
+      <w:r>
+        <w:rPr>
+          <w:rFonts w:ascii="&amp;quot" w:hAnsi="&amp;quot" w:cs="宋体"/>
+          <w:color w:val="454545"/>
+          <w:kern w:val="0"/>
+          <w:sz w:val="21"/>
+          <w:szCs w:val="21"/>
+          <w:shd w:val="clear" w:color="auto" w:fill="auto"/>
+        </w:rPr>
+        <w:t>排队取款，你只能等待（使用阻塞</w:t>
+      </w:r>
+      <w:r>
+        <w:rPr>
+          <w:rFonts w:ascii="&amp;quot" w:hAnsi="&amp;quot" w:cs="宋体"/>
+          <w:color w:val="454545"/>
+          <w:kern w:val="0"/>
+          <w:sz w:val="21"/>
+          <w:szCs w:val="21"/>
+          <w:shd w:val="clear" w:color="auto" w:fill="auto"/>
+        </w:rPr>
+        <w:t>IO</w:t>
+      </w:r>
+      <w:r>
+        <w:rPr>
+          <w:rFonts w:ascii="&amp;quot" w:hAnsi="&amp;quot" w:cs="宋体"/>
+          <w:color w:val="454545"/>
+          <w:kern w:val="0"/>
+          <w:sz w:val="21"/>
+          <w:szCs w:val="21"/>
+          <w:shd w:val="clear" w:color="auto" w:fill="auto"/>
+        </w:rPr>
+        <w:t>时，</w:t>
+      </w:r>
+      <w:r>
+        <w:rPr>
+          <w:rFonts w:ascii="&amp;quot" w:hAnsi="&amp;quot" w:cs="宋体"/>
+          <w:color w:val="454545"/>
+          <w:kern w:val="0"/>
+          <w:sz w:val="21"/>
+          <w:szCs w:val="21"/>
+          <w:shd w:val="clear" w:color="auto" w:fill="auto"/>
+        </w:rPr>
+        <w:t>Java</w:t>
+      </w:r>
+      <w:r>
+        <w:rPr>
+          <w:rFonts w:ascii="&amp;quot" w:hAnsi="&amp;quot" w:cs="宋体"/>
+          <w:color w:val="454545"/>
+          <w:kern w:val="0"/>
+          <w:sz w:val="21"/>
+          <w:szCs w:val="21"/>
+          <w:shd w:val="clear" w:color="auto" w:fill="auto"/>
+        </w:rPr>
+        <w:t>调用会一直阻塞到读写完成才返回）；</w:t>
+      </w:r>
+    </w:p>
+    <w:p>
+      <w:pPr>
+        <w:widowControl/>
+        <w:numPr>
+          <w:ilvl w:val="0"/>
+          <w:numId w:val="12"/>
+        </w:numPr>
+        <w:spacing w:line="378" w:lineRule="atLeast"/>
+        <w:ind w:left="480"/>
+        <w:jc w:val="left"/>
+        <w:rPr>
+          <w:rFonts w:ascii="Verdana" w:hAnsi="Verdana" w:cs="宋体"/>
+          <w:color w:val="454545"/>
+          <w:kern w:val="0"/>
+          <w:sz w:val="21"/>
+          <w:szCs w:val="21"/>
+          <w:shd w:val="clear" w:color="auto" w:fill="auto"/>
+        </w:rPr>
+      </w:pPr>
+      <w:r>
+        <w:rPr>
+          <w:rFonts w:ascii="&amp;quot" w:hAnsi="&amp;quot" w:cs="宋体"/>
+          <w:color w:val="454545"/>
+          <w:kern w:val="0"/>
+          <w:sz w:val="21"/>
+          <w:szCs w:val="21"/>
+          <w:shd w:val="clear" w:color="auto" w:fill="auto"/>
+        </w:rPr>
+        <w:t>非阻塞</w:t>
+      </w:r>
+      <w:r>
+        <w:rPr>
+          <w:rFonts w:ascii="&amp;quot" w:hAnsi="&amp;quot" w:cs="宋体"/>
+          <w:color w:val="454545"/>
+          <w:kern w:val="0"/>
+          <w:sz w:val="21"/>
+          <w:szCs w:val="21"/>
+          <w:shd w:val="clear" w:color="auto" w:fill="auto"/>
+        </w:rPr>
+        <w:t xml:space="preserve"> </w:t>
+      </w:r>
+      <w:r>
+        <w:rPr>
+          <w:rFonts w:ascii="&amp;quot" w:hAnsi="&amp;quot" w:cs="宋体"/>
+          <w:color w:val="454545"/>
+          <w:kern w:val="0"/>
+          <w:sz w:val="21"/>
+          <w:szCs w:val="21"/>
+          <w:shd w:val="clear" w:color="auto" w:fill="auto"/>
+        </w:rPr>
+        <w:t>：</w:t>
+      </w:r>
+      <w:r>
+        <w:rPr>
+          <w:rFonts w:ascii="&amp;quot" w:hAnsi="&amp;quot" w:cs="宋体"/>
+          <w:color w:val="454545"/>
+          <w:kern w:val="0"/>
+          <w:sz w:val="21"/>
+          <w:szCs w:val="21"/>
+          <w:shd w:val="clear" w:color="auto" w:fill="auto"/>
+        </w:rPr>
+        <w:t xml:space="preserve"> </w:t>
+      </w:r>
+      <w:r>
+        <w:rPr>
+          <w:rFonts w:ascii="&amp;quot" w:hAnsi="&amp;quot" w:cs="宋体"/>
+          <w:color w:val="454545"/>
+          <w:kern w:val="0"/>
+          <w:sz w:val="21"/>
+          <w:szCs w:val="21"/>
+          <w:shd w:val="clear" w:color="auto" w:fill="auto"/>
+        </w:rPr>
+        <w:t>柜台取款，取个号，然后坐在椅子上做其它事，等号广播会通知你办理，没到号你就不能去，你可以不断问大堂经理排到了没有，大堂经理如果说还没到你就不能去（使用非阻塞</w:t>
+      </w:r>
+      <w:r>
+        <w:rPr>
+          <w:rFonts w:ascii="&amp;quot" w:hAnsi="&amp;quot" w:cs="宋体"/>
+          <w:color w:val="454545"/>
+          <w:kern w:val="0"/>
+          <w:sz w:val="21"/>
+          <w:szCs w:val="21"/>
+          <w:shd w:val="clear" w:color="auto" w:fill="auto"/>
+        </w:rPr>
+        <w:t>IO</w:t>
+      </w:r>
+      <w:r>
+        <w:rPr>
+          <w:rFonts w:ascii="&amp;quot" w:hAnsi="&amp;quot" w:cs="宋体"/>
+          <w:color w:val="454545"/>
+          <w:kern w:val="0"/>
+          <w:sz w:val="21"/>
+          <w:szCs w:val="21"/>
+          <w:shd w:val="clear" w:color="auto" w:fill="auto"/>
+        </w:rPr>
+        <w:t>时，如果不能读写</w:t>
+      </w:r>
+      <w:r>
+        <w:rPr>
+          <w:rFonts w:ascii="&amp;quot" w:hAnsi="&amp;quot" w:cs="宋体"/>
+          <w:color w:val="454545"/>
+          <w:kern w:val="0"/>
+          <w:sz w:val="21"/>
+          <w:szCs w:val="21"/>
+          <w:shd w:val="clear" w:color="auto" w:fill="auto"/>
+        </w:rPr>
+        <w:t>Java</w:t>
+      </w:r>
+      <w:r>
+        <w:rPr>
+          <w:rFonts w:ascii="&amp;quot" w:hAnsi="&amp;quot" w:cs="宋体"/>
+          <w:color w:val="454545"/>
+          <w:kern w:val="0"/>
+          <w:sz w:val="21"/>
+          <w:szCs w:val="21"/>
+          <w:shd w:val="clear" w:color="auto" w:fill="auto"/>
+        </w:rPr>
+        <w:t>调用会马上返回，当</w:t>
+      </w:r>
+      <w:r>
+        <w:rPr>
+          <w:rFonts w:ascii="&amp;quot" w:hAnsi="&amp;quot" w:cs="宋体"/>
+          <w:color w:val="454545"/>
+          <w:kern w:val="0"/>
+          <w:sz w:val="21"/>
+          <w:szCs w:val="21"/>
+          <w:shd w:val="clear" w:color="auto" w:fill="auto"/>
+        </w:rPr>
+        <w:t>IO</w:t>
+      </w:r>
+      <w:r>
+        <w:rPr>
+          <w:rFonts w:ascii="&amp;quot" w:hAnsi="&amp;quot" w:cs="宋体"/>
+          <w:color w:val="454545"/>
+          <w:kern w:val="0"/>
+          <w:sz w:val="21"/>
+          <w:szCs w:val="21"/>
+          <w:shd w:val="clear" w:color="auto" w:fill="auto"/>
+        </w:rPr>
+        <w:t>事件分发器会通知可读写时再继续进行读写，不断循环直到读写完成）</w:t>
+      </w:r>
+    </w:p>
+    <w:p>
+      <w:pPr>
+        <w:widowControl/>
+        <w:spacing w:line="378" w:lineRule="atLeast"/>
+        <w:jc w:val="left"/>
+        <w:rPr>
+          <w:rFonts w:ascii="Verdana" w:hAnsi="Verdana" w:cs="宋体"/>
+          <w:color w:val="454545"/>
+          <w:kern w:val="0"/>
+          <w:sz w:val="21"/>
+          <w:szCs w:val="21"/>
+          <w:shd w:val="clear" w:color="auto" w:fill="auto"/>
+        </w:rPr>
+      </w:pPr>
+      <w:r>
+        <w:rPr>
+          <w:rFonts w:ascii="&amp;quot" w:hAnsi="&amp;quot" w:cs="宋体"/>
+          <w:color w:val="454545"/>
+          <w:kern w:val="0"/>
+          <w:sz w:val="21"/>
+          <w:szCs w:val="21"/>
+          <w:shd w:val="clear" w:color="auto" w:fill="auto"/>
+        </w:rPr>
+        <w:t>Java</w:t>
+      </w:r>
+      <w:r>
+        <w:rPr>
+          <w:rFonts w:ascii="&amp;quot" w:hAnsi="&amp;quot" w:cs="宋体"/>
+          <w:color w:val="454545"/>
+          <w:kern w:val="0"/>
+          <w:sz w:val="21"/>
+          <w:szCs w:val="21"/>
+          <w:shd w:val="clear" w:color="auto" w:fill="auto"/>
+        </w:rPr>
+        <w:t>对</w:t>
+      </w:r>
+      <w:r>
+        <w:rPr>
+          <w:rFonts w:ascii="&amp;quot" w:hAnsi="&amp;quot" w:cs="宋体"/>
+          <w:color w:val="454545"/>
+          <w:kern w:val="0"/>
+          <w:sz w:val="21"/>
+          <w:szCs w:val="21"/>
+          <w:shd w:val="clear" w:color="auto" w:fill="auto"/>
+        </w:rPr>
+        <w:t>BIO</w:t>
+      </w:r>
+      <w:r>
+        <w:rPr>
+          <w:rFonts w:ascii="&amp;quot" w:hAnsi="&amp;quot" w:cs="宋体"/>
+          <w:color w:val="454545"/>
+          <w:kern w:val="0"/>
+          <w:sz w:val="21"/>
+          <w:szCs w:val="21"/>
+          <w:shd w:val="clear" w:color="auto" w:fill="auto"/>
+        </w:rPr>
+        <w:t>、</w:t>
+      </w:r>
+      <w:r>
+        <w:rPr>
+          <w:rFonts w:ascii="&amp;quot" w:hAnsi="&amp;quot" w:cs="宋体"/>
+          <w:color w:val="454545"/>
+          <w:kern w:val="0"/>
+          <w:sz w:val="21"/>
+          <w:szCs w:val="21"/>
+          <w:shd w:val="clear" w:color="auto" w:fill="auto"/>
+        </w:rPr>
+        <w:t>NIO</w:t>
+      </w:r>
+      <w:r>
+        <w:rPr>
+          <w:rFonts w:ascii="&amp;quot" w:hAnsi="&amp;quot" w:cs="宋体"/>
+          <w:color w:val="454545"/>
+          <w:kern w:val="0"/>
+          <w:sz w:val="21"/>
+          <w:szCs w:val="21"/>
+          <w:shd w:val="clear" w:color="auto" w:fill="auto"/>
+        </w:rPr>
+        <w:t>、</w:t>
+      </w:r>
+      <w:r>
+        <w:rPr>
+          <w:rFonts w:ascii="&amp;quot" w:hAnsi="&amp;quot" w:cs="宋体"/>
+          <w:color w:val="454545"/>
+          <w:kern w:val="0"/>
+          <w:sz w:val="21"/>
+          <w:szCs w:val="21"/>
+          <w:shd w:val="clear" w:color="auto" w:fill="auto"/>
+        </w:rPr>
+        <w:t>AIO</w:t>
+      </w:r>
+      <w:r>
+        <w:rPr>
+          <w:rFonts w:ascii="&amp;quot" w:hAnsi="&amp;quot" w:cs="宋体"/>
+          <w:color w:val="454545"/>
+          <w:kern w:val="0"/>
+          <w:sz w:val="21"/>
+          <w:szCs w:val="21"/>
+          <w:shd w:val="clear" w:color="auto" w:fill="auto"/>
+        </w:rPr>
+        <w:t>的支持：</w:t>
+      </w:r>
+    </w:p>
+    <w:p>
+      <w:pPr>
+        <w:widowControl/>
+        <w:numPr>
+          <w:ilvl w:val="0"/>
+          <w:numId w:val="13"/>
+        </w:numPr>
+        <w:spacing w:line="390" w:lineRule="atLeast"/>
+        <w:ind w:left="480"/>
+        <w:jc w:val="left"/>
+        <w:rPr>
+          <w:rFonts w:ascii="Verdana" w:hAnsi="Verdana" w:cs="宋体"/>
+          <w:kern w:val="0"/>
+          <w:sz w:val="24"/>
+          <w:szCs w:val="24"/>
+          <w:shd w:val="clear" w:color="auto" w:fill="auto"/>
+        </w:rPr>
+      </w:pPr>
+      <w:r>
+        <w:rPr>
+          <w:rFonts w:ascii="&amp;quot" w:hAnsi="&amp;quot" w:cs="宋体"/>
+          <w:kern w:val="0"/>
+          <w:sz w:val="24"/>
+          <w:szCs w:val="24"/>
+          <w:shd w:val="clear" w:color="auto" w:fill="auto"/>
+        </w:rPr>
+        <w:t xml:space="preserve">Java BIO </w:t>
+      </w:r>
+      <w:r>
+        <w:rPr>
+          <w:rFonts w:ascii="&amp;quot" w:hAnsi="&amp;quot" w:cs="宋体"/>
+          <w:kern w:val="0"/>
+          <w:sz w:val="24"/>
+          <w:szCs w:val="24"/>
+          <w:shd w:val="clear" w:color="auto" w:fill="auto"/>
+        </w:rPr>
+        <w:t>：</w:t>
+      </w:r>
+      <w:r>
+        <w:rPr>
+          <w:rFonts w:ascii="&amp;quot" w:hAnsi="&amp;quot" w:cs="宋体"/>
+          <w:kern w:val="0"/>
+          <w:sz w:val="24"/>
+          <w:szCs w:val="24"/>
+          <w:shd w:val="clear" w:color="auto" w:fill="auto"/>
+        </w:rPr>
+        <w:t xml:space="preserve"> </w:t>
+      </w:r>
+      <w:r>
+        <w:rPr>
+          <w:rFonts w:ascii="&amp;quot" w:hAnsi="&amp;quot" w:cs="宋体"/>
+          <w:kern w:val="0"/>
+          <w:sz w:val="24"/>
+          <w:szCs w:val="24"/>
+          <w:shd w:val="clear" w:color="auto" w:fill="auto"/>
+        </w:rPr>
+        <w:t>同步并阻塞，服务器实现模式为一个连接一个线程，即客户端有连接请求时</w:t>
+      </w:r>
+      <w:proofErr w:type="gramStart"/>
+      <w:r>
+        <w:rPr>
+          <w:rFonts w:ascii="&amp;quot" w:hAnsi="&amp;quot" w:cs="宋体"/>
+          <w:kern w:val="0"/>
+          <w:sz w:val="24"/>
+          <w:szCs w:val="24"/>
+          <w:shd w:val="clear" w:color="auto" w:fill="auto"/>
+        </w:rPr>
+        <w:t>服务器端就需要</w:t>
+      </w:r>
+      <w:proofErr w:type="gramEnd"/>
+      <w:r>
+        <w:rPr>
+          <w:rFonts w:ascii="&amp;quot" w:hAnsi="&amp;quot" w:cs="宋体"/>
+          <w:kern w:val="0"/>
+          <w:sz w:val="24"/>
+          <w:szCs w:val="24"/>
+          <w:shd w:val="clear" w:color="auto" w:fill="auto"/>
+        </w:rPr>
+        <w:t>启动一个线程进行处理，如果这个连接不做任何事情会造成不必要的线程开销，当然可以通过线程</w:t>
+      </w:r>
+      <w:proofErr w:type="gramStart"/>
+      <w:r>
+        <w:rPr>
+          <w:rFonts w:ascii="&amp;quot" w:hAnsi="&amp;quot" w:cs="宋体"/>
+          <w:kern w:val="0"/>
+          <w:sz w:val="24"/>
+          <w:szCs w:val="24"/>
+          <w:shd w:val="clear" w:color="auto" w:fill="auto"/>
+        </w:rPr>
+        <w:t>池机制</w:t>
+      </w:r>
+      <w:proofErr w:type="gramEnd"/>
+      <w:r>
+        <w:rPr>
+          <w:rFonts w:ascii="&amp;quot" w:hAnsi="&amp;quot" w:cs="宋体"/>
+          <w:kern w:val="0"/>
+          <w:sz w:val="24"/>
+          <w:szCs w:val="24"/>
+          <w:shd w:val="clear" w:color="auto" w:fill="auto"/>
+        </w:rPr>
+        <w:t>改善。</w:t>
+      </w:r>
+    </w:p>
+    <w:p>
+      <w:pPr>
+        <w:widowControl/>
+        <w:numPr>
+          <w:ilvl w:val="0"/>
+          <w:numId w:val="13"/>
+        </w:numPr>
+        <w:spacing w:line="390" w:lineRule="atLeast"/>
+        <w:ind w:left="480"/>
+        <w:jc w:val="left"/>
+        <w:rPr>
+          <w:rFonts w:ascii="Verdana" w:hAnsi="Verdana" w:cs="宋体"/>
+          <w:kern w:val="0"/>
+          <w:sz w:val="24"/>
+          <w:szCs w:val="24"/>
+          <w:shd w:val="clear" w:color="auto" w:fill="auto"/>
+        </w:rPr>
+      </w:pPr>
+      <w:r>
+        <w:rPr>
+          <w:rFonts w:ascii="&amp;quot" w:hAnsi="&amp;quot" w:cs="宋体"/>
+          <w:kern w:val="0"/>
+          <w:sz w:val="24"/>
+          <w:szCs w:val="24"/>
+          <w:shd w:val="clear" w:color="auto" w:fill="auto"/>
+        </w:rPr>
+        <w:t xml:space="preserve">Java NIO </w:t>
+      </w:r>
+      <w:r>
+        <w:rPr>
+          <w:rFonts w:ascii="&amp;quot" w:hAnsi="&amp;quot" w:cs="宋体"/>
+          <w:kern w:val="0"/>
+          <w:sz w:val="24"/>
+          <w:szCs w:val="24"/>
+          <w:shd w:val="clear" w:color="auto" w:fill="auto"/>
+        </w:rPr>
+        <w:t>：</w:t>
+      </w:r>
+      <w:r>
+        <w:rPr>
+          <w:rFonts w:ascii="&amp;quot" w:hAnsi="&amp;quot" w:cs="宋体"/>
+          <w:kern w:val="0"/>
+          <w:sz w:val="24"/>
+          <w:szCs w:val="24"/>
+          <w:shd w:val="clear" w:color="auto" w:fill="auto"/>
+        </w:rPr>
+        <w:t xml:space="preserve"> </w:t>
+      </w:r>
+      <w:r>
+        <w:rPr>
+          <w:rFonts w:ascii="&amp;quot" w:hAnsi="&amp;quot" w:cs="宋体"/>
+          <w:kern w:val="0"/>
+          <w:sz w:val="24"/>
+          <w:szCs w:val="24"/>
+          <w:shd w:val="clear" w:color="auto" w:fill="auto"/>
+        </w:rPr>
+        <w:t>同步非阻塞，服务器实现模式为一个请求一个线程，即客户端发送的连接请求都会注册到多路复用器上，多路复用器轮询到连接有</w:t>
+      </w:r>
+      <w:r>
+        <w:rPr>
+          <w:rFonts w:ascii="&amp;quot" w:hAnsi="&amp;quot" w:cs="宋体"/>
+          <w:kern w:val="0"/>
+          <w:sz w:val="24"/>
+          <w:szCs w:val="24"/>
+          <w:shd w:val="clear" w:color="auto" w:fill="auto"/>
+        </w:rPr>
+        <w:t>I/O</w:t>
+      </w:r>
+      <w:r>
+        <w:rPr>
+          <w:rFonts w:ascii="&amp;quot" w:hAnsi="&amp;quot" w:cs="宋体"/>
+          <w:kern w:val="0"/>
+          <w:sz w:val="24"/>
+          <w:szCs w:val="24"/>
+          <w:shd w:val="clear" w:color="auto" w:fill="auto"/>
+        </w:rPr>
+        <w:t>请求时才启动一个线程进行处理。</w:t>
+      </w:r>
+    </w:p>
+    <w:p>
+      <w:pPr>
+        <w:widowControl/>
+        <w:numPr>
+          <w:ilvl w:val="0"/>
+          <w:numId w:val="13"/>
+        </w:numPr>
+        <w:spacing w:line="390" w:lineRule="atLeast"/>
+        <w:ind w:left="480"/>
+        <w:jc w:val="left"/>
+        <w:rPr>
+          <w:rFonts w:ascii="Verdana" w:hAnsi="Verdana" w:cs="宋体"/>
+          <w:kern w:val="0"/>
+          <w:sz w:val="24"/>
+          <w:szCs w:val="24"/>
+          <w:shd w:val="clear" w:color="auto" w:fill="auto"/>
+        </w:rPr>
+      </w:pPr>
+      <w:r>
+        <w:rPr>
+          <w:rFonts w:ascii="&amp;quot" w:hAnsi="&amp;quot" w:cs="宋体"/>
+          <w:kern w:val="0"/>
+          <w:sz w:val="24"/>
+          <w:szCs w:val="24"/>
+          <w:shd w:val="clear" w:color="auto" w:fill="auto"/>
+        </w:rPr>
+        <w:lastRenderedPageBreak/>
+        <w:t xml:space="preserve">Java AIO(NIO.2) </w:t>
+      </w:r>
+      <w:r>
+        <w:rPr>
+          <w:rFonts w:ascii="&amp;quot" w:hAnsi="&amp;quot" w:cs="宋体"/>
+          <w:kern w:val="0"/>
+          <w:sz w:val="24"/>
+          <w:szCs w:val="24"/>
+          <w:shd w:val="clear" w:color="auto" w:fill="auto"/>
+        </w:rPr>
+        <w:t>：</w:t>
+      </w:r>
+      <w:r>
+        <w:rPr>
+          <w:rFonts w:ascii="&amp;quot" w:hAnsi="&amp;quot" w:cs="宋体"/>
+          <w:kern w:val="0"/>
+          <w:sz w:val="24"/>
+          <w:szCs w:val="24"/>
+          <w:shd w:val="clear" w:color="auto" w:fill="auto"/>
+        </w:rPr>
+        <w:t xml:space="preserve"> </w:t>
+      </w:r>
+      <w:r>
+        <w:rPr>
+          <w:rFonts w:ascii="&amp;quot" w:hAnsi="&amp;quot" w:cs="宋体"/>
+          <w:kern w:val="0"/>
+          <w:sz w:val="24"/>
+          <w:szCs w:val="24"/>
+          <w:shd w:val="clear" w:color="auto" w:fill="auto"/>
+        </w:rPr>
+        <w:t>异步非阻塞，服务器实现模式为一个有效请求一个线程，客户端的</w:t>
+      </w:r>
+      <w:r>
+        <w:rPr>
+          <w:rFonts w:ascii="&amp;quot" w:hAnsi="&amp;quot" w:cs="宋体"/>
+          <w:kern w:val="0"/>
+          <w:sz w:val="24"/>
+          <w:szCs w:val="24"/>
+          <w:shd w:val="clear" w:color="auto" w:fill="auto"/>
+        </w:rPr>
+        <w:t>I/O</w:t>
+      </w:r>
+      <w:r>
+        <w:rPr>
+          <w:rFonts w:ascii="&amp;quot" w:hAnsi="&amp;quot" w:cs="宋体"/>
+          <w:kern w:val="0"/>
+          <w:sz w:val="24"/>
+          <w:szCs w:val="24"/>
+          <w:shd w:val="clear" w:color="auto" w:fill="auto"/>
+        </w:rPr>
+        <w:t>请求都是由</w:t>
+      </w:r>
+      <w:r>
+        <w:rPr>
+          <w:rFonts w:ascii="&amp;quot" w:hAnsi="&amp;quot" w:cs="宋体"/>
+          <w:kern w:val="0"/>
+          <w:sz w:val="24"/>
+          <w:szCs w:val="24"/>
+          <w:shd w:val="clear" w:color="auto" w:fill="auto"/>
+        </w:rPr>
+        <w:t>OS</w:t>
+      </w:r>
+      <w:r>
+        <w:rPr>
+          <w:rFonts w:ascii="&amp;quot" w:hAnsi="&amp;quot" w:cs="宋体"/>
+          <w:kern w:val="0"/>
+          <w:sz w:val="24"/>
+          <w:szCs w:val="24"/>
+          <w:shd w:val="clear" w:color="auto" w:fill="auto"/>
+        </w:rPr>
+        <w:t>先完成了再通知服务器应用去启动线程进行处理，</w:t>
+      </w:r>
+    </w:p>
+    <w:p>
+      <w:pPr>
+        <w:widowControl/>
+        <w:spacing w:line="315" w:lineRule="atLeast"/>
+        <w:ind w:left="300"/>
+        <w:jc w:val="left"/>
+        <w:rPr>
+          <w:rFonts w:ascii="Verdana" w:hAnsi="Verdana" w:cs="宋体"/>
+          <w:color w:val="454545"/>
+          <w:kern w:val="0"/>
+          <w:sz w:val="21"/>
+          <w:szCs w:val="21"/>
+          <w:shd w:val="clear" w:color="auto" w:fill="auto"/>
+        </w:rPr>
+      </w:pPr>
+      <w:r>
+        <w:rPr>
+          <w:rFonts w:ascii="&amp;quot" w:hAnsi="&amp;quot" w:cs="宋体"/>
+          <w:color w:val="454545"/>
+          <w:kern w:val="0"/>
+          <w:sz w:val="21"/>
+          <w:szCs w:val="21"/>
+          <w:shd w:val="clear" w:color="auto" w:fill="auto"/>
+        </w:rPr>
+        <w:t>BIO</w:t>
+      </w:r>
+      <w:r>
+        <w:rPr>
+          <w:rFonts w:ascii="&amp;quot" w:hAnsi="&amp;quot" w:cs="宋体"/>
+          <w:color w:val="454545"/>
+          <w:kern w:val="0"/>
+          <w:sz w:val="21"/>
+          <w:szCs w:val="21"/>
+          <w:shd w:val="clear" w:color="auto" w:fill="auto"/>
+        </w:rPr>
+        <w:t>、</w:t>
+      </w:r>
+      <w:r>
+        <w:rPr>
+          <w:rFonts w:ascii="&amp;quot" w:hAnsi="&amp;quot" w:cs="宋体"/>
+          <w:color w:val="454545"/>
+          <w:kern w:val="0"/>
+          <w:sz w:val="21"/>
+          <w:szCs w:val="21"/>
+          <w:shd w:val="clear" w:color="auto" w:fill="auto"/>
+        </w:rPr>
+        <w:t>NIO</w:t>
+      </w:r>
+      <w:r>
+        <w:rPr>
+          <w:rFonts w:ascii="&amp;quot" w:hAnsi="&amp;quot" w:cs="宋体"/>
+          <w:color w:val="454545"/>
+          <w:kern w:val="0"/>
+          <w:sz w:val="21"/>
+          <w:szCs w:val="21"/>
+          <w:shd w:val="clear" w:color="auto" w:fill="auto"/>
+        </w:rPr>
+        <w:t>、</w:t>
+      </w:r>
+      <w:r>
+        <w:rPr>
+          <w:rFonts w:ascii="&amp;quot" w:hAnsi="&amp;quot" w:cs="宋体"/>
+          <w:color w:val="454545"/>
+          <w:kern w:val="0"/>
+          <w:sz w:val="21"/>
+          <w:szCs w:val="21"/>
+          <w:shd w:val="clear" w:color="auto" w:fill="auto"/>
+        </w:rPr>
+        <w:t>AIO</w:t>
+      </w:r>
+      <w:r>
+        <w:rPr>
+          <w:rFonts w:ascii="&amp;quot" w:hAnsi="&amp;quot" w:cs="宋体"/>
+          <w:color w:val="454545"/>
+          <w:kern w:val="0"/>
+          <w:sz w:val="21"/>
+          <w:szCs w:val="21"/>
+          <w:shd w:val="clear" w:color="auto" w:fill="auto"/>
+        </w:rPr>
+        <w:t>适用场景分析</w:t>
+      </w:r>
+      <w:r>
+        <w:rPr>
+          <w:rFonts w:ascii="&amp;quot" w:hAnsi="&amp;quot" w:cs="宋体"/>
+          <w:color w:val="454545"/>
+          <w:kern w:val="0"/>
+          <w:sz w:val="21"/>
+          <w:szCs w:val="21"/>
+          <w:shd w:val="clear" w:color="auto" w:fill="auto"/>
+        </w:rPr>
+        <w:t>:</w:t>
+      </w:r>
+    </w:p>
+    <w:p>
+      <w:pPr>
+        <w:widowControl/>
+        <w:numPr>
+          <w:ilvl w:val="0"/>
+          <w:numId w:val="14"/>
+        </w:numPr>
+        <w:spacing w:line="390" w:lineRule="atLeast"/>
+        <w:ind w:left="480"/>
+        <w:jc w:val="left"/>
+        <w:rPr>
+          <w:rFonts w:ascii="Verdana" w:hAnsi="Verdana" w:cs="宋体"/>
+          <w:kern w:val="0"/>
+          <w:sz w:val="24"/>
+          <w:szCs w:val="24"/>
+          <w:shd w:val="clear" w:color="auto" w:fill="auto"/>
+        </w:rPr>
+      </w:pPr>
+      <w:r>
+        <w:rPr>
+          <w:rFonts w:ascii="&amp;quot" w:hAnsi="&amp;quot" w:cs="宋体"/>
+          <w:kern w:val="0"/>
+          <w:sz w:val="24"/>
+          <w:szCs w:val="24"/>
+          <w:shd w:val="clear" w:color="auto" w:fill="auto"/>
+        </w:rPr>
+        <w:t>BIO</w:t>
+      </w:r>
+      <w:r>
+        <w:rPr>
+          <w:rFonts w:ascii="&amp;quot" w:hAnsi="&amp;quot" w:cs="宋体"/>
+          <w:kern w:val="0"/>
+          <w:sz w:val="24"/>
+          <w:szCs w:val="24"/>
+          <w:shd w:val="clear" w:color="auto" w:fill="auto"/>
+        </w:rPr>
+        <w:t>方式适用于连接数目比较小且固定的架构，这种方式对服务器资源要求比较高，并发局限于应用中，</w:t>
+      </w:r>
+      <w:r>
+        <w:rPr>
+          <w:rFonts w:ascii="&amp;quot" w:hAnsi="&amp;quot" w:cs="宋体"/>
+          <w:kern w:val="0"/>
+          <w:sz w:val="24"/>
+          <w:szCs w:val="24"/>
+          <w:shd w:val="clear" w:color="auto" w:fill="auto"/>
+        </w:rPr>
+        <w:t>JDK1.4</w:t>
+      </w:r>
+      <w:r>
+        <w:rPr>
+          <w:rFonts w:ascii="&amp;quot" w:hAnsi="&amp;quot" w:cs="宋体"/>
+          <w:kern w:val="0"/>
+          <w:sz w:val="24"/>
+          <w:szCs w:val="24"/>
+          <w:shd w:val="clear" w:color="auto" w:fill="auto"/>
+        </w:rPr>
+        <w:t>以前的唯一选择，但程序直观简单易理解。</w:t>
+      </w:r>
+    </w:p>
+    <w:p>
+      <w:pPr>
+        <w:widowControl/>
+        <w:numPr>
+          <w:ilvl w:val="0"/>
+          <w:numId w:val="14"/>
+        </w:numPr>
+        <w:spacing w:line="390" w:lineRule="atLeast"/>
+        <w:ind w:left="480"/>
+        <w:jc w:val="left"/>
+        <w:rPr>
+          <w:rFonts w:ascii="Verdana" w:hAnsi="Verdana" w:cs="宋体"/>
+          <w:kern w:val="0"/>
+          <w:sz w:val="24"/>
+          <w:szCs w:val="24"/>
+          <w:shd w:val="clear" w:color="auto" w:fill="auto"/>
+        </w:rPr>
+      </w:pPr>
+      <w:r>
+        <w:rPr>
+          <w:rFonts w:ascii="&amp;quot" w:hAnsi="&amp;quot" w:cs="宋体"/>
+          <w:kern w:val="0"/>
+          <w:sz w:val="24"/>
+          <w:szCs w:val="24"/>
+          <w:shd w:val="clear" w:color="auto" w:fill="auto"/>
+        </w:rPr>
+        <w:t>NIO</w:t>
+      </w:r>
+      <w:r>
+        <w:rPr>
+          <w:rFonts w:ascii="&amp;quot" w:hAnsi="&amp;quot" w:cs="宋体"/>
+          <w:kern w:val="0"/>
+          <w:sz w:val="24"/>
+          <w:szCs w:val="24"/>
+          <w:shd w:val="clear" w:color="auto" w:fill="auto"/>
+        </w:rPr>
+        <w:t>方式适用于连接数目多且连接比较短（轻操作）的架构，比如聊天服务器，并发局限于应用中，编程比较复杂，</w:t>
+      </w:r>
+      <w:r>
+        <w:rPr>
+          <w:rFonts w:ascii="&amp;quot" w:hAnsi="&amp;quot" w:cs="宋体"/>
+          <w:kern w:val="0"/>
+          <w:sz w:val="24"/>
+          <w:szCs w:val="24"/>
+          <w:shd w:val="clear" w:color="auto" w:fill="auto"/>
+        </w:rPr>
+        <w:t>JDK1.4</w:t>
+      </w:r>
+      <w:r>
+        <w:rPr>
+          <w:rFonts w:ascii="&amp;quot" w:hAnsi="&amp;quot" w:cs="宋体"/>
+          <w:kern w:val="0"/>
+          <w:sz w:val="24"/>
+          <w:szCs w:val="24"/>
+          <w:shd w:val="clear" w:color="auto" w:fill="auto"/>
+        </w:rPr>
+        <w:t>开始支持。</w:t>
+      </w:r>
+    </w:p>
+    <w:p>
+      <w:pPr>
+        <w:widowControl/>
+        <w:numPr>
+          <w:ilvl w:val="0"/>
+          <w:numId w:val="14"/>
+        </w:numPr>
+        <w:spacing w:line="390" w:lineRule="atLeast"/>
+        <w:ind w:left="480"/>
+        <w:jc w:val="left"/>
+        <w:rPr>
+          <w:rFonts w:ascii="Verdana" w:hAnsi="Verdana" w:cs="宋体"/>
+          <w:kern w:val="0"/>
+          <w:sz w:val="24"/>
+          <w:szCs w:val="24"/>
+          <w:shd w:val="clear" w:color="auto" w:fill="auto"/>
+        </w:rPr>
+      </w:pPr>
+      <w:r>
+        <w:rPr>
+          <w:rFonts w:ascii="&amp;quot" w:hAnsi="&amp;quot" w:cs="宋体"/>
+          <w:kern w:val="0"/>
+          <w:sz w:val="24"/>
+          <w:szCs w:val="24"/>
+          <w:shd w:val="clear" w:color="auto" w:fill="auto"/>
+        </w:rPr>
+        <w:t>AIO</w:t>
+      </w:r>
+      <w:r>
+        <w:rPr>
+          <w:rFonts w:ascii="&amp;quot" w:hAnsi="&amp;quot" w:cs="宋体"/>
+          <w:kern w:val="0"/>
+          <w:sz w:val="24"/>
+          <w:szCs w:val="24"/>
+          <w:shd w:val="clear" w:color="auto" w:fill="auto"/>
+        </w:rPr>
+        <w:t>方式使用于连接数目多且连接比较长（重操作）的架构，比如相册服务器，充分调用</w:t>
+      </w:r>
+      <w:r>
+        <w:rPr>
+          <w:rFonts w:ascii="&amp;quot" w:hAnsi="&amp;quot" w:cs="宋体"/>
+          <w:kern w:val="0"/>
+          <w:sz w:val="24"/>
+          <w:szCs w:val="24"/>
+          <w:shd w:val="clear" w:color="auto" w:fill="auto"/>
+        </w:rPr>
+        <w:t>OS</w:t>
+      </w:r>
+      <w:r>
+        <w:rPr>
+          <w:rFonts w:ascii="&amp;quot" w:hAnsi="&amp;quot" w:cs="宋体"/>
+          <w:kern w:val="0"/>
+          <w:sz w:val="24"/>
+          <w:szCs w:val="24"/>
+          <w:shd w:val="clear" w:color="auto" w:fill="auto"/>
+        </w:rPr>
+        <w:t>参与并发操作，编程比较复杂，</w:t>
+      </w:r>
+      <w:r>
+        <w:rPr>
+          <w:rFonts w:ascii="&amp;quot" w:hAnsi="&amp;quot" w:cs="宋体"/>
+          <w:kern w:val="0"/>
+          <w:sz w:val="24"/>
+          <w:szCs w:val="24"/>
+          <w:shd w:val="clear" w:color="auto" w:fill="auto"/>
+        </w:rPr>
+        <w:t>JDK7</w:t>
+      </w:r>
+      <w:r>
+        <w:rPr>
+          <w:rFonts w:ascii="&amp;quot" w:hAnsi="&amp;quot" w:cs="宋体"/>
+          <w:kern w:val="0"/>
+          <w:sz w:val="24"/>
+          <w:szCs w:val="24"/>
+          <w:shd w:val="clear" w:color="auto" w:fill="auto"/>
+        </w:rPr>
+        <w:t>开始支持。</w:t>
+      </w:r>
+    </w:p>
+    <w:p>
+      <w:pPr>
+        <w:widowControl/>
+        <w:spacing w:line="378" w:lineRule="atLeast"/>
+        <w:jc w:val="left"/>
+        <w:rPr>
+          <w:rFonts w:ascii="Verdana" w:hAnsi="Verdana" w:cs="宋体"/>
+          <w:color w:val="454545"/>
+          <w:kern w:val="0"/>
+          <w:sz w:val="21"/>
+          <w:szCs w:val="21"/>
+          <w:shd w:val="clear" w:color="auto" w:fill="auto"/>
+        </w:rPr>
+      </w:pPr>
+      <w:r>
+        <w:rPr>
+          <w:rFonts w:ascii="&amp;quot" w:hAnsi="&amp;quot" w:cs="宋体"/>
+          <w:color w:val="454545"/>
+          <w:kern w:val="0"/>
+          <w:sz w:val="21"/>
+          <w:szCs w:val="21"/>
+          <w:shd w:val="clear" w:color="auto" w:fill="auto"/>
+        </w:rPr>
+        <w:t>另外，</w:t>
+      </w:r>
+      <w:r>
+        <w:rPr>
+          <w:rFonts w:ascii="&amp;quot" w:hAnsi="&amp;quot" w:cs="宋体"/>
+          <w:color w:val="454545"/>
+          <w:kern w:val="0"/>
+          <w:sz w:val="21"/>
+          <w:szCs w:val="21"/>
+          <w:shd w:val="clear" w:color="auto" w:fill="auto"/>
+        </w:rPr>
+        <w:t>I/O</w:t>
+      </w:r>
+      <w:r>
+        <w:rPr>
+          <w:rFonts w:ascii="&amp;quot" w:hAnsi="&amp;quot" w:cs="宋体"/>
+          <w:color w:val="454545"/>
+          <w:kern w:val="0"/>
+          <w:sz w:val="21"/>
+          <w:szCs w:val="21"/>
+          <w:shd w:val="clear" w:color="auto" w:fill="auto"/>
+        </w:rPr>
+        <w:t>属于底层操作，需要操作系统支持，并发也需要操作系统的支持，所以性能方面不同操作系统差异会比较明显。</w:t>
+      </w:r>
+    </w:p>
+    <w:p>
+      <w:pPr>
+        <w:widowControl/>
+        <w:spacing w:line="378" w:lineRule="atLeast"/>
+        <w:jc w:val="left"/>
+        <w:rPr>
+          <w:rFonts w:ascii="Verdana" w:hAnsi="Verdana" w:cs="宋体"/>
+          <w:color w:val="454545"/>
+          <w:kern w:val="0"/>
+          <w:sz w:val="21"/>
+          <w:szCs w:val="21"/>
+          <w:shd w:val="clear" w:color="auto" w:fill="auto"/>
+        </w:rPr>
+      </w:pPr>
+      <w:r>
+        <w:rPr>
+          <w:rFonts w:ascii="&amp;quot" w:hAnsi="&amp;quot" w:cs="宋体"/>
+          <w:color w:val="454545"/>
+          <w:kern w:val="0"/>
+          <w:sz w:val="21"/>
+          <w:szCs w:val="21"/>
+          <w:shd w:val="clear" w:color="auto" w:fill="auto"/>
+        </w:rPr>
+        <w:t>在高性能的</w:t>
+      </w:r>
+      <w:r>
+        <w:rPr>
+          <w:rFonts w:ascii="&amp;quot" w:hAnsi="&amp;quot" w:cs="宋体"/>
+          <w:color w:val="454545"/>
+          <w:kern w:val="0"/>
+          <w:sz w:val="21"/>
+          <w:szCs w:val="21"/>
+          <w:shd w:val="clear" w:color="auto" w:fill="auto"/>
+        </w:rPr>
+        <w:t>I/O</w:t>
+      </w:r>
+      <w:r>
+        <w:rPr>
+          <w:rFonts w:ascii="&amp;quot" w:hAnsi="&amp;quot" w:cs="宋体"/>
+          <w:color w:val="454545"/>
+          <w:kern w:val="0"/>
+          <w:sz w:val="21"/>
+          <w:szCs w:val="21"/>
+          <w:shd w:val="clear" w:color="auto" w:fill="auto"/>
+        </w:rPr>
+        <w:t>设计中，有两个比较著名的模式</w:t>
+      </w:r>
+      <w:r>
+        <w:rPr>
+          <w:rFonts w:ascii="&amp;quot" w:hAnsi="&amp;quot" w:cs="宋体"/>
+          <w:color w:val="454545"/>
+          <w:kern w:val="0"/>
+          <w:sz w:val="21"/>
+          <w:szCs w:val="21"/>
+          <w:shd w:val="clear" w:color="auto" w:fill="auto"/>
+        </w:rPr>
+        <w:t>Reactor</w:t>
+      </w:r>
+      <w:r>
+        <w:rPr>
+          <w:rFonts w:ascii="&amp;quot" w:hAnsi="&amp;quot" w:cs="宋体"/>
+          <w:color w:val="454545"/>
+          <w:kern w:val="0"/>
+          <w:sz w:val="21"/>
+          <w:szCs w:val="21"/>
+          <w:shd w:val="clear" w:color="auto" w:fill="auto"/>
+        </w:rPr>
+        <w:t>和</w:t>
+      </w:r>
+      <w:r>
+        <w:rPr>
+          <w:rFonts w:ascii="&amp;quot" w:hAnsi="&amp;quot" w:cs="宋体"/>
+          <w:color w:val="454545"/>
+          <w:kern w:val="0"/>
+          <w:sz w:val="21"/>
+          <w:szCs w:val="21"/>
+          <w:shd w:val="clear" w:color="auto" w:fill="auto"/>
+        </w:rPr>
+        <w:t>Proactor</w:t>
+      </w:r>
+      <w:r>
+        <w:rPr>
+          <w:rFonts w:ascii="&amp;quot" w:hAnsi="&amp;quot" w:cs="宋体"/>
+          <w:color w:val="454545"/>
+          <w:kern w:val="0"/>
+          <w:sz w:val="21"/>
+          <w:szCs w:val="21"/>
+          <w:shd w:val="clear" w:color="auto" w:fill="auto"/>
+        </w:rPr>
+        <w:t>模式，其中</w:t>
+      </w:r>
+      <w:r>
+        <w:rPr>
+          <w:rFonts w:ascii="&amp;quot" w:hAnsi="&amp;quot" w:cs="宋体"/>
+          <w:color w:val="454545"/>
+          <w:kern w:val="0"/>
+          <w:sz w:val="21"/>
+          <w:szCs w:val="21"/>
+          <w:shd w:val="clear" w:color="auto" w:fill="auto"/>
+        </w:rPr>
+        <w:t>Reactor</w:t>
+      </w:r>
+      <w:r>
+        <w:rPr>
+          <w:rFonts w:ascii="&amp;quot" w:hAnsi="&amp;quot" w:cs="宋体"/>
+          <w:color w:val="454545"/>
+          <w:kern w:val="0"/>
+          <w:sz w:val="21"/>
+          <w:szCs w:val="21"/>
+          <w:shd w:val="clear" w:color="auto" w:fill="auto"/>
+        </w:rPr>
+        <w:t>模式用于同步</w:t>
+      </w:r>
+      <w:r>
+        <w:rPr>
+          <w:rFonts w:ascii="&amp;quot" w:hAnsi="&amp;quot" w:cs="宋体"/>
+          <w:color w:val="454545"/>
+          <w:kern w:val="0"/>
+          <w:sz w:val="21"/>
+          <w:szCs w:val="21"/>
+          <w:shd w:val="clear" w:color="auto" w:fill="auto"/>
+        </w:rPr>
+        <w:t>I/O</w:t>
+      </w:r>
+      <w:r>
+        <w:rPr>
+          <w:rFonts w:ascii="&amp;quot" w:hAnsi="&amp;quot" w:cs="宋体"/>
+          <w:color w:val="454545"/>
+          <w:kern w:val="0"/>
+          <w:sz w:val="21"/>
+          <w:szCs w:val="21"/>
+          <w:shd w:val="clear" w:color="auto" w:fill="auto"/>
+        </w:rPr>
+        <w:t>，而</w:t>
+      </w:r>
+      <w:r>
+        <w:rPr>
+          <w:rFonts w:ascii="&amp;quot" w:hAnsi="&amp;quot" w:cs="宋体"/>
+          <w:color w:val="454545"/>
+          <w:kern w:val="0"/>
+          <w:sz w:val="21"/>
+          <w:szCs w:val="21"/>
+          <w:shd w:val="clear" w:color="auto" w:fill="auto"/>
+        </w:rPr>
+        <w:t>Proactor</w:t>
+      </w:r>
+      <w:r>
+        <w:rPr>
+          <w:rFonts w:ascii="&amp;quot" w:hAnsi="&amp;quot" w:cs="宋体"/>
+          <w:color w:val="454545"/>
+          <w:kern w:val="0"/>
+          <w:sz w:val="21"/>
+          <w:szCs w:val="21"/>
+          <w:shd w:val="clear" w:color="auto" w:fill="auto"/>
+        </w:rPr>
+        <w:t>运用于异步</w:t>
+      </w:r>
+      <w:r>
+        <w:rPr>
+          <w:rFonts w:ascii="&amp;quot" w:hAnsi="&amp;quot" w:cs="宋体"/>
+          <w:color w:val="454545"/>
+          <w:kern w:val="0"/>
+          <w:sz w:val="21"/>
+          <w:szCs w:val="21"/>
+          <w:shd w:val="clear" w:color="auto" w:fill="auto"/>
+        </w:rPr>
+        <w:t>I/O</w:t>
+      </w:r>
+      <w:r>
+        <w:rPr>
+          <w:rFonts w:ascii="&amp;quot" w:hAnsi="&amp;quot" w:cs="宋体"/>
+          <w:color w:val="454545"/>
+          <w:kern w:val="0"/>
+          <w:sz w:val="21"/>
+          <w:szCs w:val="21"/>
+          <w:shd w:val="clear" w:color="auto" w:fill="auto"/>
+        </w:rPr>
+        <w:t>操作。</w:t>
+      </w:r>
+    </w:p>
+    <w:p>
+      <w:pPr>
+        <w:widowControl/>
+        <w:spacing w:line="390" w:lineRule="atLeast"/>
+        <w:jc w:val="left"/>
+        <w:rPr>
+          <w:rFonts w:ascii="Verdana" w:hAnsi="Verdana" w:cs="宋体"/>
+          <w:color w:val="362E2B"/>
+          <w:kern w:val="0"/>
+          <w:sz w:val="21"/>
+          <w:szCs w:val="21"/>
+          <w:shd w:val="clear" w:color="auto" w:fill="auto"/>
+        </w:rPr>
+      </w:pPr>
+      <w:r>
+        <w:rPr>
+          <w:rFonts w:ascii="&amp;quot" w:hAnsi="&amp;quot" w:cs="宋体"/>
+          <w:color w:val="362E2B"/>
+          <w:kern w:val="0"/>
+          <w:sz w:val="27"/>
+          <w:szCs w:val="27"/>
+          <w:shd w:val="clear" w:color="auto" w:fill="auto"/>
+        </w:rPr>
+        <w:t>    </w:t>
+      </w:r>
+      <w:r>
+        <w:rPr>
+          <w:rFonts w:ascii="&amp;quot" w:hAnsi="&amp;quot" w:cs="宋体"/>
+          <w:color w:val="362E2B"/>
+          <w:kern w:val="0"/>
+          <w:sz w:val="21"/>
+          <w:szCs w:val="21"/>
+          <w:shd w:val="clear" w:color="auto" w:fill="auto"/>
+        </w:rPr>
+        <w:t>在比较这两个模式之前，我们首先的搞明白几个概念，什么是阻塞和非阻塞，什么是同步和异步</w:t>
+      </w:r>
+      <w:r>
+        <w:rPr>
+          <w:rFonts w:ascii="&amp;quot" w:hAnsi="&amp;quot" w:cs="宋体"/>
+          <w:color w:val="362E2B"/>
+          <w:kern w:val="0"/>
+          <w:sz w:val="21"/>
+          <w:szCs w:val="21"/>
+          <w:shd w:val="clear" w:color="auto" w:fill="auto"/>
+        </w:rPr>
+        <w:t>,</w:t>
+      </w:r>
+      <w:r>
+        <w:rPr>
+          <w:rFonts w:ascii="&amp;quot" w:hAnsi="&amp;quot" w:cs="宋体"/>
+          <w:color w:val="362E2B"/>
+          <w:kern w:val="0"/>
+          <w:sz w:val="21"/>
+          <w:szCs w:val="21"/>
+          <w:shd w:val="clear" w:color="auto" w:fill="auto"/>
+        </w:rPr>
+        <w:t>同步和</w:t>
+      </w:r>
+      <w:proofErr w:type="gramStart"/>
+      <w:r>
+        <w:rPr>
+          <w:rFonts w:ascii="&amp;quot" w:hAnsi="&amp;quot" w:cs="宋体"/>
+          <w:color w:val="362E2B"/>
+          <w:kern w:val="0"/>
+          <w:sz w:val="21"/>
+          <w:szCs w:val="21"/>
+          <w:shd w:val="clear" w:color="auto" w:fill="auto"/>
+        </w:rPr>
+        <w:t>异步是</w:t>
+      </w:r>
+      <w:proofErr w:type="gramEnd"/>
+      <w:r>
+        <w:rPr>
+          <w:rFonts w:ascii="&amp;quot" w:hAnsi="&amp;quot" w:cs="宋体"/>
+          <w:color w:val="362E2B"/>
+          <w:kern w:val="0"/>
+          <w:sz w:val="21"/>
+          <w:szCs w:val="21"/>
+          <w:shd w:val="clear" w:color="auto" w:fill="auto"/>
+        </w:rPr>
+        <w:t>针对应用程序和内核的交互而言的，同步指的是用户进程触发</w:t>
+      </w:r>
+      <w:r>
+        <w:rPr>
+          <w:rFonts w:ascii="&amp;quot" w:hAnsi="&amp;quot" w:cs="宋体"/>
+          <w:color w:val="362E2B"/>
+          <w:kern w:val="0"/>
+          <w:sz w:val="21"/>
+          <w:szCs w:val="21"/>
+          <w:shd w:val="clear" w:color="auto" w:fill="auto"/>
+        </w:rPr>
+        <w:t>IO</w:t>
+      </w:r>
+      <w:r>
+        <w:rPr>
+          <w:rFonts w:ascii="&amp;quot" w:hAnsi="&amp;quot" w:cs="宋体"/>
+          <w:color w:val="362E2B"/>
+          <w:kern w:val="0"/>
+          <w:sz w:val="21"/>
+          <w:szCs w:val="21"/>
+          <w:shd w:val="clear" w:color="auto" w:fill="auto"/>
+        </w:rPr>
+        <w:t>操作并等待或者轮询的去查看</w:t>
+      </w:r>
+      <w:r>
+        <w:rPr>
+          <w:rFonts w:ascii="&amp;quot" w:hAnsi="&amp;quot" w:cs="宋体"/>
+          <w:color w:val="362E2B"/>
+          <w:kern w:val="0"/>
+          <w:sz w:val="21"/>
+          <w:szCs w:val="21"/>
+          <w:shd w:val="clear" w:color="auto" w:fill="auto"/>
+        </w:rPr>
+        <w:t>IO</w:t>
+      </w:r>
+      <w:r>
+        <w:rPr>
+          <w:rFonts w:ascii="&amp;quot" w:hAnsi="&amp;quot" w:cs="宋体"/>
+          <w:color w:val="362E2B"/>
+          <w:kern w:val="0"/>
+          <w:sz w:val="21"/>
+          <w:szCs w:val="21"/>
+          <w:shd w:val="clear" w:color="auto" w:fill="auto"/>
+        </w:rPr>
+        <w:t>操作是否就绪，而</w:t>
+      </w:r>
+      <w:proofErr w:type="gramStart"/>
+      <w:r>
+        <w:rPr>
+          <w:rFonts w:ascii="&amp;quot" w:hAnsi="&amp;quot" w:cs="宋体"/>
+          <w:color w:val="362E2B"/>
+          <w:kern w:val="0"/>
+          <w:sz w:val="21"/>
+          <w:szCs w:val="21"/>
+          <w:shd w:val="clear" w:color="auto" w:fill="auto"/>
+        </w:rPr>
+        <w:t>异步是</w:t>
+      </w:r>
+      <w:proofErr w:type="gramEnd"/>
+      <w:r>
+        <w:rPr>
+          <w:rFonts w:ascii="&amp;quot" w:hAnsi="&amp;quot" w:cs="宋体"/>
+          <w:color w:val="362E2B"/>
+          <w:kern w:val="0"/>
+          <w:sz w:val="21"/>
+          <w:szCs w:val="21"/>
+          <w:shd w:val="clear" w:color="auto" w:fill="auto"/>
+        </w:rPr>
+        <w:t>指用户进程触发</w:t>
+      </w:r>
+      <w:r>
+        <w:rPr>
+          <w:rFonts w:ascii="&amp;quot" w:hAnsi="&amp;quot" w:cs="宋体"/>
+          <w:color w:val="362E2B"/>
+          <w:kern w:val="0"/>
+          <w:sz w:val="21"/>
+          <w:szCs w:val="21"/>
+          <w:shd w:val="clear" w:color="auto" w:fill="auto"/>
+        </w:rPr>
+        <w:t>IO</w:t>
+      </w:r>
+      <w:r>
+        <w:rPr>
+          <w:rFonts w:ascii="&amp;quot" w:hAnsi="&amp;quot" w:cs="宋体"/>
+          <w:color w:val="362E2B"/>
+          <w:kern w:val="0"/>
+          <w:sz w:val="21"/>
+          <w:szCs w:val="21"/>
+          <w:shd w:val="clear" w:color="auto" w:fill="auto"/>
+        </w:rPr>
+        <w:t>操作以后便开始做自己的事情，而当</w:t>
+      </w:r>
+      <w:r>
+        <w:rPr>
+          <w:rFonts w:ascii="&amp;quot" w:hAnsi="&amp;quot" w:cs="宋体"/>
+          <w:color w:val="362E2B"/>
+          <w:kern w:val="0"/>
+          <w:sz w:val="21"/>
+          <w:szCs w:val="21"/>
+          <w:shd w:val="clear" w:color="auto" w:fill="auto"/>
+        </w:rPr>
+        <w:t>IO</w:t>
+      </w:r>
+      <w:r>
+        <w:rPr>
+          <w:rFonts w:ascii="&amp;quot" w:hAnsi="&amp;quot" w:cs="宋体"/>
+          <w:color w:val="362E2B"/>
+          <w:kern w:val="0"/>
+          <w:sz w:val="21"/>
+          <w:szCs w:val="21"/>
+          <w:shd w:val="clear" w:color="auto" w:fill="auto"/>
+        </w:rPr>
+        <w:t>操作已经完成的时候会得到</w:t>
+      </w:r>
+      <w:r>
+        <w:rPr>
+          <w:rFonts w:ascii="&amp;quot" w:hAnsi="&amp;quot" w:cs="宋体"/>
+          <w:color w:val="362E2B"/>
+          <w:kern w:val="0"/>
+          <w:sz w:val="21"/>
+          <w:szCs w:val="21"/>
+          <w:shd w:val="clear" w:color="auto" w:fill="auto"/>
+        </w:rPr>
+        <w:t>IO</w:t>
+      </w:r>
+      <w:r>
+        <w:rPr>
+          <w:rFonts w:ascii="&amp;quot" w:hAnsi="&amp;quot" w:cs="宋体"/>
+          <w:color w:val="362E2B"/>
+          <w:kern w:val="0"/>
+          <w:sz w:val="21"/>
+          <w:szCs w:val="21"/>
+          <w:shd w:val="clear" w:color="auto" w:fill="auto"/>
+        </w:rPr>
+        <w:t>完成的通知。而阻塞和非阻塞是针对</w:t>
+      </w:r>
+      <w:proofErr w:type="gramStart"/>
+      <w:r>
+        <w:rPr>
+          <w:rFonts w:ascii="&amp;quot" w:hAnsi="&amp;quot" w:cs="宋体"/>
+          <w:color w:val="362E2B"/>
+          <w:kern w:val="0"/>
+          <w:sz w:val="21"/>
+          <w:szCs w:val="21"/>
+          <w:shd w:val="clear" w:color="auto" w:fill="auto"/>
+        </w:rPr>
+        <w:t>于进程</w:t>
+      </w:r>
+      <w:proofErr w:type="gramEnd"/>
+      <w:r>
+        <w:rPr>
+          <w:rFonts w:ascii="&amp;quot" w:hAnsi="&amp;quot" w:cs="宋体"/>
+          <w:color w:val="362E2B"/>
+          <w:kern w:val="0"/>
+          <w:sz w:val="21"/>
+          <w:szCs w:val="21"/>
+          <w:shd w:val="clear" w:color="auto" w:fill="auto"/>
+        </w:rPr>
+        <w:t>在访问数据的时候，根据</w:t>
+      </w:r>
+      <w:r>
+        <w:rPr>
+          <w:rFonts w:ascii="&amp;quot" w:hAnsi="&amp;quot" w:cs="宋体"/>
+          <w:color w:val="362E2B"/>
+          <w:kern w:val="0"/>
+          <w:sz w:val="21"/>
+          <w:szCs w:val="21"/>
+          <w:shd w:val="clear" w:color="auto" w:fill="auto"/>
+        </w:rPr>
+        <w:t>IO</w:t>
+      </w:r>
+      <w:r>
+        <w:rPr>
+          <w:rFonts w:ascii="&amp;quot" w:hAnsi="&amp;quot" w:cs="宋体"/>
+          <w:color w:val="362E2B"/>
+          <w:kern w:val="0"/>
+          <w:sz w:val="21"/>
+          <w:szCs w:val="21"/>
+          <w:shd w:val="clear" w:color="auto" w:fill="auto"/>
+        </w:rPr>
+        <w:t>操作的就绪状态来采取的不同方式，说白了是一种读取或者写入操作函数的实现方式，阻塞方式下读取或者写入函数将一直等待，而非阻塞方式下，读取或者写入函数会立即返回一个状态值。</w:t>
+      </w:r>
+    </w:p>
+    <w:p>
+      <w:pPr>
+        <w:widowControl/>
+        <w:spacing w:line="390" w:lineRule="atLeast"/>
+        <w:jc w:val="left"/>
+        <w:rPr>
+          <w:rFonts w:ascii="Verdana" w:hAnsi="Verdana" w:cs="宋体"/>
+          <w:color w:val="362E2B"/>
+          <w:kern w:val="0"/>
+          <w:sz w:val="21"/>
+          <w:szCs w:val="21"/>
+          <w:shd w:val="clear" w:color="auto" w:fill="auto"/>
+        </w:rPr>
+      </w:pPr>
+      <w:r>
+        <w:rPr>
+          <w:rFonts w:ascii="&amp;quot" w:hAnsi="&amp;quot" w:cs="宋体"/>
+          <w:color w:val="362E2B"/>
+          <w:kern w:val="0"/>
+          <w:sz w:val="21"/>
+          <w:szCs w:val="21"/>
+          <w:shd w:val="clear" w:color="auto" w:fill="auto"/>
+        </w:rPr>
+        <w:t> </w:t>
+      </w:r>
+      <w:r>
+        <w:rPr>
+          <w:rFonts w:ascii="&amp;quot" w:hAnsi="&amp;quot" w:cs="宋体"/>
+          <w:color w:val="362E2B"/>
+          <w:kern w:val="0"/>
+          <w:sz w:val="21"/>
+          <w:szCs w:val="21"/>
+          <w:shd w:val="clear" w:color="auto" w:fill="auto"/>
+        </w:rPr>
+        <w:t>一般来说</w:t>
+      </w:r>
+      <w:r>
+        <w:rPr>
+          <w:rFonts w:ascii="&amp;quot" w:hAnsi="&amp;quot" w:cs="宋体"/>
+          <w:color w:val="362E2B"/>
+          <w:kern w:val="0"/>
+          <w:sz w:val="21"/>
+          <w:szCs w:val="21"/>
+          <w:shd w:val="clear" w:color="auto" w:fill="auto"/>
+        </w:rPr>
+        <w:t>I/O</w:t>
+      </w:r>
+      <w:r>
+        <w:rPr>
+          <w:rFonts w:ascii="&amp;quot" w:hAnsi="&amp;quot" w:cs="宋体"/>
+          <w:color w:val="362E2B"/>
+          <w:kern w:val="0"/>
+          <w:sz w:val="21"/>
+          <w:szCs w:val="21"/>
+          <w:shd w:val="clear" w:color="auto" w:fill="auto"/>
+        </w:rPr>
+        <w:t>模型可以分为：同步阻塞，同步非阻塞，异步阻塞，异步非阻塞</w:t>
+      </w:r>
+      <w:r>
+        <w:rPr>
+          <w:rFonts w:ascii="&amp;quot" w:hAnsi="&amp;quot" w:cs="宋体"/>
+          <w:color w:val="362E2B"/>
+          <w:kern w:val="0"/>
+          <w:sz w:val="21"/>
+          <w:szCs w:val="21"/>
+          <w:shd w:val="clear" w:color="auto" w:fill="auto"/>
+        </w:rPr>
+        <w:t>IO</w:t>
+      </w:r>
+    </w:p>
+    <w:p>
+      <w:pPr>
+        <w:widowControl/>
+        <w:spacing w:line="378" w:lineRule="atLeast"/>
+        <w:jc w:val="left"/>
+        <w:rPr>
+          <w:rFonts w:ascii="Verdana" w:hAnsi="Verdana" w:cs="宋体"/>
+          <w:color w:val="454545"/>
+          <w:kern w:val="0"/>
+          <w:sz w:val="21"/>
+          <w:szCs w:val="21"/>
+          <w:shd w:val="clear" w:color="auto" w:fill="auto"/>
+        </w:rPr>
+      </w:pPr>
+      <w:r>
+        <w:rPr>
+          <w:rFonts w:ascii="&amp;quot" w:hAnsi="&amp;quot" w:cs="宋体"/>
+          <w:color w:val="454545"/>
+          <w:kern w:val="0"/>
+          <w:sz w:val="21"/>
+          <w:szCs w:val="21"/>
+          <w:shd w:val="clear" w:color="auto" w:fill="auto"/>
+        </w:rPr>
+        <w:t>同步阻塞</w:t>
+      </w:r>
+      <w:r>
+        <w:rPr>
+          <w:rFonts w:ascii="&amp;quot" w:hAnsi="&amp;quot" w:cs="宋体"/>
+          <w:color w:val="454545"/>
+          <w:kern w:val="0"/>
+          <w:sz w:val="21"/>
+          <w:szCs w:val="21"/>
+          <w:shd w:val="clear" w:color="auto" w:fill="auto"/>
+        </w:rPr>
+        <w:t>IO</w:t>
+      </w:r>
+      <w:r>
+        <w:rPr>
+          <w:rFonts w:ascii="&amp;quot" w:hAnsi="&amp;quot" w:cs="宋体"/>
+          <w:color w:val="454545"/>
+          <w:kern w:val="0"/>
+          <w:sz w:val="21"/>
+          <w:szCs w:val="21"/>
+          <w:shd w:val="clear" w:color="auto" w:fill="auto"/>
+        </w:rPr>
+        <w:t>：在此种方式下，用户进程在发起一个</w:t>
+      </w:r>
+      <w:r>
+        <w:rPr>
+          <w:rFonts w:ascii="&amp;quot" w:hAnsi="&amp;quot" w:cs="宋体"/>
+          <w:color w:val="454545"/>
+          <w:kern w:val="0"/>
+          <w:sz w:val="21"/>
+          <w:szCs w:val="21"/>
+          <w:shd w:val="clear" w:color="auto" w:fill="auto"/>
+        </w:rPr>
+        <w:t>IO</w:t>
+      </w:r>
+      <w:r>
+        <w:rPr>
+          <w:rFonts w:ascii="&amp;quot" w:hAnsi="&amp;quot" w:cs="宋体"/>
+          <w:color w:val="454545"/>
+          <w:kern w:val="0"/>
+          <w:sz w:val="21"/>
+          <w:szCs w:val="21"/>
+          <w:shd w:val="clear" w:color="auto" w:fill="auto"/>
+        </w:rPr>
+        <w:t>操作以后，必须等待</w:t>
+      </w:r>
+      <w:r>
+        <w:rPr>
+          <w:rFonts w:ascii="&amp;quot" w:hAnsi="&amp;quot" w:cs="宋体"/>
+          <w:color w:val="454545"/>
+          <w:kern w:val="0"/>
+          <w:sz w:val="21"/>
+          <w:szCs w:val="21"/>
+          <w:shd w:val="clear" w:color="auto" w:fill="auto"/>
+        </w:rPr>
+        <w:t>IO</w:t>
+      </w:r>
+      <w:r>
+        <w:rPr>
+          <w:rFonts w:ascii="&amp;quot" w:hAnsi="&amp;quot" w:cs="宋体"/>
+          <w:color w:val="454545"/>
+          <w:kern w:val="0"/>
+          <w:sz w:val="21"/>
+          <w:szCs w:val="21"/>
+          <w:shd w:val="clear" w:color="auto" w:fill="auto"/>
+        </w:rPr>
+        <w:t>操作的完成，只有当真正完成了</w:t>
+      </w:r>
+      <w:r>
+        <w:rPr>
+          <w:rFonts w:ascii="&amp;quot" w:hAnsi="&amp;quot" w:cs="宋体"/>
+          <w:color w:val="454545"/>
+          <w:kern w:val="0"/>
+          <w:sz w:val="21"/>
+          <w:szCs w:val="21"/>
+          <w:shd w:val="clear" w:color="auto" w:fill="auto"/>
+        </w:rPr>
+        <w:t>IO</w:t>
+      </w:r>
+      <w:r>
+        <w:rPr>
+          <w:rFonts w:ascii="&amp;quot" w:hAnsi="&amp;quot" w:cs="宋体"/>
+          <w:color w:val="454545"/>
+          <w:kern w:val="0"/>
+          <w:sz w:val="21"/>
+          <w:szCs w:val="21"/>
+          <w:shd w:val="clear" w:color="auto" w:fill="auto"/>
+        </w:rPr>
+        <w:t>操作以后，用户进程才能运行。</w:t>
+      </w:r>
+      <w:r>
+        <w:rPr>
+          <w:rFonts w:ascii="&amp;quot" w:hAnsi="&amp;quot" w:cs="宋体"/>
+          <w:color w:val="454545"/>
+          <w:kern w:val="0"/>
+          <w:sz w:val="21"/>
+          <w:szCs w:val="21"/>
+          <w:shd w:val="clear" w:color="auto" w:fill="auto"/>
+        </w:rPr>
+        <w:t>JAVA</w:t>
+      </w:r>
+      <w:r>
+        <w:rPr>
+          <w:rFonts w:ascii="&amp;quot" w:hAnsi="&amp;quot" w:cs="宋体"/>
+          <w:color w:val="454545"/>
+          <w:kern w:val="0"/>
+          <w:sz w:val="21"/>
+          <w:szCs w:val="21"/>
+          <w:shd w:val="clear" w:color="auto" w:fill="auto"/>
+        </w:rPr>
+        <w:t>传统的</w:t>
+      </w:r>
+      <w:r>
+        <w:rPr>
+          <w:rFonts w:ascii="&amp;quot" w:hAnsi="&amp;quot" w:cs="宋体"/>
+          <w:color w:val="454545"/>
+          <w:kern w:val="0"/>
+          <w:sz w:val="21"/>
+          <w:szCs w:val="21"/>
+          <w:shd w:val="clear" w:color="auto" w:fill="auto"/>
+        </w:rPr>
+        <w:t>IO</w:t>
+      </w:r>
+      <w:r>
+        <w:rPr>
+          <w:rFonts w:ascii="&amp;quot" w:hAnsi="&amp;quot" w:cs="宋体"/>
+          <w:color w:val="454545"/>
+          <w:kern w:val="0"/>
+          <w:sz w:val="21"/>
+          <w:szCs w:val="21"/>
+          <w:shd w:val="clear" w:color="auto" w:fill="auto"/>
+        </w:rPr>
+        <w:t>模型属于此种方式！</w:t>
+      </w:r>
+    </w:p>
+    <w:p>
+      <w:pPr>
+        <w:widowControl/>
+        <w:spacing w:line="378" w:lineRule="atLeast"/>
+        <w:jc w:val="left"/>
+        <w:rPr>
+          <w:rFonts w:ascii="Verdana" w:hAnsi="Verdana" w:cs="宋体"/>
+          <w:color w:val="454545"/>
+          <w:kern w:val="0"/>
+          <w:sz w:val="21"/>
+          <w:szCs w:val="21"/>
+          <w:shd w:val="clear" w:color="auto" w:fill="auto"/>
+        </w:rPr>
+      </w:pPr>
+      <w:r>
+        <w:rPr>
+          <w:rFonts w:ascii="&amp;quot" w:hAnsi="&amp;quot" w:cs="宋体"/>
+          <w:color w:val="454545"/>
+          <w:kern w:val="0"/>
+          <w:sz w:val="21"/>
+          <w:szCs w:val="21"/>
+          <w:shd w:val="clear" w:color="auto" w:fill="auto"/>
+        </w:rPr>
+        <w:t>同步非阻塞</w:t>
+      </w:r>
+      <w:r>
+        <w:rPr>
+          <w:rFonts w:ascii="&amp;quot" w:hAnsi="&amp;quot" w:cs="宋体"/>
+          <w:color w:val="454545"/>
+          <w:kern w:val="0"/>
+          <w:sz w:val="21"/>
+          <w:szCs w:val="21"/>
+          <w:shd w:val="clear" w:color="auto" w:fill="auto"/>
+        </w:rPr>
+        <w:t>IO:</w:t>
+      </w:r>
+      <w:r>
+        <w:rPr>
+          <w:rFonts w:ascii="&amp;quot" w:hAnsi="&amp;quot" w:cs="宋体"/>
+          <w:color w:val="454545"/>
+          <w:kern w:val="0"/>
+          <w:sz w:val="21"/>
+          <w:szCs w:val="21"/>
+          <w:shd w:val="clear" w:color="auto" w:fill="auto"/>
+        </w:rPr>
+        <w:t>在此种方式下，用户进程发起一个</w:t>
+      </w:r>
+      <w:r>
+        <w:rPr>
+          <w:rFonts w:ascii="&amp;quot" w:hAnsi="&amp;quot" w:cs="宋体"/>
+          <w:color w:val="454545"/>
+          <w:kern w:val="0"/>
+          <w:sz w:val="21"/>
+          <w:szCs w:val="21"/>
+          <w:shd w:val="clear" w:color="auto" w:fill="auto"/>
+        </w:rPr>
+        <w:t>IO</w:t>
+      </w:r>
+      <w:r>
+        <w:rPr>
+          <w:rFonts w:ascii="&amp;quot" w:hAnsi="&amp;quot" w:cs="宋体"/>
+          <w:color w:val="454545"/>
+          <w:kern w:val="0"/>
+          <w:sz w:val="21"/>
+          <w:szCs w:val="21"/>
+          <w:shd w:val="clear" w:color="auto" w:fill="auto"/>
+        </w:rPr>
+        <w:t>操作以后边可返回做其它事情，但是用户进程需要时不时的询问</w:t>
+      </w:r>
+      <w:r>
+        <w:rPr>
+          <w:rFonts w:ascii="&amp;quot" w:hAnsi="&amp;quot" w:cs="宋体"/>
+          <w:color w:val="454545"/>
+          <w:kern w:val="0"/>
+          <w:sz w:val="21"/>
+          <w:szCs w:val="21"/>
+          <w:shd w:val="clear" w:color="auto" w:fill="auto"/>
+        </w:rPr>
+        <w:t>IO</w:t>
+      </w:r>
+      <w:r>
+        <w:rPr>
+          <w:rFonts w:ascii="&amp;quot" w:hAnsi="&amp;quot" w:cs="宋体"/>
+          <w:color w:val="454545"/>
+          <w:kern w:val="0"/>
+          <w:sz w:val="21"/>
+          <w:szCs w:val="21"/>
+          <w:shd w:val="clear" w:color="auto" w:fill="auto"/>
+        </w:rPr>
+        <w:t>操作是否就绪，这就要求用户进程不停的去询问，从而引入不必要的</w:t>
+      </w:r>
+      <w:r>
+        <w:rPr>
+          <w:rFonts w:ascii="&amp;quot" w:hAnsi="&amp;quot" w:cs="宋体"/>
+          <w:color w:val="454545"/>
+          <w:kern w:val="0"/>
+          <w:sz w:val="21"/>
+          <w:szCs w:val="21"/>
+          <w:shd w:val="clear" w:color="auto" w:fill="auto"/>
+        </w:rPr>
+        <w:t>CPU</w:t>
+      </w:r>
+      <w:r>
+        <w:rPr>
+          <w:rFonts w:ascii="&amp;quot" w:hAnsi="&amp;quot" w:cs="宋体"/>
+          <w:color w:val="454545"/>
+          <w:kern w:val="0"/>
+          <w:sz w:val="21"/>
+          <w:szCs w:val="21"/>
+          <w:shd w:val="clear" w:color="auto" w:fill="auto"/>
+        </w:rPr>
+        <w:t>资源浪费。其中目前</w:t>
+      </w:r>
+      <w:r>
+        <w:rPr>
+          <w:rFonts w:ascii="&amp;quot" w:hAnsi="&amp;quot" w:cs="宋体"/>
+          <w:color w:val="454545"/>
+          <w:kern w:val="0"/>
+          <w:sz w:val="21"/>
+          <w:szCs w:val="21"/>
+          <w:shd w:val="clear" w:color="auto" w:fill="auto"/>
+        </w:rPr>
+        <w:t>JAVA</w:t>
+      </w:r>
+      <w:r>
+        <w:rPr>
+          <w:rFonts w:ascii="&amp;quot" w:hAnsi="&amp;quot" w:cs="宋体"/>
+          <w:color w:val="454545"/>
+          <w:kern w:val="0"/>
+          <w:sz w:val="21"/>
+          <w:szCs w:val="21"/>
+          <w:shd w:val="clear" w:color="auto" w:fill="auto"/>
+        </w:rPr>
+        <w:t>的</w:t>
+      </w:r>
+      <w:r>
+        <w:rPr>
+          <w:rFonts w:ascii="&amp;quot" w:hAnsi="&amp;quot" w:cs="宋体"/>
+          <w:color w:val="454545"/>
+          <w:kern w:val="0"/>
+          <w:sz w:val="21"/>
+          <w:szCs w:val="21"/>
+          <w:shd w:val="clear" w:color="auto" w:fill="auto"/>
+        </w:rPr>
+        <w:t>NIO</w:t>
+      </w:r>
+      <w:r>
+        <w:rPr>
+          <w:rFonts w:ascii="&amp;quot" w:hAnsi="&amp;quot" w:cs="宋体"/>
+          <w:color w:val="454545"/>
+          <w:kern w:val="0"/>
+          <w:sz w:val="21"/>
+          <w:szCs w:val="21"/>
+          <w:shd w:val="clear" w:color="auto" w:fill="auto"/>
+        </w:rPr>
+        <w:t>就属于同步非阻塞</w:t>
+      </w:r>
+      <w:r>
+        <w:rPr>
+          <w:rFonts w:ascii="&amp;quot" w:hAnsi="&amp;quot" w:cs="宋体"/>
+          <w:color w:val="454545"/>
+          <w:kern w:val="0"/>
+          <w:sz w:val="21"/>
+          <w:szCs w:val="21"/>
+          <w:shd w:val="clear" w:color="auto" w:fill="auto"/>
+        </w:rPr>
+        <w:t>IO</w:t>
+      </w:r>
+      <w:r>
+        <w:rPr>
+          <w:rFonts w:ascii="&amp;quot" w:hAnsi="&amp;quot" w:cs="宋体"/>
+          <w:color w:val="454545"/>
+          <w:kern w:val="0"/>
+          <w:sz w:val="21"/>
+          <w:szCs w:val="21"/>
+          <w:shd w:val="clear" w:color="auto" w:fill="auto"/>
+        </w:rPr>
+        <w:t>。</w:t>
+      </w:r>
+    </w:p>
+    <w:p>
+      <w:pPr>
+        <w:widowControl/>
+        <w:spacing w:line="378" w:lineRule="atLeast"/>
+        <w:jc w:val="left"/>
+        <w:rPr>
+          <w:rFonts w:ascii="Verdana" w:hAnsi="Verdana" w:cs="宋体"/>
+          <w:color w:val="454545"/>
+          <w:kern w:val="0"/>
+          <w:sz w:val="21"/>
+          <w:szCs w:val="21"/>
+          <w:shd w:val="clear" w:color="auto" w:fill="auto"/>
+        </w:rPr>
+      </w:pPr>
+      <w:r>
+        <w:rPr>
+          <w:rFonts w:ascii="&amp;quot" w:hAnsi="&amp;quot" w:cs="宋体"/>
+          <w:color w:val="454545"/>
+          <w:kern w:val="0"/>
+          <w:sz w:val="21"/>
+          <w:szCs w:val="21"/>
+          <w:shd w:val="clear" w:color="auto" w:fill="auto"/>
+        </w:rPr>
+        <w:t>异步阻塞</w:t>
+      </w:r>
+      <w:r>
+        <w:rPr>
+          <w:rFonts w:ascii="&amp;quot" w:hAnsi="&amp;quot" w:cs="宋体"/>
+          <w:color w:val="454545"/>
+          <w:kern w:val="0"/>
+          <w:sz w:val="21"/>
+          <w:szCs w:val="21"/>
+          <w:shd w:val="clear" w:color="auto" w:fill="auto"/>
+        </w:rPr>
+        <w:t>IO</w:t>
+      </w:r>
+      <w:r>
+        <w:rPr>
+          <w:rFonts w:ascii="&amp;quot" w:hAnsi="&amp;quot" w:cs="宋体"/>
+          <w:color w:val="454545"/>
+          <w:kern w:val="0"/>
+          <w:sz w:val="21"/>
+          <w:szCs w:val="21"/>
+          <w:shd w:val="clear" w:color="auto" w:fill="auto"/>
+        </w:rPr>
+        <w:t>：此种方式下是指应用发起一个</w:t>
+      </w:r>
+      <w:r>
+        <w:rPr>
+          <w:rFonts w:ascii="&amp;quot" w:hAnsi="&amp;quot" w:cs="宋体"/>
+          <w:color w:val="454545"/>
+          <w:kern w:val="0"/>
+          <w:sz w:val="21"/>
+          <w:szCs w:val="21"/>
+          <w:shd w:val="clear" w:color="auto" w:fill="auto"/>
+        </w:rPr>
+        <w:t>IO</w:t>
+      </w:r>
+      <w:r>
+        <w:rPr>
+          <w:rFonts w:ascii="&amp;quot" w:hAnsi="&amp;quot" w:cs="宋体"/>
+          <w:color w:val="454545"/>
+          <w:kern w:val="0"/>
+          <w:sz w:val="21"/>
+          <w:szCs w:val="21"/>
+          <w:shd w:val="clear" w:color="auto" w:fill="auto"/>
+        </w:rPr>
+        <w:t>操作以后，不等待内核</w:t>
+      </w:r>
+      <w:r>
+        <w:rPr>
+          <w:rFonts w:ascii="&amp;quot" w:hAnsi="&amp;quot" w:cs="宋体"/>
+          <w:color w:val="454545"/>
+          <w:kern w:val="0"/>
+          <w:sz w:val="21"/>
+          <w:szCs w:val="21"/>
+          <w:shd w:val="clear" w:color="auto" w:fill="auto"/>
+        </w:rPr>
+        <w:t>IO</w:t>
+      </w:r>
+      <w:r>
+        <w:rPr>
+          <w:rFonts w:ascii="&amp;quot" w:hAnsi="&amp;quot" w:cs="宋体"/>
+          <w:color w:val="454545"/>
+          <w:kern w:val="0"/>
+          <w:sz w:val="21"/>
+          <w:szCs w:val="21"/>
+          <w:shd w:val="clear" w:color="auto" w:fill="auto"/>
+        </w:rPr>
+        <w:t>操作的完成，等内核完成</w:t>
+      </w:r>
+      <w:r>
+        <w:rPr>
+          <w:rFonts w:ascii="&amp;quot" w:hAnsi="&amp;quot" w:cs="宋体"/>
+          <w:color w:val="454545"/>
+          <w:kern w:val="0"/>
+          <w:sz w:val="21"/>
+          <w:szCs w:val="21"/>
+          <w:shd w:val="clear" w:color="auto" w:fill="auto"/>
+        </w:rPr>
+        <w:t>IO</w:t>
+      </w:r>
+      <w:r>
+        <w:rPr>
+          <w:rFonts w:ascii="&amp;quot" w:hAnsi="&amp;quot" w:cs="宋体"/>
+          <w:color w:val="454545"/>
+          <w:kern w:val="0"/>
+          <w:sz w:val="21"/>
+          <w:szCs w:val="21"/>
+          <w:shd w:val="clear" w:color="auto" w:fill="auto"/>
+        </w:rPr>
+        <w:t>操作以后会通知应用程序，这其实就是同步和异步</w:t>
+      </w:r>
+      <w:proofErr w:type="gramStart"/>
+      <w:r>
+        <w:rPr>
+          <w:rFonts w:ascii="&amp;quot" w:hAnsi="&amp;quot" w:cs="宋体"/>
+          <w:color w:val="454545"/>
+          <w:kern w:val="0"/>
+          <w:sz w:val="21"/>
+          <w:szCs w:val="21"/>
+          <w:shd w:val="clear" w:color="auto" w:fill="auto"/>
+        </w:rPr>
+        <w:t>最</w:t>
+      </w:r>
+      <w:proofErr w:type="gramEnd"/>
+      <w:r>
+        <w:rPr>
+          <w:rFonts w:ascii="&amp;quot" w:hAnsi="&amp;quot" w:cs="宋体"/>
+          <w:color w:val="454545"/>
+          <w:kern w:val="0"/>
+          <w:sz w:val="21"/>
+          <w:szCs w:val="21"/>
+          <w:shd w:val="clear" w:color="auto" w:fill="auto"/>
+        </w:rPr>
+        <w:t>关键的区别，同步必须等待或者主动的去询问</w:t>
+      </w:r>
+      <w:r>
+        <w:rPr>
+          <w:rFonts w:ascii="&amp;quot" w:hAnsi="&amp;quot" w:cs="宋体"/>
+          <w:color w:val="454545"/>
+          <w:kern w:val="0"/>
+          <w:sz w:val="21"/>
+          <w:szCs w:val="21"/>
+          <w:shd w:val="clear" w:color="auto" w:fill="auto"/>
+        </w:rPr>
+        <w:t>IO</w:t>
+      </w:r>
+      <w:r>
+        <w:rPr>
+          <w:rFonts w:ascii="&amp;quot" w:hAnsi="&amp;quot" w:cs="宋体"/>
+          <w:color w:val="454545"/>
+          <w:kern w:val="0"/>
+          <w:sz w:val="21"/>
+          <w:szCs w:val="21"/>
+          <w:shd w:val="clear" w:color="auto" w:fill="auto"/>
+        </w:rPr>
+        <w:t>是否完成，那么为什么说是阻塞的呢？因为此时是通过</w:t>
+      </w:r>
+      <w:r>
+        <w:rPr>
+          <w:rFonts w:ascii="&amp;quot" w:hAnsi="&amp;quot" w:cs="宋体"/>
+          <w:color w:val="454545"/>
+          <w:kern w:val="0"/>
+          <w:sz w:val="21"/>
+          <w:szCs w:val="21"/>
+          <w:shd w:val="clear" w:color="auto" w:fill="auto"/>
+        </w:rPr>
+        <w:t>select</w:t>
+      </w:r>
+      <w:r>
+        <w:rPr>
+          <w:rFonts w:ascii="&amp;quot" w:hAnsi="&amp;quot" w:cs="宋体"/>
+          <w:color w:val="454545"/>
+          <w:kern w:val="0"/>
+          <w:sz w:val="21"/>
+          <w:szCs w:val="21"/>
+          <w:shd w:val="clear" w:color="auto" w:fill="auto"/>
+        </w:rPr>
+        <w:t>系统调用来完成的，而</w:t>
+      </w:r>
+      <w:r>
+        <w:rPr>
+          <w:rFonts w:ascii="&amp;quot" w:hAnsi="&amp;quot" w:cs="宋体"/>
+          <w:color w:val="454545"/>
+          <w:kern w:val="0"/>
+          <w:sz w:val="21"/>
+          <w:szCs w:val="21"/>
+          <w:shd w:val="clear" w:color="auto" w:fill="auto"/>
+        </w:rPr>
+        <w:t>select</w:t>
+      </w:r>
+      <w:r>
+        <w:rPr>
+          <w:rFonts w:ascii="&amp;quot" w:hAnsi="&amp;quot" w:cs="宋体"/>
+          <w:color w:val="454545"/>
+          <w:kern w:val="0"/>
+          <w:sz w:val="21"/>
+          <w:szCs w:val="21"/>
+          <w:shd w:val="clear" w:color="auto" w:fill="auto"/>
+        </w:rPr>
+        <w:t>函数本身的实现方式是阻塞的，而采用</w:t>
+      </w:r>
+      <w:r>
+        <w:rPr>
+          <w:rFonts w:ascii="&amp;quot" w:hAnsi="&amp;quot" w:cs="宋体"/>
+          <w:color w:val="454545"/>
+          <w:kern w:val="0"/>
+          <w:sz w:val="21"/>
+          <w:szCs w:val="21"/>
+          <w:shd w:val="clear" w:color="auto" w:fill="auto"/>
+        </w:rPr>
+        <w:t>select</w:t>
+      </w:r>
+      <w:r>
+        <w:rPr>
+          <w:rFonts w:ascii="&amp;quot" w:hAnsi="&amp;quot" w:cs="宋体"/>
+          <w:color w:val="454545"/>
+          <w:kern w:val="0"/>
+          <w:sz w:val="21"/>
+          <w:szCs w:val="21"/>
+          <w:shd w:val="clear" w:color="auto" w:fill="auto"/>
+        </w:rPr>
+        <w:t>函数有个好处就是它可以同时监听多个文件句柄，从而提高系统的并发性！</w:t>
+      </w:r>
+    </w:p>
+    <w:p>
+      <w:pPr>
+        <w:widowControl/>
+        <w:spacing w:line="378" w:lineRule="atLeast"/>
+        <w:jc w:val="left"/>
+        <w:rPr>
+          <w:rFonts w:ascii="Verdana" w:hAnsi="Verdana" w:cs="宋体"/>
+          <w:color w:val="454545"/>
+          <w:kern w:val="0"/>
+          <w:sz w:val="21"/>
+          <w:szCs w:val="21"/>
+          <w:shd w:val="clear" w:color="auto" w:fill="auto"/>
+        </w:rPr>
+      </w:pPr>
+      <w:r>
+        <w:rPr>
+          <w:rFonts w:ascii="&amp;quot" w:hAnsi="&amp;quot" w:cs="宋体"/>
+          <w:color w:val="454545"/>
+          <w:kern w:val="0"/>
+          <w:sz w:val="21"/>
+          <w:szCs w:val="21"/>
+          <w:shd w:val="clear" w:color="auto" w:fill="auto"/>
+        </w:rPr>
+        <w:t> </w:t>
+      </w:r>
+      <w:r>
+        <w:rPr>
+          <w:rFonts w:ascii="&amp;quot" w:hAnsi="&amp;quot" w:cs="宋体"/>
+          <w:color w:val="454545"/>
+          <w:kern w:val="0"/>
+          <w:sz w:val="21"/>
+          <w:szCs w:val="21"/>
+          <w:shd w:val="clear" w:color="auto" w:fill="auto"/>
+        </w:rPr>
+        <w:t>异步非阻塞</w:t>
+      </w:r>
+      <w:r>
+        <w:rPr>
+          <w:rFonts w:ascii="&amp;quot" w:hAnsi="&amp;quot" w:cs="宋体"/>
+          <w:color w:val="454545"/>
+          <w:kern w:val="0"/>
+          <w:sz w:val="21"/>
+          <w:szCs w:val="21"/>
+          <w:shd w:val="clear" w:color="auto" w:fill="auto"/>
+        </w:rPr>
+        <w:t>IO:</w:t>
+      </w:r>
+      <w:r>
+        <w:rPr>
+          <w:rFonts w:ascii="&amp;quot" w:hAnsi="&amp;quot" w:cs="宋体"/>
+          <w:color w:val="454545"/>
+          <w:kern w:val="0"/>
+          <w:sz w:val="21"/>
+          <w:szCs w:val="21"/>
+          <w:shd w:val="clear" w:color="auto" w:fill="auto"/>
+        </w:rPr>
+        <w:t>在此</w:t>
+      </w:r>
+      <w:proofErr w:type="gramStart"/>
+      <w:r>
+        <w:rPr>
+          <w:rFonts w:ascii="&amp;quot" w:hAnsi="&amp;quot" w:cs="宋体"/>
+          <w:color w:val="454545"/>
+          <w:kern w:val="0"/>
+          <w:sz w:val="21"/>
+          <w:szCs w:val="21"/>
+          <w:shd w:val="clear" w:color="auto" w:fill="auto"/>
+        </w:rPr>
+        <w:t>种模式</w:t>
+      </w:r>
+      <w:proofErr w:type="gramEnd"/>
+      <w:r>
+        <w:rPr>
+          <w:rFonts w:ascii="&amp;quot" w:hAnsi="&amp;quot" w:cs="宋体"/>
+          <w:color w:val="454545"/>
+          <w:kern w:val="0"/>
+          <w:sz w:val="21"/>
+          <w:szCs w:val="21"/>
+          <w:shd w:val="clear" w:color="auto" w:fill="auto"/>
+        </w:rPr>
+        <w:t>下，用户进程只需要发起一个</w:t>
+      </w:r>
+      <w:r>
+        <w:rPr>
+          <w:rFonts w:ascii="&amp;quot" w:hAnsi="&amp;quot" w:cs="宋体"/>
+          <w:color w:val="454545"/>
+          <w:kern w:val="0"/>
+          <w:sz w:val="21"/>
+          <w:szCs w:val="21"/>
+          <w:shd w:val="clear" w:color="auto" w:fill="auto"/>
+        </w:rPr>
+        <w:t>IO</w:t>
+      </w:r>
+      <w:r>
+        <w:rPr>
+          <w:rFonts w:ascii="&amp;quot" w:hAnsi="&amp;quot" w:cs="宋体"/>
+          <w:color w:val="454545"/>
+          <w:kern w:val="0"/>
+          <w:sz w:val="21"/>
+          <w:szCs w:val="21"/>
+          <w:shd w:val="clear" w:color="auto" w:fill="auto"/>
+        </w:rPr>
+        <w:t>操作然后立即返回，等</w:t>
+      </w:r>
+      <w:r>
+        <w:rPr>
+          <w:rFonts w:ascii="&amp;quot" w:hAnsi="&amp;quot" w:cs="宋体"/>
+          <w:color w:val="454545"/>
+          <w:kern w:val="0"/>
+          <w:sz w:val="21"/>
+          <w:szCs w:val="21"/>
+          <w:shd w:val="clear" w:color="auto" w:fill="auto"/>
+        </w:rPr>
+        <w:t>IO</w:t>
+      </w:r>
+      <w:r>
+        <w:rPr>
+          <w:rFonts w:ascii="&amp;quot" w:hAnsi="&amp;quot" w:cs="宋体"/>
+          <w:color w:val="454545"/>
+          <w:kern w:val="0"/>
+          <w:sz w:val="21"/>
+          <w:szCs w:val="21"/>
+          <w:shd w:val="clear" w:color="auto" w:fill="auto"/>
+        </w:rPr>
+        <w:t>操作真正的完成以后，应用程序会得到</w:t>
+      </w:r>
+      <w:r>
+        <w:rPr>
+          <w:rFonts w:ascii="&amp;quot" w:hAnsi="&amp;quot" w:cs="宋体"/>
+          <w:color w:val="454545"/>
+          <w:kern w:val="0"/>
+          <w:sz w:val="21"/>
+          <w:szCs w:val="21"/>
+          <w:shd w:val="clear" w:color="auto" w:fill="auto"/>
+        </w:rPr>
+        <w:t>IO</w:t>
+      </w:r>
+      <w:r>
+        <w:rPr>
+          <w:rFonts w:ascii="&amp;quot" w:hAnsi="&amp;quot" w:cs="宋体"/>
+          <w:color w:val="454545"/>
+          <w:kern w:val="0"/>
+          <w:sz w:val="21"/>
+          <w:szCs w:val="21"/>
+          <w:shd w:val="clear" w:color="auto" w:fill="auto"/>
+        </w:rPr>
+        <w:t>操作完成的通知，此时用户进程只需要对数据进行处</w:t>
+      </w:r>
+      <w:r>
+        <w:rPr>
+          <w:rFonts w:ascii="&amp;quot" w:hAnsi="&amp;quot" w:cs="宋体"/>
+          <w:color w:val="454545"/>
+          <w:kern w:val="0"/>
+          <w:sz w:val="21"/>
+          <w:szCs w:val="21"/>
+          <w:shd w:val="clear" w:color="auto" w:fill="auto"/>
+        </w:rPr>
+        <w:lastRenderedPageBreak/>
+        <w:t>理就好了，不需要进行实际的</w:t>
+      </w:r>
+      <w:r>
+        <w:rPr>
+          <w:rFonts w:ascii="&amp;quot" w:hAnsi="&amp;quot" w:cs="宋体"/>
+          <w:color w:val="454545"/>
+          <w:kern w:val="0"/>
+          <w:sz w:val="21"/>
+          <w:szCs w:val="21"/>
+          <w:shd w:val="clear" w:color="auto" w:fill="auto"/>
+        </w:rPr>
+        <w:t>IO</w:t>
+      </w:r>
+      <w:r>
+        <w:rPr>
+          <w:rFonts w:ascii="&amp;quot" w:hAnsi="&amp;quot" w:cs="宋体"/>
+          <w:color w:val="454545"/>
+          <w:kern w:val="0"/>
+          <w:sz w:val="21"/>
+          <w:szCs w:val="21"/>
+          <w:shd w:val="clear" w:color="auto" w:fill="auto"/>
+        </w:rPr>
+        <w:t>读写操作，因为真正的</w:t>
+      </w:r>
+      <w:r>
+        <w:rPr>
+          <w:rFonts w:ascii="&amp;quot" w:hAnsi="&amp;quot" w:cs="宋体"/>
+          <w:color w:val="454545"/>
+          <w:kern w:val="0"/>
+          <w:sz w:val="21"/>
+          <w:szCs w:val="21"/>
+          <w:shd w:val="clear" w:color="auto" w:fill="auto"/>
+        </w:rPr>
+        <w:t>IO</w:t>
+      </w:r>
+      <w:r>
+        <w:rPr>
+          <w:rFonts w:ascii="&amp;quot" w:hAnsi="&amp;quot" w:cs="宋体"/>
+          <w:color w:val="454545"/>
+          <w:kern w:val="0"/>
+          <w:sz w:val="21"/>
+          <w:szCs w:val="21"/>
+          <w:shd w:val="clear" w:color="auto" w:fill="auto"/>
+        </w:rPr>
+        <w:t>读取或者写入操作已经由内核完成了。目前</w:t>
+      </w:r>
+      <w:r>
+        <w:rPr>
+          <w:rFonts w:ascii="&amp;quot" w:hAnsi="&amp;quot" w:cs="宋体"/>
+          <w:color w:val="454545"/>
+          <w:kern w:val="0"/>
+          <w:sz w:val="21"/>
+          <w:szCs w:val="21"/>
+          <w:shd w:val="clear" w:color="auto" w:fill="auto"/>
+        </w:rPr>
+        <w:t>Java</w:t>
+      </w:r>
+      <w:r>
+        <w:rPr>
+          <w:rFonts w:ascii="&amp;quot" w:hAnsi="&amp;quot" w:cs="宋体"/>
+          <w:color w:val="454545"/>
+          <w:kern w:val="0"/>
+          <w:sz w:val="21"/>
+          <w:szCs w:val="21"/>
+          <w:shd w:val="clear" w:color="auto" w:fill="auto"/>
+        </w:rPr>
+        <w:t>中还没有支持此种</w:t>
+      </w:r>
+      <w:r>
+        <w:rPr>
+          <w:rFonts w:ascii="&amp;quot" w:hAnsi="&amp;quot" w:cs="宋体"/>
+          <w:color w:val="454545"/>
+          <w:kern w:val="0"/>
+          <w:sz w:val="21"/>
+          <w:szCs w:val="21"/>
+          <w:shd w:val="clear" w:color="auto" w:fill="auto"/>
+        </w:rPr>
+        <w:t>IO</w:t>
+      </w:r>
+      <w:r>
+        <w:rPr>
+          <w:rFonts w:ascii="&amp;quot" w:hAnsi="&amp;quot" w:cs="宋体"/>
+          <w:color w:val="454545"/>
+          <w:kern w:val="0"/>
+          <w:sz w:val="21"/>
+          <w:szCs w:val="21"/>
+          <w:shd w:val="clear" w:color="auto" w:fill="auto"/>
+        </w:rPr>
+        <w:t>模型。</w:t>
+      </w:r>
+      <w:r>
+        <w:rPr>
+          <w:rFonts w:ascii="&amp;quot" w:hAnsi="&amp;quot" w:cs="宋体"/>
+          <w:color w:val="454545"/>
+          <w:kern w:val="0"/>
+          <w:sz w:val="21"/>
+          <w:szCs w:val="21"/>
+          <w:shd w:val="clear" w:color="auto" w:fill="auto"/>
+        </w:rPr>
+        <w:t>  </w:t>
+      </w:r>
+    </w:p>
+    <w:p/>
+    <w:p>
+      <w:pPr>
+        <w:rPr>
+          <w:rFonts w:hint="eastAsia"/>
+        </w:rPr>
+      </w:pPr>
+      <w:r>
+        <w:rPr>
+          <w:rFonts w:ascii="Verdana" w:hAnsi="Verdana"/>
+          <w:color w:val="000000"/>
+          <w:sz w:val="21"/>
+          <w:szCs w:val="21"/>
+        </w:rPr>
+        <w:t>1,</w:t>
+      </w:r>
+      <w:r>
+        <w:rPr>
+          <w:rFonts w:ascii="Verdana" w:hAnsi="Verdana"/>
+          <w:color w:val="000000"/>
+          <w:sz w:val="21"/>
+          <w:szCs w:val="21"/>
+        </w:rPr>
+        <w:t>同步和</w:t>
+      </w:r>
+      <w:proofErr w:type="gramStart"/>
+      <w:r>
+        <w:rPr>
+          <w:rFonts w:ascii="Verdana" w:hAnsi="Verdana"/>
+          <w:color w:val="000000"/>
+          <w:sz w:val="21"/>
+          <w:szCs w:val="21"/>
+        </w:rPr>
+        <w:t>异步是</w:t>
+      </w:r>
+      <w:proofErr w:type="gramEnd"/>
+      <w:r>
+        <w:rPr>
+          <w:rFonts w:ascii="Verdana" w:hAnsi="Verdana"/>
+          <w:color w:val="000000"/>
+          <w:sz w:val="21"/>
+          <w:szCs w:val="21"/>
+        </w:rPr>
+        <w:t>针对应用程序和内核的交互而言的。</w:t>
+      </w:r>
+      <w:r>
+        <w:rPr>
+          <w:rFonts w:ascii="Verdana" w:hAnsi="Verdana"/>
+          <w:color w:val="000000"/>
+          <w:sz w:val="21"/>
+          <w:szCs w:val="21"/>
+        </w:rPr>
+        <w:t xml:space="preserve"> </w:t>
+      </w:r>
+      <w:r>
+        <w:rPr>
+          <w:rFonts w:ascii="Verdana" w:hAnsi="Verdana"/>
+          <w:color w:val="000000"/>
+          <w:sz w:val="21"/>
+          <w:szCs w:val="21"/>
+        </w:rPr>
+        <w:br/>
+      </w:r>
+      <w:r>
+        <w:rPr>
+          <w:rFonts w:ascii="Verdana" w:hAnsi="Verdana"/>
+          <w:color w:val="000000"/>
+          <w:sz w:val="21"/>
+          <w:szCs w:val="21"/>
+        </w:rPr>
+        <w:br/>
+        <w:t>2,</w:t>
+      </w:r>
+      <w:r>
+        <w:rPr>
+          <w:rFonts w:ascii="Verdana" w:hAnsi="Verdana"/>
+          <w:color w:val="000000"/>
+          <w:sz w:val="21"/>
+          <w:szCs w:val="21"/>
+        </w:rPr>
+        <w:t>阻塞和非阻塞是针对</w:t>
+      </w:r>
+      <w:proofErr w:type="gramStart"/>
+      <w:r>
+        <w:rPr>
+          <w:rFonts w:ascii="Verdana" w:hAnsi="Verdana"/>
+          <w:color w:val="000000"/>
+          <w:sz w:val="21"/>
+          <w:szCs w:val="21"/>
+        </w:rPr>
+        <w:t>于进程</w:t>
+      </w:r>
+      <w:proofErr w:type="gramEnd"/>
+      <w:r>
+        <w:rPr>
+          <w:rFonts w:ascii="Verdana" w:hAnsi="Verdana"/>
+          <w:color w:val="000000"/>
+          <w:sz w:val="21"/>
+          <w:szCs w:val="21"/>
+        </w:rPr>
+        <w:t>在访问数据的时候，根据</w:t>
+      </w:r>
+      <w:r>
+        <w:rPr>
+          <w:rFonts w:ascii="Verdana" w:hAnsi="Verdana"/>
+          <w:color w:val="000000"/>
+          <w:sz w:val="21"/>
+          <w:szCs w:val="21"/>
+        </w:rPr>
+        <w:t>IO</w:t>
+      </w:r>
+      <w:r>
+        <w:rPr>
+          <w:rFonts w:ascii="Verdana" w:hAnsi="Verdana"/>
+          <w:color w:val="000000"/>
+          <w:sz w:val="21"/>
+          <w:szCs w:val="21"/>
+        </w:rPr>
+        <w:t>操作的就绪状态来采取的不同方式，说白了是一种读取或者写入操作函数的实现方式，阻塞方式下读取或者写入函数将一直等待，而非阻塞方式下，读取或者写入函数会立即返回一个状态值。</w:t>
+      </w:r>
+      <w:r>
+        <w:rPr>
+          <w:rFonts w:ascii="Verdana" w:hAnsi="Verdana"/>
+          <w:color w:val="000000"/>
+          <w:sz w:val="21"/>
+          <w:szCs w:val="21"/>
+        </w:rPr>
+        <w:t xml:space="preserve">  </w:t>
+      </w:r>
+      <w:r>
+        <w:rPr>
+          <w:rFonts w:ascii="Verdana" w:hAnsi="Verdana"/>
+          <w:color w:val="000000"/>
+          <w:sz w:val="21"/>
+          <w:szCs w:val="21"/>
+        </w:rPr>
+        <w:br/>
+      </w:r>
+      <w:r>
+        <w:rPr>
+          <w:rFonts w:ascii="Verdana" w:hAnsi="Verdana"/>
+          <w:color w:val="000000"/>
+          <w:sz w:val="21"/>
+          <w:szCs w:val="21"/>
+        </w:rPr>
+        <w:br/>
+      </w:r>
+      <w:r>
+        <w:rPr>
+          <w:rFonts w:ascii="Verdana" w:hAnsi="Verdana"/>
+          <w:color w:val="000000"/>
+          <w:sz w:val="21"/>
+          <w:szCs w:val="21"/>
+        </w:rPr>
+        <w:t>由上描述基本可以总结一句简短的话，同步和</w:t>
+      </w:r>
+      <w:proofErr w:type="gramStart"/>
+      <w:r>
+        <w:rPr>
+          <w:rFonts w:ascii="Verdana" w:hAnsi="Verdana"/>
+          <w:color w:val="000000"/>
+          <w:sz w:val="21"/>
+          <w:szCs w:val="21"/>
+        </w:rPr>
+        <w:t>异步是</w:t>
+      </w:r>
+      <w:proofErr w:type="gramEnd"/>
+      <w:r>
+        <w:rPr>
+          <w:rFonts w:ascii="Verdana" w:hAnsi="Verdana"/>
+          <w:color w:val="000000"/>
+          <w:sz w:val="21"/>
+          <w:szCs w:val="21"/>
+        </w:rPr>
+        <w:t>目的，阻塞和非阻塞是实现方式。</w:t>
+      </w:r>
+      <w:r>
+        <w:rPr>
+          <w:rFonts w:ascii="Verdana" w:hAnsi="Verdana"/>
+          <w:color w:val="000000"/>
+          <w:sz w:val="21"/>
+          <w:szCs w:val="21"/>
+        </w:rPr>
+        <w:t xml:space="preserve"> </w:t>
+      </w:r>
+      <w:r>
+        <w:rPr>
+          <w:rFonts w:ascii="Verdana" w:hAnsi="Verdana"/>
+          <w:color w:val="000000"/>
+          <w:sz w:val="21"/>
+          <w:szCs w:val="21"/>
+        </w:rPr>
+        <w:br/>
+      </w:r>
+      <w:r>
+        <w:rPr>
+          <w:rFonts w:ascii="Verdana" w:hAnsi="Verdana"/>
+          <w:color w:val="000000"/>
+          <w:sz w:val="21"/>
+          <w:szCs w:val="21"/>
+        </w:rPr>
+        <w:br/>
+      </w:r>
+      <w:r>
+        <w:rPr>
+          <w:rFonts w:ascii="Verdana" w:hAnsi="Verdana"/>
+          <w:color w:val="000000"/>
+          <w:sz w:val="21"/>
+          <w:szCs w:val="21"/>
+        </w:rPr>
+        <w:t>编号</w:t>
+      </w:r>
+      <w:r>
+        <w:rPr>
+          <w:rFonts w:ascii="Verdana" w:hAnsi="Verdana"/>
+          <w:color w:val="000000"/>
+          <w:sz w:val="21"/>
+          <w:szCs w:val="21"/>
+        </w:rPr>
+        <w:t xml:space="preserve"> </w:t>
+      </w:r>
+      <w:r>
+        <w:rPr>
+          <w:rFonts w:ascii="Verdana" w:hAnsi="Verdana"/>
+          <w:color w:val="000000"/>
+          <w:sz w:val="21"/>
+          <w:szCs w:val="21"/>
+        </w:rPr>
+        <w:t>名词</w:t>
+      </w:r>
+      <w:r>
+        <w:rPr>
+          <w:rFonts w:ascii="Verdana" w:hAnsi="Verdana"/>
+          <w:color w:val="000000"/>
+          <w:sz w:val="21"/>
+          <w:szCs w:val="21"/>
+        </w:rPr>
+        <w:t xml:space="preserve"> </w:t>
+      </w:r>
+      <w:r>
+        <w:rPr>
+          <w:rFonts w:ascii="Verdana" w:hAnsi="Verdana"/>
+          <w:color w:val="000000"/>
+          <w:sz w:val="21"/>
+          <w:szCs w:val="21"/>
+        </w:rPr>
+        <w:t>解释</w:t>
+      </w:r>
+      <w:r>
+        <w:rPr>
+          <w:rFonts w:ascii="Verdana" w:hAnsi="Verdana"/>
+          <w:color w:val="000000"/>
+          <w:sz w:val="21"/>
+          <w:szCs w:val="21"/>
+        </w:rPr>
+        <w:t xml:space="preserve"> </w:t>
+      </w:r>
+      <w:r>
+        <w:rPr>
+          <w:rFonts w:ascii="Verdana" w:hAnsi="Verdana"/>
+          <w:color w:val="000000"/>
+          <w:sz w:val="21"/>
+          <w:szCs w:val="21"/>
+        </w:rPr>
+        <w:t>举例</w:t>
+      </w:r>
+      <w:r>
+        <w:rPr>
+          <w:rFonts w:ascii="Verdana" w:hAnsi="Verdana"/>
+          <w:color w:val="000000"/>
+          <w:sz w:val="21"/>
+          <w:szCs w:val="21"/>
+        </w:rPr>
+        <w:t xml:space="preserve"> </w:t>
+      </w:r>
+      <w:r>
+        <w:rPr>
+          <w:rFonts w:ascii="Verdana" w:hAnsi="Verdana"/>
+          <w:color w:val="000000"/>
+          <w:sz w:val="21"/>
+          <w:szCs w:val="21"/>
+        </w:rPr>
+        <w:br/>
+        <w:t xml:space="preserve">1 </w:t>
+      </w:r>
+      <w:r>
+        <w:rPr>
+          <w:rFonts w:ascii="Verdana" w:hAnsi="Verdana"/>
+          <w:color w:val="000000"/>
+          <w:sz w:val="21"/>
+          <w:szCs w:val="21"/>
+        </w:rPr>
+        <w:t>同步</w:t>
+      </w:r>
+      <w:r>
+        <w:rPr>
+          <w:rFonts w:ascii="Verdana" w:hAnsi="Verdana"/>
+          <w:color w:val="000000"/>
+          <w:sz w:val="21"/>
+          <w:szCs w:val="21"/>
+        </w:rPr>
+        <w:t xml:space="preserve"> </w:t>
+      </w:r>
+      <w:r>
+        <w:rPr>
+          <w:rFonts w:ascii="Verdana" w:hAnsi="Verdana"/>
+          <w:color w:val="000000"/>
+          <w:sz w:val="21"/>
+          <w:szCs w:val="21"/>
+        </w:rPr>
+        <w:t>指的是用户进程触发</w:t>
+      </w:r>
+      <w:r>
+        <w:rPr>
+          <w:rFonts w:ascii="Verdana" w:hAnsi="Verdana"/>
+          <w:color w:val="000000"/>
+          <w:sz w:val="21"/>
+          <w:szCs w:val="21"/>
+        </w:rPr>
+        <w:t>IO</w:t>
+      </w:r>
+      <w:r>
+        <w:rPr>
+          <w:rFonts w:ascii="Verdana" w:hAnsi="Verdana"/>
+          <w:color w:val="000000"/>
+          <w:sz w:val="21"/>
+          <w:szCs w:val="21"/>
+        </w:rPr>
+        <w:t>操作并等待或者轮询的去查看</w:t>
+      </w:r>
+      <w:r>
+        <w:rPr>
+          <w:rFonts w:ascii="Verdana" w:hAnsi="Verdana"/>
+          <w:color w:val="000000"/>
+          <w:sz w:val="21"/>
+          <w:szCs w:val="21"/>
+        </w:rPr>
+        <w:t>IO</w:t>
+      </w:r>
+      <w:r>
+        <w:rPr>
+          <w:rFonts w:ascii="Verdana" w:hAnsi="Verdana"/>
+          <w:color w:val="000000"/>
+          <w:sz w:val="21"/>
+          <w:szCs w:val="21"/>
+        </w:rPr>
+        <w:t>操作是否就绪</w:t>
+      </w:r>
+      <w:r>
+        <w:rPr>
+          <w:rFonts w:ascii="Verdana" w:hAnsi="Verdana"/>
+          <w:color w:val="000000"/>
+          <w:sz w:val="21"/>
+          <w:szCs w:val="21"/>
+        </w:rPr>
+        <w:t xml:space="preserve"> </w:t>
+      </w:r>
+      <w:r>
+        <w:rPr>
+          <w:rFonts w:ascii="Verdana" w:hAnsi="Verdana"/>
+          <w:color w:val="000000"/>
+          <w:sz w:val="21"/>
+          <w:szCs w:val="21"/>
+        </w:rPr>
+        <w:t>自己上街买衣服，自己亲自干这件事，别的事干不了。</w:t>
+      </w:r>
+      <w:r>
+        <w:rPr>
+          <w:rFonts w:ascii="Verdana" w:hAnsi="Verdana"/>
+          <w:color w:val="000000"/>
+          <w:sz w:val="21"/>
+          <w:szCs w:val="21"/>
+        </w:rPr>
+        <w:t xml:space="preserve"> </w:t>
+      </w:r>
+      <w:r>
+        <w:rPr>
+          <w:rFonts w:ascii="Verdana" w:hAnsi="Verdana"/>
+          <w:color w:val="000000"/>
+          <w:sz w:val="21"/>
+          <w:szCs w:val="21"/>
+        </w:rPr>
+        <w:br/>
+        <w:t>2</w:t>
+      </w:r>
+      <w:proofErr w:type="gramStart"/>
+      <w:r>
+        <w:rPr>
+          <w:rFonts w:ascii="Verdana" w:hAnsi="Verdana"/>
+          <w:color w:val="000000"/>
+          <w:sz w:val="21"/>
+          <w:szCs w:val="21"/>
+        </w:rPr>
+        <w:t xml:space="preserve"> </w:t>
+      </w:r>
+      <w:r>
+        <w:rPr>
+          <w:rFonts w:ascii="Verdana" w:hAnsi="Verdana"/>
+          <w:color w:val="000000"/>
+          <w:sz w:val="21"/>
+          <w:szCs w:val="21"/>
+        </w:rPr>
+        <w:t>异步</w:t>
+      </w:r>
+      <w:r>
+        <w:rPr>
+          <w:rFonts w:ascii="Verdana" w:hAnsi="Verdana"/>
+          <w:color w:val="000000"/>
+          <w:sz w:val="21"/>
+          <w:szCs w:val="21"/>
+        </w:rPr>
+        <w:t xml:space="preserve"> </w:t>
+      </w:r>
+      <w:r>
+        <w:rPr>
+          <w:rFonts w:ascii="Verdana" w:hAnsi="Verdana"/>
+          <w:color w:val="000000"/>
+          <w:sz w:val="21"/>
+          <w:szCs w:val="21"/>
+        </w:rPr>
+        <w:t>异步</w:t>
+      </w:r>
+      <w:proofErr w:type="gramEnd"/>
+      <w:r>
+        <w:rPr>
+          <w:rFonts w:ascii="Verdana" w:hAnsi="Verdana"/>
+          <w:color w:val="000000"/>
+          <w:sz w:val="21"/>
+          <w:szCs w:val="21"/>
+        </w:rPr>
+        <w:t>是指用户进程触发</w:t>
+      </w:r>
+      <w:r>
+        <w:rPr>
+          <w:rFonts w:ascii="Verdana" w:hAnsi="Verdana"/>
+          <w:color w:val="000000"/>
+          <w:sz w:val="21"/>
+          <w:szCs w:val="21"/>
+        </w:rPr>
+        <w:t>IO</w:t>
+      </w:r>
+      <w:r>
+        <w:rPr>
+          <w:rFonts w:ascii="Verdana" w:hAnsi="Verdana"/>
+          <w:color w:val="000000"/>
+          <w:sz w:val="21"/>
+          <w:szCs w:val="21"/>
+        </w:rPr>
+        <w:t>操作以后便开始做自己的事情，而当</w:t>
+      </w:r>
+      <w:r>
+        <w:rPr>
+          <w:rFonts w:ascii="Verdana" w:hAnsi="Verdana"/>
+          <w:color w:val="000000"/>
+          <w:sz w:val="21"/>
+          <w:szCs w:val="21"/>
+        </w:rPr>
+        <w:t>IO</w:t>
+      </w:r>
+      <w:r>
+        <w:rPr>
+          <w:rFonts w:ascii="Verdana" w:hAnsi="Verdana"/>
+          <w:color w:val="000000"/>
+          <w:sz w:val="21"/>
+          <w:szCs w:val="21"/>
+        </w:rPr>
+        <w:t>操作已经完成的时候会得到</w:t>
+      </w:r>
+      <w:r>
+        <w:rPr>
+          <w:rFonts w:ascii="Verdana" w:hAnsi="Verdana"/>
+          <w:color w:val="000000"/>
+          <w:sz w:val="21"/>
+          <w:szCs w:val="21"/>
+        </w:rPr>
+        <w:t>IO</w:t>
+      </w:r>
+      <w:r>
+        <w:rPr>
+          <w:rFonts w:ascii="Verdana" w:hAnsi="Verdana"/>
+          <w:color w:val="000000"/>
+          <w:sz w:val="21"/>
+          <w:szCs w:val="21"/>
+        </w:rPr>
+        <w:t>完成的通知（异步的特点就是通知）</w:t>
+      </w:r>
+      <w:r>
+        <w:rPr>
+          <w:rFonts w:ascii="Verdana" w:hAnsi="Verdana"/>
+          <w:color w:val="000000"/>
+          <w:sz w:val="21"/>
+          <w:szCs w:val="21"/>
+        </w:rPr>
+        <w:t xml:space="preserve"> </w:t>
+      </w:r>
+      <w:r>
+        <w:rPr>
+          <w:rFonts w:ascii="Verdana" w:hAnsi="Verdana"/>
+          <w:color w:val="000000"/>
+          <w:sz w:val="21"/>
+          <w:szCs w:val="21"/>
+        </w:rPr>
+        <w:t>告诉朋友自己合适衣服的尺寸，大小，颜色，让朋友委托去卖，然后自己可以去干别的事。（使用异步</w:t>
+      </w:r>
+      <w:r>
+        <w:rPr>
+          <w:rFonts w:ascii="Verdana" w:hAnsi="Verdana"/>
+          <w:color w:val="000000"/>
+          <w:sz w:val="21"/>
+          <w:szCs w:val="21"/>
+        </w:rPr>
+        <w:t>IO</w:t>
+      </w:r>
+      <w:r>
+        <w:rPr>
+          <w:rFonts w:ascii="Verdana" w:hAnsi="Verdana"/>
+          <w:color w:val="000000"/>
+          <w:sz w:val="21"/>
+          <w:szCs w:val="21"/>
+        </w:rPr>
+        <w:t>时，</w:t>
+      </w:r>
+      <w:r>
+        <w:rPr>
+          <w:rFonts w:ascii="Verdana" w:hAnsi="Verdana"/>
+          <w:color w:val="000000"/>
+          <w:sz w:val="21"/>
+          <w:szCs w:val="21"/>
+        </w:rPr>
+        <w:t>Java</w:t>
+      </w:r>
+      <w:r>
+        <w:rPr>
+          <w:rFonts w:ascii="Verdana" w:hAnsi="Verdana"/>
+          <w:color w:val="000000"/>
+          <w:sz w:val="21"/>
+          <w:szCs w:val="21"/>
+        </w:rPr>
+        <w:t>将</w:t>
+      </w:r>
+      <w:r>
+        <w:rPr>
+          <w:rFonts w:ascii="Verdana" w:hAnsi="Verdana"/>
+          <w:color w:val="000000"/>
+          <w:sz w:val="21"/>
+          <w:szCs w:val="21"/>
+        </w:rPr>
+        <w:t>IO</w:t>
+      </w:r>
+      <w:r>
+        <w:rPr>
+          <w:rFonts w:ascii="Verdana" w:hAnsi="Verdana"/>
+          <w:color w:val="000000"/>
+          <w:sz w:val="21"/>
+          <w:szCs w:val="21"/>
+        </w:rPr>
+        <w:t>读写委托给</w:t>
+      </w:r>
+      <w:r>
+        <w:rPr>
+          <w:rFonts w:ascii="Verdana" w:hAnsi="Verdana"/>
+          <w:color w:val="000000"/>
+          <w:sz w:val="21"/>
+          <w:szCs w:val="21"/>
+        </w:rPr>
+        <w:t>OS</w:t>
+      </w:r>
+      <w:r>
+        <w:rPr>
+          <w:rFonts w:ascii="Verdana" w:hAnsi="Verdana"/>
+          <w:color w:val="000000"/>
+          <w:sz w:val="21"/>
+          <w:szCs w:val="21"/>
+        </w:rPr>
+        <w:t>处理，需要将数据缓冲区地址和大小传给</w:t>
+      </w:r>
+      <w:r>
+        <w:rPr>
+          <w:rFonts w:ascii="Verdana" w:hAnsi="Verdana"/>
+          <w:color w:val="000000"/>
+          <w:sz w:val="21"/>
+          <w:szCs w:val="21"/>
+        </w:rPr>
+        <w:t>OS</w:t>
+      </w:r>
+      <w:r>
+        <w:rPr>
+          <w:rFonts w:ascii="Verdana" w:hAnsi="Verdana"/>
+          <w:color w:val="000000"/>
+          <w:sz w:val="21"/>
+          <w:szCs w:val="21"/>
+        </w:rPr>
+        <w:t>）</w:t>
+      </w:r>
+      <w:r>
+        <w:rPr>
+          <w:rFonts w:ascii="Verdana" w:hAnsi="Verdana"/>
+          <w:color w:val="000000"/>
+          <w:sz w:val="21"/>
+          <w:szCs w:val="21"/>
+        </w:rPr>
+        <w:t xml:space="preserve"> </w:t>
+      </w:r>
+      <w:r>
+        <w:rPr>
+          <w:rFonts w:ascii="Verdana" w:hAnsi="Verdana"/>
+          <w:color w:val="000000"/>
+          <w:sz w:val="21"/>
+          <w:szCs w:val="21"/>
+        </w:rPr>
+        <w:br/>
+        <w:t xml:space="preserve">3 </w:t>
+      </w:r>
+      <w:r>
+        <w:rPr>
+          <w:rFonts w:ascii="Verdana" w:hAnsi="Verdana"/>
+          <w:color w:val="000000"/>
+          <w:sz w:val="21"/>
+          <w:szCs w:val="21"/>
+        </w:rPr>
+        <w:t>阻塞</w:t>
+      </w:r>
+      <w:r>
+        <w:rPr>
+          <w:rFonts w:ascii="Verdana" w:hAnsi="Verdana"/>
+          <w:color w:val="000000"/>
+          <w:sz w:val="21"/>
+          <w:szCs w:val="21"/>
+        </w:rPr>
+        <w:t xml:space="preserve"> </w:t>
+      </w:r>
+      <w:r>
+        <w:rPr>
+          <w:rFonts w:ascii="Verdana" w:hAnsi="Verdana"/>
+          <w:color w:val="000000"/>
+          <w:sz w:val="21"/>
+          <w:szCs w:val="21"/>
+        </w:rPr>
+        <w:t>所谓阻塞方式的意思是指</w:t>
+      </w:r>
+      <w:r>
+        <w:rPr>
+          <w:rFonts w:ascii="Verdana" w:hAnsi="Verdana"/>
+          <w:color w:val="000000"/>
+          <w:sz w:val="21"/>
+          <w:szCs w:val="21"/>
+        </w:rPr>
+        <w:t xml:space="preserve">, </w:t>
+      </w:r>
+      <w:r>
+        <w:rPr>
+          <w:rFonts w:ascii="Verdana" w:hAnsi="Verdana"/>
+          <w:color w:val="000000"/>
+          <w:sz w:val="21"/>
+          <w:szCs w:val="21"/>
+        </w:rPr>
+        <w:t>当试图对该文件描述符进行读写时</w:t>
+      </w:r>
+      <w:r>
+        <w:rPr>
+          <w:rFonts w:ascii="Verdana" w:hAnsi="Verdana"/>
+          <w:color w:val="000000"/>
+          <w:sz w:val="21"/>
+          <w:szCs w:val="21"/>
+        </w:rPr>
+        <w:t xml:space="preserve">, </w:t>
+      </w:r>
+      <w:r>
+        <w:rPr>
+          <w:rFonts w:ascii="Verdana" w:hAnsi="Verdana"/>
+          <w:color w:val="000000"/>
+          <w:sz w:val="21"/>
+          <w:szCs w:val="21"/>
+        </w:rPr>
+        <w:t>如果当时没有东西可读</w:t>
+      </w:r>
+      <w:r>
+        <w:rPr>
+          <w:rFonts w:ascii="Verdana" w:hAnsi="Verdana"/>
+          <w:color w:val="000000"/>
+          <w:sz w:val="21"/>
+          <w:szCs w:val="21"/>
+        </w:rPr>
+        <w:t>,</w:t>
+      </w:r>
+      <w:r>
+        <w:rPr>
+          <w:rFonts w:ascii="Verdana" w:hAnsi="Verdana"/>
+          <w:color w:val="000000"/>
+          <w:sz w:val="21"/>
+          <w:szCs w:val="21"/>
+        </w:rPr>
+        <w:t>或者暂时不可写</w:t>
+      </w:r>
+      <w:r>
+        <w:rPr>
+          <w:rFonts w:ascii="Verdana" w:hAnsi="Verdana"/>
+          <w:color w:val="000000"/>
+          <w:sz w:val="21"/>
+          <w:szCs w:val="21"/>
+        </w:rPr>
+        <w:t xml:space="preserve">, </w:t>
+      </w:r>
+      <w:r>
+        <w:rPr>
+          <w:rFonts w:ascii="Verdana" w:hAnsi="Verdana"/>
+          <w:color w:val="000000"/>
+          <w:sz w:val="21"/>
+          <w:szCs w:val="21"/>
+        </w:rPr>
+        <w:t>程序就进入等待</w:t>
+      </w:r>
+      <w:r>
+        <w:rPr>
+          <w:rFonts w:ascii="Verdana" w:hAnsi="Verdana"/>
+          <w:color w:val="000000"/>
+          <w:sz w:val="21"/>
+          <w:szCs w:val="21"/>
+        </w:rPr>
+        <w:t xml:space="preserve"> </w:t>
+      </w:r>
+      <w:r>
+        <w:rPr>
+          <w:rFonts w:ascii="Verdana" w:hAnsi="Verdana"/>
+          <w:color w:val="000000"/>
+          <w:sz w:val="21"/>
+          <w:szCs w:val="21"/>
+        </w:rPr>
+        <w:t>状态</w:t>
+      </w:r>
+      <w:r>
+        <w:rPr>
+          <w:rFonts w:ascii="Verdana" w:hAnsi="Verdana"/>
+          <w:color w:val="000000"/>
+          <w:sz w:val="21"/>
+          <w:szCs w:val="21"/>
+        </w:rPr>
+        <w:t xml:space="preserve">, </w:t>
+      </w:r>
+      <w:r>
+        <w:rPr>
+          <w:rFonts w:ascii="Verdana" w:hAnsi="Verdana"/>
+          <w:color w:val="000000"/>
+          <w:sz w:val="21"/>
+          <w:szCs w:val="21"/>
+        </w:rPr>
+        <w:t>直到有东西可读或者可写为止</w:t>
+      </w:r>
+      <w:r>
+        <w:rPr>
+          <w:rFonts w:ascii="Verdana" w:hAnsi="Verdana"/>
+          <w:color w:val="000000"/>
+          <w:sz w:val="21"/>
+          <w:szCs w:val="21"/>
+        </w:rPr>
+        <w:t xml:space="preserve"> </w:t>
+      </w:r>
+      <w:r>
+        <w:rPr>
+          <w:rFonts w:ascii="Verdana" w:hAnsi="Verdana"/>
+          <w:color w:val="000000"/>
+          <w:sz w:val="21"/>
+          <w:szCs w:val="21"/>
+        </w:rPr>
+        <w:t>去公交站充值，发现这个时候，</w:t>
+      </w:r>
+      <w:proofErr w:type="gramStart"/>
+      <w:r>
+        <w:rPr>
+          <w:rFonts w:ascii="Verdana" w:hAnsi="Verdana"/>
+          <w:color w:val="000000"/>
+          <w:sz w:val="21"/>
+          <w:szCs w:val="21"/>
+        </w:rPr>
+        <w:t>充值员不在</w:t>
+      </w:r>
+      <w:proofErr w:type="gramEnd"/>
+      <w:r>
+        <w:rPr>
+          <w:rFonts w:ascii="Verdana" w:hAnsi="Verdana"/>
+          <w:color w:val="000000"/>
+          <w:sz w:val="21"/>
+          <w:szCs w:val="21"/>
+        </w:rPr>
+        <w:t>（可能上厕所去了），然后我们就在这里等待，一直等到</w:t>
+      </w:r>
+      <w:proofErr w:type="gramStart"/>
+      <w:r>
+        <w:rPr>
+          <w:rFonts w:ascii="Verdana" w:hAnsi="Verdana"/>
+          <w:color w:val="000000"/>
+          <w:sz w:val="21"/>
+          <w:szCs w:val="21"/>
+        </w:rPr>
+        <w:t>充值员回来</w:t>
+      </w:r>
+      <w:proofErr w:type="gramEnd"/>
+      <w:r>
+        <w:rPr>
+          <w:rFonts w:ascii="Verdana" w:hAnsi="Verdana"/>
+          <w:color w:val="000000"/>
+          <w:sz w:val="21"/>
+          <w:szCs w:val="21"/>
+        </w:rPr>
+        <w:t>为止。（当然现实社会，可不是这样，但是在计算机里确实如此。）</w:t>
+      </w:r>
+      <w:r>
+        <w:rPr>
+          <w:rFonts w:ascii="Verdana" w:hAnsi="Verdana"/>
+          <w:color w:val="000000"/>
+          <w:sz w:val="21"/>
+          <w:szCs w:val="21"/>
+        </w:rPr>
+        <w:t xml:space="preserve"> </w:t>
+      </w:r>
+      <w:r>
+        <w:rPr>
+          <w:rFonts w:ascii="Verdana" w:hAnsi="Verdana"/>
+          <w:color w:val="000000"/>
+          <w:sz w:val="21"/>
+          <w:szCs w:val="21"/>
+        </w:rPr>
+        <w:br/>
+        <w:t xml:space="preserve">4 </w:t>
+      </w:r>
+      <w:r>
+        <w:rPr>
+          <w:rFonts w:ascii="Verdana" w:hAnsi="Verdana"/>
+          <w:color w:val="000000"/>
+          <w:sz w:val="21"/>
+          <w:szCs w:val="21"/>
+        </w:rPr>
+        <w:t>非阻塞</w:t>
+      </w:r>
+      <w:r>
+        <w:rPr>
+          <w:rFonts w:ascii="Verdana" w:hAnsi="Verdana"/>
+          <w:color w:val="000000"/>
+          <w:sz w:val="21"/>
+          <w:szCs w:val="21"/>
+        </w:rPr>
+        <w:t xml:space="preserve"> </w:t>
+      </w:r>
+      <w:r>
+        <w:rPr>
+          <w:rFonts w:ascii="Verdana" w:hAnsi="Verdana"/>
+          <w:color w:val="000000"/>
+          <w:sz w:val="21"/>
+          <w:szCs w:val="21"/>
+        </w:rPr>
+        <w:t>非阻塞状态下</w:t>
+      </w:r>
+      <w:r>
+        <w:rPr>
+          <w:rFonts w:ascii="Verdana" w:hAnsi="Verdana"/>
+          <w:color w:val="000000"/>
+          <w:sz w:val="21"/>
+          <w:szCs w:val="21"/>
+        </w:rPr>
+        <w:t xml:space="preserve">, </w:t>
+      </w:r>
+      <w:r>
+        <w:rPr>
+          <w:rFonts w:ascii="Verdana" w:hAnsi="Verdana"/>
+          <w:color w:val="000000"/>
+          <w:sz w:val="21"/>
+          <w:szCs w:val="21"/>
+        </w:rPr>
+        <w:t>如果没有东西可读</w:t>
+      </w:r>
+      <w:r>
+        <w:rPr>
+          <w:rFonts w:ascii="Verdana" w:hAnsi="Verdana"/>
+          <w:color w:val="000000"/>
+          <w:sz w:val="21"/>
+          <w:szCs w:val="21"/>
+        </w:rPr>
+        <w:t xml:space="preserve">, </w:t>
+      </w:r>
+      <w:r>
+        <w:rPr>
+          <w:rFonts w:ascii="Verdana" w:hAnsi="Verdana"/>
+          <w:color w:val="000000"/>
+          <w:sz w:val="21"/>
+          <w:szCs w:val="21"/>
+        </w:rPr>
+        <w:t>或者不可写</w:t>
+      </w:r>
+      <w:r>
+        <w:rPr>
+          <w:rFonts w:ascii="Verdana" w:hAnsi="Verdana"/>
+          <w:color w:val="000000"/>
+          <w:sz w:val="21"/>
+          <w:szCs w:val="21"/>
+        </w:rPr>
+        <w:t xml:space="preserve">, </w:t>
+      </w:r>
+      <w:r>
+        <w:rPr>
+          <w:rFonts w:ascii="Verdana" w:hAnsi="Verdana"/>
+          <w:color w:val="000000"/>
+          <w:sz w:val="21"/>
+          <w:szCs w:val="21"/>
+        </w:rPr>
+        <w:t>读写函数马上返回</w:t>
+      </w:r>
+      <w:r>
+        <w:rPr>
+          <w:rFonts w:ascii="Verdana" w:hAnsi="Verdana"/>
+          <w:color w:val="000000"/>
+          <w:sz w:val="21"/>
+          <w:szCs w:val="21"/>
+        </w:rPr>
+        <w:t xml:space="preserve">, </w:t>
+      </w:r>
+      <w:r>
+        <w:rPr>
+          <w:rFonts w:ascii="Verdana" w:hAnsi="Verdana"/>
+          <w:color w:val="000000"/>
+          <w:sz w:val="21"/>
+          <w:szCs w:val="21"/>
+        </w:rPr>
+        <w:t>而不会等待，</w:t>
+      </w:r>
+      <w:r>
+        <w:rPr>
+          <w:rFonts w:ascii="Verdana" w:hAnsi="Verdana"/>
+          <w:color w:val="000000"/>
+          <w:sz w:val="21"/>
+          <w:szCs w:val="21"/>
+        </w:rPr>
+        <w:t xml:space="preserve"> </w:t>
+      </w:r>
+      <w:r>
+        <w:rPr>
+          <w:rFonts w:ascii="Verdana" w:hAnsi="Verdana"/>
+          <w:color w:val="000000"/>
+          <w:sz w:val="21"/>
+          <w:szCs w:val="21"/>
+        </w:rPr>
+        <w:t>银行里</w:t>
+      </w:r>
+      <w:proofErr w:type="gramStart"/>
+      <w:r>
+        <w:rPr>
+          <w:rFonts w:ascii="Verdana" w:hAnsi="Verdana"/>
+          <w:color w:val="000000"/>
+          <w:sz w:val="21"/>
+          <w:szCs w:val="21"/>
+        </w:rPr>
+        <w:t>取款办</w:t>
+      </w:r>
+      <w:proofErr w:type="gramEnd"/>
+      <w:r>
+        <w:rPr>
+          <w:rFonts w:ascii="Verdana" w:hAnsi="Verdana"/>
+          <w:color w:val="000000"/>
+          <w:sz w:val="21"/>
+          <w:szCs w:val="21"/>
+        </w:rPr>
+        <w:t>业务时，领取一张小票，领取完后我们自己可以玩玩手机，或者与别人聊聊天，</w:t>
+      </w:r>
+      <w:proofErr w:type="gramStart"/>
+      <w:r>
+        <w:rPr>
+          <w:rFonts w:ascii="Verdana" w:hAnsi="Verdana"/>
+          <w:color w:val="000000"/>
+          <w:sz w:val="21"/>
+          <w:szCs w:val="21"/>
+        </w:rPr>
+        <w:t>当轮我们</w:t>
+      </w:r>
+      <w:proofErr w:type="gramEnd"/>
+      <w:r>
+        <w:rPr>
+          <w:rFonts w:ascii="Verdana" w:hAnsi="Verdana"/>
+          <w:color w:val="000000"/>
+          <w:sz w:val="21"/>
+          <w:szCs w:val="21"/>
+        </w:rPr>
+        <w:t>时，银行的喇叭会通知，这时候我们就可以去了。</w:t>
+      </w:r>
+      <w:bookmarkStart w:id="1" w:name="_GoBack"/>
+      <w:bookmarkEnd w:id="1"/>
+    </w:p>
+    <w:p>
+      <w:pPr>
+        <w:pStyle w:val="2"/>
+        <w:spacing w:before="312"/>
+        <w:ind w:left="160"/>
+      </w:pPr>
+      <w:r>
         <w:rPr>
           <w:rFonts w:hint="eastAsia"/>
         </w:rPr>
@@ -8188,6 +13841,7 @@
         <w:ind w:firstLine="320"/>
       </w:pPr>
       <w:r>
+        <w:lastRenderedPageBreak/>
         <w:t>线程</w:t>
       </w:r>
       <w:proofErr w:type="gramStart"/>
@@ -8224,7 +13878,6 @@
         <w:rPr>
           <w:rFonts w:hint="eastAsia"/>
         </w:rPr>
-        <w:lastRenderedPageBreak/>
         <w:t>线程状态转换</w:t>
       </w:r>
     </w:p>
@@ -8249,7 +13902,7 @@
                     <pic:cNvPicPr/>
                   </pic:nvPicPr>
                   <pic:blipFill>
-                    <a:blip r:embed="rId12" cstate="print"/>
+                    <a:blip r:embed="rId13" cstate="print"/>
                     <a:stretch>
                       <a:fillRect/>
                     </a:stretch>
@@ -8451,20 +14104,26 @@
         <w:rPr>
           <w:shd w:val="clear" w:color="auto" w:fill="auto"/>
         </w:rPr>
-        <w:t>CPU在执行代码的时候，为了减少变量访问的时间消耗可能将代码中访问的变量的值缓存到该CPU的缓存区（如L1 Cache、L2 Cache等）中。因此相应代码再次访问某个变量时，相应的值可能是从CPU缓存区而不是主内存中读取的。同样地，代码对这些被缓存过的变量的值的修改也可能仅是被写入CPU缓存区，而没有被写回主内存。由于每个CPU都有自己的缓存区，因此一个CPU缓存区中的内容对于其他CPU而言是不可见的。这就导致了在其他CPU上运行的其他线程可能无法“看到”该线程对某个变量值所做的更改。这就是所谓的内存可见性。</w:t>
-      </w:r>
-    </w:p>
-    <w:p>
-      <w:pPr>
-        <w:rPr>
-          <w:shd w:val="clear" w:color="auto" w:fill="auto"/>
-        </w:rPr>
-      </w:pPr>
+        <w:t>CPU在执行代码的时候，为了减少变量访问的时间消耗可能将代码中访问的变量的值缓存到该CPU的缓存区（如L1 Cache、L2 Cache等）中。因此相应代码再次访问某个变量时，相应的值可能是从CPU缓存区而不是主内存中读取的。同样地，代码对这些被缓存过的变量的值的修改也可能仅是被写入CPU缓存区，而没有被写回主内存。由于每个CPU</w:t>
+      </w:r>
       <w:r>
         <w:rPr>
           <w:shd w:val="clear" w:color="auto" w:fill="auto"/>
         </w:rPr>
         <w:lastRenderedPageBreak/>
+        <w:t>都有自己的缓存区，因此一个CPU缓存区中的内容对于其他CPU而言是不可见的。这就导致了在其他CPU上运行的其他线程可能无法“看到”该线程对某个变量值所做的更改。这就是所谓的内存可见性。</w:t>
+      </w:r>
+    </w:p>
+    <w:p>
+      <w:pPr>
+        <w:rPr>
+          <w:shd w:val="clear" w:color="auto" w:fill="auto"/>
+        </w:rPr>
+      </w:pPr>
+      <w:r>
+        <w:rPr>
+          <w:shd w:val="clear" w:color="auto" w:fill="auto"/>
+        </w:rPr>
         <w:t>synchronized关键字的另外一个作用就是它保证了一个线程执行临界区中的代码时所修改的变量</w:t>
       </w:r>
       <w:proofErr w:type="gramStart"/>
@@ -8856,7 +14515,11 @@
     </w:p>
     <w:p>
       <w:r>
-        <w:t>yield应该做的是让当前运行线程回到可运行状态，以允许具有相同优先级的其他线程获得运行机会。因此，使用yield()的目的是</w:t>
+        <w:t>yield应该做的是让当前运行线程回到可运行状态，以允许具有相同优先级的其他线程获得运行机会。因此，使用yield()</w:t>
+      </w:r>
+      <w:r>
+        <w:lastRenderedPageBreak/>
+        <w:t>的目的是</w:t>
       </w:r>
       <w:proofErr w:type="gramStart"/>
       <w:r>
@@ -8876,7 +14539,6 @@
         <w:rPr>
           <w:rFonts w:hint="eastAsia"/>
         </w:rPr>
-        <w:lastRenderedPageBreak/>
         <w:t>Thread.join</w:t>
       </w:r>
     </w:p>
@@ -9180,6 +14842,7 @@
     </w:p>
     <w:p>
       <w:r>
+        <w:lastRenderedPageBreak/>
         <w:t>wait()方法是Object类里的方法；当一个线程执行到wait()方法时，它就进入到一个和该对象相关的等待池中，同时失去（释放）了对象的机锁（暂时失去机锁，wait(long timeout)超时时间到后还需要返还对象锁）；其他线程可以访问；</w:t>
       </w:r>
     </w:p>
@@ -9188,7 +14851,6 @@
         <w:rPr>
           <w:rFonts w:hint="eastAsia"/>
         </w:rPr>
-        <w:lastRenderedPageBreak/>
         <w:t xml:space="preserve">　　</w:t>
       </w:r>
       <w:r>
@@ -9676,6 +15338,7 @@
         <w:ind w:firstLine="320"/>
       </w:pPr>
       <w:r>
+        <w:lastRenderedPageBreak/>
         <w:t>TimeUnit.DAYS;               //天</w:t>
       </w:r>
     </w:p>
@@ -9703,7 +15366,6 @@
         <w:ind w:firstLine="320"/>
       </w:pPr>
       <w:r>
-        <w:lastRenderedPageBreak/>
         <w:t xml:space="preserve">TimeUnit.SECONDS;          </w:t>
       </w:r>
       <w:r>
@@ -10223,6 +15885,7 @@
         <w:rPr>
           <w:rFonts w:hint="eastAsia"/>
         </w:rPr>
+        <w:lastRenderedPageBreak/>
         <w:t>shutdownNow(</w:t>
       </w:r>
       <w:proofErr w:type="gramEnd"/>
@@ -10252,7 +15915,6 @@
         <w:rPr>
           <w:rFonts w:hint="eastAsia"/>
         </w:rPr>
-        <w:lastRenderedPageBreak/>
         <w:t>getQueue(</w:t>
       </w:r>
       <w:proofErr w:type="gramEnd"/>
@@ -10710,6 +16372,7 @@
         <w:rPr>
           <w:shd w:val="clear" w:color="auto" w:fill="auto"/>
         </w:rPr>
+        <w:lastRenderedPageBreak/>
         <w:t>8. 如果这个Bean关联了BeanPostProcessor接口，将会调用postAfterInitialization(Object obj, String s)方法</w:t>
       </w:r>
     </w:p>
@@ -10738,7 +16401,6 @@
         <w:rPr>
           <w:shd w:val="clear" w:color="auto" w:fill="auto"/>
         </w:rPr>
-        <w:lastRenderedPageBreak/>
         <w:t>9. 当Bean不再需要时，会经过清理阶段，如果Bean实现了DisposableBean接口，会调用其实现的destroy方法</w:t>
       </w:r>
     </w:p>
@@ -11185,6 +16847,7 @@
         <w:rPr>
           <w:rFonts w:hint="eastAsia"/>
         </w:rPr>
+        <w:lastRenderedPageBreak/>
         <w:t>Controller</w:t>
       </w:r>
     </w:p>
@@ -11206,7 +16869,6 @@
     </w:p>
     <w:p>
       <w:r>
-        <w:lastRenderedPageBreak/>
         <w:tab/>
         <w:t xml:space="preserve">public String </w:t>
       </w:r>
@@ -11261,15 +16923,15 @@
     <w:p>
       <w:r>
         <w:tab/>
-        <w:t>public static void main(</w:t>
-      </w:r>
-      <w:proofErr w:type="gramStart"/>
-      <w:r>
-        <w:t>String[</w:t>
-      </w:r>
-      <w:proofErr w:type="gramEnd"/>
-      <w:r>
-        <w:t>] args) {</w:t>
+        <w:t xml:space="preserve">public static void </w:t>
+      </w:r>
+      <w:proofErr w:type="gramStart"/>
+      <w:r>
+        <w:t>main(</w:t>
+      </w:r>
+      <w:proofErr w:type="gramEnd"/>
+      <w:r>
+        <w:t>String[] args) {</w:t>
       </w:r>
     </w:p>
     <w:p>
@@ -11649,6 +17311,7 @@
           <w:rFonts w:hint="eastAsia"/>
           <w:shd w:val="clear" w:color="auto" w:fill="E7E6E6" w:themeFill="background2"/>
         </w:rPr>
+        <w:lastRenderedPageBreak/>
         <w:t>spring:</w:t>
       </w:r>
     </w:p>
@@ -11717,7 +17380,6 @@
           <w:rFonts w:hint="eastAsia"/>
           <w:shd w:val="clear" w:color="auto" w:fill="FFFFFF" w:themeFill="background1"/>
         </w:rPr>
-        <w:lastRenderedPageBreak/>
         <w:t>自定义参数</w:t>
       </w:r>
     </w:p>
@@ -11979,6 +17641,7 @@
     </w:p>
     <w:p>
       <w:r>
+        <w:lastRenderedPageBreak/>
         <w:t># 10~20的随机数</w:t>
       </w:r>
     </w:p>
@@ -12009,7 +17672,6 @@
         <w:rPr>
           <w:rFonts w:hint="eastAsia"/>
         </w:rPr>
-        <w:lastRenderedPageBreak/>
         <w:t>命令行参数</w:t>
       </w:r>
     </w:p>
@@ -12308,6 +17970,7 @@
         <w:rPr>
           <w:rFonts w:hint="eastAsia"/>
         </w:rPr>
+        <w:lastRenderedPageBreak/>
         <w:t>加载顺序</w:t>
       </w:r>
     </w:p>
@@ -12335,11 +17998,7 @@
       </w:r>
       <w:proofErr w:type="gramEnd"/>
       <w:r>
-        <w:t>知道测试</w:t>
-      </w:r>
-      <w:r>
-        <w:lastRenderedPageBreak/>
-        <w:t>或是生产环境的细节，而是希望由每个环境各自的负责人（QA或是运维）来集中维护这些信息。那么如果还是以这样的方式存储配置内容，对于不同环境配置的修改就不得不去获取工程内容来修改这些配置内容，</w:t>
+        <w:t>知道测试或是生产环境的细节，而是希望由每个环境各自的负责人（QA或是运维）来集中维护这些信息。那么如果还是以这样的方式存储配置内容，对于不同环境配置的修改就不得不去获取工程内容来修改这些配置内容，</w:t>
       </w:r>
       <w:proofErr w:type="gramStart"/>
       <w:r>
@@ -12721,6 +18380,7 @@
     <w:p>
       <w:proofErr w:type="gramStart"/>
       <w:r>
+        <w:lastRenderedPageBreak/>
         <w:t>application.properties</w:t>
       </w:r>
       <w:proofErr w:type="gramEnd"/>
@@ -12745,7 +18405,6 @@
         <w:rPr>
           <w:rFonts w:hint="eastAsia"/>
         </w:rPr>
-        <w:lastRenderedPageBreak/>
         <w:t>/health</w:t>
       </w:r>
     </w:p>
@@ -13101,14 +18760,11 @@
         <w:rPr>
           <w:rFonts w:hint="eastAsia"/>
         </w:rPr>
+        <w:lastRenderedPageBreak/>
         <w:t>比如，现有服务</w:t>
       </w:r>
       <w:r>
-        <w:t>C希望调用服务A，服务C就需要向注册中心发起咨询服务请求，服务注册中心就会将服务A的位置清单返回给服务C，如按上例服务A的情况，C便获得了服务A的两个可用位置192.168.0.100:8000和192.168.0.101:8000。当服务C要发起调用的时候，便从该清单中以某种轮询策略取出一个位置来进行服务调用，这就是后续我们将会介绍的</w:t>
-      </w:r>
-      <w:r>
-        <w:lastRenderedPageBreak/>
-        <w:t>客户端负载均衡。这里我们只是列举了一种简单的服务治理逻辑，以方便理解服务治理框架的基本运行思路。</w:t>
+        <w:t>C希望调用服务A，服务C就需要向注册中心发起咨询服务请求，服务注册中心就会将服务A的位置清单返回给服务C，如按上例服务A的情况，C便获得了服务A的两个可用位置192.168.0.100:8000和192.168.0.101:8000。当服务C要发起调用的时候，便从该清单中以某种轮询策略取出一个位置来进行服务调用，这就是后续我们将会介绍的客户端负载均衡。这里我们只是列举了一种简单的服务治理逻辑，以方便理解服务治理框架的基本运行思路。</w:t>
       </w:r>
     </w:p>
     <w:p>
@@ -13138,7 +18794,7 @@
                     <pic:cNvPicPr/>
                   </pic:nvPicPr>
                   <pic:blipFill>
-                    <a:blip r:embed="rId13" cstate="print">
+                    <a:blip r:embed="rId14" cstate="print">
                       <a:extLst>
                         <a:ext uri="{28A0092B-C50C-407E-A947-70E740481C1C}">
                           <a14:useLocalDpi xmlns:a14="http://schemas.microsoft.com/office/drawing/2010/main" val="0"/>
@@ -13350,6 +19006,7 @@
           <w:kern w:val="0"/>
           <w:shd w:val="clear" w:color="auto" w:fill="auto"/>
         </w:rPr>
+        <w:lastRenderedPageBreak/>
         <w:t>Eureka客户端</w:t>
       </w:r>
     </w:p>
@@ -13365,15 +19022,7 @@
           <w:kern w:val="0"/>
           <w:shd w:val="clear" w:color="auto" w:fill="auto"/>
         </w:rPr>
-        <w:t>主要处理服务的注册与发现。客户端服务通过注解和参数配置的方式，嵌入在客户端应用程序的代码中，在应用程序运行时，Eureka客户端向注册中心注册自身提供的服务并周期性地发送心跳来更新它的服务租约。同时，它也能从服务端</w:t>
-      </w:r>
-      <w:r>
-        <w:rPr>
-          <w:kern w:val="0"/>
-          <w:shd w:val="clear" w:color="auto" w:fill="auto"/>
-        </w:rPr>
-        <w:lastRenderedPageBreak/>
-        <w:t xml:space="preserve">查询当前注册的服务信息并把它们缓存到本地并周期性地刷新服务状态。 </w:t>
+        <w:t xml:space="preserve">主要处理服务的注册与发现。客户端服务通过注解和参数配置的方式，嵌入在客户端应用程序的代码中，在应用程序运行时，Eureka客户端向注册中心注册自身提供的服务并周期性地发送心跳来更新它的服务租约。同时，它也能从服务端查询当前注册的服务信息并把它们缓存到本地并周期性地刷新服务状态。 </w:t>
       </w:r>
     </w:p>
     <w:p>
@@ -13578,28 +19227,28 @@
     </w:p>
     <w:p>
       <w:r>
-        <w:t xml:space="preserve">    public static void main(</w:t>
-      </w:r>
-      <w:proofErr w:type="gramStart"/>
-      <w:r>
-        <w:t>String[</w:t>
-      </w:r>
-      <w:proofErr w:type="gramEnd"/>
-      <w:r>
-        <w:t>] args) {</w:t>
-      </w:r>
-    </w:p>
-    <w:p>
-      <w:r>
-        <w:t xml:space="preserve">        new SpringApplicationBuilder(Application.class</w:t>
-      </w:r>
-      <w:proofErr w:type="gramStart"/>
-      <w:r>
-        <w:t>).web</w:t>
-      </w:r>
-      <w:proofErr w:type="gramEnd"/>
-      <w:r>
-        <w:t>(true).run(args);</w:t>
+        <w:t xml:space="preserve">    public static void </w:t>
+      </w:r>
+      <w:proofErr w:type="gramStart"/>
+      <w:r>
+        <w:t>main(</w:t>
+      </w:r>
+      <w:proofErr w:type="gramEnd"/>
+      <w:r>
+        <w:t>String[] args) {</w:t>
+      </w:r>
+    </w:p>
+    <w:p>
+      <w:r>
+        <w:t xml:space="preserve">        new </w:t>
+      </w:r>
+      <w:proofErr w:type="gramStart"/>
+      <w:r>
+        <w:t>SpringApplicationBuilder(</w:t>
+      </w:r>
+      <w:proofErr w:type="gramEnd"/>
+      <w:r>
+        <w:t>Application.class).web(true).run(args);</w:t>
       </w:r>
     </w:p>
     <w:p>
@@ -13638,6 +19287,7 @@
     </w:p>
     <w:p>
       <w:r>
+        <w:lastRenderedPageBreak/>
         <w:t xml:space="preserve">     </w:t>
       </w:r>
       <w:proofErr w:type="gramStart"/>
@@ -13677,7 +19327,6 @@
     </w:p>
     <w:p>
       <w:r>
-        <w:lastRenderedPageBreak/>
         <w:t xml:space="preserve">     </w:t>
       </w:r>
       <w:proofErr w:type="gramStart"/>
@@ -13942,6 +19591,7 @@
     </w:p>
     <w:p>
       <w:r>
+        <w:lastRenderedPageBreak/>
         <w:t xml:space="preserve">    &lt;/dependencyManagement&gt;</w:t>
       </w:r>
     </w:p>
@@ -13963,237 +19613,296 @@
     </w:p>
     <w:p>
       <w:r>
+        <w:t>public class HelloController {</w:t>
+      </w:r>
+    </w:p>
+    <w:p/>
+    <w:p>
+      <w:r>
+        <w:t xml:space="preserve">    private final Logger logger = Logger.getLogger(</w:t>
+      </w:r>
+      <w:proofErr w:type="gramStart"/>
+      <w:r>
+        <w:t>getClass(</w:t>
+      </w:r>
+      <w:proofErr w:type="gramEnd"/>
+      <w:r>
+        <w:t>));</w:t>
+      </w:r>
+    </w:p>
+    <w:p/>
+    <w:p>
+      <w:r>
+        <w:t xml:space="preserve">    @Autowired</w:t>
+      </w:r>
+    </w:p>
+    <w:p>
+      <w:r>
+        <w:t xml:space="preserve">    private DiscoveryClient client;</w:t>
+      </w:r>
+    </w:p>
+    <w:p/>
+    <w:p>
+      <w:r>
+        <w:t xml:space="preserve">    @</w:t>
+      </w:r>
+      <w:proofErr w:type="gramStart"/>
+      <w:r>
+        <w:t>RequestMapping(</w:t>
+      </w:r>
+      <w:proofErr w:type="gramEnd"/>
+      <w:r>
+        <w:t>value = "/hello", method = RequestMethod.GET)</w:t>
+      </w:r>
+    </w:p>
+    <w:p>
+      <w:r>
+        <w:t xml:space="preserve">    public String </w:t>
+      </w:r>
+      <w:proofErr w:type="gramStart"/>
+      <w:r>
+        <w:t>index(</w:t>
+      </w:r>
+      <w:proofErr w:type="gramEnd"/>
+      <w:r>
+        <w:t>) {</w:t>
+      </w:r>
+    </w:p>
+    <w:p>
+      <w:r>
+        <w:t xml:space="preserve">        ServiceInstance instance = </w:t>
+      </w:r>
+      <w:proofErr w:type="gramStart"/>
+      <w:r>
+        <w:t>client.getLocalServiceInstance</w:t>
+      </w:r>
+      <w:proofErr w:type="gramEnd"/>
+      <w:r>
+        <w:t>();</w:t>
+      </w:r>
+    </w:p>
+    <w:p>
+      <w:r>
+        <w:t xml:space="preserve">        </w:t>
+      </w:r>
+      <w:proofErr w:type="gramStart"/>
+      <w:r>
+        <w:t>logger.info(</w:t>
+      </w:r>
+      <w:proofErr w:type="gramEnd"/>
+      <w:r>
+        <w:t>"/hello, host:" + instance.getHost() + ", service_id:" +</w:t>
+      </w:r>
+    </w:p>
+    <w:p>
+      <w:proofErr w:type="gramStart"/>
+      <w:r>
+        <w:t>instance.getServiceId</w:t>
+      </w:r>
+      <w:proofErr w:type="gramEnd"/>
+      <w:r>
+        <w:t>());</w:t>
+      </w:r>
+    </w:p>
+    <w:p>
+      <w:r>
+        <w:t xml:space="preserve">        return "Hello World";</w:t>
+      </w:r>
+    </w:p>
+    <w:p>
+      <w:r>
+        <w:t xml:space="preserve">    }</w:t>
+      </w:r>
+    </w:p>
+    <w:p/>
+    <w:p>
+      <w:r>
+        <w:t>}</w:t>
+      </w:r>
+    </w:p>
+    <w:p>
+      <w:r>
+        <w:rPr>
+          <w:rFonts w:hint="eastAsia"/>
+        </w:rPr>
+        <w:t>然后，在主类中通过加上</w:t>
+      </w:r>
+      <w:r>
+        <w:t>@EnableDiscoveryClient注解，激活Eureka中的DiscoveryClient实现（自动化配置，创建DiscoveryClient接口针对Eureka客户端的EurekaDiscoveryClient实例），才能实现上述Controller中对服务信息的输出。</w:t>
+      </w:r>
+    </w:p>
+    <w:p>
+      <w:r>
+        <w:t>@EnableDiscoveryClient</w:t>
+      </w:r>
+    </w:p>
+    <w:p>
+      <w:r>
+        <w:t>@SpringBootApplication</w:t>
+      </w:r>
+    </w:p>
+    <w:p>
+      <w:r>
+        <w:t>public class HelloApplication {</w:t>
+      </w:r>
+    </w:p>
+    <w:p>
+      <w:r>
+        <w:t xml:space="preserve">    public static void </w:t>
+      </w:r>
+      <w:proofErr w:type="gramStart"/>
+      <w:r>
+        <w:t>main(</w:t>
+      </w:r>
+      <w:proofErr w:type="gramEnd"/>
+      <w:r>
+        <w:t>String[] args) {</w:t>
+      </w:r>
+    </w:p>
+    <w:p>
+      <w:r>
+        <w:t xml:space="preserve">        </w:t>
+      </w:r>
+      <w:proofErr w:type="gramStart"/>
+      <w:r>
+        <w:t>SpringApplication.run(</w:t>
+      </w:r>
+      <w:proofErr w:type="gramEnd"/>
+      <w:r>
+        <w:t>HelloApplication.class, args);</w:t>
+      </w:r>
+    </w:p>
+    <w:p>
+      <w:r>
+        <w:t xml:space="preserve">    }</w:t>
+      </w:r>
+    </w:p>
+    <w:p/>
+    <w:p>
+      <w:r>
+        <w:t>}</w:t>
+      </w:r>
+    </w:p>
+    <w:p>
+      <w:r>
+        <w:rPr>
+          <w:rFonts w:hint="eastAsia"/>
+        </w:rPr>
+        <w:t>最后，我们需要在</w:t>
+      </w:r>
+      <w:r>
+        <w:t>application.properties配置文件中，通过spring.application.name属性来为服务命名，比如命名为hello-service。再通过eureka.client.serviceUrl.defaultZone属性来指定服务注册中心的地址，这里我们指定</w:t>
+      </w:r>
+      <w:proofErr w:type="gramStart"/>
+      <w:r>
+        <w:t>为之前</w:t>
+      </w:r>
+      <w:proofErr w:type="gramEnd"/>
+      <w:r>
+        <w:t>构建的服务注册中心地址，完整配置如下所示：</w:t>
+      </w:r>
+    </w:p>
+    <w:p>
+      <w:r>
+        <w:t>spring.application.name=hello-service</w:t>
+      </w:r>
+    </w:p>
+    <w:p/>
+    <w:p>
+      <w:proofErr w:type="gramStart"/>
+      <w:r>
+        <w:t>eureka.client</w:t>
+      </w:r>
+      <w:proofErr w:type="gramEnd"/>
+      <w:r>
+        <w:t>.serviceUrl.defaultZone=</w:t>
+      </w:r>
+      <w:r>
+        <w:t>http://localhost:1111/eureka/</w:t>
+      </w:r>
+    </w:p>
+    <w:p>
+      <w:r>
+        <w:rPr>
+          <w:rFonts w:hint="eastAsia"/>
+        </w:rPr>
+        <w:t>下面我们分别启动服务注册中心以及这里改造后的</w:t>
+      </w:r>
+      <w:r>
+        <w:t>hello-service服务。在hello-service服务控制台中，Tomcat启动之后，com.netflix.discovery.DiscoveryClient对象打印了该服务的注册信息，表示服务注册成功。</w:t>
+      </w:r>
+    </w:p>
+    <w:p>
+      <w:r>
+        <w:t>s.b.c.e.</w:t>
+      </w:r>
+      <w:proofErr w:type="gramStart"/>
+      <w:r>
+        <w:t>t.TomcatEmbeddedServletContainer</w:t>
+      </w:r>
+      <w:proofErr w:type="gramEnd"/>
+      <w:r>
+        <w:t xml:space="preserve"> : Tomcat started on port(s): 8080 (http)</w:t>
+      </w:r>
+    </w:p>
+    <w:p>
+      <w:r>
+        <w:t>c.n.</w:t>
+      </w:r>
+      <w:proofErr w:type="gramStart"/>
+      <w:r>
+        <w:t>e.EurekaDiscoveryClientConfiguration</w:t>
+      </w:r>
+      <w:proofErr w:type="gramEnd"/>
+      <w:r>
+        <w:t xml:space="preserve"> : Updating port to 8080</w:t>
+      </w:r>
+    </w:p>
+    <w:p>
+      <w:proofErr w:type="gramStart"/>
+      <w:r>
+        <w:t>com.didispace</w:t>
+      </w:r>
+      <w:proofErr w:type="gramEnd"/>
+      <w:r>
+        <w:t>.HelloApplication           : Started HelloApplication in 7.218</w:t>
+      </w:r>
+    </w:p>
+    <w:p>
+      <w:r>
+        <w:t>seconds (JVM running for 11.646)</w:t>
+      </w:r>
+    </w:p>
+    <w:p>
+      <w:proofErr w:type="gramStart"/>
+      <w:r>
+        <w:t>com.netflix</w:t>
+      </w:r>
+      <w:proofErr w:type="gramEnd"/>
+      <w:r>
+        <w:t>.discovery.DiscoveryClient    : DiscoveryClient_HELLO-SERVICE/PC-</w:t>
+      </w:r>
+    </w:p>
+    <w:p>
+      <w:proofErr w:type="gramStart"/>
+      <w:r>
+        <w:t>201602152056:hello</w:t>
+      </w:r>
+      <w:proofErr w:type="gramEnd"/>
+      <w:r>
+        <w:t>-service-registration status: 204</w:t>
+      </w:r>
+    </w:p>
+    <w:p>
+      <w:r>
+        <w:rPr>
+          <w:rFonts w:hint="eastAsia"/>
+        </w:rPr>
         <w:lastRenderedPageBreak/>
-        <w:t>public class HelloController {</w:t>
-      </w:r>
-    </w:p>
-    <w:p/>
-    <w:p>
-      <w:r>
-        <w:t xml:space="preserve">    private final Logger logger = Logger.getLogger(</w:t>
-      </w:r>
-      <w:proofErr w:type="gramStart"/>
-      <w:r>
-        <w:t>getClass(</w:t>
-      </w:r>
-      <w:proofErr w:type="gramEnd"/>
-      <w:r>
-        <w:t>));</w:t>
-      </w:r>
-    </w:p>
-    <w:p/>
-    <w:p>
-      <w:r>
-        <w:t xml:space="preserve">    @Autowired</w:t>
-      </w:r>
-    </w:p>
-    <w:p>
-      <w:r>
-        <w:t xml:space="preserve">    private DiscoveryClient client;</w:t>
-      </w:r>
-    </w:p>
-    <w:p/>
-    <w:p>
-      <w:r>
-        <w:t xml:space="preserve">    @</w:t>
-      </w:r>
-      <w:proofErr w:type="gramStart"/>
-      <w:r>
-        <w:t>RequestMapping(</w:t>
-      </w:r>
-      <w:proofErr w:type="gramEnd"/>
-      <w:r>
-        <w:t>value = "/hello", method = RequestMethod.GET)</w:t>
-      </w:r>
-    </w:p>
-    <w:p>
-      <w:r>
-        <w:t xml:space="preserve">    public String </w:t>
-      </w:r>
-      <w:proofErr w:type="gramStart"/>
-      <w:r>
-        <w:t>index(</w:t>
-      </w:r>
-      <w:proofErr w:type="gramEnd"/>
-      <w:r>
-        <w:t>) {</w:t>
-      </w:r>
-    </w:p>
-    <w:p>
-      <w:r>
-        <w:t xml:space="preserve">        ServiceInstance instance = </w:t>
-      </w:r>
-      <w:proofErr w:type="gramStart"/>
-      <w:r>
-        <w:t>client.getLocalServiceInstance</w:t>
-      </w:r>
-      <w:proofErr w:type="gramEnd"/>
-      <w:r>
-        <w:t>();</w:t>
-      </w:r>
-    </w:p>
-    <w:p>
-      <w:r>
-        <w:t xml:space="preserve">        </w:t>
-      </w:r>
-      <w:proofErr w:type="gramStart"/>
-      <w:r>
-        <w:t>logger.info(</w:t>
-      </w:r>
-      <w:proofErr w:type="gramEnd"/>
-      <w:r>
-        <w:t>"/hello, host:" + instance.getHost() + ", service_id:" +</w:t>
-      </w:r>
-    </w:p>
-    <w:p>
-      <w:proofErr w:type="gramStart"/>
-      <w:r>
-        <w:t>instance.getServiceId</w:t>
-      </w:r>
-      <w:proofErr w:type="gramEnd"/>
-      <w:r>
-        <w:t>());</w:t>
-      </w:r>
-    </w:p>
-    <w:p>
-      <w:r>
-        <w:t xml:space="preserve">        return "Hello World";</w:t>
-      </w:r>
-    </w:p>
-    <w:p>
-      <w:r>
-        <w:t xml:space="preserve">    }</w:t>
-      </w:r>
-    </w:p>
-    <w:p/>
-    <w:p>
-      <w:r>
-        <w:t>}</w:t>
-      </w:r>
-    </w:p>
-    <w:p>
-      <w:r>
-        <w:rPr>
-          <w:rFonts w:hint="eastAsia"/>
-        </w:rPr>
-        <w:t>然后，在主类中通过加上</w:t>
-      </w:r>
-      <w:r>
-        <w:t>@EnableDiscoveryClient注解，激活Eureka中的DiscoveryClient实现（自动化配置，创建DiscoveryClient接口针对Eureka客户端的EurekaDiscoveryClient实例），才能实现上述Controller中对服务信息的输出。</w:t>
-      </w:r>
-    </w:p>
-    <w:p>
-      <w:r>
-        <w:t>@EnableDiscoveryClient</w:t>
-      </w:r>
-    </w:p>
-    <w:p>
-      <w:r>
-        <w:t>@SpringBootApplication</w:t>
-      </w:r>
-    </w:p>
-    <w:p>
-      <w:r>
-        <w:t>public class HelloApplication {</w:t>
-      </w:r>
-    </w:p>
-    <w:p>
-      <w:r>
-        <w:t xml:space="preserve">    public static void main(</w:t>
-      </w:r>
-      <w:proofErr w:type="gramStart"/>
-      <w:r>
-        <w:t>String[</w:t>
-      </w:r>
-      <w:proofErr w:type="gramEnd"/>
-      <w:r>
-        <w:t>] args) {</w:t>
-      </w:r>
-    </w:p>
-    <w:p>
-      <w:r>
-        <w:t xml:space="preserve">        </w:t>
-      </w:r>
-      <w:proofErr w:type="gramStart"/>
-      <w:r>
-        <w:t>SpringApplication.run(</w:t>
-      </w:r>
-      <w:proofErr w:type="gramEnd"/>
-      <w:r>
-        <w:t>HelloApplication.class, args);</w:t>
-      </w:r>
-    </w:p>
-    <w:p>
-      <w:r>
-        <w:t xml:space="preserve">    }</w:t>
-      </w:r>
-    </w:p>
-    <w:p/>
-    <w:p>
-      <w:r>
-        <w:t>}</w:t>
-      </w:r>
-    </w:p>
-    <w:p>
-      <w:r>
-        <w:rPr>
-          <w:rFonts w:hint="eastAsia"/>
-        </w:rPr>
-        <w:t>最后，我们需要在</w:t>
-      </w:r>
-      <w:r>
-        <w:t>application.properties配置文件中，通过spring.application.name属性来为服务命名，比如命名为hello-service。再通过eureka.client.serviceUrl.defaultZone属性来指定服务注册中心的地址，这里我们指定</w:t>
-      </w:r>
-      <w:proofErr w:type="gramStart"/>
-      <w:r>
-        <w:t>为之前</w:t>
-      </w:r>
-      <w:proofErr w:type="gramEnd"/>
-      <w:r>
-        <w:t>构建的服务注册中心地址，完整配置如下所示：</w:t>
-      </w:r>
-    </w:p>
-    <w:p>
-      <w:r>
-        <w:t>spring.application.name=hello-service</w:t>
-      </w:r>
-    </w:p>
-    <w:p/>
-    <w:p>
-      <w:proofErr w:type="gramStart"/>
-      <w:r>
-        <w:t>eureka.client</w:t>
-      </w:r>
-      <w:proofErr w:type="gramEnd"/>
-      <w:r>
-        <w:t>.serviceUrl.defaultZone=</w:t>
-      </w:r>
-      <w:r>
-        <w:t>http://localhost:1111/eureka/</w:t>
-      </w:r>
-    </w:p>
-    <w:p>
-      <w:r>
-        <w:rPr>
-          <w:rFonts w:hint="eastAsia"/>
-        </w:rPr>
-        <w:t>下面我们分别启动服务注册中心以及这里改造后的</w:t>
-      </w:r>
-      <w:r>
-        <w:t>hello-service服务。在hello-service服务控制台中，Tomcat启动之后，com.netflix.discovery.DiscoveryClient对象打印了该服务的注册信息，表示服务注册成功。</w:t>
-      </w:r>
-    </w:p>
-    <w:p>
-      <w:r>
-        <w:t>s.b.c.e.</w:t>
-      </w:r>
-      <w:proofErr w:type="gramStart"/>
-      <w:r>
-        <w:t>t.TomcatEmbeddedServletContainer</w:t>
-      </w:r>
-      <w:proofErr w:type="gramEnd"/>
-      <w:r>
-        <w:t xml:space="preserve"> : Tomcat started on port(s): 8080 (http)</w:t>
+        <w:t>而此时在服务注册中心的控制台中，可以看到类似下面的输出，名为</w:t>
+      </w:r>
+      <w:r>
+        <w:t>hello-service的服务被注册成功了。</w:t>
       </w:r>
     </w:p>
     <w:p>
@@ -14202,82 +19911,23 @@
       </w:r>
       <w:proofErr w:type="gramStart"/>
       <w:r>
-        <w:t>e.EurekaDiscoveryClientConfiguration</w:t>
-      </w:r>
-      <w:proofErr w:type="gramEnd"/>
-      <w:r>
-        <w:t xml:space="preserve"> : Updating port to 8080</w:t>
-      </w:r>
-    </w:p>
-    <w:p>
-      <w:proofErr w:type="gramStart"/>
-      <w:r>
-        <w:t>com.didispace</w:t>
-      </w:r>
-      <w:proofErr w:type="gramEnd"/>
-      <w:r>
-        <w:t>.HelloApplication           : Started HelloApplication in 7.218</w:t>
-      </w:r>
-    </w:p>
-    <w:p>
-      <w:r>
-        <w:t>seconds (JVM running for 11.646)</w:t>
-      </w:r>
-    </w:p>
-    <w:p>
-      <w:proofErr w:type="gramStart"/>
-      <w:r>
-        <w:t>com.netflix</w:t>
-      </w:r>
-      <w:proofErr w:type="gramEnd"/>
-      <w:r>
-        <w:t>.discovery.DiscoveryClient    : DiscoveryClient_HELLO-SERVICE/PC-</w:t>
-      </w:r>
-    </w:p>
-    <w:p>
+        <w:t>e.registry</w:t>
+      </w:r>
+      <w:proofErr w:type="gramEnd"/>
+      <w:r>
+        <w:t>.AbstractInstanceRegistry  : Registered instance</w:t>
+      </w:r>
+    </w:p>
+    <w:p>
+      <w:r>
+        <w:t>HELLO-SERVICE/PC-</w:t>
+      </w:r>
       <w:proofErr w:type="gramStart"/>
       <w:r>
         <w:t>201602152056:hello</w:t>
       </w:r>
       <w:proofErr w:type="gramEnd"/>
       <w:r>
-        <w:t>-service-registration status: 204</w:t>
-      </w:r>
-    </w:p>
-    <w:p>
-      <w:r>
-        <w:rPr>
-          <w:rFonts w:hint="eastAsia"/>
-        </w:rPr>
-        <w:t>而此时在服务注册中心的控制台中，可以看到类似下面的输出，名为</w:t>
-      </w:r>
-      <w:r>
-        <w:t>hello-service的服务被注册成功了。</w:t>
-      </w:r>
-    </w:p>
-    <w:p>
-      <w:r>
-        <w:t>c.n.</w:t>
-      </w:r>
-      <w:proofErr w:type="gramStart"/>
-      <w:r>
-        <w:t>e.registry</w:t>
-      </w:r>
-      <w:proofErr w:type="gramEnd"/>
-      <w:r>
-        <w:t>.AbstractInstanceRegistry  : Registered instance</w:t>
-      </w:r>
-    </w:p>
-    <w:p>
-      <w:r>
-        <w:t>HELLO-SERVICE/PC-</w:t>
-      </w:r>
-      <w:proofErr w:type="gramStart"/>
-      <w:r>
-        <w:t>201602152056:hello</w:t>
-      </w:r>
-      <w:proofErr w:type="gramEnd"/>
-      <w:r>
         <w:t>-service with status UP (replication=true)</w:t>
       </w:r>
     </w:p>
@@ -14286,7 +19936,6 @@
         <w:rPr>
           <w:rFonts w:hint="eastAsia"/>
         </w:rPr>
-        <w:lastRenderedPageBreak/>
         <w:t>我们也可以通过访问</w:t>
       </w:r>
       <w:r>
@@ -14556,6 +20205,155 @@
     </w:lvl>
   </w:abstractNum>
   <w:abstractNum w:abstractNumId="1" w15:restartNumberingAfterBreak="0">
+    <w:nsid w:val="2F46596A"/>
+    <w:multiLevelType w:val="multilevel"/>
+    <w:tmpl w:val="1248AB1A"/>
+    <w:lvl w:ilvl="0">
+      <w:start w:val="1"/>
+      <w:numFmt w:val="bullet"/>
+      <w:lvlText w:val=""/>
+      <w:lvlJc w:val="left"/>
+      <w:pPr>
+        <w:tabs>
+          <w:tab w:val="num" w:pos="720"/>
+        </w:tabs>
+        <w:ind w:left="720" w:hanging="360"/>
+      </w:pPr>
+      <w:rPr>
+        <w:rFonts w:ascii="Symbol" w:hAnsi="Symbol" w:hint="default"/>
+        <w:sz w:val="20"/>
+      </w:rPr>
+    </w:lvl>
+    <w:lvl w:ilvl="1" w:tentative="1">
+      <w:start w:val="1"/>
+      <w:numFmt w:val="bullet"/>
+      <w:lvlText w:val="o"/>
+      <w:lvlJc w:val="left"/>
+      <w:pPr>
+        <w:tabs>
+          <w:tab w:val="num" w:pos="1440"/>
+        </w:tabs>
+        <w:ind w:left="1440" w:hanging="360"/>
+      </w:pPr>
+      <w:rPr>
+        <w:rFonts w:ascii="Courier New" w:hAnsi="Courier New" w:hint="default"/>
+        <w:sz w:val="20"/>
+      </w:rPr>
+    </w:lvl>
+    <w:lvl w:ilvl="2" w:tentative="1">
+      <w:start w:val="1"/>
+      <w:numFmt w:val="bullet"/>
+      <w:lvlText w:val=""/>
+      <w:lvlJc w:val="left"/>
+      <w:pPr>
+        <w:tabs>
+          <w:tab w:val="num" w:pos="2160"/>
+        </w:tabs>
+        <w:ind w:left="2160" w:hanging="360"/>
+      </w:pPr>
+      <w:rPr>
+        <w:rFonts w:ascii="Wingdings" w:hAnsi="Wingdings" w:hint="default"/>
+        <w:sz w:val="20"/>
+      </w:rPr>
+    </w:lvl>
+    <w:lvl w:ilvl="3" w:tentative="1">
+      <w:start w:val="1"/>
+      <w:numFmt w:val="bullet"/>
+      <w:lvlText w:val=""/>
+      <w:lvlJc w:val="left"/>
+      <w:pPr>
+        <w:tabs>
+          <w:tab w:val="num" w:pos="2880"/>
+        </w:tabs>
+        <w:ind w:left="2880" w:hanging="360"/>
+      </w:pPr>
+      <w:rPr>
+        <w:rFonts w:ascii="Wingdings" w:hAnsi="Wingdings" w:hint="default"/>
+        <w:sz w:val="20"/>
+      </w:rPr>
+    </w:lvl>
+    <w:lvl w:ilvl="4" w:tentative="1">
+      <w:start w:val="1"/>
+      <w:numFmt w:val="bullet"/>
+      <w:lvlText w:val=""/>
+      <w:lvlJc w:val="left"/>
+      <w:pPr>
+        <w:tabs>
+          <w:tab w:val="num" w:pos="3600"/>
+        </w:tabs>
+        <w:ind w:left="3600" w:hanging="360"/>
+      </w:pPr>
+      <w:rPr>
+        <w:rFonts w:ascii="Wingdings" w:hAnsi="Wingdings" w:hint="default"/>
+        <w:sz w:val="20"/>
+      </w:rPr>
+    </w:lvl>
+    <w:lvl w:ilvl="5" w:tentative="1">
+      <w:start w:val="1"/>
+      <w:numFmt w:val="bullet"/>
+      <w:lvlText w:val=""/>
+      <w:lvlJc w:val="left"/>
+      <w:pPr>
+        <w:tabs>
+          <w:tab w:val="num" w:pos="4320"/>
+        </w:tabs>
+        <w:ind w:left="4320" w:hanging="360"/>
+      </w:pPr>
+      <w:rPr>
+        <w:rFonts w:ascii="Wingdings" w:hAnsi="Wingdings" w:hint="default"/>
+        <w:sz w:val="20"/>
+      </w:rPr>
+    </w:lvl>
+    <w:lvl w:ilvl="6" w:tentative="1">
+      <w:start w:val="1"/>
+      <w:numFmt w:val="bullet"/>
+      <w:lvlText w:val=""/>
+      <w:lvlJc w:val="left"/>
+      <w:pPr>
+        <w:tabs>
+          <w:tab w:val="num" w:pos="5040"/>
+        </w:tabs>
+        <w:ind w:left="5040" w:hanging="360"/>
+      </w:pPr>
+      <w:rPr>
+        <w:rFonts w:ascii="Wingdings" w:hAnsi="Wingdings" w:hint="default"/>
+        <w:sz w:val="20"/>
+      </w:rPr>
+    </w:lvl>
+    <w:lvl w:ilvl="7" w:tentative="1">
+      <w:start w:val="1"/>
+      <w:numFmt w:val="bullet"/>
+      <w:lvlText w:val=""/>
+      <w:lvlJc w:val="left"/>
+      <w:pPr>
+        <w:tabs>
+          <w:tab w:val="num" w:pos="5760"/>
+        </w:tabs>
+        <w:ind w:left="5760" w:hanging="360"/>
+      </w:pPr>
+      <w:rPr>
+        <w:rFonts w:ascii="Wingdings" w:hAnsi="Wingdings" w:hint="default"/>
+        <w:sz w:val="20"/>
+      </w:rPr>
+    </w:lvl>
+    <w:lvl w:ilvl="8" w:tentative="1">
+      <w:start w:val="1"/>
+      <w:numFmt w:val="bullet"/>
+      <w:lvlText w:val=""/>
+      <w:lvlJc w:val="left"/>
+      <w:pPr>
+        <w:tabs>
+          <w:tab w:val="num" w:pos="6480"/>
+        </w:tabs>
+        <w:ind w:left="6480" w:hanging="360"/>
+      </w:pPr>
+      <w:rPr>
+        <w:rFonts w:ascii="Wingdings" w:hAnsi="Wingdings" w:hint="default"/>
+        <w:sz w:val="20"/>
+      </w:rPr>
+    </w:lvl>
+  </w:abstractNum>
+  <w:abstractNum w:abstractNumId="2" w15:restartNumberingAfterBreak="0">
     <w:nsid w:val="4CA64260"/>
     <w:multiLevelType w:val="multilevel"/>
     <w:tmpl w:val="46101FF0"/>
@@ -14668,7 +20466,305 @@
       </w:pPr>
     </w:lvl>
   </w:abstractNum>
-  <w:abstractNum w:abstractNumId="2" w15:restartNumberingAfterBreak="0">
+  <w:abstractNum w:abstractNumId="3" w15:restartNumberingAfterBreak="0">
+    <w:nsid w:val="539A7F95"/>
+    <w:multiLevelType w:val="multilevel"/>
+    <w:tmpl w:val="82406B6E"/>
+    <w:lvl w:ilvl="0">
+      <w:start w:val="1"/>
+      <w:numFmt w:val="bullet"/>
+      <w:lvlText w:val=""/>
+      <w:lvlJc w:val="left"/>
+      <w:pPr>
+        <w:tabs>
+          <w:tab w:val="num" w:pos="720"/>
+        </w:tabs>
+        <w:ind w:left="720" w:hanging="360"/>
+      </w:pPr>
+      <w:rPr>
+        <w:rFonts w:ascii="Symbol" w:hAnsi="Symbol" w:hint="default"/>
+        <w:sz w:val="20"/>
+      </w:rPr>
+    </w:lvl>
+    <w:lvl w:ilvl="1" w:tentative="1">
+      <w:start w:val="1"/>
+      <w:numFmt w:val="bullet"/>
+      <w:lvlText w:val="o"/>
+      <w:lvlJc w:val="left"/>
+      <w:pPr>
+        <w:tabs>
+          <w:tab w:val="num" w:pos="1440"/>
+        </w:tabs>
+        <w:ind w:left="1440" w:hanging="360"/>
+      </w:pPr>
+      <w:rPr>
+        <w:rFonts w:ascii="Courier New" w:hAnsi="Courier New" w:hint="default"/>
+        <w:sz w:val="20"/>
+      </w:rPr>
+    </w:lvl>
+    <w:lvl w:ilvl="2" w:tentative="1">
+      <w:start w:val="1"/>
+      <w:numFmt w:val="bullet"/>
+      <w:lvlText w:val=""/>
+      <w:lvlJc w:val="left"/>
+      <w:pPr>
+        <w:tabs>
+          <w:tab w:val="num" w:pos="2160"/>
+        </w:tabs>
+        <w:ind w:left="2160" w:hanging="360"/>
+      </w:pPr>
+      <w:rPr>
+        <w:rFonts w:ascii="Wingdings" w:hAnsi="Wingdings" w:hint="default"/>
+        <w:sz w:val="20"/>
+      </w:rPr>
+    </w:lvl>
+    <w:lvl w:ilvl="3" w:tentative="1">
+      <w:start w:val="1"/>
+      <w:numFmt w:val="bullet"/>
+      <w:lvlText w:val=""/>
+      <w:lvlJc w:val="left"/>
+      <w:pPr>
+        <w:tabs>
+          <w:tab w:val="num" w:pos="2880"/>
+        </w:tabs>
+        <w:ind w:left="2880" w:hanging="360"/>
+      </w:pPr>
+      <w:rPr>
+        <w:rFonts w:ascii="Wingdings" w:hAnsi="Wingdings" w:hint="default"/>
+        <w:sz w:val="20"/>
+      </w:rPr>
+    </w:lvl>
+    <w:lvl w:ilvl="4" w:tentative="1">
+      <w:start w:val="1"/>
+      <w:numFmt w:val="bullet"/>
+      <w:lvlText w:val=""/>
+      <w:lvlJc w:val="left"/>
+      <w:pPr>
+        <w:tabs>
+          <w:tab w:val="num" w:pos="3600"/>
+        </w:tabs>
+        <w:ind w:left="3600" w:hanging="360"/>
+      </w:pPr>
+      <w:rPr>
+        <w:rFonts w:ascii="Wingdings" w:hAnsi="Wingdings" w:hint="default"/>
+        <w:sz w:val="20"/>
+      </w:rPr>
+    </w:lvl>
+    <w:lvl w:ilvl="5" w:tentative="1">
+      <w:start w:val="1"/>
+      <w:numFmt w:val="bullet"/>
+      <w:lvlText w:val=""/>
+      <w:lvlJc w:val="left"/>
+      <w:pPr>
+        <w:tabs>
+          <w:tab w:val="num" w:pos="4320"/>
+        </w:tabs>
+        <w:ind w:left="4320" w:hanging="360"/>
+      </w:pPr>
+      <w:rPr>
+        <w:rFonts w:ascii="Wingdings" w:hAnsi="Wingdings" w:hint="default"/>
+        <w:sz w:val="20"/>
+      </w:rPr>
+    </w:lvl>
+    <w:lvl w:ilvl="6" w:tentative="1">
+      <w:start w:val="1"/>
+      <w:numFmt w:val="bullet"/>
+      <w:lvlText w:val=""/>
+      <w:lvlJc w:val="left"/>
+      <w:pPr>
+        <w:tabs>
+          <w:tab w:val="num" w:pos="5040"/>
+        </w:tabs>
+        <w:ind w:left="5040" w:hanging="360"/>
+      </w:pPr>
+      <w:rPr>
+        <w:rFonts w:ascii="Wingdings" w:hAnsi="Wingdings" w:hint="default"/>
+        <w:sz w:val="20"/>
+      </w:rPr>
+    </w:lvl>
+    <w:lvl w:ilvl="7" w:tentative="1">
+      <w:start w:val="1"/>
+      <w:numFmt w:val="bullet"/>
+      <w:lvlText w:val=""/>
+      <w:lvlJc w:val="left"/>
+      <w:pPr>
+        <w:tabs>
+          <w:tab w:val="num" w:pos="5760"/>
+        </w:tabs>
+        <w:ind w:left="5760" w:hanging="360"/>
+      </w:pPr>
+      <w:rPr>
+        <w:rFonts w:ascii="Wingdings" w:hAnsi="Wingdings" w:hint="default"/>
+        <w:sz w:val="20"/>
+      </w:rPr>
+    </w:lvl>
+    <w:lvl w:ilvl="8" w:tentative="1">
+      <w:start w:val="1"/>
+      <w:numFmt w:val="bullet"/>
+      <w:lvlText w:val=""/>
+      <w:lvlJc w:val="left"/>
+      <w:pPr>
+        <w:tabs>
+          <w:tab w:val="num" w:pos="6480"/>
+        </w:tabs>
+        <w:ind w:left="6480" w:hanging="360"/>
+      </w:pPr>
+      <w:rPr>
+        <w:rFonts w:ascii="Wingdings" w:hAnsi="Wingdings" w:hint="default"/>
+        <w:sz w:val="20"/>
+      </w:rPr>
+    </w:lvl>
+  </w:abstractNum>
+  <w:abstractNum w:abstractNumId="4" w15:restartNumberingAfterBreak="0">
+    <w:nsid w:val="5DA67141"/>
+    <w:multiLevelType w:val="multilevel"/>
+    <w:tmpl w:val="2FC282F6"/>
+    <w:lvl w:ilvl="0">
+      <w:start w:val="1"/>
+      <w:numFmt w:val="bullet"/>
+      <w:lvlText w:val=""/>
+      <w:lvlJc w:val="left"/>
+      <w:pPr>
+        <w:tabs>
+          <w:tab w:val="num" w:pos="720"/>
+        </w:tabs>
+        <w:ind w:left="720" w:hanging="360"/>
+      </w:pPr>
+      <w:rPr>
+        <w:rFonts w:ascii="Symbol" w:hAnsi="Symbol" w:hint="default"/>
+        <w:sz w:val="20"/>
+      </w:rPr>
+    </w:lvl>
+    <w:lvl w:ilvl="1" w:tentative="1">
+      <w:start w:val="1"/>
+      <w:numFmt w:val="bullet"/>
+      <w:lvlText w:val="o"/>
+      <w:lvlJc w:val="left"/>
+      <w:pPr>
+        <w:tabs>
+          <w:tab w:val="num" w:pos="1440"/>
+        </w:tabs>
+        <w:ind w:left="1440" w:hanging="360"/>
+      </w:pPr>
+      <w:rPr>
+        <w:rFonts w:ascii="Courier New" w:hAnsi="Courier New" w:hint="default"/>
+        <w:sz w:val="20"/>
+      </w:rPr>
+    </w:lvl>
+    <w:lvl w:ilvl="2" w:tentative="1">
+      <w:start w:val="1"/>
+      <w:numFmt w:val="bullet"/>
+      <w:lvlText w:val=""/>
+      <w:lvlJc w:val="left"/>
+      <w:pPr>
+        <w:tabs>
+          <w:tab w:val="num" w:pos="2160"/>
+        </w:tabs>
+        <w:ind w:left="2160" w:hanging="360"/>
+      </w:pPr>
+      <w:rPr>
+        <w:rFonts w:ascii="Wingdings" w:hAnsi="Wingdings" w:hint="default"/>
+        <w:sz w:val="20"/>
+      </w:rPr>
+    </w:lvl>
+    <w:lvl w:ilvl="3" w:tentative="1">
+      <w:start w:val="1"/>
+      <w:numFmt w:val="bullet"/>
+      <w:lvlText w:val=""/>
+      <w:lvlJc w:val="left"/>
+      <w:pPr>
+        <w:tabs>
+          <w:tab w:val="num" w:pos="2880"/>
+        </w:tabs>
+        <w:ind w:left="2880" w:hanging="360"/>
+      </w:pPr>
+      <w:rPr>
+        <w:rFonts w:ascii="Wingdings" w:hAnsi="Wingdings" w:hint="default"/>
+        <w:sz w:val="20"/>
+      </w:rPr>
+    </w:lvl>
+    <w:lvl w:ilvl="4" w:tentative="1">
+      <w:start w:val="1"/>
+      <w:numFmt w:val="bullet"/>
+      <w:lvlText w:val=""/>
+      <w:lvlJc w:val="left"/>
+      <w:pPr>
+        <w:tabs>
+          <w:tab w:val="num" w:pos="3600"/>
+        </w:tabs>
+        <w:ind w:left="3600" w:hanging="360"/>
+      </w:pPr>
+      <w:rPr>
+        <w:rFonts w:ascii="Wingdings" w:hAnsi="Wingdings" w:hint="default"/>
+        <w:sz w:val="20"/>
+      </w:rPr>
+    </w:lvl>
+    <w:lvl w:ilvl="5" w:tentative="1">
+      <w:start w:val="1"/>
+      <w:numFmt w:val="bullet"/>
+      <w:lvlText w:val=""/>
+      <w:lvlJc w:val="left"/>
+      <w:pPr>
+        <w:tabs>
+          <w:tab w:val="num" w:pos="4320"/>
+        </w:tabs>
+        <w:ind w:left="4320" w:hanging="360"/>
+      </w:pPr>
+      <w:rPr>
+        <w:rFonts w:ascii="Wingdings" w:hAnsi="Wingdings" w:hint="default"/>
+        <w:sz w:val="20"/>
+      </w:rPr>
+    </w:lvl>
+    <w:lvl w:ilvl="6" w:tentative="1">
+      <w:start w:val="1"/>
+      <w:numFmt w:val="bullet"/>
+      <w:lvlText w:val=""/>
+      <w:lvlJc w:val="left"/>
+      <w:pPr>
+        <w:tabs>
+          <w:tab w:val="num" w:pos="5040"/>
+        </w:tabs>
+        <w:ind w:left="5040" w:hanging="360"/>
+      </w:pPr>
+      <w:rPr>
+        <w:rFonts w:ascii="Wingdings" w:hAnsi="Wingdings" w:hint="default"/>
+        <w:sz w:val="20"/>
+      </w:rPr>
+    </w:lvl>
+    <w:lvl w:ilvl="7" w:tentative="1">
+      <w:start w:val="1"/>
+      <w:numFmt w:val="bullet"/>
+      <w:lvlText w:val=""/>
+      <w:lvlJc w:val="left"/>
+      <w:pPr>
+        <w:tabs>
+          <w:tab w:val="num" w:pos="5760"/>
+        </w:tabs>
+        <w:ind w:left="5760" w:hanging="360"/>
+      </w:pPr>
+      <w:rPr>
+        <w:rFonts w:ascii="Wingdings" w:hAnsi="Wingdings" w:hint="default"/>
+        <w:sz w:val="20"/>
+      </w:rPr>
+    </w:lvl>
+    <w:lvl w:ilvl="8" w:tentative="1">
+      <w:start w:val="1"/>
+      <w:numFmt w:val="bullet"/>
+      <w:lvlText w:val=""/>
+      <w:lvlJc w:val="left"/>
+      <w:pPr>
+        <w:tabs>
+          <w:tab w:val="num" w:pos="6480"/>
+        </w:tabs>
+        <w:ind w:left="6480" w:hanging="360"/>
+      </w:pPr>
+      <w:rPr>
+        <w:rFonts w:ascii="Wingdings" w:hAnsi="Wingdings" w:hint="default"/>
+        <w:sz w:val="20"/>
+      </w:rPr>
+    </w:lvl>
+  </w:abstractNum>
+  <w:abstractNum w:abstractNumId="5" w15:restartNumberingAfterBreak="0">
     <w:nsid w:val="62076B47"/>
     <w:multiLevelType w:val="multilevel"/>
     <w:tmpl w:val="8250D986"/>
@@ -14786,20 +20882,169 @@
       </w:rPr>
     </w:lvl>
   </w:abstractNum>
+  <w:abstractNum w:abstractNumId="6" w15:restartNumberingAfterBreak="0">
+    <w:nsid w:val="64554CFE"/>
+    <w:multiLevelType w:val="multilevel"/>
+    <w:tmpl w:val="F5904F9E"/>
+    <w:lvl w:ilvl="0">
+      <w:start w:val="1"/>
+      <w:numFmt w:val="bullet"/>
+      <w:lvlText w:val=""/>
+      <w:lvlJc w:val="left"/>
+      <w:pPr>
+        <w:tabs>
+          <w:tab w:val="num" w:pos="720"/>
+        </w:tabs>
+        <w:ind w:left="720" w:hanging="360"/>
+      </w:pPr>
+      <w:rPr>
+        <w:rFonts w:ascii="Symbol" w:hAnsi="Symbol" w:hint="default"/>
+        <w:sz w:val="20"/>
+      </w:rPr>
+    </w:lvl>
+    <w:lvl w:ilvl="1" w:tentative="1">
+      <w:start w:val="1"/>
+      <w:numFmt w:val="bullet"/>
+      <w:lvlText w:val="o"/>
+      <w:lvlJc w:val="left"/>
+      <w:pPr>
+        <w:tabs>
+          <w:tab w:val="num" w:pos="1440"/>
+        </w:tabs>
+        <w:ind w:left="1440" w:hanging="360"/>
+      </w:pPr>
+      <w:rPr>
+        <w:rFonts w:ascii="Courier New" w:hAnsi="Courier New" w:hint="default"/>
+        <w:sz w:val="20"/>
+      </w:rPr>
+    </w:lvl>
+    <w:lvl w:ilvl="2" w:tentative="1">
+      <w:start w:val="1"/>
+      <w:numFmt w:val="bullet"/>
+      <w:lvlText w:val=""/>
+      <w:lvlJc w:val="left"/>
+      <w:pPr>
+        <w:tabs>
+          <w:tab w:val="num" w:pos="2160"/>
+        </w:tabs>
+        <w:ind w:left="2160" w:hanging="360"/>
+      </w:pPr>
+      <w:rPr>
+        <w:rFonts w:ascii="Wingdings" w:hAnsi="Wingdings" w:hint="default"/>
+        <w:sz w:val="20"/>
+      </w:rPr>
+    </w:lvl>
+    <w:lvl w:ilvl="3" w:tentative="1">
+      <w:start w:val="1"/>
+      <w:numFmt w:val="bullet"/>
+      <w:lvlText w:val=""/>
+      <w:lvlJc w:val="left"/>
+      <w:pPr>
+        <w:tabs>
+          <w:tab w:val="num" w:pos="2880"/>
+        </w:tabs>
+        <w:ind w:left="2880" w:hanging="360"/>
+      </w:pPr>
+      <w:rPr>
+        <w:rFonts w:ascii="Wingdings" w:hAnsi="Wingdings" w:hint="default"/>
+        <w:sz w:val="20"/>
+      </w:rPr>
+    </w:lvl>
+    <w:lvl w:ilvl="4" w:tentative="1">
+      <w:start w:val="1"/>
+      <w:numFmt w:val="bullet"/>
+      <w:lvlText w:val=""/>
+      <w:lvlJc w:val="left"/>
+      <w:pPr>
+        <w:tabs>
+          <w:tab w:val="num" w:pos="3600"/>
+        </w:tabs>
+        <w:ind w:left="3600" w:hanging="360"/>
+      </w:pPr>
+      <w:rPr>
+        <w:rFonts w:ascii="Wingdings" w:hAnsi="Wingdings" w:hint="default"/>
+        <w:sz w:val="20"/>
+      </w:rPr>
+    </w:lvl>
+    <w:lvl w:ilvl="5" w:tentative="1">
+      <w:start w:val="1"/>
+      <w:numFmt w:val="bullet"/>
+      <w:lvlText w:val=""/>
+      <w:lvlJc w:val="left"/>
+      <w:pPr>
+        <w:tabs>
+          <w:tab w:val="num" w:pos="4320"/>
+        </w:tabs>
+        <w:ind w:left="4320" w:hanging="360"/>
+      </w:pPr>
+      <w:rPr>
+        <w:rFonts w:ascii="Wingdings" w:hAnsi="Wingdings" w:hint="default"/>
+        <w:sz w:val="20"/>
+      </w:rPr>
+    </w:lvl>
+    <w:lvl w:ilvl="6" w:tentative="1">
+      <w:start w:val="1"/>
+      <w:numFmt w:val="bullet"/>
+      <w:lvlText w:val=""/>
+      <w:lvlJc w:val="left"/>
+      <w:pPr>
+        <w:tabs>
+          <w:tab w:val="num" w:pos="5040"/>
+        </w:tabs>
+        <w:ind w:left="5040" w:hanging="360"/>
+      </w:pPr>
+      <w:rPr>
+        <w:rFonts w:ascii="Wingdings" w:hAnsi="Wingdings" w:hint="default"/>
+        <w:sz w:val="20"/>
+      </w:rPr>
+    </w:lvl>
+    <w:lvl w:ilvl="7" w:tentative="1">
+      <w:start w:val="1"/>
+      <w:numFmt w:val="bullet"/>
+      <w:lvlText w:val=""/>
+      <w:lvlJc w:val="left"/>
+      <w:pPr>
+        <w:tabs>
+          <w:tab w:val="num" w:pos="5760"/>
+        </w:tabs>
+        <w:ind w:left="5760" w:hanging="360"/>
+      </w:pPr>
+      <w:rPr>
+        <w:rFonts w:ascii="Wingdings" w:hAnsi="Wingdings" w:hint="default"/>
+        <w:sz w:val="20"/>
+      </w:rPr>
+    </w:lvl>
+    <w:lvl w:ilvl="8" w:tentative="1">
+      <w:start w:val="1"/>
+      <w:numFmt w:val="bullet"/>
+      <w:lvlText w:val=""/>
+      <w:lvlJc w:val="left"/>
+      <w:pPr>
+        <w:tabs>
+          <w:tab w:val="num" w:pos="6480"/>
+        </w:tabs>
+        <w:ind w:left="6480" w:hanging="360"/>
+      </w:pPr>
+      <w:rPr>
+        <w:rFonts w:ascii="Wingdings" w:hAnsi="Wingdings" w:hint="default"/>
+        <w:sz w:val="20"/>
+      </w:rPr>
+    </w:lvl>
+  </w:abstractNum>
   <w:num w:numId="1">
-    <w:abstractNumId w:val="2"/>
+    <w:abstractNumId w:val="5"/>
   </w:num>
   <w:num w:numId="2">
     <w:abstractNumId w:val="0"/>
   </w:num>
   <w:num w:numId="3">
-    <w:abstractNumId w:val="1"/>
+    <w:abstractNumId w:val="2"/>
   </w:num>
   <w:num w:numId="4">
-    <w:abstractNumId w:val="2"/>
+    <w:abstractNumId w:val="5"/>
   </w:num>
   <w:num w:numId="5">
-    <w:abstractNumId w:val="2"/>
+    <w:abstractNumId w:val="5"/>
     <w:lvlOverride w:ilvl="0">
       <w:startOverride w:val="1"/>
     </w:lvlOverride>
@@ -14829,7 +21074,7 @@
     </w:lvlOverride>
   </w:num>
   <w:num w:numId="6">
-    <w:abstractNumId w:val="2"/>
+    <w:abstractNumId w:val="5"/>
     <w:lvlOverride w:ilvl="0">
       <w:startOverride w:val="1"/>
     </w:lvlOverride>
@@ -14859,7 +21104,7 @@
     </w:lvlOverride>
   </w:num>
   <w:num w:numId="7">
-    <w:abstractNumId w:val="2"/>
+    <w:abstractNumId w:val="5"/>
     <w:lvlOverride w:ilvl="0">
       <w:startOverride w:val="1"/>
     </w:lvlOverride>
@@ -14887,6 +21132,27 @@
     <w:lvlOverride w:ilvl="8">
       <w:startOverride w:val="1"/>
     </w:lvlOverride>
+  </w:num>
+  <w:num w:numId="8">
+    <w:abstractNumId w:val="5"/>
+  </w:num>
+  <w:num w:numId="9">
+    <w:abstractNumId w:val="5"/>
+  </w:num>
+  <w:num w:numId="10">
+    <w:abstractNumId w:val="5"/>
+  </w:num>
+  <w:num w:numId="11">
+    <w:abstractNumId w:val="1"/>
+  </w:num>
+  <w:num w:numId="12">
+    <w:abstractNumId w:val="3"/>
+  </w:num>
+  <w:num w:numId="13">
+    <w:abstractNumId w:val="6"/>
+  </w:num>
+  <w:num w:numId="14">
+    <w:abstractNumId w:val="4"/>
   </w:num>
 </w:numbering>
 </file>
@@ -15060,7 +21326,7 @@
     <w:lsdException w:name="Table Web 2" w:semiHidden="1" w:unhideWhenUsed="1"/>
     <w:lsdException w:name="Table Web 3" w:semiHidden="1" w:unhideWhenUsed="1"/>
     <w:lsdException w:name="Balloon Text" w:semiHidden="1" w:unhideWhenUsed="1"/>
-    <w:lsdException w:name="Table Grid" w:semiHidden="1" w:uiPriority="39" w:unhideWhenUsed="1"/>
+    <w:lsdException w:name="Table Grid" w:uiPriority="39"/>
     <w:lsdException w:name="Table Theme" w:semiHidden="1" w:unhideWhenUsed="1"/>
     <w:lsdException w:name="Placeholder Text" w:semiHidden="1"/>
     <w:lsdException w:name="No Spacing" w:uiPriority="1" w:qFormat="1"/>
@@ -15338,7 +21604,7 @@
         <w:numId w:val="1"/>
       </w:numPr>
       <w:spacing w:beforeLines="100"/>
-      <w:ind w:leftChars="100" w:left="100" w:firstLineChars="0" w:firstLine="0"/>
+      <w:ind w:firstLineChars="0"/>
       <w:outlineLvl w:val="1"/>
     </w:pPr>
     <w:rPr>
@@ -15363,7 +21629,6 @@
         <w:numId w:val="1"/>
       </w:numPr>
       <w:spacing w:beforeLines="100"/>
-      <w:ind w:leftChars="200" w:left="200"/>
       <w:outlineLvl w:val="2"/>
     </w:pPr>
     <w:rPr>
